--- a/Regression Analysis/Final Exam/Final Exam.docx
+++ b/Regression Analysis/Final Exam/Final Exam.docx
@@ -153,7 +153,7 @@
           <w:sz w:val="24"/>
           <w:szCs w:val="24"/>
         </w:rPr>
-        <w:t xml:space="preserve">Figure 1.a: </w:t>
+        <w:t xml:space="preserve">Figure 1: </w:t>
       </w:r>
       <w:r>
         <w:rPr>
@@ -777,168 +777,69 @@
     </w:p>
     <w:p>
       <w:pPr>
-        <w:pStyle w:val="ListParagraph"/>
-        <w:jc w:val="both"/>
-        <w:rPr>
-          <w:rFonts w:ascii="Times New Roman" w:hAnsi="Times New Roman" w:cs="Times New Roman"/>
-          <w:sz w:val="24"/>
-          <w:szCs w:val="24"/>
-        </w:rPr>
-      </w:pPr>
-      <w:r>
-        <w:rPr>
-          <w:rFonts w:ascii="Times New Roman" w:hAnsi="Times New Roman" w:cs="Times New Roman"/>
-          <w:sz w:val="24"/>
-          <w:szCs w:val="24"/>
-        </w:rPr>
-        <w:t>There appears to be a relative negative linear relationship between the age and creatinine clearance (in $1000’s).</w:t>
-      </w:r>
-    </w:p>
-    <w:p>
-      <w:pPr>
-        <w:pStyle w:val="ListParagraph"/>
-        <w:jc w:val="both"/>
-        <w:rPr>
-          <w:rFonts w:ascii="Times New Roman" w:hAnsi="Times New Roman" w:cs="Times New Roman"/>
-          <w:sz w:val="24"/>
-          <w:szCs w:val="24"/>
-        </w:rPr>
-      </w:pPr>
-    </w:p>
-    <w:p>
-      <w:pPr>
-        <w:pStyle w:val="ListParagraph"/>
-        <w:jc w:val="both"/>
-        <w:rPr>
-          <w:rFonts w:ascii="Times New Roman" w:hAnsi="Times New Roman" w:cs="Times New Roman"/>
-          <w:sz w:val="24"/>
-          <w:szCs w:val="24"/>
-        </w:rPr>
-      </w:pPr>
-      <w:r>
-        <w:rPr>
-          <w:rFonts w:ascii="Times New Roman" w:hAnsi="Times New Roman" w:cs="Times New Roman"/>
-          <w:sz w:val="24"/>
-          <w:szCs w:val="24"/>
-        </w:rPr>
-        <w:t xml:space="preserve">Figure 12.1c: </w:t>
-      </w:r>
-      <w:r>
-        <w:rPr>
-          <w:rFonts w:ascii="Times New Roman" w:hAnsi="Times New Roman" w:cs="Times New Roman"/>
-          <w:sz w:val="24"/>
-          <w:szCs w:val="24"/>
-        </w:rPr>
-        <w:t>The following is a scatter plot depicting the creatinine clearance (in $1000’s) versus the weight.</w:t>
-      </w:r>
-    </w:p>
-    <w:p>
-      <w:pPr>
-        <w:pStyle w:val="ListParagraph"/>
-        <w:rPr>
-          <w:rFonts w:ascii="Times New Roman" w:hAnsi="Times New Roman" w:cs="Times New Roman"/>
-          <w:sz w:val="24"/>
-          <w:szCs w:val="24"/>
-        </w:rPr>
-      </w:pPr>
-    </w:p>
-    <w:p>
-      <w:pPr>
-        <w:pStyle w:val="ListParagraph"/>
-        <w:rPr>
-          <w:rFonts w:ascii="Times New Roman" w:hAnsi="Times New Roman" w:cs="Times New Roman"/>
-          <w:sz w:val="24"/>
-          <w:szCs w:val="24"/>
-        </w:rPr>
-      </w:pPr>
-      <w:r>
-        <w:rPr>
-          <w:noProof/>
+        <w:jc w:val="both"/>
+        <w:rPr>
+          <w:rFonts w:ascii="Times New Roman" w:hAnsi="Times New Roman" w:cs="Times New Roman"/>
+          <w:sz w:val="24"/>
+          <w:szCs w:val="24"/>
+        </w:rPr>
+      </w:pPr>
+      <w:r>
+        <w:rPr>
+          <w:rFonts w:ascii="Times New Roman" w:hAnsi="Times New Roman" w:cs="Times New Roman"/>
+          <w:sz w:val="24"/>
+          <w:szCs w:val="24"/>
+        </w:rPr>
+        <w:tab/>
+        <w:t xml:space="preserve">One of the requirements for a data set so that statistical analyses are valid is normal distribution, which means equal distribution of data points around the mean that have roughly 95% of the data points within two standard deviations of the mean and no outliers. Based on the box plots from this data set, certain variables appear to fulfill this requirement and others appear not to. </w:t>
+      </w:r>
+      <w:r>
+        <w:rPr>
+          <w:rFonts w:ascii="Times New Roman" w:hAnsi="Times New Roman" w:cs="Times New Roman"/>
+          <w:sz w:val="24"/>
+          <w:szCs w:val="24"/>
+        </w:rPr>
+        <w:t xml:space="preserve">The pounds of steam used monthly (y), pounds of real fatty acid in storage per month (x1), average wind velocity (x3), average atmospheric temperature (x7) and average wind velocity </w:t>
+      </w:r>
+      <w:r>
+        <w:rPr>
+          <w:rFonts w:ascii="Times New Roman" w:hAnsi="Times New Roman" w:cs="Times New Roman"/>
+          <w:sz w:val="24"/>
+          <w:szCs w:val="24"/>
         </w:rPr>
         <w:lastRenderedPageBreak/>
-        <w:drawing>
-          <wp:inline distT="0" distB="0" distL="0" distR="0" wp14:anchorId="5CA0C60D" wp14:editId="4618BDE8">
-            <wp:extent cx="3810000" cy="2461552"/>
-            <wp:effectExtent l="0" t="0" r="0" b="0"/>
-            <wp:docPr id="21" name="Picture 21"/>
-            <wp:cNvGraphicFramePr>
-              <a:graphicFrameLocks xmlns:a="http://schemas.openxmlformats.org/drawingml/2006/main" noChangeAspect="1"/>
-            </wp:cNvGraphicFramePr>
-            <a:graphic xmlns:a="http://schemas.openxmlformats.org/drawingml/2006/main">
-              <a:graphicData uri="http://schemas.openxmlformats.org/drawingml/2006/picture">
-                <pic:pic xmlns:pic="http://schemas.openxmlformats.org/drawingml/2006/picture">
-                  <pic:nvPicPr>
-                    <pic:cNvPr id="0" name="Picture 5"/>
-                    <pic:cNvPicPr>
-                      <a:picLocks noChangeAspect="1" noChangeArrowheads="1"/>
-                    </pic:cNvPicPr>
-                  </pic:nvPicPr>
-                  <pic:blipFill>
-                    <a:blip r:embed="rId17">
-                      <a:extLst>
-                        <a:ext uri="{28A0092B-C50C-407E-A947-70E740481C1C}">
-                          <a14:useLocalDpi xmlns:a14="http://schemas.microsoft.com/office/drawing/2010/main" val="0"/>
-                        </a:ext>
-                      </a:extLst>
-                    </a:blip>
-                    <a:srcRect/>
-                    <a:stretch>
-                      <a:fillRect/>
-                    </a:stretch>
-                  </pic:blipFill>
-                  <pic:spPr bwMode="auto">
-                    <a:xfrm>
-                      <a:off x="0" y="0"/>
-                      <a:ext cx="3839913" cy="2480878"/>
-                    </a:xfrm>
-                    <a:prstGeom prst="rect">
-                      <a:avLst/>
-                    </a:prstGeom>
-                    <a:noFill/>
-                    <a:ln>
-                      <a:noFill/>
-                    </a:ln>
-                  </pic:spPr>
-                </pic:pic>
-              </a:graphicData>
-            </a:graphic>
-          </wp:inline>
-        </w:drawing>
+        <w:t xml:space="preserve">squared (x8) appear to have a normal distribution and no outliers. On the other hand, pounds of crude glycerin (x2) has outliers at both extremes, calendar days per month (x4), operating days per month (x5) and number of startups (x9) have high extreme outliers, and calendar days per month (x4) and days below 32F (x6) are missing extremes for the boxplot in the data set. Therefore, certain variables appear to fulfill one of the requirements for statistical analysis while others do not. </w:t>
       </w:r>
     </w:p>
     <w:p>
       <w:pPr>
         <w:ind w:left="720"/>
-        <w:jc w:val="both"/>
-        <w:rPr>
-          <w:rFonts w:ascii="Times New Roman" w:hAnsi="Times New Roman" w:cs="Times New Roman"/>
-          <w:sz w:val="24"/>
-          <w:szCs w:val="24"/>
-        </w:rPr>
-      </w:pPr>
-      <w:r>
-        <w:rPr>
-          <w:rFonts w:ascii="Times New Roman" w:hAnsi="Times New Roman" w:cs="Times New Roman"/>
-          <w:sz w:val="24"/>
-          <w:szCs w:val="24"/>
-        </w:rPr>
-        <w:t xml:space="preserve">By </w:t>
-      </w:r>
-      <w:r>
-        <w:rPr>
-          <w:rFonts w:ascii="Times New Roman" w:hAnsi="Times New Roman" w:cs="Times New Roman"/>
-          <w:sz w:val="24"/>
-          <w:szCs w:val="24"/>
-        </w:rPr>
-        <w:t xml:space="preserve">observation of the scatter plot, there does not seem to be a relationship between weight and the creatinine clearance (in $1000’s). However, if there is one, it might be a slight positive linear relationship. </w:t>
+        <w:rPr>
+          <w:rFonts w:ascii="Times New Roman" w:hAnsi="Times New Roman" w:cs="Times New Roman"/>
+          <w:b/>
+          <w:bCs/>
+          <w:sz w:val="24"/>
+          <w:szCs w:val="24"/>
+        </w:rPr>
+      </w:pPr>
+      <w:r>
+        <w:rPr>
+          <w:rFonts w:ascii="Times New Roman" w:hAnsi="Times New Roman" w:cs="Times New Roman"/>
+          <w:b/>
+          <w:bCs/>
+          <w:sz w:val="24"/>
+          <w:szCs w:val="24"/>
+        </w:rPr>
+        <w:t>Creatinine clearance (in $1000’s)= -39.029(creatinine concentration) -0.760(age) +0.766(weight) +$120.594</w:t>
       </w:r>
     </w:p>
     <w:p>
       <w:pPr>
         <w:ind w:left="720"/>
-        <w:jc w:val="both"/>
-        <w:rPr>
-          <w:rFonts w:ascii="Times New Roman" w:hAnsi="Times New Roman" w:cs="Times New Roman"/>
+        <w:rPr>
+          <w:rFonts w:ascii="Times New Roman" w:hAnsi="Times New Roman" w:cs="Times New Roman"/>
+          <w:b/>
+          <w:bCs/>
           <w:sz w:val="24"/>
           <w:szCs w:val="24"/>
         </w:rPr>
@@ -951,149 +852,113 @@
           <w:ilvl w:val="0"/>
           <w:numId w:val="15"/>
         </w:numPr>
-        <w:jc w:val="both"/>
-        <w:rPr>
-          <w:rFonts w:ascii="Times New Roman" w:hAnsi="Times New Roman" w:cs="Times New Roman"/>
-          <w:sz w:val="24"/>
-          <w:szCs w:val="24"/>
-        </w:rPr>
-      </w:pPr>
-      <w:r>
-        <w:rPr>
-          <w:rFonts w:ascii="Times New Roman" w:hAnsi="Times New Roman" w:cs="Times New Roman"/>
-          <w:sz w:val="24"/>
-          <w:szCs w:val="24"/>
-        </w:rPr>
-        <w:t xml:space="preserve">Figure 12.1d: </w:t>
-      </w:r>
-      <w:r>
-        <w:rPr>
-          <w:rFonts w:ascii="Times New Roman" w:hAnsi="Times New Roman" w:cs="Times New Roman"/>
-          <w:sz w:val="24"/>
-          <w:szCs w:val="24"/>
-        </w:rPr>
-        <w:t xml:space="preserve">The following is a correlation matrix between </w:t>
-      </w:r>
-      <w:r>
-        <w:rPr>
-          <w:rFonts w:ascii="Times New Roman" w:hAnsi="Times New Roman" w:cs="Times New Roman"/>
-          <w:sz w:val="24"/>
-          <w:szCs w:val="24"/>
-        </w:rPr>
-        <w:t xml:space="preserve">the regressors </w:t>
-      </w:r>
-      <w:r>
-        <w:rPr>
-          <w:rFonts w:ascii="Times New Roman" w:hAnsi="Times New Roman" w:cs="Times New Roman"/>
-          <w:sz w:val="24"/>
-          <w:szCs w:val="24"/>
-        </w:rPr>
-        <w:t>creatinine concentration, age and weight.</w:t>
-      </w:r>
-    </w:p>
-    <w:p>
-      <w:pPr>
-        <w:pStyle w:val="ListParagraph"/>
-        <w:rPr>
-          <w:rFonts w:ascii="Times New Roman" w:hAnsi="Times New Roman" w:cs="Times New Roman"/>
-          <w:sz w:val="24"/>
-          <w:szCs w:val="24"/>
-        </w:rPr>
-      </w:pPr>
-    </w:p>
-    <w:p>
-      <w:pPr>
-        <w:pStyle w:val="ListParagraph"/>
-        <w:rPr>
-          <w:rFonts w:ascii="Times New Roman" w:hAnsi="Times New Roman" w:cs="Times New Roman"/>
-          <w:sz w:val="24"/>
-          <w:szCs w:val="24"/>
-        </w:rPr>
-      </w:pPr>
-      <w:r>
-        <w:rPr>
-          <w:noProof/>
-        </w:rPr>
-        <w:drawing>
-          <wp:inline distT="0" distB="0" distL="0" distR="0" wp14:anchorId="7795225B" wp14:editId="497B65FE">
-            <wp:extent cx="3552825" cy="2295397"/>
-            <wp:effectExtent l="0" t="0" r="0" b="0"/>
-            <wp:docPr id="22" name="Picture 22"/>
-            <wp:cNvGraphicFramePr>
-              <a:graphicFrameLocks xmlns:a="http://schemas.openxmlformats.org/drawingml/2006/main" noChangeAspect="1"/>
-            </wp:cNvGraphicFramePr>
-            <a:graphic xmlns:a="http://schemas.openxmlformats.org/drawingml/2006/main">
-              <a:graphicData uri="http://schemas.openxmlformats.org/drawingml/2006/picture">
-                <pic:pic xmlns:pic="http://schemas.openxmlformats.org/drawingml/2006/picture">
-                  <pic:nvPicPr>
-                    <pic:cNvPr id="0" name="Picture 7"/>
-                    <pic:cNvPicPr>
-                      <a:picLocks noChangeAspect="1" noChangeArrowheads="1"/>
-                    </pic:cNvPicPr>
-                  </pic:nvPicPr>
-                  <pic:blipFill>
-                    <a:blip r:embed="rId18">
-                      <a:extLst>
-                        <a:ext uri="{28A0092B-C50C-407E-A947-70E740481C1C}">
-                          <a14:useLocalDpi xmlns:a14="http://schemas.microsoft.com/office/drawing/2010/main" val="0"/>
-                        </a:ext>
-                      </a:extLst>
-                    </a:blip>
-                    <a:srcRect/>
-                    <a:stretch>
-                      <a:fillRect/>
-                    </a:stretch>
-                  </pic:blipFill>
-                  <pic:spPr bwMode="auto">
-                    <a:xfrm>
-                      <a:off x="0" y="0"/>
-                      <a:ext cx="3571330" cy="2307353"/>
-                    </a:xfrm>
-                    <a:prstGeom prst="rect">
-                      <a:avLst/>
-                    </a:prstGeom>
-                    <a:noFill/>
-                    <a:ln>
-                      <a:noFill/>
-                    </a:ln>
-                  </pic:spPr>
-                </pic:pic>
-              </a:graphicData>
-            </a:graphic>
-          </wp:inline>
-        </w:drawing>
-      </w:r>
-    </w:p>
-    <w:p>
-      <w:pPr>
-        <w:pStyle w:val="ListParagraph"/>
-        <w:jc w:val="both"/>
-        <w:rPr>
-          <w:rFonts w:ascii="Times New Roman" w:hAnsi="Times New Roman" w:cs="Times New Roman"/>
-          <w:sz w:val="24"/>
-          <w:szCs w:val="24"/>
-        </w:rPr>
-      </w:pPr>
-      <w:r>
-        <w:rPr>
-          <w:rFonts w:ascii="Times New Roman" w:hAnsi="Times New Roman" w:cs="Times New Roman"/>
-          <w:sz w:val="24"/>
-          <w:szCs w:val="24"/>
-        </w:rPr>
-        <w:t xml:space="preserve">If there is any kind of a pattern in the correlation matrix, it suggests the two regressor variables being compared in that portion of the matrix plot may be related to each other. </w:t>
-      </w:r>
-      <w:r>
-        <w:rPr>
-          <w:rFonts w:ascii="Times New Roman" w:hAnsi="Times New Roman" w:cs="Times New Roman"/>
-          <w:sz w:val="24"/>
-          <w:szCs w:val="24"/>
-        </w:rPr>
-        <w:t>Based on the relationships in the correlation matrix, there might be slight collinearity between the creatinine concentration and age (top middle plot). There also might be slight collinearity between the age and the weight (lower middle plot), though it does not appear to be as severe as between creatinine concentration and age.</w:t>
-      </w:r>
-    </w:p>
-    <w:p>
-      <w:pPr>
-        <w:pStyle w:val="ListParagraph"/>
+        <w:rPr>
+          <w:rFonts w:ascii="Times New Roman" w:hAnsi="Times New Roman" w:cs="Times New Roman"/>
+          <w:b/>
+          <w:bCs/>
+          <w:sz w:val="24"/>
+          <w:szCs w:val="24"/>
+        </w:rPr>
+      </w:pPr>
+      <w:r>
+        <w:rPr>
+          <w:rFonts w:ascii="Times New Roman" w:hAnsi="Times New Roman" w:cs="Times New Roman"/>
+          <w:b/>
+          <w:bCs/>
+          <w:sz w:val="24"/>
+          <w:szCs w:val="24"/>
+        </w:rPr>
+        <w:t>VIF for creatinine concentration: 1.325</w:t>
+      </w:r>
+    </w:p>
+    <w:p>
+      <w:pPr>
+        <w:pStyle w:val="ListParagraph"/>
+        <w:rPr>
+          <w:rFonts w:ascii="Times New Roman" w:hAnsi="Times New Roman" w:cs="Times New Roman"/>
+          <w:b/>
+          <w:bCs/>
+          <w:sz w:val="24"/>
+          <w:szCs w:val="24"/>
+        </w:rPr>
+      </w:pPr>
+      <w:r>
+        <w:rPr>
+          <w:rFonts w:ascii="Times New Roman" w:hAnsi="Times New Roman" w:cs="Times New Roman"/>
+          <w:b/>
+          <w:bCs/>
+          <w:sz w:val="24"/>
+          <w:szCs w:val="24"/>
+        </w:rPr>
+        <w:t>VIF for age: 1.320</w:t>
+      </w:r>
+    </w:p>
+    <w:p>
+      <w:pPr>
+        <w:pStyle w:val="ListParagraph"/>
+        <w:rPr>
+          <w:rFonts w:ascii="Times New Roman" w:hAnsi="Times New Roman" w:cs="Times New Roman"/>
+          <w:b/>
+          <w:bCs/>
+          <w:sz w:val="24"/>
+          <w:szCs w:val="24"/>
+        </w:rPr>
+      </w:pPr>
+      <w:r>
+        <w:rPr>
+          <w:rFonts w:ascii="Times New Roman" w:hAnsi="Times New Roman" w:cs="Times New Roman"/>
+          <w:b/>
+          <w:bCs/>
+          <w:sz w:val="24"/>
+          <w:szCs w:val="24"/>
+        </w:rPr>
+        <w:t>VIF for weight: 1.020</w:t>
+      </w:r>
+    </w:p>
+    <w:p>
+      <w:pPr>
+        <w:pStyle w:val="ListParagraph"/>
+        <w:rPr>
+          <w:rFonts w:ascii="Times New Roman" w:hAnsi="Times New Roman" w:cs="Times New Roman"/>
+          <w:sz w:val="24"/>
+          <w:szCs w:val="24"/>
+        </w:rPr>
+      </w:pPr>
+    </w:p>
+    <w:p>
+      <w:pPr>
+        <w:pStyle w:val="ListParagraph"/>
+        <w:jc w:val="both"/>
+        <w:rPr>
+          <w:rFonts w:ascii="Times New Roman" w:hAnsi="Times New Roman" w:cs="Times New Roman"/>
+          <w:sz w:val="24"/>
+          <w:szCs w:val="24"/>
+        </w:rPr>
+      </w:pPr>
+      <w:r>
+        <w:rPr>
+          <w:rFonts w:ascii="Times New Roman" w:hAnsi="Times New Roman" w:cs="Times New Roman"/>
+          <w:sz w:val="24"/>
+          <w:szCs w:val="24"/>
+        </w:rPr>
+        <w:t>The VIF values indicate that there is very little collinearity between variables. VIF values less than 1 indicate no collinearity, VIF values between 1 and 5 indicate moderate collinearity and VIF values of greater than 5 indicate high collinearity. Because the VIF values for all of the predictor variables are close to 1, it indicates that there is very little collinearity between the variables and it should not be a problem in the model.</w:t>
+      </w:r>
+    </w:p>
+    <w:p>
+      <w:pPr>
+        <w:pStyle w:val="ListParagraph"/>
+        <w:jc w:val="both"/>
+        <w:rPr>
+          <w:rFonts w:ascii="Times New Roman" w:hAnsi="Times New Roman" w:cs="Times New Roman"/>
+          <w:sz w:val="24"/>
+          <w:szCs w:val="24"/>
+        </w:rPr>
+      </w:pPr>
+    </w:p>
+    <w:p>
+      <w:pPr>
+        <w:pStyle w:val="ListParagraph"/>
+        <w:jc w:val="both"/>
         <w:rPr>
           <w:rFonts w:ascii="Times New Roman" w:hAnsi="Times New Roman" w:cs="Times New Roman"/>
           <w:sz w:val="24"/>
@@ -1108,214 +973,6 @@
           <w:ilvl w:val="0"/>
           <w:numId w:val="15"/>
         </w:numPr>
-        <w:rPr>
-          <w:rFonts w:ascii="Times New Roman" w:hAnsi="Times New Roman" w:cs="Times New Roman"/>
-          <w:sz w:val="24"/>
-          <w:szCs w:val="24"/>
-        </w:rPr>
-      </w:pPr>
-      <w:r>
-        <w:rPr>
-          <w:rFonts w:ascii="Times New Roman" w:hAnsi="Times New Roman" w:cs="Times New Roman"/>
-          <w:sz w:val="24"/>
-          <w:szCs w:val="24"/>
-        </w:rPr>
-        <w:t>The linear model relating creatinine concentration, age and weight to creatinine clearance (in $1000’s) is as follows:</w:t>
-      </w:r>
-    </w:p>
-    <w:p>
-      <w:pPr>
-        <w:rPr>
-          <w:rFonts w:ascii="Times New Roman" w:hAnsi="Times New Roman" w:cs="Times New Roman"/>
-          <w:sz w:val="24"/>
-          <w:szCs w:val="24"/>
-        </w:rPr>
-      </w:pPr>
-    </w:p>
-    <w:p>
-      <w:pPr>
-        <w:ind w:left="720"/>
-        <w:rPr>
-          <w:rFonts w:ascii="Times New Roman" w:hAnsi="Times New Roman" w:cs="Times New Roman"/>
-          <w:b/>
-          <w:bCs/>
-          <w:sz w:val="24"/>
-          <w:szCs w:val="24"/>
-        </w:rPr>
-      </w:pPr>
-      <w:r>
-        <w:rPr>
-          <w:rFonts w:ascii="Times New Roman" w:hAnsi="Times New Roman" w:cs="Times New Roman"/>
-          <w:b/>
-          <w:bCs/>
-          <w:sz w:val="24"/>
-          <w:szCs w:val="24"/>
-        </w:rPr>
-        <w:t>Creatinine clearance (in $1000’</w:t>
-      </w:r>
-      <w:proofErr w:type="gramStart"/>
-      <w:r>
-        <w:rPr>
-          <w:rFonts w:ascii="Times New Roman" w:hAnsi="Times New Roman" w:cs="Times New Roman"/>
-          <w:b/>
-          <w:bCs/>
-          <w:sz w:val="24"/>
-          <w:szCs w:val="24"/>
-        </w:rPr>
-        <w:t>s)=</w:t>
-      </w:r>
-      <w:proofErr w:type="gramEnd"/>
-      <w:r>
-        <w:rPr>
-          <w:rFonts w:ascii="Times New Roman" w:hAnsi="Times New Roman" w:cs="Times New Roman"/>
-          <w:b/>
-          <w:bCs/>
-          <w:sz w:val="24"/>
-          <w:szCs w:val="24"/>
-        </w:rPr>
-        <w:t xml:space="preserve"> -39.029(creatinine concentration) -0.760(age) +0.766(weight) +$120.594</w:t>
-      </w:r>
-    </w:p>
-    <w:p>
-      <w:pPr>
-        <w:ind w:left="720"/>
-        <w:rPr>
-          <w:rFonts w:ascii="Times New Roman" w:hAnsi="Times New Roman" w:cs="Times New Roman"/>
-          <w:b/>
-          <w:bCs/>
-          <w:sz w:val="24"/>
-          <w:szCs w:val="24"/>
-        </w:rPr>
-      </w:pPr>
-    </w:p>
-    <w:p>
-      <w:pPr>
-        <w:pStyle w:val="ListParagraph"/>
-        <w:numPr>
-          <w:ilvl w:val="0"/>
-          <w:numId w:val="15"/>
-        </w:numPr>
-        <w:rPr>
-          <w:rFonts w:ascii="Times New Roman" w:hAnsi="Times New Roman" w:cs="Times New Roman"/>
-          <w:b/>
-          <w:bCs/>
-          <w:sz w:val="24"/>
-          <w:szCs w:val="24"/>
-        </w:rPr>
-      </w:pPr>
-      <w:r>
-        <w:rPr>
-          <w:rFonts w:ascii="Times New Roman" w:hAnsi="Times New Roman" w:cs="Times New Roman"/>
-          <w:b/>
-          <w:bCs/>
-          <w:sz w:val="24"/>
-          <w:szCs w:val="24"/>
-        </w:rPr>
-        <w:t>VIF for creatinine concentration: 1.325</w:t>
-      </w:r>
-    </w:p>
-    <w:p>
-      <w:pPr>
-        <w:pStyle w:val="ListParagraph"/>
-        <w:rPr>
-          <w:rFonts w:ascii="Times New Roman" w:hAnsi="Times New Roman" w:cs="Times New Roman"/>
-          <w:b/>
-          <w:bCs/>
-          <w:sz w:val="24"/>
-          <w:szCs w:val="24"/>
-        </w:rPr>
-      </w:pPr>
-      <w:r>
-        <w:rPr>
-          <w:rFonts w:ascii="Times New Roman" w:hAnsi="Times New Roman" w:cs="Times New Roman"/>
-          <w:b/>
-          <w:bCs/>
-          <w:sz w:val="24"/>
-          <w:szCs w:val="24"/>
-        </w:rPr>
-        <w:t>VIF for age: 1.320</w:t>
-      </w:r>
-    </w:p>
-    <w:p>
-      <w:pPr>
-        <w:pStyle w:val="ListParagraph"/>
-        <w:rPr>
-          <w:rFonts w:ascii="Times New Roman" w:hAnsi="Times New Roman" w:cs="Times New Roman"/>
-          <w:b/>
-          <w:bCs/>
-          <w:sz w:val="24"/>
-          <w:szCs w:val="24"/>
-        </w:rPr>
-      </w:pPr>
-      <w:r>
-        <w:rPr>
-          <w:rFonts w:ascii="Times New Roman" w:hAnsi="Times New Roman" w:cs="Times New Roman"/>
-          <w:b/>
-          <w:bCs/>
-          <w:sz w:val="24"/>
-          <w:szCs w:val="24"/>
-        </w:rPr>
-        <w:t>VIF for weight: 1.020</w:t>
-      </w:r>
-    </w:p>
-    <w:p>
-      <w:pPr>
-        <w:pStyle w:val="ListParagraph"/>
-        <w:rPr>
-          <w:rFonts w:ascii="Times New Roman" w:hAnsi="Times New Roman" w:cs="Times New Roman"/>
-          <w:sz w:val="24"/>
-          <w:szCs w:val="24"/>
-        </w:rPr>
-      </w:pPr>
-    </w:p>
-    <w:p>
-      <w:pPr>
-        <w:pStyle w:val="ListParagraph"/>
-        <w:jc w:val="both"/>
-        <w:rPr>
-          <w:rFonts w:ascii="Times New Roman" w:hAnsi="Times New Roman" w:cs="Times New Roman"/>
-          <w:sz w:val="24"/>
-          <w:szCs w:val="24"/>
-        </w:rPr>
-      </w:pPr>
-      <w:r>
-        <w:rPr>
-          <w:rFonts w:ascii="Times New Roman" w:hAnsi="Times New Roman" w:cs="Times New Roman"/>
-          <w:sz w:val="24"/>
-          <w:szCs w:val="24"/>
-        </w:rPr>
-        <w:t>The VIF values indicate that there is very little collinearity between variables. VIF values less than 1 indicate no collinearity, VIF values between 1 and 5 indicate moderate collinearity and VIF values of greater than 5 indicate high collinearity. Because the VIF values for all of the predictor variables are close to 1, it indicates that there is very little collinearity between the variables and it should not be a problem in the model.</w:t>
-      </w:r>
-    </w:p>
-    <w:p>
-      <w:pPr>
-        <w:pStyle w:val="ListParagraph"/>
-        <w:jc w:val="both"/>
-        <w:rPr>
-          <w:rFonts w:ascii="Times New Roman" w:hAnsi="Times New Roman" w:cs="Times New Roman"/>
-          <w:sz w:val="24"/>
-          <w:szCs w:val="24"/>
-        </w:rPr>
-      </w:pPr>
-    </w:p>
-    <w:p>
-      <w:pPr>
-        <w:pStyle w:val="ListParagraph"/>
-        <w:jc w:val="both"/>
-        <w:rPr>
-          <w:rFonts w:ascii="Times New Roman" w:hAnsi="Times New Roman" w:cs="Times New Roman"/>
-          <w:sz w:val="24"/>
-          <w:szCs w:val="24"/>
-        </w:rPr>
-      </w:pPr>
-    </w:p>
-    <w:p>
-      <w:pPr>
-        <w:pStyle w:val="ListParagraph"/>
-        <w:numPr>
-          <w:ilvl w:val="0"/>
-          <w:numId w:val="15"/>
-        </w:numPr>
         <w:jc w:val="both"/>
         <w:rPr>
           <w:rFonts w:ascii="Times New Roman" w:hAnsi="Times New Roman" w:cs="Times New Roman"/>
@@ -1412,29 +1069,7 @@
           <w:sz w:val="24"/>
           <w:szCs w:val="24"/>
         </w:rPr>
-        <w:t>Creatinine clearance (in $1000’</w:t>
-      </w:r>
-      <w:proofErr w:type="gramStart"/>
-      <w:r>
-        <w:rPr>
-          <w:rFonts w:ascii="Times New Roman" w:hAnsi="Times New Roman" w:cs="Times New Roman"/>
-          <w:b/>
-          <w:bCs/>
-          <w:sz w:val="24"/>
-          <w:szCs w:val="24"/>
-        </w:rPr>
-        <w:t>s)=</w:t>
-      </w:r>
-      <w:proofErr w:type="gramEnd"/>
-      <w:r>
-        <w:rPr>
-          <w:rFonts w:ascii="Times New Roman" w:hAnsi="Times New Roman" w:cs="Times New Roman"/>
-          <w:b/>
-          <w:bCs/>
-          <w:sz w:val="24"/>
-          <w:szCs w:val="24"/>
-        </w:rPr>
-        <w:t xml:space="preserve"> -39.029(creatinine concentration) -0.760(age) +0.766(weight) +$120.594</w:t>
+        <w:t>Creatinine clearance (in $1000’s)= -39.029(creatinine concentration) -0.760(age) +0.766(weight) +$120.594</w:t>
       </w:r>
     </w:p>
     <w:p>
@@ -1478,7 +1113,7 @@
                     </pic:cNvPicPr>
                   </pic:nvPicPr>
                   <pic:blipFill>
-                    <a:blip r:embed="rId19">
+                    <a:blip r:embed="rId17">
                       <a:extLst>
                         <a:ext uri="{28A0092B-C50C-407E-A947-70E740481C1C}">
                           <a14:useLocalDpi xmlns:a14="http://schemas.microsoft.com/office/drawing/2010/main" val="0"/>
@@ -1532,7 +1167,17 @@
           <w:sz w:val="24"/>
           <w:szCs w:val="24"/>
         </w:rPr>
-        <w:t>The normal probability plot of residuals, when the model follows the rules of normal distribution, independent distribution and equal variance, should have all the residuals fall on a straight line. As can be seen in the above plot, the normal QQ plot follows more of a curvilinear pattern</w:t>
+        <w:t xml:space="preserve">The normal probability plot of residuals, when the model follows the rules of normal distribution, independent distribution and equal variance, should have all the residuals fall </w:t>
+      </w:r>
+      <w:r>
+        <w:rPr>
+          <w:rFonts w:ascii="TimesTen-Roman" w:hAnsi="TimesTen-Roman" w:cs="TimesTen-Roman"/>
+          <w:color w:val="241F1F"/>
+          <w:sz w:val="24"/>
+          <w:szCs w:val="24"/>
+        </w:rPr>
+        <w:lastRenderedPageBreak/>
+        <w:t>on a straight line. As can be seen in the above plot, the normal QQ plot follows more of a curvilinear pattern</w:t>
       </w:r>
       <w:r>
         <w:rPr>
@@ -1675,7 +1320,7 @@
                     </pic:cNvPicPr>
                   </pic:nvPicPr>
                   <pic:blipFill>
-                    <a:blip r:embed="rId20">
+                    <a:blip r:embed="rId18">
                       <a:extLst>
                         <a:ext uri="{28A0092B-C50C-407E-A947-70E740481C1C}">
                           <a14:useLocalDpi xmlns:a14="http://schemas.microsoft.com/office/drawing/2010/main" val="0"/>
@@ -1874,6 +1519,7 @@
           <w:sz w:val="24"/>
           <w:szCs w:val="24"/>
         </w:rPr>
+        <w:lastRenderedPageBreak/>
         <w:t xml:space="preserve">Figure 12.1g: </w:t>
       </w:r>
       <w:r>
@@ -1906,43 +1552,7 @@
           <w:sz w:val="24"/>
           <w:szCs w:val="24"/>
         </w:rPr>
-        <w:t>creatinine concentration (</w:t>
-      </w:r>
-      <w:proofErr w:type="spellStart"/>
-      <w:r>
-        <w:rPr>
-          <w:rFonts w:ascii="Times New Roman" w:hAnsi="Times New Roman" w:cs="Times New Roman"/>
-          <w:sz w:val="24"/>
-          <w:szCs w:val="24"/>
-        </w:rPr>
-        <w:t>Crecon</w:t>
-      </w:r>
-      <w:proofErr w:type="spellEnd"/>
-      <w:r>
-        <w:rPr>
-          <w:rFonts w:ascii="Times New Roman" w:hAnsi="Times New Roman" w:cs="Times New Roman"/>
-          <w:sz w:val="24"/>
-          <w:szCs w:val="24"/>
-        </w:rPr>
-        <w:t>) explained by the age and weight versus the residuals for the creatinine clearance (</w:t>
-      </w:r>
-      <w:proofErr w:type="spellStart"/>
-      <w:r>
-        <w:rPr>
-          <w:rFonts w:ascii="Times New Roman" w:hAnsi="Times New Roman" w:cs="Times New Roman"/>
-          <w:sz w:val="24"/>
-          <w:szCs w:val="24"/>
-        </w:rPr>
-        <w:t>Creclear</w:t>
-      </w:r>
-      <w:proofErr w:type="spellEnd"/>
-      <w:r>
-        <w:rPr>
-          <w:rFonts w:ascii="Times New Roman" w:hAnsi="Times New Roman" w:cs="Times New Roman"/>
-          <w:sz w:val="24"/>
-          <w:szCs w:val="24"/>
-        </w:rPr>
-        <w:t xml:space="preserve">) (in $1000’s) explained by the age and weight: </w:t>
+        <w:t xml:space="preserve">creatinine concentration (Crecon) explained by the age and weight versus the residuals for the creatinine clearance (Creclear) (in $1000’s) explained by the age and weight: </w:t>
       </w:r>
     </w:p>
     <w:p>
@@ -1970,7 +1580,6 @@
         <w:rPr>
           <w:noProof/>
         </w:rPr>
-        <w:lastRenderedPageBreak/>
         <w:drawing>
           <wp:inline distT="0" distB="0" distL="0" distR="0" wp14:anchorId="68C830C7" wp14:editId="30A19F3E">
             <wp:extent cx="3729936" cy="2409825"/>
@@ -1989,7 +1598,7 @@
                     </pic:cNvPicPr>
                   </pic:nvPicPr>
                   <pic:blipFill>
-                    <a:blip r:embed="rId21">
+                    <a:blip r:embed="rId19">
                       <a:extLst>
                         <a:ext uri="{28A0092B-C50C-407E-A947-70E740481C1C}">
                           <a14:useLocalDpi xmlns:a14="http://schemas.microsoft.com/office/drawing/2010/main" val="0"/>
@@ -2051,134 +1660,16 @@
           <w:sz w:val="24"/>
           <w:szCs w:val="24"/>
         </w:rPr>
-        <w:t>creatinine concentration (</w:t>
-      </w:r>
-      <w:proofErr w:type="spellStart"/>
-      <w:r>
-        <w:rPr>
-          <w:rFonts w:ascii="Times New Roman" w:hAnsi="Times New Roman" w:cs="Times New Roman"/>
-          <w:sz w:val="24"/>
-          <w:szCs w:val="24"/>
-        </w:rPr>
-        <w:t>Crecon</w:t>
-      </w:r>
-      <w:proofErr w:type="spellEnd"/>
-      <w:r>
-        <w:rPr>
-          <w:rFonts w:ascii="Times New Roman" w:hAnsi="Times New Roman" w:cs="Times New Roman"/>
-          <w:sz w:val="24"/>
-          <w:szCs w:val="24"/>
-        </w:rPr>
-        <w:t>)</w:t>
-      </w:r>
-      <w:r>
-        <w:rPr>
-          <w:rFonts w:ascii="TimesTen-Roman" w:hAnsi="TimesTen-Roman" w:cs="TimesTen-Roman"/>
-          <w:color w:val="241F1F"/>
-          <w:sz w:val="24"/>
-          <w:szCs w:val="24"/>
-        </w:rPr>
-        <w:t xml:space="preserve"> as the </w:t>
-      </w:r>
-      <w:proofErr w:type="spellStart"/>
-      <w:r>
-        <w:rPr>
-          <w:rFonts w:ascii="TimesTen-Roman" w:hAnsi="TimesTen-Roman" w:cs="TimesTen-Roman"/>
-          <w:color w:val="241F1F"/>
-          <w:sz w:val="24"/>
-          <w:szCs w:val="24"/>
-        </w:rPr>
-        <w:t>ith</w:t>
-      </w:r>
-      <w:proofErr w:type="spellEnd"/>
-      <w:r>
-        <w:rPr>
-          <w:rFonts w:ascii="TimesTen-Roman" w:hAnsi="TimesTen-Roman" w:cs="TimesTen-Roman"/>
-          <w:color w:val="241F1F"/>
-          <w:sz w:val="24"/>
-          <w:szCs w:val="24"/>
-        </w:rPr>
-        <w:t xml:space="preserve"> term that is removed from the model, and then the model is re-run and its residuals are plotted against the residuals of the model with the </w:t>
-      </w:r>
-      <w:proofErr w:type="spellStart"/>
-      <w:r>
-        <w:rPr>
-          <w:rFonts w:ascii="TimesTen-Roman" w:hAnsi="TimesTen-Roman" w:cs="TimesTen-Roman"/>
-          <w:color w:val="241F1F"/>
-          <w:sz w:val="24"/>
-          <w:szCs w:val="24"/>
-        </w:rPr>
-        <w:t>ith</w:t>
-      </w:r>
-      <w:proofErr w:type="spellEnd"/>
-      <w:r>
-        <w:rPr>
-          <w:rFonts w:ascii="TimesTen-Roman" w:hAnsi="TimesTen-Roman" w:cs="TimesTen-Roman"/>
-          <w:color w:val="241F1F"/>
-          <w:sz w:val="24"/>
-          <w:szCs w:val="24"/>
-        </w:rPr>
-        <w:t xml:space="preserve"> term as the response variable. The plot helps to determine if the removal of the </w:t>
-      </w:r>
-      <w:proofErr w:type="spellStart"/>
-      <w:r>
-        <w:rPr>
-          <w:rFonts w:ascii="TimesTen-Roman" w:hAnsi="TimesTen-Roman" w:cs="TimesTen-Roman"/>
-          <w:color w:val="241F1F"/>
-          <w:sz w:val="24"/>
-          <w:szCs w:val="24"/>
-        </w:rPr>
-        <w:t>ith</w:t>
-      </w:r>
-      <w:proofErr w:type="spellEnd"/>
-      <w:r>
-        <w:rPr>
-          <w:rFonts w:ascii="TimesTen-Roman" w:hAnsi="TimesTen-Roman" w:cs="TimesTen-Roman"/>
-          <w:color w:val="241F1F"/>
-          <w:sz w:val="24"/>
-          <w:szCs w:val="24"/>
-        </w:rPr>
-        <w:t xml:space="preserve"> term (here, the creatinine concentration) greatly affects the outcome of the model. The fairly distinct pattern of the residuals plotted here suggests that the </w:t>
-      </w:r>
-      <w:proofErr w:type="spellStart"/>
-      <w:r>
-        <w:rPr>
-          <w:rFonts w:ascii="TimesTen-Roman" w:hAnsi="TimesTen-Roman" w:cs="TimesTen-Roman"/>
-          <w:color w:val="241F1F"/>
-          <w:sz w:val="24"/>
-          <w:szCs w:val="24"/>
-        </w:rPr>
-        <w:t>ith</w:t>
-      </w:r>
-      <w:proofErr w:type="spellEnd"/>
-      <w:r>
-        <w:rPr>
-          <w:rFonts w:ascii="TimesTen-Roman" w:hAnsi="TimesTen-Roman" w:cs="TimesTen-Roman"/>
-          <w:color w:val="241F1F"/>
-          <w:sz w:val="24"/>
-          <w:szCs w:val="24"/>
-        </w:rPr>
-        <w:t xml:space="preserve"> term explains much of the model’s variance after accounting for the tested regressors (here, age and weight) and the </w:t>
-      </w:r>
-      <w:proofErr w:type="spellStart"/>
-      <w:r>
-        <w:rPr>
-          <w:rFonts w:ascii="TimesTen-Roman" w:hAnsi="TimesTen-Roman" w:cs="TimesTen-Roman"/>
-          <w:color w:val="241F1F"/>
-          <w:sz w:val="24"/>
-          <w:szCs w:val="24"/>
-        </w:rPr>
-        <w:t>ith</w:t>
-      </w:r>
-      <w:proofErr w:type="spellEnd"/>
-      <w:r>
-        <w:rPr>
-          <w:rFonts w:ascii="TimesTen-Roman" w:hAnsi="TimesTen-Roman" w:cs="TimesTen-Roman"/>
-          <w:color w:val="241F1F"/>
-          <w:sz w:val="24"/>
-          <w:szCs w:val="24"/>
-        </w:rPr>
-        <w:t xml:space="preserve"> term being removed does have a substantial effect on the model and should remain in the model.</w:t>
+        <w:t>creatinine concentration (Crecon)</w:t>
+      </w:r>
+      <w:r>
+        <w:rPr>
+          <w:rFonts w:ascii="TimesTen-Roman" w:hAnsi="TimesTen-Roman" w:cs="TimesTen-Roman"/>
+          <w:color w:val="241F1F"/>
+          <w:sz w:val="24"/>
+          <w:szCs w:val="24"/>
+        </w:rPr>
+        <w:t xml:space="preserve"> as the ith term that is removed from the model, and then the model is re-run and its residuals are plotted against the residuals of the model with the ith term as the response variable. The plot helps to determine if the removal of the ith term (here, the creatinine concentration) greatly affects the outcome of the model. The fairly distinct pattern of the residuals plotted here suggests that the ith term explains much of the model’s variance after accounting for the tested regressors (here, age and weight) and the ith term being removed does have a substantial effect on the model and should remain in the model.</w:t>
       </w:r>
     </w:p>
     <w:p>
@@ -2240,61 +1731,7 @@
           <w:sz w:val="24"/>
           <w:szCs w:val="24"/>
         </w:rPr>
-        <w:t>age explained by the creatinine concentration (</w:t>
-      </w:r>
-      <w:proofErr w:type="spellStart"/>
-      <w:r>
-        <w:rPr>
-          <w:rFonts w:ascii="Times New Roman" w:hAnsi="Times New Roman" w:cs="Times New Roman"/>
-          <w:sz w:val="24"/>
-          <w:szCs w:val="24"/>
-        </w:rPr>
-        <w:t>Crecon</w:t>
-      </w:r>
-      <w:proofErr w:type="spellEnd"/>
-      <w:r>
-        <w:rPr>
-          <w:rFonts w:ascii="Times New Roman" w:hAnsi="Times New Roman" w:cs="Times New Roman"/>
-          <w:sz w:val="24"/>
-          <w:szCs w:val="24"/>
-        </w:rPr>
-        <w:t>) and weight versus the residuals for the creatinine clearance (</w:t>
-      </w:r>
-      <w:proofErr w:type="spellStart"/>
-      <w:r>
-        <w:rPr>
-          <w:rFonts w:ascii="Times New Roman" w:hAnsi="Times New Roman" w:cs="Times New Roman"/>
-          <w:sz w:val="24"/>
-          <w:szCs w:val="24"/>
-        </w:rPr>
-        <w:t>Creclear</w:t>
-      </w:r>
-      <w:proofErr w:type="spellEnd"/>
-      <w:r>
-        <w:rPr>
-          <w:rFonts w:ascii="Times New Roman" w:hAnsi="Times New Roman" w:cs="Times New Roman"/>
-          <w:sz w:val="24"/>
-          <w:szCs w:val="24"/>
-        </w:rPr>
-        <w:t>) (in $1000’s) explained by the creatinine concentration (</w:t>
-      </w:r>
-      <w:proofErr w:type="spellStart"/>
-      <w:r>
-        <w:rPr>
-          <w:rFonts w:ascii="Times New Roman" w:hAnsi="Times New Roman" w:cs="Times New Roman"/>
-          <w:sz w:val="24"/>
-          <w:szCs w:val="24"/>
-        </w:rPr>
-        <w:t>Crecon</w:t>
-      </w:r>
-      <w:proofErr w:type="spellEnd"/>
-      <w:r>
-        <w:rPr>
-          <w:rFonts w:ascii="Times New Roman" w:hAnsi="Times New Roman" w:cs="Times New Roman"/>
-          <w:sz w:val="24"/>
-          <w:szCs w:val="24"/>
-        </w:rPr>
-        <w:t>) and weight:</w:t>
+        <w:t>age explained by the creatinine concentration (Crecon) and weight versus the residuals for the creatinine clearance (Creclear) (in $1000’s) explained by the creatinine concentration (Crecon) and weight:</w:t>
       </w:r>
     </w:p>
     <w:p>
@@ -2338,7 +1775,7 @@
                     </pic:cNvPicPr>
                   </pic:nvPicPr>
                   <pic:blipFill>
-                    <a:blip r:embed="rId22">
+                    <a:blip r:embed="rId20">
                       <a:extLst>
                         <a:ext uri="{28A0092B-C50C-407E-A947-70E740481C1C}">
                           <a14:useLocalDpi xmlns:a14="http://schemas.microsoft.com/office/drawing/2010/main" val="0"/>
@@ -2392,6 +1829,7 @@
           <w:sz w:val="24"/>
           <w:szCs w:val="24"/>
         </w:rPr>
+        <w:lastRenderedPageBreak/>
         <w:t xml:space="preserve">This partial regression plot treats the </w:t>
       </w:r>
       <w:r>
@@ -2409,137 +1847,7 @@
           <w:sz w:val="24"/>
           <w:szCs w:val="24"/>
         </w:rPr>
-        <w:t xml:space="preserve"> as the </w:t>
-      </w:r>
-      <w:proofErr w:type="spellStart"/>
-      <w:r>
-        <w:rPr>
-          <w:rFonts w:ascii="TimesTen-Roman" w:hAnsi="TimesTen-Roman" w:cs="TimesTen-Roman"/>
-          <w:color w:val="241F1F"/>
-          <w:sz w:val="24"/>
-          <w:szCs w:val="24"/>
-        </w:rPr>
-        <w:t>ith</w:t>
-      </w:r>
-      <w:proofErr w:type="spellEnd"/>
-      <w:r>
-        <w:rPr>
-          <w:rFonts w:ascii="TimesTen-Roman" w:hAnsi="TimesTen-Roman" w:cs="TimesTen-Roman"/>
-          <w:color w:val="241F1F"/>
-          <w:sz w:val="24"/>
-          <w:szCs w:val="24"/>
-        </w:rPr>
-        <w:t xml:space="preserve"> term that is removed from the model, and then the model is re-run and its residuals are plotted against the residuals of the model with the </w:t>
-      </w:r>
-      <w:proofErr w:type="spellStart"/>
-      <w:r>
-        <w:rPr>
-          <w:rFonts w:ascii="TimesTen-Roman" w:hAnsi="TimesTen-Roman" w:cs="TimesTen-Roman"/>
-          <w:color w:val="241F1F"/>
-          <w:sz w:val="24"/>
-          <w:szCs w:val="24"/>
-        </w:rPr>
-        <w:t>ith</w:t>
-      </w:r>
-      <w:proofErr w:type="spellEnd"/>
-      <w:r>
-        <w:rPr>
-          <w:rFonts w:ascii="TimesTen-Roman" w:hAnsi="TimesTen-Roman" w:cs="TimesTen-Roman"/>
-          <w:color w:val="241F1F"/>
-          <w:sz w:val="24"/>
-          <w:szCs w:val="24"/>
-        </w:rPr>
-        <w:t xml:space="preserve"> term as the response variable. The plot helps to determine if the removal of the </w:t>
-      </w:r>
-      <w:proofErr w:type="spellStart"/>
-      <w:r>
-        <w:rPr>
-          <w:rFonts w:ascii="TimesTen-Roman" w:hAnsi="TimesTen-Roman" w:cs="TimesTen-Roman"/>
-          <w:color w:val="241F1F"/>
-          <w:sz w:val="24"/>
-          <w:szCs w:val="24"/>
-        </w:rPr>
-        <w:t>ith</w:t>
-      </w:r>
-      <w:proofErr w:type="spellEnd"/>
-      <w:r>
-        <w:rPr>
-          <w:rFonts w:ascii="TimesTen-Roman" w:hAnsi="TimesTen-Roman" w:cs="TimesTen-Roman"/>
-          <w:color w:val="241F1F"/>
-          <w:sz w:val="24"/>
-          <w:szCs w:val="24"/>
-        </w:rPr>
-        <w:t xml:space="preserve"> term (here, the age) greatly affects the outcome of the model. The fairly distinct pattern </w:t>
-      </w:r>
-      <w:r>
-        <w:rPr>
-          <w:rFonts w:ascii="TimesTen-Roman" w:hAnsi="TimesTen-Roman" w:cs="TimesTen-Roman"/>
-          <w:color w:val="241F1F"/>
-          <w:sz w:val="24"/>
-          <w:szCs w:val="24"/>
-        </w:rPr>
-        <w:lastRenderedPageBreak/>
-        <w:t xml:space="preserve">of the residuals plotted here suggests that the </w:t>
-      </w:r>
-      <w:proofErr w:type="spellStart"/>
-      <w:r>
-        <w:rPr>
-          <w:rFonts w:ascii="TimesTen-Roman" w:hAnsi="TimesTen-Roman" w:cs="TimesTen-Roman"/>
-          <w:color w:val="241F1F"/>
-          <w:sz w:val="24"/>
-          <w:szCs w:val="24"/>
-        </w:rPr>
-        <w:t>ith</w:t>
-      </w:r>
-      <w:proofErr w:type="spellEnd"/>
-      <w:r>
-        <w:rPr>
-          <w:rFonts w:ascii="TimesTen-Roman" w:hAnsi="TimesTen-Roman" w:cs="TimesTen-Roman"/>
-          <w:color w:val="241F1F"/>
-          <w:sz w:val="24"/>
-          <w:szCs w:val="24"/>
-        </w:rPr>
-        <w:t xml:space="preserve"> term explains much of the model’s variance after accounting for the tested regressors (here, creatinine concentration (</w:t>
-      </w:r>
-      <w:proofErr w:type="spellStart"/>
-      <w:r>
-        <w:rPr>
-          <w:rFonts w:ascii="TimesTen-Roman" w:hAnsi="TimesTen-Roman" w:cs="TimesTen-Roman"/>
-          <w:color w:val="241F1F"/>
-          <w:sz w:val="24"/>
-          <w:szCs w:val="24"/>
-        </w:rPr>
-        <w:t>Crecon</w:t>
-      </w:r>
-      <w:proofErr w:type="spellEnd"/>
-      <w:r>
-        <w:rPr>
-          <w:rFonts w:ascii="TimesTen-Roman" w:hAnsi="TimesTen-Roman" w:cs="TimesTen-Roman"/>
-          <w:color w:val="241F1F"/>
-          <w:sz w:val="24"/>
-          <w:szCs w:val="24"/>
-        </w:rPr>
-        <w:t xml:space="preserve">) and weight) and the </w:t>
-      </w:r>
-      <w:proofErr w:type="spellStart"/>
-      <w:r>
-        <w:rPr>
-          <w:rFonts w:ascii="TimesTen-Roman" w:hAnsi="TimesTen-Roman" w:cs="TimesTen-Roman"/>
-          <w:color w:val="241F1F"/>
-          <w:sz w:val="24"/>
-          <w:szCs w:val="24"/>
-        </w:rPr>
-        <w:t>ith</w:t>
-      </w:r>
-      <w:proofErr w:type="spellEnd"/>
-      <w:r>
-        <w:rPr>
-          <w:rFonts w:ascii="TimesTen-Roman" w:hAnsi="TimesTen-Roman" w:cs="TimesTen-Roman"/>
-          <w:color w:val="241F1F"/>
-          <w:sz w:val="24"/>
-          <w:szCs w:val="24"/>
-        </w:rPr>
-        <w:t xml:space="preserve"> term being removed does have a substantial effect on the model and should remain in the model.</w:t>
+        <w:t xml:space="preserve"> as the ith term that is removed from the model, and then the model is re-run and its residuals are plotted against the residuals of the model with the ith term as the response variable. The plot helps to determine if the removal of the ith term (here, the age) greatly affects the outcome of the model. The fairly distinct pattern of the residuals plotted here suggests that the ith term explains much of the model’s variance after accounting for the tested regressors (here, creatinine concentration (Crecon) and weight) and the ith term being removed does have a substantial effect on the model and should remain in the model.</w:t>
       </w:r>
     </w:p>
     <w:p>
@@ -2601,61 +1909,7 @@
           <w:sz w:val="24"/>
           <w:szCs w:val="24"/>
         </w:rPr>
-        <w:t>weight explained by the creatinine concentration (</w:t>
-      </w:r>
-      <w:proofErr w:type="spellStart"/>
-      <w:r>
-        <w:rPr>
-          <w:rFonts w:ascii="Times New Roman" w:hAnsi="Times New Roman" w:cs="Times New Roman"/>
-          <w:sz w:val="24"/>
-          <w:szCs w:val="24"/>
-        </w:rPr>
-        <w:t>Crecon</w:t>
-      </w:r>
-      <w:proofErr w:type="spellEnd"/>
-      <w:r>
-        <w:rPr>
-          <w:rFonts w:ascii="Times New Roman" w:hAnsi="Times New Roman" w:cs="Times New Roman"/>
-          <w:sz w:val="24"/>
-          <w:szCs w:val="24"/>
-        </w:rPr>
-        <w:t>) and age versus the residuals for the creatinine clearance (</w:t>
-      </w:r>
-      <w:proofErr w:type="spellStart"/>
-      <w:r>
-        <w:rPr>
-          <w:rFonts w:ascii="Times New Roman" w:hAnsi="Times New Roman" w:cs="Times New Roman"/>
-          <w:sz w:val="24"/>
-          <w:szCs w:val="24"/>
-        </w:rPr>
-        <w:t>Creclear</w:t>
-      </w:r>
-      <w:proofErr w:type="spellEnd"/>
-      <w:r>
-        <w:rPr>
-          <w:rFonts w:ascii="Times New Roman" w:hAnsi="Times New Roman" w:cs="Times New Roman"/>
-          <w:sz w:val="24"/>
-          <w:szCs w:val="24"/>
-        </w:rPr>
-        <w:t>) (in $1000’s) explained by the creatinine concentration (</w:t>
-      </w:r>
-      <w:proofErr w:type="spellStart"/>
-      <w:r>
-        <w:rPr>
-          <w:rFonts w:ascii="Times New Roman" w:hAnsi="Times New Roman" w:cs="Times New Roman"/>
-          <w:sz w:val="24"/>
-          <w:szCs w:val="24"/>
-        </w:rPr>
-        <w:t>Crecon</w:t>
-      </w:r>
-      <w:proofErr w:type="spellEnd"/>
-      <w:r>
-        <w:rPr>
-          <w:rFonts w:ascii="Times New Roman" w:hAnsi="Times New Roman" w:cs="Times New Roman"/>
-          <w:sz w:val="24"/>
-          <w:szCs w:val="24"/>
-        </w:rPr>
-        <w:t>) and age:</w:t>
+        <w:t>weight explained by the creatinine concentration (Crecon) and age versus the residuals for the creatinine clearance (Creclear) (in $1000’s) explained by the creatinine concentration (Crecon) and age:</w:t>
       </w:r>
     </w:p>
     <w:p>
@@ -2699,7 +1953,7 @@
                     </pic:cNvPicPr>
                   </pic:nvPicPr>
                   <pic:blipFill>
-                    <a:blip r:embed="rId23">
+                    <a:blip r:embed="rId21">
                       <a:extLst>
                         <a:ext uri="{28A0092B-C50C-407E-A947-70E740481C1C}">
                           <a14:useLocalDpi xmlns:a14="http://schemas.microsoft.com/office/drawing/2010/main" val="0"/>
@@ -2770,127 +2024,7 @@
           <w:sz w:val="24"/>
           <w:szCs w:val="24"/>
         </w:rPr>
-        <w:t xml:space="preserve"> as the </w:t>
-      </w:r>
-      <w:proofErr w:type="spellStart"/>
-      <w:r>
-        <w:rPr>
-          <w:rFonts w:ascii="TimesTen-Roman" w:hAnsi="TimesTen-Roman" w:cs="TimesTen-Roman"/>
-          <w:color w:val="241F1F"/>
-          <w:sz w:val="24"/>
-          <w:szCs w:val="24"/>
-        </w:rPr>
-        <w:t>ith</w:t>
-      </w:r>
-      <w:proofErr w:type="spellEnd"/>
-      <w:r>
-        <w:rPr>
-          <w:rFonts w:ascii="TimesTen-Roman" w:hAnsi="TimesTen-Roman" w:cs="TimesTen-Roman"/>
-          <w:color w:val="241F1F"/>
-          <w:sz w:val="24"/>
-          <w:szCs w:val="24"/>
-        </w:rPr>
-        <w:t xml:space="preserve"> term that is removed from the model, and then the model is re-run and its residuals are plotted against the residuals of the model with the </w:t>
-      </w:r>
-      <w:proofErr w:type="spellStart"/>
-      <w:r>
-        <w:rPr>
-          <w:rFonts w:ascii="TimesTen-Roman" w:hAnsi="TimesTen-Roman" w:cs="TimesTen-Roman"/>
-          <w:color w:val="241F1F"/>
-          <w:sz w:val="24"/>
-          <w:szCs w:val="24"/>
-        </w:rPr>
-        <w:t>ith</w:t>
-      </w:r>
-      <w:proofErr w:type="spellEnd"/>
-      <w:r>
-        <w:rPr>
-          <w:rFonts w:ascii="TimesTen-Roman" w:hAnsi="TimesTen-Roman" w:cs="TimesTen-Roman"/>
-          <w:color w:val="241F1F"/>
-          <w:sz w:val="24"/>
-          <w:szCs w:val="24"/>
-        </w:rPr>
-        <w:t xml:space="preserve"> term as the response variable. The plot helps to determine if the removal of the </w:t>
-      </w:r>
-      <w:proofErr w:type="spellStart"/>
-      <w:r>
-        <w:rPr>
-          <w:rFonts w:ascii="TimesTen-Roman" w:hAnsi="TimesTen-Roman" w:cs="TimesTen-Roman"/>
-          <w:color w:val="241F1F"/>
-          <w:sz w:val="24"/>
-          <w:szCs w:val="24"/>
-        </w:rPr>
-        <w:t>ith</w:t>
-      </w:r>
-      <w:proofErr w:type="spellEnd"/>
-      <w:r>
-        <w:rPr>
-          <w:rFonts w:ascii="TimesTen-Roman" w:hAnsi="TimesTen-Roman" w:cs="TimesTen-Roman"/>
-          <w:color w:val="241F1F"/>
-          <w:sz w:val="24"/>
-          <w:szCs w:val="24"/>
-        </w:rPr>
-        <w:t xml:space="preserve"> term (here, the weight) greatly affects the outcome of the model. The fairly distinct pattern of the residuals plotted here suggests that the </w:t>
-      </w:r>
-      <w:proofErr w:type="spellStart"/>
-      <w:r>
-        <w:rPr>
-          <w:rFonts w:ascii="TimesTen-Roman" w:hAnsi="TimesTen-Roman" w:cs="TimesTen-Roman"/>
-          <w:color w:val="241F1F"/>
-          <w:sz w:val="24"/>
-          <w:szCs w:val="24"/>
-        </w:rPr>
-        <w:t>ith</w:t>
-      </w:r>
-      <w:proofErr w:type="spellEnd"/>
-      <w:r>
-        <w:rPr>
-          <w:rFonts w:ascii="TimesTen-Roman" w:hAnsi="TimesTen-Roman" w:cs="TimesTen-Roman"/>
-          <w:color w:val="241F1F"/>
-          <w:sz w:val="24"/>
-          <w:szCs w:val="24"/>
-        </w:rPr>
-        <w:t xml:space="preserve"> term explains much of the model’s variance after accounting for the tested regressors (here, creatinine concentration (</w:t>
-      </w:r>
-      <w:proofErr w:type="spellStart"/>
-      <w:r>
-        <w:rPr>
-          <w:rFonts w:ascii="TimesTen-Roman" w:hAnsi="TimesTen-Roman" w:cs="TimesTen-Roman"/>
-          <w:color w:val="241F1F"/>
-          <w:sz w:val="24"/>
-          <w:szCs w:val="24"/>
-        </w:rPr>
-        <w:t>Crecon</w:t>
-      </w:r>
-      <w:proofErr w:type="spellEnd"/>
-      <w:r>
-        <w:rPr>
-          <w:rFonts w:ascii="TimesTen-Roman" w:hAnsi="TimesTen-Roman" w:cs="TimesTen-Roman"/>
-          <w:color w:val="241F1F"/>
-          <w:sz w:val="24"/>
-          <w:szCs w:val="24"/>
-        </w:rPr>
-        <w:t xml:space="preserve">) and age) and the </w:t>
-      </w:r>
-      <w:proofErr w:type="spellStart"/>
-      <w:r>
-        <w:rPr>
-          <w:rFonts w:ascii="TimesTen-Roman" w:hAnsi="TimesTen-Roman" w:cs="TimesTen-Roman"/>
-          <w:color w:val="241F1F"/>
-          <w:sz w:val="24"/>
-          <w:szCs w:val="24"/>
-        </w:rPr>
-        <w:t>ith</w:t>
-      </w:r>
-      <w:proofErr w:type="spellEnd"/>
-      <w:r>
-        <w:rPr>
-          <w:rFonts w:ascii="TimesTen-Roman" w:hAnsi="TimesTen-Roman" w:cs="TimesTen-Roman"/>
-          <w:color w:val="241F1F"/>
-          <w:sz w:val="24"/>
-          <w:szCs w:val="24"/>
-        </w:rPr>
-        <w:t xml:space="preserve"> term being removed does have a substantial effect on the model and should remain in the model.</w:t>
+        <w:t xml:space="preserve"> as the ith term that is removed from the model, and then the model is re-run and its residuals are plotted against the residuals of the model with the ith term as the response variable. The plot helps to determine if the removal of the ith term (here, the weight) greatly affects the outcome of the model. The fairly distinct pattern of the residuals plotted here suggests that the ith term explains much of the model’s variance after accounting for the tested regressors (here, creatinine concentration (Crecon) and age) and the ith term being removed does have a substantial effect on the model and should remain in the model.</w:t>
       </w:r>
     </w:p>
     <w:p>
@@ -2968,6 +2102,7 @@
           <w:sz w:val="24"/>
           <w:szCs w:val="24"/>
         </w:rPr>
+        <w:lastRenderedPageBreak/>
         <w:t>The theoretical transformed linear model relating creatinine concentration, age and weight to creatinine clearance (in $1000’s) is as follows:</w:t>
       </w:r>
     </w:p>
@@ -2991,7 +2126,6 @@
           <w:szCs w:val="24"/>
         </w:rPr>
       </w:pPr>
-      <w:proofErr w:type="gramStart"/>
       <w:r>
         <w:rPr>
           <w:rFonts w:ascii="Times New Roman" w:hAnsi="Times New Roman" w:cs="Times New Roman"/>
@@ -3000,19 +2134,7 @@
           <w:sz w:val="24"/>
           <w:szCs w:val="24"/>
         </w:rPr>
-        <w:lastRenderedPageBreak/>
-        <w:t>Ln(</w:t>
-      </w:r>
-      <w:proofErr w:type="gramEnd"/>
-      <w:r>
-        <w:rPr>
-          <w:rFonts w:ascii="Times New Roman" w:hAnsi="Times New Roman" w:cs="Times New Roman"/>
-          <w:b/>
-          <w:bCs/>
-          <w:sz w:val="24"/>
-          <w:szCs w:val="24"/>
-        </w:rPr>
-        <w:t>creatinine clearance (in $1000’s))= [</w:t>
+        <w:t>Ln(creatinine clearance (in $1000’s))= [</w:t>
       </w:r>
       <w:r>
         <w:rPr>
@@ -3266,7 +2388,7 @@
                     </pic:cNvPicPr>
                   </pic:nvPicPr>
                   <pic:blipFill>
-                    <a:blip r:embed="rId24">
+                    <a:blip r:embed="rId22">
                       <a:extLst>
                         <a:ext uri="{28A0092B-C50C-407E-A947-70E740481C1C}">
                           <a14:useLocalDpi xmlns:a14="http://schemas.microsoft.com/office/drawing/2010/main" val="0"/>
@@ -3374,7 +2496,7 @@
                     </pic:cNvPicPr>
                   </pic:nvPicPr>
                   <pic:blipFill>
-                    <a:blip r:embed="rId25">
+                    <a:blip r:embed="rId23">
                       <a:extLst>
                         <a:ext uri="{28A0092B-C50C-407E-A947-70E740481C1C}">
                           <a14:useLocalDpi xmlns:a14="http://schemas.microsoft.com/office/drawing/2010/main" val="0"/>
@@ -3471,6 +2593,7 @@
           <w:sz w:val="24"/>
           <w:szCs w:val="24"/>
         </w:rPr>
+        <w:lastRenderedPageBreak/>
         <w:t>Figure 12.1l: The following is a scatter plot depicting the natural log of creatinine clearance (in $1000’s) versus the natural log of weight.</w:t>
       </w:r>
     </w:p>
@@ -3487,7 +2610,6 @@
         <w:rPr>
           <w:noProof/>
         </w:rPr>
-        <w:lastRenderedPageBreak/>
         <w:drawing>
           <wp:inline distT="0" distB="0" distL="0" distR="0" wp14:anchorId="099B409F" wp14:editId="00C72B89">
             <wp:extent cx="3611993" cy="2333625"/>
@@ -3506,7 +2628,7 @@
                     </pic:cNvPicPr>
                   </pic:nvPicPr>
                   <pic:blipFill>
-                    <a:blip r:embed="rId26">
+                    <a:blip r:embed="rId24">
                       <a:extLst>
                         <a:ext uri="{28A0092B-C50C-407E-A947-70E740481C1C}">
                           <a14:useLocalDpi xmlns:a14="http://schemas.microsoft.com/office/drawing/2010/main" val="0"/>
@@ -3607,7 +2729,7 @@
                     </pic:cNvPicPr>
                   </pic:nvPicPr>
                   <pic:blipFill>
-                    <a:blip r:embed="rId27">
+                    <a:blip r:embed="rId25">
                       <a:extLst>
                         <a:ext uri="{28A0092B-C50C-407E-A947-70E740481C1C}">
                           <a14:useLocalDpi xmlns:a14="http://schemas.microsoft.com/office/drawing/2010/main" val="0"/>
@@ -3660,7 +2782,7 @@
                     </pic:cNvPicPr>
                   </pic:nvPicPr>
                   <pic:blipFill>
-                    <a:blip r:embed="rId24">
+                    <a:blip r:embed="rId22">
                       <a:extLst>
                         <a:ext uri="{28A0092B-C50C-407E-A947-70E740481C1C}">
                           <a14:useLocalDpi xmlns:a14="http://schemas.microsoft.com/office/drawing/2010/main" val="0"/>
@@ -3707,124 +2829,98 @@
           <w:sz w:val="24"/>
           <w:szCs w:val="24"/>
         </w:rPr>
-        <w:t xml:space="preserve">After taking the natural log of creatinine clearance (in $1000’s) and the natural log of creatinine concentration, the </w:t>
-      </w:r>
-      <w:proofErr w:type="spellStart"/>
-      <w:r>
-        <w:rPr>
-          <w:rFonts w:ascii="Times New Roman" w:hAnsi="Times New Roman" w:cs="Times New Roman"/>
-          <w:sz w:val="24"/>
-          <w:szCs w:val="24"/>
-        </w:rPr>
-        <w:t>to</w:t>
-      </w:r>
-      <w:proofErr w:type="spellEnd"/>
-      <w:r>
-        <w:rPr>
-          <w:rFonts w:ascii="Times New Roman" w:hAnsi="Times New Roman" w:cs="Times New Roman"/>
-          <w:sz w:val="24"/>
-          <w:szCs w:val="24"/>
-        </w:rPr>
-        <w:t xml:space="preserve"> variables seem to have a more linear relationship than before the transformation (Figure 12.1j). Therefore, transformation may have been necessary for these two variables in order to generate a better linear model.</w:t>
-      </w:r>
-    </w:p>
-    <w:p>
-      <w:pPr>
-        <w:pStyle w:val="ListParagraph"/>
-        <w:rPr>
-          <w:rFonts w:ascii="Times New Roman" w:hAnsi="Times New Roman" w:cs="Times New Roman"/>
-          <w:sz w:val="24"/>
-          <w:szCs w:val="24"/>
-        </w:rPr>
-      </w:pPr>
-    </w:p>
-    <w:p>
-      <w:pPr>
-        <w:pStyle w:val="ListParagraph"/>
-        <w:rPr>
-          <w:rFonts w:ascii="Times New Roman" w:hAnsi="Times New Roman" w:cs="Times New Roman"/>
-          <w:sz w:val="24"/>
-          <w:szCs w:val="24"/>
-        </w:rPr>
-      </w:pPr>
-    </w:p>
-    <w:p>
-      <w:pPr>
-        <w:pStyle w:val="ListParagraph"/>
-        <w:rPr>
-          <w:rFonts w:ascii="Times New Roman" w:hAnsi="Times New Roman" w:cs="Times New Roman"/>
-          <w:sz w:val="24"/>
-          <w:szCs w:val="24"/>
-        </w:rPr>
-      </w:pPr>
-    </w:p>
-    <w:p>
-      <w:pPr>
-        <w:pStyle w:val="ListParagraph"/>
-        <w:rPr>
-          <w:rFonts w:ascii="Times New Roman" w:hAnsi="Times New Roman" w:cs="Times New Roman"/>
-          <w:sz w:val="24"/>
-          <w:szCs w:val="24"/>
-        </w:rPr>
-      </w:pPr>
-    </w:p>
-    <w:p>
-      <w:pPr>
-        <w:pStyle w:val="ListParagraph"/>
-        <w:rPr>
-          <w:rFonts w:ascii="Times New Roman" w:hAnsi="Times New Roman" w:cs="Times New Roman"/>
-          <w:sz w:val="24"/>
-          <w:szCs w:val="24"/>
-        </w:rPr>
-      </w:pPr>
-    </w:p>
-    <w:p>
-      <w:pPr>
-        <w:pStyle w:val="ListParagraph"/>
-        <w:rPr>
-          <w:rFonts w:ascii="Times New Roman" w:hAnsi="Times New Roman" w:cs="Times New Roman"/>
-          <w:sz w:val="24"/>
-          <w:szCs w:val="24"/>
-        </w:rPr>
-      </w:pPr>
-    </w:p>
-    <w:p>
-      <w:pPr>
-        <w:pStyle w:val="ListParagraph"/>
-        <w:rPr>
-          <w:rFonts w:ascii="Times New Roman" w:hAnsi="Times New Roman" w:cs="Times New Roman"/>
-          <w:sz w:val="24"/>
-          <w:szCs w:val="24"/>
-        </w:rPr>
-      </w:pPr>
-    </w:p>
-    <w:p>
-      <w:pPr>
-        <w:pStyle w:val="ListParagraph"/>
-        <w:rPr>
-          <w:rFonts w:ascii="Times New Roman" w:hAnsi="Times New Roman" w:cs="Times New Roman"/>
-          <w:sz w:val="24"/>
-          <w:szCs w:val="24"/>
-        </w:rPr>
-      </w:pPr>
-    </w:p>
-    <w:p>
-      <w:pPr>
-        <w:pStyle w:val="ListParagraph"/>
-        <w:rPr>
-          <w:rFonts w:ascii="Times New Roman" w:hAnsi="Times New Roman" w:cs="Times New Roman"/>
-          <w:sz w:val="24"/>
-          <w:szCs w:val="24"/>
-        </w:rPr>
-      </w:pPr>
-      <w:r>
-        <w:rPr>
-          <w:rFonts w:ascii="Times New Roman" w:hAnsi="Times New Roman" w:cs="Times New Roman"/>
-          <w:sz w:val="24"/>
-          <w:szCs w:val="24"/>
-        </w:rPr>
-        <w:t xml:space="preserve">The following is a side-by-side comparison of left: Figure 12.1b (a scatter plot depicting the creatinine clearance (in $1000’s) versus Age) and right: Figure 12.1k (a scatter plot </w:t>
-      </w:r>
+        <w:t>After taking the natural log of creatinine clearance (in $1000’s) and the natural log of creatinine concentration, the to variables seem to have a more linear relationship than before the transformation (Figure 12.1j). Therefore, transformation may have been necessary for these two variables in order to generate a better linear model.</w:t>
+      </w:r>
+    </w:p>
+    <w:p>
+      <w:pPr>
+        <w:pStyle w:val="ListParagraph"/>
+        <w:rPr>
+          <w:rFonts w:ascii="Times New Roman" w:hAnsi="Times New Roman" w:cs="Times New Roman"/>
+          <w:sz w:val="24"/>
+          <w:szCs w:val="24"/>
+        </w:rPr>
+      </w:pPr>
+    </w:p>
+    <w:p>
+      <w:pPr>
+        <w:pStyle w:val="ListParagraph"/>
+        <w:rPr>
+          <w:rFonts w:ascii="Times New Roman" w:hAnsi="Times New Roman" w:cs="Times New Roman"/>
+          <w:sz w:val="24"/>
+          <w:szCs w:val="24"/>
+        </w:rPr>
+      </w:pPr>
+    </w:p>
+    <w:p>
+      <w:pPr>
+        <w:pStyle w:val="ListParagraph"/>
+        <w:rPr>
+          <w:rFonts w:ascii="Times New Roman" w:hAnsi="Times New Roman" w:cs="Times New Roman"/>
+          <w:sz w:val="24"/>
+          <w:szCs w:val="24"/>
+        </w:rPr>
+      </w:pPr>
+    </w:p>
+    <w:p>
+      <w:pPr>
+        <w:pStyle w:val="ListParagraph"/>
+        <w:rPr>
+          <w:rFonts w:ascii="Times New Roman" w:hAnsi="Times New Roman" w:cs="Times New Roman"/>
+          <w:sz w:val="24"/>
+          <w:szCs w:val="24"/>
+        </w:rPr>
+      </w:pPr>
+    </w:p>
+    <w:p>
+      <w:pPr>
+        <w:pStyle w:val="ListParagraph"/>
+        <w:rPr>
+          <w:rFonts w:ascii="Times New Roman" w:hAnsi="Times New Roman" w:cs="Times New Roman"/>
+          <w:sz w:val="24"/>
+          <w:szCs w:val="24"/>
+        </w:rPr>
+      </w:pPr>
+    </w:p>
+    <w:p>
+      <w:pPr>
+        <w:pStyle w:val="ListParagraph"/>
+        <w:rPr>
+          <w:rFonts w:ascii="Times New Roman" w:hAnsi="Times New Roman" w:cs="Times New Roman"/>
+          <w:sz w:val="24"/>
+          <w:szCs w:val="24"/>
+        </w:rPr>
+      </w:pPr>
+    </w:p>
+    <w:p>
+      <w:pPr>
+        <w:pStyle w:val="ListParagraph"/>
+        <w:rPr>
+          <w:rFonts w:ascii="Times New Roman" w:hAnsi="Times New Roman" w:cs="Times New Roman"/>
+          <w:sz w:val="24"/>
+          <w:szCs w:val="24"/>
+        </w:rPr>
+      </w:pPr>
+    </w:p>
+    <w:p>
+      <w:pPr>
+        <w:pStyle w:val="ListParagraph"/>
+        <w:rPr>
+          <w:rFonts w:ascii="Times New Roman" w:hAnsi="Times New Roman" w:cs="Times New Roman"/>
+          <w:sz w:val="24"/>
+          <w:szCs w:val="24"/>
+        </w:rPr>
+      </w:pPr>
+    </w:p>
+    <w:p>
+      <w:pPr>
+        <w:pStyle w:val="ListParagraph"/>
+        <w:rPr>
+          <w:rFonts w:ascii="Times New Roman" w:hAnsi="Times New Roman" w:cs="Times New Roman"/>
+          <w:sz w:val="24"/>
+          <w:szCs w:val="24"/>
+        </w:rPr>
+      </w:pPr>
       <w:r>
         <w:rPr>
           <w:rFonts w:ascii="Times New Roman" w:hAnsi="Times New Roman" w:cs="Times New Roman"/>
@@ -3832,7 +2928,7 @@
           <w:szCs w:val="24"/>
         </w:rPr>
         <w:lastRenderedPageBreak/>
-        <w:t xml:space="preserve">depicting the natural log of creatinine clearance (in $1000’s) versus </w:t>
+        <w:t xml:space="preserve">The following is a side-by-side comparison of left: Figure 12.1b (a scatter plot depicting the creatinine clearance (in $1000’s) versus Age) and right: Figure 12.1k (a scatter plot depicting the natural log of creatinine clearance (in $1000’s) versus </w:t>
       </w:r>
       <w:r>
         <w:rPr>
@@ -3882,7 +2978,7 @@
                     </pic:cNvPicPr>
                   </pic:nvPicPr>
                   <pic:blipFill>
-                    <a:blip r:embed="rId28">
+                    <a:blip r:embed="rId26">
                       <a:extLst>
                         <a:ext uri="{28A0092B-C50C-407E-A947-70E740481C1C}">
                           <a14:useLocalDpi xmlns:a14="http://schemas.microsoft.com/office/drawing/2010/main" val="0"/>
@@ -3938,7 +3034,7 @@
                     </pic:cNvPicPr>
                   </pic:nvPicPr>
                   <pic:blipFill>
-                    <a:blip r:embed="rId25">
+                    <a:blip r:embed="rId23">
                       <a:extLst>
                         <a:ext uri="{28A0092B-C50C-407E-A947-70E740481C1C}">
                           <a14:useLocalDpi xmlns:a14="http://schemas.microsoft.com/office/drawing/2010/main" val="0"/>
@@ -4049,7 +3145,7 @@
                     </pic:cNvPicPr>
                   </pic:nvPicPr>
                   <pic:blipFill>
-                    <a:blip r:embed="rId17">
+                    <a:blip r:embed="rId27">
                       <a:extLst>
                         <a:ext uri="{28A0092B-C50C-407E-A947-70E740481C1C}">
                           <a14:useLocalDpi xmlns:a14="http://schemas.microsoft.com/office/drawing/2010/main" val="0"/>
@@ -4102,7 +3198,7 @@
                     </pic:cNvPicPr>
                   </pic:nvPicPr>
                   <pic:blipFill>
-                    <a:blip r:embed="rId26">
+                    <a:blip r:embed="rId24">
                       <a:extLst>
                         <a:ext uri="{28A0092B-C50C-407E-A947-70E740481C1C}">
                           <a14:useLocalDpi xmlns:a14="http://schemas.microsoft.com/office/drawing/2010/main" val="0"/>
@@ -4220,6 +3316,7 @@
           <w:sz w:val="24"/>
           <w:szCs w:val="24"/>
         </w:rPr>
+        <w:lastRenderedPageBreak/>
         <w:t>Correlation Matrices:</w:t>
       </w:r>
     </w:p>
@@ -4239,7 +3336,6 @@
           <w:sz w:val="24"/>
           <w:szCs w:val="24"/>
         </w:rPr>
-        <w:lastRenderedPageBreak/>
         <w:t xml:space="preserve">Figure 12.1m: The following is a correlation matrix between the natural log of creatinine concentration, </w:t>
       </w:r>
       <w:r>
@@ -4300,7 +3396,7 @@
                     </pic:cNvPicPr>
                   </pic:nvPicPr>
                   <pic:blipFill>
-                    <a:blip r:embed="rId29">
+                    <a:blip r:embed="rId28">
                       <a:extLst>
                         <a:ext uri="{28A0092B-C50C-407E-A947-70E740481C1C}">
                           <a14:useLocalDpi xmlns:a14="http://schemas.microsoft.com/office/drawing/2010/main" val="0"/>
@@ -4446,7 +3542,7 @@
                     </pic:cNvPicPr>
                   </pic:nvPicPr>
                   <pic:blipFill>
-                    <a:blip r:embed="rId18">
+                    <a:blip r:embed="rId29">
                       <a:extLst>
                         <a:ext uri="{28A0092B-C50C-407E-A947-70E740481C1C}">
                           <a14:useLocalDpi xmlns:a14="http://schemas.microsoft.com/office/drawing/2010/main" val="0"/>
@@ -4502,7 +3598,7 @@
                     </pic:cNvPicPr>
                   </pic:nvPicPr>
                   <pic:blipFill>
-                    <a:blip r:embed="rId29">
+                    <a:blip r:embed="rId28">
                       <a:extLst>
                         <a:ext uri="{28A0092B-C50C-407E-A947-70E740481C1C}">
                           <a14:useLocalDpi xmlns:a14="http://schemas.microsoft.com/office/drawing/2010/main" val="0"/>
@@ -4758,7 +3854,6 @@
         </w:rPr>
         <w:t xml:space="preserve">VIF for </w:t>
       </w:r>
-      <w:proofErr w:type="gramStart"/>
       <w:r>
         <w:rPr>
           <w:rFonts w:ascii="Times New Roman" w:hAnsi="Times New Roman" w:cs="Times New Roman"/>
@@ -4769,7 +3864,6 @@
         </w:rPr>
         <w:t>ln(</w:t>
       </w:r>
-      <w:proofErr w:type="gramEnd"/>
       <w:r>
         <w:rPr>
           <w:rFonts w:ascii="Times New Roman" w:hAnsi="Times New Roman" w:cs="Times New Roman"/>
@@ -5129,7 +4223,6 @@
           <w:szCs w:val="24"/>
         </w:rPr>
       </w:pPr>
-      <w:proofErr w:type="gramStart"/>
       <w:r>
         <w:rPr>
           <w:rFonts w:ascii="Times New Roman" w:hAnsi="Times New Roman" w:cs="Times New Roman"/>
@@ -5138,18 +4231,7 @@
           <w:sz w:val="24"/>
           <w:szCs w:val="24"/>
         </w:rPr>
-        <w:t>Ln(</w:t>
-      </w:r>
-      <w:proofErr w:type="gramEnd"/>
-      <w:r>
-        <w:rPr>
-          <w:rFonts w:ascii="Times New Roman" w:hAnsi="Times New Roman" w:cs="Times New Roman"/>
-          <w:b/>
-          <w:bCs/>
-          <w:sz w:val="24"/>
-          <w:szCs w:val="24"/>
-        </w:rPr>
-        <w:t>creatinine clearance (in $1000’s))= [</w:t>
+        <w:t>Ln(creatinine clearance (in $1000’s))= [</w:t>
       </w:r>
       <w:r>
         <w:rPr>
@@ -5511,7 +4593,7 @@
                     </pic:cNvPicPr>
                   </pic:nvPicPr>
                   <pic:blipFill>
-                    <a:blip r:embed="rId19">
+                    <a:blip r:embed="rId17">
                       <a:extLst>
                         <a:ext uri="{28A0092B-C50C-407E-A947-70E740481C1C}">
                           <a14:useLocalDpi xmlns:a14="http://schemas.microsoft.com/office/drawing/2010/main" val="0"/>
@@ -5923,7 +5005,7 @@
                     </pic:cNvPicPr>
                   </pic:nvPicPr>
                   <pic:blipFill>
-                    <a:blip r:embed="rId20">
+                    <a:blip r:embed="rId18">
                       <a:extLst>
                         <a:ext uri="{28A0092B-C50C-407E-A947-70E740481C1C}">
                           <a14:useLocalDpi xmlns:a14="http://schemas.microsoft.com/office/drawing/2010/main" val="0"/>
@@ -6130,43 +5212,7 @@
           <w:sz w:val="24"/>
           <w:szCs w:val="24"/>
         </w:rPr>
-        <w:t>the natural log of creatinine concentration (</w:t>
-      </w:r>
-      <w:proofErr w:type="spellStart"/>
-      <w:r>
-        <w:rPr>
-          <w:rFonts w:ascii="Times New Roman" w:hAnsi="Times New Roman" w:cs="Times New Roman"/>
-          <w:sz w:val="24"/>
-          <w:szCs w:val="24"/>
-        </w:rPr>
-        <w:t>lnCrecon</w:t>
-      </w:r>
-      <w:proofErr w:type="spellEnd"/>
-      <w:r>
-        <w:rPr>
-          <w:rFonts w:ascii="Times New Roman" w:hAnsi="Times New Roman" w:cs="Times New Roman"/>
-          <w:sz w:val="24"/>
-          <w:szCs w:val="24"/>
-        </w:rPr>
-        <w:t>) explained by the natural log of (140-Age) and the natural log of weight versus the residuals for the creatinine clearance (</w:t>
-      </w:r>
-      <w:proofErr w:type="spellStart"/>
-      <w:r>
-        <w:rPr>
-          <w:rFonts w:ascii="Times New Roman" w:hAnsi="Times New Roman" w:cs="Times New Roman"/>
-          <w:sz w:val="24"/>
-          <w:szCs w:val="24"/>
-        </w:rPr>
-        <w:t>lnCrecclear</w:t>
-      </w:r>
-      <w:proofErr w:type="spellEnd"/>
-      <w:r>
-        <w:rPr>
-          <w:rFonts w:ascii="Times New Roman" w:hAnsi="Times New Roman" w:cs="Times New Roman"/>
-          <w:sz w:val="24"/>
-          <w:szCs w:val="24"/>
-        </w:rPr>
-        <w:t xml:space="preserve">) (in $1000’s) explained by the natural log of (140-Age) and the natural log of weight: </w:t>
+        <w:t xml:space="preserve">the natural log of creatinine concentration (lnCrecon) explained by the natural log of (140-Age) and the natural log of weight versus the residuals for the creatinine clearance (lnCrecclear) (in $1000’s) explained by the natural log of (140-Age) and the natural log of weight: </w:t>
       </w:r>
     </w:p>
     <w:p>
@@ -6284,114 +5330,16 @@
           <w:sz w:val="24"/>
           <w:szCs w:val="24"/>
         </w:rPr>
-        <w:t>creatinine concentration (</w:t>
-      </w:r>
-      <w:proofErr w:type="spellStart"/>
-      <w:r>
-        <w:rPr>
-          <w:rFonts w:ascii="Times New Roman" w:hAnsi="Times New Roman" w:cs="Times New Roman"/>
-          <w:sz w:val="24"/>
-          <w:szCs w:val="24"/>
-        </w:rPr>
-        <w:t>lnCrecon</w:t>
-      </w:r>
-      <w:proofErr w:type="spellEnd"/>
-      <w:r>
-        <w:rPr>
-          <w:rFonts w:ascii="Times New Roman" w:hAnsi="Times New Roman" w:cs="Times New Roman"/>
-          <w:sz w:val="24"/>
-          <w:szCs w:val="24"/>
-        </w:rPr>
-        <w:t>)</w:t>
-      </w:r>
-      <w:r>
-        <w:rPr>
-          <w:rFonts w:ascii="TimesTen-Roman" w:hAnsi="TimesTen-Roman" w:cs="TimesTen-Roman"/>
-          <w:color w:val="241F1F"/>
-          <w:sz w:val="24"/>
-          <w:szCs w:val="24"/>
-        </w:rPr>
-        <w:t xml:space="preserve"> as the </w:t>
-      </w:r>
-      <w:proofErr w:type="spellStart"/>
-      <w:r>
-        <w:rPr>
-          <w:rFonts w:ascii="TimesTen-Roman" w:hAnsi="TimesTen-Roman" w:cs="TimesTen-Roman"/>
-          <w:color w:val="241F1F"/>
-          <w:sz w:val="24"/>
-          <w:szCs w:val="24"/>
-        </w:rPr>
-        <w:t>ith</w:t>
-      </w:r>
-      <w:proofErr w:type="spellEnd"/>
-      <w:r>
-        <w:rPr>
-          <w:rFonts w:ascii="TimesTen-Roman" w:hAnsi="TimesTen-Roman" w:cs="TimesTen-Roman"/>
-          <w:color w:val="241F1F"/>
-          <w:sz w:val="24"/>
-          <w:szCs w:val="24"/>
-        </w:rPr>
-        <w:t xml:space="preserve"> term that is removed from the model, and then the model is re-run and its residuals are plotted against the residuals of the model with the </w:t>
-      </w:r>
-      <w:proofErr w:type="spellStart"/>
-      <w:r>
-        <w:rPr>
-          <w:rFonts w:ascii="TimesTen-Roman" w:hAnsi="TimesTen-Roman" w:cs="TimesTen-Roman"/>
-          <w:color w:val="241F1F"/>
-          <w:sz w:val="24"/>
-          <w:szCs w:val="24"/>
-        </w:rPr>
-        <w:t>ith</w:t>
-      </w:r>
-      <w:proofErr w:type="spellEnd"/>
-      <w:r>
-        <w:rPr>
-          <w:rFonts w:ascii="TimesTen-Roman" w:hAnsi="TimesTen-Roman" w:cs="TimesTen-Roman"/>
-          <w:color w:val="241F1F"/>
-          <w:sz w:val="24"/>
-          <w:szCs w:val="24"/>
-        </w:rPr>
-        <w:t xml:space="preserve"> term as the response variable. The plot helps to determine if the removal of the </w:t>
-      </w:r>
-      <w:proofErr w:type="spellStart"/>
-      <w:r>
-        <w:rPr>
-          <w:rFonts w:ascii="TimesTen-Roman" w:hAnsi="TimesTen-Roman" w:cs="TimesTen-Roman"/>
-          <w:color w:val="241F1F"/>
-          <w:sz w:val="24"/>
-          <w:szCs w:val="24"/>
-        </w:rPr>
-        <w:t>ith</w:t>
-      </w:r>
-      <w:proofErr w:type="spellEnd"/>
-      <w:r>
-        <w:rPr>
-          <w:rFonts w:ascii="TimesTen-Roman" w:hAnsi="TimesTen-Roman" w:cs="TimesTen-Roman"/>
-          <w:color w:val="241F1F"/>
-          <w:sz w:val="24"/>
-          <w:szCs w:val="24"/>
-        </w:rPr>
-        <w:t xml:space="preserve"> term (here, the natural log of the creatinine concentration) greatly affects the outcome of the model. The fairly distinct pattern of the residuals plotted here suggests that the </w:t>
-      </w:r>
-      <w:proofErr w:type="spellStart"/>
-      <w:r>
-        <w:rPr>
-          <w:rFonts w:ascii="TimesTen-Roman" w:hAnsi="TimesTen-Roman" w:cs="TimesTen-Roman"/>
-          <w:color w:val="241F1F"/>
-          <w:sz w:val="24"/>
-          <w:szCs w:val="24"/>
-        </w:rPr>
-        <w:t>ith</w:t>
-      </w:r>
-      <w:proofErr w:type="spellEnd"/>
-      <w:r>
-        <w:rPr>
-          <w:rFonts w:ascii="TimesTen-Roman" w:hAnsi="TimesTen-Roman" w:cs="TimesTen-Roman"/>
-          <w:color w:val="241F1F"/>
-          <w:sz w:val="24"/>
-          <w:szCs w:val="24"/>
-        </w:rPr>
-        <w:t xml:space="preserve"> term explains much of the model’s variance after accounting for the tested regressors (here, </w:t>
+        <w:t>creatinine concentration (lnCrecon)</w:t>
+      </w:r>
+      <w:r>
+        <w:rPr>
+          <w:rFonts w:ascii="TimesTen-Roman" w:hAnsi="TimesTen-Roman" w:cs="TimesTen-Roman"/>
+          <w:color w:val="241F1F"/>
+          <w:sz w:val="24"/>
+          <w:szCs w:val="24"/>
+        </w:rPr>
+        <w:t xml:space="preserve"> as the ith term that is removed from the model, and then the model is re-run and its residuals are plotted against the residuals of the model with the ith term as the response variable. The plot helps to determine if the removal of the ith term (here, the natural log of the creatinine concentration) greatly affects the outcome of the model. The fairly distinct pattern of the residuals plotted here suggests that the ith term explains much of the model’s variance after accounting for the tested regressors (here, </w:t>
       </w:r>
       <w:r>
         <w:rPr>
@@ -6408,27 +5356,7 @@
           <w:sz w:val="24"/>
           <w:szCs w:val="24"/>
         </w:rPr>
-        <w:t xml:space="preserve">) and the </w:t>
-      </w:r>
-      <w:proofErr w:type="spellStart"/>
-      <w:r>
-        <w:rPr>
-          <w:rFonts w:ascii="TimesTen-Roman" w:hAnsi="TimesTen-Roman" w:cs="TimesTen-Roman"/>
-          <w:color w:val="241F1F"/>
-          <w:sz w:val="24"/>
-          <w:szCs w:val="24"/>
-        </w:rPr>
-        <w:t>ith</w:t>
-      </w:r>
-      <w:proofErr w:type="spellEnd"/>
-      <w:r>
-        <w:rPr>
-          <w:rFonts w:ascii="TimesTen-Roman" w:hAnsi="TimesTen-Roman" w:cs="TimesTen-Roman"/>
-          <w:color w:val="241F1F"/>
-          <w:sz w:val="24"/>
-          <w:szCs w:val="24"/>
-        </w:rPr>
-        <w:t xml:space="preserve"> term being removed does have a substantial effect on the model and should remain in the model.</w:t>
+        <w:t>) and the ith term being removed does have a substantial effect on the model and should remain in the model.</w:t>
       </w:r>
     </w:p>
     <w:p>
@@ -6549,25 +5477,7 @@
           <w:sz w:val="24"/>
           <w:szCs w:val="24"/>
         </w:rPr>
-        <w:t>the natural log of age (ln(140-Age)) explained by the natural log of creatinine concentration and the natural log of weight versus the residuals for the creatinine clearance (</w:t>
-      </w:r>
-      <w:proofErr w:type="spellStart"/>
-      <w:r>
-        <w:rPr>
-          <w:rFonts w:ascii="Times New Roman" w:hAnsi="Times New Roman" w:cs="Times New Roman"/>
-          <w:sz w:val="24"/>
-          <w:szCs w:val="24"/>
-        </w:rPr>
-        <w:t>lnCrecclear</w:t>
-      </w:r>
-      <w:proofErr w:type="spellEnd"/>
-      <w:r>
-        <w:rPr>
-          <w:rFonts w:ascii="Times New Roman" w:hAnsi="Times New Roman" w:cs="Times New Roman"/>
-          <w:sz w:val="24"/>
-          <w:szCs w:val="24"/>
-        </w:rPr>
-        <w:t xml:space="preserve">) (in $1000’s) explained by the natural log of creatinine concentration and the natural log of weight: </w:t>
+        <w:t xml:space="preserve">the natural log of age (ln(140-Age)) explained by the natural log of creatinine concentration and the natural log of weight versus the residuals for the creatinine clearance (lnCrecclear) (in $1000’s) explained by the natural log of creatinine concentration and the natural log of weight: </w:t>
       </w:r>
     </w:p>
     <w:p>
@@ -6694,67 +5604,7 @@
           <w:sz w:val="24"/>
           <w:szCs w:val="24"/>
         </w:rPr>
-        <w:t xml:space="preserve">as the </w:t>
-      </w:r>
-      <w:proofErr w:type="spellStart"/>
-      <w:r>
-        <w:rPr>
-          <w:rFonts w:ascii="TimesTen-Roman" w:hAnsi="TimesTen-Roman" w:cs="TimesTen-Roman"/>
-          <w:color w:val="241F1F"/>
-          <w:sz w:val="24"/>
-          <w:szCs w:val="24"/>
-        </w:rPr>
-        <w:t>ith</w:t>
-      </w:r>
-      <w:proofErr w:type="spellEnd"/>
-      <w:r>
-        <w:rPr>
-          <w:rFonts w:ascii="TimesTen-Roman" w:hAnsi="TimesTen-Roman" w:cs="TimesTen-Roman"/>
-          <w:color w:val="241F1F"/>
-          <w:sz w:val="24"/>
-          <w:szCs w:val="24"/>
-        </w:rPr>
-        <w:t xml:space="preserve"> term that is removed from the model, and then the model is re-run and its residuals are plotted against the residuals of the model with the </w:t>
-      </w:r>
-      <w:proofErr w:type="spellStart"/>
-      <w:r>
-        <w:rPr>
-          <w:rFonts w:ascii="TimesTen-Roman" w:hAnsi="TimesTen-Roman" w:cs="TimesTen-Roman"/>
-          <w:color w:val="241F1F"/>
-          <w:sz w:val="24"/>
-          <w:szCs w:val="24"/>
-        </w:rPr>
-        <w:t>ith</w:t>
-      </w:r>
-      <w:proofErr w:type="spellEnd"/>
-      <w:r>
-        <w:rPr>
-          <w:rFonts w:ascii="TimesTen-Roman" w:hAnsi="TimesTen-Roman" w:cs="TimesTen-Roman"/>
-          <w:color w:val="241F1F"/>
-          <w:sz w:val="24"/>
-          <w:szCs w:val="24"/>
-        </w:rPr>
-        <w:t xml:space="preserve"> term as the response variable. The plot helps to determine if the removal of the </w:t>
-      </w:r>
-      <w:proofErr w:type="spellStart"/>
-      <w:r>
-        <w:rPr>
-          <w:rFonts w:ascii="TimesTen-Roman" w:hAnsi="TimesTen-Roman" w:cs="TimesTen-Roman"/>
-          <w:color w:val="241F1F"/>
-          <w:sz w:val="24"/>
-          <w:szCs w:val="24"/>
-        </w:rPr>
-        <w:t>ith</w:t>
-      </w:r>
-      <w:proofErr w:type="spellEnd"/>
-      <w:r>
-        <w:rPr>
-          <w:rFonts w:ascii="TimesTen-Roman" w:hAnsi="TimesTen-Roman" w:cs="TimesTen-Roman"/>
-          <w:color w:val="241F1F"/>
-          <w:sz w:val="24"/>
-          <w:szCs w:val="24"/>
-        </w:rPr>
-        <w:t xml:space="preserve"> term (here, the </w:t>
+        <w:t xml:space="preserve">as the ith term that is removed from the model, and then the model is re-run and its residuals are plotted against the residuals of the model with the ith term as the response variable. The plot helps to determine if the removal of the ith term (here, the </w:t>
       </w:r>
       <w:r>
         <w:rPr>
@@ -6771,27 +5621,7 @@
           <w:sz w:val="24"/>
           <w:szCs w:val="24"/>
         </w:rPr>
-        <w:t xml:space="preserve">) greatly affects the outcome of the model. The fairly distinct pattern of the residuals plotted here suggests that the </w:t>
-      </w:r>
-      <w:proofErr w:type="spellStart"/>
-      <w:r>
-        <w:rPr>
-          <w:rFonts w:ascii="TimesTen-Roman" w:hAnsi="TimesTen-Roman" w:cs="TimesTen-Roman"/>
-          <w:color w:val="241F1F"/>
-          <w:sz w:val="24"/>
-          <w:szCs w:val="24"/>
-        </w:rPr>
-        <w:t>ith</w:t>
-      </w:r>
-      <w:proofErr w:type="spellEnd"/>
-      <w:r>
-        <w:rPr>
-          <w:rFonts w:ascii="TimesTen-Roman" w:hAnsi="TimesTen-Roman" w:cs="TimesTen-Roman"/>
-          <w:color w:val="241F1F"/>
-          <w:sz w:val="24"/>
-          <w:szCs w:val="24"/>
-        </w:rPr>
-        <w:t xml:space="preserve"> term explains </w:t>
+        <w:t xml:space="preserve">) greatly affects the outcome of the model. The fairly distinct pattern of the residuals plotted here suggests that the ith term explains </w:t>
       </w:r>
       <w:r>
         <w:rPr>
@@ -6826,27 +5656,7 @@
           <w:sz w:val="24"/>
           <w:szCs w:val="24"/>
         </w:rPr>
-        <w:t xml:space="preserve">) and the </w:t>
-      </w:r>
-      <w:proofErr w:type="spellStart"/>
-      <w:r>
-        <w:rPr>
-          <w:rFonts w:ascii="TimesTen-Roman" w:hAnsi="TimesTen-Roman" w:cs="TimesTen-Roman"/>
-          <w:color w:val="241F1F"/>
-          <w:sz w:val="24"/>
-          <w:szCs w:val="24"/>
-        </w:rPr>
-        <w:t>ith</w:t>
-      </w:r>
-      <w:proofErr w:type="spellEnd"/>
-      <w:r>
-        <w:rPr>
-          <w:rFonts w:ascii="TimesTen-Roman" w:hAnsi="TimesTen-Roman" w:cs="TimesTen-Roman"/>
-          <w:color w:val="241F1F"/>
-          <w:sz w:val="24"/>
-          <w:szCs w:val="24"/>
-        </w:rPr>
-        <w:t xml:space="preserve"> term being removed does have a substantial effect on the model and should remain in the model. It does not have as distinct a pattern as Figure 12.1h, but is still enough of an explanatory variable that I believe it warrants remaining in the model. </w:t>
+        <w:t xml:space="preserve">) and the ith term being removed does have a substantial effect on the model and should remain in the model. It does not have as distinct a pattern as Figure 12.1h, but is still enough of an explanatory variable that I believe it warrants remaining in the model. </w:t>
       </w:r>
     </w:p>
     <w:p>
@@ -7192,25 +6002,7 @@
           <w:sz w:val="24"/>
           <w:szCs w:val="24"/>
         </w:rPr>
-        <w:t>natural log of age (ln(140-Age)) and the natural log of creatinine concentration versus the residuals for the creatinine clearance (</w:t>
-      </w:r>
-      <w:proofErr w:type="spellStart"/>
-      <w:r>
-        <w:rPr>
-          <w:rFonts w:ascii="Times New Roman" w:hAnsi="Times New Roman" w:cs="Times New Roman"/>
-          <w:sz w:val="24"/>
-          <w:szCs w:val="24"/>
-        </w:rPr>
-        <w:t>lnCrecclear</w:t>
-      </w:r>
-      <w:proofErr w:type="spellEnd"/>
-      <w:r>
-        <w:rPr>
-          <w:rFonts w:ascii="Times New Roman" w:hAnsi="Times New Roman" w:cs="Times New Roman"/>
-          <w:sz w:val="24"/>
-          <w:szCs w:val="24"/>
-        </w:rPr>
-        <w:t xml:space="preserve">) (in $1000’s) explained by the natural log of creatinine concentration and </w:t>
+        <w:t xml:space="preserve">natural log of age (ln(140-Age)) and the natural log of creatinine concentration versus the residuals for the creatinine clearance (lnCrecclear) (in $1000’s) explained by the natural log of creatinine concentration and </w:t>
       </w:r>
       <w:r>
         <w:rPr>
@@ -7362,67 +6154,7 @@
           <w:sz w:val="24"/>
           <w:szCs w:val="24"/>
         </w:rPr>
-        <w:t xml:space="preserve">as the </w:t>
-      </w:r>
-      <w:proofErr w:type="spellStart"/>
-      <w:r>
-        <w:rPr>
-          <w:rFonts w:ascii="TimesTen-Roman" w:hAnsi="TimesTen-Roman" w:cs="TimesTen-Roman"/>
-          <w:color w:val="241F1F"/>
-          <w:sz w:val="24"/>
-          <w:szCs w:val="24"/>
-        </w:rPr>
-        <w:t>ith</w:t>
-      </w:r>
-      <w:proofErr w:type="spellEnd"/>
-      <w:r>
-        <w:rPr>
-          <w:rFonts w:ascii="TimesTen-Roman" w:hAnsi="TimesTen-Roman" w:cs="TimesTen-Roman"/>
-          <w:color w:val="241F1F"/>
-          <w:sz w:val="24"/>
-          <w:szCs w:val="24"/>
-        </w:rPr>
-        <w:t xml:space="preserve"> term that is removed from the model, and then the model is re-run and its residuals are plotted against the residuals of the model with the </w:t>
-      </w:r>
-      <w:proofErr w:type="spellStart"/>
-      <w:r>
-        <w:rPr>
-          <w:rFonts w:ascii="TimesTen-Roman" w:hAnsi="TimesTen-Roman" w:cs="TimesTen-Roman"/>
-          <w:color w:val="241F1F"/>
-          <w:sz w:val="24"/>
-          <w:szCs w:val="24"/>
-        </w:rPr>
-        <w:t>ith</w:t>
-      </w:r>
-      <w:proofErr w:type="spellEnd"/>
-      <w:r>
-        <w:rPr>
-          <w:rFonts w:ascii="TimesTen-Roman" w:hAnsi="TimesTen-Roman" w:cs="TimesTen-Roman"/>
-          <w:color w:val="241F1F"/>
-          <w:sz w:val="24"/>
-          <w:szCs w:val="24"/>
-        </w:rPr>
-        <w:t xml:space="preserve"> term as the response variable. The plot helps to determine if the removal of the </w:t>
-      </w:r>
-      <w:proofErr w:type="spellStart"/>
-      <w:r>
-        <w:rPr>
-          <w:rFonts w:ascii="TimesTen-Roman" w:hAnsi="TimesTen-Roman" w:cs="TimesTen-Roman"/>
-          <w:color w:val="241F1F"/>
-          <w:sz w:val="24"/>
-          <w:szCs w:val="24"/>
-        </w:rPr>
-        <w:t>ith</w:t>
-      </w:r>
-      <w:proofErr w:type="spellEnd"/>
-      <w:r>
-        <w:rPr>
-          <w:rFonts w:ascii="TimesTen-Roman" w:hAnsi="TimesTen-Roman" w:cs="TimesTen-Roman"/>
-          <w:color w:val="241F1F"/>
-          <w:sz w:val="24"/>
-          <w:szCs w:val="24"/>
-        </w:rPr>
-        <w:t xml:space="preserve"> term (here, the </w:t>
+        <w:t xml:space="preserve">as the ith term that is removed from the model, and then the model is re-run and its residuals are plotted against the residuals of the model with the ith term as the response variable. The plot helps to determine if the removal of the ith term (here, the </w:t>
       </w:r>
       <w:r>
         <w:rPr>
@@ -7439,27 +6171,7 @@
           <w:sz w:val="24"/>
           <w:szCs w:val="24"/>
         </w:rPr>
-        <w:t xml:space="preserve">) greatly affects the outcome of the model. The fairly distinct pattern of the residuals plotted here suggests that the </w:t>
-      </w:r>
-      <w:proofErr w:type="spellStart"/>
-      <w:r>
-        <w:rPr>
-          <w:rFonts w:ascii="TimesTen-Roman" w:hAnsi="TimesTen-Roman" w:cs="TimesTen-Roman"/>
-          <w:color w:val="241F1F"/>
-          <w:sz w:val="24"/>
-          <w:szCs w:val="24"/>
-        </w:rPr>
-        <w:t>ith</w:t>
-      </w:r>
-      <w:proofErr w:type="spellEnd"/>
-      <w:r>
-        <w:rPr>
-          <w:rFonts w:ascii="TimesTen-Roman" w:hAnsi="TimesTen-Roman" w:cs="TimesTen-Roman"/>
-          <w:color w:val="241F1F"/>
-          <w:sz w:val="24"/>
-          <w:szCs w:val="24"/>
-        </w:rPr>
-        <w:t xml:space="preserve"> term explains much of the model’s variance after accounting for the tested regressors (here, </w:t>
+        <w:t xml:space="preserve">) greatly affects the outcome of the model. The fairly distinct pattern of the residuals plotted here suggests that the ith term explains much of the model’s variance after accounting for the tested regressors (here, </w:t>
       </w:r>
       <w:r>
         <w:rPr>
@@ -7476,27 +6188,7 @@
           <w:sz w:val="24"/>
           <w:szCs w:val="24"/>
         </w:rPr>
-        <w:t xml:space="preserve">) and the </w:t>
-      </w:r>
-      <w:proofErr w:type="spellStart"/>
-      <w:r>
-        <w:rPr>
-          <w:rFonts w:ascii="TimesTen-Roman" w:hAnsi="TimesTen-Roman" w:cs="TimesTen-Roman"/>
-          <w:color w:val="241F1F"/>
-          <w:sz w:val="24"/>
-          <w:szCs w:val="24"/>
-        </w:rPr>
-        <w:t>ith</w:t>
-      </w:r>
-      <w:proofErr w:type="spellEnd"/>
-      <w:r>
-        <w:rPr>
-          <w:rFonts w:ascii="TimesTen-Roman" w:hAnsi="TimesTen-Roman" w:cs="TimesTen-Roman"/>
-          <w:color w:val="241F1F"/>
-          <w:sz w:val="24"/>
-          <w:szCs w:val="24"/>
-        </w:rPr>
-        <w:t xml:space="preserve"> term being removed does have a substantial effect on the model and should remain in the model. </w:t>
+        <w:t xml:space="preserve">) and the ith term being removed does have a substantial effect on the model and should remain in the model. </w:t>
       </w:r>
     </w:p>
     <w:p>

--- a/Regression Analysis/Final Exam/Final Exam.docx
+++ b/Regression Analysis/Final Exam/Final Exam.docx
@@ -190,7 +190,7 @@
           <w:noProof/>
         </w:rPr>
         <w:drawing>
-          <wp:inline distT="0" distB="0" distL="0" distR="0" wp14:anchorId="05DEDF50" wp14:editId="153C39DA">
+          <wp:inline distT="0" distB="0" distL="0" distR="0" wp14:anchorId="05DEDF50" wp14:editId="7E46C0DD">
             <wp:extent cx="1617900" cy="1000125"/>
             <wp:effectExtent l="0" t="0" r="1905" b="0"/>
             <wp:docPr id="8" name="Picture 8"/>
@@ -209,6 +209,15 @@
                   <pic:blipFill>
                     <a:blip r:embed="rId7" cstate="print">
                       <a:extLst>
+                        <a:ext uri="{BEBA8EAE-BF5A-486C-A8C5-ECC9F3942E4B}">
+                          <a14:imgProps xmlns:a14="http://schemas.microsoft.com/office/drawing/2010/main">
+                            <a14:imgLayer r:embed="rId8">
+                              <a14:imgEffect>
+                                <a14:sharpenSoften amount="50000"/>
+                              </a14:imgEffect>
+                            </a14:imgLayer>
+                          </a14:imgProps>
+                        </a:ext>
                         <a:ext uri="{28A0092B-C50C-407E-A947-70E740481C1C}">
                           <a14:useLocalDpi xmlns:a14="http://schemas.microsoft.com/office/drawing/2010/main" val="0"/>
                         </a:ext>
@@ -251,7 +260,7 @@
           <w:noProof/>
         </w:rPr>
         <w:drawing>
-          <wp:inline distT="0" distB="0" distL="0" distR="0" wp14:anchorId="678E6631" wp14:editId="13AC7FD5">
+          <wp:inline distT="0" distB="0" distL="0" distR="0" wp14:anchorId="678E6631" wp14:editId="34011961">
             <wp:extent cx="1628775" cy="1006847"/>
             <wp:effectExtent l="0" t="0" r="0" b="3175"/>
             <wp:docPr id="13" name="Picture 13"/>
@@ -268,8 +277,17 @@
                     </pic:cNvPicPr>
                   </pic:nvPicPr>
                   <pic:blipFill>
-                    <a:blip r:embed="rId8" cstate="print">
+                    <a:blip r:embed="rId9" cstate="print">
                       <a:extLst>
+                        <a:ext uri="{BEBA8EAE-BF5A-486C-A8C5-ECC9F3942E4B}">
+                          <a14:imgProps xmlns:a14="http://schemas.microsoft.com/office/drawing/2010/main">
+                            <a14:imgLayer r:embed="rId10">
+                              <a14:imgEffect>
+                                <a14:sharpenSoften amount="50000"/>
+                              </a14:imgEffect>
+                            </a14:imgLayer>
+                          </a14:imgProps>
+                        </a:ext>
                         <a:ext uri="{28A0092B-C50C-407E-A947-70E740481C1C}">
                           <a14:useLocalDpi xmlns:a14="http://schemas.microsoft.com/office/drawing/2010/main" val="0"/>
                         </a:ext>
@@ -304,7 +322,7 @@
           <w:noProof/>
         </w:rPr>
         <w:drawing>
-          <wp:inline distT="0" distB="0" distL="0" distR="0" wp14:anchorId="28A2B4FD" wp14:editId="55BF3DD6">
+          <wp:inline distT="0" distB="0" distL="0" distR="0" wp14:anchorId="28A2B4FD" wp14:editId="29377AC7">
             <wp:extent cx="1647825" cy="1018625"/>
             <wp:effectExtent l="0" t="0" r="0" b="0"/>
             <wp:docPr id="16" name="Picture 16"/>
@@ -321,8 +339,17 @@
                     </pic:cNvPicPr>
                   </pic:nvPicPr>
                   <pic:blipFill>
-                    <a:blip r:embed="rId9" cstate="print">
+                    <a:blip r:embed="rId11" cstate="print">
                       <a:extLst>
+                        <a:ext uri="{BEBA8EAE-BF5A-486C-A8C5-ECC9F3942E4B}">
+                          <a14:imgProps xmlns:a14="http://schemas.microsoft.com/office/drawing/2010/main">
+                            <a14:imgLayer r:embed="rId12">
+                              <a14:imgEffect>
+                                <a14:sharpenSoften amount="50000"/>
+                              </a14:imgEffect>
+                            </a14:imgLayer>
+                          </a14:imgProps>
+                        </a:ext>
                         <a:ext uri="{28A0092B-C50C-407E-A947-70E740481C1C}">
                           <a14:useLocalDpi xmlns:a14="http://schemas.microsoft.com/office/drawing/2010/main" val="0"/>
                         </a:ext>
@@ -368,7 +395,7 @@
           <w:noProof/>
         </w:rPr>
         <w:drawing>
-          <wp:inline distT="0" distB="0" distL="0" distR="0" wp14:anchorId="15BF9435" wp14:editId="7548050D">
+          <wp:inline distT="0" distB="0" distL="0" distR="0" wp14:anchorId="15BF9435" wp14:editId="59497B4A">
             <wp:extent cx="1633309" cy="1009650"/>
             <wp:effectExtent l="0" t="0" r="5080" b="0"/>
             <wp:docPr id="18" name="Picture 18"/>
@@ -385,8 +412,17 @@
                     </pic:cNvPicPr>
                   </pic:nvPicPr>
                   <pic:blipFill>
-                    <a:blip r:embed="rId10" cstate="print">
+                    <a:blip r:embed="rId13" cstate="print">
                       <a:extLst>
+                        <a:ext uri="{BEBA8EAE-BF5A-486C-A8C5-ECC9F3942E4B}">
+                          <a14:imgProps xmlns:a14="http://schemas.microsoft.com/office/drawing/2010/main">
+                            <a14:imgLayer r:embed="rId14">
+                              <a14:imgEffect>
+                                <a14:sharpenSoften amount="50000"/>
+                              </a14:imgEffect>
+                            </a14:imgLayer>
+                          </a14:imgProps>
+                        </a:ext>
                         <a:ext uri="{28A0092B-C50C-407E-A947-70E740481C1C}">
                           <a14:useLocalDpi xmlns:a14="http://schemas.microsoft.com/office/drawing/2010/main" val="0"/>
                         </a:ext>
@@ -421,7 +457,7 @@
           <w:noProof/>
         </w:rPr>
         <w:drawing>
-          <wp:inline distT="0" distB="0" distL="0" distR="0" wp14:anchorId="00003CD1" wp14:editId="3C096984">
+          <wp:inline distT="0" distB="0" distL="0" distR="0" wp14:anchorId="00003CD1" wp14:editId="730BAC4F">
             <wp:extent cx="1676400" cy="1036286"/>
             <wp:effectExtent l="0" t="0" r="0" b="0"/>
             <wp:docPr id="35" name="Picture 35"/>
@@ -438,8 +474,17 @@
                     </pic:cNvPicPr>
                   </pic:nvPicPr>
                   <pic:blipFill>
-                    <a:blip r:embed="rId11" cstate="print">
+                    <a:blip r:embed="rId15" cstate="print">
                       <a:extLst>
+                        <a:ext uri="{BEBA8EAE-BF5A-486C-A8C5-ECC9F3942E4B}">
+                          <a14:imgProps xmlns:a14="http://schemas.microsoft.com/office/drawing/2010/main">
+                            <a14:imgLayer r:embed="rId16">
+                              <a14:imgEffect>
+                                <a14:sharpenSoften amount="50000"/>
+                              </a14:imgEffect>
+                            </a14:imgLayer>
+                          </a14:imgProps>
+                        </a:ext>
                         <a:ext uri="{28A0092B-C50C-407E-A947-70E740481C1C}">
                           <a14:useLocalDpi xmlns:a14="http://schemas.microsoft.com/office/drawing/2010/main" val="0"/>
                         </a:ext>
@@ -474,7 +519,7 @@
           <w:noProof/>
         </w:rPr>
         <w:drawing>
-          <wp:inline distT="0" distB="0" distL="0" distR="0" wp14:anchorId="148864B7" wp14:editId="01D2C83C">
+          <wp:inline distT="0" distB="0" distL="0" distR="0" wp14:anchorId="148864B7" wp14:editId="21DE3828">
             <wp:extent cx="1666875" cy="1030399"/>
             <wp:effectExtent l="0" t="0" r="0" b="0"/>
             <wp:docPr id="36" name="Picture 36"/>
@@ -491,8 +536,17 @@
                     </pic:cNvPicPr>
                   </pic:nvPicPr>
                   <pic:blipFill>
-                    <a:blip r:embed="rId12" cstate="print">
+                    <a:blip r:embed="rId17" cstate="print">
                       <a:extLst>
+                        <a:ext uri="{BEBA8EAE-BF5A-486C-A8C5-ECC9F3942E4B}">
+                          <a14:imgProps xmlns:a14="http://schemas.microsoft.com/office/drawing/2010/main">
+                            <a14:imgLayer r:embed="rId18">
+                              <a14:imgEffect>
+                                <a14:sharpenSoften amount="50000"/>
+                              </a14:imgEffect>
+                            </a14:imgLayer>
+                          </a14:imgProps>
+                        </a:ext>
                         <a:ext uri="{28A0092B-C50C-407E-A947-70E740481C1C}">
                           <a14:useLocalDpi xmlns:a14="http://schemas.microsoft.com/office/drawing/2010/main" val="0"/>
                         </a:ext>
@@ -538,7 +592,7 @@
           <w:noProof/>
         </w:rPr>
         <w:drawing>
-          <wp:inline distT="0" distB="0" distL="0" distR="0" wp14:anchorId="3F409C9F" wp14:editId="1D2660B7">
+          <wp:inline distT="0" distB="0" distL="0" distR="0" wp14:anchorId="3F409C9F" wp14:editId="651D07E8">
             <wp:extent cx="1617345" cy="999782"/>
             <wp:effectExtent l="0" t="0" r="1905" b="0"/>
             <wp:docPr id="37" name="Picture 37"/>
@@ -555,8 +609,17 @@
                     </pic:cNvPicPr>
                   </pic:nvPicPr>
                   <pic:blipFill>
-                    <a:blip r:embed="rId13" cstate="print">
+                    <a:blip r:embed="rId19" cstate="print">
                       <a:extLst>
+                        <a:ext uri="{BEBA8EAE-BF5A-486C-A8C5-ECC9F3942E4B}">
+                          <a14:imgProps xmlns:a14="http://schemas.microsoft.com/office/drawing/2010/main">
+                            <a14:imgLayer r:embed="rId20">
+                              <a14:imgEffect>
+                                <a14:sharpenSoften amount="50000"/>
+                              </a14:imgEffect>
+                            </a14:imgLayer>
+                          </a14:imgProps>
+                        </a:ext>
                         <a:ext uri="{28A0092B-C50C-407E-A947-70E740481C1C}">
                           <a14:useLocalDpi xmlns:a14="http://schemas.microsoft.com/office/drawing/2010/main" val="0"/>
                         </a:ext>
@@ -591,7 +654,7 @@
           <w:noProof/>
         </w:rPr>
         <w:drawing>
-          <wp:inline distT="0" distB="0" distL="0" distR="0" wp14:anchorId="65DC7900" wp14:editId="21E3CC72">
+          <wp:inline distT="0" distB="0" distL="0" distR="0" wp14:anchorId="65DC7900" wp14:editId="25C54405">
             <wp:extent cx="1676400" cy="1036287"/>
             <wp:effectExtent l="0" t="0" r="0" b="0"/>
             <wp:docPr id="38" name="Picture 38"/>
@@ -608,8 +671,17 @@
                     </pic:cNvPicPr>
                   </pic:nvPicPr>
                   <pic:blipFill>
-                    <a:blip r:embed="rId14" cstate="print">
+                    <a:blip r:embed="rId21" cstate="print">
                       <a:extLst>
+                        <a:ext uri="{BEBA8EAE-BF5A-486C-A8C5-ECC9F3942E4B}">
+                          <a14:imgProps xmlns:a14="http://schemas.microsoft.com/office/drawing/2010/main">
+                            <a14:imgLayer r:embed="rId22">
+                              <a14:imgEffect>
+                                <a14:sharpenSoften amount="50000"/>
+                              </a14:imgEffect>
+                            </a14:imgLayer>
+                          </a14:imgProps>
+                        </a:ext>
                         <a:ext uri="{28A0092B-C50C-407E-A947-70E740481C1C}">
                           <a14:useLocalDpi xmlns:a14="http://schemas.microsoft.com/office/drawing/2010/main" val="0"/>
                         </a:ext>
@@ -644,7 +716,7 @@
           <w:noProof/>
         </w:rPr>
         <w:drawing>
-          <wp:inline distT="0" distB="0" distL="0" distR="0" wp14:anchorId="2EA71B02" wp14:editId="490A056F">
+          <wp:inline distT="0" distB="0" distL="0" distR="0" wp14:anchorId="2EA71B02" wp14:editId="1BCF4D82">
             <wp:extent cx="1676400" cy="1036287"/>
             <wp:effectExtent l="0" t="0" r="0" b="0"/>
             <wp:docPr id="39" name="Picture 39"/>
@@ -661,8 +733,17 @@
                     </pic:cNvPicPr>
                   </pic:nvPicPr>
                   <pic:blipFill>
-                    <a:blip r:embed="rId15" cstate="print">
+                    <a:blip r:embed="rId23" cstate="print">
                       <a:extLst>
+                        <a:ext uri="{BEBA8EAE-BF5A-486C-A8C5-ECC9F3942E4B}">
+                          <a14:imgProps xmlns:a14="http://schemas.microsoft.com/office/drawing/2010/main">
+                            <a14:imgLayer r:embed="rId24">
+                              <a14:imgEffect>
+                                <a14:sharpenSoften amount="50000"/>
+                              </a14:imgEffect>
+                            </a14:imgLayer>
+                          </a14:imgProps>
+                        </a:ext>
                         <a:ext uri="{28A0092B-C50C-407E-A947-70E740481C1C}">
                           <a14:useLocalDpi xmlns:a14="http://schemas.microsoft.com/office/drawing/2010/main" val="0"/>
                         </a:ext>
@@ -716,7 +797,7 @@
           <w:noProof/>
         </w:rPr>
         <w:drawing>
-          <wp:inline distT="0" distB="0" distL="0" distR="0" wp14:anchorId="54C5B1F0" wp14:editId="1B104493">
+          <wp:inline distT="0" distB="0" distL="0" distR="0" wp14:anchorId="54C5B1F0" wp14:editId="7ADD37F5">
             <wp:extent cx="1648717" cy="1019175"/>
             <wp:effectExtent l="0" t="0" r="8890" b="0"/>
             <wp:docPr id="40" name="Picture 40"/>
@@ -733,8 +814,17 @@
                     </pic:cNvPicPr>
                   </pic:nvPicPr>
                   <pic:blipFill>
-                    <a:blip r:embed="rId16" cstate="print">
+                    <a:blip r:embed="rId25" cstate="print">
                       <a:extLst>
+                        <a:ext uri="{BEBA8EAE-BF5A-486C-A8C5-ECC9F3942E4B}">
+                          <a14:imgProps xmlns:a14="http://schemas.microsoft.com/office/drawing/2010/main">
+                            <a14:imgLayer r:embed="rId26">
+                              <a14:imgEffect>
+                                <a14:sharpenSoften amount="50000"/>
+                              </a14:imgEffect>
+                            </a14:imgLayer>
+                          </a14:imgProps>
+                        </a:ext>
                         <a:ext uri="{28A0092B-C50C-407E-A947-70E740481C1C}">
                           <a14:useLocalDpi xmlns:a14="http://schemas.microsoft.com/office/drawing/2010/main" val="0"/>
                         </a:ext>
@@ -813,6 +903,880 @@
     </w:p>
     <w:p>
       <w:pPr>
+        <w:pStyle w:val="ListParagraph"/>
+        <w:numPr>
+          <w:ilvl w:val="0"/>
+          <w:numId w:val="19"/>
+        </w:numPr>
+        <w:jc w:val="both"/>
+        <w:rPr>
+          <w:rFonts w:ascii="Times New Roman" w:hAnsi="Times New Roman" w:cs="Times New Roman"/>
+          <w:sz w:val="24"/>
+          <w:szCs w:val="24"/>
+        </w:rPr>
+      </w:pPr>
+      <w:r>
+        <w:rPr>
+          <w:rFonts w:ascii="Times New Roman" w:hAnsi="Times New Roman" w:cs="Times New Roman"/>
+          <w:sz w:val="24"/>
+          <w:szCs w:val="24"/>
+        </w:rPr>
+        <w:t>The following are scatterplots relating steam (</w:t>
+      </w:r>
+      <w:proofErr w:type="spellStart"/>
+      <w:r>
+        <w:rPr>
+          <w:rFonts w:ascii="Times New Roman" w:hAnsi="Times New Roman" w:cs="Times New Roman"/>
+          <w:sz w:val="24"/>
+          <w:szCs w:val="24"/>
+        </w:rPr>
+        <w:t>lbs</w:t>
+      </w:r>
+      <w:proofErr w:type="spellEnd"/>
+      <w:r>
+        <w:rPr>
+          <w:rFonts w:ascii="Times New Roman" w:hAnsi="Times New Roman" w:cs="Times New Roman"/>
+          <w:sz w:val="24"/>
+          <w:szCs w:val="24"/>
+        </w:rPr>
+        <w:t xml:space="preserve">/month) to each regressor variable accounted for in observations from a steam plant. </w:t>
+      </w:r>
+    </w:p>
+    <w:p>
+      <w:pPr>
+        <w:pStyle w:val="ListParagraph"/>
+        <w:jc w:val="both"/>
+        <w:rPr>
+          <w:rFonts w:ascii="Times New Roman" w:hAnsi="Times New Roman" w:cs="Times New Roman"/>
+          <w:sz w:val="24"/>
+          <w:szCs w:val="24"/>
+        </w:rPr>
+      </w:pPr>
+    </w:p>
+    <w:p>
+      <w:pPr>
+        <w:pStyle w:val="ListParagraph"/>
+        <w:jc w:val="both"/>
+        <w:rPr>
+          <w:rFonts w:ascii="Times New Roman" w:hAnsi="Times New Roman" w:cs="Times New Roman"/>
+          <w:sz w:val="24"/>
+          <w:szCs w:val="24"/>
+        </w:rPr>
+      </w:pPr>
+      <w:r>
+        <w:rPr>
+          <w:noProof/>
+        </w:rPr>
+        <w:drawing>
+          <wp:inline distT="0" distB="0" distL="0" distR="0" wp14:anchorId="6961A920" wp14:editId="66359F2C">
+            <wp:extent cx="1800225" cy="1097060"/>
+            <wp:effectExtent l="0" t="0" r="0" b="8255"/>
+            <wp:docPr id="41" name="Picture 41"/>
+            <wp:cNvGraphicFramePr>
+              <a:graphicFrameLocks xmlns:a="http://schemas.openxmlformats.org/drawingml/2006/main" noChangeAspect="1"/>
+            </wp:cNvGraphicFramePr>
+            <a:graphic xmlns:a="http://schemas.openxmlformats.org/drawingml/2006/main">
+              <a:graphicData uri="http://schemas.openxmlformats.org/drawingml/2006/picture">
+                <pic:pic xmlns:pic="http://schemas.openxmlformats.org/drawingml/2006/picture">
+                  <pic:nvPicPr>
+                    <pic:cNvPr id="0" name="Picture 21"/>
+                    <pic:cNvPicPr>
+                      <a:picLocks noChangeAspect="1" noChangeArrowheads="1"/>
+                    </pic:cNvPicPr>
+                  </pic:nvPicPr>
+                  <pic:blipFill>
+                    <a:blip r:embed="rId27" cstate="print">
+                      <a:extLst>
+                        <a:ext uri="{BEBA8EAE-BF5A-486C-A8C5-ECC9F3942E4B}">
+                          <a14:imgProps xmlns:a14="http://schemas.microsoft.com/office/drawing/2010/main">
+                            <a14:imgLayer r:embed="rId28">
+                              <a14:imgEffect>
+                                <a14:sharpenSoften amount="50000"/>
+                              </a14:imgEffect>
+                            </a14:imgLayer>
+                          </a14:imgProps>
+                        </a:ext>
+                        <a:ext uri="{28A0092B-C50C-407E-A947-70E740481C1C}">
+                          <a14:useLocalDpi xmlns:a14="http://schemas.microsoft.com/office/drawing/2010/main" val="0"/>
+                        </a:ext>
+                      </a:extLst>
+                    </a:blip>
+                    <a:srcRect/>
+                    <a:stretch>
+                      <a:fillRect/>
+                    </a:stretch>
+                  </pic:blipFill>
+                  <pic:spPr bwMode="auto">
+                    <a:xfrm>
+                      <a:off x="0" y="0"/>
+                      <a:ext cx="1824184" cy="1111661"/>
+                    </a:xfrm>
+                    <a:prstGeom prst="rect">
+                      <a:avLst/>
+                    </a:prstGeom>
+                    <a:noFill/>
+                    <a:ln>
+                      <a:noFill/>
+                    </a:ln>
+                  </pic:spPr>
+                </pic:pic>
+              </a:graphicData>
+            </a:graphic>
+          </wp:inline>
+        </w:drawing>
+      </w:r>
+      <w:r>
+        <w:rPr>
+          <w:noProof/>
+        </w:rPr>
+        <w:drawing>
+          <wp:inline distT="0" distB="0" distL="0" distR="0" wp14:anchorId="563122CE" wp14:editId="32283B58">
+            <wp:extent cx="1813090" cy="1104900"/>
+            <wp:effectExtent l="0" t="0" r="0" b="0"/>
+            <wp:docPr id="42" name="Picture 42"/>
+            <wp:cNvGraphicFramePr>
+              <a:graphicFrameLocks xmlns:a="http://schemas.openxmlformats.org/drawingml/2006/main" noChangeAspect="1"/>
+            </wp:cNvGraphicFramePr>
+            <a:graphic xmlns:a="http://schemas.openxmlformats.org/drawingml/2006/main">
+              <a:graphicData uri="http://schemas.openxmlformats.org/drawingml/2006/picture">
+                <pic:pic xmlns:pic="http://schemas.openxmlformats.org/drawingml/2006/picture">
+                  <pic:nvPicPr>
+                    <pic:cNvPr id="0" name="Picture 23"/>
+                    <pic:cNvPicPr>
+                      <a:picLocks noChangeAspect="1" noChangeArrowheads="1"/>
+                    </pic:cNvPicPr>
+                  </pic:nvPicPr>
+                  <pic:blipFill>
+                    <a:blip r:embed="rId29" cstate="print">
+                      <a:extLst>
+                        <a:ext uri="{BEBA8EAE-BF5A-486C-A8C5-ECC9F3942E4B}">
+                          <a14:imgProps xmlns:a14="http://schemas.microsoft.com/office/drawing/2010/main">
+                            <a14:imgLayer r:embed="rId30">
+                              <a14:imgEffect>
+                                <a14:sharpenSoften amount="50000"/>
+                              </a14:imgEffect>
+                            </a14:imgLayer>
+                          </a14:imgProps>
+                        </a:ext>
+                        <a:ext uri="{28A0092B-C50C-407E-A947-70E740481C1C}">
+                          <a14:useLocalDpi xmlns:a14="http://schemas.microsoft.com/office/drawing/2010/main" val="0"/>
+                        </a:ext>
+                      </a:extLst>
+                    </a:blip>
+                    <a:srcRect/>
+                    <a:stretch>
+                      <a:fillRect/>
+                    </a:stretch>
+                  </pic:blipFill>
+                  <pic:spPr bwMode="auto">
+                    <a:xfrm>
+                      <a:off x="0" y="0"/>
+                      <a:ext cx="1824738" cy="1111998"/>
+                    </a:xfrm>
+                    <a:prstGeom prst="rect">
+                      <a:avLst/>
+                    </a:prstGeom>
+                    <a:noFill/>
+                    <a:ln>
+                      <a:noFill/>
+                    </a:ln>
+                  </pic:spPr>
+                </pic:pic>
+              </a:graphicData>
+            </a:graphic>
+          </wp:inline>
+        </w:drawing>
+      </w:r>
+      <w:r>
+        <w:rPr>
+          <w:noProof/>
+        </w:rPr>
+        <w:drawing>
+          <wp:inline distT="0" distB="0" distL="0" distR="0" wp14:anchorId="6FEB6B9E" wp14:editId="4C796913">
+            <wp:extent cx="1781175" cy="1085451"/>
+            <wp:effectExtent l="0" t="0" r="0" b="635"/>
+            <wp:docPr id="43" name="Picture 43"/>
+            <wp:cNvGraphicFramePr>
+              <a:graphicFrameLocks xmlns:a="http://schemas.openxmlformats.org/drawingml/2006/main" noChangeAspect="1"/>
+            </wp:cNvGraphicFramePr>
+            <a:graphic xmlns:a="http://schemas.openxmlformats.org/drawingml/2006/main">
+              <a:graphicData uri="http://schemas.openxmlformats.org/drawingml/2006/picture">
+                <pic:pic xmlns:pic="http://schemas.openxmlformats.org/drawingml/2006/picture">
+                  <pic:nvPicPr>
+                    <pic:cNvPr id="0" name="Picture 25"/>
+                    <pic:cNvPicPr>
+                      <a:picLocks noChangeAspect="1" noChangeArrowheads="1"/>
+                    </pic:cNvPicPr>
+                  </pic:nvPicPr>
+                  <pic:blipFill>
+                    <a:blip r:embed="rId31" cstate="print">
+                      <a:extLst>
+                        <a:ext uri="{BEBA8EAE-BF5A-486C-A8C5-ECC9F3942E4B}">
+                          <a14:imgProps xmlns:a14="http://schemas.microsoft.com/office/drawing/2010/main">
+                            <a14:imgLayer r:embed="rId32">
+                              <a14:imgEffect>
+                                <a14:sharpenSoften amount="50000"/>
+                              </a14:imgEffect>
+                            </a14:imgLayer>
+                          </a14:imgProps>
+                        </a:ext>
+                        <a:ext uri="{28A0092B-C50C-407E-A947-70E740481C1C}">
+                          <a14:useLocalDpi xmlns:a14="http://schemas.microsoft.com/office/drawing/2010/main" val="0"/>
+                        </a:ext>
+                      </a:extLst>
+                    </a:blip>
+                    <a:srcRect/>
+                    <a:stretch>
+                      <a:fillRect/>
+                    </a:stretch>
+                  </pic:blipFill>
+                  <pic:spPr bwMode="auto">
+                    <a:xfrm>
+                      <a:off x="0" y="0"/>
+                      <a:ext cx="1808738" cy="1102248"/>
+                    </a:xfrm>
+                    <a:prstGeom prst="rect">
+                      <a:avLst/>
+                    </a:prstGeom>
+                    <a:noFill/>
+                    <a:ln>
+                      <a:noFill/>
+                    </a:ln>
+                  </pic:spPr>
+                </pic:pic>
+              </a:graphicData>
+            </a:graphic>
+          </wp:inline>
+        </w:drawing>
+      </w:r>
+    </w:p>
+    <w:p>
+      <w:pPr>
+        <w:pStyle w:val="ListParagraph"/>
+        <w:jc w:val="both"/>
+        <w:rPr>
+          <w:rFonts w:ascii="Times New Roman" w:hAnsi="Times New Roman" w:cs="Times New Roman"/>
+          <w:sz w:val="24"/>
+          <w:szCs w:val="24"/>
+        </w:rPr>
+      </w:pPr>
+      <w:r>
+        <w:rPr>
+          <w:noProof/>
+        </w:rPr>
+        <w:drawing>
+          <wp:inline distT="0" distB="0" distL="0" distR="0" wp14:anchorId="02B62628" wp14:editId="68C0CA07">
+            <wp:extent cx="1828800" cy="1114474"/>
+            <wp:effectExtent l="0" t="0" r="0" b="9525"/>
+            <wp:docPr id="44" name="Picture 44"/>
+            <wp:cNvGraphicFramePr>
+              <a:graphicFrameLocks xmlns:a="http://schemas.openxmlformats.org/drawingml/2006/main" noChangeAspect="1"/>
+            </wp:cNvGraphicFramePr>
+            <a:graphic xmlns:a="http://schemas.openxmlformats.org/drawingml/2006/main">
+              <a:graphicData uri="http://schemas.openxmlformats.org/drawingml/2006/picture">
+                <pic:pic xmlns:pic="http://schemas.openxmlformats.org/drawingml/2006/picture">
+                  <pic:nvPicPr>
+                    <pic:cNvPr id="0" name="Picture 27"/>
+                    <pic:cNvPicPr>
+                      <a:picLocks noChangeAspect="1" noChangeArrowheads="1"/>
+                    </pic:cNvPicPr>
+                  </pic:nvPicPr>
+                  <pic:blipFill>
+                    <a:blip r:embed="rId33" cstate="print">
+                      <a:extLst>
+                        <a:ext uri="{BEBA8EAE-BF5A-486C-A8C5-ECC9F3942E4B}">
+                          <a14:imgProps xmlns:a14="http://schemas.microsoft.com/office/drawing/2010/main">
+                            <a14:imgLayer r:embed="rId34">
+                              <a14:imgEffect>
+                                <a14:sharpenSoften amount="50000"/>
+                              </a14:imgEffect>
+                            </a14:imgLayer>
+                          </a14:imgProps>
+                        </a:ext>
+                        <a:ext uri="{28A0092B-C50C-407E-A947-70E740481C1C}">
+                          <a14:useLocalDpi xmlns:a14="http://schemas.microsoft.com/office/drawing/2010/main" val="0"/>
+                        </a:ext>
+                      </a:extLst>
+                    </a:blip>
+                    <a:srcRect/>
+                    <a:stretch>
+                      <a:fillRect/>
+                    </a:stretch>
+                  </pic:blipFill>
+                  <pic:spPr bwMode="auto">
+                    <a:xfrm>
+                      <a:off x="0" y="0"/>
+                      <a:ext cx="1838902" cy="1120630"/>
+                    </a:xfrm>
+                    <a:prstGeom prst="rect">
+                      <a:avLst/>
+                    </a:prstGeom>
+                    <a:noFill/>
+                    <a:ln>
+                      <a:noFill/>
+                    </a:ln>
+                  </pic:spPr>
+                </pic:pic>
+              </a:graphicData>
+            </a:graphic>
+          </wp:inline>
+        </w:drawing>
+      </w:r>
+      <w:r>
+        <w:rPr>
+          <w:noProof/>
+        </w:rPr>
+        <w:drawing>
+          <wp:inline distT="0" distB="0" distL="0" distR="0" wp14:anchorId="09D51938" wp14:editId="47135D5D">
+            <wp:extent cx="1809750" cy="1102865"/>
+            <wp:effectExtent l="0" t="0" r="0" b="2540"/>
+            <wp:docPr id="45" name="Picture 45"/>
+            <wp:cNvGraphicFramePr>
+              <a:graphicFrameLocks xmlns:a="http://schemas.openxmlformats.org/drawingml/2006/main" noChangeAspect="1"/>
+            </wp:cNvGraphicFramePr>
+            <a:graphic xmlns:a="http://schemas.openxmlformats.org/drawingml/2006/main">
+              <a:graphicData uri="http://schemas.openxmlformats.org/drawingml/2006/picture">
+                <pic:pic xmlns:pic="http://schemas.openxmlformats.org/drawingml/2006/picture">
+                  <pic:nvPicPr>
+                    <pic:cNvPr id="0" name="Picture 29"/>
+                    <pic:cNvPicPr>
+                      <a:picLocks noChangeAspect="1" noChangeArrowheads="1"/>
+                    </pic:cNvPicPr>
+                  </pic:nvPicPr>
+                  <pic:blipFill>
+                    <a:blip r:embed="rId35" cstate="print">
+                      <a:extLst>
+                        <a:ext uri="{BEBA8EAE-BF5A-486C-A8C5-ECC9F3942E4B}">
+                          <a14:imgProps xmlns:a14="http://schemas.microsoft.com/office/drawing/2010/main">
+                            <a14:imgLayer r:embed="rId36">
+                              <a14:imgEffect>
+                                <a14:sharpenSoften amount="50000"/>
+                              </a14:imgEffect>
+                            </a14:imgLayer>
+                          </a14:imgProps>
+                        </a:ext>
+                        <a:ext uri="{28A0092B-C50C-407E-A947-70E740481C1C}">
+                          <a14:useLocalDpi xmlns:a14="http://schemas.microsoft.com/office/drawing/2010/main" val="0"/>
+                        </a:ext>
+                      </a:extLst>
+                    </a:blip>
+                    <a:srcRect/>
+                    <a:stretch>
+                      <a:fillRect/>
+                    </a:stretch>
+                  </pic:blipFill>
+                  <pic:spPr bwMode="auto">
+                    <a:xfrm>
+                      <a:off x="0" y="0"/>
+                      <a:ext cx="1829478" cy="1114888"/>
+                    </a:xfrm>
+                    <a:prstGeom prst="rect">
+                      <a:avLst/>
+                    </a:prstGeom>
+                    <a:noFill/>
+                    <a:ln>
+                      <a:noFill/>
+                    </a:ln>
+                  </pic:spPr>
+                </pic:pic>
+              </a:graphicData>
+            </a:graphic>
+          </wp:inline>
+        </w:drawing>
+      </w:r>
+      <w:r>
+        <w:rPr>
+          <w:noProof/>
+        </w:rPr>
+        <w:drawing>
+          <wp:inline distT="0" distB="0" distL="0" distR="0" wp14:anchorId="71281307" wp14:editId="4CF18510">
+            <wp:extent cx="1790700" cy="1091256"/>
+            <wp:effectExtent l="0" t="0" r="0" b="0"/>
+            <wp:docPr id="46" name="Picture 46"/>
+            <wp:cNvGraphicFramePr>
+              <a:graphicFrameLocks xmlns:a="http://schemas.openxmlformats.org/drawingml/2006/main" noChangeAspect="1"/>
+            </wp:cNvGraphicFramePr>
+            <a:graphic xmlns:a="http://schemas.openxmlformats.org/drawingml/2006/main">
+              <a:graphicData uri="http://schemas.openxmlformats.org/drawingml/2006/picture">
+                <pic:pic xmlns:pic="http://schemas.openxmlformats.org/drawingml/2006/picture">
+                  <pic:nvPicPr>
+                    <pic:cNvPr id="0" name="Picture 31"/>
+                    <pic:cNvPicPr>
+                      <a:picLocks noChangeAspect="1" noChangeArrowheads="1"/>
+                    </pic:cNvPicPr>
+                  </pic:nvPicPr>
+                  <pic:blipFill>
+                    <a:blip r:embed="rId37" cstate="print">
+                      <a:extLst>
+                        <a:ext uri="{BEBA8EAE-BF5A-486C-A8C5-ECC9F3942E4B}">
+                          <a14:imgProps xmlns:a14="http://schemas.microsoft.com/office/drawing/2010/main">
+                            <a14:imgLayer r:embed="rId38">
+                              <a14:imgEffect>
+                                <a14:sharpenSoften amount="50000"/>
+                              </a14:imgEffect>
+                            </a14:imgLayer>
+                          </a14:imgProps>
+                        </a:ext>
+                        <a:ext uri="{28A0092B-C50C-407E-A947-70E740481C1C}">
+                          <a14:useLocalDpi xmlns:a14="http://schemas.microsoft.com/office/drawing/2010/main" val="0"/>
+                        </a:ext>
+                      </a:extLst>
+                    </a:blip>
+                    <a:srcRect/>
+                    <a:stretch>
+                      <a:fillRect/>
+                    </a:stretch>
+                  </pic:blipFill>
+                  <pic:spPr bwMode="auto">
+                    <a:xfrm>
+                      <a:off x="0" y="0"/>
+                      <a:ext cx="1810419" cy="1103273"/>
+                    </a:xfrm>
+                    <a:prstGeom prst="rect">
+                      <a:avLst/>
+                    </a:prstGeom>
+                    <a:noFill/>
+                    <a:ln>
+                      <a:noFill/>
+                    </a:ln>
+                  </pic:spPr>
+                </pic:pic>
+              </a:graphicData>
+            </a:graphic>
+          </wp:inline>
+        </w:drawing>
+      </w:r>
+    </w:p>
+    <w:p>
+      <w:pPr>
+        <w:pStyle w:val="ListParagraph"/>
+        <w:jc w:val="both"/>
+        <w:rPr>
+          <w:rFonts w:ascii="Times New Roman" w:hAnsi="Times New Roman" w:cs="Times New Roman"/>
+          <w:sz w:val="24"/>
+          <w:szCs w:val="24"/>
+        </w:rPr>
+      </w:pPr>
+      <w:r>
+        <w:rPr>
+          <w:noProof/>
+        </w:rPr>
+        <w:drawing>
+          <wp:inline distT="0" distB="0" distL="0" distR="0" wp14:anchorId="6CB6719D" wp14:editId="688A8D34">
+            <wp:extent cx="1844350" cy="1123950"/>
+            <wp:effectExtent l="0" t="0" r="3810" b="0"/>
+            <wp:docPr id="47" name="Picture 47"/>
+            <wp:cNvGraphicFramePr>
+              <a:graphicFrameLocks xmlns:a="http://schemas.openxmlformats.org/drawingml/2006/main" noChangeAspect="1"/>
+            </wp:cNvGraphicFramePr>
+            <a:graphic xmlns:a="http://schemas.openxmlformats.org/drawingml/2006/main">
+              <a:graphicData uri="http://schemas.openxmlformats.org/drawingml/2006/picture">
+                <pic:pic xmlns:pic="http://schemas.openxmlformats.org/drawingml/2006/picture">
+                  <pic:nvPicPr>
+                    <pic:cNvPr id="0" name="Picture 33"/>
+                    <pic:cNvPicPr>
+                      <a:picLocks noChangeAspect="1" noChangeArrowheads="1"/>
+                    </pic:cNvPicPr>
+                  </pic:nvPicPr>
+                  <pic:blipFill>
+                    <a:blip r:embed="rId39" cstate="print">
+                      <a:extLst>
+                        <a:ext uri="{BEBA8EAE-BF5A-486C-A8C5-ECC9F3942E4B}">
+                          <a14:imgProps xmlns:a14="http://schemas.microsoft.com/office/drawing/2010/main">
+                            <a14:imgLayer r:embed="rId40">
+                              <a14:imgEffect>
+                                <a14:sharpenSoften amount="50000"/>
+                              </a14:imgEffect>
+                            </a14:imgLayer>
+                          </a14:imgProps>
+                        </a:ext>
+                        <a:ext uri="{28A0092B-C50C-407E-A947-70E740481C1C}">
+                          <a14:useLocalDpi xmlns:a14="http://schemas.microsoft.com/office/drawing/2010/main" val="0"/>
+                        </a:ext>
+                      </a:extLst>
+                    </a:blip>
+                    <a:srcRect/>
+                    <a:stretch>
+                      <a:fillRect/>
+                    </a:stretch>
+                  </pic:blipFill>
+                  <pic:spPr bwMode="auto">
+                    <a:xfrm>
+                      <a:off x="0" y="0"/>
+                      <a:ext cx="1853584" cy="1129577"/>
+                    </a:xfrm>
+                    <a:prstGeom prst="rect">
+                      <a:avLst/>
+                    </a:prstGeom>
+                    <a:noFill/>
+                    <a:ln>
+                      <a:noFill/>
+                    </a:ln>
+                  </pic:spPr>
+                </pic:pic>
+              </a:graphicData>
+            </a:graphic>
+          </wp:inline>
+        </w:drawing>
+      </w:r>
+      <w:r>
+        <w:rPr>
+          <w:noProof/>
+        </w:rPr>
+        <w:drawing>
+          <wp:inline distT="0" distB="0" distL="0" distR="0" wp14:anchorId="4B763651" wp14:editId="2657EE4A">
+            <wp:extent cx="1800225" cy="1097060"/>
+            <wp:effectExtent l="0" t="0" r="0" b="8255"/>
+            <wp:docPr id="48" name="Picture 48"/>
+            <wp:cNvGraphicFramePr>
+              <a:graphicFrameLocks xmlns:a="http://schemas.openxmlformats.org/drawingml/2006/main" noChangeAspect="1"/>
+            </wp:cNvGraphicFramePr>
+            <a:graphic xmlns:a="http://schemas.openxmlformats.org/drawingml/2006/main">
+              <a:graphicData uri="http://schemas.openxmlformats.org/drawingml/2006/picture">
+                <pic:pic xmlns:pic="http://schemas.openxmlformats.org/drawingml/2006/picture">
+                  <pic:nvPicPr>
+                    <pic:cNvPr id="0" name="Picture 35"/>
+                    <pic:cNvPicPr>
+                      <a:picLocks noChangeAspect="1" noChangeArrowheads="1"/>
+                    </pic:cNvPicPr>
+                  </pic:nvPicPr>
+                  <pic:blipFill>
+                    <a:blip r:embed="rId41" cstate="print">
+                      <a:extLst>
+                        <a:ext uri="{BEBA8EAE-BF5A-486C-A8C5-ECC9F3942E4B}">
+                          <a14:imgProps xmlns:a14="http://schemas.microsoft.com/office/drawing/2010/main">
+                            <a14:imgLayer r:embed="rId42">
+                              <a14:imgEffect>
+                                <a14:sharpenSoften amount="50000"/>
+                              </a14:imgEffect>
+                            </a14:imgLayer>
+                          </a14:imgProps>
+                        </a:ext>
+                        <a:ext uri="{28A0092B-C50C-407E-A947-70E740481C1C}">
+                          <a14:useLocalDpi xmlns:a14="http://schemas.microsoft.com/office/drawing/2010/main" val="0"/>
+                        </a:ext>
+                      </a:extLst>
+                    </a:blip>
+                    <a:srcRect/>
+                    <a:stretch>
+                      <a:fillRect/>
+                    </a:stretch>
+                  </pic:blipFill>
+                  <pic:spPr bwMode="auto">
+                    <a:xfrm>
+                      <a:off x="0" y="0"/>
+                      <a:ext cx="1820922" cy="1109673"/>
+                    </a:xfrm>
+                    <a:prstGeom prst="rect">
+                      <a:avLst/>
+                    </a:prstGeom>
+                    <a:noFill/>
+                    <a:ln>
+                      <a:noFill/>
+                    </a:ln>
+                  </pic:spPr>
+                </pic:pic>
+              </a:graphicData>
+            </a:graphic>
+          </wp:inline>
+        </w:drawing>
+      </w:r>
+      <w:r>
+        <w:rPr>
+          <w:noProof/>
+        </w:rPr>
+        <w:drawing>
+          <wp:inline distT="0" distB="0" distL="0" distR="0" wp14:anchorId="2BDCDDAD" wp14:editId="1920E511">
+            <wp:extent cx="1809750" cy="1102865"/>
+            <wp:effectExtent l="0" t="0" r="0" b="2540"/>
+            <wp:docPr id="49" name="Picture 49"/>
+            <wp:cNvGraphicFramePr>
+              <a:graphicFrameLocks xmlns:a="http://schemas.openxmlformats.org/drawingml/2006/main" noChangeAspect="1"/>
+            </wp:cNvGraphicFramePr>
+            <a:graphic xmlns:a="http://schemas.openxmlformats.org/drawingml/2006/main">
+              <a:graphicData uri="http://schemas.openxmlformats.org/drawingml/2006/picture">
+                <pic:pic xmlns:pic="http://schemas.openxmlformats.org/drawingml/2006/picture">
+                  <pic:nvPicPr>
+                    <pic:cNvPr id="0" name="Picture 37"/>
+                    <pic:cNvPicPr>
+                      <a:picLocks noChangeAspect="1" noChangeArrowheads="1"/>
+                    </pic:cNvPicPr>
+                  </pic:nvPicPr>
+                  <pic:blipFill>
+                    <a:blip r:embed="rId43" cstate="print">
+                      <a:extLst>
+                        <a:ext uri="{BEBA8EAE-BF5A-486C-A8C5-ECC9F3942E4B}">
+                          <a14:imgProps xmlns:a14="http://schemas.microsoft.com/office/drawing/2010/main">
+                            <a14:imgLayer r:embed="rId44">
+                              <a14:imgEffect>
+                                <a14:sharpenSoften amount="50000"/>
+                              </a14:imgEffect>
+                            </a14:imgLayer>
+                          </a14:imgProps>
+                        </a:ext>
+                        <a:ext uri="{28A0092B-C50C-407E-A947-70E740481C1C}">
+                          <a14:useLocalDpi xmlns:a14="http://schemas.microsoft.com/office/drawing/2010/main" val="0"/>
+                        </a:ext>
+                      </a:extLst>
+                    </a:blip>
+                    <a:srcRect/>
+                    <a:stretch>
+                      <a:fillRect/>
+                    </a:stretch>
+                  </pic:blipFill>
+                  <pic:spPr bwMode="auto">
+                    <a:xfrm>
+                      <a:off x="0" y="0"/>
+                      <a:ext cx="1837171" cy="1119576"/>
+                    </a:xfrm>
+                    <a:prstGeom prst="rect">
+                      <a:avLst/>
+                    </a:prstGeom>
+                    <a:noFill/>
+                    <a:ln>
+                      <a:noFill/>
+                    </a:ln>
+                  </pic:spPr>
+                </pic:pic>
+              </a:graphicData>
+            </a:graphic>
+          </wp:inline>
+        </w:drawing>
+      </w:r>
+    </w:p>
+    <w:p>
+      <w:pPr>
+        <w:ind w:firstLine="720"/>
+        <w:jc w:val="both"/>
+        <w:rPr>
+          <w:rFonts w:ascii="Times New Roman" w:hAnsi="Times New Roman" w:cs="Times New Roman"/>
+          <w:sz w:val="24"/>
+          <w:szCs w:val="24"/>
+        </w:rPr>
+      </w:pPr>
+      <w:r>
+        <w:rPr>
+          <w:rFonts w:ascii="Times New Roman" w:hAnsi="Times New Roman" w:cs="Times New Roman"/>
+          <w:sz w:val="24"/>
+          <w:szCs w:val="24"/>
+        </w:rPr>
+        <w:t>Based on the scatter plots, certain regressor variables seem to have a linear relationship with steam (</w:t>
+      </w:r>
+      <w:proofErr w:type="spellStart"/>
+      <w:r>
+        <w:rPr>
+          <w:rFonts w:ascii="Times New Roman" w:hAnsi="Times New Roman" w:cs="Times New Roman"/>
+          <w:sz w:val="24"/>
+          <w:szCs w:val="24"/>
+        </w:rPr>
+        <w:t>lbs</w:t>
+      </w:r>
+      <w:proofErr w:type="spellEnd"/>
+      <w:r>
+        <w:rPr>
+          <w:rFonts w:ascii="Times New Roman" w:hAnsi="Times New Roman" w:cs="Times New Roman"/>
+          <w:sz w:val="24"/>
+          <w:szCs w:val="24"/>
+        </w:rPr>
+        <w:t>/month) while others do not. Real fatty acid (</w:t>
+      </w:r>
+      <w:proofErr w:type="spellStart"/>
+      <w:r>
+        <w:rPr>
+          <w:rFonts w:ascii="Times New Roman" w:hAnsi="Times New Roman" w:cs="Times New Roman"/>
+          <w:sz w:val="24"/>
+          <w:szCs w:val="24"/>
+        </w:rPr>
+        <w:t>lbs</w:t>
+      </w:r>
+      <w:proofErr w:type="spellEnd"/>
+      <w:r>
+        <w:rPr>
+          <w:rFonts w:ascii="Times New Roman" w:hAnsi="Times New Roman" w:cs="Times New Roman"/>
+          <w:sz w:val="24"/>
+          <w:szCs w:val="24"/>
+        </w:rPr>
+        <w:t>/month and average atmospheric temperature (F) seem to have a fairly strong linear relationship with steam (</w:t>
+      </w:r>
+      <w:proofErr w:type="spellStart"/>
+      <w:r>
+        <w:rPr>
+          <w:rFonts w:ascii="Times New Roman" w:hAnsi="Times New Roman" w:cs="Times New Roman"/>
+          <w:sz w:val="24"/>
+          <w:szCs w:val="24"/>
+        </w:rPr>
+        <w:t>lbs</w:t>
+      </w:r>
+      <w:proofErr w:type="spellEnd"/>
+      <w:r>
+        <w:rPr>
+          <w:rFonts w:ascii="Times New Roman" w:hAnsi="Times New Roman" w:cs="Times New Roman"/>
+          <w:sz w:val="24"/>
+          <w:szCs w:val="24"/>
+        </w:rPr>
+        <w:t>/month). Crude glycerin (</w:t>
+      </w:r>
+      <w:proofErr w:type="spellStart"/>
+      <w:r>
+        <w:rPr>
+          <w:rFonts w:ascii="Times New Roman" w:hAnsi="Times New Roman" w:cs="Times New Roman"/>
+          <w:sz w:val="24"/>
+          <w:szCs w:val="24"/>
+        </w:rPr>
+        <w:t>lbs</w:t>
+      </w:r>
+      <w:proofErr w:type="spellEnd"/>
+      <w:r>
+        <w:rPr>
+          <w:rFonts w:ascii="Times New Roman" w:hAnsi="Times New Roman" w:cs="Times New Roman"/>
+          <w:sz w:val="24"/>
+          <w:szCs w:val="24"/>
+        </w:rPr>
+        <w:t>), average wind velocity (mph) and average wind velocity squared (mph2) seem to have more of a parabolic relationship with steam (</w:t>
+      </w:r>
+      <w:proofErr w:type="spellStart"/>
+      <w:r>
+        <w:rPr>
+          <w:rFonts w:ascii="Times New Roman" w:hAnsi="Times New Roman" w:cs="Times New Roman"/>
+          <w:sz w:val="24"/>
+          <w:szCs w:val="24"/>
+        </w:rPr>
+        <w:t>lbs</w:t>
+      </w:r>
+      <w:proofErr w:type="spellEnd"/>
+      <w:r>
+        <w:rPr>
+          <w:rFonts w:ascii="Times New Roman" w:hAnsi="Times New Roman" w:cs="Times New Roman"/>
+          <w:sz w:val="24"/>
+          <w:szCs w:val="24"/>
+        </w:rPr>
+        <w:t>/month). Days below 32F may have a linear relationship with steam (</w:t>
+      </w:r>
+      <w:proofErr w:type="spellStart"/>
+      <w:r>
+        <w:rPr>
+          <w:rFonts w:ascii="Times New Roman" w:hAnsi="Times New Roman" w:cs="Times New Roman"/>
+          <w:sz w:val="24"/>
+          <w:szCs w:val="24"/>
+        </w:rPr>
+        <w:t>lbs</w:t>
+      </w:r>
+      <w:proofErr w:type="spellEnd"/>
+      <w:r>
+        <w:rPr>
+          <w:rFonts w:ascii="Times New Roman" w:hAnsi="Times New Roman" w:cs="Times New Roman"/>
+          <w:sz w:val="24"/>
+          <w:szCs w:val="24"/>
+        </w:rPr>
+        <w:t>/month) but there are quite a few data points where there is a decent spread of steam (</w:t>
+      </w:r>
+      <w:proofErr w:type="spellStart"/>
+      <w:r>
+        <w:rPr>
+          <w:rFonts w:ascii="Times New Roman" w:hAnsi="Times New Roman" w:cs="Times New Roman"/>
+          <w:sz w:val="24"/>
+          <w:szCs w:val="24"/>
+        </w:rPr>
+        <w:t>lbs</w:t>
+      </w:r>
+      <w:proofErr w:type="spellEnd"/>
+      <w:r>
+        <w:rPr>
+          <w:rFonts w:ascii="Times New Roman" w:hAnsi="Times New Roman" w:cs="Times New Roman"/>
+          <w:sz w:val="24"/>
+          <w:szCs w:val="24"/>
+        </w:rPr>
+        <w:t xml:space="preserve">/month) with zero days below 32F, so this regressor does not seem particularly linear. The same could be said for operating days per month for slightly different reasons; </w:t>
+      </w:r>
+      <w:r>
+        <w:rPr>
+          <w:rFonts w:ascii="Times New Roman" w:hAnsi="Times New Roman" w:cs="Times New Roman"/>
+          <w:sz w:val="24"/>
+          <w:szCs w:val="24"/>
+        </w:rPr>
+        <w:t xml:space="preserve">though fewer operating days seem to correlate with lower steam in </w:t>
+      </w:r>
+      <w:proofErr w:type="spellStart"/>
+      <w:r>
+        <w:rPr>
+          <w:rFonts w:ascii="Times New Roman" w:hAnsi="Times New Roman" w:cs="Times New Roman"/>
+          <w:sz w:val="24"/>
+          <w:szCs w:val="24"/>
+        </w:rPr>
+        <w:t>lbs</w:t>
+      </w:r>
+      <w:proofErr w:type="spellEnd"/>
+      <w:r>
+        <w:rPr>
+          <w:rFonts w:ascii="Times New Roman" w:hAnsi="Times New Roman" w:cs="Times New Roman"/>
+          <w:sz w:val="24"/>
+          <w:szCs w:val="24"/>
+        </w:rPr>
+        <w:t>/month, more operating days correlates with a wide range of steam in lbs</w:t>
+      </w:r>
+      <w:r>
+        <w:rPr>
+          <w:rFonts w:ascii="Times New Roman" w:hAnsi="Times New Roman" w:cs="Times New Roman"/>
+          <w:sz w:val="24"/>
+          <w:szCs w:val="24"/>
+        </w:rPr>
+        <w:t xml:space="preserve">. Finally, calendar days and number of startups do not really seem to have a linear relationship with steam in </w:t>
+      </w:r>
+      <w:proofErr w:type="spellStart"/>
+      <w:r>
+        <w:rPr>
+          <w:rFonts w:ascii="Times New Roman" w:hAnsi="Times New Roman" w:cs="Times New Roman"/>
+          <w:sz w:val="24"/>
+          <w:szCs w:val="24"/>
+        </w:rPr>
+        <w:t>lbs</w:t>
+      </w:r>
+      <w:proofErr w:type="spellEnd"/>
+      <w:r>
+        <w:rPr>
+          <w:rFonts w:ascii="Times New Roman" w:hAnsi="Times New Roman" w:cs="Times New Roman"/>
+          <w:sz w:val="24"/>
+          <w:szCs w:val="24"/>
+        </w:rPr>
+        <w:t xml:space="preserve">/month, but it is difficult to tell because, like operating days and number of days below 32F, it is a </w:t>
+      </w:r>
+      <w:r>
+        <w:rPr>
+          <w:rFonts w:ascii="Times New Roman" w:hAnsi="Times New Roman" w:cs="Times New Roman"/>
+          <w:sz w:val="24"/>
+          <w:szCs w:val="24"/>
+        </w:rPr>
+        <w:t xml:space="preserve">discrete numerical variable compared to a continuous numerical variable. Further analysis for there variables </w:t>
+      </w:r>
+      <w:proofErr w:type="gramStart"/>
+      <w:r>
+        <w:rPr>
+          <w:rFonts w:ascii="Times New Roman" w:hAnsi="Times New Roman" w:cs="Times New Roman"/>
+          <w:sz w:val="24"/>
+          <w:szCs w:val="24"/>
+        </w:rPr>
+        <w:t>are</w:t>
+      </w:r>
+      <w:proofErr w:type="gramEnd"/>
+      <w:r>
+        <w:rPr>
+          <w:rFonts w:ascii="Times New Roman" w:hAnsi="Times New Roman" w:cs="Times New Roman"/>
+          <w:sz w:val="24"/>
+          <w:szCs w:val="24"/>
+        </w:rPr>
+        <w:t xml:space="preserve"> definitely warranted. </w:t>
+      </w:r>
+      <w:r>
+        <w:rPr>
+          <w:rFonts w:ascii="Times New Roman" w:hAnsi="Times New Roman" w:cs="Times New Roman"/>
+          <w:sz w:val="24"/>
+          <w:szCs w:val="24"/>
+        </w:rPr>
+        <w:t xml:space="preserve"> </w:t>
+      </w:r>
+    </w:p>
+    <w:p>
+      <w:pPr>
         <w:ind w:left="720"/>
         <w:rPr>
           <w:rFonts w:ascii="Times New Roman" w:hAnsi="Times New Roman" w:cs="Times New Roman"/>
@@ -830,7 +1794,29 @@
           <w:sz w:val="24"/>
           <w:szCs w:val="24"/>
         </w:rPr>
-        <w:t>Creatinine clearance (in $1000’s)= -39.029(creatinine concentration) -0.760(age) +0.766(weight) +$120.594</w:t>
+        <w:t>Creatinine clearance (in $1000’</w:t>
+      </w:r>
+      <w:proofErr w:type="gramStart"/>
+      <w:r>
+        <w:rPr>
+          <w:rFonts w:ascii="Times New Roman" w:hAnsi="Times New Roman" w:cs="Times New Roman"/>
+          <w:b/>
+          <w:bCs/>
+          <w:sz w:val="24"/>
+          <w:szCs w:val="24"/>
+        </w:rPr>
+        <w:t>s)=</w:t>
+      </w:r>
+      <w:proofErr w:type="gramEnd"/>
+      <w:r>
+        <w:rPr>
+          <w:rFonts w:ascii="Times New Roman" w:hAnsi="Times New Roman" w:cs="Times New Roman"/>
+          <w:b/>
+          <w:bCs/>
+          <w:sz w:val="24"/>
+          <w:szCs w:val="24"/>
+        </w:rPr>
+        <w:t xml:space="preserve"> -39.029(creatinine concentration) -0.760(age) +0.766(weight) +$120.594</w:t>
       </w:r>
     </w:p>
     <w:p>
@@ -1069,7 +2055,29 @@
           <w:sz w:val="24"/>
           <w:szCs w:val="24"/>
         </w:rPr>
-        <w:t>Creatinine clearance (in $1000’s)= -39.029(creatinine concentration) -0.760(age) +0.766(weight) +$120.594</w:t>
+        <w:t>Creatinine clearance (in $1000’</w:t>
+      </w:r>
+      <w:proofErr w:type="gramStart"/>
+      <w:r>
+        <w:rPr>
+          <w:rFonts w:ascii="Times New Roman" w:hAnsi="Times New Roman" w:cs="Times New Roman"/>
+          <w:b/>
+          <w:bCs/>
+          <w:sz w:val="24"/>
+          <w:szCs w:val="24"/>
+        </w:rPr>
+        <w:t>s)=</w:t>
+      </w:r>
+      <w:proofErr w:type="gramEnd"/>
+      <w:r>
+        <w:rPr>
+          <w:rFonts w:ascii="Times New Roman" w:hAnsi="Times New Roman" w:cs="Times New Roman"/>
+          <w:b/>
+          <w:bCs/>
+          <w:sz w:val="24"/>
+          <w:szCs w:val="24"/>
+        </w:rPr>
+        <w:t xml:space="preserve"> -39.029(creatinine concentration) -0.760(age) +0.766(weight) +$120.594</w:t>
       </w:r>
     </w:p>
     <w:p>
@@ -1113,7 +2121,7 @@
                     </pic:cNvPicPr>
                   </pic:nvPicPr>
                   <pic:blipFill>
-                    <a:blip r:embed="rId17">
+                    <a:blip r:embed="rId45">
                       <a:extLst>
                         <a:ext uri="{28A0092B-C50C-407E-A947-70E740481C1C}">
                           <a14:useLocalDpi xmlns:a14="http://schemas.microsoft.com/office/drawing/2010/main" val="0"/>
@@ -1167,17 +2175,7 @@
           <w:sz w:val="24"/>
           <w:szCs w:val="24"/>
         </w:rPr>
-        <w:t xml:space="preserve">The normal probability plot of residuals, when the model follows the rules of normal distribution, independent distribution and equal variance, should have all the residuals fall </w:t>
-      </w:r>
-      <w:r>
-        <w:rPr>
-          <w:rFonts w:ascii="TimesTen-Roman" w:hAnsi="TimesTen-Roman" w:cs="TimesTen-Roman"/>
-          <w:color w:val="241F1F"/>
-          <w:sz w:val="24"/>
-          <w:szCs w:val="24"/>
-        </w:rPr>
-        <w:lastRenderedPageBreak/>
-        <w:t>on a straight line. As can be seen in the above plot, the normal QQ plot follows more of a curvilinear pattern</w:t>
+        <w:t>The normal probability plot of residuals, when the model follows the rules of normal distribution, independent distribution and equal variance, should have all the residuals fall on a straight line. As can be seen in the above plot, the normal QQ plot follows more of a curvilinear pattern</w:t>
       </w:r>
       <w:r>
         <w:rPr>
@@ -1302,6 +2300,7 @@
         <w:rPr>
           <w:noProof/>
         </w:rPr>
+        <w:lastRenderedPageBreak/>
         <w:drawing>
           <wp:inline distT="0" distB="0" distL="0" distR="0" wp14:anchorId="33BF36F0" wp14:editId="48C50DEC">
             <wp:extent cx="3886200" cy="2510784"/>
@@ -1320,7 +2319,7 @@
                     </pic:cNvPicPr>
                   </pic:nvPicPr>
                   <pic:blipFill>
-                    <a:blip r:embed="rId18">
+                    <a:blip r:embed="rId46">
                       <a:extLst>
                         <a:ext uri="{28A0092B-C50C-407E-A947-70E740481C1C}">
                           <a14:useLocalDpi xmlns:a14="http://schemas.microsoft.com/office/drawing/2010/main" val="0"/>
@@ -1519,7 +2518,6 @@
           <w:sz w:val="24"/>
           <w:szCs w:val="24"/>
         </w:rPr>
-        <w:lastRenderedPageBreak/>
         <w:t xml:space="preserve">Figure 12.1g: </w:t>
       </w:r>
       <w:r>
@@ -1552,7 +2550,43 @@
           <w:sz w:val="24"/>
           <w:szCs w:val="24"/>
         </w:rPr>
-        <w:t xml:space="preserve">creatinine concentration (Crecon) explained by the age and weight versus the residuals for the creatinine clearance (Creclear) (in $1000’s) explained by the age and weight: </w:t>
+        <w:t>creatinine concentration (</w:t>
+      </w:r>
+      <w:proofErr w:type="spellStart"/>
+      <w:r>
+        <w:rPr>
+          <w:rFonts w:ascii="Times New Roman" w:hAnsi="Times New Roman" w:cs="Times New Roman"/>
+          <w:sz w:val="24"/>
+          <w:szCs w:val="24"/>
+        </w:rPr>
+        <w:t>Crecon</w:t>
+      </w:r>
+      <w:proofErr w:type="spellEnd"/>
+      <w:r>
+        <w:rPr>
+          <w:rFonts w:ascii="Times New Roman" w:hAnsi="Times New Roman" w:cs="Times New Roman"/>
+          <w:sz w:val="24"/>
+          <w:szCs w:val="24"/>
+        </w:rPr>
+        <w:t>) explained by the age and weight versus the residuals for the creatinine clearance (</w:t>
+      </w:r>
+      <w:proofErr w:type="spellStart"/>
+      <w:r>
+        <w:rPr>
+          <w:rFonts w:ascii="Times New Roman" w:hAnsi="Times New Roman" w:cs="Times New Roman"/>
+          <w:sz w:val="24"/>
+          <w:szCs w:val="24"/>
+        </w:rPr>
+        <w:t>Creclear</w:t>
+      </w:r>
+      <w:proofErr w:type="spellEnd"/>
+      <w:r>
+        <w:rPr>
+          <w:rFonts w:ascii="Times New Roman" w:hAnsi="Times New Roman" w:cs="Times New Roman"/>
+          <w:sz w:val="24"/>
+          <w:szCs w:val="24"/>
+        </w:rPr>
+        <w:t xml:space="preserve">) (in $1000’s) explained by the age and weight: </w:t>
       </w:r>
     </w:p>
     <w:p>
@@ -1580,6 +2614,7 @@
         <w:rPr>
           <w:noProof/>
         </w:rPr>
+        <w:lastRenderedPageBreak/>
         <w:drawing>
           <wp:inline distT="0" distB="0" distL="0" distR="0" wp14:anchorId="68C830C7" wp14:editId="30A19F3E">
             <wp:extent cx="3729936" cy="2409825"/>
@@ -1598,7 +2633,7 @@
                     </pic:cNvPicPr>
                   </pic:nvPicPr>
                   <pic:blipFill>
-                    <a:blip r:embed="rId19">
+                    <a:blip r:embed="rId47">
                       <a:extLst>
                         <a:ext uri="{28A0092B-C50C-407E-A947-70E740481C1C}">
                           <a14:useLocalDpi xmlns:a14="http://schemas.microsoft.com/office/drawing/2010/main" val="0"/>
@@ -1660,16 +2695,134 @@
           <w:sz w:val="24"/>
           <w:szCs w:val="24"/>
         </w:rPr>
-        <w:t>creatinine concentration (Crecon)</w:t>
-      </w:r>
-      <w:r>
-        <w:rPr>
-          <w:rFonts w:ascii="TimesTen-Roman" w:hAnsi="TimesTen-Roman" w:cs="TimesTen-Roman"/>
-          <w:color w:val="241F1F"/>
-          <w:sz w:val="24"/>
-          <w:szCs w:val="24"/>
-        </w:rPr>
-        <w:t xml:space="preserve"> as the ith term that is removed from the model, and then the model is re-run and its residuals are plotted against the residuals of the model with the ith term as the response variable. The plot helps to determine if the removal of the ith term (here, the creatinine concentration) greatly affects the outcome of the model. The fairly distinct pattern of the residuals plotted here suggests that the ith term explains much of the model’s variance after accounting for the tested regressors (here, age and weight) and the ith term being removed does have a substantial effect on the model and should remain in the model.</w:t>
+        <w:t>creatinine concentration (</w:t>
+      </w:r>
+      <w:proofErr w:type="spellStart"/>
+      <w:r>
+        <w:rPr>
+          <w:rFonts w:ascii="Times New Roman" w:hAnsi="Times New Roman" w:cs="Times New Roman"/>
+          <w:sz w:val="24"/>
+          <w:szCs w:val="24"/>
+        </w:rPr>
+        <w:t>Crecon</w:t>
+      </w:r>
+      <w:proofErr w:type="spellEnd"/>
+      <w:r>
+        <w:rPr>
+          <w:rFonts w:ascii="Times New Roman" w:hAnsi="Times New Roman" w:cs="Times New Roman"/>
+          <w:sz w:val="24"/>
+          <w:szCs w:val="24"/>
+        </w:rPr>
+        <w:t>)</w:t>
+      </w:r>
+      <w:r>
+        <w:rPr>
+          <w:rFonts w:ascii="TimesTen-Roman" w:hAnsi="TimesTen-Roman" w:cs="TimesTen-Roman"/>
+          <w:color w:val="241F1F"/>
+          <w:sz w:val="24"/>
+          <w:szCs w:val="24"/>
+        </w:rPr>
+        <w:t xml:space="preserve"> as the </w:t>
+      </w:r>
+      <w:proofErr w:type="spellStart"/>
+      <w:r>
+        <w:rPr>
+          <w:rFonts w:ascii="TimesTen-Roman" w:hAnsi="TimesTen-Roman" w:cs="TimesTen-Roman"/>
+          <w:color w:val="241F1F"/>
+          <w:sz w:val="24"/>
+          <w:szCs w:val="24"/>
+        </w:rPr>
+        <w:t>ith</w:t>
+      </w:r>
+      <w:proofErr w:type="spellEnd"/>
+      <w:r>
+        <w:rPr>
+          <w:rFonts w:ascii="TimesTen-Roman" w:hAnsi="TimesTen-Roman" w:cs="TimesTen-Roman"/>
+          <w:color w:val="241F1F"/>
+          <w:sz w:val="24"/>
+          <w:szCs w:val="24"/>
+        </w:rPr>
+        <w:t xml:space="preserve"> term that is removed from the model, and then the model is re-run and its residuals are plotted against the residuals of the model with the </w:t>
+      </w:r>
+      <w:proofErr w:type="spellStart"/>
+      <w:r>
+        <w:rPr>
+          <w:rFonts w:ascii="TimesTen-Roman" w:hAnsi="TimesTen-Roman" w:cs="TimesTen-Roman"/>
+          <w:color w:val="241F1F"/>
+          <w:sz w:val="24"/>
+          <w:szCs w:val="24"/>
+        </w:rPr>
+        <w:t>ith</w:t>
+      </w:r>
+      <w:proofErr w:type="spellEnd"/>
+      <w:r>
+        <w:rPr>
+          <w:rFonts w:ascii="TimesTen-Roman" w:hAnsi="TimesTen-Roman" w:cs="TimesTen-Roman"/>
+          <w:color w:val="241F1F"/>
+          <w:sz w:val="24"/>
+          <w:szCs w:val="24"/>
+        </w:rPr>
+        <w:t xml:space="preserve"> term as the response variable. The plot helps to determine if the removal of the </w:t>
+      </w:r>
+      <w:proofErr w:type="spellStart"/>
+      <w:r>
+        <w:rPr>
+          <w:rFonts w:ascii="TimesTen-Roman" w:hAnsi="TimesTen-Roman" w:cs="TimesTen-Roman"/>
+          <w:color w:val="241F1F"/>
+          <w:sz w:val="24"/>
+          <w:szCs w:val="24"/>
+        </w:rPr>
+        <w:t>ith</w:t>
+      </w:r>
+      <w:proofErr w:type="spellEnd"/>
+      <w:r>
+        <w:rPr>
+          <w:rFonts w:ascii="TimesTen-Roman" w:hAnsi="TimesTen-Roman" w:cs="TimesTen-Roman"/>
+          <w:color w:val="241F1F"/>
+          <w:sz w:val="24"/>
+          <w:szCs w:val="24"/>
+        </w:rPr>
+        <w:t xml:space="preserve"> term (here, the creatinine concentration) greatly affects the outcome of the model. The fairly distinct pattern of the residuals plotted here suggests that the </w:t>
+      </w:r>
+      <w:proofErr w:type="spellStart"/>
+      <w:r>
+        <w:rPr>
+          <w:rFonts w:ascii="TimesTen-Roman" w:hAnsi="TimesTen-Roman" w:cs="TimesTen-Roman"/>
+          <w:color w:val="241F1F"/>
+          <w:sz w:val="24"/>
+          <w:szCs w:val="24"/>
+        </w:rPr>
+        <w:t>ith</w:t>
+      </w:r>
+      <w:proofErr w:type="spellEnd"/>
+      <w:r>
+        <w:rPr>
+          <w:rFonts w:ascii="TimesTen-Roman" w:hAnsi="TimesTen-Roman" w:cs="TimesTen-Roman"/>
+          <w:color w:val="241F1F"/>
+          <w:sz w:val="24"/>
+          <w:szCs w:val="24"/>
+        </w:rPr>
+        <w:t xml:space="preserve"> term explains much of the model’s variance after accounting for the tested regressors (here, age and weight) and the </w:t>
+      </w:r>
+      <w:proofErr w:type="spellStart"/>
+      <w:r>
+        <w:rPr>
+          <w:rFonts w:ascii="TimesTen-Roman" w:hAnsi="TimesTen-Roman" w:cs="TimesTen-Roman"/>
+          <w:color w:val="241F1F"/>
+          <w:sz w:val="24"/>
+          <w:szCs w:val="24"/>
+        </w:rPr>
+        <w:t>ith</w:t>
+      </w:r>
+      <w:proofErr w:type="spellEnd"/>
+      <w:r>
+        <w:rPr>
+          <w:rFonts w:ascii="TimesTen-Roman" w:hAnsi="TimesTen-Roman" w:cs="TimesTen-Roman"/>
+          <w:color w:val="241F1F"/>
+          <w:sz w:val="24"/>
+          <w:szCs w:val="24"/>
+        </w:rPr>
+        <w:t xml:space="preserve"> term being removed does have a substantial effect on the model and should remain in the model.</w:t>
       </w:r>
     </w:p>
     <w:p>
@@ -1731,7 +2884,61 @@
           <w:sz w:val="24"/>
           <w:szCs w:val="24"/>
         </w:rPr>
-        <w:t>age explained by the creatinine concentration (Crecon) and weight versus the residuals for the creatinine clearance (Creclear) (in $1000’s) explained by the creatinine concentration (Crecon) and weight:</w:t>
+        <w:t>age explained by the creatinine concentration (</w:t>
+      </w:r>
+      <w:proofErr w:type="spellStart"/>
+      <w:r>
+        <w:rPr>
+          <w:rFonts w:ascii="Times New Roman" w:hAnsi="Times New Roman" w:cs="Times New Roman"/>
+          <w:sz w:val="24"/>
+          <w:szCs w:val="24"/>
+        </w:rPr>
+        <w:t>Crecon</w:t>
+      </w:r>
+      <w:proofErr w:type="spellEnd"/>
+      <w:r>
+        <w:rPr>
+          <w:rFonts w:ascii="Times New Roman" w:hAnsi="Times New Roman" w:cs="Times New Roman"/>
+          <w:sz w:val="24"/>
+          <w:szCs w:val="24"/>
+        </w:rPr>
+        <w:t>) and weight versus the residuals for the creatinine clearance (</w:t>
+      </w:r>
+      <w:proofErr w:type="spellStart"/>
+      <w:r>
+        <w:rPr>
+          <w:rFonts w:ascii="Times New Roman" w:hAnsi="Times New Roman" w:cs="Times New Roman"/>
+          <w:sz w:val="24"/>
+          <w:szCs w:val="24"/>
+        </w:rPr>
+        <w:t>Creclear</w:t>
+      </w:r>
+      <w:proofErr w:type="spellEnd"/>
+      <w:r>
+        <w:rPr>
+          <w:rFonts w:ascii="Times New Roman" w:hAnsi="Times New Roman" w:cs="Times New Roman"/>
+          <w:sz w:val="24"/>
+          <w:szCs w:val="24"/>
+        </w:rPr>
+        <w:t>) (in $1000’s) explained by the creatinine concentration (</w:t>
+      </w:r>
+      <w:proofErr w:type="spellStart"/>
+      <w:r>
+        <w:rPr>
+          <w:rFonts w:ascii="Times New Roman" w:hAnsi="Times New Roman" w:cs="Times New Roman"/>
+          <w:sz w:val="24"/>
+          <w:szCs w:val="24"/>
+        </w:rPr>
+        <w:t>Crecon</w:t>
+      </w:r>
+      <w:proofErr w:type="spellEnd"/>
+      <w:r>
+        <w:rPr>
+          <w:rFonts w:ascii="Times New Roman" w:hAnsi="Times New Roman" w:cs="Times New Roman"/>
+          <w:sz w:val="24"/>
+          <w:szCs w:val="24"/>
+        </w:rPr>
+        <w:t>) and weight:</w:t>
       </w:r>
     </w:p>
     <w:p>
@@ -1775,7 +2982,7 @@
                     </pic:cNvPicPr>
                   </pic:nvPicPr>
                   <pic:blipFill>
-                    <a:blip r:embed="rId20">
+                    <a:blip r:embed="rId48">
                       <a:extLst>
                         <a:ext uri="{28A0092B-C50C-407E-A947-70E740481C1C}">
                           <a14:useLocalDpi xmlns:a14="http://schemas.microsoft.com/office/drawing/2010/main" val="0"/>
@@ -1829,25 +3036,154 @@
           <w:sz w:val="24"/>
           <w:szCs w:val="24"/>
         </w:rPr>
+        <w:t xml:space="preserve">This partial regression plot treats the </w:t>
+      </w:r>
+      <w:r>
+        <w:rPr>
+          <w:rFonts w:ascii="Times New Roman" w:hAnsi="Times New Roman" w:cs="Times New Roman"/>
+          <w:sz w:val="24"/>
+          <w:szCs w:val="24"/>
+        </w:rPr>
+        <w:t>age</w:t>
+      </w:r>
+      <w:r>
+        <w:rPr>
+          <w:rFonts w:ascii="TimesTen-Roman" w:hAnsi="TimesTen-Roman" w:cs="TimesTen-Roman"/>
+          <w:color w:val="241F1F"/>
+          <w:sz w:val="24"/>
+          <w:szCs w:val="24"/>
+        </w:rPr>
+        <w:t xml:space="preserve"> as the </w:t>
+      </w:r>
+      <w:proofErr w:type="spellStart"/>
+      <w:r>
+        <w:rPr>
+          <w:rFonts w:ascii="TimesTen-Roman" w:hAnsi="TimesTen-Roman" w:cs="TimesTen-Roman"/>
+          <w:color w:val="241F1F"/>
+          <w:sz w:val="24"/>
+          <w:szCs w:val="24"/>
+        </w:rPr>
+        <w:t>ith</w:t>
+      </w:r>
+      <w:proofErr w:type="spellEnd"/>
+      <w:r>
+        <w:rPr>
+          <w:rFonts w:ascii="TimesTen-Roman" w:hAnsi="TimesTen-Roman" w:cs="TimesTen-Roman"/>
+          <w:color w:val="241F1F"/>
+          <w:sz w:val="24"/>
+          <w:szCs w:val="24"/>
+        </w:rPr>
+        <w:t xml:space="preserve"> term that is removed from the model, and then the model is re-run and its residuals are plotted against the residuals of the model with the </w:t>
+      </w:r>
+      <w:proofErr w:type="spellStart"/>
+      <w:r>
+        <w:rPr>
+          <w:rFonts w:ascii="TimesTen-Roman" w:hAnsi="TimesTen-Roman" w:cs="TimesTen-Roman"/>
+          <w:color w:val="241F1F"/>
+          <w:sz w:val="24"/>
+          <w:szCs w:val="24"/>
+        </w:rPr>
+        <w:t>ith</w:t>
+      </w:r>
+      <w:proofErr w:type="spellEnd"/>
+      <w:r>
+        <w:rPr>
+          <w:rFonts w:ascii="TimesTen-Roman" w:hAnsi="TimesTen-Roman" w:cs="TimesTen-Roman"/>
+          <w:color w:val="241F1F"/>
+          <w:sz w:val="24"/>
+          <w:szCs w:val="24"/>
+        </w:rPr>
+        <w:t xml:space="preserve"> term as the response variable. The plot helps to determine if the removal of the </w:t>
+      </w:r>
+      <w:proofErr w:type="spellStart"/>
+      <w:r>
+        <w:rPr>
+          <w:rFonts w:ascii="TimesTen-Roman" w:hAnsi="TimesTen-Roman" w:cs="TimesTen-Roman"/>
+          <w:color w:val="241F1F"/>
+          <w:sz w:val="24"/>
+          <w:szCs w:val="24"/>
+        </w:rPr>
+        <w:t>ith</w:t>
+      </w:r>
+      <w:proofErr w:type="spellEnd"/>
+      <w:r>
+        <w:rPr>
+          <w:rFonts w:ascii="TimesTen-Roman" w:hAnsi="TimesTen-Roman" w:cs="TimesTen-Roman"/>
+          <w:color w:val="241F1F"/>
+          <w:sz w:val="24"/>
+          <w:szCs w:val="24"/>
+        </w:rPr>
+        <w:t xml:space="preserve"> term (here, the age) greatly affects the outcome of the model. The fairly distinct pattern </w:t>
+      </w:r>
+      <w:r>
+        <w:rPr>
+          <w:rFonts w:ascii="TimesTen-Roman" w:hAnsi="TimesTen-Roman" w:cs="TimesTen-Roman"/>
+          <w:color w:val="241F1F"/>
+          <w:sz w:val="24"/>
+          <w:szCs w:val="24"/>
+        </w:rPr>
         <w:lastRenderedPageBreak/>
-        <w:t xml:space="preserve">This partial regression plot treats the </w:t>
-      </w:r>
-      <w:r>
-        <w:rPr>
-          <w:rFonts w:ascii="Times New Roman" w:hAnsi="Times New Roman" w:cs="Times New Roman"/>
-          <w:sz w:val="24"/>
-          <w:szCs w:val="24"/>
-        </w:rPr>
-        <w:t>age</w:t>
-      </w:r>
-      <w:r>
-        <w:rPr>
-          <w:rFonts w:ascii="TimesTen-Roman" w:hAnsi="TimesTen-Roman" w:cs="TimesTen-Roman"/>
-          <w:color w:val="241F1F"/>
-          <w:sz w:val="24"/>
-          <w:szCs w:val="24"/>
-        </w:rPr>
-        <w:t xml:space="preserve"> as the ith term that is removed from the model, and then the model is re-run and its residuals are plotted against the residuals of the model with the ith term as the response variable. The plot helps to determine if the removal of the ith term (here, the age) greatly affects the outcome of the model. The fairly distinct pattern of the residuals plotted here suggests that the ith term explains much of the model’s variance after accounting for the tested regressors (here, creatinine concentration (Crecon) and weight) and the ith term being removed does have a substantial effect on the model and should remain in the model.</w:t>
+        <w:t xml:space="preserve">of the residuals plotted here suggests that the </w:t>
+      </w:r>
+      <w:proofErr w:type="spellStart"/>
+      <w:r>
+        <w:rPr>
+          <w:rFonts w:ascii="TimesTen-Roman" w:hAnsi="TimesTen-Roman" w:cs="TimesTen-Roman"/>
+          <w:color w:val="241F1F"/>
+          <w:sz w:val="24"/>
+          <w:szCs w:val="24"/>
+        </w:rPr>
+        <w:t>ith</w:t>
+      </w:r>
+      <w:proofErr w:type="spellEnd"/>
+      <w:r>
+        <w:rPr>
+          <w:rFonts w:ascii="TimesTen-Roman" w:hAnsi="TimesTen-Roman" w:cs="TimesTen-Roman"/>
+          <w:color w:val="241F1F"/>
+          <w:sz w:val="24"/>
+          <w:szCs w:val="24"/>
+        </w:rPr>
+        <w:t xml:space="preserve"> term explains much of the model’s variance after accounting for the tested regressors (here, creatinine concentration (</w:t>
+      </w:r>
+      <w:proofErr w:type="spellStart"/>
+      <w:r>
+        <w:rPr>
+          <w:rFonts w:ascii="TimesTen-Roman" w:hAnsi="TimesTen-Roman" w:cs="TimesTen-Roman"/>
+          <w:color w:val="241F1F"/>
+          <w:sz w:val="24"/>
+          <w:szCs w:val="24"/>
+        </w:rPr>
+        <w:t>Crecon</w:t>
+      </w:r>
+      <w:proofErr w:type="spellEnd"/>
+      <w:r>
+        <w:rPr>
+          <w:rFonts w:ascii="TimesTen-Roman" w:hAnsi="TimesTen-Roman" w:cs="TimesTen-Roman"/>
+          <w:color w:val="241F1F"/>
+          <w:sz w:val="24"/>
+          <w:szCs w:val="24"/>
+        </w:rPr>
+        <w:t xml:space="preserve">) and weight) and the </w:t>
+      </w:r>
+      <w:proofErr w:type="spellStart"/>
+      <w:r>
+        <w:rPr>
+          <w:rFonts w:ascii="TimesTen-Roman" w:hAnsi="TimesTen-Roman" w:cs="TimesTen-Roman"/>
+          <w:color w:val="241F1F"/>
+          <w:sz w:val="24"/>
+          <w:szCs w:val="24"/>
+        </w:rPr>
+        <w:t>ith</w:t>
+      </w:r>
+      <w:proofErr w:type="spellEnd"/>
+      <w:r>
+        <w:rPr>
+          <w:rFonts w:ascii="TimesTen-Roman" w:hAnsi="TimesTen-Roman" w:cs="TimesTen-Roman"/>
+          <w:color w:val="241F1F"/>
+          <w:sz w:val="24"/>
+          <w:szCs w:val="24"/>
+        </w:rPr>
+        <w:t xml:space="preserve"> term being removed does have a substantial effect on the model and should remain in the model.</w:t>
       </w:r>
     </w:p>
     <w:p>
@@ -1909,7 +3245,61 @@
           <w:sz w:val="24"/>
           <w:szCs w:val="24"/>
         </w:rPr>
-        <w:t>weight explained by the creatinine concentration (Crecon) and age versus the residuals for the creatinine clearance (Creclear) (in $1000’s) explained by the creatinine concentration (Crecon) and age:</w:t>
+        <w:t>weight explained by the creatinine concentration (</w:t>
+      </w:r>
+      <w:proofErr w:type="spellStart"/>
+      <w:r>
+        <w:rPr>
+          <w:rFonts w:ascii="Times New Roman" w:hAnsi="Times New Roman" w:cs="Times New Roman"/>
+          <w:sz w:val="24"/>
+          <w:szCs w:val="24"/>
+        </w:rPr>
+        <w:t>Crecon</w:t>
+      </w:r>
+      <w:proofErr w:type="spellEnd"/>
+      <w:r>
+        <w:rPr>
+          <w:rFonts w:ascii="Times New Roman" w:hAnsi="Times New Roman" w:cs="Times New Roman"/>
+          <w:sz w:val="24"/>
+          <w:szCs w:val="24"/>
+        </w:rPr>
+        <w:t>) and age versus the residuals for the creatinine clearance (</w:t>
+      </w:r>
+      <w:proofErr w:type="spellStart"/>
+      <w:r>
+        <w:rPr>
+          <w:rFonts w:ascii="Times New Roman" w:hAnsi="Times New Roman" w:cs="Times New Roman"/>
+          <w:sz w:val="24"/>
+          <w:szCs w:val="24"/>
+        </w:rPr>
+        <w:t>Creclear</w:t>
+      </w:r>
+      <w:proofErr w:type="spellEnd"/>
+      <w:r>
+        <w:rPr>
+          <w:rFonts w:ascii="Times New Roman" w:hAnsi="Times New Roman" w:cs="Times New Roman"/>
+          <w:sz w:val="24"/>
+          <w:szCs w:val="24"/>
+        </w:rPr>
+        <w:t>) (in $1000’s) explained by the creatinine concentration (</w:t>
+      </w:r>
+      <w:proofErr w:type="spellStart"/>
+      <w:r>
+        <w:rPr>
+          <w:rFonts w:ascii="Times New Roman" w:hAnsi="Times New Roman" w:cs="Times New Roman"/>
+          <w:sz w:val="24"/>
+          <w:szCs w:val="24"/>
+        </w:rPr>
+        <w:t>Crecon</w:t>
+      </w:r>
+      <w:proofErr w:type="spellEnd"/>
+      <w:r>
+        <w:rPr>
+          <w:rFonts w:ascii="Times New Roman" w:hAnsi="Times New Roman" w:cs="Times New Roman"/>
+          <w:sz w:val="24"/>
+          <w:szCs w:val="24"/>
+        </w:rPr>
+        <w:t>) and age:</w:t>
       </w:r>
     </w:p>
     <w:p>
@@ -1953,7 +3343,7 @@
                     </pic:cNvPicPr>
                   </pic:nvPicPr>
                   <pic:blipFill>
-                    <a:blip r:embed="rId21">
+                    <a:blip r:embed="rId49">
                       <a:extLst>
                         <a:ext uri="{28A0092B-C50C-407E-A947-70E740481C1C}">
                           <a14:useLocalDpi xmlns:a14="http://schemas.microsoft.com/office/drawing/2010/main" val="0"/>
@@ -2024,7 +3414,127 @@
           <w:sz w:val="24"/>
           <w:szCs w:val="24"/>
         </w:rPr>
-        <w:t xml:space="preserve"> as the ith term that is removed from the model, and then the model is re-run and its residuals are plotted against the residuals of the model with the ith term as the response variable. The plot helps to determine if the removal of the ith term (here, the weight) greatly affects the outcome of the model. The fairly distinct pattern of the residuals plotted here suggests that the ith term explains much of the model’s variance after accounting for the tested regressors (here, creatinine concentration (Crecon) and age) and the ith term being removed does have a substantial effect on the model and should remain in the model.</w:t>
+        <w:t xml:space="preserve"> as the </w:t>
+      </w:r>
+      <w:proofErr w:type="spellStart"/>
+      <w:r>
+        <w:rPr>
+          <w:rFonts w:ascii="TimesTen-Roman" w:hAnsi="TimesTen-Roman" w:cs="TimesTen-Roman"/>
+          <w:color w:val="241F1F"/>
+          <w:sz w:val="24"/>
+          <w:szCs w:val="24"/>
+        </w:rPr>
+        <w:t>ith</w:t>
+      </w:r>
+      <w:proofErr w:type="spellEnd"/>
+      <w:r>
+        <w:rPr>
+          <w:rFonts w:ascii="TimesTen-Roman" w:hAnsi="TimesTen-Roman" w:cs="TimesTen-Roman"/>
+          <w:color w:val="241F1F"/>
+          <w:sz w:val="24"/>
+          <w:szCs w:val="24"/>
+        </w:rPr>
+        <w:t xml:space="preserve"> term that is removed from the model, and then the model is re-run and its residuals are plotted against the residuals of the model with the </w:t>
+      </w:r>
+      <w:proofErr w:type="spellStart"/>
+      <w:r>
+        <w:rPr>
+          <w:rFonts w:ascii="TimesTen-Roman" w:hAnsi="TimesTen-Roman" w:cs="TimesTen-Roman"/>
+          <w:color w:val="241F1F"/>
+          <w:sz w:val="24"/>
+          <w:szCs w:val="24"/>
+        </w:rPr>
+        <w:t>ith</w:t>
+      </w:r>
+      <w:proofErr w:type="spellEnd"/>
+      <w:r>
+        <w:rPr>
+          <w:rFonts w:ascii="TimesTen-Roman" w:hAnsi="TimesTen-Roman" w:cs="TimesTen-Roman"/>
+          <w:color w:val="241F1F"/>
+          <w:sz w:val="24"/>
+          <w:szCs w:val="24"/>
+        </w:rPr>
+        <w:t xml:space="preserve"> term as the response variable. The plot helps to determine if the removal of the </w:t>
+      </w:r>
+      <w:proofErr w:type="spellStart"/>
+      <w:r>
+        <w:rPr>
+          <w:rFonts w:ascii="TimesTen-Roman" w:hAnsi="TimesTen-Roman" w:cs="TimesTen-Roman"/>
+          <w:color w:val="241F1F"/>
+          <w:sz w:val="24"/>
+          <w:szCs w:val="24"/>
+        </w:rPr>
+        <w:t>ith</w:t>
+      </w:r>
+      <w:proofErr w:type="spellEnd"/>
+      <w:r>
+        <w:rPr>
+          <w:rFonts w:ascii="TimesTen-Roman" w:hAnsi="TimesTen-Roman" w:cs="TimesTen-Roman"/>
+          <w:color w:val="241F1F"/>
+          <w:sz w:val="24"/>
+          <w:szCs w:val="24"/>
+        </w:rPr>
+        <w:t xml:space="preserve"> term (here, the weight) greatly affects the outcome of the model. The fairly distinct pattern of the residuals plotted here suggests that the </w:t>
+      </w:r>
+      <w:proofErr w:type="spellStart"/>
+      <w:r>
+        <w:rPr>
+          <w:rFonts w:ascii="TimesTen-Roman" w:hAnsi="TimesTen-Roman" w:cs="TimesTen-Roman"/>
+          <w:color w:val="241F1F"/>
+          <w:sz w:val="24"/>
+          <w:szCs w:val="24"/>
+        </w:rPr>
+        <w:t>ith</w:t>
+      </w:r>
+      <w:proofErr w:type="spellEnd"/>
+      <w:r>
+        <w:rPr>
+          <w:rFonts w:ascii="TimesTen-Roman" w:hAnsi="TimesTen-Roman" w:cs="TimesTen-Roman"/>
+          <w:color w:val="241F1F"/>
+          <w:sz w:val="24"/>
+          <w:szCs w:val="24"/>
+        </w:rPr>
+        <w:t xml:space="preserve"> term explains much of the model’s variance after accounting for the tested regressors (here, creatinine concentration (</w:t>
+      </w:r>
+      <w:proofErr w:type="spellStart"/>
+      <w:r>
+        <w:rPr>
+          <w:rFonts w:ascii="TimesTen-Roman" w:hAnsi="TimesTen-Roman" w:cs="TimesTen-Roman"/>
+          <w:color w:val="241F1F"/>
+          <w:sz w:val="24"/>
+          <w:szCs w:val="24"/>
+        </w:rPr>
+        <w:t>Crecon</w:t>
+      </w:r>
+      <w:proofErr w:type="spellEnd"/>
+      <w:r>
+        <w:rPr>
+          <w:rFonts w:ascii="TimesTen-Roman" w:hAnsi="TimesTen-Roman" w:cs="TimesTen-Roman"/>
+          <w:color w:val="241F1F"/>
+          <w:sz w:val="24"/>
+          <w:szCs w:val="24"/>
+        </w:rPr>
+        <w:t xml:space="preserve">) and age) and the </w:t>
+      </w:r>
+      <w:proofErr w:type="spellStart"/>
+      <w:r>
+        <w:rPr>
+          <w:rFonts w:ascii="TimesTen-Roman" w:hAnsi="TimesTen-Roman" w:cs="TimesTen-Roman"/>
+          <w:color w:val="241F1F"/>
+          <w:sz w:val="24"/>
+          <w:szCs w:val="24"/>
+        </w:rPr>
+        <w:t>ith</w:t>
+      </w:r>
+      <w:proofErr w:type="spellEnd"/>
+      <w:r>
+        <w:rPr>
+          <w:rFonts w:ascii="TimesTen-Roman" w:hAnsi="TimesTen-Roman" w:cs="TimesTen-Roman"/>
+          <w:color w:val="241F1F"/>
+          <w:sz w:val="24"/>
+          <w:szCs w:val="24"/>
+        </w:rPr>
+        <w:t xml:space="preserve"> term being removed does have a substantial effect on the model and should remain in the model.</w:t>
       </w:r>
     </w:p>
     <w:p>
@@ -2102,7 +3612,6 @@
           <w:sz w:val="24"/>
           <w:szCs w:val="24"/>
         </w:rPr>
-        <w:lastRenderedPageBreak/>
         <w:t>The theoretical transformed linear model relating creatinine concentration, age and weight to creatinine clearance (in $1000’s) is as follows:</w:t>
       </w:r>
     </w:p>
@@ -2126,6 +3635,7 @@
           <w:szCs w:val="24"/>
         </w:rPr>
       </w:pPr>
+      <w:proofErr w:type="gramStart"/>
       <w:r>
         <w:rPr>
           <w:rFonts w:ascii="Times New Roman" w:hAnsi="Times New Roman" w:cs="Times New Roman"/>
@@ -2134,7 +3644,19 @@
           <w:sz w:val="24"/>
           <w:szCs w:val="24"/>
         </w:rPr>
-        <w:t>Ln(creatinine clearance (in $1000’s))= [</w:t>
+        <w:lastRenderedPageBreak/>
+        <w:t>Ln(</w:t>
+      </w:r>
+      <w:proofErr w:type="gramEnd"/>
+      <w:r>
+        <w:rPr>
+          <w:rFonts w:ascii="Times New Roman" w:hAnsi="Times New Roman" w:cs="Times New Roman"/>
+          <w:b/>
+          <w:bCs/>
+          <w:sz w:val="24"/>
+          <w:szCs w:val="24"/>
+        </w:rPr>
+        <w:t>creatinine clearance (in $1000’s))= [</w:t>
       </w:r>
       <w:r>
         <w:rPr>
@@ -2388,7 +3910,7 @@
                     </pic:cNvPicPr>
                   </pic:nvPicPr>
                   <pic:blipFill>
-                    <a:blip r:embed="rId22">
+                    <a:blip r:embed="rId50">
                       <a:extLst>
                         <a:ext uri="{28A0092B-C50C-407E-A947-70E740481C1C}">
                           <a14:useLocalDpi xmlns:a14="http://schemas.microsoft.com/office/drawing/2010/main" val="0"/>
@@ -2496,7 +4018,7 @@
                     </pic:cNvPicPr>
                   </pic:nvPicPr>
                   <pic:blipFill>
-                    <a:blip r:embed="rId23">
+                    <a:blip r:embed="rId51">
                       <a:extLst>
                         <a:ext uri="{28A0092B-C50C-407E-A947-70E740481C1C}">
                           <a14:useLocalDpi xmlns:a14="http://schemas.microsoft.com/office/drawing/2010/main" val="0"/>
@@ -2593,23 +4115,23 @@
           <w:sz w:val="24"/>
           <w:szCs w:val="24"/>
         </w:rPr>
+        <w:t>Figure 12.1l: The following is a scatter plot depicting the natural log of creatinine clearance (in $1000’s) versus the natural log of weight.</w:t>
+      </w:r>
+    </w:p>
+    <w:p>
+      <w:pPr>
+        <w:pStyle w:val="ListParagraph"/>
+        <w:rPr>
+          <w:rFonts w:ascii="Times New Roman" w:hAnsi="Times New Roman" w:cs="Times New Roman"/>
+          <w:sz w:val="24"/>
+          <w:szCs w:val="24"/>
+        </w:rPr>
+      </w:pPr>
+      <w:r>
+        <w:rPr>
+          <w:noProof/>
+        </w:rPr>
         <w:lastRenderedPageBreak/>
-        <w:t>Figure 12.1l: The following is a scatter plot depicting the natural log of creatinine clearance (in $1000’s) versus the natural log of weight.</w:t>
-      </w:r>
-    </w:p>
-    <w:p>
-      <w:pPr>
-        <w:pStyle w:val="ListParagraph"/>
-        <w:rPr>
-          <w:rFonts w:ascii="Times New Roman" w:hAnsi="Times New Roman" w:cs="Times New Roman"/>
-          <w:sz w:val="24"/>
-          <w:szCs w:val="24"/>
-        </w:rPr>
-      </w:pPr>
-      <w:r>
-        <w:rPr>
-          <w:noProof/>
-        </w:rPr>
         <w:drawing>
           <wp:inline distT="0" distB="0" distL="0" distR="0" wp14:anchorId="099B409F" wp14:editId="00C72B89">
             <wp:extent cx="3611993" cy="2333625"/>
@@ -2628,7 +4150,7 @@
                     </pic:cNvPicPr>
                   </pic:nvPicPr>
                   <pic:blipFill>
-                    <a:blip r:embed="rId24">
+                    <a:blip r:embed="rId52">
                       <a:extLst>
                         <a:ext uri="{28A0092B-C50C-407E-A947-70E740481C1C}">
                           <a14:useLocalDpi xmlns:a14="http://schemas.microsoft.com/office/drawing/2010/main" val="0"/>
@@ -2729,7 +4251,7 @@
                     </pic:cNvPicPr>
                   </pic:nvPicPr>
                   <pic:blipFill>
-                    <a:blip r:embed="rId25">
+                    <a:blip r:embed="rId53">
                       <a:extLst>
                         <a:ext uri="{28A0092B-C50C-407E-A947-70E740481C1C}">
                           <a14:useLocalDpi xmlns:a14="http://schemas.microsoft.com/office/drawing/2010/main" val="0"/>
@@ -2782,7 +4304,7 @@
                     </pic:cNvPicPr>
                   </pic:nvPicPr>
                   <pic:blipFill>
-                    <a:blip r:embed="rId22">
+                    <a:blip r:embed="rId50">
                       <a:extLst>
                         <a:ext uri="{28A0092B-C50C-407E-A947-70E740481C1C}">
                           <a14:useLocalDpi xmlns:a14="http://schemas.microsoft.com/office/drawing/2010/main" val="0"/>
@@ -2829,98 +4351,124 @@
           <w:sz w:val="24"/>
           <w:szCs w:val="24"/>
         </w:rPr>
-        <w:t>After taking the natural log of creatinine clearance (in $1000’s) and the natural log of creatinine concentration, the to variables seem to have a more linear relationship than before the transformation (Figure 12.1j). Therefore, transformation may have been necessary for these two variables in order to generate a better linear model.</w:t>
-      </w:r>
-    </w:p>
-    <w:p>
-      <w:pPr>
-        <w:pStyle w:val="ListParagraph"/>
-        <w:rPr>
-          <w:rFonts w:ascii="Times New Roman" w:hAnsi="Times New Roman" w:cs="Times New Roman"/>
-          <w:sz w:val="24"/>
-          <w:szCs w:val="24"/>
-        </w:rPr>
-      </w:pPr>
-    </w:p>
-    <w:p>
-      <w:pPr>
-        <w:pStyle w:val="ListParagraph"/>
-        <w:rPr>
-          <w:rFonts w:ascii="Times New Roman" w:hAnsi="Times New Roman" w:cs="Times New Roman"/>
-          <w:sz w:val="24"/>
-          <w:szCs w:val="24"/>
-        </w:rPr>
-      </w:pPr>
-    </w:p>
-    <w:p>
-      <w:pPr>
-        <w:pStyle w:val="ListParagraph"/>
-        <w:rPr>
-          <w:rFonts w:ascii="Times New Roman" w:hAnsi="Times New Roman" w:cs="Times New Roman"/>
-          <w:sz w:val="24"/>
-          <w:szCs w:val="24"/>
-        </w:rPr>
-      </w:pPr>
-    </w:p>
-    <w:p>
-      <w:pPr>
-        <w:pStyle w:val="ListParagraph"/>
-        <w:rPr>
-          <w:rFonts w:ascii="Times New Roman" w:hAnsi="Times New Roman" w:cs="Times New Roman"/>
-          <w:sz w:val="24"/>
-          <w:szCs w:val="24"/>
-        </w:rPr>
-      </w:pPr>
-    </w:p>
-    <w:p>
-      <w:pPr>
-        <w:pStyle w:val="ListParagraph"/>
-        <w:rPr>
-          <w:rFonts w:ascii="Times New Roman" w:hAnsi="Times New Roman" w:cs="Times New Roman"/>
-          <w:sz w:val="24"/>
-          <w:szCs w:val="24"/>
-        </w:rPr>
-      </w:pPr>
-    </w:p>
-    <w:p>
-      <w:pPr>
-        <w:pStyle w:val="ListParagraph"/>
-        <w:rPr>
-          <w:rFonts w:ascii="Times New Roman" w:hAnsi="Times New Roman" w:cs="Times New Roman"/>
-          <w:sz w:val="24"/>
-          <w:szCs w:val="24"/>
-        </w:rPr>
-      </w:pPr>
-    </w:p>
-    <w:p>
-      <w:pPr>
-        <w:pStyle w:val="ListParagraph"/>
-        <w:rPr>
-          <w:rFonts w:ascii="Times New Roman" w:hAnsi="Times New Roman" w:cs="Times New Roman"/>
-          <w:sz w:val="24"/>
-          <w:szCs w:val="24"/>
-        </w:rPr>
-      </w:pPr>
-    </w:p>
-    <w:p>
-      <w:pPr>
-        <w:pStyle w:val="ListParagraph"/>
-        <w:rPr>
-          <w:rFonts w:ascii="Times New Roman" w:hAnsi="Times New Roman" w:cs="Times New Roman"/>
-          <w:sz w:val="24"/>
-          <w:szCs w:val="24"/>
-        </w:rPr>
-      </w:pPr>
-    </w:p>
-    <w:p>
-      <w:pPr>
-        <w:pStyle w:val="ListParagraph"/>
-        <w:rPr>
-          <w:rFonts w:ascii="Times New Roman" w:hAnsi="Times New Roman" w:cs="Times New Roman"/>
-          <w:sz w:val="24"/>
-          <w:szCs w:val="24"/>
-        </w:rPr>
-      </w:pPr>
+        <w:t xml:space="preserve">After taking the natural log of creatinine clearance (in $1000’s) and the natural log of creatinine concentration, the </w:t>
+      </w:r>
+      <w:proofErr w:type="spellStart"/>
+      <w:r>
+        <w:rPr>
+          <w:rFonts w:ascii="Times New Roman" w:hAnsi="Times New Roman" w:cs="Times New Roman"/>
+          <w:sz w:val="24"/>
+          <w:szCs w:val="24"/>
+        </w:rPr>
+        <w:t>to</w:t>
+      </w:r>
+      <w:proofErr w:type="spellEnd"/>
+      <w:r>
+        <w:rPr>
+          <w:rFonts w:ascii="Times New Roman" w:hAnsi="Times New Roman" w:cs="Times New Roman"/>
+          <w:sz w:val="24"/>
+          <w:szCs w:val="24"/>
+        </w:rPr>
+        <w:t xml:space="preserve"> variables seem to have a more linear relationship than before the transformation (Figure 12.1j). Therefore, transformation may have been necessary for these two variables in order to generate a better linear model.</w:t>
+      </w:r>
+    </w:p>
+    <w:p>
+      <w:pPr>
+        <w:pStyle w:val="ListParagraph"/>
+        <w:rPr>
+          <w:rFonts w:ascii="Times New Roman" w:hAnsi="Times New Roman" w:cs="Times New Roman"/>
+          <w:sz w:val="24"/>
+          <w:szCs w:val="24"/>
+        </w:rPr>
+      </w:pPr>
+    </w:p>
+    <w:p>
+      <w:pPr>
+        <w:pStyle w:val="ListParagraph"/>
+        <w:rPr>
+          <w:rFonts w:ascii="Times New Roman" w:hAnsi="Times New Roman" w:cs="Times New Roman"/>
+          <w:sz w:val="24"/>
+          <w:szCs w:val="24"/>
+        </w:rPr>
+      </w:pPr>
+    </w:p>
+    <w:p>
+      <w:pPr>
+        <w:pStyle w:val="ListParagraph"/>
+        <w:rPr>
+          <w:rFonts w:ascii="Times New Roman" w:hAnsi="Times New Roman" w:cs="Times New Roman"/>
+          <w:sz w:val="24"/>
+          <w:szCs w:val="24"/>
+        </w:rPr>
+      </w:pPr>
+    </w:p>
+    <w:p>
+      <w:pPr>
+        <w:pStyle w:val="ListParagraph"/>
+        <w:rPr>
+          <w:rFonts w:ascii="Times New Roman" w:hAnsi="Times New Roman" w:cs="Times New Roman"/>
+          <w:sz w:val="24"/>
+          <w:szCs w:val="24"/>
+        </w:rPr>
+      </w:pPr>
+    </w:p>
+    <w:p>
+      <w:pPr>
+        <w:pStyle w:val="ListParagraph"/>
+        <w:rPr>
+          <w:rFonts w:ascii="Times New Roman" w:hAnsi="Times New Roman" w:cs="Times New Roman"/>
+          <w:sz w:val="24"/>
+          <w:szCs w:val="24"/>
+        </w:rPr>
+      </w:pPr>
+    </w:p>
+    <w:p>
+      <w:pPr>
+        <w:pStyle w:val="ListParagraph"/>
+        <w:rPr>
+          <w:rFonts w:ascii="Times New Roman" w:hAnsi="Times New Roman" w:cs="Times New Roman"/>
+          <w:sz w:val="24"/>
+          <w:szCs w:val="24"/>
+        </w:rPr>
+      </w:pPr>
+    </w:p>
+    <w:p>
+      <w:pPr>
+        <w:pStyle w:val="ListParagraph"/>
+        <w:rPr>
+          <w:rFonts w:ascii="Times New Roman" w:hAnsi="Times New Roman" w:cs="Times New Roman"/>
+          <w:sz w:val="24"/>
+          <w:szCs w:val="24"/>
+        </w:rPr>
+      </w:pPr>
+    </w:p>
+    <w:p>
+      <w:pPr>
+        <w:pStyle w:val="ListParagraph"/>
+        <w:rPr>
+          <w:rFonts w:ascii="Times New Roman" w:hAnsi="Times New Roman" w:cs="Times New Roman"/>
+          <w:sz w:val="24"/>
+          <w:szCs w:val="24"/>
+        </w:rPr>
+      </w:pPr>
+    </w:p>
+    <w:p>
+      <w:pPr>
+        <w:pStyle w:val="ListParagraph"/>
+        <w:rPr>
+          <w:rFonts w:ascii="Times New Roman" w:hAnsi="Times New Roman" w:cs="Times New Roman"/>
+          <w:sz w:val="24"/>
+          <w:szCs w:val="24"/>
+        </w:rPr>
+      </w:pPr>
+      <w:r>
+        <w:rPr>
+          <w:rFonts w:ascii="Times New Roman" w:hAnsi="Times New Roman" w:cs="Times New Roman"/>
+          <w:sz w:val="24"/>
+          <w:szCs w:val="24"/>
+        </w:rPr>
+        <w:t xml:space="preserve">The following is a side-by-side comparison of left: Figure 12.1b (a scatter plot depicting the creatinine clearance (in $1000’s) versus Age) and right: Figure 12.1k (a scatter plot </w:t>
+      </w:r>
       <w:r>
         <w:rPr>
           <w:rFonts w:ascii="Times New Roman" w:hAnsi="Times New Roman" w:cs="Times New Roman"/>
@@ -2928,7 +4476,7 @@
           <w:szCs w:val="24"/>
         </w:rPr>
         <w:lastRenderedPageBreak/>
-        <w:t xml:space="preserve">The following is a side-by-side comparison of left: Figure 12.1b (a scatter plot depicting the creatinine clearance (in $1000’s) versus Age) and right: Figure 12.1k (a scatter plot depicting the natural log of creatinine clearance (in $1000’s) versus </w:t>
+        <w:t xml:space="preserve">depicting the natural log of creatinine clearance (in $1000’s) versus </w:t>
       </w:r>
       <w:r>
         <w:rPr>
@@ -2978,7 +4526,7 @@
                     </pic:cNvPicPr>
                   </pic:nvPicPr>
                   <pic:blipFill>
-                    <a:blip r:embed="rId26">
+                    <a:blip r:embed="rId54">
                       <a:extLst>
                         <a:ext uri="{28A0092B-C50C-407E-A947-70E740481C1C}">
                           <a14:useLocalDpi xmlns:a14="http://schemas.microsoft.com/office/drawing/2010/main" val="0"/>
@@ -3034,7 +4582,7 @@
                     </pic:cNvPicPr>
                   </pic:nvPicPr>
                   <pic:blipFill>
-                    <a:blip r:embed="rId23">
+                    <a:blip r:embed="rId51">
                       <a:extLst>
                         <a:ext uri="{28A0092B-C50C-407E-A947-70E740481C1C}">
                           <a14:useLocalDpi xmlns:a14="http://schemas.microsoft.com/office/drawing/2010/main" val="0"/>
@@ -3145,7 +4693,7 @@
                     </pic:cNvPicPr>
                   </pic:nvPicPr>
                   <pic:blipFill>
-                    <a:blip r:embed="rId27">
+                    <a:blip r:embed="rId55">
                       <a:extLst>
                         <a:ext uri="{28A0092B-C50C-407E-A947-70E740481C1C}">
                           <a14:useLocalDpi xmlns:a14="http://schemas.microsoft.com/office/drawing/2010/main" val="0"/>
@@ -3198,7 +4746,7 @@
                     </pic:cNvPicPr>
                   </pic:nvPicPr>
                   <pic:blipFill>
-                    <a:blip r:embed="rId24">
+                    <a:blip r:embed="rId52">
                       <a:extLst>
                         <a:ext uri="{28A0092B-C50C-407E-A947-70E740481C1C}">
                           <a14:useLocalDpi xmlns:a14="http://schemas.microsoft.com/office/drawing/2010/main" val="0"/>
@@ -3316,26 +4864,26 @@
           <w:sz w:val="24"/>
           <w:szCs w:val="24"/>
         </w:rPr>
+        <w:t>Correlation Matrices:</w:t>
+      </w:r>
+    </w:p>
+    <w:p>
+      <w:pPr>
+        <w:pStyle w:val="ListParagraph"/>
+        <w:jc w:val="both"/>
+        <w:rPr>
+          <w:rFonts w:ascii="Times New Roman" w:hAnsi="Times New Roman" w:cs="Times New Roman"/>
+          <w:sz w:val="24"/>
+          <w:szCs w:val="24"/>
+        </w:rPr>
+      </w:pPr>
+      <w:r>
+        <w:rPr>
+          <w:rFonts w:ascii="Times New Roman" w:hAnsi="Times New Roman" w:cs="Times New Roman"/>
+          <w:sz w:val="24"/>
+          <w:szCs w:val="24"/>
+        </w:rPr>
         <w:lastRenderedPageBreak/>
-        <w:t>Correlation Matrices:</w:t>
-      </w:r>
-    </w:p>
-    <w:p>
-      <w:pPr>
-        <w:pStyle w:val="ListParagraph"/>
-        <w:jc w:val="both"/>
-        <w:rPr>
-          <w:rFonts w:ascii="Times New Roman" w:hAnsi="Times New Roman" w:cs="Times New Roman"/>
-          <w:sz w:val="24"/>
-          <w:szCs w:val="24"/>
-        </w:rPr>
-      </w:pPr>
-      <w:r>
-        <w:rPr>
-          <w:rFonts w:ascii="Times New Roman" w:hAnsi="Times New Roman" w:cs="Times New Roman"/>
-          <w:sz w:val="24"/>
-          <w:szCs w:val="24"/>
-        </w:rPr>
         <w:t xml:space="preserve">Figure 12.1m: The following is a correlation matrix between the natural log of creatinine concentration, </w:t>
       </w:r>
       <w:r>
@@ -3396,7 +4944,7 @@
                     </pic:cNvPicPr>
                   </pic:nvPicPr>
                   <pic:blipFill>
-                    <a:blip r:embed="rId28">
+                    <a:blip r:embed="rId56">
                       <a:extLst>
                         <a:ext uri="{28A0092B-C50C-407E-A947-70E740481C1C}">
                           <a14:useLocalDpi xmlns:a14="http://schemas.microsoft.com/office/drawing/2010/main" val="0"/>
@@ -3542,7 +5090,7 @@
                     </pic:cNvPicPr>
                   </pic:nvPicPr>
                   <pic:blipFill>
-                    <a:blip r:embed="rId29">
+                    <a:blip r:embed="rId57">
                       <a:extLst>
                         <a:ext uri="{28A0092B-C50C-407E-A947-70E740481C1C}">
                           <a14:useLocalDpi xmlns:a14="http://schemas.microsoft.com/office/drawing/2010/main" val="0"/>
@@ -3598,7 +5146,7 @@
                     </pic:cNvPicPr>
                   </pic:nvPicPr>
                   <pic:blipFill>
-                    <a:blip r:embed="rId28">
+                    <a:blip r:embed="rId56">
                       <a:extLst>
                         <a:ext uri="{28A0092B-C50C-407E-A947-70E740481C1C}">
                           <a14:useLocalDpi xmlns:a14="http://schemas.microsoft.com/office/drawing/2010/main" val="0"/>
@@ -3854,6 +5402,7 @@
         </w:rPr>
         <w:t xml:space="preserve">VIF for </w:t>
       </w:r>
+      <w:proofErr w:type="gramStart"/>
       <w:r>
         <w:rPr>
           <w:rFonts w:ascii="Times New Roman" w:hAnsi="Times New Roman" w:cs="Times New Roman"/>
@@ -3864,6 +5413,7 @@
         </w:rPr>
         <w:t>ln(</w:t>
       </w:r>
+      <w:proofErr w:type="gramEnd"/>
       <w:r>
         <w:rPr>
           <w:rFonts w:ascii="Times New Roman" w:hAnsi="Times New Roman" w:cs="Times New Roman"/>
@@ -4223,6 +5773,7 @@
           <w:szCs w:val="24"/>
         </w:rPr>
       </w:pPr>
+      <w:proofErr w:type="gramStart"/>
       <w:r>
         <w:rPr>
           <w:rFonts w:ascii="Times New Roman" w:hAnsi="Times New Roman" w:cs="Times New Roman"/>
@@ -4231,7 +5782,18 @@
           <w:sz w:val="24"/>
           <w:szCs w:val="24"/>
         </w:rPr>
-        <w:t>Ln(creatinine clearance (in $1000’s))= [</w:t>
+        <w:t>Ln(</w:t>
+      </w:r>
+      <w:proofErr w:type="gramEnd"/>
+      <w:r>
+        <w:rPr>
+          <w:rFonts w:ascii="Times New Roman" w:hAnsi="Times New Roman" w:cs="Times New Roman"/>
+          <w:b/>
+          <w:bCs/>
+          <w:sz w:val="24"/>
+          <w:szCs w:val="24"/>
+        </w:rPr>
+        <w:t>creatinine clearance (in $1000’s))= [</w:t>
       </w:r>
       <w:r>
         <w:rPr>
@@ -4396,7 +5958,7 @@
                     </pic:cNvPicPr>
                   </pic:nvPicPr>
                   <pic:blipFill>
-                    <a:blip r:embed="rId30">
+                    <a:blip r:embed="rId58">
                       <a:extLst>
                         <a:ext uri="{28A0092B-C50C-407E-A947-70E740481C1C}">
                           <a14:useLocalDpi xmlns:a14="http://schemas.microsoft.com/office/drawing/2010/main" val="0"/>
@@ -4593,7 +6155,7 @@
                     </pic:cNvPicPr>
                   </pic:nvPicPr>
                   <pic:blipFill>
-                    <a:blip r:embed="rId17">
+                    <a:blip r:embed="rId45">
                       <a:extLst>
                         <a:ext uri="{28A0092B-C50C-407E-A947-70E740481C1C}">
                           <a14:useLocalDpi xmlns:a14="http://schemas.microsoft.com/office/drawing/2010/main" val="0"/>
@@ -4646,7 +6208,7 @@
                     </pic:cNvPicPr>
                   </pic:nvPicPr>
                   <pic:blipFill>
-                    <a:blip r:embed="rId30">
+                    <a:blip r:embed="rId58">
                       <a:extLst>
                         <a:ext uri="{28A0092B-C50C-407E-A947-70E740481C1C}">
                           <a14:useLocalDpi xmlns:a14="http://schemas.microsoft.com/office/drawing/2010/main" val="0"/>
@@ -4847,7 +6409,7 @@
                     </pic:cNvPicPr>
                   </pic:nvPicPr>
                   <pic:blipFill>
-                    <a:blip r:embed="rId31">
+                    <a:blip r:embed="rId59">
                       <a:extLst>
                         <a:ext uri="{28A0092B-C50C-407E-A947-70E740481C1C}">
                           <a14:useLocalDpi xmlns:a14="http://schemas.microsoft.com/office/drawing/2010/main" val="0"/>
@@ -5005,7 +6567,7 @@
                     </pic:cNvPicPr>
                   </pic:nvPicPr>
                   <pic:blipFill>
-                    <a:blip r:embed="rId18">
+                    <a:blip r:embed="rId46">
                       <a:extLst>
                         <a:ext uri="{28A0092B-C50C-407E-A947-70E740481C1C}">
                           <a14:useLocalDpi xmlns:a14="http://schemas.microsoft.com/office/drawing/2010/main" val="0"/>
@@ -5058,7 +6620,7 @@
                     </pic:cNvPicPr>
                   </pic:nvPicPr>
                   <pic:blipFill>
-                    <a:blip r:embed="rId31">
+                    <a:blip r:embed="rId59">
                       <a:extLst>
                         <a:ext uri="{28A0092B-C50C-407E-A947-70E740481C1C}">
                           <a14:useLocalDpi xmlns:a14="http://schemas.microsoft.com/office/drawing/2010/main" val="0"/>
@@ -5212,7 +6774,43 @@
           <w:sz w:val="24"/>
           <w:szCs w:val="24"/>
         </w:rPr>
-        <w:t xml:space="preserve">the natural log of creatinine concentration (lnCrecon) explained by the natural log of (140-Age) and the natural log of weight versus the residuals for the creatinine clearance (lnCrecclear) (in $1000’s) explained by the natural log of (140-Age) and the natural log of weight: </w:t>
+        <w:t>the natural log of creatinine concentration (</w:t>
+      </w:r>
+      <w:proofErr w:type="spellStart"/>
+      <w:r>
+        <w:rPr>
+          <w:rFonts w:ascii="Times New Roman" w:hAnsi="Times New Roman" w:cs="Times New Roman"/>
+          <w:sz w:val="24"/>
+          <w:szCs w:val="24"/>
+        </w:rPr>
+        <w:t>lnCrecon</w:t>
+      </w:r>
+      <w:proofErr w:type="spellEnd"/>
+      <w:r>
+        <w:rPr>
+          <w:rFonts w:ascii="Times New Roman" w:hAnsi="Times New Roman" w:cs="Times New Roman"/>
+          <w:sz w:val="24"/>
+          <w:szCs w:val="24"/>
+        </w:rPr>
+        <w:t>) explained by the natural log of (140-Age) and the natural log of weight versus the residuals for the creatinine clearance (</w:t>
+      </w:r>
+      <w:proofErr w:type="spellStart"/>
+      <w:r>
+        <w:rPr>
+          <w:rFonts w:ascii="Times New Roman" w:hAnsi="Times New Roman" w:cs="Times New Roman"/>
+          <w:sz w:val="24"/>
+          <w:szCs w:val="24"/>
+        </w:rPr>
+        <w:t>lnCrecclear</w:t>
+      </w:r>
+      <w:proofErr w:type="spellEnd"/>
+      <w:r>
+        <w:rPr>
+          <w:rFonts w:ascii="Times New Roman" w:hAnsi="Times New Roman" w:cs="Times New Roman"/>
+          <w:sz w:val="24"/>
+          <w:szCs w:val="24"/>
+        </w:rPr>
+        <w:t xml:space="preserve">) (in $1000’s) explained by the natural log of (140-Age) and the natural log of weight: </w:t>
       </w:r>
     </w:p>
     <w:p>
@@ -5268,7 +6866,7 @@
                     </pic:cNvPicPr>
                   </pic:nvPicPr>
                   <pic:blipFill>
-                    <a:blip r:embed="rId32">
+                    <a:blip r:embed="rId60">
                       <a:extLst>
                         <a:ext uri="{28A0092B-C50C-407E-A947-70E740481C1C}">
                           <a14:useLocalDpi xmlns:a14="http://schemas.microsoft.com/office/drawing/2010/main" val="0"/>
@@ -5330,16 +6928,114 @@
           <w:sz w:val="24"/>
           <w:szCs w:val="24"/>
         </w:rPr>
-        <w:t>creatinine concentration (lnCrecon)</w:t>
-      </w:r>
-      <w:r>
-        <w:rPr>
-          <w:rFonts w:ascii="TimesTen-Roman" w:hAnsi="TimesTen-Roman" w:cs="TimesTen-Roman"/>
-          <w:color w:val="241F1F"/>
-          <w:sz w:val="24"/>
-          <w:szCs w:val="24"/>
-        </w:rPr>
-        <w:t xml:space="preserve"> as the ith term that is removed from the model, and then the model is re-run and its residuals are plotted against the residuals of the model with the ith term as the response variable. The plot helps to determine if the removal of the ith term (here, the natural log of the creatinine concentration) greatly affects the outcome of the model. The fairly distinct pattern of the residuals plotted here suggests that the ith term explains much of the model’s variance after accounting for the tested regressors (here, </w:t>
+        <w:t>creatinine concentration (</w:t>
+      </w:r>
+      <w:proofErr w:type="spellStart"/>
+      <w:r>
+        <w:rPr>
+          <w:rFonts w:ascii="Times New Roman" w:hAnsi="Times New Roman" w:cs="Times New Roman"/>
+          <w:sz w:val="24"/>
+          <w:szCs w:val="24"/>
+        </w:rPr>
+        <w:t>lnCrecon</w:t>
+      </w:r>
+      <w:proofErr w:type="spellEnd"/>
+      <w:r>
+        <w:rPr>
+          <w:rFonts w:ascii="Times New Roman" w:hAnsi="Times New Roman" w:cs="Times New Roman"/>
+          <w:sz w:val="24"/>
+          <w:szCs w:val="24"/>
+        </w:rPr>
+        <w:t>)</w:t>
+      </w:r>
+      <w:r>
+        <w:rPr>
+          <w:rFonts w:ascii="TimesTen-Roman" w:hAnsi="TimesTen-Roman" w:cs="TimesTen-Roman"/>
+          <w:color w:val="241F1F"/>
+          <w:sz w:val="24"/>
+          <w:szCs w:val="24"/>
+        </w:rPr>
+        <w:t xml:space="preserve"> as the </w:t>
+      </w:r>
+      <w:proofErr w:type="spellStart"/>
+      <w:r>
+        <w:rPr>
+          <w:rFonts w:ascii="TimesTen-Roman" w:hAnsi="TimesTen-Roman" w:cs="TimesTen-Roman"/>
+          <w:color w:val="241F1F"/>
+          <w:sz w:val="24"/>
+          <w:szCs w:val="24"/>
+        </w:rPr>
+        <w:t>ith</w:t>
+      </w:r>
+      <w:proofErr w:type="spellEnd"/>
+      <w:r>
+        <w:rPr>
+          <w:rFonts w:ascii="TimesTen-Roman" w:hAnsi="TimesTen-Roman" w:cs="TimesTen-Roman"/>
+          <w:color w:val="241F1F"/>
+          <w:sz w:val="24"/>
+          <w:szCs w:val="24"/>
+        </w:rPr>
+        <w:t xml:space="preserve"> term that is removed from the model, and then the model is re-run and its residuals are plotted against the residuals of the model with the </w:t>
+      </w:r>
+      <w:proofErr w:type="spellStart"/>
+      <w:r>
+        <w:rPr>
+          <w:rFonts w:ascii="TimesTen-Roman" w:hAnsi="TimesTen-Roman" w:cs="TimesTen-Roman"/>
+          <w:color w:val="241F1F"/>
+          <w:sz w:val="24"/>
+          <w:szCs w:val="24"/>
+        </w:rPr>
+        <w:t>ith</w:t>
+      </w:r>
+      <w:proofErr w:type="spellEnd"/>
+      <w:r>
+        <w:rPr>
+          <w:rFonts w:ascii="TimesTen-Roman" w:hAnsi="TimesTen-Roman" w:cs="TimesTen-Roman"/>
+          <w:color w:val="241F1F"/>
+          <w:sz w:val="24"/>
+          <w:szCs w:val="24"/>
+        </w:rPr>
+        <w:t xml:space="preserve"> term as the response variable. The plot helps to determine if the removal of the </w:t>
+      </w:r>
+      <w:proofErr w:type="spellStart"/>
+      <w:r>
+        <w:rPr>
+          <w:rFonts w:ascii="TimesTen-Roman" w:hAnsi="TimesTen-Roman" w:cs="TimesTen-Roman"/>
+          <w:color w:val="241F1F"/>
+          <w:sz w:val="24"/>
+          <w:szCs w:val="24"/>
+        </w:rPr>
+        <w:t>ith</w:t>
+      </w:r>
+      <w:proofErr w:type="spellEnd"/>
+      <w:r>
+        <w:rPr>
+          <w:rFonts w:ascii="TimesTen-Roman" w:hAnsi="TimesTen-Roman" w:cs="TimesTen-Roman"/>
+          <w:color w:val="241F1F"/>
+          <w:sz w:val="24"/>
+          <w:szCs w:val="24"/>
+        </w:rPr>
+        <w:t xml:space="preserve"> term (here, the natural log of the creatinine concentration) greatly affects the outcome of the model. The fairly distinct pattern of the residuals plotted here suggests that the </w:t>
+      </w:r>
+      <w:proofErr w:type="spellStart"/>
+      <w:r>
+        <w:rPr>
+          <w:rFonts w:ascii="TimesTen-Roman" w:hAnsi="TimesTen-Roman" w:cs="TimesTen-Roman"/>
+          <w:color w:val="241F1F"/>
+          <w:sz w:val="24"/>
+          <w:szCs w:val="24"/>
+        </w:rPr>
+        <w:t>ith</w:t>
+      </w:r>
+      <w:proofErr w:type="spellEnd"/>
+      <w:r>
+        <w:rPr>
+          <w:rFonts w:ascii="TimesTen-Roman" w:hAnsi="TimesTen-Roman" w:cs="TimesTen-Roman"/>
+          <w:color w:val="241F1F"/>
+          <w:sz w:val="24"/>
+          <w:szCs w:val="24"/>
+        </w:rPr>
+        <w:t xml:space="preserve"> term explains much of the model’s variance after accounting for the tested regressors (here, </w:t>
       </w:r>
       <w:r>
         <w:rPr>
@@ -5356,7 +7052,27 @@
           <w:sz w:val="24"/>
           <w:szCs w:val="24"/>
         </w:rPr>
-        <w:t>) and the ith term being removed does have a substantial effect on the model and should remain in the model.</w:t>
+        <w:t xml:space="preserve">) and the </w:t>
+      </w:r>
+      <w:proofErr w:type="spellStart"/>
+      <w:r>
+        <w:rPr>
+          <w:rFonts w:ascii="TimesTen-Roman" w:hAnsi="TimesTen-Roman" w:cs="TimesTen-Roman"/>
+          <w:color w:val="241F1F"/>
+          <w:sz w:val="24"/>
+          <w:szCs w:val="24"/>
+        </w:rPr>
+        <w:t>ith</w:t>
+      </w:r>
+      <w:proofErr w:type="spellEnd"/>
+      <w:r>
+        <w:rPr>
+          <w:rFonts w:ascii="TimesTen-Roman" w:hAnsi="TimesTen-Roman" w:cs="TimesTen-Roman"/>
+          <w:color w:val="241F1F"/>
+          <w:sz w:val="24"/>
+          <w:szCs w:val="24"/>
+        </w:rPr>
+        <w:t xml:space="preserve"> term being removed does have a substantial effect on the model and should remain in the model.</w:t>
       </w:r>
     </w:p>
     <w:p>
@@ -5477,7 +7193,25 @@
           <w:sz w:val="24"/>
           <w:szCs w:val="24"/>
         </w:rPr>
-        <w:t xml:space="preserve">the natural log of age (ln(140-Age)) explained by the natural log of creatinine concentration and the natural log of weight versus the residuals for the creatinine clearance (lnCrecclear) (in $1000’s) explained by the natural log of creatinine concentration and the natural log of weight: </w:t>
+        <w:t>the natural log of age (ln(140-Age)) explained by the natural log of creatinine concentration and the natural log of weight versus the residuals for the creatinine clearance (</w:t>
+      </w:r>
+      <w:proofErr w:type="spellStart"/>
+      <w:r>
+        <w:rPr>
+          <w:rFonts w:ascii="Times New Roman" w:hAnsi="Times New Roman" w:cs="Times New Roman"/>
+          <w:sz w:val="24"/>
+          <w:szCs w:val="24"/>
+        </w:rPr>
+        <w:t>lnCrecclear</w:t>
+      </w:r>
+      <w:proofErr w:type="spellEnd"/>
+      <w:r>
+        <w:rPr>
+          <w:rFonts w:ascii="Times New Roman" w:hAnsi="Times New Roman" w:cs="Times New Roman"/>
+          <w:sz w:val="24"/>
+          <w:szCs w:val="24"/>
+        </w:rPr>
+        <w:t xml:space="preserve">) (in $1000’s) explained by the natural log of creatinine concentration and the natural log of weight: </w:t>
       </w:r>
     </w:p>
     <w:p>
@@ -5533,7 +7267,7 @@
                     </pic:cNvPicPr>
                   </pic:nvPicPr>
                   <pic:blipFill>
-                    <a:blip r:embed="rId33">
+                    <a:blip r:embed="rId61">
                       <a:extLst>
                         <a:ext uri="{28A0092B-C50C-407E-A947-70E740481C1C}">
                           <a14:useLocalDpi xmlns:a14="http://schemas.microsoft.com/office/drawing/2010/main" val="0"/>
@@ -5604,7 +7338,67 @@
           <w:sz w:val="24"/>
           <w:szCs w:val="24"/>
         </w:rPr>
-        <w:t xml:space="preserve">as the ith term that is removed from the model, and then the model is re-run and its residuals are plotted against the residuals of the model with the ith term as the response variable. The plot helps to determine if the removal of the ith term (here, the </w:t>
+        <w:t xml:space="preserve">as the </w:t>
+      </w:r>
+      <w:proofErr w:type="spellStart"/>
+      <w:r>
+        <w:rPr>
+          <w:rFonts w:ascii="TimesTen-Roman" w:hAnsi="TimesTen-Roman" w:cs="TimesTen-Roman"/>
+          <w:color w:val="241F1F"/>
+          <w:sz w:val="24"/>
+          <w:szCs w:val="24"/>
+        </w:rPr>
+        <w:t>ith</w:t>
+      </w:r>
+      <w:proofErr w:type="spellEnd"/>
+      <w:r>
+        <w:rPr>
+          <w:rFonts w:ascii="TimesTen-Roman" w:hAnsi="TimesTen-Roman" w:cs="TimesTen-Roman"/>
+          <w:color w:val="241F1F"/>
+          <w:sz w:val="24"/>
+          <w:szCs w:val="24"/>
+        </w:rPr>
+        <w:t xml:space="preserve"> term that is removed from the model, and then the model is re-run and its residuals are plotted against the residuals of the model with the </w:t>
+      </w:r>
+      <w:proofErr w:type="spellStart"/>
+      <w:r>
+        <w:rPr>
+          <w:rFonts w:ascii="TimesTen-Roman" w:hAnsi="TimesTen-Roman" w:cs="TimesTen-Roman"/>
+          <w:color w:val="241F1F"/>
+          <w:sz w:val="24"/>
+          <w:szCs w:val="24"/>
+        </w:rPr>
+        <w:t>ith</w:t>
+      </w:r>
+      <w:proofErr w:type="spellEnd"/>
+      <w:r>
+        <w:rPr>
+          <w:rFonts w:ascii="TimesTen-Roman" w:hAnsi="TimesTen-Roman" w:cs="TimesTen-Roman"/>
+          <w:color w:val="241F1F"/>
+          <w:sz w:val="24"/>
+          <w:szCs w:val="24"/>
+        </w:rPr>
+        <w:t xml:space="preserve"> term as the response variable. The plot helps to determine if the removal of the </w:t>
+      </w:r>
+      <w:proofErr w:type="spellStart"/>
+      <w:r>
+        <w:rPr>
+          <w:rFonts w:ascii="TimesTen-Roman" w:hAnsi="TimesTen-Roman" w:cs="TimesTen-Roman"/>
+          <w:color w:val="241F1F"/>
+          <w:sz w:val="24"/>
+          <w:szCs w:val="24"/>
+        </w:rPr>
+        <w:t>ith</w:t>
+      </w:r>
+      <w:proofErr w:type="spellEnd"/>
+      <w:r>
+        <w:rPr>
+          <w:rFonts w:ascii="TimesTen-Roman" w:hAnsi="TimesTen-Roman" w:cs="TimesTen-Roman"/>
+          <w:color w:val="241F1F"/>
+          <w:sz w:val="24"/>
+          <w:szCs w:val="24"/>
+        </w:rPr>
+        <w:t xml:space="preserve"> term (here, the </w:t>
       </w:r>
       <w:r>
         <w:rPr>
@@ -5621,7 +7415,27 @@
           <w:sz w:val="24"/>
           <w:szCs w:val="24"/>
         </w:rPr>
-        <w:t xml:space="preserve">) greatly affects the outcome of the model. The fairly distinct pattern of the residuals plotted here suggests that the ith term explains </w:t>
+        <w:t xml:space="preserve">) greatly affects the outcome of the model. The fairly distinct pattern of the residuals plotted here suggests that the </w:t>
+      </w:r>
+      <w:proofErr w:type="spellStart"/>
+      <w:r>
+        <w:rPr>
+          <w:rFonts w:ascii="TimesTen-Roman" w:hAnsi="TimesTen-Roman" w:cs="TimesTen-Roman"/>
+          <w:color w:val="241F1F"/>
+          <w:sz w:val="24"/>
+          <w:szCs w:val="24"/>
+        </w:rPr>
+        <w:t>ith</w:t>
+      </w:r>
+      <w:proofErr w:type="spellEnd"/>
+      <w:r>
+        <w:rPr>
+          <w:rFonts w:ascii="TimesTen-Roman" w:hAnsi="TimesTen-Roman" w:cs="TimesTen-Roman"/>
+          <w:color w:val="241F1F"/>
+          <w:sz w:val="24"/>
+          <w:szCs w:val="24"/>
+        </w:rPr>
+        <w:t xml:space="preserve"> term explains </w:t>
       </w:r>
       <w:r>
         <w:rPr>
@@ -5656,7 +7470,27 @@
           <w:sz w:val="24"/>
           <w:szCs w:val="24"/>
         </w:rPr>
-        <w:t xml:space="preserve">) and the ith term being removed does have a substantial effect on the model and should remain in the model. It does not have as distinct a pattern as Figure 12.1h, but is still enough of an explanatory variable that I believe it warrants remaining in the model. </w:t>
+        <w:t xml:space="preserve">) and the </w:t>
+      </w:r>
+      <w:proofErr w:type="spellStart"/>
+      <w:r>
+        <w:rPr>
+          <w:rFonts w:ascii="TimesTen-Roman" w:hAnsi="TimesTen-Roman" w:cs="TimesTen-Roman"/>
+          <w:color w:val="241F1F"/>
+          <w:sz w:val="24"/>
+          <w:szCs w:val="24"/>
+        </w:rPr>
+        <w:t>ith</w:t>
+      </w:r>
+      <w:proofErr w:type="spellEnd"/>
+      <w:r>
+        <w:rPr>
+          <w:rFonts w:ascii="TimesTen-Roman" w:hAnsi="TimesTen-Roman" w:cs="TimesTen-Roman"/>
+          <w:color w:val="241F1F"/>
+          <w:sz w:val="24"/>
+          <w:szCs w:val="24"/>
+        </w:rPr>
+        <w:t xml:space="preserve"> term being removed does have a substantial effect on the model and should remain in the model. It does not have as distinct a pattern as Figure 12.1h, but is still enough of an explanatory variable that I believe it warrants remaining in the model. </w:t>
       </w:r>
     </w:p>
     <w:p>
@@ -6002,7 +7836,25 @@
           <w:sz w:val="24"/>
           <w:szCs w:val="24"/>
         </w:rPr>
-        <w:t xml:space="preserve">natural log of age (ln(140-Age)) and the natural log of creatinine concentration versus the residuals for the creatinine clearance (lnCrecclear) (in $1000’s) explained by the natural log of creatinine concentration and </w:t>
+        <w:t>natural log of age (ln(140-Age)) and the natural log of creatinine concentration versus the residuals for the creatinine clearance (</w:t>
+      </w:r>
+      <w:proofErr w:type="spellStart"/>
+      <w:r>
+        <w:rPr>
+          <w:rFonts w:ascii="Times New Roman" w:hAnsi="Times New Roman" w:cs="Times New Roman"/>
+          <w:sz w:val="24"/>
+          <w:szCs w:val="24"/>
+        </w:rPr>
+        <w:t>lnCrecclear</w:t>
+      </w:r>
+      <w:proofErr w:type="spellEnd"/>
+      <w:r>
+        <w:rPr>
+          <w:rFonts w:ascii="Times New Roman" w:hAnsi="Times New Roman" w:cs="Times New Roman"/>
+          <w:sz w:val="24"/>
+          <w:szCs w:val="24"/>
+        </w:rPr>
+        <w:t xml:space="preserve">) (in $1000’s) explained by the natural log of creatinine concentration and </w:t>
       </w:r>
       <w:r>
         <w:rPr>
@@ -6083,7 +7935,7 @@
                     </pic:cNvPicPr>
                   </pic:nvPicPr>
                   <pic:blipFill>
-                    <a:blip r:embed="rId34">
+                    <a:blip r:embed="rId62">
                       <a:extLst>
                         <a:ext uri="{28A0092B-C50C-407E-A947-70E740481C1C}">
                           <a14:useLocalDpi xmlns:a14="http://schemas.microsoft.com/office/drawing/2010/main" val="0"/>
@@ -6154,7 +8006,67 @@
           <w:sz w:val="24"/>
           <w:szCs w:val="24"/>
         </w:rPr>
-        <w:t xml:space="preserve">as the ith term that is removed from the model, and then the model is re-run and its residuals are plotted against the residuals of the model with the ith term as the response variable. The plot helps to determine if the removal of the ith term (here, the </w:t>
+        <w:t xml:space="preserve">as the </w:t>
+      </w:r>
+      <w:proofErr w:type="spellStart"/>
+      <w:r>
+        <w:rPr>
+          <w:rFonts w:ascii="TimesTen-Roman" w:hAnsi="TimesTen-Roman" w:cs="TimesTen-Roman"/>
+          <w:color w:val="241F1F"/>
+          <w:sz w:val="24"/>
+          <w:szCs w:val="24"/>
+        </w:rPr>
+        <w:t>ith</w:t>
+      </w:r>
+      <w:proofErr w:type="spellEnd"/>
+      <w:r>
+        <w:rPr>
+          <w:rFonts w:ascii="TimesTen-Roman" w:hAnsi="TimesTen-Roman" w:cs="TimesTen-Roman"/>
+          <w:color w:val="241F1F"/>
+          <w:sz w:val="24"/>
+          <w:szCs w:val="24"/>
+        </w:rPr>
+        <w:t xml:space="preserve"> term that is removed from the model, and then the model is re-run and its residuals are plotted against the residuals of the model with the </w:t>
+      </w:r>
+      <w:proofErr w:type="spellStart"/>
+      <w:r>
+        <w:rPr>
+          <w:rFonts w:ascii="TimesTen-Roman" w:hAnsi="TimesTen-Roman" w:cs="TimesTen-Roman"/>
+          <w:color w:val="241F1F"/>
+          <w:sz w:val="24"/>
+          <w:szCs w:val="24"/>
+        </w:rPr>
+        <w:t>ith</w:t>
+      </w:r>
+      <w:proofErr w:type="spellEnd"/>
+      <w:r>
+        <w:rPr>
+          <w:rFonts w:ascii="TimesTen-Roman" w:hAnsi="TimesTen-Roman" w:cs="TimesTen-Roman"/>
+          <w:color w:val="241F1F"/>
+          <w:sz w:val="24"/>
+          <w:szCs w:val="24"/>
+        </w:rPr>
+        <w:t xml:space="preserve"> term as the response variable. The plot helps to determine if the removal of the </w:t>
+      </w:r>
+      <w:proofErr w:type="spellStart"/>
+      <w:r>
+        <w:rPr>
+          <w:rFonts w:ascii="TimesTen-Roman" w:hAnsi="TimesTen-Roman" w:cs="TimesTen-Roman"/>
+          <w:color w:val="241F1F"/>
+          <w:sz w:val="24"/>
+          <w:szCs w:val="24"/>
+        </w:rPr>
+        <w:t>ith</w:t>
+      </w:r>
+      <w:proofErr w:type="spellEnd"/>
+      <w:r>
+        <w:rPr>
+          <w:rFonts w:ascii="TimesTen-Roman" w:hAnsi="TimesTen-Roman" w:cs="TimesTen-Roman"/>
+          <w:color w:val="241F1F"/>
+          <w:sz w:val="24"/>
+          <w:szCs w:val="24"/>
+        </w:rPr>
+        <w:t xml:space="preserve"> term (here, the </w:t>
       </w:r>
       <w:r>
         <w:rPr>
@@ -6171,7 +8083,27 @@
           <w:sz w:val="24"/>
           <w:szCs w:val="24"/>
         </w:rPr>
-        <w:t xml:space="preserve">) greatly affects the outcome of the model. The fairly distinct pattern of the residuals plotted here suggests that the ith term explains much of the model’s variance after accounting for the tested regressors (here, </w:t>
+        <w:t xml:space="preserve">) greatly affects the outcome of the model. The fairly distinct pattern of the residuals plotted here suggests that the </w:t>
+      </w:r>
+      <w:proofErr w:type="spellStart"/>
+      <w:r>
+        <w:rPr>
+          <w:rFonts w:ascii="TimesTen-Roman" w:hAnsi="TimesTen-Roman" w:cs="TimesTen-Roman"/>
+          <w:color w:val="241F1F"/>
+          <w:sz w:val="24"/>
+          <w:szCs w:val="24"/>
+        </w:rPr>
+        <w:t>ith</w:t>
+      </w:r>
+      <w:proofErr w:type="spellEnd"/>
+      <w:r>
+        <w:rPr>
+          <w:rFonts w:ascii="TimesTen-Roman" w:hAnsi="TimesTen-Roman" w:cs="TimesTen-Roman"/>
+          <w:color w:val="241F1F"/>
+          <w:sz w:val="24"/>
+          <w:szCs w:val="24"/>
+        </w:rPr>
+        <w:t xml:space="preserve"> term explains much of the model’s variance after accounting for the tested regressors (here, </w:t>
       </w:r>
       <w:r>
         <w:rPr>
@@ -6188,7 +8120,27 @@
           <w:sz w:val="24"/>
           <w:szCs w:val="24"/>
         </w:rPr>
-        <w:t xml:space="preserve">) and the ith term being removed does have a substantial effect on the model and should remain in the model. </w:t>
+        <w:t xml:space="preserve">) and the </w:t>
+      </w:r>
+      <w:proofErr w:type="spellStart"/>
+      <w:r>
+        <w:rPr>
+          <w:rFonts w:ascii="TimesTen-Roman" w:hAnsi="TimesTen-Roman" w:cs="TimesTen-Roman"/>
+          <w:color w:val="241F1F"/>
+          <w:sz w:val="24"/>
+          <w:szCs w:val="24"/>
+        </w:rPr>
+        <w:t>ith</w:t>
+      </w:r>
+      <w:proofErr w:type="spellEnd"/>
+      <w:r>
+        <w:rPr>
+          <w:rFonts w:ascii="TimesTen-Roman" w:hAnsi="TimesTen-Roman" w:cs="TimesTen-Roman"/>
+          <w:color w:val="241F1F"/>
+          <w:sz w:val="24"/>
+          <w:szCs w:val="24"/>
+        </w:rPr>
+        <w:t xml:space="preserve"> term being removed does have a substantial effect on the model and should remain in the model. </w:t>
       </w:r>
     </w:p>
     <w:p>
@@ -6353,7 +8305,7 @@
       </w:pPr>
     </w:p>
     <w:sectPr>
-      <w:headerReference w:type="default" r:id="rId35"/>
+      <w:headerReference w:type="default" r:id="rId63"/>
       <w:pgSz w:w="12240" w:h="15840"/>
       <w:pgMar w:top="1440" w:right="1440" w:bottom="1440" w:left="1440" w:header="720" w:footer="720" w:gutter="0"/>
       <w:cols w:space="720"/>

--- a/Regression Analysis/Final Exam/Final Exam.docx
+++ b/Regression Analysis/Final Exam/Final Exam.docx
@@ -150,10 +150,20 @@
       <w:r>
         <w:rPr>
           <w:rFonts w:ascii="Times New Roman" w:hAnsi="Times New Roman" w:cs="Times New Roman"/>
-          <w:sz w:val="24"/>
-          <w:szCs w:val="24"/>
-        </w:rPr>
-        <w:t xml:space="preserve">Figure 1: </w:t>
+          <w:b/>
+          <w:bCs/>
+          <w:sz w:val="24"/>
+          <w:szCs w:val="24"/>
+        </w:rPr>
+        <w:t>Figure 1</w:t>
+      </w:r>
+      <w:r>
+        <w:rPr>
+          <w:rFonts w:ascii="Times New Roman" w:hAnsi="Times New Roman" w:cs="Times New Roman"/>
+          <w:sz w:val="24"/>
+          <w:szCs w:val="24"/>
+        </w:rPr>
+        <w:t xml:space="preserve">: </w:t>
       </w:r>
       <w:r>
         <w:rPr>
@@ -918,6 +928,24 @@
       <w:r>
         <w:rPr>
           <w:rFonts w:ascii="Times New Roman" w:hAnsi="Times New Roman" w:cs="Times New Roman"/>
+          <w:b/>
+          <w:bCs/>
+          <w:sz w:val="24"/>
+          <w:szCs w:val="24"/>
+        </w:rPr>
+        <w:t>Figure 2</w:t>
+      </w:r>
+      <w:r>
+        <w:rPr>
+          <w:rFonts w:ascii="Times New Roman" w:hAnsi="Times New Roman" w:cs="Times New Roman"/>
+          <w:sz w:val="24"/>
+          <w:szCs w:val="24"/>
+        </w:rPr>
+        <w:t xml:space="preserve">: </w:t>
+      </w:r>
+      <w:r>
+        <w:rPr>
+          <w:rFonts w:ascii="Times New Roman" w:hAnsi="Times New Roman" w:cs="Times New Roman"/>
           <w:sz w:val="24"/>
           <w:szCs w:val="24"/>
         </w:rPr>
@@ -1596,7 +1624,23 @@
           <w:sz w:val="24"/>
           <w:szCs w:val="24"/>
         </w:rPr>
-        <w:t>/month and average atmospheric temperature (F) seem to have a fairly strong linear relationship with steam (</w:t>
+        <w:t>/month</w:t>
+      </w:r>
+      <w:r>
+        <w:rPr>
+          <w:rFonts w:ascii="Times New Roman" w:hAnsi="Times New Roman" w:cs="Times New Roman"/>
+          <w:sz w:val="24"/>
+          <w:szCs w:val="24"/>
+        </w:rPr>
+        <w:t>)</w:t>
+      </w:r>
+      <w:r>
+        <w:rPr>
+          <w:rFonts w:ascii="Times New Roman" w:hAnsi="Times New Roman" w:cs="Times New Roman"/>
+          <w:sz w:val="24"/>
+          <w:szCs w:val="24"/>
+        </w:rPr>
+        <w:t xml:space="preserve"> and average atmospheric temperature (F) seem to have a fairly strong linear relationship with steam (</w:t>
       </w:r>
       <w:proofErr w:type="spellStart"/>
       <w:r>
@@ -1774,132 +1818,4115 @@
         </w:rPr>
         <w:t xml:space="preserve"> </w:t>
       </w:r>
-    </w:p>
-    <w:p>
-      <w:pPr>
-        <w:ind w:left="720"/>
-        <w:rPr>
-          <w:rFonts w:ascii="Times New Roman" w:hAnsi="Times New Roman" w:cs="Times New Roman"/>
-          <w:b/>
-          <w:bCs/>
-          <w:sz w:val="24"/>
-          <w:szCs w:val="24"/>
-        </w:rPr>
-      </w:pPr>
-      <w:r>
-        <w:rPr>
-          <w:rFonts w:ascii="Times New Roman" w:hAnsi="Times New Roman" w:cs="Times New Roman"/>
-          <w:b/>
-          <w:bCs/>
-          <w:sz w:val="24"/>
-          <w:szCs w:val="24"/>
-        </w:rPr>
-        <w:t>Creatinine clearance (in $1000’</w:t>
-      </w:r>
-      <w:proofErr w:type="gramStart"/>
-      <w:r>
-        <w:rPr>
-          <w:rFonts w:ascii="Times New Roman" w:hAnsi="Times New Roman" w:cs="Times New Roman"/>
-          <w:b/>
-          <w:bCs/>
-          <w:sz w:val="24"/>
-          <w:szCs w:val="24"/>
-        </w:rPr>
-        <w:t>s)=</w:t>
-      </w:r>
-      <w:proofErr w:type="gramEnd"/>
-      <w:r>
-        <w:rPr>
-          <w:rFonts w:ascii="Times New Roman" w:hAnsi="Times New Roman" w:cs="Times New Roman"/>
-          <w:b/>
-          <w:bCs/>
-          <w:sz w:val="24"/>
-          <w:szCs w:val="24"/>
-        </w:rPr>
-        <w:t xml:space="preserve"> -39.029(creatinine concentration) -0.760(age) +0.766(weight) +$120.594</w:t>
-      </w:r>
-    </w:p>
-    <w:p>
-      <w:pPr>
-        <w:ind w:left="720"/>
-        <w:rPr>
-          <w:rFonts w:ascii="Times New Roman" w:hAnsi="Times New Roman" w:cs="Times New Roman"/>
-          <w:b/>
-          <w:bCs/>
-          <w:sz w:val="24"/>
-          <w:szCs w:val="24"/>
-        </w:rPr>
-      </w:pPr>
     </w:p>
     <w:p>
       <w:pPr>
         <w:pStyle w:val="ListParagraph"/>
         <w:numPr>
           <w:ilvl w:val="0"/>
-          <w:numId w:val="15"/>
+          <w:numId w:val="19"/>
         </w:numPr>
-        <w:rPr>
-          <w:rFonts w:ascii="Times New Roman" w:hAnsi="Times New Roman" w:cs="Times New Roman"/>
-          <w:b/>
-          <w:bCs/>
-          <w:sz w:val="24"/>
-          <w:szCs w:val="24"/>
-        </w:rPr>
-      </w:pPr>
-      <w:r>
-        <w:rPr>
-          <w:rFonts w:ascii="Times New Roman" w:hAnsi="Times New Roman" w:cs="Times New Roman"/>
-          <w:b/>
-          <w:bCs/>
-          <w:sz w:val="24"/>
-          <w:szCs w:val="24"/>
-        </w:rPr>
-        <w:t>VIF for creatinine concentration: 1.325</w:t>
-      </w:r>
-    </w:p>
-    <w:p>
-      <w:pPr>
-        <w:pStyle w:val="ListParagraph"/>
-        <w:rPr>
-          <w:rFonts w:ascii="Times New Roman" w:hAnsi="Times New Roman" w:cs="Times New Roman"/>
-          <w:b/>
-          <w:bCs/>
-          <w:sz w:val="24"/>
-          <w:szCs w:val="24"/>
-        </w:rPr>
-      </w:pPr>
-      <w:r>
-        <w:rPr>
-          <w:rFonts w:ascii="Times New Roman" w:hAnsi="Times New Roman" w:cs="Times New Roman"/>
-          <w:b/>
-          <w:bCs/>
-          <w:sz w:val="24"/>
-          <w:szCs w:val="24"/>
-        </w:rPr>
-        <w:t>VIF for age: 1.320</w:t>
-      </w:r>
-    </w:p>
-    <w:p>
-      <w:pPr>
-        <w:pStyle w:val="ListParagraph"/>
-        <w:rPr>
-          <w:rFonts w:ascii="Times New Roman" w:hAnsi="Times New Roman" w:cs="Times New Roman"/>
-          <w:b/>
-          <w:bCs/>
-          <w:sz w:val="24"/>
-          <w:szCs w:val="24"/>
-        </w:rPr>
-      </w:pPr>
-      <w:r>
-        <w:rPr>
-          <w:rFonts w:ascii="Times New Roman" w:hAnsi="Times New Roman" w:cs="Times New Roman"/>
-          <w:b/>
-          <w:bCs/>
-          <w:sz w:val="24"/>
-          <w:szCs w:val="24"/>
-        </w:rPr>
-        <w:t>VIF for weight: 1.020</w:t>
-      </w:r>
+        <w:jc w:val="both"/>
+        <w:rPr>
+          <w:rFonts w:ascii="Times New Roman" w:hAnsi="Times New Roman" w:cs="Times New Roman"/>
+          <w:sz w:val="24"/>
+          <w:szCs w:val="24"/>
+        </w:rPr>
+      </w:pPr>
+      <w:r>
+        <w:rPr>
+          <w:rFonts w:ascii="Times New Roman" w:hAnsi="Times New Roman" w:cs="Times New Roman"/>
+          <w:sz w:val="24"/>
+          <w:szCs w:val="24"/>
+        </w:rPr>
+        <w:lastRenderedPageBreak/>
+        <w:t>The full model for relating the y variable and regressors for the steam model is as follows</w:t>
+      </w:r>
+      <w:r>
+        <w:rPr>
+          <w:rFonts w:ascii="Times New Roman" w:hAnsi="Times New Roman" w:cs="Times New Roman"/>
+          <w:sz w:val="24"/>
+          <w:szCs w:val="24"/>
+        </w:rPr>
+        <w:t xml:space="preserve"> (</w:t>
+      </w:r>
+      <w:r>
+        <w:rPr>
+          <w:rFonts w:ascii="Times New Roman" w:hAnsi="Times New Roman" w:cs="Times New Roman"/>
+          <w:b/>
+          <w:bCs/>
+          <w:sz w:val="24"/>
+          <w:szCs w:val="24"/>
+        </w:rPr>
+        <w:t>note: coefficients that are measured in the same units as the y variable (</w:t>
+      </w:r>
+      <w:proofErr w:type="spellStart"/>
+      <w:r>
+        <w:rPr>
+          <w:rFonts w:ascii="Times New Roman" w:hAnsi="Times New Roman" w:cs="Times New Roman"/>
+          <w:b/>
+          <w:bCs/>
+          <w:sz w:val="24"/>
+          <w:szCs w:val="24"/>
+        </w:rPr>
+        <w:t>lbs</w:t>
+      </w:r>
+      <w:proofErr w:type="spellEnd"/>
+      <w:r>
+        <w:rPr>
+          <w:rFonts w:ascii="Times New Roman" w:hAnsi="Times New Roman" w:cs="Times New Roman"/>
+          <w:b/>
+          <w:bCs/>
+          <w:sz w:val="24"/>
+          <w:szCs w:val="24"/>
+        </w:rPr>
+        <w:t>/month) remain unitless in order to correctly relate the regressor to the y variable</w:t>
+      </w:r>
+      <w:r>
+        <w:rPr>
+          <w:rFonts w:ascii="Times New Roman" w:hAnsi="Times New Roman" w:cs="Times New Roman"/>
+          <w:sz w:val="24"/>
+          <w:szCs w:val="24"/>
+        </w:rPr>
+        <w:t>)</w:t>
+      </w:r>
+      <w:r>
+        <w:rPr>
+          <w:rFonts w:ascii="Times New Roman" w:hAnsi="Times New Roman" w:cs="Times New Roman"/>
+          <w:sz w:val="24"/>
+          <w:szCs w:val="24"/>
+        </w:rPr>
+        <w:t>:</w:t>
+      </w:r>
+    </w:p>
+    <w:p>
+      <w:pPr>
+        <w:pStyle w:val="ListParagraph"/>
+        <w:jc w:val="both"/>
+        <w:rPr>
+          <w:rFonts w:ascii="Times New Roman" w:hAnsi="Times New Roman" w:cs="Times New Roman"/>
+          <w:b/>
+          <w:bCs/>
+          <w:sz w:val="24"/>
+          <w:szCs w:val="24"/>
+        </w:rPr>
+      </w:pPr>
+    </w:p>
+    <w:p>
+      <w:pPr>
+        <w:pStyle w:val="ListParagraph"/>
+        <w:jc w:val="both"/>
+        <w:rPr>
+          <w:rFonts w:ascii="Times New Roman" w:hAnsi="Times New Roman" w:cs="Times New Roman"/>
+          <w:b/>
+          <w:bCs/>
+          <w:sz w:val="24"/>
+          <w:szCs w:val="24"/>
+        </w:rPr>
+      </w:pPr>
+      <w:r>
+        <w:rPr>
+          <w:rFonts w:ascii="Times New Roman" w:hAnsi="Times New Roman" w:cs="Times New Roman"/>
+          <w:b/>
+          <w:bCs/>
+          <w:sz w:val="24"/>
+          <w:szCs w:val="24"/>
+        </w:rPr>
+        <w:t>Steam</w:t>
+      </w:r>
+      <w:r>
+        <w:rPr>
+          <w:rFonts w:ascii="Times New Roman" w:hAnsi="Times New Roman" w:cs="Times New Roman"/>
+          <w:b/>
+          <w:bCs/>
+          <w:sz w:val="24"/>
+          <w:szCs w:val="24"/>
+        </w:rPr>
+        <w:t xml:space="preserve"> </w:t>
+      </w:r>
+      <w:r>
+        <w:rPr>
+          <w:rFonts w:ascii="Times New Roman" w:hAnsi="Times New Roman" w:cs="Times New Roman"/>
+          <w:b/>
+          <w:bCs/>
+          <w:sz w:val="24"/>
+          <w:szCs w:val="24"/>
+        </w:rPr>
+        <w:t>(</w:t>
+      </w:r>
+      <w:proofErr w:type="spellStart"/>
+      <w:r>
+        <w:rPr>
+          <w:rFonts w:ascii="Times New Roman" w:hAnsi="Times New Roman" w:cs="Times New Roman"/>
+          <w:b/>
+          <w:bCs/>
+          <w:sz w:val="24"/>
+          <w:szCs w:val="24"/>
+        </w:rPr>
+        <w:t>lbs</w:t>
+      </w:r>
+      <w:proofErr w:type="spellEnd"/>
+      <w:r>
+        <w:rPr>
+          <w:rFonts w:ascii="Times New Roman" w:hAnsi="Times New Roman" w:cs="Times New Roman"/>
+          <w:b/>
+          <w:bCs/>
+          <w:sz w:val="24"/>
+          <w:szCs w:val="24"/>
+        </w:rPr>
+        <w:t>/month) = 0.700(x1)</w:t>
+      </w:r>
+      <w:r>
+        <w:rPr>
+          <w:rFonts w:ascii="Times New Roman" w:hAnsi="Times New Roman" w:cs="Times New Roman"/>
+          <w:b/>
+          <w:bCs/>
+          <w:sz w:val="24"/>
+          <w:szCs w:val="24"/>
+        </w:rPr>
+        <w:t xml:space="preserve"> -1.868[month</w:t>
+      </w:r>
+      <w:r>
+        <w:rPr>
+          <w:rFonts w:ascii="Times New Roman" w:hAnsi="Times New Roman" w:cs="Times New Roman"/>
+          <w:b/>
+          <w:bCs/>
+          <w:sz w:val="24"/>
+          <w:szCs w:val="24"/>
+          <w:vertAlign w:val="superscript"/>
+        </w:rPr>
+        <w:t>-1</w:t>
+      </w:r>
+      <w:r>
+        <w:rPr>
+          <w:rFonts w:ascii="Times New Roman" w:hAnsi="Times New Roman" w:cs="Times New Roman"/>
+          <w:b/>
+          <w:bCs/>
+          <w:sz w:val="24"/>
+          <w:szCs w:val="24"/>
+        </w:rPr>
+        <w:t>](x2) +1.140[</w:t>
+      </w:r>
+      <w:proofErr w:type="spellStart"/>
+      <w:r>
+        <w:rPr>
+          <w:rFonts w:ascii="Times New Roman" w:hAnsi="Times New Roman" w:cs="Times New Roman"/>
+          <w:b/>
+          <w:bCs/>
+          <w:sz w:val="24"/>
+          <w:szCs w:val="24"/>
+        </w:rPr>
+        <w:t>lbs</w:t>
+      </w:r>
+      <w:proofErr w:type="spellEnd"/>
+      <w:r>
+        <w:rPr>
+          <w:rFonts w:ascii="Times New Roman" w:hAnsi="Times New Roman" w:cs="Times New Roman"/>
+          <w:b/>
+          <w:bCs/>
+          <w:sz w:val="24"/>
+          <w:szCs w:val="24"/>
+        </w:rPr>
+        <w:t>*</w:t>
+      </w:r>
+      <w:proofErr w:type="spellStart"/>
+      <w:r>
+        <w:rPr>
+          <w:rFonts w:ascii="Times New Roman" w:hAnsi="Times New Roman" w:cs="Times New Roman"/>
+          <w:b/>
+          <w:bCs/>
+          <w:sz w:val="24"/>
+          <w:szCs w:val="24"/>
+        </w:rPr>
+        <w:t>hr</w:t>
+      </w:r>
+      <w:proofErr w:type="spellEnd"/>
+      <w:r>
+        <w:rPr>
+          <w:rFonts w:ascii="Times New Roman" w:hAnsi="Times New Roman" w:cs="Times New Roman"/>
+          <w:b/>
+          <w:bCs/>
+          <w:sz w:val="24"/>
+          <w:szCs w:val="24"/>
+        </w:rPr>
+        <w:t>*month</w:t>
+      </w:r>
+      <w:r>
+        <w:rPr>
+          <w:rFonts w:ascii="Times New Roman" w:hAnsi="Times New Roman" w:cs="Times New Roman"/>
+          <w:b/>
+          <w:bCs/>
+          <w:sz w:val="24"/>
+          <w:szCs w:val="24"/>
+          <w:vertAlign w:val="superscript"/>
+        </w:rPr>
+        <w:t>-1</w:t>
+      </w:r>
+      <w:r>
+        <w:rPr>
+          <w:rFonts w:ascii="Times New Roman" w:hAnsi="Times New Roman" w:cs="Times New Roman"/>
+          <w:b/>
+          <w:bCs/>
+          <w:sz w:val="24"/>
+          <w:szCs w:val="24"/>
+        </w:rPr>
+        <w:t>*miles</w:t>
+      </w:r>
+      <w:r>
+        <w:rPr>
+          <w:rFonts w:ascii="Times New Roman" w:hAnsi="Times New Roman" w:cs="Times New Roman"/>
+          <w:b/>
+          <w:bCs/>
+          <w:sz w:val="24"/>
+          <w:szCs w:val="24"/>
+          <w:vertAlign w:val="superscript"/>
+        </w:rPr>
+        <w:t>-1</w:t>
+      </w:r>
+      <w:r>
+        <w:rPr>
+          <w:rFonts w:ascii="Times New Roman" w:hAnsi="Times New Roman" w:cs="Times New Roman"/>
+          <w:b/>
+          <w:bCs/>
+          <w:sz w:val="24"/>
+          <w:szCs w:val="24"/>
+        </w:rPr>
+        <w:t>](x3) + 0.123[</w:t>
+      </w:r>
+      <w:proofErr w:type="spellStart"/>
+      <w:r>
+        <w:rPr>
+          <w:rFonts w:ascii="Times New Roman" w:hAnsi="Times New Roman" w:cs="Times New Roman"/>
+          <w:b/>
+          <w:bCs/>
+          <w:sz w:val="24"/>
+          <w:szCs w:val="24"/>
+        </w:rPr>
+        <w:t>lbs</w:t>
+      </w:r>
+      <w:proofErr w:type="spellEnd"/>
+      <w:r>
+        <w:rPr>
+          <w:rFonts w:ascii="Times New Roman" w:hAnsi="Times New Roman" w:cs="Times New Roman"/>
+          <w:b/>
+          <w:bCs/>
+          <w:sz w:val="24"/>
+          <w:szCs w:val="24"/>
+        </w:rPr>
+        <w:t>*days</w:t>
+      </w:r>
+      <w:r>
+        <w:rPr>
+          <w:rFonts w:ascii="Times New Roman" w:hAnsi="Times New Roman" w:cs="Times New Roman"/>
+          <w:b/>
+          <w:bCs/>
+          <w:sz w:val="24"/>
+          <w:szCs w:val="24"/>
+          <w:vertAlign w:val="superscript"/>
+        </w:rPr>
+        <w:t>-1</w:t>
+      </w:r>
+      <w:r>
+        <w:rPr>
+          <w:rFonts w:ascii="Times New Roman" w:hAnsi="Times New Roman" w:cs="Times New Roman"/>
+          <w:b/>
+          <w:bCs/>
+          <w:sz w:val="24"/>
+          <w:szCs w:val="24"/>
+        </w:rPr>
+        <w:t>](x4) +0.180[</w:t>
+      </w:r>
+      <w:proofErr w:type="spellStart"/>
+      <w:r>
+        <w:rPr>
+          <w:rFonts w:ascii="Times New Roman" w:hAnsi="Times New Roman" w:cs="Times New Roman"/>
+          <w:b/>
+          <w:bCs/>
+          <w:sz w:val="24"/>
+          <w:szCs w:val="24"/>
+        </w:rPr>
+        <w:t>lbs</w:t>
+      </w:r>
+      <w:proofErr w:type="spellEnd"/>
+      <w:r>
+        <w:rPr>
+          <w:rFonts w:ascii="Times New Roman" w:hAnsi="Times New Roman" w:cs="Times New Roman"/>
+          <w:b/>
+          <w:bCs/>
+          <w:sz w:val="24"/>
+          <w:szCs w:val="24"/>
+        </w:rPr>
+        <w:t>*days</w:t>
+      </w:r>
+      <w:r>
+        <w:rPr>
+          <w:rFonts w:ascii="Times New Roman" w:hAnsi="Times New Roman" w:cs="Times New Roman"/>
+          <w:b/>
+          <w:bCs/>
+          <w:sz w:val="24"/>
+          <w:szCs w:val="24"/>
+          <w:vertAlign w:val="superscript"/>
+        </w:rPr>
+        <w:t>-1</w:t>
+      </w:r>
+      <w:r>
+        <w:rPr>
+          <w:rFonts w:ascii="Times New Roman" w:hAnsi="Times New Roman" w:cs="Times New Roman"/>
+          <w:b/>
+          <w:bCs/>
+          <w:sz w:val="24"/>
+          <w:szCs w:val="24"/>
+        </w:rPr>
+        <w:t>](x5) -0.018[</w:t>
+      </w:r>
+      <w:proofErr w:type="spellStart"/>
+      <w:r>
+        <w:rPr>
+          <w:rFonts w:ascii="Times New Roman" w:hAnsi="Times New Roman" w:cs="Times New Roman"/>
+          <w:b/>
+          <w:bCs/>
+          <w:sz w:val="24"/>
+          <w:szCs w:val="24"/>
+        </w:rPr>
+        <w:t>lbs</w:t>
+      </w:r>
+      <w:proofErr w:type="spellEnd"/>
+      <w:r>
+        <w:rPr>
+          <w:rFonts w:ascii="Times New Roman" w:hAnsi="Times New Roman" w:cs="Times New Roman"/>
+          <w:b/>
+          <w:bCs/>
+          <w:sz w:val="24"/>
+          <w:szCs w:val="24"/>
+        </w:rPr>
+        <w:t>*days</w:t>
+      </w:r>
+      <w:r>
+        <w:rPr>
+          <w:rFonts w:ascii="Times New Roman" w:hAnsi="Times New Roman" w:cs="Times New Roman"/>
+          <w:b/>
+          <w:bCs/>
+          <w:sz w:val="24"/>
+          <w:szCs w:val="24"/>
+          <w:vertAlign w:val="superscript"/>
+        </w:rPr>
+        <w:t>-1</w:t>
+      </w:r>
+      <w:r>
+        <w:rPr>
+          <w:rFonts w:ascii="Times New Roman" w:hAnsi="Times New Roman" w:cs="Times New Roman"/>
+          <w:b/>
+          <w:bCs/>
+          <w:sz w:val="24"/>
+          <w:szCs w:val="24"/>
+        </w:rPr>
+        <w:t>*month</w:t>
+      </w:r>
+      <w:r>
+        <w:rPr>
+          <w:rFonts w:ascii="Times New Roman" w:hAnsi="Times New Roman" w:cs="Times New Roman"/>
+          <w:b/>
+          <w:bCs/>
+          <w:sz w:val="24"/>
+          <w:szCs w:val="24"/>
+          <w:vertAlign w:val="superscript"/>
+        </w:rPr>
+        <w:t>-1</w:t>
+      </w:r>
+      <w:r>
+        <w:rPr>
+          <w:rFonts w:ascii="Times New Roman" w:hAnsi="Times New Roman" w:cs="Times New Roman"/>
+          <w:b/>
+          <w:bCs/>
+          <w:sz w:val="24"/>
+          <w:szCs w:val="24"/>
+        </w:rPr>
+        <w:t>](x6) -0.077[</w:t>
+      </w:r>
+      <w:proofErr w:type="spellStart"/>
+      <w:r>
+        <w:rPr>
+          <w:rFonts w:ascii="Times New Roman" w:hAnsi="Times New Roman" w:cs="Times New Roman"/>
+          <w:b/>
+          <w:bCs/>
+          <w:sz w:val="24"/>
+          <w:szCs w:val="24"/>
+        </w:rPr>
+        <w:t>lbs</w:t>
+      </w:r>
+      <w:proofErr w:type="spellEnd"/>
+      <w:r>
+        <w:rPr>
+          <w:rFonts w:ascii="Times New Roman" w:hAnsi="Times New Roman" w:cs="Times New Roman"/>
+          <w:b/>
+          <w:bCs/>
+          <w:sz w:val="24"/>
+          <w:szCs w:val="24"/>
+        </w:rPr>
+        <w:t>*ºF</w:t>
+      </w:r>
+      <w:r>
+        <w:rPr>
+          <w:rFonts w:ascii="Times New Roman" w:hAnsi="Times New Roman" w:cs="Times New Roman"/>
+          <w:b/>
+          <w:bCs/>
+          <w:sz w:val="24"/>
+          <w:szCs w:val="24"/>
+          <w:vertAlign w:val="superscript"/>
+        </w:rPr>
+        <w:t>-1</w:t>
+      </w:r>
+      <w:r>
+        <w:rPr>
+          <w:rFonts w:ascii="Times New Roman" w:hAnsi="Times New Roman" w:cs="Times New Roman"/>
+          <w:b/>
+          <w:bCs/>
+          <w:sz w:val="24"/>
+          <w:szCs w:val="24"/>
+        </w:rPr>
+        <w:t>*month</w:t>
+      </w:r>
+      <w:r>
+        <w:rPr>
+          <w:rFonts w:ascii="Times New Roman" w:hAnsi="Times New Roman" w:cs="Times New Roman"/>
+          <w:b/>
+          <w:bCs/>
+          <w:sz w:val="24"/>
+          <w:szCs w:val="24"/>
+          <w:vertAlign w:val="superscript"/>
+        </w:rPr>
+        <w:t>-1</w:t>
+      </w:r>
+      <w:r>
+        <w:rPr>
+          <w:rFonts w:ascii="Times New Roman" w:hAnsi="Times New Roman" w:cs="Times New Roman"/>
+          <w:b/>
+          <w:bCs/>
+          <w:sz w:val="24"/>
+          <w:szCs w:val="24"/>
+        </w:rPr>
+        <w:t>](x7)</w:t>
+      </w:r>
+      <w:r>
+        <w:rPr>
+          <w:rFonts w:ascii="Times New Roman" w:hAnsi="Times New Roman" w:cs="Times New Roman"/>
+          <w:b/>
+          <w:bCs/>
+          <w:sz w:val="24"/>
+          <w:szCs w:val="24"/>
+        </w:rPr>
+        <w:t xml:space="preserve"> -0.086[</w:t>
+      </w:r>
+      <w:proofErr w:type="spellStart"/>
+      <w:r>
+        <w:rPr>
+          <w:rFonts w:ascii="Times New Roman" w:hAnsi="Times New Roman" w:cs="Times New Roman"/>
+          <w:b/>
+          <w:bCs/>
+          <w:sz w:val="24"/>
+          <w:szCs w:val="24"/>
+        </w:rPr>
+        <w:t>lbs</w:t>
+      </w:r>
+      <w:proofErr w:type="spellEnd"/>
+      <w:r>
+        <w:rPr>
+          <w:rFonts w:ascii="Times New Roman" w:hAnsi="Times New Roman" w:cs="Times New Roman"/>
+          <w:b/>
+          <w:bCs/>
+          <w:sz w:val="24"/>
+          <w:szCs w:val="24"/>
+        </w:rPr>
+        <w:t>*hr</w:t>
+      </w:r>
+      <w:r>
+        <w:rPr>
+          <w:rFonts w:ascii="Times New Roman" w:hAnsi="Times New Roman" w:cs="Times New Roman"/>
+          <w:b/>
+          <w:bCs/>
+          <w:sz w:val="24"/>
+          <w:szCs w:val="24"/>
+          <w:vertAlign w:val="superscript"/>
+        </w:rPr>
+        <w:t>2</w:t>
+      </w:r>
+      <w:r>
+        <w:rPr>
+          <w:rFonts w:ascii="Times New Roman" w:hAnsi="Times New Roman" w:cs="Times New Roman"/>
+          <w:b/>
+          <w:bCs/>
+          <w:sz w:val="24"/>
+          <w:szCs w:val="24"/>
+        </w:rPr>
+        <w:t>*miles</w:t>
+      </w:r>
+      <w:r>
+        <w:rPr>
+          <w:rFonts w:ascii="Times New Roman" w:hAnsi="Times New Roman" w:cs="Times New Roman"/>
+          <w:b/>
+          <w:bCs/>
+          <w:sz w:val="24"/>
+          <w:szCs w:val="24"/>
+          <w:vertAlign w:val="superscript"/>
+        </w:rPr>
+        <w:t>-2</w:t>
+      </w:r>
+      <w:r>
+        <w:rPr>
+          <w:rFonts w:ascii="Times New Roman" w:hAnsi="Times New Roman" w:cs="Times New Roman"/>
+          <w:b/>
+          <w:bCs/>
+          <w:sz w:val="24"/>
+          <w:szCs w:val="24"/>
+        </w:rPr>
+        <w:t>*month</w:t>
+      </w:r>
+      <w:r>
+        <w:rPr>
+          <w:rFonts w:ascii="Times New Roman" w:hAnsi="Times New Roman" w:cs="Times New Roman"/>
+          <w:b/>
+          <w:bCs/>
+          <w:sz w:val="24"/>
+          <w:szCs w:val="24"/>
+          <w:vertAlign w:val="superscript"/>
+        </w:rPr>
+        <w:t>-1</w:t>
+      </w:r>
+      <w:r>
+        <w:rPr>
+          <w:rFonts w:ascii="Times New Roman" w:hAnsi="Times New Roman" w:cs="Times New Roman"/>
+          <w:b/>
+          <w:bCs/>
+          <w:sz w:val="24"/>
+          <w:szCs w:val="24"/>
+        </w:rPr>
+        <w:t>](x8) -0.346[</w:t>
+      </w:r>
+      <w:proofErr w:type="spellStart"/>
+      <w:r>
+        <w:rPr>
+          <w:rFonts w:ascii="Times New Roman" w:hAnsi="Times New Roman" w:cs="Times New Roman"/>
+          <w:b/>
+          <w:bCs/>
+          <w:sz w:val="24"/>
+          <w:szCs w:val="24"/>
+        </w:rPr>
+        <w:t>lbs</w:t>
+      </w:r>
+      <w:proofErr w:type="spellEnd"/>
+      <w:r>
+        <w:rPr>
+          <w:rFonts w:ascii="Times New Roman" w:hAnsi="Times New Roman" w:cs="Times New Roman"/>
+          <w:b/>
+          <w:bCs/>
+          <w:sz w:val="24"/>
+          <w:szCs w:val="24"/>
+        </w:rPr>
+        <w:t>*number of startups</w:t>
+      </w:r>
+      <w:r>
+        <w:rPr>
+          <w:rFonts w:ascii="Times New Roman" w:hAnsi="Times New Roman" w:cs="Times New Roman"/>
+          <w:b/>
+          <w:bCs/>
+          <w:sz w:val="24"/>
+          <w:szCs w:val="24"/>
+          <w:vertAlign w:val="superscript"/>
+        </w:rPr>
+        <w:t>-1</w:t>
+      </w:r>
+      <w:r>
+        <w:rPr>
+          <w:rFonts w:ascii="Times New Roman" w:hAnsi="Times New Roman" w:cs="Times New Roman"/>
+          <w:b/>
+          <w:bCs/>
+          <w:sz w:val="24"/>
+          <w:szCs w:val="24"/>
+        </w:rPr>
+        <w:t>*month</w:t>
+      </w:r>
+      <w:r>
+        <w:rPr>
+          <w:rFonts w:ascii="Times New Roman" w:hAnsi="Times New Roman" w:cs="Times New Roman"/>
+          <w:b/>
+          <w:bCs/>
+          <w:sz w:val="24"/>
+          <w:szCs w:val="24"/>
+          <w:vertAlign w:val="superscript"/>
+        </w:rPr>
+        <w:t>-1</w:t>
+      </w:r>
+      <w:r>
+        <w:rPr>
+          <w:rFonts w:ascii="Times New Roman" w:hAnsi="Times New Roman" w:cs="Times New Roman"/>
+          <w:b/>
+          <w:bCs/>
+          <w:sz w:val="24"/>
+          <w:szCs w:val="24"/>
+        </w:rPr>
+        <w:t>](x9) +1.761 (</w:t>
+      </w:r>
+      <w:proofErr w:type="spellStart"/>
+      <w:r>
+        <w:rPr>
+          <w:rFonts w:ascii="Times New Roman" w:hAnsi="Times New Roman" w:cs="Times New Roman"/>
+          <w:b/>
+          <w:bCs/>
+          <w:sz w:val="24"/>
+          <w:szCs w:val="24"/>
+        </w:rPr>
+        <w:t>lbs</w:t>
+      </w:r>
+      <w:proofErr w:type="spellEnd"/>
+      <w:r>
+        <w:rPr>
+          <w:rFonts w:ascii="Times New Roman" w:hAnsi="Times New Roman" w:cs="Times New Roman"/>
+          <w:b/>
+          <w:bCs/>
+          <w:sz w:val="24"/>
+          <w:szCs w:val="24"/>
+        </w:rPr>
+        <w:t>/month)</w:t>
+      </w:r>
+    </w:p>
+    <w:p>
+      <w:pPr>
+        <w:pStyle w:val="ListParagraph"/>
+        <w:jc w:val="both"/>
+        <w:rPr>
+          <w:rFonts w:ascii="Times New Roman" w:hAnsi="Times New Roman" w:cs="Times New Roman"/>
+          <w:b/>
+          <w:bCs/>
+          <w:sz w:val="24"/>
+          <w:szCs w:val="24"/>
+        </w:rPr>
+      </w:pPr>
+    </w:p>
+    <w:p>
+      <w:pPr>
+        <w:pStyle w:val="ListParagraph"/>
+        <w:jc w:val="both"/>
+        <w:rPr>
+          <w:rFonts w:ascii="Times New Roman" w:hAnsi="Times New Roman" w:cs="Times New Roman"/>
+          <w:sz w:val="24"/>
+          <w:szCs w:val="24"/>
+        </w:rPr>
+      </w:pPr>
+      <w:r>
+        <w:rPr>
+          <w:rFonts w:ascii="Times New Roman" w:hAnsi="Times New Roman" w:cs="Times New Roman"/>
+          <w:sz w:val="24"/>
+          <w:szCs w:val="24"/>
+        </w:rPr>
+        <w:t>The summary statistics for the full model area as follows:</w:t>
+      </w:r>
+    </w:p>
+    <w:p>
+      <w:pPr>
+        <w:pStyle w:val="ListParagraph"/>
+        <w:jc w:val="both"/>
+        <w:rPr>
+          <w:rFonts w:ascii="Times New Roman" w:hAnsi="Times New Roman" w:cs="Times New Roman"/>
+          <w:sz w:val="24"/>
+          <w:szCs w:val="24"/>
+        </w:rPr>
+      </w:pPr>
+    </w:p>
+    <w:p>
+      <w:pPr>
+        <w:shd w:val="clear" w:color="auto" w:fill="FFFFFF"/>
+        <w:tabs>
+          <w:tab w:val="left" w:pos="916"/>
+          <w:tab w:val="left" w:pos="1832"/>
+          <w:tab w:val="left" w:pos="2748"/>
+          <w:tab w:val="left" w:pos="3664"/>
+          <w:tab w:val="left" w:pos="4580"/>
+          <w:tab w:val="left" w:pos="5496"/>
+          <w:tab w:val="left" w:pos="6412"/>
+          <w:tab w:val="left" w:pos="7328"/>
+          <w:tab w:val="left" w:pos="8244"/>
+          <w:tab w:val="left" w:pos="9160"/>
+          <w:tab w:val="left" w:pos="10076"/>
+          <w:tab w:val="left" w:pos="10992"/>
+          <w:tab w:val="left" w:pos="11908"/>
+          <w:tab w:val="left" w:pos="12824"/>
+          <w:tab w:val="left" w:pos="13740"/>
+          <w:tab w:val="left" w:pos="14656"/>
+        </w:tabs>
+        <w:wordWrap w:val="0"/>
+        <w:spacing w:after="0" w:line="240" w:lineRule="auto"/>
+        <w:rPr>
+          <w:rFonts w:ascii="Lucida Console" w:eastAsia="Times New Roman" w:hAnsi="Lucida Console" w:cs="Courier New"/>
+          <w:color w:val="000000"/>
+          <w:sz w:val="20"/>
+          <w:szCs w:val="20"/>
+          <w:bdr w:val="none" w:sz="0" w:space="0" w:color="auto" w:frame="1"/>
+        </w:rPr>
+      </w:pPr>
+      <w:r>
+        <w:rPr>
+          <w:rFonts w:ascii="Lucida Console" w:eastAsia="Times New Roman" w:hAnsi="Lucida Console" w:cs="Courier New"/>
+          <w:color w:val="000000"/>
+          <w:sz w:val="20"/>
+          <w:szCs w:val="20"/>
+          <w:bdr w:val="none" w:sz="0" w:space="0" w:color="auto" w:frame="1"/>
+        </w:rPr>
+        <w:tab/>
+      </w:r>
+      <w:r>
+        <w:rPr>
+          <w:rFonts w:ascii="Lucida Console" w:eastAsia="Times New Roman" w:hAnsi="Lucida Console" w:cs="Courier New"/>
+          <w:color w:val="000000"/>
+          <w:sz w:val="20"/>
+          <w:szCs w:val="20"/>
+          <w:bdr w:val="none" w:sz="0" w:space="0" w:color="auto" w:frame="1"/>
+        </w:rPr>
+        <w:t xml:space="preserve">        Estimate Std. Error t value </w:t>
+      </w:r>
+      <w:proofErr w:type="spellStart"/>
+      <w:r>
+        <w:rPr>
+          <w:rFonts w:ascii="Lucida Console" w:eastAsia="Times New Roman" w:hAnsi="Lucida Console" w:cs="Courier New"/>
+          <w:color w:val="000000"/>
+          <w:sz w:val="20"/>
+          <w:szCs w:val="20"/>
+          <w:bdr w:val="none" w:sz="0" w:space="0" w:color="auto" w:frame="1"/>
+        </w:rPr>
+        <w:t>Pr</w:t>
+      </w:r>
+      <w:proofErr w:type="spellEnd"/>
+      <w:r>
+        <w:rPr>
+          <w:rFonts w:ascii="Lucida Console" w:eastAsia="Times New Roman" w:hAnsi="Lucida Console" w:cs="Courier New"/>
+          <w:color w:val="000000"/>
+          <w:sz w:val="20"/>
+          <w:szCs w:val="20"/>
+          <w:bdr w:val="none" w:sz="0" w:space="0" w:color="auto" w:frame="1"/>
+        </w:rPr>
+        <w:t xml:space="preserve">(&gt;|t|)    </w:t>
+      </w:r>
+    </w:p>
+    <w:p>
+      <w:pPr>
+        <w:shd w:val="clear" w:color="auto" w:fill="FFFFFF"/>
+        <w:tabs>
+          <w:tab w:val="left" w:pos="916"/>
+          <w:tab w:val="left" w:pos="1832"/>
+          <w:tab w:val="left" w:pos="2748"/>
+          <w:tab w:val="left" w:pos="3664"/>
+          <w:tab w:val="left" w:pos="4580"/>
+          <w:tab w:val="left" w:pos="5496"/>
+          <w:tab w:val="left" w:pos="6412"/>
+          <w:tab w:val="left" w:pos="7328"/>
+          <w:tab w:val="left" w:pos="8244"/>
+          <w:tab w:val="left" w:pos="9160"/>
+          <w:tab w:val="left" w:pos="10076"/>
+          <w:tab w:val="left" w:pos="10992"/>
+          <w:tab w:val="left" w:pos="11908"/>
+          <w:tab w:val="left" w:pos="12824"/>
+          <w:tab w:val="left" w:pos="13740"/>
+          <w:tab w:val="left" w:pos="14656"/>
+        </w:tabs>
+        <w:wordWrap w:val="0"/>
+        <w:spacing w:after="0" w:line="240" w:lineRule="auto"/>
+        <w:rPr>
+          <w:rFonts w:ascii="Lucida Console" w:eastAsia="Times New Roman" w:hAnsi="Lucida Console" w:cs="Courier New"/>
+          <w:color w:val="000000"/>
+          <w:sz w:val="20"/>
+          <w:szCs w:val="20"/>
+          <w:bdr w:val="none" w:sz="0" w:space="0" w:color="auto" w:frame="1"/>
+        </w:rPr>
+      </w:pPr>
+      <w:r>
+        <w:rPr>
+          <w:rFonts w:ascii="Lucida Console" w:eastAsia="Times New Roman" w:hAnsi="Lucida Console" w:cs="Courier New"/>
+          <w:color w:val="000000"/>
+          <w:sz w:val="20"/>
+          <w:szCs w:val="20"/>
+          <w:bdr w:val="none" w:sz="0" w:space="0" w:color="auto" w:frame="1"/>
+        </w:rPr>
+        <w:tab/>
+      </w:r>
+      <w:r>
+        <w:rPr>
+          <w:rFonts w:ascii="Lucida Console" w:eastAsia="Times New Roman" w:hAnsi="Lucida Console" w:cs="Courier New"/>
+          <w:color w:val="000000"/>
+          <w:sz w:val="20"/>
+          <w:szCs w:val="20"/>
+          <w:bdr w:val="none" w:sz="0" w:space="0" w:color="auto" w:frame="1"/>
+        </w:rPr>
+        <w:t>(</w:t>
+      </w:r>
+      <w:proofErr w:type="gramStart"/>
+      <w:r>
+        <w:rPr>
+          <w:rFonts w:ascii="Lucida Console" w:eastAsia="Times New Roman" w:hAnsi="Lucida Console" w:cs="Courier New"/>
+          <w:color w:val="000000"/>
+          <w:sz w:val="20"/>
+          <w:szCs w:val="20"/>
+          <w:bdr w:val="none" w:sz="0" w:space="0" w:color="auto" w:frame="1"/>
+        </w:rPr>
+        <w:t>Intercept)  1.76116</w:t>
+      </w:r>
+      <w:proofErr w:type="gramEnd"/>
+      <w:r>
+        <w:rPr>
+          <w:rFonts w:ascii="Lucida Console" w:eastAsia="Times New Roman" w:hAnsi="Lucida Console" w:cs="Courier New"/>
+          <w:color w:val="000000"/>
+          <w:sz w:val="20"/>
+          <w:szCs w:val="20"/>
+          <w:bdr w:val="none" w:sz="0" w:space="0" w:color="auto" w:frame="1"/>
+        </w:rPr>
+        <w:t xml:space="preserve">    6.96637   0.253 0.803847    </w:t>
+      </w:r>
+    </w:p>
+    <w:p>
+      <w:pPr>
+        <w:shd w:val="clear" w:color="auto" w:fill="FFFFFF"/>
+        <w:tabs>
+          <w:tab w:val="left" w:pos="916"/>
+          <w:tab w:val="left" w:pos="1832"/>
+          <w:tab w:val="left" w:pos="2748"/>
+          <w:tab w:val="left" w:pos="3664"/>
+          <w:tab w:val="left" w:pos="4580"/>
+          <w:tab w:val="left" w:pos="5496"/>
+          <w:tab w:val="left" w:pos="6412"/>
+          <w:tab w:val="left" w:pos="7328"/>
+          <w:tab w:val="left" w:pos="8244"/>
+          <w:tab w:val="left" w:pos="9160"/>
+          <w:tab w:val="left" w:pos="10076"/>
+          <w:tab w:val="left" w:pos="10992"/>
+          <w:tab w:val="left" w:pos="11908"/>
+          <w:tab w:val="left" w:pos="12824"/>
+          <w:tab w:val="left" w:pos="13740"/>
+          <w:tab w:val="left" w:pos="14656"/>
+        </w:tabs>
+        <w:wordWrap w:val="0"/>
+        <w:spacing w:after="0" w:line="240" w:lineRule="auto"/>
+        <w:rPr>
+          <w:rFonts w:ascii="Lucida Console" w:eastAsia="Times New Roman" w:hAnsi="Lucida Console" w:cs="Courier New"/>
+          <w:color w:val="000000"/>
+          <w:sz w:val="20"/>
+          <w:szCs w:val="20"/>
+          <w:bdr w:val="none" w:sz="0" w:space="0" w:color="auto" w:frame="1"/>
+        </w:rPr>
+      </w:pPr>
+      <w:r>
+        <w:rPr>
+          <w:rFonts w:ascii="Lucida Console" w:eastAsia="Times New Roman" w:hAnsi="Lucida Console" w:cs="Courier New"/>
+          <w:color w:val="000000"/>
+          <w:sz w:val="20"/>
+          <w:szCs w:val="20"/>
+          <w:bdr w:val="none" w:sz="0" w:space="0" w:color="auto" w:frame="1"/>
+        </w:rPr>
+        <w:tab/>
+      </w:r>
+      <w:r>
+        <w:rPr>
+          <w:rFonts w:ascii="Lucida Console" w:eastAsia="Times New Roman" w:hAnsi="Lucida Console" w:cs="Courier New"/>
+          <w:color w:val="000000"/>
+          <w:sz w:val="20"/>
+          <w:szCs w:val="20"/>
+          <w:bdr w:val="none" w:sz="0" w:space="0" w:color="auto" w:frame="1"/>
+        </w:rPr>
+        <w:t xml:space="preserve">x1           0.70084    0.56248   1.246 0.231880    </w:t>
+      </w:r>
+    </w:p>
+    <w:p>
+      <w:pPr>
+        <w:shd w:val="clear" w:color="auto" w:fill="FFFFFF"/>
+        <w:tabs>
+          <w:tab w:val="left" w:pos="916"/>
+          <w:tab w:val="left" w:pos="1832"/>
+          <w:tab w:val="left" w:pos="2748"/>
+          <w:tab w:val="left" w:pos="3664"/>
+          <w:tab w:val="left" w:pos="4580"/>
+          <w:tab w:val="left" w:pos="5496"/>
+          <w:tab w:val="left" w:pos="6412"/>
+          <w:tab w:val="left" w:pos="7328"/>
+          <w:tab w:val="left" w:pos="8244"/>
+          <w:tab w:val="left" w:pos="9160"/>
+          <w:tab w:val="left" w:pos="10076"/>
+          <w:tab w:val="left" w:pos="10992"/>
+          <w:tab w:val="left" w:pos="11908"/>
+          <w:tab w:val="left" w:pos="12824"/>
+          <w:tab w:val="left" w:pos="13740"/>
+          <w:tab w:val="left" w:pos="14656"/>
+        </w:tabs>
+        <w:wordWrap w:val="0"/>
+        <w:spacing w:after="0" w:line="240" w:lineRule="auto"/>
+        <w:rPr>
+          <w:rFonts w:ascii="Lucida Console" w:eastAsia="Times New Roman" w:hAnsi="Lucida Console" w:cs="Courier New"/>
+          <w:color w:val="000000"/>
+          <w:sz w:val="20"/>
+          <w:szCs w:val="20"/>
+          <w:bdr w:val="none" w:sz="0" w:space="0" w:color="auto" w:frame="1"/>
+        </w:rPr>
+      </w:pPr>
+      <w:r>
+        <w:rPr>
+          <w:rFonts w:ascii="Lucida Console" w:eastAsia="Times New Roman" w:hAnsi="Lucida Console" w:cs="Courier New"/>
+          <w:color w:val="000000"/>
+          <w:sz w:val="20"/>
+          <w:szCs w:val="20"/>
+          <w:bdr w:val="none" w:sz="0" w:space="0" w:color="auto" w:frame="1"/>
+        </w:rPr>
+        <w:tab/>
+      </w:r>
+      <w:r>
+        <w:rPr>
+          <w:rFonts w:ascii="Lucida Console" w:eastAsia="Times New Roman" w:hAnsi="Lucida Console" w:cs="Courier New"/>
+          <w:color w:val="000000"/>
+          <w:sz w:val="20"/>
+          <w:szCs w:val="20"/>
+          <w:bdr w:val="none" w:sz="0" w:space="0" w:color="auto" w:frame="1"/>
+        </w:rPr>
+        <w:t xml:space="preserve">x2          -1.86794    </w:t>
+      </w:r>
+      <w:proofErr w:type="gramStart"/>
+      <w:r>
+        <w:rPr>
+          <w:rFonts w:ascii="Lucida Console" w:eastAsia="Times New Roman" w:hAnsi="Lucida Console" w:cs="Courier New"/>
+          <w:color w:val="000000"/>
+          <w:sz w:val="20"/>
+          <w:szCs w:val="20"/>
+          <w:bdr w:val="none" w:sz="0" w:space="0" w:color="auto" w:frame="1"/>
+        </w:rPr>
+        <w:t>4.12852  -</w:t>
+      </w:r>
+      <w:proofErr w:type="gramEnd"/>
+      <w:r>
+        <w:rPr>
+          <w:rFonts w:ascii="Lucida Console" w:eastAsia="Times New Roman" w:hAnsi="Lucida Console" w:cs="Courier New"/>
+          <w:color w:val="000000"/>
+          <w:sz w:val="20"/>
+          <w:szCs w:val="20"/>
+          <w:bdr w:val="none" w:sz="0" w:space="0" w:color="auto" w:frame="1"/>
+        </w:rPr>
+        <w:t xml:space="preserve">0.452 0.657421    </w:t>
+      </w:r>
+    </w:p>
+    <w:p>
+      <w:pPr>
+        <w:shd w:val="clear" w:color="auto" w:fill="FFFFFF"/>
+        <w:tabs>
+          <w:tab w:val="left" w:pos="916"/>
+          <w:tab w:val="left" w:pos="1832"/>
+          <w:tab w:val="left" w:pos="2748"/>
+          <w:tab w:val="left" w:pos="3664"/>
+          <w:tab w:val="left" w:pos="4580"/>
+          <w:tab w:val="left" w:pos="5496"/>
+          <w:tab w:val="left" w:pos="6412"/>
+          <w:tab w:val="left" w:pos="7328"/>
+          <w:tab w:val="left" w:pos="8244"/>
+          <w:tab w:val="left" w:pos="9160"/>
+          <w:tab w:val="left" w:pos="10076"/>
+          <w:tab w:val="left" w:pos="10992"/>
+          <w:tab w:val="left" w:pos="11908"/>
+          <w:tab w:val="left" w:pos="12824"/>
+          <w:tab w:val="left" w:pos="13740"/>
+          <w:tab w:val="left" w:pos="14656"/>
+        </w:tabs>
+        <w:wordWrap w:val="0"/>
+        <w:spacing w:after="0" w:line="240" w:lineRule="auto"/>
+        <w:rPr>
+          <w:rFonts w:ascii="Lucida Console" w:eastAsia="Times New Roman" w:hAnsi="Lucida Console" w:cs="Courier New"/>
+          <w:color w:val="000000"/>
+          <w:sz w:val="20"/>
+          <w:szCs w:val="20"/>
+          <w:bdr w:val="none" w:sz="0" w:space="0" w:color="auto" w:frame="1"/>
+        </w:rPr>
+      </w:pPr>
+      <w:r>
+        <w:rPr>
+          <w:rFonts w:ascii="Lucida Console" w:eastAsia="Times New Roman" w:hAnsi="Lucida Console" w:cs="Courier New"/>
+          <w:color w:val="000000"/>
+          <w:sz w:val="20"/>
+          <w:szCs w:val="20"/>
+          <w:bdr w:val="none" w:sz="0" w:space="0" w:color="auto" w:frame="1"/>
+        </w:rPr>
+        <w:tab/>
+      </w:r>
+      <w:r>
+        <w:rPr>
+          <w:rFonts w:ascii="Lucida Console" w:eastAsia="Times New Roman" w:hAnsi="Lucida Console" w:cs="Courier New"/>
+          <w:color w:val="000000"/>
+          <w:sz w:val="20"/>
+          <w:szCs w:val="20"/>
+          <w:bdr w:val="none" w:sz="0" w:space="0" w:color="auto" w:frame="1"/>
+        </w:rPr>
+        <w:t xml:space="preserve">x3           1.14038    0.74289   1.535 0.145591    </w:t>
+      </w:r>
+    </w:p>
+    <w:p>
+      <w:pPr>
+        <w:shd w:val="clear" w:color="auto" w:fill="FFFFFF"/>
+        <w:tabs>
+          <w:tab w:val="left" w:pos="916"/>
+          <w:tab w:val="left" w:pos="1832"/>
+          <w:tab w:val="left" w:pos="2748"/>
+          <w:tab w:val="left" w:pos="3664"/>
+          <w:tab w:val="left" w:pos="4580"/>
+          <w:tab w:val="left" w:pos="5496"/>
+          <w:tab w:val="left" w:pos="6412"/>
+          <w:tab w:val="left" w:pos="7328"/>
+          <w:tab w:val="left" w:pos="8244"/>
+          <w:tab w:val="left" w:pos="9160"/>
+          <w:tab w:val="left" w:pos="10076"/>
+          <w:tab w:val="left" w:pos="10992"/>
+          <w:tab w:val="left" w:pos="11908"/>
+          <w:tab w:val="left" w:pos="12824"/>
+          <w:tab w:val="left" w:pos="13740"/>
+          <w:tab w:val="left" w:pos="14656"/>
+        </w:tabs>
+        <w:wordWrap w:val="0"/>
+        <w:spacing w:after="0" w:line="240" w:lineRule="auto"/>
+        <w:rPr>
+          <w:rFonts w:ascii="Lucida Console" w:eastAsia="Times New Roman" w:hAnsi="Lucida Console" w:cs="Courier New"/>
+          <w:color w:val="000000"/>
+          <w:sz w:val="20"/>
+          <w:szCs w:val="20"/>
+          <w:bdr w:val="none" w:sz="0" w:space="0" w:color="auto" w:frame="1"/>
+        </w:rPr>
+      </w:pPr>
+      <w:r>
+        <w:rPr>
+          <w:rFonts w:ascii="Lucida Console" w:eastAsia="Times New Roman" w:hAnsi="Lucida Console" w:cs="Courier New"/>
+          <w:color w:val="000000"/>
+          <w:sz w:val="20"/>
+          <w:szCs w:val="20"/>
+          <w:bdr w:val="none" w:sz="0" w:space="0" w:color="auto" w:frame="1"/>
+        </w:rPr>
+        <w:tab/>
+      </w:r>
+      <w:r>
+        <w:rPr>
+          <w:rFonts w:ascii="Lucida Console" w:eastAsia="Times New Roman" w:hAnsi="Lucida Console" w:cs="Courier New"/>
+          <w:color w:val="000000"/>
+          <w:sz w:val="20"/>
+          <w:szCs w:val="20"/>
+          <w:bdr w:val="none" w:sz="0" w:space="0" w:color="auto" w:frame="1"/>
+        </w:rPr>
+        <w:t xml:space="preserve">x4           0.12253    0.20374   0.601 0.556546    </w:t>
+      </w:r>
+    </w:p>
+    <w:p>
+      <w:pPr>
+        <w:shd w:val="clear" w:color="auto" w:fill="FFFFFF"/>
+        <w:tabs>
+          <w:tab w:val="left" w:pos="916"/>
+          <w:tab w:val="left" w:pos="1832"/>
+          <w:tab w:val="left" w:pos="2748"/>
+          <w:tab w:val="left" w:pos="3664"/>
+          <w:tab w:val="left" w:pos="4580"/>
+          <w:tab w:val="left" w:pos="5496"/>
+          <w:tab w:val="left" w:pos="6412"/>
+          <w:tab w:val="left" w:pos="7328"/>
+          <w:tab w:val="left" w:pos="8244"/>
+          <w:tab w:val="left" w:pos="9160"/>
+          <w:tab w:val="left" w:pos="10076"/>
+          <w:tab w:val="left" w:pos="10992"/>
+          <w:tab w:val="left" w:pos="11908"/>
+          <w:tab w:val="left" w:pos="12824"/>
+          <w:tab w:val="left" w:pos="13740"/>
+          <w:tab w:val="left" w:pos="14656"/>
+        </w:tabs>
+        <w:wordWrap w:val="0"/>
+        <w:spacing w:after="0" w:line="240" w:lineRule="auto"/>
+        <w:rPr>
+          <w:rFonts w:ascii="Lucida Console" w:eastAsia="Times New Roman" w:hAnsi="Lucida Console" w:cs="Courier New"/>
+          <w:color w:val="000000"/>
+          <w:sz w:val="20"/>
+          <w:szCs w:val="20"/>
+          <w:bdr w:val="none" w:sz="0" w:space="0" w:color="auto" w:frame="1"/>
+        </w:rPr>
+      </w:pPr>
+      <w:r>
+        <w:rPr>
+          <w:rFonts w:ascii="Lucida Console" w:eastAsia="Times New Roman" w:hAnsi="Lucida Console" w:cs="Courier New"/>
+          <w:color w:val="000000"/>
+          <w:sz w:val="20"/>
+          <w:szCs w:val="20"/>
+          <w:bdr w:val="none" w:sz="0" w:space="0" w:color="auto" w:frame="1"/>
+        </w:rPr>
+        <w:tab/>
+      </w:r>
+      <w:r>
+        <w:rPr>
+          <w:rFonts w:ascii="Lucida Console" w:eastAsia="Times New Roman" w:hAnsi="Lucida Console" w:cs="Courier New"/>
+          <w:color w:val="000000"/>
+          <w:sz w:val="20"/>
+          <w:szCs w:val="20"/>
+          <w:bdr w:val="none" w:sz="0" w:space="0" w:color="auto" w:frame="1"/>
+        </w:rPr>
+        <w:t xml:space="preserve">x5           0.17957    0.08060   2.228 0.041619 *  </w:t>
+      </w:r>
+    </w:p>
+    <w:p>
+      <w:pPr>
+        <w:shd w:val="clear" w:color="auto" w:fill="FFFFFF"/>
+        <w:tabs>
+          <w:tab w:val="left" w:pos="916"/>
+          <w:tab w:val="left" w:pos="1832"/>
+          <w:tab w:val="left" w:pos="2748"/>
+          <w:tab w:val="left" w:pos="3664"/>
+          <w:tab w:val="left" w:pos="4580"/>
+          <w:tab w:val="left" w:pos="5496"/>
+          <w:tab w:val="left" w:pos="6412"/>
+          <w:tab w:val="left" w:pos="7328"/>
+          <w:tab w:val="left" w:pos="8244"/>
+          <w:tab w:val="left" w:pos="9160"/>
+          <w:tab w:val="left" w:pos="10076"/>
+          <w:tab w:val="left" w:pos="10992"/>
+          <w:tab w:val="left" w:pos="11908"/>
+          <w:tab w:val="left" w:pos="12824"/>
+          <w:tab w:val="left" w:pos="13740"/>
+          <w:tab w:val="left" w:pos="14656"/>
+        </w:tabs>
+        <w:wordWrap w:val="0"/>
+        <w:spacing w:after="0" w:line="240" w:lineRule="auto"/>
+        <w:rPr>
+          <w:rFonts w:ascii="Lucida Console" w:eastAsia="Times New Roman" w:hAnsi="Lucida Console" w:cs="Courier New"/>
+          <w:color w:val="000000"/>
+          <w:sz w:val="20"/>
+          <w:szCs w:val="20"/>
+          <w:bdr w:val="none" w:sz="0" w:space="0" w:color="auto" w:frame="1"/>
+        </w:rPr>
+      </w:pPr>
+      <w:r>
+        <w:rPr>
+          <w:rFonts w:ascii="Lucida Console" w:eastAsia="Times New Roman" w:hAnsi="Lucida Console" w:cs="Courier New"/>
+          <w:color w:val="000000"/>
+          <w:sz w:val="20"/>
+          <w:szCs w:val="20"/>
+          <w:bdr w:val="none" w:sz="0" w:space="0" w:color="auto" w:frame="1"/>
+        </w:rPr>
+        <w:tab/>
+      </w:r>
+      <w:r>
+        <w:rPr>
+          <w:rFonts w:ascii="Lucida Console" w:eastAsia="Times New Roman" w:hAnsi="Lucida Console" w:cs="Courier New"/>
+          <w:color w:val="000000"/>
+          <w:sz w:val="20"/>
+          <w:szCs w:val="20"/>
+          <w:bdr w:val="none" w:sz="0" w:space="0" w:color="auto" w:frame="1"/>
+        </w:rPr>
+        <w:t xml:space="preserve">x6          -0.01831    </w:t>
+      </w:r>
+      <w:proofErr w:type="gramStart"/>
+      <w:r>
+        <w:rPr>
+          <w:rFonts w:ascii="Lucida Console" w:eastAsia="Times New Roman" w:hAnsi="Lucida Console" w:cs="Courier New"/>
+          <w:color w:val="000000"/>
+          <w:sz w:val="20"/>
+          <w:szCs w:val="20"/>
+          <w:bdr w:val="none" w:sz="0" w:space="0" w:color="auto" w:frame="1"/>
+        </w:rPr>
+        <w:t>0.02440  -</w:t>
+      </w:r>
+      <w:proofErr w:type="gramEnd"/>
+      <w:r>
+        <w:rPr>
+          <w:rFonts w:ascii="Lucida Console" w:eastAsia="Times New Roman" w:hAnsi="Lucida Console" w:cs="Courier New"/>
+          <w:color w:val="000000"/>
+          <w:sz w:val="20"/>
+          <w:szCs w:val="20"/>
+          <w:bdr w:val="none" w:sz="0" w:space="0" w:color="auto" w:frame="1"/>
+        </w:rPr>
+        <w:t xml:space="preserve">0.751 0.464557    </w:t>
+      </w:r>
+    </w:p>
+    <w:p>
+      <w:pPr>
+        <w:shd w:val="clear" w:color="auto" w:fill="FFFFFF"/>
+        <w:tabs>
+          <w:tab w:val="left" w:pos="916"/>
+          <w:tab w:val="left" w:pos="1832"/>
+          <w:tab w:val="left" w:pos="2748"/>
+          <w:tab w:val="left" w:pos="3664"/>
+          <w:tab w:val="left" w:pos="4580"/>
+          <w:tab w:val="left" w:pos="5496"/>
+          <w:tab w:val="left" w:pos="6412"/>
+          <w:tab w:val="left" w:pos="7328"/>
+          <w:tab w:val="left" w:pos="8244"/>
+          <w:tab w:val="left" w:pos="9160"/>
+          <w:tab w:val="left" w:pos="10076"/>
+          <w:tab w:val="left" w:pos="10992"/>
+          <w:tab w:val="left" w:pos="11908"/>
+          <w:tab w:val="left" w:pos="12824"/>
+          <w:tab w:val="left" w:pos="13740"/>
+          <w:tab w:val="left" w:pos="14656"/>
+        </w:tabs>
+        <w:wordWrap w:val="0"/>
+        <w:spacing w:after="0" w:line="240" w:lineRule="auto"/>
+        <w:rPr>
+          <w:rFonts w:ascii="Lucida Console" w:eastAsia="Times New Roman" w:hAnsi="Lucida Console" w:cs="Courier New"/>
+          <w:color w:val="000000"/>
+          <w:sz w:val="20"/>
+          <w:szCs w:val="20"/>
+          <w:bdr w:val="none" w:sz="0" w:space="0" w:color="auto" w:frame="1"/>
+        </w:rPr>
+      </w:pPr>
+      <w:r>
+        <w:rPr>
+          <w:rFonts w:ascii="Lucida Console" w:eastAsia="Times New Roman" w:hAnsi="Lucida Console" w:cs="Courier New"/>
+          <w:color w:val="000000"/>
+          <w:sz w:val="20"/>
+          <w:szCs w:val="20"/>
+          <w:bdr w:val="none" w:sz="0" w:space="0" w:color="auto" w:frame="1"/>
+        </w:rPr>
+        <w:tab/>
+      </w:r>
+      <w:r>
+        <w:rPr>
+          <w:rFonts w:ascii="Lucida Console" w:eastAsia="Times New Roman" w:hAnsi="Lucida Console" w:cs="Courier New"/>
+          <w:color w:val="000000"/>
+          <w:sz w:val="20"/>
+          <w:szCs w:val="20"/>
+          <w:bdr w:val="none" w:sz="0" w:space="0" w:color="auto" w:frame="1"/>
+        </w:rPr>
+        <w:t xml:space="preserve">x7          -0.07734    </w:t>
+      </w:r>
+      <w:proofErr w:type="gramStart"/>
+      <w:r>
+        <w:rPr>
+          <w:rFonts w:ascii="Lucida Console" w:eastAsia="Times New Roman" w:hAnsi="Lucida Console" w:cs="Courier New"/>
+          <w:color w:val="000000"/>
+          <w:sz w:val="20"/>
+          <w:szCs w:val="20"/>
+          <w:bdr w:val="none" w:sz="0" w:space="0" w:color="auto" w:frame="1"/>
+        </w:rPr>
+        <w:t>0.01652  -</w:t>
+      </w:r>
+      <w:proofErr w:type="gramEnd"/>
+      <w:r>
+        <w:rPr>
+          <w:rFonts w:ascii="Lucida Console" w:eastAsia="Times New Roman" w:hAnsi="Lucida Console" w:cs="Courier New"/>
+          <w:color w:val="000000"/>
+          <w:sz w:val="20"/>
+          <w:szCs w:val="20"/>
+          <w:bdr w:val="none" w:sz="0" w:space="0" w:color="auto" w:frame="1"/>
+        </w:rPr>
+        <w:t>4.681 0.000295 ***</w:t>
+      </w:r>
+    </w:p>
+    <w:p>
+      <w:pPr>
+        <w:shd w:val="clear" w:color="auto" w:fill="FFFFFF"/>
+        <w:tabs>
+          <w:tab w:val="left" w:pos="916"/>
+          <w:tab w:val="left" w:pos="1832"/>
+          <w:tab w:val="left" w:pos="2748"/>
+          <w:tab w:val="left" w:pos="3664"/>
+          <w:tab w:val="left" w:pos="4580"/>
+          <w:tab w:val="left" w:pos="5496"/>
+          <w:tab w:val="left" w:pos="6412"/>
+          <w:tab w:val="left" w:pos="7328"/>
+          <w:tab w:val="left" w:pos="8244"/>
+          <w:tab w:val="left" w:pos="9160"/>
+          <w:tab w:val="left" w:pos="10076"/>
+          <w:tab w:val="left" w:pos="10992"/>
+          <w:tab w:val="left" w:pos="11908"/>
+          <w:tab w:val="left" w:pos="12824"/>
+          <w:tab w:val="left" w:pos="13740"/>
+          <w:tab w:val="left" w:pos="14656"/>
+        </w:tabs>
+        <w:wordWrap w:val="0"/>
+        <w:spacing w:after="0" w:line="240" w:lineRule="auto"/>
+        <w:rPr>
+          <w:rFonts w:ascii="Lucida Console" w:eastAsia="Times New Roman" w:hAnsi="Lucida Console" w:cs="Courier New"/>
+          <w:color w:val="000000"/>
+          <w:sz w:val="20"/>
+          <w:szCs w:val="20"/>
+          <w:bdr w:val="none" w:sz="0" w:space="0" w:color="auto" w:frame="1"/>
+        </w:rPr>
+      </w:pPr>
+      <w:r>
+        <w:rPr>
+          <w:rFonts w:ascii="Lucida Console" w:eastAsia="Times New Roman" w:hAnsi="Lucida Console" w:cs="Courier New"/>
+          <w:color w:val="000000"/>
+          <w:sz w:val="20"/>
+          <w:szCs w:val="20"/>
+          <w:bdr w:val="none" w:sz="0" w:space="0" w:color="auto" w:frame="1"/>
+        </w:rPr>
+        <w:tab/>
+      </w:r>
+      <w:r>
+        <w:rPr>
+          <w:rFonts w:ascii="Lucida Console" w:eastAsia="Times New Roman" w:hAnsi="Lucida Console" w:cs="Courier New"/>
+          <w:color w:val="000000"/>
+          <w:sz w:val="20"/>
+          <w:szCs w:val="20"/>
+          <w:bdr w:val="none" w:sz="0" w:space="0" w:color="auto" w:frame="1"/>
+        </w:rPr>
+        <w:t xml:space="preserve">x8          -0.08626    </w:t>
+      </w:r>
+      <w:proofErr w:type="gramStart"/>
+      <w:r>
+        <w:rPr>
+          <w:rFonts w:ascii="Lucida Console" w:eastAsia="Times New Roman" w:hAnsi="Lucida Console" w:cs="Courier New"/>
+          <w:color w:val="000000"/>
+          <w:sz w:val="20"/>
+          <w:szCs w:val="20"/>
+          <w:bdr w:val="none" w:sz="0" w:space="0" w:color="auto" w:frame="1"/>
+        </w:rPr>
+        <w:t>0.05178  -</w:t>
+      </w:r>
+      <w:proofErr w:type="gramEnd"/>
+      <w:r>
+        <w:rPr>
+          <w:rFonts w:ascii="Lucida Console" w:eastAsia="Times New Roman" w:hAnsi="Lucida Console" w:cs="Courier New"/>
+          <w:color w:val="000000"/>
+          <w:sz w:val="20"/>
+          <w:szCs w:val="20"/>
+          <w:bdr w:val="none" w:sz="0" w:space="0" w:color="auto" w:frame="1"/>
+        </w:rPr>
+        <w:t xml:space="preserve">1.666 0.116445    </w:t>
+      </w:r>
+    </w:p>
+    <w:p>
+      <w:pPr>
+        <w:shd w:val="clear" w:color="auto" w:fill="FFFFFF"/>
+        <w:tabs>
+          <w:tab w:val="left" w:pos="916"/>
+          <w:tab w:val="left" w:pos="1832"/>
+          <w:tab w:val="left" w:pos="2748"/>
+          <w:tab w:val="left" w:pos="3664"/>
+          <w:tab w:val="left" w:pos="4580"/>
+          <w:tab w:val="left" w:pos="5496"/>
+          <w:tab w:val="left" w:pos="6412"/>
+          <w:tab w:val="left" w:pos="7328"/>
+          <w:tab w:val="left" w:pos="8244"/>
+          <w:tab w:val="left" w:pos="9160"/>
+          <w:tab w:val="left" w:pos="10076"/>
+          <w:tab w:val="left" w:pos="10992"/>
+          <w:tab w:val="left" w:pos="11908"/>
+          <w:tab w:val="left" w:pos="12824"/>
+          <w:tab w:val="left" w:pos="13740"/>
+          <w:tab w:val="left" w:pos="14656"/>
+        </w:tabs>
+        <w:wordWrap w:val="0"/>
+        <w:spacing w:after="0" w:line="240" w:lineRule="auto"/>
+        <w:rPr>
+          <w:rFonts w:ascii="Lucida Console" w:eastAsia="Times New Roman" w:hAnsi="Lucida Console" w:cs="Courier New"/>
+          <w:color w:val="000000"/>
+          <w:sz w:val="20"/>
+          <w:szCs w:val="20"/>
+        </w:rPr>
+      </w:pPr>
+      <w:r>
+        <w:rPr>
+          <w:rFonts w:ascii="Lucida Console" w:eastAsia="Times New Roman" w:hAnsi="Lucida Console" w:cs="Courier New"/>
+          <w:color w:val="000000"/>
+          <w:sz w:val="20"/>
+          <w:szCs w:val="20"/>
+          <w:bdr w:val="none" w:sz="0" w:space="0" w:color="auto" w:frame="1"/>
+        </w:rPr>
+        <w:tab/>
+      </w:r>
+      <w:r>
+        <w:rPr>
+          <w:rFonts w:ascii="Lucida Console" w:eastAsia="Times New Roman" w:hAnsi="Lucida Console" w:cs="Courier New"/>
+          <w:color w:val="000000"/>
+          <w:sz w:val="20"/>
+          <w:szCs w:val="20"/>
+          <w:bdr w:val="none" w:sz="0" w:space="0" w:color="auto" w:frame="1"/>
+        </w:rPr>
+        <w:t xml:space="preserve">x9          -0.34610    </w:t>
+      </w:r>
+      <w:proofErr w:type="gramStart"/>
+      <w:r>
+        <w:rPr>
+          <w:rFonts w:ascii="Lucida Console" w:eastAsia="Times New Roman" w:hAnsi="Lucida Console" w:cs="Courier New"/>
+          <w:color w:val="000000"/>
+          <w:sz w:val="20"/>
+          <w:szCs w:val="20"/>
+          <w:bdr w:val="none" w:sz="0" w:space="0" w:color="auto" w:frame="1"/>
+        </w:rPr>
+        <w:t>0.20979  -</w:t>
+      </w:r>
+      <w:proofErr w:type="gramEnd"/>
+      <w:r>
+        <w:rPr>
+          <w:rFonts w:ascii="Lucida Console" w:eastAsia="Times New Roman" w:hAnsi="Lucida Console" w:cs="Courier New"/>
+          <w:color w:val="000000"/>
+          <w:sz w:val="20"/>
+          <w:szCs w:val="20"/>
+          <w:bdr w:val="none" w:sz="0" w:space="0" w:color="auto" w:frame="1"/>
+        </w:rPr>
+        <w:t>1.650 0.119777</w:t>
+      </w:r>
+    </w:p>
+    <w:p>
+      <w:pPr>
+        <w:pStyle w:val="ListParagraph"/>
+        <w:jc w:val="both"/>
+        <w:rPr>
+          <w:rFonts w:ascii="Times New Roman" w:hAnsi="Times New Roman" w:cs="Times New Roman"/>
+          <w:sz w:val="24"/>
+          <w:szCs w:val="24"/>
+        </w:rPr>
+      </w:pPr>
+    </w:p>
+    <w:p>
+      <w:pPr>
+        <w:shd w:val="clear" w:color="auto" w:fill="FFFFFF"/>
+        <w:tabs>
+          <w:tab w:val="left" w:pos="916"/>
+          <w:tab w:val="left" w:pos="1832"/>
+          <w:tab w:val="left" w:pos="2748"/>
+          <w:tab w:val="left" w:pos="3664"/>
+          <w:tab w:val="left" w:pos="4580"/>
+          <w:tab w:val="left" w:pos="5496"/>
+          <w:tab w:val="left" w:pos="6412"/>
+          <w:tab w:val="left" w:pos="7328"/>
+          <w:tab w:val="left" w:pos="8244"/>
+          <w:tab w:val="left" w:pos="9160"/>
+          <w:tab w:val="left" w:pos="10076"/>
+          <w:tab w:val="left" w:pos="10992"/>
+          <w:tab w:val="left" w:pos="11908"/>
+          <w:tab w:val="left" w:pos="12824"/>
+          <w:tab w:val="left" w:pos="13740"/>
+          <w:tab w:val="left" w:pos="14656"/>
+        </w:tabs>
+        <w:wordWrap w:val="0"/>
+        <w:spacing w:after="0" w:line="240" w:lineRule="auto"/>
+        <w:rPr>
+          <w:rFonts w:ascii="Lucida Console" w:eastAsia="Times New Roman" w:hAnsi="Lucida Console" w:cs="Courier New"/>
+          <w:color w:val="000000"/>
+          <w:sz w:val="20"/>
+          <w:szCs w:val="20"/>
+          <w:bdr w:val="none" w:sz="0" w:space="0" w:color="auto" w:frame="1"/>
+        </w:rPr>
+      </w:pPr>
+      <w:r>
+        <w:rPr>
+          <w:rFonts w:ascii="Lucida Console" w:eastAsia="Times New Roman" w:hAnsi="Lucida Console" w:cs="Courier New"/>
+          <w:color w:val="000000"/>
+          <w:sz w:val="20"/>
+          <w:szCs w:val="20"/>
+          <w:bdr w:val="none" w:sz="0" w:space="0" w:color="auto" w:frame="1"/>
+        </w:rPr>
+        <w:tab/>
+      </w:r>
+      <w:proofErr w:type="spellStart"/>
+      <w:r>
+        <w:rPr>
+          <w:rFonts w:ascii="Lucida Console" w:eastAsia="Times New Roman" w:hAnsi="Lucida Console" w:cs="Courier New"/>
+          <w:color w:val="000000"/>
+          <w:sz w:val="20"/>
+          <w:szCs w:val="20"/>
+          <w:bdr w:val="none" w:sz="0" w:space="0" w:color="auto" w:frame="1"/>
+        </w:rPr>
+        <w:t>Signif</w:t>
+      </w:r>
+      <w:proofErr w:type="spellEnd"/>
+      <w:r>
+        <w:rPr>
+          <w:rFonts w:ascii="Lucida Console" w:eastAsia="Times New Roman" w:hAnsi="Lucida Console" w:cs="Courier New"/>
+          <w:color w:val="000000"/>
+          <w:sz w:val="20"/>
+          <w:szCs w:val="20"/>
+          <w:bdr w:val="none" w:sz="0" w:space="0" w:color="auto" w:frame="1"/>
+        </w:rPr>
+        <w:t xml:space="preserve">. codes:  0 ‘***’ 0.001 ‘**’ 0.01 ‘*’ 0.05 ‘.’ 0.1 </w:t>
+      </w:r>
+      <w:proofErr w:type="gramStart"/>
+      <w:r>
+        <w:rPr>
+          <w:rFonts w:ascii="Lucida Console" w:eastAsia="Times New Roman" w:hAnsi="Lucida Console" w:cs="Courier New"/>
+          <w:color w:val="000000"/>
+          <w:sz w:val="20"/>
+          <w:szCs w:val="20"/>
+          <w:bdr w:val="none" w:sz="0" w:space="0" w:color="auto" w:frame="1"/>
+        </w:rPr>
+        <w:t>‘ ’</w:t>
+      </w:r>
+      <w:proofErr w:type="gramEnd"/>
+      <w:r>
+        <w:rPr>
+          <w:rFonts w:ascii="Lucida Console" w:eastAsia="Times New Roman" w:hAnsi="Lucida Console" w:cs="Courier New"/>
+          <w:color w:val="000000"/>
+          <w:sz w:val="20"/>
+          <w:szCs w:val="20"/>
+          <w:bdr w:val="none" w:sz="0" w:space="0" w:color="auto" w:frame="1"/>
+        </w:rPr>
+        <w:t xml:space="preserve"> 1</w:t>
+      </w:r>
+    </w:p>
+    <w:p>
+      <w:pPr>
+        <w:shd w:val="clear" w:color="auto" w:fill="FFFFFF"/>
+        <w:tabs>
+          <w:tab w:val="left" w:pos="916"/>
+          <w:tab w:val="left" w:pos="1832"/>
+          <w:tab w:val="left" w:pos="2748"/>
+          <w:tab w:val="left" w:pos="3664"/>
+          <w:tab w:val="left" w:pos="4580"/>
+          <w:tab w:val="left" w:pos="5496"/>
+          <w:tab w:val="left" w:pos="6412"/>
+          <w:tab w:val="left" w:pos="7328"/>
+          <w:tab w:val="left" w:pos="8244"/>
+          <w:tab w:val="left" w:pos="9160"/>
+          <w:tab w:val="left" w:pos="10076"/>
+          <w:tab w:val="left" w:pos="10992"/>
+          <w:tab w:val="left" w:pos="11908"/>
+          <w:tab w:val="left" w:pos="12824"/>
+          <w:tab w:val="left" w:pos="13740"/>
+          <w:tab w:val="left" w:pos="14656"/>
+        </w:tabs>
+        <w:wordWrap w:val="0"/>
+        <w:spacing w:after="0" w:line="240" w:lineRule="auto"/>
+        <w:rPr>
+          <w:rFonts w:ascii="Lucida Console" w:eastAsia="Times New Roman" w:hAnsi="Lucida Console" w:cs="Courier New"/>
+          <w:color w:val="000000"/>
+          <w:sz w:val="20"/>
+          <w:szCs w:val="20"/>
+          <w:bdr w:val="none" w:sz="0" w:space="0" w:color="auto" w:frame="1"/>
+        </w:rPr>
+      </w:pPr>
+    </w:p>
+    <w:p>
+      <w:pPr>
+        <w:shd w:val="clear" w:color="auto" w:fill="FFFFFF"/>
+        <w:tabs>
+          <w:tab w:val="left" w:pos="916"/>
+          <w:tab w:val="left" w:pos="1832"/>
+          <w:tab w:val="left" w:pos="2748"/>
+          <w:tab w:val="left" w:pos="3664"/>
+          <w:tab w:val="left" w:pos="4580"/>
+          <w:tab w:val="left" w:pos="5496"/>
+          <w:tab w:val="left" w:pos="6412"/>
+          <w:tab w:val="left" w:pos="7328"/>
+          <w:tab w:val="left" w:pos="8244"/>
+          <w:tab w:val="left" w:pos="9160"/>
+          <w:tab w:val="left" w:pos="10076"/>
+          <w:tab w:val="left" w:pos="10992"/>
+          <w:tab w:val="left" w:pos="11908"/>
+          <w:tab w:val="left" w:pos="12824"/>
+          <w:tab w:val="left" w:pos="13740"/>
+          <w:tab w:val="left" w:pos="14656"/>
+        </w:tabs>
+        <w:wordWrap w:val="0"/>
+        <w:spacing w:after="0" w:line="240" w:lineRule="auto"/>
+        <w:rPr>
+          <w:rFonts w:ascii="Lucida Console" w:eastAsia="Times New Roman" w:hAnsi="Lucida Console" w:cs="Courier New"/>
+          <w:color w:val="000000"/>
+          <w:sz w:val="20"/>
+          <w:szCs w:val="20"/>
+          <w:bdr w:val="none" w:sz="0" w:space="0" w:color="auto" w:frame="1"/>
+        </w:rPr>
+      </w:pPr>
+      <w:r>
+        <w:rPr>
+          <w:rFonts w:ascii="Lucida Console" w:eastAsia="Times New Roman" w:hAnsi="Lucida Console" w:cs="Courier New"/>
+          <w:color w:val="000000"/>
+          <w:sz w:val="20"/>
+          <w:szCs w:val="20"/>
+          <w:bdr w:val="none" w:sz="0" w:space="0" w:color="auto" w:frame="1"/>
+        </w:rPr>
+        <w:tab/>
+      </w:r>
+      <w:r>
+        <w:rPr>
+          <w:rFonts w:ascii="Lucida Console" w:eastAsia="Times New Roman" w:hAnsi="Lucida Console" w:cs="Courier New"/>
+          <w:color w:val="000000"/>
+          <w:sz w:val="20"/>
+          <w:szCs w:val="20"/>
+          <w:bdr w:val="none" w:sz="0" w:space="0" w:color="auto" w:frame="1"/>
+        </w:rPr>
+        <w:t>Residual standard error: 0.5673 on 15 degrees of freedom</w:t>
+      </w:r>
+    </w:p>
+    <w:p>
+      <w:pPr>
+        <w:shd w:val="clear" w:color="auto" w:fill="FFFFFF"/>
+        <w:tabs>
+          <w:tab w:val="left" w:pos="916"/>
+          <w:tab w:val="left" w:pos="1832"/>
+          <w:tab w:val="left" w:pos="2748"/>
+          <w:tab w:val="left" w:pos="3664"/>
+          <w:tab w:val="left" w:pos="4580"/>
+          <w:tab w:val="left" w:pos="5496"/>
+          <w:tab w:val="left" w:pos="6412"/>
+          <w:tab w:val="left" w:pos="7328"/>
+          <w:tab w:val="left" w:pos="8244"/>
+          <w:tab w:val="left" w:pos="9160"/>
+          <w:tab w:val="left" w:pos="10076"/>
+          <w:tab w:val="left" w:pos="10992"/>
+          <w:tab w:val="left" w:pos="11908"/>
+          <w:tab w:val="left" w:pos="12824"/>
+          <w:tab w:val="left" w:pos="13740"/>
+          <w:tab w:val="left" w:pos="14656"/>
+        </w:tabs>
+        <w:wordWrap w:val="0"/>
+        <w:spacing w:after="0" w:line="240" w:lineRule="auto"/>
+        <w:rPr>
+          <w:rFonts w:ascii="Lucida Console" w:eastAsia="Times New Roman" w:hAnsi="Lucida Console" w:cs="Courier New"/>
+          <w:color w:val="000000"/>
+          <w:sz w:val="20"/>
+          <w:szCs w:val="20"/>
+          <w:bdr w:val="none" w:sz="0" w:space="0" w:color="auto" w:frame="1"/>
+        </w:rPr>
+      </w:pPr>
+      <w:r>
+        <w:rPr>
+          <w:rFonts w:ascii="Lucida Console" w:eastAsia="Times New Roman" w:hAnsi="Lucida Console" w:cs="Courier New"/>
+          <w:color w:val="000000"/>
+          <w:sz w:val="20"/>
+          <w:szCs w:val="20"/>
+          <w:bdr w:val="none" w:sz="0" w:space="0" w:color="auto" w:frame="1"/>
+        </w:rPr>
+        <w:tab/>
+      </w:r>
+      <w:r>
+        <w:rPr>
+          <w:rFonts w:ascii="Lucida Console" w:eastAsia="Times New Roman" w:hAnsi="Lucida Console" w:cs="Courier New"/>
+          <w:color w:val="000000"/>
+          <w:sz w:val="20"/>
+          <w:szCs w:val="20"/>
+          <w:bdr w:val="none" w:sz="0" w:space="0" w:color="auto" w:frame="1"/>
+        </w:rPr>
+        <w:t>Multiple R-squared:  0.9242,</w:t>
+      </w:r>
+      <w:r>
+        <w:rPr>
+          <w:rFonts w:ascii="Lucida Console" w:eastAsia="Times New Roman" w:hAnsi="Lucida Console" w:cs="Courier New"/>
+          <w:color w:val="000000"/>
+          <w:sz w:val="20"/>
+          <w:szCs w:val="20"/>
+          <w:bdr w:val="none" w:sz="0" w:space="0" w:color="auto" w:frame="1"/>
+        </w:rPr>
+        <w:tab/>
+        <w:t xml:space="preserve">Adjusted R-squared:  0.8788 </w:t>
+      </w:r>
+    </w:p>
+    <w:p>
+      <w:pPr>
+        <w:shd w:val="clear" w:color="auto" w:fill="FFFFFF"/>
+        <w:tabs>
+          <w:tab w:val="left" w:pos="916"/>
+          <w:tab w:val="left" w:pos="1832"/>
+          <w:tab w:val="left" w:pos="2748"/>
+          <w:tab w:val="left" w:pos="3664"/>
+          <w:tab w:val="left" w:pos="4580"/>
+          <w:tab w:val="left" w:pos="5496"/>
+          <w:tab w:val="left" w:pos="6412"/>
+          <w:tab w:val="left" w:pos="7328"/>
+          <w:tab w:val="left" w:pos="8244"/>
+          <w:tab w:val="left" w:pos="9160"/>
+          <w:tab w:val="left" w:pos="10076"/>
+          <w:tab w:val="left" w:pos="10992"/>
+          <w:tab w:val="left" w:pos="11908"/>
+          <w:tab w:val="left" w:pos="12824"/>
+          <w:tab w:val="left" w:pos="13740"/>
+          <w:tab w:val="left" w:pos="14656"/>
+        </w:tabs>
+        <w:wordWrap w:val="0"/>
+        <w:spacing w:after="0" w:line="240" w:lineRule="auto"/>
+        <w:rPr>
+          <w:rFonts w:ascii="Lucida Console" w:eastAsia="Times New Roman" w:hAnsi="Lucida Console" w:cs="Courier New"/>
+          <w:color w:val="000000"/>
+          <w:sz w:val="20"/>
+          <w:szCs w:val="20"/>
+          <w:bdr w:val="none" w:sz="0" w:space="0" w:color="auto" w:frame="1"/>
+        </w:rPr>
+      </w:pPr>
+      <w:r>
+        <w:rPr>
+          <w:rFonts w:ascii="Lucida Console" w:eastAsia="Times New Roman" w:hAnsi="Lucida Console" w:cs="Courier New"/>
+          <w:color w:val="000000"/>
+          <w:sz w:val="20"/>
+          <w:szCs w:val="20"/>
+          <w:bdr w:val="none" w:sz="0" w:space="0" w:color="auto" w:frame="1"/>
+        </w:rPr>
+        <w:tab/>
+      </w:r>
+      <w:r>
+        <w:rPr>
+          <w:rFonts w:ascii="Lucida Console" w:eastAsia="Times New Roman" w:hAnsi="Lucida Console" w:cs="Courier New"/>
+          <w:color w:val="000000"/>
+          <w:sz w:val="20"/>
+          <w:szCs w:val="20"/>
+          <w:bdr w:val="none" w:sz="0" w:space="0" w:color="auto" w:frame="1"/>
+        </w:rPr>
+        <w:t xml:space="preserve">F-statistic: 20.33 on 9 and 15 </w:t>
+      </w:r>
+      <w:proofErr w:type="gramStart"/>
+      <w:r>
+        <w:rPr>
+          <w:rFonts w:ascii="Lucida Console" w:eastAsia="Times New Roman" w:hAnsi="Lucida Console" w:cs="Courier New"/>
+          <w:color w:val="000000"/>
+          <w:sz w:val="20"/>
+          <w:szCs w:val="20"/>
+          <w:bdr w:val="none" w:sz="0" w:space="0" w:color="auto" w:frame="1"/>
+        </w:rPr>
+        <w:t>DF,  p</w:t>
+      </w:r>
+      <w:proofErr w:type="gramEnd"/>
+      <w:r>
+        <w:rPr>
+          <w:rFonts w:ascii="Lucida Console" w:eastAsia="Times New Roman" w:hAnsi="Lucida Console" w:cs="Courier New"/>
+          <w:color w:val="000000"/>
+          <w:sz w:val="20"/>
+          <w:szCs w:val="20"/>
+          <w:bdr w:val="none" w:sz="0" w:space="0" w:color="auto" w:frame="1"/>
+        </w:rPr>
+        <w:t>-value: 7.576e-07</w:t>
+      </w:r>
+    </w:p>
+    <w:p>
+      <w:pPr>
+        <w:shd w:val="clear" w:color="auto" w:fill="FFFFFF"/>
+        <w:tabs>
+          <w:tab w:val="left" w:pos="916"/>
+          <w:tab w:val="left" w:pos="1832"/>
+          <w:tab w:val="left" w:pos="2748"/>
+          <w:tab w:val="left" w:pos="3664"/>
+          <w:tab w:val="left" w:pos="4580"/>
+          <w:tab w:val="left" w:pos="5496"/>
+          <w:tab w:val="left" w:pos="6412"/>
+          <w:tab w:val="left" w:pos="7328"/>
+          <w:tab w:val="left" w:pos="8244"/>
+          <w:tab w:val="left" w:pos="9160"/>
+          <w:tab w:val="left" w:pos="10076"/>
+          <w:tab w:val="left" w:pos="10992"/>
+          <w:tab w:val="left" w:pos="11908"/>
+          <w:tab w:val="left" w:pos="12824"/>
+          <w:tab w:val="left" w:pos="13740"/>
+          <w:tab w:val="left" w:pos="14656"/>
+        </w:tabs>
+        <w:wordWrap w:val="0"/>
+        <w:spacing w:after="0" w:line="240" w:lineRule="auto"/>
+        <w:rPr>
+          <w:rFonts w:ascii="Lucida Console" w:eastAsia="Times New Roman" w:hAnsi="Lucida Console" w:cs="Courier New"/>
+          <w:color w:val="000000"/>
+          <w:sz w:val="20"/>
+          <w:szCs w:val="20"/>
+          <w:bdr w:val="none" w:sz="0" w:space="0" w:color="auto" w:frame="1"/>
+        </w:rPr>
+      </w:pPr>
+    </w:p>
+    <w:p>
+      <w:pPr>
+        <w:ind w:firstLine="720"/>
+        <w:jc w:val="both"/>
+        <w:rPr>
+          <w:rFonts w:ascii="Times New Roman" w:hAnsi="Times New Roman" w:cs="Times New Roman"/>
+          <w:sz w:val="24"/>
+          <w:szCs w:val="24"/>
+        </w:rPr>
+      </w:pPr>
+      <w:r>
+        <w:rPr>
+          <w:rFonts w:ascii="Times New Roman" w:hAnsi="Times New Roman" w:cs="Times New Roman"/>
+          <w:sz w:val="24"/>
+          <w:szCs w:val="24"/>
+        </w:rPr>
+        <w:t>Though the adjusted R</w:t>
+      </w:r>
+      <w:r>
+        <w:rPr>
+          <w:rFonts w:ascii="Times New Roman" w:hAnsi="Times New Roman" w:cs="Times New Roman"/>
+          <w:sz w:val="24"/>
+          <w:szCs w:val="24"/>
+          <w:vertAlign w:val="superscript"/>
+        </w:rPr>
+        <w:t xml:space="preserve">2 </w:t>
+      </w:r>
+      <w:r>
+        <w:rPr>
+          <w:rFonts w:ascii="Times New Roman" w:hAnsi="Times New Roman" w:cs="Times New Roman"/>
+          <w:sz w:val="24"/>
+          <w:szCs w:val="24"/>
+        </w:rPr>
+        <w:t>value is fairly high (0.8788), only two of the regressors (operating days per month and average atmospheric temperature) are significant, so the model likely could use some alteration.</w:t>
+      </w:r>
+    </w:p>
+    <w:p>
+      <w:pPr>
+        <w:ind w:left="720"/>
+        <w:jc w:val="both"/>
+        <w:rPr>
+          <w:rFonts w:ascii="Times New Roman" w:hAnsi="Times New Roman" w:cs="Times New Roman"/>
+          <w:sz w:val="24"/>
+          <w:szCs w:val="24"/>
+        </w:rPr>
+      </w:pPr>
+      <w:r>
+        <w:rPr>
+          <w:rFonts w:ascii="Times New Roman" w:hAnsi="Times New Roman" w:cs="Times New Roman"/>
+          <w:b/>
+          <w:bCs/>
+          <w:sz w:val="24"/>
+          <w:szCs w:val="24"/>
+        </w:rPr>
+        <w:t xml:space="preserve">Figure </w:t>
+      </w:r>
+      <w:r>
+        <w:rPr>
+          <w:rFonts w:ascii="Times New Roman" w:hAnsi="Times New Roman" w:cs="Times New Roman"/>
+          <w:b/>
+          <w:bCs/>
+          <w:sz w:val="24"/>
+          <w:szCs w:val="24"/>
+        </w:rPr>
+        <w:t>3</w:t>
+      </w:r>
+      <w:r>
+        <w:rPr>
+          <w:rFonts w:ascii="Times New Roman" w:hAnsi="Times New Roman" w:cs="Times New Roman"/>
+          <w:b/>
+          <w:bCs/>
+          <w:sz w:val="24"/>
+          <w:szCs w:val="24"/>
+        </w:rPr>
+        <w:t>.1:</w:t>
+      </w:r>
+      <w:r>
+        <w:rPr>
+          <w:rFonts w:ascii="Times New Roman" w:hAnsi="Times New Roman" w:cs="Times New Roman"/>
+          <w:sz w:val="24"/>
+          <w:szCs w:val="24"/>
+        </w:rPr>
+        <w:t xml:space="preserve"> The following is a normal probability plot relating steam (</w:t>
+      </w:r>
+      <w:proofErr w:type="spellStart"/>
+      <w:r>
+        <w:rPr>
+          <w:rFonts w:ascii="Times New Roman" w:hAnsi="Times New Roman" w:cs="Times New Roman"/>
+          <w:sz w:val="24"/>
+          <w:szCs w:val="24"/>
+        </w:rPr>
+        <w:t>lbs</w:t>
+      </w:r>
+      <w:proofErr w:type="spellEnd"/>
+      <w:r>
+        <w:rPr>
+          <w:rFonts w:ascii="Times New Roman" w:hAnsi="Times New Roman" w:cs="Times New Roman"/>
+          <w:sz w:val="24"/>
+          <w:szCs w:val="24"/>
+        </w:rPr>
+        <w:t xml:space="preserve">/month) to the regressor variables in the full model and a </w:t>
+      </w:r>
+      <w:r>
+        <w:rPr>
+          <w:rFonts w:ascii="TimesTen-Roman" w:hAnsi="TimesTen-Roman" w:cs="TimesTen-Roman"/>
+          <w:color w:val="241F1F"/>
+          <w:sz w:val="24"/>
+          <w:szCs w:val="24"/>
+        </w:rPr>
+        <w:t xml:space="preserve">plot of the residuals from the </w:t>
+      </w:r>
+      <w:r>
+        <w:rPr>
+          <w:rFonts w:ascii="TimesTen-Roman" w:hAnsi="TimesTen-Roman" w:cs="TimesTen-Roman"/>
+          <w:color w:val="241F1F"/>
+          <w:sz w:val="24"/>
+          <w:szCs w:val="24"/>
+        </w:rPr>
+        <w:t>full model</w:t>
+      </w:r>
+      <w:r>
+        <w:rPr>
+          <w:rFonts w:ascii="TimesTen-Roman" w:hAnsi="TimesTen-Roman" w:cs="TimesTen-Roman"/>
+          <w:color w:val="241F1F"/>
+          <w:sz w:val="24"/>
+          <w:szCs w:val="24"/>
+        </w:rPr>
+        <w:t xml:space="preserve"> versus the y-values the constructed model predicts.</w:t>
+      </w:r>
+    </w:p>
+    <w:p>
+      <w:pPr>
+        <w:ind w:firstLine="720"/>
+        <w:jc w:val="both"/>
+        <w:rPr>
+          <w:rFonts w:ascii="Times New Roman" w:hAnsi="Times New Roman" w:cs="Times New Roman"/>
+          <w:sz w:val="24"/>
+          <w:szCs w:val="24"/>
+        </w:rPr>
+      </w:pPr>
+      <w:r>
+        <w:rPr>
+          <w:noProof/>
+        </w:rPr>
+        <w:drawing>
+          <wp:inline distT="0" distB="0" distL="0" distR="0" wp14:anchorId="397568CE" wp14:editId="3EAC08EA">
+            <wp:extent cx="2613351" cy="1592580"/>
+            <wp:effectExtent l="0" t="0" r="0" b="7620"/>
+            <wp:docPr id="51" name="Picture 51"/>
+            <wp:cNvGraphicFramePr>
+              <a:graphicFrameLocks xmlns:a="http://schemas.openxmlformats.org/drawingml/2006/main" noChangeAspect="1"/>
+            </wp:cNvGraphicFramePr>
+            <a:graphic xmlns:a="http://schemas.openxmlformats.org/drawingml/2006/main">
+              <a:graphicData uri="http://schemas.openxmlformats.org/drawingml/2006/picture">
+                <pic:pic xmlns:pic="http://schemas.openxmlformats.org/drawingml/2006/picture">
+                  <pic:nvPicPr>
+                    <pic:cNvPr id="0" name="Picture 39"/>
+                    <pic:cNvPicPr>
+                      <a:picLocks noChangeAspect="1" noChangeArrowheads="1"/>
+                    </pic:cNvPicPr>
+                  </pic:nvPicPr>
+                  <pic:blipFill>
+                    <a:blip r:embed="rId45">
+                      <a:extLst>
+                        <a:ext uri="{BEBA8EAE-BF5A-486C-A8C5-ECC9F3942E4B}">
+                          <a14:imgProps xmlns:a14="http://schemas.microsoft.com/office/drawing/2010/main">
+                            <a14:imgLayer r:embed="rId46">
+                              <a14:imgEffect>
+                                <a14:sharpenSoften amount="50000"/>
+                              </a14:imgEffect>
+                            </a14:imgLayer>
+                          </a14:imgProps>
+                        </a:ext>
+                        <a:ext uri="{28A0092B-C50C-407E-A947-70E740481C1C}">
+                          <a14:useLocalDpi xmlns:a14="http://schemas.microsoft.com/office/drawing/2010/main" val="0"/>
+                        </a:ext>
+                      </a:extLst>
+                    </a:blip>
+                    <a:srcRect/>
+                    <a:stretch>
+                      <a:fillRect/>
+                    </a:stretch>
+                  </pic:blipFill>
+                  <pic:spPr bwMode="auto">
+                    <a:xfrm>
+                      <a:off x="0" y="0"/>
+                      <a:ext cx="2635175" cy="1605879"/>
+                    </a:xfrm>
+                    <a:prstGeom prst="rect">
+                      <a:avLst/>
+                    </a:prstGeom>
+                    <a:noFill/>
+                    <a:ln>
+                      <a:noFill/>
+                    </a:ln>
+                  </pic:spPr>
+                </pic:pic>
+              </a:graphicData>
+            </a:graphic>
+          </wp:inline>
+        </w:drawing>
+      </w:r>
+      <w:r>
+        <w:rPr>
+          <w:noProof/>
+        </w:rPr>
+        <w:drawing>
+          <wp:inline distT="0" distB="0" distL="0" distR="0" wp14:anchorId="2BD44B42" wp14:editId="68DED29F">
+            <wp:extent cx="2624810" cy="1599565"/>
+            <wp:effectExtent l="0" t="0" r="4445" b="635"/>
+            <wp:docPr id="52" name="Picture 52"/>
+            <wp:cNvGraphicFramePr>
+              <a:graphicFrameLocks xmlns:a="http://schemas.openxmlformats.org/drawingml/2006/main" noChangeAspect="1"/>
+            </wp:cNvGraphicFramePr>
+            <a:graphic xmlns:a="http://schemas.openxmlformats.org/drawingml/2006/main">
+              <a:graphicData uri="http://schemas.openxmlformats.org/drawingml/2006/picture">
+                <pic:pic xmlns:pic="http://schemas.openxmlformats.org/drawingml/2006/picture">
+                  <pic:nvPicPr>
+                    <pic:cNvPr id="0" name="Picture 41"/>
+                    <pic:cNvPicPr>
+                      <a:picLocks noChangeAspect="1" noChangeArrowheads="1"/>
+                    </pic:cNvPicPr>
+                  </pic:nvPicPr>
+                  <pic:blipFill>
+                    <a:blip r:embed="rId47">
+                      <a:extLst>
+                        <a:ext uri="{BEBA8EAE-BF5A-486C-A8C5-ECC9F3942E4B}">
+                          <a14:imgProps xmlns:a14="http://schemas.microsoft.com/office/drawing/2010/main">
+                            <a14:imgLayer r:embed="rId48">
+                              <a14:imgEffect>
+                                <a14:sharpenSoften amount="50000"/>
+                              </a14:imgEffect>
+                            </a14:imgLayer>
+                          </a14:imgProps>
+                        </a:ext>
+                        <a:ext uri="{28A0092B-C50C-407E-A947-70E740481C1C}">
+                          <a14:useLocalDpi xmlns:a14="http://schemas.microsoft.com/office/drawing/2010/main" val="0"/>
+                        </a:ext>
+                      </a:extLst>
+                    </a:blip>
+                    <a:srcRect/>
+                    <a:stretch>
+                      <a:fillRect/>
+                    </a:stretch>
+                  </pic:blipFill>
+                  <pic:spPr bwMode="auto">
+                    <a:xfrm>
+                      <a:off x="0" y="0"/>
+                      <a:ext cx="2660906" cy="1621562"/>
+                    </a:xfrm>
+                    <a:prstGeom prst="rect">
+                      <a:avLst/>
+                    </a:prstGeom>
+                    <a:noFill/>
+                    <a:ln>
+                      <a:noFill/>
+                    </a:ln>
+                  </pic:spPr>
+                </pic:pic>
+              </a:graphicData>
+            </a:graphic>
+          </wp:inline>
+        </w:drawing>
+      </w:r>
+    </w:p>
+    <w:p>
+      <w:pPr>
+        <w:ind w:firstLine="720"/>
+        <w:jc w:val="both"/>
+        <w:rPr>
+          <w:rFonts w:ascii="Times New Roman" w:hAnsi="Times New Roman" w:cs="Times New Roman"/>
+          <w:sz w:val="24"/>
+          <w:szCs w:val="24"/>
+        </w:rPr>
+      </w:pPr>
+    </w:p>
+    <w:p>
+      <w:pPr>
+        <w:ind w:left="720"/>
+        <w:jc w:val="both"/>
+        <w:rPr>
+          <w:rFonts w:ascii="Times New Roman" w:hAnsi="Times New Roman" w:cs="Times New Roman"/>
+          <w:sz w:val="24"/>
+          <w:szCs w:val="24"/>
+        </w:rPr>
+      </w:pPr>
+      <w:r>
+        <w:rPr>
+          <w:rFonts w:ascii="Times New Roman" w:hAnsi="Times New Roman" w:cs="Times New Roman"/>
+          <w:b/>
+          <w:bCs/>
+          <w:sz w:val="24"/>
+          <w:szCs w:val="24"/>
+        </w:rPr>
+        <w:lastRenderedPageBreak/>
+        <w:t>Table 3.1</w:t>
+      </w:r>
+      <w:r>
+        <w:rPr>
+          <w:rFonts w:ascii="Times New Roman" w:hAnsi="Times New Roman" w:cs="Times New Roman"/>
+          <w:sz w:val="24"/>
+          <w:szCs w:val="24"/>
+        </w:rPr>
+        <w:t>: The following is a table of the standardized residuals for the full model relating steam (</w:t>
+      </w:r>
+      <w:proofErr w:type="spellStart"/>
+      <w:r>
+        <w:rPr>
+          <w:rFonts w:ascii="Times New Roman" w:hAnsi="Times New Roman" w:cs="Times New Roman"/>
+          <w:sz w:val="24"/>
+          <w:szCs w:val="24"/>
+        </w:rPr>
+        <w:t>lbs</w:t>
+      </w:r>
+      <w:proofErr w:type="spellEnd"/>
+      <w:r>
+        <w:rPr>
+          <w:rFonts w:ascii="Times New Roman" w:hAnsi="Times New Roman" w:cs="Times New Roman"/>
+          <w:sz w:val="24"/>
+          <w:szCs w:val="24"/>
+        </w:rPr>
+        <w:t>/month) to all of the provided regressor variables.</w:t>
+      </w:r>
+    </w:p>
+    <w:p>
+      <w:pPr>
+        <w:pBdr>
+          <w:top w:val="single" w:sz="4" w:space="1" w:color="auto"/>
+          <w:left w:val="single" w:sz="4" w:space="4" w:color="auto"/>
+          <w:bottom w:val="single" w:sz="4" w:space="1" w:color="auto"/>
+          <w:right w:val="single" w:sz="4" w:space="4" w:color="auto"/>
+        </w:pBdr>
+        <w:shd w:val="clear" w:color="auto" w:fill="FFFFFF"/>
+        <w:tabs>
+          <w:tab w:val="left" w:pos="916"/>
+          <w:tab w:val="left" w:pos="1832"/>
+          <w:tab w:val="left" w:pos="2748"/>
+          <w:tab w:val="left" w:pos="3664"/>
+          <w:tab w:val="left" w:pos="4580"/>
+          <w:tab w:val="left" w:pos="5496"/>
+          <w:tab w:val="left" w:pos="6412"/>
+          <w:tab w:val="left" w:pos="7328"/>
+          <w:tab w:val="left" w:pos="8244"/>
+          <w:tab w:val="left" w:pos="9160"/>
+          <w:tab w:val="left" w:pos="10076"/>
+          <w:tab w:val="left" w:pos="10992"/>
+          <w:tab w:val="left" w:pos="11908"/>
+          <w:tab w:val="left" w:pos="12824"/>
+          <w:tab w:val="left" w:pos="13740"/>
+          <w:tab w:val="left" w:pos="14656"/>
+        </w:tabs>
+        <w:wordWrap w:val="0"/>
+        <w:spacing w:after="0" w:line="240" w:lineRule="auto"/>
+        <w:ind w:left="720"/>
+        <w:rPr>
+          <w:rFonts w:ascii="Lucida Console" w:eastAsia="Times New Roman" w:hAnsi="Lucida Console" w:cs="Courier New"/>
+          <w:b/>
+          <w:bCs/>
+          <w:color w:val="000000"/>
+          <w:sz w:val="20"/>
+          <w:szCs w:val="20"/>
+          <w:bdr w:val="none" w:sz="0" w:space="0" w:color="auto" w:frame="1"/>
+        </w:rPr>
+      </w:pPr>
+      <w:r>
+        <w:rPr>
+          <w:rFonts w:ascii="Lucida Console" w:eastAsia="Times New Roman" w:hAnsi="Lucida Console" w:cs="Courier New"/>
+          <w:color w:val="000000"/>
+          <w:sz w:val="20"/>
+          <w:szCs w:val="20"/>
+          <w:bdr w:val="none" w:sz="0" w:space="0" w:color="auto" w:frame="1"/>
+        </w:rPr>
+        <w:t xml:space="preserve">  </w:t>
+      </w:r>
+      <w:r>
+        <w:rPr>
+          <w:rFonts w:ascii="Lucida Console" w:eastAsia="Times New Roman" w:hAnsi="Lucida Console" w:cs="Courier New"/>
+          <w:b/>
+          <w:bCs/>
+          <w:color w:val="000000"/>
+          <w:sz w:val="20"/>
+          <w:szCs w:val="20"/>
+          <w:bdr w:val="none" w:sz="0" w:space="0" w:color="auto" w:frame="1"/>
+        </w:rPr>
+        <w:t xml:space="preserve">1          2          3          4          5          6 </w:t>
+      </w:r>
+    </w:p>
+    <w:p>
+      <w:pPr>
+        <w:pBdr>
+          <w:top w:val="single" w:sz="4" w:space="1" w:color="auto"/>
+          <w:left w:val="single" w:sz="4" w:space="4" w:color="auto"/>
+          <w:bottom w:val="single" w:sz="4" w:space="1" w:color="auto"/>
+          <w:right w:val="single" w:sz="4" w:space="4" w:color="auto"/>
+        </w:pBdr>
+        <w:shd w:val="clear" w:color="auto" w:fill="FFFFFF"/>
+        <w:tabs>
+          <w:tab w:val="left" w:pos="916"/>
+          <w:tab w:val="left" w:pos="1832"/>
+          <w:tab w:val="left" w:pos="2748"/>
+          <w:tab w:val="left" w:pos="3664"/>
+          <w:tab w:val="left" w:pos="4580"/>
+          <w:tab w:val="left" w:pos="5496"/>
+          <w:tab w:val="left" w:pos="6412"/>
+          <w:tab w:val="left" w:pos="7328"/>
+          <w:tab w:val="left" w:pos="8244"/>
+          <w:tab w:val="left" w:pos="9160"/>
+          <w:tab w:val="left" w:pos="10076"/>
+          <w:tab w:val="left" w:pos="10992"/>
+          <w:tab w:val="left" w:pos="11908"/>
+          <w:tab w:val="left" w:pos="12824"/>
+          <w:tab w:val="left" w:pos="13740"/>
+          <w:tab w:val="left" w:pos="14656"/>
+        </w:tabs>
+        <w:wordWrap w:val="0"/>
+        <w:spacing w:after="0" w:line="240" w:lineRule="auto"/>
+        <w:ind w:left="720"/>
+        <w:rPr>
+          <w:rFonts w:ascii="Lucida Console" w:eastAsia="Times New Roman" w:hAnsi="Lucida Console" w:cs="Courier New"/>
+          <w:color w:val="000000"/>
+          <w:sz w:val="20"/>
+          <w:szCs w:val="20"/>
+          <w:bdr w:val="none" w:sz="0" w:space="0" w:color="auto" w:frame="1"/>
+        </w:rPr>
+      </w:pPr>
+      <w:r>
+        <w:rPr>
+          <w:rFonts w:ascii="Lucida Console" w:eastAsia="Times New Roman" w:hAnsi="Lucida Console" w:cs="Courier New"/>
+          <w:color w:val="000000"/>
+          <w:sz w:val="20"/>
+          <w:szCs w:val="20"/>
+          <w:bdr w:val="none" w:sz="0" w:space="0" w:color="auto" w:frame="1"/>
+        </w:rPr>
+        <w:t xml:space="preserve"> </w:t>
+      </w:r>
+      <w:proofErr w:type="gramStart"/>
+      <w:r>
+        <w:rPr>
+          <w:rFonts w:ascii="Lucida Console" w:eastAsia="Times New Roman" w:hAnsi="Lucida Console" w:cs="Courier New"/>
+          <w:color w:val="000000"/>
+          <w:sz w:val="20"/>
+          <w:szCs w:val="20"/>
+          <w:bdr w:val="none" w:sz="0" w:space="0" w:color="auto" w:frame="1"/>
+        </w:rPr>
+        <w:t>0.2542561  1.4748225</w:t>
+      </w:r>
+      <w:proofErr w:type="gramEnd"/>
+      <w:r>
+        <w:rPr>
+          <w:rFonts w:ascii="Lucida Console" w:eastAsia="Times New Roman" w:hAnsi="Lucida Console" w:cs="Courier New"/>
+          <w:color w:val="000000"/>
+          <w:sz w:val="20"/>
+          <w:szCs w:val="20"/>
+          <w:bdr w:val="none" w:sz="0" w:space="0" w:color="auto" w:frame="1"/>
+        </w:rPr>
+        <w:t xml:space="preserve">  0.6363896  0.6141057 -0.1488749  0.6723499 </w:t>
+      </w:r>
+    </w:p>
+    <w:p>
+      <w:pPr>
+        <w:pBdr>
+          <w:top w:val="single" w:sz="4" w:space="1" w:color="auto"/>
+          <w:left w:val="single" w:sz="4" w:space="4" w:color="auto"/>
+          <w:bottom w:val="single" w:sz="4" w:space="1" w:color="auto"/>
+          <w:right w:val="single" w:sz="4" w:space="4" w:color="auto"/>
+        </w:pBdr>
+        <w:shd w:val="clear" w:color="auto" w:fill="FFFFFF"/>
+        <w:tabs>
+          <w:tab w:val="left" w:pos="720"/>
+          <w:tab w:val="left" w:pos="916"/>
+          <w:tab w:val="left" w:pos="1832"/>
+          <w:tab w:val="left" w:pos="2748"/>
+          <w:tab w:val="left" w:pos="3664"/>
+          <w:tab w:val="left" w:pos="4580"/>
+          <w:tab w:val="left" w:pos="5496"/>
+          <w:tab w:val="left" w:pos="6412"/>
+          <w:tab w:val="left" w:pos="7328"/>
+          <w:tab w:val="left" w:pos="8244"/>
+          <w:tab w:val="left" w:pos="9160"/>
+          <w:tab w:val="left" w:pos="10076"/>
+          <w:tab w:val="left" w:pos="10992"/>
+          <w:tab w:val="left" w:pos="11908"/>
+          <w:tab w:val="left" w:pos="12824"/>
+          <w:tab w:val="left" w:pos="13740"/>
+          <w:tab w:val="left" w:pos="14656"/>
+        </w:tabs>
+        <w:wordWrap w:val="0"/>
+        <w:spacing w:after="0" w:line="240" w:lineRule="auto"/>
+        <w:ind w:left="720"/>
+        <w:rPr>
+          <w:rFonts w:ascii="Lucida Console" w:eastAsia="Times New Roman" w:hAnsi="Lucida Console" w:cs="Courier New"/>
+          <w:b/>
+          <w:bCs/>
+          <w:color w:val="000000"/>
+          <w:sz w:val="20"/>
+          <w:szCs w:val="20"/>
+          <w:bdr w:val="none" w:sz="0" w:space="0" w:color="auto" w:frame="1"/>
+        </w:rPr>
+      </w:pPr>
+      <w:r>
+        <w:rPr>
+          <w:rFonts w:ascii="Lucida Console" w:eastAsia="Times New Roman" w:hAnsi="Lucida Console" w:cs="Courier New"/>
+          <w:b/>
+          <w:bCs/>
+          <w:color w:val="000000"/>
+          <w:sz w:val="20"/>
+          <w:szCs w:val="20"/>
+          <w:bdr w:val="none" w:sz="0" w:space="0" w:color="auto" w:frame="1"/>
+        </w:rPr>
+        <w:t xml:space="preserve">  7          8          9         10         11         12 </w:t>
+      </w:r>
+    </w:p>
+    <w:p>
+      <w:pPr>
+        <w:pBdr>
+          <w:top w:val="single" w:sz="4" w:space="1" w:color="auto"/>
+          <w:left w:val="single" w:sz="4" w:space="4" w:color="auto"/>
+          <w:bottom w:val="single" w:sz="4" w:space="1" w:color="auto"/>
+          <w:right w:val="single" w:sz="4" w:space="4" w:color="auto"/>
+        </w:pBdr>
+        <w:shd w:val="clear" w:color="auto" w:fill="FFFFFF"/>
+        <w:tabs>
+          <w:tab w:val="left" w:pos="916"/>
+          <w:tab w:val="left" w:pos="1832"/>
+          <w:tab w:val="left" w:pos="2748"/>
+          <w:tab w:val="left" w:pos="3664"/>
+          <w:tab w:val="left" w:pos="4580"/>
+          <w:tab w:val="left" w:pos="5496"/>
+          <w:tab w:val="left" w:pos="6412"/>
+          <w:tab w:val="left" w:pos="7328"/>
+          <w:tab w:val="left" w:pos="8244"/>
+          <w:tab w:val="left" w:pos="9160"/>
+          <w:tab w:val="left" w:pos="10076"/>
+          <w:tab w:val="left" w:pos="10992"/>
+          <w:tab w:val="left" w:pos="11908"/>
+          <w:tab w:val="left" w:pos="12824"/>
+          <w:tab w:val="left" w:pos="13740"/>
+          <w:tab w:val="left" w:pos="14656"/>
+        </w:tabs>
+        <w:wordWrap w:val="0"/>
+        <w:spacing w:after="0" w:line="240" w:lineRule="auto"/>
+        <w:ind w:left="720"/>
+        <w:rPr>
+          <w:rFonts w:ascii="Lucida Console" w:eastAsia="Times New Roman" w:hAnsi="Lucida Console" w:cs="Courier New"/>
+          <w:color w:val="000000"/>
+          <w:sz w:val="20"/>
+          <w:szCs w:val="20"/>
+          <w:bdr w:val="none" w:sz="0" w:space="0" w:color="auto" w:frame="1"/>
+        </w:rPr>
+      </w:pPr>
+      <w:r>
+        <w:rPr>
+          <w:rFonts w:ascii="Lucida Console" w:eastAsia="Times New Roman" w:hAnsi="Lucida Console" w:cs="Courier New"/>
+          <w:color w:val="000000"/>
+          <w:sz w:val="20"/>
+          <w:szCs w:val="20"/>
+          <w:bdr w:val="none" w:sz="0" w:space="0" w:color="auto" w:frame="1"/>
+        </w:rPr>
+        <w:t xml:space="preserve"> </w:t>
+      </w:r>
+      <w:proofErr w:type="gramStart"/>
+      <w:r>
+        <w:rPr>
+          <w:rFonts w:ascii="Lucida Console" w:eastAsia="Times New Roman" w:hAnsi="Lucida Console" w:cs="Courier New"/>
+          <w:color w:val="000000"/>
+          <w:sz w:val="20"/>
+          <w:szCs w:val="20"/>
+          <w:bdr w:val="none" w:sz="0" w:space="0" w:color="auto" w:frame="1"/>
+        </w:rPr>
+        <w:t>1.1986003  0.5678766</w:t>
+      </w:r>
+      <w:proofErr w:type="gramEnd"/>
+      <w:r>
+        <w:rPr>
+          <w:rFonts w:ascii="Lucida Console" w:eastAsia="Times New Roman" w:hAnsi="Lucida Console" w:cs="Courier New"/>
+          <w:color w:val="000000"/>
+          <w:sz w:val="20"/>
+          <w:szCs w:val="20"/>
+          <w:bdr w:val="none" w:sz="0" w:space="0" w:color="auto" w:frame="1"/>
+        </w:rPr>
+        <w:t xml:space="preserve"> -0.7316112 -0.2035156 -1.7552012  1.6696907 </w:t>
+      </w:r>
+    </w:p>
+    <w:p>
+      <w:pPr>
+        <w:pBdr>
+          <w:top w:val="single" w:sz="4" w:space="1" w:color="auto"/>
+          <w:left w:val="single" w:sz="4" w:space="4" w:color="auto"/>
+          <w:bottom w:val="single" w:sz="4" w:space="1" w:color="auto"/>
+          <w:right w:val="single" w:sz="4" w:space="4" w:color="auto"/>
+        </w:pBdr>
+        <w:shd w:val="clear" w:color="auto" w:fill="FFFFFF"/>
+        <w:tabs>
+          <w:tab w:val="left" w:pos="916"/>
+          <w:tab w:val="left" w:pos="1832"/>
+          <w:tab w:val="left" w:pos="2748"/>
+          <w:tab w:val="left" w:pos="3664"/>
+          <w:tab w:val="left" w:pos="4580"/>
+          <w:tab w:val="left" w:pos="5496"/>
+          <w:tab w:val="left" w:pos="6412"/>
+          <w:tab w:val="left" w:pos="7328"/>
+          <w:tab w:val="left" w:pos="8244"/>
+          <w:tab w:val="left" w:pos="9160"/>
+          <w:tab w:val="left" w:pos="10076"/>
+          <w:tab w:val="left" w:pos="10992"/>
+          <w:tab w:val="left" w:pos="11908"/>
+          <w:tab w:val="left" w:pos="12824"/>
+          <w:tab w:val="left" w:pos="13740"/>
+          <w:tab w:val="left" w:pos="14656"/>
+        </w:tabs>
+        <w:wordWrap w:val="0"/>
+        <w:spacing w:after="0" w:line="240" w:lineRule="auto"/>
+        <w:ind w:left="720"/>
+        <w:rPr>
+          <w:rFonts w:ascii="Lucida Console" w:eastAsia="Times New Roman" w:hAnsi="Lucida Console" w:cs="Courier New"/>
+          <w:b/>
+          <w:bCs/>
+          <w:color w:val="000000"/>
+          <w:sz w:val="20"/>
+          <w:szCs w:val="20"/>
+          <w:bdr w:val="none" w:sz="0" w:space="0" w:color="auto" w:frame="1"/>
+        </w:rPr>
+      </w:pPr>
+      <w:r>
+        <w:rPr>
+          <w:rFonts w:ascii="Lucida Console" w:eastAsia="Times New Roman" w:hAnsi="Lucida Console" w:cs="Courier New"/>
+          <w:b/>
+          <w:bCs/>
+          <w:color w:val="000000"/>
+          <w:sz w:val="20"/>
+          <w:szCs w:val="20"/>
+          <w:bdr w:val="none" w:sz="0" w:space="0" w:color="auto" w:frame="1"/>
+        </w:rPr>
+        <w:t xml:space="preserve">  13         14         15         16         17         18 </w:t>
+      </w:r>
+    </w:p>
+    <w:p>
+      <w:pPr>
+        <w:pBdr>
+          <w:top w:val="single" w:sz="4" w:space="1" w:color="auto"/>
+          <w:left w:val="single" w:sz="4" w:space="4" w:color="auto"/>
+          <w:bottom w:val="single" w:sz="4" w:space="1" w:color="auto"/>
+          <w:right w:val="single" w:sz="4" w:space="4" w:color="auto"/>
+        </w:pBdr>
+        <w:shd w:val="clear" w:color="auto" w:fill="FFFFFF"/>
+        <w:tabs>
+          <w:tab w:val="left" w:pos="916"/>
+          <w:tab w:val="left" w:pos="1832"/>
+          <w:tab w:val="left" w:pos="2748"/>
+          <w:tab w:val="left" w:pos="3664"/>
+          <w:tab w:val="left" w:pos="4580"/>
+          <w:tab w:val="left" w:pos="5496"/>
+          <w:tab w:val="left" w:pos="6412"/>
+          <w:tab w:val="left" w:pos="7328"/>
+          <w:tab w:val="left" w:pos="8244"/>
+          <w:tab w:val="left" w:pos="9160"/>
+          <w:tab w:val="left" w:pos="10076"/>
+          <w:tab w:val="left" w:pos="10992"/>
+          <w:tab w:val="left" w:pos="11908"/>
+          <w:tab w:val="left" w:pos="12824"/>
+          <w:tab w:val="left" w:pos="13740"/>
+          <w:tab w:val="left" w:pos="14656"/>
+        </w:tabs>
+        <w:wordWrap w:val="0"/>
+        <w:spacing w:after="0" w:line="240" w:lineRule="auto"/>
+        <w:ind w:left="720"/>
+        <w:rPr>
+          <w:rFonts w:ascii="Lucida Console" w:eastAsia="Times New Roman" w:hAnsi="Lucida Console" w:cs="Courier New"/>
+          <w:color w:val="000000"/>
+          <w:sz w:val="20"/>
+          <w:szCs w:val="20"/>
+          <w:bdr w:val="none" w:sz="0" w:space="0" w:color="auto" w:frame="1"/>
+        </w:rPr>
+      </w:pPr>
+      <w:r>
+        <w:rPr>
+          <w:rFonts w:ascii="Lucida Console" w:eastAsia="Times New Roman" w:hAnsi="Lucida Console" w:cs="Courier New"/>
+          <w:color w:val="000000"/>
+          <w:sz w:val="20"/>
+          <w:szCs w:val="20"/>
+          <w:bdr w:val="none" w:sz="0" w:space="0" w:color="auto" w:frame="1"/>
+        </w:rPr>
+        <w:t xml:space="preserve"> </w:t>
+      </w:r>
+      <w:proofErr w:type="gramStart"/>
+      <w:r>
+        <w:rPr>
+          <w:rFonts w:ascii="Lucida Console" w:eastAsia="Times New Roman" w:hAnsi="Lucida Console" w:cs="Courier New"/>
+          <w:color w:val="000000"/>
+          <w:sz w:val="20"/>
+          <w:szCs w:val="20"/>
+          <w:bdr w:val="none" w:sz="0" w:space="0" w:color="auto" w:frame="1"/>
+        </w:rPr>
+        <w:t>0.8503303  0.6887397</w:t>
+      </w:r>
+      <w:proofErr w:type="gramEnd"/>
+      <w:r>
+        <w:rPr>
+          <w:rFonts w:ascii="Lucida Console" w:eastAsia="Times New Roman" w:hAnsi="Lucida Console" w:cs="Courier New"/>
+          <w:color w:val="000000"/>
+          <w:sz w:val="20"/>
+          <w:szCs w:val="20"/>
+          <w:bdr w:val="none" w:sz="0" w:space="0" w:color="auto" w:frame="1"/>
+        </w:rPr>
+        <w:t xml:space="preserve">  0.1596926 -0.5628649  0.8309716 -0.4543152 </w:t>
+      </w:r>
+    </w:p>
+    <w:p>
+      <w:pPr>
+        <w:pBdr>
+          <w:top w:val="single" w:sz="4" w:space="1" w:color="auto"/>
+          <w:left w:val="single" w:sz="4" w:space="4" w:color="auto"/>
+          <w:bottom w:val="single" w:sz="4" w:space="1" w:color="auto"/>
+          <w:right w:val="single" w:sz="4" w:space="4" w:color="auto"/>
+        </w:pBdr>
+        <w:shd w:val="clear" w:color="auto" w:fill="FFFFFF"/>
+        <w:tabs>
+          <w:tab w:val="left" w:pos="916"/>
+          <w:tab w:val="left" w:pos="1832"/>
+          <w:tab w:val="left" w:pos="2748"/>
+          <w:tab w:val="left" w:pos="3664"/>
+          <w:tab w:val="left" w:pos="4580"/>
+          <w:tab w:val="left" w:pos="5496"/>
+          <w:tab w:val="left" w:pos="6412"/>
+          <w:tab w:val="left" w:pos="7328"/>
+          <w:tab w:val="left" w:pos="8244"/>
+          <w:tab w:val="left" w:pos="9160"/>
+          <w:tab w:val="left" w:pos="10076"/>
+          <w:tab w:val="left" w:pos="10992"/>
+          <w:tab w:val="left" w:pos="11908"/>
+          <w:tab w:val="left" w:pos="12824"/>
+          <w:tab w:val="left" w:pos="13740"/>
+          <w:tab w:val="left" w:pos="14656"/>
+        </w:tabs>
+        <w:wordWrap w:val="0"/>
+        <w:spacing w:after="0" w:line="240" w:lineRule="auto"/>
+        <w:ind w:left="720"/>
+        <w:rPr>
+          <w:rFonts w:ascii="Lucida Console" w:eastAsia="Times New Roman" w:hAnsi="Lucida Console" w:cs="Courier New"/>
+          <w:b/>
+          <w:bCs/>
+          <w:color w:val="000000"/>
+          <w:sz w:val="20"/>
+          <w:szCs w:val="20"/>
+          <w:bdr w:val="none" w:sz="0" w:space="0" w:color="auto" w:frame="1"/>
+        </w:rPr>
+      </w:pPr>
+      <w:r>
+        <w:rPr>
+          <w:rFonts w:ascii="Lucida Console" w:eastAsia="Times New Roman" w:hAnsi="Lucida Console" w:cs="Courier New"/>
+          <w:b/>
+          <w:bCs/>
+          <w:color w:val="000000"/>
+          <w:sz w:val="20"/>
+          <w:szCs w:val="20"/>
+          <w:bdr w:val="none" w:sz="0" w:space="0" w:color="auto" w:frame="1"/>
+        </w:rPr>
+        <w:t xml:space="preserve">  19         20         21         22         23         24 </w:t>
+      </w:r>
+    </w:p>
+    <w:p>
+      <w:pPr>
+        <w:pBdr>
+          <w:top w:val="single" w:sz="4" w:space="1" w:color="auto"/>
+          <w:left w:val="single" w:sz="4" w:space="4" w:color="auto"/>
+          <w:bottom w:val="single" w:sz="4" w:space="1" w:color="auto"/>
+          <w:right w:val="single" w:sz="4" w:space="4" w:color="auto"/>
+        </w:pBdr>
+        <w:shd w:val="clear" w:color="auto" w:fill="FFFFFF"/>
+        <w:tabs>
+          <w:tab w:val="left" w:pos="916"/>
+          <w:tab w:val="left" w:pos="1832"/>
+          <w:tab w:val="left" w:pos="2748"/>
+          <w:tab w:val="left" w:pos="3664"/>
+          <w:tab w:val="left" w:pos="4580"/>
+          <w:tab w:val="left" w:pos="5496"/>
+          <w:tab w:val="left" w:pos="6412"/>
+          <w:tab w:val="left" w:pos="7328"/>
+          <w:tab w:val="left" w:pos="8244"/>
+          <w:tab w:val="left" w:pos="9160"/>
+          <w:tab w:val="left" w:pos="10076"/>
+          <w:tab w:val="left" w:pos="10992"/>
+          <w:tab w:val="left" w:pos="11908"/>
+          <w:tab w:val="left" w:pos="12824"/>
+          <w:tab w:val="left" w:pos="13740"/>
+          <w:tab w:val="left" w:pos="14656"/>
+        </w:tabs>
+        <w:wordWrap w:val="0"/>
+        <w:spacing w:after="0" w:line="240" w:lineRule="auto"/>
+        <w:ind w:left="720"/>
+        <w:rPr>
+          <w:rFonts w:ascii="Lucida Console" w:eastAsia="Times New Roman" w:hAnsi="Lucida Console" w:cs="Courier New"/>
+          <w:color w:val="000000"/>
+          <w:sz w:val="20"/>
+          <w:szCs w:val="20"/>
+          <w:bdr w:val="none" w:sz="0" w:space="0" w:color="auto" w:frame="1"/>
+        </w:rPr>
+      </w:pPr>
+      <w:r>
+        <w:rPr>
+          <w:rFonts w:ascii="Lucida Console" w:eastAsia="Times New Roman" w:hAnsi="Lucida Console" w:cs="Courier New"/>
+          <w:color w:val="000000"/>
+          <w:sz w:val="20"/>
+          <w:szCs w:val="20"/>
+          <w:bdr w:val="none" w:sz="0" w:space="0" w:color="auto" w:frame="1"/>
+        </w:rPr>
+        <w:t>-0.</w:t>
+      </w:r>
+      <w:proofErr w:type="gramStart"/>
+      <w:r>
+        <w:rPr>
+          <w:rFonts w:ascii="Lucida Console" w:eastAsia="Times New Roman" w:hAnsi="Lucida Console" w:cs="Courier New"/>
+          <w:color w:val="000000"/>
+          <w:sz w:val="20"/>
+          <w:szCs w:val="20"/>
+          <w:bdr w:val="none" w:sz="0" w:space="0" w:color="auto" w:frame="1"/>
+        </w:rPr>
+        <w:t>2101913  1.1567576</w:t>
+      </w:r>
+      <w:proofErr w:type="gramEnd"/>
+      <w:r>
+        <w:rPr>
+          <w:rFonts w:ascii="Lucida Console" w:eastAsia="Times New Roman" w:hAnsi="Lucida Console" w:cs="Courier New"/>
+          <w:color w:val="000000"/>
+          <w:sz w:val="20"/>
+          <w:szCs w:val="20"/>
+          <w:bdr w:val="none" w:sz="0" w:space="0" w:color="auto" w:frame="1"/>
+        </w:rPr>
+        <w:t xml:space="preserve"> -0.3102859 -1.1720115 -2.4195457 -1.3487168 </w:t>
+      </w:r>
+    </w:p>
+    <w:p>
+      <w:pPr>
+        <w:pBdr>
+          <w:top w:val="single" w:sz="4" w:space="1" w:color="auto"/>
+          <w:left w:val="single" w:sz="4" w:space="4" w:color="auto"/>
+          <w:bottom w:val="single" w:sz="4" w:space="1" w:color="auto"/>
+          <w:right w:val="single" w:sz="4" w:space="4" w:color="auto"/>
+        </w:pBdr>
+        <w:shd w:val="clear" w:color="auto" w:fill="FFFFFF"/>
+        <w:tabs>
+          <w:tab w:val="left" w:pos="916"/>
+          <w:tab w:val="left" w:pos="1832"/>
+          <w:tab w:val="left" w:pos="2748"/>
+          <w:tab w:val="left" w:pos="3664"/>
+          <w:tab w:val="left" w:pos="4580"/>
+          <w:tab w:val="left" w:pos="5496"/>
+          <w:tab w:val="left" w:pos="6412"/>
+          <w:tab w:val="left" w:pos="7328"/>
+          <w:tab w:val="left" w:pos="8244"/>
+          <w:tab w:val="left" w:pos="9160"/>
+          <w:tab w:val="left" w:pos="10076"/>
+          <w:tab w:val="left" w:pos="10992"/>
+          <w:tab w:val="left" w:pos="11908"/>
+          <w:tab w:val="left" w:pos="12824"/>
+          <w:tab w:val="left" w:pos="13740"/>
+          <w:tab w:val="left" w:pos="14656"/>
+        </w:tabs>
+        <w:wordWrap w:val="0"/>
+        <w:spacing w:after="0" w:line="240" w:lineRule="auto"/>
+        <w:ind w:left="720"/>
+        <w:rPr>
+          <w:rFonts w:ascii="Lucida Console" w:eastAsia="Times New Roman" w:hAnsi="Lucida Console" w:cs="Courier New"/>
+          <w:b/>
+          <w:bCs/>
+          <w:color w:val="000000"/>
+          <w:sz w:val="20"/>
+          <w:szCs w:val="20"/>
+          <w:bdr w:val="none" w:sz="0" w:space="0" w:color="auto" w:frame="1"/>
+        </w:rPr>
+      </w:pPr>
+      <w:r>
+        <w:rPr>
+          <w:rFonts w:ascii="Lucida Console" w:eastAsia="Times New Roman" w:hAnsi="Lucida Console" w:cs="Courier New"/>
+          <w:color w:val="000000"/>
+          <w:sz w:val="20"/>
+          <w:szCs w:val="20"/>
+          <w:bdr w:val="none" w:sz="0" w:space="0" w:color="auto" w:frame="1"/>
+        </w:rPr>
+        <w:t xml:space="preserve">  </w:t>
+      </w:r>
+      <w:r>
+        <w:rPr>
+          <w:rFonts w:ascii="Lucida Console" w:eastAsia="Times New Roman" w:hAnsi="Lucida Console" w:cs="Courier New"/>
+          <w:b/>
+          <w:bCs/>
+          <w:color w:val="000000"/>
+          <w:sz w:val="20"/>
+          <w:szCs w:val="20"/>
+          <w:bdr w:val="none" w:sz="0" w:space="0" w:color="auto" w:frame="1"/>
+        </w:rPr>
+        <w:t xml:space="preserve">25 </w:t>
+      </w:r>
+    </w:p>
+    <w:p>
+      <w:pPr>
+        <w:pBdr>
+          <w:top w:val="single" w:sz="4" w:space="1" w:color="auto"/>
+          <w:left w:val="single" w:sz="4" w:space="4" w:color="auto"/>
+          <w:bottom w:val="single" w:sz="4" w:space="1" w:color="auto"/>
+          <w:right w:val="single" w:sz="4" w:space="4" w:color="auto"/>
+        </w:pBdr>
+        <w:shd w:val="clear" w:color="auto" w:fill="FFFFFF"/>
+        <w:tabs>
+          <w:tab w:val="left" w:pos="916"/>
+          <w:tab w:val="left" w:pos="1832"/>
+          <w:tab w:val="left" w:pos="2748"/>
+          <w:tab w:val="left" w:pos="3664"/>
+          <w:tab w:val="left" w:pos="4580"/>
+          <w:tab w:val="left" w:pos="5496"/>
+          <w:tab w:val="left" w:pos="6412"/>
+          <w:tab w:val="left" w:pos="7328"/>
+          <w:tab w:val="left" w:pos="8244"/>
+          <w:tab w:val="left" w:pos="9160"/>
+          <w:tab w:val="left" w:pos="10076"/>
+          <w:tab w:val="left" w:pos="10992"/>
+          <w:tab w:val="left" w:pos="11908"/>
+          <w:tab w:val="left" w:pos="12824"/>
+          <w:tab w:val="left" w:pos="13740"/>
+          <w:tab w:val="left" w:pos="14656"/>
+        </w:tabs>
+        <w:wordWrap w:val="0"/>
+        <w:spacing w:after="0" w:line="240" w:lineRule="auto"/>
+        <w:ind w:left="720"/>
+        <w:rPr>
+          <w:rFonts w:ascii="Lucida Console" w:eastAsia="Times New Roman" w:hAnsi="Lucida Console" w:cs="Courier New"/>
+          <w:color w:val="000000"/>
+          <w:sz w:val="20"/>
+          <w:szCs w:val="20"/>
+        </w:rPr>
+      </w:pPr>
+      <w:r>
+        <w:rPr>
+          <w:rFonts w:ascii="Lucida Console" w:eastAsia="Times New Roman" w:hAnsi="Lucida Console" w:cs="Courier New"/>
+          <w:color w:val="000000"/>
+          <w:sz w:val="20"/>
+          <w:szCs w:val="20"/>
+          <w:bdr w:val="none" w:sz="0" w:space="0" w:color="auto" w:frame="1"/>
+        </w:rPr>
+        <w:t xml:space="preserve">-1.0444930 </w:t>
+      </w:r>
+    </w:p>
+    <w:p>
+      <w:pPr>
+        <w:ind w:firstLine="720"/>
+        <w:jc w:val="both"/>
+        <w:rPr>
+          <w:rFonts w:ascii="Times New Roman" w:hAnsi="Times New Roman" w:cs="Times New Roman"/>
+          <w:sz w:val="24"/>
+          <w:szCs w:val="24"/>
+        </w:rPr>
+      </w:pPr>
+    </w:p>
+    <w:p>
+      <w:pPr>
+        <w:ind w:left="720"/>
+        <w:jc w:val="both"/>
+        <w:rPr>
+          <w:rFonts w:ascii="Times New Roman" w:hAnsi="Times New Roman" w:cs="Times New Roman"/>
+          <w:sz w:val="24"/>
+          <w:szCs w:val="24"/>
+        </w:rPr>
+      </w:pPr>
+      <w:r>
+        <w:rPr>
+          <w:rFonts w:ascii="Times New Roman" w:hAnsi="Times New Roman" w:cs="Times New Roman"/>
+          <w:b/>
+          <w:bCs/>
+          <w:sz w:val="24"/>
+          <w:szCs w:val="24"/>
+        </w:rPr>
+        <w:t xml:space="preserve">Table 3.2: </w:t>
+      </w:r>
+      <w:r>
+        <w:rPr>
+          <w:rFonts w:ascii="Times New Roman" w:hAnsi="Times New Roman" w:cs="Times New Roman"/>
+          <w:sz w:val="24"/>
+          <w:szCs w:val="24"/>
+        </w:rPr>
+        <w:t xml:space="preserve">The following is a table of the studentized residuals </w:t>
+      </w:r>
+      <w:r>
+        <w:rPr>
+          <w:rFonts w:ascii="Times New Roman" w:hAnsi="Times New Roman" w:cs="Times New Roman"/>
+          <w:sz w:val="24"/>
+          <w:szCs w:val="24"/>
+        </w:rPr>
+        <w:t>for the full model relating steam (</w:t>
+      </w:r>
+      <w:proofErr w:type="spellStart"/>
+      <w:r>
+        <w:rPr>
+          <w:rFonts w:ascii="Times New Roman" w:hAnsi="Times New Roman" w:cs="Times New Roman"/>
+          <w:sz w:val="24"/>
+          <w:szCs w:val="24"/>
+        </w:rPr>
+        <w:t>lbs</w:t>
+      </w:r>
+      <w:proofErr w:type="spellEnd"/>
+      <w:r>
+        <w:rPr>
+          <w:rFonts w:ascii="Times New Roman" w:hAnsi="Times New Roman" w:cs="Times New Roman"/>
+          <w:sz w:val="24"/>
+          <w:szCs w:val="24"/>
+        </w:rPr>
+        <w:t>/month) to all of the provided regressor variables.</w:t>
+      </w:r>
+    </w:p>
+    <w:p>
+      <w:pPr>
+        <w:pBdr>
+          <w:top w:val="single" w:sz="4" w:space="1" w:color="auto"/>
+          <w:left w:val="single" w:sz="4" w:space="4" w:color="auto"/>
+          <w:bottom w:val="single" w:sz="4" w:space="1" w:color="auto"/>
+          <w:right w:val="single" w:sz="4" w:space="4" w:color="auto"/>
+        </w:pBdr>
+        <w:shd w:val="clear" w:color="auto" w:fill="FFFFFF"/>
+        <w:tabs>
+          <w:tab w:val="left" w:pos="916"/>
+          <w:tab w:val="left" w:pos="1832"/>
+          <w:tab w:val="left" w:pos="2748"/>
+          <w:tab w:val="left" w:pos="3664"/>
+          <w:tab w:val="left" w:pos="4580"/>
+          <w:tab w:val="left" w:pos="5496"/>
+          <w:tab w:val="left" w:pos="6412"/>
+          <w:tab w:val="left" w:pos="7328"/>
+          <w:tab w:val="left" w:pos="8244"/>
+          <w:tab w:val="left" w:pos="9160"/>
+          <w:tab w:val="left" w:pos="10076"/>
+          <w:tab w:val="left" w:pos="10992"/>
+          <w:tab w:val="left" w:pos="11908"/>
+          <w:tab w:val="left" w:pos="12824"/>
+          <w:tab w:val="left" w:pos="13740"/>
+          <w:tab w:val="left" w:pos="14656"/>
+        </w:tabs>
+        <w:wordWrap w:val="0"/>
+        <w:spacing w:after="0" w:line="240" w:lineRule="auto"/>
+        <w:ind w:left="720" w:hanging="90"/>
+        <w:rPr>
+          <w:rFonts w:ascii="Lucida Console" w:eastAsia="Times New Roman" w:hAnsi="Lucida Console" w:cs="Courier New"/>
+          <w:b/>
+          <w:bCs/>
+          <w:color w:val="000000"/>
+          <w:sz w:val="20"/>
+          <w:szCs w:val="20"/>
+          <w:bdr w:val="none" w:sz="0" w:space="0" w:color="auto" w:frame="1"/>
+        </w:rPr>
+      </w:pPr>
+      <w:r>
+        <w:rPr>
+          <w:rFonts w:ascii="Lucida Console" w:eastAsia="Times New Roman" w:hAnsi="Lucida Console" w:cs="Courier New"/>
+          <w:b/>
+          <w:bCs/>
+          <w:color w:val="000000"/>
+          <w:sz w:val="20"/>
+          <w:szCs w:val="20"/>
+          <w:bdr w:val="none" w:sz="0" w:space="0" w:color="auto" w:frame="1"/>
+        </w:rPr>
+        <w:t xml:space="preserve">  1          2          3          4          5          6 </w:t>
+      </w:r>
+    </w:p>
+    <w:p>
+      <w:pPr>
+        <w:pBdr>
+          <w:top w:val="single" w:sz="4" w:space="1" w:color="auto"/>
+          <w:left w:val="single" w:sz="4" w:space="4" w:color="auto"/>
+          <w:bottom w:val="single" w:sz="4" w:space="1" w:color="auto"/>
+          <w:right w:val="single" w:sz="4" w:space="4" w:color="auto"/>
+        </w:pBdr>
+        <w:shd w:val="clear" w:color="auto" w:fill="FFFFFF"/>
+        <w:tabs>
+          <w:tab w:val="left" w:pos="916"/>
+          <w:tab w:val="left" w:pos="1832"/>
+          <w:tab w:val="left" w:pos="2748"/>
+          <w:tab w:val="left" w:pos="3664"/>
+          <w:tab w:val="left" w:pos="4580"/>
+          <w:tab w:val="left" w:pos="5496"/>
+          <w:tab w:val="left" w:pos="6412"/>
+          <w:tab w:val="left" w:pos="7328"/>
+          <w:tab w:val="left" w:pos="8244"/>
+          <w:tab w:val="left" w:pos="9160"/>
+          <w:tab w:val="left" w:pos="10076"/>
+          <w:tab w:val="left" w:pos="10992"/>
+          <w:tab w:val="left" w:pos="11908"/>
+          <w:tab w:val="left" w:pos="12824"/>
+          <w:tab w:val="left" w:pos="13740"/>
+          <w:tab w:val="left" w:pos="14656"/>
+        </w:tabs>
+        <w:wordWrap w:val="0"/>
+        <w:spacing w:after="0" w:line="240" w:lineRule="auto"/>
+        <w:ind w:left="720" w:hanging="90"/>
+        <w:rPr>
+          <w:rFonts w:ascii="Lucida Console" w:eastAsia="Times New Roman" w:hAnsi="Lucida Console" w:cs="Courier New"/>
+          <w:color w:val="000000"/>
+          <w:sz w:val="20"/>
+          <w:szCs w:val="20"/>
+          <w:bdr w:val="none" w:sz="0" w:space="0" w:color="auto" w:frame="1"/>
+        </w:rPr>
+      </w:pPr>
+      <w:r>
+        <w:rPr>
+          <w:rFonts w:ascii="Lucida Console" w:eastAsia="Times New Roman" w:hAnsi="Lucida Console" w:cs="Courier New"/>
+          <w:color w:val="000000"/>
+          <w:sz w:val="20"/>
+          <w:szCs w:val="20"/>
+          <w:bdr w:val="none" w:sz="0" w:space="0" w:color="auto" w:frame="1"/>
+        </w:rPr>
+        <w:t xml:space="preserve"> </w:t>
+      </w:r>
+      <w:proofErr w:type="gramStart"/>
+      <w:r>
+        <w:rPr>
+          <w:rFonts w:ascii="Lucida Console" w:eastAsia="Times New Roman" w:hAnsi="Lucida Console" w:cs="Courier New"/>
+          <w:color w:val="000000"/>
+          <w:sz w:val="20"/>
+          <w:szCs w:val="20"/>
+          <w:bdr w:val="none" w:sz="0" w:space="0" w:color="auto" w:frame="1"/>
+        </w:rPr>
+        <w:t>0.2461658  1.5409084</w:t>
+      </w:r>
+      <w:proofErr w:type="gramEnd"/>
+      <w:r>
+        <w:rPr>
+          <w:rFonts w:ascii="Lucida Console" w:eastAsia="Times New Roman" w:hAnsi="Lucida Console" w:cs="Courier New"/>
+          <w:color w:val="000000"/>
+          <w:sz w:val="20"/>
+          <w:szCs w:val="20"/>
+          <w:bdr w:val="none" w:sz="0" w:space="0" w:color="auto" w:frame="1"/>
+        </w:rPr>
+        <w:t xml:space="preserve">  0.6232825  0.6008842 -0.1439332  0.6595664 </w:t>
+      </w:r>
+    </w:p>
+    <w:p>
+      <w:pPr>
+        <w:pBdr>
+          <w:top w:val="single" w:sz="4" w:space="1" w:color="auto"/>
+          <w:left w:val="single" w:sz="4" w:space="4" w:color="auto"/>
+          <w:bottom w:val="single" w:sz="4" w:space="1" w:color="auto"/>
+          <w:right w:val="single" w:sz="4" w:space="4" w:color="auto"/>
+        </w:pBdr>
+        <w:shd w:val="clear" w:color="auto" w:fill="FFFFFF"/>
+        <w:tabs>
+          <w:tab w:val="left" w:pos="916"/>
+          <w:tab w:val="left" w:pos="1832"/>
+          <w:tab w:val="left" w:pos="2748"/>
+          <w:tab w:val="left" w:pos="3664"/>
+          <w:tab w:val="left" w:pos="4580"/>
+          <w:tab w:val="left" w:pos="5496"/>
+          <w:tab w:val="left" w:pos="6412"/>
+          <w:tab w:val="left" w:pos="7328"/>
+          <w:tab w:val="left" w:pos="8244"/>
+          <w:tab w:val="left" w:pos="9160"/>
+          <w:tab w:val="left" w:pos="10076"/>
+          <w:tab w:val="left" w:pos="10992"/>
+          <w:tab w:val="left" w:pos="11908"/>
+          <w:tab w:val="left" w:pos="12824"/>
+          <w:tab w:val="left" w:pos="13740"/>
+          <w:tab w:val="left" w:pos="14656"/>
+        </w:tabs>
+        <w:wordWrap w:val="0"/>
+        <w:spacing w:after="0" w:line="240" w:lineRule="auto"/>
+        <w:ind w:left="720" w:hanging="90"/>
+        <w:rPr>
+          <w:rFonts w:ascii="Lucida Console" w:eastAsia="Times New Roman" w:hAnsi="Lucida Console" w:cs="Courier New"/>
+          <w:b/>
+          <w:bCs/>
+          <w:color w:val="000000"/>
+          <w:sz w:val="20"/>
+          <w:szCs w:val="20"/>
+          <w:bdr w:val="none" w:sz="0" w:space="0" w:color="auto" w:frame="1"/>
+        </w:rPr>
+      </w:pPr>
+      <w:r>
+        <w:rPr>
+          <w:rFonts w:ascii="Lucida Console" w:eastAsia="Times New Roman" w:hAnsi="Lucida Console" w:cs="Courier New"/>
+          <w:b/>
+          <w:bCs/>
+          <w:color w:val="000000"/>
+          <w:sz w:val="20"/>
+          <w:szCs w:val="20"/>
+          <w:bdr w:val="none" w:sz="0" w:space="0" w:color="auto" w:frame="1"/>
+        </w:rPr>
+        <w:t xml:space="preserve">  7          8          9         10         11         12 </w:t>
+      </w:r>
+    </w:p>
+    <w:p>
+      <w:pPr>
+        <w:pBdr>
+          <w:top w:val="single" w:sz="4" w:space="1" w:color="auto"/>
+          <w:left w:val="single" w:sz="4" w:space="4" w:color="auto"/>
+          <w:bottom w:val="single" w:sz="4" w:space="1" w:color="auto"/>
+          <w:right w:val="single" w:sz="4" w:space="4" w:color="auto"/>
+        </w:pBdr>
+        <w:shd w:val="clear" w:color="auto" w:fill="FFFFFF"/>
+        <w:tabs>
+          <w:tab w:val="left" w:pos="916"/>
+          <w:tab w:val="left" w:pos="1832"/>
+          <w:tab w:val="left" w:pos="2748"/>
+          <w:tab w:val="left" w:pos="3664"/>
+          <w:tab w:val="left" w:pos="4580"/>
+          <w:tab w:val="left" w:pos="5496"/>
+          <w:tab w:val="left" w:pos="6412"/>
+          <w:tab w:val="left" w:pos="7328"/>
+          <w:tab w:val="left" w:pos="8244"/>
+          <w:tab w:val="left" w:pos="9160"/>
+          <w:tab w:val="left" w:pos="10076"/>
+          <w:tab w:val="left" w:pos="10992"/>
+          <w:tab w:val="left" w:pos="11908"/>
+          <w:tab w:val="left" w:pos="12824"/>
+          <w:tab w:val="left" w:pos="13740"/>
+          <w:tab w:val="left" w:pos="14656"/>
+        </w:tabs>
+        <w:wordWrap w:val="0"/>
+        <w:spacing w:after="0" w:line="240" w:lineRule="auto"/>
+        <w:ind w:left="720" w:hanging="90"/>
+        <w:rPr>
+          <w:rFonts w:ascii="Lucida Console" w:eastAsia="Times New Roman" w:hAnsi="Lucida Console" w:cs="Courier New"/>
+          <w:color w:val="000000"/>
+          <w:sz w:val="20"/>
+          <w:szCs w:val="20"/>
+          <w:bdr w:val="none" w:sz="0" w:space="0" w:color="auto" w:frame="1"/>
+        </w:rPr>
+      </w:pPr>
+      <w:r>
+        <w:rPr>
+          <w:rFonts w:ascii="Lucida Console" w:eastAsia="Times New Roman" w:hAnsi="Lucida Console" w:cs="Courier New"/>
+          <w:color w:val="000000"/>
+          <w:sz w:val="20"/>
+          <w:szCs w:val="20"/>
+          <w:bdr w:val="none" w:sz="0" w:space="0" w:color="auto" w:frame="1"/>
+        </w:rPr>
+        <w:t xml:space="preserve"> </w:t>
+      </w:r>
+      <w:proofErr w:type="gramStart"/>
+      <w:r>
+        <w:rPr>
+          <w:rFonts w:ascii="Lucida Console" w:eastAsia="Times New Roman" w:hAnsi="Lucida Console" w:cs="Courier New"/>
+          <w:color w:val="000000"/>
+          <w:sz w:val="20"/>
+          <w:szCs w:val="20"/>
+          <w:bdr w:val="none" w:sz="0" w:space="0" w:color="auto" w:frame="1"/>
+        </w:rPr>
+        <w:t>1.2177407  0.5546151</w:t>
+      </w:r>
+      <w:proofErr w:type="gramEnd"/>
+      <w:r>
+        <w:rPr>
+          <w:rFonts w:ascii="Lucida Console" w:eastAsia="Times New Roman" w:hAnsi="Lucida Console" w:cs="Courier New"/>
+          <w:color w:val="000000"/>
+          <w:sz w:val="20"/>
+          <w:szCs w:val="20"/>
+          <w:bdr w:val="none" w:sz="0" w:space="0" w:color="auto" w:frame="1"/>
+        </w:rPr>
+        <w:t xml:space="preserve"> -0.7197621 -0.1968867 -1.9022436  1.7877397 </w:t>
+      </w:r>
+    </w:p>
+    <w:p>
+      <w:pPr>
+        <w:pBdr>
+          <w:top w:val="single" w:sz="4" w:space="1" w:color="auto"/>
+          <w:left w:val="single" w:sz="4" w:space="4" w:color="auto"/>
+          <w:bottom w:val="single" w:sz="4" w:space="1" w:color="auto"/>
+          <w:right w:val="single" w:sz="4" w:space="4" w:color="auto"/>
+        </w:pBdr>
+        <w:shd w:val="clear" w:color="auto" w:fill="FFFFFF"/>
+        <w:tabs>
+          <w:tab w:val="left" w:pos="916"/>
+          <w:tab w:val="left" w:pos="1832"/>
+          <w:tab w:val="left" w:pos="2748"/>
+          <w:tab w:val="left" w:pos="3664"/>
+          <w:tab w:val="left" w:pos="4580"/>
+          <w:tab w:val="left" w:pos="5496"/>
+          <w:tab w:val="left" w:pos="6412"/>
+          <w:tab w:val="left" w:pos="7328"/>
+          <w:tab w:val="left" w:pos="8244"/>
+          <w:tab w:val="left" w:pos="9160"/>
+          <w:tab w:val="left" w:pos="10076"/>
+          <w:tab w:val="left" w:pos="10992"/>
+          <w:tab w:val="left" w:pos="11908"/>
+          <w:tab w:val="left" w:pos="12824"/>
+          <w:tab w:val="left" w:pos="13740"/>
+          <w:tab w:val="left" w:pos="14656"/>
+        </w:tabs>
+        <w:wordWrap w:val="0"/>
+        <w:spacing w:after="0" w:line="240" w:lineRule="auto"/>
+        <w:ind w:left="720" w:hanging="90"/>
+        <w:rPr>
+          <w:rFonts w:ascii="Lucida Console" w:eastAsia="Times New Roman" w:hAnsi="Lucida Console" w:cs="Courier New"/>
+          <w:b/>
+          <w:bCs/>
+          <w:color w:val="000000"/>
+          <w:sz w:val="20"/>
+          <w:szCs w:val="20"/>
+          <w:bdr w:val="none" w:sz="0" w:space="0" w:color="auto" w:frame="1"/>
+        </w:rPr>
+      </w:pPr>
+      <w:r>
+        <w:rPr>
+          <w:rFonts w:ascii="Lucida Console" w:eastAsia="Times New Roman" w:hAnsi="Lucida Console" w:cs="Courier New"/>
+          <w:b/>
+          <w:bCs/>
+          <w:color w:val="000000"/>
+          <w:sz w:val="20"/>
+          <w:szCs w:val="20"/>
+          <w:bdr w:val="none" w:sz="0" w:space="0" w:color="auto" w:frame="1"/>
+        </w:rPr>
+        <w:t xml:space="preserve">  13         14         15         16         17         18 </w:t>
+      </w:r>
+    </w:p>
+    <w:p>
+      <w:pPr>
+        <w:pBdr>
+          <w:top w:val="single" w:sz="4" w:space="1" w:color="auto"/>
+          <w:left w:val="single" w:sz="4" w:space="4" w:color="auto"/>
+          <w:bottom w:val="single" w:sz="4" w:space="1" w:color="auto"/>
+          <w:right w:val="single" w:sz="4" w:space="4" w:color="auto"/>
+        </w:pBdr>
+        <w:shd w:val="clear" w:color="auto" w:fill="FFFFFF"/>
+        <w:tabs>
+          <w:tab w:val="left" w:pos="916"/>
+          <w:tab w:val="left" w:pos="1832"/>
+          <w:tab w:val="left" w:pos="2748"/>
+          <w:tab w:val="left" w:pos="3664"/>
+          <w:tab w:val="left" w:pos="4580"/>
+          <w:tab w:val="left" w:pos="5496"/>
+          <w:tab w:val="left" w:pos="6412"/>
+          <w:tab w:val="left" w:pos="7328"/>
+          <w:tab w:val="left" w:pos="8244"/>
+          <w:tab w:val="left" w:pos="9160"/>
+          <w:tab w:val="left" w:pos="10076"/>
+          <w:tab w:val="left" w:pos="10992"/>
+          <w:tab w:val="left" w:pos="11908"/>
+          <w:tab w:val="left" w:pos="12824"/>
+          <w:tab w:val="left" w:pos="13740"/>
+          <w:tab w:val="left" w:pos="14656"/>
+        </w:tabs>
+        <w:wordWrap w:val="0"/>
+        <w:spacing w:after="0" w:line="240" w:lineRule="auto"/>
+        <w:ind w:left="720" w:hanging="90"/>
+        <w:rPr>
+          <w:rFonts w:ascii="Lucida Console" w:eastAsia="Times New Roman" w:hAnsi="Lucida Console" w:cs="Courier New"/>
+          <w:color w:val="000000"/>
+          <w:sz w:val="20"/>
+          <w:szCs w:val="20"/>
+          <w:bdr w:val="none" w:sz="0" w:space="0" w:color="auto" w:frame="1"/>
+        </w:rPr>
+      </w:pPr>
+      <w:r>
+        <w:rPr>
+          <w:rFonts w:ascii="Lucida Console" w:eastAsia="Times New Roman" w:hAnsi="Lucida Console" w:cs="Courier New"/>
+          <w:color w:val="000000"/>
+          <w:sz w:val="20"/>
+          <w:szCs w:val="20"/>
+          <w:bdr w:val="none" w:sz="0" w:space="0" w:color="auto" w:frame="1"/>
+        </w:rPr>
+        <w:t xml:space="preserve"> </w:t>
+      </w:r>
+      <w:proofErr w:type="gramStart"/>
+      <w:r>
+        <w:rPr>
+          <w:rFonts w:ascii="Lucida Console" w:eastAsia="Times New Roman" w:hAnsi="Lucida Console" w:cs="Courier New"/>
+          <w:color w:val="000000"/>
+          <w:sz w:val="20"/>
+          <w:szCs w:val="20"/>
+          <w:bdr w:val="none" w:sz="0" w:space="0" w:color="auto" w:frame="1"/>
+        </w:rPr>
+        <w:t>0.8420427  0.6761632</w:t>
+      </w:r>
+      <w:proofErr w:type="gramEnd"/>
+      <w:r>
+        <w:rPr>
+          <w:rFonts w:ascii="Lucida Console" w:eastAsia="Times New Roman" w:hAnsi="Lucida Console" w:cs="Courier New"/>
+          <w:color w:val="000000"/>
+          <w:sz w:val="20"/>
+          <w:szCs w:val="20"/>
+          <w:bdr w:val="none" w:sz="0" w:space="0" w:color="auto" w:frame="1"/>
+        </w:rPr>
+        <w:t xml:space="preserve">  0.1544091 -0.5496144  0.8219363 -0.4419615 </w:t>
+      </w:r>
+    </w:p>
+    <w:p>
+      <w:pPr>
+        <w:pBdr>
+          <w:top w:val="single" w:sz="4" w:space="1" w:color="auto"/>
+          <w:left w:val="single" w:sz="4" w:space="4" w:color="auto"/>
+          <w:bottom w:val="single" w:sz="4" w:space="1" w:color="auto"/>
+          <w:right w:val="single" w:sz="4" w:space="4" w:color="auto"/>
+        </w:pBdr>
+        <w:shd w:val="clear" w:color="auto" w:fill="FFFFFF"/>
+        <w:tabs>
+          <w:tab w:val="left" w:pos="916"/>
+          <w:tab w:val="left" w:pos="1832"/>
+          <w:tab w:val="left" w:pos="2748"/>
+          <w:tab w:val="left" w:pos="3664"/>
+          <w:tab w:val="left" w:pos="4580"/>
+          <w:tab w:val="left" w:pos="5496"/>
+          <w:tab w:val="left" w:pos="6412"/>
+          <w:tab w:val="left" w:pos="7328"/>
+          <w:tab w:val="left" w:pos="8244"/>
+          <w:tab w:val="left" w:pos="9160"/>
+          <w:tab w:val="left" w:pos="10076"/>
+          <w:tab w:val="left" w:pos="10992"/>
+          <w:tab w:val="left" w:pos="11908"/>
+          <w:tab w:val="left" w:pos="12824"/>
+          <w:tab w:val="left" w:pos="13740"/>
+          <w:tab w:val="left" w:pos="14656"/>
+        </w:tabs>
+        <w:wordWrap w:val="0"/>
+        <w:spacing w:after="0" w:line="240" w:lineRule="auto"/>
+        <w:ind w:left="720" w:hanging="90"/>
+        <w:rPr>
+          <w:rFonts w:ascii="Lucida Console" w:eastAsia="Times New Roman" w:hAnsi="Lucida Console" w:cs="Courier New"/>
+          <w:b/>
+          <w:bCs/>
+          <w:color w:val="000000"/>
+          <w:sz w:val="20"/>
+          <w:szCs w:val="20"/>
+          <w:bdr w:val="none" w:sz="0" w:space="0" w:color="auto" w:frame="1"/>
+        </w:rPr>
+      </w:pPr>
+      <w:r>
+        <w:rPr>
+          <w:rFonts w:ascii="Lucida Console" w:eastAsia="Times New Roman" w:hAnsi="Lucida Console" w:cs="Courier New"/>
+          <w:b/>
+          <w:bCs/>
+          <w:color w:val="000000"/>
+          <w:sz w:val="20"/>
+          <w:szCs w:val="20"/>
+          <w:bdr w:val="none" w:sz="0" w:space="0" w:color="auto" w:frame="1"/>
+        </w:rPr>
+        <w:t xml:space="preserve">  19         20         21         22         23         24 </w:t>
+      </w:r>
+    </w:p>
+    <w:p>
+      <w:pPr>
+        <w:pBdr>
+          <w:top w:val="single" w:sz="4" w:space="1" w:color="auto"/>
+          <w:left w:val="single" w:sz="4" w:space="4" w:color="auto"/>
+          <w:bottom w:val="single" w:sz="4" w:space="1" w:color="auto"/>
+          <w:right w:val="single" w:sz="4" w:space="4" w:color="auto"/>
+        </w:pBdr>
+        <w:shd w:val="clear" w:color="auto" w:fill="FFFFFF"/>
+        <w:tabs>
+          <w:tab w:val="left" w:pos="916"/>
+          <w:tab w:val="left" w:pos="1832"/>
+          <w:tab w:val="left" w:pos="2748"/>
+          <w:tab w:val="left" w:pos="3664"/>
+          <w:tab w:val="left" w:pos="4580"/>
+          <w:tab w:val="left" w:pos="5496"/>
+          <w:tab w:val="left" w:pos="6412"/>
+          <w:tab w:val="left" w:pos="7328"/>
+          <w:tab w:val="left" w:pos="8244"/>
+          <w:tab w:val="left" w:pos="9160"/>
+          <w:tab w:val="left" w:pos="10076"/>
+          <w:tab w:val="left" w:pos="10992"/>
+          <w:tab w:val="left" w:pos="11908"/>
+          <w:tab w:val="left" w:pos="12824"/>
+          <w:tab w:val="left" w:pos="13740"/>
+          <w:tab w:val="left" w:pos="14656"/>
+        </w:tabs>
+        <w:wordWrap w:val="0"/>
+        <w:spacing w:after="0" w:line="240" w:lineRule="auto"/>
+        <w:ind w:left="720" w:hanging="90"/>
+        <w:rPr>
+          <w:rFonts w:ascii="Lucida Console" w:eastAsia="Times New Roman" w:hAnsi="Lucida Console" w:cs="Courier New"/>
+          <w:color w:val="000000"/>
+          <w:sz w:val="20"/>
+          <w:szCs w:val="20"/>
+          <w:bdr w:val="none" w:sz="0" w:space="0" w:color="auto" w:frame="1"/>
+        </w:rPr>
+      </w:pPr>
+      <w:r>
+        <w:rPr>
+          <w:rFonts w:ascii="Lucida Console" w:eastAsia="Times New Roman" w:hAnsi="Lucida Console" w:cs="Courier New"/>
+          <w:color w:val="000000"/>
+          <w:sz w:val="20"/>
+          <w:szCs w:val="20"/>
+          <w:bdr w:val="none" w:sz="0" w:space="0" w:color="auto" w:frame="1"/>
+        </w:rPr>
+        <w:t>-0.</w:t>
+      </w:r>
+      <w:proofErr w:type="gramStart"/>
+      <w:r>
+        <w:rPr>
+          <w:rFonts w:ascii="Lucida Console" w:eastAsia="Times New Roman" w:hAnsi="Lucida Console" w:cs="Courier New"/>
+          <w:color w:val="000000"/>
+          <w:sz w:val="20"/>
+          <w:szCs w:val="20"/>
+          <w:bdr w:val="none" w:sz="0" w:space="0" w:color="auto" w:frame="1"/>
+        </w:rPr>
+        <w:t>2033638  1.1709832</w:t>
+      </w:r>
+      <w:proofErr w:type="gramEnd"/>
+      <w:r>
+        <w:rPr>
+          <w:rFonts w:ascii="Lucida Console" w:eastAsia="Times New Roman" w:hAnsi="Lucida Console" w:cs="Courier New"/>
+          <w:color w:val="000000"/>
+          <w:sz w:val="20"/>
+          <w:szCs w:val="20"/>
+          <w:bdr w:val="none" w:sz="0" w:space="0" w:color="auto" w:frame="1"/>
+        </w:rPr>
+        <w:t xml:space="preserve"> -0.3007313 -1.1879701 -2.9935535 -1.3899885 </w:t>
+      </w:r>
+    </w:p>
+    <w:p>
+      <w:pPr>
+        <w:pBdr>
+          <w:top w:val="single" w:sz="4" w:space="1" w:color="auto"/>
+          <w:left w:val="single" w:sz="4" w:space="4" w:color="auto"/>
+          <w:bottom w:val="single" w:sz="4" w:space="1" w:color="auto"/>
+          <w:right w:val="single" w:sz="4" w:space="4" w:color="auto"/>
+        </w:pBdr>
+        <w:shd w:val="clear" w:color="auto" w:fill="FFFFFF"/>
+        <w:tabs>
+          <w:tab w:val="left" w:pos="916"/>
+          <w:tab w:val="left" w:pos="1832"/>
+          <w:tab w:val="left" w:pos="2748"/>
+          <w:tab w:val="left" w:pos="3664"/>
+          <w:tab w:val="left" w:pos="4580"/>
+          <w:tab w:val="left" w:pos="5496"/>
+          <w:tab w:val="left" w:pos="6412"/>
+          <w:tab w:val="left" w:pos="7328"/>
+          <w:tab w:val="left" w:pos="8244"/>
+          <w:tab w:val="left" w:pos="9160"/>
+          <w:tab w:val="left" w:pos="10076"/>
+          <w:tab w:val="left" w:pos="10992"/>
+          <w:tab w:val="left" w:pos="11908"/>
+          <w:tab w:val="left" w:pos="12824"/>
+          <w:tab w:val="left" w:pos="13740"/>
+          <w:tab w:val="left" w:pos="14656"/>
+        </w:tabs>
+        <w:wordWrap w:val="0"/>
+        <w:spacing w:after="0" w:line="240" w:lineRule="auto"/>
+        <w:ind w:left="720" w:hanging="90"/>
+        <w:rPr>
+          <w:rFonts w:ascii="Lucida Console" w:eastAsia="Times New Roman" w:hAnsi="Lucida Console" w:cs="Courier New"/>
+          <w:b/>
+          <w:bCs/>
+          <w:color w:val="000000"/>
+          <w:sz w:val="20"/>
+          <w:szCs w:val="20"/>
+          <w:bdr w:val="none" w:sz="0" w:space="0" w:color="auto" w:frame="1"/>
+        </w:rPr>
+      </w:pPr>
+      <w:r>
+        <w:rPr>
+          <w:rFonts w:ascii="Lucida Console" w:eastAsia="Times New Roman" w:hAnsi="Lucida Console" w:cs="Courier New"/>
+          <w:b/>
+          <w:bCs/>
+          <w:color w:val="000000"/>
+          <w:sz w:val="20"/>
+          <w:szCs w:val="20"/>
+          <w:bdr w:val="none" w:sz="0" w:space="0" w:color="auto" w:frame="1"/>
+        </w:rPr>
+        <w:t xml:space="preserve">  25 </w:t>
+      </w:r>
+    </w:p>
+    <w:p>
+      <w:pPr>
+        <w:pBdr>
+          <w:top w:val="single" w:sz="4" w:space="1" w:color="auto"/>
+          <w:left w:val="single" w:sz="4" w:space="4" w:color="auto"/>
+          <w:bottom w:val="single" w:sz="4" w:space="1" w:color="auto"/>
+          <w:right w:val="single" w:sz="4" w:space="4" w:color="auto"/>
+        </w:pBdr>
+        <w:shd w:val="clear" w:color="auto" w:fill="FFFFFF"/>
+        <w:tabs>
+          <w:tab w:val="left" w:pos="916"/>
+          <w:tab w:val="left" w:pos="1832"/>
+          <w:tab w:val="left" w:pos="2748"/>
+          <w:tab w:val="left" w:pos="3664"/>
+          <w:tab w:val="left" w:pos="4580"/>
+          <w:tab w:val="left" w:pos="5496"/>
+          <w:tab w:val="left" w:pos="6412"/>
+          <w:tab w:val="left" w:pos="7328"/>
+          <w:tab w:val="left" w:pos="8244"/>
+          <w:tab w:val="left" w:pos="9160"/>
+          <w:tab w:val="left" w:pos="10076"/>
+          <w:tab w:val="left" w:pos="10992"/>
+          <w:tab w:val="left" w:pos="11908"/>
+          <w:tab w:val="left" w:pos="12824"/>
+          <w:tab w:val="left" w:pos="13740"/>
+          <w:tab w:val="left" w:pos="14656"/>
+        </w:tabs>
+        <w:wordWrap w:val="0"/>
+        <w:spacing w:after="0" w:line="240" w:lineRule="auto"/>
+        <w:ind w:left="720" w:hanging="90"/>
+        <w:rPr>
+          <w:rFonts w:ascii="Lucida Console" w:eastAsia="Times New Roman" w:hAnsi="Lucida Console" w:cs="Courier New"/>
+          <w:color w:val="000000"/>
+          <w:sz w:val="20"/>
+          <w:szCs w:val="20"/>
+        </w:rPr>
+      </w:pPr>
+      <w:r>
+        <w:rPr>
+          <w:rFonts w:ascii="Lucida Console" w:eastAsia="Times New Roman" w:hAnsi="Lucida Console" w:cs="Courier New"/>
+          <w:color w:val="000000"/>
+          <w:sz w:val="20"/>
+          <w:szCs w:val="20"/>
+          <w:bdr w:val="none" w:sz="0" w:space="0" w:color="auto" w:frame="1"/>
+        </w:rPr>
+        <w:t xml:space="preserve">-1.0479030 </w:t>
+      </w:r>
+    </w:p>
+    <w:p>
+      <w:pPr>
+        <w:ind w:firstLine="720"/>
+        <w:jc w:val="both"/>
+        <w:rPr>
+          <w:rFonts w:ascii="Times New Roman" w:hAnsi="Times New Roman" w:cs="Times New Roman"/>
+          <w:sz w:val="24"/>
+          <w:szCs w:val="24"/>
+        </w:rPr>
+      </w:pPr>
+    </w:p>
+    <w:p>
+      <w:pPr>
+        <w:autoSpaceDE w:val="0"/>
+        <w:autoSpaceDN w:val="0"/>
+        <w:adjustRightInd w:val="0"/>
+        <w:spacing w:after="0" w:line="240" w:lineRule="auto"/>
+        <w:ind w:firstLine="630"/>
+        <w:jc w:val="both"/>
+        <w:rPr>
+          <w:rFonts w:ascii="Times New Roman" w:hAnsi="Times New Roman" w:cs="Times New Roman"/>
+          <w:color w:val="241F1F"/>
+          <w:sz w:val="24"/>
+          <w:szCs w:val="24"/>
+        </w:rPr>
+      </w:pPr>
+      <w:r>
+        <w:rPr>
+          <w:rFonts w:ascii="Times New Roman" w:hAnsi="Times New Roman" w:cs="Times New Roman"/>
+          <w:color w:val="241F1F"/>
+          <w:sz w:val="24"/>
+          <w:szCs w:val="24"/>
+        </w:rPr>
+        <w:t xml:space="preserve">The </w:t>
+      </w:r>
+      <w:r>
+        <w:rPr>
+          <w:rFonts w:ascii="Times New Roman" w:hAnsi="Times New Roman" w:cs="Times New Roman"/>
+          <w:color w:val="241F1F"/>
+          <w:sz w:val="24"/>
+          <w:szCs w:val="24"/>
+        </w:rPr>
+        <w:t>standardized</w:t>
+      </w:r>
+      <w:r>
+        <w:rPr>
+          <w:rFonts w:ascii="Times New Roman" w:hAnsi="Times New Roman" w:cs="Times New Roman"/>
+          <w:color w:val="241F1F"/>
+          <w:sz w:val="24"/>
+          <w:szCs w:val="24"/>
+        </w:rPr>
+        <w:t xml:space="preserve"> and </w:t>
+      </w:r>
+      <w:r>
+        <w:rPr>
+          <w:rFonts w:ascii="Times New Roman" w:hAnsi="Times New Roman" w:cs="Times New Roman"/>
+          <w:color w:val="241F1F"/>
+          <w:sz w:val="24"/>
+          <w:szCs w:val="24"/>
+        </w:rPr>
+        <w:t>studentized</w:t>
+      </w:r>
+      <w:r>
+        <w:rPr>
+          <w:rFonts w:ascii="Times New Roman" w:hAnsi="Times New Roman" w:cs="Times New Roman"/>
+          <w:color w:val="241F1F"/>
+          <w:sz w:val="24"/>
+          <w:szCs w:val="24"/>
+        </w:rPr>
+        <w:t xml:space="preserve"> residuals </w:t>
+      </w:r>
+      <w:r>
+        <w:rPr>
+          <w:rFonts w:ascii="Times New Roman" w:hAnsi="Times New Roman" w:cs="Times New Roman"/>
+          <w:color w:val="241F1F"/>
+          <w:sz w:val="24"/>
+          <w:szCs w:val="24"/>
+        </w:rPr>
+        <w:t xml:space="preserve">are scaled residuals that can indicate if the data set is normally distributed and has a constant variance. If the absolute value of any of these residuals is greater than 3, it could indicate an outlier in the data set. An absolute value of a studentized residual or a R-student residual that is greater than 3 indicates the associated data point’s y-coordinate is likely an outlier. </w:t>
+      </w:r>
+      <w:r>
+        <w:rPr>
+          <w:rFonts w:ascii="Times New Roman" w:hAnsi="Times New Roman" w:cs="Times New Roman"/>
+          <w:color w:val="241F1F"/>
+          <w:sz w:val="24"/>
+          <w:szCs w:val="24"/>
+        </w:rPr>
+        <w:t>None of the standardized and studentized residuals from the full model have an absolute value greater than 3 (though the studentized residual for the 23</w:t>
+      </w:r>
+      <w:r>
+        <w:rPr>
+          <w:rFonts w:ascii="Times New Roman" w:hAnsi="Times New Roman" w:cs="Times New Roman"/>
+          <w:color w:val="241F1F"/>
+          <w:sz w:val="24"/>
+          <w:szCs w:val="24"/>
+          <w:vertAlign w:val="superscript"/>
+        </w:rPr>
+        <w:t>rd</w:t>
+      </w:r>
+      <w:r>
+        <w:rPr>
+          <w:rFonts w:ascii="Times New Roman" w:hAnsi="Times New Roman" w:cs="Times New Roman"/>
+          <w:color w:val="241F1F"/>
+          <w:sz w:val="24"/>
+          <w:szCs w:val="24"/>
+        </w:rPr>
+        <w:t xml:space="preserve"> y value is very close, at 2.994)</w:t>
+      </w:r>
+      <w:r>
+        <w:rPr>
+          <w:rFonts w:ascii="Times New Roman" w:hAnsi="Times New Roman" w:cs="Times New Roman"/>
+          <w:color w:val="241F1F"/>
+          <w:sz w:val="24"/>
+          <w:szCs w:val="24"/>
+        </w:rPr>
+        <w:t xml:space="preserve"> (Table 3.2)</w:t>
+      </w:r>
+      <w:r>
+        <w:rPr>
+          <w:rFonts w:ascii="Times New Roman" w:hAnsi="Times New Roman" w:cs="Times New Roman"/>
+          <w:color w:val="241F1F"/>
+          <w:sz w:val="24"/>
+          <w:szCs w:val="24"/>
+        </w:rPr>
+        <w:t xml:space="preserve">. It is likely that there are no glaring outliers created by this model. </w:t>
+      </w:r>
+    </w:p>
+    <w:p>
+      <w:pPr>
+        <w:autoSpaceDE w:val="0"/>
+        <w:autoSpaceDN w:val="0"/>
+        <w:adjustRightInd w:val="0"/>
+        <w:spacing w:after="0" w:line="240" w:lineRule="auto"/>
+        <w:ind w:firstLine="630"/>
+        <w:jc w:val="both"/>
+        <w:rPr>
+          <w:rFonts w:ascii="Times New Roman" w:hAnsi="Times New Roman" w:cs="Times New Roman"/>
+          <w:color w:val="241F1F"/>
+          <w:sz w:val="24"/>
+          <w:szCs w:val="24"/>
+        </w:rPr>
+      </w:pPr>
+    </w:p>
+    <w:p>
+      <w:pPr>
+        <w:autoSpaceDE w:val="0"/>
+        <w:autoSpaceDN w:val="0"/>
+        <w:adjustRightInd w:val="0"/>
+        <w:spacing w:after="0" w:line="240" w:lineRule="auto"/>
+        <w:ind w:left="630"/>
+        <w:jc w:val="both"/>
+        <w:rPr>
+          <w:rFonts w:ascii="Times New Roman" w:hAnsi="Times New Roman" w:cs="Times New Roman"/>
+          <w:sz w:val="24"/>
+          <w:szCs w:val="24"/>
+        </w:rPr>
+      </w:pPr>
+      <w:r>
+        <w:rPr>
+          <w:rFonts w:ascii="Times New Roman" w:hAnsi="Times New Roman" w:cs="Times New Roman"/>
+          <w:b/>
+          <w:bCs/>
+          <w:color w:val="241F1F"/>
+          <w:sz w:val="24"/>
+          <w:szCs w:val="24"/>
+        </w:rPr>
+        <w:t xml:space="preserve">Table 3.3: </w:t>
+      </w:r>
+      <w:r>
+        <w:rPr>
+          <w:rFonts w:ascii="Times New Roman" w:hAnsi="Times New Roman" w:cs="Times New Roman"/>
+          <w:sz w:val="24"/>
+          <w:szCs w:val="24"/>
+        </w:rPr>
+        <w:t xml:space="preserve">The following is a table of the </w:t>
+      </w:r>
+      <w:r>
+        <w:rPr>
+          <w:rFonts w:ascii="Times New Roman" w:hAnsi="Times New Roman" w:cs="Times New Roman"/>
+          <w:sz w:val="24"/>
+          <w:szCs w:val="24"/>
+        </w:rPr>
+        <w:t>VIF values</w:t>
+      </w:r>
+      <w:r>
+        <w:rPr>
+          <w:rFonts w:ascii="Times New Roman" w:hAnsi="Times New Roman" w:cs="Times New Roman"/>
+          <w:sz w:val="24"/>
+          <w:szCs w:val="24"/>
+        </w:rPr>
+        <w:t xml:space="preserve"> for the full model relating steam (</w:t>
+      </w:r>
+      <w:proofErr w:type="spellStart"/>
+      <w:r>
+        <w:rPr>
+          <w:rFonts w:ascii="Times New Roman" w:hAnsi="Times New Roman" w:cs="Times New Roman"/>
+          <w:sz w:val="24"/>
+          <w:szCs w:val="24"/>
+        </w:rPr>
+        <w:t>lbs</w:t>
+      </w:r>
+      <w:proofErr w:type="spellEnd"/>
+      <w:r>
+        <w:rPr>
+          <w:rFonts w:ascii="Times New Roman" w:hAnsi="Times New Roman" w:cs="Times New Roman"/>
+          <w:sz w:val="24"/>
+          <w:szCs w:val="24"/>
+        </w:rPr>
+        <w:t>/month) to all of the provided regressor variables.</w:t>
+      </w:r>
+    </w:p>
+    <w:p>
+      <w:pPr>
+        <w:autoSpaceDE w:val="0"/>
+        <w:autoSpaceDN w:val="0"/>
+        <w:adjustRightInd w:val="0"/>
+        <w:spacing w:after="0" w:line="240" w:lineRule="auto"/>
+        <w:ind w:left="630"/>
+        <w:jc w:val="both"/>
+        <w:rPr>
+          <w:rFonts w:ascii="Times New Roman" w:hAnsi="Times New Roman" w:cs="Times New Roman"/>
+          <w:color w:val="241F1F"/>
+          <w:sz w:val="24"/>
+          <w:szCs w:val="24"/>
+        </w:rPr>
+      </w:pPr>
+    </w:p>
+    <w:p>
+      <w:pPr>
+        <w:pBdr>
+          <w:top w:val="single" w:sz="4" w:space="1" w:color="auto"/>
+          <w:left w:val="single" w:sz="4" w:space="4" w:color="auto"/>
+          <w:bottom w:val="single" w:sz="4" w:space="1" w:color="auto"/>
+          <w:right w:val="single" w:sz="4" w:space="4" w:color="auto"/>
+        </w:pBdr>
+        <w:shd w:val="clear" w:color="auto" w:fill="FFFFFF"/>
+        <w:tabs>
+          <w:tab w:val="left" w:pos="916"/>
+          <w:tab w:val="left" w:pos="1832"/>
+          <w:tab w:val="left" w:pos="2748"/>
+          <w:tab w:val="left" w:pos="3664"/>
+          <w:tab w:val="left" w:pos="4580"/>
+          <w:tab w:val="left" w:pos="5496"/>
+          <w:tab w:val="left" w:pos="6412"/>
+          <w:tab w:val="left" w:pos="7328"/>
+          <w:tab w:val="left" w:pos="8244"/>
+          <w:tab w:val="left" w:pos="9160"/>
+          <w:tab w:val="left" w:pos="10076"/>
+          <w:tab w:val="left" w:pos="10992"/>
+          <w:tab w:val="left" w:pos="11908"/>
+          <w:tab w:val="left" w:pos="12824"/>
+          <w:tab w:val="left" w:pos="13740"/>
+          <w:tab w:val="left" w:pos="14656"/>
+        </w:tabs>
+        <w:wordWrap w:val="0"/>
+        <w:spacing w:after="0" w:line="240" w:lineRule="auto"/>
+        <w:ind w:left="540" w:firstLine="180"/>
+        <w:rPr>
+          <w:rFonts w:ascii="Lucida Console" w:eastAsia="Times New Roman" w:hAnsi="Lucida Console" w:cs="Courier New"/>
+          <w:b/>
+          <w:bCs/>
+          <w:color w:val="000000"/>
+          <w:sz w:val="20"/>
+          <w:szCs w:val="20"/>
+          <w:bdr w:val="none" w:sz="0" w:space="0" w:color="auto" w:frame="1"/>
+        </w:rPr>
+      </w:pPr>
+      <w:r>
+        <w:rPr>
+          <w:rFonts w:ascii="Lucida Console" w:eastAsia="Times New Roman" w:hAnsi="Lucida Console" w:cs="Courier New"/>
+          <w:b/>
+          <w:bCs/>
+          <w:color w:val="000000"/>
+          <w:sz w:val="20"/>
+          <w:szCs w:val="20"/>
+          <w:bdr w:val="none" w:sz="0" w:space="0" w:color="auto" w:frame="1"/>
+        </w:rPr>
+        <w:t xml:space="preserve">x1         x2         x3         x4         x5         x6 </w:t>
+      </w:r>
+    </w:p>
+    <w:p>
+      <w:pPr>
+        <w:pBdr>
+          <w:top w:val="single" w:sz="4" w:space="1" w:color="auto"/>
+          <w:left w:val="single" w:sz="4" w:space="4" w:color="auto"/>
+          <w:bottom w:val="single" w:sz="4" w:space="1" w:color="auto"/>
+          <w:right w:val="single" w:sz="4" w:space="4" w:color="auto"/>
+        </w:pBdr>
+        <w:shd w:val="clear" w:color="auto" w:fill="FFFFFF"/>
+        <w:tabs>
+          <w:tab w:val="left" w:pos="916"/>
+          <w:tab w:val="left" w:pos="1832"/>
+          <w:tab w:val="left" w:pos="2748"/>
+          <w:tab w:val="left" w:pos="3664"/>
+          <w:tab w:val="left" w:pos="4580"/>
+          <w:tab w:val="left" w:pos="5496"/>
+          <w:tab w:val="left" w:pos="6412"/>
+          <w:tab w:val="left" w:pos="7328"/>
+          <w:tab w:val="left" w:pos="8244"/>
+          <w:tab w:val="left" w:pos="9160"/>
+          <w:tab w:val="left" w:pos="10076"/>
+          <w:tab w:val="left" w:pos="10992"/>
+          <w:tab w:val="left" w:pos="11908"/>
+          <w:tab w:val="left" w:pos="12824"/>
+          <w:tab w:val="left" w:pos="13740"/>
+          <w:tab w:val="left" w:pos="14656"/>
+        </w:tabs>
+        <w:wordWrap w:val="0"/>
+        <w:spacing w:after="0" w:line="240" w:lineRule="auto"/>
+        <w:ind w:left="540"/>
+        <w:rPr>
+          <w:rFonts w:ascii="Lucida Console" w:eastAsia="Times New Roman" w:hAnsi="Lucida Console" w:cs="Courier New"/>
+          <w:color w:val="000000"/>
+          <w:sz w:val="20"/>
+          <w:szCs w:val="20"/>
+          <w:bdr w:val="none" w:sz="0" w:space="0" w:color="auto" w:frame="1"/>
+        </w:rPr>
+      </w:pPr>
+      <w:r>
+        <w:rPr>
+          <w:rFonts w:ascii="Lucida Console" w:eastAsia="Times New Roman" w:hAnsi="Lucida Console" w:cs="Courier New"/>
+          <w:color w:val="000000"/>
+          <w:sz w:val="20"/>
+          <w:szCs w:val="20"/>
+          <w:bdr w:val="none" w:sz="0" w:space="0" w:color="auto" w:frame="1"/>
+        </w:rPr>
+        <w:t xml:space="preserve"> </w:t>
+      </w:r>
+      <w:proofErr w:type="gramStart"/>
+      <w:r>
+        <w:rPr>
+          <w:rFonts w:ascii="Lucida Console" w:eastAsia="Times New Roman" w:hAnsi="Lucida Console" w:cs="Courier New"/>
+          <w:color w:val="000000"/>
+          <w:sz w:val="20"/>
+          <w:szCs w:val="20"/>
+          <w:bdr w:val="none" w:sz="0" w:space="0" w:color="auto" w:frame="1"/>
+        </w:rPr>
+        <w:t>15.746595  20.137114</w:t>
+      </w:r>
+      <w:proofErr w:type="gramEnd"/>
+      <w:r>
+        <w:rPr>
+          <w:rFonts w:ascii="Lucida Console" w:eastAsia="Times New Roman" w:hAnsi="Lucida Console" w:cs="Courier New"/>
+          <w:color w:val="000000"/>
+          <w:sz w:val="20"/>
+          <w:szCs w:val="20"/>
+          <w:bdr w:val="none" w:sz="0" w:space="0" w:color="auto" w:frame="1"/>
+        </w:rPr>
+        <w:t xml:space="preserve"> 126.625618   1.836626   4.411920   4.695013 </w:t>
+      </w:r>
+    </w:p>
+    <w:p>
+      <w:pPr>
+        <w:pBdr>
+          <w:top w:val="single" w:sz="4" w:space="1" w:color="auto"/>
+          <w:left w:val="single" w:sz="4" w:space="4" w:color="auto"/>
+          <w:bottom w:val="single" w:sz="4" w:space="1" w:color="auto"/>
+          <w:right w:val="single" w:sz="4" w:space="4" w:color="auto"/>
+        </w:pBdr>
+        <w:shd w:val="clear" w:color="auto" w:fill="FFFFFF"/>
+        <w:tabs>
+          <w:tab w:val="left" w:pos="916"/>
+          <w:tab w:val="left" w:pos="1832"/>
+          <w:tab w:val="left" w:pos="2748"/>
+          <w:tab w:val="left" w:pos="3664"/>
+          <w:tab w:val="left" w:pos="4580"/>
+          <w:tab w:val="left" w:pos="5496"/>
+          <w:tab w:val="left" w:pos="6412"/>
+          <w:tab w:val="left" w:pos="7328"/>
+          <w:tab w:val="left" w:pos="8244"/>
+          <w:tab w:val="left" w:pos="9160"/>
+          <w:tab w:val="left" w:pos="10076"/>
+          <w:tab w:val="left" w:pos="10992"/>
+          <w:tab w:val="left" w:pos="11908"/>
+          <w:tab w:val="left" w:pos="12824"/>
+          <w:tab w:val="left" w:pos="13740"/>
+          <w:tab w:val="left" w:pos="14656"/>
+        </w:tabs>
+        <w:wordWrap w:val="0"/>
+        <w:spacing w:after="0" w:line="240" w:lineRule="auto"/>
+        <w:ind w:left="540" w:firstLine="90"/>
+        <w:rPr>
+          <w:rFonts w:ascii="Lucida Console" w:eastAsia="Times New Roman" w:hAnsi="Lucida Console" w:cs="Courier New"/>
+          <w:b/>
+          <w:bCs/>
+          <w:color w:val="000000"/>
+          <w:sz w:val="20"/>
+          <w:szCs w:val="20"/>
+          <w:bdr w:val="none" w:sz="0" w:space="0" w:color="auto" w:frame="1"/>
+        </w:rPr>
+      </w:pPr>
+      <w:r>
+        <w:rPr>
+          <w:rFonts w:ascii="Lucida Console" w:eastAsia="Times New Roman" w:hAnsi="Lucida Console" w:cs="Courier New"/>
+          <w:b/>
+          <w:bCs/>
+          <w:color w:val="000000"/>
+          <w:sz w:val="20"/>
+          <w:szCs w:val="20"/>
+          <w:bdr w:val="none" w:sz="0" w:space="0" w:color="auto" w:frame="1"/>
+        </w:rPr>
+        <w:t xml:space="preserve"> x7         x8         x9 </w:t>
+      </w:r>
+    </w:p>
+    <w:p>
+      <w:pPr>
+        <w:pBdr>
+          <w:top w:val="single" w:sz="4" w:space="1" w:color="auto"/>
+          <w:left w:val="single" w:sz="4" w:space="4" w:color="auto"/>
+          <w:bottom w:val="single" w:sz="4" w:space="1" w:color="auto"/>
+          <w:right w:val="single" w:sz="4" w:space="4" w:color="auto"/>
+        </w:pBdr>
+        <w:shd w:val="clear" w:color="auto" w:fill="FFFFFF"/>
+        <w:tabs>
+          <w:tab w:val="left" w:pos="916"/>
+          <w:tab w:val="left" w:pos="1832"/>
+          <w:tab w:val="left" w:pos="2748"/>
+          <w:tab w:val="left" w:pos="3664"/>
+          <w:tab w:val="left" w:pos="4580"/>
+          <w:tab w:val="left" w:pos="5496"/>
+          <w:tab w:val="left" w:pos="6412"/>
+          <w:tab w:val="left" w:pos="7328"/>
+          <w:tab w:val="left" w:pos="8244"/>
+          <w:tab w:val="left" w:pos="9160"/>
+          <w:tab w:val="left" w:pos="10076"/>
+          <w:tab w:val="left" w:pos="10992"/>
+          <w:tab w:val="left" w:pos="11908"/>
+          <w:tab w:val="left" w:pos="12824"/>
+          <w:tab w:val="left" w:pos="13740"/>
+          <w:tab w:val="left" w:pos="14656"/>
+        </w:tabs>
+        <w:wordWrap w:val="0"/>
+        <w:spacing w:after="0" w:line="240" w:lineRule="auto"/>
+        <w:ind w:left="540"/>
+        <w:rPr>
+          <w:rFonts w:ascii="Lucida Console" w:eastAsia="Times New Roman" w:hAnsi="Lucida Console" w:cs="Courier New"/>
+          <w:color w:val="000000"/>
+          <w:sz w:val="20"/>
+          <w:szCs w:val="20"/>
+        </w:rPr>
+      </w:pPr>
+      <w:r>
+        <w:rPr>
+          <w:rFonts w:ascii="Lucida Console" w:eastAsia="Times New Roman" w:hAnsi="Lucida Console" w:cs="Courier New"/>
+          <w:color w:val="000000"/>
+          <w:sz w:val="20"/>
+          <w:szCs w:val="20"/>
+          <w:bdr w:val="none" w:sz="0" w:space="0" w:color="auto" w:frame="1"/>
+        </w:rPr>
+        <w:t xml:space="preserve">  6.067426 107.590891   2.385046 </w:t>
+      </w:r>
+    </w:p>
+    <w:p>
+      <w:pPr>
+        <w:autoSpaceDE w:val="0"/>
+        <w:autoSpaceDN w:val="0"/>
+        <w:adjustRightInd w:val="0"/>
+        <w:spacing w:after="0" w:line="240" w:lineRule="auto"/>
+        <w:ind w:left="630"/>
+        <w:jc w:val="both"/>
+        <w:rPr>
+          <w:rFonts w:ascii="Times New Roman" w:hAnsi="Times New Roman" w:cs="Times New Roman"/>
+          <w:color w:val="241F1F"/>
+          <w:sz w:val="24"/>
+          <w:szCs w:val="24"/>
+        </w:rPr>
+      </w:pPr>
+    </w:p>
+    <w:p>
+      <w:pPr>
+        <w:autoSpaceDE w:val="0"/>
+        <w:autoSpaceDN w:val="0"/>
+        <w:adjustRightInd w:val="0"/>
+        <w:spacing w:after="0" w:line="240" w:lineRule="auto"/>
+        <w:ind w:left="630"/>
+        <w:jc w:val="both"/>
+        <w:rPr>
+          <w:rFonts w:ascii="Times New Roman" w:hAnsi="Times New Roman" w:cs="Times New Roman"/>
+          <w:color w:val="241F1F"/>
+          <w:sz w:val="24"/>
+          <w:szCs w:val="24"/>
+        </w:rPr>
+      </w:pPr>
+    </w:p>
+    <w:p>
+      <w:pPr>
+        <w:autoSpaceDE w:val="0"/>
+        <w:autoSpaceDN w:val="0"/>
+        <w:adjustRightInd w:val="0"/>
+        <w:spacing w:after="0" w:line="240" w:lineRule="auto"/>
+        <w:ind w:left="630"/>
+        <w:jc w:val="both"/>
+        <w:rPr>
+          <w:rFonts w:ascii="Times New Roman" w:hAnsi="Times New Roman" w:cs="Times New Roman"/>
+          <w:color w:val="241F1F"/>
+          <w:sz w:val="24"/>
+          <w:szCs w:val="24"/>
+        </w:rPr>
+      </w:pPr>
+    </w:p>
+    <w:p>
+      <w:pPr>
+        <w:autoSpaceDE w:val="0"/>
+        <w:autoSpaceDN w:val="0"/>
+        <w:adjustRightInd w:val="0"/>
+        <w:spacing w:after="0" w:line="240" w:lineRule="auto"/>
+        <w:ind w:left="630"/>
+        <w:jc w:val="both"/>
+        <w:rPr>
+          <w:rFonts w:ascii="Times New Roman" w:hAnsi="Times New Roman" w:cs="Times New Roman"/>
+          <w:color w:val="241F1F"/>
+          <w:sz w:val="24"/>
+          <w:szCs w:val="24"/>
+        </w:rPr>
+      </w:pPr>
+    </w:p>
+    <w:p>
+      <w:pPr>
+        <w:autoSpaceDE w:val="0"/>
+        <w:autoSpaceDN w:val="0"/>
+        <w:adjustRightInd w:val="0"/>
+        <w:spacing w:after="0" w:line="240" w:lineRule="auto"/>
+        <w:ind w:left="630"/>
+        <w:jc w:val="both"/>
+        <w:rPr>
+          <w:rFonts w:ascii="Times New Roman" w:hAnsi="Times New Roman" w:cs="Times New Roman"/>
+          <w:color w:val="241F1F"/>
+          <w:sz w:val="24"/>
+          <w:szCs w:val="24"/>
+        </w:rPr>
+      </w:pPr>
+    </w:p>
+    <w:p>
+      <w:pPr>
+        <w:autoSpaceDE w:val="0"/>
+        <w:autoSpaceDN w:val="0"/>
+        <w:adjustRightInd w:val="0"/>
+        <w:spacing w:after="0" w:line="240" w:lineRule="auto"/>
+        <w:ind w:left="630"/>
+        <w:jc w:val="both"/>
+        <w:rPr>
+          <w:rFonts w:ascii="Times New Roman" w:hAnsi="Times New Roman" w:cs="Times New Roman"/>
+          <w:color w:val="241F1F"/>
+          <w:sz w:val="24"/>
+          <w:szCs w:val="24"/>
+        </w:rPr>
+      </w:pPr>
+    </w:p>
+    <w:p>
+      <w:pPr>
+        <w:autoSpaceDE w:val="0"/>
+        <w:autoSpaceDN w:val="0"/>
+        <w:adjustRightInd w:val="0"/>
+        <w:spacing w:after="0" w:line="240" w:lineRule="auto"/>
+        <w:ind w:left="630"/>
+        <w:jc w:val="both"/>
+        <w:rPr>
+          <w:rFonts w:ascii="Times New Roman" w:hAnsi="Times New Roman" w:cs="Times New Roman"/>
+          <w:color w:val="241F1F"/>
+          <w:sz w:val="24"/>
+          <w:szCs w:val="24"/>
+        </w:rPr>
+      </w:pPr>
+    </w:p>
+    <w:p>
+      <w:pPr>
+        <w:autoSpaceDE w:val="0"/>
+        <w:autoSpaceDN w:val="0"/>
+        <w:adjustRightInd w:val="0"/>
+        <w:spacing w:after="0" w:line="240" w:lineRule="auto"/>
+        <w:ind w:left="630"/>
+        <w:jc w:val="both"/>
+        <w:rPr>
+          <w:rFonts w:ascii="Times New Roman" w:hAnsi="Times New Roman" w:cs="Times New Roman"/>
+          <w:color w:val="241F1F"/>
+          <w:sz w:val="24"/>
+          <w:szCs w:val="24"/>
+        </w:rPr>
+      </w:pPr>
+    </w:p>
+    <w:p>
+      <w:pPr>
+        <w:autoSpaceDE w:val="0"/>
+        <w:autoSpaceDN w:val="0"/>
+        <w:adjustRightInd w:val="0"/>
+        <w:spacing w:after="0" w:line="240" w:lineRule="auto"/>
+        <w:ind w:left="630"/>
+        <w:jc w:val="both"/>
+        <w:rPr>
+          <w:rFonts w:ascii="Times New Roman" w:hAnsi="Times New Roman" w:cs="Times New Roman"/>
+          <w:color w:val="241F1F"/>
+          <w:sz w:val="24"/>
+          <w:szCs w:val="24"/>
+        </w:rPr>
+      </w:pPr>
+    </w:p>
+    <w:p>
+      <w:pPr>
+        <w:pStyle w:val="ListParagraph"/>
+        <w:numPr>
+          <w:ilvl w:val="0"/>
+          <w:numId w:val="19"/>
+        </w:numPr>
+        <w:autoSpaceDE w:val="0"/>
+        <w:autoSpaceDN w:val="0"/>
+        <w:adjustRightInd w:val="0"/>
+        <w:spacing w:after="0" w:line="240" w:lineRule="auto"/>
+        <w:jc w:val="both"/>
+        <w:rPr>
+          <w:rFonts w:ascii="Times New Roman" w:hAnsi="Times New Roman" w:cs="Times New Roman"/>
+          <w:color w:val="241F1F"/>
+          <w:sz w:val="24"/>
+          <w:szCs w:val="24"/>
+        </w:rPr>
+      </w:pPr>
+    </w:p>
+    <w:p>
+      <w:pPr>
+        <w:autoSpaceDE w:val="0"/>
+        <w:autoSpaceDN w:val="0"/>
+        <w:adjustRightInd w:val="0"/>
+        <w:spacing w:after="0" w:line="240" w:lineRule="auto"/>
+        <w:ind w:firstLine="630"/>
+        <w:jc w:val="both"/>
+        <w:rPr>
+          <w:rFonts w:ascii="Times New Roman" w:hAnsi="Times New Roman" w:cs="Times New Roman"/>
+          <w:color w:val="241F1F"/>
+          <w:sz w:val="24"/>
+          <w:szCs w:val="24"/>
+        </w:rPr>
+      </w:pPr>
+      <w:r>
+        <w:rPr>
+          <w:rFonts w:ascii="Times New Roman" w:hAnsi="Times New Roman" w:cs="Times New Roman"/>
+          <w:color w:val="241F1F"/>
+          <w:sz w:val="24"/>
+          <w:szCs w:val="24"/>
+        </w:rPr>
+        <w:t xml:space="preserve">The </w:t>
+      </w:r>
+      <w:r>
+        <w:rPr>
+          <w:rFonts w:ascii="Times New Roman" w:hAnsi="Times New Roman" w:cs="Times New Roman"/>
+          <w:color w:val="241F1F"/>
+          <w:sz w:val="24"/>
+          <w:szCs w:val="24"/>
+        </w:rPr>
+        <w:t>standardized</w:t>
+      </w:r>
+      <w:r>
+        <w:rPr>
+          <w:rFonts w:ascii="Times New Roman" w:hAnsi="Times New Roman" w:cs="Times New Roman"/>
+          <w:color w:val="241F1F"/>
+          <w:sz w:val="24"/>
+          <w:szCs w:val="24"/>
+        </w:rPr>
+        <w:t xml:space="preserve"> and </w:t>
+      </w:r>
+      <w:r>
+        <w:rPr>
+          <w:rFonts w:ascii="Times New Roman" w:hAnsi="Times New Roman" w:cs="Times New Roman"/>
+          <w:color w:val="241F1F"/>
+          <w:sz w:val="24"/>
+          <w:szCs w:val="24"/>
+        </w:rPr>
+        <w:t>studentized</w:t>
+      </w:r>
+      <w:r>
+        <w:rPr>
+          <w:rFonts w:ascii="Times New Roman" w:hAnsi="Times New Roman" w:cs="Times New Roman"/>
+          <w:color w:val="241F1F"/>
+          <w:sz w:val="24"/>
+          <w:szCs w:val="24"/>
+        </w:rPr>
+        <w:t xml:space="preserve"> residuals </w:t>
+      </w:r>
+      <w:r>
+        <w:rPr>
+          <w:rFonts w:ascii="Times New Roman" w:hAnsi="Times New Roman" w:cs="Times New Roman"/>
+          <w:color w:val="241F1F"/>
+          <w:sz w:val="24"/>
+          <w:szCs w:val="24"/>
+        </w:rPr>
+        <w:t>are scaled residuals that can indicate if the data set is normally distributed and has a constant variance. If the absolute value of any of these residuals is greater than 3, it could indicate an outlier in the data set. An absolute value of a studentized residual or a R-student residual that is greater than 3 indicates the associated data point’s y-coordinate is likely an outlier. None of the standardized and studentized residuals from the full model have an absolute value greater than 3 (though the studentized residual for the 23</w:t>
+      </w:r>
+      <w:r>
+        <w:rPr>
+          <w:rFonts w:ascii="Times New Roman" w:hAnsi="Times New Roman" w:cs="Times New Roman"/>
+          <w:color w:val="241F1F"/>
+          <w:sz w:val="24"/>
+          <w:szCs w:val="24"/>
+          <w:vertAlign w:val="superscript"/>
+        </w:rPr>
+        <w:t>rd</w:t>
+      </w:r>
+      <w:r>
+        <w:rPr>
+          <w:rFonts w:ascii="Times New Roman" w:hAnsi="Times New Roman" w:cs="Times New Roman"/>
+          <w:color w:val="241F1F"/>
+          <w:sz w:val="24"/>
+          <w:szCs w:val="24"/>
+        </w:rPr>
+        <w:t xml:space="preserve"> y value is very close, at 2.994) (Table 3.2). It is likely that there are no glaring outliers created by this model. </w:t>
+      </w:r>
+    </w:p>
+    <w:p>
+      <w:pPr>
+        <w:ind w:firstLine="720"/>
+        <w:jc w:val="both"/>
+        <w:rPr>
+          <w:rFonts w:ascii="Times New Roman" w:hAnsi="Times New Roman" w:cs="Times New Roman"/>
+          <w:sz w:val="24"/>
+          <w:szCs w:val="24"/>
+        </w:rPr>
+      </w:pPr>
     </w:p>
     <w:p>
       <w:pPr>
@@ -2121,7 +6148,7 @@
                     </pic:cNvPicPr>
                   </pic:nvPicPr>
                   <pic:blipFill>
-                    <a:blip r:embed="rId45">
+                    <a:blip r:embed="rId49">
                       <a:extLst>
                         <a:ext uri="{28A0092B-C50C-407E-A947-70E740481C1C}">
                           <a14:useLocalDpi xmlns:a14="http://schemas.microsoft.com/office/drawing/2010/main" val="0"/>
@@ -2202,7 +6229,17 @@
           <w:sz w:val="24"/>
           <w:szCs w:val="24"/>
         </w:rPr>
-        <w:t xml:space="preserve">the dataset may not be normally distributed and may require transformation in order to meet the general requirements a model needs for </w:t>
+        <w:t xml:space="preserve">the dataset may not be normally distributed and may require transformation in order </w:t>
+      </w:r>
+      <w:r>
+        <w:rPr>
+          <w:rFonts w:ascii="TimesTen-Roman" w:hAnsi="TimesTen-Roman" w:cs="TimesTen-Roman"/>
+          <w:color w:val="241F1F"/>
+          <w:sz w:val="24"/>
+          <w:szCs w:val="24"/>
+        </w:rPr>
+        <w:lastRenderedPageBreak/>
+        <w:t xml:space="preserve">to meet the general requirements a model needs for </w:t>
       </w:r>
       <w:r>
         <w:rPr>
@@ -2300,7 +6337,6 @@
         <w:rPr>
           <w:noProof/>
         </w:rPr>
-        <w:lastRenderedPageBreak/>
         <w:drawing>
           <wp:inline distT="0" distB="0" distL="0" distR="0" wp14:anchorId="33BF36F0" wp14:editId="48C50DEC">
             <wp:extent cx="3886200" cy="2510784"/>
@@ -2319,7 +6355,7 @@
                     </pic:cNvPicPr>
                   </pic:nvPicPr>
                   <pic:blipFill>
-                    <a:blip r:embed="rId46">
+                    <a:blip r:embed="rId50">
                       <a:extLst>
                         <a:ext uri="{28A0092B-C50C-407E-A947-70E740481C1C}">
                           <a14:useLocalDpi xmlns:a14="http://schemas.microsoft.com/office/drawing/2010/main" val="0"/>
@@ -2633,7 +6669,7 @@
                     </pic:cNvPicPr>
                   </pic:nvPicPr>
                   <pic:blipFill>
-                    <a:blip r:embed="rId47">
+                    <a:blip r:embed="rId51">
                       <a:extLst>
                         <a:ext uri="{28A0092B-C50C-407E-A947-70E740481C1C}">
                           <a14:useLocalDpi xmlns:a14="http://schemas.microsoft.com/office/drawing/2010/main" val="0"/>
@@ -2982,7 +7018,7 @@
                     </pic:cNvPicPr>
                   </pic:nvPicPr>
                   <pic:blipFill>
-                    <a:blip r:embed="rId48">
+                    <a:blip r:embed="rId52">
                       <a:extLst>
                         <a:ext uri="{28A0092B-C50C-407E-A947-70E740481C1C}">
                           <a14:useLocalDpi xmlns:a14="http://schemas.microsoft.com/office/drawing/2010/main" val="0"/>
@@ -3343,7 +7379,7 @@
                     </pic:cNvPicPr>
                   </pic:nvPicPr>
                   <pic:blipFill>
-                    <a:blip r:embed="rId49">
+                    <a:blip r:embed="rId53">
                       <a:extLst>
                         <a:ext uri="{28A0092B-C50C-407E-A947-70E740481C1C}">
                           <a14:useLocalDpi xmlns:a14="http://schemas.microsoft.com/office/drawing/2010/main" val="0"/>
@@ -3910,7 +7946,7 @@
                     </pic:cNvPicPr>
                   </pic:nvPicPr>
                   <pic:blipFill>
-                    <a:blip r:embed="rId50">
+                    <a:blip r:embed="rId54">
                       <a:extLst>
                         <a:ext uri="{28A0092B-C50C-407E-A947-70E740481C1C}">
                           <a14:useLocalDpi xmlns:a14="http://schemas.microsoft.com/office/drawing/2010/main" val="0"/>
@@ -4018,7 +8054,7 @@
                     </pic:cNvPicPr>
                   </pic:nvPicPr>
                   <pic:blipFill>
-                    <a:blip r:embed="rId51">
+                    <a:blip r:embed="rId55">
                       <a:extLst>
                         <a:ext uri="{28A0092B-C50C-407E-A947-70E740481C1C}">
                           <a14:useLocalDpi xmlns:a14="http://schemas.microsoft.com/office/drawing/2010/main" val="0"/>
@@ -4150,7 +8186,7 @@
                     </pic:cNvPicPr>
                   </pic:nvPicPr>
                   <pic:blipFill>
-                    <a:blip r:embed="rId52">
+                    <a:blip r:embed="rId56">
                       <a:extLst>
                         <a:ext uri="{28A0092B-C50C-407E-A947-70E740481C1C}">
                           <a14:useLocalDpi xmlns:a14="http://schemas.microsoft.com/office/drawing/2010/main" val="0"/>
@@ -4251,7 +8287,7 @@
                     </pic:cNvPicPr>
                   </pic:nvPicPr>
                   <pic:blipFill>
-                    <a:blip r:embed="rId53">
+                    <a:blip r:embed="rId57">
                       <a:extLst>
                         <a:ext uri="{28A0092B-C50C-407E-A947-70E740481C1C}">
                           <a14:useLocalDpi xmlns:a14="http://schemas.microsoft.com/office/drawing/2010/main" val="0"/>
@@ -4304,7 +8340,7 @@
                     </pic:cNvPicPr>
                   </pic:nvPicPr>
                   <pic:blipFill>
-                    <a:blip r:embed="rId50">
+                    <a:blip r:embed="rId54">
                       <a:extLst>
                         <a:ext uri="{28A0092B-C50C-407E-A947-70E740481C1C}">
                           <a14:useLocalDpi xmlns:a14="http://schemas.microsoft.com/office/drawing/2010/main" val="0"/>
@@ -4526,7 +8562,7 @@
                     </pic:cNvPicPr>
                   </pic:nvPicPr>
                   <pic:blipFill>
-                    <a:blip r:embed="rId54">
+                    <a:blip r:embed="rId58">
                       <a:extLst>
                         <a:ext uri="{28A0092B-C50C-407E-A947-70E740481C1C}">
                           <a14:useLocalDpi xmlns:a14="http://schemas.microsoft.com/office/drawing/2010/main" val="0"/>
@@ -4582,7 +8618,7 @@
                     </pic:cNvPicPr>
                   </pic:nvPicPr>
                   <pic:blipFill>
-                    <a:blip r:embed="rId51">
+                    <a:blip r:embed="rId55">
                       <a:extLst>
                         <a:ext uri="{28A0092B-C50C-407E-A947-70E740481C1C}">
                           <a14:useLocalDpi xmlns:a14="http://schemas.microsoft.com/office/drawing/2010/main" val="0"/>
@@ -4693,7 +8729,7 @@
                     </pic:cNvPicPr>
                   </pic:nvPicPr>
                   <pic:blipFill>
-                    <a:blip r:embed="rId55">
+                    <a:blip r:embed="rId59">
                       <a:extLst>
                         <a:ext uri="{28A0092B-C50C-407E-A947-70E740481C1C}">
                           <a14:useLocalDpi xmlns:a14="http://schemas.microsoft.com/office/drawing/2010/main" val="0"/>
@@ -4746,7 +8782,7 @@
                     </pic:cNvPicPr>
                   </pic:nvPicPr>
                   <pic:blipFill>
-                    <a:blip r:embed="rId52">
+                    <a:blip r:embed="rId56">
                       <a:extLst>
                         <a:ext uri="{28A0092B-C50C-407E-A947-70E740481C1C}">
                           <a14:useLocalDpi xmlns:a14="http://schemas.microsoft.com/office/drawing/2010/main" val="0"/>
@@ -4944,7 +8980,7 @@
                     </pic:cNvPicPr>
                   </pic:nvPicPr>
                   <pic:blipFill>
-                    <a:blip r:embed="rId56">
+                    <a:blip r:embed="rId60">
                       <a:extLst>
                         <a:ext uri="{28A0092B-C50C-407E-A947-70E740481C1C}">
                           <a14:useLocalDpi xmlns:a14="http://schemas.microsoft.com/office/drawing/2010/main" val="0"/>
@@ -5090,7 +9126,7 @@
                     </pic:cNvPicPr>
                   </pic:nvPicPr>
                   <pic:blipFill>
-                    <a:blip r:embed="rId57">
+                    <a:blip r:embed="rId61">
                       <a:extLst>
                         <a:ext uri="{28A0092B-C50C-407E-A947-70E740481C1C}">
                           <a14:useLocalDpi xmlns:a14="http://schemas.microsoft.com/office/drawing/2010/main" val="0"/>
@@ -5146,7 +9182,7 @@
                     </pic:cNvPicPr>
                   </pic:nvPicPr>
                   <pic:blipFill>
-                    <a:blip r:embed="rId56">
+                    <a:blip r:embed="rId60">
                       <a:extLst>
                         <a:ext uri="{28A0092B-C50C-407E-A947-70E740481C1C}">
                           <a14:useLocalDpi xmlns:a14="http://schemas.microsoft.com/office/drawing/2010/main" val="0"/>
@@ -5958,7 +9994,7 @@
                     </pic:cNvPicPr>
                   </pic:nvPicPr>
                   <pic:blipFill>
-                    <a:blip r:embed="rId58">
+                    <a:blip r:embed="rId62">
                       <a:extLst>
                         <a:ext uri="{28A0092B-C50C-407E-A947-70E740481C1C}">
                           <a14:useLocalDpi xmlns:a14="http://schemas.microsoft.com/office/drawing/2010/main" val="0"/>
@@ -6155,7 +10191,7 @@
                     </pic:cNvPicPr>
                   </pic:nvPicPr>
                   <pic:blipFill>
-                    <a:blip r:embed="rId45">
+                    <a:blip r:embed="rId49">
                       <a:extLst>
                         <a:ext uri="{28A0092B-C50C-407E-A947-70E740481C1C}">
                           <a14:useLocalDpi xmlns:a14="http://schemas.microsoft.com/office/drawing/2010/main" val="0"/>
@@ -6208,7 +10244,7 @@
                     </pic:cNvPicPr>
                   </pic:nvPicPr>
                   <pic:blipFill>
-                    <a:blip r:embed="rId58">
+                    <a:blip r:embed="rId62">
                       <a:extLst>
                         <a:ext uri="{28A0092B-C50C-407E-A947-70E740481C1C}">
                           <a14:useLocalDpi xmlns:a14="http://schemas.microsoft.com/office/drawing/2010/main" val="0"/>
@@ -6409,7 +10445,7 @@
                     </pic:cNvPicPr>
                   </pic:nvPicPr>
                   <pic:blipFill>
-                    <a:blip r:embed="rId59">
+                    <a:blip r:embed="rId63">
                       <a:extLst>
                         <a:ext uri="{28A0092B-C50C-407E-A947-70E740481C1C}">
                           <a14:useLocalDpi xmlns:a14="http://schemas.microsoft.com/office/drawing/2010/main" val="0"/>
@@ -6567,7 +10603,7 @@
                     </pic:cNvPicPr>
                   </pic:nvPicPr>
                   <pic:blipFill>
-                    <a:blip r:embed="rId46">
+                    <a:blip r:embed="rId50">
                       <a:extLst>
                         <a:ext uri="{28A0092B-C50C-407E-A947-70E740481C1C}">
                           <a14:useLocalDpi xmlns:a14="http://schemas.microsoft.com/office/drawing/2010/main" val="0"/>
@@ -6620,7 +10656,7 @@
                     </pic:cNvPicPr>
                   </pic:nvPicPr>
                   <pic:blipFill>
-                    <a:blip r:embed="rId59">
+                    <a:blip r:embed="rId63">
                       <a:extLst>
                         <a:ext uri="{28A0092B-C50C-407E-A947-70E740481C1C}">
                           <a14:useLocalDpi xmlns:a14="http://schemas.microsoft.com/office/drawing/2010/main" val="0"/>
@@ -6866,7 +10902,7 @@
                     </pic:cNvPicPr>
                   </pic:nvPicPr>
                   <pic:blipFill>
-                    <a:blip r:embed="rId60">
+                    <a:blip r:embed="rId64">
                       <a:extLst>
                         <a:ext uri="{28A0092B-C50C-407E-A947-70E740481C1C}">
                           <a14:useLocalDpi xmlns:a14="http://schemas.microsoft.com/office/drawing/2010/main" val="0"/>
@@ -7267,7 +11303,7 @@
                     </pic:cNvPicPr>
                   </pic:nvPicPr>
                   <pic:blipFill>
-                    <a:blip r:embed="rId61">
+                    <a:blip r:embed="rId65">
                       <a:extLst>
                         <a:ext uri="{28A0092B-C50C-407E-A947-70E740481C1C}">
                           <a14:useLocalDpi xmlns:a14="http://schemas.microsoft.com/office/drawing/2010/main" val="0"/>
@@ -7935,7 +11971,7 @@
                     </pic:cNvPicPr>
                   </pic:nvPicPr>
                   <pic:blipFill>
-                    <a:blip r:embed="rId62">
+                    <a:blip r:embed="rId66">
                       <a:extLst>
                         <a:ext uri="{28A0092B-C50C-407E-A947-70E740481C1C}">
                           <a14:useLocalDpi xmlns:a14="http://schemas.microsoft.com/office/drawing/2010/main" val="0"/>
@@ -8305,7 +12341,7 @@
       </w:pPr>
     </w:p>
     <w:sectPr>
-      <w:headerReference w:type="default" r:id="rId63"/>
+      <w:headerReference w:type="default" r:id="rId67"/>
       <w:pgSz w:w="12240" w:h="15840"/>
       <w:pgMar w:top="1440" w:right="1440" w:bottom="1440" w:left="1440" w:header="720" w:footer="720" w:gutter="0"/>
       <w:cols w:space="720"/>

--- a/Regression Analysis/Final Exam/Final Exam.docx
+++ b/Regression Analysis/Final Exam/Final Exam.docx
@@ -949,25 +949,7 @@
           <w:sz w:val="24"/>
           <w:szCs w:val="24"/>
         </w:rPr>
-        <w:t>The following are scatterplots relating steam (</w:t>
-      </w:r>
-      <w:proofErr w:type="spellStart"/>
-      <w:r>
-        <w:rPr>
-          <w:rFonts w:ascii="Times New Roman" w:hAnsi="Times New Roman" w:cs="Times New Roman"/>
-          <w:sz w:val="24"/>
-          <w:szCs w:val="24"/>
-        </w:rPr>
-        <w:t>lbs</w:t>
-      </w:r>
-      <w:proofErr w:type="spellEnd"/>
-      <w:r>
-        <w:rPr>
-          <w:rFonts w:ascii="Times New Roman" w:hAnsi="Times New Roman" w:cs="Times New Roman"/>
-          <w:sz w:val="24"/>
-          <w:szCs w:val="24"/>
-        </w:rPr>
-        <w:t xml:space="preserve">/month) to each regressor variable accounted for in observations from a steam plant. </w:t>
+        <w:t xml:space="preserve">The following are scatterplots relating steam (lbs/month) to each regressor variable accounted for in observations from a steam plant. </w:t>
       </w:r>
     </w:p>
     <w:p>
@@ -1588,43 +1570,7 @@
           <w:sz w:val="24"/>
           <w:szCs w:val="24"/>
         </w:rPr>
-        <w:t>Based on the scatter plots, certain regressor variables seem to have a linear relationship with steam (</w:t>
-      </w:r>
-      <w:proofErr w:type="spellStart"/>
-      <w:r>
-        <w:rPr>
-          <w:rFonts w:ascii="Times New Roman" w:hAnsi="Times New Roman" w:cs="Times New Roman"/>
-          <w:sz w:val="24"/>
-          <w:szCs w:val="24"/>
-        </w:rPr>
-        <w:t>lbs</w:t>
-      </w:r>
-      <w:proofErr w:type="spellEnd"/>
-      <w:r>
-        <w:rPr>
-          <w:rFonts w:ascii="Times New Roman" w:hAnsi="Times New Roman" w:cs="Times New Roman"/>
-          <w:sz w:val="24"/>
-          <w:szCs w:val="24"/>
-        </w:rPr>
-        <w:t>/month) while others do not. Real fatty acid (</w:t>
-      </w:r>
-      <w:proofErr w:type="spellStart"/>
-      <w:r>
-        <w:rPr>
-          <w:rFonts w:ascii="Times New Roman" w:hAnsi="Times New Roman" w:cs="Times New Roman"/>
-          <w:sz w:val="24"/>
-          <w:szCs w:val="24"/>
-        </w:rPr>
-        <w:t>lbs</w:t>
-      </w:r>
-      <w:proofErr w:type="spellEnd"/>
-      <w:r>
-        <w:rPr>
-          <w:rFonts w:ascii="Times New Roman" w:hAnsi="Times New Roman" w:cs="Times New Roman"/>
-          <w:sz w:val="24"/>
-          <w:szCs w:val="24"/>
-        </w:rPr>
-        <w:t>/month</w:t>
+        <w:t>Based on the scatter plots, certain regressor variables seem to have a linear relationship with steam (lbs/month) while others do not. Real fatty acid (lbs/month</w:t>
       </w:r>
       <w:r>
         <w:rPr>
@@ -1640,175 +1586,31 @@
           <w:sz w:val="24"/>
           <w:szCs w:val="24"/>
         </w:rPr>
-        <w:t xml:space="preserve"> and average atmospheric temperature (F) seem to have a fairly strong linear relationship with steam (</w:t>
-      </w:r>
-      <w:proofErr w:type="spellStart"/>
-      <w:r>
-        <w:rPr>
-          <w:rFonts w:ascii="Times New Roman" w:hAnsi="Times New Roman" w:cs="Times New Roman"/>
-          <w:sz w:val="24"/>
-          <w:szCs w:val="24"/>
-        </w:rPr>
-        <w:t>lbs</w:t>
-      </w:r>
-      <w:proofErr w:type="spellEnd"/>
-      <w:r>
-        <w:rPr>
-          <w:rFonts w:ascii="Times New Roman" w:hAnsi="Times New Roman" w:cs="Times New Roman"/>
-          <w:sz w:val="24"/>
-          <w:szCs w:val="24"/>
-        </w:rPr>
-        <w:t>/month). Crude glycerin (</w:t>
-      </w:r>
-      <w:proofErr w:type="spellStart"/>
-      <w:r>
-        <w:rPr>
-          <w:rFonts w:ascii="Times New Roman" w:hAnsi="Times New Roman" w:cs="Times New Roman"/>
-          <w:sz w:val="24"/>
-          <w:szCs w:val="24"/>
-        </w:rPr>
-        <w:t>lbs</w:t>
-      </w:r>
-      <w:proofErr w:type="spellEnd"/>
-      <w:r>
-        <w:rPr>
-          <w:rFonts w:ascii="Times New Roman" w:hAnsi="Times New Roman" w:cs="Times New Roman"/>
-          <w:sz w:val="24"/>
-          <w:szCs w:val="24"/>
-        </w:rPr>
-        <w:t>), average wind velocity (mph) and average wind velocity squared (mph2) seem to have more of a parabolic relationship with steam (</w:t>
-      </w:r>
-      <w:proofErr w:type="spellStart"/>
-      <w:r>
-        <w:rPr>
-          <w:rFonts w:ascii="Times New Roman" w:hAnsi="Times New Roman" w:cs="Times New Roman"/>
-          <w:sz w:val="24"/>
-          <w:szCs w:val="24"/>
-        </w:rPr>
-        <w:t>lbs</w:t>
-      </w:r>
-      <w:proofErr w:type="spellEnd"/>
-      <w:r>
-        <w:rPr>
-          <w:rFonts w:ascii="Times New Roman" w:hAnsi="Times New Roman" w:cs="Times New Roman"/>
-          <w:sz w:val="24"/>
-          <w:szCs w:val="24"/>
-        </w:rPr>
-        <w:t>/month). Days below 32F may have a linear relationship with steam (</w:t>
-      </w:r>
-      <w:proofErr w:type="spellStart"/>
-      <w:r>
-        <w:rPr>
-          <w:rFonts w:ascii="Times New Roman" w:hAnsi="Times New Roman" w:cs="Times New Roman"/>
-          <w:sz w:val="24"/>
-          <w:szCs w:val="24"/>
-        </w:rPr>
-        <w:t>lbs</w:t>
-      </w:r>
-      <w:proofErr w:type="spellEnd"/>
-      <w:r>
-        <w:rPr>
-          <w:rFonts w:ascii="Times New Roman" w:hAnsi="Times New Roman" w:cs="Times New Roman"/>
-          <w:sz w:val="24"/>
-          <w:szCs w:val="24"/>
-        </w:rPr>
-        <w:t>/month) but there are quite a few data points where there is a decent spread of steam (</w:t>
-      </w:r>
-      <w:proofErr w:type="spellStart"/>
-      <w:r>
-        <w:rPr>
-          <w:rFonts w:ascii="Times New Roman" w:hAnsi="Times New Roman" w:cs="Times New Roman"/>
-          <w:sz w:val="24"/>
-          <w:szCs w:val="24"/>
-        </w:rPr>
-        <w:t>lbs</w:t>
-      </w:r>
-      <w:proofErr w:type="spellEnd"/>
-      <w:r>
-        <w:rPr>
-          <w:rFonts w:ascii="Times New Roman" w:hAnsi="Times New Roman" w:cs="Times New Roman"/>
-          <w:sz w:val="24"/>
-          <w:szCs w:val="24"/>
-        </w:rPr>
-        <w:t xml:space="preserve">/month) with zero days below 32F, so this regressor does not seem particularly linear. The same could be said for operating days per month for slightly different reasons; </w:t>
-      </w:r>
-      <w:r>
-        <w:rPr>
-          <w:rFonts w:ascii="Times New Roman" w:hAnsi="Times New Roman" w:cs="Times New Roman"/>
-          <w:sz w:val="24"/>
-          <w:szCs w:val="24"/>
-        </w:rPr>
-        <w:t xml:space="preserve">though fewer operating days seem to correlate with lower steam in </w:t>
-      </w:r>
-      <w:proofErr w:type="spellStart"/>
-      <w:r>
-        <w:rPr>
-          <w:rFonts w:ascii="Times New Roman" w:hAnsi="Times New Roman" w:cs="Times New Roman"/>
-          <w:sz w:val="24"/>
-          <w:szCs w:val="24"/>
-        </w:rPr>
-        <w:t>lbs</w:t>
-      </w:r>
-      <w:proofErr w:type="spellEnd"/>
-      <w:r>
-        <w:rPr>
-          <w:rFonts w:ascii="Times New Roman" w:hAnsi="Times New Roman" w:cs="Times New Roman"/>
-          <w:sz w:val="24"/>
-          <w:szCs w:val="24"/>
-        </w:rPr>
-        <w:t>/month, more operating days correlates with a wide range of steam in lbs</w:t>
-      </w:r>
-      <w:r>
-        <w:rPr>
-          <w:rFonts w:ascii="Times New Roman" w:hAnsi="Times New Roman" w:cs="Times New Roman"/>
-          <w:sz w:val="24"/>
-          <w:szCs w:val="24"/>
-        </w:rPr>
-        <w:t xml:space="preserve">. Finally, calendar days and number of startups do not really seem to have a linear relationship with steam in </w:t>
-      </w:r>
-      <w:proofErr w:type="spellStart"/>
-      <w:r>
-        <w:rPr>
-          <w:rFonts w:ascii="Times New Roman" w:hAnsi="Times New Roman" w:cs="Times New Roman"/>
-          <w:sz w:val="24"/>
-          <w:szCs w:val="24"/>
-        </w:rPr>
-        <w:t>lbs</w:t>
-      </w:r>
-      <w:proofErr w:type="spellEnd"/>
-      <w:r>
-        <w:rPr>
-          <w:rFonts w:ascii="Times New Roman" w:hAnsi="Times New Roman" w:cs="Times New Roman"/>
-          <w:sz w:val="24"/>
-          <w:szCs w:val="24"/>
-        </w:rPr>
-        <w:t xml:space="preserve">/month, but it is difficult to tell because, like operating days and number of days below 32F, it is a </w:t>
-      </w:r>
-      <w:r>
-        <w:rPr>
-          <w:rFonts w:ascii="Times New Roman" w:hAnsi="Times New Roman" w:cs="Times New Roman"/>
-          <w:sz w:val="24"/>
-          <w:szCs w:val="24"/>
-        </w:rPr>
-        <w:t xml:space="preserve">discrete numerical variable compared to a continuous numerical variable. Further analysis for there variables </w:t>
-      </w:r>
-      <w:proofErr w:type="gramStart"/>
-      <w:r>
-        <w:rPr>
-          <w:rFonts w:ascii="Times New Roman" w:hAnsi="Times New Roman" w:cs="Times New Roman"/>
-          <w:sz w:val="24"/>
-          <w:szCs w:val="24"/>
-        </w:rPr>
-        <w:t>are</w:t>
-      </w:r>
-      <w:proofErr w:type="gramEnd"/>
-      <w:r>
-        <w:rPr>
-          <w:rFonts w:ascii="Times New Roman" w:hAnsi="Times New Roman" w:cs="Times New Roman"/>
-          <w:sz w:val="24"/>
-          <w:szCs w:val="24"/>
-        </w:rPr>
-        <w:t xml:space="preserve"> definitely warranted. </w:t>
+        <w:t xml:space="preserve"> and average atmospheric temperature (F) seem to have a fairly strong linear relationship with steam (lbs/month). Crude glycerin (lbs), average wind velocity (mph) and average wind velocity squared (mph2) seem to have more of a parabolic relationship with steam (lbs/month). Days below 32F may have a linear relationship with steam (lbs/month) but there are quite a few data points where there is a decent spread of steam (lbs/month) with zero days below 32F, so this regressor does not seem particularly linear. The same could be said for operating days per month for slightly different reasons; </w:t>
+      </w:r>
+      <w:r>
+        <w:rPr>
+          <w:rFonts w:ascii="Times New Roman" w:hAnsi="Times New Roman" w:cs="Times New Roman"/>
+          <w:sz w:val="24"/>
+          <w:szCs w:val="24"/>
+        </w:rPr>
+        <w:t>though fewer operating days seem to correlate with lower steam in lbs/month, more operating days correlates with a wide range of steam in lbs</w:t>
+      </w:r>
+      <w:r>
+        <w:rPr>
+          <w:rFonts w:ascii="Times New Roman" w:hAnsi="Times New Roman" w:cs="Times New Roman"/>
+          <w:sz w:val="24"/>
+          <w:szCs w:val="24"/>
+        </w:rPr>
+        <w:t xml:space="preserve">. Finally, calendar days and number of startups do not really seem to have a linear relationship with steam in lbs/month, but it is difficult to tell because, like operating days and number of days below 32F, it is a </w:t>
+      </w:r>
+      <w:r>
+        <w:rPr>
+          <w:rFonts w:ascii="Times New Roman" w:hAnsi="Times New Roman" w:cs="Times New Roman"/>
+          <w:sz w:val="24"/>
+          <w:szCs w:val="24"/>
+        </w:rPr>
+        <w:t xml:space="preserve">discrete numerical variable compared to a continuous numerical variable. Further analysis for there variables are definitely warranted. </w:t>
       </w:r>
       <w:r>
         <w:rPr>
@@ -1858,29 +1660,7 @@
           <w:sz w:val="24"/>
           <w:szCs w:val="24"/>
         </w:rPr>
-        <w:t>note: coefficients that are measured in the same units as the y variable (</w:t>
-      </w:r>
-      <w:proofErr w:type="spellStart"/>
-      <w:r>
-        <w:rPr>
-          <w:rFonts w:ascii="Times New Roman" w:hAnsi="Times New Roman" w:cs="Times New Roman"/>
-          <w:b/>
-          <w:bCs/>
-          <w:sz w:val="24"/>
-          <w:szCs w:val="24"/>
-        </w:rPr>
-        <w:t>lbs</w:t>
-      </w:r>
-      <w:proofErr w:type="spellEnd"/>
-      <w:r>
-        <w:rPr>
-          <w:rFonts w:ascii="Times New Roman" w:hAnsi="Times New Roman" w:cs="Times New Roman"/>
-          <w:b/>
-          <w:bCs/>
-          <w:sz w:val="24"/>
-          <w:szCs w:val="24"/>
-        </w:rPr>
-        <w:t>/month) remain unitless in order to correctly relate the regressor to the y variable</w:t>
+        <w:t>note: coefficients that are measured in the same units as the y variable (lbs/month) remain unitless in order to correctly relate the regressor to the y variable</w:t>
       </w:r>
       <w:r>
         <w:rPr>
@@ -1952,29 +1732,7 @@
           <w:sz w:val="24"/>
           <w:szCs w:val="24"/>
         </w:rPr>
-        <w:t>(</w:t>
-      </w:r>
-      <w:proofErr w:type="spellStart"/>
-      <w:r>
-        <w:rPr>
-          <w:rFonts w:ascii="Times New Roman" w:hAnsi="Times New Roman" w:cs="Times New Roman"/>
-          <w:b/>
-          <w:bCs/>
-          <w:sz w:val="24"/>
-          <w:szCs w:val="24"/>
-        </w:rPr>
-        <w:t>lbs</w:t>
-      </w:r>
-      <w:proofErr w:type="spellEnd"/>
-      <w:r>
-        <w:rPr>
-          <w:rFonts w:ascii="Times New Roman" w:hAnsi="Times New Roman" w:cs="Times New Roman"/>
-          <w:b/>
-          <w:bCs/>
-          <w:sz w:val="24"/>
-          <w:szCs w:val="24"/>
-        </w:rPr>
-        <w:t>/month) = 0.700(x1)</w:t>
+        <w:t>(lbs/month) = 0.700(x1)</w:t>
       </w:r>
       <w:r>
         <w:rPr>
@@ -2005,42 +1763,103 @@
           <w:sz w:val="24"/>
           <w:szCs w:val="24"/>
         </w:rPr>
-        <w:t>](x2) +1.140[</w:t>
-      </w:r>
-      <w:proofErr w:type="spellStart"/>
-      <w:r>
-        <w:rPr>
-          <w:rFonts w:ascii="Times New Roman" w:hAnsi="Times New Roman" w:cs="Times New Roman"/>
-          <w:b/>
-          <w:bCs/>
-          <w:sz w:val="24"/>
-          <w:szCs w:val="24"/>
-        </w:rPr>
-        <w:t>lbs</w:t>
-      </w:r>
-      <w:proofErr w:type="spellEnd"/>
-      <w:r>
-        <w:rPr>
-          <w:rFonts w:ascii="Times New Roman" w:hAnsi="Times New Roman" w:cs="Times New Roman"/>
-          <w:b/>
-          <w:bCs/>
-          <w:sz w:val="24"/>
-          <w:szCs w:val="24"/>
-        </w:rPr>
-        <w:t>*</w:t>
-      </w:r>
-      <w:proofErr w:type="spellStart"/>
-      <w:r>
-        <w:rPr>
-          <w:rFonts w:ascii="Times New Roman" w:hAnsi="Times New Roman" w:cs="Times New Roman"/>
-          <w:b/>
-          <w:bCs/>
-          <w:sz w:val="24"/>
-          <w:szCs w:val="24"/>
-        </w:rPr>
-        <w:t>hr</w:t>
-      </w:r>
-      <w:proofErr w:type="spellEnd"/>
+        <w:t>](x2) +1.140[lbs*hr*month</w:t>
+      </w:r>
+      <w:r>
+        <w:rPr>
+          <w:rFonts w:ascii="Times New Roman" w:hAnsi="Times New Roman" w:cs="Times New Roman"/>
+          <w:b/>
+          <w:bCs/>
+          <w:sz w:val="24"/>
+          <w:szCs w:val="24"/>
+          <w:vertAlign w:val="superscript"/>
+        </w:rPr>
+        <w:t>-1</w:t>
+      </w:r>
+      <w:r>
+        <w:rPr>
+          <w:rFonts w:ascii="Times New Roman" w:hAnsi="Times New Roman" w:cs="Times New Roman"/>
+          <w:b/>
+          <w:bCs/>
+          <w:sz w:val="24"/>
+          <w:szCs w:val="24"/>
+        </w:rPr>
+        <w:t>*miles</w:t>
+      </w:r>
+      <w:r>
+        <w:rPr>
+          <w:rFonts w:ascii="Times New Roman" w:hAnsi="Times New Roman" w:cs="Times New Roman"/>
+          <w:b/>
+          <w:bCs/>
+          <w:sz w:val="24"/>
+          <w:szCs w:val="24"/>
+          <w:vertAlign w:val="superscript"/>
+        </w:rPr>
+        <w:t>-1</w:t>
+      </w:r>
+      <w:r>
+        <w:rPr>
+          <w:rFonts w:ascii="Times New Roman" w:hAnsi="Times New Roman" w:cs="Times New Roman"/>
+          <w:b/>
+          <w:bCs/>
+          <w:sz w:val="24"/>
+          <w:szCs w:val="24"/>
+        </w:rPr>
+        <w:t>](x3) + 0.123[lbs*days</w:t>
+      </w:r>
+      <w:r>
+        <w:rPr>
+          <w:rFonts w:ascii="Times New Roman" w:hAnsi="Times New Roman" w:cs="Times New Roman"/>
+          <w:b/>
+          <w:bCs/>
+          <w:sz w:val="24"/>
+          <w:szCs w:val="24"/>
+          <w:vertAlign w:val="superscript"/>
+        </w:rPr>
+        <w:t>-1</w:t>
+      </w:r>
+      <w:r>
+        <w:rPr>
+          <w:rFonts w:ascii="Times New Roman" w:hAnsi="Times New Roman" w:cs="Times New Roman"/>
+          <w:b/>
+          <w:bCs/>
+          <w:sz w:val="24"/>
+          <w:szCs w:val="24"/>
+        </w:rPr>
+        <w:t>](x4) +0.180[lbs*days</w:t>
+      </w:r>
+      <w:r>
+        <w:rPr>
+          <w:rFonts w:ascii="Times New Roman" w:hAnsi="Times New Roman" w:cs="Times New Roman"/>
+          <w:b/>
+          <w:bCs/>
+          <w:sz w:val="24"/>
+          <w:szCs w:val="24"/>
+          <w:vertAlign w:val="superscript"/>
+        </w:rPr>
+        <w:t>-1</w:t>
+      </w:r>
+      <w:r>
+        <w:rPr>
+          <w:rFonts w:ascii="Times New Roman" w:hAnsi="Times New Roman" w:cs="Times New Roman"/>
+          <w:b/>
+          <w:bCs/>
+          <w:sz w:val="24"/>
+          <w:szCs w:val="24"/>
+        </w:rPr>
+        <w:t>](x5) -0.018[lbs*days</w:t>
+      </w:r>
+      <w:r>
+        <w:rPr>
+          <w:rFonts w:ascii="Times New Roman" w:hAnsi="Times New Roman" w:cs="Times New Roman"/>
+          <w:b/>
+          <w:bCs/>
+          <w:sz w:val="24"/>
+          <w:szCs w:val="24"/>
+          <w:vertAlign w:val="superscript"/>
+        </w:rPr>
+        <w:t>-1</w:t>
+      </w:r>
       <w:r>
         <w:rPr>
           <w:rFonts w:ascii="Times New Roman" w:hAnsi="Times New Roman" w:cs="Times New Roman"/>
@@ -2070,6 +1889,79 @@
           <w:sz w:val="24"/>
           <w:szCs w:val="24"/>
         </w:rPr>
+        <w:t>](x6) -0.077[lbs*ºF</w:t>
+      </w:r>
+      <w:r>
+        <w:rPr>
+          <w:rFonts w:ascii="Times New Roman" w:hAnsi="Times New Roman" w:cs="Times New Roman"/>
+          <w:b/>
+          <w:bCs/>
+          <w:sz w:val="24"/>
+          <w:szCs w:val="24"/>
+          <w:vertAlign w:val="superscript"/>
+        </w:rPr>
+        <w:t>-1</w:t>
+      </w:r>
+      <w:r>
+        <w:rPr>
+          <w:rFonts w:ascii="Times New Roman" w:hAnsi="Times New Roman" w:cs="Times New Roman"/>
+          <w:b/>
+          <w:bCs/>
+          <w:sz w:val="24"/>
+          <w:szCs w:val="24"/>
+        </w:rPr>
+        <w:t>*month</w:t>
+      </w:r>
+      <w:r>
+        <w:rPr>
+          <w:rFonts w:ascii="Times New Roman" w:hAnsi="Times New Roman" w:cs="Times New Roman"/>
+          <w:b/>
+          <w:bCs/>
+          <w:sz w:val="24"/>
+          <w:szCs w:val="24"/>
+          <w:vertAlign w:val="superscript"/>
+        </w:rPr>
+        <w:t>-1</w:t>
+      </w:r>
+      <w:r>
+        <w:rPr>
+          <w:rFonts w:ascii="Times New Roman" w:hAnsi="Times New Roman" w:cs="Times New Roman"/>
+          <w:b/>
+          <w:bCs/>
+          <w:sz w:val="24"/>
+          <w:szCs w:val="24"/>
+        </w:rPr>
+        <w:t>](x7)</w:t>
+      </w:r>
+      <w:r>
+        <w:rPr>
+          <w:rFonts w:ascii="Times New Roman" w:hAnsi="Times New Roman" w:cs="Times New Roman"/>
+          <w:b/>
+          <w:bCs/>
+          <w:sz w:val="24"/>
+          <w:szCs w:val="24"/>
+        </w:rPr>
+        <w:t xml:space="preserve"> -0.086[lbs*hr</w:t>
+      </w:r>
+      <w:r>
+        <w:rPr>
+          <w:rFonts w:ascii="Times New Roman" w:hAnsi="Times New Roman" w:cs="Times New Roman"/>
+          <w:b/>
+          <w:bCs/>
+          <w:sz w:val="24"/>
+          <w:szCs w:val="24"/>
+          <w:vertAlign w:val="superscript"/>
+        </w:rPr>
+        <w:t>2</w:t>
+      </w:r>
+      <w:r>
+        <w:rPr>
+          <w:rFonts w:ascii="Times New Roman" w:hAnsi="Times New Roman" w:cs="Times New Roman"/>
+          <w:b/>
+          <w:bCs/>
+          <w:sz w:val="24"/>
+          <w:szCs w:val="24"/>
+        </w:rPr>
         <w:t>*miles</w:t>
       </w:r>
       <w:r>
@@ -2081,6 +1973,27 @@
           <w:szCs w:val="24"/>
           <w:vertAlign w:val="superscript"/>
         </w:rPr>
+        <w:t>-2</w:t>
+      </w:r>
+      <w:r>
+        <w:rPr>
+          <w:rFonts w:ascii="Times New Roman" w:hAnsi="Times New Roman" w:cs="Times New Roman"/>
+          <w:b/>
+          <w:bCs/>
+          <w:sz w:val="24"/>
+          <w:szCs w:val="24"/>
+        </w:rPr>
+        <w:t>*month</w:t>
+      </w:r>
+      <w:r>
+        <w:rPr>
+          <w:rFonts w:ascii="Times New Roman" w:hAnsi="Times New Roman" w:cs="Times New Roman"/>
+          <w:b/>
+          <w:bCs/>
+          <w:sz w:val="24"/>
+          <w:szCs w:val="24"/>
+          <w:vertAlign w:val="superscript"/>
+        </w:rPr>
         <w:t>-1</w:t>
       </w:r>
       <w:r>
@@ -2091,29 +2004,7 @@
           <w:sz w:val="24"/>
           <w:szCs w:val="24"/>
         </w:rPr>
-        <w:t>](x3) + 0.123[</w:t>
-      </w:r>
-      <w:proofErr w:type="spellStart"/>
-      <w:r>
-        <w:rPr>
-          <w:rFonts w:ascii="Times New Roman" w:hAnsi="Times New Roman" w:cs="Times New Roman"/>
-          <w:b/>
-          <w:bCs/>
-          <w:sz w:val="24"/>
-          <w:szCs w:val="24"/>
-        </w:rPr>
-        <w:t>lbs</w:t>
-      </w:r>
-      <w:proofErr w:type="spellEnd"/>
-      <w:r>
-        <w:rPr>
-          <w:rFonts w:ascii="Times New Roman" w:hAnsi="Times New Roman" w:cs="Times New Roman"/>
-          <w:b/>
-          <w:bCs/>
-          <w:sz w:val="24"/>
-          <w:szCs w:val="24"/>
-        </w:rPr>
-        <w:t>*days</w:t>
+        <w:t>](x8) -0.346[lbs*number of startups</w:t>
       </w:r>
       <w:r>
         <w:rPr>
@@ -2134,29 +2025,7 @@
           <w:sz w:val="24"/>
           <w:szCs w:val="24"/>
         </w:rPr>
-        <w:t>](x4) +0.180[</w:t>
-      </w:r>
-      <w:proofErr w:type="spellStart"/>
-      <w:r>
-        <w:rPr>
-          <w:rFonts w:ascii="Times New Roman" w:hAnsi="Times New Roman" w:cs="Times New Roman"/>
-          <w:b/>
-          <w:bCs/>
-          <w:sz w:val="24"/>
-          <w:szCs w:val="24"/>
-        </w:rPr>
-        <w:t>lbs</w:t>
-      </w:r>
-      <w:proofErr w:type="spellEnd"/>
-      <w:r>
-        <w:rPr>
-          <w:rFonts w:ascii="Times New Roman" w:hAnsi="Times New Roman" w:cs="Times New Roman"/>
-          <w:b/>
-          <w:bCs/>
-          <w:sz w:val="24"/>
-          <w:szCs w:val="24"/>
-        </w:rPr>
-        <w:t>*days</w:t>
+        <w:t>*month</w:t>
       </w:r>
       <w:r>
         <w:rPr>
@@ -2177,316 +2046,7 @@
           <w:sz w:val="24"/>
           <w:szCs w:val="24"/>
         </w:rPr>
-        <w:t>](x5) -0.018[</w:t>
-      </w:r>
-      <w:proofErr w:type="spellStart"/>
-      <w:r>
-        <w:rPr>
-          <w:rFonts w:ascii="Times New Roman" w:hAnsi="Times New Roman" w:cs="Times New Roman"/>
-          <w:b/>
-          <w:bCs/>
-          <w:sz w:val="24"/>
-          <w:szCs w:val="24"/>
-        </w:rPr>
-        <w:t>lbs</w:t>
-      </w:r>
-      <w:proofErr w:type="spellEnd"/>
-      <w:r>
-        <w:rPr>
-          <w:rFonts w:ascii="Times New Roman" w:hAnsi="Times New Roman" w:cs="Times New Roman"/>
-          <w:b/>
-          <w:bCs/>
-          <w:sz w:val="24"/>
-          <w:szCs w:val="24"/>
-        </w:rPr>
-        <w:t>*days</w:t>
-      </w:r>
-      <w:r>
-        <w:rPr>
-          <w:rFonts w:ascii="Times New Roman" w:hAnsi="Times New Roman" w:cs="Times New Roman"/>
-          <w:b/>
-          <w:bCs/>
-          <w:sz w:val="24"/>
-          <w:szCs w:val="24"/>
-          <w:vertAlign w:val="superscript"/>
-        </w:rPr>
-        <w:t>-1</w:t>
-      </w:r>
-      <w:r>
-        <w:rPr>
-          <w:rFonts w:ascii="Times New Roman" w:hAnsi="Times New Roman" w:cs="Times New Roman"/>
-          <w:b/>
-          <w:bCs/>
-          <w:sz w:val="24"/>
-          <w:szCs w:val="24"/>
-        </w:rPr>
-        <w:t>*month</w:t>
-      </w:r>
-      <w:r>
-        <w:rPr>
-          <w:rFonts w:ascii="Times New Roman" w:hAnsi="Times New Roman" w:cs="Times New Roman"/>
-          <w:b/>
-          <w:bCs/>
-          <w:sz w:val="24"/>
-          <w:szCs w:val="24"/>
-          <w:vertAlign w:val="superscript"/>
-        </w:rPr>
-        <w:t>-1</w:t>
-      </w:r>
-      <w:r>
-        <w:rPr>
-          <w:rFonts w:ascii="Times New Roman" w:hAnsi="Times New Roman" w:cs="Times New Roman"/>
-          <w:b/>
-          <w:bCs/>
-          <w:sz w:val="24"/>
-          <w:szCs w:val="24"/>
-        </w:rPr>
-        <w:t>](x6) -0.077[</w:t>
-      </w:r>
-      <w:proofErr w:type="spellStart"/>
-      <w:r>
-        <w:rPr>
-          <w:rFonts w:ascii="Times New Roman" w:hAnsi="Times New Roman" w:cs="Times New Roman"/>
-          <w:b/>
-          <w:bCs/>
-          <w:sz w:val="24"/>
-          <w:szCs w:val="24"/>
-        </w:rPr>
-        <w:t>lbs</w:t>
-      </w:r>
-      <w:proofErr w:type="spellEnd"/>
-      <w:r>
-        <w:rPr>
-          <w:rFonts w:ascii="Times New Roman" w:hAnsi="Times New Roman" w:cs="Times New Roman"/>
-          <w:b/>
-          <w:bCs/>
-          <w:sz w:val="24"/>
-          <w:szCs w:val="24"/>
-        </w:rPr>
-        <w:t>*ºF</w:t>
-      </w:r>
-      <w:r>
-        <w:rPr>
-          <w:rFonts w:ascii="Times New Roman" w:hAnsi="Times New Roman" w:cs="Times New Roman"/>
-          <w:b/>
-          <w:bCs/>
-          <w:sz w:val="24"/>
-          <w:szCs w:val="24"/>
-          <w:vertAlign w:val="superscript"/>
-        </w:rPr>
-        <w:t>-1</w:t>
-      </w:r>
-      <w:r>
-        <w:rPr>
-          <w:rFonts w:ascii="Times New Roman" w:hAnsi="Times New Roman" w:cs="Times New Roman"/>
-          <w:b/>
-          <w:bCs/>
-          <w:sz w:val="24"/>
-          <w:szCs w:val="24"/>
-        </w:rPr>
-        <w:t>*month</w:t>
-      </w:r>
-      <w:r>
-        <w:rPr>
-          <w:rFonts w:ascii="Times New Roman" w:hAnsi="Times New Roman" w:cs="Times New Roman"/>
-          <w:b/>
-          <w:bCs/>
-          <w:sz w:val="24"/>
-          <w:szCs w:val="24"/>
-          <w:vertAlign w:val="superscript"/>
-        </w:rPr>
-        <w:t>-1</w:t>
-      </w:r>
-      <w:r>
-        <w:rPr>
-          <w:rFonts w:ascii="Times New Roman" w:hAnsi="Times New Roman" w:cs="Times New Roman"/>
-          <w:b/>
-          <w:bCs/>
-          <w:sz w:val="24"/>
-          <w:szCs w:val="24"/>
-        </w:rPr>
-        <w:t>](x7)</w:t>
-      </w:r>
-      <w:r>
-        <w:rPr>
-          <w:rFonts w:ascii="Times New Roman" w:hAnsi="Times New Roman" w:cs="Times New Roman"/>
-          <w:b/>
-          <w:bCs/>
-          <w:sz w:val="24"/>
-          <w:szCs w:val="24"/>
-        </w:rPr>
-        <w:t xml:space="preserve"> -0.086[</w:t>
-      </w:r>
-      <w:proofErr w:type="spellStart"/>
-      <w:r>
-        <w:rPr>
-          <w:rFonts w:ascii="Times New Roman" w:hAnsi="Times New Roman" w:cs="Times New Roman"/>
-          <w:b/>
-          <w:bCs/>
-          <w:sz w:val="24"/>
-          <w:szCs w:val="24"/>
-        </w:rPr>
-        <w:t>lbs</w:t>
-      </w:r>
-      <w:proofErr w:type="spellEnd"/>
-      <w:r>
-        <w:rPr>
-          <w:rFonts w:ascii="Times New Roman" w:hAnsi="Times New Roman" w:cs="Times New Roman"/>
-          <w:b/>
-          <w:bCs/>
-          <w:sz w:val="24"/>
-          <w:szCs w:val="24"/>
-        </w:rPr>
-        <w:t>*hr</w:t>
-      </w:r>
-      <w:r>
-        <w:rPr>
-          <w:rFonts w:ascii="Times New Roman" w:hAnsi="Times New Roman" w:cs="Times New Roman"/>
-          <w:b/>
-          <w:bCs/>
-          <w:sz w:val="24"/>
-          <w:szCs w:val="24"/>
-          <w:vertAlign w:val="superscript"/>
-        </w:rPr>
-        <w:t>2</w:t>
-      </w:r>
-      <w:r>
-        <w:rPr>
-          <w:rFonts w:ascii="Times New Roman" w:hAnsi="Times New Roman" w:cs="Times New Roman"/>
-          <w:b/>
-          <w:bCs/>
-          <w:sz w:val="24"/>
-          <w:szCs w:val="24"/>
-        </w:rPr>
-        <w:t>*miles</w:t>
-      </w:r>
-      <w:r>
-        <w:rPr>
-          <w:rFonts w:ascii="Times New Roman" w:hAnsi="Times New Roman" w:cs="Times New Roman"/>
-          <w:b/>
-          <w:bCs/>
-          <w:sz w:val="24"/>
-          <w:szCs w:val="24"/>
-          <w:vertAlign w:val="superscript"/>
-        </w:rPr>
-        <w:t>-2</w:t>
-      </w:r>
-      <w:r>
-        <w:rPr>
-          <w:rFonts w:ascii="Times New Roman" w:hAnsi="Times New Roman" w:cs="Times New Roman"/>
-          <w:b/>
-          <w:bCs/>
-          <w:sz w:val="24"/>
-          <w:szCs w:val="24"/>
-        </w:rPr>
-        <w:t>*month</w:t>
-      </w:r>
-      <w:r>
-        <w:rPr>
-          <w:rFonts w:ascii="Times New Roman" w:hAnsi="Times New Roman" w:cs="Times New Roman"/>
-          <w:b/>
-          <w:bCs/>
-          <w:sz w:val="24"/>
-          <w:szCs w:val="24"/>
-          <w:vertAlign w:val="superscript"/>
-        </w:rPr>
-        <w:t>-1</w:t>
-      </w:r>
-      <w:r>
-        <w:rPr>
-          <w:rFonts w:ascii="Times New Roman" w:hAnsi="Times New Roman" w:cs="Times New Roman"/>
-          <w:b/>
-          <w:bCs/>
-          <w:sz w:val="24"/>
-          <w:szCs w:val="24"/>
-        </w:rPr>
-        <w:t>](x8) -0.346[</w:t>
-      </w:r>
-      <w:proofErr w:type="spellStart"/>
-      <w:r>
-        <w:rPr>
-          <w:rFonts w:ascii="Times New Roman" w:hAnsi="Times New Roman" w:cs="Times New Roman"/>
-          <w:b/>
-          <w:bCs/>
-          <w:sz w:val="24"/>
-          <w:szCs w:val="24"/>
-        </w:rPr>
-        <w:t>lbs</w:t>
-      </w:r>
-      <w:proofErr w:type="spellEnd"/>
-      <w:r>
-        <w:rPr>
-          <w:rFonts w:ascii="Times New Roman" w:hAnsi="Times New Roman" w:cs="Times New Roman"/>
-          <w:b/>
-          <w:bCs/>
-          <w:sz w:val="24"/>
-          <w:szCs w:val="24"/>
-        </w:rPr>
-        <w:t>*number of startups</w:t>
-      </w:r>
-      <w:r>
-        <w:rPr>
-          <w:rFonts w:ascii="Times New Roman" w:hAnsi="Times New Roman" w:cs="Times New Roman"/>
-          <w:b/>
-          <w:bCs/>
-          <w:sz w:val="24"/>
-          <w:szCs w:val="24"/>
-          <w:vertAlign w:val="superscript"/>
-        </w:rPr>
-        <w:t>-1</w:t>
-      </w:r>
-      <w:r>
-        <w:rPr>
-          <w:rFonts w:ascii="Times New Roman" w:hAnsi="Times New Roman" w:cs="Times New Roman"/>
-          <w:b/>
-          <w:bCs/>
-          <w:sz w:val="24"/>
-          <w:szCs w:val="24"/>
-        </w:rPr>
-        <w:t>*month</w:t>
-      </w:r>
-      <w:r>
-        <w:rPr>
-          <w:rFonts w:ascii="Times New Roman" w:hAnsi="Times New Roman" w:cs="Times New Roman"/>
-          <w:b/>
-          <w:bCs/>
-          <w:sz w:val="24"/>
-          <w:szCs w:val="24"/>
-          <w:vertAlign w:val="superscript"/>
-        </w:rPr>
-        <w:t>-1</w:t>
-      </w:r>
-      <w:r>
-        <w:rPr>
-          <w:rFonts w:ascii="Times New Roman" w:hAnsi="Times New Roman" w:cs="Times New Roman"/>
-          <w:b/>
-          <w:bCs/>
-          <w:sz w:val="24"/>
-          <w:szCs w:val="24"/>
-        </w:rPr>
-        <w:t>](x9) +1.761 (</w:t>
-      </w:r>
-      <w:proofErr w:type="spellStart"/>
-      <w:r>
-        <w:rPr>
-          <w:rFonts w:ascii="Times New Roman" w:hAnsi="Times New Roman" w:cs="Times New Roman"/>
-          <w:b/>
-          <w:bCs/>
-          <w:sz w:val="24"/>
-          <w:szCs w:val="24"/>
-        </w:rPr>
-        <w:t>lbs</w:t>
-      </w:r>
-      <w:proofErr w:type="spellEnd"/>
-      <w:r>
-        <w:rPr>
-          <w:rFonts w:ascii="Times New Roman" w:hAnsi="Times New Roman" w:cs="Times New Roman"/>
-          <w:b/>
-          <w:bCs/>
-          <w:sz w:val="24"/>
-          <w:szCs w:val="24"/>
-        </w:rPr>
-        <w:t>/month)</w:t>
+        <w:t>](x9) +1.761 (lbs/month)</w:t>
       </w:r>
     </w:p>
     <w:p>
@@ -2581,29 +2141,7 @@
           <w:szCs w:val="20"/>
           <w:bdr w:val="none" w:sz="0" w:space="0" w:color="auto" w:frame="1"/>
         </w:rPr>
-        <w:t xml:space="preserve">        Estimate Std. Error t value </w:t>
-      </w:r>
-      <w:proofErr w:type="spellStart"/>
-      <w:r>
-        <w:rPr>
-          <w:rFonts w:ascii="Lucida Console" w:eastAsia="Times New Roman" w:hAnsi="Lucida Console" w:cs="Courier New"/>
-          <w:color w:val="000000"/>
-          <w:sz w:val="20"/>
-          <w:szCs w:val="20"/>
-          <w:bdr w:val="none" w:sz="0" w:space="0" w:color="auto" w:frame="1"/>
-        </w:rPr>
-        <w:t>Pr</w:t>
-      </w:r>
-      <w:proofErr w:type="spellEnd"/>
-      <w:r>
-        <w:rPr>
-          <w:rFonts w:ascii="Lucida Console" w:eastAsia="Times New Roman" w:hAnsi="Lucida Console" w:cs="Courier New"/>
-          <w:color w:val="000000"/>
-          <w:sz w:val="20"/>
-          <w:szCs w:val="20"/>
-          <w:bdr w:val="none" w:sz="0" w:space="0" w:color="auto" w:frame="1"/>
-        </w:rPr>
-        <w:t xml:space="preserve">(&gt;|t|)    </w:t>
+        <w:t xml:space="preserve">        Estimate Std. Error t value Pr(&gt;|t|)    </w:t>
       </w:r>
     </w:p>
     <w:p>
@@ -2655,29 +2193,7 @@
           <w:szCs w:val="20"/>
           <w:bdr w:val="none" w:sz="0" w:space="0" w:color="auto" w:frame="1"/>
         </w:rPr>
-        <w:t>(</w:t>
-      </w:r>
-      <w:proofErr w:type="gramStart"/>
-      <w:r>
-        <w:rPr>
-          <w:rFonts w:ascii="Lucida Console" w:eastAsia="Times New Roman" w:hAnsi="Lucida Console" w:cs="Courier New"/>
-          <w:color w:val="000000"/>
-          <w:sz w:val="20"/>
-          <w:szCs w:val="20"/>
-          <w:bdr w:val="none" w:sz="0" w:space="0" w:color="auto" w:frame="1"/>
-        </w:rPr>
-        <w:t>Intercept)  1.76116</w:t>
-      </w:r>
-      <w:proofErr w:type="gramEnd"/>
-      <w:r>
-        <w:rPr>
-          <w:rFonts w:ascii="Lucida Console" w:eastAsia="Times New Roman" w:hAnsi="Lucida Console" w:cs="Courier New"/>
-          <w:color w:val="000000"/>
-          <w:sz w:val="20"/>
-          <w:szCs w:val="20"/>
-          <w:bdr w:val="none" w:sz="0" w:space="0" w:color="auto" w:frame="1"/>
-        </w:rPr>
-        <w:t xml:space="preserve">    6.96637   0.253 0.803847    </w:t>
+        <w:t xml:space="preserve">(Intercept)  1.76116    6.96637   0.253 0.803847    </w:t>
       </w:r>
     </w:p>
     <w:p>
@@ -2781,29 +2297,7 @@
           <w:szCs w:val="20"/>
           <w:bdr w:val="none" w:sz="0" w:space="0" w:color="auto" w:frame="1"/>
         </w:rPr>
-        <w:t xml:space="preserve">x2          -1.86794    </w:t>
-      </w:r>
-      <w:proofErr w:type="gramStart"/>
-      <w:r>
-        <w:rPr>
-          <w:rFonts w:ascii="Lucida Console" w:eastAsia="Times New Roman" w:hAnsi="Lucida Console" w:cs="Courier New"/>
-          <w:color w:val="000000"/>
-          <w:sz w:val="20"/>
-          <w:szCs w:val="20"/>
-          <w:bdr w:val="none" w:sz="0" w:space="0" w:color="auto" w:frame="1"/>
-        </w:rPr>
-        <w:t>4.12852  -</w:t>
-      </w:r>
-      <w:proofErr w:type="gramEnd"/>
-      <w:r>
-        <w:rPr>
-          <w:rFonts w:ascii="Lucida Console" w:eastAsia="Times New Roman" w:hAnsi="Lucida Console" w:cs="Courier New"/>
-          <w:color w:val="000000"/>
-          <w:sz w:val="20"/>
-          <w:szCs w:val="20"/>
-          <w:bdr w:val="none" w:sz="0" w:space="0" w:color="auto" w:frame="1"/>
-        </w:rPr>
-        <w:t xml:space="preserve">0.452 0.657421    </w:t>
+        <w:t xml:space="preserve">x2          -1.86794    4.12852  -0.452 0.657421    </w:t>
       </w:r>
     </w:p>
     <w:p>
@@ -3011,29 +2505,7 @@
           <w:szCs w:val="20"/>
           <w:bdr w:val="none" w:sz="0" w:space="0" w:color="auto" w:frame="1"/>
         </w:rPr>
-        <w:t xml:space="preserve">x6          -0.01831    </w:t>
-      </w:r>
-      <w:proofErr w:type="gramStart"/>
-      <w:r>
-        <w:rPr>
-          <w:rFonts w:ascii="Lucida Console" w:eastAsia="Times New Roman" w:hAnsi="Lucida Console" w:cs="Courier New"/>
-          <w:color w:val="000000"/>
-          <w:sz w:val="20"/>
-          <w:szCs w:val="20"/>
-          <w:bdr w:val="none" w:sz="0" w:space="0" w:color="auto" w:frame="1"/>
-        </w:rPr>
-        <w:t>0.02440  -</w:t>
-      </w:r>
-      <w:proofErr w:type="gramEnd"/>
-      <w:r>
-        <w:rPr>
-          <w:rFonts w:ascii="Lucida Console" w:eastAsia="Times New Roman" w:hAnsi="Lucida Console" w:cs="Courier New"/>
-          <w:color w:val="000000"/>
-          <w:sz w:val="20"/>
-          <w:szCs w:val="20"/>
-          <w:bdr w:val="none" w:sz="0" w:space="0" w:color="auto" w:frame="1"/>
-        </w:rPr>
-        <w:t xml:space="preserve">0.751 0.464557    </w:t>
+        <w:t xml:space="preserve">x6          -0.01831    0.02440  -0.751 0.464557    </w:t>
       </w:r>
     </w:p>
     <w:p>
@@ -3085,29 +2557,7 @@
           <w:szCs w:val="20"/>
           <w:bdr w:val="none" w:sz="0" w:space="0" w:color="auto" w:frame="1"/>
         </w:rPr>
-        <w:t xml:space="preserve">x7          -0.07734    </w:t>
-      </w:r>
-      <w:proofErr w:type="gramStart"/>
-      <w:r>
-        <w:rPr>
-          <w:rFonts w:ascii="Lucida Console" w:eastAsia="Times New Roman" w:hAnsi="Lucida Console" w:cs="Courier New"/>
-          <w:color w:val="000000"/>
-          <w:sz w:val="20"/>
-          <w:szCs w:val="20"/>
-          <w:bdr w:val="none" w:sz="0" w:space="0" w:color="auto" w:frame="1"/>
-        </w:rPr>
-        <w:t>0.01652  -</w:t>
-      </w:r>
-      <w:proofErr w:type="gramEnd"/>
-      <w:r>
-        <w:rPr>
-          <w:rFonts w:ascii="Lucida Console" w:eastAsia="Times New Roman" w:hAnsi="Lucida Console" w:cs="Courier New"/>
-          <w:color w:val="000000"/>
-          <w:sz w:val="20"/>
-          <w:szCs w:val="20"/>
-          <w:bdr w:val="none" w:sz="0" w:space="0" w:color="auto" w:frame="1"/>
-        </w:rPr>
-        <w:t>4.681 0.000295 ***</w:t>
+        <w:t>x7          -0.07734    0.01652  -4.681 0.000295 ***</w:t>
       </w:r>
     </w:p>
     <w:p>
@@ -3159,29 +2609,7 @@
           <w:szCs w:val="20"/>
           <w:bdr w:val="none" w:sz="0" w:space="0" w:color="auto" w:frame="1"/>
         </w:rPr>
-        <w:t xml:space="preserve">x8          -0.08626    </w:t>
-      </w:r>
-      <w:proofErr w:type="gramStart"/>
-      <w:r>
-        <w:rPr>
-          <w:rFonts w:ascii="Lucida Console" w:eastAsia="Times New Roman" w:hAnsi="Lucida Console" w:cs="Courier New"/>
-          <w:color w:val="000000"/>
-          <w:sz w:val="20"/>
-          <w:szCs w:val="20"/>
-          <w:bdr w:val="none" w:sz="0" w:space="0" w:color="auto" w:frame="1"/>
-        </w:rPr>
-        <w:t>0.05178  -</w:t>
-      </w:r>
-      <w:proofErr w:type="gramEnd"/>
-      <w:r>
-        <w:rPr>
-          <w:rFonts w:ascii="Lucida Console" w:eastAsia="Times New Roman" w:hAnsi="Lucida Console" w:cs="Courier New"/>
-          <w:color w:val="000000"/>
-          <w:sz w:val="20"/>
-          <w:szCs w:val="20"/>
-          <w:bdr w:val="none" w:sz="0" w:space="0" w:color="auto" w:frame="1"/>
-        </w:rPr>
-        <w:t xml:space="preserve">1.666 0.116445    </w:t>
+        <w:t xml:space="preserve">x8          -0.08626    0.05178  -1.666 0.116445    </w:t>
       </w:r>
     </w:p>
     <w:p>
@@ -3232,29 +2660,7 @@
           <w:szCs w:val="20"/>
           <w:bdr w:val="none" w:sz="0" w:space="0" w:color="auto" w:frame="1"/>
         </w:rPr>
-        <w:t xml:space="preserve">x9          -0.34610    </w:t>
-      </w:r>
-      <w:proofErr w:type="gramStart"/>
-      <w:r>
-        <w:rPr>
-          <w:rFonts w:ascii="Lucida Console" w:eastAsia="Times New Roman" w:hAnsi="Lucida Console" w:cs="Courier New"/>
-          <w:color w:val="000000"/>
-          <w:sz w:val="20"/>
-          <w:szCs w:val="20"/>
-          <w:bdr w:val="none" w:sz="0" w:space="0" w:color="auto" w:frame="1"/>
-        </w:rPr>
-        <w:t>0.20979  -</w:t>
-      </w:r>
-      <w:proofErr w:type="gramEnd"/>
-      <w:r>
-        <w:rPr>
-          <w:rFonts w:ascii="Lucida Console" w:eastAsia="Times New Roman" w:hAnsi="Lucida Console" w:cs="Courier New"/>
-          <w:color w:val="000000"/>
-          <w:sz w:val="20"/>
-          <w:szCs w:val="20"/>
-          <w:bdr w:val="none" w:sz="0" w:space="0" w:color="auto" w:frame="1"/>
-        </w:rPr>
-        <w:t>1.650 0.119777</w:t>
+        <w:t>x9          -0.34610    0.20979  -1.650 0.119777</w:t>
       </w:r>
     </w:p>
     <w:p>
@@ -3309,49 +2715,15 @@
         </w:rPr>
         <w:tab/>
       </w:r>
-      <w:proofErr w:type="spellStart"/>
-      <w:r>
-        <w:rPr>
-          <w:rFonts w:ascii="Lucida Console" w:eastAsia="Times New Roman" w:hAnsi="Lucida Console" w:cs="Courier New"/>
-          <w:color w:val="000000"/>
-          <w:sz w:val="20"/>
-          <w:szCs w:val="20"/>
-          <w:bdr w:val="none" w:sz="0" w:space="0" w:color="auto" w:frame="1"/>
-        </w:rPr>
-        <w:t>Signif</w:t>
-      </w:r>
-      <w:proofErr w:type="spellEnd"/>
-      <w:r>
-        <w:rPr>
-          <w:rFonts w:ascii="Lucida Console" w:eastAsia="Times New Roman" w:hAnsi="Lucida Console" w:cs="Courier New"/>
-          <w:color w:val="000000"/>
-          <w:sz w:val="20"/>
-          <w:szCs w:val="20"/>
-          <w:bdr w:val="none" w:sz="0" w:space="0" w:color="auto" w:frame="1"/>
-        </w:rPr>
-        <w:t xml:space="preserve">. codes:  0 ‘***’ 0.001 ‘**’ 0.01 ‘*’ 0.05 ‘.’ 0.1 </w:t>
-      </w:r>
-      <w:proofErr w:type="gramStart"/>
-      <w:r>
-        <w:rPr>
-          <w:rFonts w:ascii="Lucida Console" w:eastAsia="Times New Roman" w:hAnsi="Lucida Console" w:cs="Courier New"/>
-          <w:color w:val="000000"/>
-          <w:sz w:val="20"/>
-          <w:szCs w:val="20"/>
-          <w:bdr w:val="none" w:sz="0" w:space="0" w:color="auto" w:frame="1"/>
-        </w:rPr>
-        <w:t>‘ ’</w:t>
-      </w:r>
-      <w:proofErr w:type="gramEnd"/>
-      <w:r>
-        <w:rPr>
-          <w:rFonts w:ascii="Lucida Console" w:eastAsia="Times New Roman" w:hAnsi="Lucida Console" w:cs="Courier New"/>
-          <w:color w:val="000000"/>
-          <w:sz w:val="20"/>
-          <w:szCs w:val="20"/>
-          <w:bdr w:val="none" w:sz="0" w:space="0" w:color="auto" w:frame="1"/>
-        </w:rPr>
-        <w:t xml:space="preserve"> 1</w:t>
+      <w:r>
+        <w:rPr>
+          <w:rFonts w:ascii="Lucida Console" w:eastAsia="Times New Roman" w:hAnsi="Lucida Console" w:cs="Courier New"/>
+          <w:color w:val="000000"/>
+          <w:sz w:val="20"/>
+          <w:szCs w:val="20"/>
+          <w:bdr w:val="none" w:sz="0" w:space="0" w:color="auto" w:frame="1"/>
+        </w:rPr>
+        <w:t>Signif. codes:  0 ‘***’ 0.001 ‘**’ 0.01 ‘*’ 0.05 ‘.’ 0.1 ‘ ’ 1</w:t>
       </w:r>
     </w:p>
     <w:p>
@@ -3550,29 +2922,7 @@
           <w:szCs w:val="20"/>
           <w:bdr w:val="none" w:sz="0" w:space="0" w:color="auto" w:frame="1"/>
         </w:rPr>
-        <w:t xml:space="preserve">F-statistic: 20.33 on 9 and 15 </w:t>
-      </w:r>
-      <w:proofErr w:type="gramStart"/>
-      <w:r>
-        <w:rPr>
-          <w:rFonts w:ascii="Lucida Console" w:eastAsia="Times New Roman" w:hAnsi="Lucida Console" w:cs="Courier New"/>
-          <w:color w:val="000000"/>
-          <w:sz w:val="20"/>
-          <w:szCs w:val="20"/>
-          <w:bdr w:val="none" w:sz="0" w:space="0" w:color="auto" w:frame="1"/>
-        </w:rPr>
-        <w:t>DF,  p</w:t>
-      </w:r>
-      <w:proofErr w:type="gramEnd"/>
-      <w:r>
-        <w:rPr>
-          <w:rFonts w:ascii="Lucida Console" w:eastAsia="Times New Roman" w:hAnsi="Lucida Console" w:cs="Courier New"/>
-          <w:color w:val="000000"/>
-          <w:sz w:val="20"/>
-          <w:szCs w:val="20"/>
-          <w:bdr w:val="none" w:sz="0" w:space="0" w:color="auto" w:frame="1"/>
-        </w:rPr>
-        <w:t>-value: 7.576e-07</w:t>
+        <w:t>F-statistic: 20.33 on 9 and 15 DF,  p-value: 7.576e-07</w:t>
       </w:r>
     </w:p>
     <w:p>
@@ -3689,25 +3039,7 @@
           <w:sz w:val="24"/>
           <w:szCs w:val="24"/>
         </w:rPr>
-        <w:t xml:space="preserve"> The following is a normal probability plot relating steam (</w:t>
-      </w:r>
-      <w:proofErr w:type="spellStart"/>
-      <w:r>
-        <w:rPr>
-          <w:rFonts w:ascii="Times New Roman" w:hAnsi="Times New Roman" w:cs="Times New Roman"/>
-          <w:sz w:val="24"/>
-          <w:szCs w:val="24"/>
-        </w:rPr>
-        <w:t>lbs</w:t>
-      </w:r>
-      <w:proofErr w:type="spellEnd"/>
-      <w:r>
-        <w:rPr>
-          <w:rFonts w:ascii="Times New Roman" w:hAnsi="Times New Roman" w:cs="Times New Roman"/>
-          <w:sz w:val="24"/>
-          <w:szCs w:val="24"/>
-        </w:rPr>
-        <w:t xml:space="preserve">/month) to the regressor variables in the full model and a </w:t>
+        <w:t xml:space="preserve"> The following is a normal probability plot relating steam (lbs/month) to the regressor variables in the full model and a </w:t>
       </w:r>
       <w:r>
         <w:rPr>
@@ -3910,25 +3242,7 @@
           <w:sz w:val="24"/>
           <w:szCs w:val="24"/>
         </w:rPr>
-        <w:t>: The following is a table of the standardized residuals for the full model relating steam (</w:t>
-      </w:r>
-      <w:proofErr w:type="spellStart"/>
-      <w:r>
-        <w:rPr>
-          <w:rFonts w:ascii="Times New Roman" w:hAnsi="Times New Roman" w:cs="Times New Roman"/>
-          <w:sz w:val="24"/>
-          <w:szCs w:val="24"/>
-        </w:rPr>
-        <w:t>lbs</w:t>
-      </w:r>
-      <w:proofErr w:type="spellEnd"/>
-      <w:r>
-        <w:rPr>
-          <w:rFonts w:ascii="Times New Roman" w:hAnsi="Times New Roman" w:cs="Times New Roman"/>
-          <w:sz w:val="24"/>
-          <w:szCs w:val="24"/>
-        </w:rPr>
-        <w:t>/month) to all of the provided regressor variables.</w:t>
+        <w:t>: The following is a table of the standardized residuals for the full model relating steam (lbs/month) to all of the provided regressor variables.</w:t>
       </w:r>
     </w:p>
     <w:p>
@@ -4040,29 +3354,7 @@
           <w:szCs w:val="20"/>
           <w:bdr w:val="none" w:sz="0" w:space="0" w:color="auto" w:frame="1"/>
         </w:rPr>
-        <w:t xml:space="preserve"> </w:t>
-      </w:r>
-      <w:proofErr w:type="gramStart"/>
-      <w:r>
-        <w:rPr>
-          <w:rFonts w:ascii="Lucida Console" w:eastAsia="Times New Roman" w:hAnsi="Lucida Console" w:cs="Courier New"/>
-          <w:color w:val="000000"/>
-          <w:sz w:val="20"/>
-          <w:szCs w:val="20"/>
-          <w:bdr w:val="none" w:sz="0" w:space="0" w:color="auto" w:frame="1"/>
-        </w:rPr>
-        <w:t>0.2542561  1.4748225</w:t>
-      </w:r>
-      <w:proofErr w:type="gramEnd"/>
-      <w:r>
-        <w:rPr>
-          <w:rFonts w:ascii="Lucida Console" w:eastAsia="Times New Roman" w:hAnsi="Lucida Console" w:cs="Courier New"/>
-          <w:color w:val="000000"/>
-          <w:sz w:val="20"/>
-          <w:szCs w:val="20"/>
-          <w:bdr w:val="none" w:sz="0" w:space="0" w:color="auto" w:frame="1"/>
-        </w:rPr>
-        <w:t xml:space="preserve">  0.6363896  0.6141057 -0.1488749  0.6723499 </w:t>
+        <w:t xml:space="preserve"> 0.2542561  1.4748225  0.6363896  0.6141057 -0.1488749  0.6723499 </w:t>
       </w:r>
     </w:p>
     <w:p>
@@ -4165,29 +3457,7 @@
           <w:szCs w:val="20"/>
           <w:bdr w:val="none" w:sz="0" w:space="0" w:color="auto" w:frame="1"/>
         </w:rPr>
-        <w:t xml:space="preserve"> </w:t>
-      </w:r>
-      <w:proofErr w:type="gramStart"/>
-      <w:r>
-        <w:rPr>
-          <w:rFonts w:ascii="Lucida Console" w:eastAsia="Times New Roman" w:hAnsi="Lucida Console" w:cs="Courier New"/>
-          <w:color w:val="000000"/>
-          <w:sz w:val="20"/>
-          <w:szCs w:val="20"/>
-          <w:bdr w:val="none" w:sz="0" w:space="0" w:color="auto" w:frame="1"/>
-        </w:rPr>
-        <w:t>1.1986003  0.5678766</w:t>
-      </w:r>
-      <w:proofErr w:type="gramEnd"/>
-      <w:r>
-        <w:rPr>
-          <w:rFonts w:ascii="Lucida Console" w:eastAsia="Times New Roman" w:hAnsi="Lucida Console" w:cs="Courier New"/>
-          <w:color w:val="000000"/>
-          <w:sz w:val="20"/>
-          <w:szCs w:val="20"/>
-          <w:bdr w:val="none" w:sz="0" w:space="0" w:color="auto" w:frame="1"/>
-        </w:rPr>
-        <w:t xml:space="preserve"> -0.7316112 -0.2035156 -1.7552012  1.6696907 </w:t>
+        <w:t xml:space="preserve"> 1.1986003  0.5678766 -0.7316112 -0.2035156 -1.7552012  1.6696907 </w:t>
       </w:r>
     </w:p>
     <w:p>
@@ -4289,29 +3559,7 @@
           <w:szCs w:val="20"/>
           <w:bdr w:val="none" w:sz="0" w:space="0" w:color="auto" w:frame="1"/>
         </w:rPr>
-        <w:t xml:space="preserve"> </w:t>
-      </w:r>
-      <w:proofErr w:type="gramStart"/>
-      <w:r>
-        <w:rPr>
-          <w:rFonts w:ascii="Lucida Console" w:eastAsia="Times New Roman" w:hAnsi="Lucida Console" w:cs="Courier New"/>
-          <w:color w:val="000000"/>
-          <w:sz w:val="20"/>
-          <w:szCs w:val="20"/>
-          <w:bdr w:val="none" w:sz="0" w:space="0" w:color="auto" w:frame="1"/>
-        </w:rPr>
-        <w:t>0.8503303  0.6887397</w:t>
-      </w:r>
-      <w:proofErr w:type="gramEnd"/>
-      <w:r>
-        <w:rPr>
-          <w:rFonts w:ascii="Lucida Console" w:eastAsia="Times New Roman" w:hAnsi="Lucida Console" w:cs="Courier New"/>
-          <w:color w:val="000000"/>
-          <w:sz w:val="20"/>
-          <w:szCs w:val="20"/>
-          <w:bdr w:val="none" w:sz="0" w:space="0" w:color="auto" w:frame="1"/>
-        </w:rPr>
-        <w:t xml:space="preserve">  0.1596926 -0.5628649  0.8309716 -0.4543152 </w:t>
+        <w:t xml:space="preserve"> 0.8503303  0.6887397  0.1596926 -0.5628649  0.8309716 -0.4543152 </w:t>
       </w:r>
     </w:p>
     <w:p>
@@ -4413,29 +3661,7 @@
           <w:szCs w:val="20"/>
           <w:bdr w:val="none" w:sz="0" w:space="0" w:color="auto" w:frame="1"/>
         </w:rPr>
-        <w:t>-0.</w:t>
-      </w:r>
-      <w:proofErr w:type="gramStart"/>
-      <w:r>
-        <w:rPr>
-          <w:rFonts w:ascii="Lucida Console" w:eastAsia="Times New Roman" w:hAnsi="Lucida Console" w:cs="Courier New"/>
-          <w:color w:val="000000"/>
-          <w:sz w:val="20"/>
-          <w:szCs w:val="20"/>
-          <w:bdr w:val="none" w:sz="0" w:space="0" w:color="auto" w:frame="1"/>
-        </w:rPr>
-        <w:t>2101913  1.1567576</w:t>
-      </w:r>
-      <w:proofErr w:type="gramEnd"/>
-      <w:r>
-        <w:rPr>
-          <w:rFonts w:ascii="Lucida Console" w:eastAsia="Times New Roman" w:hAnsi="Lucida Console" w:cs="Courier New"/>
-          <w:color w:val="000000"/>
-          <w:sz w:val="20"/>
-          <w:szCs w:val="20"/>
-          <w:bdr w:val="none" w:sz="0" w:space="0" w:color="auto" w:frame="1"/>
-        </w:rPr>
-        <w:t xml:space="preserve"> -0.3102859 -1.1720115 -2.4195457 -1.3487168 </w:t>
+        <w:t xml:space="preserve">-0.2101913  1.1567576 -0.3102859 -1.1720115 -2.4195457 -1.3487168 </w:t>
       </w:r>
     </w:p>
     <w:p>
@@ -4551,21 +3777,23 @@
     </w:p>
     <w:p>
       <w:pPr>
-        <w:ind w:firstLine="720"/>
-        <w:jc w:val="both"/>
-        <w:rPr>
-          <w:rFonts w:ascii="Times New Roman" w:hAnsi="Times New Roman" w:cs="Times New Roman"/>
-          <w:sz w:val="24"/>
-          <w:szCs w:val="24"/>
-        </w:rPr>
-      </w:pPr>
-    </w:p>
-    <w:p>
-      <w:pPr>
         <w:ind w:left="720"/>
         <w:jc w:val="both"/>
         <w:rPr>
           <w:rFonts w:ascii="Times New Roman" w:hAnsi="Times New Roman" w:cs="Times New Roman"/>
+          <w:b/>
+          <w:bCs/>
+          <w:sz w:val="24"/>
+          <w:szCs w:val="24"/>
+        </w:rPr>
+      </w:pPr>
+    </w:p>
+    <w:p>
+      <w:pPr>
+        <w:ind w:left="720"/>
+        <w:jc w:val="both"/>
+        <w:rPr>
+          <w:rFonts w:ascii="Times New Roman" w:hAnsi="Times New Roman" w:cs="Times New Roman"/>
           <w:sz w:val="24"/>
           <w:szCs w:val="24"/>
         </w:rPr>
@@ -4594,25 +3822,7 @@
           <w:sz w:val="24"/>
           <w:szCs w:val="24"/>
         </w:rPr>
-        <w:t>for the full model relating steam (</w:t>
-      </w:r>
-      <w:proofErr w:type="spellStart"/>
-      <w:r>
-        <w:rPr>
-          <w:rFonts w:ascii="Times New Roman" w:hAnsi="Times New Roman" w:cs="Times New Roman"/>
-          <w:sz w:val="24"/>
-          <w:szCs w:val="24"/>
-        </w:rPr>
-        <w:t>lbs</w:t>
-      </w:r>
-      <w:proofErr w:type="spellEnd"/>
-      <w:r>
-        <w:rPr>
-          <w:rFonts w:ascii="Times New Roman" w:hAnsi="Times New Roman" w:cs="Times New Roman"/>
-          <w:sz w:val="24"/>
-          <w:szCs w:val="24"/>
-        </w:rPr>
-        <w:t>/month) to all of the provided regressor variables.</w:t>
+        <w:t>for the full model relating steam (lbs/month) to all of the provided regressor variables.</w:t>
       </w:r>
     </w:p>
     <w:p>
@@ -4714,29 +3924,7 @@
           <w:szCs w:val="20"/>
           <w:bdr w:val="none" w:sz="0" w:space="0" w:color="auto" w:frame="1"/>
         </w:rPr>
-        <w:t xml:space="preserve"> </w:t>
-      </w:r>
-      <w:proofErr w:type="gramStart"/>
-      <w:r>
-        <w:rPr>
-          <w:rFonts w:ascii="Lucida Console" w:eastAsia="Times New Roman" w:hAnsi="Lucida Console" w:cs="Courier New"/>
-          <w:color w:val="000000"/>
-          <w:sz w:val="20"/>
-          <w:szCs w:val="20"/>
-          <w:bdr w:val="none" w:sz="0" w:space="0" w:color="auto" w:frame="1"/>
-        </w:rPr>
-        <w:t>0.2461658  1.5409084</w:t>
-      </w:r>
-      <w:proofErr w:type="gramEnd"/>
-      <w:r>
-        <w:rPr>
-          <w:rFonts w:ascii="Lucida Console" w:eastAsia="Times New Roman" w:hAnsi="Lucida Console" w:cs="Courier New"/>
-          <w:color w:val="000000"/>
-          <w:sz w:val="20"/>
-          <w:szCs w:val="20"/>
-          <w:bdr w:val="none" w:sz="0" w:space="0" w:color="auto" w:frame="1"/>
-        </w:rPr>
-        <w:t xml:space="preserve">  0.6232825  0.6008842 -0.1439332  0.6595664 </w:t>
+        <w:t xml:space="preserve"> 0.2461658  1.5409084  0.6232825  0.6008842 -0.1439332  0.6595664 </w:t>
       </w:r>
     </w:p>
     <w:p>
@@ -4838,29 +4026,7 @@
           <w:szCs w:val="20"/>
           <w:bdr w:val="none" w:sz="0" w:space="0" w:color="auto" w:frame="1"/>
         </w:rPr>
-        <w:t xml:space="preserve"> </w:t>
-      </w:r>
-      <w:proofErr w:type="gramStart"/>
-      <w:r>
-        <w:rPr>
-          <w:rFonts w:ascii="Lucida Console" w:eastAsia="Times New Roman" w:hAnsi="Lucida Console" w:cs="Courier New"/>
-          <w:color w:val="000000"/>
-          <w:sz w:val="20"/>
-          <w:szCs w:val="20"/>
-          <w:bdr w:val="none" w:sz="0" w:space="0" w:color="auto" w:frame="1"/>
-        </w:rPr>
-        <w:t>1.2177407  0.5546151</w:t>
-      </w:r>
-      <w:proofErr w:type="gramEnd"/>
-      <w:r>
-        <w:rPr>
-          <w:rFonts w:ascii="Lucida Console" w:eastAsia="Times New Roman" w:hAnsi="Lucida Console" w:cs="Courier New"/>
-          <w:color w:val="000000"/>
-          <w:sz w:val="20"/>
-          <w:szCs w:val="20"/>
-          <w:bdr w:val="none" w:sz="0" w:space="0" w:color="auto" w:frame="1"/>
-        </w:rPr>
-        <w:t xml:space="preserve"> -0.7197621 -0.1968867 -1.9022436  1.7877397 </w:t>
+        <w:t xml:space="preserve"> 1.2177407  0.5546151 -0.7197621 -0.1968867 -1.9022436  1.7877397 </w:t>
       </w:r>
     </w:p>
     <w:p>
@@ -4962,29 +4128,7 @@
           <w:szCs w:val="20"/>
           <w:bdr w:val="none" w:sz="0" w:space="0" w:color="auto" w:frame="1"/>
         </w:rPr>
-        <w:t xml:space="preserve"> </w:t>
-      </w:r>
-      <w:proofErr w:type="gramStart"/>
-      <w:r>
-        <w:rPr>
-          <w:rFonts w:ascii="Lucida Console" w:eastAsia="Times New Roman" w:hAnsi="Lucida Console" w:cs="Courier New"/>
-          <w:color w:val="000000"/>
-          <w:sz w:val="20"/>
-          <w:szCs w:val="20"/>
-          <w:bdr w:val="none" w:sz="0" w:space="0" w:color="auto" w:frame="1"/>
-        </w:rPr>
-        <w:t>0.8420427  0.6761632</w:t>
-      </w:r>
-      <w:proofErr w:type="gramEnd"/>
-      <w:r>
-        <w:rPr>
-          <w:rFonts w:ascii="Lucida Console" w:eastAsia="Times New Roman" w:hAnsi="Lucida Console" w:cs="Courier New"/>
-          <w:color w:val="000000"/>
-          <w:sz w:val="20"/>
-          <w:szCs w:val="20"/>
-          <w:bdr w:val="none" w:sz="0" w:space="0" w:color="auto" w:frame="1"/>
-        </w:rPr>
-        <w:t xml:space="preserve">  0.1544091 -0.5496144  0.8219363 -0.4419615 </w:t>
+        <w:t xml:space="preserve"> 0.8420427  0.6761632  0.1544091 -0.5496144  0.8219363 -0.4419615 </w:t>
       </w:r>
     </w:p>
     <w:p>
@@ -5086,29 +4230,7 @@
           <w:szCs w:val="20"/>
           <w:bdr w:val="none" w:sz="0" w:space="0" w:color="auto" w:frame="1"/>
         </w:rPr>
-        <w:t>-0.</w:t>
-      </w:r>
-      <w:proofErr w:type="gramStart"/>
-      <w:r>
-        <w:rPr>
-          <w:rFonts w:ascii="Lucida Console" w:eastAsia="Times New Roman" w:hAnsi="Lucida Console" w:cs="Courier New"/>
-          <w:color w:val="000000"/>
-          <w:sz w:val="20"/>
-          <w:szCs w:val="20"/>
-          <w:bdr w:val="none" w:sz="0" w:space="0" w:color="auto" w:frame="1"/>
-        </w:rPr>
-        <w:t>2033638  1.1709832</w:t>
-      </w:r>
-      <w:proofErr w:type="gramEnd"/>
-      <w:r>
-        <w:rPr>
-          <w:rFonts w:ascii="Lucida Console" w:eastAsia="Times New Roman" w:hAnsi="Lucida Console" w:cs="Courier New"/>
-          <w:color w:val="000000"/>
-          <w:sz w:val="20"/>
-          <w:szCs w:val="20"/>
-          <w:bdr w:val="none" w:sz="0" w:space="0" w:color="auto" w:frame="1"/>
-        </w:rPr>
-        <w:t xml:space="preserve"> -0.3007313 -1.1879701 -2.9935535 -1.3899885 </w:t>
+        <w:t xml:space="preserve">-0.2033638  1.1709832 -0.3007313 -1.1879701 -2.9935535 -1.3899885 </w:t>
       </w:r>
     </w:p>
     <w:p>
@@ -5214,138 +4336,10 @@
     </w:p>
     <w:p>
       <w:pPr>
-        <w:ind w:firstLine="720"/>
-        <w:jc w:val="both"/>
-        <w:rPr>
-          <w:rFonts w:ascii="Times New Roman" w:hAnsi="Times New Roman" w:cs="Times New Roman"/>
-          <w:sz w:val="24"/>
-          <w:szCs w:val="24"/>
-        </w:rPr>
-      </w:pPr>
-    </w:p>
-    <w:p>
-      <w:pPr>
         <w:autoSpaceDE w:val="0"/>
         <w:autoSpaceDN w:val="0"/>
         <w:adjustRightInd w:val="0"/>
         <w:spacing w:after="0" w:line="240" w:lineRule="auto"/>
-        <w:ind w:firstLine="630"/>
-        <w:jc w:val="both"/>
-        <w:rPr>
-          <w:rFonts w:ascii="Times New Roman" w:hAnsi="Times New Roman" w:cs="Times New Roman"/>
-          <w:color w:val="241F1F"/>
-          <w:sz w:val="24"/>
-          <w:szCs w:val="24"/>
-        </w:rPr>
-      </w:pPr>
-      <w:r>
-        <w:rPr>
-          <w:rFonts w:ascii="Times New Roman" w:hAnsi="Times New Roman" w:cs="Times New Roman"/>
-          <w:color w:val="241F1F"/>
-          <w:sz w:val="24"/>
-          <w:szCs w:val="24"/>
-        </w:rPr>
-        <w:t xml:space="preserve">The </w:t>
-      </w:r>
-      <w:r>
-        <w:rPr>
-          <w:rFonts w:ascii="Times New Roman" w:hAnsi="Times New Roman" w:cs="Times New Roman"/>
-          <w:color w:val="241F1F"/>
-          <w:sz w:val="24"/>
-          <w:szCs w:val="24"/>
-        </w:rPr>
-        <w:t>standardized</w:t>
-      </w:r>
-      <w:r>
-        <w:rPr>
-          <w:rFonts w:ascii="Times New Roman" w:hAnsi="Times New Roman" w:cs="Times New Roman"/>
-          <w:color w:val="241F1F"/>
-          <w:sz w:val="24"/>
-          <w:szCs w:val="24"/>
-        </w:rPr>
-        <w:t xml:space="preserve"> and </w:t>
-      </w:r>
-      <w:r>
-        <w:rPr>
-          <w:rFonts w:ascii="Times New Roman" w:hAnsi="Times New Roman" w:cs="Times New Roman"/>
-          <w:color w:val="241F1F"/>
-          <w:sz w:val="24"/>
-          <w:szCs w:val="24"/>
-        </w:rPr>
-        <w:t>studentized</w:t>
-      </w:r>
-      <w:r>
-        <w:rPr>
-          <w:rFonts w:ascii="Times New Roman" w:hAnsi="Times New Roman" w:cs="Times New Roman"/>
-          <w:color w:val="241F1F"/>
-          <w:sz w:val="24"/>
-          <w:szCs w:val="24"/>
-        </w:rPr>
-        <w:t xml:space="preserve"> residuals </w:t>
-      </w:r>
-      <w:r>
-        <w:rPr>
-          <w:rFonts w:ascii="Times New Roman" w:hAnsi="Times New Roman" w:cs="Times New Roman"/>
-          <w:color w:val="241F1F"/>
-          <w:sz w:val="24"/>
-          <w:szCs w:val="24"/>
-        </w:rPr>
-        <w:t xml:space="preserve">are scaled residuals that can indicate if the data set is normally distributed and has a constant variance. If the absolute value of any of these residuals is greater than 3, it could indicate an outlier in the data set. An absolute value of a studentized residual or a R-student residual that is greater than 3 indicates the associated data point’s y-coordinate is likely an outlier. </w:t>
-      </w:r>
-      <w:r>
-        <w:rPr>
-          <w:rFonts w:ascii="Times New Roman" w:hAnsi="Times New Roman" w:cs="Times New Roman"/>
-          <w:color w:val="241F1F"/>
-          <w:sz w:val="24"/>
-          <w:szCs w:val="24"/>
-        </w:rPr>
-        <w:t>None of the standardized and studentized residuals from the full model have an absolute value greater than 3 (though the studentized residual for the 23</w:t>
-      </w:r>
-      <w:r>
-        <w:rPr>
-          <w:rFonts w:ascii="Times New Roman" w:hAnsi="Times New Roman" w:cs="Times New Roman"/>
-          <w:color w:val="241F1F"/>
-          <w:sz w:val="24"/>
-          <w:szCs w:val="24"/>
-          <w:vertAlign w:val="superscript"/>
-        </w:rPr>
-        <w:t>rd</w:t>
-      </w:r>
-      <w:r>
-        <w:rPr>
-          <w:rFonts w:ascii="Times New Roman" w:hAnsi="Times New Roman" w:cs="Times New Roman"/>
-          <w:color w:val="241F1F"/>
-          <w:sz w:val="24"/>
-          <w:szCs w:val="24"/>
-        </w:rPr>
-        <w:t xml:space="preserve"> y value is very close, at 2.994)</w:t>
-      </w:r>
-      <w:r>
-        <w:rPr>
-          <w:rFonts w:ascii="Times New Roman" w:hAnsi="Times New Roman" w:cs="Times New Roman"/>
-          <w:color w:val="241F1F"/>
-          <w:sz w:val="24"/>
-          <w:szCs w:val="24"/>
-        </w:rPr>
-        <w:t xml:space="preserve"> (Table 3.2)</w:t>
-      </w:r>
-      <w:r>
-        <w:rPr>
-          <w:rFonts w:ascii="Times New Roman" w:hAnsi="Times New Roman" w:cs="Times New Roman"/>
-          <w:color w:val="241F1F"/>
-          <w:sz w:val="24"/>
-          <w:szCs w:val="24"/>
-        </w:rPr>
-        <w:t xml:space="preserve">. It is likely that there are no glaring outliers created by this model. </w:t>
-      </w:r>
-    </w:p>
-    <w:p>
-      <w:pPr>
-        <w:autoSpaceDE w:val="0"/>
-        <w:autoSpaceDN w:val="0"/>
-        <w:adjustRightInd w:val="0"/>
-        <w:spacing w:after="0" w:line="240" w:lineRule="auto"/>
-        <w:ind w:firstLine="630"/>
         <w:jc w:val="both"/>
         <w:rPr>
           <w:rFonts w:ascii="Times New Roman" w:hAnsi="Times New Roman" w:cs="Times New Roman"/>
@@ -5402,25 +4396,7 @@
           <w:sz w:val="24"/>
           <w:szCs w:val="24"/>
         </w:rPr>
-        <w:t xml:space="preserve"> for the full model relating steam (</w:t>
-      </w:r>
-      <w:proofErr w:type="spellStart"/>
-      <w:r>
-        <w:rPr>
-          <w:rFonts w:ascii="Times New Roman" w:hAnsi="Times New Roman" w:cs="Times New Roman"/>
-          <w:sz w:val="24"/>
-          <w:szCs w:val="24"/>
-        </w:rPr>
-        <w:t>lbs</w:t>
-      </w:r>
-      <w:proofErr w:type="spellEnd"/>
-      <w:r>
-        <w:rPr>
-          <w:rFonts w:ascii="Times New Roman" w:hAnsi="Times New Roman" w:cs="Times New Roman"/>
-          <w:sz w:val="24"/>
-          <w:szCs w:val="24"/>
-        </w:rPr>
-        <w:t>/month) to all of the provided regressor variables.</w:t>
+        <w:t xml:space="preserve"> for the full model relating steam (lbs/month) to all of the provided regressor variables.</w:t>
       </w:r>
     </w:p>
     <w:p>
@@ -5538,29 +4514,7 @@
           <w:szCs w:val="20"/>
           <w:bdr w:val="none" w:sz="0" w:space="0" w:color="auto" w:frame="1"/>
         </w:rPr>
-        <w:t xml:space="preserve"> </w:t>
-      </w:r>
-      <w:proofErr w:type="gramStart"/>
-      <w:r>
-        <w:rPr>
-          <w:rFonts w:ascii="Lucida Console" w:eastAsia="Times New Roman" w:hAnsi="Lucida Console" w:cs="Courier New"/>
-          <w:color w:val="000000"/>
-          <w:sz w:val="20"/>
-          <w:szCs w:val="20"/>
-          <w:bdr w:val="none" w:sz="0" w:space="0" w:color="auto" w:frame="1"/>
-        </w:rPr>
-        <w:t>15.746595  20.137114</w:t>
-      </w:r>
-      <w:proofErr w:type="gramEnd"/>
-      <w:r>
-        <w:rPr>
-          <w:rFonts w:ascii="Lucida Console" w:eastAsia="Times New Roman" w:hAnsi="Lucida Console" w:cs="Courier New"/>
-          <w:color w:val="000000"/>
-          <w:sz w:val="20"/>
-          <w:szCs w:val="20"/>
-          <w:bdr w:val="none" w:sz="0" w:space="0" w:color="auto" w:frame="1"/>
-        </w:rPr>
-        <w:t xml:space="preserve"> 126.625618   1.836626   4.411920   4.695013 </w:t>
+        <w:t xml:space="preserve"> 15.746595  20.137114 126.625618   1.836626   4.411920   4.695013 </w:t>
       </w:r>
     </w:p>
     <w:p>
@@ -5682,62 +4636,392 @@
     </w:p>
     <w:p>
       <w:pPr>
+        <w:pStyle w:val="ListParagraph"/>
         <w:autoSpaceDE w:val="0"/>
         <w:autoSpaceDN w:val="0"/>
         <w:adjustRightInd w:val="0"/>
         <w:spacing w:after="0" w:line="240" w:lineRule="auto"/>
-        <w:ind w:left="630"/>
         <w:jc w:val="both"/>
         <w:rPr>
-          <w:rFonts w:ascii="Times New Roman" w:hAnsi="Times New Roman" w:cs="Times New Roman"/>
+          <w:rFonts w:ascii="TimesTen-Roman" w:hAnsi="TimesTen-Roman" w:cs="TimesTen-Roman"/>
           <w:color w:val="241F1F"/>
           <w:sz w:val="24"/>
           <w:szCs w:val="24"/>
         </w:rPr>
       </w:pPr>
-    </w:p>
-    <w:p>
-      <w:pPr>
+      <w:r>
+        <w:rPr>
+          <w:rFonts w:ascii="Times New Roman" w:hAnsi="Times New Roman" w:cs="Times New Roman"/>
+          <w:b/>
+          <w:bCs/>
+          <w:sz w:val="24"/>
+          <w:szCs w:val="24"/>
+        </w:rPr>
+        <w:t xml:space="preserve">Figure 3.2: </w:t>
+      </w:r>
+      <w:r>
+        <w:rPr>
+          <w:rFonts w:ascii="Times New Roman" w:hAnsi="Times New Roman" w:cs="Times New Roman"/>
+          <w:sz w:val="24"/>
+          <w:szCs w:val="24"/>
+        </w:rPr>
+        <w:t xml:space="preserve">The following is a normal probability plot relating steam (lbs/month) to the regressor variables in the full model </w:t>
+      </w:r>
+      <w:r>
+        <w:rPr>
+          <w:rFonts w:ascii="Times New Roman" w:hAnsi="Times New Roman" w:cs="Times New Roman"/>
+          <w:sz w:val="24"/>
+          <w:szCs w:val="24"/>
+        </w:rPr>
+        <w:t>except pounds of real fatty acid per month (x1).</w:t>
+      </w:r>
+      <w:r>
+        <w:rPr>
+          <w:rFonts w:ascii="Times New Roman" w:hAnsi="Times New Roman" w:cs="Times New Roman"/>
+          <w:sz w:val="24"/>
+          <w:szCs w:val="24"/>
+        </w:rPr>
+        <w:t xml:space="preserve"> a </w:t>
+      </w:r>
+      <w:r>
+        <w:rPr>
+          <w:rFonts w:ascii="TimesTen-Roman" w:hAnsi="TimesTen-Roman" w:cs="TimesTen-Roman"/>
+          <w:color w:val="241F1F"/>
+          <w:sz w:val="24"/>
+          <w:szCs w:val="24"/>
+        </w:rPr>
+        <w:t xml:space="preserve">plot of the residuals from </w:t>
+      </w:r>
+      <w:r>
+        <w:rPr>
+          <w:rFonts w:ascii="TimesTen-Roman" w:hAnsi="TimesTen-Roman" w:cs="TimesTen-Roman"/>
+          <w:color w:val="241F1F"/>
+          <w:sz w:val="24"/>
+          <w:szCs w:val="24"/>
+        </w:rPr>
+        <w:t>this</w:t>
+      </w:r>
+      <w:r>
+        <w:rPr>
+          <w:rFonts w:ascii="TimesTen-Roman" w:hAnsi="TimesTen-Roman" w:cs="TimesTen-Roman"/>
+          <w:color w:val="241F1F"/>
+          <w:sz w:val="24"/>
+          <w:szCs w:val="24"/>
+        </w:rPr>
+        <w:t xml:space="preserve"> model versus the y-values the constructed model predicts</w:t>
+      </w:r>
+      <w:r>
+        <w:rPr>
+          <w:rFonts w:ascii="TimesTen-Roman" w:hAnsi="TimesTen-Roman" w:cs="TimesTen-Roman"/>
+          <w:color w:val="241F1F"/>
+          <w:sz w:val="24"/>
+          <w:szCs w:val="24"/>
+        </w:rPr>
+        <w:t xml:space="preserve">, and </w:t>
+      </w:r>
+      <w:r>
+        <w:rPr>
+          <w:rFonts w:ascii="Times New Roman" w:hAnsi="Times New Roman" w:cs="Times New Roman"/>
+          <w:sz w:val="24"/>
+          <w:szCs w:val="24"/>
+        </w:rPr>
+        <w:t xml:space="preserve">a </w:t>
+      </w:r>
+      <w:r>
+        <w:rPr>
+          <w:rFonts w:ascii="Times New Roman" w:hAnsi="Times New Roman" w:cs="Times New Roman"/>
+          <w:sz w:val="24"/>
+          <w:szCs w:val="24"/>
+        </w:rPr>
+        <w:t xml:space="preserve">partial regression </w:t>
+      </w:r>
+      <w:r>
+        <w:rPr>
+          <w:rFonts w:ascii="Times New Roman" w:hAnsi="Times New Roman" w:cs="Times New Roman"/>
+          <w:sz w:val="24"/>
+          <w:szCs w:val="24"/>
+        </w:rPr>
+        <w:t xml:space="preserve">plot of residuals for </w:t>
+      </w:r>
+      <w:r>
+        <w:rPr>
+          <w:rFonts w:ascii="Times New Roman" w:hAnsi="Times New Roman" w:cs="Times New Roman"/>
+          <w:sz w:val="24"/>
+          <w:szCs w:val="24"/>
+        </w:rPr>
+        <w:t>steam (lbs/month)</w:t>
+      </w:r>
+      <w:r>
+        <w:rPr>
+          <w:rFonts w:ascii="Times New Roman" w:hAnsi="Times New Roman" w:cs="Times New Roman"/>
+          <w:sz w:val="24"/>
+          <w:szCs w:val="24"/>
+        </w:rPr>
+        <w:t xml:space="preserve"> explained by the </w:t>
+      </w:r>
+      <w:r>
+        <w:rPr>
+          <w:rFonts w:ascii="Times New Roman" w:hAnsi="Times New Roman" w:cs="Times New Roman"/>
+          <w:sz w:val="24"/>
+          <w:szCs w:val="24"/>
+        </w:rPr>
+        <w:t>all regressors except x1</w:t>
+      </w:r>
+      <w:r>
+        <w:rPr>
+          <w:rFonts w:ascii="Times New Roman" w:hAnsi="Times New Roman" w:cs="Times New Roman"/>
+          <w:sz w:val="24"/>
+          <w:szCs w:val="24"/>
+        </w:rPr>
+        <w:t xml:space="preserve"> versus the residuals for the </w:t>
+      </w:r>
+      <w:r>
+        <w:rPr>
+          <w:rFonts w:ascii="Times New Roman" w:hAnsi="Times New Roman" w:cs="Times New Roman"/>
+          <w:sz w:val="24"/>
+          <w:szCs w:val="24"/>
+        </w:rPr>
+        <w:t>x1</w:t>
+      </w:r>
+      <w:r>
+        <w:rPr>
+          <w:rFonts w:ascii="Times New Roman" w:hAnsi="Times New Roman" w:cs="Times New Roman"/>
+          <w:sz w:val="24"/>
+          <w:szCs w:val="24"/>
+        </w:rPr>
+        <w:t xml:space="preserve"> explained by the </w:t>
+      </w:r>
+      <w:r>
+        <w:rPr>
+          <w:rFonts w:ascii="Times New Roman" w:hAnsi="Times New Roman" w:cs="Times New Roman"/>
+          <w:sz w:val="24"/>
+          <w:szCs w:val="24"/>
+        </w:rPr>
+        <w:t>other regressor variables</w:t>
+      </w:r>
+      <w:r>
+        <w:rPr>
+          <w:rFonts w:ascii="TimesTen-Roman" w:hAnsi="TimesTen-Roman" w:cs="TimesTen-Roman"/>
+          <w:color w:val="241F1F"/>
+          <w:sz w:val="24"/>
+          <w:szCs w:val="24"/>
+        </w:rPr>
+        <w:t>.</w:t>
+      </w:r>
+    </w:p>
+    <w:p>
+      <w:pPr>
+        <w:pStyle w:val="ListParagraph"/>
         <w:autoSpaceDE w:val="0"/>
         <w:autoSpaceDN w:val="0"/>
         <w:adjustRightInd w:val="0"/>
         <w:spacing w:after="0" w:line="240" w:lineRule="auto"/>
-        <w:ind w:left="630"/>
         <w:jc w:val="both"/>
         <w:rPr>
-          <w:rFonts w:ascii="Times New Roman" w:hAnsi="Times New Roman" w:cs="Times New Roman"/>
+          <w:rFonts w:ascii="TimesTen-Roman" w:hAnsi="TimesTen-Roman" w:cs="TimesTen-Roman"/>
           <w:color w:val="241F1F"/>
           <w:sz w:val="24"/>
           <w:szCs w:val="24"/>
         </w:rPr>
       </w:pPr>
-    </w:p>
-    <w:p>
-      <w:pPr>
+      <w:r>
+        <w:rPr>
+          <w:noProof/>
+        </w:rPr>
+        <w:drawing>
+          <wp:inline distT="0" distB="0" distL="0" distR="0" wp14:anchorId="2860DA97" wp14:editId="5FA62848">
+            <wp:extent cx="2738391" cy="1668780"/>
+            <wp:effectExtent l="0" t="0" r="5080" b="7620"/>
+            <wp:docPr id="53" name="Picture 53"/>
+            <wp:cNvGraphicFramePr>
+              <a:graphicFrameLocks xmlns:a="http://schemas.openxmlformats.org/drawingml/2006/main" noChangeAspect="1"/>
+            </wp:cNvGraphicFramePr>
+            <a:graphic xmlns:a="http://schemas.openxmlformats.org/drawingml/2006/main">
+              <a:graphicData uri="http://schemas.openxmlformats.org/drawingml/2006/picture">
+                <pic:pic xmlns:pic="http://schemas.openxmlformats.org/drawingml/2006/picture">
+                  <pic:nvPicPr>
+                    <pic:cNvPr id="0" name="Picture 43"/>
+                    <pic:cNvPicPr>
+                      <a:picLocks noChangeAspect="1" noChangeArrowheads="1"/>
+                    </pic:cNvPicPr>
+                  </pic:nvPicPr>
+                  <pic:blipFill>
+                    <a:blip r:embed="rId49">
+                      <a:extLst>
+                        <a:ext uri="{BEBA8EAE-BF5A-486C-A8C5-ECC9F3942E4B}">
+                          <a14:imgProps xmlns:a14="http://schemas.microsoft.com/office/drawing/2010/main">
+                            <a14:imgLayer r:embed="rId50">
+                              <a14:imgEffect>
+                                <a14:sharpenSoften amount="50000"/>
+                              </a14:imgEffect>
+                            </a14:imgLayer>
+                          </a14:imgProps>
+                        </a:ext>
+                        <a:ext uri="{28A0092B-C50C-407E-A947-70E740481C1C}">
+                          <a14:useLocalDpi xmlns:a14="http://schemas.microsoft.com/office/drawing/2010/main" val="0"/>
+                        </a:ext>
+                      </a:extLst>
+                    </a:blip>
+                    <a:srcRect/>
+                    <a:stretch>
+                      <a:fillRect/>
+                    </a:stretch>
+                  </pic:blipFill>
+                  <pic:spPr bwMode="auto">
+                    <a:xfrm>
+                      <a:off x="0" y="0"/>
+                      <a:ext cx="2752923" cy="1677636"/>
+                    </a:xfrm>
+                    <a:prstGeom prst="rect">
+                      <a:avLst/>
+                    </a:prstGeom>
+                    <a:noFill/>
+                    <a:ln>
+                      <a:noFill/>
+                    </a:ln>
+                  </pic:spPr>
+                </pic:pic>
+              </a:graphicData>
+            </a:graphic>
+          </wp:inline>
+        </w:drawing>
+      </w:r>
+      <w:r>
+        <w:rPr>
+          <w:noProof/>
+        </w:rPr>
+        <w:drawing>
+          <wp:inline distT="0" distB="0" distL="0" distR="0" wp14:anchorId="581438E0" wp14:editId="5F5CF329">
+            <wp:extent cx="2714625" cy="1654299"/>
+            <wp:effectExtent l="0" t="0" r="0" b="3175"/>
+            <wp:docPr id="54" name="Picture 54"/>
+            <wp:cNvGraphicFramePr>
+              <a:graphicFrameLocks xmlns:a="http://schemas.openxmlformats.org/drawingml/2006/main" noChangeAspect="1"/>
+            </wp:cNvGraphicFramePr>
+            <a:graphic xmlns:a="http://schemas.openxmlformats.org/drawingml/2006/main">
+              <a:graphicData uri="http://schemas.openxmlformats.org/drawingml/2006/picture">
+                <pic:pic xmlns:pic="http://schemas.openxmlformats.org/drawingml/2006/picture">
+                  <pic:nvPicPr>
+                    <pic:cNvPr id="0" name="Picture 45"/>
+                    <pic:cNvPicPr>
+                      <a:picLocks noChangeAspect="1" noChangeArrowheads="1"/>
+                    </pic:cNvPicPr>
+                  </pic:nvPicPr>
+                  <pic:blipFill>
+                    <a:blip r:embed="rId51">
+                      <a:extLst>
+                        <a:ext uri="{28A0092B-C50C-407E-A947-70E740481C1C}">
+                          <a14:useLocalDpi xmlns:a14="http://schemas.microsoft.com/office/drawing/2010/main" val="0"/>
+                        </a:ext>
+                      </a:extLst>
+                    </a:blip>
+                    <a:srcRect/>
+                    <a:stretch>
+                      <a:fillRect/>
+                    </a:stretch>
+                  </pic:blipFill>
+                  <pic:spPr bwMode="auto">
+                    <a:xfrm>
+                      <a:off x="0" y="0"/>
+                      <a:ext cx="2742822" cy="1671482"/>
+                    </a:xfrm>
+                    <a:prstGeom prst="rect">
+                      <a:avLst/>
+                    </a:prstGeom>
+                    <a:noFill/>
+                    <a:ln>
+                      <a:noFill/>
+                    </a:ln>
+                  </pic:spPr>
+                </pic:pic>
+              </a:graphicData>
+            </a:graphic>
+          </wp:inline>
+        </w:drawing>
+      </w:r>
+    </w:p>
+    <w:p>
+      <w:pPr>
+        <w:pStyle w:val="ListParagraph"/>
         <w:autoSpaceDE w:val="0"/>
         <w:autoSpaceDN w:val="0"/>
         <w:adjustRightInd w:val="0"/>
         <w:spacing w:after="0" w:line="240" w:lineRule="auto"/>
-        <w:ind w:left="630"/>
+        <w:ind w:left="2160" w:firstLine="720"/>
         <w:jc w:val="both"/>
         <w:rPr>
-          <w:rFonts w:ascii="Times New Roman" w:hAnsi="Times New Roman" w:cs="Times New Roman"/>
+          <w:rFonts w:ascii="TimesTen-Roman" w:hAnsi="TimesTen-Roman" w:cs="TimesTen-Roman"/>
           <w:color w:val="241F1F"/>
           <w:sz w:val="24"/>
           <w:szCs w:val="24"/>
         </w:rPr>
       </w:pPr>
-    </w:p>
-    <w:p>
-      <w:pPr>
+      <w:r>
+        <w:rPr>
+          <w:noProof/>
+        </w:rPr>
+        <w:lastRenderedPageBreak/>
+        <w:drawing>
+          <wp:inline distT="0" distB="0" distL="0" distR="0" wp14:anchorId="77F8AD58" wp14:editId="2D26F9B2">
+            <wp:extent cx="2766525" cy="1685925"/>
+            <wp:effectExtent l="0" t="0" r="0" b="0"/>
+            <wp:docPr id="55" name="Picture 55"/>
+            <wp:cNvGraphicFramePr>
+              <a:graphicFrameLocks xmlns:a="http://schemas.openxmlformats.org/drawingml/2006/main" noChangeAspect="1"/>
+            </wp:cNvGraphicFramePr>
+            <a:graphic xmlns:a="http://schemas.openxmlformats.org/drawingml/2006/main">
+              <a:graphicData uri="http://schemas.openxmlformats.org/drawingml/2006/picture">
+                <pic:pic xmlns:pic="http://schemas.openxmlformats.org/drawingml/2006/picture">
+                  <pic:nvPicPr>
+                    <pic:cNvPr id="0" name="Picture 47"/>
+                    <pic:cNvPicPr>
+                      <a:picLocks noChangeAspect="1" noChangeArrowheads="1"/>
+                    </pic:cNvPicPr>
+                  </pic:nvPicPr>
+                  <pic:blipFill>
+                    <a:blip r:embed="rId52">
+                      <a:extLst>
+                        <a:ext uri="{28A0092B-C50C-407E-A947-70E740481C1C}">
+                          <a14:useLocalDpi xmlns:a14="http://schemas.microsoft.com/office/drawing/2010/main" val="0"/>
+                        </a:ext>
+                      </a:extLst>
+                    </a:blip>
+                    <a:srcRect/>
+                    <a:stretch>
+                      <a:fillRect/>
+                    </a:stretch>
+                  </pic:blipFill>
+                  <pic:spPr bwMode="auto">
+                    <a:xfrm>
+                      <a:off x="0" y="0"/>
+                      <a:ext cx="2778517" cy="1693233"/>
+                    </a:xfrm>
+                    <a:prstGeom prst="rect">
+                      <a:avLst/>
+                    </a:prstGeom>
+                    <a:noFill/>
+                    <a:ln>
+                      <a:noFill/>
+                    </a:ln>
+                  </pic:spPr>
+                </pic:pic>
+              </a:graphicData>
+            </a:graphic>
+          </wp:inline>
+        </w:drawing>
+      </w:r>
+    </w:p>
+    <w:p>
+      <w:pPr>
+        <w:pStyle w:val="ListParagraph"/>
         <w:autoSpaceDE w:val="0"/>
         <w:autoSpaceDN w:val="0"/>
         <w:adjustRightInd w:val="0"/>
         <w:spacing w:after="0" w:line="240" w:lineRule="auto"/>
-        <w:ind w:left="630"/>
+        <w:ind w:left="2160" w:firstLine="720"/>
         <w:jc w:val="both"/>
         <w:rPr>
-          <w:rFonts w:ascii="Times New Roman" w:hAnsi="Times New Roman" w:cs="Times New Roman"/>
+          <w:rFonts w:ascii="TimesTen-Roman" w:hAnsi="TimesTen-Roman" w:cs="TimesTen-Roman"/>
           <w:color w:val="241F1F"/>
           <w:sz w:val="24"/>
           <w:szCs w:val="24"/>
@@ -5746,11 +5030,1188 @@
     </w:p>
     <w:p>
       <w:pPr>
+        <w:ind w:left="720"/>
+        <w:jc w:val="both"/>
+        <w:rPr>
+          <w:rFonts w:ascii="Times New Roman" w:hAnsi="Times New Roman" w:cs="Times New Roman"/>
+          <w:sz w:val="24"/>
+          <w:szCs w:val="24"/>
+        </w:rPr>
+      </w:pPr>
+      <w:r>
+        <w:rPr>
+          <w:rFonts w:ascii="Times New Roman" w:hAnsi="Times New Roman" w:cs="Times New Roman"/>
+          <w:b/>
+          <w:bCs/>
+          <w:sz w:val="24"/>
+          <w:szCs w:val="24"/>
+        </w:rPr>
+        <w:t>Table 3.</w:t>
+      </w:r>
+      <w:r>
+        <w:rPr>
+          <w:rFonts w:ascii="Times New Roman" w:hAnsi="Times New Roman" w:cs="Times New Roman"/>
+          <w:b/>
+          <w:bCs/>
+          <w:sz w:val="24"/>
+          <w:szCs w:val="24"/>
+        </w:rPr>
+        <w:t>4</w:t>
+      </w:r>
+      <w:r>
+        <w:rPr>
+          <w:rFonts w:ascii="Times New Roman" w:hAnsi="Times New Roman" w:cs="Times New Roman"/>
+          <w:sz w:val="24"/>
+          <w:szCs w:val="24"/>
+        </w:rPr>
+        <w:t xml:space="preserve">: The following is a table of the standardized residuals for the </w:t>
+      </w:r>
+      <w:r>
+        <w:rPr>
+          <w:rFonts w:ascii="Times New Roman" w:hAnsi="Times New Roman" w:cs="Times New Roman"/>
+          <w:sz w:val="24"/>
+          <w:szCs w:val="24"/>
+        </w:rPr>
+        <w:t>partial model without x1</w:t>
+      </w:r>
+      <w:r>
+        <w:rPr>
+          <w:rFonts w:ascii="Times New Roman" w:hAnsi="Times New Roman" w:cs="Times New Roman"/>
+          <w:sz w:val="24"/>
+          <w:szCs w:val="24"/>
+        </w:rPr>
+        <w:t xml:space="preserve"> relating steam (lbs/month) to all of the </w:t>
+      </w:r>
+      <w:r>
+        <w:rPr>
+          <w:rFonts w:ascii="Times New Roman" w:hAnsi="Times New Roman" w:cs="Times New Roman"/>
+          <w:sz w:val="24"/>
+          <w:szCs w:val="24"/>
+        </w:rPr>
+        <w:t>remaining</w:t>
+      </w:r>
+      <w:r>
+        <w:rPr>
+          <w:rFonts w:ascii="Times New Roman" w:hAnsi="Times New Roman" w:cs="Times New Roman"/>
+          <w:sz w:val="24"/>
+          <w:szCs w:val="24"/>
+        </w:rPr>
+        <w:t xml:space="preserve"> regressor variables.</w:t>
+      </w:r>
+    </w:p>
+    <w:p>
+      <w:pPr>
+        <w:pBdr>
+          <w:top w:val="single" w:sz="4" w:space="1" w:color="auto"/>
+          <w:left w:val="single" w:sz="4" w:space="4" w:color="auto"/>
+          <w:bottom w:val="single" w:sz="4" w:space="1" w:color="auto"/>
+          <w:right w:val="single" w:sz="4" w:space="4" w:color="auto"/>
+        </w:pBdr>
+        <w:shd w:val="clear" w:color="auto" w:fill="FFFFFF"/>
+        <w:tabs>
+          <w:tab w:val="left" w:pos="916"/>
+          <w:tab w:val="left" w:pos="1832"/>
+          <w:tab w:val="left" w:pos="2748"/>
+          <w:tab w:val="left" w:pos="3664"/>
+          <w:tab w:val="left" w:pos="4580"/>
+          <w:tab w:val="left" w:pos="5496"/>
+          <w:tab w:val="left" w:pos="6412"/>
+          <w:tab w:val="left" w:pos="7328"/>
+          <w:tab w:val="left" w:pos="8244"/>
+          <w:tab w:val="left" w:pos="9160"/>
+          <w:tab w:val="left" w:pos="10076"/>
+          <w:tab w:val="left" w:pos="10992"/>
+          <w:tab w:val="left" w:pos="11908"/>
+          <w:tab w:val="left" w:pos="12824"/>
+          <w:tab w:val="left" w:pos="13740"/>
+          <w:tab w:val="left" w:pos="14656"/>
+        </w:tabs>
+        <w:wordWrap w:val="0"/>
+        <w:spacing w:after="0" w:line="240" w:lineRule="auto"/>
+        <w:ind w:left="540"/>
+        <w:rPr>
+          <w:rFonts w:ascii="Lucida Console" w:eastAsia="Times New Roman" w:hAnsi="Lucida Console" w:cs="Courier New"/>
+          <w:b/>
+          <w:bCs/>
+          <w:color w:val="000000"/>
+          <w:sz w:val="20"/>
+          <w:szCs w:val="20"/>
+          <w:bdr w:val="none" w:sz="0" w:space="0" w:color="auto" w:frame="1"/>
+        </w:rPr>
+      </w:pPr>
+      <w:r>
+        <w:rPr>
+          <w:rFonts w:ascii="Lucida Console" w:eastAsia="Times New Roman" w:hAnsi="Lucida Console" w:cs="Courier New"/>
+          <w:color w:val="000000"/>
+          <w:sz w:val="20"/>
+          <w:szCs w:val="20"/>
+          <w:bdr w:val="none" w:sz="0" w:space="0" w:color="auto" w:frame="1"/>
+        </w:rPr>
+        <w:t xml:space="preserve">         </w:t>
+      </w:r>
+      <w:r>
+        <w:rPr>
+          <w:rFonts w:ascii="Lucida Console" w:eastAsia="Times New Roman" w:hAnsi="Lucida Console" w:cs="Courier New"/>
+          <w:b/>
+          <w:bCs/>
+          <w:color w:val="000000"/>
+          <w:sz w:val="20"/>
+          <w:szCs w:val="20"/>
+          <w:bdr w:val="none" w:sz="0" w:space="0" w:color="auto" w:frame="1"/>
+        </w:rPr>
+        <w:t xml:space="preserve">1          2          3          4          5          6 </w:t>
+      </w:r>
+    </w:p>
+    <w:p>
+      <w:pPr>
+        <w:pBdr>
+          <w:top w:val="single" w:sz="4" w:space="1" w:color="auto"/>
+          <w:left w:val="single" w:sz="4" w:space="4" w:color="auto"/>
+          <w:bottom w:val="single" w:sz="4" w:space="1" w:color="auto"/>
+          <w:right w:val="single" w:sz="4" w:space="4" w:color="auto"/>
+        </w:pBdr>
+        <w:shd w:val="clear" w:color="auto" w:fill="FFFFFF"/>
+        <w:tabs>
+          <w:tab w:val="left" w:pos="916"/>
+          <w:tab w:val="left" w:pos="1832"/>
+          <w:tab w:val="left" w:pos="2748"/>
+          <w:tab w:val="left" w:pos="3664"/>
+          <w:tab w:val="left" w:pos="4580"/>
+          <w:tab w:val="left" w:pos="5496"/>
+          <w:tab w:val="left" w:pos="6412"/>
+          <w:tab w:val="left" w:pos="7328"/>
+          <w:tab w:val="left" w:pos="8244"/>
+          <w:tab w:val="left" w:pos="9160"/>
+          <w:tab w:val="left" w:pos="10076"/>
+          <w:tab w:val="left" w:pos="10992"/>
+          <w:tab w:val="left" w:pos="11908"/>
+          <w:tab w:val="left" w:pos="12824"/>
+          <w:tab w:val="left" w:pos="13740"/>
+          <w:tab w:val="left" w:pos="14656"/>
+        </w:tabs>
+        <w:wordWrap w:val="0"/>
+        <w:spacing w:after="0" w:line="240" w:lineRule="auto"/>
+        <w:ind w:left="540"/>
+        <w:rPr>
+          <w:rFonts w:ascii="Lucida Console" w:eastAsia="Times New Roman" w:hAnsi="Lucida Console" w:cs="Courier New"/>
+          <w:color w:val="000000"/>
+          <w:sz w:val="20"/>
+          <w:szCs w:val="20"/>
+          <w:bdr w:val="none" w:sz="0" w:space="0" w:color="auto" w:frame="1"/>
+        </w:rPr>
+      </w:pPr>
+      <w:r>
+        <w:rPr>
+          <w:rFonts w:ascii="Lucida Console" w:eastAsia="Times New Roman" w:hAnsi="Lucida Console" w:cs="Courier New"/>
+          <w:color w:val="000000"/>
+          <w:sz w:val="20"/>
+          <w:szCs w:val="20"/>
+          <w:bdr w:val="none" w:sz="0" w:space="0" w:color="auto" w:frame="1"/>
+        </w:rPr>
+        <w:t xml:space="preserve"> 0.4441977  1.6510694  0.8543183  0.1531863 -0.4543402  0.8720314 </w:t>
+      </w:r>
+    </w:p>
+    <w:p>
+      <w:pPr>
+        <w:pBdr>
+          <w:top w:val="single" w:sz="4" w:space="1" w:color="auto"/>
+          <w:left w:val="single" w:sz="4" w:space="4" w:color="auto"/>
+          <w:bottom w:val="single" w:sz="4" w:space="1" w:color="auto"/>
+          <w:right w:val="single" w:sz="4" w:space="4" w:color="auto"/>
+        </w:pBdr>
+        <w:shd w:val="clear" w:color="auto" w:fill="FFFFFF"/>
+        <w:tabs>
+          <w:tab w:val="left" w:pos="916"/>
+          <w:tab w:val="left" w:pos="1832"/>
+          <w:tab w:val="left" w:pos="2748"/>
+          <w:tab w:val="left" w:pos="3664"/>
+          <w:tab w:val="left" w:pos="4580"/>
+          <w:tab w:val="left" w:pos="5496"/>
+          <w:tab w:val="left" w:pos="6412"/>
+          <w:tab w:val="left" w:pos="7328"/>
+          <w:tab w:val="left" w:pos="8244"/>
+          <w:tab w:val="left" w:pos="9160"/>
+          <w:tab w:val="left" w:pos="10076"/>
+          <w:tab w:val="left" w:pos="10992"/>
+          <w:tab w:val="left" w:pos="11908"/>
+          <w:tab w:val="left" w:pos="12824"/>
+          <w:tab w:val="left" w:pos="13740"/>
+          <w:tab w:val="left" w:pos="14656"/>
+        </w:tabs>
+        <w:wordWrap w:val="0"/>
+        <w:spacing w:after="0" w:line="240" w:lineRule="auto"/>
+        <w:ind w:left="540"/>
+        <w:rPr>
+          <w:rFonts w:ascii="Lucida Console" w:eastAsia="Times New Roman" w:hAnsi="Lucida Console" w:cs="Courier New"/>
+          <w:b/>
+          <w:bCs/>
+          <w:color w:val="000000"/>
+          <w:sz w:val="20"/>
+          <w:szCs w:val="20"/>
+          <w:bdr w:val="none" w:sz="0" w:space="0" w:color="auto" w:frame="1"/>
+        </w:rPr>
+      </w:pPr>
+      <w:r>
+        <w:rPr>
+          <w:rFonts w:ascii="Lucida Console" w:eastAsia="Times New Roman" w:hAnsi="Lucida Console" w:cs="Courier New"/>
+          <w:b/>
+          <w:bCs/>
+          <w:color w:val="000000"/>
+          <w:sz w:val="20"/>
+          <w:szCs w:val="20"/>
+          <w:bdr w:val="none" w:sz="0" w:space="0" w:color="auto" w:frame="1"/>
+        </w:rPr>
+        <w:t xml:space="preserve">         7          8          9         10         11         12 </w:t>
+      </w:r>
+    </w:p>
+    <w:p>
+      <w:pPr>
+        <w:pBdr>
+          <w:top w:val="single" w:sz="4" w:space="1" w:color="auto"/>
+          <w:left w:val="single" w:sz="4" w:space="4" w:color="auto"/>
+          <w:bottom w:val="single" w:sz="4" w:space="1" w:color="auto"/>
+          <w:right w:val="single" w:sz="4" w:space="4" w:color="auto"/>
+        </w:pBdr>
+        <w:shd w:val="clear" w:color="auto" w:fill="FFFFFF"/>
+        <w:tabs>
+          <w:tab w:val="left" w:pos="916"/>
+          <w:tab w:val="left" w:pos="1832"/>
+          <w:tab w:val="left" w:pos="2748"/>
+          <w:tab w:val="left" w:pos="3664"/>
+          <w:tab w:val="left" w:pos="4580"/>
+          <w:tab w:val="left" w:pos="5496"/>
+          <w:tab w:val="left" w:pos="6412"/>
+          <w:tab w:val="left" w:pos="7328"/>
+          <w:tab w:val="left" w:pos="8244"/>
+          <w:tab w:val="left" w:pos="9160"/>
+          <w:tab w:val="left" w:pos="10076"/>
+          <w:tab w:val="left" w:pos="10992"/>
+          <w:tab w:val="left" w:pos="11908"/>
+          <w:tab w:val="left" w:pos="12824"/>
+          <w:tab w:val="left" w:pos="13740"/>
+          <w:tab w:val="left" w:pos="14656"/>
+        </w:tabs>
+        <w:wordWrap w:val="0"/>
+        <w:spacing w:after="0" w:line="240" w:lineRule="auto"/>
+        <w:ind w:left="540"/>
+        <w:rPr>
+          <w:rFonts w:ascii="Lucida Console" w:eastAsia="Times New Roman" w:hAnsi="Lucida Console" w:cs="Courier New"/>
+          <w:color w:val="000000"/>
+          <w:sz w:val="20"/>
+          <w:szCs w:val="20"/>
+          <w:bdr w:val="none" w:sz="0" w:space="0" w:color="auto" w:frame="1"/>
+        </w:rPr>
+      </w:pPr>
+      <w:r>
+        <w:rPr>
+          <w:rFonts w:ascii="Lucida Console" w:eastAsia="Times New Roman" w:hAnsi="Lucida Console" w:cs="Courier New"/>
+          <w:color w:val="000000"/>
+          <w:sz w:val="20"/>
+          <w:szCs w:val="20"/>
+          <w:bdr w:val="none" w:sz="0" w:space="0" w:color="auto" w:frame="1"/>
+        </w:rPr>
+        <w:t xml:space="preserve"> 0.4103772  0.7668158 -0.3919954  0.1078524 -2.0623675  1.2142951 </w:t>
+      </w:r>
+    </w:p>
+    <w:p>
+      <w:pPr>
+        <w:pBdr>
+          <w:top w:val="single" w:sz="4" w:space="1" w:color="auto"/>
+          <w:left w:val="single" w:sz="4" w:space="4" w:color="auto"/>
+          <w:bottom w:val="single" w:sz="4" w:space="1" w:color="auto"/>
+          <w:right w:val="single" w:sz="4" w:space="4" w:color="auto"/>
+        </w:pBdr>
+        <w:shd w:val="clear" w:color="auto" w:fill="FFFFFF"/>
+        <w:tabs>
+          <w:tab w:val="left" w:pos="916"/>
+          <w:tab w:val="left" w:pos="1832"/>
+          <w:tab w:val="left" w:pos="2748"/>
+          <w:tab w:val="left" w:pos="3664"/>
+          <w:tab w:val="left" w:pos="4580"/>
+          <w:tab w:val="left" w:pos="5496"/>
+          <w:tab w:val="left" w:pos="6412"/>
+          <w:tab w:val="left" w:pos="7328"/>
+          <w:tab w:val="left" w:pos="8244"/>
+          <w:tab w:val="left" w:pos="9160"/>
+          <w:tab w:val="left" w:pos="10076"/>
+          <w:tab w:val="left" w:pos="10992"/>
+          <w:tab w:val="left" w:pos="11908"/>
+          <w:tab w:val="left" w:pos="12824"/>
+          <w:tab w:val="left" w:pos="13740"/>
+          <w:tab w:val="left" w:pos="14656"/>
+        </w:tabs>
+        <w:wordWrap w:val="0"/>
+        <w:spacing w:after="0" w:line="240" w:lineRule="auto"/>
+        <w:ind w:left="540"/>
+        <w:rPr>
+          <w:rFonts w:ascii="Lucida Console" w:eastAsia="Times New Roman" w:hAnsi="Lucida Console" w:cs="Courier New"/>
+          <w:b/>
+          <w:bCs/>
+          <w:color w:val="000000"/>
+          <w:sz w:val="20"/>
+          <w:szCs w:val="20"/>
+          <w:bdr w:val="none" w:sz="0" w:space="0" w:color="auto" w:frame="1"/>
+        </w:rPr>
+      </w:pPr>
+      <w:r>
+        <w:rPr>
+          <w:rFonts w:ascii="Lucida Console" w:eastAsia="Times New Roman" w:hAnsi="Lucida Console" w:cs="Courier New"/>
+          <w:b/>
+          <w:bCs/>
+          <w:color w:val="000000"/>
+          <w:sz w:val="20"/>
+          <w:szCs w:val="20"/>
+          <w:bdr w:val="none" w:sz="0" w:space="0" w:color="auto" w:frame="1"/>
+        </w:rPr>
+        <w:t xml:space="preserve">        13         14         15         16         17         18 </w:t>
+      </w:r>
+    </w:p>
+    <w:p>
+      <w:pPr>
+        <w:pBdr>
+          <w:top w:val="single" w:sz="4" w:space="1" w:color="auto"/>
+          <w:left w:val="single" w:sz="4" w:space="4" w:color="auto"/>
+          <w:bottom w:val="single" w:sz="4" w:space="1" w:color="auto"/>
+          <w:right w:val="single" w:sz="4" w:space="4" w:color="auto"/>
+        </w:pBdr>
+        <w:shd w:val="clear" w:color="auto" w:fill="FFFFFF"/>
+        <w:tabs>
+          <w:tab w:val="left" w:pos="916"/>
+          <w:tab w:val="left" w:pos="1832"/>
+          <w:tab w:val="left" w:pos="2748"/>
+          <w:tab w:val="left" w:pos="3664"/>
+          <w:tab w:val="left" w:pos="4580"/>
+          <w:tab w:val="left" w:pos="5496"/>
+          <w:tab w:val="left" w:pos="6412"/>
+          <w:tab w:val="left" w:pos="7328"/>
+          <w:tab w:val="left" w:pos="8244"/>
+          <w:tab w:val="left" w:pos="9160"/>
+          <w:tab w:val="left" w:pos="10076"/>
+          <w:tab w:val="left" w:pos="10992"/>
+          <w:tab w:val="left" w:pos="11908"/>
+          <w:tab w:val="left" w:pos="12824"/>
+          <w:tab w:val="left" w:pos="13740"/>
+          <w:tab w:val="left" w:pos="14656"/>
+        </w:tabs>
+        <w:wordWrap w:val="0"/>
+        <w:spacing w:after="0" w:line="240" w:lineRule="auto"/>
+        <w:ind w:left="540"/>
+        <w:rPr>
+          <w:rFonts w:ascii="Lucida Console" w:eastAsia="Times New Roman" w:hAnsi="Lucida Console" w:cs="Courier New"/>
+          <w:color w:val="000000"/>
+          <w:sz w:val="20"/>
+          <w:szCs w:val="20"/>
+          <w:bdr w:val="none" w:sz="0" w:space="0" w:color="auto" w:frame="1"/>
+        </w:rPr>
+      </w:pPr>
+      <w:r>
+        <w:rPr>
+          <w:rFonts w:ascii="Lucida Console" w:eastAsia="Times New Roman" w:hAnsi="Lucida Console" w:cs="Courier New"/>
+          <w:color w:val="000000"/>
+          <w:sz w:val="20"/>
+          <w:szCs w:val="20"/>
+          <w:bdr w:val="none" w:sz="0" w:space="0" w:color="auto" w:frame="1"/>
+        </w:rPr>
+        <w:t xml:space="preserve"> 0.5545728  0.6053296  0.4001498 -0.6318953  0.8814951 -0.5757276 </w:t>
+      </w:r>
+    </w:p>
+    <w:p>
+      <w:pPr>
+        <w:pBdr>
+          <w:top w:val="single" w:sz="4" w:space="1" w:color="auto"/>
+          <w:left w:val="single" w:sz="4" w:space="4" w:color="auto"/>
+          <w:bottom w:val="single" w:sz="4" w:space="1" w:color="auto"/>
+          <w:right w:val="single" w:sz="4" w:space="4" w:color="auto"/>
+        </w:pBdr>
+        <w:shd w:val="clear" w:color="auto" w:fill="FFFFFF"/>
+        <w:tabs>
+          <w:tab w:val="left" w:pos="916"/>
+          <w:tab w:val="left" w:pos="1832"/>
+          <w:tab w:val="left" w:pos="2748"/>
+          <w:tab w:val="left" w:pos="3664"/>
+          <w:tab w:val="left" w:pos="4580"/>
+          <w:tab w:val="left" w:pos="5496"/>
+          <w:tab w:val="left" w:pos="6412"/>
+          <w:tab w:val="left" w:pos="7328"/>
+          <w:tab w:val="left" w:pos="8244"/>
+          <w:tab w:val="left" w:pos="9160"/>
+          <w:tab w:val="left" w:pos="10076"/>
+          <w:tab w:val="left" w:pos="10992"/>
+          <w:tab w:val="left" w:pos="11908"/>
+          <w:tab w:val="left" w:pos="12824"/>
+          <w:tab w:val="left" w:pos="13740"/>
+          <w:tab w:val="left" w:pos="14656"/>
+        </w:tabs>
+        <w:wordWrap w:val="0"/>
+        <w:spacing w:after="0" w:line="240" w:lineRule="auto"/>
+        <w:ind w:left="540"/>
+        <w:rPr>
+          <w:rFonts w:ascii="Lucida Console" w:eastAsia="Times New Roman" w:hAnsi="Lucida Console" w:cs="Courier New"/>
+          <w:b/>
+          <w:bCs/>
+          <w:color w:val="000000"/>
+          <w:sz w:val="20"/>
+          <w:szCs w:val="20"/>
+          <w:bdr w:val="none" w:sz="0" w:space="0" w:color="auto" w:frame="1"/>
+        </w:rPr>
+      </w:pPr>
+      <w:r>
+        <w:rPr>
+          <w:rFonts w:ascii="Lucida Console" w:eastAsia="Times New Roman" w:hAnsi="Lucida Console" w:cs="Courier New"/>
+          <w:b/>
+          <w:bCs/>
+          <w:color w:val="000000"/>
+          <w:sz w:val="20"/>
+          <w:szCs w:val="20"/>
+          <w:bdr w:val="none" w:sz="0" w:space="0" w:color="auto" w:frame="1"/>
+        </w:rPr>
+        <w:t xml:space="preserve">        19         20         21         22         23         24 </w:t>
+      </w:r>
+    </w:p>
+    <w:p>
+      <w:pPr>
+        <w:pBdr>
+          <w:top w:val="single" w:sz="4" w:space="1" w:color="auto"/>
+          <w:left w:val="single" w:sz="4" w:space="4" w:color="auto"/>
+          <w:bottom w:val="single" w:sz="4" w:space="1" w:color="auto"/>
+          <w:right w:val="single" w:sz="4" w:space="4" w:color="auto"/>
+        </w:pBdr>
+        <w:shd w:val="clear" w:color="auto" w:fill="FFFFFF"/>
+        <w:tabs>
+          <w:tab w:val="left" w:pos="916"/>
+          <w:tab w:val="left" w:pos="1832"/>
+          <w:tab w:val="left" w:pos="2748"/>
+          <w:tab w:val="left" w:pos="3664"/>
+          <w:tab w:val="left" w:pos="4580"/>
+          <w:tab w:val="left" w:pos="5496"/>
+          <w:tab w:val="left" w:pos="6412"/>
+          <w:tab w:val="left" w:pos="7328"/>
+          <w:tab w:val="left" w:pos="8244"/>
+          <w:tab w:val="left" w:pos="9160"/>
+          <w:tab w:val="left" w:pos="10076"/>
+          <w:tab w:val="left" w:pos="10992"/>
+          <w:tab w:val="left" w:pos="11908"/>
+          <w:tab w:val="left" w:pos="12824"/>
+          <w:tab w:val="left" w:pos="13740"/>
+          <w:tab w:val="left" w:pos="14656"/>
+        </w:tabs>
+        <w:wordWrap w:val="0"/>
+        <w:spacing w:after="0" w:line="240" w:lineRule="auto"/>
+        <w:ind w:left="540"/>
+        <w:rPr>
+          <w:rFonts w:ascii="Lucida Console" w:eastAsia="Times New Roman" w:hAnsi="Lucida Console" w:cs="Courier New"/>
+          <w:color w:val="000000"/>
+          <w:sz w:val="20"/>
+          <w:szCs w:val="20"/>
+          <w:bdr w:val="none" w:sz="0" w:space="0" w:color="auto" w:frame="1"/>
+        </w:rPr>
+      </w:pPr>
+      <w:r>
+        <w:rPr>
+          <w:rFonts w:ascii="Lucida Console" w:eastAsia="Times New Roman" w:hAnsi="Lucida Console" w:cs="Courier New"/>
+          <w:color w:val="000000"/>
+          <w:sz w:val="20"/>
+          <w:szCs w:val="20"/>
+          <w:bdr w:val="none" w:sz="0" w:space="0" w:color="auto" w:frame="1"/>
+        </w:rPr>
+        <w:t xml:space="preserve"> 0.6058804  0.8247769 -0.1650782 -1.5598131 -2.5312539 -1.4006357 </w:t>
+      </w:r>
+    </w:p>
+    <w:p>
+      <w:pPr>
+        <w:pBdr>
+          <w:top w:val="single" w:sz="4" w:space="1" w:color="auto"/>
+          <w:left w:val="single" w:sz="4" w:space="4" w:color="auto"/>
+          <w:bottom w:val="single" w:sz="4" w:space="1" w:color="auto"/>
+          <w:right w:val="single" w:sz="4" w:space="4" w:color="auto"/>
+        </w:pBdr>
+        <w:shd w:val="clear" w:color="auto" w:fill="FFFFFF"/>
+        <w:tabs>
+          <w:tab w:val="left" w:pos="916"/>
+          <w:tab w:val="left" w:pos="1832"/>
+          <w:tab w:val="left" w:pos="2748"/>
+          <w:tab w:val="left" w:pos="3664"/>
+          <w:tab w:val="left" w:pos="4580"/>
+          <w:tab w:val="left" w:pos="5496"/>
+          <w:tab w:val="left" w:pos="6412"/>
+          <w:tab w:val="left" w:pos="7328"/>
+          <w:tab w:val="left" w:pos="8244"/>
+          <w:tab w:val="left" w:pos="9160"/>
+          <w:tab w:val="left" w:pos="10076"/>
+          <w:tab w:val="left" w:pos="10992"/>
+          <w:tab w:val="left" w:pos="11908"/>
+          <w:tab w:val="left" w:pos="12824"/>
+          <w:tab w:val="left" w:pos="13740"/>
+          <w:tab w:val="left" w:pos="14656"/>
+        </w:tabs>
+        <w:wordWrap w:val="0"/>
+        <w:spacing w:after="0" w:line="240" w:lineRule="auto"/>
+        <w:ind w:left="540"/>
+        <w:rPr>
+          <w:rFonts w:ascii="Lucida Console" w:eastAsia="Times New Roman" w:hAnsi="Lucida Console" w:cs="Courier New"/>
+          <w:b/>
+          <w:bCs/>
+          <w:color w:val="000000"/>
+          <w:sz w:val="20"/>
+          <w:szCs w:val="20"/>
+          <w:bdr w:val="none" w:sz="0" w:space="0" w:color="auto" w:frame="1"/>
+        </w:rPr>
+      </w:pPr>
+      <w:r>
+        <w:rPr>
+          <w:rFonts w:ascii="Lucida Console" w:eastAsia="Times New Roman" w:hAnsi="Lucida Console" w:cs="Courier New"/>
+          <w:b/>
+          <w:bCs/>
+          <w:color w:val="000000"/>
+          <w:sz w:val="20"/>
+          <w:szCs w:val="20"/>
+          <w:bdr w:val="none" w:sz="0" w:space="0" w:color="auto" w:frame="1"/>
+        </w:rPr>
+        <w:t xml:space="preserve">        25 </w:t>
+      </w:r>
+    </w:p>
+    <w:p>
+      <w:pPr>
+        <w:pBdr>
+          <w:top w:val="single" w:sz="4" w:space="1" w:color="auto"/>
+          <w:left w:val="single" w:sz="4" w:space="4" w:color="auto"/>
+          <w:bottom w:val="single" w:sz="4" w:space="1" w:color="auto"/>
+          <w:right w:val="single" w:sz="4" w:space="4" w:color="auto"/>
+        </w:pBdr>
+        <w:shd w:val="clear" w:color="auto" w:fill="FFFFFF"/>
+        <w:tabs>
+          <w:tab w:val="left" w:pos="916"/>
+          <w:tab w:val="left" w:pos="1832"/>
+          <w:tab w:val="left" w:pos="2748"/>
+          <w:tab w:val="left" w:pos="3664"/>
+          <w:tab w:val="left" w:pos="4580"/>
+          <w:tab w:val="left" w:pos="5496"/>
+          <w:tab w:val="left" w:pos="6412"/>
+          <w:tab w:val="left" w:pos="7328"/>
+          <w:tab w:val="left" w:pos="8244"/>
+          <w:tab w:val="left" w:pos="9160"/>
+          <w:tab w:val="left" w:pos="10076"/>
+          <w:tab w:val="left" w:pos="10992"/>
+          <w:tab w:val="left" w:pos="11908"/>
+          <w:tab w:val="left" w:pos="12824"/>
+          <w:tab w:val="left" w:pos="13740"/>
+          <w:tab w:val="left" w:pos="14656"/>
+        </w:tabs>
+        <w:wordWrap w:val="0"/>
+        <w:spacing w:after="0" w:line="240" w:lineRule="auto"/>
+        <w:ind w:left="540"/>
+        <w:rPr>
+          <w:rFonts w:ascii="Lucida Console" w:eastAsia="Times New Roman" w:hAnsi="Lucida Console" w:cs="Courier New"/>
+          <w:color w:val="000000"/>
+          <w:sz w:val="20"/>
+          <w:szCs w:val="20"/>
+        </w:rPr>
+      </w:pPr>
+      <w:r>
+        <w:rPr>
+          <w:rFonts w:ascii="Lucida Console" w:eastAsia="Times New Roman" w:hAnsi="Lucida Console" w:cs="Courier New"/>
+          <w:color w:val="000000"/>
+          <w:sz w:val="20"/>
+          <w:szCs w:val="20"/>
+          <w:bdr w:val="none" w:sz="0" w:space="0" w:color="auto" w:frame="1"/>
+        </w:rPr>
+        <w:t xml:space="preserve">-0.6138719 </w:t>
+      </w:r>
+    </w:p>
+    <w:p>
+      <w:pPr>
+        <w:ind w:left="720"/>
+        <w:jc w:val="both"/>
+        <w:rPr>
+          <w:rFonts w:ascii="Times New Roman" w:hAnsi="Times New Roman" w:cs="Times New Roman"/>
+          <w:b/>
+          <w:bCs/>
+          <w:sz w:val="24"/>
+          <w:szCs w:val="24"/>
+        </w:rPr>
+      </w:pPr>
+    </w:p>
+    <w:p>
+      <w:pPr>
+        <w:ind w:left="720"/>
+        <w:jc w:val="both"/>
+        <w:rPr>
+          <w:rFonts w:ascii="Times New Roman" w:hAnsi="Times New Roman" w:cs="Times New Roman"/>
+          <w:sz w:val="24"/>
+          <w:szCs w:val="24"/>
+        </w:rPr>
+      </w:pPr>
+      <w:r>
+        <w:rPr>
+          <w:rFonts w:ascii="Times New Roman" w:hAnsi="Times New Roman" w:cs="Times New Roman"/>
+          <w:b/>
+          <w:bCs/>
+          <w:sz w:val="24"/>
+          <w:szCs w:val="24"/>
+        </w:rPr>
+        <w:t>Table 3.</w:t>
+      </w:r>
+      <w:r>
+        <w:rPr>
+          <w:rFonts w:ascii="Times New Roman" w:hAnsi="Times New Roman" w:cs="Times New Roman"/>
+          <w:b/>
+          <w:bCs/>
+          <w:sz w:val="24"/>
+          <w:szCs w:val="24"/>
+        </w:rPr>
+        <w:t>5</w:t>
+      </w:r>
+      <w:r>
+        <w:rPr>
+          <w:rFonts w:ascii="Times New Roman" w:hAnsi="Times New Roman" w:cs="Times New Roman"/>
+          <w:sz w:val="24"/>
+          <w:szCs w:val="24"/>
+        </w:rPr>
+        <w:t xml:space="preserve">: The following is a table of the </w:t>
+      </w:r>
+      <w:r>
+        <w:rPr>
+          <w:rFonts w:ascii="Times New Roman" w:hAnsi="Times New Roman" w:cs="Times New Roman"/>
+          <w:sz w:val="24"/>
+          <w:szCs w:val="24"/>
+        </w:rPr>
+        <w:t>studentized</w:t>
+      </w:r>
+      <w:r>
+        <w:rPr>
+          <w:rFonts w:ascii="Times New Roman" w:hAnsi="Times New Roman" w:cs="Times New Roman"/>
+          <w:sz w:val="24"/>
+          <w:szCs w:val="24"/>
+        </w:rPr>
+        <w:t xml:space="preserve"> residuals for the partial model without x1 relating steam (lbs/month) to all of the remaining regressor variables.</w:t>
+      </w:r>
+    </w:p>
+    <w:p>
+      <w:pPr>
+        <w:pBdr>
+          <w:top w:val="single" w:sz="4" w:space="1" w:color="auto"/>
+          <w:left w:val="single" w:sz="4" w:space="4" w:color="auto"/>
+          <w:bottom w:val="single" w:sz="4" w:space="1" w:color="auto"/>
+          <w:right w:val="single" w:sz="4" w:space="4" w:color="auto"/>
+        </w:pBdr>
+        <w:shd w:val="clear" w:color="auto" w:fill="FFFFFF"/>
+        <w:tabs>
+          <w:tab w:val="left" w:pos="916"/>
+          <w:tab w:val="left" w:pos="1832"/>
+          <w:tab w:val="left" w:pos="2748"/>
+          <w:tab w:val="left" w:pos="3664"/>
+          <w:tab w:val="left" w:pos="4580"/>
+          <w:tab w:val="left" w:pos="5496"/>
+          <w:tab w:val="left" w:pos="6412"/>
+          <w:tab w:val="left" w:pos="7328"/>
+          <w:tab w:val="left" w:pos="8244"/>
+          <w:tab w:val="left" w:pos="9160"/>
+          <w:tab w:val="left" w:pos="10076"/>
+          <w:tab w:val="left" w:pos="10992"/>
+          <w:tab w:val="left" w:pos="11908"/>
+          <w:tab w:val="left" w:pos="12824"/>
+          <w:tab w:val="left" w:pos="13740"/>
+          <w:tab w:val="left" w:pos="14656"/>
+        </w:tabs>
+        <w:wordWrap w:val="0"/>
+        <w:spacing w:after="0" w:line="240" w:lineRule="auto"/>
+        <w:ind w:left="540"/>
+        <w:rPr>
+          <w:rFonts w:ascii="Lucida Console" w:eastAsia="Times New Roman" w:hAnsi="Lucida Console" w:cs="Courier New"/>
+          <w:b/>
+          <w:bCs/>
+          <w:color w:val="000000"/>
+          <w:sz w:val="20"/>
+          <w:szCs w:val="20"/>
+          <w:bdr w:val="none" w:sz="0" w:space="0" w:color="auto" w:frame="1"/>
+        </w:rPr>
+      </w:pPr>
+      <w:r>
+        <w:rPr>
+          <w:rFonts w:ascii="Lucida Console" w:eastAsia="Times New Roman" w:hAnsi="Lucida Console" w:cs="Courier New"/>
+          <w:b/>
+          <w:bCs/>
+          <w:color w:val="000000"/>
+          <w:sz w:val="20"/>
+          <w:szCs w:val="20"/>
+          <w:bdr w:val="none" w:sz="0" w:space="0" w:color="auto" w:frame="1"/>
+        </w:rPr>
+        <w:t xml:space="preserve">        1          2          3          4          5          6 </w:t>
+      </w:r>
+    </w:p>
+    <w:p>
+      <w:pPr>
+        <w:pBdr>
+          <w:top w:val="single" w:sz="4" w:space="1" w:color="auto"/>
+          <w:left w:val="single" w:sz="4" w:space="4" w:color="auto"/>
+          <w:bottom w:val="single" w:sz="4" w:space="1" w:color="auto"/>
+          <w:right w:val="single" w:sz="4" w:space="4" w:color="auto"/>
+        </w:pBdr>
+        <w:shd w:val="clear" w:color="auto" w:fill="FFFFFF"/>
+        <w:tabs>
+          <w:tab w:val="left" w:pos="916"/>
+          <w:tab w:val="left" w:pos="1832"/>
+          <w:tab w:val="left" w:pos="2748"/>
+          <w:tab w:val="left" w:pos="3664"/>
+          <w:tab w:val="left" w:pos="4580"/>
+          <w:tab w:val="left" w:pos="5496"/>
+          <w:tab w:val="left" w:pos="6412"/>
+          <w:tab w:val="left" w:pos="7328"/>
+          <w:tab w:val="left" w:pos="8244"/>
+          <w:tab w:val="left" w:pos="9160"/>
+          <w:tab w:val="left" w:pos="10076"/>
+          <w:tab w:val="left" w:pos="10992"/>
+          <w:tab w:val="left" w:pos="11908"/>
+          <w:tab w:val="left" w:pos="12824"/>
+          <w:tab w:val="left" w:pos="13740"/>
+          <w:tab w:val="left" w:pos="14656"/>
+        </w:tabs>
+        <w:wordWrap w:val="0"/>
+        <w:spacing w:after="0" w:line="240" w:lineRule="auto"/>
+        <w:ind w:left="540"/>
+        <w:rPr>
+          <w:rFonts w:ascii="Lucida Console" w:eastAsia="Times New Roman" w:hAnsi="Lucida Console" w:cs="Courier New"/>
+          <w:color w:val="000000"/>
+          <w:sz w:val="20"/>
+          <w:szCs w:val="20"/>
+          <w:bdr w:val="none" w:sz="0" w:space="0" w:color="auto" w:frame="1"/>
+        </w:rPr>
+      </w:pPr>
+      <w:r>
+        <w:rPr>
+          <w:rFonts w:ascii="Lucida Console" w:eastAsia="Times New Roman" w:hAnsi="Lucida Console" w:cs="Courier New"/>
+          <w:color w:val="000000"/>
+          <w:sz w:val="20"/>
+          <w:szCs w:val="20"/>
+          <w:bdr w:val="none" w:sz="0" w:space="0" w:color="auto" w:frame="1"/>
+        </w:rPr>
+        <w:t xml:space="preserve"> 0.4327693  1.7551351  0.8467278  0.1484309 -0.4427785  0.8651502 </w:t>
+      </w:r>
+    </w:p>
+    <w:p>
+      <w:pPr>
+        <w:pBdr>
+          <w:top w:val="single" w:sz="4" w:space="1" w:color="auto"/>
+          <w:left w:val="single" w:sz="4" w:space="4" w:color="auto"/>
+          <w:bottom w:val="single" w:sz="4" w:space="1" w:color="auto"/>
+          <w:right w:val="single" w:sz="4" w:space="4" w:color="auto"/>
+        </w:pBdr>
+        <w:shd w:val="clear" w:color="auto" w:fill="FFFFFF"/>
+        <w:tabs>
+          <w:tab w:val="left" w:pos="916"/>
+          <w:tab w:val="left" w:pos="1832"/>
+          <w:tab w:val="left" w:pos="2748"/>
+          <w:tab w:val="left" w:pos="3664"/>
+          <w:tab w:val="left" w:pos="4580"/>
+          <w:tab w:val="left" w:pos="5496"/>
+          <w:tab w:val="left" w:pos="6412"/>
+          <w:tab w:val="left" w:pos="7328"/>
+          <w:tab w:val="left" w:pos="8244"/>
+          <w:tab w:val="left" w:pos="9160"/>
+          <w:tab w:val="left" w:pos="10076"/>
+          <w:tab w:val="left" w:pos="10992"/>
+          <w:tab w:val="left" w:pos="11908"/>
+          <w:tab w:val="left" w:pos="12824"/>
+          <w:tab w:val="left" w:pos="13740"/>
+          <w:tab w:val="left" w:pos="14656"/>
+        </w:tabs>
+        <w:wordWrap w:val="0"/>
+        <w:spacing w:after="0" w:line="240" w:lineRule="auto"/>
+        <w:ind w:left="540"/>
+        <w:rPr>
+          <w:rFonts w:ascii="Lucida Console" w:eastAsia="Times New Roman" w:hAnsi="Lucida Console" w:cs="Courier New"/>
+          <w:b/>
+          <w:bCs/>
+          <w:color w:val="000000"/>
+          <w:sz w:val="20"/>
+          <w:szCs w:val="20"/>
+          <w:bdr w:val="none" w:sz="0" w:space="0" w:color="auto" w:frame="1"/>
+        </w:rPr>
+      </w:pPr>
+      <w:r>
+        <w:rPr>
+          <w:rFonts w:ascii="Lucida Console" w:eastAsia="Times New Roman" w:hAnsi="Lucida Console" w:cs="Courier New"/>
+          <w:b/>
+          <w:bCs/>
+          <w:color w:val="000000"/>
+          <w:sz w:val="20"/>
+          <w:szCs w:val="20"/>
+          <w:bdr w:val="none" w:sz="0" w:space="0" w:color="auto" w:frame="1"/>
+        </w:rPr>
+        <w:t xml:space="preserve">         7          8          9         10         11         12 </w:t>
+      </w:r>
+    </w:p>
+    <w:p>
+      <w:pPr>
+        <w:pBdr>
+          <w:top w:val="single" w:sz="4" w:space="1" w:color="auto"/>
+          <w:left w:val="single" w:sz="4" w:space="4" w:color="auto"/>
+          <w:bottom w:val="single" w:sz="4" w:space="1" w:color="auto"/>
+          <w:right w:val="single" w:sz="4" w:space="4" w:color="auto"/>
+        </w:pBdr>
+        <w:shd w:val="clear" w:color="auto" w:fill="FFFFFF"/>
+        <w:tabs>
+          <w:tab w:val="left" w:pos="916"/>
+          <w:tab w:val="left" w:pos="1832"/>
+          <w:tab w:val="left" w:pos="2748"/>
+          <w:tab w:val="left" w:pos="3664"/>
+          <w:tab w:val="left" w:pos="4580"/>
+          <w:tab w:val="left" w:pos="5496"/>
+          <w:tab w:val="left" w:pos="6412"/>
+          <w:tab w:val="left" w:pos="7328"/>
+          <w:tab w:val="left" w:pos="8244"/>
+          <w:tab w:val="left" w:pos="9160"/>
+          <w:tab w:val="left" w:pos="10076"/>
+          <w:tab w:val="left" w:pos="10992"/>
+          <w:tab w:val="left" w:pos="11908"/>
+          <w:tab w:val="left" w:pos="12824"/>
+          <w:tab w:val="left" w:pos="13740"/>
+          <w:tab w:val="left" w:pos="14656"/>
+        </w:tabs>
+        <w:wordWrap w:val="0"/>
+        <w:spacing w:after="0" w:line="240" w:lineRule="auto"/>
+        <w:ind w:left="540"/>
+        <w:rPr>
+          <w:rFonts w:ascii="Lucida Console" w:eastAsia="Times New Roman" w:hAnsi="Lucida Console" w:cs="Courier New"/>
+          <w:color w:val="000000"/>
+          <w:sz w:val="20"/>
+          <w:szCs w:val="20"/>
+          <w:bdr w:val="none" w:sz="0" w:space="0" w:color="auto" w:frame="1"/>
+        </w:rPr>
+      </w:pPr>
+      <w:r>
+        <w:rPr>
+          <w:rFonts w:ascii="Lucida Console" w:eastAsia="Times New Roman" w:hAnsi="Lucida Console" w:cs="Courier New"/>
+          <w:color w:val="000000"/>
+          <w:sz w:val="20"/>
+          <w:szCs w:val="20"/>
+          <w:bdr w:val="none" w:sz="0" w:space="0" w:color="auto" w:frame="1"/>
+        </w:rPr>
+        <w:t xml:space="preserve"> 0.3994538  0.7564971 -0.3813837  0.1044656 -2.3305308  1.2339697 </w:t>
+      </w:r>
+    </w:p>
+    <w:p>
+      <w:pPr>
+        <w:pBdr>
+          <w:top w:val="single" w:sz="4" w:space="1" w:color="auto"/>
+          <w:left w:val="single" w:sz="4" w:space="4" w:color="auto"/>
+          <w:bottom w:val="single" w:sz="4" w:space="1" w:color="auto"/>
+          <w:right w:val="single" w:sz="4" w:space="4" w:color="auto"/>
+        </w:pBdr>
+        <w:shd w:val="clear" w:color="auto" w:fill="FFFFFF"/>
+        <w:tabs>
+          <w:tab w:val="left" w:pos="916"/>
+          <w:tab w:val="left" w:pos="1832"/>
+          <w:tab w:val="left" w:pos="2748"/>
+          <w:tab w:val="left" w:pos="3664"/>
+          <w:tab w:val="left" w:pos="4580"/>
+          <w:tab w:val="left" w:pos="5496"/>
+          <w:tab w:val="left" w:pos="6412"/>
+          <w:tab w:val="left" w:pos="7328"/>
+          <w:tab w:val="left" w:pos="8244"/>
+          <w:tab w:val="left" w:pos="9160"/>
+          <w:tab w:val="left" w:pos="10076"/>
+          <w:tab w:val="left" w:pos="10992"/>
+          <w:tab w:val="left" w:pos="11908"/>
+          <w:tab w:val="left" w:pos="12824"/>
+          <w:tab w:val="left" w:pos="13740"/>
+          <w:tab w:val="left" w:pos="14656"/>
+        </w:tabs>
+        <w:wordWrap w:val="0"/>
+        <w:spacing w:after="0" w:line="240" w:lineRule="auto"/>
+        <w:ind w:left="540"/>
+        <w:rPr>
+          <w:rFonts w:ascii="Lucida Console" w:eastAsia="Times New Roman" w:hAnsi="Lucida Console" w:cs="Courier New"/>
+          <w:b/>
+          <w:bCs/>
+          <w:color w:val="000000"/>
+          <w:sz w:val="20"/>
+          <w:szCs w:val="20"/>
+          <w:bdr w:val="none" w:sz="0" w:space="0" w:color="auto" w:frame="1"/>
+        </w:rPr>
+      </w:pPr>
+      <w:r>
+        <w:rPr>
+          <w:rFonts w:ascii="Lucida Console" w:eastAsia="Times New Roman" w:hAnsi="Lucida Console" w:cs="Courier New"/>
+          <w:b/>
+          <w:bCs/>
+          <w:color w:val="000000"/>
+          <w:sz w:val="20"/>
+          <w:szCs w:val="20"/>
+          <w:bdr w:val="none" w:sz="0" w:space="0" w:color="auto" w:frame="1"/>
+        </w:rPr>
+        <w:t xml:space="preserve">        13         14         15         16         17         18 </w:t>
+      </w:r>
+    </w:p>
+    <w:p>
+      <w:pPr>
+        <w:pBdr>
+          <w:top w:val="single" w:sz="4" w:space="1" w:color="auto"/>
+          <w:left w:val="single" w:sz="4" w:space="4" w:color="auto"/>
+          <w:bottom w:val="single" w:sz="4" w:space="1" w:color="auto"/>
+          <w:right w:val="single" w:sz="4" w:space="4" w:color="auto"/>
+        </w:pBdr>
+        <w:shd w:val="clear" w:color="auto" w:fill="FFFFFF"/>
+        <w:tabs>
+          <w:tab w:val="left" w:pos="916"/>
+          <w:tab w:val="left" w:pos="1832"/>
+          <w:tab w:val="left" w:pos="2748"/>
+          <w:tab w:val="left" w:pos="3664"/>
+          <w:tab w:val="left" w:pos="4580"/>
+          <w:tab w:val="left" w:pos="5496"/>
+          <w:tab w:val="left" w:pos="6412"/>
+          <w:tab w:val="left" w:pos="7328"/>
+          <w:tab w:val="left" w:pos="8244"/>
+          <w:tab w:val="left" w:pos="9160"/>
+          <w:tab w:val="left" w:pos="10076"/>
+          <w:tab w:val="left" w:pos="10992"/>
+          <w:tab w:val="left" w:pos="11908"/>
+          <w:tab w:val="left" w:pos="12824"/>
+          <w:tab w:val="left" w:pos="13740"/>
+          <w:tab w:val="left" w:pos="14656"/>
+        </w:tabs>
+        <w:wordWrap w:val="0"/>
+        <w:spacing w:after="0" w:line="240" w:lineRule="auto"/>
+        <w:ind w:left="540"/>
+        <w:rPr>
+          <w:rFonts w:ascii="Lucida Console" w:eastAsia="Times New Roman" w:hAnsi="Lucida Console" w:cs="Courier New"/>
+          <w:color w:val="000000"/>
+          <w:sz w:val="20"/>
+          <w:szCs w:val="20"/>
+          <w:bdr w:val="none" w:sz="0" w:space="0" w:color="auto" w:frame="1"/>
+        </w:rPr>
+      </w:pPr>
+      <w:r>
+        <w:rPr>
+          <w:rFonts w:ascii="Lucida Console" w:eastAsia="Times New Roman" w:hAnsi="Lucida Console" w:cs="Courier New"/>
+          <w:color w:val="000000"/>
+          <w:sz w:val="20"/>
+          <w:szCs w:val="20"/>
+          <w:bdr w:val="none" w:sz="0" w:space="0" w:color="auto" w:frame="1"/>
+        </w:rPr>
+        <w:t xml:space="preserve"> 0.5421991  0.5929368  0.3893967 -0.6196102  0.8750158 -0.5633113 </w:t>
+      </w:r>
+    </w:p>
+    <w:p>
+      <w:pPr>
+        <w:pBdr>
+          <w:top w:val="single" w:sz="4" w:space="1" w:color="auto"/>
+          <w:left w:val="single" w:sz="4" w:space="4" w:color="auto"/>
+          <w:bottom w:val="single" w:sz="4" w:space="1" w:color="auto"/>
+          <w:right w:val="single" w:sz="4" w:space="4" w:color="auto"/>
+        </w:pBdr>
+        <w:shd w:val="clear" w:color="auto" w:fill="FFFFFF"/>
+        <w:tabs>
+          <w:tab w:val="left" w:pos="916"/>
+          <w:tab w:val="left" w:pos="1832"/>
+          <w:tab w:val="left" w:pos="2748"/>
+          <w:tab w:val="left" w:pos="3664"/>
+          <w:tab w:val="left" w:pos="4580"/>
+          <w:tab w:val="left" w:pos="5496"/>
+          <w:tab w:val="left" w:pos="6412"/>
+          <w:tab w:val="left" w:pos="7328"/>
+          <w:tab w:val="left" w:pos="8244"/>
+          <w:tab w:val="left" w:pos="9160"/>
+          <w:tab w:val="left" w:pos="10076"/>
+          <w:tab w:val="left" w:pos="10992"/>
+          <w:tab w:val="left" w:pos="11908"/>
+          <w:tab w:val="left" w:pos="12824"/>
+          <w:tab w:val="left" w:pos="13740"/>
+          <w:tab w:val="left" w:pos="14656"/>
+        </w:tabs>
+        <w:wordWrap w:val="0"/>
+        <w:spacing w:after="0" w:line="240" w:lineRule="auto"/>
+        <w:ind w:left="540"/>
+        <w:rPr>
+          <w:rFonts w:ascii="Lucida Console" w:eastAsia="Times New Roman" w:hAnsi="Lucida Console" w:cs="Courier New"/>
+          <w:b/>
+          <w:bCs/>
+          <w:color w:val="000000"/>
+          <w:sz w:val="20"/>
+          <w:szCs w:val="20"/>
+          <w:bdr w:val="none" w:sz="0" w:space="0" w:color="auto" w:frame="1"/>
+        </w:rPr>
+      </w:pPr>
+      <w:r>
+        <w:rPr>
+          <w:rFonts w:ascii="Lucida Console" w:eastAsia="Times New Roman" w:hAnsi="Lucida Console" w:cs="Courier New"/>
+          <w:b/>
+          <w:bCs/>
+          <w:color w:val="000000"/>
+          <w:sz w:val="20"/>
+          <w:szCs w:val="20"/>
+          <w:bdr w:val="none" w:sz="0" w:space="0" w:color="auto" w:frame="1"/>
+        </w:rPr>
+        <w:t xml:space="preserve">        19         20         21         22         23         24 </w:t>
+      </w:r>
+    </w:p>
+    <w:p>
+      <w:pPr>
+        <w:pBdr>
+          <w:top w:val="single" w:sz="4" w:space="1" w:color="auto"/>
+          <w:left w:val="single" w:sz="4" w:space="4" w:color="auto"/>
+          <w:bottom w:val="single" w:sz="4" w:space="1" w:color="auto"/>
+          <w:right w:val="single" w:sz="4" w:space="4" w:color="auto"/>
+        </w:pBdr>
+        <w:shd w:val="clear" w:color="auto" w:fill="FFFFFF"/>
+        <w:tabs>
+          <w:tab w:val="left" w:pos="916"/>
+          <w:tab w:val="left" w:pos="1832"/>
+          <w:tab w:val="left" w:pos="2748"/>
+          <w:tab w:val="left" w:pos="3664"/>
+          <w:tab w:val="left" w:pos="4580"/>
+          <w:tab w:val="left" w:pos="5496"/>
+          <w:tab w:val="left" w:pos="6412"/>
+          <w:tab w:val="left" w:pos="7328"/>
+          <w:tab w:val="left" w:pos="8244"/>
+          <w:tab w:val="left" w:pos="9160"/>
+          <w:tab w:val="left" w:pos="10076"/>
+          <w:tab w:val="left" w:pos="10992"/>
+          <w:tab w:val="left" w:pos="11908"/>
+          <w:tab w:val="left" w:pos="12824"/>
+          <w:tab w:val="left" w:pos="13740"/>
+          <w:tab w:val="left" w:pos="14656"/>
+        </w:tabs>
+        <w:wordWrap w:val="0"/>
+        <w:spacing w:after="0" w:line="240" w:lineRule="auto"/>
+        <w:ind w:left="540"/>
+        <w:rPr>
+          <w:rFonts w:ascii="Lucida Console" w:eastAsia="Times New Roman" w:hAnsi="Lucida Console" w:cs="Courier New"/>
+          <w:color w:val="000000"/>
+          <w:sz w:val="20"/>
+          <w:szCs w:val="20"/>
+          <w:bdr w:val="none" w:sz="0" w:space="0" w:color="auto" w:frame="1"/>
+        </w:rPr>
+      </w:pPr>
+      <w:r>
+        <w:rPr>
+          <w:rFonts w:ascii="Lucida Console" w:eastAsia="Times New Roman" w:hAnsi="Lucida Console" w:cs="Courier New"/>
+          <w:color w:val="000000"/>
+          <w:sz w:val="20"/>
+          <w:szCs w:val="20"/>
+          <w:bdr w:val="none" w:sz="0" w:space="0" w:color="auto" w:frame="1"/>
+        </w:rPr>
+        <w:t xml:space="preserve"> 0.5934890  0.8161244 -0.1599726 -1.6401235 -3.1652623 -1.4478207 </w:t>
+      </w:r>
+    </w:p>
+    <w:p>
+      <w:pPr>
+        <w:pBdr>
+          <w:top w:val="single" w:sz="4" w:space="1" w:color="auto"/>
+          <w:left w:val="single" w:sz="4" w:space="4" w:color="auto"/>
+          <w:bottom w:val="single" w:sz="4" w:space="1" w:color="auto"/>
+          <w:right w:val="single" w:sz="4" w:space="4" w:color="auto"/>
+        </w:pBdr>
+        <w:shd w:val="clear" w:color="auto" w:fill="FFFFFF"/>
+        <w:tabs>
+          <w:tab w:val="left" w:pos="916"/>
+          <w:tab w:val="left" w:pos="1832"/>
+          <w:tab w:val="left" w:pos="2748"/>
+          <w:tab w:val="left" w:pos="3664"/>
+          <w:tab w:val="left" w:pos="4580"/>
+          <w:tab w:val="left" w:pos="5496"/>
+          <w:tab w:val="left" w:pos="6412"/>
+          <w:tab w:val="left" w:pos="7328"/>
+          <w:tab w:val="left" w:pos="8244"/>
+          <w:tab w:val="left" w:pos="9160"/>
+          <w:tab w:val="left" w:pos="10076"/>
+          <w:tab w:val="left" w:pos="10992"/>
+          <w:tab w:val="left" w:pos="11908"/>
+          <w:tab w:val="left" w:pos="12824"/>
+          <w:tab w:val="left" w:pos="13740"/>
+          <w:tab w:val="left" w:pos="14656"/>
+        </w:tabs>
+        <w:wordWrap w:val="0"/>
+        <w:spacing w:after="0" w:line="240" w:lineRule="auto"/>
+        <w:ind w:left="540"/>
+        <w:rPr>
+          <w:rFonts w:ascii="Lucida Console" w:eastAsia="Times New Roman" w:hAnsi="Lucida Console" w:cs="Courier New"/>
+          <w:b/>
+          <w:bCs/>
+          <w:color w:val="000000"/>
+          <w:sz w:val="20"/>
+          <w:szCs w:val="20"/>
+          <w:bdr w:val="none" w:sz="0" w:space="0" w:color="auto" w:frame="1"/>
+        </w:rPr>
+      </w:pPr>
+      <w:r>
+        <w:rPr>
+          <w:rFonts w:ascii="Lucida Console" w:eastAsia="Times New Roman" w:hAnsi="Lucida Console" w:cs="Courier New"/>
+          <w:color w:val="000000"/>
+          <w:sz w:val="20"/>
+          <w:szCs w:val="20"/>
+          <w:bdr w:val="none" w:sz="0" w:space="0" w:color="auto" w:frame="1"/>
+        </w:rPr>
+        <w:t xml:space="preserve">        </w:t>
+      </w:r>
+      <w:r>
+        <w:rPr>
+          <w:rFonts w:ascii="Lucida Console" w:eastAsia="Times New Roman" w:hAnsi="Lucida Console" w:cs="Courier New"/>
+          <w:b/>
+          <w:bCs/>
+          <w:color w:val="000000"/>
+          <w:sz w:val="20"/>
+          <w:szCs w:val="20"/>
+          <w:bdr w:val="none" w:sz="0" w:space="0" w:color="auto" w:frame="1"/>
+        </w:rPr>
+        <w:t xml:space="preserve">25 </w:t>
+      </w:r>
+    </w:p>
+    <w:p>
+      <w:pPr>
+        <w:pBdr>
+          <w:top w:val="single" w:sz="4" w:space="1" w:color="auto"/>
+          <w:left w:val="single" w:sz="4" w:space="4" w:color="auto"/>
+          <w:bottom w:val="single" w:sz="4" w:space="1" w:color="auto"/>
+          <w:right w:val="single" w:sz="4" w:space="4" w:color="auto"/>
+        </w:pBdr>
+        <w:shd w:val="clear" w:color="auto" w:fill="FFFFFF"/>
+        <w:tabs>
+          <w:tab w:val="left" w:pos="916"/>
+          <w:tab w:val="left" w:pos="1832"/>
+          <w:tab w:val="left" w:pos="2748"/>
+          <w:tab w:val="left" w:pos="3664"/>
+          <w:tab w:val="left" w:pos="4580"/>
+          <w:tab w:val="left" w:pos="5496"/>
+          <w:tab w:val="left" w:pos="6412"/>
+          <w:tab w:val="left" w:pos="7328"/>
+          <w:tab w:val="left" w:pos="8244"/>
+          <w:tab w:val="left" w:pos="9160"/>
+          <w:tab w:val="left" w:pos="10076"/>
+          <w:tab w:val="left" w:pos="10992"/>
+          <w:tab w:val="left" w:pos="11908"/>
+          <w:tab w:val="left" w:pos="12824"/>
+          <w:tab w:val="left" w:pos="13740"/>
+          <w:tab w:val="left" w:pos="14656"/>
+        </w:tabs>
+        <w:wordWrap w:val="0"/>
+        <w:spacing w:after="0" w:line="240" w:lineRule="auto"/>
+        <w:ind w:left="540"/>
+        <w:rPr>
+          <w:rFonts w:ascii="Lucida Console" w:eastAsia="Times New Roman" w:hAnsi="Lucida Console" w:cs="Courier New"/>
+          <w:color w:val="000000"/>
+          <w:sz w:val="20"/>
+          <w:szCs w:val="20"/>
+        </w:rPr>
+      </w:pPr>
+      <w:r>
+        <w:rPr>
+          <w:rFonts w:ascii="Lucida Console" w:eastAsia="Times New Roman" w:hAnsi="Lucida Console" w:cs="Courier New"/>
+          <w:color w:val="000000"/>
+          <w:sz w:val="20"/>
+          <w:szCs w:val="20"/>
+          <w:bdr w:val="none" w:sz="0" w:space="0" w:color="auto" w:frame="1"/>
+        </w:rPr>
+        <w:t xml:space="preserve">-0.6015045 </w:t>
+      </w:r>
+    </w:p>
+    <w:p>
+      <w:pPr>
+        <w:pStyle w:val="ListParagraph"/>
         <w:autoSpaceDE w:val="0"/>
         <w:autoSpaceDN w:val="0"/>
         <w:adjustRightInd w:val="0"/>
         <w:spacing w:after="0" w:line="240" w:lineRule="auto"/>
-        <w:ind w:left="630"/>
         <w:jc w:val="both"/>
         <w:rPr>
           <w:rFonts w:ascii="Times New Roman" w:hAnsi="Times New Roman" w:cs="Times New Roman"/>
@@ -5762,43 +6223,282 @@
     </w:p>
     <w:p>
       <w:pPr>
+        <w:ind w:left="720"/>
+        <w:jc w:val="both"/>
+        <w:rPr>
+          <w:rFonts w:ascii="Times New Roman" w:hAnsi="Times New Roman" w:cs="Times New Roman"/>
+          <w:sz w:val="24"/>
+          <w:szCs w:val="24"/>
+        </w:rPr>
+      </w:pPr>
+      <w:r>
+        <w:rPr>
+          <w:rFonts w:ascii="Times New Roman" w:hAnsi="Times New Roman" w:cs="Times New Roman"/>
+          <w:b/>
+          <w:bCs/>
+          <w:sz w:val="24"/>
+          <w:szCs w:val="24"/>
+        </w:rPr>
+        <w:t>Table 3.5</w:t>
+      </w:r>
+      <w:r>
+        <w:rPr>
+          <w:rFonts w:ascii="Times New Roman" w:hAnsi="Times New Roman" w:cs="Times New Roman"/>
+          <w:sz w:val="24"/>
+          <w:szCs w:val="24"/>
+        </w:rPr>
+        <w:t xml:space="preserve">: The following is a table of the </w:t>
+      </w:r>
+      <w:r>
+        <w:rPr>
+          <w:rFonts w:ascii="Times New Roman" w:hAnsi="Times New Roman" w:cs="Times New Roman"/>
+          <w:sz w:val="24"/>
+          <w:szCs w:val="24"/>
+        </w:rPr>
+        <w:t>VIF values</w:t>
+      </w:r>
+      <w:r>
+        <w:rPr>
+          <w:rFonts w:ascii="Times New Roman" w:hAnsi="Times New Roman" w:cs="Times New Roman"/>
+          <w:sz w:val="24"/>
+          <w:szCs w:val="24"/>
+        </w:rPr>
+        <w:t xml:space="preserve"> for the partial model without x1 relating steam (lbs/month) to all of the remaining regressor variables.</w:t>
+      </w:r>
+    </w:p>
+    <w:p>
+      <w:pPr>
+        <w:pBdr>
+          <w:top w:val="single" w:sz="4" w:space="1" w:color="auto"/>
+          <w:left w:val="single" w:sz="4" w:space="4" w:color="auto"/>
+          <w:bottom w:val="single" w:sz="4" w:space="1" w:color="auto"/>
+          <w:right w:val="single" w:sz="4" w:space="4" w:color="auto"/>
+        </w:pBdr>
+        <w:shd w:val="clear" w:color="auto" w:fill="FFFFFF"/>
+        <w:tabs>
+          <w:tab w:val="left" w:pos="916"/>
+          <w:tab w:val="left" w:pos="1832"/>
+          <w:tab w:val="left" w:pos="2748"/>
+          <w:tab w:val="left" w:pos="3664"/>
+          <w:tab w:val="left" w:pos="4580"/>
+          <w:tab w:val="left" w:pos="5496"/>
+          <w:tab w:val="left" w:pos="6412"/>
+          <w:tab w:val="left" w:pos="7328"/>
+          <w:tab w:val="left" w:pos="8244"/>
+          <w:tab w:val="left" w:pos="9160"/>
+          <w:tab w:val="left" w:pos="10076"/>
+          <w:tab w:val="left" w:pos="10992"/>
+          <w:tab w:val="left" w:pos="11908"/>
+          <w:tab w:val="left" w:pos="12824"/>
+          <w:tab w:val="left" w:pos="13740"/>
+          <w:tab w:val="left" w:pos="14656"/>
+        </w:tabs>
+        <w:wordWrap w:val="0"/>
+        <w:spacing w:after="0" w:line="240" w:lineRule="auto"/>
+        <w:ind w:left="540"/>
+        <w:rPr>
+          <w:rFonts w:ascii="Lucida Console" w:eastAsia="Times New Roman" w:hAnsi="Lucida Console" w:cs="Courier New"/>
+          <w:b/>
+          <w:bCs/>
+          <w:color w:val="000000"/>
+          <w:sz w:val="20"/>
+          <w:szCs w:val="20"/>
+          <w:bdr w:val="none" w:sz="0" w:space="0" w:color="auto" w:frame="1"/>
+        </w:rPr>
+      </w:pPr>
+      <w:r>
+        <w:rPr>
+          <w:rFonts w:ascii="Lucida Console" w:eastAsia="Times New Roman" w:hAnsi="Lucida Console" w:cs="Courier New"/>
+          <w:b/>
+          <w:bCs/>
+          <w:color w:val="000000"/>
+          <w:sz w:val="20"/>
+          <w:szCs w:val="20"/>
+          <w:bdr w:val="none" w:sz="0" w:space="0" w:color="auto" w:frame="1"/>
+        </w:rPr>
+        <w:tab/>
+        <w:t xml:space="preserve">    </w:t>
+      </w:r>
+      <w:r>
+        <w:rPr>
+          <w:rFonts w:ascii="Lucida Console" w:eastAsia="Times New Roman" w:hAnsi="Lucida Console" w:cs="Courier New"/>
+          <w:b/>
+          <w:bCs/>
+          <w:color w:val="000000"/>
+          <w:sz w:val="20"/>
+          <w:szCs w:val="20"/>
+          <w:bdr w:val="none" w:sz="0" w:space="0" w:color="auto" w:frame="1"/>
+        </w:rPr>
+        <w:t xml:space="preserve">x2         x3         x4         x5         x6         x7 </w:t>
+      </w:r>
+    </w:p>
+    <w:p>
+      <w:pPr>
+        <w:pBdr>
+          <w:top w:val="single" w:sz="4" w:space="1" w:color="auto"/>
+          <w:left w:val="single" w:sz="4" w:space="4" w:color="auto"/>
+          <w:bottom w:val="single" w:sz="4" w:space="1" w:color="auto"/>
+          <w:right w:val="single" w:sz="4" w:space="4" w:color="auto"/>
+        </w:pBdr>
+        <w:shd w:val="clear" w:color="auto" w:fill="FFFFFF"/>
+        <w:tabs>
+          <w:tab w:val="left" w:pos="916"/>
+          <w:tab w:val="left" w:pos="1832"/>
+          <w:tab w:val="left" w:pos="2748"/>
+          <w:tab w:val="left" w:pos="3664"/>
+          <w:tab w:val="left" w:pos="4580"/>
+          <w:tab w:val="left" w:pos="5496"/>
+          <w:tab w:val="left" w:pos="6412"/>
+          <w:tab w:val="left" w:pos="7328"/>
+          <w:tab w:val="left" w:pos="8244"/>
+          <w:tab w:val="left" w:pos="9160"/>
+          <w:tab w:val="left" w:pos="10076"/>
+          <w:tab w:val="left" w:pos="10992"/>
+          <w:tab w:val="left" w:pos="11908"/>
+          <w:tab w:val="left" w:pos="12824"/>
+          <w:tab w:val="left" w:pos="13740"/>
+          <w:tab w:val="left" w:pos="14656"/>
+        </w:tabs>
+        <w:wordWrap w:val="0"/>
+        <w:spacing w:after="0" w:line="240" w:lineRule="auto"/>
+        <w:ind w:left="540"/>
+        <w:rPr>
+          <w:rFonts w:ascii="Lucida Console" w:eastAsia="Times New Roman" w:hAnsi="Lucida Console" w:cs="Courier New"/>
+          <w:color w:val="000000"/>
+          <w:sz w:val="20"/>
+          <w:szCs w:val="20"/>
+          <w:bdr w:val="none" w:sz="0" w:space="0" w:color="auto" w:frame="1"/>
+        </w:rPr>
+      </w:pPr>
+      <w:r>
+        <w:rPr>
+          <w:rFonts w:ascii="Lucida Console" w:eastAsia="Times New Roman" w:hAnsi="Lucida Console" w:cs="Courier New"/>
+          <w:color w:val="000000"/>
+          <w:sz w:val="20"/>
+          <w:szCs w:val="20"/>
+          <w:bdr w:val="none" w:sz="0" w:space="0" w:color="auto" w:frame="1"/>
+        </w:rPr>
+        <w:t xml:space="preserve"> 5.180428 117.669441   1.370684   4.024388   4.667488   6.064969 </w:t>
+      </w:r>
+    </w:p>
+    <w:p>
+      <w:pPr>
+        <w:pBdr>
+          <w:top w:val="single" w:sz="4" w:space="1" w:color="auto"/>
+          <w:left w:val="single" w:sz="4" w:space="4" w:color="auto"/>
+          <w:bottom w:val="single" w:sz="4" w:space="1" w:color="auto"/>
+          <w:right w:val="single" w:sz="4" w:space="4" w:color="auto"/>
+        </w:pBdr>
+        <w:shd w:val="clear" w:color="auto" w:fill="FFFFFF"/>
+        <w:tabs>
+          <w:tab w:val="left" w:pos="916"/>
+          <w:tab w:val="left" w:pos="1832"/>
+          <w:tab w:val="left" w:pos="2748"/>
+          <w:tab w:val="left" w:pos="3664"/>
+          <w:tab w:val="left" w:pos="4580"/>
+          <w:tab w:val="left" w:pos="5496"/>
+          <w:tab w:val="left" w:pos="6412"/>
+          <w:tab w:val="left" w:pos="7328"/>
+          <w:tab w:val="left" w:pos="8244"/>
+          <w:tab w:val="left" w:pos="9160"/>
+          <w:tab w:val="left" w:pos="10076"/>
+          <w:tab w:val="left" w:pos="10992"/>
+          <w:tab w:val="left" w:pos="11908"/>
+          <w:tab w:val="left" w:pos="12824"/>
+          <w:tab w:val="left" w:pos="13740"/>
+          <w:tab w:val="left" w:pos="14656"/>
+        </w:tabs>
+        <w:wordWrap w:val="0"/>
+        <w:spacing w:after="0" w:line="240" w:lineRule="auto"/>
+        <w:ind w:left="540"/>
+        <w:rPr>
+          <w:rFonts w:ascii="Lucida Console" w:eastAsia="Times New Roman" w:hAnsi="Lucida Console" w:cs="Courier New"/>
+          <w:b/>
+          <w:bCs/>
+          <w:color w:val="000000"/>
+          <w:sz w:val="20"/>
+          <w:szCs w:val="20"/>
+          <w:bdr w:val="none" w:sz="0" w:space="0" w:color="auto" w:frame="1"/>
+        </w:rPr>
+      </w:pPr>
+      <w:r>
+        <w:rPr>
+          <w:rFonts w:ascii="Lucida Console" w:eastAsia="Times New Roman" w:hAnsi="Lucida Console" w:cs="Courier New"/>
+          <w:b/>
+          <w:bCs/>
+          <w:color w:val="000000"/>
+          <w:sz w:val="20"/>
+          <w:szCs w:val="20"/>
+          <w:bdr w:val="none" w:sz="0" w:space="0" w:color="auto" w:frame="1"/>
+        </w:rPr>
+        <w:t xml:space="preserve">       x8         x9 </w:t>
+      </w:r>
+    </w:p>
+    <w:p>
+      <w:pPr>
+        <w:pBdr>
+          <w:top w:val="single" w:sz="4" w:space="1" w:color="auto"/>
+          <w:left w:val="single" w:sz="4" w:space="4" w:color="auto"/>
+          <w:bottom w:val="single" w:sz="4" w:space="1" w:color="auto"/>
+          <w:right w:val="single" w:sz="4" w:space="4" w:color="auto"/>
+        </w:pBdr>
+        <w:shd w:val="clear" w:color="auto" w:fill="FFFFFF"/>
+        <w:tabs>
+          <w:tab w:val="left" w:pos="916"/>
+          <w:tab w:val="left" w:pos="1832"/>
+          <w:tab w:val="left" w:pos="2748"/>
+          <w:tab w:val="left" w:pos="3664"/>
+          <w:tab w:val="left" w:pos="4580"/>
+          <w:tab w:val="left" w:pos="5496"/>
+          <w:tab w:val="left" w:pos="6412"/>
+          <w:tab w:val="left" w:pos="7328"/>
+          <w:tab w:val="left" w:pos="8244"/>
+          <w:tab w:val="left" w:pos="9160"/>
+          <w:tab w:val="left" w:pos="10076"/>
+          <w:tab w:val="left" w:pos="10992"/>
+          <w:tab w:val="left" w:pos="11908"/>
+          <w:tab w:val="left" w:pos="12824"/>
+          <w:tab w:val="left" w:pos="13740"/>
+          <w:tab w:val="left" w:pos="14656"/>
+        </w:tabs>
+        <w:wordWrap w:val="0"/>
+        <w:spacing w:after="0" w:line="240" w:lineRule="auto"/>
+        <w:ind w:left="540"/>
+        <w:rPr>
+          <w:rFonts w:ascii="Lucida Console" w:eastAsia="Times New Roman" w:hAnsi="Lucida Console" w:cs="Courier New"/>
+          <w:color w:val="000000"/>
+          <w:sz w:val="20"/>
+          <w:szCs w:val="20"/>
+        </w:rPr>
+      </w:pPr>
+      <w:r>
+        <w:rPr>
+          <w:rFonts w:ascii="Lucida Console" w:eastAsia="Times New Roman" w:hAnsi="Lucida Console" w:cs="Courier New"/>
+          <w:color w:val="000000"/>
+          <w:sz w:val="20"/>
+          <w:szCs w:val="20"/>
+          <w:bdr w:val="none" w:sz="0" w:space="0" w:color="auto" w:frame="1"/>
+        </w:rPr>
+        <w:t xml:space="preserve"> </w:t>
+      </w:r>
+      <w:r>
+        <w:rPr>
+          <w:rFonts w:ascii="Lucida Console" w:eastAsia="Times New Roman" w:hAnsi="Lucida Console" w:cs="Courier New"/>
+          <w:color w:val="000000"/>
+          <w:sz w:val="20"/>
+          <w:szCs w:val="20"/>
+          <w:bdr w:val="none" w:sz="0" w:space="0" w:color="auto" w:frame="1"/>
+        </w:rPr>
+        <w:t xml:space="preserve">100.986695   2.232906 </w:t>
+      </w:r>
+    </w:p>
+    <w:p>
+      <w:pPr>
+        <w:pStyle w:val="ListParagraph"/>
         <w:autoSpaceDE w:val="0"/>
         <w:autoSpaceDN w:val="0"/>
         <w:adjustRightInd w:val="0"/>
         <w:spacing w:after="0" w:line="240" w:lineRule="auto"/>
-        <w:ind w:left="630"/>
-        <w:jc w:val="both"/>
-        <w:rPr>
-          <w:rFonts w:ascii="Times New Roman" w:hAnsi="Times New Roman" w:cs="Times New Roman"/>
-          <w:color w:val="241F1F"/>
-          <w:sz w:val="24"/>
-          <w:szCs w:val="24"/>
-        </w:rPr>
-      </w:pPr>
-    </w:p>
-    <w:p>
-      <w:pPr>
-        <w:autoSpaceDE w:val="0"/>
-        <w:autoSpaceDN w:val="0"/>
-        <w:adjustRightInd w:val="0"/>
-        <w:spacing w:after="0" w:line="240" w:lineRule="auto"/>
-        <w:ind w:left="630"/>
-        <w:jc w:val="both"/>
-        <w:rPr>
-          <w:rFonts w:ascii="Times New Roman" w:hAnsi="Times New Roman" w:cs="Times New Roman"/>
-          <w:color w:val="241F1F"/>
-          <w:sz w:val="24"/>
-          <w:szCs w:val="24"/>
-        </w:rPr>
-      </w:pPr>
-    </w:p>
-    <w:p>
-      <w:pPr>
-        <w:autoSpaceDE w:val="0"/>
-        <w:autoSpaceDN w:val="0"/>
-        <w:adjustRightInd w:val="0"/>
-        <w:spacing w:after="0" w:line="240" w:lineRule="auto"/>
-        <w:ind w:left="630"/>
         <w:jc w:val="both"/>
         <w:rPr>
           <w:rFonts w:ascii="Times New Roman" w:hAnsi="Times New Roman" w:cs="Times New Roman"/>
@@ -5827,22 +6527,15 @@
           <w:szCs w:val="24"/>
         </w:rPr>
       </w:pPr>
-    </w:p>
-    <w:p>
-      <w:pPr>
-        <w:autoSpaceDE w:val="0"/>
-        <w:autoSpaceDN w:val="0"/>
-        <w:adjustRightInd w:val="0"/>
-        <w:spacing w:after="0" w:line="240" w:lineRule="auto"/>
-        <w:ind w:firstLine="630"/>
-        <w:jc w:val="both"/>
+      <w:r>
         <w:rPr>
           <w:rFonts w:ascii="Times New Roman" w:hAnsi="Times New Roman" w:cs="Times New Roman"/>
           <w:color w:val="241F1F"/>
           <w:sz w:val="24"/>
           <w:szCs w:val="24"/>
         </w:rPr>
-      </w:pPr>
+        <w:t xml:space="preserve">The standardized and studentized residuals are scaled residuals that can indicate if the data set is normally distributed and has a constant variance. If the absolute value of any of these residuals is greater than 3, it could indicate an outlier in the data set. An absolute value of a studentized residual or a R-student residual that is greater than 3 indicates the associated data point’s y-coordinate is likely an outlier. None of the standardized and studentized residuals from the full model have an absolute value greater than 3 (though the studentized </w:t>
+      </w:r>
       <w:r>
         <w:rPr>
           <w:rFonts w:ascii="Times New Roman" w:hAnsi="Times New Roman" w:cs="Times New Roman"/>
@@ -5850,52 +6543,8 @@
           <w:sz w:val="24"/>
           <w:szCs w:val="24"/>
         </w:rPr>
-        <w:t xml:space="preserve">The </w:t>
-      </w:r>
-      <w:r>
-        <w:rPr>
-          <w:rFonts w:ascii="Times New Roman" w:hAnsi="Times New Roman" w:cs="Times New Roman"/>
-          <w:color w:val="241F1F"/>
-          <w:sz w:val="24"/>
-          <w:szCs w:val="24"/>
-        </w:rPr>
-        <w:t>standardized</w:t>
-      </w:r>
-      <w:r>
-        <w:rPr>
-          <w:rFonts w:ascii="Times New Roman" w:hAnsi="Times New Roman" w:cs="Times New Roman"/>
-          <w:color w:val="241F1F"/>
-          <w:sz w:val="24"/>
-          <w:szCs w:val="24"/>
-        </w:rPr>
-        <w:t xml:space="preserve"> and </w:t>
-      </w:r>
-      <w:r>
-        <w:rPr>
-          <w:rFonts w:ascii="Times New Roman" w:hAnsi="Times New Roman" w:cs="Times New Roman"/>
-          <w:color w:val="241F1F"/>
-          <w:sz w:val="24"/>
-          <w:szCs w:val="24"/>
-        </w:rPr>
-        <w:t>studentized</w:t>
-      </w:r>
-      <w:r>
-        <w:rPr>
-          <w:rFonts w:ascii="Times New Roman" w:hAnsi="Times New Roman" w:cs="Times New Roman"/>
-          <w:color w:val="241F1F"/>
-          <w:sz w:val="24"/>
-          <w:szCs w:val="24"/>
-        </w:rPr>
-        <w:t xml:space="preserve"> residuals </w:t>
-      </w:r>
-      <w:r>
-        <w:rPr>
-          <w:rFonts w:ascii="Times New Roman" w:hAnsi="Times New Roman" w:cs="Times New Roman"/>
-          <w:color w:val="241F1F"/>
-          <w:sz w:val="24"/>
-          <w:szCs w:val="24"/>
-        </w:rPr>
-        <w:t>are scaled residuals that can indicate if the data set is normally distributed and has a constant variance. If the absolute value of any of these residuals is greater than 3, it could indicate an outlier in the data set. An absolute value of a studentized residual or a R-student residual that is greater than 3 indicates the associated data point’s y-coordinate is likely an outlier. None of the standardized and studentized residuals from the full model have an absolute value greater than 3 (though the studentized residual for the 23</w:t>
+        <w:lastRenderedPageBreak/>
+        <w:t>residual for the 23</w:t>
       </w:r>
       <w:r>
         <w:rPr>
@@ -6082,29 +6731,7 @@
           <w:sz w:val="24"/>
           <w:szCs w:val="24"/>
         </w:rPr>
-        <w:t>Creatinine clearance (in $1000’</w:t>
-      </w:r>
-      <w:proofErr w:type="gramStart"/>
-      <w:r>
-        <w:rPr>
-          <w:rFonts w:ascii="Times New Roman" w:hAnsi="Times New Roman" w:cs="Times New Roman"/>
-          <w:b/>
-          <w:bCs/>
-          <w:sz w:val="24"/>
-          <w:szCs w:val="24"/>
-        </w:rPr>
-        <w:t>s)=</w:t>
-      </w:r>
-      <w:proofErr w:type="gramEnd"/>
-      <w:r>
-        <w:rPr>
-          <w:rFonts w:ascii="Times New Roman" w:hAnsi="Times New Roman" w:cs="Times New Roman"/>
-          <w:b/>
-          <w:bCs/>
-          <w:sz w:val="24"/>
-          <w:szCs w:val="24"/>
-        </w:rPr>
-        <w:t xml:space="preserve"> -39.029(creatinine concentration) -0.760(age) +0.766(weight) +$120.594</w:t>
+        <w:t>Creatinine clearance (in $1000’s)= -39.029(creatinine concentration) -0.760(age) +0.766(weight) +$120.594</w:t>
       </w:r>
     </w:p>
     <w:p>
@@ -6148,7 +6775,7 @@
                     </pic:cNvPicPr>
                   </pic:nvPicPr>
                   <pic:blipFill>
-                    <a:blip r:embed="rId49">
+                    <a:blip r:embed="rId53">
                       <a:extLst>
                         <a:ext uri="{28A0092B-C50C-407E-A947-70E740481C1C}">
                           <a14:useLocalDpi xmlns:a14="http://schemas.microsoft.com/office/drawing/2010/main" val="0"/>
@@ -6229,17 +6856,7 @@
           <w:sz w:val="24"/>
           <w:szCs w:val="24"/>
         </w:rPr>
-        <w:t xml:space="preserve">the dataset may not be normally distributed and may require transformation in order </w:t>
-      </w:r>
-      <w:r>
-        <w:rPr>
-          <w:rFonts w:ascii="TimesTen-Roman" w:hAnsi="TimesTen-Roman" w:cs="TimesTen-Roman"/>
-          <w:color w:val="241F1F"/>
-          <w:sz w:val="24"/>
-          <w:szCs w:val="24"/>
-        </w:rPr>
-        <w:lastRenderedPageBreak/>
-        <w:t xml:space="preserve">to meet the general requirements a model needs for </w:t>
+        <w:t xml:space="preserve">the dataset may not be normally distributed and may require transformation in order to meet the general requirements a model needs for </w:t>
       </w:r>
       <w:r>
         <w:rPr>
@@ -6337,6 +6954,7 @@
         <w:rPr>
           <w:noProof/>
         </w:rPr>
+        <w:lastRenderedPageBreak/>
         <w:drawing>
           <wp:inline distT="0" distB="0" distL="0" distR="0" wp14:anchorId="33BF36F0" wp14:editId="48C50DEC">
             <wp:extent cx="3886200" cy="2510784"/>
@@ -6355,7 +6973,7 @@
                     </pic:cNvPicPr>
                   </pic:nvPicPr>
                   <pic:blipFill>
-                    <a:blip r:embed="rId50">
+                    <a:blip r:embed="rId54">
                       <a:extLst>
                         <a:ext uri="{28A0092B-C50C-407E-A947-70E740481C1C}">
                           <a14:useLocalDpi xmlns:a14="http://schemas.microsoft.com/office/drawing/2010/main" val="0"/>
@@ -6586,43 +7204,7 @@
           <w:sz w:val="24"/>
           <w:szCs w:val="24"/>
         </w:rPr>
-        <w:t>creatinine concentration (</w:t>
-      </w:r>
-      <w:proofErr w:type="spellStart"/>
-      <w:r>
-        <w:rPr>
-          <w:rFonts w:ascii="Times New Roman" w:hAnsi="Times New Roman" w:cs="Times New Roman"/>
-          <w:sz w:val="24"/>
-          <w:szCs w:val="24"/>
-        </w:rPr>
-        <w:t>Crecon</w:t>
-      </w:r>
-      <w:proofErr w:type="spellEnd"/>
-      <w:r>
-        <w:rPr>
-          <w:rFonts w:ascii="Times New Roman" w:hAnsi="Times New Roman" w:cs="Times New Roman"/>
-          <w:sz w:val="24"/>
-          <w:szCs w:val="24"/>
-        </w:rPr>
-        <w:t>) explained by the age and weight versus the residuals for the creatinine clearance (</w:t>
-      </w:r>
-      <w:proofErr w:type="spellStart"/>
-      <w:r>
-        <w:rPr>
-          <w:rFonts w:ascii="Times New Roman" w:hAnsi="Times New Roman" w:cs="Times New Roman"/>
-          <w:sz w:val="24"/>
-          <w:szCs w:val="24"/>
-        </w:rPr>
-        <w:t>Creclear</w:t>
-      </w:r>
-      <w:proofErr w:type="spellEnd"/>
-      <w:r>
-        <w:rPr>
-          <w:rFonts w:ascii="Times New Roman" w:hAnsi="Times New Roman" w:cs="Times New Roman"/>
-          <w:sz w:val="24"/>
-          <w:szCs w:val="24"/>
-        </w:rPr>
-        <w:t xml:space="preserve">) (in $1000’s) explained by the age and weight: </w:t>
+        <w:t xml:space="preserve">creatinine concentration (Crecon) explained by the age and weight versus the residuals for the creatinine clearance (Creclear) (in $1000’s) explained by the age and weight: </w:t>
       </w:r>
     </w:p>
     <w:p>
@@ -6669,7 +7251,7 @@
                     </pic:cNvPicPr>
                   </pic:nvPicPr>
                   <pic:blipFill>
-                    <a:blip r:embed="rId51">
+                    <a:blip r:embed="rId55">
                       <a:extLst>
                         <a:ext uri="{28A0092B-C50C-407E-A947-70E740481C1C}">
                           <a14:useLocalDpi xmlns:a14="http://schemas.microsoft.com/office/drawing/2010/main" val="0"/>
@@ -6731,25 +7313,7 @@
           <w:sz w:val="24"/>
           <w:szCs w:val="24"/>
         </w:rPr>
-        <w:t>creatinine concentration (</w:t>
-      </w:r>
-      <w:proofErr w:type="spellStart"/>
-      <w:r>
-        <w:rPr>
-          <w:rFonts w:ascii="Times New Roman" w:hAnsi="Times New Roman" w:cs="Times New Roman"/>
-          <w:sz w:val="24"/>
-          <w:szCs w:val="24"/>
-        </w:rPr>
-        <w:t>Crecon</w:t>
-      </w:r>
-      <w:proofErr w:type="spellEnd"/>
-      <w:r>
-        <w:rPr>
-          <w:rFonts w:ascii="Times New Roman" w:hAnsi="Times New Roman" w:cs="Times New Roman"/>
-          <w:sz w:val="24"/>
-          <w:szCs w:val="24"/>
-        </w:rPr>
-        <w:t>)</w:t>
+        <w:t>creatinine concentration (Crecon)</w:t>
       </w:r>
       <w:r>
         <w:rPr>
@@ -6758,9 +7322,29 @@
           <w:sz w:val="24"/>
           <w:szCs w:val="24"/>
         </w:rPr>
-        <w:t xml:space="preserve"> as the </w:t>
-      </w:r>
-      <w:proofErr w:type="spellStart"/>
+        <w:t xml:space="preserve"> as the ith term that is removed from the model, and then the model is re-run and its residuals are plotted against the residuals of the model with the ith term as the response variable. The plot helps to determine if the removal of the ith term (here, the creatinine concentration) greatly affects the outcome of the model. The fairly distinct pattern of the residuals plotted here suggests that the ith term explains much of the model’s variance after accounting for the tested regressors (here, age and weight) and the ith term being removed does have a substantial effect on the model and should remain in the model.</w:t>
+      </w:r>
+    </w:p>
+    <w:p>
+      <w:pPr>
+        <w:pStyle w:val="ListParagraph"/>
+        <w:rPr>
+          <w:rFonts w:ascii="Times New Roman" w:hAnsi="Times New Roman" w:cs="Times New Roman"/>
+          <w:sz w:val="24"/>
+          <w:szCs w:val="24"/>
+        </w:rPr>
+      </w:pPr>
+    </w:p>
+    <w:p>
+      <w:pPr>
+        <w:pStyle w:val="ListParagraph"/>
+        <w:jc w:val="both"/>
+        <w:rPr>
+          <w:rFonts w:ascii="Times New Roman" w:hAnsi="Times New Roman" w:cs="Times New Roman"/>
+          <w:sz w:val="24"/>
+          <w:szCs w:val="24"/>
+        </w:rPr>
+      </w:pPr>
       <w:r>
         <w:rPr>
           <w:rFonts w:ascii="TimesTen-Roman" w:hAnsi="TimesTen-Roman" w:cs="TimesTen-Roman"/>
@@ -6768,126 +7352,6 @@
           <w:sz w:val="24"/>
           <w:szCs w:val="24"/>
         </w:rPr>
-        <w:t>ith</w:t>
-      </w:r>
-      <w:proofErr w:type="spellEnd"/>
-      <w:r>
-        <w:rPr>
-          <w:rFonts w:ascii="TimesTen-Roman" w:hAnsi="TimesTen-Roman" w:cs="TimesTen-Roman"/>
-          <w:color w:val="241F1F"/>
-          <w:sz w:val="24"/>
-          <w:szCs w:val="24"/>
-        </w:rPr>
-        <w:t xml:space="preserve"> term that is removed from the model, and then the model is re-run and its residuals are plotted against the residuals of the model with the </w:t>
-      </w:r>
-      <w:proofErr w:type="spellStart"/>
-      <w:r>
-        <w:rPr>
-          <w:rFonts w:ascii="TimesTen-Roman" w:hAnsi="TimesTen-Roman" w:cs="TimesTen-Roman"/>
-          <w:color w:val="241F1F"/>
-          <w:sz w:val="24"/>
-          <w:szCs w:val="24"/>
-        </w:rPr>
-        <w:t>ith</w:t>
-      </w:r>
-      <w:proofErr w:type="spellEnd"/>
-      <w:r>
-        <w:rPr>
-          <w:rFonts w:ascii="TimesTen-Roman" w:hAnsi="TimesTen-Roman" w:cs="TimesTen-Roman"/>
-          <w:color w:val="241F1F"/>
-          <w:sz w:val="24"/>
-          <w:szCs w:val="24"/>
-        </w:rPr>
-        <w:t xml:space="preserve"> term as the response variable. The plot helps to determine if the removal of the </w:t>
-      </w:r>
-      <w:proofErr w:type="spellStart"/>
-      <w:r>
-        <w:rPr>
-          <w:rFonts w:ascii="TimesTen-Roman" w:hAnsi="TimesTen-Roman" w:cs="TimesTen-Roman"/>
-          <w:color w:val="241F1F"/>
-          <w:sz w:val="24"/>
-          <w:szCs w:val="24"/>
-        </w:rPr>
-        <w:t>ith</w:t>
-      </w:r>
-      <w:proofErr w:type="spellEnd"/>
-      <w:r>
-        <w:rPr>
-          <w:rFonts w:ascii="TimesTen-Roman" w:hAnsi="TimesTen-Roman" w:cs="TimesTen-Roman"/>
-          <w:color w:val="241F1F"/>
-          <w:sz w:val="24"/>
-          <w:szCs w:val="24"/>
-        </w:rPr>
-        <w:t xml:space="preserve"> term (here, the creatinine concentration) greatly affects the outcome of the model. The fairly distinct pattern of the residuals plotted here suggests that the </w:t>
-      </w:r>
-      <w:proofErr w:type="spellStart"/>
-      <w:r>
-        <w:rPr>
-          <w:rFonts w:ascii="TimesTen-Roman" w:hAnsi="TimesTen-Roman" w:cs="TimesTen-Roman"/>
-          <w:color w:val="241F1F"/>
-          <w:sz w:val="24"/>
-          <w:szCs w:val="24"/>
-        </w:rPr>
-        <w:t>ith</w:t>
-      </w:r>
-      <w:proofErr w:type="spellEnd"/>
-      <w:r>
-        <w:rPr>
-          <w:rFonts w:ascii="TimesTen-Roman" w:hAnsi="TimesTen-Roman" w:cs="TimesTen-Roman"/>
-          <w:color w:val="241F1F"/>
-          <w:sz w:val="24"/>
-          <w:szCs w:val="24"/>
-        </w:rPr>
-        <w:t xml:space="preserve"> term explains much of the model’s variance after accounting for the tested regressors (here, age and weight) and the </w:t>
-      </w:r>
-      <w:proofErr w:type="spellStart"/>
-      <w:r>
-        <w:rPr>
-          <w:rFonts w:ascii="TimesTen-Roman" w:hAnsi="TimesTen-Roman" w:cs="TimesTen-Roman"/>
-          <w:color w:val="241F1F"/>
-          <w:sz w:val="24"/>
-          <w:szCs w:val="24"/>
-        </w:rPr>
-        <w:t>ith</w:t>
-      </w:r>
-      <w:proofErr w:type="spellEnd"/>
-      <w:r>
-        <w:rPr>
-          <w:rFonts w:ascii="TimesTen-Roman" w:hAnsi="TimesTen-Roman" w:cs="TimesTen-Roman"/>
-          <w:color w:val="241F1F"/>
-          <w:sz w:val="24"/>
-          <w:szCs w:val="24"/>
-        </w:rPr>
-        <w:t xml:space="preserve"> term being removed does have a substantial effect on the model and should remain in the model.</w:t>
-      </w:r>
-    </w:p>
-    <w:p>
-      <w:pPr>
-        <w:pStyle w:val="ListParagraph"/>
-        <w:rPr>
-          <w:rFonts w:ascii="Times New Roman" w:hAnsi="Times New Roman" w:cs="Times New Roman"/>
-          <w:sz w:val="24"/>
-          <w:szCs w:val="24"/>
-        </w:rPr>
-      </w:pPr>
-    </w:p>
-    <w:p>
-      <w:pPr>
-        <w:pStyle w:val="ListParagraph"/>
-        <w:jc w:val="both"/>
-        <w:rPr>
-          <w:rFonts w:ascii="Times New Roman" w:hAnsi="Times New Roman" w:cs="Times New Roman"/>
-          <w:sz w:val="24"/>
-          <w:szCs w:val="24"/>
-        </w:rPr>
-      </w:pPr>
-      <w:r>
-        <w:rPr>
-          <w:rFonts w:ascii="TimesTen-Roman" w:hAnsi="TimesTen-Roman" w:cs="TimesTen-Roman"/>
-          <w:color w:val="241F1F"/>
-          <w:sz w:val="24"/>
-          <w:szCs w:val="24"/>
-        </w:rPr>
         <w:t xml:space="preserve">Figure 12.1h: </w:t>
       </w:r>
       <w:r>
@@ -6920,61 +7384,7 @@
           <w:sz w:val="24"/>
           <w:szCs w:val="24"/>
         </w:rPr>
-        <w:t>age explained by the creatinine concentration (</w:t>
-      </w:r>
-      <w:proofErr w:type="spellStart"/>
-      <w:r>
-        <w:rPr>
-          <w:rFonts w:ascii="Times New Roman" w:hAnsi="Times New Roman" w:cs="Times New Roman"/>
-          <w:sz w:val="24"/>
-          <w:szCs w:val="24"/>
-        </w:rPr>
-        <w:t>Crecon</w:t>
-      </w:r>
-      <w:proofErr w:type="spellEnd"/>
-      <w:r>
-        <w:rPr>
-          <w:rFonts w:ascii="Times New Roman" w:hAnsi="Times New Roman" w:cs="Times New Roman"/>
-          <w:sz w:val="24"/>
-          <w:szCs w:val="24"/>
-        </w:rPr>
-        <w:t>) and weight versus the residuals for the creatinine clearance (</w:t>
-      </w:r>
-      <w:proofErr w:type="spellStart"/>
-      <w:r>
-        <w:rPr>
-          <w:rFonts w:ascii="Times New Roman" w:hAnsi="Times New Roman" w:cs="Times New Roman"/>
-          <w:sz w:val="24"/>
-          <w:szCs w:val="24"/>
-        </w:rPr>
-        <w:t>Creclear</w:t>
-      </w:r>
-      <w:proofErr w:type="spellEnd"/>
-      <w:r>
-        <w:rPr>
-          <w:rFonts w:ascii="Times New Roman" w:hAnsi="Times New Roman" w:cs="Times New Roman"/>
-          <w:sz w:val="24"/>
-          <w:szCs w:val="24"/>
-        </w:rPr>
-        <w:t>) (in $1000’s) explained by the creatinine concentration (</w:t>
-      </w:r>
-      <w:proofErr w:type="spellStart"/>
-      <w:r>
-        <w:rPr>
-          <w:rFonts w:ascii="Times New Roman" w:hAnsi="Times New Roman" w:cs="Times New Roman"/>
-          <w:sz w:val="24"/>
-          <w:szCs w:val="24"/>
-        </w:rPr>
-        <w:t>Crecon</w:t>
-      </w:r>
-      <w:proofErr w:type="spellEnd"/>
-      <w:r>
-        <w:rPr>
-          <w:rFonts w:ascii="Times New Roman" w:hAnsi="Times New Roman" w:cs="Times New Roman"/>
-          <w:sz w:val="24"/>
-          <w:szCs w:val="24"/>
-        </w:rPr>
-        <w:t>) and weight:</w:t>
+        <w:t>age explained by the creatinine concentration (Crecon) and weight versus the residuals for the creatinine clearance (Creclear) (in $1000’s) explained by the creatinine concentration (Crecon) and weight:</w:t>
       </w:r>
     </w:p>
     <w:p>
@@ -7018,7 +7428,7 @@
                     </pic:cNvPicPr>
                   </pic:nvPicPr>
                   <pic:blipFill>
-                    <a:blip r:embed="rId52">
+                    <a:blip r:embed="rId56">
                       <a:extLst>
                         <a:ext uri="{28A0092B-C50C-407E-A947-70E740481C1C}">
                           <a14:useLocalDpi xmlns:a14="http://schemas.microsoft.com/office/drawing/2010/main" val="0"/>
@@ -7089,9 +7499,8 @@
           <w:sz w:val="24"/>
           <w:szCs w:val="24"/>
         </w:rPr>
-        <w:t xml:space="preserve"> as the </w:t>
-      </w:r>
-      <w:proofErr w:type="spellStart"/>
+        <w:t xml:space="preserve"> as the ith term that is removed from the model, and then the model is re-run and its residuals are plotted against the residuals of the model with the ith term as the response variable. The plot helps to determine if the removal of the ith term (here, the age) greatly affects the outcome of the model. The fairly distinct pattern </w:t>
+      </w:r>
       <w:r>
         <w:rPr>
           <w:rFonts w:ascii="TimesTen-Roman" w:hAnsi="TimesTen-Roman" w:cs="TimesTen-Roman"/>
@@ -7099,9 +7508,30 @@
           <w:sz w:val="24"/>
           <w:szCs w:val="24"/>
         </w:rPr>
-        <w:t>ith</w:t>
-      </w:r>
-      <w:proofErr w:type="spellEnd"/>
+        <w:lastRenderedPageBreak/>
+        <w:t>of the residuals plotted here suggests that the ith term explains much of the model’s variance after accounting for the tested regressors (here, creatinine concentration (Crecon) and weight) and the ith term being removed does have a substantial effect on the model and should remain in the model.</w:t>
+      </w:r>
+    </w:p>
+    <w:p>
+      <w:pPr>
+        <w:pStyle w:val="ListParagraph"/>
+        <w:rPr>
+          <w:rFonts w:ascii="Times New Roman" w:hAnsi="Times New Roman" w:cs="Times New Roman"/>
+          <w:sz w:val="24"/>
+          <w:szCs w:val="24"/>
+        </w:rPr>
+      </w:pPr>
+    </w:p>
+    <w:p>
+      <w:pPr>
+        <w:pStyle w:val="ListParagraph"/>
+        <w:jc w:val="both"/>
+        <w:rPr>
+          <w:rFonts w:ascii="Times New Roman" w:hAnsi="Times New Roman" w:cs="Times New Roman"/>
+          <w:sz w:val="24"/>
+          <w:szCs w:val="24"/>
+        </w:rPr>
+      </w:pPr>
       <w:r>
         <w:rPr>
           <w:rFonts w:ascii="TimesTen-Roman" w:hAnsi="TimesTen-Roman" w:cs="TimesTen-Roman"/>
@@ -7109,146 +7539,6 @@
           <w:sz w:val="24"/>
           <w:szCs w:val="24"/>
         </w:rPr>
-        <w:t xml:space="preserve"> term that is removed from the model, and then the model is re-run and its residuals are plotted against the residuals of the model with the </w:t>
-      </w:r>
-      <w:proofErr w:type="spellStart"/>
-      <w:r>
-        <w:rPr>
-          <w:rFonts w:ascii="TimesTen-Roman" w:hAnsi="TimesTen-Roman" w:cs="TimesTen-Roman"/>
-          <w:color w:val="241F1F"/>
-          <w:sz w:val="24"/>
-          <w:szCs w:val="24"/>
-        </w:rPr>
-        <w:t>ith</w:t>
-      </w:r>
-      <w:proofErr w:type="spellEnd"/>
-      <w:r>
-        <w:rPr>
-          <w:rFonts w:ascii="TimesTen-Roman" w:hAnsi="TimesTen-Roman" w:cs="TimesTen-Roman"/>
-          <w:color w:val="241F1F"/>
-          <w:sz w:val="24"/>
-          <w:szCs w:val="24"/>
-        </w:rPr>
-        <w:t xml:space="preserve"> term as the response variable. The plot helps to determine if the removal of the </w:t>
-      </w:r>
-      <w:proofErr w:type="spellStart"/>
-      <w:r>
-        <w:rPr>
-          <w:rFonts w:ascii="TimesTen-Roman" w:hAnsi="TimesTen-Roman" w:cs="TimesTen-Roman"/>
-          <w:color w:val="241F1F"/>
-          <w:sz w:val="24"/>
-          <w:szCs w:val="24"/>
-        </w:rPr>
-        <w:t>ith</w:t>
-      </w:r>
-      <w:proofErr w:type="spellEnd"/>
-      <w:r>
-        <w:rPr>
-          <w:rFonts w:ascii="TimesTen-Roman" w:hAnsi="TimesTen-Roman" w:cs="TimesTen-Roman"/>
-          <w:color w:val="241F1F"/>
-          <w:sz w:val="24"/>
-          <w:szCs w:val="24"/>
-        </w:rPr>
-        <w:t xml:space="preserve"> term (here, the age) greatly affects the outcome of the model. The fairly distinct pattern </w:t>
-      </w:r>
-      <w:r>
-        <w:rPr>
-          <w:rFonts w:ascii="TimesTen-Roman" w:hAnsi="TimesTen-Roman" w:cs="TimesTen-Roman"/>
-          <w:color w:val="241F1F"/>
-          <w:sz w:val="24"/>
-          <w:szCs w:val="24"/>
-        </w:rPr>
-        <w:lastRenderedPageBreak/>
-        <w:t xml:space="preserve">of the residuals plotted here suggests that the </w:t>
-      </w:r>
-      <w:proofErr w:type="spellStart"/>
-      <w:r>
-        <w:rPr>
-          <w:rFonts w:ascii="TimesTen-Roman" w:hAnsi="TimesTen-Roman" w:cs="TimesTen-Roman"/>
-          <w:color w:val="241F1F"/>
-          <w:sz w:val="24"/>
-          <w:szCs w:val="24"/>
-        </w:rPr>
-        <w:t>ith</w:t>
-      </w:r>
-      <w:proofErr w:type="spellEnd"/>
-      <w:r>
-        <w:rPr>
-          <w:rFonts w:ascii="TimesTen-Roman" w:hAnsi="TimesTen-Roman" w:cs="TimesTen-Roman"/>
-          <w:color w:val="241F1F"/>
-          <w:sz w:val="24"/>
-          <w:szCs w:val="24"/>
-        </w:rPr>
-        <w:t xml:space="preserve"> term explains much of the model’s variance after accounting for the tested regressors (here, creatinine concentration (</w:t>
-      </w:r>
-      <w:proofErr w:type="spellStart"/>
-      <w:r>
-        <w:rPr>
-          <w:rFonts w:ascii="TimesTen-Roman" w:hAnsi="TimesTen-Roman" w:cs="TimesTen-Roman"/>
-          <w:color w:val="241F1F"/>
-          <w:sz w:val="24"/>
-          <w:szCs w:val="24"/>
-        </w:rPr>
-        <w:t>Crecon</w:t>
-      </w:r>
-      <w:proofErr w:type="spellEnd"/>
-      <w:r>
-        <w:rPr>
-          <w:rFonts w:ascii="TimesTen-Roman" w:hAnsi="TimesTen-Roman" w:cs="TimesTen-Roman"/>
-          <w:color w:val="241F1F"/>
-          <w:sz w:val="24"/>
-          <w:szCs w:val="24"/>
-        </w:rPr>
-        <w:t xml:space="preserve">) and weight) and the </w:t>
-      </w:r>
-      <w:proofErr w:type="spellStart"/>
-      <w:r>
-        <w:rPr>
-          <w:rFonts w:ascii="TimesTen-Roman" w:hAnsi="TimesTen-Roman" w:cs="TimesTen-Roman"/>
-          <w:color w:val="241F1F"/>
-          <w:sz w:val="24"/>
-          <w:szCs w:val="24"/>
-        </w:rPr>
-        <w:t>ith</w:t>
-      </w:r>
-      <w:proofErr w:type="spellEnd"/>
-      <w:r>
-        <w:rPr>
-          <w:rFonts w:ascii="TimesTen-Roman" w:hAnsi="TimesTen-Roman" w:cs="TimesTen-Roman"/>
-          <w:color w:val="241F1F"/>
-          <w:sz w:val="24"/>
-          <w:szCs w:val="24"/>
-        </w:rPr>
-        <w:t xml:space="preserve"> term being removed does have a substantial effect on the model and should remain in the model.</w:t>
-      </w:r>
-    </w:p>
-    <w:p>
-      <w:pPr>
-        <w:pStyle w:val="ListParagraph"/>
-        <w:rPr>
-          <w:rFonts w:ascii="Times New Roman" w:hAnsi="Times New Roman" w:cs="Times New Roman"/>
-          <w:sz w:val="24"/>
-          <w:szCs w:val="24"/>
-        </w:rPr>
-      </w:pPr>
-    </w:p>
-    <w:p>
-      <w:pPr>
-        <w:pStyle w:val="ListParagraph"/>
-        <w:jc w:val="both"/>
-        <w:rPr>
-          <w:rFonts w:ascii="Times New Roman" w:hAnsi="Times New Roman" w:cs="Times New Roman"/>
-          <w:sz w:val="24"/>
-          <w:szCs w:val="24"/>
-        </w:rPr>
-      </w:pPr>
-      <w:r>
-        <w:rPr>
-          <w:rFonts w:ascii="TimesTen-Roman" w:hAnsi="TimesTen-Roman" w:cs="TimesTen-Roman"/>
-          <w:color w:val="241F1F"/>
-          <w:sz w:val="24"/>
-          <w:szCs w:val="24"/>
-        </w:rPr>
         <w:t xml:space="preserve">Figure 12.1i: </w:t>
       </w:r>
       <w:r>
@@ -7281,61 +7571,7 @@
           <w:sz w:val="24"/>
           <w:szCs w:val="24"/>
         </w:rPr>
-        <w:t>weight explained by the creatinine concentration (</w:t>
-      </w:r>
-      <w:proofErr w:type="spellStart"/>
-      <w:r>
-        <w:rPr>
-          <w:rFonts w:ascii="Times New Roman" w:hAnsi="Times New Roman" w:cs="Times New Roman"/>
-          <w:sz w:val="24"/>
-          <w:szCs w:val="24"/>
-        </w:rPr>
-        <w:t>Crecon</w:t>
-      </w:r>
-      <w:proofErr w:type="spellEnd"/>
-      <w:r>
-        <w:rPr>
-          <w:rFonts w:ascii="Times New Roman" w:hAnsi="Times New Roman" w:cs="Times New Roman"/>
-          <w:sz w:val="24"/>
-          <w:szCs w:val="24"/>
-        </w:rPr>
-        <w:t>) and age versus the residuals for the creatinine clearance (</w:t>
-      </w:r>
-      <w:proofErr w:type="spellStart"/>
-      <w:r>
-        <w:rPr>
-          <w:rFonts w:ascii="Times New Roman" w:hAnsi="Times New Roman" w:cs="Times New Roman"/>
-          <w:sz w:val="24"/>
-          <w:szCs w:val="24"/>
-        </w:rPr>
-        <w:t>Creclear</w:t>
-      </w:r>
-      <w:proofErr w:type="spellEnd"/>
-      <w:r>
-        <w:rPr>
-          <w:rFonts w:ascii="Times New Roman" w:hAnsi="Times New Roman" w:cs="Times New Roman"/>
-          <w:sz w:val="24"/>
-          <w:szCs w:val="24"/>
-        </w:rPr>
-        <w:t>) (in $1000’s) explained by the creatinine concentration (</w:t>
-      </w:r>
-      <w:proofErr w:type="spellStart"/>
-      <w:r>
-        <w:rPr>
-          <w:rFonts w:ascii="Times New Roman" w:hAnsi="Times New Roman" w:cs="Times New Roman"/>
-          <w:sz w:val="24"/>
-          <w:szCs w:val="24"/>
-        </w:rPr>
-        <w:t>Crecon</w:t>
-      </w:r>
-      <w:proofErr w:type="spellEnd"/>
-      <w:r>
-        <w:rPr>
-          <w:rFonts w:ascii="Times New Roman" w:hAnsi="Times New Roman" w:cs="Times New Roman"/>
-          <w:sz w:val="24"/>
-          <w:szCs w:val="24"/>
-        </w:rPr>
-        <w:t>) and age:</w:t>
+        <w:t>weight explained by the creatinine concentration (Crecon) and age versus the residuals for the creatinine clearance (Creclear) (in $1000’s) explained by the creatinine concentration (Crecon) and age:</w:t>
       </w:r>
     </w:p>
     <w:p>
@@ -7379,7 +7615,7 @@
                     </pic:cNvPicPr>
                   </pic:nvPicPr>
                   <pic:blipFill>
-                    <a:blip r:embed="rId53">
+                    <a:blip r:embed="rId57">
                       <a:extLst>
                         <a:ext uri="{28A0092B-C50C-407E-A947-70E740481C1C}">
                           <a14:useLocalDpi xmlns:a14="http://schemas.microsoft.com/office/drawing/2010/main" val="0"/>
@@ -7450,127 +7686,7 @@
           <w:sz w:val="24"/>
           <w:szCs w:val="24"/>
         </w:rPr>
-        <w:t xml:space="preserve"> as the </w:t>
-      </w:r>
-      <w:proofErr w:type="spellStart"/>
-      <w:r>
-        <w:rPr>
-          <w:rFonts w:ascii="TimesTen-Roman" w:hAnsi="TimesTen-Roman" w:cs="TimesTen-Roman"/>
-          <w:color w:val="241F1F"/>
-          <w:sz w:val="24"/>
-          <w:szCs w:val="24"/>
-        </w:rPr>
-        <w:t>ith</w:t>
-      </w:r>
-      <w:proofErr w:type="spellEnd"/>
-      <w:r>
-        <w:rPr>
-          <w:rFonts w:ascii="TimesTen-Roman" w:hAnsi="TimesTen-Roman" w:cs="TimesTen-Roman"/>
-          <w:color w:val="241F1F"/>
-          <w:sz w:val="24"/>
-          <w:szCs w:val="24"/>
-        </w:rPr>
-        <w:t xml:space="preserve"> term that is removed from the model, and then the model is re-run and its residuals are plotted against the residuals of the model with the </w:t>
-      </w:r>
-      <w:proofErr w:type="spellStart"/>
-      <w:r>
-        <w:rPr>
-          <w:rFonts w:ascii="TimesTen-Roman" w:hAnsi="TimesTen-Roman" w:cs="TimesTen-Roman"/>
-          <w:color w:val="241F1F"/>
-          <w:sz w:val="24"/>
-          <w:szCs w:val="24"/>
-        </w:rPr>
-        <w:t>ith</w:t>
-      </w:r>
-      <w:proofErr w:type="spellEnd"/>
-      <w:r>
-        <w:rPr>
-          <w:rFonts w:ascii="TimesTen-Roman" w:hAnsi="TimesTen-Roman" w:cs="TimesTen-Roman"/>
-          <w:color w:val="241F1F"/>
-          <w:sz w:val="24"/>
-          <w:szCs w:val="24"/>
-        </w:rPr>
-        <w:t xml:space="preserve"> term as the response variable. The plot helps to determine if the removal of the </w:t>
-      </w:r>
-      <w:proofErr w:type="spellStart"/>
-      <w:r>
-        <w:rPr>
-          <w:rFonts w:ascii="TimesTen-Roman" w:hAnsi="TimesTen-Roman" w:cs="TimesTen-Roman"/>
-          <w:color w:val="241F1F"/>
-          <w:sz w:val="24"/>
-          <w:szCs w:val="24"/>
-        </w:rPr>
-        <w:t>ith</w:t>
-      </w:r>
-      <w:proofErr w:type="spellEnd"/>
-      <w:r>
-        <w:rPr>
-          <w:rFonts w:ascii="TimesTen-Roman" w:hAnsi="TimesTen-Roman" w:cs="TimesTen-Roman"/>
-          <w:color w:val="241F1F"/>
-          <w:sz w:val="24"/>
-          <w:szCs w:val="24"/>
-        </w:rPr>
-        <w:t xml:space="preserve"> term (here, the weight) greatly affects the outcome of the model. The fairly distinct pattern of the residuals plotted here suggests that the </w:t>
-      </w:r>
-      <w:proofErr w:type="spellStart"/>
-      <w:r>
-        <w:rPr>
-          <w:rFonts w:ascii="TimesTen-Roman" w:hAnsi="TimesTen-Roman" w:cs="TimesTen-Roman"/>
-          <w:color w:val="241F1F"/>
-          <w:sz w:val="24"/>
-          <w:szCs w:val="24"/>
-        </w:rPr>
-        <w:t>ith</w:t>
-      </w:r>
-      <w:proofErr w:type="spellEnd"/>
-      <w:r>
-        <w:rPr>
-          <w:rFonts w:ascii="TimesTen-Roman" w:hAnsi="TimesTen-Roman" w:cs="TimesTen-Roman"/>
-          <w:color w:val="241F1F"/>
-          <w:sz w:val="24"/>
-          <w:szCs w:val="24"/>
-        </w:rPr>
-        <w:t xml:space="preserve"> term explains much of the model’s variance after accounting for the tested regressors (here, creatinine concentration (</w:t>
-      </w:r>
-      <w:proofErr w:type="spellStart"/>
-      <w:r>
-        <w:rPr>
-          <w:rFonts w:ascii="TimesTen-Roman" w:hAnsi="TimesTen-Roman" w:cs="TimesTen-Roman"/>
-          <w:color w:val="241F1F"/>
-          <w:sz w:val="24"/>
-          <w:szCs w:val="24"/>
-        </w:rPr>
-        <w:t>Crecon</w:t>
-      </w:r>
-      <w:proofErr w:type="spellEnd"/>
-      <w:r>
-        <w:rPr>
-          <w:rFonts w:ascii="TimesTen-Roman" w:hAnsi="TimesTen-Roman" w:cs="TimesTen-Roman"/>
-          <w:color w:val="241F1F"/>
-          <w:sz w:val="24"/>
-          <w:szCs w:val="24"/>
-        </w:rPr>
-        <w:t xml:space="preserve">) and age) and the </w:t>
-      </w:r>
-      <w:proofErr w:type="spellStart"/>
-      <w:r>
-        <w:rPr>
-          <w:rFonts w:ascii="TimesTen-Roman" w:hAnsi="TimesTen-Roman" w:cs="TimesTen-Roman"/>
-          <w:color w:val="241F1F"/>
-          <w:sz w:val="24"/>
-          <w:szCs w:val="24"/>
-        </w:rPr>
-        <w:t>ith</w:t>
-      </w:r>
-      <w:proofErr w:type="spellEnd"/>
-      <w:r>
-        <w:rPr>
-          <w:rFonts w:ascii="TimesTen-Roman" w:hAnsi="TimesTen-Roman" w:cs="TimesTen-Roman"/>
-          <w:color w:val="241F1F"/>
-          <w:sz w:val="24"/>
-          <w:szCs w:val="24"/>
-        </w:rPr>
-        <w:t xml:space="preserve"> term being removed does have a substantial effect on the model and should remain in the model.</w:t>
+        <w:t xml:space="preserve"> as the ith term that is removed from the model, and then the model is re-run and its residuals are plotted against the residuals of the model with the ith term as the response variable. The plot helps to determine if the removal of the ith term (here, the weight) greatly affects the outcome of the model. The fairly distinct pattern of the residuals plotted here suggests that the ith term explains much of the model’s variance after accounting for the tested regressors (here, creatinine concentration (Crecon) and age) and the ith term being removed does have a substantial effect on the model and should remain in the model.</w:t>
       </w:r>
     </w:p>
     <w:p>
@@ -7671,7 +7787,6 @@
           <w:szCs w:val="24"/>
         </w:rPr>
       </w:pPr>
-      <w:proofErr w:type="gramStart"/>
       <w:r>
         <w:rPr>
           <w:rFonts w:ascii="Times New Roman" w:hAnsi="Times New Roman" w:cs="Times New Roman"/>
@@ -7681,18 +7796,7 @@
           <w:szCs w:val="24"/>
         </w:rPr>
         <w:lastRenderedPageBreak/>
-        <w:t>Ln(</w:t>
-      </w:r>
-      <w:proofErr w:type="gramEnd"/>
-      <w:r>
-        <w:rPr>
-          <w:rFonts w:ascii="Times New Roman" w:hAnsi="Times New Roman" w:cs="Times New Roman"/>
-          <w:b/>
-          <w:bCs/>
-          <w:sz w:val="24"/>
-          <w:szCs w:val="24"/>
-        </w:rPr>
-        <w:t>creatinine clearance (in $1000’s))= [</w:t>
+        <w:t>Ln(creatinine clearance (in $1000’s))= [</w:t>
       </w:r>
       <w:r>
         <w:rPr>
@@ -7946,7 +8050,7 @@
                     </pic:cNvPicPr>
                   </pic:nvPicPr>
                   <pic:blipFill>
-                    <a:blip r:embed="rId54">
+                    <a:blip r:embed="rId58">
                       <a:extLst>
                         <a:ext uri="{28A0092B-C50C-407E-A947-70E740481C1C}">
                           <a14:useLocalDpi xmlns:a14="http://schemas.microsoft.com/office/drawing/2010/main" val="0"/>
@@ -8054,7 +8158,7 @@
                     </pic:cNvPicPr>
                   </pic:nvPicPr>
                   <pic:blipFill>
-                    <a:blip r:embed="rId55">
+                    <a:blip r:embed="rId59">
                       <a:extLst>
                         <a:ext uri="{28A0092B-C50C-407E-A947-70E740481C1C}">
                           <a14:useLocalDpi xmlns:a14="http://schemas.microsoft.com/office/drawing/2010/main" val="0"/>
@@ -8186,7 +8290,7 @@
                     </pic:cNvPicPr>
                   </pic:nvPicPr>
                   <pic:blipFill>
-                    <a:blip r:embed="rId56">
+                    <a:blip r:embed="rId60">
                       <a:extLst>
                         <a:ext uri="{28A0092B-C50C-407E-A947-70E740481C1C}">
                           <a14:useLocalDpi xmlns:a14="http://schemas.microsoft.com/office/drawing/2010/main" val="0"/>
@@ -8287,7 +8391,7 @@
                     </pic:cNvPicPr>
                   </pic:nvPicPr>
                   <pic:blipFill>
-                    <a:blip r:embed="rId57">
+                    <a:blip r:embed="rId61">
                       <a:extLst>
                         <a:ext uri="{28A0092B-C50C-407E-A947-70E740481C1C}">
                           <a14:useLocalDpi xmlns:a14="http://schemas.microsoft.com/office/drawing/2010/main" val="0"/>
@@ -8340,7 +8444,7 @@
                     </pic:cNvPicPr>
                   </pic:nvPicPr>
                   <pic:blipFill>
-                    <a:blip r:embed="rId54">
+                    <a:blip r:embed="rId58">
                       <a:extLst>
                         <a:ext uri="{28A0092B-C50C-407E-A947-70E740481C1C}">
                           <a14:useLocalDpi xmlns:a14="http://schemas.microsoft.com/office/drawing/2010/main" val="0"/>
@@ -8387,25 +8491,7 @@
           <w:sz w:val="24"/>
           <w:szCs w:val="24"/>
         </w:rPr>
-        <w:t xml:space="preserve">After taking the natural log of creatinine clearance (in $1000’s) and the natural log of creatinine concentration, the </w:t>
-      </w:r>
-      <w:proofErr w:type="spellStart"/>
-      <w:r>
-        <w:rPr>
-          <w:rFonts w:ascii="Times New Roman" w:hAnsi="Times New Roman" w:cs="Times New Roman"/>
-          <w:sz w:val="24"/>
-          <w:szCs w:val="24"/>
-        </w:rPr>
-        <w:t>to</w:t>
-      </w:r>
-      <w:proofErr w:type="spellEnd"/>
-      <w:r>
-        <w:rPr>
-          <w:rFonts w:ascii="Times New Roman" w:hAnsi="Times New Roman" w:cs="Times New Roman"/>
-          <w:sz w:val="24"/>
-          <w:szCs w:val="24"/>
-        </w:rPr>
-        <w:t xml:space="preserve"> variables seem to have a more linear relationship than before the transformation (Figure 12.1j). Therefore, transformation may have been necessary for these two variables in order to generate a better linear model.</w:t>
+        <w:t>After taking the natural log of creatinine clearance (in $1000’s) and the natural log of creatinine concentration, the to variables seem to have a more linear relationship than before the transformation (Figure 12.1j). Therefore, transformation may have been necessary for these two variables in order to generate a better linear model.</w:t>
       </w:r>
     </w:p>
     <w:p>
@@ -8562,7 +8648,7 @@
                     </pic:cNvPicPr>
                   </pic:nvPicPr>
                   <pic:blipFill>
-                    <a:blip r:embed="rId58">
+                    <a:blip r:embed="rId62">
                       <a:extLst>
                         <a:ext uri="{28A0092B-C50C-407E-A947-70E740481C1C}">
                           <a14:useLocalDpi xmlns:a14="http://schemas.microsoft.com/office/drawing/2010/main" val="0"/>
@@ -8618,7 +8704,7 @@
                     </pic:cNvPicPr>
                   </pic:nvPicPr>
                   <pic:blipFill>
-                    <a:blip r:embed="rId55">
+                    <a:blip r:embed="rId59">
                       <a:extLst>
                         <a:ext uri="{28A0092B-C50C-407E-A947-70E740481C1C}">
                           <a14:useLocalDpi xmlns:a14="http://schemas.microsoft.com/office/drawing/2010/main" val="0"/>
@@ -8729,7 +8815,7 @@
                     </pic:cNvPicPr>
                   </pic:nvPicPr>
                   <pic:blipFill>
-                    <a:blip r:embed="rId59">
+                    <a:blip r:embed="rId63">
                       <a:extLst>
                         <a:ext uri="{28A0092B-C50C-407E-A947-70E740481C1C}">
                           <a14:useLocalDpi xmlns:a14="http://schemas.microsoft.com/office/drawing/2010/main" val="0"/>
@@ -8782,7 +8868,7 @@
                     </pic:cNvPicPr>
                   </pic:nvPicPr>
                   <pic:blipFill>
-                    <a:blip r:embed="rId56">
+                    <a:blip r:embed="rId60">
                       <a:extLst>
                         <a:ext uri="{28A0092B-C50C-407E-A947-70E740481C1C}">
                           <a14:useLocalDpi xmlns:a14="http://schemas.microsoft.com/office/drawing/2010/main" val="0"/>
@@ -8980,7 +9066,7 @@
                     </pic:cNvPicPr>
                   </pic:nvPicPr>
                   <pic:blipFill>
-                    <a:blip r:embed="rId60">
+                    <a:blip r:embed="rId64">
                       <a:extLst>
                         <a:ext uri="{28A0092B-C50C-407E-A947-70E740481C1C}">
                           <a14:useLocalDpi xmlns:a14="http://schemas.microsoft.com/office/drawing/2010/main" val="0"/>
@@ -9126,7 +9212,7 @@
                     </pic:cNvPicPr>
                   </pic:nvPicPr>
                   <pic:blipFill>
-                    <a:blip r:embed="rId61">
+                    <a:blip r:embed="rId65">
                       <a:extLst>
                         <a:ext uri="{28A0092B-C50C-407E-A947-70E740481C1C}">
                           <a14:useLocalDpi xmlns:a14="http://schemas.microsoft.com/office/drawing/2010/main" val="0"/>
@@ -9182,7 +9268,7 @@
                     </pic:cNvPicPr>
                   </pic:nvPicPr>
                   <pic:blipFill>
-                    <a:blip r:embed="rId60">
+                    <a:blip r:embed="rId64">
                       <a:extLst>
                         <a:ext uri="{28A0092B-C50C-407E-A947-70E740481C1C}">
                           <a14:useLocalDpi xmlns:a14="http://schemas.microsoft.com/office/drawing/2010/main" val="0"/>
@@ -9438,7 +9524,6 @@
         </w:rPr>
         <w:t xml:space="preserve">VIF for </w:t>
       </w:r>
-      <w:proofErr w:type="gramStart"/>
       <w:r>
         <w:rPr>
           <w:rFonts w:ascii="Times New Roman" w:hAnsi="Times New Roman" w:cs="Times New Roman"/>
@@ -9449,7 +9534,6 @@
         </w:rPr>
         <w:t>ln(</w:t>
       </w:r>
-      <w:proofErr w:type="gramEnd"/>
       <w:r>
         <w:rPr>
           <w:rFonts w:ascii="Times New Roman" w:hAnsi="Times New Roman" w:cs="Times New Roman"/>
@@ -9809,27 +9893,15 @@
           <w:szCs w:val="24"/>
         </w:rPr>
       </w:pPr>
-      <w:proofErr w:type="gramStart"/>
-      <w:r>
-        <w:rPr>
-          <w:rFonts w:ascii="Times New Roman" w:hAnsi="Times New Roman" w:cs="Times New Roman"/>
-          <w:b/>
-          <w:bCs/>
-          <w:sz w:val="24"/>
-          <w:szCs w:val="24"/>
-        </w:rPr>
-        <w:t>Ln(</w:t>
-      </w:r>
-      <w:proofErr w:type="gramEnd"/>
-      <w:r>
-        <w:rPr>
-          <w:rFonts w:ascii="Times New Roman" w:hAnsi="Times New Roman" w:cs="Times New Roman"/>
-          <w:b/>
-          <w:bCs/>
-          <w:sz w:val="24"/>
-          <w:szCs w:val="24"/>
-        </w:rPr>
-        <w:t>creatinine clearance (in $1000’s))= [</w:t>
+      <w:r>
+        <w:rPr>
+          <w:rFonts w:ascii="Times New Roman" w:hAnsi="Times New Roman" w:cs="Times New Roman"/>
+          <w:b/>
+          <w:bCs/>
+          <w:sz w:val="24"/>
+          <w:szCs w:val="24"/>
+        </w:rPr>
+        <w:t>Ln(creatinine clearance (in $1000’s))= [</w:t>
       </w:r>
       <w:r>
         <w:rPr>
@@ -9994,7 +10066,7 @@
                     </pic:cNvPicPr>
                   </pic:nvPicPr>
                   <pic:blipFill>
-                    <a:blip r:embed="rId62">
+                    <a:blip r:embed="rId66">
                       <a:extLst>
                         <a:ext uri="{28A0092B-C50C-407E-A947-70E740481C1C}">
                           <a14:useLocalDpi xmlns:a14="http://schemas.microsoft.com/office/drawing/2010/main" val="0"/>
@@ -10191,7 +10263,7 @@
                     </pic:cNvPicPr>
                   </pic:nvPicPr>
                   <pic:blipFill>
-                    <a:blip r:embed="rId49">
+                    <a:blip r:embed="rId53">
                       <a:extLst>
                         <a:ext uri="{28A0092B-C50C-407E-A947-70E740481C1C}">
                           <a14:useLocalDpi xmlns:a14="http://schemas.microsoft.com/office/drawing/2010/main" val="0"/>
@@ -10244,7 +10316,7 @@
                     </pic:cNvPicPr>
                   </pic:nvPicPr>
                   <pic:blipFill>
-                    <a:blip r:embed="rId62">
+                    <a:blip r:embed="rId66">
                       <a:extLst>
                         <a:ext uri="{28A0092B-C50C-407E-A947-70E740481C1C}">
                           <a14:useLocalDpi xmlns:a14="http://schemas.microsoft.com/office/drawing/2010/main" val="0"/>
@@ -10445,7 +10517,7 @@
                     </pic:cNvPicPr>
                   </pic:nvPicPr>
                   <pic:blipFill>
-                    <a:blip r:embed="rId63">
+                    <a:blip r:embed="rId67">
                       <a:extLst>
                         <a:ext uri="{28A0092B-C50C-407E-A947-70E740481C1C}">
                           <a14:useLocalDpi xmlns:a14="http://schemas.microsoft.com/office/drawing/2010/main" val="0"/>
@@ -10603,7 +10675,7 @@
                     </pic:cNvPicPr>
                   </pic:nvPicPr>
                   <pic:blipFill>
-                    <a:blip r:embed="rId50">
+                    <a:blip r:embed="rId54">
                       <a:extLst>
                         <a:ext uri="{28A0092B-C50C-407E-A947-70E740481C1C}">
                           <a14:useLocalDpi xmlns:a14="http://schemas.microsoft.com/office/drawing/2010/main" val="0"/>
@@ -10656,7 +10728,7 @@
                     </pic:cNvPicPr>
                   </pic:nvPicPr>
                   <pic:blipFill>
-                    <a:blip r:embed="rId63">
+                    <a:blip r:embed="rId67">
                       <a:extLst>
                         <a:ext uri="{28A0092B-C50C-407E-A947-70E740481C1C}">
                           <a14:useLocalDpi xmlns:a14="http://schemas.microsoft.com/office/drawing/2010/main" val="0"/>
@@ -10810,43 +10882,7 @@
           <w:sz w:val="24"/>
           <w:szCs w:val="24"/>
         </w:rPr>
-        <w:t>the natural log of creatinine concentration (</w:t>
-      </w:r>
-      <w:proofErr w:type="spellStart"/>
-      <w:r>
-        <w:rPr>
-          <w:rFonts w:ascii="Times New Roman" w:hAnsi="Times New Roman" w:cs="Times New Roman"/>
-          <w:sz w:val="24"/>
-          <w:szCs w:val="24"/>
-        </w:rPr>
-        <w:t>lnCrecon</w:t>
-      </w:r>
-      <w:proofErr w:type="spellEnd"/>
-      <w:r>
-        <w:rPr>
-          <w:rFonts w:ascii="Times New Roman" w:hAnsi="Times New Roman" w:cs="Times New Roman"/>
-          <w:sz w:val="24"/>
-          <w:szCs w:val="24"/>
-        </w:rPr>
-        <w:t>) explained by the natural log of (140-Age) and the natural log of weight versus the residuals for the creatinine clearance (</w:t>
-      </w:r>
-      <w:proofErr w:type="spellStart"/>
-      <w:r>
-        <w:rPr>
-          <w:rFonts w:ascii="Times New Roman" w:hAnsi="Times New Roman" w:cs="Times New Roman"/>
-          <w:sz w:val="24"/>
-          <w:szCs w:val="24"/>
-        </w:rPr>
-        <w:t>lnCrecclear</w:t>
-      </w:r>
-      <w:proofErr w:type="spellEnd"/>
-      <w:r>
-        <w:rPr>
-          <w:rFonts w:ascii="Times New Roman" w:hAnsi="Times New Roman" w:cs="Times New Roman"/>
-          <w:sz w:val="24"/>
-          <w:szCs w:val="24"/>
-        </w:rPr>
-        <w:t xml:space="preserve">) (in $1000’s) explained by the natural log of (140-Age) and the natural log of weight: </w:t>
+        <w:t xml:space="preserve">the natural log of creatinine concentration (lnCrecon) explained by the natural log of (140-Age) and the natural log of weight versus the residuals for the creatinine clearance (lnCrecclear) (in $1000’s) explained by the natural log of (140-Age) and the natural log of weight: </w:t>
       </w:r>
     </w:p>
     <w:p>
@@ -10902,7 +10938,7 @@
                     </pic:cNvPicPr>
                   </pic:nvPicPr>
                   <pic:blipFill>
-                    <a:blip r:embed="rId64">
+                    <a:blip r:embed="rId68">
                       <a:extLst>
                         <a:ext uri="{28A0092B-C50C-407E-A947-70E740481C1C}">
                           <a14:useLocalDpi xmlns:a14="http://schemas.microsoft.com/office/drawing/2010/main" val="0"/>
@@ -10964,25 +11000,7 @@
           <w:sz w:val="24"/>
           <w:szCs w:val="24"/>
         </w:rPr>
-        <w:t>creatinine concentration (</w:t>
-      </w:r>
-      <w:proofErr w:type="spellStart"/>
-      <w:r>
-        <w:rPr>
-          <w:rFonts w:ascii="Times New Roman" w:hAnsi="Times New Roman" w:cs="Times New Roman"/>
-          <w:sz w:val="24"/>
-          <w:szCs w:val="24"/>
-        </w:rPr>
-        <w:t>lnCrecon</w:t>
-      </w:r>
-      <w:proofErr w:type="spellEnd"/>
-      <w:r>
-        <w:rPr>
-          <w:rFonts w:ascii="Times New Roman" w:hAnsi="Times New Roman" w:cs="Times New Roman"/>
-          <w:sz w:val="24"/>
-          <w:szCs w:val="24"/>
-        </w:rPr>
-        <w:t>)</w:t>
+        <w:t>creatinine concentration (lnCrecon)</w:t>
       </w:r>
       <w:r>
         <w:rPr>
@@ -10991,9 +11009,16 @@
           <w:sz w:val="24"/>
           <w:szCs w:val="24"/>
         </w:rPr>
-        <w:t xml:space="preserve"> as the </w:t>
-      </w:r>
-      <w:proofErr w:type="spellStart"/>
+        <w:t xml:space="preserve"> as the ith term that is removed from the model, and then the model is re-run and its residuals are plotted against the residuals of the model with the ith term as the response variable. The plot helps to determine if the removal of the ith term (here, the natural log of the creatinine concentration) greatly affects the outcome of the model. The fairly distinct pattern of the residuals plotted here suggests that the ith term explains much of the model’s variance after accounting for the tested regressors (here, </w:t>
+      </w:r>
+      <w:r>
+        <w:rPr>
+          <w:rFonts w:ascii="Times New Roman" w:hAnsi="Times New Roman" w:cs="Times New Roman"/>
+          <w:sz w:val="24"/>
+          <w:szCs w:val="24"/>
+        </w:rPr>
+        <w:t>the natural log of (140-Age) and the natural log of weight</w:t>
+      </w:r>
       <w:r>
         <w:rPr>
           <w:rFonts w:ascii="TimesTen-Roman" w:hAnsi="TimesTen-Roman" w:cs="TimesTen-Roman"/>
@@ -11001,114 +11026,7 @@
           <w:sz w:val="24"/>
           <w:szCs w:val="24"/>
         </w:rPr>
-        <w:t>ith</w:t>
-      </w:r>
-      <w:proofErr w:type="spellEnd"/>
-      <w:r>
-        <w:rPr>
-          <w:rFonts w:ascii="TimesTen-Roman" w:hAnsi="TimesTen-Roman" w:cs="TimesTen-Roman"/>
-          <w:color w:val="241F1F"/>
-          <w:sz w:val="24"/>
-          <w:szCs w:val="24"/>
-        </w:rPr>
-        <w:t xml:space="preserve"> term that is removed from the model, and then the model is re-run and its residuals are plotted against the residuals of the model with the </w:t>
-      </w:r>
-      <w:proofErr w:type="spellStart"/>
-      <w:r>
-        <w:rPr>
-          <w:rFonts w:ascii="TimesTen-Roman" w:hAnsi="TimesTen-Roman" w:cs="TimesTen-Roman"/>
-          <w:color w:val="241F1F"/>
-          <w:sz w:val="24"/>
-          <w:szCs w:val="24"/>
-        </w:rPr>
-        <w:t>ith</w:t>
-      </w:r>
-      <w:proofErr w:type="spellEnd"/>
-      <w:r>
-        <w:rPr>
-          <w:rFonts w:ascii="TimesTen-Roman" w:hAnsi="TimesTen-Roman" w:cs="TimesTen-Roman"/>
-          <w:color w:val="241F1F"/>
-          <w:sz w:val="24"/>
-          <w:szCs w:val="24"/>
-        </w:rPr>
-        <w:t xml:space="preserve"> term as the response variable. The plot helps to determine if the removal of the </w:t>
-      </w:r>
-      <w:proofErr w:type="spellStart"/>
-      <w:r>
-        <w:rPr>
-          <w:rFonts w:ascii="TimesTen-Roman" w:hAnsi="TimesTen-Roman" w:cs="TimesTen-Roman"/>
-          <w:color w:val="241F1F"/>
-          <w:sz w:val="24"/>
-          <w:szCs w:val="24"/>
-        </w:rPr>
-        <w:t>ith</w:t>
-      </w:r>
-      <w:proofErr w:type="spellEnd"/>
-      <w:r>
-        <w:rPr>
-          <w:rFonts w:ascii="TimesTen-Roman" w:hAnsi="TimesTen-Roman" w:cs="TimesTen-Roman"/>
-          <w:color w:val="241F1F"/>
-          <w:sz w:val="24"/>
-          <w:szCs w:val="24"/>
-        </w:rPr>
-        <w:t xml:space="preserve"> term (here, the natural log of the creatinine concentration) greatly affects the outcome of the model. The fairly distinct pattern of the residuals plotted here suggests that the </w:t>
-      </w:r>
-      <w:proofErr w:type="spellStart"/>
-      <w:r>
-        <w:rPr>
-          <w:rFonts w:ascii="TimesTen-Roman" w:hAnsi="TimesTen-Roman" w:cs="TimesTen-Roman"/>
-          <w:color w:val="241F1F"/>
-          <w:sz w:val="24"/>
-          <w:szCs w:val="24"/>
-        </w:rPr>
-        <w:t>ith</w:t>
-      </w:r>
-      <w:proofErr w:type="spellEnd"/>
-      <w:r>
-        <w:rPr>
-          <w:rFonts w:ascii="TimesTen-Roman" w:hAnsi="TimesTen-Roman" w:cs="TimesTen-Roman"/>
-          <w:color w:val="241F1F"/>
-          <w:sz w:val="24"/>
-          <w:szCs w:val="24"/>
-        </w:rPr>
-        <w:t xml:space="preserve"> term explains much of the model’s variance after accounting for the tested regressors (here, </w:t>
-      </w:r>
-      <w:r>
-        <w:rPr>
-          <w:rFonts w:ascii="Times New Roman" w:hAnsi="Times New Roman" w:cs="Times New Roman"/>
-          <w:sz w:val="24"/>
-          <w:szCs w:val="24"/>
-        </w:rPr>
-        <w:t>the natural log of (140-Age) and the natural log of weight</w:t>
-      </w:r>
-      <w:r>
-        <w:rPr>
-          <w:rFonts w:ascii="TimesTen-Roman" w:hAnsi="TimesTen-Roman" w:cs="TimesTen-Roman"/>
-          <w:color w:val="241F1F"/>
-          <w:sz w:val="24"/>
-          <w:szCs w:val="24"/>
-        </w:rPr>
-        <w:t xml:space="preserve">) and the </w:t>
-      </w:r>
-      <w:proofErr w:type="spellStart"/>
-      <w:r>
-        <w:rPr>
-          <w:rFonts w:ascii="TimesTen-Roman" w:hAnsi="TimesTen-Roman" w:cs="TimesTen-Roman"/>
-          <w:color w:val="241F1F"/>
-          <w:sz w:val="24"/>
-          <w:szCs w:val="24"/>
-        </w:rPr>
-        <w:t>ith</w:t>
-      </w:r>
-      <w:proofErr w:type="spellEnd"/>
-      <w:r>
-        <w:rPr>
-          <w:rFonts w:ascii="TimesTen-Roman" w:hAnsi="TimesTen-Roman" w:cs="TimesTen-Roman"/>
-          <w:color w:val="241F1F"/>
-          <w:sz w:val="24"/>
-          <w:szCs w:val="24"/>
-        </w:rPr>
-        <w:t xml:space="preserve"> term being removed does have a substantial effect on the model and should remain in the model.</w:t>
+        <w:t>) and the ith term being removed does have a substantial effect on the model and should remain in the model.</w:t>
       </w:r>
     </w:p>
     <w:p>
@@ -11229,25 +11147,7 @@
           <w:sz w:val="24"/>
           <w:szCs w:val="24"/>
         </w:rPr>
-        <w:t>the natural log of age (ln(140-Age)) explained by the natural log of creatinine concentration and the natural log of weight versus the residuals for the creatinine clearance (</w:t>
-      </w:r>
-      <w:proofErr w:type="spellStart"/>
-      <w:r>
-        <w:rPr>
-          <w:rFonts w:ascii="Times New Roman" w:hAnsi="Times New Roman" w:cs="Times New Roman"/>
-          <w:sz w:val="24"/>
-          <w:szCs w:val="24"/>
-        </w:rPr>
-        <w:t>lnCrecclear</w:t>
-      </w:r>
-      <w:proofErr w:type="spellEnd"/>
-      <w:r>
-        <w:rPr>
-          <w:rFonts w:ascii="Times New Roman" w:hAnsi="Times New Roman" w:cs="Times New Roman"/>
-          <w:sz w:val="24"/>
-          <w:szCs w:val="24"/>
-        </w:rPr>
-        <w:t xml:space="preserve">) (in $1000’s) explained by the natural log of creatinine concentration and the natural log of weight: </w:t>
+        <w:t xml:space="preserve">the natural log of age (ln(140-Age)) explained by the natural log of creatinine concentration and the natural log of weight versus the residuals for the creatinine clearance (lnCrecclear) (in $1000’s) explained by the natural log of creatinine concentration and the natural log of weight: </w:t>
       </w:r>
     </w:p>
     <w:p>
@@ -11303,7 +11203,7 @@
                     </pic:cNvPicPr>
                   </pic:nvPicPr>
                   <pic:blipFill>
-                    <a:blip r:embed="rId65">
+                    <a:blip r:embed="rId69">
                       <a:extLst>
                         <a:ext uri="{28A0092B-C50C-407E-A947-70E740481C1C}">
                           <a14:useLocalDpi xmlns:a14="http://schemas.microsoft.com/office/drawing/2010/main" val="0"/>
@@ -11374,9 +11274,16 @@
           <w:sz w:val="24"/>
           <w:szCs w:val="24"/>
         </w:rPr>
-        <w:t xml:space="preserve">as the </w:t>
-      </w:r>
-      <w:proofErr w:type="spellStart"/>
+        <w:t xml:space="preserve">as the ith term that is removed from the model, and then the model is re-run and its residuals are plotted against the residuals of the model with the ith term as the response variable. The plot helps to determine if the removal of the ith term (here, the </w:t>
+      </w:r>
+      <w:r>
+        <w:rPr>
+          <w:rFonts w:ascii="Times New Roman" w:hAnsi="Times New Roman" w:cs="Times New Roman"/>
+          <w:sz w:val="24"/>
+          <w:szCs w:val="24"/>
+        </w:rPr>
+        <w:t>natural log of age (ln(140-Age))</w:t>
+      </w:r>
       <w:r>
         <w:rPr>
           <w:rFonts w:ascii="TimesTen-Roman" w:hAnsi="TimesTen-Roman" w:cs="TimesTen-Roman"/>
@@ -11384,9 +11291,8 @@
           <w:sz w:val="24"/>
           <w:szCs w:val="24"/>
         </w:rPr>
-        <w:t>ith</w:t>
-      </w:r>
-      <w:proofErr w:type="spellEnd"/>
+        <w:t xml:space="preserve">) greatly affects the outcome of the model. The fairly distinct pattern of the residuals plotted here suggests that the ith term explains </w:t>
+      </w:r>
       <w:r>
         <w:rPr>
           <w:rFonts w:ascii="TimesTen-Roman" w:hAnsi="TimesTen-Roman" w:cs="TimesTen-Roman"/>
@@ -11394,9 +11300,8 @@
           <w:sz w:val="24"/>
           <w:szCs w:val="24"/>
         </w:rPr>
-        <w:t xml:space="preserve"> term that is removed from the model, and then the model is re-run and its residuals are plotted against the residuals of the model with the </w:t>
-      </w:r>
-      <w:proofErr w:type="spellStart"/>
+        <w:t>a bit</w:t>
+      </w:r>
       <w:r>
         <w:rPr>
           <w:rFonts w:ascii="TimesTen-Roman" w:hAnsi="TimesTen-Roman" w:cs="TimesTen-Roman"/>
@@ -11404,9 +11309,16 @@
           <w:sz w:val="24"/>
           <w:szCs w:val="24"/>
         </w:rPr>
-        <w:t>ith</w:t>
-      </w:r>
-      <w:proofErr w:type="spellEnd"/>
+        <w:t xml:space="preserve"> of the model’s variance after accounting for the tested regressors (here, </w:t>
+      </w:r>
+      <w:r>
+        <w:rPr>
+          <w:rFonts w:ascii="Times New Roman" w:hAnsi="Times New Roman" w:cs="Times New Roman"/>
+          <w:sz w:val="24"/>
+          <w:szCs w:val="24"/>
+        </w:rPr>
+        <w:t>the natural log of creatinine concentration and the natural log of weight</w:t>
+      </w:r>
       <w:r>
         <w:rPr>
           <w:rFonts w:ascii="TimesTen-Roman" w:hAnsi="TimesTen-Roman" w:cs="TimesTen-Roman"/>
@@ -11414,119 +11326,7 @@
           <w:sz w:val="24"/>
           <w:szCs w:val="24"/>
         </w:rPr>
-        <w:t xml:space="preserve"> term as the response variable. The plot helps to determine if the removal of the </w:t>
-      </w:r>
-      <w:proofErr w:type="spellStart"/>
-      <w:r>
-        <w:rPr>
-          <w:rFonts w:ascii="TimesTen-Roman" w:hAnsi="TimesTen-Roman" w:cs="TimesTen-Roman"/>
-          <w:color w:val="241F1F"/>
-          <w:sz w:val="24"/>
-          <w:szCs w:val="24"/>
-        </w:rPr>
-        <w:t>ith</w:t>
-      </w:r>
-      <w:proofErr w:type="spellEnd"/>
-      <w:r>
-        <w:rPr>
-          <w:rFonts w:ascii="TimesTen-Roman" w:hAnsi="TimesTen-Roman" w:cs="TimesTen-Roman"/>
-          <w:color w:val="241F1F"/>
-          <w:sz w:val="24"/>
-          <w:szCs w:val="24"/>
-        </w:rPr>
-        <w:t xml:space="preserve"> term (here, the </w:t>
-      </w:r>
-      <w:r>
-        <w:rPr>
-          <w:rFonts w:ascii="Times New Roman" w:hAnsi="Times New Roman" w:cs="Times New Roman"/>
-          <w:sz w:val="24"/>
-          <w:szCs w:val="24"/>
-        </w:rPr>
-        <w:t>natural log of age (ln(140-Age))</w:t>
-      </w:r>
-      <w:r>
-        <w:rPr>
-          <w:rFonts w:ascii="TimesTen-Roman" w:hAnsi="TimesTen-Roman" w:cs="TimesTen-Roman"/>
-          <w:color w:val="241F1F"/>
-          <w:sz w:val="24"/>
-          <w:szCs w:val="24"/>
-        </w:rPr>
-        <w:t xml:space="preserve">) greatly affects the outcome of the model. The fairly distinct pattern of the residuals plotted here suggests that the </w:t>
-      </w:r>
-      <w:proofErr w:type="spellStart"/>
-      <w:r>
-        <w:rPr>
-          <w:rFonts w:ascii="TimesTen-Roman" w:hAnsi="TimesTen-Roman" w:cs="TimesTen-Roman"/>
-          <w:color w:val="241F1F"/>
-          <w:sz w:val="24"/>
-          <w:szCs w:val="24"/>
-        </w:rPr>
-        <w:t>ith</w:t>
-      </w:r>
-      <w:proofErr w:type="spellEnd"/>
-      <w:r>
-        <w:rPr>
-          <w:rFonts w:ascii="TimesTen-Roman" w:hAnsi="TimesTen-Roman" w:cs="TimesTen-Roman"/>
-          <w:color w:val="241F1F"/>
-          <w:sz w:val="24"/>
-          <w:szCs w:val="24"/>
-        </w:rPr>
-        <w:t xml:space="preserve"> term explains </w:t>
-      </w:r>
-      <w:r>
-        <w:rPr>
-          <w:rFonts w:ascii="TimesTen-Roman" w:hAnsi="TimesTen-Roman" w:cs="TimesTen-Roman"/>
-          <w:color w:val="241F1F"/>
-          <w:sz w:val="24"/>
-          <w:szCs w:val="24"/>
-        </w:rPr>
-        <w:t>a bit</w:t>
-      </w:r>
-      <w:r>
-        <w:rPr>
-          <w:rFonts w:ascii="TimesTen-Roman" w:hAnsi="TimesTen-Roman" w:cs="TimesTen-Roman"/>
-          <w:color w:val="241F1F"/>
-          <w:sz w:val="24"/>
-          <w:szCs w:val="24"/>
-        </w:rPr>
-        <w:t xml:space="preserve"> of the model’s variance after accounting for the tested regressors (here, </w:t>
-      </w:r>
-      <w:r>
-        <w:rPr>
-          <w:rFonts w:ascii="Times New Roman" w:hAnsi="Times New Roman" w:cs="Times New Roman"/>
-          <w:sz w:val="24"/>
-          <w:szCs w:val="24"/>
-        </w:rPr>
-        <w:t>the natural log of creatinine concentration and the natural log of weight</w:t>
-      </w:r>
-      <w:r>
-        <w:rPr>
-          <w:rFonts w:ascii="TimesTen-Roman" w:hAnsi="TimesTen-Roman" w:cs="TimesTen-Roman"/>
-          <w:color w:val="241F1F"/>
-          <w:sz w:val="24"/>
-          <w:szCs w:val="24"/>
-        </w:rPr>
-        <w:t xml:space="preserve">) and the </w:t>
-      </w:r>
-      <w:proofErr w:type="spellStart"/>
-      <w:r>
-        <w:rPr>
-          <w:rFonts w:ascii="TimesTen-Roman" w:hAnsi="TimesTen-Roman" w:cs="TimesTen-Roman"/>
-          <w:color w:val="241F1F"/>
-          <w:sz w:val="24"/>
-          <w:szCs w:val="24"/>
-        </w:rPr>
-        <w:t>ith</w:t>
-      </w:r>
-      <w:proofErr w:type="spellEnd"/>
-      <w:r>
-        <w:rPr>
-          <w:rFonts w:ascii="TimesTen-Roman" w:hAnsi="TimesTen-Roman" w:cs="TimesTen-Roman"/>
-          <w:color w:val="241F1F"/>
-          <w:sz w:val="24"/>
-          <w:szCs w:val="24"/>
-        </w:rPr>
-        <w:t xml:space="preserve"> term being removed does have a substantial effect on the model and should remain in the model. It does not have as distinct a pattern as Figure 12.1h, but is still enough of an explanatory variable that I believe it warrants remaining in the model. </w:t>
+        <w:t xml:space="preserve">) and the ith term being removed does have a substantial effect on the model and should remain in the model. It does not have as distinct a pattern as Figure 12.1h, but is still enough of an explanatory variable that I believe it warrants remaining in the model. </w:t>
       </w:r>
     </w:p>
     <w:p>
@@ -11872,25 +11672,7 @@
           <w:sz w:val="24"/>
           <w:szCs w:val="24"/>
         </w:rPr>
-        <w:t>natural log of age (ln(140-Age)) and the natural log of creatinine concentration versus the residuals for the creatinine clearance (</w:t>
-      </w:r>
-      <w:proofErr w:type="spellStart"/>
-      <w:r>
-        <w:rPr>
-          <w:rFonts w:ascii="Times New Roman" w:hAnsi="Times New Roman" w:cs="Times New Roman"/>
-          <w:sz w:val="24"/>
-          <w:szCs w:val="24"/>
-        </w:rPr>
-        <w:t>lnCrecclear</w:t>
-      </w:r>
-      <w:proofErr w:type="spellEnd"/>
-      <w:r>
-        <w:rPr>
-          <w:rFonts w:ascii="Times New Roman" w:hAnsi="Times New Roman" w:cs="Times New Roman"/>
-          <w:sz w:val="24"/>
-          <w:szCs w:val="24"/>
-        </w:rPr>
-        <w:t xml:space="preserve">) (in $1000’s) explained by the natural log of creatinine concentration and </w:t>
+        <w:t xml:space="preserve">natural log of age (ln(140-Age)) and the natural log of creatinine concentration versus the residuals for the creatinine clearance (lnCrecclear) (in $1000’s) explained by the natural log of creatinine concentration and </w:t>
       </w:r>
       <w:r>
         <w:rPr>
@@ -11971,7 +11753,7 @@
                     </pic:cNvPicPr>
                   </pic:nvPicPr>
                   <pic:blipFill>
-                    <a:blip r:embed="rId66">
+                    <a:blip r:embed="rId70">
                       <a:extLst>
                         <a:ext uri="{28A0092B-C50C-407E-A947-70E740481C1C}">
                           <a14:useLocalDpi xmlns:a14="http://schemas.microsoft.com/office/drawing/2010/main" val="0"/>
@@ -12042,9 +11824,16 @@
           <w:sz w:val="24"/>
           <w:szCs w:val="24"/>
         </w:rPr>
-        <w:t xml:space="preserve">as the </w:t>
-      </w:r>
-      <w:proofErr w:type="spellStart"/>
+        <w:t xml:space="preserve">as the ith term that is removed from the model, and then the model is re-run and its residuals are plotted against the residuals of the model with the ith term as the response variable. The plot helps to determine if the removal of the ith term (here, the </w:t>
+      </w:r>
+      <w:r>
+        <w:rPr>
+          <w:rFonts w:ascii="Times New Roman" w:hAnsi="Times New Roman" w:cs="Times New Roman"/>
+          <w:sz w:val="24"/>
+          <w:szCs w:val="24"/>
+        </w:rPr>
+        <w:t>natural log of weight</w:t>
+      </w:r>
       <w:r>
         <w:rPr>
           <w:rFonts w:ascii="TimesTen-Roman" w:hAnsi="TimesTen-Roman" w:cs="TimesTen-Roman"/>
@@ -12052,9 +11841,16 @@
           <w:sz w:val="24"/>
           <w:szCs w:val="24"/>
         </w:rPr>
-        <w:t>ith</w:t>
-      </w:r>
-      <w:proofErr w:type="spellEnd"/>
+        <w:t xml:space="preserve">) greatly affects the outcome of the model. The fairly distinct pattern of the residuals plotted here suggests that the ith term explains much of the model’s variance after accounting for the tested regressors (here, </w:t>
+      </w:r>
+      <w:r>
+        <w:rPr>
+          <w:rFonts w:ascii="Times New Roman" w:hAnsi="Times New Roman" w:cs="Times New Roman"/>
+          <w:sz w:val="24"/>
+          <w:szCs w:val="24"/>
+        </w:rPr>
+        <w:t>the natural log of creatinine concentration and the natural log of (140-Age)</w:t>
+      </w:r>
       <w:r>
         <w:rPr>
           <w:rFonts w:ascii="TimesTen-Roman" w:hAnsi="TimesTen-Roman" w:cs="TimesTen-Roman"/>
@@ -12062,121 +11858,7 @@
           <w:sz w:val="24"/>
           <w:szCs w:val="24"/>
         </w:rPr>
-        <w:t xml:space="preserve"> term that is removed from the model, and then the model is re-run and its residuals are plotted against the residuals of the model with the </w:t>
-      </w:r>
-      <w:proofErr w:type="spellStart"/>
-      <w:r>
-        <w:rPr>
-          <w:rFonts w:ascii="TimesTen-Roman" w:hAnsi="TimesTen-Roman" w:cs="TimesTen-Roman"/>
-          <w:color w:val="241F1F"/>
-          <w:sz w:val="24"/>
-          <w:szCs w:val="24"/>
-        </w:rPr>
-        <w:t>ith</w:t>
-      </w:r>
-      <w:proofErr w:type="spellEnd"/>
-      <w:r>
-        <w:rPr>
-          <w:rFonts w:ascii="TimesTen-Roman" w:hAnsi="TimesTen-Roman" w:cs="TimesTen-Roman"/>
-          <w:color w:val="241F1F"/>
-          <w:sz w:val="24"/>
-          <w:szCs w:val="24"/>
-        </w:rPr>
-        <w:t xml:space="preserve"> term as the response variable. The plot helps to determine if the removal of the </w:t>
-      </w:r>
-      <w:proofErr w:type="spellStart"/>
-      <w:r>
-        <w:rPr>
-          <w:rFonts w:ascii="TimesTen-Roman" w:hAnsi="TimesTen-Roman" w:cs="TimesTen-Roman"/>
-          <w:color w:val="241F1F"/>
-          <w:sz w:val="24"/>
-          <w:szCs w:val="24"/>
-        </w:rPr>
-        <w:t>ith</w:t>
-      </w:r>
-      <w:proofErr w:type="spellEnd"/>
-      <w:r>
-        <w:rPr>
-          <w:rFonts w:ascii="TimesTen-Roman" w:hAnsi="TimesTen-Roman" w:cs="TimesTen-Roman"/>
-          <w:color w:val="241F1F"/>
-          <w:sz w:val="24"/>
-          <w:szCs w:val="24"/>
-        </w:rPr>
-        <w:t xml:space="preserve"> term (here, the </w:t>
-      </w:r>
-      <w:r>
-        <w:rPr>
-          <w:rFonts w:ascii="Times New Roman" w:hAnsi="Times New Roman" w:cs="Times New Roman"/>
-          <w:sz w:val="24"/>
-          <w:szCs w:val="24"/>
-        </w:rPr>
-        <w:t>natural log of weight</w:t>
-      </w:r>
-      <w:r>
-        <w:rPr>
-          <w:rFonts w:ascii="TimesTen-Roman" w:hAnsi="TimesTen-Roman" w:cs="TimesTen-Roman"/>
-          <w:color w:val="241F1F"/>
-          <w:sz w:val="24"/>
-          <w:szCs w:val="24"/>
-        </w:rPr>
-        <w:t xml:space="preserve">) greatly affects the outcome of the model. The fairly distinct pattern of the residuals plotted here suggests that the </w:t>
-      </w:r>
-      <w:proofErr w:type="spellStart"/>
-      <w:r>
-        <w:rPr>
-          <w:rFonts w:ascii="TimesTen-Roman" w:hAnsi="TimesTen-Roman" w:cs="TimesTen-Roman"/>
-          <w:color w:val="241F1F"/>
-          <w:sz w:val="24"/>
-          <w:szCs w:val="24"/>
-        </w:rPr>
-        <w:t>ith</w:t>
-      </w:r>
-      <w:proofErr w:type="spellEnd"/>
-      <w:r>
-        <w:rPr>
-          <w:rFonts w:ascii="TimesTen-Roman" w:hAnsi="TimesTen-Roman" w:cs="TimesTen-Roman"/>
-          <w:color w:val="241F1F"/>
-          <w:sz w:val="24"/>
-          <w:szCs w:val="24"/>
-        </w:rPr>
-        <w:t xml:space="preserve"> term explains much of the model’s variance after accounting for the tested regressors (here, </w:t>
-      </w:r>
-      <w:r>
-        <w:rPr>
-          <w:rFonts w:ascii="Times New Roman" w:hAnsi="Times New Roman" w:cs="Times New Roman"/>
-          <w:sz w:val="24"/>
-          <w:szCs w:val="24"/>
-        </w:rPr>
-        <w:t>the natural log of creatinine concentration and the natural log of (140-Age)</w:t>
-      </w:r>
-      <w:r>
-        <w:rPr>
-          <w:rFonts w:ascii="TimesTen-Roman" w:hAnsi="TimesTen-Roman" w:cs="TimesTen-Roman"/>
-          <w:color w:val="241F1F"/>
-          <w:sz w:val="24"/>
-          <w:szCs w:val="24"/>
-        </w:rPr>
-        <w:t xml:space="preserve">) and the </w:t>
-      </w:r>
-      <w:proofErr w:type="spellStart"/>
-      <w:r>
-        <w:rPr>
-          <w:rFonts w:ascii="TimesTen-Roman" w:hAnsi="TimesTen-Roman" w:cs="TimesTen-Roman"/>
-          <w:color w:val="241F1F"/>
-          <w:sz w:val="24"/>
-          <w:szCs w:val="24"/>
-        </w:rPr>
-        <w:t>ith</w:t>
-      </w:r>
-      <w:proofErr w:type="spellEnd"/>
-      <w:r>
-        <w:rPr>
-          <w:rFonts w:ascii="TimesTen-Roman" w:hAnsi="TimesTen-Roman" w:cs="TimesTen-Roman"/>
-          <w:color w:val="241F1F"/>
-          <w:sz w:val="24"/>
-          <w:szCs w:val="24"/>
-        </w:rPr>
-        <w:t xml:space="preserve"> term being removed does have a substantial effect on the model and should remain in the model. </w:t>
+        <w:t xml:space="preserve">) and the ith term being removed does have a substantial effect on the model and should remain in the model. </w:t>
       </w:r>
     </w:p>
     <w:p>
@@ -12341,7 +12023,7 @@
       </w:pPr>
     </w:p>
     <w:sectPr>
-      <w:headerReference w:type="default" r:id="rId67"/>
+      <w:headerReference w:type="default" r:id="rId71"/>
       <w:pgSz w:w="12240" w:h="15840"/>
       <w:pgMar w:top="1440" w:right="1440" w:bottom="1440" w:left="1440" w:header="720" w:footer="720" w:gutter="0"/>
       <w:cols w:space="720"/>

--- a/Regression Analysis/Final Exam/Final Exam.docx
+++ b/Regression Analysis/Final Exam/Final Exam.docx
@@ -949,7 +949,25 @@
           <w:sz w:val="24"/>
           <w:szCs w:val="24"/>
         </w:rPr>
-        <w:t xml:space="preserve">The following are scatterplots relating steam (lbs/month) to each regressor variable accounted for in observations from a steam plant. </w:t>
+        <w:t>The following are scatterplots relating steam (</w:t>
+      </w:r>
+      <w:proofErr w:type="spellStart"/>
+      <w:r>
+        <w:rPr>
+          <w:rFonts w:ascii="Times New Roman" w:hAnsi="Times New Roman" w:cs="Times New Roman"/>
+          <w:sz w:val="24"/>
+          <w:szCs w:val="24"/>
+        </w:rPr>
+        <w:t>lbs</w:t>
+      </w:r>
+      <w:proofErr w:type="spellEnd"/>
+      <w:r>
+        <w:rPr>
+          <w:rFonts w:ascii="Times New Roman" w:hAnsi="Times New Roman" w:cs="Times New Roman"/>
+          <w:sz w:val="24"/>
+          <w:szCs w:val="24"/>
+        </w:rPr>
+        <w:t xml:space="preserve">/month) to each regressor variable accounted for in observations from a steam plant. </w:t>
       </w:r>
     </w:p>
     <w:p>
@@ -1570,7 +1588,43 @@
           <w:sz w:val="24"/>
           <w:szCs w:val="24"/>
         </w:rPr>
-        <w:t>Based on the scatter plots, certain regressor variables seem to have a linear relationship with steam (lbs/month) while others do not. Real fatty acid (lbs/month</w:t>
+        <w:t>Based on the scatter plots, certain regressor variables seem to have a linear relationship with steam (</w:t>
+      </w:r>
+      <w:proofErr w:type="spellStart"/>
+      <w:r>
+        <w:rPr>
+          <w:rFonts w:ascii="Times New Roman" w:hAnsi="Times New Roman" w:cs="Times New Roman"/>
+          <w:sz w:val="24"/>
+          <w:szCs w:val="24"/>
+        </w:rPr>
+        <w:t>lbs</w:t>
+      </w:r>
+      <w:proofErr w:type="spellEnd"/>
+      <w:r>
+        <w:rPr>
+          <w:rFonts w:ascii="Times New Roman" w:hAnsi="Times New Roman" w:cs="Times New Roman"/>
+          <w:sz w:val="24"/>
+          <w:szCs w:val="24"/>
+        </w:rPr>
+        <w:t>/month) while others do not. Real fatty acid (</w:t>
+      </w:r>
+      <w:proofErr w:type="spellStart"/>
+      <w:r>
+        <w:rPr>
+          <w:rFonts w:ascii="Times New Roman" w:hAnsi="Times New Roman" w:cs="Times New Roman"/>
+          <w:sz w:val="24"/>
+          <w:szCs w:val="24"/>
+        </w:rPr>
+        <w:t>lbs</w:t>
+      </w:r>
+      <w:proofErr w:type="spellEnd"/>
+      <w:r>
+        <w:rPr>
+          <w:rFonts w:ascii="Times New Roman" w:hAnsi="Times New Roman" w:cs="Times New Roman"/>
+          <w:sz w:val="24"/>
+          <w:szCs w:val="24"/>
+        </w:rPr>
+        <w:t>/month</w:t>
       </w:r>
       <w:r>
         <w:rPr>
@@ -1586,31 +1640,175 @@
           <w:sz w:val="24"/>
           <w:szCs w:val="24"/>
         </w:rPr>
-        <w:t xml:space="preserve"> and average atmospheric temperature (F) seem to have a fairly strong linear relationship with steam (lbs/month). Crude glycerin (lbs), average wind velocity (mph) and average wind velocity squared (mph2) seem to have more of a parabolic relationship with steam (lbs/month). Days below 32F may have a linear relationship with steam (lbs/month) but there are quite a few data points where there is a decent spread of steam (lbs/month) with zero days below 32F, so this regressor does not seem particularly linear. The same could be said for operating days per month for slightly different reasons; </w:t>
-      </w:r>
-      <w:r>
-        <w:rPr>
-          <w:rFonts w:ascii="Times New Roman" w:hAnsi="Times New Roman" w:cs="Times New Roman"/>
-          <w:sz w:val="24"/>
-          <w:szCs w:val="24"/>
-        </w:rPr>
-        <w:t>though fewer operating days seem to correlate with lower steam in lbs/month, more operating days correlates with a wide range of steam in lbs</w:t>
-      </w:r>
-      <w:r>
-        <w:rPr>
-          <w:rFonts w:ascii="Times New Roman" w:hAnsi="Times New Roman" w:cs="Times New Roman"/>
-          <w:sz w:val="24"/>
-          <w:szCs w:val="24"/>
-        </w:rPr>
-        <w:t xml:space="preserve">. Finally, calendar days and number of startups do not really seem to have a linear relationship with steam in lbs/month, but it is difficult to tell because, like operating days and number of days below 32F, it is a </w:t>
-      </w:r>
-      <w:r>
-        <w:rPr>
-          <w:rFonts w:ascii="Times New Roman" w:hAnsi="Times New Roman" w:cs="Times New Roman"/>
-          <w:sz w:val="24"/>
-          <w:szCs w:val="24"/>
-        </w:rPr>
-        <w:t xml:space="preserve">discrete numerical variable compared to a continuous numerical variable. Further analysis for there variables are definitely warranted. </w:t>
+        <w:t xml:space="preserve"> and average atmospheric temperature (F) seem to have a fairly strong linear relationship with steam (</w:t>
+      </w:r>
+      <w:proofErr w:type="spellStart"/>
+      <w:r>
+        <w:rPr>
+          <w:rFonts w:ascii="Times New Roman" w:hAnsi="Times New Roman" w:cs="Times New Roman"/>
+          <w:sz w:val="24"/>
+          <w:szCs w:val="24"/>
+        </w:rPr>
+        <w:t>lbs</w:t>
+      </w:r>
+      <w:proofErr w:type="spellEnd"/>
+      <w:r>
+        <w:rPr>
+          <w:rFonts w:ascii="Times New Roman" w:hAnsi="Times New Roman" w:cs="Times New Roman"/>
+          <w:sz w:val="24"/>
+          <w:szCs w:val="24"/>
+        </w:rPr>
+        <w:t>/month). Crude glycerin (</w:t>
+      </w:r>
+      <w:proofErr w:type="spellStart"/>
+      <w:r>
+        <w:rPr>
+          <w:rFonts w:ascii="Times New Roman" w:hAnsi="Times New Roman" w:cs="Times New Roman"/>
+          <w:sz w:val="24"/>
+          <w:szCs w:val="24"/>
+        </w:rPr>
+        <w:t>lbs</w:t>
+      </w:r>
+      <w:proofErr w:type="spellEnd"/>
+      <w:r>
+        <w:rPr>
+          <w:rFonts w:ascii="Times New Roman" w:hAnsi="Times New Roman" w:cs="Times New Roman"/>
+          <w:sz w:val="24"/>
+          <w:szCs w:val="24"/>
+        </w:rPr>
+        <w:t>), average wind velocity (mph) and average wind velocity squared (mph2) seem to have more of a parabolic relationship with steam (</w:t>
+      </w:r>
+      <w:proofErr w:type="spellStart"/>
+      <w:r>
+        <w:rPr>
+          <w:rFonts w:ascii="Times New Roman" w:hAnsi="Times New Roman" w:cs="Times New Roman"/>
+          <w:sz w:val="24"/>
+          <w:szCs w:val="24"/>
+        </w:rPr>
+        <w:t>lbs</w:t>
+      </w:r>
+      <w:proofErr w:type="spellEnd"/>
+      <w:r>
+        <w:rPr>
+          <w:rFonts w:ascii="Times New Roman" w:hAnsi="Times New Roman" w:cs="Times New Roman"/>
+          <w:sz w:val="24"/>
+          <w:szCs w:val="24"/>
+        </w:rPr>
+        <w:t>/month). Days below 32F may have a linear relationship with steam (</w:t>
+      </w:r>
+      <w:proofErr w:type="spellStart"/>
+      <w:r>
+        <w:rPr>
+          <w:rFonts w:ascii="Times New Roman" w:hAnsi="Times New Roman" w:cs="Times New Roman"/>
+          <w:sz w:val="24"/>
+          <w:szCs w:val="24"/>
+        </w:rPr>
+        <w:t>lbs</w:t>
+      </w:r>
+      <w:proofErr w:type="spellEnd"/>
+      <w:r>
+        <w:rPr>
+          <w:rFonts w:ascii="Times New Roman" w:hAnsi="Times New Roman" w:cs="Times New Roman"/>
+          <w:sz w:val="24"/>
+          <w:szCs w:val="24"/>
+        </w:rPr>
+        <w:t>/month) but there are quite a few data points where there is a decent spread of steam (</w:t>
+      </w:r>
+      <w:proofErr w:type="spellStart"/>
+      <w:r>
+        <w:rPr>
+          <w:rFonts w:ascii="Times New Roman" w:hAnsi="Times New Roman" w:cs="Times New Roman"/>
+          <w:sz w:val="24"/>
+          <w:szCs w:val="24"/>
+        </w:rPr>
+        <w:t>lbs</w:t>
+      </w:r>
+      <w:proofErr w:type="spellEnd"/>
+      <w:r>
+        <w:rPr>
+          <w:rFonts w:ascii="Times New Roman" w:hAnsi="Times New Roman" w:cs="Times New Roman"/>
+          <w:sz w:val="24"/>
+          <w:szCs w:val="24"/>
+        </w:rPr>
+        <w:t xml:space="preserve">/month) with zero days below 32F, so this regressor does not seem particularly linear. The same could be said for operating days per month for slightly different reasons; </w:t>
+      </w:r>
+      <w:r>
+        <w:rPr>
+          <w:rFonts w:ascii="Times New Roman" w:hAnsi="Times New Roman" w:cs="Times New Roman"/>
+          <w:sz w:val="24"/>
+          <w:szCs w:val="24"/>
+        </w:rPr>
+        <w:t xml:space="preserve">though fewer operating days seem to correlate with lower steam in </w:t>
+      </w:r>
+      <w:proofErr w:type="spellStart"/>
+      <w:r>
+        <w:rPr>
+          <w:rFonts w:ascii="Times New Roman" w:hAnsi="Times New Roman" w:cs="Times New Roman"/>
+          <w:sz w:val="24"/>
+          <w:szCs w:val="24"/>
+        </w:rPr>
+        <w:t>lbs</w:t>
+      </w:r>
+      <w:proofErr w:type="spellEnd"/>
+      <w:r>
+        <w:rPr>
+          <w:rFonts w:ascii="Times New Roman" w:hAnsi="Times New Roman" w:cs="Times New Roman"/>
+          <w:sz w:val="24"/>
+          <w:szCs w:val="24"/>
+        </w:rPr>
+        <w:t>/month, more operating days correlates with a wide range of steam in lbs</w:t>
+      </w:r>
+      <w:r>
+        <w:rPr>
+          <w:rFonts w:ascii="Times New Roman" w:hAnsi="Times New Roman" w:cs="Times New Roman"/>
+          <w:sz w:val="24"/>
+          <w:szCs w:val="24"/>
+        </w:rPr>
+        <w:t xml:space="preserve">. Finally, calendar days and number of startups do not really seem to have a linear relationship with steam in </w:t>
+      </w:r>
+      <w:proofErr w:type="spellStart"/>
+      <w:r>
+        <w:rPr>
+          <w:rFonts w:ascii="Times New Roman" w:hAnsi="Times New Roman" w:cs="Times New Roman"/>
+          <w:sz w:val="24"/>
+          <w:szCs w:val="24"/>
+        </w:rPr>
+        <w:t>lbs</w:t>
+      </w:r>
+      <w:proofErr w:type="spellEnd"/>
+      <w:r>
+        <w:rPr>
+          <w:rFonts w:ascii="Times New Roman" w:hAnsi="Times New Roman" w:cs="Times New Roman"/>
+          <w:sz w:val="24"/>
+          <w:szCs w:val="24"/>
+        </w:rPr>
+        <w:t xml:space="preserve">/month, but it is difficult to tell because, like operating days and number of days below 32F, it is a </w:t>
+      </w:r>
+      <w:r>
+        <w:rPr>
+          <w:rFonts w:ascii="Times New Roman" w:hAnsi="Times New Roman" w:cs="Times New Roman"/>
+          <w:sz w:val="24"/>
+          <w:szCs w:val="24"/>
+        </w:rPr>
+        <w:t xml:space="preserve">discrete numerical variable compared to a continuous numerical variable. Further analysis for there variables </w:t>
+      </w:r>
+      <w:proofErr w:type="gramStart"/>
+      <w:r>
+        <w:rPr>
+          <w:rFonts w:ascii="Times New Roman" w:hAnsi="Times New Roman" w:cs="Times New Roman"/>
+          <w:sz w:val="24"/>
+          <w:szCs w:val="24"/>
+        </w:rPr>
+        <w:t>are</w:t>
+      </w:r>
+      <w:proofErr w:type="gramEnd"/>
+      <w:r>
+        <w:rPr>
+          <w:rFonts w:ascii="Times New Roman" w:hAnsi="Times New Roman" w:cs="Times New Roman"/>
+          <w:sz w:val="24"/>
+          <w:szCs w:val="24"/>
+        </w:rPr>
+        <w:t xml:space="preserve"> definitely warranted. </w:t>
       </w:r>
       <w:r>
         <w:rPr>
@@ -1660,7 +1858,29 @@
           <w:sz w:val="24"/>
           <w:szCs w:val="24"/>
         </w:rPr>
-        <w:t>note: coefficients that are measured in the same units as the y variable (lbs/month) remain unitless in order to correctly relate the regressor to the y variable</w:t>
+        <w:t>note: coefficients that are measured in the same units as the y variable (</w:t>
+      </w:r>
+      <w:proofErr w:type="spellStart"/>
+      <w:r>
+        <w:rPr>
+          <w:rFonts w:ascii="Times New Roman" w:hAnsi="Times New Roman" w:cs="Times New Roman"/>
+          <w:b/>
+          <w:bCs/>
+          <w:sz w:val="24"/>
+          <w:szCs w:val="24"/>
+        </w:rPr>
+        <w:t>lbs</w:t>
+      </w:r>
+      <w:proofErr w:type="spellEnd"/>
+      <w:r>
+        <w:rPr>
+          <w:rFonts w:ascii="Times New Roman" w:hAnsi="Times New Roman" w:cs="Times New Roman"/>
+          <w:b/>
+          <w:bCs/>
+          <w:sz w:val="24"/>
+          <w:szCs w:val="24"/>
+        </w:rPr>
+        <w:t>/month) remain unitless in order to correctly relate the regressor to the y variable</w:t>
       </w:r>
       <w:r>
         <w:rPr>
@@ -1732,7 +1952,29 @@
           <w:sz w:val="24"/>
           <w:szCs w:val="24"/>
         </w:rPr>
-        <w:t>(lbs/month) = 0.700(x1)</w:t>
+        <w:t>(</w:t>
+      </w:r>
+      <w:proofErr w:type="spellStart"/>
+      <w:r>
+        <w:rPr>
+          <w:rFonts w:ascii="Times New Roman" w:hAnsi="Times New Roman" w:cs="Times New Roman"/>
+          <w:b/>
+          <w:bCs/>
+          <w:sz w:val="24"/>
+          <w:szCs w:val="24"/>
+        </w:rPr>
+        <w:t>lbs</w:t>
+      </w:r>
+      <w:proofErr w:type="spellEnd"/>
+      <w:r>
+        <w:rPr>
+          <w:rFonts w:ascii="Times New Roman" w:hAnsi="Times New Roman" w:cs="Times New Roman"/>
+          <w:b/>
+          <w:bCs/>
+          <w:sz w:val="24"/>
+          <w:szCs w:val="24"/>
+        </w:rPr>
+        <w:t>/month) = 0.700(x1)</w:t>
       </w:r>
       <w:r>
         <w:rPr>
@@ -1763,7 +2005,51 @@
           <w:sz w:val="24"/>
           <w:szCs w:val="24"/>
         </w:rPr>
-        <w:t>](x2) +1.140[lbs*hr*month</w:t>
+        <w:t>](x2) +1.140[</w:t>
+      </w:r>
+      <w:proofErr w:type="spellStart"/>
+      <w:r>
+        <w:rPr>
+          <w:rFonts w:ascii="Times New Roman" w:hAnsi="Times New Roman" w:cs="Times New Roman"/>
+          <w:b/>
+          <w:bCs/>
+          <w:sz w:val="24"/>
+          <w:szCs w:val="24"/>
+        </w:rPr>
+        <w:t>lbs</w:t>
+      </w:r>
+      <w:proofErr w:type="spellEnd"/>
+      <w:r>
+        <w:rPr>
+          <w:rFonts w:ascii="Times New Roman" w:hAnsi="Times New Roman" w:cs="Times New Roman"/>
+          <w:b/>
+          <w:bCs/>
+          <w:sz w:val="24"/>
+          <w:szCs w:val="24"/>
+        </w:rPr>
+        <w:t>*</w:t>
+      </w:r>
+      <w:proofErr w:type="spellStart"/>
+      <w:r>
+        <w:rPr>
+          <w:rFonts w:ascii="Times New Roman" w:hAnsi="Times New Roman" w:cs="Times New Roman"/>
+          <w:b/>
+          <w:bCs/>
+          <w:sz w:val="24"/>
+          <w:szCs w:val="24"/>
+        </w:rPr>
+        <w:t>hr</w:t>
+      </w:r>
+      <w:proofErr w:type="spellEnd"/>
+      <w:r>
+        <w:rPr>
+          <w:rFonts w:ascii="Times New Roman" w:hAnsi="Times New Roman" w:cs="Times New Roman"/>
+          <w:b/>
+          <w:bCs/>
+          <w:sz w:val="24"/>
+          <w:szCs w:val="24"/>
+        </w:rPr>
+        <w:t>*month</w:t>
       </w:r>
       <w:r>
         <w:rPr>
@@ -1805,7 +2091,29 @@
           <w:sz w:val="24"/>
           <w:szCs w:val="24"/>
         </w:rPr>
-        <w:t>](x3) + 0.123[lbs*days</w:t>
+        <w:t>](x3) + 0.123[</w:t>
+      </w:r>
+      <w:proofErr w:type="spellStart"/>
+      <w:r>
+        <w:rPr>
+          <w:rFonts w:ascii="Times New Roman" w:hAnsi="Times New Roman" w:cs="Times New Roman"/>
+          <w:b/>
+          <w:bCs/>
+          <w:sz w:val="24"/>
+          <w:szCs w:val="24"/>
+        </w:rPr>
+        <w:t>lbs</w:t>
+      </w:r>
+      <w:proofErr w:type="spellEnd"/>
+      <w:r>
+        <w:rPr>
+          <w:rFonts w:ascii="Times New Roman" w:hAnsi="Times New Roman" w:cs="Times New Roman"/>
+          <w:b/>
+          <w:bCs/>
+          <w:sz w:val="24"/>
+          <w:szCs w:val="24"/>
+        </w:rPr>
+        <w:t>*days</w:t>
       </w:r>
       <w:r>
         <w:rPr>
@@ -1826,7 +2134,29 @@
           <w:sz w:val="24"/>
           <w:szCs w:val="24"/>
         </w:rPr>
-        <w:t>](x4) +0.180[lbs*days</w:t>
+        <w:t>](x4) +0.180[</w:t>
+      </w:r>
+      <w:proofErr w:type="spellStart"/>
+      <w:r>
+        <w:rPr>
+          <w:rFonts w:ascii="Times New Roman" w:hAnsi="Times New Roman" w:cs="Times New Roman"/>
+          <w:b/>
+          <w:bCs/>
+          <w:sz w:val="24"/>
+          <w:szCs w:val="24"/>
+        </w:rPr>
+        <w:t>lbs</w:t>
+      </w:r>
+      <w:proofErr w:type="spellEnd"/>
+      <w:r>
+        <w:rPr>
+          <w:rFonts w:ascii="Times New Roman" w:hAnsi="Times New Roman" w:cs="Times New Roman"/>
+          <w:b/>
+          <w:bCs/>
+          <w:sz w:val="24"/>
+          <w:szCs w:val="24"/>
+        </w:rPr>
+        <w:t>*days</w:t>
       </w:r>
       <w:r>
         <w:rPr>
@@ -1847,7 +2177,29 @@
           <w:sz w:val="24"/>
           <w:szCs w:val="24"/>
         </w:rPr>
-        <w:t>](x5) -0.018[lbs*days</w:t>
+        <w:t>](x5) -0.018[</w:t>
+      </w:r>
+      <w:proofErr w:type="spellStart"/>
+      <w:r>
+        <w:rPr>
+          <w:rFonts w:ascii="Times New Roman" w:hAnsi="Times New Roman" w:cs="Times New Roman"/>
+          <w:b/>
+          <w:bCs/>
+          <w:sz w:val="24"/>
+          <w:szCs w:val="24"/>
+        </w:rPr>
+        <w:t>lbs</w:t>
+      </w:r>
+      <w:proofErr w:type="spellEnd"/>
+      <w:r>
+        <w:rPr>
+          <w:rFonts w:ascii="Times New Roman" w:hAnsi="Times New Roman" w:cs="Times New Roman"/>
+          <w:b/>
+          <w:bCs/>
+          <w:sz w:val="24"/>
+          <w:szCs w:val="24"/>
+        </w:rPr>
+        <w:t>*days</w:t>
       </w:r>
       <w:r>
         <w:rPr>
@@ -1889,7 +2241,29 @@
           <w:sz w:val="24"/>
           <w:szCs w:val="24"/>
         </w:rPr>
-        <w:t>](x6) -0.077[lbs*ºF</w:t>
+        <w:t>](x6) -0.077[</w:t>
+      </w:r>
+      <w:proofErr w:type="spellStart"/>
+      <w:r>
+        <w:rPr>
+          <w:rFonts w:ascii="Times New Roman" w:hAnsi="Times New Roman" w:cs="Times New Roman"/>
+          <w:b/>
+          <w:bCs/>
+          <w:sz w:val="24"/>
+          <w:szCs w:val="24"/>
+        </w:rPr>
+        <w:t>lbs</w:t>
+      </w:r>
+      <w:proofErr w:type="spellEnd"/>
+      <w:r>
+        <w:rPr>
+          <w:rFonts w:ascii="Times New Roman" w:hAnsi="Times New Roman" w:cs="Times New Roman"/>
+          <w:b/>
+          <w:bCs/>
+          <w:sz w:val="24"/>
+          <w:szCs w:val="24"/>
+        </w:rPr>
+        <w:t>*ºF</w:t>
       </w:r>
       <w:r>
         <w:rPr>
@@ -1941,7 +2315,29 @@
           <w:sz w:val="24"/>
           <w:szCs w:val="24"/>
         </w:rPr>
-        <w:t xml:space="preserve"> -0.086[lbs*hr</w:t>
+        <w:t xml:space="preserve"> -0.086[</w:t>
+      </w:r>
+      <w:proofErr w:type="spellStart"/>
+      <w:r>
+        <w:rPr>
+          <w:rFonts w:ascii="Times New Roman" w:hAnsi="Times New Roman" w:cs="Times New Roman"/>
+          <w:b/>
+          <w:bCs/>
+          <w:sz w:val="24"/>
+          <w:szCs w:val="24"/>
+        </w:rPr>
+        <w:t>lbs</w:t>
+      </w:r>
+      <w:proofErr w:type="spellEnd"/>
+      <w:r>
+        <w:rPr>
+          <w:rFonts w:ascii="Times New Roman" w:hAnsi="Times New Roman" w:cs="Times New Roman"/>
+          <w:b/>
+          <w:bCs/>
+          <w:sz w:val="24"/>
+          <w:szCs w:val="24"/>
+        </w:rPr>
+        <w:t>*hr</w:t>
       </w:r>
       <w:r>
         <w:rPr>
@@ -2004,7 +2400,29 @@
           <w:sz w:val="24"/>
           <w:szCs w:val="24"/>
         </w:rPr>
-        <w:t>](x8) -0.346[lbs*number of startups</w:t>
+        <w:t>](x8) -0.346[</w:t>
+      </w:r>
+      <w:proofErr w:type="spellStart"/>
+      <w:r>
+        <w:rPr>
+          <w:rFonts w:ascii="Times New Roman" w:hAnsi="Times New Roman" w:cs="Times New Roman"/>
+          <w:b/>
+          <w:bCs/>
+          <w:sz w:val="24"/>
+          <w:szCs w:val="24"/>
+        </w:rPr>
+        <w:t>lbs</w:t>
+      </w:r>
+      <w:proofErr w:type="spellEnd"/>
+      <w:r>
+        <w:rPr>
+          <w:rFonts w:ascii="Times New Roman" w:hAnsi="Times New Roman" w:cs="Times New Roman"/>
+          <w:b/>
+          <w:bCs/>
+          <w:sz w:val="24"/>
+          <w:szCs w:val="24"/>
+        </w:rPr>
+        <w:t>*number of startups</w:t>
       </w:r>
       <w:r>
         <w:rPr>
@@ -2046,7 +2464,29 @@
           <w:sz w:val="24"/>
           <w:szCs w:val="24"/>
         </w:rPr>
-        <w:t>](x9) +1.761 (lbs/month)</w:t>
+        <w:t>](x9) +1.761 (</w:t>
+      </w:r>
+      <w:proofErr w:type="spellStart"/>
+      <w:r>
+        <w:rPr>
+          <w:rFonts w:ascii="Times New Roman" w:hAnsi="Times New Roman" w:cs="Times New Roman"/>
+          <w:b/>
+          <w:bCs/>
+          <w:sz w:val="24"/>
+          <w:szCs w:val="24"/>
+        </w:rPr>
+        <w:t>lbs</w:t>
+      </w:r>
+      <w:proofErr w:type="spellEnd"/>
+      <w:r>
+        <w:rPr>
+          <w:rFonts w:ascii="Times New Roman" w:hAnsi="Times New Roman" w:cs="Times New Roman"/>
+          <w:b/>
+          <w:bCs/>
+          <w:sz w:val="24"/>
+          <w:szCs w:val="24"/>
+        </w:rPr>
+        <w:t>/month)</w:t>
       </w:r>
     </w:p>
     <w:p>
@@ -2141,7 +2581,29 @@
           <w:szCs w:val="20"/>
           <w:bdr w:val="none" w:sz="0" w:space="0" w:color="auto" w:frame="1"/>
         </w:rPr>
-        <w:t xml:space="preserve">        Estimate Std. Error t value Pr(&gt;|t|)    </w:t>
+        <w:t xml:space="preserve">        Estimate Std. Error t value </w:t>
+      </w:r>
+      <w:proofErr w:type="spellStart"/>
+      <w:r>
+        <w:rPr>
+          <w:rFonts w:ascii="Lucida Console" w:eastAsia="Times New Roman" w:hAnsi="Lucida Console" w:cs="Courier New"/>
+          <w:color w:val="000000"/>
+          <w:sz w:val="20"/>
+          <w:szCs w:val="20"/>
+          <w:bdr w:val="none" w:sz="0" w:space="0" w:color="auto" w:frame="1"/>
+        </w:rPr>
+        <w:t>Pr</w:t>
+      </w:r>
+      <w:proofErr w:type="spellEnd"/>
+      <w:r>
+        <w:rPr>
+          <w:rFonts w:ascii="Lucida Console" w:eastAsia="Times New Roman" w:hAnsi="Lucida Console" w:cs="Courier New"/>
+          <w:color w:val="000000"/>
+          <w:sz w:val="20"/>
+          <w:szCs w:val="20"/>
+          <w:bdr w:val="none" w:sz="0" w:space="0" w:color="auto" w:frame="1"/>
+        </w:rPr>
+        <w:t xml:space="preserve">(&gt;|t|)    </w:t>
       </w:r>
     </w:p>
     <w:p>
@@ -2193,7 +2655,29 @@
           <w:szCs w:val="20"/>
           <w:bdr w:val="none" w:sz="0" w:space="0" w:color="auto" w:frame="1"/>
         </w:rPr>
-        <w:t xml:space="preserve">(Intercept)  1.76116    6.96637   0.253 0.803847    </w:t>
+        <w:t>(</w:t>
+      </w:r>
+      <w:proofErr w:type="gramStart"/>
+      <w:r>
+        <w:rPr>
+          <w:rFonts w:ascii="Lucida Console" w:eastAsia="Times New Roman" w:hAnsi="Lucida Console" w:cs="Courier New"/>
+          <w:color w:val="000000"/>
+          <w:sz w:val="20"/>
+          <w:szCs w:val="20"/>
+          <w:bdr w:val="none" w:sz="0" w:space="0" w:color="auto" w:frame="1"/>
+        </w:rPr>
+        <w:t>Intercept)  1.76116</w:t>
+      </w:r>
+      <w:proofErr w:type="gramEnd"/>
+      <w:r>
+        <w:rPr>
+          <w:rFonts w:ascii="Lucida Console" w:eastAsia="Times New Roman" w:hAnsi="Lucida Console" w:cs="Courier New"/>
+          <w:color w:val="000000"/>
+          <w:sz w:val="20"/>
+          <w:szCs w:val="20"/>
+          <w:bdr w:val="none" w:sz="0" w:space="0" w:color="auto" w:frame="1"/>
+        </w:rPr>
+        <w:t xml:space="preserve">    6.96637   0.253 0.803847    </w:t>
       </w:r>
     </w:p>
     <w:p>
@@ -2297,7 +2781,29 @@
           <w:szCs w:val="20"/>
           <w:bdr w:val="none" w:sz="0" w:space="0" w:color="auto" w:frame="1"/>
         </w:rPr>
-        <w:t xml:space="preserve">x2          -1.86794    4.12852  -0.452 0.657421    </w:t>
+        <w:t xml:space="preserve">x2          -1.86794    </w:t>
+      </w:r>
+      <w:proofErr w:type="gramStart"/>
+      <w:r>
+        <w:rPr>
+          <w:rFonts w:ascii="Lucida Console" w:eastAsia="Times New Roman" w:hAnsi="Lucida Console" w:cs="Courier New"/>
+          <w:color w:val="000000"/>
+          <w:sz w:val="20"/>
+          <w:szCs w:val="20"/>
+          <w:bdr w:val="none" w:sz="0" w:space="0" w:color="auto" w:frame="1"/>
+        </w:rPr>
+        <w:t>4.12852  -</w:t>
+      </w:r>
+      <w:proofErr w:type="gramEnd"/>
+      <w:r>
+        <w:rPr>
+          <w:rFonts w:ascii="Lucida Console" w:eastAsia="Times New Roman" w:hAnsi="Lucida Console" w:cs="Courier New"/>
+          <w:color w:val="000000"/>
+          <w:sz w:val="20"/>
+          <w:szCs w:val="20"/>
+          <w:bdr w:val="none" w:sz="0" w:space="0" w:color="auto" w:frame="1"/>
+        </w:rPr>
+        <w:t xml:space="preserve">0.452 0.657421    </w:t>
       </w:r>
     </w:p>
     <w:p>
@@ -2505,7 +3011,29 @@
           <w:szCs w:val="20"/>
           <w:bdr w:val="none" w:sz="0" w:space="0" w:color="auto" w:frame="1"/>
         </w:rPr>
-        <w:t xml:space="preserve">x6          -0.01831    0.02440  -0.751 0.464557    </w:t>
+        <w:t xml:space="preserve">x6          -0.01831    </w:t>
+      </w:r>
+      <w:proofErr w:type="gramStart"/>
+      <w:r>
+        <w:rPr>
+          <w:rFonts w:ascii="Lucida Console" w:eastAsia="Times New Roman" w:hAnsi="Lucida Console" w:cs="Courier New"/>
+          <w:color w:val="000000"/>
+          <w:sz w:val="20"/>
+          <w:szCs w:val="20"/>
+          <w:bdr w:val="none" w:sz="0" w:space="0" w:color="auto" w:frame="1"/>
+        </w:rPr>
+        <w:t>0.02440  -</w:t>
+      </w:r>
+      <w:proofErr w:type="gramEnd"/>
+      <w:r>
+        <w:rPr>
+          <w:rFonts w:ascii="Lucida Console" w:eastAsia="Times New Roman" w:hAnsi="Lucida Console" w:cs="Courier New"/>
+          <w:color w:val="000000"/>
+          <w:sz w:val="20"/>
+          <w:szCs w:val="20"/>
+          <w:bdr w:val="none" w:sz="0" w:space="0" w:color="auto" w:frame="1"/>
+        </w:rPr>
+        <w:t xml:space="preserve">0.751 0.464557    </w:t>
       </w:r>
     </w:p>
     <w:p>
@@ -2557,7 +3085,29 @@
           <w:szCs w:val="20"/>
           <w:bdr w:val="none" w:sz="0" w:space="0" w:color="auto" w:frame="1"/>
         </w:rPr>
-        <w:t>x7          -0.07734    0.01652  -4.681 0.000295 ***</w:t>
+        <w:t xml:space="preserve">x7          -0.07734    </w:t>
+      </w:r>
+      <w:proofErr w:type="gramStart"/>
+      <w:r>
+        <w:rPr>
+          <w:rFonts w:ascii="Lucida Console" w:eastAsia="Times New Roman" w:hAnsi="Lucida Console" w:cs="Courier New"/>
+          <w:color w:val="000000"/>
+          <w:sz w:val="20"/>
+          <w:szCs w:val="20"/>
+          <w:bdr w:val="none" w:sz="0" w:space="0" w:color="auto" w:frame="1"/>
+        </w:rPr>
+        <w:t>0.01652  -</w:t>
+      </w:r>
+      <w:proofErr w:type="gramEnd"/>
+      <w:r>
+        <w:rPr>
+          <w:rFonts w:ascii="Lucida Console" w:eastAsia="Times New Roman" w:hAnsi="Lucida Console" w:cs="Courier New"/>
+          <w:color w:val="000000"/>
+          <w:sz w:val="20"/>
+          <w:szCs w:val="20"/>
+          <w:bdr w:val="none" w:sz="0" w:space="0" w:color="auto" w:frame="1"/>
+        </w:rPr>
+        <w:t>4.681 0.000295 ***</w:t>
       </w:r>
     </w:p>
     <w:p>
@@ -2609,7 +3159,29 @@
           <w:szCs w:val="20"/>
           <w:bdr w:val="none" w:sz="0" w:space="0" w:color="auto" w:frame="1"/>
         </w:rPr>
-        <w:t xml:space="preserve">x8          -0.08626    0.05178  -1.666 0.116445    </w:t>
+        <w:t xml:space="preserve">x8          -0.08626    </w:t>
+      </w:r>
+      <w:proofErr w:type="gramStart"/>
+      <w:r>
+        <w:rPr>
+          <w:rFonts w:ascii="Lucida Console" w:eastAsia="Times New Roman" w:hAnsi="Lucida Console" w:cs="Courier New"/>
+          <w:color w:val="000000"/>
+          <w:sz w:val="20"/>
+          <w:szCs w:val="20"/>
+          <w:bdr w:val="none" w:sz="0" w:space="0" w:color="auto" w:frame="1"/>
+        </w:rPr>
+        <w:t>0.05178  -</w:t>
+      </w:r>
+      <w:proofErr w:type="gramEnd"/>
+      <w:r>
+        <w:rPr>
+          <w:rFonts w:ascii="Lucida Console" w:eastAsia="Times New Roman" w:hAnsi="Lucida Console" w:cs="Courier New"/>
+          <w:color w:val="000000"/>
+          <w:sz w:val="20"/>
+          <w:szCs w:val="20"/>
+          <w:bdr w:val="none" w:sz="0" w:space="0" w:color="auto" w:frame="1"/>
+        </w:rPr>
+        <w:t xml:space="preserve">1.666 0.116445    </w:t>
       </w:r>
     </w:p>
     <w:p>
@@ -2660,7 +3232,29 @@
           <w:szCs w:val="20"/>
           <w:bdr w:val="none" w:sz="0" w:space="0" w:color="auto" w:frame="1"/>
         </w:rPr>
-        <w:t>x9          -0.34610    0.20979  -1.650 0.119777</w:t>
+        <w:t xml:space="preserve">x9          -0.34610    </w:t>
+      </w:r>
+      <w:proofErr w:type="gramStart"/>
+      <w:r>
+        <w:rPr>
+          <w:rFonts w:ascii="Lucida Console" w:eastAsia="Times New Roman" w:hAnsi="Lucida Console" w:cs="Courier New"/>
+          <w:color w:val="000000"/>
+          <w:sz w:val="20"/>
+          <w:szCs w:val="20"/>
+          <w:bdr w:val="none" w:sz="0" w:space="0" w:color="auto" w:frame="1"/>
+        </w:rPr>
+        <w:t>0.20979  -</w:t>
+      </w:r>
+      <w:proofErr w:type="gramEnd"/>
+      <w:r>
+        <w:rPr>
+          <w:rFonts w:ascii="Lucida Console" w:eastAsia="Times New Roman" w:hAnsi="Lucida Console" w:cs="Courier New"/>
+          <w:color w:val="000000"/>
+          <w:sz w:val="20"/>
+          <w:szCs w:val="20"/>
+          <w:bdr w:val="none" w:sz="0" w:space="0" w:color="auto" w:frame="1"/>
+        </w:rPr>
+        <w:t>1.650 0.119777</w:t>
       </w:r>
     </w:p>
     <w:p>
@@ -2715,15 +3309,49 @@
         </w:rPr>
         <w:tab/>
       </w:r>
-      <w:r>
-        <w:rPr>
-          <w:rFonts w:ascii="Lucida Console" w:eastAsia="Times New Roman" w:hAnsi="Lucida Console" w:cs="Courier New"/>
-          <w:color w:val="000000"/>
-          <w:sz w:val="20"/>
-          <w:szCs w:val="20"/>
-          <w:bdr w:val="none" w:sz="0" w:space="0" w:color="auto" w:frame="1"/>
-        </w:rPr>
-        <w:t>Signif. codes:  0 ‘***’ 0.001 ‘**’ 0.01 ‘*’ 0.05 ‘.’ 0.1 ‘ ’ 1</w:t>
+      <w:proofErr w:type="spellStart"/>
+      <w:r>
+        <w:rPr>
+          <w:rFonts w:ascii="Lucida Console" w:eastAsia="Times New Roman" w:hAnsi="Lucida Console" w:cs="Courier New"/>
+          <w:color w:val="000000"/>
+          <w:sz w:val="20"/>
+          <w:szCs w:val="20"/>
+          <w:bdr w:val="none" w:sz="0" w:space="0" w:color="auto" w:frame="1"/>
+        </w:rPr>
+        <w:t>Signif</w:t>
+      </w:r>
+      <w:proofErr w:type="spellEnd"/>
+      <w:r>
+        <w:rPr>
+          <w:rFonts w:ascii="Lucida Console" w:eastAsia="Times New Roman" w:hAnsi="Lucida Console" w:cs="Courier New"/>
+          <w:color w:val="000000"/>
+          <w:sz w:val="20"/>
+          <w:szCs w:val="20"/>
+          <w:bdr w:val="none" w:sz="0" w:space="0" w:color="auto" w:frame="1"/>
+        </w:rPr>
+        <w:t xml:space="preserve">. codes:  0 ‘***’ 0.001 ‘**’ 0.01 ‘*’ 0.05 ‘.’ 0.1 </w:t>
+      </w:r>
+      <w:proofErr w:type="gramStart"/>
+      <w:r>
+        <w:rPr>
+          <w:rFonts w:ascii="Lucida Console" w:eastAsia="Times New Roman" w:hAnsi="Lucida Console" w:cs="Courier New"/>
+          <w:color w:val="000000"/>
+          <w:sz w:val="20"/>
+          <w:szCs w:val="20"/>
+          <w:bdr w:val="none" w:sz="0" w:space="0" w:color="auto" w:frame="1"/>
+        </w:rPr>
+        <w:t>‘ ’</w:t>
+      </w:r>
+      <w:proofErr w:type="gramEnd"/>
+      <w:r>
+        <w:rPr>
+          <w:rFonts w:ascii="Lucida Console" w:eastAsia="Times New Roman" w:hAnsi="Lucida Console" w:cs="Courier New"/>
+          <w:color w:val="000000"/>
+          <w:sz w:val="20"/>
+          <w:szCs w:val="20"/>
+          <w:bdr w:val="none" w:sz="0" w:space="0" w:color="auto" w:frame="1"/>
+        </w:rPr>
+        <w:t xml:space="preserve"> 1</w:t>
       </w:r>
     </w:p>
     <w:p>
@@ -2922,7 +3550,29 @@
           <w:szCs w:val="20"/>
           <w:bdr w:val="none" w:sz="0" w:space="0" w:color="auto" w:frame="1"/>
         </w:rPr>
-        <w:t>F-statistic: 20.33 on 9 and 15 DF,  p-value: 7.576e-07</w:t>
+        <w:t xml:space="preserve">F-statistic: 20.33 on 9 and 15 </w:t>
+      </w:r>
+      <w:proofErr w:type="gramStart"/>
+      <w:r>
+        <w:rPr>
+          <w:rFonts w:ascii="Lucida Console" w:eastAsia="Times New Roman" w:hAnsi="Lucida Console" w:cs="Courier New"/>
+          <w:color w:val="000000"/>
+          <w:sz w:val="20"/>
+          <w:szCs w:val="20"/>
+          <w:bdr w:val="none" w:sz="0" w:space="0" w:color="auto" w:frame="1"/>
+        </w:rPr>
+        <w:t>DF,  p</w:t>
+      </w:r>
+      <w:proofErr w:type="gramEnd"/>
+      <w:r>
+        <w:rPr>
+          <w:rFonts w:ascii="Lucida Console" w:eastAsia="Times New Roman" w:hAnsi="Lucida Console" w:cs="Courier New"/>
+          <w:color w:val="000000"/>
+          <w:sz w:val="20"/>
+          <w:szCs w:val="20"/>
+          <w:bdr w:val="none" w:sz="0" w:space="0" w:color="auto" w:frame="1"/>
+        </w:rPr>
+        <w:t>-value: 7.576e-07</w:t>
       </w:r>
     </w:p>
     <w:p>
@@ -3039,7 +3689,25 @@
           <w:sz w:val="24"/>
           <w:szCs w:val="24"/>
         </w:rPr>
-        <w:t xml:space="preserve"> The following is a normal probability plot relating steam (lbs/month) to the regressor variables in the full model and a </w:t>
+        <w:t xml:space="preserve"> The following is a normal probability plot relating steam (</w:t>
+      </w:r>
+      <w:proofErr w:type="spellStart"/>
+      <w:r>
+        <w:rPr>
+          <w:rFonts w:ascii="Times New Roman" w:hAnsi="Times New Roman" w:cs="Times New Roman"/>
+          <w:sz w:val="24"/>
+          <w:szCs w:val="24"/>
+        </w:rPr>
+        <w:t>lbs</w:t>
+      </w:r>
+      <w:proofErr w:type="spellEnd"/>
+      <w:r>
+        <w:rPr>
+          <w:rFonts w:ascii="Times New Roman" w:hAnsi="Times New Roman" w:cs="Times New Roman"/>
+          <w:sz w:val="24"/>
+          <w:szCs w:val="24"/>
+        </w:rPr>
+        <w:t xml:space="preserve">/month) to the regressor variables in the full model and a </w:t>
       </w:r>
       <w:r>
         <w:rPr>
@@ -3242,7 +3910,25 @@
           <w:sz w:val="24"/>
           <w:szCs w:val="24"/>
         </w:rPr>
-        <w:t>: The following is a table of the standardized residuals for the full model relating steam (lbs/month) to all of the provided regressor variables.</w:t>
+        <w:t>: The following is a table of the standardized residuals for the full model relating steam (</w:t>
+      </w:r>
+      <w:proofErr w:type="spellStart"/>
+      <w:r>
+        <w:rPr>
+          <w:rFonts w:ascii="Times New Roman" w:hAnsi="Times New Roman" w:cs="Times New Roman"/>
+          <w:sz w:val="24"/>
+          <w:szCs w:val="24"/>
+        </w:rPr>
+        <w:t>lbs</w:t>
+      </w:r>
+      <w:proofErr w:type="spellEnd"/>
+      <w:r>
+        <w:rPr>
+          <w:rFonts w:ascii="Times New Roman" w:hAnsi="Times New Roman" w:cs="Times New Roman"/>
+          <w:sz w:val="24"/>
+          <w:szCs w:val="24"/>
+        </w:rPr>
+        <w:t>/month) to all of the provided regressor variables.</w:t>
       </w:r>
     </w:p>
     <w:p>
@@ -3354,7 +4040,29 @@
           <w:szCs w:val="20"/>
           <w:bdr w:val="none" w:sz="0" w:space="0" w:color="auto" w:frame="1"/>
         </w:rPr>
-        <w:t xml:space="preserve"> 0.2542561  1.4748225  0.6363896  0.6141057 -0.1488749  0.6723499 </w:t>
+        <w:t xml:space="preserve"> </w:t>
+      </w:r>
+      <w:proofErr w:type="gramStart"/>
+      <w:r>
+        <w:rPr>
+          <w:rFonts w:ascii="Lucida Console" w:eastAsia="Times New Roman" w:hAnsi="Lucida Console" w:cs="Courier New"/>
+          <w:color w:val="000000"/>
+          <w:sz w:val="20"/>
+          <w:szCs w:val="20"/>
+          <w:bdr w:val="none" w:sz="0" w:space="0" w:color="auto" w:frame="1"/>
+        </w:rPr>
+        <w:t>0.2542561  1.4748225</w:t>
+      </w:r>
+      <w:proofErr w:type="gramEnd"/>
+      <w:r>
+        <w:rPr>
+          <w:rFonts w:ascii="Lucida Console" w:eastAsia="Times New Roman" w:hAnsi="Lucida Console" w:cs="Courier New"/>
+          <w:color w:val="000000"/>
+          <w:sz w:val="20"/>
+          <w:szCs w:val="20"/>
+          <w:bdr w:val="none" w:sz="0" w:space="0" w:color="auto" w:frame="1"/>
+        </w:rPr>
+        <w:t xml:space="preserve">  0.6363896  0.6141057 -0.1488749  0.6723499 </w:t>
       </w:r>
     </w:p>
     <w:p>
@@ -3457,7 +4165,29 @@
           <w:szCs w:val="20"/>
           <w:bdr w:val="none" w:sz="0" w:space="0" w:color="auto" w:frame="1"/>
         </w:rPr>
-        <w:t xml:space="preserve"> 1.1986003  0.5678766 -0.7316112 -0.2035156 -1.7552012  1.6696907 </w:t>
+        <w:t xml:space="preserve"> </w:t>
+      </w:r>
+      <w:proofErr w:type="gramStart"/>
+      <w:r>
+        <w:rPr>
+          <w:rFonts w:ascii="Lucida Console" w:eastAsia="Times New Roman" w:hAnsi="Lucida Console" w:cs="Courier New"/>
+          <w:color w:val="000000"/>
+          <w:sz w:val="20"/>
+          <w:szCs w:val="20"/>
+          <w:bdr w:val="none" w:sz="0" w:space="0" w:color="auto" w:frame="1"/>
+        </w:rPr>
+        <w:t>1.1986003  0.5678766</w:t>
+      </w:r>
+      <w:proofErr w:type="gramEnd"/>
+      <w:r>
+        <w:rPr>
+          <w:rFonts w:ascii="Lucida Console" w:eastAsia="Times New Roman" w:hAnsi="Lucida Console" w:cs="Courier New"/>
+          <w:color w:val="000000"/>
+          <w:sz w:val="20"/>
+          <w:szCs w:val="20"/>
+          <w:bdr w:val="none" w:sz="0" w:space="0" w:color="auto" w:frame="1"/>
+        </w:rPr>
+        <w:t xml:space="preserve"> -0.7316112 -0.2035156 -1.7552012  1.6696907 </w:t>
       </w:r>
     </w:p>
     <w:p>
@@ -3559,7 +4289,29 @@
           <w:szCs w:val="20"/>
           <w:bdr w:val="none" w:sz="0" w:space="0" w:color="auto" w:frame="1"/>
         </w:rPr>
-        <w:t xml:space="preserve"> 0.8503303  0.6887397  0.1596926 -0.5628649  0.8309716 -0.4543152 </w:t>
+        <w:t xml:space="preserve"> </w:t>
+      </w:r>
+      <w:proofErr w:type="gramStart"/>
+      <w:r>
+        <w:rPr>
+          <w:rFonts w:ascii="Lucida Console" w:eastAsia="Times New Roman" w:hAnsi="Lucida Console" w:cs="Courier New"/>
+          <w:color w:val="000000"/>
+          <w:sz w:val="20"/>
+          <w:szCs w:val="20"/>
+          <w:bdr w:val="none" w:sz="0" w:space="0" w:color="auto" w:frame="1"/>
+        </w:rPr>
+        <w:t>0.8503303  0.6887397</w:t>
+      </w:r>
+      <w:proofErr w:type="gramEnd"/>
+      <w:r>
+        <w:rPr>
+          <w:rFonts w:ascii="Lucida Console" w:eastAsia="Times New Roman" w:hAnsi="Lucida Console" w:cs="Courier New"/>
+          <w:color w:val="000000"/>
+          <w:sz w:val="20"/>
+          <w:szCs w:val="20"/>
+          <w:bdr w:val="none" w:sz="0" w:space="0" w:color="auto" w:frame="1"/>
+        </w:rPr>
+        <w:t xml:space="preserve">  0.1596926 -0.5628649  0.8309716 -0.4543152 </w:t>
       </w:r>
     </w:p>
     <w:p>
@@ -3661,7 +4413,29 @@
           <w:szCs w:val="20"/>
           <w:bdr w:val="none" w:sz="0" w:space="0" w:color="auto" w:frame="1"/>
         </w:rPr>
-        <w:t xml:space="preserve">-0.2101913  1.1567576 -0.3102859 -1.1720115 -2.4195457 -1.3487168 </w:t>
+        <w:t>-0.</w:t>
+      </w:r>
+      <w:proofErr w:type="gramStart"/>
+      <w:r>
+        <w:rPr>
+          <w:rFonts w:ascii="Lucida Console" w:eastAsia="Times New Roman" w:hAnsi="Lucida Console" w:cs="Courier New"/>
+          <w:color w:val="000000"/>
+          <w:sz w:val="20"/>
+          <w:szCs w:val="20"/>
+          <w:bdr w:val="none" w:sz="0" w:space="0" w:color="auto" w:frame="1"/>
+        </w:rPr>
+        <w:t>2101913  1.1567576</w:t>
+      </w:r>
+      <w:proofErr w:type="gramEnd"/>
+      <w:r>
+        <w:rPr>
+          <w:rFonts w:ascii="Lucida Console" w:eastAsia="Times New Roman" w:hAnsi="Lucida Console" w:cs="Courier New"/>
+          <w:color w:val="000000"/>
+          <w:sz w:val="20"/>
+          <w:szCs w:val="20"/>
+          <w:bdr w:val="none" w:sz="0" w:space="0" w:color="auto" w:frame="1"/>
+        </w:rPr>
+        <w:t xml:space="preserve"> -0.3102859 -1.1720115 -2.4195457 -1.3487168 </w:t>
       </w:r>
     </w:p>
     <w:p>
@@ -3822,7 +4596,25 @@
           <w:sz w:val="24"/>
           <w:szCs w:val="24"/>
         </w:rPr>
-        <w:t>for the full model relating steam (lbs/month) to all of the provided regressor variables.</w:t>
+        <w:t>for the full model relating steam (</w:t>
+      </w:r>
+      <w:proofErr w:type="spellStart"/>
+      <w:r>
+        <w:rPr>
+          <w:rFonts w:ascii="Times New Roman" w:hAnsi="Times New Roman" w:cs="Times New Roman"/>
+          <w:sz w:val="24"/>
+          <w:szCs w:val="24"/>
+        </w:rPr>
+        <w:t>lbs</w:t>
+      </w:r>
+      <w:proofErr w:type="spellEnd"/>
+      <w:r>
+        <w:rPr>
+          <w:rFonts w:ascii="Times New Roman" w:hAnsi="Times New Roman" w:cs="Times New Roman"/>
+          <w:sz w:val="24"/>
+          <w:szCs w:val="24"/>
+        </w:rPr>
+        <w:t>/month) to all of the provided regressor variables.</w:t>
       </w:r>
     </w:p>
     <w:p>
@@ -3924,7 +4716,29 @@
           <w:szCs w:val="20"/>
           <w:bdr w:val="none" w:sz="0" w:space="0" w:color="auto" w:frame="1"/>
         </w:rPr>
-        <w:t xml:space="preserve"> 0.2461658  1.5409084  0.6232825  0.6008842 -0.1439332  0.6595664 </w:t>
+        <w:t xml:space="preserve"> </w:t>
+      </w:r>
+      <w:proofErr w:type="gramStart"/>
+      <w:r>
+        <w:rPr>
+          <w:rFonts w:ascii="Lucida Console" w:eastAsia="Times New Roman" w:hAnsi="Lucida Console" w:cs="Courier New"/>
+          <w:color w:val="000000"/>
+          <w:sz w:val="20"/>
+          <w:szCs w:val="20"/>
+          <w:bdr w:val="none" w:sz="0" w:space="0" w:color="auto" w:frame="1"/>
+        </w:rPr>
+        <w:t>0.2461658  1.5409084</w:t>
+      </w:r>
+      <w:proofErr w:type="gramEnd"/>
+      <w:r>
+        <w:rPr>
+          <w:rFonts w:ascii="Lucida Console" w:eastAsia="Times New Roman" w:hAnsi="Lucida Console" w:cs="Courier New"/>
+          <w:color w:val="000000"/>
+          <w:sz w:val="20"/>
+          <w:szCs w:val="20"/>
+          <w:bdr w:val="none" w:sz="0" w:space="0" w:color="auto" w:frame="1"/>
+        </w:rPr>
+        <w:t xml:space="preserve">  0.6232825  0.6008842 -0.1439332  0.6595664 </w:t>
       </w:r>
     </w:p>
     <w:p>
@@ -4026,7 +4840,29 @@
           <w:szCs w:val="20"/>
           <w:bdr w:val="none" w:sz="0" w:space="0" w:color="auto" w:frame="1"/>
         </w:rPr>
-        <w:t xml:space="preserve"> 1.2177407  0.5546151 -0.7197621 -0.1968867 -1.9022436  1.7877397 </w:t>
+        <w:t xml:space="preserve"> </w:t>
+      </w:r>
+      <w:proofErr w:type="gramStart"/>
+      <w:r>
+        <w:rPr>
+          <w:rFonts w:ascii="Lucida Console" w:eastAsia="Times New Roman" w:hAnsi="Lucida Console" w:cs="Courier New"/>
+          <w:color w:val="000000"/>
+          <w:sz w:val="20"/>
+          <w:szCs w:val="20"/>
+          <w:bdr w:val="none" w:sz="0" w:space="0" w:color="auto" w:frame="1"/>
+        </w:rPr>
+        <w:t>1.2177407  0.5546151</w:t>
+      </w:r>
+      <w:proofErr w:type="gramEnd"/>
+      <w:r>
+        <w:rPr>
+          <w:rFonts w:ascii="Lucida Console" w:eastAsia="Times New Roman" w:hAnsi="Lucida Console" w:cs="Courier New"/>
+          <w:color w:val="000000"/>
+          <w:sz w:val="20"/>
+          <w:szCs w:val="20"/>
+          <w:bdr w:val="none" w:sz="0" w:space="0" w:color="auto" w:frame="1"/>
+        </w:rPr>
+        <w:t xml:space="preserve"> -0.7197621 -0.1968867 -1.9022436  1.7877397 </w:t>
       </w:r>
     </w:p>
     <w:p>
@@ -4128,7 +4964,29 @@
           <w:szCs w:val="20"/>
           <w:bdr w:val="none" w:sz="0" w:space="0" w:color="auto" w:frame="1"/>
         </w:rPr>
-        <w:t xml:space="preserve"> 0.8420427  0.6761632  0.1544091 -0.5496144  0.8219363 -0.4419615 </w:t>
+        <w:t xml:space="preserve"> </w:t>
+      </w:r>
+      <w:proofErr w:type="gramStart"/>
+      <w:r>
+        <w:rPr>
+          <w:rFonts w:ascii="Lucida Console" w:eastAsia="Times New Roman" w:hAnsi="Lucida Console" w:cs="Courier New"/>
+          <w:color w:val="000000"/>
+          <w:sz w:val="20"/>
+          <w:szCs w:val="20"/>
+          <w:bdr w:val="none" w:sz="0" w:space="0" w:color="auto" w:frame="1"/>
+        </w:rPr>
+        <w:t>0.8420427  0.6761632</w:t>
+      </w:r>
+      <w:proofErr w:type="gramEnd"/>
+      <w:r>
+        <w:rPr>
+          <w:rFonts w:ascii="Lucida Console" w:eastAsia="Times New Roman" w:hAnsi="Lucida Console" w:cs="Courier New"/>
+          <w:color w:val="000000"/>
+          <w:sz w:val="20"/>
+          <w:szCs w:val="20"/>
+          <w:bdr w:val="none" w:sz="0" w:space="0" w:color="auto" w:frame="1"/>
+        </w:rPr>
+        <w:t xml:space="preserve">  0.1544091 -0.5496144  0.8219363 -0.4419615 </w:t>
       </w:r>
     </w:p>
     <w:p>
@@ -4230,7 +5088,29 @@
           <w:szCs w:val="20"/>
           <w:bdr w:val="none" w:sz="0" w:space="0" w:color="auto" w:frame="1"/>
         </w:rPr>
-        <w:t xml:space="preserve">-0.2033638  1.1709832 -0.3007313 -1.1879701 -2.9935535 -1.3899885 </w:t>
+        <w:t>-0.</w:t>
+      </w:r>
+      <w:proofErr w:type="gramStart"/>
+      <w:r>
+        <w:rPr>
+          <w:rFonts w:ascii="Lucida Console" w:eastAsia="Times New Roman" w:hAnsi="Lucida Console" w:cs="Courier New"/>
+          <w:color w:val="000000"/>
+          <w:sz w:val="20"/>
+          <w:szCs w:val="20"/>
+          <w:bdr w:val="none" w:sz="0" w:space="0" w:color="auto" w:frame="1"/>
+        </w:rPr>
+        <w:t>2033638  1.1709832</w:t>
+      </w:r>
+      <w:proofErr w:type="gramEnd"/>
+      <w:r>
+        <w:rPr>
+          <w:rFonts w:ascii="Lucida Console" w:eastAsia="Times New Roman" w:hAnsi="Lucida Console" w:cs="Courier New"/>
+          <w:color w:val="000000"/>
+          <w:sz w:val="20"/>
+          <w:szCs w:val="20"/>
+          <w:bdr w:val="none" w:sz="0" w:space="0" w:color="auto" w:frame="1"/>
+        </w:rPr>
+        <w:t xml:space="preserve"> -0.3007313 -1.1879701 -2.9935535 -1.3899885 </w:t>
       </w:r>
     </w:p>
     <w:p>
@@ -4396,7 +5276,25 @@
           <w:sz w:val="24"/>
           <w:szCs w:val="24"/>
         </w:rPr>
-        <w:t xml:space="preserve"> for the full model relating steam (lbs/month) to all of the provided regressor variables.</w:t>
+        <w:t xml:space="preserve"> for the full model relating steam (</w:t>
+      </w:r>
+      <w:proofErr w:type="spellStart"/>
+      <w:r>
+        <w:rPr>
+          <w:rFonts w:ascii="Times New Roman" w:hAnsi="Times New Roman" w:cs="Times New Roman"/>
+          <w:sz w:val="24"/>
+          <w:szCs w:val="24"/>
+        </w:rPr>
+        <w:t>lbs</w:t>
+      </w:r>
+      <w:proofErr w:type="spellEnd"/>
+      <w:r>
+        <w:rPr>
+          <w:rFonts w:ascii="Times New Roman" w:hAnsi="Times New Roman" w:cs="Times New Roman"/>
+          <w:sz w:val="24"/>
+          <w:szCs w:val="24"/>
+        </w:rPr>
+        <w:t>/month) to all of the provided regressor variables.</w:t>
       </w:r>
     </w:p>
     <w:p>
@@ -4514,7 +5412,29 @@
           <w:szCs w:val="20"/>
           <w:bdr w:val="none" w:sz="0" w:space="0" w:color="auto" w:frame="1"/>
         </w:rPr>
-        <w:t xml:space="preserve"> 15.746595  20.137114 126.625618   1.836626   4.411920   4.695013 </w:t>
+        <w:t xml:space="preserve"> </w:t>
+      </w:r>
+      <w:proofErr w:type="gramStart"/>
+      <w:r>
+        <w:rPr>
+          <w:rFonts w:ascii="Lucida Console" w:eastAsia="Times New Roman" w:hAnsi="Lucida Console" w:cs="Courier New"/>
+          <w:color w:val="000000"/>
+          <w:sz w:val="20"/>
+          <w:szCs w:val="20"/>
+          <w:bdr w:val="none" w:sz="0" w:space="0" w:color="auto" w:frame="1"/>
+        </w:rPr>
+        <w:t>15.746595  20.137114</w:t>
+      </w:r>
+      <w:proofErr w:type="gramEnd"/>
+      <w:r>
+        <w:rPr>
+          <w:rFonts w:ascii="Lucida Console" w:eastAsia="Times New Roman" w:hAnsi="Lucida Console" w:cs="Courier New"/>
+          <w:color w:val="000000"/>
+          <w:sz w:val="20"/>
+          <w:szCs w:val="20"/>
+          <w:bdr w:val="none" w:sz="0" w:space="0" w:color="auto" w:frame="1"/>
+        </w:rPr>
+        <w:t xml:space="preserve"> 126.625618   1.836626   4.411920   4.695013 </w:t>
       </w:r>
     </w:p>
     <w:p>
@@ -4665,23 +5585,49 @@
           <w:sz w:val="24"/>
           <w:szCs w:val="24"/>
         </w:rPr>
-        <w:t xml:space="preserve">The following is a normal probability plot relating steam (lbs/month) to the regressor variables in the full model </w:t>
-      </w:r>
-      <w:r>
-        <w:rPr>
-          <w:rFonts w:ascii="Times New Roman" w:hAnsi="Times New Roman" w:cs="Times New Roman"/>
-          <w:sz w:val="24"/>
-          <w:szCs w:val="24"/>
-        </w:rPr>
-        <w:t>except pounds of real fatty acid per month (x1).</w:t>
-      </w:r>
-      <w:r>
-        <w:rPr>
-          <w:rFonts w:ascii="Times New Roman" w:hAnsi="Times New Roman" w:cs="Times New Roman"/>
-          <w:sz w:val="24"/>
-          <w:szCs w:val="24"/>
-        </w:rPr>
-        <w:t xml:space="preserve"> a </w:t>
+        <w:t>The following is a normal probability plot relating steam (</w:t>
+      </w:r>
+      <w:proofErr w:type="spellStart"/>
+      <w:r>
+        <w:rPr>
+          <w:rFonts w:ascii="Times New Roman" w:hAnsi="Times New Roman" w:cs="Times New Roman"/>
+          <w:sz w:val="24"/>
+          <w:szCs w:val="24"/>
+        </w:rPr>
+        <w:t>lbs</w:t>
+      </w:r>
+      <w:proofErr w:type="spellEnd"/>
+      <w:r>
+        <w:rPr>
+          <w:rFonts w:ascii="Times New Roman" w:hAnsi="Times New Roman" w:cs="Times New Roman"/>
+          <w:sz w:val="24"/>
+          <w:szCs w:val="24"/>
+        </w:rPr>
+        <w:t xml:space="preserve">/month) to the regressor variables in the full model </w:t>
+      </w:r>
+      <w:r>
+        <w:rPr>
+          <w:rFonts w:ascii="Times New Roman" w:hAnsi="Times New Roman" w:cs="Times New Roman"/>
+          <w:sz w:val="24"/>
+          <w:szCs w:val="24"/>
+        </w:rPr>
+        <w:t>except pounds of real fatty acid per month (x1)</w:t>
+      </w:r>
+      <w:r>
+        <w:rPr>
+          <w:rFonts w:ascii="Times New Roman" w:hAnsi="Times New Roman" w:cs="Times New Roman"/>
+          <w:sz w:val="24"/>
+          <w:szCs w:val="24"/>
+        </w:rPr>
+        <w:t xml:space="preserve">, </w:t>
+      </w:r>
+      <w:r>
+        <w:rPr>
+          <w:rFonts w:ascii="Times New Roman" w:hAnsi="Times New Roman" w:cs="Times New Roman"/>
+          <w:sz w:val="24"/>
+          <w:szCs w:val="24"/>
+        </w:rPr>
+        <w:t xml:space="preserve">a </w:t>
       </w:r>
       <w:r>
         <w:rPr>
@@ -4749,7 +5695,25 @@
           <w:sz w:val="24"/>
           <w:szCs w:val="24"/>
         </w:rPr>
-        <w:t>steam (lbs/month)</w:t>
+        <w:t>steam (</w:t>
+      </w:r>
+      <w:proofErr w:type="spellStart"/>
+      <w:r>
+        <w:rPr>
+          <w:rFonts w:ascii="Times New Roman" w:hAnsi="Times New Roman" w:cs="Times New Roman"/>
+          <w:sz w:val="24"/>
+          <w:szCs w:val="24"/>
+        </w:rPr>
+        <w:t>lbs</w:t>
+      </w:r>
+      <w:proofErr w:type="spellEnd"/>
+      <w:r>
+        <w:rPr>
+          <w:rFonts w:ascii="Times New Roman" w:hAnsi="Times New Roman" w:cs="Times New Roman"/>
+          <w:sz w:val="24"/>
+          <w:szCs w:val="24"/>
+        </w:rPr>
+        <w:t>/month)</w:t>
       </w:r>
       <w:r>
         <w:rPr>
@@ -5080,7 +6044,25 @@
           <w:sz w:val="24"/>
           <w:szCs w:val="24"/>
         </w:rPr>
-        <w:t xml:space="preserve"> relating steam (lbs/month) to all of the </w:t>
+        <w:t xml:space="preserve"> relating steam (</w:t>
+      </w:r>
+      <w:proofErr w:type="spellStart"/>
+      <w:r>
+        <w:rPr>
+          <w:rFonts w:ascii="Times New Roman" w:hAnsi="Times New Roman" w:cs="Times New Roman"/>
+          <w:sz w:val="24"/>
+          <w:szCs w:val="24"/>
+        </w:rPr>
+        <w:t>lbs</w:t>
+      </w:r>
+      <w:proofErr w:type="spellEnd"/>
+      <w:r>
+        <w:rPr>
+          <w:rFonts w:ascii="Times New Roman" w:hAnsi="Times New Roman" w:cs="Times New Roman"/>
+          <w:sz w:val="24"/>
+          <w:szCs w:val="24"/>
+        </w:rPr>
+        <w:t xml:space="preserve">/month) to all of the </w:t>
       </w:r>
       <w:r>
         <w:rPr>
@@ -5208,7 +6190,29 @@
           <w:szCs w:val="20"/>
           <w:bdr w:val="none" w:sz="0" w:space="0" w:color="auto" w:frame="1"/>
         </w:rPr>
-        <w:t xml:space="preserve"> 0.4441977  1.6510694  0.8543183  0.1531863 -0.4543402  0.8720314 </w:t>
+        <w:t xml:space="preserve"> </w:t>
+      </w:r>
+      <w:proofErr w:type="gramStart"/>
+      <w:r>
+        <w:rPr>
+          <w:rFonts w:ascii="Lucida Console" w:eastAsia="Times New Roman" w:hAnsi="Lucida Console" w:cs="Courier New"/>
+          <w:color w:val="000000"/>
+          <w:sz w:val="20"/>
+          <w:szCs w:val="20"/>
+          <w:bdr w:val="none" w:sz="0" w:space="0" w:color="auto" w:frame="1"/>
+        </w:rPr>
+        <w:t>0.4441977  1.6510694</w:t>
+      </w:r>
+      <w:proofErr w:type="gramEnd"/>
+      <w:r>
+        <w:rPr>
+          <w:rFonts w:ascii="Lucida Console" w:eastAsia="Times New Roman" w:hAnsi="Lucida Console" w:cs="Courier New"/>
+          <w:color w:val="000000"/>
+          <w:sz w:val="20"/>
+          <w:szCs w:val="20"/>
+          <w:bdr w:val="none" w:sz="0" w:space="0" w:color="auto" w:frame="1"/>
+        </w:rPr>
+        <w:t xml:space="preserve">  0.8543183  0.1531863 -0.4543402  0.8720314 </w:t>
       </w:r>
     </w:p>
     <w:p>
@@ -5310,7 +6314,29 @@
           <w:szCs w:val="20"/>
           <w:bdr w:val="none" w:sz="0" w:space="0" w:color="auto" w:frame="1"/>
         </w:rPr>
-        <w:t xml:space="preserve"> 0.4103772  0.7668158 -0.3919954  0.1078524 -2.0623675  1.2142951 </w:t>
+        <w:t xml:space="preserve"> </w:t>
+      </w:r>
+      <w:proofErr w:type="gramStart"/>
+      <w:r>
+        <w:rPr>
+          <w:rFonts w:ascii="Lucida Console" w:eastAsia="Times New Roman" w:hAnsi="Lucida Console" w:cs="Courier New"/>
+          <w:color w:val="000000"/>
+          <w:sz w:val="20"/>
+          <w:szCs w:val="20"/>
+          <w:bdr w:val="none" w:sz="0" w:space="0" w:color="auto" w:frame="1"/>
+        </w:rPr>
+        <w:t>0.4103772  0.7668158</w:t>
+      </w:r>
+      <w:proofErr w:type="gramEnd"/>
+      <w:r>
+        <w:rPr>
+          <w:rFonts w:ascii="Lucida Console" w:eastAsia="Times New Roman" w:hAnsi="Lucida Console" w:cs="Courier New"/>
+          <w:color w:val="000000"/>
+          <w:sz w:val="20"/>
+          <w:szCs w:val="20"/>
+          <w:bdr w:val="none" w:sz="0" w:space="0" w:color="auto" w:frame="1"/>
+        </w:rPr>
+        <w:t xml:space="preserve"> -0.3919954  0.1078524 -2.0623675  1.2142951 </w:t>
       </w:r>
     </w:p>
     <w:p>
@@ -5412,7 +6438,29 @@
           <w:szCs w:val="20"/>
           <w:bdr w:val="none" w:sz="0" w:space="0" w:color="auto" w:frame="1"/>
         </w:rPr>
-        <w:t xml:space="preserve"> 0.5545728  0.6053296  0.4001498 -0.6318953  0.8814951 -0.5757276 </w:t>
+        <w:t xml:space="preserve"> </w:t>
+      </w:r>
+      <w:proofErr w:type="gramStart"/>
+      <w:r>
+        <w:rPr>
+          <w:rFonts w:ascii="Lucida Console" w:eastAsia="Times New Roman" w:hAnsi="Lucida Console" w:cs="Courier New"/>
+          <w:color w:val="000000"/>
+          <w:sz w:val="20"/>
+          <w:szCs w:val="20"/>
+          <w:bdr w:val="none" w:sz="0" w:space="0" w:color="auto" w:frame="1"/>
+        </w:rPr>
+        <w:t>0.5545728  0.6053296</w:t>
+      </w:r>
+      <w:proofErr w:type="gramEnd"/>
+      <w:r>
+        <w:rPr>
+          <w:rFonts w:ascii="Lucida Console" w:eastAsia="Times New Roman" w:hAnsi="Lucida Console" w:cs="Courier New"/>
+          <w:color w:val="000000"/>
+          <w:sz w:val="20"/>
+          <w:szCs w:val="20"/>
+          <w:bdr w:val="none" w:sz="0" w:space="0" w:color="auto" w:frame="1"/>
+        </w:rPr>
+        <w:t xml:space="preserve">  0.4001498 -0.6318953  0.8814951 -0.5757276 </w:t>
       </w:r>
     </w:p>
     <w:p>
@@ -5514,7 +6562,29 @@
           <w:szCs w:val="20"/>
           <w:bdr w:val="none" w:sz="0" w:space="0" w:color="auto" w:frame="1"/>
         </w:rPr>
-        <w:t xml:space="preserve"> 0.6058804  0.8247769 -0.1650782 -1.5598131 -2.5312539 -1.4006357 </w:t>
+        <w:t xml:space="preserve"> </w:t>
+      </w:r>
+      <w:proofErr w:type="gramStart"/>
+      <w:r>
+        <w:rPr>
+          <w:rFonts w:ascii="Lucida Console" w:eastAsia="Times New Roman" w:hAnsi="Lucida Console" w:cs="Courier New"/>
+          <w:color w:val="000000"/>
+          <w:sz w:val="20"/>
+          <w:szCs w:val="20"/>
+          <w:bdr w:val="none" w:sz="0" w:space="0" w:color="auto" w:frame="1"/>
+        </w:rPr>
+        <w:t>0.6058804  0.8247769</w:t>
+      </w:r>
+      <w:proofErr w:type="gramEnd"/>
+      <w:r>
+        <w:rPr>
+          <w:rFonts w:ascii="Lucida Console" w:eastAsia="Times New Roman" w:hAnsi="Lucida Console" w:cs="Courier New"/>
+          <w:color w:val="000000"/>
+          <w:sz w:val="20"/>
+          <w:szCs w:val="20"/>
+          <w:bdr w:val="none" w:sz="0" w:space="0" w:color="auto" w:frame="1"/>
+        </w:rPr>
+        <w:t xml:space="preserve"> -0.1650782 -1.5598131 -2.5312539 -1.4006357 </w:t>
       </w:r>
     </w:p>
     <w:p>
@@ -5683,7 +6753,25 @@
           <w:sz w:val="24"/>
           <w:szCs w:val="24"/>
         </w:rPr>
-        <w:t xml:space="preserve"> residuals for the partial model without x1 relating steam (lbs/month) to all of the remaining regressor variables.</w:t>
+        <w:t xml:space="preserve"> residuals for the partial model without x1 relating steam (</w:t>
+      </w:r>
+      <w:proofErr w:type="spellStart"/>
+      <w:r>
+        <w:rPr>
+          <w:rFonts w:ascii="Times New Roman" w:hAnsi="Times New Roman" w:cs="Times New Roman"/>
+          <w:sz w:val="24"/>
+          <w:szCs w:val="24"/>
+        </w:rPr>
+        <w:t>lbs</w:t>
+      </w:r>
+      <w:proofErr w:type="spellEnd"/>
+      <w:r>
+        <w:rPr>
+          <w:rFonts w:ascii="Times New Roman" w:hAnsi="Times New Roman" w:cs="Times New Roman"/>
+          <w:sz w:val="24"/>
+          <w:szCs w:val="24"/>
+        </w:rPr>
+        <w:t>/month) to all of the remaining regressor variables.</w:t>
       </w:r>
     </w:p>
     <w:p>
@@ -5785,7 +6873,29 @@
           <w:szCs w:val="20"/>
           <w:bdr w:val="none" w:sz="0" w:space="0" w:color="auto" w:frame="1"/>
         </w:rPr>
-        <w:t xml:space="preserve"> 0.4327693  1.7551351  0.8467278  0.1484309 -0.4427785  0.8651502 </w:t>
+        <w:t xml:space="preserve"> </w:t>
+      </w:r>
+      <w:proofErr w:type="gramStart"/>
+      <w:r>
+        <w:rPr>
+          <w:rFonts w:ascii="Lucida Console" w:eastAsia="Times New Roman" w:hAnsi="Lucida Console" w:cs="Courier New"/>
+          <w:color w:val="000000"/>
+          <w:sz w:val="20"/>
+          <w:szCs w:val="20"/>
+          <w:bdr w:val="none" w:sz="0" w:space="0" w:color="auto" w:frame="1"/>
+        </w:rPr>
+        <w:t>0.4327693  1.7551351</w:t>
+      </w:r>
+      <w:proofErr w:type="gramEnd"/>
+      <w:r>
+        <w:rPr>
+          <w:rFonts w:ascii="Lucida Console" w:eastAsia="Times New Roman" w:hAnsi="Lucida Console" w:cs="Courier New"/>
+          <w:color w:val="000000"/>
+          <w:sz w:val="20"/>
+          <w:szCs w:val="20"/>
+          <w:bdr w:val="none" w:sz="0" w:space="0" w:color="auto" w:frame="1"/>
+        </w:rPr>
+        <w:t xml:space="preserve">  0.8467278  0.1484309 -0.4427785  0.8651502 </w:t>
       </w:r>
     </w:p>
     <w:p>
@@ -5887,7 +6997,29 @@
           <w:szCs w:val="20"/>
           <w:bdr w:val="none" w:sz="0" w:space="0" w:color="auto" w:frame="1"/>
         </w:rPr>
-        <w:t xml:space="preserve"> 0.3994538  0.7564971 -0.3813837  0.1044656 -2.3305308  1.2339697 </w:t>
+        <w:t xml:space="preserve"> </w:t>
+      </w:r>
+      <w:proofErr w:type="gramStart"/>
+      <w:r>
+        <w:rPr>
+          <w:rFonts w:ascii="Lucida Console" w:eastAsia="Times New Roman" w:hAnsi="Lucida Console" w:cs="Courier New"/>
+          <w:color w:val="000000"/>
+          <w:sz w:val="20"/>
+          <w:szCs w:val="20"/>
+          <w:bdr w:val="none" w:sz="0" w:space="0" w:color="auto" w:frame="1"/>
+        </w:rPr>
+        <w:t>0.3994538  0.7564971</w:t>
+      </w:r>
+      <w:proofErr w:type="gramEnd"/>
+      <w:r>
+        <w:rPr>
+          <w:rFonts w:ascii="Lucida Console" w:eastAsia="Times New Roman" w:hAnsi="Lucida Console" w:cs="Courier New"/>
+          <w:color w:val="000000"/>
+          <w:sz w:val="20"/>
+          <w:szCs w:val="20"/>
+          <w:bdr w:val="none" w:sz="0" w:space="0" w:color="auto" w:frame="1"/>
+        </w:rPr>
+        <w:t xml:space="preserve"> -0.3813837  0.1044656 -2.3305308  1.2339697 </w:t>
       </w:r>
     </w:p>
     <w:p>
@@ -5989,7 +7121,29 @@
           <w:szCs w:val="20"/>
           <w:bdr w:val="none" w:sz="0" w:space="0" w:color="auto" w:frame="1"/>
         </w:rPr>
-        <w:t xml:space="preserve"> 0.5421991  0.5929368  0.3893967 -0.6196102  0.8750158 -0.5633113 </w:t>
+        <w:t xml:space="preserve"> </w:t>
+      </w:r>
+      <w:proofErr w:type="gramStart"/>
+      <w:r>
+        <w:rPr>
+          <w:rFonts w:ascii="Lucida Console" w:eastAsia="Times New Roman" w:hAnsi="Lucida Console" w:cs="Courier New"/>
+          <w:color w:val="000000"/>
+          <w:sz w:val="20"/>
+          <w:szCs w:val="20"/>
+          <w:bdr w:val="none" w:sz="0" w:space="0" w:color="auto" w:frame="1"/>
+        </w:rPr>
+        <w:t>0.5421991  0.5929368</w:t>
+      </w:r>
+      <w:proofErr w:type="gramEnd"/>
+      <w:r>
+        <w:rPr>
+          <w:rFonts w:ascii="Lucida Console" w:eastAsia="Times New Roman" w:hAnsi="Lucida Console" w:cs="Courier New"/>
+          <w:color w:val="000000"/>
+          <w:sz w:val="20"/>
+          <w:szCs w:val="20"/>
+          <w:bdr w:val="none" w:sz="0" w:space="0" w:color="auto" w:frame="1"/>
+        </w:rPr>
+        <w:t xml:space="preserve">  0.3893967 -0.6196102  0.8750158 -0.5633113 </w:t>
       </w:r>
     </w:p>
     <w:p>
@@ -6091,7 +7245,29 @@
           <w:szCs w:val="20"/>
           <w:bdr w:val="none" w:sz="0" w:space="0" w:color="auto" w:frame="1"/>
         </w:rPr>
-        <w:t xml:space="preserve"> 0.5934890  0.8161244 -0.1599726 -1.6401235 -3.1652623 -1.4478207 </w:t>
+        <w:t xml:space="preserve"> </w:t>
+      </w:r>
+      <w:proofErr w:type="gramStart"/>
+      <w:r>
+        <w:rPr>
+          <w:rFonts w:ascii="Lucida Console" w:eastAsia="Times New Roman" w:hAnsi="Lucida Console" w:cs="Courier New"/>
+          <w:color w:val="000000"/>
+          <w:sz w:val="20"/>
+          <w:szCs w:val="20"/>
+          <w:bdr w:val="none" w:sz="0" w:space="0" w:color="auto" w:frame="1"/>
+        </w:rPr>
+        <w:t>0.5934890  0.8161244</w:t>
+      </w:r>
+      <w:proofErr w:type="gramEnd"/>
+      <w:r>
+        <w:rPr>
+          <w:rFonts w:ascii="Lucida Console" w:eastAsia="Times New Roman" w:hAnsi="Lucida Console" w:cs="Courier New"/>
+          <w:color w:val="000000"/>
+          <w:sz w:val="20"/>
+          <w:szCs w:val="20"/>
+          <w:bdr w:val="none" w:sz="0" w:space="0" w:color="auto" w:frame="1"/>
+        </w:rPr>
+        <w:t xml:space="preserve"> -0.1599726 -1.6401235 -3.1652623 -1.4478207 </w:t>
       </w:r>
     </w:p>
     <w:p>
@@ -6263,7 +7439,25 @@
           <w:sz w:val="24"/>
           <w:szCs w:val="24"/>
         </w:rPr>
-        <w:t xml:space="preserve"> for the partial model without x1 relating steam (lbs/month) to all of the remaining regressor variables.</w:t>
+        <w:t xml:space="preserve"> for the partial model without x1 relating steam (</w:t>
+      </w:r>
+      <w:proofErr w:type="spellStart"/>
+      <w:r>
+        <w:rPr>
+          <w:rFonts w:ascii="Times New Roman" w:hAnsi="Times New Roman" w:cs="Times New Roman"/>
+          <w:sz w:val="24"/>
+          <w:szCs w:val="24"/>
+        </w:rPr>
+        <w:t>lbs</w:t>
+      </w:r>
+      <w:proofErr w:type="spellEnd"/>
+      <w:r>
+        <w:rPr>
+          <w:rFonts w:ascii="Times New Roman" w:hAnsi="Times New Roman" w:cs="Times New Roman"/>
+          <w:sz w:val="24"/>
+          <w:szCs w:val="24"/>
+        </w:rPr>
+        <w:t>/month) to all of the remaining regressor variables.</w:t>
       </w:r>
     </w:p>
     <w:p>
@@ -6511,6 +7705,2152 @@
     <w:p>
       <w:pPr>
         <w:pStyle w:val="ListParagraph"/>
+        <w:autoSpaceDE w:val="0"/>
+        <w:autoSpaceDN w:val="0"/>
+        <w:adjustRightInd w:val="0"/>
+        <w:spacing w:after="0" w:line="240" w:lineRule="auto"/>
+        <w:jc w:val="both"/>
+        <w:rPr>
+          <w:rFonts w:ascii="TimesTen-Roman" w:hAnsi="TimesTen-Roman" w:cs="TimesTen-Roman"/>
+          <w:color w:val="241F1F"/>
+          <w:sz w:val="24"/>
+          <w:szCs w:val="24"/>
+        </w:rPr>
+      </w:pPr>
+      <w:r>
+        <w:rPr>
+          <w:rFonts w:ascii="Times New Roman" w:hAnsi="Times New Roman" w:cs="Times New Roman"/>
+          <w:b/>
+          <w:bCs/>
+          <w:sz w:val="24"/>
+          <w:szCs w:val="24"/>
+        </w:rPr>
+        <w:t>Figure 3.</w:t>
+      </w:r>
+      <w:r>
+        <w:rPr>
+          <w:rFonts w:ascii="Times New Roman" w:hAnsi="Times New Roman" w:cs="Times New Roman"/>
+          <w:b/>
+          <w:bCs/>
+          <w:sz w:val="24"/>
+          <w:szCs w:val="24"/>
+        </w:rPr>
+        <w:t>3</w:t>
+      </w:r>
+      <w:r>
+        <w:rPr>
+          <w:rFonts w:ascii="Times New Roman" w:hAnsi="Times New Roman" w:cs="Times New Roman"/>
+          <w:b/>
+          <w:bCs/>
+          <w:sz w:val="24"/>
+          <w:szCs w:val="24"/>
+        </w:rPr>
+        <w:t xml:space="preserve">: </w:t>
+      </w:r>
+      <w:r>
+        <w:rPr>
+          <w:rFonts w:ascii="Times New Roman" w:hAnsi="Times New Roman" w:cs="Times New Roman"/>
+          <w:sz w:val="24"/>
+          <w:szCs w:val="24"/>
+        </w:rPr>
+        <w:t>The following is a normal probability plot relating steam (</w:t>
+      </w:r>
+      <w:proofErr w:type="spellStart"/>
+      <w:r>
+        <w:rPr>
+          <w:rFonts w:ascii="Times New Roman" w:hAnsi="Times New Roman" w:cs="Times New Roman"/>
+          <w:sz w:val="24"/>
+          <w:szCs w:val="24"/>
+        </w:rPr>
+        <w:t>lbs</w:t>
+      </w:r>
+      <w:proofErr w:type="spellEnd"/>
+      <w:r>
+        <w:rPr>
+          <w:rFonts w:ascii="Times New Roman" w:hAnsi="Times New Roman" w:cs="Times New Roman"/>
+          <w:sz w:val="24"/>
+          <w:szCs w:val="24"/>
+        </w:rPr>
+        <w:t xml:space="preserve">/month) to the regressor variables in the full model except pounds of </w:t>
+      </w:r>
+      <w:r>
+        <w:rPr>
+          <w:rFonts w:ascii="Times New Roman" w:hAnsi="Times New Roman" w:cs="Times New Roman"/>
+          <w:sz w:val="24"/>
+          <w:szCs w:val="24"/>
+        </w:rPr>
+        <w:t>crude glycerin</w:t>
+      </w:r>
+      <w:r>
+        <w:rPr>
+          <w:rFonts w:ascii="Times New Roman" w:hAnsi="Times New Roman" w:cs="Times New Roman"/>
+          <w:sz w:val="24"/>
+          <w:szCs w:val="24"/>
+        </w:rPr>
+        <w:t xml:space="preserve"> (x</w:t>
+      </w:r>
+      <w:r>
+        <w:rPr>
+          <w:rFonts w:ascii="Times New Roman" w:hAnsi="Times New Roman" w:cs="Times New Roman"/>
+          <w:sz w:val="24"/>
+          <w:szCs w:val="24"/>
+        </w:rPr>
+        <w:t>2</w:t>
+      </w:r>
+      <w:r>
+        <w:rPr>
+          <w:rFonts w:ascii="Times New Roman" w:hAnsi="Times New Roman" w:cs="Times New Roman"/>
+          <w:sz w:val="24"/>
+          <w:szCs w:val="24"/>
+        </w:rPr>
+        <w:t>)</w:t>
+      </w:r>
+      <w:r>
+        <w:rPr>
+          <w:rFonts w:ascii="Times New Roman" w:hAnsi="Times New Roman" w:cs="Times New Roman"/>
+          <w:sz w:val="24"/>
+          <w:szCs w:val="24"/>
+        </w:rPr>
+        <w:t>,</w:t>
+      </w:r>
+      <w:r>
+        <w:rPr>
+          <w:rFonts w:ascii="Times New Roman" w:hAnsi="Times New Roman" w:cs="Times New Roman"/>
+          <w:sz w:val="24"/>
+          <w:szCs w:val="24"/>
+        </w:rPr>
+        <w:t xml:space="preserve"> a </w:t>
+      </w:r>
+      <w:r>
+        <w:rPr>
+          <w:rFonts w:ascii="TimesTen-Roman" w:hAnsi="TimesTen-Roman" w:cs="TimesTen-Roman"/>
+          <w:color w:val="241F1F"/>
+          <w:sz w:val="24"/>
+          <w:szCs w:val="24"/>
+        </w:rPr>
+        <w:t xml:space="preserve">plot of the residuals from this model versus the y-values the constructed model predicts, and </w:t>
+      </w:r>
+      <w:r>
+        <w:rPr>
+          <w:rFonts w:ascii="Times New Roman" w:hAnsi="Times New Roman" w:cs="Times New Roman"/>
+          <w:sz w:val="24"/>
+          <w:szCs w:val="24"/>
+        </w:rPr>
+        <w:t xml:space="preserve">a </w:t>
+      </w:r>
+      <w:r>
+        <w:rPr>
+          <w:rFonts w:ascii="Times New Roman" w:hAnsi="Times New Roman" w:cs="Times New Roman"/>
+          <w:sz w:val="24"/>
+          <w:szCs w:val="24"/>
+        </w:rPr>
+        <w:t xml:space="preserve">partial regression </w:t>
+      </w:r>
+      <w:r>
+        <w:rPr>
+          <w:rFonts w:ascii="Times New Roman" w:hAnsi="Times New Roman" w:cs="Times New Roman"/>
+          <w:sz w:val="24"/>
+          <w:szCs w:val="24"/>
+        </w:rPr>
+        <w:t xml:space="preserve">plot of residuals for </w:t>
+      </w:r>
+      <w:r>
+        <w:rPr>
+          <w:rFonts w:ascii="Times New Roman" w:hAnsi="Times New Roman" w:cs="Times New Roman"/>
+          <w:sz w:val="24"/>
+          <w:szCs w:val="24"/>
+        </w:rPr>
+        <w:t>steam (</w:t>
+      </w:r>
+      <w:proofErr w:type="spellStart"/>
+      <w:r>
+        <w:rPr>
+          <w:rFonts w:ascii="Times New Roman" w:hAnsi="Times New Roman" w:cs="Times New Roman"/>
+          <w:sz w:val="24"/>
+          <w:szCs w:val="24"/>
+        </w:rPr>
+        <w:t>lbs</w:t>
+      </w:r>
+      <w:proofErr w:type="spellEnd"/>
+      <w:r>
+        <w:rPr>
+          <w:rFonts w:ascii="Times New Roman" w:hAnsi="Times New Roman" w:cs="Times New Roman"/>
+          <w:sz w:val="24"/>
+          <w:szCs w:val="24"/>
+        </w:rPr>
+        <w:t>/month) explained by the all regressors except x</w:t>
+      </w:r>
+      <w:r>
+        <w:rPr>
+          <w:rFonts w:ascii="Times New Roman" w:hAnsi="Times New Roman" w:cs="Times New Roman"/>
+          <w:sz w:val="24"/>
+          <w:szCs w:val="24"/>
+        </w:rPr>
+        <w:t>2</w:t>
+      </w:r>
+      <w:r>
+        <w:rPr>
+          <w:rFonts w:ascii="Times New Roman" w:hAnsi="Times New Roman" w:cs="Times New Roman"/>
+          <w:sz w:val="24"/>
+          <w:szCs w:val="24"/>
+        </w:rPr>
+        <w:t xml:space="preserve"> versus the residuals for the x</w:t>
+      </w:r>
+      <w:r>
+        <w:rPr>
+          <w:rFonts w:ascii="Times New Roman" w:hAnsi="Times New Roman" w:cs="Times New Roman"/>
+          <w:sz w:val="24"/>
+          <w:szCs w:val="24"/>
+        </w:rPr>
+        <w:t>2</w:t>
+      </w:r>
+      <w:r>
+        <w:rPr>
+          <w:rFonts w:ascii="Times New Roman" w:hAnsi="Times New Roman" w:cs="Times New Roman"/>
+          <w:sz w:val="24"/>
+          <w:szCs w:val="24"/>
+        </w:rPr>
+        <w:t xml:space="preserve"> explained by the other regressor variables</w:t>
+      </w:r>
+      <w:r>
+        <w:rPr>
+          <w:rFonts w:ascii="TimesTen-Roman" w:hAnsi="TimesTen-Roman" w:cs="TimesTen-Roman"/>
+          <w:color w:val="241F1F"/>
+          <w:sz w:val="24"/>
+          <w:szCs w:val="24"/>
+        </w:rPr>
+        <w:t>.</w:t>
+      </w:r>
+    </w:p>
+    <w:p>
+      <w:pPr>
+        <w:pStyle w:val="ListParagraph"/>
+        <w:autoSpaceDE w:val="0"/>
+        <w:autoSpaceDN w:val="0"/>
+        <w:adjustRightInd w:val="0"/>
+        <w:spacing w:after="0" w:line="240" w:lineRule="auto"/>
+        <w:jc w:val="both"/>
+        <w:rPr>
+          <w:rFonts w:ascii="Times New Roman" w:hAnsi="Times New Roman" w:cs="Times New Roman"/>
+          <w:color w:val="241F1F"/>
+          <w:sz w:val="24"/>
+          <w:szCs w:val="24"/>
+        </w:rPr>
+      </w:pPr>
+    </w:p>
+    <w:p>
+      <w:pPr>
+        <w:pStyle w:val="ListParagraph"/>
+        <w:autoSpaceDE w:val="0"/>
+        <w:autoSpaceDN w:val="0"/>
+        <w:adjustRightInd w:val="0"/>
+        <w:spacing w:after="0" w:line="240" w:lineRule="auto"/>
+        <w:jc w:val="both"/>
+      </w:pPr>
+      <w:r>
+        <w:rPr>
+          <w:noProof/>
+        </w:rPr>
+        <w:lastRenderedPageBreak/>
+        <w:drawing>
+          <wp:inline distT="0" distB="0" distL="0" distR="0" wp14:anchorId="64AFC370" wp14:editId="626B037E">
+            <wp:extent cx="2714625" cy="1654297"/>
+            <wp:effectExtent l="0" t="0" r="0" b="3175"/>
+            <wp:docPr id="56" name="Picture 56"/>
+            <wp:cNvGraphicFramePr>
+              <a:graphicFrameLocks xmlns:a="http://schemas.openxmlformats.org/drawingml/2006/main" noChangeAspect="1"/>
+            </wp:cNvGraphicFramePr>
+            <a:graphic xmlns:a="http://schemas.openxmlformats.org/drawingml/2006/main">
+              <a:graphicData uri="http://schemas.openxmlformats.org/drawingml/2006/picture">
+                <pic:pic xmlns:pic="http://schemas.openxmlformats.org/drawingml/2006/picture">
+                  <pic:nvPicPr>
+                    <pic:cNvPr id="0" name="Picture 49"/>
+                    <pic:cNvPicPr>
+                      <a:picLocks noChangeAspect="1" noChangeArrowheads="1"/>
+                    </pic:cNvPicPr>
+                  </pic:nvPicPr>
+                  <pic:blipFill>
+                    <a:blip r:embed="rId53">
+                      <a:extLst>
+                        <a:ext uri="{BEBA8EAE-BF5A-486C-A8C5-ECC9F3942E4B}">
+                          <a14:imgProps xmlns:a14="http://schemas.microsoft.com/office/drawing/2010/main">
+                            <a14:imgLayer r:embed="rId54">
+                              <a14:imgEffect>
+                                <a14:sharpenSoften amount="50000"/>
+                              </a14:imgEffect>
+                            </a14:imgLayer>
+                          </a14:imgProps>
+                        </a:ext>
+                        <a:ext uri="{28A0092B-C50C-407E-A947-70E740481C1C}">
+                          <a14:useLocalDpi xmlns:a14="http://schemas.microsoft.com/office/drawing/2010/main" val="0"/>
+                        </a:ext>
+                      </a:extLst>
+                    </a:blip>
+                    <a:srcRect/>
+                    <a:stretch>
+                      <a:fillRect/>
+                    </a:stretch>
+                  </pic:blipFill>
+                  <pic:spPr bwMode="auto">
+                    <a:xfrm>
+                      <a:off x="0" y="0"/>
+                      <a:ext cx="2720045" cy="1657600"/>
+                    </a:xfrm>
+                    <a:prstGeom prst="rect">
+                      <a:avLst/>
+                    </a:prstGeom>
+                    <a:noFill/>
+                    <a:ln>
+                      <a:noFill/>
+                    </a:ln>
+                  </pic:spPr>
+                </pic:pic>
+              </a:graphicData>
+            </a:graphic>
+          </wp:inline>
+        </w:drawing>
+      </w:r>
+      <w:r>
+        <w:t xml:space="preserve"> </w:t>
+      </w:r>
+      <w:r>
+        <w:rPr>
+          <w:noProof/>
+        </w:rPr>
+        <w:drawing>
+          <wp:inline distT="0" distB="0" distL="0" distR="0" wp14:anchorId="47647624" wp14:editId="37846D40">
+            <wp:extent cx="2705100" cy="1648493"/>
+            <wp:effectExtent l="0" t="0" r="0" b="8890"/>
+            <wp:docPr id="57" name="Picture 57"/>
+            <wp:cNvGraphicFramePr>
+              <a:graphicFrameLocks xmlns:a="http://schemas.openxmlformats.org/drawingml/2006/main" noChangeAspect="1"/>
+            </wp:cNvGraphicFramePr>
+            <a:graphic xmlns:a="http://schemas.openxmlformats.org/drawingml/2006/main">
+              <a:graphicData uri="http://schemas.openxmlformats.org/drawingml/2006/picture">
+                <pic:pic xmlns:pic="http://schemas.openxmlformats.org/drawingml/2006/picture">
+                  <pic:nvPicPr>
+                    <pic:cNvPr id="0" name="Picture 51"/>
+                    <pic:cNvPicPr>
+                      <a:picLocks noChangeAspect="1" noChangeArrowheads="1"/>
+                    </pic:cNvPicPr>
+                  </pic:nvPicPr>
+                  <pic:blipFill>
+                    <a:blip r:embed="rId55">
+                      <a:extLst>
+                        <a:ext uri="{28A0092B-C50C-407E-A947-70E740481C1C}">
+                          <a14:useLocalDpi xmlns:a14="http://schemas.microsoft.com/office/drawing/2010/main" val="0"/>
+                        </a:ext>
+                      </a:extLst>
+                    </a:blip>
+                    <a:srcRect/>
+                    <a:stretch>
+                      <a:fillRect/>
+                    </a:stretch>
+                  </pic:blipFill>
+                  <pic:spPr bwMode="auto">
+                    <a:xfrm>
+                      <a:off x="0" y="0"/>
+                      <a:ext cx="2710476" cy="1651769"/>
+                    </a:xfrm>
+                    <a:prstGeom prst="rect">
+                      <a:avLst/>
+                    </a:prstGeom>
+                    <a:noFill/>
+                    <a:ln>
+                      <a:noFill/>
+                    </a:ln>
+                  </pic:spPr>
+                </pic:pic>
+              </a:graphicData>
+            </a:graphic>
+          </wp:inline>
+        </w:drawing>
+      </w:r>
+    </w:p>
+    <w:p>
+      <w:pPr>
+        <w:pStyle w:val="ListParagraph"/>
+        <w:autoSpaceDE w:val="0"/>
+        <w:autoSpaceDN w:val="0"/>
+        <w:adjustRightInd w:val="0"/>
+        <w:spacing w:after="0" w:line="240" w:lineRule="auto"/>
+        <w:jc w:val="center"/>
+        <w:rPr>
+          <w:rFonts w:ascii="Times New Roman" w:hAnsi="Times New Roman" w:cs="Times New Roman"/>
+          <w:color w:val="241F1F"/>
+          <w:sz w:val="24"/>
+          <w:szCs w:val="24"/>
+        </w:rPr>
+      </w:pPr>
+      <w:r>
+        <w:rPr>
+          <w:noProof/>
+        </w:rPr>
+        <w:drawing>
+          <wp:inline distT="0" distB="0" distL="0" distR="0" wp14:anchorId="62B41B7F" wp14:editId="2D8412DD">
+            <wp:extent cx="2686050" cy="1636883"/>
+            <wp:effectExtent l="0" t="0" r="0" b="1905"/>
+            <wp:docPr id="58" name="Picture 58"/>
+            <wp:cNvGraphicFramePr>
+              <a:graphicFrameLocks xmlns:a="http://schemas.openxmlformats.org/drawingml/2006/main" noChangeAspect="1"/>
+            </wp:cNvGraphicFramePr>
+            <a:graphic xmlns:a="http://schemas.openxmlformats.org/drawingml/2006/main">
+              <a:graphicData uri="http://schemas.openxmlformats.org/drawingml/2006/picture">
+                <pic:pic xmlns:pic="http://schemas.openxmlformats.org/drawingml/2006/picture">
+                  <pic:nvPicPr>
+                    <pic:cNvPr id="0" name="Picture 53"/>
+                    <pic:cNvPicPr>
+                      <a:picLocks noChangeAspect="1" noChangeArrowheads="1"/>
+                    </pic:cNvPicPr>
+                  </pic:nvPicPr>
+                  <pic:blipFill>
+                    <a:blip r:embed="rId56">
+                      <a:extLst>
+                        <a:ext uri="{BEBA8EAE-BF5A-486C-A8C5-ECC9F3942E4B}">
+                          <a14:imgProps xmlns:a14="http://schemas.microsoft.com/office/drawing/2010/main">
+                            <a14:imgLayer r:embed="rId57">
+                              <a14:imgEffect>
+                                <a14:sharpenSoften amount="50000"/>
+                              </a14:imgEffect>
+                            </a14:imgLayer>
+                          </a14:imgProps>
+                        </a:ext>
+                        <a:ext uri="{28A0092B-C50C-407E-A947-70E740481C1C}">
+                          <a14:useLocalDpi xmlns:a14="http://schemas.microsoft.com/office/drawing/2010/main" val="0"/>
+                        </a:ext>
+                      </a:extLst>
+                    </a:blip>
+                    <a:srcRect/>
+                    <a:stretch>
+                      <a:fillRect/>
+                    </a:stretch>
+                  </pic:blipFill>
+                  <pic:spPr bwMode="auto">
+                    <a:xfrm>
+                      <a:off x="0" y="0"/>
+                      <a:ext cx="2703141" cy="1647298"/>
+                    </a:xfrm>
+                    <a:prstGeom prst="rect">
+                      <a:avLst/>
+                    </a:prstGeom>
+                    <a:noFill/>
+                    <a:ln>
+                      <a:noFill/>
+                    </a:ln>
+                  </pic:spPr>
+                </pic:pic>
+              </a:graphicData>
+            </a:graphic>
+          </wp:inline>
+        </w:drawing>
+      </w:r>
+    </w:p>
+    <w:p>
+      <w:pPr>
+        <w:ind w:left="720"/>
+        <w:jc w:val="both"/>
+        <w:rPr>
+          <w:rFonts w:ascii="Times New Roman" w:hAnsi="Times New Roman" w:cs="Times New Roman"/>
+          <w:sz w:val="24"/>
+          <w:szCs w:val="24"/>
+        </w:rPr>
+      </w:pPr>
+      <w:r>
+        <w:rPr>
+          <w:rFonts w:ascii="Times New Roman" w:hAnsi="Times New Roman" w:cs="Times New Roman"/>
+          <w:b/>
+          <w:bCs/>
+          <w:sz w:val="24"/>
+          <w:szCs w:val="24"/>
+        </w:rPr>
+        <w:t>Table 3.</w:t>
+      </w:r>
+      <w:r>
+        <w:rPr>
+          <w:rFonts w:ascii="Times New Roman" w:hAnsi="Times New Roman" w:cs="Times New Roman"/>
+          <w:b/>
+          <w:bCs/>
+          <w:sz w:val="24"/>
+          <w:szCs w:val="24"/>
+        </w:rPr>
+        <w:t>7</w:t>
+      </w:r>
+      <w:r>
+        <w:rPr>
+          <w:rFonts w:ascii="Times New Roman" w:hAnsi="Times New Roman" w:cs="Times New Roman"/>
+          <w:sz w:val="24"/>
+          <w:szCs w:val="24"/>
+        </w:rPr>
+        <w:t>: The following is a table of the standardized residuals for the partial model without x</w:t>
+      </w:r>
+      <w:r>
+        <w:rPr>
+          <w:rFonts w:ascii="Times New Roman" w:hAnsi="Times New Roman" w:cs="Times New Roman"/>
+          <w:sz w:val="24"/>
+          <w:szCs w:val="24"/>
+        </w:rPr>
+        <w:t>2</w:t>
+      </w:r>
+      <w:r>
+        <w:rPr>
+          <w:rFonts w:ascii="Times New Roman" w:hAnsi="Times New Roman" w:cs="Times New Roman"/>
+          <w:sz w:val="24"/>
+          <w:szCs w:val="24"/>
+        </w:rPr>
+        <w:t xml:space="preserve"> relating steam (</w:t>
+      </w:r>
+      <w:proofErr w:type="spellStart"/>
+      <w:r>
+        <w:rPr>
+          <w:rFonts w:ascii="Times New Roman" w:hAnsi="Times New Roman" w:cs="Times New Roman"/>
+          <w:sz w:val="24"/>
+          <w:szCs w:val="24"/>
+        </w:rPr>
+        <w:t>lbs</w:t>
+      </w:r>
+      <w:proofErr w:type="spellEnd"/>
+      <w:r>
+        <w:rPr>
+          <w:rFonts w:ascii="Times New Roman" w:hAnsi="Times New Roman" w:cs="Times New Roman"/>
+          <w:sz w:val="24"/>
+          <w:szCs w:val="24"/>
+        </w:rPr>
+        <w:t>/month) to all of the remaining regressor variables.</w:t>
+      </w:r>
+    </w:p>
+    <w:p>
+      <w:pPr>
+        <w:pBdr>
+          <w:top w:val="single" w:sz="4" w:space="1" w:color="auto"/>
+          <w:left w:val="single" w:sz="4" w:space="4" w:color="auto"/>
+          <w:bottom w:val="single" w:sz="4" w:space="1" w:color="auto"/>
+          <w:right w:val="single" w:sz="4" w:space="4" w:color="auto"/>
+        </w:pBdr>
+        <w:shd w:val="clear" w:color="auto" w:fill="FFFFFF"/>
+        <w:tabs>
+          <w:tab w:val="left" w:pos="916"/>
+          <w:tab w:val="left" w:pos="1832"/>
+          <w:tab w:val="left" w:pos="2748"/>
+          <w:tab w:val="left" w:pos="3664"/>
+          <w:tab w:val="left" w:pos="4580"/>
+          <w:tab w:val="left" w:pos="5496"/>
+          <w:tab w:val="left" w:pos="6412"/>
+          <w:tab w:val="left" w:pos="7328"/>
+          <w:tab w:val="left" w:pos="8244"/>
+          <w:tab w:val="left" w:pos="9160"/>
+          <w:tab w:val="left" w:pos="10076"/>
+          <w:tab w:val="left" w:pos="10992"/>
+          <w:tab w:val="left" w:pos="11908"/>
+          <w:tab w:val="left" w:pos="12824"/>
+          <w:tab w:val="left" w:pos="13740"/>
+          <w:tab w:val="left" w:pos="14656"/>
+        </w:tabs>
+        <w:wordWrap w:val="0"/>
+        <w:spacing w:after="0" w:line="240" w:lineRule="auto"/>
+        <w:ind w:left="540" w:firstLine="810"/>
+        <w:rPr>
+          <w:rFonts w:ascii="Lucida Console" w:eastAsia="Times New Roman" w:hAnsi="Lucida Console" w:cs="Courier New"/>
+          <w:b/>
+          <w:bCs/>
+          <w:color w:val="000000"/>
+          <w:sz w:val="20"/>
+          <w:szCs w:val="20"/>
+          <w:bdr w:val="none" w:sz="0" w:space="0" w:color="auto" w:frame="1"/>
+        </w:rPr>
+      </w:pPr>
+      <w:r>
+        <w:rPr>
+          <w:rFonts w:ascii="Lucida Console" w:eastAsia="Times New Roman" w:hAnsi="Lucida Console" w:cs="Courier New"/>
+          <w:b/>
+          <w:bCs/>
+          <w:color w:val="000000"/>
+          <w:sz w:val="20"/>
+          <w:szCs w:val="20"/>
+          <w:bdr w:val="none" w:sz="0" w:space="0" w:color="auto" w:frame="1"/>
+        </w:rPr>
+        <w:t xml:space="preserve">   1           2           3           4           5           6 </w:t>
+      </w:r>
+    </w:p>
+    <w:p>
+      <w:pPr>
+        <w:pBdr>
+          <w:top w:val="single" w:sz="4" w:space="1" w:color="auto"/>
+          <w:left w:val="single" w:sz="4" w:space="4" w:color="auto"/>
+          <w:bottom w:val="single" w:sz="4" w:space="1" w:color="auto"/>
+          <w:right w:val="single" w:sz="4" w:space="4" w:color="auto"/>
+        </w:pBdr>
+        <w:shd w:val="clear" w:color="auto" w:fill="FFFFFF"/>
+        <w:tabs>
+          <w:tab w:val="left" w:pos="916"/>
+          <w:tab w:val="left" w:pos="1832"/>
+          <w:tab w:val="left" w:pos="2748"/>
+          <w:tab w:val="left" w:pos="3664"/>
+          <w:tab w:val="left" w:pos="4580"/>
+          <w:tab w:val="left" w:pos="5496"/>
+          <w:tab w:val="left" w:pos="6412"/>
+          <w:tab w:val="left" w:pos="7328"/>
+          <w:tab w:val="left" w:pos="8244"/>
+          <w:tab w:val="left" w:pos="9160"/>
+          <w:tab w:val="left" w:pos="10076"/>
+          <w:tab w:val="left" w:pos="10992"/>
+          <w:tab w:val="left" w:pos="11908"/>
+          <w:tab w:val="left" w:pos="12824"/>
+          <w:tab w:val="left" w:pos="13740"/>
+          <w:tab w:val="left" w:pos="14656"/>
+        </w:tabs>
+        <w:wordWrap w:val="0"/>
+        <w:spacing w:after="0" w:line="240" w:lineRule="auto"/>
+        <w:ind w:left="540"/>
+        <w:rPr>
+          <w:rFonts w:ascii="Lucida Console" w:eastAsia="Times New Roman" w:hAnsi="Lucida Console" w:cs="Courier New"/>
+          <w:color w:val="000000"/>
+          <w:sz w:val="20"/>
+          <w:szCs w:val="20"/>
+          <w:bdr w:val="none" w:sz="0" w:space="0" w:color="auto" w:frame="1"/>
+        </w:rPr>
+      </w:pPr>
+      <w:r>
+        <w:rPr>
+          <w:rFonts w:ascii="Lucida Console" w:eastAsia="Times New Roman" w:hAnsi="Lucida Console" w:cs="Courier New"/>
+          <w:color w:val="000000"/>
+          <w:sz w:val="20"/>
+          <w:szCs w:val="20"/>
+          <w:bdr w:val="none" w:sz="0" w:space="0" w:color="auto" w:frame="1"/>
+        </w:rPr>
+        <w:t xml:space="preserve"> </w:t>
+      </w:r>
+      <w:proofErr w:type="gramStart"/>
+      <w:r>
+        <w:rPr>
+          <w:rFonts w:ascii="Lucida Console" w:eastAsia="Times New Roman" w:hAnsi="Lucida Console" w:cs="Courier New"/>
+          <w:color w:val="000000"/>
+          <w:sz w:val="20"/>
+          <w:szCs w:val="20"/>
+          <w:bdr w:val="none" w:sz="0" w:space="0" w:color="auto" w:frame="1"/>
+        </w:rPr>
+        <w:t>0.34458364  1.56370197</w:t>
+      </w:r>
+      <w:proofErr w:type="gramEnd"/>
+      <w:r>
+        <w:rPr>
+          <w:rFonts w:ascii="Lucida Console" w:eastAsia="Times New Roman" w:hAnsi="Lucida Console" w:cs="Courier New"/>
+          <w:color w:val="000000"/>
+          <w:sz w:val="20"/>
+          <w:szCs w:val="20"/>
+          <w:bdr w:val="none" w:sz="0" w:space="0" w:color="auto" w:frame="1"/>
+        </w:rPr>
+        <w:t xml:space="preserve">  0.69349876  0.60394268 -0.30824780  0.69710608 </w:t>
+      </w:r>
+    </w:p>
+    <w:p>
+      <w:pPr>
+        <w:pBdr>
+          <w:top w:val="single" w:sz="4" w:space="1" w:color="auto"/>
+          <w:left w:val="single" w:sz="4" w:space="4" w:color="auto"/>
+          <w:bottom w:val="single" w:sz="4" w:space="1" w:color="auto"/>
+          <w:right w:val="single" w:sz="4" w:space="4" w:color="auto"/>
+        </w:pBdr>
+        <w:shd w:val="clear" w:color="auto" w:fill="FFFFFF"/>
+        <w:tabs>
+          <w:tab w:val="left" w:pos="916"/>
+          <w:tab w:val="left" w:pos="1832"/>
+          <w:tab w:val="left" w:pos="2748"/>
+          <w:tab w:val="left" w:pos="3664"/>
+          <w:tab w:val="left" w:pos="4580"/>
+          <w:tab w:val="left" w:pos="5496"/>
+          <w:tab w:val="left" w:pos="6412"/>
+          <w:tab w:val="left" w:pos="7328"/>
+          <w:tab w:val="left" w:pos="8244"/>
+          <w:tab w:val="left" w:pos="9160"/>
+          <w:tab w:val="left" w:pos="10076"/>
+          <w:tab w:val="left" w:pos="10992"/>
+          <w:tab w:val="left" w:pos="11908"/>
+          <w:tab w:val="left" w:pos="12824"/>
+          <w:tab w:val="left" w:pos="13740"/>
+          <w:tab w:val="left" w:pos="14656"/>
+        </w:tabs>
+        <w:wordWrap w:val="0"/>
+        <w:spacing w:after="0" w:line="240" w:lineRule="auto"/>
+        <w:ind w:left="540"/>
+        <w:rPr>
+          <w:rFonts w:ascii="Lucida Console" w:eastAsia="Times New Roman" w:hAnsi="Lucida Console" w:cs="Courier New"/>
+          <w:b/>
+          <w:bCs/>
+          <w:color w:val="000000"/>
+          <w:sz w:val="20"/>
+          <w:szCs w:val="20"/>
+          <w:bdr w:val="none" w:sz="0" w:space="0" w:color="auto" w:frame="1"/>
+        </w:rPr>
+      </w:pPr>
+      <w:r>
+        <w:rPr>
+          <w:rFonts w:ascii="Lucida Console" w:eastAsia="Times New Roman" w:hAnsi="Lucida Console" w:cs="Courier New"/>
+          <w:b/>
+          <w:bCs/>
+          <w:color w:val="000000"/>
+          <w:sz w:val="20"/>
+          <w:szCs w:val="20"/>
+          <w:bdr w:val="none" w:sz="0" w:space="0" w:color="auto" w:frame="1"/>
+        </w:rPr>
+        <w:t xml:space="preserve">          7           8           9          10          11          12 </w:t>
+      </w:r>
+    </w:p>
+    <w:p>
+      <w:pPr>
+        <w:pBdr>
+          <w:top w:val="single" w:sz="4" w:space="1" w:color="auto"/>
+          <w:left w:val="single" w:sz="4" w:space="4" w:color="auto"/>
+          <w:bottom w:val="single" w:sz="4" w:space="1" w:color="auto"/>
+          <w:right w:val="single" w:sz="4" w:space="4" w:color="auto"/>
+        </w:pBdr>
+        <w:shd w:val="clear" w:color="auto" w:fill="FFFFFF"/>
+        <w:tabs>
+          <w:tab w:val="left" w:pos="916"/>
+          <w:tab w:val="left" w:pos="1832"/>
+          <w:tab w:val="left" w:pos="2748"/>
+          <w:tab w:val="left" w:pos="3664"/>
+          <w:tab w:val="left" w:pos="4580"/>
+          <w:tab w:val="left" w:pos="5496"/>
+          <w:tab w:val="left" w:pos="6412"/>
+          <w:tab w:val="left" w:pos="7328"/>
+          <w:tab w:val="left" w:pos="8244"/>
+          <w:tab w:val="left" w:pos="9160"/>
+          <w:tab w:val="left" w:pos="10076"/>
+          <w:tab w:val="left" w:pos="10992"/>
+          <w:tab w:val="left" w:pos="11908"/>
+          <w:tab w:val="left" w:pos="12824"/>
+          <w:tab w:val="left" w:pos="13740"/>
+          <w:tab w:val="left" w:pos="14656"/>
+        </w:tabs>
+        <w:wordWrap w:val="0"/>
+        <w:spacing w:after="0" w:line="240" w:lineRule="auto"/>
+        <w:ind w:left="540"/>
+        <w:rPr>
+          <w:rFonts w:ascii="Lucida Console" w:eastAsia="Times New Roman" w:hAnsi="Lucida Console" w:cs="Courier New"/>
+          <w:color w:val="000000"/>
+          <w:sz w:val="20"/>
+          <w:szCs w:val="20"/>
+          <w:bdr w:val="none" w:sz="0" w:space="0" w:color="auto" w:frame="1"/>
+        </w:rPr>
+      </w:pPr>
+      <w:r>
+        <w:rPr>
+          <w:rFonts w:ascii="Lucida Console" w:eastAsia="Times New Roman" w:hAnsi="Lucida Console" w:cs="Courier New"/>
+          <w:color w:val="000000"/>
+          <w:sz w:val="20"/>
+          <w:szCs w:val="20"/>
+          <w:bdr w:val="none" w:sz="0" w:space="0" w:color="auto" w:frame="1"/>
+        </w:rPr>
+        <w:t xml:space="preserve"> </w:t>
+      </w:r>
+      <w:proofErr w:type="gramStart"/>
+      <w:r>
+        <w:rPr>
+          <w:rFonts w:ascii="Lucida Console" w:eastAsia="Times New Roman" w:hAnsi="Lucida Console" w:cs="Courier New"/>
+          <w:color w:val="000000"/>
+          <w:sz w:val="20"/>
+          <w:szCs w:val="20"/>
+          <w:bdr w:val="none" w:sz="0" w:space="0" w:color="auto" w:frame="1"/>
+        </w:rPr>
+        <w:t>0.89015998  0.64587856</w:t>
+      </w:r>
+      <w:proofErr w:type="gramEnd"/>
+      <w:r>
+        <w:rPr>
+          <w:rFonts w:ascii="Lucida Console" w:eastAsia="Times New Roman" w:hAnsi="Lucida Console" w:cs="Courier New"/>
+          <w:color w:val="000000"/>
+          <w:sz w:val="20"/>
+          <w:szCs w:val="20"/>
+          <w:bdr w:val="none" w:sz="0" w:space="0" w:color="auto" w:frame="1"/>
+        </w:rPr>
+        <w:t xml:space="preserve"> -0.61682186 -0.06514238 -1.85042861  1.70507243 </w:t>
+      </w:r>
+    </w:p>
+    <w:p>
+      <w:pPr>
+        <w:pBdr>
+          <w:top w:val="single" w:sz="4" w:space="1" w:color="auto"/>
+          <w:left w:val="single" w:sz="4" w:space="4" w:color="auto"/>
+          <w:bottom w:val="single" w:sz="4" w:space="1" w:color="auto"/>
+          <w:right w:val="single" w:sz="4" w:space="4" w:color="auto"/>
+        </w:pBdr>
+        <w:shd w:val="clear" w:color="auto" w:fill="FFFFFF"/>
+        <w:tabs>
+          <w:tab w:val="left" w:pos="916"/>
+          <w:tab w:val="left" w:pos="1832"/>
+          <w:tab w:val="left" w:pos="2748"/>
+          <w:tab w:val="left" w:pos="3664"/>
+          <w:tab w:val="left" w:pos="4580"/>
+          <w:tab w:val="left" w:pos="5496"/>
+          <w:tab w:val="left" w:pos="6412"/>
+          <w:tab w:val="left" w:pos="7328"/>
+          <w:tab w:val="left" w:pos="8244"/>
+          <w:tab w:val="left" w:pos="9160"/>
+          <w:tab w:val="left" w:pos="10076"/>
+          <w:tab w:val="left" w:pos="10992"/>
+          <w:tab w:val="left" w:pos="11908"/>
+          <w:tab w:val="left" w:pos="12824"/>
+          <w:tab w:val="left" w:pos="13740"/>
+          <w:tab w:val="left" w:pos="14656"/>
+        </w:tabs>
+        <w:wordWrap w:val="0"/>
+        <w:spacing w:after="0" w:line="240" w:lineRule="auto"/>
+        <w:ind w:left="540"/>
+        <w:rPr>
+          <w:rFonts w:ascii="Lucida Console" w:eastAsia="Times New Roman" w:hAnsi="Lucida Console" w:cs="Courier New"/>
+          <w:b/>
+          <w:bCs/>
+          <w:color w:val="000000"/>
+          <w:sz w:val="20"/>
+          <w:szCs w:val="20"/>
+          <w:bdr w:val="none" w:sz="0" w:space="0" w:color="auto" w:frame="1"/>
+        </w:rPr>
+      </w:pPr>
+      <w:r>
+        <w:rPr>
+          <w:rFonts w:ascii="Lucida Console" w:eastAsia="Times New Roman" w:hAnsi="Lucida Console" w:cs="Courier New"/>
+          <w:b/>
+          <w:bCs/>
+          <w:color w:val="000000"/>
+          <w:sz w:val="20"/>
+          <w:szCs w:val="20"/>
+          <w:bdr w:val="none" w:sz="0" w:space="0" w:color="auto" w:frame="1"/>
+        </w:rPr>
+        <w:t xml:space="preserve">         13          14          15          16          17          18 </w:t>
+      </w:r>
+    </w:p>
+    <w:p>
+      <w:pPr>
+        <w:pBdr>
+          <w:top w:val="single" w:sz="4" w:space="1" w:color="auto"/>
+          <w:left w:val="single" w:sz="4" w:space="4" w:color="auto"/>
+          <w:bottom w:val="single" w:sz="4" w:space="1" w:color="auto"/>
+          <w:right w:val="single" w:sz="4" w:space="4" w:color="auto"/>
+        </w:pBdr>
+        <w:shd w:val="clear" w:color="auto" w:fill="FFFFFF"/>
+        <w:tabs>
+          <w:tab w:val="left" w:pos="916"/>
+          <w:tab w:val="left" w:pos="1832"/>
+          <w:tab w:val="left" w:pos="2748"/>
+          <w:tab w:val="left" w:pos="3664"/>
+          <w:tab w:val="left" w:pos="4580"/>
+          <w:tab w:val="left" w:pos="5496"/>
+          <w:tab w:val="left" w:pos="6412"/>
+          <w:tab w:val="left" w:pos="7328"/>
+          <w:tab w:val="left" w:pos="8244"/>
+          <w:tab w:val="left" w:pos="9160"/>
+          <w:tab w:val="left" w:pos="10076"/>
+          <w:tab w:val="left" w:pos="10992"/>
+          <w:tab w:val="left" w:pos="11908"/>
+          <w:tab w:val="left" w:pos="12824"/>
+          <w:tab w:val="left" w:pos="13740"/>
+          <w:tab w:val="left" w:pos="14656"/>
+        </w:tabs>
+        <w:wordWrap w:val="0"/>
+        <w:spacing w:after="0" w:line="240" w:lineRule="auto"/>
+        <w:ind w:left="540"/>
+        <w:rPr>
+          <w:rFonts w:ascii="Lucida Console" w:eastAsia="Times New Roman" w:hAnsi="Lucida Console" w:cs="Courier New"/>
+          <w:color w:val="000000"/>
+          <w:sz w:val="20"/>
+          <w:szCs w:val="20"/>
+          <w:bdr w:val="none" w:sz="0" w:space="0" w:color="auto" w:frame="1"/>
+        </w:rPr>
+      </w:pPr>
+      <w:r>
+        <w:rPr>
+          <w:rFonts w:ascii="Lucida Console" w:eastAsia="Times New Roman" w:hAnsi="Lucida Console" w:cs="Courier New"/>
+          <w:color w:val="000000"/>
+          <w:sz w:val="20"/>
+          <w:szCs w:val="20"/>
+          <w:bdr w:val="none" w:sz="0" w:space="0" w:color="auto" w:frame="1"/>
+        </w:rPr>
+        <w:t xml:space="preserve"> </w:t>
+      </w:r>
+      <w:proofErr w:type="gramStart"/>
+      <w:r>
+        <w:rPr>
+          <w:rFonts w:ascii="Lucida Console" w:eastAsia="Times New Roman" w:hAnsi="Lucida Console" w:cs="Courier New"/>
+          <w:color w:val="000000"/>
+          <w:sz w:val="20"/>
+          <w:szCs w:val="20"/>
+          <w:bdr w:val="none" w:sz="0" w:space="0" w:color="auto" w:frame="1"/>
+        </w:rPr>
+        <w:t>0.66716441  0.66500086</w:t>
+      </w:r>
+      <w:proofErr w:type="gramEnd"/>
+      <w:r>
+        <w:rPr>
+          <w:rFonts w:ascii="Lucida Console" w:eastAsia="Times New Roman" w:hAnsi="Lucida Console" w:cs="Courier New"/>
+          <w:color w:val="000000"/>
+          <w:sz w:val="20"/>
+          <w:szCs w:val="20"/>
+          <w:bdr w:val="none" w:sz="0" w:space="0" w:color="auto" w:frame="1"/>
+        </w:rPr>
+        <w:t xml:space="preserve">  0.29151391 -0.67997466  0.84178824 -0.43011399 </w:t>
+      </w:r>
+    </w:p>
+    <w:p>
+      <w:pPr>
+        <w:pBdr>
+          <w:top w:val="single" w:sz="4" w:space="1" w:color="auto"/>
+          <w:left w:val="single" w:sz="4" w:space="4" w:color="auto"/>
+          <w:bottom w:val="single" w:sz="4" w:space="1" w:color="auto"/>
+          <w:right w:val="single" w:sz="4" w:space="4" w:color="auto"/>
+        </w:pBdr>
+        <w:shd w:val="clear" w:color="auto" w:fill="FFFFFF"/>
+        <w:tabs>
+          <w:tab w:val="left" w:pos="916"/>
+          <w:tab w:val="left" w:pos="1832"/>
+          <w:tab w:val="left" w:pos="2748"/>
+          <w:tab w:val="left" w:pos="3664"/>
+          <w:tab w:val="left" w:pos="4580"/>
+          <w:tab w:val="left" w:pos="5496"/>
+          <w:tab w:val="left" w:pos="6412"/>
+          <w:tab w:val="left" w:pos="7328"/>
+          <w:tab w:val="left" w:pos="8244"/>
+          <w:tab w:val="left" w:pos="9160"/>
+          <w:tab w:val="left" w:pos="10076"/>
+          <w:tab w:val="left" w:pos="10992"/>
+          <w:tab w:val="left" w:pos="11908"/>
+          <w:tab w:val="left" w:pos="12824"/>
+          <w:tab w:val="left" w:pos="13740"/>
+          <w:tab w:val="left" w:pos="14656"/>
+        </w:tabs>
+        <w:wordWrap w:val="0"/>
+        <w:spacing w:after="0" w:line="240" w:lineRule="auto"/>
+        <w:ind w:left="540"/>
+        <w:rPr>
+          <w:rFonts w:ascii="Lucida Console" w:eastAsia="Times New Roman" w:hAnsi="Lucida Console" w:cs="Courier New"/>
+          <w:b/>
+          <w:bCs/>
+          <w:color w:val="000000"/>
+          <w:sz w:val="20"/>
+          <w:szCs w:val="20"/>
+          <w:bdr w:val="none" w:sz="0" w:space="0" w:color="auto" w:frame="1"/>
+        </w:rPr>
+      </w:pPr>
+      <w:r>
+        <w:rPr>
+          <w:rFonts w:ascii="Lucida Console" w:eastAsia="Times New Roman" w:hAnsi="Lucida Console" w:cs="Courier New"/>
+          <w:b/>
+          <w:bCs/>
+          <w:color w:val="000000"/>
+          <w:sz w:val="20"/>
+          <w:szCs w:val="20"/>
+          <w:bdr w:val="none" w:sz="0" w:space="0" w:color="auto" w:frame="1"/>
+        </w:rPr>
+        <w:t xml:space="preserve">         19          20          21          22          23          24 </w:t>
+      </w:r>
+    </w:p>
+    <w:p>
+      <w:pPr>
+        <w:pBdr>
+          <w:top w:val="single" w:sz="4" w:space="1" w:color="auto"/>
+          <w:left w:val="single" w:sz="4" w:space="4" w:color="auto"/>
+          <w:bottom w:val="single" w:sz="4" w:space="1" w:color="auto"/>
+          <w:right w:val="single" w:sz="4" w:space="4" w:color="auto"/>
+        </w:pBdr>
+        <w:shd w:val="clear" w:color="auto" w:fill="FFFFFF"/>
+        <w:tabs>
+          <w:tab w:val="left" w:pos="916"/>
+          <w:tab w:val="left" w:pos="1832"/>
+          <w:tab w:val="left" w:pos="2748"/>
+          <w:tab w:val="left" w:pos="3664"/>
+          <w:tab w:val="left" w:pos="4580"/>
+          <w:tab w:val="left" w:pos="5496"/>
+          <w:tab w:val="left" w:pos="6412"/>
+          <w:tab w:val="left" w:pos="7328"/>
+          <w:tab w:val="left" w:pos="8244"/>
+          <w:tab w:val="left" w:pos="9160"/>
+          <w:tab w:val="left" w:pos="10076"/>
+          <w:tab w:val="left" w:pos="10992"/>
+          <w:tab w:val="left" w:pos="11908"/>
+          <w:tab w:val="left" w:pos="12824"/>
+          <w:tab w:val="left" w:pos="13740"/>
+          <w:tab w:val="left" w:pos="14656"/>
+        </w:tabs>
+        <w:wordWrap w:val="0"/>
+        <w:spacing w:after="0" w:line="240" w:lineRule="auto"/>
+        <w:ind w:left="540"/>
+        <w:rPr>
+          <w:rFonts w:ascii="Lucida Console" w:eastAsia="Times New Roman" w:hAnsi="Lucida Console" w:cs="Courier New"/>
+          <w:color w:val="000000"/>
+          <w:sz w:val="20"/>
+          <w:szCs w:val="20"/>
+          <w:bdr w:val="none" w:sz="0" w:space="0" w:color="auto" w:frame="1"/>
+        </w:rPr>
+      </w:pPr>
+      <w:r>
+        <w:rPr>
+          <w:rFonts w:ascii="Lucida Console" w:eastAsia="Times New Roman" w:hAnsi="Lucida Console" w:cs="Courier New"/>
+          <w:color w:val="000000"/>
+          <w:sz w:val="20"/>
+          <w:szCs w:val="20"/>
+          <w:bdr w:val="none" w:sz="0" w:space="0" w:color="auto" w:frame="1"/>
+        </w:rPr>
+        <w:t xml:space="preserve"> </w:t>
+      </w:r>
+      <w:proofErr w:type="gramStart"/>
+      <w:r>
+        <w:rPr>
+          <w:rFonts w:ascii="Lucida Console" w:eastAsia="Times New Roman" w:hAnsi="Lucida Console" w:cs="Courier New"/>
+          <w:color w:val="000000"/>
+          <w:sz w:val="20"/>
+          <w:szCs w:val="20"/>
+          <w:bdr w:val="none" w:sz="0" w:space="0" w:color="auto" w:frame="1"/>
+        </w:rPr>
+        <w:t>0.07162692  0.89155551</w:t>
+      </w:r>
+      <w:proofErr w:type="gramEnd"/>
+      <w:r>
+        <w:rPr>
+          <w:rFonts w:ascii="Lucida Console" w:eastAsia="Times New Roman" w:hAnsi="Lucida Console" w:cs="Courier New"/>
+          <w:color w:val="000000"/>
+          <w:sz w:val="20"/>
+          <w:szCs w:val="20"/>
+          <w:bdr w:val="none" w:sz="0" w:space="0" w:color="auto" w:frame="1"/>
+        </w:rPr>
+        <w:t xml:space="preserve"> -0.21381134 -1.27219570 -2.52041442 -1.42484640 </w:t>
+      </w:r>
+    </w:p>
+    <w:p>
+      <w:pPr>
+        <w:pBdr>
+          <w:top w:val="single" w:sz="4" w:space="1" w:color="auto"/>
+          <w:left w:val="single" w:sz="4" w:space="4" w:color="auto"/>
+          <w:bottom w:val="single" w:sz="4" w:space="1" w:color="auto"/>
+          <w:right w:val="single" w:sz="4" w:space="4" w:color="auto"/>
+        </w:pBdr>
+        <w:shd w:val="clear" w:color="auto" w:fill="FFFFFF"/>
+        <w:tabs>
+          <w:tab w:val="left" w:pos="916"/>
+          <w:tab w:val="left" w:pos="1832"/>
+          <w:tab w:val="left" w:pos="2748"/>
+          <w:tab w:val="left" w:pos="3664"/>
+          <w:tab w:val="left" w:pos="4580"/>
+          <w:tab w:val="left" w:pos="5496"/>
+          <w:tab w:val="left" w:pos="6412"/>
+          <w:tab w:val="left" w:pos="7328"/>
+          <w:tab w:val="left" w:pos="8244"/>
+          <w:tab w:val="left" w:pos="9160"/>
+          <w:tab w:val="left" w:pos="10076"/>
+          <w:tab w:val="left" w:pos="10992"/>
+          <w:tab w:val="left" w:pos="11908"/>
+          <w:tab w:val="left" w:pos="12824"/>
+          <w:tab w:val="left" w:pos="13740"/>
+          <w:tab w:val="left" w:pos="14656"/>
+        </w:tabs>
+        <w:wordWrap w:val="0"/>
+        <w:spacing w:after="0" w:line="240" w:lineRule="auto"/>
+        <w:ind w:left="540"/>
+        <w:rPr>
+          <w:rFonts w:ascii="Lucida Console" w:eastAsia="Times New Roman" w:hAnsi="Lucida Console" w:cs="Courier New"/>
+          <w:b/>
+          <w:bCs/>
+          <w:color w:val="000000"/>
+          <w:sz w:val="20"/>
+          <w:szCs w:val="20"/>
+          <w:bdr w:val="none" w:sz="0" w:space="0" w:color="auto" w:frame="1"/>
+        </w:rPr>
+      </w:pPr>
+      <w:r>
+        <w:rPr>
+          <w:rFonts w:ascii="Lucida Console" w:eastAsia="Times New Roman" w:hAnsi="Lucida Console" w:cs="Courier New"/>
+          <w:color w:val="000000"/>
+          <w:sz w:val="20"/>
+          <w:szCs w:val="20"/>
+          <w:bdr w:val="none" w:sz="0" w:space="0" w:color="auto" w:frame="1"/>
+        </w:rPr>
+        <w:t xml:space="preserve">         </w:t>
+      </w:r>
+      <w:r>
+        <w:rPr>
+          <w:rFonts w:ascii="Lucida Console" w:eastAsia="Times New Roman" w:hAnsi="Lucida Console" w:cs="Courier New"/>
+          <w:b/>
+          <w:bCs/>
+          <w:color w:val="000000"/>
+          <w:sz w:val="20"/>
+          <w:szCs w:val="20"/>
+          <w:bdr w:val="none" w:sz="0" w:space="0" w:color="auto" w:frame="1"/>
+        </w:rPr>
+        <w:t xml:space="preserve">25 </w:t>
+      </w:r>
+    </w:p>
+    <w:p>
+      <w:pPr>
+        <w:pBdr>
+          <w:top w:val="single" w:sz="4" w:space="1" w:color="auto"/>
+          <w:left w:val="single" w:sz="4" w:space="4" w:color="auto"/>
+          <w:bottom w:val="single" w:sz="4" w:space="1" w:color="auto"/>
+          <w:right w:val="single" w:sz="4" w:space="4" w:color="auto"/>
+        </w:pBdr>
+        <w:shd w:val="clear" w:color="auto" w:fill="FFFFFF"/>
+        <w:tabs>
+          <w:tab w:val="left" w:pos="916"/>
+          <w:tab w:val="left" w:pos="1832"/>
+          <w:tab w:val="left" w:pos="2748"/>
+          <w:tab w:val="left" w:pos="3664"/>
+          <w:tab w:val="left" w:pos="4580"/>
+          <w:tab w:val="left" w:pos="5496"/>
+          <w:tab w:val="left" w:pos="6412"/>
+          <w:tab w:val="left" w:pos="7328"/>
+          <w:tab w:val="left" w:pos="8244"/>
+          <w:tab w:val="left" w:pos="9160"/>
+          <w:tab w:val="left" w:pos="10076"/>
+          <w:tab w:val="left" w:pos="10992"/>
+          <w:tab w:val="left" w:pos="11908"/>
+          <w:tab w:val="left" w:pos="12824"/>
+          <w:tab w:val="left" w:pos="13740"/>
+          <w:tab w:val="left" w:pos="14656"/>
+        </w:tabs>
+        <w:wordWrap w:val="0"/>
+        <w:spacing w:after="0" w:line="240" w:lineRule="auto"/>
+        <w:ind w:left="540"/>
+        <w:rPr>
+          <w:rFonts w:ascii="Lucida Console" w:eastAsia="Times New Roman" w:hAnsi="Lucida Console" w:cs="Courier New"/>
+          <w:color w:val="000000"/>
+          <w:sz w:val="20"/>
+          <w:szCs w:val="20"/>
+        </w:rPr>
+      </w:pPr>
+      <w:r>
+        <w:rPr>
+          <w:rFonts w:ascii="Lucida Console" w:eastAsia="Times New Roman" w:hAnsi="Lucida Console" w:cs="Courier New"/>
+          <w:color w:val="000000"/>
+          <w:sz w:val="20"/>
+          <w:szCs w:val="20"/>
+          <w:bdr w:val="none" w:sz="0" w:space="0" w:color="auto" w:frame="1"/>
+        </w:rPr>
+        <w:t xml:space="preserve">-0.87446700 </w:t>
+      </w:r>
+    </w:p>
+    <w:p>
+      <w:pPr>
+        <w:pStyle w:val="ListParagraph"/>
+        <w:autoSpaceDE w:val="0"/>
+        <w:autoSpaceDN w:val="0"/>
+        <w:adjustRightInd w:val="0"/>
+        <w:spacing w:after="0" w:line="240" w:lineRule="auto"/>
+        <w:jc w:val="center"/>
+        <w:rPr>
+          <w:rFonts w:ascii="Times New Roman" w:hAnsi="Times New Roman" w:cs="Times New Roman"/>
+          <w:color w:val="241F1F"/>
+          <w:sz w:val="24"/>
+          <w:szCs w:val="24"/>
+        </w:rPr>
+      </w:pPr>
+    </w:p>
+    <w:p>
+      <w:pPr>
+        <w:ind w:left="720"/>
+        <w:jc w:val="both"/>
+        <w:rPr>
+          <w:rFonts w:ascii="Times New Roman" w:hAnsi="Times New Roman" w:cs="Times New Roman"/>
+          <w:sz w:val="24"/>
+          <w:szCs w:val="24"/>
+        </w:rPr>
+      </w:pPr>
+      <w:r>
+        <w:rPr>
+          <w:rFonts w:ascii="Times New Roman" w:hAnsi="Times New Roman" w:cs="Times New Roman"/>
+          <w:b/>
+          <w:bCs/>
+          <w:sz w:val="24"/>
+          <w:szCs w:val="24"/>
+        </w:rPr>
+        <w:t>Table 3.</w:t>
+      </w:r>
+      <w:r>
+        <w:rPr>
+          <w:rFonts w:ascii="Times New Roman" w:hAnsi="Times New Roman" w:cs="Times New Roman"/>
+          <w:b/>
+          <w:bCs/>
+          <w:sz w:val="24"/>
+          <w:szCs w:val="24"/>
+        </w:rPr>
+        <w:t>8</w:t>
+      </w:r>
+      <w:r>
+        <w:rPr>
+          <w:rFonts w:ascii="Times New Roman" w:hAnsi="Times New Roman" w:cs="Times New Roman"/>
+          <w:sz w:val="24"/>
+          <w:szCs w:val="24"/>
+        </w:rPr>
+        <w:t xml:space="preserve">: The following is a table of the </w:t>
+      </w:r>
+      <w:r>
+        <w:rPr>
+          <w:rFonts w:ascii="Times New Roman" w:hAnsi="Times New Roman" w:cs="Times New Roman"/>
+          <w:sz w:val="24"/>
+          <w:szCs w:val="24"/>
+        </w:rPr>
+        <w:t>studentized</w:t>
+      </w:r>
+      <w:r>
+        <w:rPr>
+          <w:rFonts w:ascii="Times New Roman" w:hAnsi="Times New Roman" w:cs="Times New Roman"/>
+          <w:sz w:val="24"/>
+          <w:szCs w:val="24"/>
+        </w:rPr>
+        <w:t xml:space="preserve"> residuals for the partial model without x2 relating steam (</w:t>
+      </w:r>
+      <w:proofErr w:type="spellStart"/>
+      <w:r>
+        <w:rPr>
+          <w:rFonts w:ascii="Times New Roman" w:hAnsi="Times New Roman" w:cs="Times New Roman"/>
+          <w:sz w:val="24"/>
+          <w:szCs w:val="24"/>
+        </w:rPr>
+        <w:t>lbs</w:t>
+      </w:r>
+      <w:proofErr w:type="spellEnd"/>
+      <w:r>
+        <w:rPr>
+          <w:rFonts w:ascii="Times New Roman" w:hAnsi="Times New Roman" w:cs="Times New Roman"/>
+          <w:sz w:val="24"/>
+          <w:szCs w:val="24"/>
+        </w:rPr>
+        <w:t>/month) to all of the remaining regressor variables.</w:t>
+      </w:r>
+    </w:p>
+    <w:p>
+      <w:pPr>
+        <w:pBdr>
+          <w:top w:val="single" w:sz="4" w:space="1" w:color="auto"/>
+          <w:left w:val="single" w:sz="4" w:space="4" w:color="auto"/>
+          <w:bottom w:val="single" w:sz="4" w:space="1" w:color="auto"/>
+          <w:right w:val="single" w:sz="4" w:space="4" w:color="auto"/>
+        </w:pBdr>
+        <w:shd w:val="clear" w:color="auto" w:fill="FFFFFF"/>
+        <w:tabs>
+          <w:tab w:val="left" w:pos="916"/>
+          <w:tab w:val="left" w:pos="1832"/>
+          <w:tab w:val="left" w:pos="2748"/>
+          <w:tab w:val="left" w:pos="3664"/>
+          <w:tab w:val="left" w:pos="4580"/>
+          <w:tab w:val="left" w:pos="5496"/>
+          <w:tab w:val="left" w:pos="6412"/>
+          <w:tab w:val="left" w:pos="7328"/>
+          <w:tab w:val="left" w:pos="8244"/>
+          <w:tab w:val="left" w:pos="9160"/>
+          <w:tab w:val="left" w:pos="10076"/>
+          <w:tab w:val="left" w:pos="10992"/>
+          <w:tab w:val="left" w:pos="11908"/>
+          <w:tab w:val="left" w:pos="12824"/>
+          <w:tab w:val="left" w:pos="13740"/>
+          <w:tab w:val="left" w:pos="14656"/>
+        </w:tabs>
+        <w:wordWrap w:val="0"/>
+        <w:spacing w:after="0" w:line="240" w:lineRule="auto"/>
+        <w:ind w:left="450" w:firstLine="900"/>
+        <w:rPr>
+          <w:rFonts w:ascii="Lucida Console" w:eastAsia="Times New Roman" w:hAnsi="Lucida Console" w:cs="Courier New"/>
+          <w:b/>
+          <w:bCs/>
+          <w:color w:val="000000"/>
+          <w:sz w:val="20"/>
+          <w:szCs w:val="20"/>
+          <w:bdr w:val="none" w:sz="0" w:space="0" w:color="auto" w:frame="1"/>
+        </w:rPr>
+      </w:pPr>
+      <w:r>
+        <w:rPr>
+          <w:rFonts w:ascii="Lucida Console" w:eastAsia="Times New Roman" w:hAnsi="Lucida Console" w:cs="Courier New"/>
+          <w:b/>
+          <w:bCs/>
+          <w:color w:val="000000"/>
+          <w:sz w:val="20"/>
+          <w:szCs w:val="20"/>
+          <w:bdr w:val="none" w:sz="0" w:space="0" w:color="auto" w:frame="1"/>
+        </w:rPr>
+        <w:t xml:space="preserve">   1           2           3           4           5           6 </w:t>
+      </w:r>
+    </w:p>
+    <w:p>
+      <w:pPr>
+        <w:pBdr>
+          <w:top w:val="single" w:sz="4" w:space="1" w:color="auto"/>
+          <w:left w:val="single" w:sz="4" w:space="4" w:color="auto"/>
+          <w:bottom w:val="single" w:sz="4" w:space="1" w:color="auto"/>
+          <w:right w:val="single" w:sz="4" w:space="4" w:color="auto"/>
+        </w:pBdr>
+        <w:shd w:val="clear" w:color="auto" w:fill="FFFFFF"/>
+        <w:tabs>
+          <w:tab w:val="left" w:pos="916"/>
+          <w:tab w:val="left" w:pos="1832"/>
+          <w:tab w:val="left" w:pos="2748"/>
+          <w:tab w:val="left" w:pos="3664"/>
+          <w:tab w:val="left" w:pos="4580"/>
+          <w:tab w:val="left" w:pos="5496"/>
+          <w:tab w:val="left" w:pos="6412"/>
+          <w:tab w:val="left" w:pos="7328"/>
+          <w:tab w:val="left" w:pos="8244"/>
+          <w:tab w:val="left" w:pos="9160"/>
+          <w:tab w:val="left" w:pos="10076"/>
+          <w:tab w:val="left" w:pos="10992"/>
+          <w:tab w:val="left" w:pos="11908"/>
+          <w:tab w:val="left" w:pos="12824"/>
+          <w:tab w:val="left" w:pos="13740"/>
+          <w:tab w:val="left" w:pos="14656"/>
+        </w:tabs>
+        <w:wordWrap w:val="0"/>
+        <w:spacing w:after="0" w:line="240" w:lineRule="auto"/>
+        <w:ind w:left="450" w:firstLine="90"/>
+        <w:rPr>
+          <w:rFonts w:ascii="Lucida Console" w:eastAsia="Times New Roman" w:hAnsi="Lucida Console" w:cs="Courier New"/>
+          <w:color w:val="000000"/>
+          <w:sz w:val="20"/>
+          <w:szCs w:val="20"/>
+          <w:bdr w:val="none" w:sz="0" w:space="0" w:color="auto" w:frame="1"/>
+        </w:rPr>
+      </w:pPr>
+      <w:r>
+        <w:rPr>
+          <w:rFonts w:ascii="Lucida Console" w:eastAsia="Times New Roman" w:hAnsi="Lucida Console" w:cs="Courier New"/>
+          <w:color w:val="000000"/>
+          <w:sz w:val="20"/>
+          <w:szCs w:val="20"/>
+          <w:bdr w:val="none" w:sz="0" w:space="0" w:color="auto" w:frame="1"/>
+        </w:rPr>
+        <w:t xml:space="preserve"> </w:t>
+      </w:r>
+      <w:proofErr w:type="gramStart"/>
+      <w:r>
+        <w:rPr>
+          <w:rFonts w:ascii="Lucida Console" w:eastAsia="Times New Roman" w:hAnsi="Lucida Console" w:cs="Courier New"/>
+          <w:color w:val="000000"/>
+          <w:sz w:val="20"/>
+          <w:szCs w:val="20"/>
+          <w:bdr w:val="none" w:sz="0" w:space="0" w:color="auto" w:frame="1"/>
+        </w:rPr>
+        <w:t>0.33488660  1.64494915</w:t>
+      </w:r>
+      <w:proofErr w:type="gramEnd"/>
+      <w:r>
+        <w:rPr>
+          <w:rFonts w:ascii="Lucida Console" w:eastAsia="Times New Roman" w:hAnsi="Lucida Console" w:cs="Courier New"/>
+          <w:color w:val="000000"/>
+          <w:sz w:val="20"/>
+          <w:szCs w:val="20"/>
+          <w:bdr w:val="none" w:sz="0" w:space="0" w:color="auto" w:frame="1"/>
+        </w:rPr>
+        <w:t xml:space="preserve">  0.68180255  0.59154650 -0.29934982  0.68545982 </w:t>
+      </w:r>
+    </w:p>
+    <w:p>
+      <w:pPr>
+        <w:pBdr>
+          <w:top w:val="single" w:sz="4" w:space="1" w:color="auto"/>
+          <w:left w:val="single" w:sz="4" w:space="4" w:color="auto"/>
+          <w:bottom w:val="single" w:sz="4" w:space="1" w:color="auto"/>
+          <w:right w:val="single" w:sz="4" w:space="4" w:color="auto"/>
+        </w:pBdr>
+        <w:shd w:val="clear" w:color="auto" w:fill="FFFFFF"/>
+        <w:tabs>
+          <w:tab w:val="left" w:pos="916"/>
+          <w:tab w:val="left" w:pos="1832"/>
+          <w:tab w:val="left" w:pos="2748"/>
+          <w:tab w:val="left" w:pos="3664"/>
+          <w:tab w:val="left" w:pos="4580"/>
+          <w:tab w:val="left" w:pos="5496"/>
+          <w:tab w:val="left" w:pos="6412"/>
+          <w:tab w:val="left" w:pos="7328"/>
+          <w:tab w:val="left" w:pos="8244"/>
+          <w:tab w:val="left" w:pos="9160"/>
+          <w:tab w:val="left" w:pos="10076"/>
+          <w:tab w:val="left" w:pos="10992"/>
+          <w:tab w:val="left" w:pos="11908"/>
+          <w:tab w:val="left" w:pos="12824"/>
+          <w:tab w:val="left" w:pos="13740"/>
+          <w:tab w:val="left" w:pos="14656"/>
+        </w:tabs>
+        <w:wordWrap w:val="0"/>
+        <w:spacing w:after="0" w:line="240" w:lineRule="auto"/>
+        <w:ind w:left="450" w:firstLine="90"/>
+        <w:rPr>
+          <w:rFonts w:ascii="Lucida Console" w:eastAsia="Times New Roman" w:hAnsi="Lucida Console" w:cs="Courier New"/>
+          <w:b/>
+          <w:bCs/>
+          <w:color w:val="000000"/>
+          <w:sz w:val="20"/>
+          <w:szCs w:val="20"/>
+          <w:bdr w:val="none" w:sz="0" w:space="0" w:color="auto" w:frame="1"/>
+        </w:rPr>
+      </w:pPr>
+      <w:r>
+        <w:rPr>
+          <w:rFonts w:ascii="Lucida Console" w:eastAsia="Times New Roman" w:hAnsi="Lucida Console" w:cs="Courier New"/>
+          <w:b/>
+          <w:bCs/>
+          <w:color w:val="000000"/>
+          <w:sz w:val="20"/>
+          <w:szCs w:val="20"/>
+          <w:bdr w:val="none" w:sz="0" w:space="0" w:color="auto" w:frame="1"/>
+        </w:rPr>
+        <w:t xml:space="preserve">          7           8           9          10          11          12 </w:t>
+      </w:r>
+    </w:p>
+    <w:p>
+      <w:pPr>
+        <w:pBdr>
+          <w:top w:val="single" w:sz="4" w:space="1" w:color="auto"/>
+          <w:left w:val="single" w:sz="4" w:space="4" w:color="auto"/>
+          <w:bottom w:val="single" w:sz="4" w:space="1" w:color="auto"/>
+          <w:right w:val="single" w:sz="4" w:space="4" w:color="auto"/>
+        </w:pBdr>
+        <w:shd w:val="clear" w:color="auto" w:fill="FFFFFF"/>
+        <w:tabs>
+          <w:tab w:val="left" w:pos="916"/>
+          <w:tab w:val="left" w:pos="1832"/>
+          <w:tab w:val="left" w:pos="2748"/>
+          <w:tab w:val="left" w:pos="3664"/>
+          <w:tab w:val="left" w:pos="4580"/>
+          <w:tab w:val="left" w:pos="5496"/>
+          <w:tab w:val="left" w:pos="6412"/>
+          <w:tab w:val="left" w:pos="7328"/>
+          <w:tab w:val="left" w:pos="8244"/>
+          <w:tab w:val="left" w:pos="9160"/>
+          <w:tab w:val="left" w:pos="10076"/>
+          <w:tab w:val="left" w:pos="10992"/>
+          <w:tab w:val="left" w:pos="11908"/>
+          <w:tab w:val="left" w:pos="12824"/>
+          <w:tab w:val="left" w:pos="13740"/>
+          <w:tab w:val="left" w:pos="14656"/>
+        </w:tabs>
+        <w:wordWrap w:val="0"/>
+        <w:spacing w:after="0" w:line="240" w:lineRule="auto"/>
+        <w:ind w:left="450" w:firstLine="90"/>
+        <w:rPr>
+          <w:rFonts w:ascii="Lucida Console" w:eastAsia="Times New Roman" w:hAnsi="Lucida Console" w:cs="Courier New"/>
+          <w:color w:val="000000"/>
+          <w:sz w:val="20"/>
+          <w:szCs w:val="20"/>
+          <w:bdr w:val="none" w:sz="0" w:space="0" w:color="auto" w:frame="1"/>
+        </w:rPr>
+      </w:pPr>
+      <w:r>
+        <w:rPr>
+          <w:rFonts w:ascii="Lucida Console" w:eastAsia="Times New Roman" w:hAnsi="Lucida Console" w:cs="Courier New"/>
+          <w:color w:val="000000"/>
+          <w:sz w:val="20"/>
+          <w:szCs w:val="20"/>
+          <w:bdr w:val="none" w:sz="0" w:space="0" w:color="auto" w:frame="1"/>
+        </w:rPr>
+        <w:t xml:space="preserve"> </w:t>
+      </w:r>
+      <w:proofErr w:type="gramStart"/>
+      <w:r>
+        <w:rPr>
+          <w:rFonts w:ascii="Lucida Console" w:eastAsia="Times New Roman" w:hAnsi="Lucida Console" w:cs="Courier New"/>
+          <w:color w:val="000000"/>
+          <w:sz w:val="20"/>
+          <w:szCs w:val="20"/>
+          <w:bdr w:val="none" w:sz="0" w:space="0" w:color="auto" w:frame="1"/>
+        </w:rPr>
+        <w:t>0.88406284  0.63368463</w:t>
+      </w:r>
+      <w:proofErr w:type="gramEnd"/>
+      <w:r>
+        <w:rPr>
+          <w:rFonts w:ascii="Lucida Console" w:eastAsia="Times New Roman" w:hAnsi="Lucida Console" w:cs="Courier New"/>
+          <w:color w:val="000000"/>
+          <w:sz w:val="20"/>
+          <w:szCs w:val="20"/>
+          <w:bdr w:val="none" w:sz="0" w:space="0" w:color="auto" w:frame="1"/>
+        </w:rPr>
+        <w:t xml:space="preserve"> -0.60446533 -0.06308221 -2.02091565  1.82504421 </w:t>
+      </w:r>
+    </w:p>
+    <w:p>
+      <w:pPr>
+        <w:pBdr>
+          <w:top w:val="single" w:sz="4" w:space="1" w:color="auto"/>
+          <w:left w:val="single" w:sz="4" w:space="4" w:color="auto"/>
+          <w:bottom w:val="single" w:sz="4" w:space="1" w:color="auto"/>
+          <w:right w:val="single" w:sz="4" w:space="4" w:color="auto"/>
+        </w:pBdr>
+        <w:shd w:val="clear" w:color="auto" w:fill="FFFFFF"/>
+        <w:tabs>
+          <w:tab w:val="left" w:pos="916"/>
+          <w:tab w:val="left" w:pos="1832"/>
+          <w:tab w:val="left" w:pos="2748"/>
+          <w:tab w:val="left" w:pos="3664"/>
+          <w:tab w:val="left" w:pos="4580"/>
+          <w:tab w:val="left" w:pos="5496"/>
+          <w:tab w:val="left" w:pos="6412"/>
+          <w:tab w:val="left" w:pos="7328"/>
+          <w:tab w:val="left" w:pos="8244"/>
+          <w:tab w:val="left" w:pos="9160"/>
+          <w:tab w:val="left" w:pos="10076"/>
+          <w:tab w:val="left" w:pos="10992"/>
+          <w:tab w:val="left" w:pos="11908"/>
+          <w:tab w:val="left" w:pos="12824"/>
+          <w:tab w:val="left" w:pos="13740"/>
+          <w:tab w:val="left" w:pos="14656"/>
+        </w:tabs>
+        <w:wordWrap w:val="0"/>
+        <w:spacing w:after="0" w:line="240" w:lineRule="auto"/>
+        <w:ind w:left="450" w:firstLine="90"/>
+        <w:rPr>
+          <w:rFonts w:ascii="Lucida Console" w:eastAsia="Times New Roman" w:hAnsi="Lucida Console" w:cs="Courier New"/>
+          <w:b/>
+          <w:bCs/>
+          <w:color w:val="000000"/>
+          <w:sz w:val="20"/>
+          <w:szCs w:val="20"/>
+          <w:bdr w:val="none" w:sz="0" w:space="0" w:color="auto" w:frame="1"/>
+        </w:rPr>
+      </w:pPr>
+      <w:r>
+        <w:rPr>
+          <w:rFonts w:ascii="Lucida Console" w:eastAsia="Times New Roman" w:hAnsi="Lucida Console" w:cs="Courier New"/>
+          <w:b/>
+          <w:bCs/>
+          <w:color w:val="000000"/>
+          <w:sz w:val="20"/>
+          <w:szCs w:val="20"/>
+          <w:bdr w:val="none" w:sz="0" w:space="0" w:color="auto" w:frame="1"/>
+        </w:rPr>
+        <w:t xml:space="preserve">         13          14          15          16          17          18 </w:t>
+      </w:r>
+    </w:p>
+    <w:p>
+      <w:pPr>
+        <w:pBdr>
+          <w:top w:val="single" w:sz="4" w:space="1" w:color="auto"/>
+          <w:left w:val="single" w:sz="4" w:space="4" w:color="auto"/>
+          <w:bottom w:val="single" w:sz="4" w:space="1" w:color="auto"/>
+          <w:right w:val="single" w:sz="4" w:space="4" w:color="auto"/>
+        </w:pBdr>
+        <w:shd w:val="clear" w:color="auto" w:fill="FFFFFF"/>
+        <w:tabs>
+          <w:tab w:val="left" w:pos="916"/>
+          <w:tab w:val="left" w:pos="1832"/>
+          <w:tab w:val="left" w:pos="2748"/>
+          <w:tab w:val="left" w:pos="3664"/>
+          <w:tab w:val="left" w:pos="4580"/>
+          <w:tab w:val="left" w:pos="5496"/>
+          <w:tab w:val="left" w:pos="6412"/>
+          <w:tab w:val="left" w:pos="7328"/>
+          <w:tab w:val="left" w:pos="8244"/>
+          <w:tab w:val="left" w:pos="9160"/>
+          <w:tab w:val="left" w:pos="10076"/>
+          <w:tab w:val="left" w:pos="10992"/>
+          <w:tab w:val="left" w:pos="11908"/>
+          <w:tab w:val="left" w:pos="12824"/>
+          <w:tab w:val="left" w:pos="13740"/>
+          <w:tab w:val="left" w:pos="14656"/>
+        </w:tabs>
+        <w:wordWrap w:val="0"/>
+        <w:spacing w:after="0" w:line="240" w:lineRule="auto"/>
+        <w:ind w:left="450" w:firstLine="90"/>
+        <w:rPr>
+          <w:rFonts w:ascii="Lucida Console" w:eastAsia="Times New Roman" w:hAnsi="Lucida Console" w:cs="Courier New"/>
+          <w:color w:val="000000"/>
+          <w:sz w:val="20"/>
+          <w:szCs w:val="20"/>
+          <w:bdr w:val="none" w:sz="0" w:space="0" w:color="auto" w:frame="1"/>
+        </w:rPr>
+      </w:pPr>
+      <w:r>
+        <w:rPr>
+          <w:rFonts w:ascii="Lucida Console" w:eastAsia="Times New Roman" w:hAnsi="Lucida Console" w:cs="Courier New"/>
+          <w:color w:val="000000"/>
+          <w:sz w:val="20"/>
+          <w:szCs w:val="20"/>
+          <w:bdr w:val="none" w:sz="0" w:space="0" w:color="auto" w:frame="1"/>
+        </w:rPr>
+        <w:t xml:space="preserve"> </w:t>
+      </w:r>
+      <w:proofErr w:type="gramStart"/>
+      <w:r>
+        <w:rPr>
+          <w:rFonts w:ascii="Lucida Console" w:eastAsia="Times New Roman" w:hAnsi="Lucida Console" w:cs="Courier New"/>
+          <w:color w:val="000000"/>
+          <w:sz w:val="20"/>
+          <w:szCs w:val="20"/>
+          <w:bdr w:val="none" w:sz="0" w:space="0" w:color="auto" w:frame="1"/>
+        </w:rPr>
+        <w:t>0.65515642  0.65297132</w:t>
+      </w:r>
+      <w:proofErr w:type="gramEnd"/>
+      <w:r>
+        <w:rPr>
+          <w:rFonts w:ascii="Lucida Console" w:eastAsia="Times New Roman" w:hAnsi="Lucida Console" w:cs="Courier New"/>
+          <w:color w:val="000000"/>
+          <w:sz w:val="20"/>
+          <w:szCs w:val="20"/>
+          <w:bdr w:val="none" w:sz="0" w:space="0" w:color="auto" w:frame="1"/>
+        </w:rPr>
+        <w:t xml:space="preserve">  0.28300970 -0.66810683  0.83372911 -0.41888477 </w:t>
+      </w:r>
+    </w:p>
+    <w:p>
+      <w:pPr>
+        <w:pBdr>
+          <w:top w:val="single" w:sz="4" w:space="1" w:color="auto"/>
+          <w:left w:val="single" w:sz="4" w:space="4" w:color="auto"/>
+          <w:bottom w:val="single" w:sz="4" w:space="1" w:color="auto"/>
+          <w:right w:val="single" w:sz="4" w:space="4" w:color="auto"/>
+        </w:pBdr>
+        <w:shd w:val="clear" w:color="auto" w:fill="FFFFFF"/>
+        <w:tabs>
+          <w:tab w:val="left" w:pos="916"/>
+          <w:tab w:val="left" w:pos="1832"/>
+          <w:tab w:val="left" w:pos="2748"/>
+          <w:tab w:val="left" w:pos="3664"/>
+          <w:tab w:val="left" w:pos="4580"/>
+          <w:tab w:val="left" w:pos="5496"/>
+          <w:tab w:val="left" w:pos="6412"/>
+          <w:tab w:val="left" w:pos="7328"/>
+          <w:tab w:val="left" w:pos="8244"/>
+          <w:tab w:val="left" w:pos="9160"/>
+          <w:tab w:val="left" w:pos="10076"/>
+          <w:tab w:val="left" w:pos="10992"/>
+          <w:tab w:val="left" w:pos="11908"/>
+          <w:tab w:val="left" w:pos="12824"/>
+          <w:tab w:val="left" w:pos="13740"/>
+          <w:tab w:val="left" w:pos="14656"/>
+        </w:tabs>
+        <w:wordWrap w:val="0"/>
+        <w:spacing w:after="0" w:line="240" w:lineRule="auto"/>
+        <w:ind w:left="450" w:firstLine="90"/>
+        <w:rPr>
+          <w:rFonts w:ascii="Lucida Console" w:eastAsia="Times New Roman" w:hAnsi="Lucida Console" w:cs="Courier New"/>
+          <w:b/>
+          <w:bCs/>
+          <w:color w:val="000000"/>
+          <w:sz w:val="20"/>
+          <w:szCs w:val="20"/>
+          <w:bdr w:val="none" w:sz="0" w:space="0" w:color="auto" w:frame="1"/>
+        </w:rPr>
+      </w:pPr>
+      <w:r>
+        <w:rPr>
+          <w:rFonts w:ascii="Lucida Console" w:eastAsia="Times New Roman" w:hAnsi="Lucida Console" w:cs="Courier New"/>
+          <w:b/>
+          <w:bCs/>
+          <w:color w:val="000000"/>
+          <w:sz w:val="20"/>
+          <w:szCs w:val="20"/>
+          <w:bdr w:val="none" w:sz="0" w:space="0" w:color="auto" w:frame="1"/>
+        </w:rPr>
+        <w:t xml:space="preserve">         19          20          21          22          23          24 </w:t>
+      </w:r>
+    </w:p>
+    <w:p>
+      <w:pPr>
+        <w:pBdr>
+          <w:top w:val="single" w:sz="4" w:space="1" w:color="auto"/>
+          <w:left w:val="single" w:sz="4" w:space="4" w:color="auto"/>
+          <w:bottom w:val="single" w:sz="4" w:space="1" w:color="auto"/>
+          <w:right w:val="single" w:sz="4" w:space="4" w:color="auto"/>
+        </w:pBdr>
+        <w:shd w:val="clear" w:color="auto" w:fill="FFFFFF"/>
+        <w:tabs>
+          <w:tab w:val="left" w:pos="916"/>
+          <w:tab w:val="left" w:pos="1832"/>
+          <w:tab w:val="left" w:pos="2748"/>
+          <w:tab w:val="left" w:pos="3664"/>
+          <w:tab w:val="left" w:pos="4580"/>
+          <w:tab w:val="left" w:pos="5496"/>
+          <w:tab w:val="left" w:pos="6412"/>
+          <w:tab w:val="left" w:pos="7328"/>
+          <w:tab w:val="left" w:pos="8244"/>
+          <w:tab w:val="left" w:pos="9160"/>
+          <w:tab w:val="left" w:pos="10076"/>
+          <w:tab w:val="left" w:pos="10992"/>
+          <w:tab w:val="left" w:pos="11908"/>
+          <w:tab w:val="left" w:pos="12824"/>
+          <w:tab w:val="left" w:pos="13740"/>
+          <w:tab w:val="left" w:pos="14656"/>
+        </w:tabs>
+        <w:wordWrap w:val="0"/>
+        <w:spacing w:after="0" w:line="240" w:lineRule="auto"/>
+        <w:ind w:left="450" w:firstLine="90"/>
+        <w:rPr>
+          <w:rFonts w:ascii="Lucida Console" w:eastAsia="Times New Roman" w:hAnsi="Lucida Console" w:cs="Courier New"/>
+          <w:color w:val="000000"/>
+          <w:sz w:val="20"/>
+          <w:szCs w:val="20"/>
+          <w:bdr w:val="none" w:sz="0" w:space="0" w:color="auto" w:frame="1"/>
+        </w:rPr>
+      </w:pPr>
+      <w:r>
+        <w:rPr>
+          <w:rFonts w:ascii="Lucida Console" w:eastAsia="Times New Roman" w:hAnsi="Lucida Console" w:cs="Courier New"/>
+          <w:color w:val="000000"/>
+          <w:sz w:val="20"/>
+          <w:szCs w:val="20"/>
+          <w:bdr w:val="none" w:sz="0" w:space="0" w:color="auto" w:frame="1"/>
+        </w:rPr>
+        <w:t xml:space="preserve"> </w:t>
+      </w:r>
+      <w:proofErr w:type="gramStart"/>
+      <w:r>
+        <w:rPr>
+          <w:rFonts w:ascii="Lucida Console" w:eastAsia="Times New Roman" w:hAnsi="Lucida Console" w:cs="Courier New"/>
+          <w:color w:val="000000"/>
+          <w:sz w:val="20"/>
+          <w:szCs w:val="20"/>
+          <w:bdr w:val="none" w:sz="0" w:space="0" w:color="auto" w:frame="1"/>
+        </w:rPr>
+        <w:t>0.06936359  0.88552121</w:t>
+      </w:r>
+      <w:proofErr w:type="gramEnd"/>
+      <w:r>
+        <w:rPr>
+          <w:rFonts w:ascii="Lucida Console" w:eastAsia="Times New Roman" w:hAnsi="Lucida Console" w:cs="Courier New"/>
+          <w:color w:val="000000"/>
+          <w:sz w:val="20"/>
+          <w:szCs w:val="20"/>
+          <w:bdr w:val="none" w:sz="0" w:space="0" w:color="auto" w:frame="1"/>
+        </w:rPr>
+        <w:t xml:space="preserve"> -0.20731833 -1.29926334 -3.14275077 -1.47644878 </w:t>
+      </w:r>
+    </w:p>
+    <w:p>
+      <w:pPr>
+        <w:pBdr>
+          <w:top w:val="single" w:sz="4" w:space="1" w:color="auto"/>
+          <w:left w:val="single" w:sz="4" w:space="4" w:color="auto"/>
+          <w:bottom w:val="single" w:sz="4" w:space="1" w:color="auto"/>
+          <w:right w:val="single" w:sz="4" w:space="4" w:color="auto"/>
+        </w:pBdr>
+        <w:shd w:val="clear" w:color="auto" w:fill="FFFFFF"/>
+        <w:tabs>
+          <w:tab w:val="left" w:pos="916"/>
+          <w:tab w:val="left" w:pos="1832"/>
+          <w:tab w:val="left" w:pos="2748"/>
+          <w:tab w:val="left" w:pos="3664"/>
+          <w:tab w:val="left" w:pos="4580"/>
+          <w:tab w:val="left" w:pos="5496"/>
+          <w:tab w:val="left" w:pos="6412"/>
+          <w:tab w:val="left" w:pos="7328"/>
+          <w:tab w:val="left" w:pos="8244"/>
+          <w:tab w:val="left" w:pos="9160"/>
+          <w:tab w:val="left" w:pos="10076"/>
+          <w:tab w:val="left" w:pos="10992"/>
+          <w:tab w:val="left" w:pos="11908"/>
+          <w:tab w:val="left" w:pos="12824"/>
+          <w:tab w:val="left" w:pos="13740"/>
+          <w:tab w:val="left" w:pos="14656"/>
+        </w:tabs>
+        <w:wordWrap w:val="0"/>
+        <w:spacing w:after="0" w:line="240" w:lineRule="auto"/>
+        <w:ind w:left="450" w:firstLine="90"/>
+        <w:rPr>
+          <w:rFonts w:ascii="Lucida Console" w:eastAsia="Times New Roman" w:hAnsi="Lucida Console" w:cs="Courier New"/>
+          <w:b/>
+          <w:bCs/>
+          <w:color w:val="000000"/>
+          <w:sz w:val="20"/>
+          <w:szCs w:val="20"/>
+          <w:bdr w:val="none" w:sz="0" w:space="0" w:color="auto" w:frame="1"/>
+        </w:rPr>
+      </w:pPr>
+      <w:r>
+        <w:rPr>
+          <w:rFonts w:ascii="Lucida Console" w:eastAsia="Times New Roman" w:hAnsi="Lucida Console" w:cs="Courier New"/>
+          <w:color w:val="000000"/>
+          <w:sz w:val="20"/>
+          <w:szCs w:val="20"/>
+          <w:bdr w:val="none" w:sz="0" w:space="0" w:color="auto" w:frame="1"/>
+        </w:rPr>
+        <w:t xml:space="preserve">         </w:t>
+      </w:r>
+      <w:r>
+        <w:rPr>
+          <w:rFonts w:ascii="Lucida Console" w:eastAsia="Times New Roman" w:hAnsi="Lucida Console" w:cs="Courier New"/>
+          <w:b/>
+          <w:bCs/>
+          <w:color w:val="000000"/>
+          <w:sz w:val="20"/>
+          <w:szCs w:val="20"/>
+          <w:bdr w:val="none" w:sz="0" w:space="0" w:color="auto" w:frame="1"/>
+        </w:rPr>
+        <w:t xml:space="preserve">25 </w:t>
+      </w:r>
+    </w:p>
+    <w:p>
+      <w:pPr>
+        <w:pBdr>
+          <w:top w:val="single" w:sz="4" w:space="1" w:color="auto"/>
+          <w:left w:val="single" w:sz="4" w:space="4" w:color="auto"/>
+          <w:bottom w:val="single" w:sz="4" w:space="1" w:color="auto"/>
+          <w:right w:val="single" w:sz="4" w:space="4" w:color="auto"/>
+        </w:pBdr>
+        <w:shd w:val="clear" w:color="auto" w:fill="FFFFFF"/>
+        <w:tabs>
+          <w:tab w:val="left" w:pos="916"/>
+          <w:tab w:val="left" w:pos="1832"/>
+          <w:tab w:val="left" w:pos="2748"/>
+          <w:tab w:val="left" w:pos="3664"/>
+          <w:tab w:val="left" w:pos="4580"/>
+          <w:tab w:val="left" w:pos="5496"/>
+          <w:tab w:val="left" w:pos="6412"/>
+          <w:tab w:val="left" w:pos="7328"/>
+          <w:tab w:val="left" w:pos="8244"/>
+          <w:tab w:val="left" w:pos="9160"/>
+          <w:tab w:val="left" w:pos="10076"/>
+          <w:tab w:val="left" w:pos="10992"/>
+          <w:tab w:val="left" w:pos="11908"/>
+          <w:tab w:val="left" w:pos="12824"/>
+          <w:tab w:val="left" w:pos="13740"/>
+          <w:tab w:val="left" w:pos="14656"/>
+        </w:tabs>
+        <w:wordWrap w:val="0"/>
+        <w:spacing w:after="0" w:line="240" w:lineRule="auto"/>
+        <w:ind w:left="450" w:firstLine="90"/>
+        <w:rPr>
+          <w:rFonts w:ascii="Lucida Console" w:eastAsia="Times New Roman" w:hAnsi="Lucida Console" w:cs="Courier New"/>
+          <w:color w:val="000000"/>
+          <w:sz w:val="20"/>
+          <w:szCs w:val="20"/>
+        </w:rPr>
+      </w:pPr>
+      <w:r>
+        <w:rPr>
+          <w:rFonts w:ascii="Lucida Console" w:eastAsia="Times New Roman" w:hAnsi="Lucida Console" w:cs="Courier New"/>
+          <w:color w:val="000000"/>
+          <w:sz w:val="20"/>
+          <w:szCs w:val="20"/>
+          <w:bdr w:val="none" w:sz="0" w:space="0" w:color="auto" w:frame="1"/>
+        </w:rPr>
+        <w:t xml:space="preserve">-0.86768771 </w:t>
+      </w:r>
+    </w:p>
+    <w:p>
+      <w:pPr>
+        <w:ind w:left="720"/>
+        <w:jc w:val="both"/>
+        <w:rPr>
+          <w:rFonts w:ascii="Times New Roman" w:hAnsi="Times New Roman" w:cs="Times New Roman"/>
+          <w:b/>
+          <w:bCs/>
+          <w:sz w:val="24"/>
+          <w:szCs w:val="24"/>
+        </w:rPr>
+      </w:pPr>
+    </w:p>
+    <w:p>
+      <w:pPr>
+        <w:ind w:left="720"/>
+        <w:jc w:val="both"/>
+        <w:rPr>
+          <w:rFonts w:ascii="Times New Roman" w:hAnsi="Times New Roman" w:cs="Times New Roman"/>
+          <w:sz w:val="24"/>
+          <w:szCs w:val="24"/>
+        </w:rPr>
+      </w:pPr>
+      <w:r>
+        <w:rPr>
+          <w:rFonts w:ascii="Times New Roman" w:hAnsi="Times New Roman" w:cs="Times New Roman"/>
+          <w:b/>
+          <w:bCs/>
+          <w:sz w:val="24"/>
+          <w:szCs w:val="24"/>
+        </w:rPr>
+        <w:t>Table 3.</w:t>
+      </w:r>
+      <w:r>
+        <w:rPr>
+          <w:rFonts w:ascii="Times New Roman" w:hAnsi="Times New Roman" w:cs="Times New Roman"/>
+          <w:b/>
+          <w:bCs/>
+          <w:sz w:val="24"/>
+          <w:szCs w:val="24"/>
+        </w:rPr>
+        <w:t>9</w:t>
+      </w:r>
+      <w:r>
+        <w:rPr>
+          <w:rFonts w:ascii="Times New Roman" w:hAnsi="Times New Roman" w:cs="Times New Roman"/>
+          <w:sz w:val="24"/>
+          <w:szCs w:val="24"/>
+        </w:rPr>
+        <w:t xml:space="preserve">: The following is a table of the </w:t>
+      </w:r>
+      <w:r>
+        <w:rPr>
+          <w:rFonts w:ascii="Times New Roman" w:hAnsi="Times New Roman" w:cs="Times New Roman"/>
+          <w:sz w:val="24"/>
+          <w:szCs w:val="24"/>
+        </w:rPr>
+        <w:t>VIF</w:t>
+      </w:r>
+      <w:r>
+        <w:rPr>
+          <w:rFonts w:ascii="Times New Roman" w:hAnsi="Times New Roman" w:cs="Times New Roman"/>
+          <w:sz w:val="24"/>
+          <w:szCs w:val="24"/>
+        </w:rPr>
+        <w:t xml:space="preserve"> for the partial model without x2 relating steam (</w:t>
+      </w:r>
+      <w:proofErr w:type="spellStart"/>
+      <w:r>
+        <w:rPr>
+          <w:rFonts w:ascii="Times New Roman" w:hAnsi="Times New Roman" w:cs="Times New Roman"/>
+          <w:sz w:val="24"/>
+          <w:szCs w:val="24"/>
+        </w:rPr>
+        <w:t>lbs</w:t>
+      </w:r>
+      <w:proofErr w:type="spellEnd"/>
+      <w:r>
+        <w:rPr>
+          <w:rFonts w:ascii="Times New Roman" w:hAnsi="Times New Roman" w:cs="Times New Roman"/>
+          <w:sz w:val="24"/>
+          <w:szCs w:val="24"/>
+        </w:rPr>
+        <w:t>/month) to all of the remaining regressor variables.</w:t>
+      </w:r>
+    </w:p>
+    <w:p>
+      <w:pPr>
+        <w:ind w:left="720"/>
+        <w:jc w:val="both"/>
+        <w:rPr>
+          <w:rFonts w:ascii="Times New Roman" w:hAnsi="Times New Roman" w:cs="Times New Roman"/>
+          <w:sz w:val="24"/>
+          <w:szCs w:val="24"/>
+        </w:rPr>
+      </w:pPr>
+    </w:p>
+    <w:p>
+      <w:pPr>
+        <w:pBdr>
+          <w:top w:val="single" w:sz="4" w:space="1" w:color="auto"/>
+          <w:left w:val="single" w:sz="4" w:space="4" w:color="auto"/>
+          <w:bottom w:val="single" w:sz="4" w:space="1" w:color="auto"/>
+          <w:right w:val="single" w:sz="4" w:space="4" w:color="auto"/>
+        </w:pBdr>
+        <w:shd w:val="clear" w:color="auto" w:fill="FFFFFF"/>
+        <w:tabs>
+          <w:tab w:val="left" w:pos="916"/>
+          <w:tab w:val="left" w:pos="1832"/>
+          <w:tab w:val="left" w:pos="2748"/>
+          <w:tab w:val="left" w:pos="3664"/>
+          <w:tab w:val="left" w:pos="4580"/>
+          <w:tab w:val="left" w:pos="5496"/>
+          <w:tab w:val="left" w:pos="6412"/>
+          <w:tab w:val="left" w:pos="7328"/>
+          <w:tab w:val="left" w:pos="8244"/>
+          <w:tab w:val="left" w:pos="9160"/>
+          <w:tab w:val="left" w:pos="10076"/>
+          <w:tab w:val="left" w:pos="10992"/>
+          <w:tab w:val="left" w:pos="11908"/>
+          <w:tab w:val="left" w:pos="12824"/>
+          <w:tab w:val="left" w:pos="13740"/>
+          <w:tab w:val="left" w:pos="14656"/>
+        </w:tabs>
+        <w:wordWrap w:val="0"/>
+        <w:spacing w:after="0" w:line="240" w:lineRule="auto"/>
+        <w:ind w:left="540" w:firstLine="720"/>
+        <w:rPr>
+          <w:rFonts w:ascii="Lucida Console" w:eastAsia="Times New Roman" w:hAnsi="Lucida Console" w:cs="Courier New"/>
+          <w:b/>
+          <w:bCs/>
+          <w:color w:val="000000"/>
+          <w:sz w:val="20"/>
+          <w:szCs w:val="20"/>
+          <w:bdr w:val="none" w:sz="0" w:space="0" w:color="auto" w:frame="1"/>
+        </w:rPr>
+      </w:pPr>
+      <w:r>
+        <w:rPr>
+          <w:rFonts w:ascii="Lucida Console" w:eastAsia="Times New Roman" w:hAnsi="Lucida Console" w:cs="Courier New"/>
+          <w:color w:val="000000"/>
+          <w:sz w:val="20"/>
+          <w:szCs w:val="20"/>
+          <w:bdr w:val="none" w:sz="0" w:space="0" w:color="auto" w:frame="1"/>
+        </w:rPr>
+        <w:lastRenderedPageBreak/>
+        <w:t xml:space="preserve">  </w:t>
+      </w:r>
+      <w:r>
+        <w:rPr>
+          <w:rFonts w:ascii="Lucida Console" w:eastAsia="Times New Roman" w:hAnsi="Lucida Console" w:cs="Courier New"/>
+          <w:b/>
+          <w:bCs/>
+          <w:color w:val="000000"/>
+          <w:sz w:val="20"/>
+          <w:szCs w:val="20"/>
+          <w:bdr w:val="none" w:sz="0" w:space="0" w:color="auto" w:frame="1"/>
+        </w:rPr>
+        <w:t xml:space="preserve">x1         x3         x4         x5         x6         x7 </w:t>
+      </w:r>
+    </w:p>
+    <w:p>
+      <w:pPr>
+        <w:pBdr>
+          <w:top w:val="single" w:sz="4" w:space="1" w:color="auto"/>
+          <w:left w:val="single" w:sz="4" w:space="4" w:color="auto"/>
+          <w:bottom w:val="single" w:sz="4" w:space="1" w:color="auto"/>
+          <w:right w:val="single" w:sz="4" w:space="4" w:color="auto"/>
+        </w:pBdr>
+        <w:shd w:val="clear" w:color="auto" w:fill="FFFFFF"/>
+        <w:tabs>
+          <w:tab w:val="left" w:pos="916"/>
+          <w:tab w:val="left" w:pos="1832"/>
+          <w:tab w:val="left" w:pos="2748"/>
+          <w:tab w:val="left" w:pos="3664"/>
+          <w:tab w:val="left" w:pos="4580"/>
+          <w:tab w:val="left" w:pos="5496"/>
+          <w:tab w:val="left" w:pos="6412"/>
+          <w:tab w:val="left" w:pos="7328"/>
+          <w:tab w:val="left" w:pos="8244"/>
+          <w:tab w:val="left" w:pos="9160"/>
+          <w:tab w:val="left" w:pos="10076"/>
+          <w:tab w:val="left" w:pos="10992"/>
+          <w:tab w:val="left" w:pos="11908"/>
+          <w:tab w:val="left" w:pos="12824"/>
+          <w:tab w:val="left" w:pos="13740"/>
+          <w:tab w:val="left" w:pos="14656"/>
+        </w:tabs>
+        <w:wordWrap w:val="0"/>
+        <w:spacing w:after="0" w:line="240" w:lineRule="auto"/>
+        <w:ind w:left="540"/>
+        <w:rPr>
+          <w:rFonts w:ascii="Lucida Console" w:eastAsia="Times New Roman" w:hAnsi="Lucida Console" w:cs="Courier New"/>
+          <w:color w:val="000000"/>
+          <w:sz w:val="20"/>
+          <w:szCs w:val="20"/>
+          <w:bdr w:val="none" w:sz="0" w:space="0" w:color="auto" w:frame="1"/>
+        </w:rPr>
+      </w:pPr>
+      <w:r>
+        <w:rPr>
+          <w:rFonts w:ascii="Lucida Console" w:eastAsia="Times New Roman" w:hAnsi="Lucida Console" w:cs="Courier New"/>
+          <w:color w:val="000000"/>
+          <w:sz w:val="20"/>
+          <w:szCs w:val="20"/>
+          <w:bdr w:val="none" w:sz="0" w:space="0" w:color="auto" w:frame="1"/>
+        </w:rPr>
+        <w:t xml:space="preserve">  4.050933 103.260596   1.650794   2.704032   4.665612   5.999323 </w:t>
+      </w:r>
+    </w:p>
+    <w:p>
+      <w:pPr>
+        <w:pBdr>
+          <w:top w:val="single" w:sz="4" w:space="1" w:color="auto"/>
+          <w:left w:val="single" w:sz="4" w:space="4" w:color="auto"/>
+          <w:bottom w:val="single" w:sz="4" w:space="1" w:color="auto"/>
+          <w:right w:val="single" w:sz="4" w:space="4" w:color="auto"/>
+        </w:pBdr>
+        <w:shd w:val="clear" w:color="auto" w:fill="FFFFFF"/>
+        <w:tabs>
+          <w:tab w:val="left" w:pos="916"/>
+          <w:tab w:val="left" w:pos="1832"/>
+          <w:tab w:val="left" w:pos="2748"/>
+          <w:tab w:val="left" w:pos="3664"/>
+          <w:tab w:val="left" w:pos="4580"/>
+          <w:tab w:val="left" w:pos="5496"/>
+          <w:tab w:val="left" w:pos="6412"/>
+          <w:tab w:val="left" w:pos="7328"/>
+          <w:tab w:val="left" w:pos="8244"/>
+          <w:tab w:val="left" w:pos="9160"/>
+          <w:tab w:val="left" w:pos="10076"/>
+          <w:tab w:val="left" w:pos="10992"/>
+          <w:tab w:val="left" w:pos="11908"/>
+          <w:tab w:val="left" w:pos="12824"/>
+          <w:tab w:val="left" w:pos="13740"/>
+          <w:tab w:val="left" w:pos="14656"/>
+        </w:tabs>
+        <w:wordWrap w:val="0"/>
+        <w:spacing w:after="0" w:line="240" w:lineRule="auto"/>
+        <w:ind w:left="540"/>
+        <w:rPr>
+          <w:rFonts w:ascii="Lucida Console" w:eastAsia="Times New Roman" w:hAnsi="Lucida Console" w:cs="Courier New"/>
+          <w:b/>
+          <w:bCs/>
+          <w:color w:val="000000"/>
+          <w:sz w:val="20"/>
+          <w:szCs w:val="20"/>
+          <w:bdr w:val="none" w:sz="0" w:space="0" w:color="auto" w:frame="1"/>
+        </w:rPr>
+      </w:pPr>
+      <w:r>
+        <w:rPr>
+          <w:rFonts w:ascii="Lucida Console" w:eastAsia="Times New Roman" w:hAnsi="Lucida Console" w:cs="Courier New"/>
+          <w:b/>
+          <w:bCs/>
+          <w:color w:val="000000"/>
+          <w:sz w:val="20"/>
+          <w:szCs w:val="20"/>
+          <w:bdr w:val="none" w:sz="0" w:space="0" w:color="auto" w:frame="1"/>
+        </w:rPr>
+        <w:t xml:space="preserve">        x8         x9 </w:t>
+      </w:r>
+    </w:p>
+    <w:p>
+      <w:pPr>
+        <w:pBdr>
+          <w:top w:val="single" w:sz="4" w:space="1" w:color="auto"/>
+          <w:left w:val="single" w:sz="4" w:space="4" w:color="auto"/>
+          <w:bottom w:val="single" w:sz="4" w:space="1" w:color="auto"/>
+          <w:right w:val="single" w:sz="4" w:space="4" w:color="auto"/>
+        </w:pBdr>
+        <w:shd w:val="clear" w:color="auto" w:fill="FFFFFF"/>
+        <w:tabs>
+          <w:tab w:val="left" w:pos="916"/>
+          <w:tab w:val="left" w:pos="1832"/>
+          <w:tab w:val="left" w:pos="2748"/>
+          <w:tab w:val="left" w:pos="3664"/>
+          <w:tab w:val="left" w:pos="4580"/>
+          <w:tab w:val="left" w:pos="5496"/>
+          <w:tab w:val="left" w:pos="6412"/>
+          <w:tab w:val="left" w:pos="7328"/>
+          <w:tab w:val="left" w:pos="8244"/>
+          <w:tab w:val="left" w:pos="9160"/>
+          <w:tab w:val="left" w:pos="10076"/>
+          <w:tab w:val="left" w:pos="10992"/>
+          <w:tab w:val="left" w:pos="11908"/>
+          <w:tab w:val="left" w:pos="12824"/>
+          <w:tab w:val="left" w:pos="13740"/>
+          <w:tab w:val="left" w:pos="14656"/>
+        </w:tabs>
+        <w:wordWrap w:val="0"/>
+        <w:spacing w:after="0" w:line="240" w:lineRule="auto"/>
+        <w:ind w:left="540"/>
+        <w:rPr>
+          <w:rFonts w:ascii="Lucida Console" w:eastAsia="Times New Roman" w:hAnsi="Lucida Console" w:cs="Courier New"/>
+          <w:color w:val="000000"/>
+          <w:sz w:val="20"/>
+          <w:szCs w:val="20"/>
+        </w:rPr>
+      </w:pPr>
+      <w:r>
+        <w:rPr>
+          <w:rFonts w:ascii="Lucida Console" w:eastAsia="Times New Roman" w:hAnsi="Lucida Console" w:cs="Courier New"/>
+          <w:color w:val="000000"/>
+          <w:sz w:val="20"/>
+          <w:szCs w:val="20"/>
+          <w:bdr w:val="none" w:sz="0" w:space="0" w:color="auto" w:frame="1"/>
+        </w:rPr>
+        <w:t xml:space="preserve"> 90.287806   2.384648</w:t>
+      </w:r>
+    </w:p>
+    <w:p>
+      <w:pPr>
+        <w:pStyle w:val="ListParagraph"/>
+        <w:autoSpaceDE w:val="0"/>
+        <w:autoSpaceDN w:val="0"/>
+        <w:adjustRightInd w:val="0"/>
+        <w:spacing w:after="0" w:line="240" w:lineRule="auto"/>
+        <w:jc w:val="center"/>
+        <w:rPr>
+          <w:rFonts w:ascii="Times New Roman" w:hAnsi="Times New Roman" w:cs="Times New Roman"/>
+          <w:color w:val="241F1F"/>
+          <w:sz w:val="24"/>
+          <w:szCs w:val="24"/>
+        </w:rPr>
+      </w:pPr>
+    </w:p>
+    <w:p>
+      <w:pPr>
+        <w:pStyle w:val="ListParagraph"/>
         <w:numPr>
           <w:ilvl w:val="0"/>
           <w:numId w:val="19"/>
@@ -6534,17 +9874,7 @@
           <w:sz w:val="24"/>
           <w:szCs w:val="24"/>
         </w:rPr>
-        <w:t xml:space="preserve">The standardized and studentized residuals are scaled residuals that can indicate if the data set is normally distributed and has a constant variance. If the absolute value of any of these residuals is greater than 3, it could indicate an outlier in the data set. An absolute value of a studentized residual or a R-student residual that is greater than 3 indicates the associated data point’s y-coordinate is likely an outlier. None of the standardized and studentized residuals from the full model have an absolute value greater than 3 (though the studentized </w:t>
-      </w:r>
-      <w:r>
-        <w:rPr>
-          <w:rFonts w:ascii="Times New Roman" w:hAnsi="Times New Roman" w:cs="Times New Roman"/>
-          <w:color w:val="241F1F"/>
-          <w:sz w:val="24"/>
-          <w:szCs w:val="24"/>
-        </w:rPr>
-        <w:lastRenderedPageBreak/>
-        <w:t>residual for the 23</w:t>
+        <w:t>The standardized and studentized residuals are scaled residuals that can indicate if the data set is normally distributed and has a constant variance. If the absolute value of any of these residuals is greater than 3, it could indicate an outlier in the data set. An absolute value of a studentized residual or a R-student residual that is greater than 3 indicates the associated data point’s y-coordinate is likely an outlier. None of the standardized and studentized residuals from the full model have an absolute value greater than 3 (though the studentized residual for the 23</w:t>
       </w:r>
       <w:r>
         <w:rPr>
@@ -6731,7 +10061,29 @@
           <w:sz w:val="24"/>
           <w:szCs w:val="24"/>
         </w:rPr>
-        <w:t>Creatinine clearance (in $1000’s)= -39.029(creatinine concentration) -0.760(age) +0.766(weight) +$120.594</w:t>
+        <w:t>Creatinine clearance (in $1000’</w:t>
+      </w:r>
+      <w:proofErr w:type="gramStart"/>
+      <w:r>
+        <w:rPr>
+          <w:rFonts w:ascii="Times New Roman" w:hAnsi="Times New Roman" w:cs="Times New Roman"/>
+          <w:b/>
+          <w:bCs/>
+          <w:sz w:val="24"/>
+          <w:szCs w:val="24"/>
+        </w:rPr>
+        <w:t>s)=</w:t>
+      </w:r>
+      <w:proofErr w:type="gramEnd"/>
+      <w:r>
+        <w:rPr>
+          <w:rFonts w:ascii="Times New Roman" w:hAnsi="Times New Roman" w:cs="Times New Roman"/>
+          <w:b/>
+          <w:bCs/>
+          <w:sz w:val="24"/>
+          <w:szCs w:val="24"/>
+        </w:rPr>
+        <w:t xml:space="preserve"> -39.029(creatinine concentration) -0.760(age) +0.766(weight) +$120.594</w:t>
       </w:r>
     </w:p>
     <w:p>
@@ -6775,7 +10127,7 @@
                     </pic:cNvPicPr>
                   </pic:nvPicPr>
                   <pic:blipFill>
-                    <a:blip r:embed="rId53">
+                    <a:blip r:embed="rId58">
                       <a:extLst>
                         <a:ext uri="{28A0092B-C50C-407E-A947-70E740481C1C}">
                           <a14:useLocalDpi xmlns:a14="http://schemas.microsoft.com/office/drawing/2010/main" val="0"/>
@@ -6829,7 +10181,17 @@
           <w:sz w:val="24"/>
           <w:szCs w:val="24"/>
         </w:rPr>
-        <w:t>The normal probability plot of residuals, when the model follows the rules of normal distribution, independent distribution and equal variance, should have all the residuals fall on a straight line. As can be seen in the above plot, the normal QQ plot follows more of a curvilinear pattern</w:t>
+        <w:t xml:space="preserve">The normal probability plot of residuals, when the model follows the rules of normal distribution, independent distribution and equal variance, should have all the residuals fall </w:t>
+      </w:r>
+      <w:r>
+        <w:rPr>
+          <w:rFonts w:ascii="TimesTen-Roman" w:hAnsi="TimesTen-Roman" w:cs="TimesTen-Roman"/>
+          <w:color w:val="241F1F"/>
+          <w:sz w:val="24"/>
+          <w:szCs w:val="24"/>
+        </w:rPr>
+        <w:lastRenderedPageBreak/>
+        <w:t>on a straight line. As can be seen in the above plot, the normal QQ plot follows more of a curvilinear pattern</w:t>
       </w:r>
       <w:r>
         <w:rPr>
@@ -6954,7 +10316,6 @@
         <w:rPr>
           <w:noProof/>
         </w:rPr>
-        <w:lastRenderedPageBreak/>
         <w:drawing>
           <wp:inline distT="0" distB="0" distL="0" distR="0" wp14:anchorId="33BF36F0" wp14:editId="48C50DEC">
             <wp:extent cx="3886200" cy="2510784"/>
@@ -6973,7 +10334,7 @@
                     </pic:cNvPicPr>
                   </pic:nvPicPr>
                   <pic:blipFill>
-                    <a:blip r:embed="rId54">
+                    <a:blip r:embed="rId59">
                       <a:extLst>
                         <a:ext uri="{28A0092B-C50C-407E-A947-70E740481C1C}">
                           <a14:useLocalDpi xmlns:a14="http://schemas.microsoft.com/office/drawing/2010/main" val="0"/>
@@ -7172,6 +10533,7 @@
           <w:sz w:val="24"/>
           <w:szCs w:val="24"/>
         </w:rPr>
+        <w:lastRenderedPageBreak/>
         <w:t xml:space="preserve">Figure 12.1g: </w:t>
       </w:r>
       <w:r>
@@ -7204,7 +10566,43 @@
           <w:sz w:val="24"/>
           <w:szCs w:val="24"/>
         </w:rPr>
-        <w:t xml:space="preserve">creatinine concentration (Crecon) explained by the age and weight versus the residuals for the creatinine clearance (Creclear) (in $1000’s) explained by the age and weight: </w:t>
+        <w:t>creatinine concentration (</w:t>
+      </w:r>
+      <w:proofErr w:type="spellStart"/>
+      <w:r>
+        <w:rPr>
+          <w:rFonts w:ascii="Times New Roman" w:hAnsi="Times New Roman" w:cs="Times New Roman"/>
+          <w:sz w:val="24"/>
+          <w:szCs w:val="24"/>
+        </w:rPr>
+        <w:t>Crecon</w:t>
+      </w:r>
+      <w:proofErr w:type="spellEnd"/>
+      <w:r>
+        <w:rPr>
+          <w:rFonts w:ascii="Times New Roman" w:hAnsi="Times New Roman" w:cs="Times New Roman"/>
+          <w:sz w:val="24"/>
+          <w:szCs w:val="24"/>
+        </w:rPr>
+        <w:t>) explained by the age and weight versus the residuals for the creatinine clearance (</w:t>
+      </w:r>
+      <w:proofErr w:type="spellStart"/>
+      <w:r>
+        <w:rPr>
+          <w:rFonts w:ascii="Times New Roman" w:hAnsi="Times New Roman" w:cs="Times New Roman"/>
+          <w:sz w:val="24"/>
+          <w:szCs w:val="24"/>
+        </w:rPr>
+        <w:t>Creclear</w:t>
+      </w:r>
+      <w:proofErr w:type="spellEnd"/>
+      <w:r>
+        <w:rPr>
+          <w:rFonts w:ascii="Times New Roman" w:hAnsi="Times New Roman" w:cs="Times New Roman"/>
+          <w:sz w:val="24"/>
+          <w:szCs w:val="24"/>
+        </w:rPr>
+        <w:t xml:space="preserve">) (in $1000’s) explained by the age and weight: </w:t>
       </w:r>
     </w:p>
     <w:p>
@@ -7232,7 +10630,6 @@
         <w:rPr>
           <w:noProof/>
         </w:rPr>
-        <w:lastRenderedPageBreak/>
         <w:drawing>
           <wp:inline distT="0" distB="0" distL="0" distR="0" wp14:anchorId="68C830C7" wp14:editId="30A19F3E">
             <wp:extent cx="3729936" cy="2409825"/>
@@ -7251,7 +10648,7 @@
                     </pic:cNvPicPr>
                   </pic:nvPicPr>
                   <pic:blipFill>
-                    <a:blip r:embed="rId55">
+                    <a:blip r:embed="rId60">
                       <a:extLst>
                         <a:ext uri="{28A0092B-C50C-407E-A947-70E740481C1C}">
                           <a14:useLocalDpi xmlns:a14="http://schemas.microsoft.com/office/drawing/2010/main" val="0"/>
@@ -7313,16 +10710,134 @@
           <w:sz w:val="24"/>
           <w:szCs w:val="24"/>
         </w:rPr>
-        <w:t>creatinine concentration (Crecon)</w:t>
-      </w:r>
-      <w:r>
-        <w:rPr>
-          <w:rFonts w:ascii="TimesTen-Roman" w:hAnsi="TimesTen-Roman" w:cs="TimesTen-Roman"/>
-          <w:color w:val="241F1F"/>
-          <w:sz w:val="24"/>
-          <w:szCs w:val="24"/>
-        </w:rPr>
-        <w:t xml:space="preserve"> as the ith term that is removed from the model, and then the model is re-run and its residuals are plotted against the residuals of the model with the ith term as the response variable. The plot helps to determine if the removal of the ith term (here, the creatinine concentration) greatly affects the outcome of the model. The fairly distinct pattern of the residuals plotted here suggests that the ith term explains much of the model’s variance after accounting for the tested regressors (here, age and weight) and the ith term being removed does have a substantial effect on the model and should remain in the model.</w:t>
+        <w:t>creatinine concentration (</w:t>
+      </w:r>
+      <w:proofErr w:type="spellStart"/>
+      <w:r>
+        <w:rPr>
+          <w:rFonts w:ascii="Times New Roman" w:hAnsi="Times New Roman" w:cs="Times New Roman"/>
+          <w:sz w:val="24"/>
+          <w:szCs w:val="24"/>
+        </w:rPr>
+        <w:t>Crecon</w:t>
+      </w:r>
+      <w:proofErr w:type="spellEnd"/>
+      <w:r>
+        <w:rPr>
+          <w:rFonts w:ascii="Times New Roman" w:hAnsi="Times New Roman" w:cs="Times New Roman"/>
+          <w:sz w:val="24"/>
+          <w:szCs w:val="24"/>
+        </w:rPr>
+        <w:t>)</w:t>
+      </w:r>
+      <w:r>
+        <w:rPr>
+          <w:rFonts w:ascii="TimesTen-Roman" w:hAnsi="TimesTen-Roman" w:cs="TimesTen-Roman"/>
+          <w:color w:val="241F1F"/>
+          <w:sz w:val="24"/>
+          <w:szCs w:val="24"/>
+        </w:rPr>
+        <w:t xml:space="preserve"> as the </w:t>
+      </w:r>
+      <w:proofErr w:type="spellStart"/>
+      <w:r>
+        <w:rPr>
+          <w:rFonts w:ascii="TimesTen-Roman" w:hAnsi="TimesTen-Roman" w:cs="TimesTen-Roman"/>
+          <w:color w:val="241F1F"/>
+          <w:sz w:val="24"/>
+          <w:szCs w:val="24"/>
+        </w:rPr>
+        <w:t>ith</w:t>
+      </w:r>
+      <w:proofErr w:type="spellEnd"/>
+      <w:r>
+        <w:rPr>
+          <w:rFonts w:ascii="TimesTen-Roman" w:hAnsi="TimesTen-Roman" w:cs="TimesTen-Roman"/>
+          <w:color w:val="241F1F"/>
+          <w:sz w:val="24"/>
+          <w:szCs w:val="24"/>
+        </w:rPr>
+        <w:t xml:space="preserve"> term that is removed from the model, and then the model is re-run and its residuals are plotted against the residuals of the model with the </w:t>
+      </w:r>
+      <w:proofErr w:type="spellStart"/>
+      <w:r>
+        <w:rPr>
+          <w:rFonts w:ascii="TimesTen-Roman" w:hAnsi="TimesTen-Roman" w:cs="TimesTen-Roman"/>
+          <w:color w:val="241F1F"/>
+          <w:sz w:val="24"/>
+          <w:szCs w:val="24"/>
+        </w:rPr>
+        <w:t>ith</w:t>
+      </w:r>
+      <w:proofErr w:type="spellEnd"/>
+      <w:r>
+        <w:rPr>
+          <w:rFonts w:ascii="TimesTen-Roman" w:hAnsi="TimesTen-Roman" w:cs="TimesTen-Roman"/>
+          <w:color w:val="241F1F"/>
+          <w:sz w:val="24"/>
+          <w:szCs w:val="24"/>
+        </w:rPr>
+        <w:t xml:space="preserve"> term as the response variable. The plot helps to determine if the removal of the </w:t>
+      </w:r>
+      <w:proofErr w:type="spellStart"/>
+      <w:r>
+        <w:rPr>
+          <w:rFonts w:ascii="TimesTen-Roman" w:hAnsi="TimesTen-Roman" w:cs="TimesTen-Roman"/>
+          <w:color w:val="241F1F"/>
+          <w:sz w:val="24"/>
+          <w:szCs w:val="24"/>
+        </w:rPr>
+        <w:t>ith</w:t>
+      </w:r>
+      <w:proofErr w:type="spellEnd"/>
+      <w:r>
+        <w:rPr>
+          <w:rFonts w:ascii="TimesTen-Roman" w:hAnsi="TimesTen-Roman" w:cs="TimesTen-Roman"/>
+          <w:color w:val="241F1F"/>
+          <w:sz w:val="24"/>
+          <w:szCs w:val="24"/>
+        </w:rPr>
+        <w:t xml:space="preserve"> term (here, the creatinine concentration) greatly affects the outcome of the model. The fairly distinct pattern of the residuals plotted here suggests that the </w:t>
+      </w:r>
+      <w:proofErr w:type="spellStart"/>
+      <w:r>
+        <w:rPr>
+          <w:rFonts w:ascii="TimesTen-Roman" w:hAnsi="TimesTen-Roman" w:cs="TimesTen-Roman"/>
+          <w:color w:val="241F1F"/>
+          <w:sz w:val="24"/>
+          <w:szCs w:val="24"/>
+        </w:rPr>
+        <w:t>ith</w:t>
+      </w:r>
+      <w:proofErr w:type="spellEnd"/>
+      <w:r>
+        <w:rPr>
+          <w:rFonts w:ascii="TimesTen-Roman" w:hAnsi="TimesTen-Roman" w:cs="TimesTen-Roman"/>
+          <w:color w:val="241F1F"/>
+          <w:sz w:val="24"/>
+          <w:szCs w:val="24"/>
+        </w:rPr>
+        <w:t xml:space="preserve"> term explains much of the model’s variance after accounting for the tested regressors (here, age and weight) and the </w:t>
+      </w:r>
+      <w:proofErr w:type="spellStart"/>
+      <w:r>
+        <w:rPr>
+          <w:rFonts w:ascii="TimesTen-Roman" w:hAnsi="TimesTen-Roman" w:cs="TimesTen-Roman"/>
+          <w:color w:val="241F1F"/>
+          <w:sz w:val="24"/>
+          <w:szCs w:val="24"/>
+        </w:rPr>
+        <w:t>ith</w:t>
+      </w:r>
+      <w:proofErr w:type="spellEnd"/>
+      <w:r>
+        <w:rPr>
+          <w:rFonts w:ascii="TimesTen-Roman" w:hAnsi="TimesTen-Roman" w:cs="TimesTen-Roman"/>
+          <w:color w:val="241F1F"/>
+          <w:sz w:val="24"/>
+          <w:szCs w:val="24"/>
+        </w:rPr>
+        <w:t xml:space="preserve"> term being removed does have a substantial effect on the model and should remain in the model.</w:t>
       </w:r>
     </w:p>
     <w:p>
@@ -7384,7 +10899,61 @@
           <w:sz w:val="24"/>
           <w:szCs w:val="24"/>
         </w:rPr>
-        <w:t>age explained by the creatinine concentration (Crecon) and weight versus the residuals for the creatinine clearance (Creclear) (in $1000’s) explained by the creatinine concentration (Crecon) and weight:</w:t>
+        <w:t>age explained by the creatinine concentration (</w:t>
+      </w:r>
+      <w:proofErr w:type="spellStart"/>
+      <w:r>
+        <w:rPr>
+          <w:rFonts w:ascii="Times New Roman" w:hAnsi="Times New Roman" w:cs="Times New Roman"/>
+          <w:sz w:val="24"/>
+          <w:szCs w:val="24"/>
+        </w:rPr>
+        <w:t>Crecon</w:t>
+      </w:r>
+      <w:proofErr w:type="spellEnd"/>
+      <w:r>
+        <w:rPr>
+          <w:rFonts w:ascii="Times New Roman" w:hAnsi="Times New Roman" w:cs="Times New Roman"/>
+          <w:sz w:val="24"/>
+          <w:szCs w:val="24"/>
+        </w:rPr>
+        <w:t>) and weight versus the residuals for the creatinine clearance (</w:t>
+      </w:r>
+      <w:proofErr w:type="spellStart"/>
+      <w:r>
+        <w:rPr>
+          <w:rFonts w:ascii="Times New Roman" w:hAnsi="Times New Roman" w:cs="Times New Roman"/>
+          <w:sz w:val="24"/>
+          <w:szCs w:val="24"/>
+        </w:rPr>
+        <w:t>Creclear</w:t>
+      </w:r>
+      <w:proofErr w:type="spellEnd"/>
+      <w:r>
+        <w:rPr>
+          <w:rFonts w:ascii="Times New Roman" w:hAnsi="Times New Roman" w:cs="Times New Roman"/>
+          <w:sz w:val="24"/>
+          <w:szCs w:val="24"/>
+        </w:rPr>
+        <w:t>) (in $1000’s) explained by the creatinine concentration (</w:t>
+      </w:r>
+      <w:proofErr w:type="spellStart"/>
+      <w:r>
+        <w:rPr>
+          <w:rFonts w:ascii="Times New Roman" w:hAnsi="Times New Roman" w:cs="Times New Roman"/>
+          <w:sz w:val="24"/>
+          <w:szCs w:val="24"/>
+        </w:rPr>
+        <w:t>Crecon</w:t>
+      </w:r>
+      <w:proofErr w:type="spellEnd"/>
+      <w:r>
+        <w:rPr>
+          <w:rFonts w:ascii="Times New Roman" w:hAnsi="Times New Roman" w:cs="Times New Roman"/>
+          <w:sz w:val="24"/>
+          <w:szCs w:val="24"/>
+        </w:rPr>
+        <w:t>) and weight:</w:t>
       </w:r>
     </w:p>
     <w:p>
@@ -7428,7 +10997,7 @@
                     </pic:cNvPicPr>
                   </pic:nvPicPr>
                   <pic:blipFill>
-                    <a:blip r:embed="rId56">
+                    <a:blip r:embed="rId61">
                       <a:extLst>
                         <a:ext uri="{28A0092B-C50C-407E-A947-70E740481C1C}">
                           <a14:useLocalDpi xmlns:a14="http://schemas.microsoft.com/office/drawing/2010/main" val="0"/>
@@ -7482,6 +11051,7 @@
           <w:sz w:val="24"/>
           <w:szCs w:val="24"/>
         </w:rPr>
+        <w:lastRenderedPageBreak/>
         <w:t xml:space="preserve">This partial regression plot treats the </w:t>
       </w:r>
       <w:r>
@@ -7499,17 +11069,127 @@
           <w:sz w:val="24"/>
           <w:szCs w:val="24"/>
         </w:rPr>
-        <w:t xml:space="preserve"> as the ith term that is removed from the model, and then the model is re-run and its residuals are plotted against the residuals of the model with the ith term as the response variable. The plot helps to determine if the removal of the ith term (here, the age) greatly affects the outcome of the model. The fairly distinct pattern </w:t>
-      </w:r>
-      <w:r>
-        <w:rPr>
-          <w:rFonts w:ascii="TimesTen-Roman" w:hAnsi="TimesTen-Roman" w:cs="TimesTen-Roman"/>
-          <w:color w:val="241F1F"/>
-          <w:sz w:val="24"/>
-          <w:szCs w:val="24"/>
-        </w:rPr>
-        <w:lastRenderedPageBreak/>
-        <w:t>of the residuals plotted here suggests that the ith term explains much of the model’s variance after accounting for the tested regressors (here, creatinine concentration (Crecon) and weight) and the ith term being removed does have a substantial effect on the model and should remain in the model.</w:t>
+        <w:t xml:space="preserve"> as the </w:t>
+      </w:r>
+      <w:proofErr w:type="spellStart"/>
+      <w:r>
+        <w:rPr>
+          <w:rFonts w:ascii="TimesTen-Roman" w:hAnsi="TimesTen-Roman" w:cs="TimesTen-Roman"/>
+          <w:color w:val="241F1F"/>
+          <w:sz w:val="24"/>
+          <w:szCs w:val="24"/>
+        </w:rPr>
+        <w:t>ith</w:t>
+      </w:r>
+      <w:proofErr w:type="spellEnd"/>
+      <w:r>
+        <w:rPr>
+          <w:rFonts w:ascii="TimesTen-Roman" w:hAnsi="TimesTen-Roman" w:cs="TimesTen-Roman"/>
+          <w:color w:val="241F1F"/>
+          <w:sz w:val="24"/>
+          <w:szCs w:val="24"/>
+        </w:rPr>
+        <w:t xml:space="preserve"> term that is removed from the model, and then the model is re-run and its residuals are plotted against the residuals of the model with the </w:t>
+      </w:r>
+      <w:proofErr w:type="spellStart"/>
+      <w:r>
+        <w:rPr>
+          <w:rFonts w:ascii="TimesTen-Roman" w:hAnsi="TimesTen-Roman" w:cs="TimesTen-Roman"/>
+          <w:color w:val="241F1F"/>
+          <w:sz w:val="24"/>
+          <w:szCs w:val="24"/>
+        </w:rPr>
+        <w:t>ith</w:t>
+      </w:r>
+      <w:proofErr w:type="spellEnd"/>
+      <w:r>
+        <w:rPr>
+          <w:rFonts w:ascii="TimesTen-Roman" w:hAnsi="TimesTen-Roman" w:cs="TimesTen-Roman"/>
+          <w:color w:val="241F1F"/>
+          <w:sz w:val="24"/>
+          <w:szCs w:val="24"/>
+        </w:rPr>
+        <w:t xml:space="preserve"> term as the response variable. The plot helps to determine if the removal of the </w:t>
+      </w:r>
+      <w:proofErr w:type="spellStart"/>
+      <w:r>
+        <w:rPr>
+          <w:rFonts w:ascii="TimesTen-Roman" w:hAnsi="TimesTen-Roman" w:cs="TimesTen-Roman"/>
+          <w:color w:val="241F1F"/>
+          <w:sz w:val="24"/>
+          <w:szCs w:val="24"/>
+        </w:rPr>
+        <w:t>ith</w:t>
+      </w:r>
+      <w:proofErr w:type="spellEnd"/>
+      <w:r>
+        <w:rPr>
+          <w:rFonts w:ascii="TimesTen-Roman" w:hAnsi="TimesTen-Roman" w:cs="TimesTen-Roman"/>
+          <w:color w:val="241F1F"/>
+          <w:sz w:val="24"/>
+          <w:szCs w:val="24"/>
+        </w:rPr>
+        <w:t xml:space="preserve"> term (here, the age) greatly affects the outcome of the model. The fairly distinct pattern of the residuals plotted here suggests that the </w:t>
+      </w:r>
+      <w:proofErr w:type="spellStart"/>
+      <w:r>
+        <w:rPr>
+          <w:rFonts w:ascii="TimesTen-Roman" w:hAnsi="TimesTen-Roman" w:cs="TimesTen-Roman"/>
+          <w:color w:val="241F1F"/>
+          <w:sz w:val="24"/>
+          <w:szCs w:val="24"/>
+        </w:rPr>
+        <w:t>ith</w:t>
+      </w:r>
+      <w:proofErr w:type="spellEnd"/>
+      <w:r>
+        <w:rPr>
+          <w:rFonts w:ascii="TimesTen-Roman" w:hAnsi="TimesTen-Roman" w:cs="TimesTen-Roman"/>
+          <w:color w:val="241F1F"/>
+          <w:sz w:val="24"/>
+          <w:szCs w:val="24"/>
+        </w:rPr>
+        <w:t xml:space="preserve"> term explains much of the model’s variance after accounting for the tested regressors (here, creatinine concentration (</w:t>
+      </w:r>
+      <w:proofErr w:type="spellStart"/>
+      <w:r>
+        <w:rPr>
+          <w:rFonts w:ascii="TimesTen-Roman" w:hAnsi="TimesTen-Roman" w:cs="TimesTen-Roman"/>
+          <w:color w:val="241F1F"/>
+          <w:sz w:val="24"/>
+          <w:szCs w:val="24"/>
+        </w:rPr>
+        <w:t>Crecon</w:t>
+      </w:r>
+      <w:proofErr w:type="spellEnd"/>
+      <w:r>
+        <w:rPr>
+          <w:rFonts w:ascii="TimesTen-Roman" w:hAnsi="TimesTen-Roman" w:cs="TimesTen-Roman"/>
+          <w:color w:val="241F1F"/>
+          <w:sz w:val="24"/>
+          <w:szCs w:val="24"/>
+        </w:rPr>
+        <w:t xml:space="preserve">) and weight) and the </w:t>
+      </w:r>
+      <w:proofErr w:type="spellStart"/>
+      <w:r>
+        <w:rPr>
+          <w:rFonts w:ascii="TimesTen-Roman" w:hAnsi="TimesTen-Roman" w:cs="TimesTen-Roman"/>
+          <w:color w:val="241F1F"/>
+          <w:sz w:val="24"/>
+          <w:szCs w:val="24"/>
+        </w:rPr>
+        <w:t>ith</w:t>
+      </w:r>
+      <w:proofErr w:type="spellEnd"/>
+      <w:r>
+        <w:rPr>
+          <w:rFonts w:ascii="TimesTen-Roman" w:hAnsi="TimesTen-Roman" w:cs="TimesTen-Roman"/>
+          <w:color w:val="241F1F"/>
+          <w:sz w:val="24"/>
+          <w:szCs w:val="24"/>
+        </w:rPr>
+        <w:t xml:space="preserve"> term being removed does have a substantial effect on the model and should remain in the model.</w:t>
       </w:r>
     </w:p>
     <w:p>
@@ -7571,7 +11251,61 @@
           <w:sz w:val="24"/>
           <w:szCs w:val="24"/>
         </w:rPr>
-        <w:t>weight explained by the creatinine concentration (Crecon) and age versus the residuals for the creatinine clearance (Creclear) (in $1000’s) explained by the creatinine concentration (Crecon) and age:</w:t>
+        <w:t>weight explained by the creatinine concentration (</w:t>
+      </w:r>
+      <w:proofErr w:type="spellStart"/>
+      <w:r>
+        <w:rPr>
+          <w:rFonts w:ascii="Times New Roman" w:hAnsi="Times New Roman" w:cs="Times New Roman"/>
+          <w:sz w:val="24"/>
+          <w:szCs w:val="24"/>
+        </w:rPr>
+        <w:t>Crecon</w:t>
+      </w:r>
+      <w:proofErr w:type="spellEnd"/>
+      <w:r>
+        <w:rPr>
+          <w:rFonts w:ascii="Times New Roman" w:hAnsi="Times New Roman" w:cs="Times New Roman"/>
+          <w:sz w:val="24"/>
+          <w:szCs w:val="24"/>
+        </w:rPr>
+        <w:t>) and age versus the residuals for the creatinine clearance (</w:t>
+      </w:r>
+      <w:proofErr w:type="spellStart"/>
+      <w:r>
+        <w:rPr>
+          <w:rFonts w:ascii="Times New Roman" w:hAnsi="Times New Roman" w:cs="Times New Roman"/>
+          <w:sz w:val="24"/>
+          <w:szCs w:val="24"/>
+        </w:rPr>
+        <w:t>Creclear</w:t>
+      </w:r>
+      <w:proofErr w:type="spellEnd"/>
+      <w:r>
+        <w:rPr>
+          <w:rFonts w:ascii="Times New Roman" w:hAnsi="Times New Roman" w:cs="Times New Roman"/>
+          <w:sz w:val="24"/>
+          <w:szCs w:val="24"/>
+        </w:rPr>
+        <w:t>) (in $1000’s) explained by the creatinine concentration (</w:t>
+      </w:r>
+      <w:proofErr w:type="spellStart"/>
+      <w:r>
+        <w:rPr>
+          <w:rFonts w:ascii="Times New Roman" w:hAnsi="Times New Roman" w:cs="Times New Roman"/>
+          <w:sz w:val="24"/>
+          <w:szCs w:val="24"/>
+        </w:rPr>
+        <w:t>Crecon</w:t>
+      </w:r>
+      <w:proofErr w:type="spellEnd"/>
+      <w:r>
+        <w:rPr>
+          <w:rFonts w:ascii="Times New Roman" w:hAnsi="Times New Roman" w:cs="Times New Roman"/>
+          <w:sz w:val="24"/>
+          <w:szCs w:val="24"/>
+        </w:rPr>
+        <w:t>) and age:</w:t>
       </w:r>
     </w:p>
     <w:p>
@@ -7615,7 +11349,7 @@
                     </pic:cNvPicPr>
                   </pic:nvPicPr>
                   <pic:blipFill>
-                    <a:blip r:embed="rId57">
+                    <a:blip r:embed="rId62">
                       <a:extLst>
                         <a:ext uri="{28A0092B-C50C-407E-A947-70E740481C1C}">
                           <a14:useLocalDpi xmlns:a14="http://schemas.microsoft.com/office/drawing/2010/main" val="0"/>
@@ -7686,7 +11420,127 @@
           <w:sz w:val="24"/>
           <w:szCs w:val="24"/>
         </w:rPr>
-        <w:t xml:space="preserve"> as the ith term that is removed from the model, and then the model is re-run and its residuals are plotted against the residuals of the model with the ith term as the response variable. The plot helps to determine if the removal of the ith term (here, the weight) greatly affects the outcome of the model. The fairly distinct pattern of the residuals plotted here suggests that the ith term explains much of the model’s variance after accounting for the tested regressors (here, creatinine concentration (Crecon) and age) and the ith term being removed does have a substantial effect on the model and should remain in the model.</w:t>
+        <w:t xml:space="preserve"> as the </w:t>
+      </w:r>
+      <w:proofErr w:type="spellStart"/>
+      <w:r>
+        <w:rPr>
+          <w:rFonts w:ascii="TimesTen-Roman" w:hAnsi="TimesTen-Roman" w:cs="TimesTen-Roman"/>
+          <w:color w:val="241F1F"/>
+          <w:sz w:val="24"/>
+          <w:szCs w:val="24"/>
+        </w:rPr>
+        <w:t>ith</w:t>
+      </w:r>
+      <w:proofErr w:type="spellEnd"/>
+      <w:r>
+        <w:rPr>
+          <w:rFonts w:ascii="TimesTen-Roman" w:hAnsi="TimesTen-Roman" w:cs="TimesTen-Roman"/>
+          <w:color w:val="241F1F"/>
+          <w:sz w:val="24"/>
+          <w:szCs w:val="24"/>
+        </w:rPr>
+        <w:t xml:space="preserve"> term that is removed from the model, and then the model is re-run and its residuals are plotted against the residuals of the model with the </w:t>
+      </w:r>
+      <w:proofErr w:type="spellStart"/>
+      <w:r>
+        <w:rPr>
+          <w:rFonts w:ascii="TimesTen-Roman" w:hAnsi="TimesTen-Roman" w:cs="TimesTen-Roman"/>
+          <w:color w:val="241F1F"/>
+          <w:sz w:val="24"/>
+          <w:szCs w:val="24"/>
+        </w:rPr>
+        <w:t>ith</w:t>
+      </w:r>
+      <w:proofErr w:type="spellEnd"/>
+      <w:r>
+        <w:rPr>
+          <w:rFonts w:ascii="TimesTen-Roman" w:hAnsi="TimesTen-Roman" w:cs="TimesTen-Roman"/>
+          <w:color w:val="241F1F"/>
+          <w:sz w:val="24"/>
+          <w:szCs w:val="24"/>
+        </w:rPr>
+        <w:t xml:space="preserve"> term as the response variable. The plot helps to determine if the removal of the </w:t>
+      </w:r>
+      <w:proofErr w:type="spellStart"/>
+      <w:r>
+        <w:rPr>
+          <w:rFonts w:ascii="TimesTen-Roman" w:hAnsi="TimesTen-Roman" w:cs="TimesTen-Roman"/>
+          <w:color w:val="241F1F"/>
+          <w:sz w:val="24"/>
+          <w:szCs w:val="24"/>
+        </w:rPr>
+        <w:t>ith</w:t>
+      </w:r>
+      <w:proofErr w:type="spellEnd"/>
+      <w:r>
+        <w:rPr>
+          <w:rFonts w:ascii="TimesTen-Roman" w:hAnsi="TimesTen-Roman" w:cs="TimesTen-Roman"/>
+          <w:color w:val="241F1F"/>
+          <w:sz w:val="24"/>
+          <w:szCs w:val="24"/>
+        </w:rPr>
+        <w:t xml:space="preserve"> term (here, the weight) greatly affects the outcome of the model. The fairly distinct pattern of the residuals plotted here suggests that the </w:t>
+      </w:r>
+      <w:proofErr w:type="spellStart"/>
+      <w:r>
+        <w:rPr>
+          <w:rFonts w:ascii="TimesTen-Roman" w:hAnsi="TimesTen-Roman" w:cs="TimesTen-Roman"/>
+          <w:color w:val="241F1F"/>
+          <w:sz w:val="24"/>
+          <w:szCs w:val="24"/>
+        </w:rPr>
+        <w:t>ith</w:t>
+      </w:r>
+      <w:proofErr w:type="spellEnd"/>
+      <w:r>
+        <w:rPr>
+          <w:rFonts w:ascii="TimesTen-Roman" w:hAnsi="TimesTen-Roman" w:cs="TimesTen-Roman"/>
+          <w:color w:val="241F1F"/>
+          <w:sz w:val="24"/>
+          <w:szCs w:val="24"/>
+        </w:rPr>
+        <w:t xml:space="preserve"> term explains much of the model’s variance after accounting for the tested regressors (here, creatinine concentration (</w:t>
+      </w:r>
+      <w:proofErr w:type="spellStart"/>
+      <w:r>
+        <w:rPr>
+          <w:rFonts w:ascii="TimesTen-Roman" w:hAnsi="TimesTen-Roman" w:cs="TimesTen-Roman"/>
+          <w:color w:val="241F1F"/>
+          <w:sz w:val="24"/>
+          <w:szCs w:val="24"/>
+        </w:rPr>
+        <w:t>Crecon</w:t>
+      </w:r>
+      <w:proofErr w:type="spellEnd"/>
+      <w:r>
+        <w:rPr>
+          <w:rFonts w:ascii="TimesTen-Roman" w:hAnsi="TimesTen-Roman" w:cs="TimesTen-Roman"/>
+          <w:color w:val="241F1F"/>
+          <w:sz w:val="24"/>
+          <w:szCs w:val="24"/>
+        </w:rPr>
+        <w:t xml:space="preserve">) and age) and the </w:t>
+      </w:r>
+      <w:proofErr w:type="spellStart"/>
+      <w:r>
+        <w:rPr>
+          <w:rFonts w:ascii="TimesTen-Roman" w:hAnsi="TimesTen-Roman" w:cs="TimesTen-Roman"/>
+          <w:color w:val="241F1F"/>
+          <w:sz w:val="24"/>
+          <w:szCs w:val="24"/>
+        </w:rPr>
+        <w:t>ith</w:t>
+      </w:r>
+      <w:proofErr w:type="spellEnd"/>
+      <w:r>
+        <w:rPr>
+          <w:rFonts w:ascii="TimesTen-Roman" w:hAnsi="TimesTen-Roman" w:cs="TimesTen-Roman"/>
+          <w:color w:val="241F1F"/>
+          <w:sz w:val="24"/>
+          <w:szCs w:val="24"/>
+        </w:rPr>
+        <w:t xml:space="preserve"> term being removed does have a substantial effect on the model and should remain in the model.</w:t>
       </w:r>
     </w:p>
     <w:p>
@@ -7764,6 +11618,7 @@
           <w:sz w:val="24"/>
           <w:szCs w:val="24"/>
         </w:rPr>
+        <w:lastRenderedPageBreak/>
         <w:t>The theoretical transformed linear model relating creatinine concentration, age and weight to creatinine clearance (in $1000’s) is as follows:</w:t>
       </w:r>
     </w:p>
@@ -7787,16 +11642,27 @@
           <w:szCs w:val="24"/>
         </w:rPr>
       </w:pPr>
-      <w:r>
-        <w:rPr>
-          <w:rFonts w:ascii="Times New Roman" w:hAnsi="Times New Roman" w:cs="Times New Roman"/>
-          <w:b/>
-          <w:bCs/>
-          <w:sz w:val="24"/>
-          <w:szCs w:val="24"/>
-        </w:rPr>
-        <w:lastRenderedPageBreak/>
-        <w:t>Ln(creatinine clearance (in $1000’s))= [</w:t>
+      <w:proofErr w:type="gramStart"/>
+      <w:r>
+        <w:rPr>
+          <w:rFonts w:ascii="Times New Roman" w:hAnsi="Times New Roman" w:cs="Times New Roman"/>
+          <w:b/>
+          <w:bCs/>
+          <w:sz w:val="24"/>
+          <w:szCs w:val="24"/>
+        </w:rPr>
+        <w:t>Ln(</w:t>
+      </w:r>
+      <w:proofErr w:type="gramEnd"/>
+      <w:r>
+        <w:rPr>
+          <w:rFonts w:ascii="Times New Roman" w:hAnsi="Times New Roman" w:cs="Times New Roman"/>
+          <w:b/>
+          <w:bCs/>
+          <w:sz w:val="24"/>
+          <w:szCs w:val="24"/>
+        </w:rPr>
+        <w:t>creatinine clearance (in $1000’s))= [</w:t>
       </w:r>
       <w:r>
         <w:rPr>
@@ -8050,7 +11916,7 @@
                     </pic:cNvPicPr>
                   </pic:nvPicPr>
                   <pic:blipFill>
-                    <a:blip r:embed="rId58">
+                    <a:blip r:embed="rId63">
                       <a:extLst>
                         <a:ext uri="{28A0092B-C50C-407E-A947-70E740481C1C}">
                           <a14:useLocalDpi xmlns:a14="http://schemas.microsoft.com/office/drawing/2010/main" val="0"/>
@@ -8158,7 +12024,7 @@
                     </pic:cNvPicPr>
                   </pic:nvPicPr>
                   <pic:blipFill>
-                    <a:blip r:embed="rId59">
+                    <a:blip r:embed="rId64">
                       <a:extLst>
                         <a:ext uri="{28A0092B-C50C-407E-A947-70E740481C1C}">
                           <a14:useLocalDpi xmlns:a14="http://schemas.microsoft.com/office/drawing/2010/main" val="0"/>
@@ -8255,6 +12121,7 @@
           <w:sz w:val="24"/>
           <w:szCs w:val="24"/>
         </w:rPr>
+        <w:lastRenderedPageBreak/>
         <w:t>Figure 12.1l: The following is a scatter plot depicting the natural log of creatinine clearance (in $1000’s) versus the natural log of weight.</w:t>
       </w:r>
     </w:p>
@@ -8271,7 +12138,6 @@
         <w:rPr>
           <w:noProof/>
         </w:rPr>
-        <w:lastRenderedPageBreak/>
         <w:drawing>
           <wp:inline distT="0" distB="0" distL="0" distR="0" wp14:anchorId="099B409F" wp14:editId="00C72B89">
             <wp:extent cx="3611993" cy="2333625"/>
@@ -8290,7 +12156,7 @@
                     </pic:cNvPicPr>
                   </pic:nvPicPr>
                   <pic:blipFill>
-                    <a:blip r:embed="rId60">
+                    <a:blip r:embed="rId65">
                       <a:extLst>
                         <a:ext uri="{28A0092B-C50C-407E-A947-70E740481C1C}">
                           <a14:useLocalDpi xmlns:a14="http://schemas.microsoft.com/office/drawing/2010/main" val="0"/>
@@ -8391,7 +12257,7 @@
                     </pic:cNvPicPr>
                   </pic:nvPicPr>
                   <pic:blipFill>
-                    <a:blip r:embed="rId61">
+                    <a:blip r:embed="rId66">
                       <a:extLst>
                         <a:ext uri="{28A0092B-C50C-407E-A947-70E740481C1C}">
                           <a14:useLocalDpi xmlns:a14="http://schemas.microsoft.com/office/drawing/2010/main" val="0"/>
@@ -8444,7 +12310,7 @@
                     </pic:cNvPicPr>
                   </pic:nvPicPr>
                   <pic:blipFill>
-                    <a:blip r:embed="rId58">
+                    <a:blip r:embed="rId63">
                       <a:extLst>
                         <a:ext uri="{28A0092B-C50C-407E-A947-70E740481C1C}">
                           <a14:useLocalDpi xmlns:a14="http://schemas.microsoft.com/office/drawing/2010/main" val="0"/>
@@ -8491,7 +12357,25 @@
           <w:sz w:val="24"/>
           <w:szCs w:val="24"/>
         </w:rPr>
-        <w:t>After taking the natural log of creatinine clearance (in $1000’s) and the natural log of creatinine concentration, the to variables seem to have a more linear relationship than before the transformation (Figure 12.1j). Therefore, transformation may have been necessary for these two variables in order to generate a better linear model.</w:t>
+        <w:t xml:space="preserve">After taking the natural log of creatinine clearance (in $1000’s) and the natural log of creatinine concentration, the </w:t>
+      </w:r>
+      <w:proofErr w:type="spellStart"/>
+      <w:r>
+        <w:rPr>
+          <w:rFonts w:ascii="Times New Roman" w:hAnsi="Times New Roman" w:cs="Times New Roman"/>
+          <w:sz w:val="24"/>
+          <w:szCs w:val="24"/>
+        </w:rPr>
+        <w:t>to</w:t>
+      </w:r>
+      <w:proofErr w:type="spellEnd"/>
+      <w:r>
+        <w:rPr>
+          <w:rFonts w:ascii="Times New Roman" w:hAnsi="Times New Roman" w:cs="Times New Roman"/>
+          <w:sz w:val="24"/>
+          <w:szCs w:val="24"/>
+        </w:rPr>
+        <w:t xml:space="preserve"> variables seem to have a more linear relationship than before the transformation (Figure 12.1j). Therefore, transformation may have been necessary for these two variables in order to generate a better linear model.</w:t>
       </w:r>
     </w:p>
     <w:p>
@@ -8589,16 +12473,8 @@
           <w:sz w:val="24"/>
           <w:szCs w:val="24"/>
         </w:rPr>
-        <w:t xml:space="preserve">The following is a side-by-side comparison of left: Figure 12.1b (a scatter plot depicting the creatinine clearance (in $1000’s) versus Age) and right: Figure 12.1k (a scatter plot </w:t>
-      </w:r>
-      <w:r>
-        <w:rPr>
-          <w:rFonts w:ascii="Times New Roman" w:hAnsi="Times New Roman" w:cs="Times New Roman"/>
-          <w:sz w:val="24"/>
-          <w:szCs w:val="24"/>
-        </w:rPr>
         <w:lastRenderedPageBreak/>
-        <w:t xml:space="preserve">depicting the natural log of creatinine clearance (in $1000’s) versus </w:t>
+        <w:t xml:space="preserve">The following is a side-by-side comparison of left: Figure 12.1b (a scatter plot depicting the creatinine clearance (in $1000’s) versus Age) and right: Figure 12.1k (a scatter plot depicting the natural log of creatinine clearance (in $1000’s) versus </w:t>
       </w:r>
       <w:r>
         <w:rPr>
@@ -8648,7 +12524,7 @@
                     </pic:cNvPicPr>
                   </pic:nvPicPr>
                   <pic:blipFill>
-                    <a:blip r:embed="rId62">
+                    <a:blip r:embed="rId67">
                       <a:extLst>
                         <a:ext uri="{28A0092B-C50C-407E-A947-70E740481C1C}">
                           <a14:useLocalDpi xmlns:a14="http://schemas.microsoft.com/office/drawing/2010/main" val="0"/>
@@ -8704,7 +12580,7 @@
                     </pic:cNvPicPr>
                   </pic:nvPicPr>
                   <pic:blipFill>
-                    <a:blip r:embed="rId59">
+                    <a:blip r:embed="rId64">
                       <a:extLst>
                         <a:ext uri="{28A0092B-C50C-407E-A947-70E740481C1C}">
                           <a14:useLocalDpi xmlns:a14="http://schemas.microsoft.com/office/drawing/2010/main" val="0"/>
@@ -8815,7 +12691,7 @@
                     </pic:cNvPicPr>
                   </pic:nvPicPr>
                   <pic:blipFill>
-                    <a:blip r:embed="rId63">
+                    <a:blip r:embed="rId68">
                       <a:extLst>
                         <a:ext uri="{28A0092B-C50C-407E-A947-70E740481C1C}">
                           <a14:useLocalDpi xmlns:a14="http://schemas.microsoft.com/office/drawing/2010/main" val="0"/>
@@ -8868,7 +12744,7 @@
                     </pic:cNvPicPr>
                   </pic:nvPicPr>
                   <pic:blipFill>
-                    <a:blip r:embed="rId60">
+                    <a:blip r:embed="rId65">
                       <a:extLst>
                         <a:ext uri="{28A0092B-C50C-407E-A947-70E740481C1C}">
                           <a14:useLocalDpi xmlns:a14="http://schemas.microsoft.com/office/drawing/2010/main" val="0"/>
@@ -8986,6 +12862,7 @@
           <w:sz w:val="24"/>
           <w:szCs w:val="24"/>
         </w:rPr>
+        <w:lastRenderedPageBreak/>
         <w:t>Correlation Matrices:</w:t>
       </w:r>
     </w:p>
@@ -9005,7 +12882,6 @@
           <w:sz w:val="24"/>
           <w:szCs w:val="24"/>
         </w:rPr>
-        <w:lastRenderedPageBreak/>
         <w:t xml:space="preserve">Figure 12.1m: The following is a correlation matrix between the natural log of creatinine concentration, </w:t>
       </w:r>
       <w:r>
@@ -9066,7 +12942,7 @@
                     </pic:cNvPicPr>
                   </pic:nvPicPr>
                   <pic:blipFill>
-                    <a:blip r:embed="rId64">
+                    <a:blip r:embed="rId69">
                       <a:extLst>
                         <a:ext uri="{28A0092B-C50C-407E-A947-70E740481C1C}">
                           <a14:useLocalDpi xmlns:a14="http://schemas.microsoft.com/office/drawing/2010/main" val="0"/>
@@ -9212,7 +13088,7 @@
                     </pic:cNvPicPr>
                   </pic:nvPicPr>
                   <pic:blipFill>
-                    <a:blip r:embed="rId65">
+                    <a:blip r:embed="rId70">
                       <a:extLst>
                         <a:ext uri="{28A0092B-C50C-407E-A947-70E740481C1C}">
                           <a14:useLocalDpi xmlns:a14="http://schemas.microsoft.com/office/drawing/2010/main" val="0"/>
@@ -9268,7 +13144,7 @@
                     </pic:cNvPicPr>
                   </pic:nvPicPr>
                   <pic:blipFill>
-                    <a:blip r:embed="rId64">
+                    <a:blip r:embed="rId69">
                       <a:extLst>
                         <a:ext uri="{28A0092B-C50C-407E-A947-70E740481C1C}">
                           <a14:useLocalDpi xmlns:a14="http://schemas.microsoft.com/office/drawing/2010/main" val="0"/>
@@ -9524,6 +13400,7 @@
         </w:rPr>
         <w:t xml:space="preserve">VIF for </w:t>
       </w:r>
+      <w:proofErr w:type="gramStart"/>
       <w:r>
         <w:rPr>
           <w:rFonts w:ascii="Times New Roman" w:hAnsi="Times New Roman" w:cs="Times New Roman"/>
@@ -9534,6 +13411,7 @@
         </w:rPr>
         <w:t>ln(</w:t>
       </w:r>
+      <w:proofErr w:type="gramEnd"/>
       <w:r>
         <w:rPr>
           <w:rFonts w:ascii="Times New Roman" w:hAnsi="Times New Roman" w:cs="Times New Roman"/>
@@ -9893,15 +13771,27 @@
           <w:szCs w:val="24"/>
         </w:rPr>
       </w:pPr>
-      <w:r>
-        <w:rPr>
-          <w:rFonts w:ascii="Times New Roman" w:hAnsi="Times New Roman" w:cs="Times New Roman"/>
-          <w:b/>
-          <w:bCs/>
-          <w:sz w:val="24"/>
-          <w:szCs w:val="24"/>
-        </w:rPr>
-        <w:t>Ln(creatinine clearance (in $1000’s))= [</w:t>
+      <w:proofErr w:type="gramStart"/>
+      <w:r>
+        <w:rPr>
+          <w:rFonts w:ascii="Times New Roman" w:hAnsi="Times New Roman" w:cs="Times New Roman"/>
+          <w:b/>
+          <w:bCs/>
+          <w:sz w:val="24"/>
+          <w:szCs w:val="24"/>
+        </w:rPr>
+        <w:t>Ln(</w:t>
+      </w:r>
+      <w:proofErr w:type="gramEnd"/>
+      <w:r>
+        <w:rPr>
+          <w:rFonts w:ascii="Times New Roman" w:hAnsi="Times New Roman" w:cs="Times New Roman"/>
+          <w:b/>
+          <w:bCs/>
+          <w:sz w:val="24"/>
+          <w:szCs w:val="24"/>
+        </w:rPr>
+        <w:t>creatinine clearance (in $1000’s))= [</w:t>
       </w:r>
       <w:r>
         <w:rPr>
@@ -10066,7 +13956,7 @@
                     </pic:cNvPicPr>
                   </pic:nvPicPr>
                   <pic:blipFill>
-                    <a:blip r:embed="rId66">
+                    <a:blip r:embed="rId71">
                       <a:extLst>
                         <a:ext uri="{28A0092B-C50C-407E-A947-70E740481C1C}">
                           <a14:useLocalDpi xmlns:a14="http://schemas.microsoft.com/office/drawing/2010/main" val="0"/>
@@ -10263,7 +14153,7 @@
                     </pic:cNvPicPr>
                   </pic:nvPicPr>
                   <pic:blipFill>
-                    <a:blip r:embed="rId53">
+                    <a:blip r:embed="rId58">
                       <a:extLst>
                         <a:ext uri="{28A0092B-C50C-407E-A947-70E740481C1C}">
                           <a14:useLocalDpi xmlns:a14="http://schemas.microsoft.com/office/drawing/2010/main" val="0"/>
@@ -10316,7 +14206,7 @@
                     </pic:cNvPicPr>
                   </pic:nvPicPr>
                   <pic:blipFill>
-                    <a:blip r:embed="rId66">
+                    <a:blip r:embed="rId71">
                       <a:extLst>
                         <a:ext uri="{28A0092B-C50C-407E-A947-70E740481C1C}">
                           <a14:useLocalDpi xmlns:a14="http://schemas.microsoft.com/office/drawing/2010/main" val="0"/>
@@ -10517,7 +14407,7 @@
                     </pic:cNvPicPr>
                   </pic:nvPicPr>
                   <pic:blipFill>
-                    <a:blip r:embed="rId67">
+                    <a:blip r:embed="rId72">
                       <a:extLst>
                         <a:ext uri="{28A0092B-C50C-407E-A947-70E740481C1C}">
                           <a14:useLocalDpi xmlns:a14="http://schemas.microsoft.com/office/drawing/2010/main" val="0"/>
@@ -10675,7 +14565,7 @@
                     </pic:cNvPicPr>
                   </pic:nvPicPr>
                   <pic:blipFill>
-                    <a:blip r:embed="rId54">
+                    <a:blip r:embed="rId59">
                       <a:extLst>
                         <a:ext uri="{28A0092B-C50C-407E-A947-70E740481C1C}">
                           <a14:useLocalDpi xmlns:a14="http://schemas.microsoft.com/office/drawing/2010/main" val="0"/>
@@ -10728,7 +14618,7 @@
                     </pic:cNvPicPr>
                   </pic:nvPicPr>
                   <pic:blipFill>
-                    <a:blip r:embed="rId67">
+                    <a:blip r:embed="rId72">
                       <a:extLst>
                         <a:ext uri="{28A0092B-C50C-407E-A947-70E740481C1C}">
                           <a14:useLocalDpi xmlns:a14="http://schemas.microsoft.com/office/drawing/2010/main" val="0"/>
@@ -10882,7 +14772,43 @@
           <w:sz w:val="24"/>
           <w:szCs w:val="24"/>
         </w:rPr>
-        <w:t xml:space="preserve">the natural log of creatinine concentration (lnCrecon) explained by the natural log of (140-Age) and the natural log of weight versus the residuals for the creatinine clearance (lnCrecclear) (in $1000’s) explained by the natural log of (140-Age) and the natural log of weight: </w:t>
+        <w:t>the natural log of creatinine concentration (</w:t>
+      </w:r>
+      <w:proofErr w:type="spellStart"/>
+      <w:r>
+        <w:rPr>
+          <w:rFonts w:ascii="Times New Roman" w:hAnsi="Times New Roman" w:cs="Times New Roman"/>
+          <w:sz w:val="24"/>
+          <w:szCs w:val="24"/>
+        </w:rPr>
+        <w:t>lnCrecon</w:t>
+      </w:r>
+      <w:proofErr w:type="spellEnd"/>
+      <w:r>
+        <w:rPr>
+          <w:rFonts w:ascii="Times New Roman" w:hAnsi="Times New Roman" w:cs="Times New Roman"/>
+          <w:sz w:val="24"/>
+          <w:szCs w:val="24"/>
+        </w:rPr>
+        <w:t>) explained by the natural log of (140-Age) and the natural log of weight versus the residuals for the creatinine clearance (</w:t>
+      </w:r>
+      <w:proofErr w:type="spellStart"/>
+      <w:r>
+        <w:rPr>
+          <w:rFonts w:ascii="Times New Roman" w:hAnsi="Times New Roman" w:cs="Times New Roman"/>
+          <w:sz w:val="24"/>
+          <w:szCs w:val="24"/>
+        </w:rPr>
+        <w:t>lnCrecclear</w:t>
+      </w:r>
+      <w:proofErr w:type="spellEnd"/>
+      <w:r>
+        <w:rPr>
+          <w:rFonts w:ascii="Times New Roman" w:hAnsi="Times New Roman" w:cs="Times New Roman"/>
+          <w:sz w:val="24"/>
+          <w:szCs w:val="24"/>
+        </w:rPr>
+        <w:t xml:space="preserve">) (in $1000’s) explained by the natural log of (140-Age) and the natural log of weight: </w:t>
       </w:r>
     </w:p>
     <w:p>
@@ -10938,7 +14864,7 @@
                     </pic:cNvPicPr>
                   </pic:nvPicPr>
                   <pic:blipFill>
-                    <a:blip r:embed="rId68">
+                    <a:blip r:embed="rId73">
                       <a:extLst>
                         <a:ext uri="{28A0092B-C50C-407E-A947-70E740481C1C}">
                           <a14:useLocalDpi xmlns:a14="http://schemas.microsoft.com/office/drawing/2010/main" val="0"/>
@@ -11000,16 +14926,114 @@
           <w:sz w:val="24"/>
           <w:szCs w:val="24"/>
         </w:rPr>
-        <w:t>creatinine concentration (lnCrecon)</w:t>
-      </w:r>
-      <w:r>
-        <w:rPr>
-          <w:rFonts w:ascii="TimesTen-Roman" w:hAnsi="TimesTen-Roman" w:cs="TimesTen-Roman"/>
-          <w:color w:val="241F1F"/>
-          <w:sz w:val="24"/>
-          <w:szCs w:val="24"/>
-        </w:rPr>
-        <w:t xml:space="preserve"> as the ith term that is removed from the model, and then the model is re-run and its residuals are plotted against the residuals of the model with the ith term as the response variable. The plot helps to determine if the removal of the ith term (here, the natural log of the creatinine concentration) greatly affects the outcome of the model. The fairly distinct pattern of the residuals plotted here suggests that the ith term explains much of the model’s variance after accounting for the tested regressors (here, </w:t>
+        <w:t>creatinine concentration (</w:t>
+      </w:r>
+      <w:proofErr w:type="spellStart"/>
+      <w:r>
+        <w:rPr>
+          <w:rFonts w:ascii="Times New Roman" w:hAnsi="Times New Roman" w:cs="Times New Roman"/>
+          <w:sz w:val="24"/>
+          <w:szCs w:val="24"/>
+        </w:rPr>
+        <w:t>lnCrecon</w:t>
+      </w:r>
+      <w:proofErr w:type="spellEnd"/>
+      <w:r>
+        <w:rPr>
+          <w:rFonts w:ascii="Times New Roman" w:hAnsi="Times New Roman" w:cs="Times New Roman"/>
+          <w:sz w:val="24"/>
+          <w:szCs w:val="24"/>
+        </w:rPr>
+        <w:t>)</w:t>
+      </w:r>
+      <w:r>
+        <w:rPr>
+          <w:rFonts w:ascii="TimesTen-Roman" w:hAnsi="TimesTen-Roman" w:cs="TimesTen-Roman"/>
+          <w:color w:val="241F1F"/>
+          <w:sz w:val="24"/>
+          <w:szCs w:val="24"/>
+        </w:rPr>
+        <w:t xml:space="preserve"> as the </w:t>
+      </w:r>
+      <w:proofErr w:type="spellStart"/>
+      <w:r>
+        <w:rPr>
+          <w:rFonts w:ascii="TimesTen-Roman" w:hAnsi="TimesTen-Roman" w:cs="TimesTen-Roman"/>
+          <w:color w:val="241F1F"/>
+          <w:sz w:val="24"/>
+          <w:szCs w:val="24"/>
+        </w:rPr>
+        <w:t>ith</w:t>
+      </w:r>
+      <w:proofErr w:type="spellEnd"/>
+      <w:r>
+        <w:rPr>
+          <w:rFonts w:ascii="TimesTen-Roman" w:hAnsi="TimesTen-Roman" w:cs="TimesTen-Roman"/>
+          <w:color w:val="241F1F"/>
+          <w:sz w:val="24"/>
+          <w:szCs w:val="24"/>
+        </w:rPr>
+        <w:t xml:space="preserve"> term that is removed from the model, and then the model is re-run and its residuals are plotted against the residuals of the model with the </w:t>
+      </w:r>
+      <w:proofErr w:type="spellStart"/>
+      <w:r>
+        <w:rPr>
+          <w:rFonts w:ascii="TimesTen-Roman" w:hAnsi="TimesTen-Roman" w:cs="TimesTen-Roman"/>
+          <w:color w:val="241F1F"/>
+          <w:sz w:val="24"/>
+          <w:szCs w:val="24"/>
+        </w:rPr>
+        <w:t>ith</w:t>
+      </w:r>
+      <w:proofErr w:type="spellEnd"/>
+      <w:r>
+        <w:rPr>
+          <w:rFonts w:ascii="TimesTen-Roman" w:hAnsi="TimesTen-Roman" w:cs="TimesTen-Roman"/>
+          <w:color w:val="241F1F"/>
+          <w:sz w:val="24"/>
+          <w:szCs w:val="24"/>
+        </w:rPr>
+        <w:t xml:space="preserve"> term as the response variable. The plot helps to determine if the removal of the </w:t>
+      </w:r>
+      <w:proofErr w:type="spellStart"/>
+      <w:r>
+        <w:rPr>
+          <w:rFonts w:ascii="TimesTen-Roman" w:hAnsi="TimesTen-Roman" w:cs="TimesTen-Roman"/>
+          <w:color w:val="241F1F"/>
+          <w:sz w:val="24"/>
+          <w:szCs w:val="24"/>
+        </w:rPr>
+        <w:t>ith</w:t>
+      </w:r>
+      <w:proofErr w:type="spellEnd"/>
+      <w:r>
+        <w:rPr>
+          <w:rFonts w:ascii="TimesTen-Roman" w:hAnsi="TimesTen-Roman" w:cs="TimesTen-Roman"/>
+          <w:color w:val="241F1F"/>
+          <w:sz w:val="24"/>
+          <w:szCs w:val="24"/>
+        </w:rPr>
+        <w:t xml:space="preserve"> term (here, the natural log of the creatinine concentration) greatly affects the outcome of the model. The fairly distinct pattern of the residuals plotted here suggests that the </w:t>
+      </w:r>
+      <w:proofErr w:type="spellStart"/>
+      <w:r>
+        <w:rPr>
+          <w:rFonts w:ascii="TimesTen-Roman" w:hAnsi="TimesTen-Roman" w:cs="TimesTen-Roman"/>
+          <w:color w:val="241F1F"/>
+          <w:sz w:val="24"/>
+          <w:szCs w:val="24"/>
+        </w:rPr>
+        <w:t>ith</w:t>
+      </w:r>
+      <w:proofErr w:type="spellEnd"/>
+      <w:r>
+        <w:rPr>
+          <w:rFonts w:ascii="TimesTen-Roman" w:hAnsi="TimesTen-Roman" w:cs="TimesTen-Roman"/>
+          <w:color w:val="241F1F"/>
+          <w:sz w:val="24"/>
+          <w:szCs w:val="24"/>
+        </w:rPr>
+        <w:t xml:space="preserve"> term explains much of the model’s variance after accounting for the tested regressors (here, </w:t>
       </w:r>
       <w:r>
         <w:rPr>
@@ -11026,7 +15050,27 @@
           <w:sz w:val="24"/>
           <w:szCs w:val="24"/>
         </w:rPr>
-        <w:t>) and the ith term being removed does have a substantial effect on the model and should remain in the model.</w:t>
+        <w:t xml:space="preserve">) and the </w:t>
+      </w:r>
+      <w:proofErr w:type="spellStart"/>
+      <w:r>
+        <w:rPr>
+          <w:rFonts w:ascii="TimesTen-Roman" w:hAnsi="TimesTen-Roman" w:cs="TimesTen-Roman"/>
+          <w:color w:val="241F1F"/>
+          <w:sz w:val="24"/>
+          <w:szCs w:val="24"/>
+        </w:rPr>
+        <w:t>ith</w:t>
+      </w:r>
+      <w:proofErr w:type="spellEnd"/>
+      <w:r>
+        <w:rPr>
+          <w:rFonts w:ascii="TimesTen-Roman" w:hAnsi="TimesTen-Roman" w:cs="TimesTen-Roman"/>
+          <w:color w:val="241F1F"/>
+          <w:sz w:val="24"/>
+          <w:szCs w:val="24"/>
+        </w:rPr>
+        <w:t xml:space="preserve"> term being removed does have a substantial effect on the model and should remain in the model.</w:t>
       </w:r>
     </w:p>
     <w:p>
@@ -11147,7 +15191,25 @@
           <w:sz w:val="24"/>
           <w:szCs w:val="24"/>
         </w:rPr>
-        <w:t xml:space="preserve">the natural log of age (ln(140-Age)) explained by the natural log of creatinine concentration and the natural log of weight versus the residuals for the creatinine clearance (lnCrecclear) (in $1000’s) explained by the natural log of creatinine concentration and the natural log of weight: </w:t>
+        <w:t>the natural log of age (ln(140-Age)) explained by the natural log of creatinine concentration and the natural log of weight versus the residuals for the creatinine clearance (</w:t>
+      </w:r>
+      <w:proofErr w:type="spellStart"/>
+      <w:r>
+        <w:rPr>
+          <w:rFonts w:ascii="Times New Roman" w:hAnsi="Times New Roman" w:cs="Times New Roman"/>
+          <w:sz w:val="24"/>
+          <w:szCs w:val="24"/>
+        </w:rPr>
+        <w:t>lnCrecclear</w:t>
+      </w:r>
+      <w:proofErr w:type="spellEnd"/>
+      <w:r>
+        <w:rPr>
+          <w:rFonts w:ascii="Times New Roman" w:hAnsi="Times New Roman" w:cs="Times New Roman"/>
+          <w:sz w:val="24"/>
+          <w:szCs w:val="24"/>
+        </w:rPr>
+        <w:t xml:space="preserve">) (in $1000’s) explained by the natural log of creatinine concentration and the natural log of weight: </w:t>
       </w:r>
     </w:p>
     <w:p>
@@ -11203,7 +15265,7 @@
                     </pic:cNvPicPr>
                   </pic:nvPicPr>
                   <pic:blipFill>
-                    <a:blip r:embed="rId69">
+                    <a:blip r:embed="rId74">
                       <a:extLst>
                         <a:ext uri="{28A0092B-C50C-407E-A947-70E740481C1C}">
                           <a14:useLocalDpi xmlns:a14="http://schemas.microsoft.com/office/drawing/2010/main" val="0"/>
@@ -11274,7 +15336,67 @@
           <w:sz w:val="24"/>
           <w:szCs w:val="24"/>
         </w:rPr>
-        <w:t xml:space="preserve">as the ith term that is removed from the model, and then the model is re-run and its residuals are plotted against the residuals of the model with the ith term as the response variable. The plot helps to determine if the removal of the ith term (here, the </w:t>
+        <w:t xml:space="preserve">as the </w:t>
+      </w:r>
+      <w:proofErr w:type="spellStart"/>
+      <w:r>
+        <w:rPr>
+          <w:rFonts w:ascii="TimesTen-Roman" w:hAnsi="TimesTen-Roman" w:cs="TimesTen-Roman"/>
+          <w:color w:val="241F1F"/>
+          <w:sz w:val="24"/>
+          <w:szCs w:val="24"/>
+        </w:rPr>
+        <w:t>ith</w:t>
+      </w:r>
+      <w:proofErr w:type="spellEnd"/>
+      <w:r>
+        <w:rPr>
+          <w:rFonts w:ascii="TimesTen-Roman" w:hAnsi="TimesTen-Roman" w:cs="TimesTen-Roman"/>
+          <w:color w:val="241F1F"/>
+          <w:sz w:val="24"/>
+          <w:szCs w:val="24"/>
+        </w:rPr>
+        <w:t xml:space="preserve"> term that is removed from the model, and then the model is re-run and its residuals are plotted against the residuals of the model with the </w:t>
+      </w:r>
+      <w:proofErr w:type="spellStart"/>
+      <w:r>
+        <w:rPr>
+          <w:rFonts w:ascii="TimesTen-Roman" w:hAnsi="TimesTen-Roman" w:cs="TimesTen-Roman"/>
+          <w:color w:val="241F1F"/>
+          <w:sz w:val="24"/>
+          <w:szCs w:val="24"/>
+        </w:rPr>
+        <w:t>ith</w:t>
+      </w:r>
+      <w:proofErr w:type="spellEnd"/>
+      <w:r>
+        <w:rPr>
+          <w:rFonts w:ascii="TimesTen-Roman" w:hAnsi="TimesTen-Roman" w:cs="TimesTen-Roman"/>
+          <w:color w:val="241F1F"/>
+          <w:sz w:val="24"/>
+          <w:szCs w:val="24"/>
+        </w:rPr>
+        <w:t xml:space="preserve"> term as the response variable. The plot helps to determine if the removal of the </w:t>
+      </w:r>
+      <w:proofErr w:type="spellStart"/>
+      <w:r>
+        <w:rPr>
+          <w:rFonts w:ascii="TimesTen-Roman" w:hAnsi="TimesTen-Roman" w:cs="TimesTen-Roman"/>
+          <w:color w:val="241F1F"/>
+          <w:sz w:val="24"/>
+          <w:szCs w:val="24"/>
+        </w:rPr>
+        <w:t>ith</w:t>
+      </w:r>
+      <w:proofErr w:type="spellEnd"/>
+      <w:r>
+        <w:rPr>
+          <w:rFonts w:ascii="TimesTen-Roman" w:hAnsi="TimesTen-Roman" w:cs="TimesTen-Roman"/>
+          <w:color w:val="241F1F"/>
+          <w:sz w:val="24"/>
+          <w:szCs w:val="24"/>
+        </w:rPr>
+        <w:t xml:space="preserve"> term (here, the </w:t>
       </w:r>
       <w:r>
         <w:rPr>
@@ -11291,7 +15413,27 @@
           <w:sz w:val="24"/>
           <w:szCs w:val="24"/>
         </w:rPr>
-        <w:t xml:space="preserve">) greatly affects the outcome of the model. The fairly distinct pattern of the residuals plotted here suggests that the ith term explains </w:t>
+        <w:t xml:space="preserve">) greatly affects the outcome of the model. The fairly distinct pattern of the residuals plotted here suggests that the </w:t>
+      </w:r>
+      <w:proofErr w:type="spellStart"/>
+      <w:r>
+        <w:rPr>
+          <w:rFonts w:ascii="TimesTen-Roman" w:hAnsi="TimesTen-Roman" w:cs="TimesTen-Roman"/>
+          <w:color w:val="241F1F"/>
+          <w:sz w:val="24"/>
+          <w:szCs w:val="24"/>
+        </w:rPr>
+        <w:t>ith</w:t>
+      </w:r>
+      <w:proofErr w:type="spellEnd"/>
+      <w:r>
+        <w:rPr>
+          <w:rFonts w:ascii="TimesTen-Roman" w:hAnsi="TimesTen-Roman" w:cs="TimesTen-Roman"/>
+          <w:color w:val="241F1F"/>
+          <w:sz w:val="24"/>
+          <w:szCs w:val="24"/>
+        </w:rPr>
+        <w:t xml:space="preserve"> term explains </w:t>
       </w:r>
       <w:r>
         <w:rPr>
@@ -11326,7 +15468,27 @@
           <w:sz w:val="24"/>
           <w:szCs w:val="24"/>
         </w:rPr>
-        <w:t xml:space="preserve">) and the ith term being removed does have a substantial effect on the model and should remain in the model. It does not have as distinct a pattern as Figure 12.1h, but is still enough of an explanatory variable that I believe it warrants remaining in the model. </w:t>
+        <w:t xml:space="preserve">) and the </w:t>
+      </w:r>
+      <w:proofErr w:type="spellStart"/>
+      <w:r>
+        <w:rPr>
+          <w:rFonts w:ascii="TimesTen-Roman" w:hAnsi="TimesTen-Roman" w:cs="TimesTen-Roman"/>
+          <w:color w:val="241F1F"/>
+          <w:sz w:val="24"/>
+          <w:szCs w:val="24"/>
+        </w:rPr>
+        <w:t>ith</w:t>
+      </w:r>
+      <w:proofErr w:type="spellEnd"/>
+      <w:r>
+        <w:rPr>
+          <w:rFonts w:ascii="TimesTen-Roman" w:hAnsi="TimesTen-Roman" w:cs="TimesTen-Roman"/>
+          <w:color w:val="241F1F"/>
+          <w:sz w:val="24"/>
+          <w:szCs w:val="24"/>
+        </w:rPr>
+        <w:t xml:space="preserve"> term being removed does have a substantial effect on the model and should remain in the model. It does not have as distinct a pattern as Figure 12.1h, but is still enough of an explanatory variable that I believe it warrants remaining in the model. </w:t>
       </w:r>
     </w:p>
     <w:p>
@@ -11672,7 +15834,25 @@
           <w:sz w:val="24"/>
           <w:szCs w:val="24"/>
         </w:rPr>
-        <w:t xml:space="preserve">natural log of age (ln(140-Age)) and the natural log of creatinine concentration versus the residuals for the creatinine clearance (lnCrecclear) (in $1000’s) explained by the natural log of creatinine concentration and </w:t>
+        <w:t>natural log of age (ln(140-Age)) and the natural log of creatinine concentration versus the residuals for the creatinine clearance (</w:t>
+      </w:r>
+      <w:proofErr w:type="spellStart"/>
+      <w:r>
+        <w:rPr>
+          <w:rFonts w:ascii="Times New Roman" w:hAnsi="Times New Roman" w:cs="Times New Roman"/>
+          <w:sz w:val="24"/>
+          <w:szCs w:val="24"/>
+        </w:rPr>
+        <w:t>lnCrecclear</w:t>
+      </w:r>
+      <w:proofErr w:type="spellEnd"/>
+      <w:r>
+        <w:rPr>
+          <w:rFonts w:ascii="Times New Roman" w:hAnsi="Times New Roman" w:cs="Times New Roman"/>
+          <w:sz w:val="24"/>
+          <w:szCs w:val="24"/>
+        </w:rPr>
+        <w:t xml:space="preserve">) (in $1000’s) explained by the natural log of creatinine concentration and </w:t>
       </w:r>
       <w:r>
         <w:rPr>
@@ -11753,7 +15933,7 @@
                     </pic:cNvPicPr>
                   </pic:nvPicPr>
                   <pic:blipFill>
-                    <a:blip r:embed="rId70">
+                    <a:blip r:embed="rId75">
                       <a:extLst>
                         <a:ext uri="{28A0092B-C50C-407E-A947-70E740481C1C}">
                           <a14:useLocalDpi xmlns:a14="http://schemas.microsoft.com/office/drawing/2010/main" val="0"/>
@@ -11824,7 +16004,67 @@
           <w:sz w:val="24"/>
           <w:szCs w:val="24"/>
         </w:rPr>
-        <w:t xml:space="preserve">as the ith term that is removed from the model, and then the model is re-run and its residuals are plotted against the residuals of the model with the ith term as the response variable. The plot helps to determine if the removal of the ith term (here, the </w:t>
+        <w:t xml:space="preserve">as the </w:t>
+      </w:r>
+      <w:proofErr w:type="spellStart"/>
+      <w:r>
+        <w:rPr>
+          <w:rFonts w:ascii="TimesTen-Roman" w:hAnsi="TimesTen-Roman" w:cs="TimesTen-Roman"/>
+          <w:color w:val="241F1F"/>
+          <w:sz w:val="24"/>
+          <w:szCs w:val="24"/>
+        </w:rPr>
+        <w:t>ith</w:t>
+      </w:r>
+      <w:proofErr w:type="spellEnd"/>
+      <w:r>
+        <w:rPr>
+          <w:rFonts w:ascii="TimesTen-Roman" w:hAnsi="TimesTen-Roman" w:cs="TimesTen-Roman"/>
+          <w:color w:val="241F1F"/>
+          <w:sz w:val="24"/>
+          <w:szCs w:val="24"/>
+        </w:rPr>
+        <w:t xml:space="preserve"> term that is removed from the model, and then the model is re-run and its residuals are plotted against the residuals of the model with the </w:t>
+      </w:r>
+      <w:proofErr w:type="spellStart"/>
+      <w:r>
+        <w:rPr>
+          <w:rFonts w:ascii="TimesTen-Roman" w:hAnsi="TimesTen-Roman" w:cs="TimesTen-Roman"/>
+          <w:color w:val="241F1F"/>
+          <w:sz w:val="24"/>
+          <w:szCs w:val="24"/>
+        </w:rPr>
+        <w:t>ith</w:t>
+      </w:r>
+      <w:proofErr w:type="spellEnd"/>
+      <w:r>
+        <w:rPr>
+          <w:rFonts w:ascii="TimesTen-Roman" w:hAnsi="TimesTen-Roman" w:cs="TimesTen-Roman"/>
+          <w:color w:val="241F1F"/>
+          <w:sz w:val="24"/>
+          <w:szCs w:val="24"/>
+        </w:rPr>
+        <w:t xml:space="preserve"> term as the response variable. The plot helps to determine if the removal of the </w:t>
+      </w:r>
+      <w:proofErr w:type="spellStart"/>
+      <w:r>
+        <w:rPr>
+          <w:rFonts w:ascii="TimesTen-Roman" w:hAnsi="TimesTen-Roman" w:cs="TimesTen-Roman"/>
+          <w:color w:val="241F1F"/>
+          <w:sz w:val="24"/>
+          <w:szCs w:val="24"/>
+        </w:rPr>
+        <w:t>ith</w:t>
+      </w:r>
+      <w:proofErr w:type="spellEnd"/>
+      <w:r>
+        <w:rPr>
+          <w:rFonts w:ascii="TimesTen-Roman" w:hAnsi="TimesTen-Roman" w:cs="TimesTen-Roman"/>
+          <w:color w:val="241F1F"/>
+          <w:sz w:val="24"/>
+          <w:szCs w:val="24"/>
+        </w:rPr>
+        <w:t xml:space="preserve"> term (here, the </w:t>
       </w:r>
       <w:r>
         <w:rPr>
@@ -11841,7 +16081,27 @@
           <w:sz w:val="24"/>
           <w:szCs w:val="24"/>
         </w:rPr>
-        <w:t xml:space="preserve">) greatly affects the outcome of the model. The fairly distinct pattern of the residuals plotted here suggests that the ith term explains much of the model’s variance after accounting for the tested regressors (here, </w:t>
+        <w:t xml:space="preserve">) greatly affects the outcome of the model. The fairly distinct pattern of the residuals plotted here suggests that the </w:t>
+      </w:r>
+      <w:proofErr w:type="spellStart"/>
+      <w:r>
+        <w:rPr>
+          <w:rFonts w:ascii="TimesTen-Roman" w:hAnsi="TimesTen-Roman" w:cs="TimesTen-Roman"/>
+          <w:color w:val="241F1F"/>
+          <w:sz w:val="24"/>
+          <w:szCs w:val="24"/>
+        </w:rPr>
+        <w:t>ith</w:t>
+      </w:r>
+      <w:proofErr w:type="spellEnd"/>
+      <w:r>
+        <w:rPr>
+          <w:rFonts w:ascii="TimesTen-Roman" w:hAnsi="TimesTen-Roman" w:cs="TimesTen-Roman"/>
+          <w:color w:val="241F1F"/>
+          <w:sz w:val="24"/>
+          <w:szCs w:val="24"/>
+        </w:rPr>
+        <w:t xml:space="preserve"> term explains much of the model’s variance after accounting for the tested regressors (here, </w:t>
       </w:r>
       <w:r>
         <w:rPr>
@@ -11858,7 +16118,27 @@
           <w:sz w:val="24"/>
           <w:szCs w:val="24"/>
         </w:rPr>
-        <w:t xml:space="preserve">) and the ith term being removed does have a substantial effect on the model and should remain in the model. </w:t>
+        <w:t xml:space="preserve">) and the </w:t>
+      </w:r>
+      <w:proofErr w:type="spellStart"/>
+      <w:r>
+        <w:rPr>
+          <w:rFonts w:ascii="TimesTen-Roman" w:hAnsi="TimesTen-Roman" w:cs="TimesTen-Roman"/>
+          <w:color w:val="241F1F"/>
+          <w:sz w:val="24"/>
+          <w:szCs w:val="24"/>
+        </w:rPr>
+        <w:t>ith</w:t>
+      </w:r>
+      <w:proofErr w:type="spellEnd"/>
+      <w:r>
+        <w:rPr>
+          <w:rFonts w:ascii="TimesTen-Roman" w:hAnsi="TimesTen-Roman" w:cs="TimesTen-Roman"/>
+          <w:color w:val="241F1F"/>
+          <w:sz w:val="24"/>
+          <w:szCs w:val="24"/>
+        </w:rPr>
+        <w:t xml:space="preserve"> term being removed does have a substantial effect on the model and should remain in the model. </w:t>
       </w:r>
     </w:p>
     <w:p>
@@ -12023,7 +16303,7 @@
       </w:pPr>
     </w:p>
     <w:sectPr>
-      <w:headerReference w:type="default" r:id="rId71"/>
+      <w:headerReference w:type="default" r:id="rId76"/>
       <w:pgSz w:w="12240" w:h="15840"/>
       <w:pgMar w:top="1440" w:right="1440" w:bottom="1440" w:left="1440" w:header="720" w:footer="720" w:gutter="0"/>
       <w:cols w:space="720"/>

--- a/Regression Analysis/Final Exam/Final Exam.docx
+++ b/Regression Analysis/Final Exam/Final Exam.docx
@@ -9839,6 +9839,1489 @@
         <w:autoSpaceDN w:val="0"/>
         <w:adjustRightInd w:val="0"/>
         <w:spacing w:after="0" w:line="240" w:lineRule="auto"/>
+        <w:jc w:val="both"/>
+        <w:rPr>
+          <w:rFonts w:ascii="Times New Roman" w:hAnsi="Times New Roman" w:cs="Times New Roman"/>
+          <w:b/>
+          <w:bCs/>
+          <w:sz w:val="24"/>
+          <w:szCs w:val="24"/>
+        </w:rPr>
+      </w:pPr>
+    </w:p>
+    <w:p>
+      <w:pPr>
+        <w:pStyle w:val="ListParagraph"/>
+        <w:autoSpaceDE w:val="0"/>
+        <w:autoSpaceDN w:val="0"/>
+        <w:adjustRightInd w:val="0"/>
+        <w:spacing w:after="0" w:line="240" w:lineRule="auto"/>
+        <w:jc w:val="both"/>
+        <w:rPr>
+          <w:rFonts w:ascii="TimesTen-Roman" w:hAnsi="TimesTen-Roman" w:cs="TimesTen-Roman"/>
+          <w:color w:val="241F1F"/>
+          <w:sz w:val="24"/>
+          <w:szCs w:val="24"/>
+        </w:rPr>
+      </w:pPr>
+      <w:r>
+        <w:rPr>
+          <w:rFonts w:ascii="Times New Roman" w:hAnsi="Times New Roman" w:cs="Times New Roman"/>
+          <w:b/>
+          <w:bCs/>
+          <w:sz w:val="24"/>
+          <w:szCs w:val="24"/>
+        </w:rPr>
+        <w:t>Figure 3.</w:t>
+      </w:r>
+      <w:r>
+        <w:rPr>
+          <w:rFonts w:ascii="Times New Roman" w:hAnsi="Times New Roman" w:cs="Times New Roman"/>
+          <w:b/>
+          <w:bCs/>
+          <w:sz w:val="24"/>
+          <w:szCs w:val="24"/>
+        </w:rPr>
+        <w:t>4</w:t>
+      </w:r>
+      <w:r>
+        <w:rPr>
+          <w:rFonts w:ascii="Times New Roman" w:hAnsi="Times New Roman" w:cs="Times New Roman"/>
+          <w:b/>
+          <w:bCs/>
+          <w:sz w:val="24"/>
+          <w:szCs w:val="24"/>
+        </w:rPr>
+        <w:t xml:space="preserve">: </w:t>
+      </w:r>
+      <w:r>
+        <w:rPr>
+          <w:rFonts w:ascii="Times New Roman" w:hAnsi="Times New Roman" w:cs="Times New Roman"/>
+          <w:sz w:val="24"/>
+          <w:szCs w:val="24"/>
+        </w:rPr>
+        <w:t>The following is a normal probability plot relating steam (</w:t>
+      </w:r>
+      <w:proofErr w:type="spellStart"/>
+      <w:r>
+        <w:rPr>
+          <w:rFonts w:ascii="Times New Roman" w:hAnsi="Times New Roman" w:cs="Times New Roman"/>
+          <w:sz w:val="24"/>
+          <w:szCs w:val="24"/>
+        </w:rPr>
+        <w:t>lbs</w:t>
+      </w:r>
+      <w:proofErr w:type="spellEnd"/>
+      <w:r>
+        <w:rPr>
+          <w:rFonts w:ascii="Times New Roman" w:hAnsi="Times New Roman" w:cs="Times New Roman"/>
+          <w:sz w:val="24"/>
+          <w:szCs w:val="24"/>
+        </w:rPr>
+        <w:t xml:space="preserve">/month) to the regressor variables in the full model except </w:t>
+      </w:r>
+      <w:r>
+        <w:rPr>
+          <w:rFonts w:ascii="Times New Roman" w:hAnsi="Times New Roman" w:cs="Times New Roman"/>
+          <w:sz w:val="24"/>
+          <w:szCs w:val="24"/>
+        </w:rPr>
+        <w:t>average wind velocity in miles per hour</w:t>
+      </w:r>
+      <w:r>
+        <w:rPr>
+          <w:rFonts w:ascii="Times New Roman" w:hAnsi="Times New Roman" w:cs="Times New Roman"/>
+          <w:sz w:val="24"/>
+          <w:szCs w:val="24"/>
+        </w:rPr>
+        <w:t xml:space="preserve"> (x</w:t>
+      </w:r>
+      <w:r>
+        <w:rPr>
+          <w:rFonts w:ascii="Times New Roman" w:hAnsi="Times New Roman" w:cs="Times New Roman"/>
+          <w:sz w:val="24"/>
+          <w:szCs w:val="24"/>
+        </w:rPr>
+        <w:t>3</w:t>
+      </w:r>
+      <w:r>
+        <w:rPr>
+          <w:rFonts w:ascii="Times New Roman" w:hAnsi="Times New Roman" w:cs="Times New Roman"/>
+          <w:sz w:val="24"/>
+          <w:szCs w:val="24"/>
+        </w:rPr>
+        <w:t xml:space="preserve">), a </w:t>
+      </w:r>
+      <w:r>
+        <w:rPr>
+          <w:rFonts w:ascii="TimesTen-Roman" w:hAnsi="TimesTen-Roman" w:cs="TimesTen-Roman"/>
+          <w:color w:val="241F1F"/>
+          <w:sz w:val="24"/>
+          <w:szCs w:val="24"/>
+        </w:rPr>
+        <w:t xml:space="preserve">plot of the residuals from this model versus the y-values the constructed model predicts, and </w:t>
+      </w:r>
+      <w:r>
+        <w:rPr>
+          <w:rFonts w:ascii="Times New Roman" w:hAnsi="Times New Roman" w:cs="Times New Roman"/>
+          <w:sz w:val="24"/>
+          <w:szCs w:val="24"/>
+        </w:rPr>
+        <w:t xml:space="preserve">a </w:t>
+      </w:r>
+      <w:r>
+        <w:rPr>
+          <w:rFonts w:ascii="Times New Roman" w:hAnsi="Times New Roman" w:cs="Times New Roman"/>
+          <w:sz w:val="24"/>
+          <w:szCs w:val="24"/>
+        </w:rPr>
+        <w:t xml:space="preserve">partial regression </w:t>
+      </w:r>
+      <w:r>
+        <w:rPr>
+          <w:rFonts w:ascii="Times New Roman" w:hAnsi="Times New Roman" w:cs="Times New Roman"/>
+          <w:sz w:val="24"/>
+          <w:szCs w:val="24"/>
+        </w:rPr>
+        <w:t xml:space="preserve">plot of residuals for </w:t>
+      </w:r>
+      <w:r>
+        <w:rPr>
+          <w:rFonts w:ascii="Times New Roman" w:hAnsi="Times New Roman" w:cs="Times New Roman"/>
+          <w:sz w:val="24"/>
+          <w:szCs w:val="24"/>
+        </w:rPr>
+        <w:t>steam (</w:t>
+      </w:r>
+      <w:proofErr w:type="spellStart"/>
+      <w:r>
+        <w:rPr>
+          <w:rFonts w:ascii="Times New Roman" w:hAnsi="Times New Roman" w:cs="Times New Roman"/>
+          <w:sz w:val="24"/>
+          <w:szCs w:val="24"/>
+        </w:rPr>
+        <w:t>lbs</w:t>
+      </w:r>
+      <w:proofErr w:type="spellEnd"/>
+      <w:r>
+        <w:rPr>
+          <w:rFonts w:ascii="Times New Roman" w:hAnsi="Times New Roman" w:cs="Times New Roman"/>
+          <w:sz w:val="24"/>
+          <w:szCs w:val="24"/>
+        </w:rPr>
+        <w:t>/month) explained by the all regressors except x</w:t>
+      </w:r>
+      <w:r>
+        <w:rPr>
+          <w:rFonts w:ascii="Times New Roman" w:hAnsi="Times New Roman" w:cs="Times New Roman"/>
+          <w:sz w:val="24"/>
+          <w:szCs w:val="24"/>
+        </w:rPr>
+        <w:t>3</w:t>
+      </w:r>
+      <w:r>
+        <w:rPr>
+          <w:rFonts w:ascii="Times New Roman" w:hAnsi="Times New Roman" w:cs="Times New Roman"/>
+          <w:sz w:val="24"/>
+          <w:szCs w:val="24"/>
+        </w:rPr>
+        <w:t xml:space="preserve"> versus the residuals for the x</w:t>
+      </w:r>
+      <w:r>
+        <w:rPr>
+          <w:rFonts w:ascii="Times New Roman" w:hAnsi="Times New Roman" w:cs="Times New Roman"/>
+          <w:sz w:val="24"/>
+          <w:szCs w:val="24"/>
+        </w:rPr>
+        <w:t>3</w:t>
+      </w:r>
+      <w:r>
+        <w:rPr>
+          <w:rFonts w:ascii="Times New Roman" w:hAnsi="Times New Roman" w:cs="Times New Roman"/>
+          <w:sz w:val="24"/>
+          <w:szCs w:val="24"/>
+        </w:rPr>
+        <w:t xml:space="preserve"> explained by the other regressor variables</w:t>
+      </w:r>
+      <w:r>
+        <w:rPr>
+          <w:rFonts w:ascii="TimesTen-Roman" w:hAnsi="TimesTen-Roman" w:cs="TimesTen-Roman"/>
+          <w:color w:val="241F1F"/>
+          <w:sz w:val="24"/>
+          <w:szCs w:val="24"/>
+        </w:rPr>
+        <w:t>.</w:t>
+      </w:r>
+    </w:p>
+    <w:p>
+      <w:pPr>
+        <w:pStyle w:val="ListParagraph"/>
+        <w:autoSpaceDE w:val="0"/>
+        <w:autoSpaceDN w:val="0"/>
+        <w:adjustRightInd w:val="0"/>
+        <w:spacing w:after="0" w:line="240" w:lineRule="auto"/>
+      </w:pPr>
+      <w:r>
+        <w:rPr>
+          <w:noProof/>
+        </w:rPr>
+        <w:drawing>
+          <wp:inline distT="0" distB="0" distL="0" distR="0" wp14:anchorId="26BD167F" wp14:editId="323039AA">
+            <wp:extent cx="2688374" cy="1638300"/>
+            <wp:effectExtent l="0" t="0" r="0" b="0"/>
+            <wp:docPr id="59" name="Picture 59"/>
+            <wp:cNvGraphicFramePr>
+              <a:graphicFrameLocks xmlns:a="http://schemas.openxmlformats.org/drawingml/2006/main" noChangeAspect="1"/>
+            </wp:cNvGraphicFramePr>
+            <a:graphic xmlns:a="http://schemas.openxmlformats.org/drawingml/2006/main">
+              <a:graphicData uri="http://schemas.openxmlformats.org/drawingml/2006/picture">
+                <pic:pic xmlns:pic="http://schemas.openxmlformats.org/drawingml/2006/picture">
+                  <pic:nvPicPr>
+                    <pic:cNvPr id="0" name="Picture 55"/>
+                    <pic:cNvPicPr>
+                      <a:picLocks noChangeAspect="1" noChangeArrowheads="1"/>
+                    </pic:cNvPicPr>
+                  </pic:nvPicPr>
+                  <pic:blipFill>
+                    <a:blip r:embed="rId58">
+                      <a:extLst>
+                        <a:ext uri="{BEBA8EAE-BF5A-486C-A8C5-ECC9F3942E4B}">
+                          <a14:imgProps xmlns:a14="http://schemas.microsoft.com/office/drawing/2010/main">
+                            <a14:imgLayer r:embed="rId59">
+                              <a14:imgEffect>
+                                <a14:sharpenSoften amount="50000"/>
+                              </a14:imgEffect>
+                            </a14:imgLayer>
+                          </a14:imgProps>
+                        </a:ext>
+                        <a:ext uri="{28A0092B-C50C-407E-A947-70E740481C1C}">
+                          <a14:useLocalDpi xmlns:a14="http://schemas.microsoft.com/office/drawing/2010/main" val="0"/>
+                        </a:ext>
+                      </a:extLst>
+                    </a:blip>
+                    <a:srcRect/>
+                    <a:stretch>
+                      <a:fillRect/>
+                    </a:stretch>
+                  </pic:blipFill>
+                  <pic:spPr bwMode="auto">
+                    <a:xfrm>
+                      <a:off x="0" y="0"/>
+                      <a:ext cx="2693889" cy="1641661"/>
+                    </a:xfrm>
+                    <a:prstGeom prst="rect">
+                      <a:avLst/>
+                    </a:prstGeom>
+                    <a:noFill/>
+                    <a:ln>
+                      <a:noFill/>
+                    </a:ln>
+                  </pic:spPr>
+                </pic:pic>
+              </a:graphicData>
+            </a:graphic>
+          </wp:inline>
+        </w:drawing>
+      </w:r>
+      <w:r>
+        <w:t xml:space="preserve"> </w:t>
+      </w:r>
+      <w:r>
+        <w:rPr>
+          <w:noProof/>
+        </w:rPr>
+        <w:drawing>
+          <wp:inline distT="0" distB="0" distL="0" distR="0" wp14:anchorId="7832B9FF" wp14:editId="0E3D17E9">
+            <wp:extent cx="2724150" cy="1660102"/>
+            <wp:effectExtent l="0" t="0" r="0" b="0"/>
+            <wp:docPr id="60" name="Picture 60"/>
+            <wp:cNvGraphicFramePr>
+              <a:graphicFrameLocks xmlns:a="http://schemas.openxmlformats.org/drawingml/2006/main" noChangeAspect="1"/>
+            </wp:cNvGraphicFramePr>
+            <a:graphic xmlns:a="http://schemas.openxmlformats.org/drawingml/2006/main">
+              <a:graphicData uri="http://schemas.openxmlformats.org/drawingml/2006/picture">
+                <pic:pic xmlns:pic="http://schemas.openxmlformats.org/drawingml/2006/picture">
+                  <pic:nvPicPr>
+                    <pic:cNvPr id="0" name="Picture 57"/>
+                    <pic:cNvPicPr>
+                      <a:picLocks noChangeAspect="1" noChangeArrowheads="1"/>
+                    </pic:cNvPicPr>
+                  </pic:nvPicPr>
+                  <pic:blipFill>
+                    <a:blip r:embed="rId60">
+                      <a:extLst>
+                        <a:ext uri="{BEBA8EAE-BF5A-486C-A8C5-ECC9F3942E4B}">
+                          <a14:imgProps xmlns:a14="http://schemas.microsoft.com/office/drawing/2010/main">
+                            <a14:imgLayer r:embed="rId61">
+                              <a14:imgEffect>
+                                <a14:sharpenSoften amount="50000"/>
+                              </a14:imgEffect>
+                            </a14:imgLayer>
+                          </a14:imgProps>
+                        </a:ext>
+                        <a:ext uri="{28A0092B-C50C-407E-A947-70E740481C1C}">
+                          <a14:useLocalDpi xmlns:a14="http://schemas.microsoft.com/office/drawing/2010/main" val="0"/>
+                        </a:ext>
+                      </a:extLst>
+                    </a:blip>
+                    <a:srcRect/>
+                    <a:stretch>
+                      <a:fillRect/>
+                    </a:stretch>
+                  </pic:blipFill>
+                  <pic:spPr bwMode="auto">
+                    <a:xfrm>
+                      <a:off x="0" y="0"/>
+                      <a:ext cx="2738221" cy="1668677"/>
+                    </a:xfrm>
+                    <a:prstGeom prst="rect">
+                      <a:avLst/>
+                    </a:prstGeom>
+                    <a:noFill/>
+                    <a:ln>
+                      <a:noFill/>
+                    </a:ln>
+                  </pic:spPr>
+                </pic:pic>
+              </a:graphicData>
+            </a:graphic>
+          </wp:inline>
+        </w:drawing>
+      </w:r>
+    </w:p>
+    <w:p>
+      <w:pPr>
+        <w:pStyle w:val="ListParagraph"/>
+        <w:autoSpaceDE w:val="0"/>
+        <w:autoSpaceDN w:val="0"/>
+        <w:adjustRightInd w:val="0"/>
+        <w:spacing w:after="0" w:line="240" w:lineRule="auto"/>
+        <w:jc w:val="center"/>
+        <w:rPr>
+          <w:rFonts w:ascii="Times New Roman" w:hAnsi="Times New Roman" w:cs="Times New Roman"/>
+          <w:color w:val="241F1F"/>
+          <w:sz w:val="24"/>
+          <w:szCs w:val="24"/>
+        </w:rPr>
+      </w:pPr>
+      <w:r>
+        <w:rPr>
+          <w:noProof/>
+        </w:rPr>
+        <w:drawing>
+          <wp:inline distT="0" distB="0" distL="0" distR="0" wp14:anchorId="736E4610" wp14:editId="09FFDB2A">
+            <wp:extent cx="2714625" cy="1654297"/>
+            <wp:effectExtent l="0" t="0" r="0" b="3175"/>
+            <wp:docPr id="61" name="Picture 61"/>
+            <wp:cNvGraphicFramePr>
+              <a:graphicFrameLocks xmlns:a="http://schemas.openxmlformats.org/drawingml/2006/main" noChangeAspect="1"/>
+            </wp:cNvGraphicFramePr>
+            <a:graphic xmlns:a="http://schemas.openxmlformats.org/drawingml/2006/main">
+              <a:graphicData uri="http://schemas.openxmlformats.org/drawingml/2006/picture">
+                <pic:pic xmlns:pic="http://schemas.openxmlformats.org/drawingml/2006/picture">
+                  <pic:nvPicPr>
+                    <pic:cNvPr id="0" name="Picture 59"/>
+                    <pic:cNvPicPr>
+                      <a:picLocks noChangeAspect="1" noChangeArrowheads="1"/>
+                    </pic:cNvPicPr>
+                  </pic:nvPicPr>
+                  <pic:blipFill>
+                    <a:blip r:embed="rId62">
+                      <a:extLst>
+                        <a:ext uri="{BEBA8EAE-BF5A-486C-A8C5-ECC9F3942E4B}">
+                          <a14:imgProps xmlns:a14="http://schemas.microsoft.com/office/drawing/2010/main">
+                            <a14:imgLayer r:embed="rId63">
+                              <a14:imgEffect>
+                                <a14:sharpenSoften amount="50000"/>
+                              </a14:imgEffect>
+                            </a14:imgLayer>
+                          </a14:imgProps>
+                        </a:ext>
+                        <a:ext uri="{28A0092B-C50C-407E-A947-70E740481C1C}">
+                          <a14:useLocalDpi xmlns:a14="http://schemas.microsoft.com/office/drawing/2010/main" val="0"/>
+                        </a:ext>
+                      </a:extLst>
+                    </a:blip>
+                    <a:srcRect/>
+                    <a:stretch>
+                      <a:fillRect/>
+                    </a:stretch>
+                  </pic:blipFill>
+                  <pic:spPr bwMode="auto">
+                    <a:xfrm>
+                      <a:off x="0" y="0"/>
+                      <a:ext cx="2731392" cy="1664515"/>
+                    </a:xfrm>
+                    <a:prstGeom prst="rect">
+                      <a:avLst/>
+                    </a:prstGeom>
+                    <a:noFill/>
+                    <a:ln>
+                      <a:noFill/>
+                    </a:ln>
+                  </pic:spPr>
+                </pic:pic>
+              </a:graphicData>
+            </a:graphic>
+          </wp:inline>
+        </w:drawing>
+      </w:r>
+    </w:p>
+    <w:p>
+      <w:pPr>
+        <w:pStyle w:val="ListParagraph"/>
+        <w:autoSpaceDE w:val="0"/>
+        <w:autoSpaceDN w:val="0"/>
+        <w:adjustRightInd w:val="0"/>
+        <w:spacing w:after="0" w:line="240" w:lineRule="auto"/>
+        <w:jc w:val="center"/>
+        <w:rPr>
+          <w:rFonts w:ascii="Times New Roman" w:hAnsi="Times New Roman" w:cs="Times New Roman"/>
+          <w:color w:val="241F1F"/>
+          <w:sz w:val="24"/>
+          <w:szCs w:val="24"/>
+        </w:rPr>
+      </w:pPr>
+    </w:p>
+    <w:p>
+      <w:pPr>
+        <w:ind w:left="720"/>
+        <w:jc w:val="both"/>
+        <w:rPr>
+          <w:rFonts w:ascii="Times New Roman" w:hAnsi="Times New Roman" w:cs="Times New Roman"/>
+          <w:sz w:val="24"/>
+          <w:szCs w:val="24"/>
+        </w:rPr>
+      </w:pPr>
+      <w:r>
+        <w:rPr>
+          <w:rFonts w:ascii="Times New Roman" w:hAnsi="Times New Roman" w:cs="Times New Roman"/>
+          <w:b/>
+          <w:bCs/>
+          <w:sz w:val="24"/>
+          <w:szCs w:val="24"/>
+        </w:rPr>
+        <w:t>Table 3.</w:t>
+      </w:r>
+      <w:r>
+        <w:rPr>
+          <w:rFonts w:ascii="Times New Roman" w:hAnsi="Times New Roman" w:cs="Times New Roman"/>
+          <w:b/>
+          <w:bCs/>
+          <w:sz w:val="24"/>
+          <w:szCs w:val="24"/>
+        </w:rPr>
+        <w:t>10</w:t>
+      </w:r>
+      <w:r>
+        <w:rPr>
+          <w:rFonts w:ascii="Times New Roman" w:hAnsi="Times New Roman" w:cs="Times New Roman"/>
+          <w:sz w:val="24"/>
+          <w:szCs w:val="24"/>
+        </w:rPr>
+        <w:t>: The following is a table of the standardized residuals for the partial model without x</w:t>
+      </w:r>
+      <w:r>
+        <w:rPr>
+          <w:rFonts w:ascii="Times New Roman" w:hAnsi="Times New Roman" w:cs="Times New Roman"/>
+          <w:sz w:val="24"/>
+          <w:szCs w:val="24"/>
+        </w:rPr>
+        <w:t>3</w:t>
+      </w:r>
+      <w:r>
+        <w:rPr>
+          <w:rFonts w:ascii="Times New Roman" w:hAnsi="Times New Roman" w:cs="Times New Roman"/>
+          <w:sz w:val="24"/>
+          <w:szCs w:val="24"/>
+        </w:rPr>
+        <w:t xml:space="preserve"> relating steam (</w:t>
+      </w:r>
+      <w:proofErr w:type="spellStart"/>
+      <w:r>
+        <w:rPr>
+          <w:rFonts w:ascii="Times New Roman" w:hAnsi="Times New Roman" w:cs="Times New Roman"/>
+          <w:sz w:val="24"/>
+          <w:szCs w:val="24"/>
+        </w:rPr>
+        <w:t>lbs</w:t>
+      </w:r>
+      <w:proofErr w:type="spellEnd"/>
+      <w:r>
+        <w:rPr>
+          <w:rFonts w:ascii="Times New Roman" w:hAnsi="Times New Roman" w:cs="Times New Roman"/>
+          <w:sz w:val="24"/>
+          <w:szCs w:val="24"/>
+        </w:rPr>
+        <w:t>/month) to all of the remaining regressor variables.</w:t>
+      </w:r>
+    </w:p>
+    <w:p>
+      <w:pPr>
+        <w:pBdr>
+          <w:top w:val="single" w:sz="4" w:space="1" w:color="auto"/>
+          <w:left w:val="single" w:sz="4" w:space="4" w:color="auto"/>
+          <w:bottom w:val="single" w:sz="4" w:space="1" w:color="auto"/>
+          <w:right w:val="single" w:sz="4" w:space="4" w:color="auto"/>
+        </w:pBdr>
+        <w:shd w:val="clear" w:color="auto" w:fill="FFFFFF"/>
+        <w:tabs>
+          <w:tab w:val="left" w:pos="916"/>
+          <w:tab w:val="left" w:pos="1832"/>
+          <w:tab w:val="left" w:pos="2748"/>
+          <w:tab w:val="left" w:pos="3664"/>
+          <w:tab w:val="left" w:pos="4580"/>
+          <w:tab w:val="left" w:pos="5496"/>
+          <w:tab w:val="left" w:pos="6412"/>
+          <w:tab w:val="left" w:pos="7328"/>
+          <w:tab w:val="left" w:pos="8244"/>
+          <w:tab w:val="left" w:pos="9160"/>
+          <w:tab w:val="left" w:pos="10076"/>
+          <w:tab w:val="left" w:pos="10992"/>
+          <w:tab w:val="left" w:pos="11908"/>
+          <w:tab w:val="left" w:pos="12824"/>
+          <w:tab w:val="left" w:pos="13740"/>
+          <w:tab w:val="left" w:pos="14656"/>
+        </w:tabs>
+        <w:wordWrap w:val="0"/>
+        <w:spacing w:after="0" w:line="240" w:lineRule="auto"/>
+        <w:ind w:left="720"/>
+        <w:rPr>
+          <w:rFonts w:ascii="Lucida Console" w:eastAsia="Times New Roman" w:hAnsi="Lucida Console" w:cs="Courier New"/>
+          <w:b/>
+          <w:bCs/>
+          <w:color w:val="000000"/>
+          <w:sz w:val="20"/>
+          <w:szCs w:val="20"/>
+          <w:bdr w:val="none" w:sz="0" w:space="0" w:color="auto" w:frame="1"/>
+        </w:rPr>
+      </w:pPr>
+      <w:r>
+        <w:rPr>
+          <w:rFonts w:ascii="Lucida Console" w:eastAsia="Times New Roman" w:hAnsi="Lucida Console" w:cs="Courier New"/>
+          <w:b/>
+          <w:bCs/>
+          <w:color w:val="000000"/>
+          <w:sz w:val="20"/>
+          <w:szCs w:val="20"/>
+          <w:bdr w:val="none" w:sz="0" w:space="0" w:color="auto" w:frame="1"/>
+        </w:rPr>
+        <w:t xml:space="preserve">         1           2           3           4           5           6 </w:t>
+      </w:r>
+    </w:p>
+    <w:p>
+      <w:pPr>
+        <w:pBdr>
+          <w:top w:val="single" w:sz="4" w:space="1" w:color="auto"/>
+          <w:left w:val="single" w:sz="4" w:space="4" w:color="auto"/>
+          <w:bottom w:val="single" w:sz="4" w:space="1" w:color="auto"/>
+          <w:right w:val="single" w:sz="4" w:space="4" w:color="auto"/>
+        </w:pBdr>
+        <w:shd w:val="clear" w:color="auto" w:fill="FFFFFF"/>
+        <w:tabs>
+          <w:tab w:val="left" w:pos="916"/>
+          <w:tab w:val="left" w:pos="1832"/>
+          <w:tab w:val="left" w:pos="2748"/>
+          <w:tab w:val="left" w:pos="3664"/>
+          <w:tab w:val="left" w:pos="4580"/>
+          <w:tab w:val="left" w:pos="5496"/>
+          <w:tab w:val="left" w:pos="6412"/>
+          <w:tab w:val="left" w:pos="7328"/>
+          <w:tab w:val="left" w:pos="8244"/>
+          <w:tab w:val="left" w:pos="9160"/>
+          <w:tab w:val="left" w:pos="10076"/>
+          <w:tab w:val="left" w:pos="10992"/>
+          <w:tab w:val="left" w:pos="11908"/>
+          <w:tab w:val="left" w:pos="12824"/>
+          <w:tab w:val="left" w:pos="13740"/>
+          <w:tab w:val="left" w:pos="14656"/>
+        </w:tabs>
+        <w:wordWrap w:val="0"/>
+        <w:spacing w:after="0" w:line="240" w:lineRule="auto"/>
+        <w:ind w:left="720"/>
+        <w:rPr>
+          <w:rFonts w:ascii="Lucida Console" w:eastAsia="Times New Roman" w:hAnsi="Lucida Console" w:cs="Courier New"/>
+          <w:color w:val="000000"/>
+          <w:sz w:val="20"/>
+          <w:szCs w:val="20"/>
+          <w:bdr w:val="none" w:sz="0" w:space="0" w:color="auto" w:frame="1"/>
+        </w:rPr>
+      </w:pPr>
+      <w:r>
+        <w:rPr>
+          <w:rFonts w:ascii="Lucida Console" w:eastAsia="Times New Roman" w:hAnsi="Lucida Console" w:cs="Courier New"/>
+          <w:color w:val="000000"/>
+          <w:sz w:val="20"/>
+          <w:szCs w:val="20"/>
+          <w:bdr w:val="none" w:sz="0" w:space="0" w:color="auto" w:frame="1"/>
+        </w:rPr>
+        <w:t xml:space="preserve"> </w:t>
+      </w:r>
+      <w:proofErr w:type="gramStart"/>
+      <w:r>
+        <w:rPr>
+          <w:rFonts w:ascii="Lucida Console" w:eastAsia="Times New Roman" w:hAnsi="Lucida Console" w:cs="Courier New"/>
+          <w:color w:val="000000"/>
+          <w:sz w:val="20"/>
+          <w:szCs w:val="20"/>
+          <w:bdr w:val="none" w:sz="0" w:space="0" w:color="auto" w:frame="1"/>
+        </w:rPr>
+        <w:t>0.21978832  1.11306319</w:t>
+      </w:r>
+      <w:proofErr w:type="gramEnd"/>
+      <w:r>
+        <w:rPr>
+          <w:rFonts w:ascii="Lucida Console" w:eastAsia="Times New Roman" w:hAnsi="Lucida Console" w:cs="Courier New"/>
+          <w:color w:val="000000"/>
+          <w:sz w:val="20"/>
+          <w:szCs w:val="20"/>
+          <w:bdr w:val="none" w:sz="0" w:space="0" w:color="auto" w:frame="1"/>
+        </w:rPr>
+        <w:t xml:space="preserve">  0.69462526  1.04461250  0.37127291  1.15551286 </w:t>
+      </w:r>
+    </w:p>
+    <w:p>
+      <w:pPr>
+        <w:pBdr>
+          <w:top w:val="single" w:sz="4" w:space="1" w:color="auto"/>
+          <w:left w:val="single" w:sz="4" w:space="4" w:color="auto"/>
+          <w:bottom w:val="single" w:sz="4" w:space="1" w:color="auto"/>
+          <w:right w:val="single" w:sz="4" w:space="4" w:color="auto"/>
+        </w:pBdr>
+        <w:shd w:val="clear" w:color="auto" w:fill="FFFFFF"/>
+        <w:tabs>
+          <w:tab w:val="left" w:pos="916"/>
+          <w:tab w:val="left" w:pos="1832"/>
+          <w:tab w:val="left" w:pos="2748"/>
+          <w:tab w:val="left" w:pos="3664"/>
+          <w:tab w:val="left" w:pos="4580"/>
+          <w:tab w:val="left" w:pos="5496"/>
+          <w:tab w:val="left" w:pos="6412"/>
+          <w:tab w:val="left" w:pos="7328"/>
+          <w:tab w:val="left" w:pos="8244"/>
+          <w:tab w:val="left" w:pos="9160"/>
+          <w:tab w:val="left" w:pos="10076"/>
+          <w:tab w:val="left" w:pos="10992"/>
+          <w:tab w:val="left" w:pos="11908"/>
+          <w:tab w:val="left" w:pos="12824"/>
+          <w:tab w:val="left" w:pos="13740"/>
+          <w:tab w:val="left" w:pos="14656"/>
+        </w:tabs>
+        <w:wordWrap w:val="0"/>
+        <w:spacing w:after="0" w:line="240" w:lineRule="auto"/>
+        <w:ind w:left="720"/>
+        <w:rPr>
+          <w:rFonts w:ascii="Lucida Console" w:eastAsia="Times New Roman" w:hAnsi="Lucida Console" w:cs="Courier New"/>
+          <w:b/>
+          <w:bCs/>
+          <w:color w:val="000000"/>
+          <w:sz w:val="20"/>
+          <w:szCs w:val="20"/>
+          <w:bdr w:val="none" w:sz="0" w:space="0" w:color="auto" w:frame="1"/>
+        </w:rPr>
+      </w:pPr>
+      <w:r>
+        <w:rPr>
+          <w:rFonts w:ascii="Lucida Console" w:eastAsia="Times New Roman" w:hAnsi="Lucida Console" w:cs="Courier New"/>
+          <w:b/>
+          <w:bCs/>
+          <w:color w:val="000000"/>
+          <w:sz w:val="20"/>
+          <w:szCs w:val="20"/>
+          <w:bdr w:val="none" w:sz="0" w:space="0" w:color="auto" w:frame="1"/>
+        </w:rPr>
+        <w:t xml:space="preserve">          7           8           9          10          11          12 </w:t>
+      </w:r>
+    </w:p>
+    <w:p>
+      <w:pPr>
+        <w:pBdr>
+          <w:top w:val="single" w:sz="4" w:space="1" w:color="auto"/>
+          <w:left w:val="single" w:sz="4" w:space="4" w:color="auto"/>
+          <w:bottom w:val="single" w:sz="4" w:space="1" w:color="auto"/>
+          <w:right w:val="single" w:sz="4" w:space="4" w:color="auto"/>
+        </w:pBdr>
+        <w:shd w:val="clear" w:color="auto" w:fill="FFFFFF"/>
+        <w:tabs>
+          <w:tab w:val="left" w:pos="916"/>
+          <w:tab w:val="left" w:pos="1832"/>
+          <w:tab w:val="left" w:pos="2748"/>
+          <w:tab w:val="left" w:pos="3664"/>
+          <w:tab w:val="left" w:pos="4580"/>
+          <w:tab w:val="left" w:pos="5496"/>
+          <w:tab w:val="left" w:pos="6412"/>
+          <w:tab w:val="left" w:pos="7328"/>
+          <w:tab w:val="left" w:pos="8244"/>
+          <w:tab w:val="left" w:pos="9160"/>
+          <w:tab w:val="left" w:pos="10076"/>
+          <w:tab w:val="left" w:pos="10992"/>
+          <w:tab w:val="left" w:pos="11908"/>
+          <w:tab w:val="left" w:pos="12824"/>
+          <w:tab w:val="left" w:pos="13740"/>
+          <w:tab w:val="left" w:pos="14656"/>
+        </w:tabs>
+        <w:wordWrap w:val="0"/>
+        <w:spacing w:after="0" w:line="240" w:lineRule="auto"/>
+        <w:ind w:left="720"/>
+        <w:rPr>
+          <w:rFonts w:ascii="Lucida Console" w:eastAsia="Times New Roman" w:hAnsi="Lucida Console" w:cs="Courier New"/>
+          <w:color w:val="000000"/>
+          <w:sz w:val="20"/>
+          <w:szCs w:val="20"/>
+          <w:bdr w:val="none" w:sz="0" w:space="0" w:color="auto" w:frame="1"/>
+        </w:rPr>
+      </w:pPr>
+      <w:r>
+        <w:rPr>
+          <w:rFonts w:ascii="Lucida Console" w:eastAsia="Times New Roman" w:hAnsi="Lucida Console" w:cs="Courier New"/>
+          <w:color w:val="000000"/>
+          <w:sz w:val="20"/>
+          <w:szCs w:val="20"/>
+          <w:bdr w:val="none" w:sz="0" w:space="0" w:color="auto" w:frame="1"/>
+        </w:rPr>
+        <w:t xml:space="preserve"> </w:t>
+      </w:r>
+      <w:proofErr w:type="gramStart"/>
+      <w:r>
+        <w:rPr>
+          <w:rFonts w:ascii="Lucida Console" w:eastAsia="Times New Roman" w:hAnsi="Lucida Console" w:cs="Courier New"/>
+          <w:color w:val="000000"/>
+          <w:sz w:val="20"/>
+          <w:szCs w:val="20"/>
+          <w:bdr w:val="none" w:sz="0" w:space="0" w:color="auto" w:frame="1"/>
+        </w:rPr>
+        <w:t>1.26741150  0.18096145</w:t>
+      </w:r>
+      <w:proofErr w:type="gramEnd"/>
+      <w:r>
+        <w:rPr>
+          <w:rFonts w:ascii="Lucida Console" w:eastAsia="Times New Roman" w:hAnsi="Lucida Console" w:cs="Courier New"/>
+          <w:color w:val="000000"/>
+          <w:sz w:val="20"/>
+          <w:szCs w:val="20"/>
+          <w:bdr w:val="none" w:sz="0" w:space="0" w:color="auto" w:frame="1"/>
+        </w:rPr>
+        <w:t xml:space="preserve"> -1.10497637 -0.67945367 -2.17941076  1.53195823 </w:t>
+      </w:r>
+    </w:p>
+    <w:p>
+      <w:pPr>
+        <w:pBdr>
+          <w:top w:val="single" w:sz="4" w:space="1" w:color="auto"/>
+          <w:left w:val="single" w:sz="4" w:space="4" w:color="auto"/>
+          <w:bottom w:val="single" w:sz="4" w:space="1" w:color="auto"/>
+          <w:right w:val="single" w:sz="4" w:space="4" w:color="auto"/>
+        </w:pBdr>
+        <w:shd w:val="clear" w:color="auto" w:fill="FFFFFF"/>
+        <w:tabs>
+          <w:tab w:val="left" w:pos="916"/>
+          <w:tab w:val="left" w:pos="1832"/>
+          <w:tab w:val="left" w:pos="2748"/>
+          <w:tab w:val="left" w:pos="3664"/>
+          <w:tab w:val="left" w:pos="4580"/>
+          <w:tab w:val="left" w:pos="5496"/>
+          <w:tab w:val="left" w:pos="6412"/>
+          <w:tab w:val="left" w:pos="7328"/>
+          <w:tab w:val="left" w:pos="8244"/>
+          <w:tab w:val="left" w:pos="9160"/>
+          <w:tab w:val="left" w:pos="10076"/>
+          <w:tab w:val="left" w:pos="10992"/>
+          <w:tab w:val="left" w:pos="11908"/>
+          <w:tab w:val="left" w:pos="12824"/>
+          <w:tab w:val="left" w:pos="13740"/>
+          <w:tab w:val="left" w:pos="14656"/>
+        </w:tabs>
+        <w:wordWrap w:val="0"/>
+        <w:spacing w:after="0" w:line="240" w:lineRule="auto"/>
+        <w:ind w:left="720"/>
+        <w:rPr>
+          <w:rFonts w:ascii="Lucida Console" w:eastAsia="Times New Roman" w:hAnsi="Lucida Console" w:cs="Courier New"/>
+          <w:b/>
+          <w:bCs/>
+          <w:color w:val="000000"/>
+          <w:sz w:val="20"/>
+          <w:szCs w:val="20"/>
+          <w:bdr w:val="none" w:sz="0" w:space="0" w:color="auto" w:frame="1"/>
+        </w:rPr>
+      </w:pPr>
+      <w:r>
+        <w:rPr>
+          <w:rFonts w:ascii="Lucida Console" w:eastAsia="Times New Roman" w:hAnsi="Lucida Console" w:cs="Courier New"/>
+          <w:b/>
+          <w:bCs/>
+          <w:color w:val="000000"/>
+          <w:sz w:val="20"/>
+          <w:szCs w:val="20"/>
+          <w:bdr w:val="none" w:sz="0" w:space="0" w:color="auto" w:frame="1"/>
+        </w:rPr>
+        <w:t xml:space="preserve">         13          14          15          16          17          18 </w:t>
+      </w:r>
+    </w:p>
+    <w:p>
+      <w:pPr>
+        <w:pBdr>
+          <w:top w:val="single" w:sz="4" w:space="1" w:color="auto"/>
+          <w:left w:val="single" w:sz="4" w:space="4" w:color="auto"/>
+          <w:bottom w:val="single" w:sz="4" w:space="1" w:color="auto"/>
+          <w:right w:val="single" w:sz="4" w:space="4" w:color="auto"/>
+        </w:pBdr>
+        <w:shd w:val="clear" w:color="auto" w:fill="FFFFFF"/>
+        <w:tabs>
+          <w:tab w:val="left" w:pos="916"/>
+          <w:tab w:val="left" w:pos="1832"/>
+          <w:tab w:val="left" w:pos="2748"/>
+          <w:tab w:val="left" w:pos="3664"/>
+          <w:tab w:val="left" w:pos="4580"/>
+          <w:tab w:val="left" w:pos="5496"/>
+          <w:tab w:val="left" w:pos="6412"/>
+          <w:tab w:val="left" w:pos="7328"/>
+          <w:tab w:val="left" w:pos="8244"/>
+          <w:tab w:val="left" w:pos="9160"/>
+          <w:tab w:val="left" w:pos="10076"/>
+          <w:tab w:val="left" w:pos="10992"/>
+          <w:tab w:val="left" w:pos="11908"/>
+          <w:tab w:val="left" w:pos="12824"/>
+          <w:tab w:val="left" w:pos="13740"/>
+          <w:tab w:val="left" w:pos="14656"/>
+        </w:tabs>
+        <w:wordWrap w:val="0"/>
+        <w:spacing w:after="0" w:line="240" w:lineRule="auto"/>
+        <w:ind w:left="720"/>
+        <w:rPr>
+          <w:rFonts w:ascii="Lucida Console" w:eastAsia="Times New Roman" w:hAnsi="Lucida Console" w:cs="Courier New"/>
+          <w:color w:val="000000"/>
+          <w:sz w:val="20"/>
+          <w:szCs w:val="20"/>
+          <w:bdr w:val="none" w:sz="0" w:space="0" w:color="auto" w:frame="1"/>
+        </w:rPr>
+      </w:pPr>
+      <w:r>
+        <w:rPr>
+          <w:rFonts w:ascii="Lucida Console" w:eastAsia="Times New Roman" w:hAnsi="Lucida Console" w:cs="Courier New"/>
+          <w:color w:val="000000"/>
+          <w:sz w:val="20"/>
+          <w:szCs w:val="20"/>
+          <w:bdr w:val="none" w:sz="0" w:space="0" w:color="auto" w:frame="1"/>
+        </w:rPr>
+        <w:t xml:space="preserve"> </w:t>
+      </w:r>
+      <w:proofErr w:type="gramStart"/>
+      <w:r>
+        <w:rPr>
+          <w:rFonts w:ascii="Lucida Console" w:eastAsia="Times New Roman" w:hAnsi="Lucida Console" w:cs="Courier New"/>
+          <w:color w:val="000000"/>
+          <w:sz w:val="20"/>
+          <w:szCs w:val="20"/>
+          <w:bdr w:val="none" w:sz="0" w:space="0" w:color="auto" w:frame="1"/>
+        </w:rPr>
+        <w:t>0.94586367  0.77027276</w:t>
+      </w:r>
+      <w:proofErr w:type="gramEnd"/>
+      <w:r>
+        <w:rPr>
+          <w:rFonts w:ascii="Lucida Console" w:eastAsia="Times New Roman" w:hAnsi="Lucida Console" w:cs="Courier New"/>
+          <w:color w:val="000000"/>
+          <w:sz w:val="20"/>
+          <w:szCs w:val="20"/>
+          <w:bdr w:val="none" w:sz="0" w:space="0" w:color="auto" w:frame="1"/>
+        </w:rPr>
+        <w:t xml:space="preserve">  0.24323331 -0.06193097  1.17340759 -0.39424347 </w:t>
+      </w:r>
+    </w:p>
+    <w:p>
+      <w:pPr>
+        <w:pBdr>
+          <w:top w:val="single" w:sz="4" w:space="1" w:color="auto"/>
+          <w:left w:val="single" w:sz="4" w:space="4" w:color="auto"/>
+          <w:bottom w:val="single" w:sz="4" w:space="1" w:color="auto"/>
+          <w:right w:val="single" w:sz="4" w:space="4" w:color="auto"/>
+        </w:pBdr>
+        <w:shd w:val="clear" w:color="auto" w:fill="FFFFFF"/>
+        <w:tabs>
+          <w:tab w:val="left" w:pos="916"/>
+          <w:tab w:val="left" w:pos="1832"/>
+          <w:tab w:val="left" w:pos="2748"/>
+          <w:tab w:val="left" w:pos="3664"/>
+          <w:tab w:val="left" w:pos="4580"/>
+          <w:tab w:val="left" w:pos="5496"/>
+          <w:tab w:val="left" w:pos="6412"/>
+          <w:tab w:val="left" w:pos="7328"/>
+          <w:tab w:val="left" w:pos="8244"/>
+          <w:tab w:val="left" w:pos="9160"/>
+          <w:tab w:val="left" w:pos="10076"/>
+          <w:tab w:val="left" w:pos="10992"/>
+          <w:tab w:val="left" w:pos="11908"/>
+          <w:tab w:val="left" w:pos="12824"/>
+          <w:tab w:val="left" w:pos="13740"/>
+          <w:tab w:val="left" w:pos="14656"/>
+        </w:tabs>
+        <w:wordWrap w:val="0"/>
+        <w:spacing w:after="0" w:line="240" w:lineRule="auto"/>
+        <w:ind w:left="720"/>
+        <w:rPr>
+          <w:rFonts w:ascii="Lucida Console" w:eastAsia="Times New Roman" w:hAnsi="Lucida Console" w:cs="Courier New"/>
+          <w:b/>
+          <w:bCs/>
+          <w:color w:val="000000"/>
+          <w:sz w:val="20"/>
+          <w:szCs w:val="20"/>
+          <w:bdr w:val="none" w:sz="0" w:space="0" w:color="auto" w:frame="1"/>
+        </w:rPr>
+      </w:pPr>
+      <w:r>
+        <w:rPr>
+          <w:rFonts w:ascii="Lucida Console" w:eastAsia="Times New Roman" w:hAnsi="Lucida Console" w:cs="Courier New"/>
+          <w:b/>
+          <w:bCs/>
+          <w:color w:val="000000"/>
+          <w:sz w:val="20"/>
+          <w:szCs w:val="20"/>
+          <w:bdr w:val="none" w:sz="0" w:space="0" w:color="auto" w:frame="1"/>
+        </w:rPr>
+        <w:t xml:space="preserve">         19          20          21          22          23          24 </w:t>
+      </w:r>
+    </w:p>
+    <w:p>
+      <w:pPr>
+        <w:pBdr>
+          <w:top w:val="single" w:sz="4" w:space="1" w:color="auto"/>
+          <w:left w:val="single" w:sz="4" w:space="4" w:color="auto"/>
+          <w:bottom w:val="single" w:sz="4" w:space="1" w:color="auto"/>
+          <w:right w:val="single" w:sz="4" w:space="4" w:color="auto"/>
+        </w:pBdr>
+        <w:shd w:val="clear" w:color="auto" w:fill="FFFFFF"/>
+        <w:tabs>
+          <w:tab w:val="left" w:pos="916"/>
+          <w:tab w:val="left" w:pos="1832"/>
+          <w:tab w:val="left" w:pos="2748"/>
+          <w:tab w:val="left" w:pos="3664"/>
+          <w:tab w:val="left" w:pos="4580"/>
+          <w:tab w:val="left" w:pos="5496"/>
+          <w:tab w:val="left" w:pos="6412"/>
+          <w:tab w:val="left" w:pos="7328"/>
+          <w:tab w:val="left" w:pos="8244"/>
+          <w:tab w:val="left" w:pos="9160"/>
+          <w:tab w:val="left" w:pos="10076"/>
+          <w:tab w:val="left" w:pos="10992"/>
+          <w:tab w:val="left" w:pos="11908"/>
+          <w:tab w:val="left" w:pos="12824"/>
+          <w:tab w:val="left" w:pos="13740"/>
+          <w:tab w:val="left" w:pos="14656"/>
+        </w:tabs>
+        <w:wordWrap w:val="0"/>
+        <w:spacing w:after="0" w:line="240" w:lineRule="auto"/>
+        <w:ind w:left="720"/>
+        <w:rPr>
+          <w:rFonts w:ascii="Lucida Console" w:eastAsia="Times New Roman" w:hAnsi="Lucida Console" w:cs="Courier New"/>
+          <w:color w:val="000000"/>
+          <w:sz w:val="20"/>
+          <w:szCs w:val="20"/>
+          <w:bdr w:val="none" w:sz="0" w:space="0" w:color="auto" w:frame="1"/>
+        </w:rPr>
+      </w:pPr>
+      <w:r>
+        <w:rPr>
+          <w:rFonts w:ascii="Lucida Console" w:eastAsia="Times New Roman" w:hAnsi="Lucida Console" w:cs="Courier New"/>
+          <w:color w:val="000000"/>
+          <w:sz w:val="20"/>
+          <w:szCs w:val="20"/>
+          <w:bdr w:val="none" w:sz="0" w:space="0" w:color="auto" w:frame="1"/>
+        </w:rPr>
+        <w:t>-0.</w:t>
+      </w:r>
+      <w:proofErr w:type="gramStart"/>
+      <w:r>
+        <w:rPr>
+          <w:rFonts w:ascii="Lucida Console" w:eastAsia="Times New Roman" w:hAnsi="Lucida Console" w:cs="Courier New"/>
+          <w:color w:val="000000"/>
+          <w:sz w:val="20"/>
+          <w:szCs w:val="20"/>
+          <w:bdr w:val="none" w:sz="0" w:space="0" w:color="auto" w:frame="1"/>
+        </w:rPr>
+        <w:t>32270450  0.78449261</w:t>
+      </w:r>
+      <w:proofErr w:type="gramEnd"/>
+      <w:r>
+        <w:rPr>
+          <w:rFonts w:ascii="Lucida Console" w:eastAsia="Times New Roman" w:hAnsi="Lucida Console" w:cs="Courier New"/>
+          <w:color w:val="000000"/>
+          <w:sz w:val="20"/>
+          <w:szCs w:val="20"/>
+          <w:bdr w:val="none" w:sz="0" w:space="0" w:color="auto" w:frame="1"/>
+        </w:rPr>
+        <w:t xml:space="preserve"> -0.38018695 -1.12298900 -1.87259191 -1.12532471 </w:t>
+      </w:r>
+    </w:p>
+    <w:p>
+      <w:pPr>
+        <w:pBdr>
+          <w:top w:val="single" w:sz="4" w:space="1" w:color="auto"/>
+          <w:left w:val="single" w:sz="4" w:space="4" w:color="auto"/>
+          <w:bottom w:val="single" w:sz="4" w:space="1" w:color="auto"/>
+          <w:right w:val="single" w:sz="4" w:space="4" w:color="auto"/>
+        </w:pBdr>
+        <w:shd w:val="clear" w:color="auto" w:fill="FFFFFF"/>
+        <w:tabs>
+          <w:tab w:val="left" w:pos="916"/>
+          <w:tab w:val="left" w:pos="1832"/>
+          <w:tab w:val="left" w:pos="2748"/>
+          <w:tab w:val="left" w:pos="3664"/>
+          <w:tab w:val="left" w:pos="4580"/>
+          <w:tab w:val="left" w:pos="5496"/>
+          <w:tab w:val="left" w:pos="6412"/>
+          <w:tab w:val="left" w:pos="7328"/>
+          <w:tab w:val="left" w:pos="8244"/>
+          <w:tab w:val="left" w:pos="9160"/>
+          <w:tab w:val="left" w:pos="10076"/>
+          <w:tab w:val="left" w:pos="10992"/>
+          <w:tab w:val="left" w:pos="11908"/>
+          <w:tab w:val="left" w:pos="12824"/>
+          <w:tab w:val="left" w:pos="13740"/>
+          <w:tab w:val="left" w:pos="14656"/>
+        </w:tabs>
+        <w:wordWrap w:val="0"/>
+        <w:spacing w:after="0" w:line="240" w:lineRule="auto"/>
+        <w:ind w:left="720"/>
+        <w:rPr>
+          <w:rFonts w:ascii="Lucida Console" w:eastAsia="Times New Roman" w:hAnsi="Lucida Console" w:cs="Courier New"/>
+          <w:b/>
+          <w:bCs/>
+          <w:color w:val="000000"/>
+          <w:sz w:val="20"/>
+          <w:szCs w:val="20"/>
+          <w:bdr w:val="none" w:sz="0" w:space="0" w:color="auto" w:frame="1"/>
+        </w:rPr>
+      </w:pPr>
+      <w:r>
+        <w:rPr>
+          <w:rFonts w:ascii="Lucida Console" w:eastAsia="Times New Roman" w:hAnsi="Lucida Console" w:cs="Courier New"/>
+          <w:b/>
+          <w:bCs/>
+          <w:color w:val="000000"/>
+          <w:sz w:val="20"/>
+          <w:szCs w:val="20"/>
+          <w:bdr w:val="none" w:sz="0" w:space="0" w:color="auto" w:frame="1"/>
+        </w:rPr>
+        <w:t xml:space="preserve">         25 </w:t>
+      </w:r>
+    </w:p>
+    <w:p>
+      <w:pPr>
+        <w:pBdr>
+          <w:top w:val="single" w:sz="4" w:space="1" w:color="auto"/>
+          <w:left w:val="single" w:sz="4" w:space="4" w:color="auto"/>
+          <w:bottom w:val="single" w:sz="4" w:space="1" w:color="auto"/>
+          <w:right w:val="single" w:sz="4" w:space="4" w:color="auto"/>
+        </w:pBdr>
+        <w:shd w:val="clear" w:color="auto" w:fill="FFFFFF"/>
+        <w:tabs>
+          <w:tab w:val="left" w:pos="916"/>
+          <w:tab w:val="left" w:pos="1832"/>
+          <w:tab w:val="left" w:pos="2748"/>
+          <w:tab w:val="left" w:pos="3664"/>
+          <w:tab w:val="left" w:pos="4580"/>
+          <w:tab w:val="left" w:pos="5496"/>
+          <w:tab w:val="left" w:pos="6412"/>
+          <w:tab w:val="left" w:pos="7328"/>
+          <w:tab w:val="left" w:pos="8244"/>
+          <w:tab w:val="left" w:pos="9160"/>
+          <w:tab w:val="left" w:pos="10076"/>
+          <w:tab w:val="left" w:pos="10992"/>
+          <w:tab w:val="left" w:pos="11908"/>
+          <w:tab w:val="left" w:pos="12824"/>
+          <w:tab w:val="left" w:pos="13740"/>
+          <w:tab w:val="left" w:pos="14656"/>
+        </w:tabs>
+        <w:wordWrap w:val="0"/>
+        <w:spacing w:after="0" w:line="240" w:lineRule="auto"/>
+        <w:ind w:left="720"/>
+        <w:rPr>
+          <w:rFonts w:ascii="Lucida Console" w:eastAsia="Times New Roman" w:hAnsi="Lucida Console" w:cs="Courier New"/>
+          <w:color w:val="000000"/>
+          <w:sz w:val="20"/>
+          <w:szCs w:val="20"/>
+        </w:rPr>
+      </w:pPr>
+      <w:r>
+        <w:rPr>
+          <w:rFonts w:ascii="Lucida Console" w:eastAsia="Times New Roman" w:hAnsi="Lucida Console" w:cs="Courier New"/>
+          <w:color w:val="000000"/>
+          <w:sz w:val="20"/>
+          <w:szCs w:val="20"/>
+          <w:bdr w:val="none" w:sz="0" w:space="0" w:color="auto" w:frame="1"/>
+        </w:rPr>
+        <w:t xml:space="preserve">-1.29792337 </w:t>
+      </w:r>
+    </w:p>
+    <w:p>
+      <w:pPr>
+        <w:pStyle w:val="ListParagraph"/>
+        <w:autoSpaceDE w:val="0"/>
+        <w:autoSpaceDN w:val="0"/>
+        <w:adjustRightInd w:val="0"/>
+        <w:spacing w:after="0" w:line="240" w:lineRule="auto"/>
+        <w:jc w:val="center"/>
+        <w:rPr>
+          <w:rFonts w:ascii="Times New Roman" w:hAnsi="Times New Roman" w:cs="Times New Roman"/>
+          <w:color w:val="241F1F"/>
+          <w:sz w:val="24"/>
+          <w:szCs w:val="24"/>
+        </w:rPr>
+      </w:pPr>
+    </w:p>
+    <w:p>
+      <w:pPr>
+        <w:ind w:left="720"/>
+        <w:jc w:val="both"/>
+        <w:rPr>
+          <w:rFonts w:ascii="Times New Roman" w:hAnsi="Times New Roman" w:cs="Times New Roman"/>
+          <w:sz w:val="24"/>
+          <w:szCs w:val="24"/>
+        </w:rPr>
+      </w:pPr>
+      <w:r>
+        <w:rPr>
+          <w:rFonts w:ascii="Times New Roman" w:hAnsi="Times New Roman" w:cs="Times New Roman"/>
+          <w:b/>
+          <w:bCs/>
+          <w:sz w:val="24"/>
+          <w:szCs w:val="24"/>
+        </w:rPr>
+        <w:t>Table 3.1</w:t>
+      </w:r>
+      <w:r>
+        <w:rPr>
+          <w:rFonts w:ascii="Times New Roman" w:hAnsi="Times New Roman" w:cs="Times New Roman"/>
+          <w:b/>
+          <w:bCs/>
+          <w:sz w:val="24"/>
+          <w:szCs w:val="24"/>
+        </w:rPr>
+        <w:t>1</w:t>
+      </w:r>
+      <w:r>
+        <w:rPr>
+          <w:rFonts w:ascii="Times New Roman" w:hAnsi="Times New Roman" w:cs="Times New Roman"/>
+          <w:sz w:val="24"/>
+          <w:szCs w:val="24"/>
+        </w:rPr>
+        <w:t>: The following is a table of the standardized residuals for the partial model without x3 relating steam (</w:t>
+      </w:r>
+      <w:proofErr w:type="spellStart"/>
+      <w:r>
+        <w:rPr>
+          <w:rFonts w:ascii="Times New Roman" w:hAnsi="Times New Roman" w:cs="Times New Roman"/>
+          <w:sz w:val="24"/>
+          <w:szCs w:val="24"/>
+        </w:rPr>
+        <w:t>lbs</w:t>
+      </w:r>
+      <w:proofErr w:type="spellEnd"/>
+      <w:r>
+        <w:rPr>
+          <w:rFonts w:ascii="Times New Roman" w:hAnsi="Times New Roman" w:cs="Times New Roman"/>
+          <w:sz w:val="24"/>
+          <w:szCs w:val="24"/>
+        </w:rPr>
+        <w:t>/month) to all of the remaining regressor variables.</w:t>
+      </w:r>
+    </w:p>
+    <w:p>
+      <w:pPr>
+        <w:pStyle w:val="ListParagraph"/>
+        <w:autoSpaceDE w:val="0"/>
+        <w:autoSpaceDN w:val="0"/>
+        <w:adjustRightInd w:val="0"/>
+        <w:spacing w:after="0" w:line="240" w:lineRule="auto"/>
+        <w:jc w:val="center"/>
+        <w:rPr>
+          <w:rFonts w:ascii="Times New Roman" w:hAnsi="Times New Roman" w:cs="Times New Roman"/>
+          <w:color w:val="241F1F"/>
+          <w:sz w:val="24"/>
+          <w:szCs w:val="24"/>
+        </w:rPr>
+      </w:pPr>
+    </w:p>
+    <w:p>
+      <w:pPr>
+        <w:pStyle w:val="ListParagraph"/>
+        <w:autoSpaceDE w:val="0"/>
+        <w:autoSpaceDN w:val="0"/>
+        <w:adjustRightInd w:val="0"/>
+        <w:spacing w:after="0" w:line="240" w:lineRule="auto"/>
+        <w:jc w:val="center"/>
+        <w:rPr>
+          <w:rFonts w:ascii="Times New Roman" w:hAnsi="Times New Roman" w:cs="Times New Roman"/>
+          <w:color w:val="241F1F"/>
+          <w:sz w:val="24"/>
+          <w:szCs w:val="24"/>
+        </w:rPr>
+      </w:pPr>
+    </w:p>
+    <w:p>
+      <w:pPr>
+        <w:pStyle w:val="ListParagraph"/>
+        <w:autoSpaceDE w:val="0"/>
+        <w:autoSpaceDN w:val="0"/>
+        <w:adjustRightInd w:val="0"/>
+        <w:spacing w:after="0" w:line="240" w:lineRule="auto"/>
+        <w:jc w:val="center"/>
+        <w:rPr>
+          <w:rFonts w:ascii="Times New Roman" w:hAnsi="Times New Roman" w:cs="Times New Roman"/>
+          <w:color w:val="241F1F"/>
+          <w:sz w:val="24"/>
+          <w:szCs w:val="24"/>
+        </w:rPr>
+      </w:pPr>
+    </w:p>
+    <w:p>
+      <w:pPr>
+        <w:pBdr>
+          <w:top w:val="single" w:sz="4" w:space="1" w:color="auto"/>
+          <w:left w:val="single" w:sz="4" w:space="4" w:color="auto"/>
+          <w:bottom w:val="single" w:sz="4" w:space="1" w:color="auto"/>
+          <w:right w:val="single" w:sz="4" w:space="4" w:color="auto"/>
+        </w:pBdr>
+        <w:shd w:val="clear" w:color="auto" w:fill="FFFFFF"/>
+        <w:tabs>
+          <w:tab w:val="left" w:pos="916"/>
+          <w:tab w:val="left" w:pos="1832"/>
+          <w:tab w:val="left" w:pos="2748"/>
+          <w:tab w:val="left" w:pos="3664"/>
+          <w:tab w:val="left" w:pos="4580"/>
+          <w:tab w:val="left" w:pos="5496"/>
+          <w:tab w:val="left" w:pos="6412"/>
+          <w:tab w:val="left" w:pos="7328"/>
+          <w:tab w:val="left" w:pos="8244"/>
+          <w:tab w:val="left" w:pos="9160"/>
+          <w:tab w:val="left" w:pos="10076"/>
+          <w:tab w:val="left" w:pos="10992"/>
+          <w:tab w:val="left" w:pos="11908"/>
+          <w:tab w:val="left" w:pos="12824"/>
+          <w:tab w:val="left" w:pos="13740"/>
+          <w:tab w:val="left" w:pos="14656"/>
+        </w:tabs>
+        <w:wordWrap w:val="0"/>
+        <w:spacing w:after="0" w:line="240" w:lineRule="auto"/>
+        <w:ind w:left="720" w:firstLine="630"/>
+        <w:rPr>
+          <w:rFonts w:ascii="Lucida Console" w:eastAsia="Times New Roman" w:hAnsi="Lucida Console" w:cs="Courier New"/>
+          <w:b/>
+          <w:bCs/>
+          <w:color w:val="000000"/>
+          <w:sz w:val="20"/>
+          <w:szCs w:val="20"/>
+          <w:bdr w:val="none" w:sz="0" w:space="0" w:color="auto" w:frame="1"/>
+        </w:rPr>
+      </w:pPr>
+      <w:r>
+        <w:rPr>
+          <w:rFonts w:ascii="Lucida Console" w:eastAsia="Times New Roman" w:hAnsi="Lucida Console" w:cs="Courier New"/>
+          <w:b/>
+          <w:bCs/>
+          <w:color w:val="000000"/>
+          <w:sz w:val="20"/>
+          <w:szCs w:val="20"/>
+          <w:bdr w:val="none" w:sz="0" w:space="0" w:color="auto" w:frame="1"/>
+        </w:rPr>
+        <w:t xml:space="preserve">  x1        x2        x4        x5        x6        x7        x8 </w:t>
+      </w:r>
+    </w:p>
+    <w:p>
+      <w:pPr>
+        <w:pBdr>
+          <w:top w:val="single" w:sz="4" w:space="1" w:color="auto"/>
+          <w:left w:val="single" w:sz="4" w:space="4" w:color="auto"/>
+          <w:bottom w:val="single" w:sz="4" w:space="1" w:color="auto"/>
+          <w:right w:val="single" w:sz="4" w:space="4" w:color="auto"/>
+        </w:pBdr>
+        <w:shd w:val="clear" w:color="auto" w:fill="FFFFFF"/>
+        <w:tabs>
+          <w:tab w:val="left" w:pos="916"/>
+          <w:tab w:val="left" w:pos="1832"/>
+          <w:tab w:val="left" w:pos="2748"/>
+          <w:tab w:val="left" w:pos="3664"/>
+          <w:tab w:val="left" w:pos="4580"/>
+          <w:tab w:val="left" w:pos="5496"/>
+          <w:tab w:val="left" w:pos="6412"/>
+          <w:tab w:val="left" w:pos="7328"/>
+          <w:tab w:val="left" w:pos="8244"/>
+          <w:tab w:val="left" w:pos="9160"/>
+          <w:tab w:val="left" w:pos="10076"/>
+          <w:tab w:val="left" w:pos="10992"/>
+          <w:tab w:val="left" w:pos="11908"/>
+          <w:tab w:val="left" w:pos="12824"/>
+          <w:tab w:val="left" w:pos="13740"/>
+          <w:tab w:val="left" w:pos="14656"/>
+        </w:tabs>
+        <w:wordWrap w:val="0"/>
+        <w:spacing w:after="0" w:line="240" w:lineRule="auto"/>
+        <w:ind w:left="720"/>
+        <w:rPr>
+          <w:rFonts w:ascii="Lucida Console" w:eastAsia="Times New Roman" w:hAnsi="Lucida Console" w:cs="Courier New"/>
+          <w:color w:val="000000"/>
+          <w:sz w:val="20"/>
+          <w:szCs w:val="20"/>
+          <w:bdr w:val="none" w:sz="0" w:space="0" w:color="auto" w:frame="1"/>
+        </w:rPr>
+      </w:pPr>
+      <w:r>
+        <w:rPr>
+          <w:rFonts w:ascii="Lucida Console" w:eastAsia="Times New Roman" w:hAnsi="Lucida Console" w:cs="Courier New"/>
+          <w:color w:val="000000"/>
+          <w:sz w:val="20"/>
+          <w:szCs w:val="20"/>
+          <w:bdr w:val="none" w:sz="0" w:space="0" w:color="auto" w:frame="1"/>
+        </w:rPr>
+        <w:t>14.632845 16.</w:t>
+      </w:r>
+      <w:proofErr w:type="gramStart"/>
+      <w:r>
+        <w:rPr>
+          <w:rFonts w:ascii="Lucida Console" w:eastAsia="Times New Roman" w:hAnsi="Lucida Console" w:cs="Courier New"/>
+          <w:color w:val="000000"/>
+          <w:sz w:val="20"/>
+          <w:szCs w:val="20"/>
+          <w:bdr w:val="none" w:sz="0" w:space="0" w:color="auto" w:frame="1"/>
+        </w:rPr>
+        <w:t>421404  1.824200</w:t>
+      </w:r>
+      <w:proofErr w:type="gramEnd"/>
+      <w:r>
+        <w:rPr>
+          <w:rFonts w:ascii="Lucida Console" w:eastAsia="Times New Roman" w:hAnsi="Lucida Console" w:cs="Courier New"/>
+          <w:color w:val="000000"/>
+          <w:sz w:val="20"/>
+          <w:szCs w:val="20"/>
+          <w:bdr w:val="none" w:sz="0" w:space="0" w:color="auto" w:frame="1"/>
+        </w:rPr>
+        <w:t xml:space="preserve">  3.856707  4.694497  5.056370  1.867641 </w:t>
+      </w:r>
+    </w:p>
+    <w:p>
+      <w:pPr>
+        <w:pBdr>
+          <w:top w:val="single" w:sz="4" w:space="1" w:color="auto"/>
+          <w:left w:val="single" w:sz="4" w:space="4" w:color="auto"/>
+          <w:bottom w:val="single" w:sz="4" w:space="1" w:color="auto"/>
+          <w:right w:val="single" w:sz="4" w:space="4" w:color="auto"/>
+        </w:pBdr>
+        <w:shd w:val="clear" w:color="auto" w:fill="FFFFFF"/>
+        <w:tabs>
+          <w:tab w:val="left" w:pos="916"/>
+          <w:tab w:val="left" w:pos="1832"/>
+          <w:tab w:val="left" w:pos="2748"/>
+          <w:tab w:val="left" w:pos="3664"/>
+          <w:tab w:val="left" w:pos="4580"/>
+          <w:tab w:val="left" w:pos="5496"/>
+          <w:tab w:val="left" w:pos="6412"/>
+          <w:tab w:val="left" w:pos="7328"/>
+          <w:tab w:val="left" w:pos="8244"/>
+          <w:tab w:val="left" w:pos="9160"/>
+          <w:tab w:val="left" w:pos="10076"/>
+          <w:tab w:val="left" w:pos="10992"/>
+          <w:tab w:val="left" w:pos="11908"/>
+          <w:tab w:val="left" w:pos="12824"/>
+          <w:tab w:val="left" w:pos="13740"/>
+          <w:tab w:val="left" w:pos="14656"/>
+        </w:tabs>
+        <w:wordWrap w:val="0"/>
+        <w:spacing w:after="0" w:line="240" w:lineRule="auto"/>
+        <w:ind w:left="720"/>
+        <w:rPr>
+          <w:rFonts w:ascii="Lucida Console" w:eastAsia="Times New Roman" w:hAnsi="Lucida Console" w:cs="Courier New"/>
+          <w:b/>
+          <w:bCs/>
+          <w:color w:val="000000"/>
+          <w:sz w:val="20"/>
+          <w:szCs w:val="20"/>
+          <w:bdr w:val="none" w:sz="0" w:space="0" w:color="auto" w:frame="1"/>
+        </w:rPr>
+      </w:pPr>
+      <w:r>
+        <w:rPr>
+          <w:rFonts w:ascii="Lucida Console" w:eastAsia="Times New Roman" w:hAnsi="Lucida Console" w:cs="Courier New"/>
+          <w:b/>
+          <w:bCs/>
+          <w:color w:val="000000"/>
+          <w:sz w:val="20"/>
+          <w:szCs w:val="20"/>
+          <w:bdr w:val="none" w:sz="0" w:space="0" w:color="auto" w:frame="1"/>
+        </w:rPr>
+        <w:t xml:space="preserve">       x9 </w:t>
+      </w:r>
+    </w:p>
+    <w:p>
+      <w:pPr>
+        <w:pBdr>
+          <w:top w:val="single" w:sz="4" w:space="1" w:color="auto"/>
+          <w:left w:val="single" w:sz="4" w:space="4" w:color="auto"/>
+          <w:bottom w:val="single" w:sz="4" w:space="1" w:color="auto"/>
+          <w:right w:val="single" w:sz="4" w:space="4" w:color="auto"/>
+        </w:pBdr>
+        <w:shd w:val="clear" w:color="auto" w:fill="FFFFFF"/>
+        <w:tabs>
+          <w:tab w:val="left" w:pos="916"/>
+          <w:tab w:val="left" w:pos="1832"/>
+          <w:tab w:val="left" w:pos="2748"/>
+          <w:tab w:val="left" w:pos="3664"/>
+          <w:tab w:val="left" w:pos="4580"/>
+          <w:tab w:val="left" w:pos="5496"/>
+          <w:tab w:val="left" w:pos="6412"/>
+          <w:tab w:val="left" w:pos="7328"/>
+          <w:tab w:val="left" w:pos="8244"/>
+          <w:tab w:val="left" w:pos="9160"/>
+          <w:tab w:val="left" w:pos="10076"/>
+          <w:tab w:val="left" w:pos="10992"/>
+          <w:tab w:val="left" w:pos="11908"/>
+          <w:tab w:val="left" w:pos="12824"/>
+          <w:tab w:val="left" w:pos="13740"/>
+          <w:tab w:val="left" w:pos="14656"/>
+        </w:tabs>
+        <w:wordWrap w:val="0"/>
+        <w:spacing w:after="0" w:line="240" w:lineRule="auto"/>
+        <w:ind w:left="720"/>
+        <w:rPr>
+          <w:rFonts w:ascii="Lucida Console" w:eastAsia="Times New Roman" w:hAnsi="Lucida Console" w:cs="Courier New"/>
+          <w:color w:val="000000"/>
+          <w:sz w:val="20"/>
+          <w:szCs w:val="20"/>
+        </w:rPr>
+      </w:pPr>
+      <w:r>
+        <w:rPr>
+          <w:rFonts w:ascii="Lucida Console" w:eastAsia="Times New Roman" w:hAnsi="Lucida Console" w:cs="Courier New"/>
+          <w:color w:val="000000"/>
+          <w:sz w:val="20"/>
+          <w:szCs w:val="20"/>
+          <w:bdr w:val="none" w:sz="0" w:space="0" w:color="auto" w:frame="1"/>
+        </w:rPr>
+        <w:t xml:space="preserve"> 2.256168 </w:t>
+      </w:r>
+    </w:p>
+    <w:p>
+      <w:pPr>
+        <w:pStyle w:val="ListParagraph"/>
+        <w:autoSpaceDE w:val="0"/>
+        <w:autoSpaceDN w:val="0"/>
+        <w:adjustRightInd w:val="0"/>
+        <w:spacing w:after="0" w:line="240" w:lineRule="auto"/>
+        <w:jc w:val="center"/>
+        <w:rPr>
+          <w:rFonts w:ascii="Times New Roman" w:hAnsi="Times New Roman" w:cs="Times New Roman"/>
+          <w:color w:val="241F1F"/>
+          <w:sz w:val="24"/>
+          <w:szCs w:val="24"/>
+        </w:rPr>
+      </w:pPr>
+    </w:p>
+    <w:p>
+      <w:pPr>
+        <w:pStyle w:val="ListParagraph"/>
+        <w:autoSpaceDE w:val="0"/>
+        <w:autoSpaceDN w:val="0"/>
+        <w:adjustRightInd w:val="0"/>
+        <w:spacing w:after="0" w:line="240" w:lineRule="auto"/>
         <w:jc w:val="center"/>
         <w:rPr>
           <w:rFonts w:ascii="Times New Roman" w:hAnsi="Times New Roman" w:cs="Times New Roman"/>
@@ -10127,7 +11610,7 @@
                     </pic:cNvPicPr>
                   </pic:nvPicPr>
                   <pic:blipFill>
-                    <a:blip r:embed="rId58">
+                    <a:blip r:embed="rId64">
                       <a:extLst>
                         <a:ext uri="{28A0092B-C50C-407E-A947-70E740481C1C}">
                           <a14:useLocalDpi xmlns:a14="http://schemas.microsoft.com/office/drawing/2010/main" val="0"/>
@@ -10181,17 +11664,8 @@
           <w:sz w:val="24"/>
           <w:szCs w:val="24"/>
         </w:rPr>
-        <w:t xml:space="preserve">The normal probability plot of residuals, when the model follows the rules of normal distribution, independent distribution and equal variance, should have all the residuals fall </w:t>
-      </w:r>
-      <w:r>
-        <w:rPr>
-          <w:rFonts w:ascii="TimesTen-Roman" w:hAnsi="TimesTen-Roman" w:cs="TimesTen-Roman"/>
-          <w:color w:val="241F1F"/>
-          <w:sz w:val="24"/>
-          <w:szCs w:val="24"/>
-        </w:rPr>
         <w:lastRenderedPageBreak/>
-        <w:t>on a straight line. As can be seen in the above plot, the normal QQ plot follows more of a curvilinear pattern</w:t>
+        <w:t>The normal probability plot of residuals, when the model follows the rules of normal distribution, independent distribution and equal variance, should have all the residuals fall on a straight line. As can be seen in the above plot, the normal QQ plot follows more of a curvilinear pattern</w:t>
       </w:r>
       <w:r>
         <w:rPr>
@@ -10334,7 +11808,7 @@
                     </pic:cNvPicPr>
                   </pic:nvPicPr>
                   <pic:blipFill>
-                    <a:blip r:embed="rId59">
+                    <a:blip r:embed="rId65">
                       <a:extLst>
                         <a:ext uri="{28A0092B-C50C-407E-A947-70E740481C1C}">
                           <a14:useLocalDpi xmlns:a14="http://schemas.microsoft.com/office/drawing/2010/main" val="0"/>
@@ -10648,7 +12122,7 @@
                     </pic:cNvPicPr>
                   </pic:nvPicPr>
                   <pic:blipFill>
-                    <a:blip r:embed="rId60">
+                    <a:blip r:embed="rId66">
                       <a:extLst>
                         <a:ext uri="{28A0092B-C50C-407E-A947-70E740481C1C}">
                           <a14:useLocalDpi xmlns:a14="http://schemas.microsoft.com/office/drawing/2010/main" val="0"/>
@@ -10997,7 +12471,7 @@
                     </pic:cNvPicPr>
                   </pic:nvPicPr>
                   <pic:blipFill>
-                    <a:blip r:embed="rId61">
+                    <a:blip r:embed="rId67">
                       <a:extLst>
                         <a:ext uri="{28A0092B-C50C-407E-A947-70E740481C1C}">
                           <a14:useLocalDpi xmlns:a14="http://schemas.microsoft.com/office/drawing/2010/main" val="0"/>
@@ -11349,7 +12823,7 @@
                     </pic:cNvPicPr>
                   </pic:nvPicPr>
                   <pic:blipFill>
-                    <a:blip r:embed="rId62">
+                    <a:blip r:embed="rId68">
                       <a:extLst>
                         <a:ext uri="{28A0092B-C50C-407E-A947-70E740481C1C}">
                           <a14:useLocalDpi xmlns:a14="http://schemas.microsoft.com/office/drawing/2010/main" val="0"/>
@@ -11916,7 +13390,7 @@
                     </pic:cNvPicPr>
                   </pic:nvPicPr>
                   <pic:blipFill>
-                    <a:blip r:embed="rId63">
+                    <a:blip r:embed="rId69">
                       <a:extLst>
                         <a:ext uri="{28A0092B-C50C-407E-A947-70E740481C1C}">
                           <a14:useLocalDpi xmlns:a14="http://schemas.microsoft.com/office/drawing/2010/main" val="0"/>
@@ -12024,7 +13498,7 @@
                     </pic:cNvPicPr>
                   </pic:nvPicPr>
                   <pic:blipFill>
-                    <a:blip r:embed="rId64">
+                    <a:blip r:embed="rId70">
                       <a:extLst>
                         <a:ext uri="{28A0092B-C50C-407E-A947-70E740481C1C}">
                           <a14:useLocalDpi xmlns:a14="http://schemas.microsoft.com/office/drawing/2010/main" val="0"/>
@@ -12156,7 +13630,7 @@
                     </pic:cNvPicPr>
                   </pic:nvPicPr>
                   <pic:blipFill>
-                    <a:blip r:embed="rId65">
+                    <a:blip r:embed="rId71">
                       <a:extLst>
                         <a:ext uri="{28A0092B-C50C-407E-A947-70E740481C1C}">
                           <a14:useLocalDpi xmlns:a14="http://schemas.microsoft.com/office/drawing/2010/main" val="0"/>
@@ -12257,7 +13731,7 @@
                     </pic:cNvPicPr>
                   </pic:nvPicPr>
                   <pic:blipFill>
-                    <a:blip r:embed="rId66">
+                    <a:blip r:embed="rId72">
                       <a:extLst>
                         <a:ext uri="{28A0092B-C50C-407E-A947-70E740481C1C}">
                           <a14:useLocalDpi xmlns:a14="http://schemas.microsoft.com/office/drawing/2010/main" val="0"/>
@@ -12310,7 +13784,7 @@
                     </pic:cNvPicPr>
                   </pic:nvPicPr>
                   <pic:blipFill>
-                    <a:blip r:embed="rId63">
+                    <a:blip r:embed="rId69">
                       <a:extLst>
                         <a:ext uri="{28A0092B-C50C-407E-A947-70E740481C1C}">
                           <a14:useLocalDpi xmlns:a14="http://schemas.microsoft.com/office/drawing/2010/main" val="0"/>
@@ -12524,7 +13998,7 @@
                     </pic:cNvPicPr>
                   </pic:nvPicPr>
                   <pic:blipFill>
-                    <a:blip r:embed="rId67">
+                    <a:blip r:embed="rId73">
                       <a:extLst>
                         <a:ext uri="{28A0092B-C50C-407E-A947-70E740481C1C}">
                           <a14:useLocalDpi xmlns:a14="http://schemas.microsoft.com/office/drawing/2010/main" val="0"/>
@@ -12580,7 +14054,7 @@
                     </pic:cNvPicPr>
                   </pic:nvPicPr>
                   <pic:blipFill>
-                    <a:blip r:embed="rId64">
+                    <a:blip r:embed="rId70">
                       <a:extLst>
                         <a:ext uri="{28A0092B-C50C-407E-A947-70E740481C1C}">
                           <a14:useLocalDpi xmlns:a14="http://schemas.microsoft.com/office/drawing/2010/main" val="0"/>
@@ -12691,7 +14165,7 @@
                     </pic:cNvPicPr>
                   </pic:nvPicPr>
                   <pic:blipFill>
-                    <a:blip r:embed="rId68">
+                    <a:blip r:embed="rId74">
                       <a:extLst>
                         <a:ext uri="{28A0092B-C50C-407E-A947-70E740481C1C}">
                           <a14:useLocalDpi xmlns:a14="http://schemas.microsoft.com/office/drawing/2010/main" val="0"/>
@@ -12744,7 +14218,7 @@
                     </pic:cNvPicPr>
                   </pic:nvPicPr>
                   <pic:blipFill>
-                    <a:blip r:embed="rId65">
+                    <a:blip r:embed="rId71">
                       <a:extLst>
                         <a:ext uri="{28A0092B-C50C-407E-A947-70E740481C1C}">
                           <a14:useLocalDpi xmlns:a14="http://schemas.microsoft.com/office/drawing/2010/main" val="0"/>
@@ -12942,7 +14416,7 @@
                     </pic:cNvPicPr>
                   </pic:nvPicPr>
                   <pic:blipFill>
-                    <a:blip r:embed="rId69">
+                    <a:blip r:embed="rId75">
                       <a:extLst>
                         <a:ext uri="{28A0092B-C50C-407E-A947-70E740481C1C}">
                           <a14:useLocalDpi xmlns:a14="http://schemas.microsoft.com/office/drawing/2010/main" val="0"/>
@@ -13088,7 +14562,7 @@
                     </pic:cNvPicPr>
                   </pic:nvPicPr>
                   <pic:blipFill>
-                    <a:blip r:embed="rId70">
+                    <a:blip r:embed="rId76">
                       <a:extLst>
                         <a:ext uri="{28A0092B-C50C-407E-A947-70E740481C1C}">
                           <a14:useLocalDpi xmlns:a14="http://schemas.microsoft.com/office/drawing/2010/main" val="0"/>
@@ -13144,7 +14618,7 @@
                     </pic:cNvPicPr>
                   </pic:nvPicPr>
                   <pic:blipFill>
-                    <a:blip r:embed="rId69">
+                    <a:blip r:embed="rId75">
                       <a:extLst>
                         <a:ext uri="{28A0092B-C50C-407E-A947-70E740481C1C}">
                           <a14:useLocalDpi xmlns:a14="http://schemas.microsoft.com/office/drawing/2010/main" val="0"/>
@@ -13956,7 +15430,7 @@
                     </pic:cNvPicPr>
                   </pic:nvPicPr>
                   <pic:blipFill>
-                    <a:blip r:embed="rId71">
+                    <a:blip r:embed="rId77">
                       <a:extLst>
                         <a:ext uri="{28A0092B-C50C-407E-A947-70E740481C1C}">
                           <a14:useLocalDpi xmlns:a14="http://schemas.microsoft.com/office/drawing/2010/main" val="0"/>
@@ -14153,7 +15627,7 @@
                     </pic:cNvPicPr>
                   </pic:nvPicPr>
                   <pic:blipFill>
-                    <a:blip r:embed="rId58">
+                    <a:blip r:embed="rId64">
                       <a:extLst>
                         <a:ext uri="{28A0092B-C50C-407E-A947-70E740481C1C}">
                           <a14:useLocalDpi xmlns:a14="http://schemas.microsoft.com/office/drawing/2010/main" val="0"/>
@@ -14206,7 +15680,7 @@
                     </pic:cNvPicPr>
                   </pic:nvPicPr>
                   <pic:blipFill>
-                    <a:blip r:embed="rId71">
+                    <a:blip r:embed="rId77">
                       <a:extLst>
                         <a:ext uri="{28A0092B-C50C-407E-A947-70E740481C1C}">
                           <a14:useLocalDpi xmlns:a14="http://schemas.microsoft.com/office/drawing/2010/main" val="0"/>
@@ -14407,7 +15881,7 @@
                     </pic:cNvPicPr>
                   </pic:nvPicPr>
                   <pic:blipFill>
-                    <a:blip r:embed="rId72">
+                    <a:blip r:embed="rId78">
                       <a:extLst>
                         <a:ext uri="{28A0092B-C50C-407E-A947-70E740481C1C}">
                           <a14:useLocalDpi xmlns:a14="http://schemas.microsoft.com/office/drawing/2010/main" val="0"/>
@@ -14565,7 +16039,7 @@
                     </pic:cNvPicPr>
                   </pic:nvPicPr>
                   <pic:blipFill>
-                    <a:blip r:embed="rId59">
+                    <a:blip r:embed="rId65">
                       <a:extLst>
                         <a:ext uri="{28A0092B-C50C-407E-A947-70E740481C1C}">
                           <a14:useLocalDpi xmlns:a14="http://schemas.microsoft.com/office/drawing/2010/main" val="0"/>
@@ -14618,7 +16092,7 @@
                     </pic:cNvPicPr>
                   </pic:nvPicPr>
                   <pic:blipFill>
-                    <a:blip r:embed="rId72">
+                    <a:blip r:embed="rId78">
                       <a:extLst>
                         <a:ext uri="{28A0092B-C50C-407E-A947-70E740481C1C}">
                           <a14:useLocalDpi xmlns:a14="http://schemas.microsoft.com/office/drawing/2010/main" val="0"/>
@@ -14864,7 +16338,7 @@
                     </pic:cNvPicPr>
                   </pic:nvPicPr>
                   <pic:blipFill>
-                    <a:blip r:embed="rId73">
+                    <a:blip r:embed="rId79">
                       <a:extLst>
                         <a:ext uri="{28A0092B-C50C-407E-A947-70E740481C1C}">
                           <a14:useLocalDpi xmlns:a14="http://schemas.microsoft.com/office/drawing/2010/main" val="0"/>
@@ -15265,7 +16739,7 @@
                     </pic:cNvPicPr>
                   </pic:nvPicPr>
                   <pic:blipFill>
-                    <a:blip r:embed="rId74">
+                    <a:blip r:embed="rId80">
                       <a:extLst>
                         <a:ext uri="{28A0092B-C50C-407E-A947-70E740481C1C}">
                           <a14:useLocalDpi xmlns:a14="http://schemas.microsoft.com/office/drawing/2010/main" val="0"/>
@@ -15933,7 +17407,7 @@
                     </pic:cNvPicPr>
                   </pic:nvPicPr>
                   <pic:blipFill>
-                    <a:blip r:embed="rId75">
+                    <a:blip r:embed="rId81">
                       <a:extLst>
                         <a:ext uri="{28A0092B-C50C-407E-A947-70E740481C1C}">
                           <a14:useLocalDpi xmlns:a14="http://schemas.microsoft.com/office/drawing/2010/main" val="0"/>
@@ -16303,7 +17777,7 @@
       </w:pPr>
     </w:p>
     <w:sectPr>
-      <w:headerReference w:type="default" r:id="rId76"/>
+      <w:headerReference w:type="default" r:id="rId82"/>
       <w:pgSz w:w="12240" w:h="15840"/>
       <w:pgMar w:top="1440" w:right="1440" w:bottom="1440" w:left="1440" w:header="720" w:footer="720" w:gutter="0"/>
       <w:cols w:space="720"/>

--- a/Regression Analysis/Final Exam/Final Exam.docx
+++ b/Regression Analysis/Final Exam/Final Exam.docx
@@ -949,25 +949,7 @@
           <w:sz w:val="24"/>
           <w:szCs w:val="24"/>
         </w:rPr>
-        <w:t>The following are scatterplots relating steam (</w:t>
-      </w:r>
-      <w:proofErr w:type="spellStart"/>
-      <w:r>
-        <w:rPr>
-          <w:rFonts w:ascii="Times New Roman" w:hAnsi="Times New Roman" w:cs="Times New Roman"/>
-          <w:sz w:val="24"/>
-          <w:szCs w:val="24"/>
-        </w:rPr>
-        <w:t>lbs</w:t>
-      </w:r>
-      <w:proofErr w:type="spellEnd"/>
-      <w:r>
-        <w:rPr>
-          <w:rFonts w:ascii="Times New Roman" w:hAnsi="Times New Roman" w:cs="Times New Roman"/>
-          <w:sz w:val="24"/>
-          <w:szCs w:val="24"/>
-        </w:rPr>
-        <w:t xml:space="preserve">/month) to each regressor variable accounted for in observations from a steam plant. </w:t>
+        <w:t xml:space="preserve">The following are scatterplots relating steam (lbs/month) to each regressor variable accounted for in observations from a steam plant. </w:t>
       </w:r>
     </w:p>
     <w:p>
@@ -1588,43 +1570,7 @@
           <w:sz w:val="24"/>
           <w:szCs w:val="24"/>
         </w:rPr>
-        <w:t>Based on the scatter plots, certain regressor variables seem to have a linear relationship with steam (</w:t>
-      </w:r>
-      <w:proofErr w:type="spellStart"/>
-      <w:r>
-        <w:rPr>
-          <w:rFonts w:ascii="Times New Roman" w:hAnsi="Times New Roman" w:cs="Times New Roman"/>
-          <w:sz w:val="24"/>
-          <w:szCs w:val="24"/>
-        </w:rPr>
-        <w:t>lbs</w:t>
-      </w:r>
-      <w:proofErr w:type="spellEnd"/>
-      <w:r>
-        <w:rPr>
-          <w:rFonts w:ascii="Times New Roman" w:hAnsi="Times New Roman" w:cs="Times New Roman"/>
-          <w:sz w:val="24"/>
-          <w:szCs w:val="24"/>
-        </w:rPr>
-        <w:t>/month) while others do not. Real fatty acid (</w:t>
-      </w:r>
-      <w:proofErr w:type="spellStart"/>
-      <w:r>
-        <w:rPr>
-          <w:rFonts w:ascii="Times New Roman" w:hAnsi="Times New Roman" w:cs="Times New Roman"/>
-          <w:sz w:val="24"/>
-          <w:szCs w:val="24"/>
-        </w:rPr>
-        <w:t>lbs</w:t>
-      </w:r>
-      <w:proofErr w:type="spellEnd"/>
-      <w:r>
-        <w:rPr>
-          <w:rFonts w:ascii="Times New Roman" w:hAnsi="Times New Roman" w:cs="Times New Roman"/>
-          <w:sz w:val="24"/>
-          <w:szCs w:val="24"/>
-        </w:rPr>
-        <w:t>/month</w:t>
+        <w:t>Based on the scatter plots, certain regressor variables seem to have a linear relationship with steam (lbs/month) while others do not. Real fatty acid (lbs/month</w:t>
       </w:r>
       <w:r>
         <w:rPr>
@@ -1640,175 +1586,31 @@
           <w:sz w:val="24"/>
           <w:szCs w:val="24"/>
         </w:rPr>
-        <w:t xml:space="preserve"> and average atmospheric temperature (F) seem to have a fairly strong linear relationship with steam (</w:t>
-      </w:r>
-      <w:proofErr w:type="spellStart"/>
-      <w:r>
-        <w:rPr>
-          <w:rFonts w:ascii="Times New Roman" w:hAnsi="Times New Roman" w:cs="Times New Roman"/>
-          <w:sz w:val="24"/>
-          <w:szCs w:val="24"/>
-        </w:rPr>
-        <w:t>lbs</w:t>
-      </w:r>
-      <w:proofErr w:type="spellEnd"/>
-      <w:r>
-        <w:rPr>
-          <w:rFonts w:ascii="Times New Roman" w:hAnsi="Times New Roman" w:cs="Times New Roman"/>
-          <w:sz w:val="24"/>
-          <w:szCs w:val="24"/>
-        </w:rPr>
-        <w:t>/month). Crude glycerin (</w:t>
-      </w:r>
-      <w:proofErr w:type="spellStart"/>
-      <w:r>
-        <w:rPr>
-          <w:rFonts w:ascii="Times New Roman" w:hAnsi="Times New Roman" w:cs="Times New Roman"/>
-          <w:sz w:val="24"/>
-          <w:szCs w:val="24"/>
-        </w:rPr>
-        <w:t>lbs</w:t>
-      </w:r>
-      <w:proofErr w:type="spellEnd"/>
-      <w:r>
-        <w:rPr>
-          <w:rFonts w:ascii="Times New Roman" w:hAnsi="Times New Roman" w:cs="Times New Roman"/>
-          <w:sz w:val="24"/>
-          <w:szCs w:val="24"/>
-        </w:rPr>
-        <w:t>), average wind velocity (mph) and average wind velocity squared (mph2) seem to have more of a parabolic relationship with steam (</w:t>
-      </w:r>
-      <w:proofErr w:type="spellStart"/>
-      <w:r>
-        <w:rPr>
-          <w:rFonts w:ascii="Times New Roman" w:hAnsi="Times New Roman" w:cs="Times New Roman"/>
-          <w:sz w:val="24"/>
-          <w:szCs w:val="24"/>
-        </w:rPr>
-        <w:t>lbs</w:t>
-      </w:r>
-      <w:proofErr w:type="spellEnd"/>
-      <w:r>
-        <w:rPr>
-          <w:rFonts w:ascii="Times New Roman" w:hAnsi="Times New Roman" w:cs="Times New Roman"/>
-          <w:sz w:val="24"/>
-          <w:szCs w:val="24"/>
-        </w:rPr>
-        <w:t>/month). Days below 32F may have a linear relationship with steam (</w:t>
-      </w:r>
-      <w:proofErr w:type="spellStart"/>
-      <w:r>
-        <w:rPr>
-          <w:rFonts w:ascii="Times New Roman" w:hAnsi="Times New Roman" w:cs="Times New Roman"/>
-          <w:sz w:val="24"/>
-          <w:szCs w:val="24"/>
-        </w:rPr>
-        <w:t>lbs</w:t>
-      </w:r>
-      <w:proofErr w:type="spellEnd"/>
-      <w:r>
-        <w:rPr>
-          <w:rFonts w:ascii="Times New Roman" w:hAnsi="Times New Roman" w:cs="Times New Roman"/>
-          <w:sz w:val="24"/>
-          <w:szCs w:val="24"/>
-        </w:rPr>
-        <w:t>/month) but there are quite a few data points where there is a decent spread of steam (</w:t>
-      </w:r>
-      <w:proofErr w:type="spellStart"/>
-      <w:r>
-        <w:rPr>
-          <w:rFonts w:ascii="Times New Roman" w:hAnsi="Times New Roman" w:cs="Times New Roman"/>
-          <w:sz w:val="24"/>
-          <w:szCs w:val="24"/>
-        </w:rPr>
-        <w:t>lbs</w:t>
-      </w:r>
-      <w:proofErr w:type="spellEnd"/>
-      <w:r>
-        <w:rPr>
-          <w:rFonts w:ascii="Times New Roman" w:hAnsi="Times New Roman" w:cs="Times New Roman"/>
-          <w:sz w:val="24"/>
-          <w:szCs w:val="24"/>
-        </w:rPr>
-        <w:t xml:space="preserve">/month) with zero days below 32F, so this regressor does not seem particularly linear. The same could be said for operating days per month for slightly different reasons; </w:t>
-      </w:r>
-      <w:r>
-        <w:rPr>
-          <w:rFonts w:ascii="Times New Roman" w:hAnsi="Times New Roman" w:cs="Times New Roman"/>
-          <w:sz w:val="24"/>
-          <w:szCs w:val="24"/>
-        </w:rPr>
-        <w:t xml:space="preserve">though fewer operating days seem to correlate with lower steam in </w:t>
-      </w:r>
-      <w:proofErr w:type="spellStart"/>
-      <w:r>
-        <w:rPr>
-          <w:rFonts w:ascii="Times New Roman" w:hAnsi="Times New Roman" w:cs="Times New Roman"/>
-          <w:sz w:val="24"/>
-          <w:szCs w:val="24"/>
-        </w:rPr>
-        <w:t>lbs</w:t>
-      </w:r>
-      <w:proofErr w:type="spellEnd"/>
-      <w:r>
-        <w:rPr>
-          <w:rFonts w:ascii="Times New Roman" w:hAnsi="Times New Roman" w:cs="Times New Roman"/>
-          <w:sz w:val="24"/>
-          <w:szCs w:val="24"/>
-        </w:rPr>
-        <w:t>/month, more operating days correlates with a wide range of steam in lbs</w:t>
-      </w:r>
-      <w:r>
-        <w:rPr>
-          <w:rFonts w:ascii="Times New Roman" w:hAnsi="Times New Roman" w:cs="Times New Roman"/>
-          <w:sz w:val="24"/>
-          <w:szCs w:val="24"/>
-        </w:rPr>
-        <w:t xml:space="preserve">. Finally, calendar days and number of startups do not really seem to have a linear relationship with steam in </w:t>
-      </w:r>
-      <w:proofErr w:type="spellStart"/>
-      <w:r>
-        <w:rPr>
-          <w:rFonts w:ascii="Times New Roman" w:hAnsi="Times New Roman" w:cs="Times New Roman"/>
-          <w:sz w:val="24"/>
-          <w:szCs w:val="24"/>
-        </w:rPr>
-        <w:t>lbs</w:t>
-      </w:r>
-      <w:proofErr w:type="spellEnd"/>
-      <w:r>
-        <w:rPr>
-          <w:rFonts w:ascii="Times New Roman" w:hAnsi="Times New Roman" w:cs="Times New Roman"/>
-          <w:sz w:val="24"/>
-          <w:szCs w:val="24"/>
-        </w:rPr>
-        <w:t xml:space="preserve">/month, but it is difficult to tell because, like operating days and number of days below 32F, it is a </w:t>
-      </w:r>
-      <w:r>
-        <w:rPr>
-          <w:rFonts w:ascii="Times New Roman" w:hAnsi="Times New Roman" w:cs="Times New Roman"/>
-          <w:sz w:val="24"/>
-          <w:szCs w:val="24"/>
-        </w:rPr>
-        <w:t xml:space="preserve">discrete numerical variable compared to a continuous numerical variable. Further analysis for there variables </w:t>
-      </w:r>
-      <w:proofErr w:type="gramStart"/>
-      <w:r>
-        <w:rPr>
-          <w:rFonts w:ascii="Times New Roman" w:hAnsi="Times New Roman" w:cs="Times New Roman"/>
-          <w:sz w:val="24"/>
-          <w:szCs w:val="24"/>
-        </w:rPr>
-        <w:t>are</w:t>
-      </w:r>
-      <w:proofErr w:type="gramEnd"/>
-      <w:r>
-        <w:rPr>
-          <w:rFonts w:ascii="Times New Roman" w:hAnsi="Times New Roman" w:cs="Times New Roman"/>
-          <w:sz w:val="24"/>
-          <w:szCs w:val="24"/>
-        </w:rPr>
-        <w:t xml:space="preserve"> definitely warranted. </w:t>
+        <w:t xml:space="preserve"> and average atmospheric temperature (F) seem to have a fairly strong linear relationship with steam (lbs/month). Crude glycerin (lbs), average wind velocity (mph) and average wind velocity squared (mph2) seem to have more of a parabolic relationship with steam (lbs/month). Days below 32F may have a linear relationship with steam (lbs/month) but there are quite a few data points where there is a decent spread of steam (lbs/month) with zero days below 32F, so this regressor does not seem particularly linear. The same could be said for operating days per month for slightly different reasons; </w:t>
+      </w:r>
+      <w:r>
+        <w:rPr>
+          <w:rFonts w:ascii="Times New Roman" w:hAnsi="Times New Roman" w:cs="Times New Roman"/>
+          <w:sz w:val="24"/>
+          <w:szCs w:val="24"/>
+        </w:rPr>
+        <w:t>though fewer operating days seem to correlate with lower steam in lbs/month, more operating days correlates with a wide range of steam in lbs</w:t>
+      </w:r>
+      <w:r>
+        <w:rPr>
+          <w:rFonts w:ascii="Times New Roman" w:hAnsi="Times New Roman" w:cs="Times New Roman"/>
+          <w:sz w:val="24"/>
+          <w:szCs w:val="24"/>
+        </w:rPr>
+        <w:t xml:space="preserve">. Finally, calendar days and number of startups do not really seem to have a linear relationship with steam in lbs/month, but it is difficult to tell because, like operating days and number of days below 32F, it is a </w:t>
+      </w:r>
+      <w:r>
+        <w:rPr>
+          <w:rFonts w:ascii="Times New Roman" w:hAnsi="Times New Roman" w:cs="Times New Roman"/>
+          <w:sz w:val="24"/>
+          <w:szCs w:val="24"/>
+        </w:rPr>
+        <w:t xml:space="preserve">discrete numerical variable compared to a continuous numerical variable. Further analysis for there variables are definitely warranted. </w:t>
       </w:r>
       <w:r>
         <w:rPr>
@@ -1858,29 +1660,7 @@
           <w:sz w:val="24"/>
           <w:szCs w:val="24"/>
         </w:rPr>
-        <w:t>note: coefficients that are measured in the same units as the y variable (</w:t>
-      </w:r>
-      <w:proofErr w:type="spellStart"/>
-      <w:r>
-        <w:rPr>
-          <w:rFonts w:ascii="Times New Roman" w:hAnsi="Times New Roman" w:cs="Times New Roman"/>
-          <w:b/>
-          <w:bCs/>
-          <w:sz w:val="24"/>
-          <w:szCs w:val="24"/>
-        </w:rPr>
-        <w:t>lbs</w:t>
-      </w:r>
-      <w:proofErr w:type="spellEnd"/>
-      <w:r>
-        <w:rPr>
-          <w:rFonts w:ascii="Times New Roman" w:hAnsi="Times New Roman" w:cs="Times New Roman"/>
-          <w:b/>
-          <w:bCs/>
-          <w:sz w:val="24"/>
-          <w:szCs w:val="24"/>
-        </w:rPr>
-        <w:t>/month) remain unitless in order to correctly relate the regressor to the y variable</w:t>
+        <w:t>note: coefficients that are measured in the same units as the y variable (lbs/month) remain unitless in order to correctly relate the regressor to the y variable</w:t>
       </w:r>
       <w:r>
         <w:rPr>
@@ -1952,29 +1732,7 @@
           <w:sz w:val="24"/>
           <w:szCs w:val="24"/>
         </w:rPr>
-        <w:t>(</w:t>
-      </w:r>
-      <w:proofErr w:type="spellStart"/>
-      <w:r>
-        <w:rPr>
-          <w:rFonts w:ascii="Times New Roman" w:hAnsi="Times New Roman" w:cs="Times New Roman"/>
-          <w:b/>
-          <w:bCs/>
-          <w:sz w:val="24"/>
-          <w:szCs w:val="24"/>
-        </w:rPr>
-        <w:t>lbs</w:t>
-      </w:r>
-      <w:proofErr w:type="spellEnd"/>
-      <w:r>
-        <w:rPr>
-          <w:rFonts w:ascii="Times New Roman" w:hAnsi="Times New Roman" w:cs="Times New Roman"/>
-          <w:b/>
-          <w:bCs/>
-          <w:sz w:val="24"/>
-          <w:szCs w:val="24"/>
-        </w:rPr>
-        <w:t>/month) = 0.700(x1)</w:t>
+        <w:t>(lbs/month) = 0.700(x1)</w:t>
       </w:r>
       <w:r>
         <w:rPr>
@@ -2005,42 +1763,103 @@
           <w:sz w:val="24"/>
           <w:szCs w:val="24"/>
         </w:rPr>
-        <w:t>](x2) +1.140[</w:t>
-      </w:r>
-      <w:proofErr w:type="spellStart"/>
-      <w:r>
-        <w:rPr>
-          <w:rFonts w:ascii="Times New Roman" w:hAnsi="Times New Roman" w:cs="Times New Roman"/>
-          <w:b/>
-          <w:bCs/>
-          <w:sz w:val="24"/>
-          <w:szCs w:val="24"/>
-        </w:rPr>
-        <w:t>lbs</w:t>
-      </w:r>
-      <w:proofErr w:type="spellEnd"/>
-      <w:r>
-        <w:rPr>
-          <w:rFonts w:ascii="Times New Roman" w:hAnsi="Times New Roman" w:cs="Times New Roman"/>
-          <w:b/>
-          <w:bCs/>
-          <w:sz w:val="24"/>
-          <w:szCs w:val="24"/>
-        </w:rPr>
-        <w:t>*</w:t>
-      </w:r>
-      <w:proofErr w:type="spellStart"/>
-      <w:r>
-        <w:rPr>
-          <w:rFonts w:ascii="Times New Roman" w:hAnsi="Times New Roman" w:cs="Times New Roman"/>
-          <w:b/>
-          <w:bCs/>
-          <w:sz w:val="24"/>
-          <w:szCs w:val="24"/>
-        </w:rPr>
-        <w:t>hr</w:t>
-      </w:r>
-      <w:proofErr w:type="spellEnd"/>
+        <w:t>](x2) +1.140[lbs*hr*month</w:t>
+      </w:r>
+      <w:r>
+        <w:rPr>
+          <w:rFonts w:ascii="Times New Roman" w:hAnsi="Times New Roman" w:cs="Times New Roman"/>
+          <w:b/>
+          <w:bCs/>
+          <w:sz w:val="24"/>
+          <w:szCs w:val="24"/>
+          <w:vertAlign w:val="superscript"/>
+        </w:rPr>
+        <w:t>-1</w:t>
+      </w:r>
+      <w:r>
+        <w:rPr>
+          <w:rFonts w:ascii="Times New Roman" w:hAnsi="Times New Roman" w:cs="Times New Roman"/>
+          <w:b/>
+          <w:bCs/>
+          <w:sz w:val="24"/>
+          <w:szCs w:val="24"/>
+        </w:rPr>
+        <w:t>*miles</w:t>
+      </w:r>
+      <w:r>
+        <w:rPr>
+          <w:rFonts w:ascii="Times New Roman" w:hAnsi="Times New Roman" w:cs="Times New Roman"/>
+          <w:b/>
+          <w:bCs/>
+          <w:sz w:val="24"/>
+          <w:szCs w:val="24"/>
+          <w:vertAlign w:val="superscript"/>
+        </w:rPr>
+        <w:t>-1</w:t>
+      </w:r>
+      <w:r>
+        <w:rPr>
+          <w:rFonts w:ascii="Times New Roman" w:hAnsi="Times New Roman" w:cs="Times New Roman"/>
+          <w:b/>
+          <w:bCs/>
+          <w:sz w:val="24"/>
+          <w:szCs w:val="24"/>
+        </w:rPr>
+        <w:t>](x3) + 0.123[lbs*days</w:t>
+      </w:r>
+      <w:r>
+        <w:rPr>
+          <w:rFonts w:ascii="Times New Roman" w:hAnsi="Times New Roman" w:cs="Times New Roman"/>
+          <w:b/>
+          <w:bCs/>
+          <w:sz w:val="24"/>
+          <w:szCs w:val="24"/>
+          <w:vertAlign w:val="superscript"/>
+        </w:rPr>
+        <w:t>-1</w:t>
+      </w:r>
+      <w:r>
+        <w:rPr>
+          <w:rFonts w:ascii="Times New Roman" w:hAnsi="Times New Roman" w:cs="Times New Roman"/>
+          <w:b/>
+          <w:bCs/>
+          <w:sz w:val="24"/>
+          <w:szCs w:val="24"/>
+        </w:rPr>
+        <w:t>](x4) +0.180[lbs*days</w:t>
+      </w:r>
+      <w:r>
+        <w:rPr>
+          <w:rFonts w:ascii="Times New Roman" w:hAnsi="Times New Roman" w:cs="Times New Roman"/>
+          <w:b/>
+          <w:bCs/>
+          <w:sz w:val="24"/>
+          <w:szCs w:val="24"/>
+          <w:vertAlign w:val="superscript"/>
+        </w:rPr>
+        <w:t>-1</w:t>
+      </w:r>
+      <w:r>
+        <w:rPr>
+          <w:rFonts w:ascii="Times New Roman" w:hAnsi="Times New Roman" w:cs="Times New Roman"/>
+          <w:b/>
+          <w:bCs/>
+          <w:sz w:val="24"/>
+          <w:szCs w:val="24"/>
+        </w:rPr>
+        <w:t>](x5) -0.018[lbs*days</w:t>
+      </w:r>
+      <w:r>
+        <w:rPr>
+          <w:rFonts w:ascii="Times New Roman" w:hAnsi="Times New Roman" w:cs="Times New Roman"/>
+          <w:b/>
+          <w:bCs/>
+          <w:sz w:val="24"/>
+          <w:szCs w:val="24"/>
+          <w:vertAlign w:val="superscript"/>
+        </w:rPr>
+        <w:t>-1</w:t>
+      </w:r>
       <w:r>
         <w:rPr>
           <w:rFonts w:ascii="Times New Roman" w:hAnsi="Times New Roman" w:cs="Times New Roman"/>
@@ -2070,6 +1889,79 @@
           <w:sz w:val="24"/>
           <w:szCs w:val="24"/>
         </w:rPr>
+        <w:t>](x6) -0.077[lbs*ºF</w:t>
+      </w:r>
+      <w:r>
+        <w:rPr>
+          <w:rFonts w:ascii="Times New Roman" w:hAnsi="Times New Roman" w:cs="Times New Roman"/>
+          <w:b/>
+          <w:bCs/>
+          <w:sz w:val="24"/>
+          <w:szCs w:val="24"/>
+          <w:vertAlign w:val="superscript"/>
+        </w:rPr>
+        <w:t>-1</w:t>
+      </w:r>
+      <w:r>
+        <w:rPr>
+          <w:rFonts w:ascii="Times New Roman" w:hAnsi="Times New Roman" w:cs="Times New Roman"/>
+          <w:b/>
+          <w:bCs/>
+          <w:sz w:val="24"/>
+          <w:szCs w:val="24"/>
+        </w:rPr>
+        <w:t>*month</w:t>
+      </w:r>
+      <w:r>
+        <w:rPr>
+          <w:rFonts w:ascii="Times New Roman" w:hAnsi="Times New Roman" w:cs="Times New Roman"/>
+          <w:b/>
+          <w:bCs/>
+          <w:sz w:val="24"/>
+          <w:szCs w:val="24"/>
+          <w:vertAlign w:val="superscript"/>
+        </w:rPr>
+        <w:t>-1</w:t>
+      </w:r>
+      <w:r>
+        <w:rPr>
+          <w:rFonts w:ascii="Times New Roman" w:hAnsi="Times New Roman" w:cs="Times New Roman"/>
+          <w:b/>
+          <w:bCs/>
+          <w:sz w:val="24"/>
+          <w:szCs w:val="24"/>
+        </w:rPr>
+        <w:t>](x7)</w:t>
+      </w:r>
+      <w:r>
+        <w:rPr>
+          <w:rFonts w:ascii="Times New Roman" w:hAnsi="Times New Roman" w:cs="Times New Roman"/>
+          <w:b/>
+          <w:bCs/>
+          <w:sz w:val="24"/>
+          <w:szCs w:val="24"/>
+        </w:rPr>
+        <w:t xml:space="preserve"> -0.086[lbs*hr</w:t>
+      </w:r>
+      <w:r>
+        <w:rPr>
+          <w:rFonts w:ascii="Times New Roman" w:hAnsi="Times New Roman" w:cs="Times New Roman"/>
+          <w:b/>
+          <w:bCs/>
+          <w:sz w:val="24"/>
+          <w:szCs w:val="24"/>
+          <w:vertAlign w:val="superscript"/>
+        </w:rPr>
+        <w:t>2</w:t>
+      </w:r>
+      <w:r>
+        <w:rPr>
+          <w:rFonts w:ascii="Times New Roman" w:hAnsi="Times New Roman" w:cs="Times New Roman"/>
+          <w:b/>
+          <w:bCs/>
+          <w:sz w:val="24"/>
+          <w:szCs w:val="24"/>
+        </w:rPr>
         <w:t>*miles</w:t>
       </w:r>
       <w:r>
@@ -2081,6 +1973,27 @@
           <w:szCs w:val="24"/>
           <w:vertAlign w:val="superscript"/>
         </w:rPr>
+        <w:t>-2</w:t>
+      </w:r>
+      <w:r>
+        <w:rPr>
+          <w:rFonts w:ascii="Times New Roman" w:hAnsi="Times New Roman" w:cs="Times New Roman"/>
+          <w:b/>
+          <w:bCs/>
+          <w:sz w:val="24"/>
+          <w:szCs w:val="24"/>
+        </w:rPr>
+        <w:t>*month</w:t>
+      </w:r>
+      <w:r>
+        <w:rPr>
+          <w:rFonts w:ascii="Times New Roman" w:hAnsi="Times New Roman" w:cs="Times New Roman"/>
+          <w:b/>
+          <w:bCs/>
+          <w:sz w:val="24"/>
+          <w:szCs w:val="24"/>
+          <w:vertAlign w:val="superscript"/>
+        </w:rPr>
         <w:t>-1</w:t>
       </w:r>
       <w:r>
@@ -2091,29 +2004,7 @@
           <w:sz w:val="24"/>
           <w:szCs w:val="24"/>
         </w:rPr>
-        <w:t>](x3) + 0.123[</w:t>
-      </w:r>
-      <w:proofErr w:type="spellStart"/>
-      <w:r>
-        <w:rPr>
-          <w:rFonts w:ascii="Times New Roman" w:hAnsi="Times New Roman" w:cs="Times New Roman"/>
-          <w:b/>
-          <w:bCs/>
-          <w:sz w:val="24"/>
-          <w:szCs w:val="24"/>
-        </w:rPr>
-        <w:t>lbs</w:t>
-      </w:r>
-      <w:proofErr w:type="spellEnd"/>
-      <w:r>
-        <w:rPr>
-          <w:rFonts w:ascii="Times New Roman" w:hAnsi="Times New Roman" w:cs="Times New Roman"/>
-          <w:b/>
-          <w:bCs/>
-          <w:sz w:val="24"/>
-          <w:szCs w:val="24"/>
-        </w:rPr>
-        <w:t>*days</w:t>
+        <w:t>](x8) -0.346[lbs*number of startups</w:t>
       </w:r>
       <w:r>
         <w:rPr>
@@ -2134,29 +2025,7 @@
           <w:sz w:val="24"/>
           <w:szCs w:val="24"/>
         </w:rPr>
-        <w:t>](x4) +0.180[</w:t>
-      </w:r>
-      <w:proofErr w:type="spellStart"/>
-      <w:r>
-        <w:rPr>
-          <w:rFonts w:ascii="Times New Roman" w:hAnsi="Times New Roman" w:cs="Times New Roman"/>
-          <w:b/>
-          <w:bCs/>
-          <w:sz w:val="24"/>
-          <w:szCs w:val="24"/>
-        </w:rPr>
-        <w:t>lbs</w:t>
-      </w:r>
-      <w:proofErr w:type="spellEnd"/>
-      <w:r>
-        <w:rPr>
-          <w:rFonts w:ascii="Times New Roman" w:hAnsi="Times New Roman" w:cs="Times New Roman"/>
-          <w:b/>
-          <w:bCs/>
-          <w:sz w:val="24"/>
-          <w:szCs w:val="24"/>
-        </w:rPr>
-        <w:t>*days</w:t>
+        <w:t>*month</w:t>
       </w:r>
       <w:r>
         <w:rPr>
@@ -2177,316 +2046,7 @@
           <w:sz w:val="24"/>
           <w:szCs w:val="24"/>
         </w:rPr>
-        <w:t>](x5) -0.018[</w:t>
-      </w:r>
-      <w:proofErr w:type="spellStart"/>
-      <w:r>
-        <w:rPr>
-          <w:rFonts w:ascii="Times New Roman" w:hAnsi="Times New Roman" w:cs="Times New Roman"/>
-          <w:b/>
-          <w:bCs/>
-          <w:sz w:val="24"/>
-          <w:szCs w:val="24"/>
-        </w:rPr>
-        <w:t>lbs</w:t>
-      </w:r>
-      <w:proofErr w:type="spellEnd"/>
-      <w:r>
-        <w:rPr>
-          <w:rFonts w:ascii="Times New Roman" w:hAnsi="Times New Roman" w:cs="Times New Roman"/>
-          <w:b/>
-          <w:bCs/>
-          <w:sz w:val="24"/>
-          <w:szCs w:val="24"/>
-        </w:rPr>
-        <w:t>*days</w:t>
-      </w:r>
-      <w:r>
-        <w:rPr>
-          <w:rFonts w:ascii="Times New Roman" w:hAnsi="Times New Roman" w:cs="Times New Roman"/>
-          <w:b/>
-          <w:bCs/>
-          <w:sz w:val="24"/>
-          <w:szCs w:val="24"/>
-          <w:vertAlign w:val="superscript"/>
-        </w:rPr>
-        <w:t>-1</w:t>
-      </w:r>
-      <w:r>
-        <w:rPr>
-          <w:rFonts w:ascii="Times New Roman" w:hAnsi="Times New Roman" w:cs="Times New Roman"/>
-          <w:b/>
-          <w:bCs/>
-          <w:sz w:val="24"/>
-          <w:szCs w:val="24"/>
-        </w:rPr>
-        <w:t>*month</w:t>
-      </w:r>
-      <w:r>
-        <w:rPr>
-          <w:rFonts w:ascii="Times New Roman" w:hAnsi="Times New Roman" w:cs="Times New Roman"/>
-          <w:b/>
-          <w:bCs/>
-          <w:sz w:val="24"/>
-          <w:szCs w:val="24"/>
-          <w:vertAlign w:val="superscript"/>
-        </w:rPr>
-        <w:t>-1</w:t>
-      </w:r>
-      <w:r>
-        <w:rPr>
-          <w:rFonts w:ascii="Times New Roman" w:hAnsi="Times New Roman" w:cs="Times New Roman"/>
-          <w:b/>
-          <w:bCs/>
-          <w:sz w:val="24"/>
-          <w:szCs w:val="24"/>
-        </w:rPr>
-        <w:t>](x6) -0.077[</w:t>
-      </w:r>
-      <w:proofErr w:type="spellStart"/>
-      <w:r>
-        <w:rPr>
-          <w:rFonts w:ascii="Times New Roman" w:hAnsi="Times New Roman" w:cs="Times New Roman"/>
-          <w:b/>
-          <w:bCs/>
-          <w:sz w:val="24"/>
-          <w:szCs w:val="24"/>
-        </w:rPr>
-        <w:t>lbs</w:t>
-      </w:r>
-      <w:proofErr w:type="spellEnd"/>
-      <w:r>
-        <w:rPr>
-          <w:rFonts w:ascii="Times New Roman" w:hAnsi="Times New Roman" w:cs="Times New Roman"/>
-          <w:b/>
-          <w:bCs/>
-          <w:sz w:val="24"/>
-          <w:szCs w:val="24"/>
-        </w:rPr>
-        <w:t>*ºF</w:t>
-      </w:r>
-      <w:r>
-        <w:rPr>
-          <w:rFonts w:ascii="Times New Roman" w:hAnsi="Times New Roman" w:cs="Times New Roman"/>
-          <w:b/>
-          <w:bCs/>
-          <w:sz w:val="24"/>
-          <w:szCs w:val="24"/>
-          <w:vertAlign w:val="superscript"/>
-        </w:rPr>
-        <w:t>-1</w:t>
-      </w:r>
-      <w:r>
-        <w:rPr>
-          <w:rFonts w:ascii="Times New Roman" w:hAnsi="Times New Roman" w:cs="Times New Roman"/>
-          <w:b/>
-          <w:bCs/>
-          <w:sz w:val="24"/>
-          <w:szCs w:val="24"/>
-        </w:rPr>
-        <w:t>*month</w:t>
-      </w:r>
-      <w:r>
-        <w:rPr>
-          <w:rFonts w:ascii="Times New Roman" w:hAnsi="Times New Roman" w:cs="Times New Roman"/>
-          <w:b/>
-          <w:bCs/>
-          <w:sz w:val="24"/>
-          <w:szCs w:val="24"/>
-          <w:vertAlign w:val="superscript"/>
-        </w:rPr>
-        <w:t>-1</w:t>
-      </w:r>
-      <w:r>
-        <w:rPr>
-          <w:rFonts w:ascii="Times New Roman" w:hAnsi="Times New Roman" w:cs="Times New Roman"/>
-          <w:b/>
-          <w:bCs/>
-          <w:sz w:val="24"/>
-          <w:szCs w:val="24"/>
-        </w:rPr>
-        <w:t>](x7)</w:t>
-      </w:r>
-      <w:r>
-        <w:rPr>
-          <w:rFonts w:ascii="Times New Roman" w:hAnsi="Times New Roman" w:cs="Times New Roman"/>
-          <w:b/>
-          <w:bCs/>
-          <w:sz w:val="24"/>
-          <w:szCs w:val="24"/>
-        </w:rPr>
-        <w:t xml:space="preserve"> -0.086[</w:t>
-      </w:r>
-      <w:proofErr w:type="spellStart"/>
-      <w:r>
-        <w:rPr>
-          <w:rFonts w:ascii="Times New Roman" w:hAnsi="Times New Roman" w:cs="Times New Roman"/>
-          <w:b/>
-          <w:bCs/>
-          <w:sz w:val="24"/>
-          <w:szCs w:val="24"/>
-        </w:rPr>
-        <w:t>lbs</w:t>
-      </w:r>
-      <w:proofErr w:type="spellEnd"/>
-      <w:r>
-        <w:rPr>
-          <w:rFonts w:ascii="Times New Roman" w:hAnsi="Times New Roman" w:cs="Times New Roman"/>
-          <w:b/>
-          <w:bCs/>
-          <w:sz w:val="24"/>
-          <w:szCs w:val="24"/>
-        </w:rPr>
-        <w:t>*hr</w:t>
-      </w:r>
-      <w:r>
-        <w:rPr>
-          <w:rFonts w:ascii="Times New Roman" w:hAnsi="Times New Roman" w:cs="Times New Roman"/>
-          <w:b/>
-          <w:bCs/>
-          <w:sz w:val="24"/>
-          <w:szCs w:val="24"/>
-          <w:vertAlign w:val="superscript"/>
-        </w:rPr>
-        <w:t>2</w:t>
-      </w:r>
-      <w:r>
-        <w:rPr>
-          <w:rFonts w:ascii="Times New Roman" w:hAnsi="Times New Roman" w:cs="Times New Roman"/>
-          <w:b/>
-          <w:bCs/>
-          <w:sz w:val="24"/>
-          <w:szCs w:val="24"/>
-        </w:rPr>
-        <w:t>*miles</w:t>
-      </w:r>
-      <w:r>
-        <w:rPr>
-          <w:rFonts w:ascii="Times New Roman" w:hAnsi="Times New Roman" w:cs="Times New Roman"/>
-          <w:b/>
-          <w:bCs/>
-          <w:sz w:val="24"/>
-          <w:szCs w:val="24"/>
-          <w:vertAlign w:val="superscript"/>
-        </w:rPr>
-        <w:t>-2</w:t>
-      </w:r>
-      <w:r>
-        <w:rPr>
-          <w:rFonts w:ascii="Times New Roman" w:hAnsi="Times New Roman" w:cs="Times New Roman"/>
-          <w:b/>
-          <w:bCs/>
-          <w:sz w:val="24"/>
-          <w:szCs w:val="24"/>
-        </w:rPr>
-        <w:t>*month</w:t>
-      </w:r>
-      <w:r>
-        <w:rPr>
-          <w:rFonts w:ascii="Times New Roman" w:hAnsi="Times New Roman" w:cs="Times New Roman"/>
-          <w:b/>
-          <w:bCs/>
-          <w:sz w:val="24"/>
-          <w:szCs w:val="24"/>
-          <w:vertAlign w:val="superscript"/>
-        </w:rPr>
-        <w:t>-1</w:t>
-      </w:r>
-      <w:r>
-        <w:rPr>
-          <w:rFonts w:ascii="Times New Roman" w:hAnsi="Times New Roman" w:cs="Times New Roman"/>
-          <w:b/>
-          <w:bCs/>
-          <w:sz w:val="24"/>
-          <w:szCs w:val="24"/>
-        </w:rPr>
-        <w:t>](x8) -0.346[</w:t>
-      </w:r>
-      <w:proofErr w:type="spellStart"/>
-      <w:r>
-        <w:rPr>
-          <w:rFonts w:ascii="Times New Roman" w:hAnsi="Times New Roman" w:cs="Times New Roman"/>
-          <w:b/>
-          <w:bCs/>
-          <w:sz w:val="24"/>
-          <w:szCs w:val="24"/>
-        </w:rPr>
-        <w:t>lbs</w:t>
-      </w:r>
-      <w:proofErr w:type="spellEnd"/>
-      <w:r>
-        <w:rPr>
-          <w:rFonts w:ascii="Times New Roman" w:hAnsi="Times New Roman" w:cs="Times New Roman"/>
-          <w:b/>
-          <w:bCs/>
-          <w:sz w:val="24"/>
-          <w:szCs w:val="24"/>
-        </w:rPr>
-        <w:t>*number of startups</w:t>
-      </w:r>
-      <w:r>
-        <w:rPr>
-          <w:rFonts w:ascii="Times New Roman" w:hAnsi="Times New Roman" w:cs="Times New Roman"/>
-          <w:b/>
-          <w:bCs/>
-          <w:sz w:val="24"/>
-          <w:szCs w:val="24"/>
-          <w:vertAlign w:val="superscript"/>
-        </w:rPr>
-        <w:t>-1</w:t>
-      </w:r>
-      <w:r>
-        <w:rPr>
-          <w:rFonts w:ascii="Times New Roman" w:hAnsi="Times New Roman" w:cs="Times New Roman"/>
-          <w:b/>
-          <w:bCs/>
-          <w:sz w:val="24"/>
-          <w:szCs w:val="24"/>
-        </w:rPr>
-        <w:t>*month</w:t>
-      </w:r>
-      <w:r>
-        <w:rPr>
-          <w:rFonts w:ascii="Times New Roman" w:hAnsi="Times New Roman" w:cs="Times New Roman"/>
-          <w:b/>
-          <w:bCs/>
-          <w:sz w:val="24"/>
-          <w:szCs w:val="24"/>
-          <w:vertAlign w:val="superscript"/>
-        </w:rPr>
-        <w:t>-1</w:t>
-      </w:r>
-      <w:r>
-        <w:rPr>
-          <w:rFonts w:ascii="Times New Roman" w:hAnsi="Times New Roman" w:cs="Times New Roman"/>
-          <w:b/>
-          <w:bCs/>
-          <w:sz w:val="24"/>
-          <w:szCs w:val="24"/>
-        </w:rPr>
-        <w:t>](x9) +1.761 (</w:t>
-      </w:r>
-      <w:proofErr w:type="spellStart"/>
-      <w:r>
-        <w:rPr>
-          <w:rFonts w:ascii="Times New Roman" w:hAnsi="Times New Roman" w:cs="Times New Roman"/>
-          <w:b/>
-          <w:bCs/>
-          <w:sz w:val="24"/>
-          <w:szCs w:val="24"/>
-        </w:rPr>
-        <w:t>lbs</w:t>
-      </w:r>
-      <w:proofErr w:type="spellEnd"/>
-      <w:r>
-        <w:rPr>
-          <w:rFonts w:ascii="Times New Roman" w:hAnsi="Times New Roman" w:cs="Times New Roman"/>
-          <w:b/>
-          <w:bCs/>
-          <w:sz w:val="24"/>
-          <w:szCs w:val="24"/>
-        </w:rPr>
-        <w:t>/month)</w:t>
+        <w:t>](x9) +1.761 (lbs/month)</w:t>
       </w:r>
     </w:p>
     <w:p>
@@ -2581,29 +2141,7 @@
           <w:szCs w:val="20"/>
           <w:bdr w:val="none" w:sz="0" w:space="0" w:color="auto" w:frame="1"/>
         </w:rPr>
-        <w:t xml:space="preserve">        Estimate Std. Error t value </w:t>
-      </w:r>
-      <w:proofErr w:type="spellStart"/>
-      <w:r>
-        <w:rPr>
-          <w:rFonts w:ascii="Lucida Console" w:eastAsia="Times New Roman" w:hAnsi="Lucida Console" w:cs="Courier New"/>
-          <w:color w:val="000000"/>
-          <w:sz w:val="20"/>
-          <w:szCs w:val="20"/>
-          <w:bdr w:val="none" w:sz="0" w:space="0" w:color="auto" w:frame="1"/>
-        </w:rPr>
-        <w:t>Pr</w:t>
-      </w:r>
-      <w:proofErr w:type="spellEnd"/>
-      <w:r>
-        <w:rPr>
-          <w:rFonts w:ascii="Lucida Console" w:eastAsia="Times New Roman" w:hAnsi="Lucida Console" w:cs="Courier New"/>
-          <w:color w:val="000000"/>
-          <w:sz w:val="20"/>
-          <w:szCs w:val="20"/>
-          <w:bdr w:val="none" w:sz="0" w:space="0" w:color="auto" w:frame="1"/>
-        </w:rPr>
-        <w:t xml:space="preserve">(&gt;|t|)    </w:t>
+        <w:t xml:space="preserve">        Estimate Std. Error t value Pr(&gt;|t|)    </w:t>
       </w:r>
     </w:p>
     <w:p>
@@ -2655,29 +2193,7 @@
           <w:szCs w:val="20"/>
           <w:bdr w:val="none" w:sz="0" w:space="0" w:color="auto" w:frame="1"/>
         </w:rPr>
-        <w:t>(</w:t>
-      </w:r>
-      <w:proofErr w:type="gramStart"/>
-      <w:r>
-        <w:rPr>
-          <w:rFonts w:ascii="Lucida Console" w:eastAsia="Times New Roman" w:hAnsi="Lucida Console" w:cs="Courier New"/>
-          <w:color w:val="000000"/>
-          <w:sz w:val="20"/>
-          <w:szCs w:val="20"/>
-          <w:bdr w:val="none" w:sz="0" w:space="0" w:color="auto" w:frame="1"/>
-        </w:rPr>
-        <w:t>Intercept)  1.76116</w:t>
-      </w:r>
-      <w:proofErr w:type="gramEnd"/>
-      <w:r>
-        <w:rPr>
-          <w:rFonts w:ascii="Lucida Console" w:eastAsia="Times New Roman" w:hAnsi="Lucida Console" w:cs="Courier New"/>
-          <w:color w:val="000000"/>
-          <w:sz w:val="20"/>
-          <w:szCs w:val="20"/>
-          <w:bdr w:val="none" w:sz="0" w:space="0" w:color="auto" w:frame="1"/>
-        </w:rPr>
-        <w:t xml:space="preserve">    6.96637   0.253 0.803847    </w:t>
+        <w:t xml:space="preserve">(Intercept)  1.76116    6.96637   0.253 0.803847    </w:t>
       </w:r>
     </w:p>
     <w:p>
@@ -2781,29 +2297,7 @@
           <w:szCs w:val="20"/>
           <w:bdr w:val="none" w:sz="0" w:space="0" w:color="auto" w:frame="1"/>
         </w:rPr>
-        <w:t xml:space="preserve">x2          -1.86794    </w:t>
-      </w:r>
-      <w:proofErr w:type="gramStart"/>
-      <w:r>
-        <w:rPr>
-          <w:rFonts w:ascii="Lucida Console" w:eastAsia="Times New Roman" w:hAnsi="Lucida Console" w:cs="Courier New"/>
-          <w:color w:val="000000"/>
-          <w:sz w:val="20"/>
-          <w:szCs w:val="20"/>
-          <w:bdr w:val="none" w:sz="0" w:space="0" w:color="auto" w:frame="1"/>
-        </w:rPr>
-        <w:t>4.12852  -</w:t>
-      </w:r>
-      <w:proofErr w:type="gramEnd"/>
-      <w:r>
-        <w:rPr>
-          <w:rFonts w:ascii="Lucida Console" w:eastAsia="Times New Roman" w:hAnsi="Lucida Console" w:cs="Courier New"/>
-          <w:color w:val="000000"/>
-          <w:sz w:val="20"/>
-          <w:szCs w:val="20"/>
-          <w:bdr w:val="none" w:sz="0" w:space="0" w:color="auto" w:frame="1"/>
-        </w:rPr>
-        <w:t xml:space="preserve">0.452 0.657421    </w:t>
+        <w:t xml:space="preserve">x2          -1.86794    4.12852  -0.452 0.657421    </w:t>
       </w:r>
     </w:p>
     <w:p>
@@ -3011,29 +2505,7 @@
           <w:szCs w:val="20"/>
           <w:bdr w:val="none" w:sz="0" w:space="0" w:color="auto" w:frame="1"/>
         </w:rPr>
-        <w:t xml:space="preserve">x6          -0.01831    </w:t>
-      </w:r>
-      <w:proofErr w:type="gramStart"/>
-      <w:r>
-        <w:rPr>
-          <w:rFonts w:ascii="Lucida Console" w:eastAsia="Times New Roman" w:hAnsi="Lucida Console" w:cs="Courier New"/>
-          <w:color w:val="000000"/>
-          <w:sz w:val="20"/>
-          <w:szCs w:val="20"/>
-          <w:bdr w:val="none" w:sz="0" w:space="0" w:color="auto" w:frame="1"/>
-        </w:rPr>
-        <w:t>0.02440  -</w:t>
-      </w:r>
-      <w:proofErr w:type="gramEnd"/>
-      <w:r>
-        <w:rPr>
-          <w:rFonts w:ascii="Lucida Console" w:eastAsia="Times New Roman" w:hAnsi="Lucida Console" w:cs="Courier New"/>
-          <w:color w:val="000000"/>
-          <w:sz w:val="20"/>
-          <w:szCs w:val="20"/>
-          <w:bdr w:val="none" w:sz="0" w:space="0" w:color="auto" w:frame="1"/>
-        </w:rPr>
-        <w:t xml:space="preserve">0.751 0.464557    </w:t>
+        <w:t xml:space="preserve">x6          -0.01831    0.02440  -0.751 0.464557    </w:t>
       </w:r>
     </w:p>
     <w:p>
@@ -3085,29 +2557,7 @@
           <w:szCs w:val="20"/>
           <w:bdr w:val="none" w:sz="0" w:space="0" w:color="auto" w:frame="1"/>
         </w:rPr>
-        <w:t xml:space="preserve">x7          -0.07734    </w:t>
-      </w:r>
-      <w:proofErr w:type="gramStart"/>
-      <w:r>
-        <w:rPr>
-          <w:rFonts w:ascii="Lucida Console" w:eastAsia="Times New Roman" w:hAnsi="Lucida Console" w:cs="Courier New"/>
-          <w:color w:val="000000"/>
-          <w:sz w:val="20"/>
-          <w:szCs w:val="20"/>
-          <w:bdr w:val="none" w:sz="0" w:space="0" w:color="auto" w:frame="1"/>
-        </w:rPr>
-        <w:t>0.01652  -</w:t>
-      </w:r>
-      <w:proofErr w:type="gramEnd"/>
-      <w:r>
-        <w:rPr>
-          <w:rFonts w:ascii="Lucida Console" w:eastAsia="Times New Roman" w:hAnsi="Lucida Console" w:cs="Courier New"/>
-          <w:color w:val="000000"/>
-          <w:sz w:val="20"/>
-          <w:szCs w:val="20"/>
-          <w:bdr w:val="none" w:sz="0" w:space="0" w:color="auto" w:frame="1"/>
-        </w:rPr>
-        <w:t>4.681 0.000295 ***</w:t>
+        <w:t>x7          -0.07734    0.01652  -4.681 0.000295 ***</w:t>
       </w:r>
     </w:p>
     <w:p>
@@ -3159,29 +2609,7 @@
           <w:szCs w:val="20"/>
           <w:bdr w:val="none" w:sz="0" w:space="0" w:color="auto" w:frame="1"/>
         </w:rPr>
-        <w:t xml:space="preserve">x8          -0.08626    </w:t>
-      </w:r>
-      <w:proofErr w:type="gramStart"/>
-      <w:r>
-        <w:rPr>
-          <w:rFonts w:ascii="Lucida Console" w:eastAsia="Times New Roman" w:hAnsi="Lucida Console" w:cs="Courier New"/>
-          <w:color w:val="000000"/>
-          <w:sz w:val="20"/>
-          <w:szCs w:val="20"/>
-          <w:bdr w:val="none" w:sz="0" w:space="0" w:color="auto" w:frame="1"/>
-        </w:rPr>
-        <w:t>0.05178  -</w:t>
-      </w:r>
-      <w:proofErr w:type="gramEnd"/>
-      <w:r>
-        <w:rPr>
-          <w:rFonts w:ascii="Lucida Console" w:eastAsia="Times New Roman" w:hAnsi="Lucida Console" w:cs="Courier New"/>
-          <w:color w:val="000000"/>
-          <w:sz w:val="20"/>
-          <w:szCs w:val="20"/>
-          <w:bdr w:val="none" w:sz="0" w:space="0" w:color="auto" w:frame="1"/>
-        </w:rPr>
-        <w:t xml:space="preserve">1.666 0.116445    </w:t>
+        <w:t xml:space="preserve">x8          -0.08626    0.05178  -1.666 0.116445    </w:t>
       </w:r>
     </w:p>
     <w:p>
@@ -3232,29 +2660,7 @@
           <w:szCs w:val="20"/>
           <w:bdr w:val="none" w:sz="0" w:space="0" w:color="auto" w:frame="1"/>
         </w:rPr>
-        <w:t xml:space="preserve">x9          -0.34610    </w:t>
-      </w:r>
-      <w:proofErr w:type="gramStart"/>
-      <w:r>
-        <w:rPr>
-          <w:rFonts w:ascii="Lucida Console" w:eastAsia="Times New Roman" w:hAnsi="Lucida Console" w:cs="Courier New"/>
-          <w:color w:val="000000"/>
-          <w:sz w:val="20"/>
-          <w:szCs w:val="20"/>
-          <w:bdr w:val="none" w:sz="0" w:space="0" w:color="auto" w:frame="1"/>
-        </w:rPr>
-        <w:t>0.20979  -</w:t>
-      </w:r>
-      <w:proofErr w:type="gramEnd"/>
-      <w:r>
-        <w:rPr>
-          <w:rFonts w:ascii="Lucida Console" w:eastAsia="Times New Roman" w:hAnsi="Lucida Console" w:cs="Courier New"/>
-          <w:color w:val="000000"/>
-          <w:sz w:val="20"/>
-          <w:szCs w:val="20"/>
-          <w:bdr w:val="none" w:sz="0" w:space="0" w:color="auto" w:frame="1"/>
-        </w:rPr>
-        <w:t>1.650 0.119777</w:t>
+        <w:t>x9          -0.34610    0.20979  -1.650 0.119777</w:t>
       </w:r>
     </w:p>
     <w:p>
@@ -3309,49 +2715,15 @@
         </w:rPr>
         <w:tab/>
       </w:r>
-      <w:proofErr w:type="spellStart"/>
-      <w:r>
-        <w:rPr>
-          <w:rFonts w:ascii="Lucida Console" w:eastAsia="Times New Roman" w:hAnsi="Lucida Console" w:cs="Courier New"/>
-          <w:color w:val="000000"/>
-          <w:sz w:val="20"/>
-          <w:szCs w:val="20"/>
-          <w:bdr w:val="none" w:sz="0" w:space="0" w:color="auto" w:frame="1"/>
-        </w:rPr>
-        <w:t>Signif</w:t>
-      </w:r>
-      <w:proofErr w:type="spellEnd"/>
-      <w:r>
-        <w:rPr>
-          <w:rFonts w:ascii="Lucida Console" w:eastAsia="Times New Roman" w:hAnsi="Lucida Console" w:cs="Courier New"/>
-          <w:color w:val="000000"/>
-          <w:sz w:val="20"/>
-          <w:szCs w:val="20"/>
-          <w:bdr w:val="none" w:sz="0" w:space="0" w:color="auto" w:frame="1"/>
-        </w:rPr>
-        <w:t xml:space="preserve">. codes:  0 ‘***’ 0.001 ‘**’ 0.01 ‘*’ 0.05 ‘.’ 0.1 </w:t>
-      </w:r>
-      <w:proofErr w:type="gramStart"/>
-      <w:r>
-        <w:rPr>
-          <w:rFonts w:ascii="Lucida Console" w:eastAsia="Times New Roman" w:hAnsi="Lucida Console" w:cs="Courier New"/>
-          <w:color w:val="000000"/>
-          <w:sz w:val="20"/>
-          <w:szCs w:val="20"/>
-          <w:bdr w:val="none" w:sz="0" w:space="0" w:color="auto" w:frame="1"/>
-        </w:rPr>
-        <w:t>‘ ’</w:t>
-      </w:r>
-      <w:proofErr w:type="gramEnd"/>
-      <w:r>
-        <w:rPr>
-          <w:rFonts w:ascii="Lucida Console" w:eastAsia="Times New Roman" w:hAnsi="Lucida Console" w:cs="Courier New"/>
-          <w:color w:val="000000"/>
-          <w:sz w:val="20"/>
-          <w:szCs w:val="20"/>
-          <w:bdr w:val="none" w:sz="0" w:space="0" w:color="auto" w:frame="1"/>
-        </w:rPr>
-        <w:t xml:space="preserve"> 1</w:t>
+      <w:r>
+        <w:rPr>
+          <w:rFonts w:ascii="Lucida Console" w:eastAsia="Times New Roman" w:hAnsi="Lucida Console" w:cs="Courier New"/>
+          <w:color w:val="000000"/>
+          <w:sz w:val="20"/>
+          <w:szCs w:val="20"/>
+          <w:bdr w:val="none" w:sz="0" w:space="0" w:color="auto" w:frame="1"/>
+        </w:rPr>
+        <w:t>Signif. codes:  0 ‘***’ 0.001 ‘**’ 0.01 ‘*’ 0.05 ‘.’ 0.1 ‘ ’ 1</w:t>
       </w:r>
     </w:p>
     <w:p>
@@ -3550,29 +2922,7 @@
           <w:szCs w:val="20"/>
           <w:bdr w:val="none" w:sz="0" w:space="0" w:color="auto" w:frame="1"/>
         </w:rPr>
-        <w:t xml:space="preserve">F-statistic: 20.33 on 9 and 15 </w:t>
-      </w:r>
-      <w:proofErr w:type="gramStart"/>
-      <w:r>
-        <w:rPr>
-          <w:rFonts w:ascii="Lucida Console" w:eastAsia="Times New Roman" w:hAnsi="Lucida Console" w:cs="Courier New"/>
-          <w:color w:val="000000"/>
-          <w:sz w:val="20"/>
-          <w:szCs w:val="20"/>
-          <w:bdr w:val="none" w:sz="0" w:space="0" w:color="auto" w:frame="1"/>
-        </w:rPr>
-        <w:t>DF,  p</w:t>
-      </w:r>
-      <w:proofErr w:type="gramEnd"/>
-      <w:r>
-        <w:rPr>
-          <w:rFonts w:ascii="Lucida Console" w:eastAsia="Times New Roman" w:hAnsi="Lucida Console" w:cs="Courier New"/>
-          <w:color w:val="000000"/>
-          <w:sz w:val="20"/>
-          <w:szCs w:val="20"/>
-          <w:bdr w:val="none" w:sz="0" w:space="0" w:color="auto" w:frame="1"/>
-        </w:rPr>
-        <w:t>-value: 7.576e-07</w:t>
+        <w:t>F-statistic: 20.33 on 9 and 15 DF,  p-value: 7.576e-07</w:t>
       </w:r>
     </w:p>
     <w:p>
@@ -3689,25 +3039,7 @@
           <w:sz w:val="24"/>
           <w:szCs w:val="24"/>
         </w:rPr>
-        <w:t xml:space="preserve"> The following is a normal probability plot relating steam (</w:t>
-      </w:r>
-      <w:proofErr w:type="spellStart"/>
-      <w:r>
-        <w:rPr>
-          <w:rFonts w:ascii="Times New Roman" w:hAnsi="Times New Roman" w:cs="Times New Roman"/>
-          <w:sz w:val="24"/>
-          <w:szCs w:val="24"/>
-        </w:rPr>
-        <w:t>lbs</w:t>
-      </w:r>
-      <w:proofErr w:type="spellEnd"/>
-      <w:r>
-        <w:rPr>
-          <w:rFonts w:ascii="Times New Roman" w:hAnsi="Times New Roman" w:cs="Times New Roman"/>
-          <w:sz w:val="24"/>
-          <w:szCs w:val="24"/>
-        </w:rPr>
-        <w:t xml:space="preserve">/month) to the regressor variables in the full model and a </w:t>
+        <w:t xml:space="preserve"> The following is a normal probability plot relating steam (lbs/month) to the regressor variables in the full model and a </w:t>
       </w:r>
       <w:r>
         <w:rPr>
@@ -3716,25 +3048,7 @@
           <w:sz w:val="24"/>
           <w:szCs w:val="24"/>
         </w:rPr>
-        <w:t xml:space="preserve">plot of the residuals from the </w:t>
-      </w:r>
-      <w:r>
-        <w:rPr>
-          <w:rFonts w:ascii="TimesTen-Roman" w:hAnsi="TimesTen-Roman" w:cs="TimesTen-Roman"/>
-          <w:color w:val="241F1F"/>
-          <w:sz w:val="24"/>
-          <w:szCs w:val="24"/>
-        </w:rPr>
-        <w:t>full model</w:t>
-      </w:r>
-      <w:r>
-        <w:rPr>
-          <w:rFonts w:ascii="TimesTen-Roman" w:hAnsi="TimesTen-Roman" w:cs="TimesTen-Roman"/>
-          <w:color w:val="241F1F"/>
-          <w:sz w:val="24"/>
-          <w:szCs w:val="24"/>
-        </w:rPr>
-        <w:t xml:space="preserve"> versus the y-values the constructed model predicts.</w:t>
+        <w:t>plot of the residuals from the full model versus the y-values the constructed model predicts.</w:t>
       </w:r>
     </w:p>
     <w:p>
@@ -3910,25 +3224,7 @@
           <w:sz w:val="24"/>
           <w:szCs w:val="24"/>
         </w:rPr>
-        <w:t>: The following is a table of the standardized residuals for the full model relating steam (</w:t>
-      </w:r>
-      <w:proofErr w:type="spellStart"/>
-      <w:r>
-        <w:rPr>
-          <w:rFonts w:ascii="Times New Roman" w:hAnsi="Times New Roman" w:cs="Times New Roman"/>
-          <w:sz w:val="24"/>
-          <w:szCs w:val="24"/>
-        </w:rPr>
-        <w:t>lbs</w:t>
-      </w:r>
-      <w:proofErr w:type="spellEnd"/>
-      <w:r>
-        <w:rPr>
-          <w:rFonts w:ascii="Times New Roman" w:hAnsi="Times New Roman" w:cs="Times New Roman"/>
-          <w:sz w:val="24"/>
-          <w:szCs w:val="24"/>
-        </w:rPr>
-        <w:t>/month) to all of the provided regressor variables.</w:t>
+        <w:t>: The following is a table of the standardized residuals for the full model relating steam (lbs/month) to all of the provided regressor variables.</w:t>
       </w:r>
     </w:p>
     <w:p>
@@ -4040,29 +3336,7 @@
           <w:szCs w:val="20"/>
           <w:bdr w:val="none" w:sz="0" w:space="0" w:color="auto" w:frame="1"/>
         </w:rPr>
-        <w:t xml:space="preserve"> </w:t>
-      </w:r>
-      <w:proofErr w:type="gramStart"/>
-      <w:r>
-        <w:rPr>
-          <w:rFonts w:ascii="Lucida Console" w:eastAsia="Times New Roman" w:hAnsi="Lucida Console" w:cs="Courier New"/>
-          <w:color w:val="000000"/>
-          <w:sz w:val="20"/>
-          <w:szCs w:val="20"/>
-          <w:bdr w:val="none" w:sz="0" w:space="0" w:color="auto" w:frame="1"/>
-        </w:rPr>
-        <w:t>0.2542561  1.4748225</w:t>
-      </w:r>
-      <w:proofErr w:type="gramEnd"/>
-      <w:r>
-        <w:rPr>
-          <w:rFonts w:ascii="Lucida Console" w:eastAsia="Times New Roman" w:hAnsi="Lucida Console" w:cs="Courier New"/>
-          <w:color w:val="000000"/>
-          <w:sz w:val="20"/>
-          <w:szCs w:val="20"/>
-          <w:bdr w:val="none" w:sz="0" w:space="0" w:color="auto" w:frame="1"/>
-        </w:rPr>
-        <w:t xml:space="preserve">  0.6363896  0.6141057 -0.1488749  0.6723499 </w:t>
+        <w:t xml:space="preserve"> 0.2542561  1.4748225  0.6363896  0.6141057 -0.1488749  0.6723499 </w:t>
       </w:r>
     </w:p>
     <w:p>
@@ -4165,29 +3439,7 @@
           <w:szCs w:val="20"/>
           <w:bdr w:val="none" w:sz="0" w:space="0" w:color="auto" w:frame="1"/>
         </w:rPr>
-        <w:t xml:space="preserve"> </w:t>
-      </w:r>
-      <w:proofErr w:type="gramStart"/>
-      <w:r>
-        <w:rPr>
-          <w:rFonts w:ascii="Lucida Console" w:eastAsia="Times New Roman" w:hAnsi="Lucida Console" w:cs="Courier New"/>
-          <w:color w:val="000000"/>
-          <w:sz w:val="20"/>
-          <w:szCs w:val="20"/>
-          <w:bdr w:val="none" w:sz="0" w:space="0" w:color="auto" w:frame="1"/>
-        </w:rPr>
-        <w:t>1.1986003  0.5678766</w:t>
-      </w:r>
-      <w:proofErr w:type="gramEnd"/>
-      <w:r>
-        <w:rPr>
-          <w:rFonts w:ascii="Lucida Console" w:eastAsia="Times New Roman" w:hAnsi="Lucida Console" w:cs="Courier New"/>
-          <w:color w:val="000000"/>
-          <w:sz w:val="20"/>
-          <w:szCs w:val="20"/>
-          <w:bdr w:val="none" w:sz="0" w:space="0" w:color="auto" w:frame="1"/>
-        </w:rPr>
-        <w:t xml:space="preserve"> -0.7316112 -0.2035156 -1.7552012  1.6696907 </w:t>
+        <w:t xml:space="preserve"> 1.1986003  0.5678766 -0.7316112 -0.2035156 -1.7552012  1.6696907 </w:t>
       </w:r>
     </w:p>
     <w:p>
@@ -4289,29 +3541,7 @@
           <w:szCs w:val="20"/>
           <w:bdr w:val="none" w:sz="0" w:space="0" w:color="auto" w:frame="1"/>
         </w:rPr>
-        <w:t xml:space="preserve"> </w:t>
-      </w:r>
-      <w:proofErr w:type="gramStart"/>
-      <w:r>
-        <w:rPr>
-          <w:rFonts w:ascii="Lucida Console" w:eastAsia="Times New Roman" w:hAnsi="Lucida Console" w:cs="Courier New"/>
-          <w:color w:val="000000"/>
-          <w:sz w:val="20"/>
-          <w:szCs w:val="20"/>
-          <w:bdr w:val="none" w:sz="0" w:space="0" w:color="auto" w:frame="1"/>
-        </w:rPr>
-        <w:t>0.8503303  0.6887397</w:t>
-      </w:r>
-      <w:proofErr w:type="gramEnd"/>
-      <w:r>
-        <w:rPr>
-          <w:rFonts w:ascii="Lucida Console" w:eastAsia="Times New Roman" w:hAnsi="Lucida Console" w:cs="Courier New"/>
-          <w:color w:val="000000"/>
-          <w:sz w:val="20"/>
-          <w:szCs w:val="20"/>
-          <w:bdr w:val="none" w:sz="0" w:space="0" w:color="auto" w:frame="1"/>
-        </w:rPr>
-        <w:t xml:space="preserve">  0.1596926 -0.5628649  0.8309716 -0.4543152 </w:t>
+        <w:t xml:space="preserve"> 0.8503303  0.6887397  0.1596926 -0.5628649  0.8309716 -0.4543152 </w:t>
       </w:r>
     </w:p>
     <w:p>
@@ -4413,29 +3643,7 @@
           <w:szCs w:val="20"/>
           <w:bdr w:val="none" w:sz="0" w:space="0" w:color="auto" w:frame="1"/>
         </w:rPr>
-        <w:t>-0.</w:t>
-      </w:r>
-      <w:proofErr w:type="gramStart"/>
-      <w:r>
-        <w:rPr>
-          <w:rFonts w:ascii="Lucida Console" w:eastAsia="Times New Roman" w:hAnsi="Lucida Console" w:cs="Courier New"/>
-          <w:color w:val="000000"/>
-          <w:sz w:val="20"/>
-          <w:szCs w:val="20"/>
-          <w:bdr w:val="none" w:sz="0" w:space="0" w:color="auto" w:frame="1"/>
-        </w:rPr>
-        <w:t>2101913  1.1567576</w:t>
-      </w:r>
-      <w:proofErr w:type="gramEnd"/>
-      <w:r>
-        <w:rPr>
-          <w:rFonts w:ascii="Lucida Console" w:eastAsia="Times New Roman" w:hAnsi="Lucida Console" w:cs="Courier New"/>
-          <w:color w:val="000000"/>
-          <w:sz w:val="20"/>
-          <w:szCs w:val="20"/>
-          <w:bdr w:val="none" w:sz="0" w:space="0" w:color="auto" w:frame="1"/>
-        </w:rPr>
-        <w:t xml:space="preserve"> -0.3102859 -1.1720115 -2.4195457 -1.3487168 </w:t>
+        <w:t xml:space="preserve">-0.2101913  1.1567576 -0.3102859 -1.1720115 -2.4195457 -1.3487168 </w:t>
       </w:r>
     </w:p>
     <w:p>
@@ -4588,33 +3796,7 @@
           <w:sz w:val="24"/>
           <w:szCs w:val="24"/>
         </w:rPr>
-        <w:t xml:space="preserve">The following is a table of the studentized residuals </w:t>
-      </w:r>
-      <w:r>
-        <w:rPr>
-          <w:rFonts w:ascii="Times New Roman" w:hAnsi="Times New Roman" w:cs="Times New Roman"/>
-          <w:sz w:val="24"/>
-          <w:szCs w:val="24"/>
-        </w:rPr>
-        <w:t>for the full model relating steam (</w:t>
-      </w:r>
-      <w:proofErr w:type="spellStart"/>
-      <w:r>
-        <w:rPr>
-          <w:rFonts w:ascii="Times New Roman" w:hAnsi="Times New Roman" w:cs="Times New Roman"/>
-          <w:sz w:val="24"/>
-          <w:szCs w:val="24"/>
-        </w:rPr>
-        <w:t>lbs</w:t>
-      </w:r>
-      <w:proofErr w:type="spellEnd"/>
-      <w:r>
-        <w:rPr>
-          <w:rFonts w:ascii="Times New Roman" w:hAnsi="Times New Roman" w:cs="Times New Roman"/>
-          <w:sz w:val="24"/>
-          <w:szCs w:val="24"/>
-        </w:rPr>
-        <w:t>/month) to all of the provided regressor variables.</w:t>
+        <w:t>The following is a table of the studentized residuals for the full model relating steam (lbs/month) to all of the provided regressor variables.</w:t>
       </w:r>
     </w:p>
     <w:p>
@@ -4716,29 +3898,7 @@
           <w:szCs w:val="20"/>
           <w:bdr w:val="none" w:sz="0" w:space="0" w:color="auto" w:frame="1"/>
         </w:rPr>
-        <w:t xml:space="preserve"> </w:t>
-      </w:r>
-      <w:proofErr w:type="gramStart"/>
-      <w:r>
-        <w:rPr>
-          <w:rFonts w:ascii="Lucida Console" w:eastAsia="Times New Roman" w:hAnsi="Lucida Console" w:cs="Courier New"/>
-          <w:color w:val="000000"/>
-          <w:sz w:val="20"/>
-          <w:szCs w:val="20"/>
-          <w:bdr w:val="none" w:sz="0" w:space="0" w:color="auto" w:frame="1"/>
-        </w:rPr>
-        <w:t>0.2461658  1.5409084</w:t>
-      </w:r>
-      <w:proofErr w:type="gramEnd"/>
-      <w:r>
-        <w:rPr>
-          <w:rFonts w:ascii="Lucida Console" w:eastAsia="Times New Roman" w:hAnsi="Lucida Console" w:cs="Courier New"/>
-          <w:color w:val="000000"/>
-          <w:sz w:val="20"/>
-          <w:szCs w:val="20"/>
-          <w:bdr w:val="none" w:sz="0" w:space="0" w:color="auto" w:frame="1"/>
-        </w:rPr>
-        <w:t xml:space="preserve">  0.6232825  0.6008842 -0.1439332  0.6595664 </w:t>
+        <w:t xml:space="preserve"> 0.2461658  1.5409084  0.6232825  0.6008842 -0.1439332  0.6595664 </w:t>
       </w:r>
     </w:p>
     <w:p>
@@ -4840,29 +4000,7 @@
           <w:szCs w:val="20"/>
           <w:bdr w:val="none" w:sz="0" w:space="0" w:color="auto" w:frame="1"/>
         </w:rPr>
-        <w:t xml:space="preserve"> </w:t>
-      </w:r>
-      <w:proofErr w:type="gramStart"/>
-      <w:r>
-        <w:rPr>
-          <w:rFonts w:ascii="Lucida Console" w:eastAsia="Times New Roman" w:hAnsi="Lucida Console" w:cs="Courier New"/>
-          <w:color w:val="000000"/>
-          <w:sz w:val="20"/>
-          <w:szCs w:val="20"/>
-          <w:bdr w:val="none" w:sz="0" w:space="0" w:color="auto" w:frame="1"/>
-        </w:rPr>
-        <w:t>1.2177407  0.5546151</w:t>
-      </w:r>
-      <w:proofErr w:type="gramEnd"/>
-      <w:r>
-        <w:rPr>
-          <w:rFonts w:ascii="Lucida Console" w:eastAsia="Times New Roman" w:hAnsi="Lucida Console" w:cs="Courier New"/>
-          <w:color w:val="000000"/>
-          <w:sz w:val="20"/>
-          <w:szCs w:val="20"/>
-          <w:bdr w:val="none" w:sz="0" w:space="0" w:color="auto" w:frame="1"/>
-        </w:rPr>
-        <w:t xml:space="preserve"> -0.7197621 -0.1968867 -1.9022436  1.7877397 </w:t>
+        <w:t xml:space="preserve"> 1.2177407  0.5546151 -0.7197621 -0.1968867 -1.9022436  1.7877397 </w:t>
       </w:r>
     </w:p>
     <w:p>
@@ -4964,29 +4102,7 @@
           <w:szCs w:val="20"/>
           <w:bdr w:val="none" w:sz="0" w:space="0" w:color="auto" w:frame="1"/>
         </w:rPr>
-        <w:t xml:space="preserve"> </w:t>
-      </w:r>
-      <w:proofErr w:type="gramStart"/>
-      <w:r>
-        <w:rPr>
-          <w:rFonts w:ascii="Lucida Console" w:eastAsia="Times New Roman" w:hAnsi="Lucida Console" w:cs="Courier New"/>
-          <w:color w:val="000000"/>
-          <w:sz w:val="20"/>
-          <w:szCs w:val="20"/>
-          <w:bdr w:val="none" w:sz="0" w:space="0" w:color="auto" w:frame="1"/>
-        </w:rPr>
-        <w:t>0.8420427  0.6761632</w:t>
-      </w:r>
-      <w:proofErr w:type="gramEnd"/>
-      <w:r>
-        <w:rPr>
-          <w:rFonts w:ascii="Lucida Console" w:eastAsia="Times New Roman" w:hAnsi="Lucida Console" w:cs="Courier New"/>
-          <w:color w:val="000000"/>
-          <w:sz w:val="20"/>
-          <w:szCs w:val="20"/>
-          <w:bdr w:val="none" w:sz="0" w:space="0" w:color="auto" w:frame="1"/>
-        </w:rPr>
-        <w:t xml:space="preserve">  0.1544091 -0.5496144  0.8219363 -0.4419615 </w:t>
+        <w:t xml:space="preserve"> 0.8420427  0.6761632  0.1544091 -0.5496144  0.8219363 -0.4419615 </w:t>
       </w:r>
     </w:p>
     <w:p>
@@ -5088,29 +4204,7 @@
           <w:szCs w:val="20"/>
           <w:bdr w:val="none" w:sz="0" w:space="0" w:color="auto" w:frame="1"/>
         </w:rPr>
-        <w:t>-0.</w:t>
-      </w:r>
-      <w:proofErr w:type="gramStart"/>
-      <w:r>
-        <w:rPr>
-          <w:rFonts w:ascii="Lucida Console" w:eastAsia="Times New Roman" w:hAnsi="Lucida Console" w:cs="Courier New"/>
-          <w:color w:val="000000"/>
-          <w:sz w:val="20"/>
-          <w:szCs w:val="20"/>
-          <w:bdr w:val="none" w:sz="0" w:space="0" w:color="auto" w:frame="1"/>
-        </w:rPr>
-        <w:t>2033638  1.1709832</w:t>
-      </w:r>
-      <w:proofErr w:type="gramEnd"/>
-      <w:r>
-        <w:rPr>
-          <w:rFonts w:ascii="Lucida Console" w:eastAsia="Times New Roman" w:hAnsi="Lucida Console" w:cs="Courier New"/>
-          <w:color w:val="000000"/>
-          <w:sz w:val="20"/>
-          <w:szCs w:val="20"/>
-          <w:bdr w:val="none" w:sz="0" w:space="0" w:color="auto" w:frame="1"/>
-        </w:rPr>
-        <w:t xml:space="preserve"> -0.3007313 -1.1879701 -2.9935535 -1.3899885 </w:t>
+        <w:t xml:space="preserve">-0.2033638  1.1709832 -0.3007313 -1.1879701 -2.9935535 -1.3899885 </w:t>
       </w:r>
     </w:p>
     <w:p>
@@ -5260,41 +4354,7 @@
           <w:sz w:val="24"/>
           <w:szCs w:val="24"/>
         </w:rPr>
-        <w:t xml:space="preserve">The following is a table of the </w:t>
-      </w:r>
-      <w:r>
-        <w:rPr>
-          <w:rFonts w:ascii="Times New Roman" w:hAnsi="Times New Roman" w:cs="Times New Roman"/>
-          <w:sz w:val="24"/>
-          <w:szCs w:val="24"/>
-        </w:rPr>
-        <w:t>VIF values</w:t>
-      </w:r>
-      <w:r>
-        <w:rPr>
-          <w:rFonts w:ascii="Times New Roman" w:hAnsi="Times New Roman" w:cs="Times New Roman"/>
-          <w:sz w:val="24"/>
-          <w:szCs w:val="24"/>
-        </w:rPr>
-        <w:t xml:space="preserve"> for the full model relating steam (</w:t>
-      </w:r>
-      <w:proofErr w:type="spellStart"/>
-      <w:r>
-        <w:rPr>
-          <w:rFonts w:ascii="Times New Roman" w:hAnsi="Times New Roman" w:cs="Times New Roman"/>
-          <w:sz w:val="24"/>
-          <w:szCs w:val="24"/>
-        </w:rPr>
-        <w:t>lbs</w:t>
-      </w:r>
-      <w:proofErr w:type="spellEnd"/>
-      <w:r>
-        <w:rPr>
-          <w:rFonts w:ascii="Times New Roman" w:hAnsi="Times New Roman" w:cs="Times New Roman"/>
-          <w:sz w:val="24"/>
-          <w:szCs w:val="24"/>
-        </w:rPr>
-        <w:t>/month) to all of the provided regressor variables.</w:t>
+        <w:t>The following is a table of the VIF values for the full model relating steam (lbs/month) to all of the provided regressor variables.</w:t>
       </w:r>
     </w:p>
     <w:p>
@@ -5412,29 +4472,7 @@
           <w:szCs w:val="20"/>
           <w:bdr w:val="none" w:sz="0" w:space="0" w:color="auto" w:frame="1"/>
         </w:rPr>
-        <w:t xml:space="preserve"> </w:t>
-      </w:r>
-      <w:proofErr w:type="gramStart"/>
-      <w:r>
-        <w:rPr>
-          <w:rFonts w:ascii="Lucida Console" w:eastAsia="Times New Roman" w:hAnsi="Lucida Console" w:cs="Courier New"/>
-          <w:color w:val="000000"/>
-          <w:sz w:val="20"/>
-          <w:szCs w:val="20"/>
-          <w:bdr w:val="none" w:sz="0" w:space="0" w:color="auto" w:frame="1"/>
-        </w:rPr>
-        <w:t>15.746595  20.137114</w:t>
-      </w:r>
-      <w:proofErr w:type="gramEnd"/>
-      <w:r>
-        <w:rPr>
-          <w:rFonts w:ascii="Lucida Console" w:eastAsia="Times New Roman" w:hAnsi="Lucida Console" w:cs="Courier New"/>
-          <w:color w:val="000000"/>
-          <w:sz w:val="20"/>
-          <w:szCs w:val="20"/>
-          <w:bdr w:val="none" w:sz="0" w:space="0" w:color="auto" w:frame="1"/>
-        </w:rPr>
-        <w:t xml:space="preserve"> 126.625618   1.836626   4.411920   4.695013 </w:t>
+        <w:t xml:space="preserve"> 15.746595  20.137114 126.625618   1.836626   4.411920   4.695013 </w:t>
       </w:r>
     </w:p>
     <w:p>
@@ -5585,33 +4623,7 @@
           <w:sz w:val="24"/>
           <w:szCs w:val="24"/>
         </w:rPr>
-        <w:t>The following is a normal probability plot relating steam (</w:t>
-      </w:r>
-      <w:proofErr w:type="spellStart"/>
-      <w:r>
-        <w:rPr>
-          <w:rFonts w:ascii="Times New Roman" w:hAnsi="Times New Roman" w:cs="Times New Roman"/>
-          <w:sz w:val="24"/>
-          <w:szCs w:val="24"/>
-        </w:rPr>
-        <w:t>lbs</w:t>
-      </w:r>
-      <w:proofErr w:type="spellEnd"/>
-      <w:r>
-        <w:rPr>
-          <w:rFonts w:ascii="Times New Roman" w:hAnsi="Times New Roman" w:cs="Times New Roman"/>
-          <w:sz w:val="24"/>
-          <w:szCs w:val="24"/>
-        </w:rPr>
-        <w:t xml:space="preserve">/month) to the regressor variables in the full model </w:t>
-      </w:r>
-      <w:r>
-        <w:rPr>
-          <w:rFonts w:ascii="Times New Roman" w:hAnsi="Times New Roman" w:cs="Times New Roman"/>
-          <w:sz w:val="24"/>
-          <w:szCs w:val="24"/>
-        </w:rPr>
-        <w:t>except pounds of real fatty acid per month (x1)</w:t>
+        <w:t>The following is a normal probability plot relating steam (lbs/month) to the regressor variables in the full model except pounds of real fatty acid per month (x1)</w:t>
       </w:r>
       <w:r>
         <w:rPr>
@@ -5636,34 +4648,7 @@
           <w:sz w:val="24"/>
           <w:szCs w:val="24"/>
         </w:rPr>
-        <w:t xml:space="preserve">plot of the residuals from </w:t>
-      </w:r>
-      <w:r>
-        <w:rPr>
-          <w:rFonts w:ascii="TimesTen-Roman" w:hAnsi="TimesTen-Roman" w:cs="TimesTen-Roman"/>
-          <w:color w:val="241F1F"/>
-          <w:sz w:val="24"/>
-          <w:szCs w:val="24"/>
-        </w:rPr>
-        <w:t>this</w:t>
-      </w:r>
-      <w:r>
-        <w:rPr>
-          <w:rFonts w:ascii="TimesTen-Roman" w:hAnsi="TimesTen-Roman" w:cs="TimesTen-Roman"/>
-          <w:color w:val="241F1F"/>
-          <w:sz w:val="24"/>
-          <w:szCs w:val="24"/>
-        </w:rPr>
-        <w:t xml:space="preserve"> model versus the y-values the constructed model predicts</w:t>
-      </w:r>
-      <w:r>
-        <w:rPr>
-          <w:rFonts w:ascii="TimesTen-Roman" w:hAnsi="TimesTen-Roman" w:cs="TimesTen-Roman"/>
-          <w:color w:val="241F1F"/>
-          <w:sz w:val="24"/>
-          <w:szCs w:val="24"/>
-        </w:rPr>
-        <w:t xml:space="preserve">, and </w:t>
+        <w:t xml:space="preserve">plot of the residuals from this model versus the y-values the constructed model predicts, and </w:t>
       </w:r>
       <w:r>
         <w:rPr>
@@ -5695,73 +4680,7 @@
           <w:sz w:val="24"/>
           <w:szCs w:val="24"/>
         </w:rPr>
-        <w:t>steam (</w:t>
-      </w:r>
-      <w:proofErr w:type="spellStart"/>
-      <w:r>
-        <w:rPr>
-          <w:rFonts w:ascii="Times New Roman" w:hAnsi="Times New Roman" w:cs="Times New Roman"/>
-          <w:sz w:val="24"/>
-          <w:szCs w:val="24"/>
-        </w:rPr>
-        <w:t>lbs</w:t>
-      </w:r>
-      <w:proofErr w:type="spellEnd"/>
-      <w:r>
-        <w:rPr>
-          <w:rFonts w:ascii="Times New Roman" w:hAnsi="Times New Roman" w:cs="Times New Roman"/>
-          <w:sz w:val="24"/>
-          <w:szCs w:val="24"/>
-        </w:rPr>
-        <w:t>/month)</w:t>
-      </w:r>
-      <w:r>
-        <w:rPr>
-          <w:rFonts w:ascii="Times New Roman" w:hAnsi="Times New Roman" w:cs="Times New Roman"/>
-          <w:sz w:val="24"/>
-          <w:szCs w:val="24"/>
-        </w:rPr>
-        <w:t xml:space="preserve"> explained by the </w:t>
-      </w:r>
-      <w:r>
-        <w:rPr>
-          <w:rFonts w:ascii="Times New Roman" w:hAnsi="Times New Roman" w:cs="Times New Roman"/>
-          <w:sz w:val="24"/>
-          <w:szCs w:val="24"/>
-        </w:rPr>
-        <w:t>all regressors except x1</w:t>
-      </w:r>
-      <w:r>
-        <w:rPr>
-          <w:rFonts w:ascii="Times New Roman" w:hAnsi="Times New Roman" w:cs="Times New Roman"/>
-          <w:sz w:val="24"/>
-          <w:szCs w:val="24"/>
-        </w:rPr>
-        <w:t xml:space="preserve"> versus the residuals for the </w:t>
-      </w:r>
-      <w:r>
-        <w:rPr>
-          <w:rFonts w:ascii="Times New Roman" w:hAnsi="Times New Roman" w:cs="Times New Roman"/>
-          <w:sz w:val="24"/>
-          <w:szCs w:val="24"/>
-        </w:rPr>
-        <w:t>x1</w:t>
-      </w:r>
-      <w:r>
-        <w:rPr>
-          <w:rFonts w:ascii="Times New Roman" w:hAnsi="Times New Roman" w:cs="Times New Roman"/>
-          <w:sz w:val="24"/>
-          <w:szCs w:val="24"/>
-        </w:rPr>
-        <w:t xml:space="preserve"> explained by the </w:t>
-      </w:r>
-      <w:r>
-        <w:rPr>
-          <w:rFonts w:ascii="Times New Roman" w:hAnsi="Times New Roman" w:cs="Times New Roman"/>
-          <w:sz w:val="24"/>
-          <w:szCs w:val="24"/>
-        </w:rPr>
-        <w:t>other regressor variables</w:t>
+        <w:t>steam (lbs/month) explained by the all regressors except x1 versus the residuals for the x1 explained by the other regressor variables</w:t>
       </w:r>
       <w:r>
         <w:rPr>
@@ -6010,75 +4929,15 @@
           <w:sz w:val="24"/>
           <w:szCs w:val="24"/>
         </w:rPr>
-        <w:t>Table 3.</w:t>
-      </w:r>
-      <w:r>
-        <w:rPr>
-          <w:rFonts w:ascii="Times New Roman" w:hAnsi="Times New Roman" w:cs="Times New Roman"/>
-          <w:b/>
-          <w:bCs/>
-          <w:sz w:val="24"/>
-          <w:szCs w:val="24"/>
-        </w:rPr>
-        <w:t>4</w:t>
-      </w:r>
-      <w:r>
-        <w:rPr>
-          <w:rFonts w:ascii="Times New Roman" w:hAnsi="Times New Roman" w:cs="Times New Roman"/>
-          <w:sz w:val="24"/>
-          <w:szCs w:val="24"/>
-        </w:rPr>
-        <w:t xml:space="preserve">: The following is a table of the standardized residuals for the </w:t>
-      </w:r>
-      <w:r>
-        <w:rPr>
-          <w:rFonts w:ascii="Times New Roman" w:hAnsi="Times New Roman" w:cs="Times New Roman"/>
-          <w:sz w:val="24"/>
-          <w:szCs w:val="24"/>
-        </w:rPr>
-        <w:t>partial model without x1</w:t>
-      </w:r>
-      <w:r>
-        <w:rPr>
-          <w:rFonts w:ascii="Times New Roman" w:hAnsi="Times New Roman" w:cs="Times New Roman"/>
-          <w:sz w:val="24"/>
-          <w:szCs w:val="24"/>
-        </w:rPr>
-        <w:t xml:space="preserve"> relating steam (</w:t>
-      </w:r>
-      <w:proofErr w:type="spellStart"/>
-      <w:r>
-        <w:rPr>
-          <w:rFonts w:ascii="Times New Roman" w:hAnsi="Times New Roman" w:cs="Times New Roman"/>
-          <w:sz w:val="24"/>
-          <w:szCs w:val="24"/>
-        </w:rPr>
-        <w:t>lbs</w:t>
-      </w:r>
-      <w:proofErr w:type="spellEnd"/>
-      <w:r>
-        <w:rPr>
-          <w:rFonts w:ascii="Times New Roman" w:hAnsi="Times New Roman" w:cs="Times New Roman"/>
-          <w:sz w:val="24"/>
-          <w:szCs w:val="24"/>
-        </w:rPr>
-        <w:t xml:space="preserve">/month) to all of the </w:t>
-      </w:r>
-      <w:r>
-        <w:rPr>
-          <w:rFonts w:ascii="Times New Roman" w:hAnsi="Times New Roman" w:cs="Times New Roman"/>
-          <w:sz w:val="24"/>
-          <w:szCs w:val="24"/>
-        </w:rPr>
-        <w:t>remaining</w:t>
-      </w:r>
-      <w:r>
-        <w:rPr>
-          <w:rFonts w:ascii="Times New Roman" w:hAnsi="Times New Roman" w:cs="Times New Roman"/>
-          <w:sz w:val="24"/>
-          <w:szCs w:val="24"/>
-        </w:rPr>
-        <w:t xml:space="preserve"> regressor variables.</w:t>
+        <w:t>Table 3.4</w:t>
+      </w:r>
+      <w:r>
+        <w:rPr>
+          <w:rFonts w:ascii="Times New Roman" w:hAnsi="Times New Roman" w:cs="Times New Roman"/>
+          <w:sz w:val="24"/>
+          <w:szCs w:val="24"/>
+        </w:rPr>
+        <w:t>: The following is a table of the standardized residuals for the partial model without x1 relating steam (lbs/month) to all of the remaining regressor variables.</w:t>
       </w:r>
     </w:p>
     <w:p>
@@ -6190,29 +5049,7 @@
           <w:szCs w:val="20"/>
           <w:bdr w:val="none" w:sz="0" w:space="0" w:color="auto" w:frame="1"/>
         </w:rPr>
-        <w:t xml:space="preserve"> </w:t>
-      </w:r>
-      <w:proofErr w:type="gramStart"/>
-      <w:r>
-        <w:rPr>
-          <w:rFonts w:ascii="Lucida Console" w:eastAsia="Times New Roman" w:hAnsi="Lucida Console" w:cs="Courier New"/>
-          <w:color w:val="000000"/>
-          <w:sz w:val="20"/>
-          <w:szCs w:val="20"/>
-          <w:bdr w:val="none" w:sz="0" w:space="0" w:color="auto" w:frame="1"/>
-        </w:rPr>
-        <w:t>0.4441977  1.6510694</w:t>
-      </w:r>
-      <w:proofErr w:type="gramEnd"/>
-      <w:r>
-        <w:rPr>
-          <w:rFonts w:ascii="Lucida Console" w:eastAsia="Times New Roman" w:hAnsi="Lucida Console" w:cs="Courier New"/>
-          <w:color w:val="000000"/>
-          <w:sz w:val="20"/>
-          <w:szCs w:val="20"/>
-          <w:bdr w:val="none" w:sz="0" w:space="0" w:color="auto" w:frame="1"/>
-        </w:rPr>
-        <w:t xml:space="preserve">  0.8543183  0.1531863 -0.4543402  0.8720314 </w:t>
+        <w:t xml:space="preserve"> 0.4441977  1.6510694  0.8543183  0.1531863 -0.4543402  0.8720314 </w:t>
       </w:r>
     </w:p>
     <w:p>
@@ -6314,29 +5151,7 @@
           <w:szCs w:val="20"/>
           <w:bdr w:val="none" w:sz="0" w:space="0" w:color="auto" w:frame="1"/>
         </w:rPr>
-        <w:t xml:space="preserve"> </w:t>
-      </w:r>
-      <w:proofErr w:type="gramStart"/>
-      <w:r>
-        <w:rPr>
-          <w:rFonts w:ascii="Lucida Console" w:eastAsia="Times New Roman" w:hAnsi="Lucida Console" w:cs="Courier New"/>
-          <w:color w:val="000000"/>
-          <w:sz w:val="20"/>
-          <w:szCs w:val="20"/>
-          <w:bdr w:val="none" w:sz="0" w:space="0" w:color="auto" w:frame="1"/>
-        </w:rPr>
-        <w:t>0.4103772  0.7668158</w:t>
-      </w:r>
-      <w:proofErr w:type="gramEnd"/>
-      <w:r>
-        <w:rPr>
-          <w:rFonts w:ascii="Lucida Console" w:eastAsia="Times New Roman" w:hAnsi="Lucida Console" w:cs="Courier New"/>
-          <w:color w:val="000000"/>
-          <w:sz w:val="20"/>
-          <w:szCs w:val="20"/>
-          <w:bdr w:val="none" w:sz="0" w:space="0" w:color="auto" w:frame="1"/>
-        </w:rPr>
-        <w:t xml:space="preserve"> -0.3919954  0.1078524 -2.0623675  1.2142951 </w:t>
+        <w:t xml:space="preserve"> 0.4103772  0.7668158 -0.3919954  0.1078524 -2.0623675  1.2142951 </w:t>
       </w:r>
     </w:p>
     <w:p>
@@ -6438,29 +5253,7 @@
           <w:szCs w:val="20"/>
           <w:bdr w:val="none" w:sz="0" w:space="0" w:color="auto" w:frame="1"/>
         </w:rPr>
-        <w:t xml:space="preserve"> </w:t>
-      </w:r>
-      <w:proofErr w:type="gramStart"/>
-      <w:r>
-        <w:rPr>
-          <w:rFonts w:ascii="Lucida Console" w:eastAsia="Times New Roman" w:hAnsi="Lucida Console" w:cs="Courier New"/>
-          <w:color w:val="000000"/>
-          <w:sz w:val="20"/>
-          <w:szCs w:val="20"/>
-          <w:bdr w:val="none" w:sz="0" w:space="0" w:color="auto" w:frame="1"/>
-        </w:rPr>
-        <w:t>0.5545728  0.6053296</w:t>
-      </w:r>
-      <w:proofErr w:type="gramEnd"/>
-      <w:r>
-        <w:rPr>
-          <w:rFonts w:ascii="Lucida Console" w:eastAsia="Times New Roman" w:hAnsi="Lucida Console" w:cs="Courier New"/>
-          <w:color w:val="000000"/>
-          <w:sz w:val="20"/>
-          <w:szCs w:val="20"/>
-          <w:bdr w:val="none" w:sz="0" w:space="0" w:color="auto" w:frame="1"/>
-        </w:rPr>
-        <w:t xml:space="preserve">  0.4001498 -0.6318953  0.8814951 -0.5757276 </w:t>
+        <w:t xml:space="preserve"> 0.5545728  0.6053296  0.4001498 -0.6318953  0.8814951 -0.5757276 </w:t>
       </w:r>
     </w:p>
     <w:p>
@@ -6562,29 +5355,7 @@
           <w:szCs w:val="20"/>
           <w:bdr w:val="none" w:sz="0" w:space="0" w:color="auto" w:frame="1"/>
         </w:rPr>
-        <w:t xml:space="preserve"> </w:t>
-      </w:r>
-      <w:proofErr w:type="gramStart"/>
-      <w:r>
-        <w:rPr>
-          <w:rFonts w:ascii="Lucida Console" w:eastAsia="Times New Roman" w:hAnsi="Lucida Console" w:cs="Courier New"/>
-          <w:color w:val="000000"/>
-          <w:sz w:val="20"/>
-          <w:szCs w:val="20"/>
-          <w:bdr w:val="none" w:sz="0" w:space="0" w:color="auto" w:frame="1"/>
-        </w:rPr>
-        <w:t>0.6058804  0.8247769</w:t>
-      </w:r>
-      <w:proofErr w:type="gramEnd"/>
-      <w:r>
-        <w:rPr>
-          <w:rFonts w:ascii="Lucida Console" w:eastAsia="Times New Roman" w:hAnsi="Lucida Console" w:cs="Courier New"/>
-          <w:color w:val="000000"/>
-          <w:sz w:val="20"/>
-          <w:szCs w:val="20"/>
-          <w:bdr w:val="none" w:sz="0" w:space="0" w:color="auto" w:frame="1"/>
-        </w:rPr>
-        <w:t xml:space="preserve"> -0.1650782 -1.5598131 -2.5312539 -1.4006357 </w:t>
+        <w:t xml:space="preserve"> 0.6058804  0.8247769 -0.1650782 -1.5598131 -2.5312539 -1.4006357 </w:t>
       </w:r>
     </w:p>
     <w:p>
@@ -6719,59 +5490,15 @@
           <w:sz w:val="24"/>
           <w:szCs w:val="24"/>
         </w:rPr>
-        <w:t>Table 3.</w:t>
-      </w:r>
-      <w:r>
-        <w:rPr>
-          <w:rFonts w:ascii="Times New Roman" w:hAnsi="Times New Roman" w:cs="Times New Roman"/>
-          <w:b/>
-          <w:bCs/>
-          <w:sz w:val="24"/>
-          <w:szCs w:val="24"/>
-        </w:rPr>
-        <w:t>5</w:t>
-      </w:r>
-      <w:r>
-        <w:rPr>
-          <w:rFonts w:ascii="Times New Roman" w:hAnsi="Times New Roman" w:cs="Times New Roman"/>
-          <w:sz w:val="24"/>
-          <w:szCs w:val="24"/>
-        </w:rPr>
-        <w:t xml:space="preserve">: The following is a table of the </w:t>
-      </w:r>
-      <w:r>
-        <w:rPr>
-          <w:rFonts w:ascii="Times New Roman" w:hAnsi="Times New Roman" w:cs="Times New Roman"/>
-          <w:sz w:val="24"/>
-          <w:szCs w:val="24"/>
-        </w:rPr>
-        <w:t>studentized</w:t>
-      </w:r>
-      <w:r>
-        <w:rPr>
-          <w:rFonts w:ascii="Times New Roman" w:hAnsi="Times New Roman" w:cs="Times New Roman"/>
-          <w:sz w:val="24"/>
-          <w:szCs w:val="24"/>
-        </w:rPr>
-        <w:t xml:space="preserve"> residuals for the partial model without x1 relating steam (</w:t>
-      </w:r>
-      <w:proofErr w:type="spellStart"/>
-      <w:r>
-        <w:rPr>
-          <w:rFonts w:ascii="Times New Roman" w:hAnsi="Times New Roman" w:cs="Times New Roman"/>
-          <w:sz w:val="24"/>
-          <w:szCs w:val="24"/>
-        </w:rPr>
-        <w:t>lbs</w:t>
-      </w:r>
-      <w:proofErr w:type="spellEnd"/>
-      <w:r>
-        <w:rPr>
-          <w:rFonts w:ascii="Times New Roman" w:hAnsi="Times New Roman" w:cs="Times New Roman"/>
-          <w:sz w:val="24"/>
-          <w:szCs w:val="24"/>
-        </w:rPr>
-        <w:t>/month) to all of the remaining regressor variables.</w:t>
+        <w:t>Table 3.5</w:t>
+      </w:r>
+      <w:r>
+        <w:rPr>
+          <w:rFonts w:ascii="Times New Roman" w:hAnsi="Times New Roman" w:cs="Times New Roman"/>
+          <w:sz w:val="24"/>
+          <w:szCs w:val="24"/>
+        </w:rPr>
+        <w:t>: The following is a table of the studentized residuals for the partial model without x1 relating steam (lbs/month) to all of the remaining regressor variables.</w:t>
       </w:r>
     </w:p>
     <w:p>
@@ -6873,29 +5600,7 @@
           <w:szCs w:val="20"/>
           <w:bdr w:val="none" w:sz="0" w:space="0" w:color="auto" w:frame="1"/>
         </w:rPr>
-        <w:t xml:space="preserve"> </w:t>
-      </w:r>
-      <w:proofErr w:type="gramStart"/>
-      <w:r>
-        <w:rPr>
-          <w:rFonts w:ascii="Lucida Console" w:eastAsia="Times New Roman" w:hAnsi="Lucida Console" w:cs="Courier New"/>
-          <w:color w:val="000000"/>
-          <w:sz w:val="20"/>
-          <w:szCs w:val="20"/>
-          <w:bdr w:val="none" w:sz="0" w:space="0" w:color="auto" w:frame="1"/>
-        </w:rPr>
-        <w:t>0.4327693  1.7551351</w:t>
-      </w:r>
-      <w:proofErr w:type="gramEnd"/>
-      <w:r>
-        <w:rPr>
-          <w:rFonts w:ascii="Lucida Console" w:eastAsia="Times New Roman" w:hAnsi="Lucida Console" w:cs="Courier New"/>
-          <w:color w:val="000000"/>
-          <w:sz w:val="20"/>
-          <w:szCs w:val="20"/>
-          <w:bdr w:val="none" w:sz="0" w:space="0" w:color="auto" w:frame="1"/>
-        </w:rPr>
-        <w:t xml:space="preserve">  0.8467278  0.1484309 -0.4427785  0.8651502 </w:t>
+        <w:t xml:space="preserve"> 0.4327693  1.7551351  0.8467278  0.1484309 -0.4427785  0.8651502 </w:t>
       </w:r>
     </w:p>
     <w:p>
@@ -6997,29 +5702,7 @@
           <w:szCs w:val="20"/>
           <w:bdr w:val="none" w:sz="0" w:space="0" w:color="auto" w:frame="1"/>
         </w:rPr>
-        <w:t xml:space="preserve"> </w:t>
-      </w:r>
-      <w:proofErr w:type="gramStart"/>
-      <w:r>
-        <w:rPr>
-          <w:rFonts w:ascii="Lucida Console" w:eastAsia="Times New Roman" w:hAnsi="Lucida Console" w:cs="Courier New"/>
-          <w:color w:val="000000"/>
-          <w:sz w:val="20"/>
-          <w:szCs w:val="20"/>
-          <w:bdr w:val="none" w:sz="0" w:space="0" w:color="auto" w:frame="1"/>
-        </w:rPr>
-        <w:t>0.3994538  0.7564971</w:t>
-      </w:r>
-      <w:proofErr w:type="gramEnd"/>
-      <w:r>
-        <w:rPr>
-          <w:rFonts w:ascii="Lucida Console" w:eastAsia="Times New Roman" w:hAnsi="Lucida Console" w:cs="Courier New"/>
-          <w:color w:val="000000"/>
-          <w:sz w:val="20"/>
-          <w:szCs w:val="20"/>
-          <w:bdr w:val="none" w:sz="0" w:space="0" w:color="auto" w:frame="1"/>
-        </w:rPr>
-        <w:t xml:space="preserve"> -0.3813837  0.1044656 -2.3305308  1.2339697 </w:t>
+        <w:t xml:space="preserve"> 0.3994538  0.7564971 -0.3813837  0.1044656 -2.3305308  1.2339697 </w:t>
       </w:r>
     </w:p>
     <w:p>
@@ -7121,29 +5804,7 @@
           <w:szCs w:val="20"/>
           <w:bdr w:val="none" w:sz="0" w:space="0" w:color="auto" w:frame="1"/>
         </w:rPr>
-        <w:t xml:space="preserve"> </w:t>
-      </w:r>
-      <w:proofErr w:type="gramStart"/>
-      <w:r>
-        <w:rPr>
-          <w:rFonts w:ascii="Lucida Console" w:eastAsia="Times New Roman" w:hAnsi="Lucida Console" w:cs="Courier New"/>
-          <w:color w:val="000000"/>
-          <w:sz w:val="20"/>
-          <w:szCs w:val="20"/>
-          <w:bdr w:val="none" w:sz="0" w:space="0" w:color="auto" w:frame="1"/>
-        </w:rPr>
-        <w:t>0.5421991  0.5929368</w:t>
-      </w:r>
-      <w:proofErr w:type="gramEnd"/>
-      <w:r>
-        <w:rPr>
-          <w:rFonts w:ascii="Lucida Console" w:eastAsia="Times New Roman" w:hAnsi="Lucida Console" w:cs="Courier New"/>
-          <w:color w:val="000000"/>
-          <w:sz w:val="20"/>
-          <w:szCs w:val="20"/>
-          <w:bdr w:val="none" w:sz="0" w:space="0" w:color="auto" w:frame="1"/>
-        </w:rPr>
-        <w:t xml:space="preserve">  0.3893967 -0.6196102  0.8750158 -0.5633113 </w:t>
+        <w:t xml:space="preserve"> 0.5421991  0.5929368  0.3893967 -0.6196102  0.8750158 -0.5633113 </w:t>
       </w:r>
     </w:p>
     <w:p>
@@ -7245,29 +5906,7 @@
           <w:szCs w:val="20"/>
           <w:bdr w:val="none" w:sz="0" w:space="0" w:color="auto" w:frame="1"/>
         </w:rPr>
-        <w:t xml:space="preserve"> </w:t>
-      </w:r>
-      <w:proofErr w:type="gramStart"/>
-      <w:r>
-        <w:rPr>
-          <w:rFonts w:ascii="Lucida Console" w:eastAsia="Times New Roman" w:hAnsi="Lucida Console" w:cs="Courier New"/>
-          <w:color w:val="000000"/>
-          <w:sz w:val="20"/>
-          <w:szCs w:val="20"/>
-          <w:bdr w:val="none" w:sz="0" w:space="0" w:color="auto" w:frame="1"/>
-        </w:rPr>
-        <w:t>0.5934890  0.8161244</w:t>
-      </w:r>
-      <w:proofErr w:type="gramEnd"/>
-      <w:r>
-        <w:rPr>
-          <w:rFonts w:ascii="Lucida Console" w:eastAsia="Times New Roman" w:hAnsi="Lucida Console" w:cs="Courier New"/>
-          <w:color w:val="000000"/>
-          <w:sz w:val="20"/>
-          <w:szCs w:val="20"/>
-          <w:bdr w:val="none" w:sz="0" w:space="0" w:color="auto" w:frame="1"/>
-        </w:rPr>
-        <w:t xml:space="preserve"> -0.1599726 -1.6401235 -3.1652623 -1.4478207 </w:t>
+        <w:t xml:space="preserve"> 0.5934890  0.8161244 -0.1599726 -1.6401235 -3.1652623 -1.4478207 </w:t>
       </w:r>
     </w:p>
     <w:p>
@@ -7423,41 +6062,7 @@
           <w:sz w:val="24"/>
           <w:szCs w:val="24"/>
         </w:rPr>
-        <w:t xml:space="preserve">: The following is a table of the </w:t>
-      </w:r>
-      <w:r>
-        <w:rPr>
-          <w:rFonts w:ascii="Times New Roman" w:hAnsi="Times New Roman" w:cs="Times New Roman"/>
-          <w:sz w:val="24"/>
-          <w:szCs w:val="24"/>
-        </w:rPr>
-        <w:t>VIF values</w:t>
-      </w:r>
-      <w:r>
-        <w:rPr>
-          <w:rFonts w:ascii="Times New Roman" w:hAnsi="Times New Roman" w:cs="Times New Roman"/>
-          <w:sz w:val="24"/>
-          <w:szCs w:val="24"/>
-        </w:rPr>
-        <w:t xml:space="preserve"> for the partial model without x1 relating steam (</w:t>
-      </w:r>
-      <w:proofErr w:type="spellStart"/>
-      <w:r>
-        <w:rPr>
-          <w:rFonts w:ascii="Times New Roman" w:hAnsi="Times New Roman" w:cs="Times New Roman"/>
-          <w:sz w:val="24"/>
-          <w:szCs w:val="24"/>
-        </w:rPr>
-        <w:t>lbs</w:t>
-      </w:r>
-      <w:proofErr w:type="spellEnd"/>
-      <w:r>
-        <w:rPr>
-          <w:rFonts w:ascii="Times New Roman" w:hAnsi="Times New Roman" w:cs="Times New Roman"/>
-          <w:sz w:val="24"/>
-          <w:szCs w:val="24"/>
-        </w:rPr>
-        <w:t>/month) to all of the remaining regressor variables.</w:t>
+        <w:t>: The following is a table of the VIF values for the partial model without x1 relating steam (lbs/month) to all of the remaining regressor variables.</w:t>
       </w:r>
     </w:p>
     <w:p>
@@ -7511,19 +6116,7 @@
           <w:bdr w:val="none" w:sz="0" w:space="0" w:color="auto" w:frame="1"/>
         </w:rPr>
         <w:tab/>
-        <w:t xml:space="preserve">    </w:t>
-      </w:r>
-      <w:r>
-        <w:rPr>
-          <w:rFonts w:ascii="Lucida Console" w:eastAsia="Times New Roman" w:hAnsi="Lucida Console" w:cs="Courier New"/>
-          <w:b/>
-          <w:bCs/>
-          <w:color w:val="000000"/>
-          <w:sz w:val="20"/>
-          <w:szCs w:val="20"/>
-          <w:bdr w:val="none" w:sz="0" w:space="0" w:color="auto" w:frame="1"/>
-        </w:rPr>
-        <w:t xml:space="preserve">x2         x3         x4         x5         x6         x7 </w:t>
+        <w:t xml:space="preserve">    x2         x3         x4         x5         x6         x7 </w:t>
       </w:r>
     </w:p>
     <w:p>
@@ -7725,101 +6318,15 @@
           <w:sz w:val="24"/>
           <w:szCs w:val="24"/>
         </w:rPr>
-        <w:t>Figure 3.</w:t>
-      </w:r>
-      <w:r>
-        <w:rPr>
-          <w:rFonts w:ascii="Times New Roman" w:hAnsi="Times New Roman" w:cs="Times New Roman"/>
-          <w:b/>
-          <w:bCs/>
-          <w:sz w:val="24"/>
-          <w:szCs w:val="24"/>
-        </w:rPr>
-        <w:t>3</w:t>
-      </w:r>
-      <w:r>
-        <w:rPr>
-          <w:rFonts w:ascii="Times New Roman" w:hAnsi="Times New Roman" w:cs="Times New Roman"/>
-          <w:b/>
-          <w:bCs/>
-          <w:sz w:val="24"/>
-          <w:szCs w:val="24"/>
-        </w:rPr>
-        <w:t xml:space="preserve">: </w:t>
-      </w:r>
-      <w:r>
-        <w:rPr>
-          <w:rFonts w:ascii="Times New Roman" w:hAnsi="Times New Roman" w:cs="Times New Roman"/>
-          <w:sz w:val="24"/>
-          <w:szCs w:val="24"/>
-        </w:rPr>
-        <w:t>The following is a normal probability plot relating steam (</w:t>
-      </w:r>
-      <w:proofErr w:type="spellStart"/>
-      <w:r>
-        <w:rPr>
-          <w:rFonts w:ascii="Times New Roman" w:hAnsi="Times New Roman" w:cs="Times New Roman"/>
-          <w:sz w:val="24"/>
-          <w:szCs w:val="24"/>
-        </w:rPr>
-        <w:t>lbs</w:t>
-      </w:r>
-      <w:proofErr w:type="spellEnd"/>
-      <w:r>
-        <w:rPr>
-          <w:rFonts w:ascii="Times New Roman" w:hAnsi="Times New Roman" w:cs="Times New Roman"/>
-          <w:sz w:val="24"/>
-          <w:szCs w:val="24"/>
-        </w:rPr>
-        <w:t xml:space="preserve">/month) to the regressor variables in the full model except pounds of </w:t>
-      </w:r>
-      <w:r>
-        <w:rPr>
-          <w:rFonts w:ascii="Times New Roman" w:hAnsi="Times New Roman" w:cs="Times New Roman"/>
-          <w:sz w:val="24"/>
-          <w:szCs w:val="24"/>
-        </w:rPr>
-        <w:t>crude glycerin</w:t>
-      </w:r>
-      <w:r>
-        <w:rPr>
-          <w:rFonts w:ascii="Times New Roman" w:hAnsi="Times New Roman" w:cs="Times New Roman"/>
-          <w:sz w:val="24"/>
-          <w:szCs w:val="24"/>
-        </w:rPr>
-        <w:t xml:space="preserve"> (x</w:t>
-      </w:r>
-      <w:r>
-        <w:rPr>
-          <w:rFonts w:ascii="Times New Roman" w:hAnsi="Times New Roman" w:cs="Times New Roman"/>
-          <w:sz w:val="24"/>
-          <w:szCs w:val="24"/>
-        </w:rPr>
-        <w:t>2</w:t>
-      </w:r>
-      <w:r>
-        <w:rPr>
-          <w:rFonts w:ascii="Times New Roman" w:hAnsi="Times New Roman" w:cs="Times New Roman"/>
-          <w:sz w:val="24"/>
-          <w:szCs w:val="24"/>
-        </w:rPr>
-        <w:t>)</w:t>
-      </w:r>
-      <w:r>
-        <w:rPr>
-          <w:rFonts w:ascii="Times New Roman" w:hAnsi="Times New Roman" w:cs="Times New Roman"/>
-          <w:sz w:val="24"/>
-          <w:szCs w:val="24"/>
-        </w:rPr>
-        <w:t>,</w:t>
-      </w:r>
-      <w:r>
-        <w:rPr>
-          <w:rFonts w:ascii="Times New Roman" w:hAnsi="Times New Roman" w:cs="Times New Roman"/>
-          <w:sz w:val="24"/>
-          <w:szCs w:val="24"/>
-        </w:rPr>
-        <w:t xml:space="preserve"> a </w:t>
+        <w:t xml:space="preserve">Figure 3.3: </w:t>
+      </w:r>
+      <w:r>
+        <w:rPr>
+          <w:rFonts w:ascii="Times New Roman" w:hAnsi="Times New Roman" w:cs="Times New Roman"/>
+          <w:sz w:val="24"/>
+          <w:szCs w:val="24"/>
+        </w:rPr>
+        <w:t xml:space="preserve">The following is a normal probability plot relating steam (lbs/month) to the regressor variables in the full model except pounds of crude glycerin (x2), a </w:t>
       </w:r>
       <w:r>
         <w:rPr>
@@ -7860,57 +6367,7 @@
           <w:sz w:val="24"/>
           <w:szCs w:val="24"/>
         </w:rPr>
-        <w:t>steam (</w:t>
-      </w:r>
-      <w:proofErr w:type="spellStart"/>
-      <w:r>
-        <w:rPr>
-          <w:rFonts w:ascii="Times New Roman" w:hAnsi="Times New Roman" w:cs="Times New Roman"/>
-          <w:sz w:val="24"/>
-          <w:szCs w:val="24"/>
-        </w:rPr>
-        <w:t>lbs</w:t>
-      </w:r>
-      <w:proofErr w:type="spellEnd"/>
-      <w:r>
-        <w:rPr>
-          <w:rFonts w:ascii="Times New Roman" w:hAnsi="Times New Roman" w:cs="Times New Roman"/>
-          <w:sz w:val="24"/>
-          <w:szCs w:val="24"/>
-        </w:rPr>
-        <w:t>/month) explained by the all regressors except x</w:t>
-      </w:r>
-      <w:r>
-        <w:rPr>
-          <w:rFonts w:ascii="Times New Roman" w:hAnsi="Times New Roman" w:cs="Times New Roman"/>
-          <w:sz w:val="24"/>
-          <w:szCs w:val="24"/>
-        </w:rPr>
-        <w:t>2</w:t>
-      </w:r>
-      <w:r>
-        <w:rPr>
-          <w:rFonts w:ascii="Times New Roman" w:hAnsi="Times New Roman" w:cs="Times New Roman"/>
-          <w:sz w:val="24"/>
-          <w:szCs w:val="24"/>
-        </w:rPr>
-        <w:t xml:space="preserve"> versus the residuals for the x</w:t>
-      </w:r>
-      <w:r>
-        <w:rPr>
-          <w:rFonts w:ascii="Times New Roman" w:hAnsi="Times New Roman" w:cs="Times New Roman"/>
-          <w:sz w:val="24"/>
-          <w:szCs w:val="24"/>
-        </w:rPr>
-        <w:t>2</w:t>
-      </w:r>
-      <w:r>
-        <w:rPr>
-          <w:rFonts w:ascii="Times New Roman" w:hAnsi="Times New Roman" w:cs="Times New Roman"/>
-          <w:sz w:val="24"/>
-          <w:szCs w:val="24"/>
-        </w:rPr>
-        <w:t xml:space="preserve"> explained by the other regressor variables</w:t>
+        <w:t>steam (lbs/month) explained by the all regressors except x2 versus the residuals for the x2 explained by the other regressor variables</w:t>
       </w:r>
       <w:r>
         <w:rPr>
@@ -8163,59 +6620,15 @@
           <w:sz w:val="24"/>
           <w:szCs w:val="24"/>
         </w:rPr>
-        <w:t>Table 3.</w:t>
-      </w:r>
-      <w:r>
-        <w:rPr>
-          <w:rFonts w:ascii="Times New Roman" w:hAnsi="Times New Roman" w:cs="Times New Roman"/>
-          <w:b/>
-          <w:bCs/>
-          <w:sz w:val="24"/>
-          <w:szCs w:val="24"/>
-        </w:rPr>
-        <w:t>7</w:t>
-      </w:r>
-      <w:r>
-        <w:rPr>
-          <w:rFonts w:ascii="Times New Roman" w:hAnsi="Times New Roman" w:cs="Times New Roman"/>
-          <w:sz w:val="24"/>
-          <w:szCs w:val="24"/>
-        </w:rPr>
-        <w:t>: The following is a table of the standardized residuals for the partial model without x</w:t>
-      </w:r>
-      <w:r>
-        <w:rPr>
-          <w:rFonts w:ascii="Times New Roman" w:hAnsi="Times New Roman" w:cs="Times New Roman"/>
-          <w:sz w:val="24"/>
-          <w:szCs w:val="24"/>
-        </w:rPr>
-        <w:t>2</w:t>
-      </w:r>
-      <w:r>
-        <w:rPr>
-          <w:rFonts w:ascii="Times New Roman" w:hAnsi="Times New Roman" w:cs="Times New Roman"/>
-          <w:sz w:val="24"/>
-          <w:szCs w:val="24"/>
-        </w:rPr>
-        <w:t xml:space="preserve"> relating steam (</w:t>
-      </w:r>
-      <w:proofErr w:type="spellStart"/>
-      <w:r>
-        <w:rPr>
-          <w:rFonts w:ascii="Times New Roman" w:hAnsi="Times New Roman" w:cs="Times New Roman"/>
-          <w:sz w:val="24"/>
-          <w:szCs w:val="24"/>
-        </w:rPr>
-        <w:t>lbs</w:t>
-      </w:r>
-      <w:proofErr w:type="spellEnd"/>
-      <w:r>
-        <w:rPr>
-          <w:rFonts w:ascii="Times New Roman" w:hAnsi="Times New Roman" w:cs="Times New Roman"/>
-          <w:sz w:val="24"/>
-          <w:szCs w:val="24"/>
-        </w:rPr>
-        <w:t>/month) to all of the remaining regressor variables.</w:t>
+        <w:t>Table 3.7</w:t>
+      </w:r>
+      <w:r>
+        <w:rPr>
+          <w:rFonts w:ascii="Times New Roman" w:hAnsi="Times New Roman" w:cs="Times New Roman"/>
+          <w:sz w:val="24"/>
+          <w:szCs w:val="24"/>
+        </w:rPr>
+        <w:t>: The following is a table of the standardized residuals for the partial model without x2 relating steam (lbs/month) to all of the remaining regressor variables.</w:t>
       </w:r>
     </w:p>
     <w:p>
@@ -8317,29 +6730,7 @@
           <w:szCs w:val="20"/>
           <w:bdr w:val="none" w:sz="0" w:space="0" w:color="auto" w:frame="1"/>
         </w:rPr>
-        <w:t xml:space="preserve"> </w:t>
-      </w:r>
-      <w:proofErr w:type="gramStart"/>
-      <w:r>
-        <w:rPr>
-          <w:rFonts w:ascii="Lucida Console" w:eastAsia="Times New Roman" w:hAnsi="Lucida Console" w:cs="Courier New"/>
-          <w:color w:val="000000"/>
-          <w:sz w:val="20"/>
-          <w:szCs w:val="20"/>
-          <w:bdr w:val="none" w:sz="0" w:space="0" w:color="auto" w:frame="1"/>
-        </w:rPr>
-        <w:t>0.34458364  1.56370197</w:t>
-      </w:r>
-      <w:proofErr w:type="gramEnd"/>
-      <w:r>
-        <w:rPr>
-          <w:rFonts w:ascii="Lucida Console" w:eastAsia="Times New Roman" w:hAnsi="Lucida Console" w:cs="Courier New"/>
-          <w:color w:val="000000"/>
-          <w:sz w:val="20"/>
-          <w:szCs w:val="20"/>
-          <w:bdr w:val="none" w:sz="0" w:space="0" w:color="auto" w:frame="1"/>
-        </w:rPr>
-        <w:t xml:space="preserve">  0.69349876  0.60394268 -0.30824780  0.69710608 </w:t>
+        <w:t xml:space="preserve"> 0.34458364  1.56370197  0.69349876  0.60394268 -0.30824780  0.69710608 </w:t>
       </w:r>
     </w:p>
     <w:p>
@@ -8441,29 +6832,7 @@
           <w:szCs w:val="20"/>
           <w:bdr w:val="none" w:sz="0" w:space="0" w:color="auto" w:frame="1"/>
         </w:rPr>
-        <w:t xml:space="preserve"> </w:t>
-      </w:r>
-      <w:proofErr w:type="gramStart"/>
-      <w:r>
-        <w:rPr>
-          <w:rFonts w:ascii="Lucida Console" w:eastAsia="Times New Roman" w:hAnsi="Lucida Console" w:cs="Courier New"/>
-          <w:color w:val="000000"/>
-          <w:sz w:val="20"/>
-          <w:szCs w:val="20"/>
-          <w:bdr w:val="none" w:sz="0" w:space="0" w:color="auto" w:frame="1"/>
-        </w:rPr>
-        <w:t>0.89015998  0.64587856</w:t>
-      </w:r>
-      <w:proofErr w:type="gramEnd"/>
-      <w:r>
-        <w:rPr>
-          <w:rFonts w:ascii="Lucida Console" w:eastAsia="Times New Roman" w:hAnsi="Lucida Console" w:cs="Courier New"/>
-          <w:color w:val="000000"/>
-          <w:sz w:val="20"/>
-          <w:szCs w:val="20"/>
-          <w:bdr w:val="none" w:sz="0" w:space="0" w:color="auto" w:frame="1"/>
-        </w:rPr>
-        <w:t xml:space="preserve"> -0.61682186 -0.06514238 -1.85042861  1.70507243 </w:t>
+        <w:t xml:space="preserve"> 0.89015998  0.64587856 -0.61682186 -0.06514238 -1.85042861  1.70507243 </w:t>
       </w:r>
     </w:p>
     <w:p>
@@ -8565,29 +6934,7 @@
           <w:szCs w:val="20"/>
           <w:bdr w:val="none" w:sz="0" w:space="0" w:color="auto" w:frame="1"/>
         </w:rPr>
-        <w:t xml:space="preserve"> </w:t>
-      </w:r>
-      <w:proofErr w:type="gramStart"/>
-      <w:r>
-        <w:rPr>
-          <w:rFonts w:ascii="Lucida Console" w:eastAsia="Times New Roman" w:hAnsi="Lucida Console" w:cs="Courier New"/>
-          <w:color w:val="000000"/>
-          <w:sz w:val="20"/>
-          <w:szCs w:val="20"/>
-          <w:bdr w:val="none" w:sz="0" w:space="0" w:color="auto" w:frame="1"/>
-        </w:rPr>
-        <w:t>0.66716441  0.66500086</w:t>
-      </w:r>
-      <w:proofErr w:type="gramEnd"/>
-      <w:r>
-        <w:rPr>
-          <w:rFonts w:ascii="Lucida Console" w:eastAsia="Times New Roman" w:hAnsi="Lucida Console" w:cs="Courier New"/>
-          <w:color w:val="000000"/>
-          <w:sz w:val="20"/>
-          <w:szCs w:val="20"/>
-          <w:bdr w:val="none" w:sz="0" w:space="0" w:color="auto" w:frame="1"/>
-        </w:rPr>
-        <w:t xml:space="preserve">  0.29151391 -0.67997466  0.84178824 -0.43011399 </w:t>
+        <w:t xml:space="preserve"> 0.66716441  0.66500086  0.29151391 -0.67997466  0.84178824 -0.43011399 </w:t>
       </w:r>
     </w:p>
     <w:p>
@@ -8689,29 +7036,7 @@
           <w:szCs w:val="20"/>
           <w:bdr w:val="none" w:sz="0" w:space="0" w:color="auto" w:frame="1"/>
         </w:rPr>
-        <w:t xml:space="preserve"> </w:t>
-      </w:r>
-      <w:proofErr w:type="gramStart"/>
-      <w:r>
-        <w:rPr>
-          <w:rFonts w:ascii="Lucida Console" w:eastAsia="Times New Roman" w:hAnsi="Lucida Console" w:cs="Courier New"/>
-          <w:color w:val="000000"/>
-          <w:sz w:val="20"/>
-          <w:szCs w:val="20"/>
-          <w:bdr w:val="none" w:sz="0" w:space="0" w:color="auto" w:frame="1"/>
-        </w:rPr>
-        <w:t>0.07162692  0.89155551</w:t>
-      </w:r>
-      <w:proofErr w:type="gramEnd"/>
-      <w:r>
-        <w:rPr>
-          <w:rFonts w:ascii="Lucida Console" w:eastAsia="Times New Roman" w:hAnsi="Lucida Console" w:cs="Courier New"/>
-          <w:color w:val="000000"/>
-          <w:sz w:val="20"/>
-          <w:szCs w:val="20"/>
-          <w:bdr w:val="none" w:sz="0" w:space="0" w:color="auto" w:frame="1"/>
-        </w:rPr>
-        <w:t xml:space="preserve"> -0.21381134 -1.27219570 -2.52041442 -1.42484640 </w:t>
+        <w:t xml:space="preserve"> 0.07162692  0.89155551 -0.21381134 -1.27219570 -2.52041442 -1.42484640 </w:t>
       </w:r>
     </w:p>
     <w:p>
@@ -8859,59 +7184,15 @@
           <w:sz w:val="24"/>
           <w:szCs w:val="24"/>
         </w:rPr>
-        <w:t>Table 3.</w:t>
-      </w:r>
-      <w:r>
-        <w:rPr>
-          <w:rFonts w:ascii="Times New Roman" w:hAnsi="Times New Roman" w:cs="Times New Roman"/>
-          <w:b/>
-          <w:bCs/>
-          <w:sz w:val="24"/>
-          <w:szCs w:val="24"/>
-        </w:rPr>
-        <w:t>8</w:t>
-      </w:r>
-      <w:r>
-        <w:rPr>
-          <w:rFonts w:ascii="Times New Roman" w:hAnsi="Times New Roman" w:cs="Times New Roman"/>
-          <w:sz w:val="24"/>
-          <w:szCs w:val="24"/>
-        </w:rPr>
-        <w:t xml:space="preserve">: The following is a table of the </w:t>
-      </w:r>
-      <w:r>
-        <w:rPr>
-          <w:rFonts w:ascii="Times New Roman" w:hAnsi="Times New Roman" w:cs="Times New Roman"/>
-          <w:sz w:val="24"/>
-          <w:szCs w:val="24"/>
-        </w:rPr>
-        <w:t>studentized</w:t>
-      </w:r>
-      <w:r>
-        <w:rPr>
-          <w:rFonts w:ascii="Times New Roman" w:hAnsi="Times New Roman" w:cs="Times New Roman"/>
-          <w:sz w:val="24"/>
-          <w:szCs w:val="24"/>
-        </w:rPr>
-        <w:t xml:space="preserve"> residuals for the partial model without x2 relating steam (</w:t>
-      </w:r>
-      <w:proofErr w:type="spellStart"/>
-      <w:r>
-        <w:rPr>
-          <w:rFonts w:ascii="Times New Roman" w:hAnsi="Times New Roman" w:cs="Times New Roman"/>
-          <w:sz w:val="24"/>
-          <w:szCs w:val="24"/>
-        </w:rPr>
-        <w:t>lbs</w:t>
-      </w:r>
-      <w:proofErr w:type="spellEnd"/>
-      <w:r>
-        <w:rPr>
-          <w:rFonts w:ascii="Times New Roman" w:hAnsi="Times New Roman" w:cs="Times New Roman"/>
-          <w:sz w:val="24"/>
-          <w:szCs w:val="24"/>
-        </w:rPr>
-        <w:t>/month) to all of the remaining regressor variables.</w:t>
+        <w:t>Table 3.8</w:t>
+      </w:r>
+      <w:r>
+        <w:rPr>
+          <w:rFonts w:ascii="Times New Roman" w:hAnsi="Times New Roman" w:cs="Times New Roman"/>
+          <w:sz w:val="24"/>
+          <w:szCs w:val="24"/>
+        </w:rPr>
+        <w:t>: The following is a table of the studentized residuals for the partial model without x2 relating steam (lbs/month) to all of the remaining regressor variables.</w:t>
       </w:r>
     </w:p>
     <w:p>
@@ -9013,29 +7294,7 @@
           <w:szCs w:val="20"/>
           <w:bdr w:val="none" w:sz="0" w:space="0" w:color="auto" w:frame="1"/>
         </w:rPr>
-        <w:t xml:space="preserve"> </w:t>
-      </w:r>
-      <w:proofErr w:type="gramStart"/>
-      <w:r>
-        <w:rPr>
-          <w:rFonts w:ascii="Lucida Console" w:eastAsia="Times New Roman" w:hAnsi="Lucida Console" w:cs="Courier New"/>
-          <w:color w:val="000000"/>
-          <w:sz w:val="20"/>
-          <w:szCs w:val="20"/>
-          <w:bdr w:val="none" w:sz="0" w:space="0" w:color="auto" w:frame="1"/>
-        </w:rPr>
-        <w:t>0.33488660  1.64494915</w:t>
-      </w:r>
-      <w:proofErr w:type="gramEnd"/>
-      <w:r>
-        <w:rPr>
-          <w:rFonts w:ascii="Lucida Console" w:eastAsia="Times New Roman" w:hAnsi="Lucida Console" w:cs="Courier New"/>
-          <w:color w:val="000000"/>
-          <w:sz w:val="20"/>
-          <w:szCs w:val="20"/>
-          <w:bdr w:val="none" w:sz="0" w:space="0" w:color="auto" w:frame="1"/>
-        </w:rPr>
-        <w:t xml:space="preserve">  0.68180255  0.59154650 -0.29934982  0.68545982 </w:t>
+        <w:t xml:space="preserve"> 0.33488660  1.64494915  0.68180255  0.59154650 -0.29934982  0.68545982 </w:t>
       </w:r>
     </w:p>
     <w:p>
@@ -9137,29 +7396,7 @@
           <w:szCs w:val="20"/>
           <w:bdr w:val="none" w:sz="0" w:space="0" w:color="auto" w:frame="1"/>
         </w:rPr>
-        <w:t xml:space="preserve"> </w:t>
-      </w:r>
-      <w:proofErr w:type="gramStart"/>
-      <w:r>
-        <w:rPr>
-          <w:rFonts w:ascii="Lucida Console" w:eastAsia="Times New Roman" w:hAnsi="Lucida Console" w:cs="Courier New"/>
-          <w:color w:val="000000"/>
-          <w:sz w:val="20"/>
-          <w:szCs w:val="20"/>
-          <w:bdr w:val="none" w:sz="0" w:space="0" w:color="auto" w:frame="1"/>
-        </w:rPr>
-        <w:t>0.88406284  0.63368463</w:t>
-      </w:r>
-      <w:proofErr w:type="gramEnd"/>
-      <w:r>
-        <w:rPr>
-          <w:rFonts w:ascii="Lucida Console" w:eastAsia="Times New Roman" w:hAnsi="Lucida Console" w:cs="Courier New"/>
-          <w:color w:val="000000"/>
-          <w:sz w:val="20"/>
-          <w:szCs w:val="20"/>
-          <w:bdr w:val="none" w:sz="0" w:space="0" w:color="auto" w:frame="1"/>
-        </w:rPr>
-        <w:t xml:space="preserve"> -0.60446533 -0.06308221 -2.02091565  1.82504421 </w:t>
+        <w:t xml:space="preserve"> 0.88406284  0.63368463 -0.60446533 -0.06308221 -2.02091565  1.82504421 </w:t>
       </w:r>
     </w:p>
     <w:p>
@@ -9261,29 +7498,7 @@
           <w:szCs w:val="20"/>
           <w:bdr w:val="none" w:sz="0" w:space="0" w:color="auto" w:frame="1"/>
         </w:rPr>
-        <w:t xml:space="preserve"> </w:t>
-      </w:r>
-      <w:proofErr w:type="gramStart"/>
-      <w:r>
-        <w:rPr>
-          <w:rFonts w:ascii="Lucida Console" w:eastAsia="Times New Roman" w:hAnsi="Lucida Console" w:cs="Courier New"/>
-          <w:color w:val="000000"/>
-          <w:sz w:val="20"/>
-          <w:szCs w:val="20"/>
-          <w:bdr w:val="none" w:sz="0" w:space="0" w:color="auto" w:frame="1"/>
-        </w:rPr>
-        <w:t>0.65515642  0.65297132</w:t>
-      </w:r>
-      <w:proofErr w:type="gramEnd"/>
-      <w:r>
-        <w:rPr>
-          <w:rFonts w:ascii="Lucida Console" w:eastAsia="Times New Roman" w:hAnsi="Lucida Console" w:cs="Courier New"/>
-          <w:color w:val="000000"/>
-          <w:sz w:val="20"/>
-          <w:szCs w:val="20"/>
-          <w:bdr w:val="none" w:sz="0" w:space="0" w:color="auto" w:frame="1"/>
-        </w:rPr>
-        <w:t xml:space="preserve">  0.28300970 -0.66810683  0.83372911 -0.41888477 </w:t>
+        <w:t xml:space="preserve"> 0.65515642  0.65297132  0.28300970 -0.66810683  0.83372911 -0.41888477 </w:t>
       </w:r>
     </w:p>
     <w:p>
@@ -9385,29 +7600,7 @@
           <w:szCs w:val="20"/>
           <w:bdr w:val="none" w:sz="0" w:space="0" w:color="auto" w:frame="1"/>
         </w:rPr>
-        <w:t xml:space="preserve"> </w:t>
-      </w:r>
-      <w:proofErr w:type="gramStart"/>
-      <w:r>
-        <w:rPr>
-          <w:rFonts w:ascii="Lucida Console" w:eastAsia="Times New Roman" w:hAnsi="Lucida Console" w:cs="Courier New"/>
-          <w:color w:val="000000"/>
-          <w:sz w:val="20"/>
-          <w:szCs w:val="20"/>
-          <w:bdr w:val="none" w:sz="0" w:space="0" w:color="auto" w:frame="1"/>
-        </w:rPr>
-        <w:t>0.06936359  0.88552121</w:t>
-      </w:r>
-      <w:proofErr w:type="gramEnd"/>
-      <w:r>
-        <w:rPr>
-          <w:rFonts w:ascii="Lucida Console" w:eastAsia="Times New Roman" w:hAnsi="Lucida Console" w:cs="Courier New"/>
-          <w:color w:val="000000"/>
-          <w:sz w:val="20"/>
-          <w:szCs w:val="20"/>
-          <w:bdr w:val="none" w:sz="0" w:space="0" w:color="auto" w:frame="1"/>
-        </w:rPr>
-        <w:t xml:space="preserve"> -0.20731833 -1.29926334 -3.14275077 -1.47644878 </w:t>
+        <w:t xml:space="preserve"> 0.06936359  0.88552121 -0.20731833 -1.29926334 -3.14275077 -1.47644878 </w:t>
       </w:r>
     </w:p>
     <w:p>
@@ -9552,59 +7745,15 @@
           <w:sz w:val="24"/>
           <w:szCs w:val="24"/>
         </w:rPr>
-        <w:t>Table 3.</w:t>
-      </w:r>
-      <w:r>
-        <w:rPr>
-          <w:rFonts w:ascii="Times New Roman" w:hAnsi="Times New Roman" w:cs="Times New Roman"/>
-          <w:b/>
-          <w:bCs/>
-          <w:sz w:val="24"/>
-          <w:szCs w:val="24"/>
-        </w:rPr>
-        <w:t>9</w:t>
-      </w:r>
-      <w:r>
-        <w:rPr>
-          <w:rFonts w:ascii="Times New Roman" w:hAnsi="Times New Roman" w:cs="Times New Roman"/>
-          <w:sz w:val="24"/>
-          <w:szCs w:val="24"/>
-        </w:rPr>
-        <w:t xml:space="preserve">: The following is a table of the </w:t>
-      </w:r>
-      <w:r>
-        <w:rPr>
-          <w:rFonts w:ascii="Times New Roman" w:hAnsi="Times New Roman" w:cs="Times New Roman"/>
-          <w:sz w:val="24"/>
-          <w:szCs w:val="24"/>
-        </w:rPr>
-        <w:t>VIF</w:t>
-      </w:r>
-      <w:r>
-        <w:rPr>
-          <w:rFonts w:ascii="Times New Roman" w:hAnsi="Times New Roman" w:cs="Times New Roman"/>
-          <w:sz w:val="24"/>
-          <w:szCs w:val="24"/>
-        </w:rPr>
-        <w:t xml:space="preserve"> for the partial model without x2 relating steam (</w:t>
-      </w:r>
-      <w:proofErr w:type="spellStart"/>
-      <w:r>
-        <w:rPr>
-          <w:rFonts w:ascii="Times New Roman" w:hAnsi="Times New Roman" w:cs="Times New Roman"/>
-          <w:sz w:val="24"/>
-          <w:szCs w:val="24"/>
-        </w:rPr>
-        <w:t>lbs</w:t>
-      </w:r>
-      <w:proofErr w:type="spellEnd"/>
-      <w:r>
-        <w:rPr>
-          <w:rFonts w:ascii="Times New Roman" w:hAnsi="Times New Roman" w:cs="Times New Roman"/>
-          <w:sz w:val="24"/>
-          <w:szCs w:val="24"/>
-        </w:rPr>
-        <w:t>/month) to all of the remaining regressor variables.</w:t>
+        <w:t>Table 3.9</w:t>
+      </w:r>
+      <w:r>
+        <w:rPr>
+          <w:rFonts w:ascii="Times New Roman" w:hAnsi="Times New Roman" w:cs="Times New Roman"/>
+          <w:sz w:val="24"/>
+          <w:szCs w:val="24"/>
+        </w:rPr>
+        <w:t>: The following is a table of the VIF for the partial model without x2 relating steam (lbs/month) to all of the remaining regressor variables.</w:t>
       </w:r>
     </w:p>
     <w:p>
@@ -9872,85 +8021,15 @@
           <w:sz w:val="24"/>
           <w:szCs w:val="24"/>
         </w:rPr>
-        <w:t>Figure 3.</w:t>
-      </w:r>
-      <w:r>
-        <w:rPr>
-          <w:rFonts w:ascii="Times New Roman" w:hAnsi="Times New Roman" w:cs="Times New Roman"/>
-          <w:b/>
-          <w:bCs/>
-          <w:sz w:val="24"/>
-          <w:szCs w:val="24"/>
-        </w:rPr>
-        <w:t>4</w:t>
-      </w:r>
-      <w:r>
-        <w:rPr>
-          <w:rFonts w:ascii="Times New Roman" w:hAnsi="Times New Roman" w:cs="Times New Roman"/>
-          <w:b/>
-          <w:bCs/>
-          <w:sz w:val="24"/>
-          <w:szCs w:val="24"/>
-        </w:rPr>
-        <w:t xml:space="preserve">: </w:t>
-      </w:r>
-      <w:r>
-        <w:rPr>
-          <w:rFonts w:ascii="Times New Roman" w:hAnsi="Times New Roman" w:cs="Times New Roman"/>
-          <w:sz w:val="24"/>
-          <w:szCs w:val="24"/>
-        </w:rPr>
-        <w:t>The following is a normal probability plot relating steam (</w:t>
-      </w:r>
-      <w:proofErr w:type="spellStart"/>
-      <w:r>
-        <w:rPr>
-          <w:rFonts w:ascii="Times New Roman" w:hAnsi="Times New Roman" w:cs="Times New Roman"/>
-          <w:sz w:val="24"/>
-          <w:szCs w:val="24"/>
-        </w:rPr>
-        <w:t>lbs</w:t>
-      </w:r>
-      <w:proofErr w:type="spellEnd"/>
-      <w:r>
-        <w:rPr>
-          <w:rFonts w:ascii="Times New Roman" w:hAnsi="Times New Roman" w:cs="Times New Roman"/>
-          <w:sz w:val="24"/>
-          <w:szCs w:val="24"/>
-        </w:rPr>
-        <w:t xml:space="preserve">/month) to the regressor variables in the full model except </w:t>
-      </w:r>
-      <w:r>
-        <w:rPr>
-          <w:rFonts w:ascii="Times New Roman" w:hAnsi="Times New Roman" w:cs="Times New Roman"/>
-          <w:sz w:val="24"/>
-          <w:szCs w:val="24"/>
-        </w:rPr>
-        <w:t>average wind velocity in miles per hour</w:t>
-      </w:r>
-      <w:r>
-        <w:rPr>
-          <w:rFonts w:ascii="Times New Roman" w:hAnsi="Times New Roman" w:cs="Times New Roman"/>
-          <w:sz w:val="24"/>
-          <w:szCs w:val="24"/>
-        </w:rPr>
-        <w:t xml:space="preserve"> (x</w:t>
-      </w:r>
-      <w:r>
-        <w:rPr>
-          <w:rFonts w:ascii="Times New Roman" w:hAnsi="Times New Roman" w:cs="Times New Roman"/>
-          <w:sz w:val="24"/>
-          <w:szCs w:val="24"/>
-        </w:rPr>
-        <w:t>3</w:t>
-      </w:r>
-      <w:r>
-        <w:rPr>
-          <w:rFonts w:ascii="Times New Roman" w:hAnsi="Times New Roman" w:cs="Times New Roman"/>
-          <w:sz w:val="24"/>
-          <w:szCs w:val="24"/>
-        </w:rPr>
-        <w:t xml:space="preserve">), a </w:t>
+        <w:t xml:space="preserve">Figure 3.4: </w:t>
+      </w:r>
+      <w:r>
+        <w:rPr>
+          <w:rFonts w:ascii="Times New Roman" w:hAnsi="Times New Roman" w:cs="Times New Roman"/>
+          <w:sz w:val="24"/>
+          <w:szCs w:val="24"/>
+        </w:rPr>
+        <w:t xml:space="preserve">The following is a normal probability plot relating steam (lbs/month) to the regressor variables in the full model except average wind velocity in miles per hour (x3), a </w:t>
       </w:r>
       <w:r>
         <w:rPr>
@@ -9991,57 +8070,7 @@
           <w:sz w:val="24"/>
           <w:szCs w:val="24"/>
         </w:rPr>
-        <w:t>steam (</w:t>
-      </w:r>
-      <w:proofErr w:type="spellStart"/>
-      <w:r>
-        <w:rPr>
-          <w:rFonts w:ascii="Times New Roman" w:hAnsi="Times New Roman" w:cs="Times New Roman"/>
-          <w:sz w:val="24"/>
-          <w:szCs w:val="24"/>
-        </w:rPr>
-        <w:t>lbs</w:t>
-      </w:r>
-      <w:proofErr w:type="spellEnd"/>
-      <w:r>
-        <w:rPr>
-          <w:rFonts w:ascii="Times New Roman" w:hAnsi="Times New Roman" w:cs="Times New Roman"/>
-          <w:sz w:val="24"/>
-          <w:szCs w:val="24"/>
-        </w:rPr>
-        <w:t>/month) explained by the all regressors except x</w:t>
-      </w:r>
-      <w:r>
-        <w:rPr>
-          <w:rFonts w:ascii="Times New Roman" w:hAnsi="Times New Roman" w:cs="Times New Roman"/>
-          <w:sz w:val="24"/>
-          <w:szCs w:val="24"/>
-        </w:rPr>
-        <w:t>3</w:t>
-      </w:r>
-      <w:r>
-        <w:rPr>
-          <w:rFonts w:ascii="Times New Roman" w:hAnsi="Times New Roman" w:cs="Times New Roman"/>
-          <w:sz w:val="24"/>
-          <w:szCs w:val="24"/>
-        </w:rPr>
-        <w:t xml:space="preserve"> versus the residuals for the x</w:t>
-      </w:r>
-      <w:r>
-        <w:rPr>
-          <w:rFonts w:ascii="Times New Roman" w:hAnsi="Times New Roman" w:cs="Times New Roman"/>
-          <w:sz w:val="24"/>
-          <w:szCs w:val="24"/>
-        </w:rPr>
-        <w:t>3</w:t>
-      </w:r>
-      <w:r>
-        <w:rPr>
-          <w:rFonts w:ascii="Times New Roman" w:hAnsi="Times New Roman" w:cs="Times New Roman"/>
-          <w:sz w:val="24"/>
-          <w:szCs w:val="24"/>
-        </w:rPr>
-        <w:t xml:space="preserve"> explained by the other regressor variables</w:t>
+        <w:t>steam (lbs/month) explained by the all regressors except x3 versus the residuals for the x3 explained by the other regressor variables</w:t>
       </w:r>
       <w:r>
         <w:rPr>
@@ -10301,59 +8330,15 @@
           <w:sz w:val="24"/>
           <w:szCs w:val="24"/>
         </w:rPr>
-        <w:t>Table 3.</w:t>
-      </w:r>
-      <w:r>
-        <w:rPr>
-          <w:rFonts w:ascii="Times New Roman" w:hAnsi="Times New Roman" w:cs="Times New Roman"/>
-          <w:b/>
-          <w:bCs/>
-          <w:sz w:val="24"/>
-          <w:szCs w:val="24"/>
-        </w:rPr>
-        <w:t>10</w:t>
-      </w:r>
-      <w:r>
-        <w:rPr>
-          <w:rFonts w:ascii="Times New Roman" w:hAnsi="Times New Roman" w:cs="Times New Roman"/>
-          <w:sz w:val="24"/>
-          <w:szCs w:val="24"/>
-        </w:rPr>
-        <w:t>: The following is a table of the standardized residuals for the partial model without x</w:t>
-      </w:r>
-      <w:r>
-        <w:rPr>
-          <w:rFonts w:ascii="Times New Roman" w:hAnsi="Times New Roman" w:cs="Times New Roman"/>
-          <w:sz w:val="24"/>
-          <w:szCs w:val="24"/>
-        </w:rPr>
-        <w:t>3</w:t>
-      </w:r>
-      <w:r>
-        <w:rPr>
-          <w:rFonts w:ascii="Times New Roman" w:hAnsi="Times New Roman" w:cs="Times New Roman"/>
-          <w:sz w:val="24"/>
-          <w:szCs w:val="24"/>
-        </w:rPr>
-        <w:t xml:space="preserve"> relating steam (</w:t>
-      </w:r>
-      <w:proofErr w:type="spellStart"/>
-      <w:r>
-        <w:rPr>
-          <w:rFonts w:ascii="Times New Roman" w:hAnsi="Times New Roman" w:cs="Times New Roman"/>
-          <w:sz w:val="24"/>
-          <w:szCs w:val="24"/>
-        </w:rPr>
-        <w:t>lbs</w:t>
-      </w:r>
-      <w:proofErr w:type="spellEnd"/>
-      <w:r>
-        <w:rPr>
-          <w:rFonts w:ascii="Times New Roman" w:hAnsi="Times New Roman" w:cs="Times New Roman"/>
-          <w:sz w:val="24"/>
-          <w:szCs w:val="24"/>
-        </w:rPr>
-        <w:t>/month) to all of the remaining regressor variables.</w:t>
+        <w:t>Table 3.10</w:t>
+      </w:r>
+      <w:r>
+        <w:rPr>
+          <w:rFonts w:ascii="Times New Roman" w:hAnsi="Times New Roman" w:cs="Times New Roman"/>
+          <w:sz w:val="24"/>
+          <w:szCs w:val="24"/>
+        </w:rPr>
+        <w:t>: The following is a table of the standardized residuals for the partial model without x3 relating steam (lbs/month) to all of the remaining regressor variables.</w:t>
       </w:r>
     </w:p>
     <w:p>
@@ -10455,29 +8440,7 @@
           <w:szCs w:val="20"/>
           <w:bdr w:val="none" w:sz="0" w:space="0" w:color="auto" w:frame="1"/>
         </w:rPr>
-        <w:t xml:space="preserve"> </w:t>
-      </w:r>
-      <w:proofErr w:type="gramStart"/>
-      <w:r>
-        <w:rPr>
-          <w:rFonts w:ascii="Lucida Console" w:eastAsia="Times New Roman" w:hAnsi="Lucida Console" w:cs="Courier New"/>
-          <w:color w:val="000000"/>
-          <w:sz w:val="20"/>
-          <w:szCs w:val="20"/>
-          <w:bdr w:val="none" w:sz="0" w:space="0" w:color="auto" w:frame="1"/>
-        </w:rPr>
-        <w:t>0.21978832  1.11306319</w:t>
-      </w:r>
-      <w:proofErr w:type="gramEnd"/>
-      <w:r>
-        <w:rPr>
-          <w:rFonts w:ascii="Lucida Console" w:eastAsia="Times New Roman" w:hAnsi="Lucida Console" w:cs="Courier New"/>
-          <w:color w:val="000000"/>
-          <w:sz w:val="20"/>
-          <w:szCs w:val="20"/>
-          <w:bdr w:val="none" w:sz="0" w:space="0" w:color="auto" w:frame="1"/>
-        </w:rPr>
-        <w:t xml:space="preserve">  0.69462526  1.04461250  0.37127291  1.15551286 </w:t>
+        <w:t xml:space="preserve"> 0.21978832  1.11306319  0.69462526  1.04461250  0.37127291  1.15551286 </w:t>
       </w:r>
     </w:p>
     <w:p>
@@ -10579,29 +8542,7 @@
           <w:szCs w:val="20"/>
           <w:bdr w:val="none" w:sz="0" w:space="0" w:color="auto" w:frame="1"/>
         </w:rPr>
-        <w:t xml:space="preserve"> </w:t>
-      </w:r>
-      <w:proofErr w:type="gramStart"/>
-      <w:r>
-        <w:rPr>
-          <w:rFonts w:ascii="Lucida Console" w:eastAsia="Times New Roman" w:hAnsi="Lucida Console" w:cs="Courier New"/>
-          <w:color w:val="000000"/>
-          <w:sz w:val="20"/>
-          <w:szCs w:val="20"/>
-          <w:bdr w:val="none" w:sz="0" w:space="0" w:color="auto" w:frame="1"/>
-        </w:rPr>
-        <w:t>1.26741150  0.18096145</w:t>
-      </w:r>
-      <w:proofErr w:type="gramEnd"/>
-      <w:r>
-        <w:rPr>
-          <w:rFonts w:ascii="Lucida Console" w:eastAsia="Times New Roman" w:hAnsi="Lucida Console" w:cs="Courier New"/>
-          <w:color w:val="000000"/>
-          <w:sz w:val="20"/>
-          <w:szCs w:val="20"/>
-          <w:bdr w:val="none" w:sz="0" w:space="0" w:color="auto" w:frame="1"/>
-        </w:rPr>
-        <w:t xml:space="preserve"> -1.10497637 -0.67945367 -2.17941076  1.53195823 </w:t>
+        <w:t xml:space="preserve"> 1.26741150  0.18096145 -1.10497637 -0.67945367 -2.17941076  1.53195823 </w:t>
       </w:r>
     </w:p>
     <w:p>
@@ -10703,29 +8644,7 @@
           <w:szCs w:val="20"/>
           <w:bdr w:val="none" w:sz="0" w:space="0" w:color="auto" w:frame="1"/>
         </w:rPr>
-        <w:t xml:space="preserve"> </w:t>
-      </w:r>
-      <w:proofErr w:type="gramStart"/>
-      <w:r>
-        <w:rPr>
-          <w:rFonts w:ascii="Lucida Console" w:eastAsia="Times New Roman" w:hAnsi="Lucida Console" w:cs="Courier New"/>
-          <w:color w:val="000000"/>
-          <w:sz w:val="20"/>
-          <w:szCs w:val="20"/>
-          <w:bdr w:val="none" w:sz="0" w:space="0" w:color="auto" w:frame="1"/>
-        </w:rPr>
-        <w:t>0.94586367  0.77027276</w:t>
-      </w:r>
-      <w:proofErr w:type="gramEnd"/>
-      <w:r>
-        <w:rPr>
-          <w:rFonts w:ascii="Lucida Console" w:eastAsia="Times New Roman" w:hAnsi="Lucida Console" w:cs="Courier New"/>
-          <w:color w:val="000000"/>
-          <w:sz w:val="20"/>
-          <w:szCs w:val="20"/>
-          <w:bdr w:val="none" w:sz="0" w:space="0" w:color="auto" w:frame="1"/>
-        </w:rPr>
-        <w:t xml:space="preserve">  0.24323331 -0.06193097  1.17340759 -0.39424347 </w:t>
+        <w:t xml:space="preserve"> 0.94586367  0.77027276  0.24323331 -0.06193097  1.17340759 -0.39424347 </w:t>
       </w:r>
     </w:p>
     <w:p>
@@ -10827,29 +8746,7 @@
           <w:szCs w:val="20"/>
           <w:bdr w:val="none" w:sz="0" w:space="0" w:color="auto" w:frame="1"/>
         </w:rPr>
-        <w:t>-0.</w:t>
-      </w:r>
-      <w:proofErr w:type="gramStart"/>
-      <w:r>
-        <w:rPr>
-          <w:rFonts w:ascii="Lucida Console" w:eastAsia="Times New Roman" w:hAnsi="Lucida Console" w:cs="Courier New"/>
-          <w:color w:val="000000"/>
-          <w:sz w:val="20"/>
-          <w:szCs w:val="20"/>
-          <w:bdr w:val="none" w:sz="0" w:space="0" w:color="auto" w:frame="1"/>
-        </w:rPr>
-        <w:t>32270450  0.78449261</w:t>
-      </w:r>
-      <w:proofErr w:type="gramEnd"/>
-      <w:r>
-        <w:rPr>
-          <w:rFonts w:ascii="Lucida Console" w:eastAsia="Times New Roman" w:hAnsi="Lucida Console" w:cs="Courier New"/>
-          <w:color w:val="000000"/>
-          <w:sz w:val="20"/>
-          <w:szCs w:val="20"/>
-          <w:bdr w:val="none" w:sz="0" w:space="0" w:color="auto" w:frame="1"/>
-        </w:rPr>
-        <w:t xml:space="preserve"> -0.38018695 -1.12298900 -1.87259191 -1.12532471 </w:t>
+        <w:t xml:space="preserve">-0.32270450  0.78449261 -0.38018695 -1.12298900 -1.87259191 -1.12532471 </w:t>
       </w:r>
     </w:p>
     <w:p>
@@ -11005,25 +8902,23 @@
           <w:sz w:val="24"/>
           <w:szCs w:val="24"/>
         </w:rPr>
-        <w:t>: The following is a table of the standardized residuals for the partial model without x3 relating steam (</w:t>
-      </w:r>
-      <w:proofErr w:type="spellStart"/>
-      <w:r>
-        <w:rPr>
-          <w:rFonts w:ascii="Times New Roman" w:hAnsi="Times New Roman" w:cs="Times New Roman"/>
-          <w:sz w:val="24"/>
-          <w:szCs w:val="24"/>
-        </w:rPr>
-        <w:t>lbs</w:t>
-      </w:r>
-      <w:proofErr w:type="spellEnd"/>
-      <w:r>
-        <w:rPr>
-          <w:rFonts w:ascii="Times New Roman" w:hAnsi="Times New Roman" w:cs="Times New Roman"/>
-          <w:sz w:val="24"/>
-          <w:szCs w:val="24"/>
-        </w:rPr>
-        <w:t>/month) to all of the remaining regressor variables.</w:t>
+        <w:t xml:space="preserve">: The following is a table of the </w:t>
+      </w:r>
+      <w:r>
+        <w:rPr>
+          <w:rFonts w:ascii="Times New Roman" w:hAnsi="Times New Roman" w:cs="Times New Roman"/>
+          <w:sz w:val="24"/>
+          <w:szCs w:val="24"/>
+        </w:rPr>
+        <w:t>studentized residuals</w:t>
+      </w:r>
+      <w:r>
+        <w:rPr>
+          <w:rFonts w:ascii="Times New Roman" w:hAnsi="Times New Roman" w:cs="Times New Roman"/>
+          <w:sz w:val="24"/>
+          <w:szCs w:val="24"/>
+        </w:rPr>
+        <w:t xml:space="preserve"> for the partial model without x3 relating steam (lbs/month) to all of the remaining regressor variables.</w:t>
       </w:r>
     </w:p>
     <w:p>
@@ -11044,31 +8939,12 @@
     </w:p>
     <w:p>
       <w:pPr>
-        <w:pStyle w:val="ListParagraph"/>
-        <w:autoSpaceDE w:val="0"/>
-        <w:autoSpaceDN w:val="0"/>
-        <w:adjustRightInd w:val="0"/>
-        <w:spacing w:after="0" w:line="240" w:lineRule="auto"/>
-        <w:jc w:val="center"/>
-        <w:rPr>
-          <w:rFonts w:ascii="Times New Roman" w:hAnsi="Times New Roman" w:cs="Times New Roman"/>
-          <w:color w:val="241F1F"/>
-          <w:sz w:val="24"/>
-          <w:szCs w:val="24"/>
-        </w:rPr>
-      </w:pPr>
-    </w:p>
-    <w:p>
-      <w:pPr>
-        <w:pStyle w:val="ListParagraph"/>
-        <w:autoSpaceDE w:val="0"/>
-        <w:autoSpaceDN w:val="0"/>
-        <w:adjustRightInd w:val="0"/>
-        <w:spacing w:after="0" w:line="240" w:lineRule="auto"/>
-        <w:jc w:val="center"/>
-        <w:rPr>
-          <w:rFonts w:ascii="Times New Roman" w:hAnsi="Times New Roman" w:cs="Times New Roman"/>
-          <w:color w:val="241F1F"/>
+        <w:ind w:left="720"/>
+        <w:jc w:val="both"/>
+        <w:rPr>
+          <w:rFonts w:ascii="Times New Roman" w:hAnsi="Times New Roman" w:cs="Times New Roman"/>
+          <w:b/>
+          <w:bCs/>
           <w:sz w:val="24"/>
           <w:szCs w:val="24"/>
         </w:rPr>
@@ -11103,28 +8979,30 @@
         </w:tabs>
         <w:wordWrap w:val="0"/>
         <w:spacing w:after="0" w:line="240" w:lineRule="auto"/>
-        <w:ind w:left="720" w:firstLine="630"/>
-        <w:rPr>
-          <w:rFonts w:ascii="Lucida Console" w:eastAsia="Times New Roman" w:hAnsi="Lucida Console" w:cs="Courier New"/>
-          <w:b/>
-          <w:bCs/>
-          <w:color w:val="000000"/>
-          <w:sz w:val="20"/>
-          <w:szCs w:val="20"/>
-          <w:bdr w:val="none" w:sz="0" w:space="0" w:color="auto" w:frame="1"/>
-        </w:rPr>
-      </w:pPr>
-      <w:r>
-        <w:rPr>
-          <w:rFonts w:ascii="Lucida Console" w:eastAsia="Times New Roman" w:hAnsi="Lucida Console" w:cs="Courier New"/>
-          <w:b/>
-          <w:bCs/>
-          <w:color w:val="000000"/>
-          <w:sz w:val="20"/>
-          <w:szCs w:val="20"/>
-          <w:bdr w:val="none" w:sz="0" w:space="0" w:color="auto" w:frame="1"/>
-        </w:rPr>
-        <w:t xml:space="preserve">  x1        x2        x4        x5        x6        x7        x8 </w:t>
+        <w:ind w:left="810" w:hanging="90"/>
+        <w:jc w:val="both"/>
+        <w:rPr>
+          <w:rFonts w:ascii="Lucida Console" w:eastAsia="Times New Roman" w:hAnsi="Lucida Console" w:cs="Courier New"/>
+          <w:b/>
+          <w:bCs/>
+          <w:color w:val="000000"/>
+          <w:sz w:val="20"/>
+          <w:szCs w:val="20"/>
+          <w:bdr w:val="none" w:sz="0" w:space="0" w:color="auto" w:frame="1"/>
+        </w:rPr>
+      </w:pPr>
+      <w:r>
+        <w:rPr>
+          <w:rFonts w:ascii="Lucida Console" w:eastAsia="Times New Roman" w:hAnsi="Lucida Console" w:cs="Courier New"/>
+          <w:b/>
+          <w:bCs/>
+          <w:color w:val="000000"/>
+          <w:sz w:val="20"/>
+          <w:szCs w:val="20"/>
+          <w:bdr w:val="none" w:sz="0" w:space="0" w:color="auto" w:frame="1"/>
+        </w:rPr>
+        <w:lastRenderedPageBreak/>
+        <w:t xml:space="preserve">         1          2          3          4          5          6 </w:t>
       </w:r>
     </w:p>
     <w:p>
@@ -11156,46 +9034,25 @@
         </w:tabs>
         <w:wordWrap w:val="0"/>
         <w:spacing w:after="0" w:line="240" w:lineRule="auto"/>
-        <w:ind w:left="720"/>
-        <w:rPr>
-          <w:rFonts w:ascii="Lucida Console" w:eastAsia="Times New Roman" w:hAnsi="Lucida Console" w:cs="Courier New"/>
-          <w:color w:val="000000"/>
-          <w:sz w:val="20"/>
-          <w:szCs w:val="20"/>
-          <w:bdr w:val="none" w:sz="0" w:space="0" w:color="auto" w:frame="1"/>
-        </w:rPr>
-      </w:pPr>
-      <w:r>
-        <w:rPr>
-          <w:rFonts w:ascii="Lucida Console" w:eastAsia="Times New Roman" w:hAnsi="Lucida Console" w:cs="Courier New"/>
-          <w:color w:val="000000"/>
-          <w:sz w:val="20"/>
-          <w:szCs w:val="20"/>
-          <w:bdr w:val="none" w:sz="0" w:space="0" w:color="auto" w:frame="1"/>
-        </w:rPr>
-        <w:t>14.632845 16.</w:t>
-      </w:r>
-      <w:proofErr w:type="gramStart"/>
-      <w:r>
-        <w:rPr>
-          <w:rFonts w:ascii="Lucida Console" w:eastAsia="Times New Roman" w:hAnsi="Lucida Console" w:cs="Courier New"/>
-          <w:color w:val="000000"/>
-          <w:sz w:val="20"/>
-          <w:szCs w:val="20"/>
-          <w:bdr w:val="none" w:sz="0" w:space="0" w:color="auto" w:frame="1"/>
-        </w:rPr>
-        <w:t>421404  1.824200</w:t>
-      </w:r>
-      <w:proofErr w:type="gramEnd"/>
-      <w:r>
-        <w:rPr>
-          <w:rFonts w:ascii="Lucida Console" w:eastAsia="Times New Roman" w:hAnsi="Lucida Console" w:cs="Courier New"/>
-          <w:color w:val="000000"/>
-          <w:sz w:val="20"/>
-          <w:szCs w:val="20"/>
-          <w:bdr w:val="none" w:sz="0" w:space="0" w:color="auto" w:frame="1"/>
-        </w:rPr>
-        <w:t xml:space="preserve">  3.856707  4.694497  5.056370  1.867641 </w:t>
+        <w:ind w:left="810" w:hanging="90"/>
+        <w:jc w:val="both"/>
+        <w:rPr>
+          <w:rFonts w:ascii="Lucida Console" w:eastAsia="Times New Roman" w:hAnsi="Lucida Console" w:cs="Courier New"/>
+          <w:color w:val="000000"/>
+          <w:sz w:val="20"/>
+          <w:szCs w:val="20"/>
+          <w:bdr w:val="none" w:sz="0" w:space="0" w:color="auto" w:frame="1"/>
+        </w:rPr>
+      </w:pPr>
+      <w:r>
+        <w:rPr>
+          <w:rFonts w:ascii="Lucida Console" w:eastAsia="Times New Roman" w:hAnsi="Lucida Console" w:cs="Courier New"/>
+          <w:color w:val="000000"/>
+          <w:sz w:val="20"/>
+          <w:szCs w:val="20"/>
+          <w:bdr w:val="none" w:sz="0" w:space="0" w:color="auto" w:frame="1"/>
+        </w:rPr>
+        <w:t xml:space="preserve"> 0.2131311  1.1220345  0.6829445  1.0478032  0.3610420  1.1686447 </w:t>
       </w:r>
     </w:p>
     <w:p>
@@ -11227,28 +9084,29 @@
         </w:tabs>
         <w:wordWrap w:val="0"/>
         <w:spacing w:after="0" w:line="240" w:lineRule="auto"/>
-        <w:ind w:left="720"/>
-        <w:rPr>
-          <w:rFonts w:ascii="Lucida Console" w:eastAsia="Times New Roman" w:hAnsi="Lucida Console" w:cs="Courier New"/>
-          <w:b/>
-          <w:bCs/>
-          <w:color w:val="000000"/>
-          <w:sz w:val="20"/>
-          <w:szCs w:val="20"/>
-          <w:bdr w:val="none" w:sz="0" w:space="0" w:color="auto" w:frame="1"/>
-        </w:rPr>
-      </w:pPr>
-      <w:r>
-        <w:rPr>
-          <w:rFonts w:ascii="Lucida Console" w:eastAsia="Times New Roman" w:hAnsi="Lucida Console" w:cs="Courier New"/>
-          <w:b/>
-          <w:bCs/>
-          <w:color w:val="000000"/>
-          <w:sz w:val="20"/>
-          <w:szCs w:val="20"/>
-          <w:bdr w:val="none" w:sz="0" w:space="0" w:color="auto" w:frame="1"/>
-        </w:rPr>
-        <w:t xml:space="preserve">       x9 </w:t>
+        <w:ind w:left="810" w:hanging="90"/>
+        <w:jc w:val="both"/>
+        <w:rPr>
+          <w:rFonts w:ascii="Lucida Console" w:eastAsia="Times New Roman" w:hAnsi="Lucida Console" w:cs="Courier New"/>
+          <w:b/>
+          <w:bCs/>
+          <w:color w:val="000000"/>
+          <w:sz w:val="20"/>
+          <w:szCs w:val="20"/>
+          <w:bdr w:val="none" w:sz="0" w:space="0" w:color="auto" w:frame="1"/>
+        </w:rPr>
+      </w:pPr>
+      <w:r>
+        <w:rPr>
+          <w:rFonts w:ascii="Lucida Console" w:eastAsia="Times New Roman" w:hAnsi="Lucida Console" w:cs="Courier New"/>
+          <w:b/>
+          <w:bCs/>
+          <w:color w:val="000000"/>
+          <w:sz w:val="20"/>
+          <w:szCs w:val="20"/>
+          <w:bdr w:val="none" w:sz="0" w:space="0" w:color="auto" w:frame="1"/>
+        </w:rPr>
+        <w:t xml:space="preserve">         7          8          9         10         11         12 </w:t>
       </w:r>
     </w:p>
     <w:p>
@@ -11280,23 +9138,414 @@
         </w:tabs>
         <w:wordWrap w:val="0"/>
         <w:spacing w:after="0" w:line="240" w:lineRule="auto"/>
+        <w:ind w:left="810" w:hanging="90"/>
+        <w:jc w:val="both"/>
+        <w:rPr>
+          <w:rFonts w:ascii="Lucida Console" w:eastAsia="Times New Roman" w:hAnsi="Lucida Console" w:cs="Courier New"/>
+          <w:color w:val="000000"/>
+          <w:sz w:val="20"/>
+          <w:szCs w:val="20"/>
+          <w:bdr w:val="none" w:sz="0" w:space="0" w:color="auto" w:frame="1"/>
+        </w:rPr>
+      </w:pPr>
+      <w:r>
+        <w:rPr>
+          <w:rFonts w:ascii="Lucida Console" w:eastAsia="Times New Roman" w:hAnsi="Lucida Console" w:cs="Courier New"/>
+          <w:color w:val="000000"/>
+          <w:sz w:val="20"/>
+          <w:szCs w:val="20"/>
+          <w:bdr w:val="none" w:sz="0" w:space="0" w:color="auto" w:frame="1"/>
+        </w:rPr>
+        <w:t xml:space="preserve"> 1.2938309  0.1753948 -1.1132064 -0.6675797 -2.5165479  1.6057460 </w:t>
+      </w:r>
+    </w:p>
+    <w:p>
+      <w:pPr>
+        <w:pBdr>
+          <w:top w:val="single" w:sz="4" w:space="1" w:color="auto"/>
+          <w:left w:val="single" w:sz="4" w:space="4" w:color="auto"/>
+          <w:bottom w:val="single" w:sz="4" w:space="1" w:color="auto"/>
+          <w:right w:val="single" w:sz="4" w:space="4" w:color="auto"/>
+        </w:pBdr>
+        <w:shd w:val="clear" w:color="auto" w:fill="FFFFFF"/>
+        <w:tabs>
+          <w:tab w:val="left" w:pos="916"/>
+          <w:tab w:val="left" w:pos="1832"/>
+          <w:tab w:val="left" w:pos="2748"/>
+          <w:tab w:val="left" w:pos="3664"/>
+          <w:tab w:val="left" w:pos="4580"/>
+          <w:tab w:val="left" w:pos="5496"/>
+          <w:tab w:val="left" w:pos="6412"/>
+          <w:tab w:val="left" w:pos="7328"/>
+          <w:tab w:val="left" w:pos="8244"/>
+          <w:tab w:val="left" w:pos="9160"/>
+          <w:tab w:val="left" w:pos="10076"/>
+          <w:tab w:val="left" w:pos="10992"/>
+          <w:tab w:val="left" w:pos="11908"/>
+          <w:tab w:val="left" w:pos="12824"/>
+          <w:tab w:val="left" w:pos="13740"/>
+          <w:tab w:val="left" w:pos="14656"/>
+        </w:tabs>
+        <w:wordWrap w:val="0"/>
+        <w:spacing w:after="0" w:line="240" w:lineRule="auto"/>
+        <w:ind w:left="810" w:hanging="90"/>
+        <w:jc w:val="both"/>
+        <w:rPr>
+          <w:rFonts w:ascii="Lucida Console" w:eastAsia="Times New Roman" w:hAnsi="Lucida Console" w:cs="Courier New"/>
+          <w:b/>
+          <w:bCs/>
+          <w:color w:val="000000"/>
+          <w:sz w:val="20"/>
+          <w:szCs w:val="20"/>
+          <w:bdr w:val="none" w:sz="0" w:space="0" w:color="auto" w:frame="1"/>
+        </w:rPr>
+      </w:pPr>
+      <w:r>
+        <w:rPr>
+          <w:rFonts w:ascii="Lucida Console" w:eastAsia="Times New Roman" w:hAnsi="Lucida Console" w:cs="Courier New"/>
+          <w:b/>
+          <w:bCs/>
+          <w:color w:val="000000"/>
+          <w:sz w:val="20"/>
+          <w:szCs w:val="20"/>
+          <w:bdr w:val="none" w:sz="0" w:space="0" w:color="auto" w:frame="1"/>
+        </w:rPr>
+        <w:t xml:space="preserve">        13         14         15         16         17         18 </w:t>
+      </w:r>
+    </w:p>
+    <w:p>
+      <w:pPr>
+        <w:pBdr>
+          <w:top w:val="single" w:sz="4" w:space="1" w:color="auto"/>
+          <w:left w:val="single" w:sz="4" w:space="4" w:color="auto"/>
+          <w:bottom w:val="single" w:sz="4" w:space="1" w:color="auto"/>
+          <w:right w:val="single" w:sz="4" w:space="4" w:color="auto"/>
+        </w:pBdr>
+        <w:shd w:val="clear" w:color="auto" w:fill="FFFFFF"/>
+        <w:tabs>
+          <w:tab w:val="left" w:pos="916"/>
+          <w:tab w:val="left" w:pos="1832"/>
+          <w:tab w:val="left" w:pos="2748"/>
+          <w:tab w:val="left" w:pos="3664"/>
+          <w:tab w:val="left" w:pos="4580"/>
+          <w:tab w:val="left" w:pos="5496"/>
+          <w:tab w:val="left" w:pos="6412"/>
+          <w:tab w:val="left" w:pos="7328"/>
+          <w:tab w:val="left" w:pos="8244"/>
+          <w:tab w:val="left" w:pos="9160"/>
+          <w:tab w:val="left" w:pos="10076"/>
+          <w:tab w:val="left" w:pos="10992"/>
+          <w:tab w:val="left" w:pos="11908"/>
+          <w:tab w:val="left" w:pos="12824"/>
+          <w:tab w:val="left" w:pos="13740"/>
+          <w:tab w:val="left" w:pos="14656"/>
+        </w:tabs>
+        <w:wordWrap w:val="0"/>
+        <w:spacing w:after="0" w:line="240" w:lineRule="auto"/>
+        <w:ind w:left="810" w:hanging="90"/>
+        <w:jc w:val="both"/>
+        <w:rPr>
+          <w:rFonts w:ascii="Lucida Console" w:eastAsia="Times New Roman" w:hAnsi="Lucida Console" w:cs="Courier New"/>
+          <w:color w:val="000000"/>
+          <w:sz w:val="20"/>
+          <w:szCs w:val="20"/>
+          <w:bdr w:val="none" w:sz="0" w:space="0" w:color="auto" w:frame="1"/>
+        </w:rPr>
+      </w:pPr>
+      <w:r>
+        <w:rPr>
+          <w:rFonts w:ascii="Lucida Console" w:eastAsia="Times New Roman" w:hAnsi="Lucida Console" w:cs="Courier New"/>
+          <w:color w:val="000000"/>
+          <w:sz w:val="20"/>
+          <w:szCs w:val="20"/>
+          <w:bdr w:val="none" w:sz="0" w:space="0" w:color="auto" w:frame="1"/>
+        </w:rPr>
+        <w:t xml:space="preserve"> 0.9425598  0.7600386  0.2359463 -0.0599716  1.1884327 -0.3835923 </w:t>
+      </w:r>
+    </w:p>
+    <w:p>
+      <w:pPr>
+        <w:pBdr>
+          <w:top w:val="single" w:sz="4" w:space="1" w:color="auto"/>
+          <w:left w:val="single" w:sz="4" w:space="4" w:color="auto"/>
+          <w:bottom w:val="single" w:sz="4" w:space="1" w:color="auto"/>
+          <w:right w:val="single" w:sz="4" w:space="4" w:color="auto"/>
+        </w:pBdr>
+        <w:shd w:val="clear" w:color="auto" w:fill="FFFFFF"/>
+        <w:tabs>
+          <w:tab w:val="left" w:pos="916"/>
+          <w:tab w:val="left" w:pos="1832"/>
+          <w:tab w:val="left" w:pos="2748"/>
+          <w:tab w:val="left" w:pos="3664"/>
+          <w:tab w:val="left" w:pos="4580"/>
+          <w:tab w:val="left" w:pos="5496"/>
+          <w:tab w:val="left" w:pos="6412"/>
+          <w:tab w:val="left" w:pos="7328"/>
+          <w:tab w:val="left" w:pos="8244"/>
+          <w:tab w:val="left" w:pos="9160"/>
+          <w:tab w:val="left" w:pos="10076"/>
+          <w:tab w:val="left" w:pos="10992"/>
+          <w:tab w:val="left" w:pos="11908"/>
+          <w:tab w:val="left" w:pos="12824"/>
+          <w:tab w:val="left" w:pos="13740"/>
+          <w:tab w:val="left" w:pos="14656"/>
+        </w:tabs>
+        <w:wordWrap w:val="0"/>
+        <w:spacing w:after="0" w:line="240" w:lineRule="auto"/>
+        <w:ind w:left="810" w:hanging="90"/>
+        <w:jc w:val="both"/>
+        <w:rPr>
+          <w:rFonts w:ascii="Lucida Console" w:eastAsia="Times New Roman" w:hAnsi="Lucida Console" w:cs="Courier New"/>
+          <w:b/>
+          <w:bCs/>
+          <w:color w:val="000000"/>
+          <w:sz w:val="20"/>
+          <w:szCs w:val="20"/>
+          <w:bdr w:val="none" w:sz="0" w:space="0" w:color="auto" w:frame="1"/>
+        </w:rPr>
+      </w:pPr>
+      <w:r>
+        <w:rPr>
+          <w:rFonts w:ascii="Lucida Console" w:eastAsia="Times New Roman" w:hAnsi="Lucida Console" w:cs="Courier New"/>
+          <w:b/>
+          <w:bCs/>
+          <w:color w:val="000000"/>
+          <w:sz w:val="20"/>
+          <w:szCs w:val="20"/>
+          <w:bdr w:val="none" w:sz="0" w:space="0" w:color="auto" w:frame="1"/>
+        </w:rPr>
+        <w:t xml:space="preserve">        19         20         21         22         23         24 </w:t>
+      </w:r>
+    </w:p>
+    <w:p>
+      <w:pPr>
+        <w:pBdr>
+          <w:top w:val="single" w:sz="4" w:space="1" w:color="auto"/>
+          <w:left w:val="single" w:sz="4" w:space="4" w:color="auto"/>
+          <w:bottom w:val="single" w:sz="4" w:space="1" w:color="auto"/>
+          <w:right w:val="single" w:sz="4" w:space="4" w:color="auto"/>
+        </w:pBdr>
+        <w:shd w:val="clear" w:color="auto" w:fill="FFFFFF"/>
+        <w:tabs>
+          <w:tab w:val="left" w:pos="916"/>
+          <w:tab w:val="left" w:pos="1832"/>
+          <w:tab w:val="left" w:pos="2748"/>
+          <w:tab w:val="left" w:pos="3664"/>
+          <w:tab w:val="left" w:pos="4580"/>
+          <w:tab w:val="left" w:pos="5496"/>
+          <w:tab w:val="left" w:pos="6412"/>
+          <w:tab w:val="left" w:pos="7328"/>
+          <w:tab w:val="left" w:pos="8244"/>
+          <w:tab w:val="left" w:pos="9160"/>
+          <w:tab w:val="left" w:pos="10076"/>
+          <w:tab w:val="left" w:pos="10992"/>
+          <w:tab w:val="left" w:pos="11908"/>
+          <w:tab w:val="left" w:pos="12824"/>
+          <w:tab w:val="left" w:pos="13740"/>
+          <w:tab w:val="left" w:pos="14656"/>
+        </w:tabs>
+        <w:wordWrap w:val="0"/>
+        <w:spacing w:after="0" w:line="240" w:lineRule="auto"/>
+        <w:ind w:left="810" w:hanging="90"/>
+        <w:jc w:val="both"/>
+        <w:rPr>
+          <w:rFonts w:ascii="Lucida Console" w:eastAsia="Times New Roman" w:hAnsi="Lucida Console" w:cs="Courier New"/>
+          <w:color w:val="000000"/>
+          <w:sz w:val="20"/>
+          <w:szCs w:val="20"/>
+          <w:bdr w:val="none" w:sz="0" w:space="0" w:color="auto" w:frame="1"/>
+        </w:rPr>
+      </w:pPr>
+      <w:r>
+        <w:rPr>
+          <w:rFonts w:ascii="Lucida Console" w:eastAsia="Times New Roman" w:hAnsi="Lucida Console" w:cs="Courier New"/>
+          <w:color w:val="000000"/>
+          <w:sz w:val="20"/>
+          <w:szCs w:val="20"/>
+          <w:bdr w:val="none" w:sz="0" w:space="0" w:color="auto" w:frame="1"/>
+        </w:rPr>
+        <w:t xml:space="preserve">-0.3134791  0.7746255 -0.3697885 -1.1328924 -2.0518635 -1.1354510 </w:t>
+      </w:r>
+    </w:p>
+    <w:p>
+      <w:pPr>
+        <w:pBdr>
+          <w:top w:val="single" w:sz="4" w:space="1" w:color="auto"/>
+          <w:left w:val="single" w:sz="4" w:space="4" w:color="auto"/>
+          <w:bottom w:val="single" w:sz="4" w:space="1" w:color="auto"/>
+          <w:right w:val="single" w:sz="4" w:space="4" w:color="auto"/>
+        </w:pBdr>
+        <w:shd w:val="clear" w:color="auto" w:fill="FFFFFF"/>
+        <w:tabs>
+          <w:tab w:val="left" w:pos="916"/>
+          <w:tab w:val="left" w:pos="1832"/>
+          <w:tab w:val="left" w:pos="2748"/>
+          <w:tab w:val="left" w:pos="3664"/>
+          <w:tab w:val="left" w:pos="4580"/>
+          <w:tab w:val="left" w:pos="5496"/>
+          <w:tab w:val="left" w:pos="6412"/>
+          <w:tab w:val="left" w:pos="7328"/>
+          <w:tab w:val="left" w:pos="8244"/>
+          <w:tab w:val="left" w:pos="9160"/>
+          <w:tab w:val="left" w:pos="10076"/>
+          <w:tab w:val="left" w:pos="10992"/>
+          <w:tab w:val="left" w:pos="11908"/>
+          <w:tab w:val="left" w:pos="12824"/>
+          <w:tab w:val="left" w:pos="13740"/>
+          <w:tab w:val="left" w:pos="14656"/>
+        </w:tabs>
+        <w:wordWrap w:val="0"/>
+        <w:spacing w:after="0" w:line="240" w:lineRule="auto"/>
+        <w:ind w:left="810" w:hanging="90"/>
+        <w:jc w:val="both"/>
+        <w:rPr>
+          <w:rFonts w:ascii="Lucida Console" w:eastAsia="Times New Roman" w:hAnsi="Lucida Console" w:cs="Courier New"/>
+          <w:b/>
+          <w:bCs/>
+          <w:color w:val="000000"/>
+          <w:sz w:val="20"/>
+          <w:szCs w:val="20"/>
+          <w:bdr w:val="none" w:sz="0" w:space="0" w:color="auto" w:frame="1"/>
+        </w:rPr>
+      </w:pPr>
+      <w:r>
+        <w:rPr>
+          <w:rFonts w:ascii="Lucida Console" w:eastAsia="Times New Roman" w:hAnsi="Lucida Console" w:cs="Courier New"/>
+          <w:color w:val="000000"/>
+          <w:sz w:val="20"/>
+          <w:szCs w:val="20"/>
+          <w:bdr w:val="none" w:sz="0" w:space="0" w:color="auto" w:frame="1"/>
+        </w:rPr>
+        <w:t xml:space="preserve">        </w:t>
+      </w:r>
+      <w:r>
+        <w:rPr>
+          <w:rFonts w:ascii="Lucida Console" w:eastAsia="Times New Roman" w:hAnsi="Lucida Console" w:cs="Courier New"/>
+          <w:b/>
+          <w:bCs/>
+          <w:color w:val="000000"/>
+          <w:sz w:val="20"/>
+          <w:szCs w:val="20"/>
+          <w:bdr w:val="none" w:sz="0" w:space="0" w:color="auto" w:frame="1"/>
+        </w:rPr>
+        <w:t xml:space="preserve">25 </w:t>
+      </w:r>
+    </w:p>
+    <w:p>
+      <w:pPr>
+        <w:pBdr>
+          <w:top w:val="single" w:sz="4" w:space="1" w:color="auto"/>
+          <w:left w:val="single" w:sz="4" w:space="4" w:color="auto"/>
+          <w:bottom w:val="single" w:sz="4" w:space="1" w:color="auto"/>
+          <w:right w:val="single" w:sz="4" w:space="4" w:color="auto"/>
+        </w:pBdr>
+        <w:shd w:val="clear" w:color="auto" w:fill="FFFFFF"/>
+        <w:tabs>
+          <w:tab w:val="left" w:pos="916"/>
+          <w:tab w:val="left" w:pos="1832"/>
+          <w:tab w:val="left" w:pos="2748"/>
+          <w:tab w:val="left" w:pos="3664"/>
+          <w:tab w:val="left" w:pos="4580"/>
+          <w:tab w:val="left" w:pos="5496"/>
+          <w:tab w:val="left" w:pos="6412"/>
+          <w:tab w:val="left" w:pos="7328"/>
+          <w:tab w:val="left" w:pos="8244"/>
+          <w:tab w:val="left" w:pos="9160"/>
+          <w:tab w:val="left" w:pos="10076"/>
+          <w:tab w:val="left" w:pos="10992"/>
+          <w:tab w:val="left" w:pos="11908"/>
+          <w:tab w:val="left" w:pos="12824"/>
+          <w:tab w:val="left" w:pos="13740"/>
+          <w:tab w:val="left" w:pos="14656"/>
+        </w:tabs>
+        <w:wordWrap w:val="0"/>
+        <w:spacing w:after="0" w:line="240" w:lineRule="auto"/>
+        <w:ind w:left="810" w:hanging="90"/>
+        <w:jc w:val="both"/>
+        <w:rPr>
+          <w:rFonts w:ascii="Lucida Console" w:eastAsia="Times New Roman" w:hAnsi="Lucida Console" w:cs="Courier New"/>
+          <w:color w:val="000000"/>
+          <w:sz w:val="20"/>
+          <w:szCs w:val="20"/>
+        </w:rPr>
+      </w:pPr>
+      <w:r>
+        <w:rPr>
+          <w:rFonts w:ascii="Lucida Console" w:eastAsia="Times New Roman" w:hAnsi="Lucida Console" w:cs="Courier New"/>
+          <w:color w:val="000000"/>
+          <w:sz w:val="20"/>
+          <w:szCs w:val="20"/>
+          <w:bdr w:val="none" w:sz="0" w:space="0" w:color="auto" w:frame="1"/>
+        </w:rPr>
+        <w:t xml:space="preserve">-1.3285962 </w:t>
+      </w:r>
+    </w:p>
+    <w:p>
+      <w:pPr>
         <w:ind w:left="720"/>
-        <w:rPr>
-          <w:rFonts w:ascii="Lucida Console" w:eastAsia="Times New Roman" w:hAnsi="Lucida Console" w:cs="Courier New"/>
-          <w:color w:val="000000"/>
-          <w:sz w:val="20"/>
-          <w:szCs w:val="20"/>
-        </w:rPr>
-      </w:pPr>
-      <w:r>
-        <w:rPr>
-          <w:rFonts w:ascii="Lucida Console" w:eastAsia="Times New Roman" w:hAnsi="Lucida Console" w:cs="Courier New"/>
-          <w:color w:val="000000"/>
-          <w:sz w:val="20"/>
-          <w:szCs w:val="20"/>
-          <w:bdr w:val="none" w:sz="0" w:space="0" w:color="auto" w:frame="1"/>
-        </w:rPr>
-        <w:t xml:space="preserve"> 2.256168 </w:t>
+        <w:jc w:val="both"/>
+        <w:rPr>
+          <w:rFonts w:ascii="Times New Roman" w:hAnsi="Times New Roman" w:cs="Times New Roman"/>
+          <w:b/>
+          <w:bCs/>
+          <w:sz w:val="24"/>
+          <w:szCs w:val="24"/>
+        </w:rPr>
+      </w:pPr>
+    </w:p>
+    <w:p>
+      <w:pPr>
+        <w:ind w:left="720"/>
+        <w:jc w:val="both"/>
+        <w:rPr>
+          <w:rFonts w:ascii="Times New Roman" w:hAnsi="Times New Roman" w:cs="Times New Roman"/>
+          <w:sz w:val="24"/>
+          <w:szCs w:val="24"/>
+        </w:rPr>
+      </w:pPr>
+      <w:r>
+        <w:rPr>
+          <w:rFonts w:ascii="Times New Roman" w:hAnsi="Times New Roman" w:cs="Times New Roman"/>
+          <w:b/>
+          <w:bCs/>
+          <w:sz w:val="24"/>
+          <w:szCs w:val="24"/>
+        </w:rPr>
+        <w:t>Table 3.1</w:t>
+      </w:r>
+      <w:r>
+        <w:rPr>
+          <w:rFonts w:ascii="Times New Roman" w:hAnsi="Times New Roman" w:cs="Times New Roman"/>
+          <w:b/>
+          <w:bCs/>
+          <w:sz w:val="24"/>
+          <w:szCs w:val="24"/>
+        </w:rPr>
+        <w:t>2</w:t>
+      </w:r>
+      <w:r>
+        <w:rPr>
+          <w:rFonts w:ascii="Times New Roman" w:hAnsi="Times New Roman" w:cs="Times New Roman"/>
+          <w:sz w:val="24"/>
+          <w:szCs w:val="24"/>
+        </w:rPr>
+        <w:t xml:space="preserve">: The following is a table of the </w:t>
+      </w:r>
+      <w:r>
+        <w:rPr>
+          <w:rFonts w:ascii="Times New Roman" w:hAnsi="Times New Roman" w:cs="Times New Roman"/>
+          <w:sz w:val="24"/>
+          <w:szCs w:val="24"/>
+        </w:rPr>
+        <w:t>VIF values</w:t>
+      </w:r>
+      <w:r>
+        <w:rPr>
+          <w:rFonts w:ascii="Times New Roman" w:hAnsi="Times New Roman" w:cs="Times New Roman"/>
+          <w:sz w:val="24"/>
+          <w:szCs w:val="24"/>
+        </w:rPr>
+        <w:t xml:space="preserve"> for the partial model without x3 relating steam (lbs/month) to all of the remaining regressor variables.</w:t>
       </w:r>
     </w:p>
     <w:p>
@@ -11314,6 +9563,2183 @@
           <w:szCs w:val="24"/>
         </w:rPr>
       </w:pPr>
+    </w:p>
+    <w:p>
+      <w:pPr>
+        <w:pBdr>
+          <w:top w:val="single" w:sz="4" w:space="1" w:color="auto"/>
+          <w:left w:val="single" w:sz="4" w:space="4" w:color="auto"/>
+          <w:bottom w:val="single" w:sz="4" w:space="1" w:color="auto"/>
+          <w:right w:val="single" w:sz="4" w:space="4" w:color="auto"/>
+        </w:pBdr>
+        <w:shd w:val="clear" w:color="auto" w:fill="FFFFFF"/>
+        <w:tabs>
+          <w:tab w:val="left" w:pos="916"/>
+          <w:tab w:val="left" w:pos="1832"/>
+          <w:tab w:val="left" w:pos="2748"/>
+          <w:tab w:val="left" w:pos="3664"/>
+          <w:tab w:val="left" w:pos="4580"/>
+          <w:tab w:val="left" w:pos="5496"/>
+          <w:tab w:val="left" w:pos="6412"/>
+          <w:tab w:val="left" w:pos="7328"/>
+          <w:tab w:val="left" w:pos="8244"/>
+          <w:tab w:val="left" w:pos="9160"/>
+          <w:tab w:val="left" w:pos="10076"/>
+          <w:tab w:val="left" w:pos="10992"/>
+          <w:tab w:val="left" w:pos="11908"/>
+          <w:tab w:val="left" w:pos="12824"/>
+          <w:tab w:val="left" w:pos="13740"/>
+          <w:tab w:val="left" w:pos="14656"/>
+        </w:tabs>
+        <w:wordWrap w:val="0"/>
+        <w:spacing w:after="0" w:line="240" w:lineRule="auto"/>
+        <w:ind w:left="720" w:firstLine="630"/>
+        <w:rPr>
+          <w:rFonts w:ascii="Lucida Console" w:eastAsia="Times New Roman" w:hAnsi="Lucida Console" w:cs="Courier New"/>
+          <w:b/>
+          <w:bCs/>
+          <w:color w:val="000000"/>
+          <w:sz w:val="20"/>
+          <w:szCs w:val="20"/>
+          <w:bdr w:val="none" w:sz="0" w:space="0" w:color="auto" w:frame="1"/>
+        </w:rPr>
+      </w:pPr>
+      <w:r>
+        <w:rPr>
+          <w:rFonts w:ascii="Lucida Console" w:eastAsia="Times New Roman" w:hAnsi="Lucida Console" w:cs="Courier New"/>
+          <w:b/>
+          <w:bCs/>
+          <w:color w:val="000000"/>
+          <w:sz w:val="20"/>
+          <w:szCs w:val="20"/>
+          <w:bdr w:val="none" w:sz="0" w:space="0" w:color="auto" w:frame="1"/>
+        </w:rPr>
+        <w:t xml:space="preserve">  x1        x2        x4        x5        x6        x7        x8 </w:t>
+      </w:r>
+    </w:p>
+    <w:p>
+      <w:pPr>
+        <w:pBdr>
+          <w:top w:val="single" w:sz="4" w:space="1" w:color="auto"/>
+          <w:left w:val="single" w:sz="4" w:space="4" w:color="auto"/>
+          <w:bottom w:val="single" w:sz="4" w:space="1" w:color="auto"/>
+          <w:right w:val="single" w:sz="4" w:space="4" w:color="auto"/>
+        </w:pBdr>
+        <w:shd w:val="clear" w:color="auto" w:fill="FFFFFF"/>
+        <w:tabs>
+          <w:tab w:val="left" w:pos="916"/>
+          <w:tab w:val="left" w:pos="1832"/>
+          <w:tab w:val="left" w:pos="2748"/>
+          <w:tab w:val="left" w:pos="3664"/>
+          <w:tab w:val="left" w:pos="4580"/>
+          <w:tab w:val="left" w:pos="5496"/>
+          <w:tab w:val="left" w:pos="6412"/>
+          <w:tab w:val="left" w:pos="7328"/>
+          <w:tab w:val="left" w:pos="8244"/>
+          <w:tab w:val="left" w:pos="9160"/>
+          <w:tab w:val="left" w:pos="10076"/>
+          <w:tab w:val="left" w:pos="10992"/>
+          <w:tab w:val="left" w:pos="11908"/>
+          <w:tab w:val="left" w:pos="12824"/>
+          <w:tab w:val="left" w:pos="13740"/>
+          <w:tab w:val="left" w:pos="14656"/>
+        </w:tabs>
+        <w:wordWrap w:val="0"/>
+        <w:spacing w:after="0" w:line="240" w:lineRule="auto"/>
+        <w:ind w:left="720"/>
+        <w:rPr>
+          <w:rFonts w:ascii="Lucida Console" w:eastAsia="Times New Roman" w:hAnsi="Lucida Console" w:cs="Courier New"/>
+          <w:color w:val="000000"/>
+          <w:sz w:val="20"/>
+          <w:szCs w:val="20"/>
+          <w:bdr w:val="none" w:sz="0" w:space="0" w:color="auto" w:frame="1"/>
+        </w:rPr>
+      </w:pPr>
+      <w:r>
+        <w:rPr>
+          <w:rFonts w:ascii="Lucida Console" w:eastAsia="Times New Roman" w:hAnsi="Lucida Console" w:cs="Courier New"/>
+          <w:color w:val="000000"/>
+          <w:sz w:val="20"/>
+          <w:szCs w:val="20"/>
+          <w:bdr w:val="none" w:sz="0" w:space="0" w:color="auto" w:frame="1"/>
+        </w:rPr>
+        <w:t xml:space="preserve">14.632845 16.421404  1.824200  3.856707  4.694497  5.056370  1.867641 </w:t>
+      </w:r>
+    </w:p>
+    <w:p>
+      <w:pPr>
+        <w:pBdr>
+          <w:top w:val="single" w:sz="4" w:space="1" w:color="auto"/>
+          <w:left w:val="single" w:sz="4" w:space="4" w:color="auto"/>
+          <w:bottom w:val="single" w:sz="4" w:space="1" w:color="auto"/>
+          <w:right w:val="single" w:sz="4" w:space="4" w:color="auto"/>
+        </w:pBdr>
+        <w:shd w:val="clear" w:color="auto" w:fill="FFFFFF"/>
+        <w:tabs>
+          <w:tab w:val="left" w:pos="916"/>
+          <w:tab w:val="left" w:pos="1832"/>
+          <w:tab w:val="left" w:pos="2748"/>
+          <w:tab w:val="left" w:pos="3664"/>
+          <w:tab w:val="left" w:pos="4580"/>
+          <w:tab w:val="left" w:pos="5496"/>
+          <w:tab w:val="left" w:pos="6412"/>
+          <w:tab w:val="left" w:pos="7328"/>
+          <w:tab w:val="left" w:pos="8244"/>
+          <w:tab w:val="left" w:pos="9160"/>
+          <w:tab w:val="left" w:pos="10076"/>
+          <w:tab w:val="left" w:pos="10992"/>
+          <w:tab w:val="left" w:pos="11908"/>
+          <w:tab w:val="left" w:pos="12824"/>
+          <w:tab w:val="left" w:pos="13740"/>
+          <w:tab w:val="left" w:pos="14656"/>
+        </w:tabs>
+        <w:wordWrap w:val="0"/>
+        <w:spacing w:after="0" w:line="240" w:lineRule="auto"/>
+        <w:ind w:left="720"/>
+        <w:rPr>
+          <w:rFonts w:ascii="Lucida Console" w:eastAsia="Times New Roman" w:hAnsi="Lucida Console" w:cs="Courier New"/>
+          <w:b/>
+          <w:bCs/>
+          <w:color w:val="000000"/>
+          <w:sz w:val="20"/>
+          <w:szCs w:val="20"/>
+          <w:bdr w:val="none" w:sz="0" w:space="0" w:color="auto" w:frame="1"/>
+        </w:rPr>
+      </w:pPr>
+      <w:r>
+        <w:rPr>
+          <w:rFonts w:ascii="Lucida Console" w:eastAsia="Times New Roman" w:hAnsi="Lucida Console" w:cs="Courier New"/>
+          <w:b/>
+          <w:bCs/>
+          <w:color w:val="000000"/>
+          <w:sz w:val="20"/>
+          <w:szCs w:val="20"/>
+          <w:bdr w:val="none" w:sz="0" w:space="0" w:color="auto" w:frame="1"/>
+        </w:rPr>
+        <w:t xml:space="preserve">       x9 </w:t>
+      </w:r>
+    </w:p>
+    <w:p>
+      <w:pPr>
+        <w:pBdr>
+          <w:top w:val="single" w:sz="4" w:space="1" w:color="auto"/>
+          <w:left w:val="single" w:sz="4" w:space="4" w:color="auto"/>
+          <w:bottom w:val="single" w:sz="4" w:space="1" w:color="auto"/>
+          <w:right w:val="single" w:sz="4" w:space="4" w:color="auto"/>
+        </w:pBdr>
+        <w:shd w:val="clear" w:color="auto" w:fill="FFFFFF"/>
+        <w:tabs>
+          <w:tab w:val="left" w:pos="916"/>
+          <w:tab w:val="left" w:pos="1832"/>
+          <w:tab w:val="left" w:pos="2748"/>
+          <w:tab w:val="left" w:pos="3664"/>
+          <w:tab w:val="left" w:pos="4580"/>
+          <w:tab w:val="left" w:pos="5496"/>
+          <w:tab w:val="left" w:pos="6412"/>
+          <w:tab w:val="left" w:pos="7328"/>
+          <w:tab w:val="left" w:pos="8244"/>
+          <w:tab w:val="left" w:pos="9160"/>
+          <w:tab w:val="left" w:pos="10076"/>
+          <w:tab w:val="left" w:pos="10992"/>
+          <w:tab w:val="left" w:pos="11908"/>
+          <w:tab w:val="left" w:pos="12824"/>
+          <w:tab w:val="left" w:pos="13740"/>
+          <w:tab w:val="left" w:pos="14656"/>
+        </w:tabs>
+        <w:wordWrap w:val="0"/>
+        <w:spacing w:after="0" w:line="240" w:lineRule="auto"/>
+        <w:ind w:left="720"/>
+        <w:rPr>
+          <w:rFonts w:ascii="Lucida Console" w:eastAsia="Times New Roman" w:hAnsi="Lucida Console" w:cs="Courier New"/>
+          <w:color w:val="000000"/>
+          <w:sz w:val="20"/>
+          <w:szCs w:val="20"/>
+        </w:rPr>
+      </w:pPr>
+      <w:r>
+        <w:rPr>
+          <w:rFonts w:ascii="Lucida Console" w:eastAsia="Times New Roman" w:hAnsi="Lucida Console" w:cs="Courier New"/>
+          <w:color w:val="000000"/>
+          <w:sz w:val="20"/>
+          <w:szCs w:val="20"/>
+          <w:bdr w:val="none" w:sz="0" w:space="0" w:color="auto" w:frame="1"/>
+        </w:rPr>
+        <w:t xml:space="preserve"> 2.256168 </w:t>
+      </w:r>
+    </w:p>
+    <w:p>
+      <w:pPr>
+        <w:pStyle w:val="ListParagraph"/>
+        <w:autoSpaceDE w:val="0"/>
+        <w:autoSpaceDN w:val="0"/>
+        <w:adjustRightInd w:val="0"/>
+        <w:spacing w:after="0" w:line="240" w:lineRule="auto"/>
+        <w:jc w:val="center"/>
+        <w:rPr>
+          <w:rFonts w:ascii="Times New Roman" w:hAnsi="Times New Roman" w:cs="Times New Roman"/>
+          <w:color w:val="241F1F"/>
+          <w:sz w:val="24"/>
+          <w:szCs w:val="24"/>
+        </w:rPr>
+      </w:pPr>
+    </w:p>
+    <w:p>
+      <w:pPr>
+        <w:pStyle w:val="ListParagraph"/>
+        <w:autoSpaceDE w:val="0"/>
+        <w:autoSpaceDN w:val="0"/>
+        <w:adjustRightInd w:val="0"/>
+        <w:spacing w:after="0" w:line="240" w:lineRule="auto"/>
+        <w:jc w:val="both"/>
+        <w:rPr>
+          <w:rFonts w:ascii="TimesTen-Roman" w:hAnsi="TimesTen-Roman" w:cs="TimesTen-Roman"/>
+          <w:color w:val="241F1F"/>
+          <w:sz w:val="24"/>
+          <w:szCs w:val="24"/>
+        </w:rPr>
+      </w:pPr>
+      <w:r>
+        <w:rPr>
+          <w:rFonts w:ascii="Times New Roman" w:hAnsi="Times New Roman" w:cs="Times New Roman"/>
+          <w:b/>
+          <w:bCs/>
+          <w:sz w:val="24"/>
+          <w:szCs w:val="24"/>
+        </w:rPr>
+        <w:t xml:space="preserve">Figure 3.5: </w:t>
+      </w:r>
+      <w:r>
+        <w:rPr>
+          <w:rFonts w:ascii="Times New Roman" w:hAnsi="Times New Roman" w:cs="Times New Roman"/>
+          <w:sz w:val="24"/>
+          <w:szCs w:val="24"/>
+        </w:rPr>
+        <w:t xml:space="preserve">The following is a normal probability plot relating steam (lbs/month) to the regressor variables in the full model except calendar days per month (x4), a </w:t>
+      </w:r>
+      <w:r>
+        <w:rPr>
+          <w:rFonts w:ascii="TimesTen-Roman" w:hAnsi="TimesTen-Roman" w:cs="TimesTen-Roman"/>
+          <w:color w:val="241F1F"/>
+          <w:sz w:val="24"/>
+          <w:szCs w:val="24"/>
+        </w:rPr>
+        <w:t xml:space="preserve">plot of the residuals from this model versus the y-values the constructed model predicts, and </w:t>
+      </w:r>
+      <w:r>
+        <w:rPr>
+          <w:rFonts w:ascii="Times New Roman" w:hAnsi="Times New Roman" w:cs="Times New Roman"/>
+          <w:sz w:val="24"/>
+          <w:szCs w:val="24"/>
+        </w:rPr>
+        <w:t xml:space="preserve">a </w:t>
+      </w:r>
+      <w:r>
+        <w:rPr>
+          <w:rFonts w:ascii="Times New Roman" w:hAnsi="Times New Roman" w:cs="Times New Roman"/>
+          <w:sz w:val="24"/>
+          <w:szCs w:val="24"/>
+        </w:rPr>
+        <w:t xml:space="preserve">partial regression </w:t>
+      </w:r>
+      <w:r>
+        <w:rPr>
+          <w:rFonts w:ascii="Times New Roman" w:hAnsi="Times New Roman" w:cs="Times New Roman"/>
+          <w:sz w:val="24"/>
+          <w:szCs w:val="24"/>
+        </w:rPr>
+        <w:t xml:space="preserve">plot of residuals for </w:t>
+      </w:r>
+      <w:r>
+        <w:rPr>
+          <w:rFonts w:ascii="Times New Roman" w:hAnsi="Times New Roman" w:cs="Times New Roman"/>
+          <w:sz w:val="24"/>
+          <w:szCs w:val="24"/>
+        </w:rPr>
+        <w:t>steam (lbs/month) explained by the all regressors except x4 versus the residuals for the x4 explained by the other regressor variables</w:t>
+      </w:r>
+      <w:r>
+        <w:rPr>
+          <w:rFonts w:ascii="TimesTen-Roman" w:hAnsi="TimesTen-Roman" w:cs="TimesTen-Roman"/>
+          <w:color w:val="241F1F"/>
+          <w:sz w:val="24"/>
+          <w:szCs w:val="24"/>
+        </w:rPr>
+        <w:t>.</w:t>
+      </w:r>
+    </w:p>
+    <w:p>
+      <w:pPr>
+        <w:pStyle w:val="ListParagraph"/>
+        <w:autoSpaceDE w:val="0"/>
+        <w:autoSpaceDN w:val="0"/>
+        <w:adjustRightInd w:val="0"/>
+        <w:spacing w:after="0" w:line="240" w:lineRule="auto"/>
+        <w:jc w:val="both"/>
+      </w:pPr>
+      <w:r>
+        <w:rPr>
+          <w:noProof/>
+        </w:rPr>
+        <w:drawing>
+          <wp:inline distT="0" distB="0" distL="0" distR="0" wp14:anchorId="541289D7" wp14:editId="0E12BF9D">
+            <wp:extent cx="2581275" cy="1573033"/>
+            <wp:effectExtent l="0" t="0" r="0" b="8255"/>
+            <wp:docPr id="62" name="Picture 62"/>
+            <wp:cNvGraphicFramePr>
+              <a:graphicFrameLocks xmlns:a="http://schemas.openxmlformats.org/drawingml/2006/main" noChangeAspect="1"/>
+            </wp:cNvGraphicFramePr>
+            <a:graphic xmlns:a="http://schemas.openxmlformats.org/drawingml/2006/main">
+              <a:graphicData uri="http://schemas.openxmlformats.org/drawingml/2006/picture">
+                <pic:pic xmlns:pic="http://schemas.openxmlformats.org/drawingml/2006/picture">
+                  <pic:nvPicPr>
+                    <pic:cNvPr id="0" name="Picture 61"/>
+                    <pic:cNvPicPr>
+                      <a:picLocks noChangeAspect="1" noChangeArrowheads="1"/>
+                    </pic:cNvPicPr>
+                  </pic:nvPicPr>
+                  <pic:blipFill>
+                    <a:blip r:embed="rId64" cstate="print">
+                      <a:extLst>
+                        <a:ext uri="{BEBA8EAE-BF5A-486C-A8C5-ECC9F3942E4B}">
+                          <a14:imgProps xmlns:a14="http://schemas.microsoft.com/office/drawing/2010/main">
+                            <a14:imgLayer r:embed="rId65">
+                              <a14:imgEffect>
+                                <a14:sharpenSoften amount="50000"/>
+                              </a14:imgEffect>
+                            </a14:imgLayer>
+                          </a14:imgProps>
+                        </a:ext>
+                        <a:ext uri="{28A0092B-C50C-407E-A947-70E740481C1C}">
+                          <a14:useLocalDpi xmlns:a14="http://schemas.microsoft.com/office/drawing/2010/main" val="0"/>
+                        </a:ext>
+                      </a:extLst>
+                    </a:blip>
+                    <a:srcRect/>
+                    <a:stretch>
+                      <a:fillRect/>
+                    </a:stretch>
+                  </pic:blipFill>
+                  <pic:spPr bwMode="auto">
+                    <a:xfrm>
+                      <a:off x="0" y="0"/>
+                      <a:ext cx="2591384" cy="1579194"/>
+                    </a:xfrm>
+                    <a:prstGeom prst="rect">
+                      <a:avLst/>
+                    </a:prstGeom>
+                    <a:noFill/>
+                    <a:ln>
+                      <a:noFill/>
+                    </a:ln>
+                  </pic:spPr>
+                </pic:pic>
+              </a:graphicData>
+            </a:graphic>
+          </wp:inline>
+        </w:drawing>
+      </w:r>
+      <w:r>
+        <w:t xml:space="preserve"> </w:t>
+      </w:r>
+      <w:r>
+        <w:rPr>
+          <w:noProof/>
+        </w:rPr>
+        <w:drawing>
+          <wp:inline distT="0" distB="0" distL="0" distR="0" wp14:anchorId="0943E636" wp14:editId="1273C060">
+            <wp:extent cx="2619375" cy="1596252"/>
+            <wp:effectExtent l="0" t="0" r="0" b="4445"/>
+            <wp:docPr id="63" name="Picture 63"/>
+            <wp:cNvGraphicFramePr>
+              <a:graphicFrameLocks xmlns:a="http://schemas.openxmlformats.org/drawingml/2006/main" noChangeAspect="1"/>
+            </wp:cNvGraphicFramePr>
+            <a:graphic xmlns:a="http://schemas.openxmlformats.org/drawingml/2006/main">
+              <a:graphicData uri="http://schemas.openxmlformats.org/drawingml/2006/picture">
+                <pic:pic xmlns:pic="http://schemas.openxmlformats.org/drawingml/2006/picture">
+                  <pic:nvPicPr>
+                    <pic:cNvPr id="0" name="Picture 63"/>
+                    <pic:cNvPicPr>
+                      <a:picLocks noChangeAspect="1" noChangeArrowheads="1"/>
+                    </pic:cNvPicPr>
+                  </pic:nvPicPr>
+                  <pic:blipFill>
+                    <a:blip r:embed="rId66" cstate="print">
+                      <a:extLst>
+                        <a:ext uri="{BEBA8EAE-BF5A-486C-A8C5-ECC9F3942E4B}">
+                          <a14:imgProps xmlns:a14="http://schemas.microsoft.com/office/drawing/2010/main">
+                            <a14:imgLayer r:embed="rId67">
+                              <a14:imgEffect>
+                                <a14:sharpenSoften amount="50000"/>
+                              </a14:imgEffect>
+                            </a14:imgLayer>
+                          </a14:imgProps>
+                        </a:ext>
+                        <a:ext uri="{28A0092B-C50C-407E-A947-70E740481C1C}">
+                          <a14:useLocalDpi xmlns:a14="http://schemas.microsoft.com/office/drawing/2010/main" val="0"/>
+                        </a:ext>
+                      </a:extLst>
+                    </a:blip>
+                    <a:srcRect/>
+                    <a:stretch>
+                      <a:fillRect/>
+                    </a:stretch>
+                  </pic:blipFill>
+                  <pic:spPr bwMode="auto">
+                    <a:xfrm>
+                      <a:off x="0" y="0"/>
+                      <a:ext cx="2626302" cy="1600473"/>
+                    </a:xfrm>
+                    <a:prstGeom prst="rect">
+                      <a:avLst/>
+                    </a:prstGeom>
+                    <a:noFill/>
+                    <a:ln>
+                      <a:noFill/>
+                    </a:ln>
+                  </pic:spPr>
+                </pic:pic>
+              </a:graphicData>
+            </a:graphic>
+          </wp:inline>
+        </w:drawing>
+      </w:r>
+    </w:p>
+    <w:p>
+      <w:pPr>
+        <w:pStyle w:val="ListParagraph"/>
+        <w:autoSpaceDE w:val="0"/>
+        <w:autoSpaceDN w:val="0"/>
+        <w:adjustRightInd w:val="0"/>
+        <w:spacing w:after="0" w:line="240" w:lineRule="auto"/>
+        <w:jc w:val="center"/>
+        <w:rPr>
+          <w:rFonts w:ascii="TimesTen-Roman" w:hAnsi="TimesTen-Roman" w:cs="TimesTen-Roman"/>
+          <w:color w:val="241F1F"/>
+          <w:sz w:val="24"/>
+          <w:szCs w:val="24"/>
+        </w:rPr>
+      </w:pPr>
+      <w:r>
+        <w:rPr>
+          <w:noProof/>
+        </w:rPr>
+        <w:drawing>
+          <wp:inline distT="0" distB="0" distL="0" distR="0" wp14:anchorId="613BC5BE" wp14:editId="5FDFD6BC">
+            <wp:extent cx="2638425" cy="1607861"/>
+            <wp:effectExtent l="0" t="0" r="0" b="0"/>
+            <wp:docPr id="64" name="Picture 64"/>
+            <wp:cNvGraphicFramePr>
+              <a:graphicFrameLocks xmlns:a="http://schemas.openxmlformats.org/drawingml/2006/main" noChangeAspect="1"/>
+            </wp:cNvGraphicFramePr>
+            <a:graphic xmlns:a="http://schemas.openxmlformats.org/drawingml/2006/main">
+              <a:graphicData uri="http://schemas.openxmlformats.org/drawingml/2006/picture">
+                <pic:pic xmlns:pic="http://schemas.openxmlformats.org/drawingml/2006/picture">
+                  <pic:nvPicPr>
+                    <pic:cNvPr id="0" name="Picture 65"/>
+                    <pic:cNvPicPr>
+                      <a:picLocks noChangeAspect="1" noChangeArrowheads="1"/>
+                    </pic:cNvPicPr>
+                  </pic:nvPicPr>
+                  <pic:blipFill>
+                    <a:blip r:embed="rId68">
+                      <a:extLst>
+                        <a:ext uri="{BEBA8EAE-BF5A-486C-A8C5-ECC9F3942E4B}">
+                          <a14:imgProps xmlns:a14="http://schemas.microsoft.com/office/drawing/2010/main">
+                            <a14:imgLayer r:embed="rId69">
+                              <a14:imgEffect>
+                                <a14:sharpenSoften amount="50000"/>
+                              </a14:imgEffect>
+                            </a14:imgLayer>
+                          </a14:imgProps>
+                        </a:ext>
+                        <a:ext uri="{28A0092B-C50C-407E-A947-70E740481C1C}">
+                          <a14:useLocalDpi xmlns:a14="http://schemas.microsoft.com/office/drawing/2010/main" val="0"/>
+                        </a:ext>
+                      </a:extLst>
+                    </a:blip>
+                    <a:srcRect/>
+                    <a:stretch>
+                      <a:fillRect/>
+                    </a:stretch>
+                  </pic:blipFill>
+                  <pic:spPr bwMode="auto">
+                    <a:xfrm>
+                      <a:off x="0" y="0"/>
+                      <a:ext cx="2659428" cy="1620660"/>
+                    </a:xfrm>
+                    <a:prstGeom prst="rect">
+                      <a:avLst/>
+                    </a:prstGeom>
+                    <a:noFill/>
+                    <a:ln>
+                      <a:noFill/>
+                    </a:ln>
+                  </pic:spPr>
+                </pic:pic>
+              </a:graphicData>
+            </a:graphic>
+          </wp:inline>
+        </w:drawing>
+      </w:r>
+    </w:p>
+    <w:p>
+      <w:pPr>
+        <w:pStyle w:val="ListParagraph"/>
+        <w:autoSpaceDE w:val="0"/>
+        <w:autoSpaceDN w:val="0"/>
+        <w:adjustRightInd w:val="0"/>
+        <w:spacing w:after="0" w:line="240" w:lineRule="auto"/>
+        <w:jc w:val="center"/>
+        <w:rPr>
+          <w:rFonts w:ascii="TimesTen-Roman" w:hAnsi="TimesTen-Roman" w:cs="TimesTen-Roman"/>
+          <w:color w:val="241F1F"/>
+          <w:sz w:val="24"/>
+          <w:szCs w:val="24"/>
+        </w:rPr>
+      </w:pPr>
+    </w:p>
+    <w:p>
+      <w:pPr>
+        <w:ind w:left="720"/>
+        <w:jc w:val="both"/>
+        <w:rPr>
+          <w:rFonts w:ascii="Times New Roman" w:hAnsi="Times New Roman" w:cs="Times New Roman"/>
+          <w:sz w:val="24"/>
+          <w:szCs w:val="24"/>
+        </w:rPr>
+      </w:pPr>
+      <w:r>
+        <w:rPr>
+          <w:rFonts w:ascii="Times New Roman" w:hAnsi="Times New Roman" w:cs="Times New Roman"/>
+          <w:b/>
+          <w:bCs/>
+          <w:sz w:val="24"/>
+          <w:szCs w:val="24"/>
+        </w:rPr>
+        <w:t>Table 3.1</w:t>
+      </w:r>
+      <w:r>
+        <w:rPr>
+          <w:rFonts w:ascii="Times New Roman" w:hAnsi="Times New Roman" w:cs="Times New Roman"/>
+          <w:b/>
+          <w:bCs/>
+          <w:sz w:val="24"/>
+          <w:szCs w:val="24"/>
+        </w:rPr>
+        <w:t>3</w:t>
+      </w:r>
+      <w:r>
+        <w:rPr>
+          <w:rFonts w:ascii="Times New Roman" w:hAnsi="Times New Roman" w:cs="Times New Roman"/>
+          <w:sz w:val="24"/>
+          <w:szCs w:val="24"/>
+        </w:rPr>
+        <w:t>: The following is a table of the standardized residuals for the partial model without x</w:t>
+      </w:r>
+      <w:r>
+        <w:rPr>
+          <w:rFonts w:ascii="Times New Roman" w:hAnsi="Times New Roman" w:cs="Times New Roman"/>
+          <w:sz w:val="24"/>
+          <w:szCs w:val="24"/>
+        </w:rPr>
+        <w:t>4</w:t>
+      </w:r>
+      <w:r>
+        <w:rPr>
+          <w:rFonts w:ascii="Times New Roman" w:hAnsi="Times New Roman" w:cs="Times New Roman"/>
+          <w:sz w:val="24"/>
+          <w:szCs w:val="24"/>
+        </w:rPr>
+        <w:t xml:space="preserve"> relating steam (lbs/month) to all of the remaining regressor variables.</w:t>
+      </w:r>
+    </w:p>
+    <w:p>
+      <w:pPr>
+        <w:ind w:left="720"/>
+        <w:jc w:val="both"/>
+        <w:rPr>
+          <w:rFonts w:ascii="Times New Roman" w:hAnsi="Times New Roman" w:cs="Times New Roman"/>
+          <w:sz w:val="24"/>
+          <w:szCs w:val="24"/>
+        </w:rPr>
+      </w:pPr>
+    </w:p>
+    <w:p>
+      <w:pPr>
+        <w:ind w:left="720"/>
+        <w:jc w:val="both"/>
+        <w:rPr>
+          <w:rFonts w:ascii="Times New Roman" w:hAnsi="Times New Roman" w:cs="Times New Roman"/>
+          <w:sz w:val="24"/>
+          <w:szCs w:val="24"/>
+        </w:rPr>
+      </w:pPr>
+    </w:p>
+    <w:p>
+      <w:pPr>
+        <w:pBdr>
+          <w:top w:val="single" w:sz="4" w:space="1" w:color="auto"/>
+          <w:left w:val="single" w:sz="4" w:space="4" w:color="auto"/>
+          <w:bottom w:val="single" w:sz="4" w:space="1" w:color="auto"/>
+          <w:right w:val="single" w:sz="4" w:space="4" w:color="auto"/>
+        </w:pBdr>
+        <w:shd w:val="clear" w:color="auto" w:fill="FFFFFF"/>
+        <w:tabs>
+          <w:tab w:val="left" w:pos="916"/>
+          <w:tab w:val="left" w:pos="1832"/>
+          <w:tab w:val="left" w:pos="2748"/>
+          <w:tab w:val="left" w:pos="3664"/>
+          <w:tab w:val="left" w:pos="4580"/>
+          <w:tab w:val="left" w:pos="5496"/>
+          <w:tab w:val="left" w:pos="6412"/>
+          <w:tab w:val="left" w:pos="7328"/>
+          <w:tab w:val="left" w:pos="8244"/>
+          <w:tab w:val="left" w:pos="9160"/>
+          <w:tab w:val="left" w:pos="10076"/>
+          <w:tab w:val="left" w:pos="10992"/>
+          <w:tab w:val="left" w:pos="11908"/>
+          <w:tab w:val="left" w:pos="12824"/>
+          <w:tab w:val="left" w:pos="13740"/>
+          <w:tab w:val="left" w:pos="14656"/>
+        </w:tabs>
+        <w:wordWrap w:val="0"/>
+        <w:spacing w:after="0" w:line="240" w:lineRule="auto"/>
+        <w:ind w:left="540"/>
+        <w:rPr>
+          <w:rFonts w:ascii="Lucida Console" w:eastAsia="Times New Roman" w:hAnsi="Lucida Console" w:cs="Courier New"/>
+          <w:b/>
+          <w:bCs/>
+          <w:color w:val="000000"/>
+          <w:sz w:val="20"/>
+          <w:szCs w:val="20"/>
+          <w:bdr w:val="none" w:sz="0" w:space="0" w:color="auto" w:frame="1"/>
+        </w:rPr>
+      </w:pPr>
+      <w:r>
+        <w:rPr>
+          <w:rFonts w:ascii="Lucida Console" w:eastAsia="Times New Roman" w:hAnsi="Lucida Console" w:cs="Courier New"/>
+          <w:b/>
+          <w:bCs/>
+          <w:color w:val="000000"/>
+          <w:sz w:val="20"/>
+          <w:szCs w:val="20"/>
+          <w:bdr w:val="none" w:sz="0" w:space="0" w:color="auto" w:frame="1"/>
+        </w:rPr>
+        <w:lastRenderedPageBreak/>
+        <w:t xml:space="preserve">          1           2           3           4           5           6 </w:t>
+      </w:r>
+    </w:p>
+    <w:p>
+      <w:pPr>
+        <w:pBdr>
+          <w:top w:val="single" w:sz="4" w:space="1" w:color="auto"/>
+          <w:left w:val="single" w:sz="4" w:space="4" w:color="auto"/>
+          <w:bottom w:val="single" w:sz="4" w:space="1" w:color="auto"/>
+          <w:right w:val="single" w:sz="4" w:space="4" w:color="auto"/>
+        </w:pBdr>
+        <w:shd w:val="clear" w:color="auto" w:fill="FFFFFF"/>
+        <w:tabs>
+          <w:tab w:val="left" w:pos="916"/>
+          <w:tab w:val="left" w:pos="1832"/>
+          <w:tab w:val="left" w:pos="2748"/>
+          <w:tab w:val="left" w:pos="3664"/>
+          <w:tab w:val="left" w:pos="4580"/>
+          <w:tab w:val="left" w:pos="5496"/>
+          <w:tab w:val="left" w:pos="6412"/>
+          <w:tab w:val="left" w:pos="7328"/>
+          <w:tab w:val="left" w:pos="8244"/>
+          <w:tab w:val="left" w:pos="9160"/>
+          <w:tab w:val="left" w:pos="10076"/>
+          <w:tab w:val="left" w:pos="10992"/>
+          <w:tab w:val="left" w:pos="11908"/>
+          <w:tab w:val="left" w:pos="12824"/>
+          <w:tab w:val="left" w:pos="13740"/>
+          <w:tab w:val="left" w:pos="14656"/>
+        </w:tabs>
+        <w:wordWrap w:val="0"/>
+        <w:spacing w:after="0" w:line="240" w:lineRule="auto"/>
+        <w:ind w:left="540"/>
+        <w:rPr>
+          <w:rFonts w:ascii="Lucida Console" w:eastAsia="Times New Roman" w:hAnsi="Lucida Console" w:cs="Courier New"/>
+          <w:color w:val="000000"/>
+          <w:sz w:val="20"/>
+          <w:szCs w:val="20"/>
+          <w:bdr w:val="none" w:sz="0" w:space="0" w:color="auto" w:frame="1"/>
+        </w:rPr>
+      </w:pPr>
+      <w:r>
+        <w:rPr>
+          <w:rFonts w:ascii="Lucida Console" w:eastAsia="Times New Roman" w:hAnsi="Lucida Console" w:cs="Courier New"/>
+          <w:color w:val="000000"/>
+          <w:sz w:val="20"/>
+          <w:szCs w:val="20"/>
+          <w:bdr w:val="none" w:sz="0" w:space="0" w:color="auto" w:frame="1"/>
+        </w:rPr>
+        <w:t xml:space="preserve"> 0.33290107  1.14265177  0.59932418  0.82460700 -0.04766458  0.60577340 </w:t>
+      </w:r>
+    </w:p>
+    <w:p>
+      <w:pPr>
+        <w:pBdr>
+          <w:top w:val="single" w:sz="4" w:space="1" w:color="auto"/>
+          <w:left w:val="single" w:sz="4" w:space="4" w:color="auto"/>
+          <w:bottom w:val="single" w:sz="4" w:space="1" w:color="auto"/>
+          <w:right w:val="single" w:sz="4" w:space="4" w:color="auto"/>
+        </w:pBdr>
+        <w:shd w:val="clear" w:color="auto" w:fill="FFFFFF"/>
+        <w:tabs>
+          <w:tab w:val="left" w:pos="916"/>
+          <w:tab w:val="left" w:pos="1832"/>
+          <w:tab w:val="left" w:pos="2748"/>
+          <w:tab w:val="left" w:pos="3664"/>
+          <w:tab w:val="left" w:pos="4580"/>
+          <w:tab w:val="left" w:pos="5496"/>
+          <w:tab w:val="left" w:pos="6412"/>
+          <w:tab w:val="left" w:pos="7328"/>
+          <w:tab w:val="left" w:pos="8244"/>
+          <w:tab w:val="left" w:pos="9160"/>
+          <w:tab w:val="left" w:pos="10076"/>
+          <w:tab w:val="left" w:pos="10992"/>
+          <w:tab w:val="left" w:pos="11908"/>
+          <w:tab w:val="left" w:pos="12824"/>
+          <w:tab w:val="left" w:pos="13740"/>
+          <w:tab w:val="left" w:pos="14656"/>
+        </w:tabs>
+        <w:wordWrap w:val="0"/>
+        <w:spacing w:after="0" w:line="240" w:lineRule="auto"/>
+        <w:ind w:left="540"/>
+        <w:rPr>
+          <w:rFonts w:ascii="Lucida Console" w:eastAsia="Times New Roman" w:hAnsi="Lucida Console" w:cs="Courier New"/>
+          <w:b/>
+          <w:bCs/>
+          <w:color w:val="000000"/>
+          <w:sz w:val="20"/>
+          <w:szCs w:val="20"/>
+          <w:bdr w:val="none" w:sz="0" w:space="0" w:color="auto" w:frame="1"/>
+        </w:rPr>
+      </w:pPr>
+      <w:r>
+        <w:rPr>
+          <w:rFonts w:ascii="Lucida Console" w:eastAsia="Times New Roman" w:hAnsi="Lucida Console" w:cs="Courier New"/>
+          <w:b/>
+          <w:bCs/>
+          <w:color w:val="000000"/>
+          <w:sz w:val="20"/>
+          <w:szCs w:val="20"/>
+          <w:bdr w:val="none" w:sz="0" w:space="0" w:color="auto" w:frame="1"/>
+        </w:rPr>
+        <w:t xml:space="preserve">          7           8           9          10          11          12 </w:t>
+      </w:r>
+    </w:p>
+    <w:p>
+      <w:pPr>
+        <w:pBdr>
+          <w:top w:val="single" w:sz="4" w:space="1" w:color="auto"/>
+          <w:left w:val="single" w:sz="4" w:space="4" w:color="auto"/>
+          <w:bottom w:val="single" w:sz="4" w:space="1" w:color="auto"/>
+          <w:right w:val="single" w:sz="4" w:space="4" w:color="auto"/>
+        </w:pBdr>
+        <w:shd w:val="clear" w:color="auto" w:fill="FFFFFF"/>
+        <w:tabs>
+          <w:tab w:val="left" w:pos="916"/>
+          <w:tab w:val="left" w:pos="1832"/>
+          <w:tab w:val="left" w:pos="2748"/>
+          <w:tab w:val="left" w:pos="3664"/>
+          <w:tab w:val="left" w:pos="4580"/>
+          <w:tab w:val="left" w:pos="5496"/>
+          <w:tab w:val="left" w:pos="6412"/>
+          <w:tab w:val="left" w:pos="7328"/>
+          <w:tab w:val="left" w:pos="8244"/>
+          <w:tab w:val="left" w:pos="9160"/>
+          <w:tab w:val="left" w:pos="10076"/>
+          <w:tab w:val="left" w:pos="10992"/>
+          <w:tab w:val="left" w:pos="11908"/>
+          <w:tab w:val="left" w:pos="12824"/>
+          <w:tab w:val="left" w:pos="13740"/>
+          <w:tab w:val="left" w:pos="14656"/>
+        </w:tabs>
+        <w:wordWrap w:val="0"/>
+        <w:spacing w:after="0" w:line="240" w:lineRule="auto"/>
+        <w:ind w:left="540"/>
+        <w:rPr>
+          <w:rFonts w:ascii="Lucida Console" w:eastAsia="Times New Roman" w:hAnsi="Lucida Console" w:cs="Courier New"/>
+          <w:color w:val="000000"/>
+          <w:sz w:val="20"/>
+          <w:szCs w:val="20"/>
+          <w:bdr w:val="none" w:sz="0" w:space="0" w:color="auto" w:frame="1"/>
+        </w:rPr>
+      </w:pPr>
+      <w:r>
+        <w:rPr>
+          <w:rFonts w:ascii="Lucida Console" w:eastAsia="Times New Roman" w:hAnsi="Lucida Console" w:cs="Courier New"/>
+          <w:color w:val="000000"/>
+          <w:sz w:val="20"/>
+          <w:szCs w:val="20"/>
+          <w:bdr w:val="none" w:sz="0" w:space="0" w:color="auto" w:frame="1"/>
+        </w:rPr>
+        <w:t xml:space="preserve"> 1.36514236  0.60142111 -0.91375395 -0.24626395 -1.43178824  1.80107286 </w:t>
+      </w:r>
+    </w:p>
+    <w:p>
+      <w:pPr>
+        <w:pBdr>
+          <w:top w:val="single" w:sz="4" w:space="1" w:color="auto"/>
+          <w:left w:val="single" w:sz="4" w:space="4" w:color="auto"/>
+          <w:bottom w:val="single" w:sz="4" w:space="1" w:color="auto"/>
+          <w:right w:val="single" w:sz="4" w:space="4" w:color="auto"/>
+        </w:pBdr>
+        <w:shd w:val="clear" w:color="auto" w:fill="FFFFFF"/>
+        <w:tabs>
+          <w:tab w:val="left" w:pos="916"/>
+          <w:tab w:val="left" w:pos="1832"/>
+          <w:tab w:val="left" w:pos="2748"/>
+          <w:tab w:val="left" w:pos="3664"/>
+          <w:tab w:val="left" w:pos="4580"/>
+          <w:tab w:val="left" w:pos="5496"/>
+          <w:tab w:val="left" w:pos="6412"/>
+          <w:tab w:val="left" w:pos="7328"/>
+          <w:tab w:val="left" w:pos="8244"/>
+          <w:tab w:val="left" w:pos="9160"/>
+          <w:tab w:val="left" w:pos="10076"/>
+          <w:tab w:val="left" w:pos="10992"/>
+          <w:tab w:val="left" w:pos="11908"/>
+          <w:tab w:val="left" w:pos="12824"/>
+          <w:tab w:val="left" w:pos="13740"/>
+          <w:tab w:val="left" w:pos="14656"/>
+        </w:tabs>
+        <w:wordWrap w:val="0"/>
+        <w:spacing w:after="0" w:line="240" w:lineRule="auto"/>
+        <w:ind w:left="540"/>
+        <w:rPr>
+          <w:rFonts w:ascii="Lucida Console" w:eastAsia="Times New Roman" w:hAnsi="Lucida Console" w:cs="Courier New"/>
+          <w:b/>
+          <w:bCs/>
+          <w:color w:val="000000"/>
+          <w:sz w:val="20"/>
+          <w:szCs w:val="20"/>
+          <w:bdr w:val="none" w:sz="0" w:space="0" w:color="auto" w:frame="1"/>
+        </w:rPr>
+      </w:pPr>
+      <w:r>
+        <w:rPr>
+          <w:rFonts w:ascii="Lucida Console" w:eastAsia="Times New Roman" w:hAnsi="Lucida Console" w:cs="Courier New"/>
+          <w:b/>
+          <w:bCs/>
+          <w:color w:val="000000"/>
+          <w:sz w:val="20"/>
+          <w:szCs w:val="20"/>
+          <w:bdr w:val="none" w:sz="0" w:space="0" w:color="auto" w:frame="1"/>
+        </w:rPr>
+        <w:t xml:space="preserve">         13          14          15          16          17          18 </w:t>
+      </w:r>
+    </w:p>
+    <w:p>
+      <w:pPr>
+        <w:pBdr>
+          <w:top w:val="single" w:sz="4" w:space="1" w:color="auto"/>
+          <w:left w:val="single" w:sz="4" w:space="4" w:color="auto"/>
+          <w:bottom w:val="single" w:sz="4" w:space="1" w:color="auto"/>
+          <w:right w:val="single" w:sz="4" w:space="4" w:color="auto"/>
+        </w:pBdr>
+        <w:shd w:val="clear" w:color="auto" w:fill="FFFFFF"/>
+        <w:tabs>
+          <w:tab w:val="left" w:pos="916"/>
+          <w:tab w:val="left" w:pos="1832"/>
+          <w:tab w:val="left" w:pos="2748"/>
+          <w:tab w:val="left" w:pos="3664"/>
+          <w:tab w:val="left" w:pos="4580"/>
+          <w:tab w:val="left" w:pos="5496"/>
+          <w:tab w:val="left" w:pos="6412"/>
+          <w:tab w:val="left" w:pos="7328"/>
+          <w:tab w:val="left" w:pos="8244"/>
+          <w:tab w:val="left" w:pos="9160"/>
+          <w:tab w:val="left" w:pos="10076"/>
+          <w:tab w:val="left" w:pos="10992"/>
+          <w:tab w:val="left" w:pos="11908"/>
+          <w:tab w:val="left" w:pos="12824"/>
+          <w:tab w:val="left" w:pos="13740"/>
+          <w:tab w:val="left" w:pos="14656"/>
+        </w:tabs>
+        <w:wordWrap w:val="0"/>
+        <w:spacing w:after="0" w:line="240" w:lineRule="auto"/>
+        <w:ind w:left="540"/>
+        <w:rPr>
+          <w:rFonts w:ascii="Lucida Console" w:eastAsia="Times New Roman" w:hAnsi="Lucida Console" w:cs="Courier New"/>
+          <w:color w:val="000000"/>
+          <w:sz w:val="20"/>
+          <w:szCs w:val="20"/>
+          <w:bdr w:val="none" w:sz="0" w:space="0" w:color="auto" w:frame="1"/>
+        </w:rPr>
+      </w:pPr>
+      <w:r>
+        <w:rPr>
+          <w:rFonts w:ascii="Lucida Console" w:eastAsia="Times New Roman" w:hAnsi="Lucida Console" w:cs="Courier New"/>
+          <w:color w:val="000000"/>
+          <w:sz w:val="20"/>
+          <w:szCs w:val="20"/>
+          <w:bdr w:val="none" w:sz="0" w:space="0" w:color="auto" w:frame="1"/>
+        </w:rPr>
+        <w:t xml:space="preserve"> 0.97282224  0.16106991  0.20167227 -0.66457396  0.91734269 -0.52126578 </w:t>
+      </w:r>
+    </w:p>
+    <w:p>
+      <w:pPr>
+        <w:pBdr>
+          <w:top w:val="single" w:sz="4" w:space="1" w:color="auto"/>
+          <w:left w:val="single" w:sz="4" w:space="4" w:color="auto"/>
+          <w:bottom w:val="single" w:sz="4" w:space="1" w:color="auto"/>
+          <w:right w:val="single" w:sz="4" w:space="4" w:color="auto"/>
+        </w:pBdr>
+        <w:shd w:val="clear" w:color="auto" w:fill="FFFFFF"/>
+        <w:tabs>
+          <w:tab w:val="left" w:pos="916"/>
+          <w:tab w:val="left" w:pos="1832"/>
+          <w:tab w:val="left" w:pos="2748"/>
+          <w:tab w:val="left" w:pos="3664"/>
+          <w:tab w:val="left" w:pos="4580"/>
+          <w:tab w:val="left" w:pos="5496"/>
+          <w:tab w:val="left" w:pos="6412"/>
+          <w:tab w:val="left" w:pos="7328"/>
+          <w:tab w:val="left" w:pos="8244"/>
+          <w:tab w:val="left" w:pos="9160"/>
+          <w:tab w:val="left" w:pos="10076"/>
+          <w:tab w:val="left" w:pos="10992"/>
+          <w:tab w:val="left" w:pos="11908"/>
+          <w:tab w:val="left" w:pos="12824"/>
+          <w:tab w:val="left" w:pos="13740"/>
+          <w:tab w:val="left" w:pos="14656"/>
+        </w:tabs>
+        <w:wordWrap w:val="0"/>
+        <w:spacing w:after="0" w:line="240" w:lineRule="auto"/>
+        <w:ind w:left="540"/>
+        <w:rPr>
+          <w:rFonts w:ascii="Lucida Console" w:eastAsia="Times New Roman" w:hAnsi="Lucida Console" w:cs="Courier New"/>
+          <w:b/>
+          <w:bCs/>
+          <w:color w:val="000000"/>
+          <w:sz w:val="20"/>
+          <w:szCs w:val="20"/>
+          <w:bdr w:val="none" w:sz="0" w:space="0" w:color="auto" w:frame="1"/>
+        </w:rPr>
+      </w:pPr>
+      <w:r>
+        <w:rPr>
+          <w:rFonts w:ascii="Lucida Console" w:eastAsia="Times New Roman" w:hAnsi="Lucida Console" w:cs="Courier New"/>
+          <w:b/>
+          <w:bCs/>
+          <w:color w:val="000000"/>
+          <w:sz w:val="20"/>
+          <w:szCs w:val="20"/>
+          <w:bdr w:val="none" w:sz="0" w:space="0" w:color="auto" w:frame="1"/>
+        </w:rPr>
+        <w:t xml:space="preserve">         19          20          21          22          23          24 </w:t>
+      </w:r>
+    </w:p>
+    <w:p>
+      <w:pPr>
+        <w:pBdr>
+          <w:top w:val="single" w:sz="4" w:space="1" w:color="auto"/>
+          <w:left w:val="single" w:sz="4" w:space="4" w:color="auto"/>
+          <w:bottom w:val="single" w:sz="4" w:space="1" w:color="auto"/>
+          <w:right w:val="single" w:sz="4" w:space="4" w:color="auto"/>
+        </w:pBdr>
+        <w:shd w:val="clear" w:color="auto" w:fill="FFFFFF"/>
+        <w:tabs>
+          <w:tab w:val="left" w:pos="916"/>
+          <w:tab w:val="left" w:pos="1832"/>
+          <w:tab w:val="left" w:pos="2748"/>
+          <w:tab w:val="left" w:pos="3664"/>
+          <w:tab w:val="left" w:pos="4580"/>
+          <w:tab w:val="left" w:pos="5496"/>
+          <w:tab w:val="left" w:pos="6412"/>
+          <w:tab w:val="left" w:pos="7328"/>
+          <w:tab w:val="left" w:pos="8244"/>
+          <w:tab w:val="left" w:pos="9160"/>
+          <w:tab w:val="left" w:pos="10076"/>
+          <w:tab w:val="left" w:pos="10992"/>
+          <w:tab w:val="left" w:pos="11908"/>
+          <w:tab w:val="left" w:pos="12824"/>
+          <w:tab w:val="left" w:pos="13740"/>
+          <w:tab w:val="left" w:pos="14656"/>
+        </w:tabs>
+        <w:wordWrap w:val="0"/>
+        <w:spacing w:after="0" w:line="240" w:lineRule="auto"/>
+        <w:ind w:left="540"/>
+        <w:rPr>
+          <w:rFonts w:ascii="Lucida Console" w:eastAsia="Times New Roman" w:hAnsi="Lucida Console" w:cs="Courier New"/>
+          <w:color w:val="000000"/>
+          <w:sz w:val="20"/>
+          <w:szCs w:val="20"/>
+          <w:bdr w:val="none" w:sz="0" w:space="0" w:color="auto" w:frame="1"/>
+        </w:rPr>
+      </w:pPr>
+      <w:r>
+        <w:rPr>
+          <w:rFonts w:ascii="Lucida Console" w:eastAsia="Times New Roman" w:hAnsi="Lucida Console" w:cs="Courier New"/>
+          <w:color w:val="000000"/>
+          <w:sz w:val="20"/>
+          <w:szCs w:val="20"/>
+          <w:bdr w:val="none" w:sz="0" w:space="0" w:color="auto" w:frame="1"/>
+        </w:rPr>
+        <w:t xml:space="preserve">-0.33453219  1.20181466 -0.42317941 -0.81231332 -2.53402695 -1.27840162 </w:t>
+      </w:r>
+    </w:p>
+    <w:p>
+      <w:pPr>
+        <w:pBdr>
+          <w:top w:val="single" w:sz="4" w:space="1" w:color="auto"/>
+          <w:left w:val="single" w:sz="4" w:space="4" w:color="auto"/>
+          <w:bottom w:val="single" w:sz="4" w:space="1" w:color="auto"/>
+          <w:right w:val="single" w:sz="4" w:space="4" w:color="auto"/>
+        </w:pBdr>
+        <w:shd w:val="clear" w:color="auto" w:fill="FFFFFF"/>
+        <w:tabs>
+          <w:tab w:val="left" w:pos="916"/>
+          <w:tab w:val="left" w:pos="1832"/>
+          <w:tab w:val="left" w:pos="2748"/>
+          <w:tab w:val="left" w:pos="3664"/>
+          <w:tab w:val="left" w:pos="4580"/>
+          <w:tab w:val="left" w:pos="5496"/>
+          <w:tab w:val="left" w:pos="6412"/>
+          <w:tab w:val="left" w:pos="7328"/>
+          <w:tab w:val="left" w:pos="8244"/>
+          <w:tab w:val="left" w:pos="9160"/>
+          <w:tab w:val="left" w:pos="10076"/>
+          <w:tab w:val="left" w:pos="10992"/>
+          <w:tab w:val="left" w:pos="11908"/>
+          <w:tab w:val="left" w:pos="12824"/>
+          <w:tab w:val="left" w:pos="13740"/>
+          <w:tab w:val="left" w:pos="14656"/>
+        </w:tabs>
+        <w:wordWrap w:val="0"/>
+        <w:spacing w:after="0" w:line="240" w:lineRule="auto"/>
+        <w:ind w:left="540"/>
+        <w:rPr>
+          <w:rFonts w:ascii="Lucida Console" w:eastAsia="Times New Roman" w:hAnsi="Lucida Console" w:cs="Courier New"/>
+          <w:b/>
+          <w:bCs/>
+          <w:color w:val="000000"/>
+          <w:sz w:val="20"/>
+          <w:szCs w:val="20"/>
+          <w:bdr w:val="none" w:sz="0" w:space="0" w:color="auto" w:frame="1"/>
+        </w:rPr>
+      </w:pPr>
+      <w:r>
+        <w:rPr>
+          <w:rFonts w:ascii="Lucida Console" w:eastAsia="Times New Roman" w:hAnsi="Lucida Console" w:cs="Courier New"/>
+          <w:color w:val="000000"/>
+          <w:sz w:val="20"/>
+          <w:szCs w:val="20"/>
+          <w:bdr w:val="none" w:sz="0" w:space="0" w:color="auto" w:frame="1"/>
+        </w:rPr>
+        <w:t xml:space="preserve">         </w:t>
+      </w:r>
+      <w:r>
+        <w:rPr>
+          <w:rFonts w:ascii="Lucida Console" w:eastAsia="Times New Roman" w:hAnsi="Lucida Console" w:cs="Courier New"/>
+          <w:b/>
+          <w:bCs/>
+          <w:color w:val="000000"/>
+          <w:sz w:val="20"/>
+          <w:szCs w:val="20"/>
+          <w:bdr w:val="none" w:sz="0" w:space="0" w:color="auto" w:frame="1"/>
+        </w:rPr>
+        <w:t xml:space="preserve">25 </w:t>
+      </w:r>
+    </w:p>
+    <w:p>
+      <w:pPr>
+        <w:pBdr>
+          <w:top w:val="single" w:sz="4" w:space="1" w:color="auto"/>
+          <w:left w:val="single" w:sz="4" w:space="4" w:color="auto"/>
+          <w:bottom w:val="single" w:sz="4" w:space="1" w:color="auto"/>
+          <w:right w:val="single" w:sz="4" w:space="4" w:color="auto"/>
+        </w:pBdr>
+        <w:shd w:val="clear" w:color="auto" w:fill="FFFFFF"/>
+        <w:tabs>
+          <w:tab w:val="left" w:pos="916"/>
+          <w:tab w:val="left" w:pos="1832"/>
+          <w:tab w:val="left" w:pos="2748"/>
+          <w:tab w:val="left" w:pos="3664"/>
+          <w:tab w:val="left" w:pos="4580"/>
+          <w:tab w:val="left" w:pos="5496"/>
+          <w:tab w:val="left" w:pos="6412"/>
+          <w:tab w:val="left" w:pos="7328"/>
+          <w:tab w:val="left" w:pos="8244"/>
+          <w:tab w:val="left" w:pos="9160"/>
+          <w:tab w:val="left" w:pos="10076"/>
+          <w:tab w:val="left" w:pos="10992"/>
+          <w:tab w:val="left" w:pos="11908"/>
+          <w:tab w:val="left" w:pos="12824"/>
+          <w:tab w:val="left" w:pos="13740"/>
+          <w:tab w:val="left" w:pos="14656"/>
+        </w:tabs>
+        <w:wordWrap w:val="0"/>
+        <w:spacing w:after="0" w:line="240" w:lineRule="auto"/>
+        <w:ind w:left="540"/>
+        <w:rPr>
+          <w:rFonts w:ascii="Lucida Console" w:eastAsia="Times New Roman" w:hAnsi="Lucida Console" w:cs="Courier New"/>
+          <w:color w:val="000000"/>
+          <w:sz w:val="20"/>
+          <w:szCs w:val="20"/>
+        </w:rPr>
+      </w:pPr>
+      <w:r>
+        <w:rPr>
+          <w:rFonts w:ascii="Lucida Console" w:eastAsia="Times New Roman" w:hAnsi="Lucida Console" w:cs="Courier New"/>
+          <w:color w:val="000000"/>
+          <w:sz w:val="20"/>
+          <w:szCs w:val="20"/>
+          <w:bdr w:val="none" w:sz="0" w:space="0" w:color="auto" w:frame="1"/>
+        </w:rPr>
+        <w:t xml:space="preserve">-0.98515588 </w:t>
+      </w:r>
+    </w:p>
+    <w:p>
+      <w:pPr>
+        <w:ind w:left="720"/>
+        <w:jc w:val="both"/>
+        <w:rPr>
+          <w:rFonts w:ascii="Times New Roman" w:hAnsi="Times New Roman" w:cs="Times New Roman"/>
+          <w:b/>
+          <w:bCs/>
+          <w:sz w:val="24"/>
+          <w:szCs w:val="24"/>
+        </w:rPr>
+      </w:pPr>
+    </w:p>
+    <w:p>
+      <w:pPr>
+        <w:ind w:left="720"/>
+        <w:jc w:val="both"/>
+        <w:rPr>
+          <w:rFonts w:ascii="Times New Roman" w:hAnsi="Times New Roman" w:cs="Times New Roman"/>
+          <w:sz w:val="24"/>
+          <w:szCs w:val="24"/>
+        </w:rPr>
+      </w:pPr>
+      <w:r>
+        <w:rPr>
+          <w:rFonts w:ascii="Times New Roman" w:hAnsi="Times New Roman" w:cs="Times New Roman"/>
+          <w:b/>
+          <w:bCs/>
+          <w:sz w:val="24"/>
+          <w:szCs w:val="24"/>
+        </w:rPr>
+        <w:t>Table 3.1</w:t>
+      </w:r>
+      <w:r>
+        <w:rPr>
+          <w:rFonts w:ascii="Times New Roman" w:hAnsi="Times New Roman" w:cs="Times New Roman"/>
+          <w:b/>
+          <w:bCs/>
+          <w:sz w:val="24"/>
+          <w:szCs w:val="24"/>
+        </w:rPr>
+        <w:t>4</w:t>
+      </w:r>
+      <w:r>
+        <w:rPr>
+          <w:rFonts w:ascii="Times New Roman" w:hAnsi="Times New Roman" w:cs="Times New Roman"/>
+          <w:sz w:val="24"/>
+          <w:szCs w:val="24"/>
+        </w:rPr>
+        <w:t xml:space="preserve">: The following is a table of the </w:t>
+      </w:r>
+      <w:r>
+        <w:rPr>
+          <w:rFonts w:ascii="Times New Roman" w:hAnsi="Times New Roman" w:cs="Times New Roman"/>
+          <w:sz w:val="24"/>
+          <w:szCs w:val="24"/>
+        </w:rPr>
+        <w:t>studentized</w:t>
+      </w:r>
+      <w:r>
+        <w:rPr>
+          <w:rFonts w:ascii="Times New Roman" w:hAnsi="Times New Roman" w:cs="Times New Roman"/>
+          <w:sz w:val="24"/>
+          <w:szCs w:val="24"/>
+        </w:rPr>
+        <w:t xml:space="preserve"> residuals for the partial model without x4 relating steam (lbs/month) to all of the remaining regressor variables.</w:t>
+      </w:r>
+    </w:p>
+    <w:p>
+      <w:pPr>
+        <w:pBdr>
+          <w:top w:val="single" w:sz="4" w:space="1" w:color="auto"/>
+          <w:left w:val="single" w:sz="4" w:space="4" w:color="auto"/>
+          <w:bottom w:val="single" w:sz="4" w:space="1" w:color="auto"/>
+          <w:right w:val="single" w:sz="4" w:space="4" w:color="auto"/>
+        </w:pBdr>
+        <w:shd w:val="clear" w:color="auto" w:fill="FFFFFF"/>
+        <w:tabs>
+          <w:tab w:val="left" w:pos="916"/>
+          <w:tab w:val="left" w:pos="1832"/>
+          <w:tab w:val="left" w:pos="2748"/>
+          <w:tab w:val="left" w:pos="3664"/>
+          <w:tab w:val="left" w:pos="4580"/>
+          <w:tab w:val="left" w:pos="5496"/>
+          <w:tab w:val="left" w:pos="6412"/>
+          <w:tab w:val="left" w:pos="7328"/>
+          <w:tab w:val="left" w:pos="8244"/>
+          <w:tab w:val="left" w:pos="9160"/>
+          <w:tab w:val="left" w:pos="10076"/>
+          <w:tab w:val="left" w:pos="10992"/>
+          <w:tab w:val="left" w:pos="11908"/>
+          <w:tab w:val="left" w:pos="12824"/>
+          <w:tab w:val="left" w:pos="13740"/>
+          <w:tab w:val="left" w:pos="14656"/>
+        </w:tabs>
+        <w:wordWrap w:val="0"/>
+        <w:spacing w:after="0" w:line="240" w:lineRule="auto"/>
+        <w:ind w:left="540"/>
+        <w:rPr>
+          <w:rFonts w:ascii="Lucida Console" w:eastAsia="Times New Roman" w:hAnsi="Lucida Console" w:cs="Courier New"/>
+          <w:b/>
+          <w:bCs/>
+          <w:color w:val="000000"/>
+          <w:sz w:val="20"/>
+          <w:szCs w:val="20"/>
+          <w:bdr w:val="none" w:sz="0" w:space="0" w:color="auto" w:frame="1"/>
+        </w:rPr>
+      </w:pPr>
+      <w:r>
+        <w:rPr>
+          <w:rFonts w:ascii="Lucida Console" w:eastAsia="Times New Roman" w:hAnsi="Lucida Console" w:cs="Courier New"/>
+          <w:b/>
+          <w:bCs/>
+          <w:color w:val="000000"/>
+          <w:sz w:val="20"/>
+          <w:szCs w:val="20"/>
+          <w:bdr w:val="none" w:sz="0" w:space="0" w:color="auto" w:frame="1"/>
+        </w:rPr>
+        <w:t xml:space="preserve">          1           2           3           4           5           6 </w:t>
+      </w:r>
+    </w:p>
+    <w:p>
+      <w:pPr>
+        <w:pBdr>
+          <w:top w:val="single" w:sz="4" w:space="1" w:color="auto"/>
+          <w:left w:val="single" w:sz="4" w:space="4" w:color="auto"/>
+          <w:bottom w:val="single" w:sz="4" w:space="1" w:color="auto"/>
+          <w:right w:val="single" w:sz="4" w:space="4" w:color="auto"/>
+        </w:pBdr>
+        <w:shd w:val="clear" w:color="auto" w:fill="FFFFFF"/>
+        <w:tabs>
+          <w:tab w:val="left" w:pos="916"/>
+          <w:tab w:val="left" w:pos="1832"/>
+          <w:tab w:val="left" w:pos="2748"/>
+          <w:tab w:val="left" w:pos="3664"/>
+          <w:tab w:val="left" w:pos="4580"/>
+          <w:tab w:val="left" w:pos="5496"/>
+          <w:tab w:val="left" w:pos="6412"/>
+          <w:tab w:val="left" w:pos="7328"/>
+          <w:tab w:val="left" w:pos="8244"/>
+          <w:tab w:val="left" w:pos="9160"/>
+          <w:tab w:val="left" w:pos="10076"/>
+          <w:tab w:val="left" w:pos="10992"/>
+          <w:tab w:val="left" w:pos="11908"/>
+          <w:tab w:val="left" w:pos="12824"/>
+          <w:tab w:val="left" w:pos="13740"/>
+          <w:tab w:val="left" w:pos="14656"/>
+        </w:tabs>
+        <w:wordWrap w:val="0"/>
+        <w:spacing w:after="0" w:line="240" w:lineRule="auto"/>
+        <w:ind w:left="540"/>
+        <w:rPr>
+          <w:rFonts w:ascii="Lucida Console" w:eastAsia="Times New Roman" w:hAnsi="Lucida Console" w:cs="Courier New"/>
+          <w:color w:val="000000"/>
+          <w:sz w:val="20"/>
+          <w:szCs w:val="20"/>
+          <w:bdr w:val="none" w:sz="0" w:space="0" w:color="auto" w:frame="1"/>
+        </w:rPr>
+      </w:pPr>
+      <w:r>
+        <w:rPr>
+          <w:rFonts w:ascii="Lucida Console" w:eastAsia="Times New Roman" w:hAnsi="Lucida Console" w:cs="Courier New"/>
+          <w:color w:val="000000"/>
+          <w:sz w:val="20"/>
+          <w:szCs w:val="20"/>
+          <w:bdr w:val="none" w:sz="0" w:space="0" w:color="auto" w:frame="1"/>
+        </w:rPr>
+        <w:t xml:space="preserve"> 0.32345220  1.15447460  0.58691850  0.81594885 -0.04615431  0.59338168 </w:t>
+      </w:r>
+    </w:p>
+    <w:p>
+      <w:pPr>
+        <w:pBdr>
+          <w:top w:val="single" w:sz="4" w:space="1" w:color="auto"/>
+          <w:left w:val="single" w:sz="4" w:space="4" w:color="auto"/>
+          <w:bottom w:val="single" w:sz="4" w:space="1" w:color="auto"/>
+          <w:right w:val="single" w:sz="4" w:space="4" w:color="auto"/>
+        </w:pBdr>
+        <w:shd w:val="clear" w:color="auto" w:fill="FFFFFF"/>
+        <w:tabs>
+          <w:tab w:val="left" w:pos="916"/>
+          <w:tab w:val="left" w:pos="1832"/>
+          <w:tab w:val="left" w:pos="2748"/>
+          <w:tab w:val="left" w:pos="3664"/>
+          <w:tab w:val="left" w:pos="4580"/>
+          <w:tab w:val="left" w:pos="5496"/>
+          <w:tab w:val="left" w:pos="6412"/>
+          <w:tab w:val="left" w:pos="7328"/>
+          <w:tab w:val="left" w:pos="8244"/>
+          <w:tab w:val="left" w:pos="9160"/>
+          <w:tab w:val="left" w:pos="10076"/>
+          <w:tab w:val="left" w:pos="10992"/>
+          <w:tab w:val="left" w:pos="11908"/>
+          <w:tab w:val="left" w:pos="12824"/>
+          <w:tab w:val="left" w:pos="13740"/>
+          <w:tab w:val="left" w:pos="14656"/>
+        </w:tabs>
+        <w:wordWrap w:val="0"/>
+        <w:spacing w:after="0" w:line="240" w:lineRule="auto"/>
+        <w:ind w:left="540"/>
+        <w:rPr>
+          <w:rFonts w:ascii="Lucida Console" w:eastAsia="Times New Roman" w:hAnsi="Lucida Console" w:cs="Courier New"/>
+          <w:b/>
+          <w:bCs/>
+          <w:color w:val="000000"/>
+          <w:sz w:val="20"/>
+          <w:szCs w:val="20"/>
+          <w:bdr w:val="none" w:sz="0" w:space="0" w:color="auto" w:frame="1"/>
+        </w:rPr>
+      </w:pPr>
+      <w:r>
+        <w:rPr>
+          <w:rFonts w:ascii="Lucida Console" w:eastAsia="Times New Roman" w:hAnsi="Lucida Console" w:cs="Courier New"/>
+          <w:b/>
+          <w:bCs/>
+          <w:color w:val="000000"/>
+          <w:sz w:val="20"/>
+          <w:szCs w:val="20"/>
+          <w:bdr w:val="none" w:sz="0" w:space="0" w:color="auto" w:frame="1"/>
+        </w:rPr>
+        <w:t xml:space="preserve">          7           8           9          10          11          12 </w:t>
+      </w:r>
+    </w:p>
+    <w:p>
+      <w:pPr>
+        <w:pBdr>
+          <w:top w:val="single" w:sz="4" w:space="1" w:color="auto"/>
+          <w:left w:val="single" w:sz="4" w:space="4" w:color="auto"/>
+          <w:bottom w:val="single" w:sz="4" w:space="1" w:color="auto"/>
+          <w:right w:val="single" w:sz="4" w:space="4" w:color="auto"/>
+        </w:pBdr>
+        <w:shd w:val="clear" w:color="auto" w:fill="FFFFFF"/>
+        <w:tabs>
+          <w:tab w:val="left" w:pos="916"/>
+          <w:tab w:val="left" w:pos="1832"/>
+          <w:tab w:val="left" w:pos="2748"/>
+          <w:tab w:val="left" w:pos="3664"/>
+          <w:tab w:val="left" w:pos="4580"/>
+          <w:tab w:val="left" w:pos="5496"/>
+          <w:tab w:val="left" w:pos="6412"/>
+          <w:tab w:val="left" w:pos="7328"/>
+          <w:tab w:val="left" w:pos="8244"/>
+          <w:tab w:val="left" w:pos="9160"/>
+          <w:tab w:val="left" w:pos="10076"/>
+          <w:tab w:val="left" w:pos="10992"/>
+          <w:tab w:val="left" w:pos="11908"/>
+          <w:tab w:val="left" w:pos="12824"/>
+          <w:tab w:val="left" w:pos="13740"/>
+          <w:tab w:val="left" w:pos="14656"/>
+        </w:tabs>
+        <w:wordWrap w:val="0"/>
+        <w:spacing w:after="0" w:line="240" w:lineRule="auto"/>
+        <w:ind w:left="540"/>
+        <w:rPr>
+          <w:rFonts w:ascii="Lucida Console" w:eastAsia="Times New Roman" w:hAnsi="Lucida Console" w:cs="Courier New"/>
+          <w:color w:val="000000"/>
+          <w:sz w:val="20"/>
+          <w:szCs w:val="20"/>
+          <w:bdr w:val="none" w:sz="0" w:space="0" w:color="auto" w:frame="1"/>
+        </w:rPr>
+      </w:pPr>
+      <w:r>
+        <w:rPr>
+          <w:rFonts w:ascii="Lucida Console" w:eastAsia="Times New Roman" w:hAnsi="Lucida Console" w:cs="Courier New"/>
+          <w:color w:val="000000"/>
+          <w:sz w:val="20"/>
+          <w:szCs w:val="20"/>
+          <w:bdr w:val="none" w:sz="0" w:space="0" w:color="auto" w:frame="1"/>
+        </w:rPr>
+        <w:t xml:space="preserve"> 1.40622356  0.58901944 -0.90876778 -0.23889723 -1.48469617  1.95306785 </w:t>
+      </w:r>
+    </w:p>
+    <w:p>
+      <w:pPr>
+        <w:pBdr>
+          <w:top w:val="single" w:sz="4" w:space="1" w:color="auto"/>
+          <w:left w:val="single" w:sz="4" w:space="4" w:color="auto"/>
+          <w:bottom w:val="single" w:sz="4" w:space="1" w:color="auto"/>
+          <w:right w:val="single" w:sz="4" w:space="4" w:color="auto"/>
+        </w:pBdr>
+        <w:shd w:val="clear" w:color="auto" w:fill="FFFFFF"/>
+        <w:tabs>
+          <w:tab w:val="left" w:pos="916"/>
+          <w:tab w:val="left" w:pos="1832"/>
+          <w:tab w:val="left" w:pos="2748"/>
+          <w:tab w:val="left" w:pos="3664"/>
+          <w:tab w:val="left" w:pos="4580"/>
+          <w:tab w:val="left" w:pos="5496"/>
+          <w:tab w:val="left" w:pos="6412"/>
+          <w:tab w:val="left" w:pos="7328"/>
+          <w:tab w:val="left" w:pos="8244"/>
+          <w:tab w:val="left" w:pos="9160"/>
+          <w:tab w:val="left" w:pos="10076"/>
+          <w:tab w:val="left" w:pos="10992"/>
+          <w:tab w:val="left" w:pos="11908"/>
+          <w:tab w:val="left" w:pos="12824"/>
+          <w:tab w:val="left" w:pos="13740"/>
+          <w:tab w:val="left" w:pos="14656"/>
+        </w:tabs>
+        <w:wordWrap w:val="0"/>
+        <w:spacing w:after="0" w:line="240" w:lineRule="auto"/>
+        <w:ind w:left="540"/>
+        <w:rPr>
+          <w:rFonts w:ascii="Lucida Console" w:eastAsia="Times New Roman" w:hAnsi="Lucida Console" w:cs="Courier New"/>
+          <w:b/>
+          <w:bCs/>
+          <w:color w:val="000000"/>
+          <w:sz w:val="20"/>
+          <w:szCs w:val="20"/>
+          <w:bdr w:val="none" w:sz="0" w:space="0" w:color="auto" w:frame="1"/>
+        </w:rPr>
+      </w:pPr>
+      <w:r>
+        <w:rPr>
+          <w:rFonts w:ascii="Lucida Console" w:eastAsia="Times New Roman" w:hAnsi="Lucida Console" w:cs="Courier New"/>
+          <w:b/>
+          <w:bCs/>
+          <w:color w:val="000000"/>
+          <w:sz w:val="20"/>
+          <w:szCs w:val="20"/>
+          <w:bdr w:val="none" w:sz="0" w:space="0" w:color="auto" w:frame="1"/>
+        </w:rPr>
+        <w:t xml:space="preserve">         13          14          15          16          17          18 </w:t>
+      </w:r>
+    </w:p>
+    <w:p>
+      <w:pPr>
+        <w:pBdr>
+          <w:top w:val="single" w:sz="4" w:space="1" w:color="auto"/>
+          <w:left w:val="single" w:sz="4" w:space="4" w:color="auto"/>
+          <w:bottom w:val="single" w:sz="4" w:space="1" w:color="auto"/>
+          <w:right w:val="single" w:sz="4" w:space="4" w:color="auto"/>
+        </w:pBdr>
+        <w:shd w:val="clear" w:color="auto" w:fill="FFFFFF"/>
+        <w:tabs>
+          <w:tab w:val="left" w:pos="916"/>
+          <w:tab w:val="left" w:pos="1832"/>
+          <w:tab w:val="left" w:pos="2748"/>
+          <w:tab w:val="left" w:pos="3664"/>
+          <w:tab w:val="left" w:pos="4580"/>
+          <w:tab w:val="left" w:pos="5496"/>
+          <w:tab w:val="left" w:pos="6412"/>
+          <w:tab w:val="left" w:pos="7328"/>
+          <w:tab w:val="left" w:pos="8244"/>
+          <w:tab w:val="left" w:pos="9160"/>
+          <w:tab w:val="left" w:pos="10076"/>
+          <w:tab w:val="left" w:pos="10992"/>
+          <w:tab w:val="left" w:pos="11908"/>
+          <w:tab w:val="left" w:pos="12824"/>
+          <w:tab w:val="left" w:pos="13740"/>
+          <w:tab w:val="left" w:pos="14656"/>
+        </w:tabs>
+        <w:wordWrap w:val="0"/>
+        <w:spacing w:after="0" w:line="240" w:lineRule="auto"/>
+        <w:ind w:left="540"/>
+        <w:rPr>
+          <w:rFonts w:ascii="Lucida Console" w:eastAsia="Times New Roman" w:hAnsi="Lucida Console" w:cs="Courier New"/>
+          <w:color w:val="000000"/>
+          <w:sz w:val="20"/>
+          <w:szCs w:val="20"/>
+          <w:bdr w:val="none" w:sz="0" w:space="0" w:color="auto" w:frame="1"/>
+        </w:rPr>
+      </w:pPr>
+      <w:r>
+        <w:rPr>
+          <w:rFonts w:ascii="Lucida Console" w:eastAsia="Times New Roman" w:hAnsi="Lucida Console" w:cs="Courier New"/>
+          <w:color w:val="000000"/>
+          <w:sz w:val="20"/>
+          <w:szCs w:val="20"/>
+          <w:bdr w:val="none" w:sz="0" w:space="0" w:color="auto" w:frame="1"/>
+        </w:rPr>
+        <w:t xml:space="preserve"> 0.97108823  0.15608186  0.19551699 -0.65254024  0.91253467 -0.50905441 </w:t>
+      </w:r>
+    </w:p>
+    <w:p>
+      <w:pPr>
+        <w:pBdr>
+          <w:top w:val="single" w:sz="4" w:space="1" w:color="auto"/>
+          <w:left w:val="single" w:sz="4" w:space="4" w:color="auto"/>
+          <w:bottom w:val="single" w:sz="4" w:space="1" w:color="auto"/>
+          <w:right w:val="single" w:sz="4" w:space="4" w:color="auto"/>
+        </w:pBdr>
+        <w:shd w:val="clear" w:color="auto" w:fill="FFFFFF"/>
+        <w:tabs>
+          <w:tab w:val="left" w:pos="916"/>
+          <w:tab w:val="left" w:pos="1832"/>
+          <w:tab w:val="left" w:pos="2748"/>
+          <w:tab w:val="left" w:pos="3664"/>
+          <w:tab w:val="left" w:pos="4580"/>
+          <w:tab w:val="left" w:pos="5496"/>
+          <w:tab w:val="left" w:pos="6412"/>
+          <w:tab w:val="left" w:pos="7328"/>
+          <w:tab w:val="left" w:pos="8244"/>
+          <w:tab w:val="left" w:pos="9160"/>
+          <w:tab w:val="left" w:pos="10076"/>
+          <w:tab w:val="left" w:pos="10992"/>
+          <w:tab w:val="left" w:pos="11908"/>
+          <w:tab w:val="left" w:pos="12824"/>
+          <w:tab w:val="left" w:pos="13740"/>
+          <w:tab w:val="left" w:pos="14656"/>
+        </w:tabs>
+        <w:wordWrap w:val="0"/>
+        <w:spacing w:after="0" w:line="240" w:lineRule="auto"/>
+        <w:ind w:left="540"/>
+        <w:rPr>
+          <w:rFonts w:ascii="Lucida Console" w:eastAsia="Times New Roman" w:hAnsi="Lucida Console" w:cs="Courier New"/>
+          <w:b/>
+          <w:bCs/>
+          <w:color w:val="000000"/>
+          <w:sz w:val="20"/>
+          <w:szCs w:val="20"/>
+          <w:bdr w:val="none" w:sz="0" w:space="0" w:color="auto" w:frame="1"/>
+        </w:rPr>
+      </w:pPr>
+      <w:r>
+        <w:rPr>
+          <w:rFonts w:ascii="Lucida Console" w:eastAsia="Times New Roman" w:hAnsi="Lucida Console" w:cs="Courier New"/>
+          <w:b/>
+          <w:bCs/>
+          <w:color w:val="000000"/>
+          <w:sz w:val="20"/>
+          <w:szCs w:val="20"/>
+          <w:bdr w:val="none" w:sz="0" w:space="0" w:color="auto" w:frame="1"/>
+        </w:rPr>
+        <w:t xml:space="preserve">         19          20          21          22          23          24 </w:t>
+      </w:r>
+    </w:p>
+    <w:p>
+      <w:pPr>
+        <w:pBdr>
+          <w:top w:val="single" w:sz="4" w:space="1" w:color="auto"/>
+          <w:left w:val="single" w:sz="4" w:space="4" w:color="auto"/>
+          <w:bottom w:val="single" w:sz="4" w:space="1" w:color="auto"/>
+          <w:right w:val="single" w:sz="4" w:space="4" w:color="auto"/>
+        </w:pBdr>
+        <w:shd w:val="clear" w:color="auto" w:fill="FFFFFF"/>
+        <w:tabs>
+          <w:tab w:val="left" w:pos="916"/>
+          <w:tab w:val="left" w:pos="1832"/>
+          <w:tab w:val="left" w:pos="2748"/>
+          <w:tab w:val="left" w:pos="3664"/>
+          <w:tab w:val="left" w:pos="4580"/>
+          <w:tab w:val="left" w:pos="5496"/>
+          <w:tab w:val="left" w:pos="6412"/>
+          <w:tab w:val="left" w:pos="7328"/>
+          <w:tab w:val="left" w:pos="8244"/>
+          <w:tab w:val="left" w:pos="9160"/>
+          <w:tab w:val="left" w:pos="10076"/>
+          <w:tab w:val="left" w:pos="10992"/>
+          <w:tab w:val="left" w:pos="11908"/>
+          <w:tab w:val="left" w:pos="12824"/>
+          <w:tab w:val="left" w:pos="13740"/>
+          <w:tab w:val="left" w:pos="14656"/>
+        </w:tabs>
+        <w:wordWrap w:val="0"/>
+        <w:spacing w:after="0" w:line="240" w:lineRule="auto"/>
+        <w:ind w:left="540"/>
+        <w:rPr>
+          <w:rFonts w:ascii="Lucida Console" w:eastAsia="Times New Roman" w:hAnsi="Lucida Console" w:cs="Courier New"/>
+          <w:color w:val="000000"/>
+          <w:sz w:val="20"/>
+          <w:szCs w:val="20"/>
+          <w:bdr w:val="none" w:sz="0" w:space="0" w:color="auto" w:frame="1"/>
+        </w:rPr>
+      </w:pPr>
+      <w:r>
+        <w:rPr>
+          <w:rFonts w:ascii="Lucida Console" w:eastAsia="Times New Roman" w:hAnsi="Lucida Console" w:cs="Courier New"/>
+          <w:color w:val="000000"/>
+          <w:sz w:val="20"/>
+          <w:szCs w:val="20"/>
+          <w:bdr w:val="none" w:sz="0" w:space="0" w:color="auto" w:frame="1"/>
+        </w:rPr>
+        <w:t xml:space="preserve">-0.32504817  1.22002141 -0.41205416 -0.80325686 -3.17105230 -1.30632039 </w:t>
+      </w:r>
+    </w:p>
+    <w:p>
+      <w:pPr>
+        <w:pBdr>
+          <w:top w:val="single" w:sz="4" w:space="1" w:color="auto"/>
+          <w:left w:val="single" w:sz="4" w:space="4" w:color="auto"/>
+          <w:bottom w:val="single" w:sz="4" w:space="1" w:color="auto"/>
+          <w:right w:val="single" w:sz="4" w:space="4" w:color="auto"/>
+        </w:pBdr>
+        <w:shd w:val="clear" w:color="auto" w:fill="FFFFFF"/>
+        <w:tabs>
+          <w:tab w:val="left" w:pos="916"/>
+          <w:tab w:val="left" w:pos="1832"/>
+          <w:tab w:val="left" w:pos="2748"/>
+          <w:tab w:val="left" w:pos="3664"/>
+          <w:tab w:val="left" w:pos="4580"/>
+          <w:tab w:val="left" w:pos="5496"/>
+          <w:tab w:val="left" w:pos="6412"/>
+          <w:tab w:val="left" w:pos="7328"/>
+          <w:tab w:val="left" w:pos="8244"/>
+          <w:tab w:val="left" w:pos="9160"/>
+          <w:tab w:val="left" w:pos="10076"/>
+          <w:tab w:val="left" w:pos="10992"/>
+          <w:tab w:val="left" w:pos="11908"/>
+          <w:tab w:val="left" w:pos="12824"/>
+          <w:tab w:val="left" w:pos="13740"/>
+          <w:tab w:val="left" w:pos="14656"/>
+        </w:tabs>
+        <w:wordWrap w:val="0"/>
+        <w:spacing w:after="0" w:line="240" w:lineRule="auto"/>
+        <w:ind w:left="540"/>
+        <w:rPr>
+          <w:rFonts w:ascii="Lucida Console" w:eastAsia="Times New Roman" w:hAnsi="Lucida Console" w:cs="Courier New"/>
+          <w:b/>
+          <w:bCs/>
+          <w:color w:val="000000"/>
+          <w:sz w:val="20"/>
+          <w:szCs w:val="20"/>
+          <w:bdr w:val="none" w:sz="0" w:space="0" w:color="auto" w:frame="1"/>
+        </w:rPr>
+      </w:pPr>
+      <w:r>
+        <w:rPr>
+          <w:rFonts w:ascii="Lucida Console" w:eastAsia="Times New Roman" w:hAnsi="Lucida Console" w:cs="Courier New"/>
+          <w:color w:val="000000"/>
+          <w:sz w:val="20"/>
+          <w:szCs w:val="20"/>
+          <w:bdr w:val="none" w:sz="0" w:space="0" w:color="auto" w:frame="1"/>
+        </w:rPr>
+        <w:t xml:space="preserve">         </w:t>
+      </w:r>
+      <w:r>
+        <w:rPr>
+          <w:rFonts w:ascii="Lucida Console" w:eastAsia="Times New Roman" w:hAnsi="Lucida Console" w:cs="Courier New"/>
+          <w:b/>
+          <w:bCs/>
+          <w:color w:val="000000"/>
+          <w:sz w:val="20"/>
+          <w:szCs w:val="20"/>
+          <w:bdr w:val="none" w:sz="0" w:space="0" w:color="auto" w:frame="1"/>
+        </w:rPr>
+        <w:t xml:space="preserve">25 </w:t>
+      </w:r>
+    </w:p>
+    <w:p>
+      <w:pPr>
+        <w:pBdr>
+          <w:top w:val="single" w:sz="4" w:space="1" w:color="auto"/>
+          <w:left w:val="single" w:sz="4" w:space="4" w:color="auto"/>
+          <w:bottom w:val="single" w:sz="4" w:space="1" w:color="auto"/>
+          <w:right w:val="single" w:sz="4" w:space="4" w:color="auto"/>
+        </w:pBdr>
+        <w:shd w:val="clear" w:color="auto" w:fill="FFFFFF"/>
+        <w:tabs>
+          <w:tab w:val="left" w:pos="916"/>
+          <w:tab w:val="left" w:pos="1832"/>
+          <w:tab w:val="left" w:pos="2748"/>
+          <w:tab w:val="left" w:pos="3664"/>
+          <w:tab w:val="left" w:pos="4580"/>
+          <w:tab w:val="left" w:pos="5496"/>
+          <w:tab w:val="left" w:pos="6412"/>
+          <w:tab w:val="left" w:pos="7328"/>
+          <w:tab w:val="left" w:pos="8244"/>
+          <w:tab w:val="left" w:pos="9160"/>
+          <w:tab w:val="left" w:pos="10076"/>
+          <w:tab w:val="left" w:pos="10992"/>
+          <w:tab w:val="left" w:pos="11908"/>
+          <w:tab w:val="left" w:pos="12824"/>
+          <w:tab w:val="left" w:pos="13740"/>
+          <w:tab w:val="left" w:pos="14656"/>
+        </w:tabs>
+        <w:wordWrap w:val="0"/>
+        <w:spacing w:after="0" w:line="240" w:lineRule="auto"/>
+        <w:ind w:left="540"/>
+        <w:rPr>
+          <w:rFonts w:ascii="Lucida Console" w:eastAsia="Times New Roman" w:hAnsi="Lucida Console" w:cs="Courier New"/>
+          <w:color w:val="000000"/>
+          <w:sz w:val="20"/>
+          <w:szCs w:val="20"/>
+        </w:rPr>
+      </w:pPr>
+      <w:r>
+        <w:rPr>
+          <w:rFonts w:ascii="Lucida Console" w:eastAsia="Times New Roman" w:hAnsi="Lucida Console" w:cs="Courier New"/>
+          <w:color w:val="000000"/>
+          <w:sz w:val="20"/>
+          <w:szCs w:val="20"/>
+          <w:bdr w:val="none" w:sz="0" w:space="0" w:color="auto" w:frame="1"/>
+        </w:rPr>
+        <w:t xml:space="preserve">-0.98418962 </w:t>
+      </w:r>
+    </w:p>
+    <w:p>
+      <w:pPr>
+        <w:ind w:left="720"/>
+        <w:jc w:val="both"/>
+        <w:rPr>
+          <w:rFonts w:ascii="Times New Roman" w:hAnsi="Times New Roman" w:cs="Times New Roman"/>
+          <w:b/>
+          <w:bCs/>
+          <w:sz w:val="24"/>
+          <w:szCs w:val="24"/>
+        </w:rPr>
+      </w:pPr>
+    </w:p>
+    <w:p>
+      <w:pPr>
+        <w:ind w:left="720"/>
+        <w:jc w:val="both"/>
+        <w:rPr>
+          <w:rFonts w:ascii="Times New Roman" w:hAnsi="Times New Roman" w:cs="Times New Roman"/>
+          <w:sz w:val="24"/>
+          <w:szCs w:val="24"/>
+        </w:rPr>
+      </w:pPr>
+      <w:r>
+        <w:rPr>
+          <w:rFonts w:ascii="Times New Roman" w:hAnsi="Times New Roman" w:cs="Times New Roman"/>
+          <w:b/>
+          <w:bCs/>
+          <w:sz w:val="24"/>
+          <w:szCs w:val="24"/>
+        </w:rPr>
+        <w:t>Table 3.1</w:t>
+      </w:r>
+      <w:r>
+        <w:rPr>
+          <w:rFonts w:ascii="Times New Roman" w:hAnsi="Times New Roman" w:cs="Times New Roman"/>
+          <w:b/>
+          <w:bCs/>
+          <w:sz w:val="24"/>
+          <w:szCs w:val="24"/>
+        </w:rPr>
+        <w:t>5</w:t>
+      </w:r>
+      <w:r>
+        <w:rPr>
+          <w:rFonts w:ascii="Times New Roman" w:hAnsi="Times New Roman" w:cs="Times New Roman"/>
+          <w:sz w:val="24"/>
+          <w:szCs w:val="24"/>
+        </w:rPr>
+        <w:t xml:space="preserve">: The following is a table of the </w:t>
+      </w:r>
+      <w:r>
+        <w:rPr>
+          <w:rFonts w:ascii="Times New Roman" w:hAnsi="Times New Roman" w:cs="Times New Roman"/>
+          <w:sz w:val="24"/>
+          <w:szCs w:val="24"/>
+        </w:rPr>
+        <w:t>VIF values</w:t>
+      </w:r>
+      <w:r>
+        <w:rPr>
+          <w:rFonts w:ascii="Times New Roman" w:hAnsi="Times New Roman" w:cs="Times New Roman"/>
+          <w:sz w:val="24"/>
+          <w:szCs w:val="24"/>
+        </w:rPr>
+        <w:t xml:space="preserve"> for the partial model without x4 relating steam (lbs/month) to all of the remaining regressor variables.</w:t>
+      </w:r>
+    </w:p>
+    <w:p>
+      <w:pPr>
+        <w:pBdr>
+          <w:top w:val="single" w:sz="4" w:space="1" w:color="auto"/>
+          <w:left w:val="single" w:sz="4" w:space="4" w:color="auto"/>
+          <w:bottom w:val="single" w:sz="4" w:space="1" w:color="auto"/>
+          <w:right w:val="single" w:sz="4" w:space="4" w:color="auto"/>
+        </w:pBdr>
+        <w:shd w:val="clear" w:color="auto" w:fill="FFFFFF"/>
+        <w:tabs>
+          <w:tab w:val="left" w:pos="90"/>
+          <w:tab w:val="left" w:pos="916"/>
+          <w:tab w:val="left" w:pos="1832"/>
+          <w:tab w:val="left" w:pos="2748"/>
+          <w:tab w:val="left" w:pos="3664"/>
+          <w:tab w:val="left" w:pos="4580"/>
+          <w:tab w:val="left" w:pos="5496"/>
+          <w:tab w:val="left" w:pos="6412"/>
+          <w:tab w:val="left" w:pos="7328"/>
+          <w:tab w:val="left" w:pos="8244"/>
+          <w:tab w:val="left" w:pos="9160"/>
+          <w:tab w:val="left" w:pos="10076"/>
+          <w:tab w:val="left" w:pos="10992"/>
+          <w:tab w:val="left" w:pos="11908"/>
+          <w:tab w:val="left" w:pos="12824"/>
+          <w:tab w:val="left" w:pos="13740"/>
+          <w:tab w:val="left" w:pos="14656"/>
+        </w:tabs>
+        <w:wordWrap w:val="0"/>
+        <w:spacing w:after="0" w:line="240" w:lineRule="auto"/>
+        <w:ind w:left="540"/>
+        <w:rPr>
+          <w:rFonts w:ascii="Lucida Console" w:eastAsia="Times New Roman" w:hAnsi="Lucida Console" w:cs="Courier New"/>
+          <w:b/>
+          <w:bCs/>
+          <w:color w:val="000000"/>
+          <w:sz w:val="20"/>
+          <w:szCs w:val="20"/>
+          <w:bdr w:val="none" w:sz="0" w:space="0" w:color="auto" w:frame="1"/>
+        </w:rPr>
+      </w:pPr>
+      <w:r>
+        <w:rPr>
+          <w:rFonts w:ascii="Lucida Console" w:eastAsia="Times New Roman" w:hAnsi="Lucida Console" w:cs="Courier New"/>
+          <w:b/>
+          <w:bCs/>
+          <w:color w:val="000000"/>
+          <w:sz w:val="20"/>
+          <w:szCs w:val="20"/>
+          <w:bdr w:val="none" w:sz="0" w:space="0" w:color="auto" w:frame="1"/>
+        </w:rPr>
+        <w:t xml:space="preserve">        x1         x2         x3         x5         x6         x7 </w:t>
+      </w:r>
+    </w:p>
+    <w:p>
+      <w:pPr>
+        <w:pBdr>
+          <w:top w:val="single" w:sz="4" w:space="1" w:color="auto"/>
+          <w:left w:val="single" w:sz="4" w:space="4" w:color="auto"/>
+          <w:bottom w:val="single" w:sz="4" w:space="1" w:color="auto"/>
+          <w:right w:val="single" w:sz="4" w:space="4" w:color="auto"/>
+        </w:pBdr>
+        <w:shd w:val="clear" w:color="auto" w:fill="FFFFFF"/>
+        <w:tabs>
+          <w:tab w:val="left" w:pos="90"/>
+          <w:tab w:val="left" w:pos="916"/>
+          <w:tab w:val="left" w:pos="1832"/>
+          <w:tab w:val="left" w:pos="2748"/>
+          <w:tab w:val="left" w:pos="3664"/>
+          <w:tab w:val="left" w:pos="4580"/>
+          <w:tab w:val="left" w:pos="5496"/>
+          <w:tab w:val="left" w:pos="6412"/>
+          <w:tab w:val="left" w:pos="7328"/>
+          <w:tab w:val="left" w:pos="8244"/>
+          <w:tab w:val="left" w:pos="9160"/>
+          <w:tab w:val="left" w:pos="10076"/>
+          <w:tab w:val="left" w:pos="10992"/>
+          <w:tab w:val="left" w:pos="11908"/>
+          <w:tab w:val="left" w:pos="12824"/>
+          <w:tab w:val="left" w:pos="13740"/>
+          <w:tab w:val="left" w:pos="14656"/>
+        </w:tabs>
+        <w:wordWrap w:val="0"/>
+        <w:spacing w:after="0" w:line="240" w:lineRule="auto"/>
+        <w:ind w:left="540"/>
+        <w:rPr>
+          <w:rFonts w:ascii="Lucida Console" w:eastAsia="Times New Roman" w:hAnsi="Lucida Console" w:cs="Courier New"/>
+          <w:color w:val="000000"/>
+          <w:sz w:val="20"/>
+          <w:szCs w:val="20"/>
+          <w:bdr w:val="none" w:sz="0" w:space="0" w:color="auto" w:frame="1"/>
+        </w:rPr>
+      </w:pPr>
+      <w:r>
+        <w:rPr>
+          <w:rFonts w:ascii="Lucida Console" w:eastAsia="Times New Roman" w:hAnsi="Lucida Console" w:cs="Courier New"/>
+          <w:color w:val="000000"/>
+          <w:sz w:val="20"/>
+          <w:szCs w:val="20"/>
+          <w:bdr w:val="none" w:sz="0" w:space="0" w:color="auto" w:frame="1"/>
+        </w:rPr>
+        <w:t xml:space="preserve"> 11.751771  18.099620 125.768897   4.392236   4.634851   5.862202 </w:t>
+      </w:r>
+    </w:p>
+    <w:p>
+      <w:pPr>
+        <w:pBdr>
+          <w:top w:val="single" w:sz="4" w:space="1" w:color="auto"/>
+          <w:left w:val="single" w:sz="4" w:space="4" w:color="auto"/>
+          <w:bottom w:val="single" w:sz="4" w:space="1" w:color="auto"/>
+          <w:right w:val="single" w:sz="4" w:space="4" w:color="auto"/>
+        </w:pBdr>
+        <w:shd w:val="clear" w:color="auto" w:fill="FFFFFF"/>
+        <w:tabs>
+          <w:tab w:val="left" w:pos="90"/>
+          <w:tab w:val="left" w:pos="916"/>
+          <w:tab w:val="left" w:pos="1832"/>
+          <w:tab w:val="left" w:pos="2748"/>
+          <w:tab w:val="left" w:pos="3664"/>
+          <w:tab w:val="left" w:pos="4580"/>
+          <w:tab w:val="left" w:pos="5496"/>
+          <w:tab w:val="left" w:pos="6412"/>
+          <w:tab w:val="left" w:pos="7328"/>
+          <w:tab w:val="left" w:pos="8244"/>
+          <w:tab w:val="left" w:pos="9160"/>
+          <w:tab w:val="left" w:pos="10076"/>
+          <w:tab w:val="left" w:pos="10992"/>
+          <w:tab w:val="left" w:pos="11908"/>
+          <w:tab w:val="left" w:pos="12824"/>
+          <w:tab w:val="left" w:pos="13740"/>
+          <w:tab w:val="left" w:pos="14656"/>
+        </w:tabs>
+        <w:wordWrap w:val="0"/>
+        <w:spacing w:after="0" w:line="240" w:lineRule="auto"/>
+        <w:ind w:left="540"/>
+        <w:rPr>
+          <w:rFonts w:ascii="Lucida Console" w:eastAsia="Times New Roman" w:hAnsi="Lucida Console" w:cs="Courier New"/>
+          <w:b/>
+          <w:bCs/>
+          <w:color w:val="000000"/>
+          <w:sz w:val="20"/>
+          <w:szCs w:val="20"/>
+          <w:bdr w:val="none" w:sz="0" w:space="0" w:color="auto" w:frame="1"/>
+        </w:rPr>
+      </w:pPr>
+      <w:r>
+        <w:rPr>
+          <w:rFonts w:ascii="Lucida Console" w:eastAsia="Times New Roman" w:hAnsi="Lucida Console" w:cs="Courier New"/>
+          <w:b/>
+          <w:bCs/>
+          <w:color w:val="000000"/>
+          <w:sz w:val="20"/>
+          <w:szCs w:val="20"/>
+          <w:bdr w:val="none" w:sz="0" w:space="0" w:color="auto" w:frame="1"/>
+        </w:rPr>
+        <w:t xml:space="preserve">        x8         x9 </w:t>
+      </w:r>
+    </w:p>
+    <w:p>
+      <w:pPr>
+        <w:pBdr>
+          <w:top w:val="single" w:sz="4" w:space="1" w:color="auto"/>
+          <w:left w:val="single" w:sz="4" w:space="4" w:color="auto"/>
+          <w:bottom w:val="single" w:sz="4" w:space="1" w:color="auto"/>
+          <w:right w:val="single" w:sz="4" w:space="4" w:color="auto"/>
+        </w:pBdr>
+        <w:shd w:val="clear" w:color="auto" w:fill="FFFFFF"/>
+        <w:tabs>
+          <w:tab w:val="left" w:pos="90"/>
+          <w:tab w:val="left" w:pos="916"/>
+          <w:tab w:val="left" w:pos="1832"/>
+          <w:tab w:val="left" w:pos="2748"/>
+          <w:tab w:val="left" w:pos="3664"/>
+          <w:tab w:val="left" w:pos="4580"/>
+          <w:tab w:val="left" w:pos="5496"/>
+          <w:tab w:val="left" w:pos="6412"/>
+          <w:tab w:val="left" w:pos="7328"/>
+          <w:tab w:val="left" w:pos="8244"/>
+          <w:tab w:val="left" w:pos="9160"/>
+          <w:tab w:val="left" w:pos="10076"/>
+          <w:tab w:val="left" w:pos="10992"/>
+          <w:tab w:val="left" w:pos="11908"/>
+          <w:tab w:val="left" w:pos="12824"/>
+          <w:tab w:val="left" w:pos="13740"/>
+          <w:tab w:val="left" w:pos="14656"/>
+        </w:tabs>
+        <w:wordWrap w:val="0"/>
+        <w:spacing w:after="0" w:line="240" w:lineRule="auto"/>
+        <w:ind w:left="540"/>
+        <w:rPr>
+          <w:rFonts w:ascii="Lucida Console" w:eastAsia="Times New Roman" w:hAnsi="Lucida Console" w:cs="Courier New"/>
+          <w:color w:val="000000"/>
+          <w:sz w:val="20"/>
+          <w:szCs w:val="20"/>
+        </w:rPr>
+      </w:pPr>
+      <w:r>
+        <w:rPr>
+          <w:rFonts w:ascii="Lucida Console" w:eastAsia="Times New Roman" w:hAnsi="Lucida Console" w:cs="Courier New"/>
+          <w:color w:val="000000"/>
+          <w:sz w:val="20"/>
+          <w:szCs w:val="20"/>
+          <w:bdr w:val="none" w:sz="0" w:space="0" w:color="auto" w:frame="1"/>
+        </w:rPr>
+        <w:t>107.419983   2.080472</w:t>
+      </w:r>
+    </w:p>
+    <w:p>
+      <w:pPr>
+        <w:pStyle w:val="ListParagraph"/>
+        <w:autoSpaceDE w:val="0"/>
+        <w:autoSpaceDN w:val="0"/>
+        <w:adjustRightInd w:val="0"/>
+        <w:spacing w:after="0" w:line="240" w:lineRule="auto"/>
+        <w:jc w:val="center"/>
+        <w:rPr>
+          <w:rFonts w:ascii="Times New Roman" w:hAnsi="Times New Roman" w:cs="Times New Roman"/>
+          <w:color w:val="241F1F"/>
+          <w:sz w:val="24"/>
+          <w:szCs w:val="24"/>
+        </w:rPr>
+      </w:pPr>
+    </w:p>
+    <w:p>
+      <w:pPr>
+        <w:pStyle w:val="ListParagraph"/>
+        <w:autoSpaceDE w:val="0"/>
+        <w:autoSpaceDN w:val="0"/>
+        <w:adjustRightInd w:val="0"/>
+        <w:spacing w:after="0" w:line="240" w:lineRule="auto"/>
+        <w:jc w:val="both"/>
+        <w:rPr>
+          <w:rFonts w:ascii="TimesTen-Roman" w:hAnsi="TimesTen-Roman" w:cs="TimesTen-Roman"/>
+          <w:color w:val="241F1F"/>
+          <w:sz w:val="24"/>
+          <w:szCs w:val="24"/>
+        </w:rPr>
+      </w:pPr>
+      <w:r>
+        <w:rPr>
+          <w:rFonts w:ascii="Times New Roman" w:hAnsi="Times New Roman" w:cs="Times New Roman"/>
+          <w:b/>
+          <w:bCs/>
+          <w:sz w:val="24"/>
+          <w:szCs w:val="24"/>
+        </w:rPr>
+        <w:t>Figure 3.</w:t>
+      </w:r>
+      <w:r>
+        <w:rPr>
+          <w:rFonts w:ascii="Times New Roman" w:hAnsi="Times New Roman" w:cs="Times New Roman"/>
+          <w:b/>
+          <w:bCs/>
+          <w:sz w:val="24"/>
+          <w:szCs w:val="24"/>
+        </w:rPr>
+        <w:t>6</w:t>
+      </w:r>
+      <w:r>
+        <w:rPr>
+          <w:rFonts w:ascii="Times New Roman" w:hAnsi="Times New Roman" w:cs="Times New Roman"/>
+          <w:b/>
+          <w:bCs/>
+          <w:sz w:val="24"/>
+          <w:szCs w:val="24"/>
+        </w:rPr>
+        <w:t xml:space="preserve">: </w:t>
+      </w:r>
+      <w:r>
+        <w:rPr>
+          <w:rFonts w:ascii="Times New Roman" w:hAnsi="Times New Roman" w:cs="Times New Roman"/>
+          <w:sz w:val="24"/>
+          <w:szCs w:val="24"/>
+        </w:rPr>
+        <w:t xml:space="preserve">The following is a normal probability plot relating steam (lbs/month) to the regressor variables in the full model except </w:t>
+      </w:r>
+      <w:r>
+        <w:rPr>
+          <w:rFonts w:ascii="Times New Roman" w:hAnsi="Times New Roman" w:cs="Times New Roman"/>
+          <w:sz w:val="24"/>
+          <w:szCs w:val="24"/>
+        </w:rPr>
+        <w:t>operating</w:t>
+      </w:r>
+      <w:r>
+        <w:rPr>
+          <w:rFonts w:ascii="Times New Roman" w:hAnsi="Times New Roman" w:cs="Times New Roman"/>
+          <w:sz w:val="24"/>
+          <w:szCs w:val="24"/>
+        </w:rPr>
+        <w:t xml:space="preserve"> days per month (x</w:t>
+      </w:r>
+      <w:r>
+        <w:rPr>
+          <w:rFonts w:ascii="Times New Roman" w:hAnsi="Times New Roman" w:cs="Times New Roman"/>
+          <w:sz w:val="24"/>
+          <w:szCs w:val="24"/>
+        </w:rPr>
+        <w:t>5</w:t>
+      </w:r>
+      <w:r>
+        <w:rPr>
+          <w:rFonts w:ascii="Times New Roman" w:hAnsi="Times New Roman" w:cs="Times New Roman"/>
+          <w:sz w:val="24"/>
+          <w:szCs w:val="24"/>
+        </w:rPr>
+        <w:t xml:space="preserve">), a </w:t>
+      </w:r>
+      <w:r>
+        <w:rPr>
+          <w:rFonts w:ascii="TimesTen-Roman" w:hAnsi="TimesTen-Roman" w:cs="TimesTen-Roman"/>
+          <w:color w:val="241F1F"/>
+          <w:sz w:val="24"/>
+          <w:szCs w:val="24"/>
+        </w:rPr>
+        <w:t xml:space="preserve">plot of the residuals from this model versus the y-values the constructed model predicts, and </w:t>
+      </w:r>
+      <w:r>
+        <w:rPr>
+          <w:rFonts w:ascii="Times New Roman" w:hAnsi="Times New Roman" w:cs="Times New Roman"/>
+          <w:sz w:val="24"/>
+          <w:szCs w:val="24"/>
+        </w:rPr>
+        <w:t xml:space="preserve">a </w:t>
+      </w:r>
+      <w:r>
+        <w:rPr>
+          <w:rFonts w:ascii="Times New Roman" w:hAnsi="Times New Roman" w:cs="Times New Roman"/>
+          <w:sz w:val="24"/>
+          <w:szCs w:val="24"/>
+        </w:rPr>
+        <w:t xml:space="preserve">partial regression </w:t>
+      </w:r>
+      <w:r>
+        <w:rPr>
+          <w:rFonts w:ascii="Times New Roman" w:hAnsi="Times New Roman" w:cs="Times New Roman"/>
+          <w:sz w:val="24"/>
+          <w:szCs w:val="24"/>
+        </w:rPr>
+        <w:t xml:space="preserve">plot of residuals for </w:t>
+      </w:r>
+      <w:r>
+        <w:rPr>
+          <w:rFonts w:ascii="Times New Roman" w:hAnsi="Times New Roman" w:cs="Times New Roman"/>
+          <w:sz w:val="24"/>
+          <w:szCs w:val="24"/>
+        </w:rPr>
+        <w:t>steam (lbs/month) explained by the all regressors except x</w:t>
+      </w:r>
+      <w:r>
+        <w:rPr>
+          <w:rFonts w:ascii="Times New Roman" w:hAnsi="Times New Roman" w:cs="Times New Roman"/>
+          <w:sz w:val="24"/>
+          <w:szCs w:val="24"/>
+        </w:rPr>
+        <w:t>5</w:t>
+      </w:r>
+      <w:r>
+        <w:rPr>
+          <w:rFonts w:ascii="Times New Roman" w:hAnsi="Times New Roman" w:cs="Times New Roman"/>
+          <w:sz w:val="24"/>
+          <w:szCs w:val="24"/>
+        </w:rPr>
+        <w:t xml:space="preserve"> versus the residuals for the x</w:t>
+      </w:r>
+      <w:r>
+        <w:rPr>
+          <w:rFonts w:ascii="Times New Roman" w:hAnsi="Times New Roman" w:cs="Times New Roman"/>
+          <w:sz w:val="24"/>
+          <w:szCs w:val="24"/>
+        </w:rPr>
+        <w:t>5</w:t>
+      </w:r>
+      <w:r>
+        <w:rPr>
+          <w:rFonts w:ascii="Times New Roman" w:hAnsi="Times New Roman" w:cs="Times New Roman"/>
+          <w:sz w:val="24"/>
+          <w:szCs w:val="24"/>
+        </w:rPr>
+        <w:t xml:space="preserve"> explained by the other regressor variables</w:t>
+      </w:r>
+      <w:r>
+        <w:rPr>
+          <w:rFonts w:ascii="TimesTen-Roman" w:hAnsi="TimesTen-Roman" w:cs="TimesTen-Roman"/>
+          <w:color w:val="241F1F"/>
+          <w:sz w:val="24"/>
+          <w:szCs w:val="24"/>
+        </w:rPr>
+        <w:t>.</w:t>
+      </w:r>
     </w:p>
     <w:p>
       <w:pPr>
@@ -11416,7 +11842,16 @@
           <w:sz w:val="24"/>
           <w:szCs w:val="24"/>
         </w:rPr>
-        <w:t>The VIF values indicate that there is very little collinearity between variables. VIF values less than 1 indicate no collinearity, VIF values between 1 and 5 indicate moderate collinearity and VIF values of greater than 5 indicate high collinearity. Because the VIF values for all of the predictor variables are close to 1, it indicates that there is very little collinearity between the variables and it should not be a problem in the model.</w:t>
+        <w:t xml:space="preserve">The VIF values indicate that there is very little collinearity between variables. VIF values less than 1 indicate no collinearity, VIF values between 1 and 5 indicate moderate </w:t>
+      </w:r>
+      <w:r>
+        <w:rPr>
+          <w:rFonts w:ascii="Times New Roman" w:hAnsi="Times New Roman" w:cs="Times New Roman"/>
+          <w:sz w:val="24"/>
+          <w:szCs w:val="24"/>
+        </w:rPr>
+        <w:lastRenderedPageBreak/>
+        <w:t>collinearity and VIF values of greater than 5 indicate high collinearity. Because the VIF values for all of the predictor variables are close to 1, it indicates that there is very little collinearity between the variables and it should not be a problem in the model.</w:t>
       </w:r>
     </w:p>
     <w:p>
@@ -11544,29 +11979,7 @@
           <w:sz w:val="24"/>
           <w:szCs w:val="24"/>
         </w:rPr>
-        <w:t>Creatinine clearance (in $1000’</w:t>
-      </w:r>
-      <w:proofErr w:type="gramStart"/>
-      <w:r>
-        <w:rPr>
-          <w:rFonts w:ascii="Times New Roman" w:hAnsi="Times New Roman" w:cs="Times New Roman"/>
-          <w:b/>
-          <w:bCs/>
-          <w:sz w:val="24"/>
-          <w:szCs w:val="24"/>
-        </w:rPr>
-        <w:t>s)=</w:t>
-      </w:r>
-      <w:proofErr w:type="gramEnd"/>
-      <w:r>
-        <w:rPr>
-          <w:rFonts w:ascii="Times New Roman" w:hAnsi="Times New Roman" w:cs="Times New Roman"/>
-          <w:b/>
-          <w:bCs/>
-          <w:sz w:val="24"/>
-          <w:szCs w:val="24"/>
-        </w:rPr>
-        <w:t xml:space="preserve"> -39.029(creatinine concentration) -0.760(age) +0.766(weight) +$120.594</w:t>
+        <w:t>Creatinine clearance (in $1000’s)= -39.029(creatinine concentration) -0.760(age) +0.766(weight) +$120.594</w:t>
       </w:r>
     </w:p>
     <w:p>
@@ -11610,7 +12023,7 @@
                     </pic:cNvPicPr>
                   </pic:nvPicPr>
                   <pic:blipFill>
-                    <a:blip r:embed="rId64">
+                    <a:blip r:embed="rId70">
                       <a:extLst>
                         <a:ext uri="{28A0092B-C50C-407E-A947-70E740481C1C}">
                           <a14:useLocalDpi xmlns:a14="http://schemas.microsoft.com/office/drawing/2010/main" val="0"/>
@@ -11664,7 +12077,6 @@
           <w:sz w:val="24"/>
           <w:szCs w:val="24"/>
         </w:rPr>
-        <w:lastRenderedPageBreak/>
         <w:t>The normal probability plot of residuals, when the model follows the rules of normal distribution, independent distribution and equal variance, should have all the residuals fall on a straight line. As can be seen in the above plot, the normal QQ plot follows more of a curvilinear pattern</w:t>
       </w:r>
       <w:r>
@@ -11790,6 +12202,7 @@
         <w:rPr>
           <w:noProof/>
         </w:rPr>
+        <w:lastRenderedPageBreak/>
         <w:drawing>
           <wp:inline distT="0" distB="0" distL="0" distR="0" wp14:anchorId="33BF36F0" wp14:editId="48C50DEC">
             <wp:extent cx="3886200" cy="2510784"/>
@@ -11808,7 +12221,7 @@
                     </pic:cNvPicPr>
                   </pic:nvPicPr>
                   <pic:blipFill>
-                    <a:blip r:embed="rId65">
+                    <a:blip r:embed="rId71">
                       <a:extLst>
                         <a:ext uri="{28A0092B-C50C-407E-A947-70E740481C1C}">
                           <a14:useLocalDpi xmlns:a14="http://schemas.microsoft.com/office/drawing/2010/main" val="0"/>
@@ -12007,103 +12420,67 @@
           <w:sz w:val="24"/>
           <w:szCs w:val="24"/>
         </w:rPr>
+        <w:t xml:space="preserve">Figure 12.1g: </w:t>
+      </w:r>
+      <w:r>
+        <w:rPr>
+          <w:rFonts w:ascii="Times New Roman" w:hAnsi="Times New Roman" w:cs="Times New Roman"/>
+          <w:sz w:val="24"/>
+          <w:szCs w:val="24"/>
+        </w:rPr>
+        <w:t xml:space="preserve">The following is a </w:t>
+      </w:r>
+      <w:r>
+        <w:rPr>
+          <w:rFonts w:ascii="Times New Roman" w:hAnsi="Times New Roman" w:cs="Times New Roman"/>
+          <w:sz w:val="24"/>
+          <w:szCs w:val="24"/>
+        </w:rPr>
+        <w:t xml:space="preserve">partial regression </w:t>
+      </w:r>
+      <w:r>
+        <w:rPr>
+          <w:rFonts w:ascii="Times New Roman" w:hAnsi="Times New Roman" w:cs="Times New Roman"/>
+          <w:sz w:val="24"/>
+          <w:szCs w:val="24"/>
+        </w:rPr>
+        <w:t xml:space="preserve">plot of residuals for </w:t>
+      </w:r>
+      <w:r>
+        <w:rPr>
+          <w:rFonts w:ascii="Times New Roman" w:hAnsi="Times New Roman" w:cs="Times New Roman"/>
+          <w:sz w:val="24"/>
+          <w:szCs w:val="24"/>
+        </w:rPr>
+        <w:t xml:space="preserve">creatinine concentration (Crecon) explained by the age and weight versus the residuals for the creatinine clearance (Creclear) (in $1000’s) explained by the age and weight: </w:t>
+      </w:r>
+    </w:p>
+    <w:p>
+      <w:pPr>
+        <w:pStyle w:val="ListParagraph"/>
+        <w:rPr>
+          <w:rFonts w:ascii="Times New Roman" w:hAnsi="Times New Roman" w:cs="Times New Roman"/>
+          <w:b/>
+          <w:bCs/>
+          <w:sz w:val="24"/>
+          <w:szCs w:val="24"/>
+        </w:rPr>
+      </w:pPr>
+    </w:p>
+    <w:p>
+      <w:pPr>
+        <w:pStyle w:val="ListParagraph"/>
+        <w:rPr>
+          <w:rFonts w:ascii="Times New Roman" w:hAnsi="Times New Roman" w:cs="Times New Roman"/>
+          <w:sz w:val="24"/>
+          <w:szCs w:val="24"/>
+        </w:rPr>
+      </w:pPr>
+      <w:r>
+        <w:rPr>
+          <w:noProof/>
+        </w:rPr>
         <w:lastRenderedPageBreak/>
-        <w:t xml:space="preserve">Figure 12.1g: </w:t>
-      </w:r>
-      <w:r>
-        <w:rPr>
-          <w:rFonts w:ascii="Times New Roman" w:hAnsi="Times New Roman" w:cs="Times New Roman"/>
-          <w:sz w:val="24"/>
-          <w:szCs w:val="24"/>
-        </w:rPr>
-        <w:t xml:space="preserve">The following is a </w:t>
-      </w:r>
-      <w:r>
-        <w:rPr>
-          <w:rFonts w:ascii="Times New Roman" w:hAnsi="Times New Roman" w:cs="Times New Roman"/>
-          <w:sz w:val="24"/>
-          <w:szCs w:val="24"/>
-        </w:rPr>
-        <w:t xml:space="preserve">partial regression </w:t>
-      </w:r>
-      <w:r>
-        <w:rPr>
-          <w:rFonts w:ascii="Times New Roman" w:hAnsi="Times New Roman" w:cs="Times New Roman"/>
-          <w:sz w:val="24"/>
-          <w:szCs w:val="24"/>
-        </w:rPr>
-        <w:t xml:space="preserve">plot of residuals for </w:t>
-      </w:r>
-      <w:r>
-        <w:rPr>
-          <w:rFonts w:ascii="Times New Roman" w:hAnsi="Times New Roman" w:cs="Times New Roman"/>
-          <w:sz w:val="24"/>
-          <w:szCs w:val="24"/>
-        </w:rPr>
-        <w:t>creatinine concentration (</w:t>
-      </w:r>
-      <w:proofErr w:type="spellStart"/>
-      <w:r>
-        <w:rPr>
-          <w:rFonts w:ascii="Times New Roman" w:hAnsi="Times New Roman" w:cs="Times New Roman"/>
-          <w:sz w:val="24"/>
-          <w:szCs w:val="24"/>
-        </w:rPr>
-        <w:t>Crecon</w:t>
-      </w:r>
-      <w:proofErr w:type="spellEnd"/>
-      <w:r>
-        <w:rPr>
-          <w:rFonts w:ascii="Times New Roman" w:hAnsi="Times New Roman" w:cs="Times New Roman"/>
-          <w:sz w:val="24"/>
-          <w:szCs w:val="24"/>
-        </w:rPr>
-        <w:t>) explained by the age and weight versus the residuals for the creatinine clearance (</w:t>
-      </w:r>
-      <w:proofErr w:type="spellStart"/>
-      <w:r>
-        <w:rPr>
-          <w:rFonts w:ascii="Times New Roman" w:hAnsi="Times New Roman" w:cs="Times New Roman"/>
-          <w:sz w:val="24"/>
-          <w:szCs w:val="24"/>
-        </w:rPr>
-        <w:t>Creclear</w:t>
-      </w:r>
-      <w:proofErr w:type="spellEnd"/>
-      <w:r>
-        <w:rPr>
-          <w:rFonts w:ascii="Times New Roman" w:hAnsi="Times New Roman" w:cs="Times New Roman"/>
-          <w:sz w:val="24"/>
-          <w:szCs w:val="24"/>
-        </w:rPr>
-        <w:t xml:space="preserve">) (in $1000’s) explained by the age and weight: </w:t>
-      </w:r>
-    </w:p>
-    <w:p>
-      <w:pPr>
-        <w:pStyle w:val="ListParagraph"/>
-        <w:rPr>
-          <w:rFonts w:ascii="Times New Roman" w:hAnsi="Times New Roman" w:cs="Times New Roman"/>
-          <w:b/>
-          <w:bCs/>
-          <w:sz w:val="24"/>
-          <w:szCs w:val="24"/>
-        </w:rPr>
-      </w:pPr>
-    </w:p>
-    <w:p>
-      <w:pPr>
-        <w:pStyle w:val="ListParagraph"/>
-        <w:rPr>
-          <w:rFonts w:ascii="Times New Roman" w:hAnsi="Times New Roman" w:cs="Times New Roman"/>
-          <w:sz w:val="24"/>
-          <w:szCs w:val="24"/>
-        </w:rPr>
-      </w:pPr>
-      <w:r>
-        <w:rPr>
-          <w:noProof/>
-        </w:rPr>
         <w:drawing>
           <wp:inline distT="0" distB="0" distL="0" distR="0" wp14:anchorId="68C830C7" wp14:editId="30A19F3E">
             <wp:extent cx="3729936" cy="2409825"/>
@@ -12122,7 +12499,7 @@
                     </pic:cNvPicPr>
                   </pic:nvPicPr>
                   <pic:blipFill>
-                    <a:blip r:embed="rId66">
+                    <a:blip r:embed="rId72">
                       <a:extLst>
                         <a:ext uri="{28A0092B-C50C-407E-A947-70E740481C1C}">
                           <a14:useLocalDpi xmlns:a14="http://schemas.microsoft.com/office/drawing/2010/main" val="0"/>
@@ -12184,25 +12561,7 @@
           <w:sz w:val="24"/>
           <w:szCs w:val="24"/>
         </w:rPr>
-        <w:t>creatinine concentration (</w:t>
-      </w:r>
-      <w:proofErr w:type="spellStart"/>
-      <w:r>
-        <w:rPr>
-          <w:rFonts w:ascii="Times New Roman" w:hAnsi="Times New Roman" w:cs="Times New Roman"/>
-          <w:sz w:val="24"/>
-          <w:szCs w:val="24"/>
-        </w:rPr>
-        <w:t>Crecon</w:t>
-      </w:r>
-      <w:proofErr w:type="spellEnd"/>
-      <w:r>
-        <w:rPr>
-          <w:rFonts w:ascii="Times New Roman" w:hAnsi="Times New Roman" w:cs="Times New Roman"/>
-          <w:sz w:val="24"/>
-          <w:szCs w:val="24"/>
-        </w:rPr>
-        <w:t>)</w:t>
+        <w:t>creatinine concentration (Crecon)</w:t>
       </w:r>
       <w:r>
         <w:rPr>
@@ -12211,9 +12570,29 @@
           <w:sz w:val="24"/>
           <w:szCs w:val="24"/>
         </w:rPr>
-        <w:t xml:space="preserve"> as the </w:t>
-      </w:r>
-      <w:proofErr w:type="spellStart"/>
+        <w:t xml:space="preserve"> as the ith term that is removed from the model, and then the model is re-run and its residuals are plotted against the residuals of the model with the ith term as the response variable. The plot helps to determine if the removal of the ith term (here, the creatinine concentration) greatly affects the outcome of the model. The fairly distinct pattern of the residuals plotted here suggests that the ith term explains much of the model’s variance after accounting for the tested regressors (here, age and weight) and the ith term being removed does have a substantial effect on the model and should remain in the model.</w:t>
+      </w:r>
+    </w:p>
+    <w:p>
+      <w:pPr>
+        <w:pStyle w:val="ListParagraph"/>
+        <w:rPr>
+          <w:rFonts w:ascii="Times New Roman" w:hAnsi="Times New Roman" w:cs="Times New Roman"/>
+          <w:sz w:val="24"/>
+          <w:szCs w:val="24"/>
+        </w:rPr>
+      </w:pPr>
+    </w:p>
+    <w:p>
+      <w:pPr>
+        <w:pStyle w:val="ListParagraph"/>
+        <w:jc w:val="both"/>
+        <w:rPr>
+          <w:rFonts w:ascii="Times New Roman" w:hAnsi="Times New Roman" w:cs="Times New Roman"/>
+          <w:sz w:val="24"/>
+          <w:szCs w:val="24"/>
+        </w:rPr>
+      </w:pPr>
       <w:r>
         <w:rPr>
           <w:rFonts w:ascii="TimesTen-Roman" w:hAnsi="TimesTen-Roman" w:cs="TimesTen-Roman"/>
@@ -12221,126 +12600,6 @@
           <w:sz w:val="24"/>
           <w:szCs w:val="24"/>
         </w:rPr>
-        <w:t>ith</w:t>
-      </w:r>
-      <w:proofErr w:type="spellEnd"/>
-      <w:r>
-        <w:rPr>
-          <w:rFonts w:ascii="TimesTen-Roman" w:hAnsi="TimesTen-Roman" w:cs="TimesTen-Roman"/>
-          <w:color w:val="241F1F"/>
-          <w:sz w:val="24"/>
-          <w:szCs w:val="24"/>
-        </w:rPr>
-        <w:t xml:space="preserve"> term that is removed from the model, and then the model is re-run and its residuals are plotted against the residuals of the model with the </w:t>
-      </w:r>
-      <w:proofErr w:type="spellStart"/>
-      <w:r>
-        <w:rPr>
-          <w:rFonts w:ascii="TimesTen-Roman" w:hAnsi="TimesTen-Roman" w:cs="TimesTen-Roman"/>
-          <w:color w:val="241F1F"/>
-          <w:sz w:val="24"/>
-          <w:szCs w:val="24"/>
-        </w:rPr>
-        <w:t>ith</w:t>
-      </w:r>
-      <w:proofErr w:type="spellEnd"/>
-      <w:r>
-        <w:rPr>
-          <w:rFonts w:ascii="TimesTen-Roman" w:hAnsi="TimesTen-Roman" w:cs="TimesTen-Roman"/>
-          <w:color w:val="241F1F"/>
-          <w:sz w:val="24"/>
-          <w:szCs w:val="24"/>
-        </w:rPr>
-        <w:t xml:space="preserve"> term as the response variable. The plot helps to determine if the removal of the </w:t>
-      </w:r>
-      <w:proofErr w:type="spellStart"/>
-      <w:r>
-        <w:rPr>
-          <w:rFonts w:ascii="TimesTen-Roman" w:hAnsi="TimesTen-Roman" w:cs="TimesTen-Roman"/>
-          <w:color w:val="241F1F"/>
-          <w:sz w:val="24"/>
-          <w:szCs w:val="24"/>
-        </w:rPr>
-        <w:t>ith</w:t>
-      </w:r>
-      <w:proofErr w:type="spellEnd"/>
-      <w:r>
-        <w:rPr>
-          <w:rFonts w:ascii="TimesTen-Roman" w:hAnsi="TimesTen-Roman" w:cs="TimesTen-Roman"/>
-          <w:color w:val="241F1F"/>
-          <w:sz w:val="24"/>
-          <w:szCs w:val="24"/>
-        </w:rPr>
-        <w:t xml:space="preserve"> term (here, the creatinine concentration) greatly affects the outcome of the model. The fairly distinct pattern of the residuals plotted here suggests that the </w:t>
-      </w:r>
-      <w:proofErr w:type="spellStart"/>
-      <w:r>
-        <w:rPr>
-          <w:rFonts w:ascii="TimesTen-Roman" w:hAnsi="TimesTen-Roman" w:cs="TimesTen-Roman"/>
-          <w:color w:val="241F1F"/>
-          <w:sz w:val="24"/>
-          <w:szCs w:val="24"/>
-        </w:rPr>
-        <w:t>ith</w:t>
-      </w:r>
-      <w:proofErr w:type="spellEnd"/>
-      <w:r>
-        <w:rPr>
-          <w:rFonts w:ascii="TimesTen-Roman" w:hAnsi="TimesTen-Roman" w:cs="TimesTen-Roman"/>
-          <w:color w:val="241F1F"/>
-          <w:sz w:val="24"/>
-          <w:szCs w:val="24"/>
-        </w:rPr>
-        <w:t xml:space="preserve"> term explains much of the model’s variance after accounting for the tested regressors (here, age and weight) and the </w:t>
-      </w:r>
-      <w:proofErr w:type="spellStart"/>
-      <w:r>
-        <w:rPr>
-          <w:rFonts w:ascii="TimesTen-Roman" w:hAnsi="TimesTen-Roman" w:cs="TimesTen-Roman"/>
-          <w:color w:val="241F1F"/>
-          <w:sz w:val="24"/>
-          <w:szCs w:val="24"/>
-        </w:rPr>
-        <w:t>ith</w:t>
-      </w:r>
-      <w:proofErr w:type="spellEnd"/>
-      <w:r>
-        <w:rPr>
-          <w:rFonts w:ascii="TimesTen-Roman" w:hAnsi="TimesTen-Roman" w:cs="TimesTen-Roman"/>
-          <w:color w:val="241F1F"/>
-          <w:sz w:val="24"/>
-          <w:szCs w:val="24"/>
-        </w:rPr>
-        <w:t xml:space="preserve"> term being removed does have a substantial effect on the model and should remain in the model.</w:t>
-      </w:r>
-    </w:p>
-    <w:p>
-      <w:pPr>
-        <w:pStyle w:val="ListParagraph"/>
-        <w:rPr>
-          <w:rFonts w:ascii="Times New Roman" w:hAnsi="Times New Roman" w:cs="Times New Roman"/>
-          <w:sz w:val="24"/>
-          <w:szCs w:val="24"/>
-        </w:rPr>
-      </w:pPr>
-    </w:p>
-    <w:p>
-      <w:pPr>
-        <w:pStyle w:val="ListParagraph"/>
-        <w:jc w:val="both"/>
-        <w:rPr>
-          <w:rFonts w:ascii="Times New Roman" w:hAnsi="Times New Roman" w:cs="Times New Roman"/>
-          <w:sz w:val="24"/>
-          <w:szCs w:val="24"/>
-        </w:rPr>
-      </w:pPr>
-      <w:r>
-        <w:rPr>
-          <w:rFonts w:ascii="TimesTen-Roman" w:hAnsi="TimesTen-Roman" w:cs="TimesTen-Roman"/>
-          <w:color w:val="241F1F"/>
-          <w:sz w:val="24"/>
-          <w:szCs w:val="24"/>
-        </w:rPr>
         <w:t xml:space="preserve">Figure 12.1h: </w:t>
       </w:r>
       <w:r>
@@ -12373,61 +12632,7 @@
           <w:sz w:val="24"/>
           <w:szCs w:val="24"/>
         </w:rPr>
-        <w:t>age explained by the creatinine concentration (</w:t>
-      </w:r>
-      <w:proofErr w:type="spellStart"/>
-      <w:r>
-        <w:rPr>
-          <w:rFonts w:ascii="Times New Roman" w:hAnsi="Times New Roman" w:cs="Times New Roman"/>
-          <w:sz w:val="24"/>
-          <w:szCs w:val="24"/>
-        </w:rPr>
-        <w:t>Crecon</w:t>
-      </w:r>
-      <w:proofErr w:type="spellEnd"/>
-      <w:r>
-        <w:rPr>
-          <w:rFonts w:ascii="Times New Roman" w:hAnsi="Times New Roman" w:cs="Times New Roman"/>
-          <w:sz w:val="24"/>
-          <w:szCs w:val="24"/>
-        </w:rPr>
-        <w:t>) and weight versus the residuals for the creatinine clearance (</w:t>
-      </w:r>
-      <w:proofErr w:type="spellStart"/>
-      <w:r>
-        <w:rPr>
-          <w:rFonts w:ascii="Times New Roman" w:hAnsi="Times New Roman" w:cs="Times New Roman"/>
-          <w:sz w:val="24"/>
-          <w:szCs w:val="24"/>
-        </w:rPr>
-        <w:t>Creclear</w:t>
-      </w:r>
-      <w:proofErr w:type="spellEnd"/>
-      <w:r>
-        <w:rPr>
-          <w:rFonts w:ascii="Times New Roman" w:hAnsi="Times New Roman" w:cs="Times New Roman"/>
-          <w:sz w:val="24"/>
-          <w:szCs w:val="24"/>
-        </w:rPr>
-        <w:t>) (in $1000’s) explained by the creatinine concentration (</w:t>
-      </w:r>
-      <w:proofErr w:type="spellStart"/>
-      <w:r>
-        <w:rPr>
-          <w:rFonts w:ascii="Times New Roman" w:hAnsi="Times New Roman" w:cs="Times New Roman"/>
-          <w:sz w:val="24"/>
-          <w:szCs w:val="24"/>
-        </w:rPr>
-        <w:t>Crecon</w:t>
-      </w:r>
-      <w:proofErr w:type="spellEnd"/>
-      <w:r>
-        <w:rPr>
-          <w:rFonts w:ascii="Times New Roman" w:hAnsi="Times New Roman" w:cs="Times New Roman"/>
-          <w:sz w:val="24"/>
-          <w:szCs w:val="24"/>
-        </w:rPr>
-        <w:t>) and weight:</w:t>
+        <w:t>age explained by the creatinine concentration (Crecon) and weight versus the residuals for the creatinine clearance (Creclear) (in $1000’s) explained by the creatinine concentration (Crecon) and weight:</w:t>
       </w:r>
     </w:p>
     <w:p>
@@ -12471,7 +12676,7 @@
                     </pic:cNvPicPr>
                   </pic:nvPicPr>
                   <pic:blipFill>
-                    <a:blip r:embed="rId67">
+                    <a:blip r:embed="rId73">
                       <a:extLst>
                         <a:ext uri="{28A0092B-C50C-407E-A947-70E740481C1C}">
                           <a14:useLocalDpi xmlns:a14="http://schemas.microsoft.com/office/drawing/2010/main" val="0"/>
@@ -12525,7 +12730,6 @@
           <w:sz w:val="24"/>
           <w:szCs w:val="24"/>
         </w:rPr>
-        <w:lastRenderedPageBreak/>
         <w:t xml:space="preserve">This partial regression plot treats the </w:t>
       </w:r>
       <w:r>
@@ -12543,9 +12747,8 @@
           <w:sz w:val="24"/>
           <w:szCs w:val="24"/>
         </w:rPr>
-        <w:t xml:space="preserve"> as the </w:t>
-      </w:r>
-      <w:proofErr w:type="spellStart"/>
+        <w:t xml:space="preserve"> as the ith term that is removed from the model, and then the model is re-run and its residuals are plotted against the residuals of the model with the ith term as the response variable. The plot helps to determine if the removal of the ith term (here, the age) greatly affects the outcome of the model. The fairly distinct pattern </w:t>
+      </w:r>
       <w:r>
         <w:rPr>
           <w:rFonts w:ascii="TimesTen-Roman" w:hAnsi="TimesTen-Roman" w:cs="TimesTen-Roman"/>
@@ -12553,9 +12756,30 @@
           <w:sz w:val="24"/>
           <w:szCs w:val="24"/>
         </w:rPr>
-        <w:t>ith</w:t>
-      </w:r>
-      <w:proofErr w:type="spellEnd"/>
+        <w:lastRenderedPageBreak/>
+        <w:t>of the residuals plotted here suggests that the ith term explains much of the model’s variance after accounting for the tested regressors (here, creatinine concentration (Crecon) and weight) and the ith term being removed does have a substantial effect on the model and should remain in the model.</w:t>
+      </w:r>
+    </w:p>
+    <w:p>
+      <w:pPr>
+        <w:pStyle w:val="ListParagraph"/>
+        <w:rPr>
+          <w:rFonts w:ascii="Times New Roman" w:hAnsi="Times New Roman" w:cs="Times New Roman"/>
+          <w:sz w:val="24"/>
+          <w:szCs w:val="24"/>
+        </w:rPr>
+      </w:pPr>
+    </w:p>
+    <w:p>
+      <w:pPr>
+        <w:pStyle w:val="ListParagraph"/>
+        <w:jc w:val="both"/>
+        <w:rPr>
+          <w:rFonts w:ascii="Times New Roman" w:hAnsi="Times New Roman" w:cs="Times New Roman"/>
+          <w:sz w:val="24"/>
+          <w:szCs w:val="24"/>
+        </w:rPr>
+      </w:pPr>
       <w:r>
         <w:rPr>
           <w:rFonts w:ascii="TimesTen-Roman" w:hAnsi="TimesTen-Roman" w:cs="TimesTen-Roman"/>
@@ -12563,136 +12787,6 @@
           <w:sz w:val="24"/>
           <w:szCs w:val="24"/>
         </w:rPr>
-        <w:t xml:space="preserve"> term that is removed from the model, and then the model is re-run and its residuals are plotted against the residuals of the model with the </w:t>
-      </w:r>
-      <w:proofErr w:type="spellStart"/>
-      <w:r>
-        <w:rPr>
-          <w:rFonts w:ascii="TimesTen-Roman" w:hAnsi="TimesTen-Roman" w:cs="TimesTen-Roman"/>
-          <w:color w:val="241F1F"/>
-          <w:sz w:val="24"/>
-          <w:szCs w:val="24"/>
-        </w:rPr>
-        <w:t>ith</w:t>
-      </w:r>
-      <w:proofErr w:type="spellEnd"/>
-      <w:r>
-        <w:rPr>
-          <w:rFonts w:ascii="TimesTen-Roman" w:hAnsi="TimesTen-Roman" w:cs="TimesTen-Roman"/>
-          <w:color w:val="241F1F"/>
-          <w:sz w:val="24"/>
-          <w:szCs w:val="24"/>
-        </w:rPr>
-        <w:t xml:space="preserve"> term as the response variable. The plot helps to determine if the removal of the </w:t>
-      </w:r>
-      <w:proofErr w:type="spellStart"/>
-      <w:r>
-        <w:rPr>
-          <w:rFonts w:ascii="TimesTen-Roman" w:hAnsi="TimesTen-Roman" w:cs="TimesTen-Roman"/>
-          <w:color w:val="241F1F"/>
-          <w:sz w:val="24"/>
-          <w:szCs w:val="24"/>
-        </w:rPr>
-        <w:t>ith</w:t>
-      </w:r>
-      <w:proofErr w:type="spellEnd"/>
-      <w:r>
-        <w:rPr>
-          <w:rFonts w:ascii="TimesTen-Roman" w:hAnsi="TimesTen-Roman" w:cs="TimesTen-Roman"/>
-          <w:color w:val="241F1F"/>
-          <w:sz w:val="24"/>
-          <w:szCs w:val="24"/>
-        </w:rPr>
-        <w:t xml:space="preserve"> term (here, the age) greatly affects the outcome of the model. The fairly distinct pattern of the residuals plotted here suggests that the </w:t>
-      </w:r>
-      <w:proofErr w:type="spellStart"/>
-      <w:r>
-        <w:rPr>
-          <w:rFonts w:ascii="TimesTen-Roman" w:hAnsi="TimesTen-Roman" w:cs="TimesTen-Roman"/>
-          <w:color w:val="241F1F"/>
-          <w:sz w:val="24"/>
-          <w:szCs w:val="24"/>
-        </w:rPr>
-        <w:t>ith</w:t>
-      </w:r>
-      <w:proofErr w:type="spellEnd"/>
-      <w:r>
-        <w:rPr>
-          <w:rFonts w:ascii="TimesTen-Roman" w:hAnsi="TimesTen-Roman" w:cs="TimesTen-Roman"/>
-          <w:color w:val="241F1F"/>
-          <w:sz w:val="24"/>
-          <w:szCs w:val="24"/>
-        </w:rPr>
-        <w:t xml:space="preserve"> term explains much of the model’s variance after accounting for the tested regressors (here, creatinine concentration (</w:t>
-      </w:r>
-      <w:proofErr w:type="spellStart"/>
-      <w:r>
-        <w:rPr>
-          <w:rFonts w:ascii="TimesTen-Roman" w:hAnsi="TimesTen-Roman" w:cs="TimesTen-Roman"/>
-          <w:color w:val="241F1F"/>
-          <w:sz w:val="24"/>
-          <w:szCs w:val="24"/>
-        </w:rPr>
-        <w:t>Crecon</w:t>
-      </w:r>
-      <w:proofErr w:type="spellEnd"/>
-      <w:r>
-        <w:rPr>
-          <w:rFonts w:ascii="TimesTen-Roman" w:hAnsi="TimesTen-Roman" w:cs="TimesTen-Roman"/>
-          <w:color w:val="241F1F"/>
-          <w:sz w:val="24"/>
-          <w:szCs w:val="24"/>
-        </w:rPr>
-        <w:t xml:space="preserve">) and weight) and the </w:t>
-      </w:r>
-      <w:proofErr w:type="spellStart"/>
-      <w:r>
-        <w:rPr>
-          <w:rFonts w:ascii="TimesTen-Roman" w:hAnsi="TimesTen-Roman" w:cs="TimesTen-Roman"/>
-          <w:color w:val="241F1F"/>
-          <w:sz w:val="24"/>
-          <w:szCs w:val="24"/>
-        </w:rPr>
-        <w:t>ith</w:t>
-      </w:r>
-      <w:proofErr w:type="spellEnd"/>
-      <w:r>
-        <w:rPr>
-          <w:rFonts w:ascii="TimesTen-Roman" w:hAnsi="TimesTen-Roman" w:cs="TimesTen-Roman"/>
-          <w:color w:val="241F1F"/>
-          <w:sz w:val="24"/>
-          <w:szCs w:val="24"/>
-        </w:rPr>
-        <w:t xml:space="preserve"> term being removed does have a substantial effect on the model and should remain in the model.</w:t>
-      </w:r>
-    </w:p>
-    <w:p>
-      <w:pPr>
-        <w:pStyle w:val="ListParagraph"/>
-        <w:rPr>
-          <w:rFonts w:ascii="Times New Roman" w:hAnsi="Times New Roman" w:cs="Times New Roman"/>
-          <w:sz w:val="24"/>
-          <w:szCs w:val="24"/>
-        </w:rPr>
-      </w:pPr>
-    </w:p>
-    <w:p>
-      <w:pPr>
-        <w:pStyle w:val="ListParagraph"/>
-        <w:jc w:val="both"/>
-        <w:rPr>
-          <w:rFonts w:ascii="Times New Roman" w:hAnsi="Times New Roman" w:cs="Times New Roman"/>
-          <w:sz w:val="24"/>
-          <w:szCs w:val="24"/>
-        </w:rPr>
-      </w:pPr>
-      <w:r>
-        <w:rPr>
-          <w:rFonts w:ascii="TimesTen-Roman" w:hAnsi="TimesTen-Roman" w:cs="TimesTen-Roman"/>
-          <w:color w:val="241F1F"/>
-          <w:sz w:val="24"/>
-          <w:szCs w:val="24"/>
-        </w:rPr>
         <w:t xml:space="preserve">Figure 12.1i: </w:t>
       </w:r>
       <w:r>
@@ -12725,61 +12819,7 @@
           <w:sz w:val="24"/>
           <w:szCs w:val="24"/>
         </w:rPr>
-        <w:t>weight explained by the creatinine concentration (</w:t>
-      </w:r>
-      <w:proofErr w:type="spellStart"/>
-      <w:r>
-        <w:rPr>
-          <w:rFonts w:ascii="Times New Roman" w:hAnsi="Times New Roman" w:cs="Times New Roman"/>
-          <w:sz w:val="24"/>
-          <w:szCs w:val="24"/>
-        </w:rPr>
-        <w:t>Crecon</w:t>
-      </w:r>
-      <w:proofErr w:type="spellEnd"/>
-      <w:r>
-        <w:rPr>
-          <w:rFonts w:ascii="Times New Roman" w:hAnsi="Times New Roman" w:cs="Times New Roman"/>
-          <w:sz w:val="24"/>
-          <w:szCs w:val="24"/>
-        </w:rPr>
-        <w:t>) and age versus the residuals for the creatinine clearance (</w:t>
-      </w:r>
-      <w:proofErr w:type="spellStart"/>
-      <w:r>
-        <w:rPr>
-          <w:rFonts w:ascii="Times New Roman" w:hAnsi="Times New Roman" w:cs="Times New Roman"/>
-          <w:sz w:val="24"/>
-          <w:szCs w:val="24"/>
-        </w:rPr>
-        <w:t>Creclear</w:t>
-      </w:r>
-      <w:proofErr w:type="spellEnd"/>
-      <w:r>
-        <w:rPr>
-          <w:rFonts w:ascii="Times New Roman" w:hAnsi="Times New Roman" w:cs="Times New Roman"/>
-          <w:sz w:val="24"/>
-          <w:szCs w:val="24"/>
-        </w:rPr>
-        <w:t>) (in $1000’s) explained by the creatinine concentration (</w:t>
-      </w:r>
-      <w:proofErr w:type="spellStart"/>
-      <w:r>
-        <w:rPr>
-          <w:rFonts w:ascii="Times New Roman" w:hAnsi="Times New Roman" w:cs="Times New Roman"/>
-          <w:sz w:val="24"/>
-          <w:szCs w:val="24"/>
-        </w:rPr>
-        <w:t>Crecon</w:t>
-      </w:r>
-      <w:proofErr w:type="spellEnd"/>
-      <w:r>
-        <w:rPr>
-          <w:rFonts w:ascii="Times New Roman" w:hAnsi="Times New Roman" w:cs="Times New Roman"/>
-          <w:sz w:val="24"/>
-          <w:szCs w:val="24"/>
-        </w:rPr>
-        <w:t>) and age:</w:t>
+        <w:t>weight explained by the creatinine concentration (Crecon) and age versus the residuals for the creatinine clearance (Creclear) (in $1000’s) explained by the creatinine concentration (Crecon) and age:</w:t>
       </w:r>
     </w:p>
     <w:p>
@@ -12823,7 +12863,7 @@
                     </pic:cNvPicPr>
                   </pic:nvPicPr>
                   <pic:blipFill>
-                    <a:blip r:embed="rId68">
+                    <a:blip r:embed="rId74">
                       <a:extLst>
                         <a:ext uri="{28A0092B-C50C-407E-A947-70E740481C1C}">
                           <a14:useLocalDpi xmlns:a14="http://schemas.microsoft.com/office/drawing/2010/main" val="0"/>
@@ -12894,127 +12934,7 @@
           <w:sz w:val="24"/>
           <w:szCs w:val="24"/>
         </w:rPr>
-        <w:t xml:space="preserve"> as the </w:t>
-      </w:r>
-      <w:proofErr w:type="spellStart"/>
-      <w:r>
-        <w:rPr>
-          <w:rFonts w:ascii="TimesTen-Roman" w:hAnsi="TimesTen-Roman" w:cs="TimesTen-Roman"/>
-          <w:color w:val="241F1F"/>
-          <w:sz w:val="24"/>
-          <w:szCs w:val="24"/>
-        </w:rPr>
-        <w:t>ith</w:t>
-      </w:r>
-      <w:proofErr w:type="spellEnd"/>
-      <w:r>
-        <w:rPr>
-          <w:rFonts w:ascii="TimesTen-Roman" w:hAnsi="TimesTen-Roman" w:cs="TimesTen-Roman"/>
-          <w:color w:val="241F1F"/>
-          <w:sz w:val="24"/>
-          <w:szCs w:val="24"/>
-        </w:rPr>
-        <w:t xml:space="preserve"> term that is removed from the model, and then the model is re-run and its residuals are plotted against the residuals of the model with the </w:t>
-      </w:r>
-      <w:proofErr w:type="spellStart"/>
-      <w:r>
-        <w:rPr>
-          <w:rFonts w:ascii="TimesTen-Roman" w:hAnsi="TimesTen-Roman" w:cs="TimesTen-Roman"/>
-          <w:color w:val="241F1F"/>
-          <w:sz w:val="24"/>
-          <w:szCs w:val="24"/>
-        </w:rPr>
-        <w:t>ith</w:t>
-      </w:r>
-      <w:proofErr w:type="spellEnd"/>
-      <w:r>
-        <w:rPr>
-          <w:rFonts w:ascii="TimesTen-Roman" w:hAnsi="TimesTen-Roman" w:cs="TimesTen-Roman"/>
-          <w:color w:val="241F1F"/>
-          <w:sz w:val="24"/>
-          <w:szCs w:val="24"/>
-        </w:rPr>
-        <w:t xml:space="preserve"> term as the response variable. The plot helps to determine if the removal of the </w:t>
-      </w:r>
-      <w:proofErr w:type="spellStart"/>
-      <w:r>
-        <w:rPr>
-          <w:rFonts w:ascii="TimesTen-Roman" w:hAnsi="TimesTen-Roman" w:cs="TimesTen-Roman"/>
-          <w:color w:val="241F1F"/>
-          <w:sz w:val="24"/>
-          <w:szCs w:val="24"/>
-        </w:rPr>
-        <w:t>ith</w:t>
-      </w:r>
-      <w:proofErr w:type="spellEnd"/>
-      <w:r>
-        <w:rPr>
-          <w:rFonts w:ascii="TimesTen-Roman" w:hAnsi="TimesTen-Roman" w:cs="TimesTen-Roman"/>
-          <w:color w:val="241F1F"/>
-          <w:sz w:val="24"/>
-          <w:szCs w:val="24"/>
-        </w:rPr>
-        <w:t xml:space="preserve"> term (here, the weight) greatly affects the outcome of the model. The fairly distinct pattern of the residuals plotted here suggests that the </w:t>
-      </w:r>
-      <w:proofErr w:type="spellStart"/>
-      <w:r>
-        <w:rPr>
-          <w:rFonts w:ascii="TimesTen-Roman" w:hAnsi="TimesTen-Roman" w:cs="TimesTen-Roman"/>
-          <w:color w:val="241F1F"/>
-          <w:sz w:val="24"/>
-          <w:szCs w:val="24"/>
-        </w:rPr>
-        <w:t>ith</w:t>
-      </w:r>
-      <w:proofErr w:type="spellEnd"/>
-      <w:r>
-        <w:rPr>
-          <w:rFonts w:ascii="TimesTen-Roman" w:hAnsi="TimesTen-Roman" w:cs="TimesTen-Roman"/>
-          <w:color w:val="241F1F"/>
-          <w:sz w:val="24"/>
-          <w:szCs w:val="24"/>
-        </w:rPr>
-        <w:t xml:space="preserve"> term explains much of the model’s variance after accounting for the tested regressors (here, creatinine concentration (</w:t>
-      </w:r>
-      <w:proofErr w:type="spellStart"/>
-      <w:r>
-        <w:rPr>
-          <w:rFonts w:ascii="TimesTen-Roman" w:hAnsi="TimesTen-Roman" w:cs="TimesTen-Roman"/>
-          <w:color w:val="241F1F"/>
-          <w:sz w:val="24"/>
-          <w:szCs w:val="24"/>
-        </w:rPr>
-        <w:t>Crecon</w:t>
-      </w:r>
-      <w:proofErr w:type="spellEnd"/>
-      <w:r>
-        <w:rPr>
-          <w:rFonts w:ascii="TimesTen-Roman" w:hAnsi="TimesTen-Roman" w:cs="TimesTen-Roman"/>
-          <w:color w:val="241F1F"/>
-          <w:sz w:val="24"/>
-          <w:szCs w:val="24"/>
-        </w:rPr>
-        <w:t xml:space="preserve">) and age) and the </w:t>
-      </w:r>
-      <w:proofErr w:type="spellStart"/>
-      <w:r>
-        <w:rPr>
-          <w:rFonts w:ascii="TimesTen-Roman" w:hAnsi="TimesTen-Roman" w:cs="TimesTen-Roman"/>
-          <w:color w:val="241F1F"/>
-          <w:sz w:val="24"/>
-          <w:szCs w:val="24"/>
-        </w:rPr>
-        <w:t>ith</w:t>
-      </w:r>
-      <w:proofErr w:type="spellEnd"/>
-      <w:r>
-        <w:rPr>
-          <w:rFonts w:ascii="TimesTen-Roman" w:hAnsi="TimesTen-Roman" w:cs="TimesTen-Roman"/>
-          <w:color w:val="241F1F"/>
-          <w:sz w:val="24"/>
-          <w:szCs w:val="24"/>
-        </w:rPr>
-        <w:t xml:space="preserve"> term being removed does have a substantial effect on the model and should remain in the model.</w:t>
+        <w:t xml:space="preserve"> as the ith term that is removed from the model, and then the model is re-run and its residuals are plotted against the residuals of the model with the ith term as the response variable. The plot helps to determine if the removal of the ith term (here, the weight) greatly affects the outcome of the model. The fairly distinct pattern of the residuals plotted here suggests that the ith term explains much of the model’s variance after accounting for the tested regressors (here, creatinine concentration (Crecon) and age) and the ith term being removed does have a substantial effect on the model and should remain in the model.</w:t>
       </w:r>
     </w:p>
     <w:p>
@@ -13092,7 +13012,6 @@
           <w:sz w:val="24"/>
           <w:szCs w:val="24"/>
         </w:rPr>
-        <w:lastRenderedPageBreak/>
         <w:t>The theoretical transformed linear model relating creatinine concentration, age and weight to creatinine clearance (in $1000’s) is as follows:</w:t>
       </w:r>
     </w:p>
@@ -13116,27 +13035,16 @@
           <w:szCs w:val="24"/>
         </w:rPr>
       </w:pPr>
-      <w:proofErr w:type="gramStart"/>
-      <w:r>
-        <w:rPr>
-          <w:rFonts w:ascii="Times New Roman" w:hAnsi="Times New Roman" w:cs="Times New Roman"/>
-          <w:b/>
-          <w:bCs/>
-          <w:sz w:val="24"/>
-          <w:szCs w:val="24"/>
-        </w:rPr>
-        <w:t>Ln(</w:t>
-      </w:r>
-      <w:proofErr w:type="gramEnd"/>
-      <w:r>
-        <w:rPr>
-          <w:rFonts w:ascii="Times New Roman" w:hAnsi="Times New Roman" w:cs="Times New Roman"/>
-          <w:b/>
-          <w:bCs/>
-          <w:sz w:val="24"/>
-          <w:szCs w:val="24"/>
-        </w:rPr>
-        <w:t>creatinine clearance (in $1000’s))= [</w:t>
+      <w:r>
+        <w:rPr>
+          <w:rFonts w:ascii="Times New Roman" w:hAnsi="Times New Roman" w:cs="Times New Roman"/>
+          <w:b/>
+          <w:bCs/>
+          <w:sz w:val="24"/>
+          <w:szCs w:val="24"/>
+        </w:rPr>
+        <w:lastRenderedPageBreak/>
+        <w:t>Ln(creatinine clearance (in $1000’s))= [</w:t>
       </w:r>
       <w:r>
         <w:rPr>
@@ -13390,7 +13298,7 @@
                     </pic:cNvPicPr>
                   </pic:nvPicPr>
                   <pic:blipFill>
-                    <a:blip r:embed="rId69">
+                    <a:blip r:embed="rId75">
                       <a:extLst>
                         <a:ext uri="{28A0092B-C50C-407E-A947-70E740481C1C}">
                           <a14:useLocalDpi xmlns:a14="http://schemas.microsoft.com/office/drawing/2010/main" val="0"/>
@@ -13498,7 +13406,7 @@
                     </pic:cNvPicPr>
                   </pic:nvPicPr>
                   <pic:blipFill>
-                    <a:blip r:embed="rId70">
+                    <a:blip r:embed="rId76">
                       <a:extLst>
                         <a:ext uri="{28A0092B-C50C-407E-A947-70E740481C1C}">
                           <a14:useLocalDpi xmlns:a14="http://schemas.microsoft.com/office/drawing/2010/main" val="0"/>
@@ -13595,23 +13503,23 @@
           <w:sz w:val="24"/>
           <w:szCs w:val="24"/>
         </w:rPr>
+        <w:t>Figure 12.1l: The following is a scatter plot depicting the natural log of creatinine clearance (in $1000’s) versus the natural log of weight.</w:t>
+      </w:r>
+    </w:p>
+    <w:p>
+      <w:pPr>
+        <w:pStyle w:val="ListParagraph"/>
+        <w:rPr>
+          <w:rFonts w:ascii="Times New Roman" w:hAnsi="Times New Roman" w:cs="Times New Roman"/>
+          <w:sz w:val="24"/>
+          <w:szCs w:val="24"/>
+        </w:rPr>
+      </w:pPr>
+      <w:r>
+        <w:rPr>
+          <w:noProof/>
+        </w:rPr>
         <w:lastRenderedPageBreak/>
-        <w:t>Figure 12.1l: The following is a scatter plot depicting the natural log of creatinine clearance (in $1000’s) versus the natural log of weight.</w:t>
-      </w:r>
-    </w:p>
-    <w:p>
-      <w:pPr>
-        <w:pStyle w:val="ListParagraph"/>
-        <w:rPr>
-          <w:rFonts w:ascii="Times New Roman" w:hAnsi="Times New Roman" w:cs="Times New Roman"/>
-          <w:sz w:val="24"/>
-          <w:szCs w:val="24"/>
-        </w:rPr>
-      </w:pPr>
-      <w:r>
-        <w:rPr>
-          <w:noProof/>
-        </w:rPr>
         <w:drawing>
           <wp:inline distT="0" distB="0" distL="0" distR="0" wp14:anchorId="099B409F" wp14:editId="00C72B89">
             <wp:extent cx="3611993" cy="2333625"/>
@@ -13630,7 +13538,7 @@
                     </pic:cNvPicPr>
                   </pic:nvPicPr>
                   <pic:blipFill>
-                    <a:blip r:embed="rId71">
+                    <a:blip r:embed="rId77">
                       <a:extLst>
                         <a:ext uri="{28A0092B-C50C-407E-A947-70E740481C1C}">
                           <a14:useLocalDpi xmlns:a14="http://schemas.microsoft.com/office/drawing/2010/main" val="0"/>
@@ -13731,7 +13639,7 @@
                     </pic:cNvPicPr>
                   </pic:nvPicPr>
                   <pic:blipFill>
-                    <a:blip r:embed="rId72">
+                    <a:blip r:embed="rId78">
                       <a:extLst>
                         <a:ext uri="{28A0092B-C50C-407E-A947-70E740481C1C}">
                           <a14:useLocalDpi xmlns:a14="http://schemas.microsoft.com/office/drawing/2010/main" val="0"/>
@@ -13784,7 +13692,7 @@
                     </pic:cNvPicPr>
                   </pic:nvPicPr>
                   <pic:blipFill>
-                    <a:blip r:embed="rId69">
+                    <a:blip r:embed="rId75">
                       <a:extLst>
                         <a:ext uri="{28A0092B-C50C-407E-A947-70E740481C1C}">
                           <a14:useLocalDpi xmlns:a14="http://schemas.microsoft.com/office/drawing/2010/main" val="0"/>
@@ -13831,25 +13739,7 @@
           <w:sz w:val="24"/>
           <w:szCs w:val="24"/>
         </w:rPr>
-        <w:t xml:space="preserve">After taking the natural log of creatinine clearance (in $1000’s) and the natural log of creatinine concentration, the </w:t>
-      </w:r>
-      <w:proofErr w:type="spellStart"/>
-      <w:r>
-        <w:rPr>
-          <w:rFonts w:ascii="Times New Roman" w:hAnsi="Times New Roman" w:cs="Times New Roman"/>
-          <w:sz w:val="24"/>
-          <w:szCs w:val="24"/>
-        </w:rPr>
-        <w:t>to</w:t>
-      </w:r>
-      <w:proofErr w:type="spellEnd"/>
-      <w:r>
-        <w:rPr>
-          <w:rFonts w:ascii="Times New Roman" w:hAnsi="Times New Roman" w:cs="Times New Roman"/>
-          <w:sz w:val="24"/>
-          <w:szCs w:val="24"/>
-        </w:rPr>
-        <w:t xml:space="preserve"> variables seem to have a more linear relationship than before the transformation (Figure 12.1j). Therefore, transformation may have been necessary for these two variables in order to generate a better linear model.</w:t>
+        <w:t>After taking the natural log of creatinine clearance (in $1000’s) and the natural log of creatinine concentration, the to variables seem to have a more linear relationship than before the transformation (Figure 12.1j). Therefore, transformation may have been necessary for these two variables in order to generate a better linear model.</w:t>
       </w:r>
     </w:p>
     <w:p>
@@ -13947,8 +13837,16 @@
           <w:sz w:val="24"/>
           <w:szCs w:val="24"/>
         </w:rPr>
+        <w:t xml:space="preserve">The following is a side-by-side comparison of left: Figure 12.1b (a scatter plot depicting the creatinine clearance (in $1000’s) versus Age) and right: Figure 12.1k (a scatter plot </w:t>
+      </w:r>
+      <w:r>
+        <w:rPr>
+          <w:rFonts w:ascii="Times New Roman" w:hAnsi="Times New Roman" w:cs="Times New Roman"/>
+          <w:sz w:val="24"/>
+          <w:szCs w:val="24"/>
+        </w:rPr>
         <w:lastRenderedPageBreak/>
-        <w:t xml:space="preserve">The following is a side-by-side comparison of left: Figure 12.1b (a scatter plot depicting the creatinine clearance (in $1000’s) versus Age) and right: Figure 12.1k (a scatter plot depicting the natural log of creatinine clearance (in $1000’s) versus </w:t>
+        <w:t xml:space="preserve">depicting the natural log of creatinine clearance (in $1000’s) versus </w:t>
       </w:r>
       <w:r>
         <w:rPr>
@@ -13998,7 +13896,7 @@
                     </pic:cNvPicPr>
                   </pic:nvPicPr>
                   <pic:blipFill>
-                    <a:blip r:embed="rId73">
+                    <a:blip r:embed="rId79">
                       <a:extLst>
                         <a:ext uri="{28A0092B-C50C-407E-A947-70E740481C1C}">
                           <a14:useLocalDpi xmlns:a14="http://schemas.microsoft.com/office/drawing/2010/main" val="0"/>
@@ -14054,7 +13952,7 @@
                     </pic:cNvPicPr>
                   </pic:nvPicPr>
                   <pic:blipFill>
-                    <a:blip r:embed="rId70">
+                    <a:blip r:embed="rId76">
                       <a:extLst>
                         <a:ext uri="{28A0092B-C50C-407E-A947-70E740481C1C}">
                           <a14:useLocalDpi xmlns:a14="http://schemas.microsoft.com/office/drawing/2010/main" val="0"/>
@@ -14165,7 +14063,7 @@
                     </pic:cNvPicPr>
                   </pic:nvPicPr>
                   <pic:blipFill>
-                    <a:blip r:embed="rId74">
+                    <a:blip r:embed="rId80">
                       <a:extLst>
                         <a:ext uri="{28A0092B-C50C-407E-A947-70E740481C1C}">
                           <a14:useLocalDpi xmlns:a14="http://schemas.microsoft.com/office/drawing/2010/main" val="0"/>
@@ -14218,7 +14116,7 @@
                     </pic:cNvPicPr>
                   </pic:nvPicPr>
                   <pic:blipFill>
-                    <a:blip r:embed="rId71">
+                    <a:blip r:embed="rId77">
                       <a:extLst>
                         <a:ext uri="{28A0092B-C50C-407E-A947-70E740481C1C}">
                           <a14:useLocalDpi xmlns:a14="http://schemas.microsoft.com/office/drawing/2010/main" val="0"/>
@@ -14336,7 +14234,6 @@
           <w:sz w:val="24"/>
           <w:szCs w:val="24"/>
         </w:rPr>
-        <w:lastRenderedPageBreak/>
         <w:t>Correlation Matrices:</w:t>
       </w:r>
     </w:p>
@@ -14356,6 +14253,7 @@
           <w:sz w:val="24"/>
           <w:szCs w:val="24"/>
         </w:rPr>
+        <w:lastRenderedPageBreak/>
         <w:t xml:space="preserve">Figure 12.1m: The following is a correlation matrix between the natural log of creatinine concentration, </w:t>
       </w:r>
       <w:r>
@@ -14416,7 +14314,7 @@
                     </pic:cNvPicPr>
                   </pic:nvPicPr>
                   <pic:blipFill>
-                    <a:blip r:embed="rId75">
+                    <a:blip r:embed="rId81">
                       <a:extLst>
                         <a:ext uri="{28A0092B-C50C-407E-A947-70E740481C1C}">
                           <a14:useLocalDpi xmlns:a14="http://schemas.microsoft.com/office/drawing/2010/main" val="0"/>
@@ -14562,7 +14460,7 @@
                     </pic:cNvPicPr>
                   </pic:nvPicPr>
                   <pic:blipFill>
-                    <a:blip r:embed="rId76">
+                    <a:blip r:embed="rId82">
                       <a:extLst>
                         <a:ext uri="{28A0092B-C50C-407E-A947-70E740481C1C}">
                           <a14:useLocalDpi xmlns:a14="http://schemas.microsoft.com/office/drawing/2010/main" val="0"/>
@@ -14618,7 +14516,7 @@
                     </pic:cNvPicPr>
                   </pic:nvPicPr>
                   <pic:blipFill>
-                    <a:blip r:embed="rId75">
+                    <a:blip r:embed="rId81">
                       <a:extLst>
                         <a:ext uri="{28A0092B-C50C-407E-A947-70E740481C1C}">
                           <a14:useLocalDpi xmlns:a14="http://schemas.microsoft.com/office/drawing/2010/main" val="0"/>
@@ -14874,7 +14772,6 @@
         </w:rPr>
         <w:t xml:space="preserve">VIF for </w:t>
       </w:r>
-      <w:proofErr w:type="gramStart"/>
       <w:r>
         <w:rPr>
           <w:rFonts w:ascii="Times New Roman" w:hAnsi="Times New Roman" w:cs="Times New Roman"/>
@@ -14885,7 +14782,6 @@
         </w:rPr>
         <w:t>ln(</w:t>
       </w:r>
-      <w:proofErr w:type="gramEnd"/>
       <w:r>
         <w:rPr>
           <w:rFonts w:ascii="Times New Roman" w:hAnsi="Times New Roman" w:cs="Times New Roman"/>
@@ -15245,27 +15141,15 @@
           <w:szCs w:val="24"/>
         </w:rPr>
       </w:pPr>
-      <w:proofErr w:type="gramStart"/>
-      <w:r>
-        <w:rPr>
-          <w:rFonts w:ascii="Times New Roman" w:hAnsi="Times New Roman" w:cs="Times New Roman"/>
-          <w:b/>
-          <w:bCs/>
-          <w:sz w:val="24"/>
-          <w:szCs w:val="24"/>
-        </w:rPr>
-        <w:t>Ln(</w:t>
-      </w:r>
-      <w:proofErr w:type="gramEnd"/>
-      <w:r>
-        <w:rPr>
-          <w:rFonts w:ascii="Times New Roman" w:hAnsi="Times New Roman" w:cs="Times New Roman"/>
-          <w:b/>
-          <w:bCs/>
-          <w:sz w:val="24"/>
-          <w:szCs w:val="24"/>
-        </w:rPr>
-        <w:t>creatinine clearance (in $1000’s))= [</w:t>
+      <w:r>
+        <w:rPr>
+          <w:rFonts w:ascii="Times New Roman" w:hAnsi="Times New Roman" w:cs="Times New Roman"/>
+          <w:b/>
+          <w:bCs/>
+          <w:sz w:val="24"/>
+          <w:szCs w:val="24"/>
+        </w:rPr>
+        <w:t>Ln(creatinine clearance (in $1000’s))= [</w:t>
       </w:r>
       <w:r>
         <w:rPr>
@@ -15430,7 +15314,7 @@
                     </pic:cNvPicPr>
                   </pic:nvPicPr>
                   <pic:blipFill>
-                    <a:blip r:embed="rId77">
+                    <a:blip r:embed="rId83">
                       <a:extLst>
                         <a:ext uri="{28A0092B-C50C-407E-A947-70E740481C1C}">
                           <a14:useLocalDpi xmlns:a14="http://schemas.microsoft.com/office/drawing/2010/main" val="0"/>
@@ -15627,7 +15511,7 @@
                     </pic:cNvPicPr>
                   </pic:nvPicPr>
                   <pic:blipFill>
-                    <a:blip r:embed="rId64">
+                    <a:blip r:embed="rId70">
                       <a:extLst>
                         <a:ext uri="{28A0092B-C50C-407E-A947-70E740481C1C}">
                           <a14:useLocalDpi xmlns:a14="http://schemas.microsoft.com/office/drawing/2010/main" val="0"/>
@@ -15680,7 +15564,7 @@
                     </pic:cNvPicPr>
                   </pic:nvPicPr>
                   <pic:blipFill>
-                    <a:blip r:embed="rId77">
+                    <a:blip r:embed="rId83">
                       <a:extLst>
                         <a:ext uri="{28A0092B-C50C-407E-A947-70E740481C1C}">
                           <a14:useLocalDpi xmlns:a14="http://schemas.microsoft.com/office/drawing/2010/main" val="0"/>
@@ -15881,7 +15765,7 @@
                     </pic:cNvPicPr>
                   </pic:nvPicPr>
                   <pic:blipFill>
-                    <a:blip r:embed="rId78">
+                    <a:blip r:embed="rId84">
                       <a:extLst>
                         <a:ext uri="{28A0092B-C50C-407E-A947-70E740481C1C}">
                           <a14:useLocalDpi xmlns:a14="http://schemas.microsoft.com/office/drawing/2010/main" val="0"/>
@@ -16039,7 +15923,7 @@
                     </pic:cNvPicPr>
                   </pic:nvPicPr>
                   <pic:blipFill>
-                    <a:blip r:embed="rId65">
+                    <a:blip r:embed="rId71">
                       <a:extLst>
                         <a:ext uri="{28A0092B-C50C-407E-A947-70E740481C1C}">
                           <a14:useLocalDpi xmlns:a14="http://schemas.microsoft.com/office/drawing/2010/main" val="0"/>
@@ -16092,7 +15976,7 @@
                     </pic:cNvPicPr>
                   </pic:nvPicPr>
                   <pic:blipFill>
-                    <a:blip r:embed="rId78">
+                    <a:blip r:embed="rId84">
                       <a:extLst>
                         <a:ext uri="{28A0092B-C50C-407E-A947-70E740481C1C}">
                           <a14:useLocalDpi xmlns:a14="http://schemas.microsoft.com/office/drawing/2010/main" val="0"/>
@@ -16246,43 +16130,7 @@
           <w:sz w:val="24"/>
           <w:szCs w:val="24"/>
         </w:rPr>
-        <w:t>the natural log of creatinine concentration (</w:t>
-      </w:r>
-      <w:proofErr w:type="spellStart"/>
-      <w:r>
-        <w:rPr>
-          <w:rFonts w:ascii="Times New Roman" w:hAnsi="Times New Roman" w:cs="Times New Roman"/>
-          <w:sz w:val="24"/>
-          <w:szCs w:val="24"/>
-        </w:rPr>
-        <w:t>lnCrecon</w:t>
-      </w:r>
-      <w:proofErr w:type="spellEnd"/>
-      <w:r>
-        <w:rPr>
-          <w:rFonts w:ascii="Times New Roman" w:hAnsi="Times New Roman" w:cs="Times New Roman"/>
-          <w:sz w:val="24"/>
-          <w:szCs w:val="24"/>
-        </w:rPr>
-        <w:t>) explained by the natural log of (140-Age) and the natural log of weight versus the residuals for the creatinine clearance (</w:t>
-      </w:r>
-      <w:proofErr w:type="spellStart"/>
-      <w:r>
-        <w:rPr>
-          <w:rFonts w:ascii="Times New Roman" w:hAnsi="Times New Roman" w:cs="Times New Roman"/>
-          <w:sz w:val="24"/>
-          <w:szCs w:val="24"/>
-        </w:rPr>
-        <w:t>lnCrecclear</w:t>
-      </w:r>
-      <w:proofErr w:type="spellEnd"/>
-      <w:r>
-        <w:rPr>
-          <w:rFonts w:ascii="Times New Roman" w:hAnsi="Times New Roman" w:cs="Times New Roman"/>
-          <w:sz w:val="24"/>
-          <w:szCs w:val="24"/>
-        </w:rPr>
-        <w:t xml:space="preserve">) (in $1000’s) explained by the natural log of (140-Age) and the natural log of weight: </w:t>
+        <w:t xml:space="preserve">the natural log of creatinine concentration (lnCrecon) explained by the natural log of (140-Age) and the natural log of weight versus the residuals for the creatinine clearance (lnCrecclear) (in $1000’s) explained by the natural log of (140-Age) and the natural log of weight: </w:t>
       </w:r>
     </w:p>
     <w:p>
@@ -16338,7 +16186,7 @@
                     </pic:cNvPicPr>
                   </pic:nvPicPr>
                   <pic:blipFill>
-                    <a:blip r:embed="rId79">
+                    <a:blip r:embed="rId85">
                       <a:extLst>
                         <a:ext uri="{28A0092B-C50C-407E-A947-70E740481C1C}">
                           <a14:useLocalDpi xmlns:a14="http://schemas.microsoft.com/office/drawing/2010/main" val="0"/>
@@ -16400,25 +16248,7 @@
           <w:sz w:val="24"/>
           <w:szCs w:val="24"/>
         </w:rPr>
-        <w:t>creatinine concentration (</w:t>
-      </w:r>
-      <w:proofErr w:type="spellStart"/>
-      <w:r>
-        <w:rPr>
-          <w:rFonts w:ascii="Times New Roman" w:hAnsi="Times New Roman" w:cs="Times New Roman"/>
-          <w:sz w:val="24"/>
-          <w:szCs w:val="24"/>
-        </w:rPr>
-        <w:t>lnCrecon</w:t>
-      </w:r>
-      <w:proofErr w:type="spellEnd"/>
-      <w:r>
-        <w:rPr>
-          <w:rFonts w:ascii="Times New Roman" w:hAnsi="Times New Roman" w:cs="Times New Roman"/>
-          <w:sz w:val="24"/>
-          <w:szCs w:val="24"/>
-        </w:rPr>
-        <w:t>)</w:t>
+        <w:t>creatinine concentration (lnCrecon)</w:t>
       </w:r>
       <w:r>
         <w:rPr>
@@ -16427,9 +16257,16 @@
           <w:sz w:val="24"/>
           <w:szCs w:val="24"/>
         </w:rPr>
-        <w:t xml:space="preserve"> as the </w:t>
-      </w:r>
-      <w:proofErr w:type="spellStart"/>
+        <w:t xml:space="preserve"> as the ith term that is removed from the model, and then the model is re-run and its residuals are plotted against the residuals of the model with the ith term as the response variable. The plot helps to determine if the removal of the ith term (here, the natural log of the creatinine concentration) greatly affects the outcome of the model. The fairly distinct pattern of the residuals plotted here suggests that the ith term explains much of the model’s variance after accounting for the tested regressors (here, </w:t>
+      </w:r>
+      <w:r>
+        <w:rPr>
+          <w:rFonts w:ascii="Times New Roman" w:hAnsi="Times New Roman" w:cs="Times New Roman"/>
+          <w:sz w:val="24"/>
+          <w:szCs w:val="24"/>
+        </w:rPr>
+        <w:t>the natural log of (140-Age) and the natural log of weight</w:t>
+      </w:r>
       <w:r>
         <w:rPr>
           <w:rFonts w:ascii="TimesTen-Roman" w:hAnsi="TimesTen-Roman" w:cs="TimesTen-Roman"/>
@@ -16437,114 +16274,7 @@
           <w:sz w:val="24"/>
           <w:szCs w:val="24"/>
         </w:rPr>
-        <w:t>ith</w:t>
-      </w:r>
-      <w:proofErr w:type="spellEnd"/>
-      <w:r>
-        <w:rPr>
-          <w:rFonts w:ascii="TimesTen-Roman" w:hAnsi="TimesTen-Roman" w:cs="TimesTen-Roman"/>
-          <w:color w:val="241F1F"/>
-          <w:sz w:val="24"/>
-          <w:szCs w:val="24"/>
-        </w:rPr>
-        <w:t xml:space="preserve"> term that is removed from the model, and then the model is re-run and its residuals are plotted against the residuals of the model with the </w:t>
-      </w:r>
-      <w:proofErr w:type="spellStart"/>
-      <w:r>
-        <w:rPr>
-          <w:rFonts w:ascii="TimesTen-Roman" w:hAnsi="TimesTen-Roman" w:cs="TimesTen-Roman"/>
-          <w:color w:val="241F1F"/>
-          <w:sz w:val="24"/>
-          <w:szCs w:val="24"/>
-        </w:rPr>
-        <w:t>ith</w:t>
-      </w:r>
-      <w:proofErr w:type="spellEnd"/>
-      <w:r>
-        <w:rPr>
-          <w:rFonts w:ascii="TimesTen-Roman" w:hAnsi="TimesTen-Roman" w:cs="TimesTen-Roman"/>
-          <w:color w:val="241F1F"/>
-          <w:sz w:val="24"/>
-          <w:szCs w:val="24"/>
-        </w:rPr>
-        <w:t xml:space="preserve"> term as the response variable. The plot helps to determine if the removal of the </w:t>
-      </w:r>
-      <w:proofErr w:type="spellStart"/>
-      <w:r>
-        <w:rPr>
-          <w:rFonts w:ascii="TimesTen-Roman" w:hAnsi="TimesTen-Roman" w:cs="TimesTen-Roman"/>
-          <w:color w:val="241F1F"/>
-          <w:sz w:val="24"/>
-          <w:szCs w:val="24"/>
-        </w:rPr>
-        <w:t>ith</w:t>
-      </w:r>
-      <w:proofErr w:type="spellEnd"/>
-      <w:r>
-        <w:rPr>
-          <w:rFonts w:ascii="TimesTen-Roman" w:hAnsi="TimesTen-Roman" w:cs="TimesTen-Roman"/>
-          <w:color w:val="241F1F"/>
-          <w:sz w:val="24"/>
-          <w:szCs w:val="24"/>
-        </w:rPr>
-        <w:t xml:space="preserve"> term (here, the natural log of the creatinine concentration) greatly affects the outcome of the model. The fairly distinct pattern of the residuals plotted here suggests that the </w:t>
-      </w:r>
-      <w:proofErr w:type="spellStart"/>
-      <w:r>
-        <w:rPr>
-          <w:rFonts w:ascii="TimesTen-Roman" w:hAnsi="TimesTen-Roman" w:cs="TimesTen-Roman"/>
-          <w:color w:val="241F1F"/>
-          <w:sz w:val="24"/>
-          <w:szCs w:val="24"/>
-        </w:rPr>
-        <w:t>ith</w:t>
-      </w:r>
-      <w:proofErr w:type="spellEnd"/>
-      <w:r>
-        <w:rPr>
-          <w:rFonts w:ascii="TimesTen-Roman" w:hAnsi="TimesTen-Roman" w:cs="TimesTen-Roman"/>
-          <w:color w:val="241F1F"/>
-          <w:sz w:val="24"/>
-          <w:szCs w:val="24"/>
-        </w:rPr>
-        <w:t xml:space="preserve"> term explains much of the model’s variance after accounting for the tested regressors (here, </w:t>
-      </w:r>
-      <w:r>
-        <w:rPr>
-          <w:rFonts w:ascii="Times New Roman" w:hAnsi="Times New Roman" w:cs="Times New Roman"/>
-          <w:sz w:val="24"/>
-          <w:szCs w:val="24"/>
-        </w:rPr>
-        <w:t>the natural log of (140-Age) and the natural log of weight</w:t>
-      </w:r>
-      <w:r>
-        <w:rPr>
-          <w:rFonts w:ascii="TimesTen-Roman" w:hAnsi="TimesTen-Roman" w:cs="TimesTen-Roman"/>
-          <w:color w:val="241F1F"/>
-          <w:sz w:val="24"/>
-          <w:szCs w:val="24"/>
-        </w:rPr>
-        <w:t xml:space="preserve">) and the </w:t>
-      </w:r>
-      <w:proofErr w:type="spellStart"/>
-      <w:r>
-        <w:rPr>
-          <w:rFonts w:ascii="TimesTen-Roman" w:hAnsi="TimesTen-Roman" w:cs="TimesTen-Roman"/>
-          <w:color w:val="241F1F"/>
-          <w:sz w:val="24"/>
-          <w:szCs w:val="24"/>
-        </w:rPr>
-        <w:t>ith</w:t>
-      </w:r>
-      <w:proofErr w:type="spellEnd"/>
-      <w:r>
-        <w:rPr>
-          <w:rFonts w:ascii="TimesTen-Roman" w:hAnsi="TimesTen-Roman" w:cs="TimesTen-Roman"/>
-          <w:color w:val="241F1F"/>
-          <w:sz w:val="24"/>
-          <w:szCs w:val="24"/>
-        </w:rPr>
-        <w:t xml:space="preserve"> term being removed does have a substantial effect on the model and should remain in the model.</w:t>
+        <w:t>) and the ith term being removed does have a substantial effect on the model and should remain in the model.</w:t>
       </w:r>
     </w:p>
     <w:p>
@@ -16665,25 +16395,7 @@
           <w:sz w:val="24"/>
           <w:szCs w:val="24"/>
         </w:rPr>
-        <w:t>the natural log of age (ln(140-Age)) explained by the natural log of creatinine concentration and the natural log of weight versus the residuals for the creatinine clearance (</w:t>
-      </w:r>
-      <w:proofErr w:type="spellStart"/>
-      <w:r>
-        <w:rPr>
-          <w:rFonts w:ascii="Times New Roman" w:hAnsi="Times New Roman" w:cs="Times New Roman"/>
-          <w:sz w:val="24"/>
-          <w:szCs w:val="24"/>
-        </w:rPr>
-        <w:t>lnCrecclear</w:t>
-      </w:r>
-      <w:proofErr w:type="spellEnd"/>
-      <w:r>
-        <w:rPr>
-          <w:rFonts w:ascii="Times New Roman" w:hAnsi="Times New Roman" w:cs="Times New Roman"/>
-          <w:sz w:val="24"/>
-          <w:szCs w:val="24"/>
-        </w:rPr>
-        <w:t xml:space="preserve">) (in $1000’s) explained by the natural log of creatinine concentration and the natural log of weight: </w:t>
+        <w:t xml:space="preserve">the natural log of age (ln(140-Age)) explained by the natural log of creatinine concentration and the natural log of weight versus the residuals for the creatinine clearance (lnCrecclear) (in $1000’s) explained by the natural log of creatinine concentration and the natural log of weight: </w:t>
       </w:r>
     </w:p>
     <w:p>
@@ -16739,7 +16451,7 @@
                     </pic:cNvPicPr>
                   </pic:nvPicPr>
                   <pic:blipFill>
-                    <a:blip r:embed="rId80">
+                    <a:blip r:embed="rId86">
                       <a:extLst>
                         <a:ext uri="{28A0092B-C50C-407E-A947-70E740481C1C}">
                           <a14:useLocalDpi xmlns:a14="http://schemas.microsoft.com/office/drawing/2010/main" val="0"/>
@@ -16810,9 +16522,16 @@
           <w:sz w:val="24"/>
           <w:szCs w:val="24"/>
         </w:rPr>
-        <w:t xml:space="preserve">as the </w:t>
-      </w:r>
-      <w:proofErr w:type="spellStart"/>
+        <w:t xml:space="preserve">as the ith term that is removed from the model, and then the model is re-run and its residuals are plotted against the residuals of the model with the ith term as the response variable. The plot helps to determine if the removal of the ith term (here, the </w:t>
+      </w:r>
+      <w:r>
+        <w:rPr>
+          <w:rFonts w:ascii="Times New Roman" w:hAnsi="Times New Roman" w:cs="Times New Roman"/>
+          <w:sz w:val="24"/>
+          <w:szCs w:val="24"/>
+        </w:rPr>
+        <w:t>natural log of age (ln(140-Age))</w:t>
+      </w:r>
       <w:r>
         <w:rPr>
           <w:rFonts w:ascii="TimesTen-Roman" w:hAnsi="TimesTen-Roman" w:cs="TimesTen-Roman"/>
@@ -16820,9 +16539,8 @@
           <w:sz w:val="24"/>
           <w:szCs w:val="24"/>
         </w:rPr>
-        <w:t>ith</w:t>
-      </w:r>
-      <w:proofErr w:type="spellEnd"/>
+        <w:t xml:space="preserve">) greatly affects the outcome of the model. The fairly distinct pattern of the residuals plotted here suggests that the ith term explains </w:t>
+      </w:r>
       <w:r>
         <w:rPr>
           <w:rFonts w:ascii="TimesTen-Roman" w:hAnsi="TimesTen-Roman" w:cs="TimesTen-Roman"/>
@@ -16830,9 +16548,8 @@
           <w:sz w:val="24"/>
           <w:szCs w:val="24"/>
         </w:rPr>
-        <w:t xml:space="preserve"> term that is removed from the model, and then the model is re-run and its residuals are plotted against the residuals of the model with the </w:t>
-      </w:r>
-      <w:proofErr w:type="spellStart"/>
+        <w:t>a bit</w:t>
+      </w:r>
       <w:r>
         <w:rPr>
           <w:rFonts w:ascii="TimesTen-Roman" w:hAnsi="TimesTen-Roman" w:cs="TimesTen-Roman"/>
@@ -16840,9 +16557,16 @@
           <w:sz w:val="24"/>
           <w:szCs w:val="24"/>
         </w:rPr>
-        <w:t>ith</w:t>
-      </w:r>
-      <w:proofErr w:type="spellEnd"/>
+        <w:t xml:space="preserve"> of the model’s variance after accounting for the tested regressors (here, </w:t>
+      </w:r>
+      <w:r>
+        <w:rPr>
+          <w:rFonts w:ascii="Times New Roman" w:hAnsi="Times New Roman" w:cs="Times New Roman"/>
+          <w:sz w:val="24"/>
+          <w:szCs w:val="24"/>
+        </w:rPr>
+        <w:t>the natural log of creatinine concentration and the natural log of weight</w:t>
+      </w:r>
       <w:r>
         <w:rPr>
           <w:rFonts w:ascii="TimesTen-Roman" w:hAnsi="TimesTen-Roman" w:cs="TimesTen-Roman"/>
@@ -16850,119 +16574,7 @@
           <w:sz w:val="24"/>
           <w:szCs w:val="24"/>
         </w:rPr>
-        <w:t xml:space="preserve"> term as the response variable. The plot helps to determine if the removal of the </w:t>
-      </w:r>
-      <w:proofErr w:type="spellStart"/>
-      <w:r>
-        <w:rPr>
-          <w:rFonts w:ascii="TimesTen-Roman" w:hAnsi="TimesTen-Roman" w:cs="TimesTen-Roman"/>
-          <w:color w:val="241F1F"/>
-          <w:sz w:val="24"/>
-          <w:szCs w:val="24"/>
-        </w:rPr>
-        <w:t>ith</w:t>
-      </w:r>
-      <w:proofErr w:type="spellEnd"/>
-      <w:r>
-        <w:rPr>
-          <w:rFonts w:ascii="TimesTen-Roman" w:hAnsi="TimesTen-Roman" w:cs="TimesTen-Roman"/>
-          <w:color w:val="241F1F"/>
-          <w:sz w:val="24"/>
-          <w:szCs w:val="24"/>
-        </w:rPr>
-        <w:t xml:space="preserve"> term (here, the </w:t>
-      </w:r>
-      <w:r>
-        <w:rPr>
-          <w:rFonts w:ascii="Times New Roman" w:hAnsi="Times New Roman" w:cs="Times New Roman"/>
-          <w:sz w:val="24"/>
-          <w:szCs w:val="24"/>
-        </w:rPr>
-        <w:t>natural log of age (ln(140-Age))</w:t>
-      </w:r>
-      <w:r>
-        <w:rPr>
-          <w:rFonts w:ascii="TimesTen-Roman" w:hAnsi="TimesTen-Roman" w:cs="TimesTen-Roman"/>
-          <w:color w:val="241F1F"/>
-          <w:sz w:val="24"/>
-          <w:szCs w:val="24"/>
-        </w:rPr>
-        <w:t xml:space="preserve">) greatly affects the outcome of the model. The fairly distinct pattern of the residuals plotted here suggests that the </w:t>
-      </w:r>
-      <w:proofErr w:type="spellStart"/>
-      <w:r>
-        <w:rPr>
-          <w:rFonts w:ascii="TimesTen-Roman" w:hAnsi="TimesTen-Roman" w:cs="TimesTen-Roman"/>
-          <w:color w:val="241F1F"/>
-          <w:sz w:val="24"/>
-          <w:szCs w:val="24"/>
-        </w:rPr>
-        <w:t>ith</w:t>
-      </w:r>
-      <w:proofErr w:type="spellEnd"/>
-      <w:r>
-        <w:rPr>
-          <w:rFonts w:ascii="TimesTen-Roman" w:hAnsi="TimesTen-Roman" w:cs="TimesTen-Roman"/>
-          <w:color w:val="241F1F"/>
-          <w:sz w:val="24"/>
-          <w:szCs w:val="24"/>
-        </w:rPr>
-        <w:t xml:space="preserve"> term explains </w:t>
-      </w:r>
-      <w:r>
-        <w:rPr>
-          <w:rFonts w:ascii="TimesTen-Roman" w:hAnsi="TimesTen-Roman" w:cs="TimesTen-Roman"/>
-          <w:color w:val="241F1F"/>
-          <w:sz w:val="24"/>
-          <w:szCs w:val="24"/>
-        </w:rPr>
-        <w:t>a bit</w:t>
-      </w:r>
-      <w:r>
-        <w:rPr>
-          <w:rFonts w:ascii="TimesTen-Roman" w:hAnsi="TimesTen-Roman" w:cs="TimesTen-Roman"/>
-          <w:color w:val="241F1F"/>
-          <w:sz w:val="24"/>
-          <w:szCs w:val="24"/>
-        </w:rPr>
-        <w:t xml:space="preserve"> of the model’s variance after accounting for the tested regressors (here, </w:t>
-      </w:r>
-      <w:r>
-        <w:rPr>
-          <w:rFonts w:ascii="Times New Roman" w:hAnsi="Times New Roman" w:cs="Times New Roman"/>
-          <w:sz w:val="24"/>
-          <w:szCs w:val="24"/>
-        </w:rPr>
-        <w:t>the natural log of creatinine concentration and the natural log of weight</w:t>
-      </w:r>
-      <w:r>
-        <w:rPr>
-          <w:rFonts w:ascii="TimesTen-Roman" w:hAnsi="TimesTen-Roman" w:cs="TimesTen-Roman"/>
-          <w:color w:val="241F1F"/>
-          <w:sz w:val="24"/>
-          <w:szCs w:val="24"/>
-        </w:rPr>
-        <w:t xml:space="preserve">) and the </w:t>
-      </w:r>
-      <w:proofErr w:type="spellStart"/>
-      <w:r>
-        <w:rPr>
-          <w:rFonts w:ascii="TimesTen-Roman" w:hAnsi="TimesTen-Roman" w:cs="TimesTen-Roman"/>
-          <w:color w:val="241F1F"/>
-          <w:sz w:val="24"/>
-          <w:szCs w:val="24"/>
-        </w:rPr>
-        <w:t>ith</w:t>
-      </w:r>
-      <w:proofErr w:type="spellEnd"/>
-      <w:r>
-        <w:rPr>
-          <w:rFonts w:ascii="TimesTen-Roman" w:hAnsi="TimesTen-Roman" w:cs="TimesTen-Roman"/>
-          <w:color w:val="241F1F"/>
-          <w:sz w:val="24"/>
-          <w:szCs w:val="24"/>
-        </w:rPr>
-        <w:t xml:space="preserve"> term being removed does have a substantial effect on the model and should remain in the model. It does not have as distinct a pattern as Figure 12.1h, but is still enough of an explanatory variable that I believe it warrants remaining in the model. </w:t>
+        <w:t xml:space="preserve">) and the ith term being removed does have a substantial effect on the model and should remain in the model. It does not have as distinct a pattern as Figure 12.1h, but is still enough of an explanatory variable that I believe it warrants remaining in the model. </w:t>
       </w:r>
     </w:p>
     <w:p>
@@ -17308,25 +16920,7 @@
           <w:sz w:val="24"/>
           <w:szCs w:val="24"/>
         </w:rPr>
-        <w:t>natural log of age (ln(140-Age)) and the natural log of creatinine concentration versus the residuals for the creatinine clearance (</w:t>
-      </w:r>
-      <w:proofErr w:type="spellStart"/>
-      <w:r>
-        <w:rPr>
-          <w:rFonts w:ascii="Times New Roman" w:hAnsi="Times New Roman" w:cs="Times New Roman"/>
-          <w:sz w:val="24"/>
-          <w:szCs w:val="24"/>
-        </w:rPr>
-        <w:t>lnCrecclear</w:t>
-      </w:r>
-      <w:proofErr w:type="spellEnd"/>
-      <w:r>
-        <w:rPr>
-          <w:rFonts w:ascii="Times New Roman" w:hAnsi="Times New Roman" w:cs="Times New Roman"/>
-          <w:sz w:val="24"/>
-          <w:szCs w:val="24"/>
-        </w:rPr>
-        <w:t xml:space="preserve">) (in $1000’s) explained by the natural log of creatinine concentration and </w:t>
+        <w:t xml:space="preserve">natural log of age (ln(140-Age)) and the natural log of creatinine concentration versus the residuals for the creatinine clearance (lnCrecclear) (in $1000’s) explained by the natural log of creatinine concentration and </w:t>
       </w:r>
       <w:r>
         <w:rPr>
@@ -17407,7 +17001,7 @@
                     </pic:cNvPicPr>
                   </pic:nvPicPr>
                   <pic:blipFill>
-                    <a:blip r:embed="rId81">
+                    <a:blip r:embed="rId87">
                       <a:extLst>
                         <a:ext uri="{28A0092B-C50C-407E-A947-70E740481C1C}">
                           <a14:useLocalDpi xmlns:a14="http://schemas.microsoft.com/office/drawing/2010/main" val="0"/>
@@ -17478,9 +17072,16 @@
           <w:sz w:val="24"/>
           <w:szCs w:val="24"/>
         </w:rPr>
-        <w:t xml:space="preserve">as the </w:t>
-      </w:r>
-      <w:proofErr w:type="spellStart"/>
+        <w:t xml:space="preserve">as the ith term that is removed from the model, and then the model is re-run and its residuals are plotted against the residuals of the model with the ith term as the response variable. The plot helps to determine if the removal of the ith term (here, the </w:t>
+      </w:r>
+      <w:r>
+        <w:rPr>
+          <w:rFonts w:ascii="Times New Roman" w:hAnsi="Times New Roman" w:cs="Times New Roman"/>
+          <w:sz w:val="24"/>
+          <w:szCs w:val="24"/>
+        </w:rPr>
+        <w:t>natural log of weight</w:t>
+      </w:r>
       <w:r>
         <w:rPr>
           <w:rFonts w:ascii="TimesTen-Roman" w:hAnsi="TimesTen-Roman" w:cs="TimesTen-Roman"/>
@@ -17488,9 +17089,16 @@
           <w:sz w:val="24"/>
           <w:szCs w:val="24"/>
         </w:rPr>
-        <w:t>ith</w:t>
-      </w:r>
-      <w:proofErr w:type="spellEnd"/>
+        <w:t xml:space="preserve">) greatly affects the outcome of the model. The fairly distinct pattern of the residuals plotted here suggests that the ith term explains much of the model’s variance after accounting for the tested regressors (here, </w:t>
+      </w:r>
+      <w:r>
+        <w:rPr>
+          <w:rFonts w:ascii="Times New Roman" w:hAnsi="Times New Roman" w:cs="Times New Roman"/>
+          <w:sz w:val="24"/>
+          <w:szCs w:val="24"/>
+        </w:rPr>
+        <w:t>the natural log of creatinine concentration and the natural log of (140-Age)</w:t>
+      </w:r>
       <w:r>
         <w:rPr>
           <w:rFonts w:ascii="TimesTen-Roman" w:hAnsi="TimesTen-Roman" w:cs="TimesTen-Roman"/>
@@ -17498,121 +17106,7 @@
           <w:sz w:val="24"/>
           <w:szCs w:val="24"/>
         </w:rPr>
-        <w:t xml:space="preserve"> term that is removed from the model, and then the model is re-run and its residuals are plotted against the residuals of the model with the </w:t>
-      </w:r>
-      <w:proofErr w:type="spellStart"/>
-      <w:r>
-        <w:rPr>
-          <w:rFonts w:ascii="TimesTen-Roman" w:hAnsi="TimesTen-Roman" w:cs="TimesTen-Roman"/>
-          <w:color w:val="241F1F"/>
-          <w:sz w:val="24"/>
-          <w:szCs w:val="24"/>
-        </w:rPr>
-        <w:t>ith</w:t>
-      </w:r>
-      <w:proofErr w:type="spellEnd"/>
-      <w:r>
-        <w:rPr>
-          <w:rFonts w:ascii="TimesTen-Roman" w:hAnsi="TimesTen-Roman" w:cs="TimesTen-Roman"/>
-          <w:color w:val="241F1F"/>
-          <w:sz w:val="24"/>
-          <w:szCs w:val="24"/>
-        </w:rPr>
-        <w:t xml:space="preserve"> term as the response variable. The plot helps to determine if the removal of the </w:t>
-      </w:r>
-      <w:proofErr w:type="spellStart"/>
-      <w:r>
-        <w:rPr>
-          <w:rFonts w:ascii="TimesTen-Roman" w:hAnsi="TimesTen-Roman" w:cs="TimesTen-Roman"/>
-          <w:color w:val="241F1F"/>
-          <w:sz w:val="24"/>
-          <w:szCs w:val="24"/>
-        </w:rPr>
-        <w:t>ith</w:t>
-      </w:r>
-      <w:proofErr w:type="spellEnd"/>
-      <w:r>
-        <w:rPr>
-          <w:rFonts w:ascii="TimesTen-Roman" w:hAnsi="TimesTen-Roman" w:cs="TimesTen-Roman"/>
-          <w:color w:val="241F1F"/>
-          <w:sz w:val="24"/>
-          <w:szCs w:val="24"/>
-        </w:rPr>
-        <w:t xml:space="preserve"> term (here, the </w:t>
-      </w:r>
-      <w:r>
-        <w:rPr>
-          <w:rFonts w:ascii="Times New Roman" w:hAnsi="Times New Roman" w:cs="Times New Roman"/>
-          <w:sz w:val="24"/>
-          <w:szCs w:val="24"/>
-        </w:rPr>
-        <w:t>natural log of weight</w:t>
-      </w:r>
-      <w:r>
-        <w:rPr>
-          <w:rFonts w:ascii="TimesTen-Roman" w:hAnsi="TimesTen-Roman" w:cs="TimesTen-Roman"/>
-          <w:color w:val="241F1F"/>
-          <w:sz w:val="24"/>
-          <w:szCs w:val="24"/>
-        </w:rPr>
-        <w:t xml:space="preserve">) greatly affects the outcome of the model. The fairly distinct pattern of the residuals plotted here suggests that the </w:t>
-      </w:r>
-      <w:proofErr w:type="spellStart"/>
-      <w:r>
-        <w:rPr>
-          <w:rFonts w:ascii="TimesTen-Roman" w:hAnsi="TimesTen-Roman" w:cs="TimesTen-Roman"/>
-          <w:color w:val="241F1F"/>
-          <w:sz w:val="24"/>
-          <w:szCs w:val="24"/>
-        </w:rPr>
-        <w:t>ith</w:t>
-      </w:r>
-      <w:proofErr w:type="spellEnd"/>
-      <w:r>
-        <w:rPr>
-          <w:rFonts w:ascii="TimesTen-Roman" w:hAnsi="TimesTen-Roman" w:cs="TimesTen-Roman"/>
-          <w:color w:val="241F1F"/>
-          <w:sz w:val="24"/>
-          <w:szCs w:val="24"/>
-        </w:rPr>
-        <w:t xml:space="preserve"> term explains much of the model’s variance after accounting for the tested regressors (here, </w:t>
-      </w:r>
-      <w:r>
-        <w:rPr>
-          <w:rFonts w:ascii="Times New Roman" w:hAnsi="Times New Roman" w:cs="Times New Roman"/>
-          <w:sz w:val="24"/>
-          <w:szCs w:val="24"/>
-        </w:rPr>
-        <w:t>the natural log of creatinine concentration and the natural log of (140-Age)</w:t>
-      </w:r>
-      <w:r>
-        <w:rPr>
-          <w:rFonts w:ascii="TimesTen-Roman" w:hAnsi="TimesTen-Roman" w:cs="TimesTen-Roman"/>
-          <w:color w:val="241F1F"/>
-          <w:sz w:val="24"/>
-          <w:szCs w:val="24"/>
-        </w:rPr>
-        <w:t xml:space="preserve">) and the </w:t>
-      </w:r>
-      <w:proofErr w:type="spellStart"/>
-      <w:r>
-        <w:rPr>
-          <w:rFonts w:ascii="TimesTen-Roman" w:hAnsi="TimesTen-Roman" w:cs="TimesTen-Roman"/>
-          <w:color w:val="241F1F"/>
-          <w:sz w:val="24"/>
-          <w:szCs w:val="24"/>
-        </w:rPr>
-        <w:t>ith</w:t>
-      </w:r>
-      <w:proofErr w:type="spellEnd"/>
-      <w:r>
-        <w:rPr>
-          <w:rFonts w:ascii="TimesTen-Roman" w:hAnsi="TimesTen-Roman" w:cs="TimesTen-Roman"/>
-          <w:color w:val="241F1F"/>
-          <w:sz w:val="24"/>
-          <w:szCs w:val="24"/>
-        </w:rPr>
-        <w:t xml:space="preserve"> term being removed does have a substantial effect on the model and should remain in the model. </w:t>
+        <w:t xml:space="preserve">) and the ith term being removed does have a substantial effect on the model and should remain in the model. </w:t>
       </w:r>
     </w:p>
     <w:p>
@@ -17777,7 +17271,7 @@
       </w:pPr>
     </w:p>
     <w:sectPr>
-      <w:headerReference w:type="default" r:id="rId82"/>
+      <w:headerReference w:type="default" r:id="rId88"/>
       <w:pgSz w:w="12240" w:h="15840"/>
       <w:pgMar w:top="1440" w:right="1440" w:bottom="1440" w:left="1440" w:header="720" w:footer="720" w:gutter="0"/>
       <w:cols w:space="720"/>

--- a/Regression Analysis/Final Exam/Final Exam.docx
+++ b/Regression Analysis/Final Exam/Final Exam.docx
@@ -949,7 +949,25 @@
           <w:sz w:val="24"/>
           <w:szCs w:val="24"/>
         </w:rPr>
-        <w:t xml:space="preserve">The following are scatterplots relating steam (lbs/month) to each regressor variable accounted for in observations from a steam plant. </w:t>
+        <w:t>The following are scatterplots relating steam (</w:t>
+      </w:r>
+      <w:proofErr w:type="spellStart"/>
+      <w:r>
+        <w:rPr>
+          <w:rFonts w:ascii="Times New Roman" w:hAnsi="Times New Roman" w:cs="Times New Roman"/>
+          <w:sz w:val="24"/>
+          <w:szCs w:val="24"/>
+        </w:rPr>
+        <w:t>lbs</w:t>
+      </w:r>
+      <w:proofErr w:type="spellEnd"/>
+      <w:r>
+        <w:rPr>
+          <w:rFonts w:ascii="Times New Roman" w:hAnsi="Times New Roman" w:cs="Times New Roman"/>
+          <w:sz w:val="24"/>
+          <w:szCs w:val="24"/>
+        </w:rPr>
+        <w:t xml:space="preserve">/month) to each regressor variable accounted for in observations from a steam plant. </w:t>
       </w:r>
     </w:p>
     <w:p>
@@ -1570,7 +1588,43 @@
           <w:sz w:val="24"/>
           <w:szCs w:val="24"/>
         </w:rPr>
-        <w:t>Based on the scatter plots, certain regressor variables seem to have a linear relationship with steam (lbs/month) while others do not. Real fatty acid (lbs/month</w:t>
+        <w:t>Based on the scatter plots, certain regressor variables seem to have a linear relationship with steam (</w:t>
+      </w:r>
+      <w:proofErr w:type="spellStart"/>
+      <w:r>
+        <w:rPr>
+          <w:rFonts w:ascii="Times New Roman" w:hAnsi="Times New Roman" w:cs="Times New Roman"/>
+          <w:sz w:val="24"/>
+          <w:szCs w:val="24"/>
+        </w:rPr>
+        <w:t>lbs</w:t>
+      </w:r>
+      <w:proofErr w:type="spellEnd"/>
+      <w:r>
+        <w:rPr>
+          <w:rFonts w:ascii="Times New Roman" w:hAnsi="Times New Roman" w:cs="Times New Roman"/>
+          <w:sz w:val="24"/>
+          <w:szCs w:val="24"/>
+        </w:rPr>
+        <w:t>/month) while others do not. Real fatty acid (</w:t>
+      </w:r>
+      <w:proofErr w:type="spellStart"/>
+      <w:r>
+        <w:rPr>
+          <w:rFonts w:ascii="Times New Roman" w:hAnsi="Times New Roman" w:cs="Times New Roman"/>
+          <w:sz w:val="24"/>
+          <w:szCs w:val="24"/>
+        </w:rPr>
+        <w:t>lbs</w:t>
+      </w:r>
+      <w:proofErr w:type="spellEnd"/>
+      <w:r>
+        <w:rPr>
+          <w:rFonts w:ascii="Times New Roman" w:hAnsi="Times New Roman" w:cs="Times New Roman"/>
+          <w:sz w:val="24"/>
+          <w:szCs w:val="24"/>
+        </w:rPr>
+        <w:t>/month</w:t>
       </w:r>
       <w:r>
         <w:rPr>
@@ -1586,31 +1640,175 @@
           <w:sz w:val="24"/>
           <w:szCs w:val="24"/>
         </w:rPr>
-        <w:t xml:space="preserve"> and average atmospheric temperature (F) seem to have a fairly strong linear relationship with steam (lbs/month). Crude glycerin (lbs), average wind velocity (mph) and average wind velocity squared (mph2) seem to have more of a parabolic relationship with steam (lbs/month). Days below 32F may have a linear relationship with steam (lbs/month) but there are quite a few data points where there is a decent spread of steam (lbs/month) with zero days below 32F, so this regressor does not seem particularly linear. The same could be said for operating days per month for slightly different reasons; </w:t>
-      </w:r>
-      <w:r>
-        <w:rPr>
-          <w:rFonts w:ascii="Times New Roman" w:hAnsi="Times New Roman" w:cs="Times New Roman"/>
-          <w:sz w:val="24"/>
-          <w:szCs w:val="24"/>
-        </w:rPr>
-        <w:t>though fewer operating days seem to correlate with lower steam in lbs/month, more operating days correlates with a wide range of steam in lbs</w:t>
-      </w:r>
-      <w:r>
-        <w:rPr>
-          <w:rFonts w:ascii="Times New Roman" w:hAnsi="Times New Roman" w:cs="Times New Roman"/>
-          <w:sz w:val="24"/>
-          <w:szCs w:val="24"/>
-        </w:rPr>
-        <w:t xml:space="preserve">. Finally, calendar days and number of startups do not really seem to have a linear relationship with steam in lbs/month, but it is difficult to tell because, like operating days and number of days below 32F, it is a </w:t>
-      </w:r>
-      <w:r>
-        <w:rPr>
-          <w:rFonts w:ascii="Times New Roman" w:hAnsi="Times New Roman" w:cs="Times New Roman"/>
-          <w:sz w:val="24"/>
-          <w:szCs w:val="24"/>
-        </w:rPr>
-        <w:t xml:space="preserve">discrete numerical variable compared to a continuous numerical variable. Further analysis for there variables are definitely warranted. </w:t>
+        <w:t xml:space="preserve"> and average atmospheric temperature (F) seem to have a fairly strong linear relationship with steam (</w:t>
+      </w:r>
+      <w:proofErr w:type="spellStart"/>
+      <w:r>
+        <w:rPr>
+          <w:rFonts w:ascii="Times New Roman" w:hAnsi="Times New Roman" w:cs="Times New Roman"/>
+          <w:sz w:val="24"/>
+          <w:szCs w:val="24"/>
+        </w:rPr>
+        <w:t>lbs</w:t>
+      </w:r>
+      <w:proofErr w:type="spellEnd"/>
+      <w:r>
+        <w:rPr>
+          <w:rFonts w:ascii="Times New Roman" w:hAnsi="Times New Roman" w:cs="Times New Roman"/>
+          <w:sz w:val="24"/>
+          <w:szCs w:val="24"/>
+        </w:rPr>
+        <w:t>/month). Crude glycerin (</w:t>
+      </w:r>
+      <w:proofErr w:type="spellStart"/>
+      <w:r>
+        <w:rPr>
+          <w:rFonts w:ascii="Times New Roman" w:hAnsi="Times New Roman" w:cs="Times New Roman"/>
+          <w:sz w:val="24"/>
+          <w:szCs w:val="24"/>
+        </w:rPr>
+        <w:t>lbs</w:t>
+      </w:r>
+      <w:proofErr w:type="spellEnd"/>
+      <w:r>
+        <w:rPr>
+          <w:rFonts w:ascii="Times New Roman" w:hAnsi="Times New Roman" w:cs="Times New Roman"/>
+          <w:sz w:val="24"/>
+          <w:szCs w:val="24"/>
+        </w:rPr>
+        <w:t>), average wind velocity (mph) and average wind velocity squared (mph2) seem to have more of a parabolic relationship with steam (</w:t>
+      </w:r>
+      <w:proofErr w:type="spellStart"/>
+      <w:r>
+        <w:rPr>
+          <w:rFonts w:ascii="Times New Roman" w:hAnsi="Times New Roman" w:cs="Times New Roman"/>
+          <w:sz w:val="24"/>
+          <w:szCs w:val="24"/>
+        </w:rPr>
+        <w:t>lbs</w:t>
+      </w:r>
+      <w:proofErr w:type="spellEnd"/>
+      <w:r>
+        <w:rPr>
+          <w:rFonts w:ascii="Times New Roman" w:hAnsi="Times New Roman" w:cs="Times New Roman"/>
+          <w:sz w:val="24"/>
+          <w:szCs w:val="24"/>
+        </w:rPr>
+        <w:t>/month). Days below 32F may have a linear relationship with steam (</w:t>
+      </w:r>
+      <w:proofErr w:type="spellStart"/>
+      <w:r>
+        <w:rPr>
+          <w:rFonts w:ascii="Times New Roman" w:hAnsi="Times New Roman" w:cs="Times New Roman"/>
+          <w:sz w:val="24"/>
+          <w:szCs w:val="24"/>
+        </w:rPr>
+        <w:t>lbs</w:t>
+      </w:r>
+      <w:proofErr w:type="spellEnd"/>
+      <w:r>
+        <w:rPr>
+          <w:rFonts w:ascii="Times New Roman" w:hAnsi="Times New Roman" w:cs="Times New Roman"/>
+          <w:sz w:val="24"/>
+          <w:szCs w:val="24"/>
+        </w:rPr>
+        <w:t>/month) but there are quite a few data points where there is a decent spread of steam (</w:t>
+      </w:r>
+      <w:proofErr w:type="spellStart"/>
+      <w:r>
+        <w:rPr>
+          <w:rFonts w:ascii="Times New Roman" w:hAnsi="Times New Roman" w:cs="Times New Roman"/>
+          <w:sz w:val="24"/>
+          <w:szCs w:val="24"/>
+        </w:rPr>
+        <w:t>lbs</w:t>
+      </w:r>
+      <w:proofErr w:type="spellEnd"/>
+      <w:r>
+        <w:rPr>
+          <w:rFonts w:ascii="Times New Roman" w:hAnsi="Times New Roman" w:cs="Times New Roman"/>
+          <w:sz w:val="24"/>
+          <w:szCs w:val="24"/>
+        </w:rPr>
+        <w:t xml:space="preserve">/month) with zero days below 32F, so this regressor does not seem particularly linear. The same could be said for operating days per month for slightly different reasons; </w:t>
+      </w:r>
+      <w:r>
+        <w:rPr>
+          <w:rFonts w:ascii="Times New Roman" w:hAnsi="Times New Roman" w:cs="Times New Roman"/>
+          <w:sz w:val="24"/>
+          <w:szCs w:val="24"/>
+        </w:rPr>
+        <w:t xml:space="preserve">though fewer operating days seem to correlate with lower steam in </w:t>
+      </w:r>
+      <w:proofErr w:type="spellStart"/>
+      <w:r>
+        <w:rPr>
+          <w:rFonts w:ascii="Times New Roman" w:hAnsi="Times New Roman" w:cs="Times New Roman"/>
+          <w:sz w:val="24"/>
+          <w:szCs w:val="24"/>
+        </w:rPr>
+        <w:t>lbs</w:t>
+      </w:r>
+      <w:proofErr w:type="spellEnd"/>
+      <w:r>
+        <w:rPr>
+          <w:rFonts w:ascii="Times New Roman" w:hAnsi="Times New Roman" w:cs="Times New Roman"/>
+          <w:sz w:val="24"/>
+          <w:szCs w:val="24"/>
+        </w:rPr>
+        <w:t>/month, more operating days correlates with a wide range of steam in lbs</w:t>
+      </w:r>
+      <w:r>
+        <w:rPr>
+          <w:rFonts w:ascii="Times New Roman" w:hAnsi="Times New Roman" w:cs="Times New Roman"/>
+          <w:sz w:val="24"/>
+          <w:szCs w:val="24"/>
+        </w:rPr>
+        <w:t xml:space="preserve">. Finally, calendar days and number of startups do not really seem to have a linear relationship with steam in </w:t>
+      </w:r>
+      <w:proofErr w:type="spellStart"/>
+      <w:r>
+        <w:rPr>
+          <w:rFonts w:ascii="Times New Roman" w:hAnsi="Times New Roman" w:cs="Times New Roman"/>
+          <w:sz w:val="24"/>
+          <w:szCs w:val="24"/>
+        </w:rPr>
+        <w:t>lbs</w:t>
+      </w:r>
+      <w:proofErr w:type="spellEnd"/>
+      <w:r>
+        <w:rPr>
+          <w:rFonts w:ascii="Times New Roman" w:hAnsi="Times New Roman" w:cs="Times New Roman"/>
+          <w:sz w:val="24"/>
+          <w:szCs w:val="24"/>
+        </w:rPr>
+        <w:t xml:space="preserve">/month, but it is difficult to tell because, like operating days and number of days below 32F, it is a </w:t>
+      </w:r>
+      <w:r>
+        <w:rPr>
+          <w:rFonts w:ascii="Times New Roman" w:hAnsi="Times New Roman" w:cs="Times New Roman"/>
+          <w:sz w:val="24"/>
+          <w:szCs w:val="24"/>
+        </w:rPr>
+        <w:t xml:space="preserve">discrete numerical variable compared to a continuous numerical variable. Further analysis for there variables </w:t>
+      </w:r>
+      <w:proofErr w:type="gramStart"/>
+      <w:r>
+        <w:rPr>
+          <w:rFonts w:ascii="Times New Roman" w:hAnsi="Times New Roman" w:cs="Times New Roman"/>
+          <w:sz w:val="24"/>
+          <w:szCs w:val="24"/>
+        </w:rPr>
+        <w:t>are</w:t>
+      </w:r>
+      <w:proofErr w:type="gramEnd"/>
+      <w:r>
+        <w:rPr>
+          <w:rFonts w:ascii="Times New Roman" w:hAnsi="Times New Roman" w:cs="Times New Roman"/>
+          <w:sz w:val="24"/>
+          <w:szCs w:val="24"/>
+        </w:rPr>
+        <w:t xml:space="preserve"> definitely warranted. </w:t>
       </w:r>
       <w:r>
         <w:rPr>
@@ -1660,7 +1858,29 @@
           <w:sz w:val="24"/>
           <w:szCs w:val="24"/>
         </w:rPr>
-        <w:t>note: coefficients that are measured in the same units as the y variable (lbs/month) remain unitless in order to correctly relate the regressor to the y variable</w:t>
+        <w:t>note: coefficients that are measured in the same units as the y variable (</w:t>
+      </w:r>
+      <w:proofErr w:type="spellStart"/>
+      <w:r>
+        <w:rPr>
+          <w:rFonts w:ascii="Times New Roman" w:hAnsi="Times New Roman" w:cs="Times New Roman"/>
+          <w:b/>
+          <w:bCs/>
+          <w:sz w:val="24"/>
+          <w:szCs w:val="24"/>
+        </w:rPr>
+        <w:t>lbs</w:t>
+      </w:r>
+      <w:proofErr w:type="spellEnd"/>
+      <w:r>
+        <w:rPr>
+          <w:rFonts w:ascii="Times New Roman" w:hAnsi="Times New Roman" w:cs="Times New Roman"/>
+          <w:b/>
+          <w:bCs/>
+          <w:sz w:val="24"/>
+          <w:szCs w:val="24"/>
+        </w:rPr>
+        <w:t>/month) remain unitless in order to correctly relate the regressor to the y variable</w:t>
       </w:r>
       <w:r>
         <w:rPr>
@@ -1732,7 +1952,29 @@
           <w:sz w:val="24"/>
           <w:szCs w:val="24"/>
         </w:rPr>
-        <w:t>(lbs/month) = 0.700(x1)</w:t>
+        <w:t>(</w:t>
+      </w:r>
+      <w:proofErr w:type="spellStart"/>
+      <w:r>
+        <w:rPr>
+          <w:rFonts w:ascii="Times New Roman" w:hAnsi="Times New Roman" w:cs="Times New Roman"/>
+          <w:b/>
+          <w:bCs/>
+          <w:sz w:val="24"/>
+          <w:szCs w:val="24"/>
+        </w:rPr>
+        <w:t>lbs</w:t>
+      </w:r>
+      <w:proofErr w:type="spellEnd"/>
+      <w:r>
+        <w:rPr>
+          <w:rFonts w:ascii="Times New Roman" w:hAnsi="Times New Roman" w:cs="Times New Roman"/>
+          <w:b/>
+          <w:bCs/>
+          <w:sz w:val="24"/>
+          <w:szCs w:val="24"/>
+        </w:rPr>
+        <w:t>/month) = 0.700(x1)</w:t>
       </w:r>
       <w:r>
         <w:rPr>
@@ -1763,7 +2005,51 @@
           <w:sz w:val="24"/>
           <w:szCs w:val="24"/>
         </w:rPr>
-        <w:t>](x2) +1.140[lbs*hr*month</w:t>
+        <w:t>](x2) +1.140[</w:t>
+      </w:r>
+      <w:proofErr w:type="spellStart"/>
+      <w:r>
+        <w:rPr>
+          <w:rFonts w:ascii="Times New Roman" w:hAnsi="Times New Roman" w:cs="Times New Roman"/>
+          <w:b/>
+          <w:bCs/>
+          <w:sz w:val="24"/>
+          <w:szCs w:val="24"/>
+        </w:rPr>
+        <w:t>lbs</w:t>
+      </w:r>
+      <w:proofErr w:type="spellEnd"/>
+      <w:r>
+        <w:rPr>
+          <w:rFonts w:ascii="Times New Roman" w:hAnsi="Times New Roman" w:cs="Times New Roman"/>
+          <w:b/>
+          <w:bCs/>
+          <w:sz w:val="24"/>
+          <w:szCs w:val="24"/>
+        </w:rPr>
+        <w:t>*</w:t>
+      </w:r>
+      <w:proofErr w:type="spellStart"/>
+      <w:r>
+        <w:rPr>
+          <w:rFonts w:ascii="Times New Roman" w:hAnsi="Times New Roman" w:cs="Times New Roman"/>
+          <w:b/>
+          <w:bCs/>
+          <w:sz w:val="24"/>
+          <w:szCs w:val="24"/>
+        </w:rPr>
+        <w:t>hr</w:t>
+      </w:r>
+      <w:proofErr w:type="spellEnd"/>
+      <w:r>
+        <w:rPr>
+          <w:rFonts w:ascii="Times New Roman" w:hAnsi="Times New Roman" w:cs="Times New Roman"/>
+          <w:b/>
+          <w:bCs/>
+          <w:sz w:val="24"/>
+          <w:szCs w:val="24"/>
+        </w:rPr>
+        <w:t>*month</w:t>
       </w:r>
       <w:r>
         <w:rPr>
@@ -1805,7 +2091,29 @@
           <w:sz w:val="24"/>
           <w:szCs w:val="24"/>
         </w:rPr>
-        <w:t>](x3) + 0.123[lbs*days</w:t>
+        <w:t>](x3) + 0.123[</w:t>
+      </w:r>
+      <w:proofErr w:type="spellStart"/>
+      <w:r>
+        <w:rPr>
+          <w:rFonts w:ascii="Times New Roman" w:hAnsi="Times New Roman" w:cs="Times New Roman"/>
+          <w:b/>
+          <w:bCs/>
+          <w:sz w:val="24"/>
+          <w:szCs w:val="24"/>
+        </w:rPr>
+        <w:t>lbs</w:t>
+      </w:r>
+      <w:proofErr w:type="spellEnd"/>
+      <w:r>
+        <w:rPr>
+          <w:rFonts w:ascii="Times New Roman" w:hAnsi="Times New Roman" w:cs="Times New Roman"/>
+          <w:b/>
+          <w:bCs/>
+          <w:sz w:val="24"/>
+          <w:szCs w:val="24"/>
+        </w:rPr>
+        <w:t>*days</w:t>
       </w:r>
       <w:r>
         <w:rPr>
@@ -1826,7 +2134,29 @@
           <w:sz w:val="24"/>
           <w:szCs w:val="24"/>
         </w:rPr>
-        <w:t>](x4) +0.180[lbs*days</w:t>
+        <w:t>](x4) +0.180[</w:t>
+      </w:r>
+      <w:proofErr w:type="spellStart"/>
+      <w:r>
+        <w:rPr>
+          <w:rFonts w:ascii="Times New Roman" w:hAnsi="Times New Roman" w:cs="Times New Roman"/>
+          <w:b/>
+          <w:bCs/>
+          <w:sz w:val="24"/>
+          <w:szCs w:val="24"/>
+        </w:rPr>
+        <w:t>lbs</w:t>
+      </w:r>
+      <w:proofErr w:type="spellEnd"/>
+      <w:r>
+        <w:rPr>
+          <w:rFonts w:ascii="Times New Roman" w:hAnsi="Times New Roman" w:cs="Times New Roman"/>
+          <w:b/>
+          <w:bCs/>
+          <w:sz w:val="24"/>
+          <w:szCs w:val="24"/>
+        </w:rPr>
+        <w:t>*days</w:t>
       </w:r>
       <w:r>
         <w:rPr>
@@ -1847,7 +2177,29 @@
           <w:sz w:val="24"/>
           <w:szCs w:val="24"/>
         </w:rPr>
-        <w:t>](x5) -0.018[lbs*days</w:t>
+        <w:t>](x5) -0.018[</w:t>
+      </w:r>
+      <w:proofErr w:type="spellStart"/>
+      <w:r>
+        <w:rPr>
+          <w:rFonts w:ascii="Times New Roman" w:hAnsi="Times New Roman" w:cs="Times New Roman"/>
+          <w:b/>
+          <w:bCs/>
+          <w:sz w:val="24"/>
+          <w:szCs w:val="24"/>
+        </w:rPr>
+        <w:t>lbs</w:t>
+      </w:r>
+      <w:proofErr w:type="spellEnd"/>
+      <w:r>
+        <w:rPr>
+          <w:rFonts w:ascii="Times New Roman" w:hAnsi="Times New Roman" w:cs="Times New Roman"/>
+          <w:b/>
+          <w:bCs/>
+          <w:sz w:val="24"/>
+          <w:szCs w:val="24"/>
+        </w:rPr>
+        <w:t>*days</w:t>
       </w:r>
       <w:r>
         <w:rPr>
@@ -1889,7 +2241,29 @@
           <w:sz w:val="24"/>
           <w:szCs w:val="24"/>
         </w:rPr>
-        <w:t>](x6) -0.077[lbs*ºF</w:t>
+        <w:t>](x6) -0.077[</w:t>
+      </w:r>
+      <w:proofErr w:type="spellStart"/>
+      <w:r>
+        <w:rPr>
+          <w:rFonts w:ascii="Times New Roman" w:hAnsi="Times New Roman" w:cs="Times New Roman"/>
+          <w:b/>
+          <w:bCs/>
+          <w:sz w:val="24"/>
+          <w:szCs w:val="24"/>
+        </w:rPr>
+        <w:t>lbs</w:t>
+      </w:r>
+      <w:proofErr w:type="spellEnd"/>
+      <w:r>
+        <w:rPr>
+          <w:rFonts w:ascii="Times New Roman" w:hAnsi="Times New Roman" w:cs="Times New Roman"/>
+          <w:b/>
+          <w:bCs/>
+          <w:sz w:val="24"/>
+          <w:szCs w:val="24"/>
+        </w:rPr>
+        <w:t>*ºF</w:t>
       </w:r>
       <w:r>
         <w:rPr>
@@ -1941,7 +2315,29 @@
           <w:sz w:val="24"/>
           <w:szCs w:val="24"/>
         </w:rPr>
-        <w:t xml:space="preserve"> -0.086[lbs*hr</w:t>
+        <w:t xml:space="preserve"> -0.086[</w:t>
+      </w:r>
+      <w:proofErr w:type="spellStart"/>
+      <w:r>
+        <w:rPr>
+          <w:rFonts w:ascii="Times New Roman" w:hAnsi="Times New Roman" w:cs="Times New Roman"/>
+          <w:b/>
+          <w:bCs/>
+          <w:sz w:val="24"/>
+          <w:szCs w:val="24"/>
+        </w:rPr>
+        <w:t>lbs</w:t>
+      </w:r>
+      <w:proofErr w:type="spellEnd"/>
+      <w:r>
+        <w:rPr>
+          <w:rFonts w:ascii="Times New Roman" w:hAnsi="Times New Roman" w:cs="Times New Roman"/>
+          <w:b/>
+          <w:bCs/>
+          <w:sz w:val="24"/>
+          <w:szCs w:val="24"/>
+        </w:rPr>
+        <w:t>*hr</w:t>
       </w:r>
       <w:r>
         <w:rPr>
@@ -2004,7 +2400,29 @@
           <w:sz w:val="24"/>
           <w:szCs w:val="24"/>
         </w:rPr>
-        <w:t>](x8) -0.346[lbs*number of startups</w:t>
+        <w:t>](x8) -0.346[</w:t>
+      </w:r>
+      <w:proofErr w:type="spellStart"/>
+      <w:r>
+        <w:rPr>
+          <w:rFonts w:ascii="Times New Roman" w:hAnsi="Times New Roman" w:cs="Times New Roman"/>
+          <w:b/>
+          <w:bCs/>
+          <w:sz w:val="24"/>
+          <w:szCs w:val="24"/>
+        </w:rPr>
+        <w:t>lbs</w:t>
+      </w:r>
+      <w:proofErr w:type="spellEnd"/>
+      <w:r>
+        <w:rPr>
+          <w:rFonts w:ascii="Times New Roman" w:hAnsi="Times New Roman" w:cs="Times New Roman"/>
+          <w:b/>
+          <w:bCs/>
+          <w:sz w:val="24"/>
+          <w:szCs w:val="24"/>
+        </w:rPr>
+        <w:t>*number of startups</w:t>
       </w:r>
       <w:r>
         <w:rPr>
@@ -2046,7 +2464,29 @@
           <w:sz w:val="24"/>
           <w:szCs w:val="24"/>
         </w:rPr>
-        <w:t>](x9) +1.761 (lbs/month)</w:t>
+        <w:t>](x9) +1.761 (</w:t>
+      </w:r>
+      <w:proofErr w:type="spellStart"/>
+      <w:r>
+        <w:rPr>
+          <w:rFonts w:ascii="Times New Roman" w:hAnsi="Times New Roman" w:cs="Times New Roman"/>
+          <w:b/>
+          <w:bCs/>
+          <w:sz w:val="24"/>
+          <w:szCs w:val="24"/>
+        </w:rPr>
+        <w:t>lbs</w:t>
+      </w:r>
+      <w:proofErr w:type="spellEnd"/>
+      <w:r>
+        <w:rPr>
+          <w:rFonts w:ascii="Times New Roman" w:hAnsi="Times New Roman" w:cs="Times New Roman"/>
+          <w:b/>
+          <w:bCs/>
+          <w:sz w:val="24"/>
+          <w:szCs w:val="24"/>
+        </w:rPr>
+        <w:t>/month)</w:t>
       </w:r>
     </w:p>
     <w:p>
@@ -2141,7 +2581,29 @@
           <w:szCs w:val="20"/>
           <w:bdr w:val="none" w:sz="0" w:space="0" w:color="auto" w:frame="1"/>
         </w:rPr>
-        <w:t xml:space="preserve">        Estimate Std. Error t value Pr(&gt;|t|)    </w:t>
+        <w:t xml:space="preserve">        Estimate Std. Error t value </w:t>
+      </w:r>
+      <w:proofErr w:type="spellStart"/>
+      <w:r>
+        <w:rPr>
+          <w:rFonts w:ascii="Lucida Console" w:eastAsia="Times New Roman" w:hAnsi="Lucida Console" w:cs="Courier New"/>
+          <w:color w:val="000000"/>
+          <w:sz w:val="20"/>
+          <w:szCs w:val="20"/>
+          <w:bdr w:val="none" w:sz="0" w:space="0" w:color="auto" w:frame="1"/>
+        </w:rPr>
+        <w:t>Pr</w:t>
+      </w:r>
+      <w:proofErr w:type="spellEnd"/>
+      <w:r>
+        <w:rPr>
+          <w:rFonts w:ascii="Lucida Console" w:eastAsia="Times New Roman" w:hAnsi="Lucida Console" w:cs="Courier New"/>
+          <w:color w:val="000000"/>
+          <w:sz w:val="20"/>
+          <w:szCs w:val="20"/>
+          <w:bdr w:val="none" w:sz="0" w:space="0" w:color="auto" w:frame="1"/>
+        </w:rPr>
+        <w:t xml:space="preserve">(&gt;|t|)    </w:t>
       </w:r>
     </w:p>
     <w:p>
@@ -2193,7 +2655,29 @@
           <w:szCs w:val="20"/>
           <w:bdr w:val="none" w:sz="0" w:space="0" w:color="auto" w:frame="1"/>
         </w:rPr>
-        <w:t xml:space="preserve">(Intercept)  1.76116    6.96637   0.253 0.803847    </w:t>
+        <w:t>(</w:t>
+      </w:r>
+      <w:proofErr w:type="gramStart"/>
+      <w:r>
+        <w:rPr>
+          <w:rFonts w:ascii="Lucida Console" w:eastAsia="Times New Roman" w:hAnsi="Lucida Console" w:cs="Courier New"/>
+          <w:color w:val="000000"/>
+          <w:sz w:val="20"/>
+          <w:szCs w:val="20"/>
+          <w:bdr w:val="none" w:sz="0" w:space="0" w:color="auto" w:frame="1"/>
+        </w:rPr>
+        <w:t>Intercept)  1.76116</w:t>
+      </w:r>
+      <w:proofErr w:type="gramEnd"/>
+      <w:r>
+        <w:rPr>
+          <w:rFonts w:ascii="Lucida Console" w:eastAsia="Times New Roman" w:hAnsi="Lucida Console" w:cs="Courier New"/>
+          <w:color w:val="000000"/>
+          <w:sz w:val="20"/>
+          <w:szCs w:val="20"/>
+          <w:bdr w:val="none" w:sz="0" w:space="0" w:color="auto" w:frame="1"/>
+        </w:rPr>
+        <w:t xml:space="preserve">    6.96637   0.253 0.803847    </w:t>
       </w:r>
     </w:p>
     <w:p>
@@ -2297,7 +2781,29 @@
           <w:szCs w:val="20"/>
           <w:bdr w:val="none" w:sz="0" w:space="0" w:color="auto" w:frame="1"/>
         </w:rPr>
-        <w:t xml:space="preserve">x2          -1.86794    4.12852  -0.452 0.657421    </w:t>
+        <w:t xml:space="preserve">x2          -1.86794    </w:t>
+      </w:r>
+      <w:proofErr w:type="gramStart"/>
+      <w:r>
+        <w:rPr>
+          <w:rFonts w:ascii="Lucida Console" w:eastAsia="Times New Roman" w:hAnsi="Lucida Console" w:cs="Courier New"/>
+          <w:color w:val="000000"/>
+          <w:sz w:val="20"/>
+          <w:szCs w:val="20"/>
+          <w:bdr w:val="none" w:sz="0" w:space="0" w:color="auto" w:frame="1"/>
+        </w:rPr>
+        <w:t>4.12852  -</w:t>
+      </w:r>
+      <w:proofErr w:type="gramEnd"/>
+      <w:r>
+        <w:rPr>
+          <w:rFonts w:ascii="Lucida Console" w:eastAsia="Times New Roman" w:hAnsi="Lucida Console" w:cs="Courier New"/>
+          <w:color w:val="000000"/>
+          <w:sz w:val="20"/>
+          <w:szCs w:val="20"/>
+          <w:bdr w:val="none" w:sz="0" w:space="0" w:color="auto" w:frame="1"/>
+        </w:rPr>
+        <w:t xml:space="preserve">0.452 0.657421    </w:t>
       </w:r>
     </w:p>
     <w:p>
@@ -2505,7 +3011,29 @@
           <w:szCs w:val="20"/>
           <w:bdr w:val="none" w:sz="0" w:space="0" w:color="auto" w:frame="1"/>
         </w:rPr>
-        <w:t xml:space="preserve">x6          -0.01831    0.02440  -0.751 0.464557    </w:t>
+        <w:t xml:space="preserve">x6          -0.01831    </w:t>
+      </w:r>
+      <w:proofErr w:type="gramStart"/>
+      <w:r>
+        <w:rPr>
+          <w:rFonts w:ascii="Lucida Console" w:eastAsia="Times New Roman" w:hAnsi="Lucida Console" w:cs="Courier New"/>
+          <w:color w:val="000000"/>
+          <w:sz w:val="20"/>
+          <w:szCs w:val="20"/>
+          <w:bdr w:val="none" w:sz="0" w:space="0" w:color="auto" w:frame="1"/>
+        </w:rPr>
+        <w:t>0.02440  -</w:t>
+      </w:r>
+      <w:proofErr w:type="gramEnd"/>
+      <w:r>
+        <w:rPr>
+          <w:rFonts w:ascii="Lucida Console" w:eastAsia="Times New Roman" w:hAnsi="Lucida Console" w:cs="Courier New"/>
+          <w:color w:val="000000"/>
+          <w:sz w:val="20"/>
+          <w:szCs w:val="20"/>
+          <w:bdr w:val="none" w:sz="0" w:space="0" w:color="auto" w:frame="1"/>
+        </w:rPr>
+        <w:t xml:space="preserve">0.751 0.464557    </w:t>
       </w:r>
     </w:p>
     <w:p>
@@ -2557,7 +3085,29 @@
           <w:szCs w:val="20"/>
           <w:bdr w:val="none" w:sz="0" w:space="0" w:color="auto" w:frame="1"/>
         </w:rPr>
-        <w:t>x7          -0.07734    0.01652  -4.681 0.000295 ***</w:t>
+        <w:t xml:space="preserve">x7          -0.07734    </w:t>
+      </w:r>
+      <w:proofErr w:type="gramStart"/>
+      <w:r>
+        <w:rPr>
+          <w:rFonts w:ascii="Lucida Console" w:eastAsia="Times New Roman" w:hAnsi="Lucida Console" w:cs="Courier New"/>
+          <w:color w:val="000000"/>
+          <w:sz w:val="20"/>
+          <w:szCs w:val="20"/>
+          <w:bdr w:val="none" w:sz="0" w:space="0" w:color="auto" w:frame="1"/>
+        </w:rPr>
+        <w:t>0.01652  -</w:t>
+      </w:r>
+      <w:proofErr w:type="gramEnd"/>
+      <w:r>
+        <w:rPr>
+          <w:rFonts w:ascii="Lucida Console" w:eastAsia="Times New Roman" w:hAnsi="Lucida Console" w:cs="Courier New"/>
+          <w:color w:val="000000"/>
+          <w:sz w:val="20"/>
+          <w:szCs w:val="20"/>
+          <w:bdr w:val="none" w:sz="0" w:space="0" w:color="auto" w:frame="1"/>
+        </w:rPr>
+        <w:t>4.681 0.000295 ***</w:t>
       </w:r>
     </w:p>
     <w:p>
@@ -2609,7 +3159,29 @@
           <w:szCs w:val="20"/>
           <w:bdr w:val="none" w:sz="0" w:space="0" w:color="auto" w:frame="1"/>
         </w:rPr>
-        <w:t xml:space="preserve">x8          -0.08626    0.05178  -1.666 0.116445    </w:t>
+        <w:t xml:space="preserve">x8          -0.08626    </w:t>
+      </w:r>
+      <w:proofErr w:type="gramStart"/>
+      <w:r>
+        <w:rPr>
+          <w:rFonts w:ascii="Lucida Console" w:eastAsia="Times New Roman" w:hAnsi="Lucida Console" w:cs="Courier New"/>
+          <w:color w:val="000000"/>
+          <w:sz w:val="20"/>
+          <w:szCs w:val="20"/>
+          <w:bdr w:val="none" w:sz="0" w:space="0" w:color="auto" w:frame="1"/>
+        </w:rPr>
+        <w:t>0.05178  -</w:t>
+      </w:r>
+      <w:proofErr w:type="gramEnd"/>
+      <w:r>
+        <w:rPr>
+          <w:rFonts w:ascii="Lucida Console" w:eastAsia="Times New Roman" w:hAnsi="Lucida Console" w:cs="Courier New"/>
+          <w:color w:val="000000"/>
+          <w:sz w:val="20"/>
+          <w:szCs w:val="20"/>
+          <w:bdr w:val="none" w:sz="0" w:space="0" w:color="auto" w:frame="1"/>
+        </w:rPr>
+        <w:t xml:space="preserve">1.666 0.116445    </w:t>
       </w:r>
     </w:p>
     <w:p>
@@ -2660,7 +3232,29 @@
           <w:szCs w:val="20"/>
           <w:bdr w:val="none" w:sz="0" w:space="0" w:color="auto" w:frame="1"/>
         </w:rPr>
-        <w:t>x9          -0.34610    0.20979  -1.650 0.119777</w:t>
+        <w:t xml:space="preserve">x9          -0.34610    </w:t>
+      </w:r>
+      <w:proofErr w:type="gramStart"/>
+      <w:r>
+        <w:rPr>
+          <w:rFonts w:ascii="Lucida Console" w:eastAsia="Times New Roman" w:hAnsi="Lucida Console" w:cs="Courier New"/>
+          <w:color w:val="000000"/>
+          <w:sz w:val="20"/>
+          <w:szCs w:val="20"/>
+          <w:bdr w:val="none" w:sz="0" w:space="0" w:color="auto" w:frame="1"/>
+        </w:rPr>
+        <w:t>0.20979  -</w:t>
+      </w:r>
+      <w:proofErr w:type="gramEnd"/>
+      <w:r>
+        <w:rPr>
+          <w:rFonts w:ascii="Lucida Console" w:eastAsia="Times New Roman" w:hAnsi="Lucida Console" w:cs="Courier New"/>
+          <w:color w:val="000000"/>
+          <w:sz w:val="20"/>
+          <w:szCs w:val="20"/>
+          <w:bdr w:val="none" w:sz="0" w:space="0" w:color="auto" w:frame="1"/>
+        </w:rPr>
+        <w:t>1.650 0.119777</w:t>
       </w:r>
     </w:p>
     <w:p>
@@ -2715,15 +3309,49 @@
         </w:rPr>
         <w:tab/>
       </w:r>
-      <w:r>
-        <w:rPr>
-          <w:rFonts w:ascii="Lucida Console" w:eastAsia="Times New Roman" w:hAnsi="Lucida Console" w:cs="Courier New"/>
-          <w:color w:val="000000"/>
-          <w:sz w:val="20"/>
-          <w:szCs w:val="20"/>
-          <w:bdr w:val="none" w:sz="0" w:space="0" w:color="auto" w:frame="1"/>
-        </w:rPr>
-        <w:t>Signif. codes:  0 ‘***’ 0.001 ‘**’ 0.01 ‘*’ 0.05 ‘.’ 0.1 ‘ ’ 1</w:t>
+      <w:proofErr w:type="spellStart"/>
+      <w:r>
+        <w:rPr>
+          <w:rFonts w:ascii="Lucida Console" w:eastAsia="Times New Roman" w:hAnsi="Lucida Console" w:cs="Courier New"/>
+          <w:color w:val="000000"/>
+          <w:sz w:val="20"/>
+          <w:szCs w:val="20"/>
+          <w:bdr w:val="none" w:sz="0" w:space="0" w:color="auto" w:frame="1"/>
+        </w:rPr>
+        <w:t>Signif</w:t>
+      </w:r>
+      <w:proofErr w:type="spellEnd"/>
+      <w:r>
+        <w:rPr>
+          <w:rFonts w:ascii="Lucida Console" w:eastAsia="Times New Roman" w:hAnsi="Lucida Console" w:cs="Courier New"/>
+          <w:color w:val="000000"/>
+          <w:sz w:val="20"/>
+          <w:szCs w:val="20"/>
+          <w:bdr w:val="none" w:sz="0" w:space="0" w:color="auto" w:frame="1"/>
+        </w:rPr>
+        <w:t xml:space="preserve">. codes:  0 ‘***’ 0.001 ‘**’ 0.01 ‘*’ 0.05 ‘.’ 0.1 </w:t>
+      </w:r>
+      <w:proofErr w:type="gramStart"/>
+      <w:r>
+        <w:rPr>
+          <w:rFonts w:ascii="Lucida Console" w:eastAsia="Times New Roman" w:hAnsi="Lucida Console" w:cs="Courier New"/>
+          <w:color w:val="000000"/>
+          <w:sz w:val="20"/>
+          <w:szCs w:val="20"/>
+          <w:bdr w:val="none" w:sz="0" w:space="0" w:color="auto" w:frame="1"/>
+        </w:rPr>
+        <w:t>‘ ’</w:t>
+      </w:r>
+      <w:proofErr w:type="gramEnd"/>
+      <w:r>
+        <w:rPr>
+          <w:rFonts w:ascii="Lucida Console" w:eastAsia="Times New Roman" w:hAnsi="Lucida Console" w:cs="Courier New"/>
+          <w:color w:val="000000"/>
+          <w:sz w:val="20"/>
+          <w:szCs w:val="20"/>
+          <w:bdr w:val="none" w:sz="0" w:space="0" w:color="auto" w:frame="1"/>
+        </w:rPr>
+        <w:t xml:space="preserve"> 1</w:t>
       </w:r>
     </w:p>
     <w:p>
@@ -2922,7 +3550,29 @@
           <w:szCs w:val="20"/>
           <w:bdr w:val="none" w:sz="0" w:space="0" w:color="auto" w:frame="1"/>
         </w:rPr>
-        <w:t>F-statistic: 20.33 on 9 and 15 DF,  p-value: 7.576e-07</w:t>
+        <w:t xml:space="preserve">F-statistic: 20.33 on 9 and 15 </w:t>
+      </w:r>
+      <w:proofErr w:type="gramStart"/>
+      <w:r>
+        <w:rPr>
+          <w:rFonts w:ascii="Lucida Console" w:eastAsia="Times New Roman" w:hAnsi="Lucida Console" w:cs="Courier New"/>
+          <w:color w:val="000000"/>
+          <w:sz w:val="20"/>
+          <w:szCs w:val="20"/>
+          <w:bdr w:val="none" w:sz="0" w:space="0" w:color="auto" w:frame="1"/>
+        </w:rPr>
+        <w:t>DF,  p</w:t>
+      </w:r>
+      <w:proofErr w:type="gramEnd"/>
+      <w:r>
+        <w:rPr>
+          <w:rFonts w:ascii="Lucida Console" w:eastAsia="Times New Roman" w:hAnsi="Lucida Console" w:cs="Courier New"/>
+          <w:color w:val="000000"/>
+          <w:sz w:val="20"/>
+          <w:szCs w:val="20"/>
+          <w:bdr w:val="none" w:sz="0" w:space="0" w:color="auto" w:frame="1"/>
+        </w:rPr>
+        <w:t>-value: 7.576e-07</w:t>
       </w:r>
     </w:p>
     <w:p>
@@ -3039,7 +3689,25 @@
           <w:sz w:val="24"/>
           <w:szCs w:val="24"/>
         </w:rPr>
-        <w:t xml:space="preserve"> The following is a normal probability plot relating steam (lbs/month) to the regressor variables in the full model and a </w:t>
+        <w:t xml:space="preserve"> The following is a normal probability plot relating steam (</w:t>
+      </w:r>
+      <w:proofErr w:type="spellStart"/>
+      <w:r>
+        <w:rPr>
+          <w:rFonts w:ascii="Times New Roman" w:hAnsi="Times New Roman" w:cs="Times New Roman"/>
+          <w:sz w:val="24"/>
+          <w:szCs w:val="24"/>
+        </w:rPr>
+        <w:t>lbs</w:t>
+      </w:r>
+      <w:proofErr w:type="spellEnd"/>
+      <w:r>
+        <w:rPr>
+          <w:rFonts w:ascii="Times New Roman" w:hAnsi="Times New Roman" w:cs="Times New Roman"/>
+          <w:sz w:val="24"/>
+          <w:szCs w:val="24"/>
+        </w:rPr>
+        <w:t xml:space="preserve">/month) to the regressor variables in the full model and a </w:t>
       </w:r>
       <w:r>
         <w:rPr>
@@ -3224,7 +3892,25 @@
           <w:sz w:val="24"/>
           <w:szCs w:val="24"/>
         </w:rPr>
-        <w:t>: The following is a table of the standardized residuals for the full model relating steam (lbs/month) to all of the provided regressor variables.</w:t>
+        <w:t>: The following is a table of the standardized residuals for the full model relating steam (</w:t>
+      </w:r>
+      <w:proofErr w:type="spellStart"/>
+      <w:r>
+        <w:rPr>
+          <w:rFonts w:ascii="Times New Roman" w:hAnsi="Times New Roman" w:cs="Times New Roman"/>
+          <w:sz w:val="24"/>
+          <w:szCs w:val="24"/>
+        </w:rPr>
+        <w:t>lbs</w:t>
+      </w:r>
+      <w:proofErr w:type="spellEnd"/>
+      <w:r>
+        <w:rPr>
+          <w:rFonts w:ascii="Times New Roman" w:hAnsi="Times New Roman" w:cs="Times New Roman"/>
+          <w:sz w:val="24"/>
+          <w:szCs w:val="24"/>
+        </w:rPr>
+        <w:t>/month) to all of the provided regressor variables.</w:t>
       </w:r>
     </w:p>
     <w:p>
@@ -3336,7 +4022,29 @@
           <w:szCs w:val="20"/>
           <w:bdr w:val="none" w:sz="0" w:space="0" w:color="auto" w:frame="1"/>
         </w:rPr>
-        <w:t xml:space="preserve"> 0.2542561  1.4748225  0.6363896  0.6141057 -0.1488749  0.6723499 </w:t>
+        <w:t xml:space="preserve"> </w:t>
+      </w:r>
+      <w:proofErr w:type="gramStart"/>
+      <w:r>
+        <w:rPr>
+          <w:rFonts w:ascii="Lucida Console" w:eastAsia="Times New Roman" w:hAnsi="Lucida Console" w:cs="Courier New"/>
+          <w:color w:val="000000"/>
+          <w:sz w:val="20"/>
+          <w:szCs w:val="20"/>
+          <w:bdr w:val="none" w:sz="0" w:space="0" w:color="auto" w:frame="1"/>
+        </w:rPr>
+        <w:t>0.2542561  1.4748225</w:t>
+      </w:r>
+      <w:proofErr w:type="gramEnd"/>
+      <w:r>
+        <w:rPr>
+          <w:rFonts w:ascii="Lucida Console" w:eastAsia="Times New Roman" w:hAnsi="Lucida Console" w:cs="Courier New"/>
+          <w:color w:val="000000"/>
+          <w:sz w:val="20"/>
+          <w:szCs w:val="20"/>
+          <w:bdr w:val="none" w:sz="0" w:space="0" w:color="auto" w:frame="1"/>
+        </w:rPr>
+        <w:t xml:space="preserve">  0.6363896  0.6141057 -0.1488749  0.6723499 </w:t>
       </w:r>
     </w:p>
     <w:p>
@@ -3439,7 +4147,29 @@
           <w:szCs w:val="20"/>
           <w:bdr w:val="none" w:sz="0" w:space="0" w:color="auto" w:frame="1"/>
         </w:rPr>
-        <w:t xml:space="preserve"> 1.1986003  0.5678766 -0.7316112 -0.2035156 -1.7552012  1.6696907 </w:t>
+        <w:t xml:space="preserve"> </w:t>
+      </w:r>
+      <w:proofErr w:type="gramStart"/>
+      <w:r>
+        <w:rPr>
+          <w:rFonts w:ascii="Lucida Console" w:eastAsia="Times New Roman" w:hAnsi="Lucida Console" w:cs="Courier New"/>
+          <w:color w:val="000000"/>
+          <w:sz w:val="20"/>
+          <w:szCs w:val="20"/>
+          <w:bdr w:val="none" w:sz="0" w:space="0" w:color="auto" w:frame="1"/>
+        </w:rPr>
+        <w:t>1.1986003  0.5678766</w:t>
+      </w:r>
+      <w:proofErr w:type="gramEnd"/>
+      <w:r>
+        <w:rPr>
+          <w:rFonts w:ascii="Lucida Console" w:eastAsia="Times New Roman" w:hAnsi="Lucida Console" w:cs="Courier New"/>
+          <w:color w:val="000000"/>
+          <w:sz w:val="20"/>
+          <w:szCs w:val="20"/>
+          <w:bdr w:val="none" w:sz="0" w:space="0" w:color="auto" w:frame="1"/>
+        </w:rPr>
+        <w:t xml:space="preserve"> -0.7316112 -0.2035156 -1.7552012  1.6696907 </w:t>
       </w:r>
     </w:p>
     <w:p>
@@ -3541,7 +4271,29 @@
           <w:szCs w:val="20"/>
           <w:bdr w:val="none" w:sz="0" w:space="0" w:color="auto" w:frame="1"/>
         </w:rPr>
-        <w:t xml:space="preserve"> 0.8503303  0.6887397  0.1596926 -0.5628649  0.8309716 -0.4543152 </w:t>
+        <w:t xml:space="preserve"> </w:t>
+      </w:r>
+      <w:proofErr w:type="gramStart"/>
+      <w:r>
+        <w:rPr>
+          <w:rFonts w:ascii="Lucida Console" w:eastAsia="Times New Roman" w:hAnsi="Lucida Console" w:cs="Courier New"/>
+          <w:color w:val="000000"/>
+          <w:sz w:val="20"/>
+          <w:szCs w:val="20"/>
+          <w:bdr w:val="none" w:sz="0" w:space="0" w:color="auto" w:frame="1"/>
+        </w:rPr>
+        <w:t>0.8503303  0.6887397</w:t>
+      </w:r>
+      <w:proofErr w:type="gramEnd"/>
+      <w:r>
+        <w:rPr>
+          <w:rFonts w:ascii="Lucida Console" w:eastAsia="Times New Roman" w:hAnsi="Lucida Console" w:cs="Courier New"/>
+          <w:color w:val="000000"/>
+          <w:sz w:val="20"/>
+          <w:szCs w:val="20"/>
+          <w:bdr w:val="none" w:sz="0" w:space="0" w:color="auto" w:frame="1"/>
+        </w:rPr>
+        <w:t xml:space="preserve">  0.1596926 -0.5628649  0.8309716 -0.4543152 </w:t>
       </w:r>
     </w:p>
     <w:p>
@@ -3643,7 +4395,29 @@
           <w:szCs w:val="20"/>
           <w:bdr w:val="none" w:sz="0" w:space="0" w:color="auto" w:frame="1"/>
         </w:rPr>
-        <w:t xml:space="preserve">-0.2101913  1.1567576 -0.3102859 -1.1720115 -2.4195457 -1.3487168 </w:t>
+        <w:t>-0.</w:t>
+      </w:r>
+      <w:proofErr w:type="gramStart"/>
+      <w:r>
+        <w:rPr>
+          <w:rFonts w:ascii="Lucida Console" w:eastAsia="Times New Roman" w:hAnsi="Lucida Console" w:cs="Courier New"/>
+          <w:color w:val="000000"/>
+          <w:sz w:val="20"/>
+          <w:szCs w:val="20"/>
+          <w:bdr w:val="none" w:sz="0" w:space="0" w:color="auto" w:frame="1"/>
+        </w:rPr>
+        <w:t>2101913  1.1567576</w:t>
+      </w:r>
+      <w:proofErr w:type="gramEnd"/>
+      <w:r>
+        <w:rPr>
+          <w:rFonts w:ascii="Lucida Console" w:eastAsia="Times New Roman" w:hAnsi="Lucida Console" w:cs="Courier New"/>
+          <w:color w:val="000000"/>
+          <w:sz w:val="20"/>
+          <w:szCs w:val="20"/>
+          <w:bdr w:val="none" w:sz="0" w:space="0" w:color="auto" w:frame="1"/>
+        </w:rPr>
+        <w:t xml:space="preserve"> -0.3102859 -1.1720115 -2.4195457 -1.3487168 </w:t>
       </w:r>
     </w:p>
     <w:p>
@@ -3796,7 +4570,25 @@
           <w:sz w:val="24"/>
           <w:szCs w:val="24"/>
         </w:rPr>
-        <w:t>The following is a table of the studentized residuals for the full model relating steam (lbs/month) to all of the provided regressor variables.</w:t>
+        <w:t>The following is a table of the studentized residuals for the full model relating steam (</w:t>
+      </w:r>
+      <w:proofErr w:type="spellStart"/>
+      <w:r>
+        <w:rPr>
+          <w:rFonts w:ascii="Times New Roman" w:hAnsi="Times New Roman" w:cs="Times New Roman"/>
+          <w:sz w:val="24"/>
+          <w:szCs w:val="24"/>
+        </w:rPr>
+        <w:t>lbs</w:t>
+      </w:r>
+      <w:proofErr w:type="spellEnd"/>
+      <w:r>
+        <w:rPr>
+          <w:rFonts w:ascii="Times New Roman" w:hAnsi="Times New Roman" w:cs="Times New Roman"/>
+          <w:sz w:val="24"/>
+          <w:szCs w:val="24"/>
+        </w:rPr>
+        <w:t>/month) to all of the provided regressor variables.</w:t>
       </w:r>
     </w:p>
     <w:p>
@@ -3898,7 +4690,29 @@
           <w:szCs w:val="20"/>
           <w:bdr w:val="none" w:sz="0" w:space="0" w:color="auto" w:frame="1"/>
         </w:rPr>
-        <w:t xml:space="preserve"> 0.2461658  1.5409084  0.6232825  0.6008842 -0.1439332  0.6595664 </w:t>
+        <w:t xml:space="preserve"> </w:t>
+      </w:r>
+      <w:proofErr w:type="gramStart"/>
+      <w:r>
+        <w:rPr>
+          <w:rFonts w:ascii="Lucida Console" w:eastAsia="Times New Roman" w:hAnsi="Lucida Console" w:cs="Courier New"/>
+          <w:color w:val="000000"/>
+          <w:sz w:val="20"/>
+          <w:szCs w:val="20"/>
+          <w:bdr w:val="none" w:sz="0" w:space="0" w:color="auto" w:frame="1"/>
+        </w:rPr>
+        <w:t>0.2461658  1.5409084</w:t>
+      </w:r>
+      <w:proofErr w:type="gramEnd"/>
+      <w:r>
+        <w:rPr>
+          <w:rFonts w:ascii="Lucida Console" w:eastAsia="Times New Roman" w:hAnsi="Lucida Console" w:cs="Courier New"/>
+          <w:color w:val="000000"/>
+          <w:sz w:val="20"/>
+          <w:szCs w:val="20"/>
+          <w:bdr w:val="none" w:sz="0" w:space="0" w:color="auto" w:frame="1"/>
+        </w:rPr>
+        <w:t xml:space="preserve">  0.6232825  0.6008842 -0.1439332  0.6595664 </w:t>
       </w:r>
     </w:p>
     <w:p>
@@ -4000,7 +4814,29 @@
           <w:szCs w:val="20"/>
           <w:bdr w:val="none" w:sz="0" w:space="0" w:color="auto" w:frame="1"/>
         </w:rPr>
-        <w:t xml:space="preserve"> 1.2177407  0.5546151 -0.7197621 -0.1968867 -1.9022436  1.7877397 </w:t>
+        <w:t xml:space="preserve"> </w:t>
+      </w:r>
+      <w:proofErr w:type="gramStart"/>
+      <w:r>
+        <w:rPr>
+          <w:rFonts w:ascii="Lucida Console" w:eastAsia="Times New Roman" w:hAnsi="Lucida Console" w:cs="Courier New"/>
+          <w:color w:val="000000"/>
+          <w:sz w:val="20"/>
+          <w:szCs w:val="20"/>
+          <w:bdr w:val="none" w:sz="0" w:space="0" w:color="auto" w:frame="1"/>
+        </w:rPr>
+        <w:t>1.2177407  0.5546151</w:t>
+      </w:r>
+      <w:proofErr w:type="gramEnd"/>
+      <w:r>
+        <w:rPr>
+          <w:rFonts w:ascii="Lucida Console" w:eastAsia="Times New Roman" w:hAnsi="Lucida Console" w:cs="Courier New"/>
+          <w:color w:val="000000"/>
+          <w:sz w:val="20"/>
+          <w:szCs w:val="20"/>
+          <w:bdr w:val="none" w:sz="0" w:space="0" w:color="auto" w:frame="1"/>
+        </w:rPr>
+        <w:t xml:space="preserve"> -0.7197621 -0.1968867 -1.9022436  1.7877397 </w:t>
       </w:r>
     </w:p>
     <w:p>
@@ -4102,7 +4938,29 @@
           <w:szCs w:val="20"/>
           <w:bdr w:val="none" w:sz="0" w:space="0" w:color="auto" w:frame="1"/>
         </w:rPr>
-        <w:t xml:space="preserve"> 0.8420427  0.6761632  0.1544091 -0.5496144  0.8219363 -0.4419615 </w:t>
+        <w:t xml:space="preserve"> </w:t>
+      </w:r>
+      <w:proofErr w:type="gramStart"/>
+      <w:r>
+        <w:rPr>
+          <w:rFonts w:ascii="Lucida Console" w:eastAsia="Times New Roman" w:hAnsi="Lucida Console" w:cs="Courier New"/>
+          <w:color w:val="000000"/>
+          <w:sz w:val="20"/>
+          <w:szCs w:val="20"/>
+          <w:bdr w:val="none" w:sz="0" w:space="0" w:color="auto" w:frame="1"/>
+        </w:rPr>
+        <w:t>0.8420427  0.6761632</w:t>
+      </w:r>
+      <w:proofErr w:type="gramEnd"/>
+      <w:r>
+        <w:rPr>
+          <w:rFonts w:ascii="Lucida Console" w:eastAsia="Times New Roman" w:hAnsi="Lucida Console" w:cs="Courier New"/>
+          <w:color w:val="000000"/>
+          <w:sz w:val="20"/>
+          <w:szCs w:val="20"/>
+          <w:bdr w:val="none" w:sz="0" w:space="0" w:color="auto" w:frame="1"/>
+        </w:rPr>
+        <w:t xml:space="preserve">  0.1544091 -0.5496144  0.8219363 -0.4419615 </w:t>
       </w:r>
     </w:p>
     <w:p>
@@ -4204,7 +5062,29 @@
           <w:szCs w:val="20"/>
           <w:bdr w:val="none" w:sz="0" w:space="0" w:color="auto" w:frame="1"/>
         </w:rPr>
-        <w:t xml:space="preserve">-0.2033638  1.1709832 -0.3007313 -1.1879701 -2.9935535 -1.3899885 </w:t>
+        <w:t>-0.</w:t>
+      </w:r>
+      <w:proofErr w:type="gramStart"/>
+      <w:r>
+        <w:rPr>
+          <w:rFonts w:ascii="Lucida Console" w:eastAsia="Times New Roman" w:hAnsi="Lucida Console" w:cs="Courier New"/>
+          <w:color w:val="000000"/>
+          <w:sz w:val="20"/>
+          <w:szCs w:val="20"/>
+          <w:bdr w:val="none" w:sz="0" w:space="0" w:color="auto" w:frame="1"/>
+        </w:rPr>
+        <w:t>2033638  1.1709832</w:t>
+      </w:r>
+      <w:proofErr w:type="gramEnd"/>
+      <w:r>
+        <w:rPr>
+          <w:rFonts w:ascii="Lucida Console" w:eastAsia="Times New Roman" w:hAnsi="Lucida Console" w:cs="Courier New"/>
+          <w:color w:val="000000"/>
+          <w:sz w:val="20"/>
+          <w:szCs w:val="20"/>
+          <w:bdr w:val="none" w:sz="0" w:space="0" w:color="auto" w:frame="1"/>
+        </w:rPr>
+        <w:t xml:space="preserve"> -0.3007313 -1.1879701 -2.9935535 -1.3899885 </w:t>
       </w:r>
     </w:p>
     <w:p>
@@ -4354,7 +5234,25 @@
           <w:sz w:val="24"/>
           <w:szCs w:val="24"/>
         </w:rPr>
-        <w:t>The following is a table of the VIF values for the full model relating steam (lbs/month) to all of the provided regressor variables.</w:t>
+        <w:t>The following is a table of the VIF values for the full model relating steam (</w:t>
+      </w:r>
+      <w:proofErr w:type="spellStart"/>
+      <w:r>
+        <w:rPr>
+          <w:rFonts w:ascii="Times New Roman" w:hAnsi="Times New Roman" w:cs="Times New Roman"/>
+          <w:sz w:val="24"/>
+          <w:szCs w:val="24"/>
+        </w:rPr>
+        <w:t>lbs</w:t>
+      </w:r>
+      <w:proofErr w:type="spellEnd"/>
+      <w:r>
+        <w:rPr>
+          <w:rFonts w:ascii="Times New Roman" w:hAnsi="Times New Roman" w:cs="Times New Roman"/>
+          <w:sz w:val="24"/>
+          <w:szCs w:val="24"/>
+        </w:rPr>
+        <w:t>/month) to all of the provided regressor variables.</w:t>
       </w:r>
     </w:p>
     <w:p>
@@ -4472,7 +5370,29 @@
           <w:szCs w:val="20"/>
           <w:bdr w:val="none" w:sz="0" w:space="0" w:color="auto" w:frame="1"/>
         </w:rPr>
-        <w:t xml:space="preserve"> 15.746595  20.137114 126.625618   1.836626   4.411920   4.695013 </w:t>
+        <w:t xml:space="preserve"> </w:t>
+      </w:r>
+      <w:proofErr w:type="gramStart"/>
+      <w:r>
+        <w:rPr>
+          <w:rFonts w:ascii="Lucida Console" w:eastAsia="Times New Roman" w:hAnsi="Lucida Console" w:cs="Courier New"/>
+          <w:color w:val="000000"/>
+          <w:sz w:val="20"/>
+          <w:szCs w:val="20"/>
+          <w:bdr w:val="none" w:sz="0" w:space="0" w:color="auto" w:frame="1"/>
+        </w:rPr>
+        <w:t>15.746595  20.137114</w:t>
+      </w:r>
+      <w:proofErr w:type="gramEnd"/>
+      <w:r>
+        <w:rPr>
+          <w:rFonts w:ascii="Lucida Console" w:eastAsia="Times New Roman" w:hAnsi="Lucida Console" w:cs="Courier New"/>
+          <w:color w:val="000000"/>
+          <w:sz w:val="20"/>
+          <w:szCs w:val="20"/>
+          <w:bdr w:val="none" w:sz="0" w:space="0" w:color="auto" w:frame="1"/>
+        </w:rPr>
+        <w:t xml:space="preserve"> 126.625618   1.836626   4.411920   4.695013 </w:t>
       </w:r>
     </w:p>
     <w:p>
@@ -4623,7 +5543,25 @@
           <w:sz w:val="24"/>
           <w:szCs w:val="24"/>
         </w:rPr>
-        <w:t>The following is a normal probability plot relating steam (lbs/month) to the regressor variables in the full model except pounds of real fatty acid per month (x1)</w:t>
+        <w:t>The following is a normal probability plot relating steam (</w:t>
+      </w:r>
+      <w:proofErr w:type="spellStart"/>
+      <w:r>
+        <w:rPr>
+          <w:rFonts w:ascii="Times New Roman" w:hAnsi="Times New Roman" w:cs="Times New Roman"/>
+          <w:sz w:val="24"/>
+          <w:szCs w:val="24"/>
+        </w:rPr>
+        <w:t>lbs</w:t>
+      </w:r>
+      <w:proofErr w:type="spellEnd"/>
+      <w:r>
+        <w:rPr>
+          <w:rFonts w:ascii="Times New Roman" w:hAnsi="Times New Roman" w:cs="Times New Roman"/>
+          <w:sz w:val="24"/>
+          <w:szCs w:val="24"/>
+        </w:rPr>
+        <w:t>/month) to the regressor variables in the full model except pounds of real fatty acid per month (x1)</w:t>
       </w:r>
       <w:r>
         <w:rPr>
@@ -4680,7 +5618,25 @@
           <w:sz w:val="24"/>
           <w:szCs w:val="24"/>
         </w:rPr>
-        <w:t>steam (lbs/month) explained by the all regressors except x1 versus the residuals for the x1 explained by the other regressor variables</w:t>
+        <w:t>steam (</w:t>
+      </w:r>
+      <w:proofErr w:type="spellStart"/>
+      <w:r>
+        <w:rPr>
+          <w:rFonts w:ascii="Times New Roman" w:hAnsi="Times New Roman" w:cs="Times New Roman"/>
+          <w:sz w:val="24"/>
+          <w:szCs w:val="24"/>
+        </w:rPr>
+        <w:t>lbs</w:t>
+      </w:r>
+      <w:proofErr w:type="spellEnd"/>
+      <w:r>
+        <w:rPr>
+          <w:rFonts w:ascii="Times New Roman" w:hAnsi="Times New Roman" w:cs="Times New Roman"/>
+          <w:sz w:val="24"/>
+          <w:szCs w:val="24"/>
+        </w:rPr>
+        <w:t>/month) explained by the all regressors except x1 versus the residuals for the x1 explained by the other regressor variables</w:t>
       </w:r>
       <w:r>
         <w:rPr>
@@ -4937,7 +5893,25 @@
           <w:sz w:val="24"/>
           <w:szCs w:val="24"/>
         </w:rPr>
-        <w:t>: The following is a table of the standardized residuals for the partial model without x1 relating steam (lbs/month) to all of the remaining regressor variables.</w:t>
+        <w:t>: The following is a table of the standardized residuals for the partial model without x1 relating steam (</w:t>
+      </w:r>
+      <w:proofErr w:type="spellStart"/>
+      <w:r>
+        <w:rPr>
+          <w:rFonts w:ascii="Times New Roman" w:hAnsi="Times New Roman" w:cs="Times New Roman"/>
+          <w:sz w:val="24"/>
+          <w:szCs w:val="24"/>
+        </w:rPr>
+        <w:t>lbs</w:t>
+      </w:r>
+      <w:proofErr w:type="spellEnd"/>
+      <w:r>
+        <w:rPr>
+          <w:rFonts w:ascii="Times New Roman" w:hAnsi="Times New Roman" w:cs="Times New Roman"/>
+          <w:sz w:val="24"/>
+          <w:szCs w:val="24"/>
+        </w:rPr>
+        <w:t>/month) to all of the remaining regressor variables.</w:t>
       </w:r>
     </w:p>
     <w:p>
@@ -5049,7 +6023,29 @@
           <w:szCs w:val="20"/>
           <w:bdr w:val="none" w:sz="0" w:space="0" w:color="auto" w:frame="1"/>
         </w:rPr>
-        <w:t xml:space="preserve"> 0.4441977  1.6510694  0.8543183  0.1531863 -0.4543402  0.8720314 </w:t>
+        <w:t xml:space="preserve"> </w:t>
+      </w:r>
+      <w:proofErr w:type="gramStart"/>
+      <w:r>
+        <w:rPr>
+          <w:rFonts w:ascii="Lucida Console" w:eastAsia="Times New Roman" w:hAnsi="Lucida Console" w:cs="Courier New"/>
+          <w:color w:val="000000"/>
+          <w:sz w:val="20"/>
+          <w:szCs w:val="20"/>
+          <w:bdr w:val="none" w:sz="0" w:space="0" w:color="auto" w:frame="1"/>
+        </w:rPr>
+        <w:t>0.4441977  1.6510694</w:t>
+      </w:r>
+      <w:proofErr w:type="gramEnd"/>
+      <w:r>
+        <w:rPr>
+          <w:rFonts w:ascii="Lucida Console" w:eastAsia="Times New Roman" w:hAnsi="Lucida Console" w:cs="Courier New"/>
+          <w:color w:val="000000"/>
+          <w:sz w:val="20"/>
+          <w:szCs w:val="20"/>
+          <w:bdr w:val="none" w:sz="0" w:space="0" w:color="auto" w:frame="1"/>
+        </w:rPr>
+        <w:t xml:space="preserve">  0.8543183  0.1531863 -0.4543402  0.8720314 </w:t>
       </w:r>
     </w:p>
     <w:p>
@@ -5151,7 +6147,29 @@
           <w:szCs w:val="20"/>
           <w:bdr w:val="none" w:sz="0" w:space="0" w:color="auto" w:frame="1"/>
         </w:rPr>
-        <w:t xml:space="preserve"> 0.4103772  0.7668158 -0.3919954  0.1078524 -2.0623675  1.2142951 </w:t>
+        <w:t xml:space="preserve"> </w:t>
+      </w:r>
+      <w:proofErr w:type="gramStart"/>
+      <w:r>
+        <w:rPr>
+          <w:rFonts w:ascii="Lucida Console" w:eastAsia="Times New Roman" w:hAnsi="Lucida Console" w:cs="Courier New"/>
+          <w:color w:val="000000"/>
+          <w:sz w:val="20"/>
+          <w:szCs w:val="20"/>
+          <w:bdr w:val="none" w:sz="0" w:space="0" w:color="auto" w:frame="1"/>
+        </w:rPr>
+        <w:t>0.4103772  0.7668158</w:t>
+      </w:r>
+      <w:proofErr w:type="gramEnd"/>
+      <w:r>
+        <w:rPr>
+          <w:rFonts w:ascii="Lucida Console" w:eastAsia="Times New Roman" w:hAnsi="Lucida Console" w:cs="Courier New"/>
+          <w:color w:val="000000"/>
+          <w:sz w:val="20"/>
+          <w:szCs w:val="20"/>
+          <w:bdr w:val="none" w:sz="0" w:space="0" w:color="auto" w:frame="1"/>
+        </w:rPr>
+        <w:t xml:space="preserve"> -0.3919954  0.1078524 -2.0623675  1.2142951 </w:t>
       </w:r>
     </w:p>
     <w:p>
@@ -5253,7 +6271,29 @@
           <w:szCs w:val="20"/>
           <w:bdr w:val="none" w:sz="0" w:space="0" w:color="auto" w:frame="1"/>
         </w:rPr>
-        <w:t xml:space="preserve"> 0.5545728  0.6053296  0.4001498 -0.6318953  0.8814951 -0.5757276 </w:t>
+        <w:t xml:space="preserve"> </w:t>
+      </w:r>
+      <w:proofErr w:type="gramStart"/>
+      <w:r>
+        <w:rPr>
+          <w:rFonts w:ascii="Lucida Console" w:eastAsia="Times New Roman" w:hAnsi="Lucida Console" w:cs="Courier New"/>
+          <w:color w:val="000000"/>
+          <w:sz w:val="20"/>
+          <w:szCs w:val="20"/>
+          <w:bdr w:val="none" w:sz="0" w:space="0" w:color="auto" w:frame="1"/>
+        </w:rPr>
+        <w:t>0.5545728  0.6053296</w:t>
+      </w:r>
+      <w:proofErr w:type="gramEnd"/>
+      <w:r>
+        <w:rPr>
+          <w:rFonts w:ascii="Lucida Console" w:eastAsia="Times New Roman" w:hAnsi="Lucida Console" w:cs="Courier New"/>
+          <w:color w:val="000000"/>
+          <w:sz w:val="20"/>
+          <w:szCs w:val="20"/>
+          <w:bdr w:val="none" w:sz="0" w:space="0" w:color="auto" w:frame="1"/>
+        </w:rPr>
+        <w:t xml:space="preserve">  0.4001498 -0.6318953  0.8814951 -0.5757276 </w:t>
       </w:r>
     </w:p>
     <w:p>
@@ -5355,7 +6395,29 @@
           <w:szCs w:val="20"/>
           <w:bdr w:val="none" w:sz="0" w:space="0" w:color="auto" w:frame="1"/>
         </w:rPr>
-        <w:t xml:space="preserve"> 0.6058804  0.8247769 -0.1650782 -1.5598131 -2.5312539 -1.4006357 </w:t>
+        <w:t xml:space="preserve"> </w:t>
+      </w:r>
+      <w:proofErr w:type="gramStart"/>
+      <w:r>
+        <w:rPr>
+          <w:rFonts w:ascii="Lucida Console" w:eastAsia="Times New Roman" w:hAnsi="Lucida Console" w:cs="Courier New"/>
+          <w:color w:val="000000"/>
+          <w:sz w:val="20"/>
+          <w:szCs w:val="20"/>
+          <w:bdr w:val="none" w:sz="0" w:space="0" w:color="auto" w:frame="1"/>
+        </w:rPr>
+        <w:t>0.6058804  0.8247769</w:t>
+      </w:r>
+      <w:proofErr w:type="gramEnd"/>
+      <w:r>
+        <w:rPr>
+          <w:rFonts w:ascii="Lucida Console" w:eastAsia="Times New Roman" w:hAnsi="Lucida Console" w:cs="Courier New"/>
+          <w:color w:val="000000"/>
+          <w:sz w:val="20"/>
+          <w:szCs w:val="20"/>
+          <w:bdr w:val="none" w:sz="0" w:space="0" w:color="auto" w:frame="1"/>
+        </w:rPr>
+        <w:t xml:space="preserve"> -0.1650782 -1.5598131 -2.5312539 -1.4006357 </w:t>
       </w:r>
     </w:p>
     <w:p>
@@ -5498,7 +6560,25 @@
           <w:sz w:val="24"/>
           <w:szCs w:val="24"/>
         </w:rPr>
-        <w:t>: The following is a table of the studentized residuals for the partial model without x1 relating steam (lbs/month) to all of the remaining regressor variables.</w:t>
+        <w:t>: The following is a table of the studentized residuals for the partial model without x1 relating steam (</w:t>
+      </w:r>
+      <w:proofErr w:type="spellStart"/>
+      <w:r>
+        <w:rPr>
+          <w:rFonts w:ascii="Times New Roman" w:hAnsi="Times New Roman" w:cs="Times New Roman"/>
+          <w:sz w:val="24"/>
+          <w:szCs w:val="24"/>
+        </w:rPr>
+        <w:t>lbs</w:t>
+      </w:r>
+      <w:proofErr w:type="spellEnd"/>
+      <w:r>
+        <w:rPr>
+          <w:rFonts w:ascii="Times New Roman" w:hAnsi="Times New Roman" w:cs="Times New Roman"/>
+          <w:sz w:val="24"/>
+          <w:szCs w:val="24"/>
+        </w:rPr>
+        <w:t>/month) to all of the remaining regressor variables.</w:t>
       </w:r>
     </w:p>
     <w:p>
@@ -5600,7 +6680,29 @@
           <w:szCs w:val="20"/>
           <w:bdr w:val="none" w:sz="0" w:space="0" w:color="auto" w:frame="1"/>
         </w:rPr>
-        <w:t xml:space="preserve"> 0.4327693  1.7551351  0.8467278  0.1484309 -0.4427785  0.8651502 </w:t>
+        <w:t xml:space="preserve"> </w:t>
+      </w:r>
+      <w:proofErr w:type="gramStart"/>
+      <w:r>
+        <w:rPr>
+          <w:rFonts w:ascii="Lucida Console" w:eastAsia="Times New Roman" w:hAnsi="Lucida Console" w:cs="Courier New"/>
+          <w:color w:val="000000"/>
+          <w:sz w:val="20"/>
+          <w:szCs w:val="20"/>
+          <w:bdr w:val="none" w:sz="0" w:space="0" w:color="auto" w:frame="1"/>
+        </w:rPr>
+        <w:t>0.4327693  1.7551351</w:t>
+      </w:r>
+      <w:proofErr w:type="gramEnd"/>
+      <w:r>
+        <w:rPr>
+          <w:rFonts w:ascii="Lucida Console" w:eastAsia="Times New Roman" w:hAnsi="Lucida Console" w:cs="Courier New"/>
+          <w:color w:val="000000"/>
+          <w:sz w:val="20"/>
+          <w:szCs w:val="20"/>
+          <w:bdr w:val="none" w:sz="0" w:space="0" w:color="auto" w:frame="1"/>
+        </w:rPr>
+        <w:t xml:space="preserve">  0.8467278  0.1484309 -0.4427785  0.8651502 </w:t>
       </w:r>
     </w:p>
     <w:p>
@@ -5702,7 +6804,29 @@
           <w:szCs w:val="20"/>
           <w:bdr w:val="none" w:sz="0" w:space="0" w:color="auto" w:frame="1"/>
         </w:rPr>
-        <w:t xml:space="preserve"> 0.3994538  0.7564971 -0.3813837  0.1044656 -2.3305308  1.2339697 </w:t>
+        <w:t xml:space="preserve"> </w:t>
+      </w:r>
+      <w:proofErr w:type="gramStart"/>
+      <w:r>
+        <w:rPr>
+          <w:rFonts w:ascii="Lucida Console" w:eastAsia="Times New Roman" w:hAnsi="Lucida Console" w:cs="Courier New"/>
+          <w:color w:val="000000"/>
+          <w:sz w:val="20"/>
+          <w:szCs w:val="20"/>
+          <w:bdr w:val="none" w:sz="0" w:space="0" w:color="auto" w:frame="1"/>
+        </w:rPr>
+        <w:t>0.3994538  0.7564971</w:t>
+      </w:r>
+      <w:proofErr w:type="gramEnd"/>
+      <w:r>
+        <w:rPr>
+          <w:rFonts w:ascii="Lucida Console" w:eastAsia="Times New Roman" w:hAnsi="Lucida Console" w:cs="Courier New"/>
+          <w:color w:val="000000"/>
+          <w:sz w:val="20"/>
+          <w:szCs w:val="20"/>
+          <w:bdr w:val="none" w:sz="0" w:space="0" w:color="auto" w:frame="1"/>
+        </w:rPr>
+        <w:t xml:space="preserve"> -0.3813837  0.1044656 -2.3305308  1.2339697 </w:t>
       </w:r>
     </w:p>
     <w:p>
@@ -5804,7 +6928,29 @@
           <w:szCs w:val="20"/>
           <w:bdr w:val="none" w:sz="0" w:space="0" w:color="auto" w:frame="1"/>
         </w:rPr>
-        <w:t xml:space="preserve"> 0.5421991  0.5929368  0.3893967 -0.6196102  0.8750158 -0.5633113 </w:t>
+        <w:t xml:space="preserve"> </w:t>
+      </w:r>
+      <w:proofErr w:type="gramStart"/>
+      <w:r>
+        <w:rPr>
+          <w:rFonts w:ascii="Lucida Console" w:eastAsia="Times New Roman" w:hAnsi="Lucida Console" w:cs="Courier New"/>
+          <w:color w:val="000000"/>
+          <w:sz w:val="20"/>
+          <w:szCs w:val="20"/>
+          <w:bdr w:val="none" w:sz="0" w:space="0" w:color="auto" w:frame="1"/>
+        </w:rPr>
+        <w:t>0.5421991  0.5929368</w:t>
+      </w:r>
+      <w:proofErr w:type="gramEnd"/>
+      <w:r>
+        <w:rPr>
+          <w:rFonts w:ascii="Lucida Console" w:eastAsia="Times New Roman" w:hAnsi="Lucida Console" w:cs="Courier New"/>
+          <w:color w:val="000000"/>
+          <w:sz w:val="20"/>
+          <w:szCs w:val="20"/>
+          <w:bdr w:val="none" w:sz="0" w:space="0" w:color="auto" w:frame="1"/>
+        </w:rPr>
+        <w:t xml:space="preserve">  0.3893967 -0.6196102  0.8750158 -0.5633113 </w:t>
       </w:r>
     </w:p>
     <w:p>
@@ -5906,7 +7052,29 @@
           <w:szCs w:val="20"/>
           <w:bdr w:val="none" w:sz="0" w:space="0" w:color="auto" w:frame="1"/>
         </w:rPr>
-        <w:t xml:space="preserve"> 0.5934890  0.8161244 -0.1599726 -1.6401235 -3.1652623 -1.4478207 </w:t>
+        <w:t xml:space="preserve"> </w:t>
+      </w:r>
+      <w:proofErr w:type="gramStart"/>
+      <w:r>
+        <w:rPr>
+          <w:rFonts w:ascii="Lucida Console" w:eastAsia="Times New Roman" w:hAnsi="Lucida Console" w:cs="Courier New"/>
+          <w:color w:val="000000"/>
+          <w:sz w:val="20"/>
+          <w:szCs w:val="20"/>
+          <w:bdr w:val="none" w:sz="0" w:space="0" w:color="auto" w:frame="1"/>
+        </w:rPr>
+        <w:t>0.5934890  0.8161244</w:t>
+      </w:r>
+      <w:proofErr w:type="gramEnd"/>
+      <w:r>
+        <w:rPr>
+          <w:rFonts w:ascii="Lucida Console" w:eastAsia="Times New Roman" w:hAnsi="Lucida Console" w:cs="Courier New"/>
+          <w:color w:val="000000"/>
+          <w:sz w:val="20"/>
+          <w:szCs w:val="20"/>
+          <w:bdr w:val="none" w:sz="0" w:space="0" w:color="auto" w:frame="1"/>
+        </w:rPr>
+        <w:t xml:space="preserve"> -0.1599726 -1.6401235 -3.1652623 -1.4478207 </w:t>
       </w:r>
     </w:p>
     <w:p>
@@ -6062,7 +7230,25 @@
           <w:sz w:val="24"/>
           <w:szCs w:val="24"/>
         </w:rPr>
-        <w:t>: The following is a table of the VIF values for the partial model without x1 relating steam (lbs/month) to all of the remaining regressor variables.</w:t>
+        <w:t>: The following is a table of the VIF values for the partial model without x1 relating steam (</w:t>
+      </w:r>
+      <w:proofErr w:type="spellStart"/>
+      <w:r>
+        <w:rPr>
+          <w:rFonts w:ascii="Times New Roman" w:hAnsi="Times New Roman" w:cs="Times New Roman"/>
+          <w:sz w:val="24"/>
+          <w:szCs w:val="24"/>
+        </w:rPr>
+        <w:t>lbs</w:t>
+      </w:r>
+      <w:proofErr w:type="spellEnd"/>
+      <w:r>
+        <w:rPr>
+          <w:rFonts w:ascii="Times New Roman" w:hAnsi="Times New Roman" w:cs="Times New Roman"/>
+          <w:sz w:val="24"/>
+          <w:szCs w:val="24"/>
+        </w:rPr>
+        <w:t>/month) to all of the remaining regressor variables.</w:t>
       </w:r>
     </w:p>
     <w:p>
@@ -6326,7 +7512,25 @@
           <w:sz w:val="24"/>
           <w:szCs w:val="24"/>
         </w:rPr>
-        <w:t xml:space="preserve">The following is a normal probability plot relating steam (lbs/month) to the regressor variables in the full model except pounds of crude glycerin (x2), a </w:t>
+        <w:t>The following is a normal probability plot relating steam (</w:t>
+      </w:r>
+      <w:proofErr w:type="spellStart"/>
+      <w:r>
+        <w:rPr>
+          <w:rFonts w:ascii="Times New Roman" w:hAnsi="Times New Roman" w:cs="Times New Roman"/>
+          <w:sz w:val="24"/>
+          <w:szCs w:val="24"/>
+        </w:rPr>
+        <w:t>lbs</w:t>
+      </w:r>
+      <w:proofErr w:type="spellEnd"/>
+      <w:r>
+        <w:rPr>
+          <w:rFonts w:ascii="Times New Roman" w:hAnsi="Times New Roman" w:cs="Times New Roman"/>
+          <w:sz w:val="24"/>
+          <w:szCs w:val="24"/>
+        </w:rPr>
+        <w:t xml:space="preserve">/month) to the regressor variables in the full model except pounds of crude glycerin (x2), a </w:t>
       </w:r>
       <w:r>
         <w:rPr>
@@ -6367,7 +7571,25 @@
           <w:sz w:val="24"/>
           <w:szCs w:val="24"/>
         </w:rPr>
-        <w:t>steam (lbs/month) explained by the all regressors except x2 versus the residuals for the x2 explained by the other regressor variables</w:t>
+        <w:t>steam (</w:t>
+      </w:r>
+      <w:proofErr w:type="spellStart"/>
+      <w:r>
+        <w:rPr>
+          <w:rFonts w:ascii="Times New Roman" w:hAnsi="Times New Roman" w:cs="Times New Roman"/>
+          <w:sz w:val="24"/>
+          <w:szCs w:val="24"/>
+        </w:rPr>
+        <w:t>lbs</w:t>
+      </w:r>
+      <w:proofErr w:type="spellEnd"/>
+      <w:r>
+        <w:rPr>
+          <w:rFonts w:ascii="Times New Roman" w:hAnsi="Times New Roman" w:cs="Times New Roman"/>
+          <w:sz w:val="24"/>
+          <w:szCs w:val="24"/>
+        </w:rPr>
+        <w:t>/month) explained by the all regressors except x2 versus the residuals for the x2 explained by the other regressor variables</w:t>
       </w:r>
       <w:r>
         <w:rPr>
@@ -6628,7 +7850,25 @@
           <w:sz w:val="24"/>
           <w:szCs w:val="24"/>
         </w:rPr>
-        <w:t>: The following is a table of the standardized residuals for the partial model without x2 relating steam (lbs/month) to all of the remaining regressor variables.</w:t>
+        <w:t>: The following is a table of the standardized residuals for the partial model without x2 relating steam (</w:t>
+      </w:r>
+      <w:proofErr w:type="spellStart"/>
+      <w:r>
+        <w:rPr>
+          <w:rFonts w:ascii="Times New Roman" w:hAnsi="Times New Roman" w:cs="Times New Roman"/>
+          <w:sz w:val="24"/>
+          <w:szCs w:val="24"/>
+        </w:rPr>
+        <w:t>lbs</w:t>
+      </w:r>
+      <w:proofErr w:type="spellEnd"/>
+      <w:r>
+        <w:rPr>
+          <w:rFonts w:ascii="Times New Roman" w:hAnsi="Times New Roman" w:cs="Times New Roman"/>
+          <w:sz w:val="24"/>
+          <w:szCs w:val="24"/>
+        </w:rPr>
+        <w:t>/month) to all of the remaining regressor variables.</w:t>
       </w:r>
     </w:p>
     <w:p>
@@ -6730,7 +7970,29 @@
           <w:szCs w:val="20"/>
           <w:bdr w:val="none" w:sz="0" w:space="0" w:color="auto" w:frame="1"/>
         </w:rPr>
-        <w:t xml:space="preserve"> 0.34458364  1.56370197  0.69349876  0.60394268 -0.30824780  0.69710608 </w:t>
+        <w:t xml:space="preserve"> </w:t>
+      </w:r>
+      <w:proofErr w:type="gramStart"/>
+      <w:r>
+        <w:rPr>
+          <w:rFonts w:ascii="Lucida Console" w:eastAsia="Times New Roman" w:hAnsi="Lucida Console" w:cs="Courier New"/>
+          <w:color w:val="000000"/>
+          <w:sz w:val="20"/>
+          <w:szCs w:val="20"/>
+          <w:bdr w:val="none" w:sz="0" w:space="0" w:color="auto" w:frame="1"/>
+        </w:rPr>
+        <w:t>0.34458364  1.56370197</w:t>
+      </w:r>
+      <w:proofErr w:type="gramEnd"/>
+      <w:r>
+        <w:rPr>
+          <w:rFonts w:ascii="Lucida Console" w:eastAsia="Times New Roman" w:hAnsi="Lucida Console" w:cs="Courier New"/>
+          <w:color w:val="000000"/>
+          <w:sz w:val="20"/>
+          <w:szCs w:val="20"/>
+          <w:bdr w:val="none" w:sz="0" w:space="0" w:color="auto" w:frame="1"/>
+        </w:rPr>
+        <w:t xml:space="preserve">  0.69349876  0.60394268 -0.30824780  0.69710608 </w:t>
       </w:r>
     </w:p>
     <w:p>
@@ -6832,7 +8094,29 @@
           <w:szCs w:val="20"/>
           <w:bdr w:val="none" w:sz="0" w:space="0" w:color="auto" w:frame="1"/>
         </w:rPr>
-        <w:t xml:space="preserve"> 0.89015998  0.64587856 -0.61682186 -0.06514238 -1.85042861  1.70507243 </w:t>
+        <w:t xml:space="preserve"> </w:t>
+      </w:r>
+      <w:proofErr w:type="gramStart"/>
+      <w:r>
+        <w:rPr>
+          <w:rFonts w:ascii="Lucida Console" w:eastAsia="Times New Roman" w:hAnsi="Lucida Console" w:cs="Courier New"/>
+          <w:color w:val="000000"/>
+          <w:sz w:val="20"/>
+          <w:szCs w:val="20"/>
+          <w:bdr w:val="none" w:sz="0" w:space="0" w:color="auto" w:frame="1"/>
+        </w:rPr>
+        <w:t>0.89015998  0.64587856</w:t>
+      </w:r>
+      <w:proofErr w:type="gramEnd"/>
+      <w:r>
+        <w:rPr>
+          <w:rFonts w:ascii="Lucida Console" w:eastAsia="Times New Roman" w:hAnsi="Lucida Console" w:cs="Courier New"/>
+          <w:color w:val="000000"/>
+          <w:sz w:val="20"/>
+          <w:szCs w:val="20"/>
+          <w:bdr w:val="none" w:sz="0" w:space="0" w:color="auto" w:frame="1"/>
+        </w:rPr>
+        <w:t xml:space="preserve"> -0.61682186 -0.06514238 -1.85042861  1.70507243 </w:t>
       </w:r>
     </w:p>
     <w:p>
@@ -6934,7 +8218,29 @@
           <w:szCs w:val="20"/>
           <w:bdr w:val="none" w:sz="0" w:space="0" w:color="auto" w:frame="1"/>
         </w:rPr>
-        <w:t xml:space="preserve"> 0.66716441  0.66500086  0.29151391 -0.67997466  0.84178824 -0.43011399 </w:t>
+        <w:t xml:space="preserve"> </w:t>
+      </w:r>
+      <w:proofErr w:type="gramStart"/>
+      <w:r>
+        <w:rPr>
+          <w:rFonts w:ascii="Lucida Console" w:eastAsia="Times New Roman" w:hAnsi="Lucida Console" w:cs="Courier New"/>
+          <w:color w:val="000000"/>
+          <w:sz w:val="20"/>
+          <w:szCs w:val="20"/>
+          <w:bdr w:val="none" w:sz="0" w:space="0" w:color="auto" w:frame="1"/>
+        </w:rPr>
+        <w:t>0.66716441  0.66500086</w:t>
+      </w:r>
+      <w:proofErr w:type="gramEnd"/>
+      <w:r>
+        <w:rPr>
+          <w:rFonts w:ascii="Lucida Console" w:eastAsia="Times New Roman" w:hAnsi="Lucida Console" w:cs="Courier New"/>
+          <w:color w:val="000000"/>
+          <w:sz w:val="20"/>
+          <w:szCs w:val="20"/>
+          <w:bdr w:val="none" w:sz="0" w:space="0" w:color="auto" w:frame="1"/>
+        </w:rPr>
+        <w:t xml:space="preserve">  0.29151391 -0.67997466  0.84178824 -0.43011399 </w:t>
       </w:r>
     </w:p>
     <w:p>
@@ -7036,7 +8342,29 @@
           <w:szCs w:val="20"/>
           <w:bdr w:val="none" w:sz="0" w:space="0" w:color="auto" w:frame="1"/>
         </w:rPr>
-        <w:t xml:space="preserve"> 0.07162692  0.89155551 -0.21381134 -1.27219570 -2.52041442 -1.42484640 </w:t>
+        <w:t xml:space="preserve"> </w:t>
+      </w:r>
+      <w:proofErr w:type="gramStart"/>
+      <w:r>
+        <w:rPr>
+          <w:rFonts w:ascii="Lucida Console" w:eastAsia="Times New Roman" w:hAnsi="Lucida Console" w:cs="Courier New"/>
+          <w:color w:val="000000"/>
+          <w:sz w:val="20"/>
+          <w:szCs w:val="20"/>
+          <w:bdr w:val="none" w:sz="0" w:space="0" w:color="auto" w:frame="1"/>
+        </w:rPr>
+        <w:t>0.07162692  0.89155551</w:t>
+      </w:r>
+      <w:proofErr w:type="gramEnd"/>
+      <w:r>
+        <w:rPr>
+          <w:rFonts w:ascii="Lucida Console" w:eastAsia="Times New Roman" w:hAnsi="Lucida Console" w:cs="Courier New"/>
+          <w:color w:val="000000"/>
+          <w:sz w:val="20"/>
+          <w:szCs w:val="20"/>
+          <w:bdr w:val="none" w:sz="0" w:space="0" w:color="auto" w:frame="1"/>
+        </w:rPr>
+        <w:t xml:space="preserve"> -0.21381134 -1.27219570 -2.52041442 -1.42484640 </w:t>
       </w:r>
     </w:p>
     <w:p>
@@ -7192,7 +8520,25 @@
           <w:sz w:val="24"/>
           <w:szCs w:val="24"/>
         </w:rPr>
-        <w:t>: The following is a table of the studentized residuals for the partial model without x2 relating steam (lbs/month) to all of the remaining regressor variables.</w:t>
+        <w:t>: The following is a table of the studentized residuals for the partial model without x2 relating steam (</w:t>
+      </w:r>
+      <w:proofErr w:type="spellStart"/>
+      <w:r>
+        <w:rPr>
+          <w:rFonts w:ascii="Times New Roman" w:hAnsi="Times New Roman" w:cs="Times New Roman"/>
+          <w:sz w:val="24"/>
+          <w:szCs w:val="24"/>
+        </w:rPr>
+        <w:t>lbs</w:t>
+      </w:r>
+      <w:proofErr w:type="spellEnd"/>
+      <w:r>
+        <w:rPr>
+          <w:rFonts w:ascii="Times New Roman" w:hAnsi="Times New Roman" w:cs="Times New Roman"/>
+          <w:sz w:val="24"/>
+          <w:szCs w:val="24"/>
+        </w:rPr>
+        <w:t>/month) to all of the remaining regressor variables.</w:t>
       </w:r>
     </w:p>
     <w:p>
@@ -7294,7 +8640,29 @@
           <w:szCs w:val="20"/>
           <w:bdr w:val="none" w:sz="0" w:space="0" w:color="auto" w:frame="1"/>
         </w:rPr>
-        <w:t xml:space="preserve"> 0.33488660  1.64494915  0.68180255  0.59154650 -0.29934982  0.68545982 </w:t>
+        <w:t xml:space="preserve"> </w:t>
+      </w:r>
+      <w:proofErr w:type="gramStart"/>
+      <w:r>
+        <w:rPr>
+          <w:rFonts w:ascii="Lucida Console" w:eastAsia="Times New Roman" w:hAnsi="Lucida Console" w:cs="Courier New"/>
+          <w:color w:val="000000"/>
+          <w:sz w:val="20"/>
+          <w:szCs w:val="20"/>
+          <w:bdr w:val="none" w:sz="0" w:space="0" w:color="auto" w:frame="1"/>
+        </w:rPr>
+        <w:t>0.33488660  1.64494915</w:t>
+      </w:r>
+      <w:proofErr w:type="gramEnd"/>
+      <w:r>
+        <w:rPr>
+          <w:rFonts w:ascii="Lucida Console" w:eastAsia="Times New Roman" w:hAnsi="Lucida Console" w:cs="Courier New"/>
+          <w:color w:val="000000"/>
+          <w:sz w:val="20"/>
+          <w:szCs w:val="20"/>
+          <w:bdr w:val="none" w:sz="0" w:space="0" w:color="auto" w:frame="1"/>
+        </w:rPr>
+        <w:t xml:space="preserve">  0.68180255  0.59154650 -0.29934982  0.68545982 </w:t>
       </w:r>
     </w:p>
     <w:p>
@@ -7396,7 +8764,29 @@
           <w:szCs w:val="20"/>
           <w:bdr w:val="none" w:sz="0" w:space="0" w:color="auto" w:frame="1"/>
         </w:rPr>
-        <w:t xml:space="preserve"> 0.88406284  0.63368463 -0.60446533 -0.06308221 -2.02091565  1.82504421 </w:t>
+        <w:t xml:space="preserve"> </w:t>
+      </w:r>
+      <w:proofErr w:type="gramStart"/>
+      <w:r>
+        <w:rPr>
+          <w:rFonts w:ascii="Lucida Console" w:eastAsia="Times New Roman" w:hAnsi="Lucida Console" w:cs="Courier New"/>
+          <w:color w:val="000000"/>
+          <w:sz w:val="20"/>
+          <w:szCs w:val="20"/>
+          <w:bdr w:val="none" w:sz="0" w:space="0" w:color="auto" w:frame="1"/>
+        </w:rPr>
+        <w:t>0.88406284  0.63368463</w:t>
+      </w:r>
+      <w:proofErr w:type="gramEnd"/>
+      <w:r>
+        <w:rPr>
+          <w:rFonts w:ascii="Lucida Console" w:eastAsia="Times New Roman" w:hAnsi="Lucida Console" w:cs="Courier New"/>
+          <w:color w:val="000000"/>
+          <w:sz w:val="20"/>
+          <w:szCs w:val="20"/>
+          <w:bdr w:val="none" w:sz="0" w:space="0" w:color="auto" w:frame="1"/>
+        </w:rPr>
+        <w:t xml:space="preserve"> -0.60446533 -0.06308221 -2.02091565  1.82504421 </w:t>
       </w:r>
     </w:p>
     <w:p>
@@ -7498,7 +8888,29 @@
           <w:szCs w:val="20"/>
           <w:bdr w:val="none" w:sz="0" w:space="0" w:color="auto" w:frame="1"/>
         </w:rPr>
-        <w:t xml:space="preserve"> 0.65515642  0.65297132  0.28300970 -0.66810683  0.83372911 -0.41888477 </w:t>
+        <w:t xml:space="preserve"> </w:t>
+      </w:r>
+      <w:proofErr w:type="gramStart"/>
+      <w:r>
+        <w:rPr>
+          <w:rFonts w:ascii="Lucida Console" w:eastAsia="Times New Roman" w:hAnsi="Lucida Console" w:cs="Courier New"/>
+          <w:color w:val="000000"/>
+          <w:sz w:val="20"/>
+          <w:szCs w:val="20"/>
+          <w:bdr w:val="none" w:sz="0" w:space="0" w:color="auto" w:frame="1"/>
+        </w:rPr>
+        <w:t>0.65515642  0.65297132</w:t>
+      </w:r>
+      <w:proofErr w:type="gramEnd"/>
+      <w:r>
+        <w:rPr>
+          <w:rFonts w:ascii="Lucida Console" w:eastAsia="Times New Roman" w:hAnsi="Lucida Console" w:cs="Courier New"/>
+          <w:color w:val="000000"/>
+          <w:sz w:val="20"/>
+          <w:szCs w:val="20"/>
+          <w:bdr w:val="none" w:sz="0" w:space="0" w:color="auto" w:frame="1"/>
+        </w:rPr>
+        <w:t xml:space="preserve">  0.28300970 -0.66810683  0.83372911 -0.41888477 </w:t>
       </w:r>
     </w:p>
     <w:p>
@@ -7600,7 +9012,29 @@
           <w:szCs w:val="20"/>
           <w:bdr w:val="none" w:sz="0" w:space="0" w:color="auto" w:frame="1"/>
         </w:rPr>
-        <w:t xml:space="preserve"> 0.06936359  0.88552121 -0.20731833 -1.29926334 -3.14275077 -1.47644878 </w:t>
+        <w:t xml:space="preserve"> </w:t>
+      </w:r>
+      <w:proofErr w:type="gramStart"/>
+      <w:r>
+        <w:rPr>
+          <w:rFonts w:ascii="Lucida Console" w:eastAsia="Times New Roman" w:hAnsi="Lucida Console" w:cs="Courier New"/>
+          <w:color w:val="000000"/>
+          <w:sz w:val="20"/>
+          <w:szCs w:val="20"/>
+          <w:bdr w:val="none" w:sz="0" w:space="0" w:color="auto" w:frame="1"/>
+        </w:rPr>
+        <w:t>0.06936359  0.88552121</w:t>
+      </w:r>
+      <w:proofErr w:type="gramEnd"/>
+      <w:r>
+        <w:rPr>
+          <w:rFonts w:ascii="Lucida Console" w:eastAsia="Times New Roman" w:hAnsi="Lucida Console" w:cs="Courier New"/>
+          <w:color w:val="000000"/>
+          <w:sz w:val="20"/>
+          <w:szCs w:val="20"/>
+          <w:bdr w:val="none" w:sz="0" w:space="0" w:color="auto" w:frame="1"/>
+        </w:rPr>
+        <w:t xml:space="preserve"> -0.20731833 -1.29926334 -3.14275077 -1.47644878 </w:t>
       </w:r>
     </w:p>
     <w:p>
@@ -7753,7 +9187,25 @@
           <w:sz w:val="24"/>
           <w:szCs w:val="24"/>
         </w:rPr>
-        <w:t>: The following is a table of the VIF for the partial model without x2 relating steam (lbs/month) to all of the remaining regressor variables.</w:t>
+        <w:t>: The following is a table of the VIF for the partial model without x2 relating steam (</w:t>
+      </w:r>
+      <w:proofErr w:type="spellStart"/>
+      <w:r>
+        <w:rPr>
+          <w:rFonts w:ascii="Times New Roman" w:hAnsi="Times New Roman" w:cs="Times New Roman"/>
+          <w:sz w:val="24"/>
+          <w:szCs w:val="24"/>
+        </w:rPr>
+        <w:t>lbs</w:t>
+      </w:r>
+      <w:proofErr w:type="spellEnd"/>
+      <w:r>
+        <w:rPr>
+          <w:rFonts w:ascii="Times New Roman" w:hAnsi="Times New Roman" w:cs="Times New Roman"/>
+          <w:sz w:val="24"/>
+          <w:szCs w:val="24"/>
+        </w:rPr>
+        <w:t>/month) to all of the remaining regressor variables.</w:t>
       </w:r>
     </w:p>
     <w:p>
@@ -8029,7 +9481,25 @@
           <w:sz w:val="24"/>
           <w:szCs w:val="24"/>
         </w:rPr>
-        <w:t xml:space="preserve">The following is a normal probability plot relating steam (lbs/month) to the regressor variables in the full model except average wind velocity in miles per hour (x3), a </w:t>
+        <w:t>The following is a normal probability plot relating steam (</w:t>
+      </w:r>
+      <w:proofErr w:type="spellStart"/>
+      <w:r>
+        <w:rPr>
+          <w:rFonts w:ascii="Times New Roman" w:hAnsi="Times New Roman" w:cs="Times New Roman"/>
+          <w:sz w:val="24"/>
+          <w:szCs w:val="24"/>
+        </w:rPr>
+        <w:t>lbs</w:t>
+      </w:r>
+      <w:proofErr w:type="spellEnd"/>
+      <w:r>
+        <w:rPr>
+          <w:rFonts w:ascii="Times New Roman" w:hAnsi="Times New Roman" w:cs="Times New Roman"/>
+          <w:sz w:val="24"/>
+          <w:szCs w:val="24"/>
+        </w:rPr>
+        <w:t xml:space="preserve">/month) to the regressor variables in the full model except average wind velocity in miles per hour (x3), a </w:t>
       </w:r>
       <w:r>
         <w:rPr>
@@ -8070,7 +9540,25 @@
           <w:sz w:val="24"/>
           <w:szCs w:val="24"/>
         </w:rPr>
-        <w:t>steam (lbs/month) explained by the all regressors except x3 versus the residuals for the x3 explained by the other regressor variables</w:t>
+        <w:t>steam (</w:t>
+      </w:r>
+      <w:proofErr w:type="spellStart"/>
+      <w:r>
+        <w:rPr>
+          <w:rFonts w:ascii="Times New Roman" w:hAnsi="Times New Roman" w:cs="Times New Roman"/>
+          <w:sz w:val="24"/>
+          <w:szCs w:val="24"/>
+        </w:rPr>
+        <w:t>lbs</w:t>
+      </w:r>
+      <w:proofErr w:type="spellEnd"/>
+      <w:r>
+        <w:rPr>
+          <w:rFonts w:ascii="Times New Roman" w:hAnsi="Times New Roman" w:cs="Times New Roman"/>
+          <w:sz w:val="24"/>
+          <w:szCs w:val="24"/>
+        </w:rPr>
+        <w:t>/month) explained by the all regressors except x3 versus the residuals for the x3 explained by the other regressor variables</w:t>
       </w:r>
       <w:r>
         <w:rPr>
@@ -8338,7 +9826,25 @@
           <w:sz w:val="24"/>
           <w:szCs w:val="24"/>
         </w:rPr>
-        <w:t>: The following is a table of the standardized residuals for the partial model without x3 relating steam (lbs/month) to all of the remaining regressor variables.</w:t>
+        <w:t>: The following is a table of the standardized residuals for the partial model without x3 relating steam (</w:t>
+      </w:r>
+      <w:proofErr w:type="spellStart"/>
+      <w:r>
+        <w:rPr>
+          <w:rFonts w:ascii="Times New Roman" w:hAnsi="Times New Roman" w:cs="Times New Roman"/>
+          <w:sz w:val="24"/>
+          <w:szCs w:val="24"/>
+        </w:rPr>
+        <w:t>lbs</w:t>
+      </w:r>
+      <w:proofErr w:type="spellEnd"/>
+      <w:r>
+        <w:rPr>
+          <w:rFonts w:ascii="Times New Roman" w:hAnsi="Times New Roman" w:cs="Times New Roman"/>
+          <w:sz w:val="24"/>
+          <w:szCs w:val="24"/>
+        </w:rPr>
+        <w:t>/month) to all of the remaining regressor variables.</w:t>
       </w:r>
     </w:p>
     <w:p>
@@ -8440,7 +9946,29 @@
           <w:szCs w:val="20"/>
           <w:bdr w:val="none" w:sz="0" w:space="0" w:color="auto" w:frame="1"/>
         </w:rPr>
-        <w:t xml:space="preserve"> 0.21978832  1.11306319  0.69462526  1.04461250  0.37127291  1.15551286 </w:t>
+        <w:t xml:space="preserve"> </w:t>
+      </w:r>
+      <w:proofErr w:type="gramStart"/>
+      <w:r>
+        <w:rPr>
+          <w:rFonts w:ascii="Lucida Console" w:eastAsia="Times New Roman" w:hAnsi="Lucida Console" w:cs="Courier New"/>
+          <w:color w:val="000000"/>
+          <w:sz w:val="20"/>
+          <w:szCs w:val="20"/>
+          <w:bdr w:val="none" w:sz="0" w:space="0" w:color="auto" w:frame="1"/>
+        </w:rPr>
+        <w:t>0.21978832  1.11306319</w:t>
+      </w:r>
+      <w:proofErr w:type="gramEnd"/>
+      <w:r>
+        <w:rPr>
+          <w:rFonts w:ascii="Lucida Console" w:eastAsia="Times New Roman" w:hAnsi="Lucida Console" w:cs="Courier New"/>
+          <w:color w:val="000000"/>
+          <w:sz w:val="20"/>
+          <w:szCs w:val="20"/>
+          <w:bdr w:val="none" w:sz="0" w:space="0" w:color="auto" w:frame="1"/>
+        </w:rPr>
+        <w:t xml:space="preserve">  0.69462526  1.04461250  0.37127291  1.15551286 </w:t>
       </w:r>
     </w:p>
     <w:p>
@@ -8542,7 +10070,29 @@
           <w:szCs w:val="20"/>
           <w:bdr w:val="none" w:sz="0" w:space="0" w:color="auto" w:frame="1"/>
         </w:rPr>
-        <w:t xml:space="preserve"> 1.26741150  0.18096145 -1.10497637 -0.67945367 -2.17941076  1.53195823 </w:t>
+        <w:t xml:space="preserve"> </w:t>
+      </w:r>
+      <w:proofErr w:type="gramStart"/>
+      <w:r>
+        <w:rPr>
+          <w:rFonts w:ascii="Lucida Console" w:eastAsia="Times New Roman" w:hAnsi="Lucida Console" w:cs="Courier New"/>
+          <w:color w:val="000000"/>
+          <w:sz w:val="20"/>
+          <w:szCs w:val="20"/>
+          <w:bdr w:val="none" w:sz="0" w:space="0" w:color="auto" w:frame="1"/>
+        </w:rPr>
+        <w:t>1.26741150  0.18096145</w:t>
+      </w:r>
+      <w:proofErr w:type="gramEnd"/>
+      <w:r>
+        <w:rPr>
+          <w:rFonts w:ascii="Lucida Console" w:eastAsia="Times New Roman" w:hAnsi="Lucida Console" w:cs="Courier New"/>
+          <w:color w:val="000000"/>
+          <w:sz w:val="20"/>
+          <w:szCs w:val="20"/>
+          <w:bdr w:val="none" w:sz="0" w:space="0" w:color="auto" w:frame="1"/>
+        </w:rPr>
+        <w:t xml:space="preserve"> -1.10497637 -0.67945367 -2.17941076  1.53195823 </w:t>
       </w:r>
     </w:p>
     <w:p>
@@ -8644,7 +10194,29 @@
           <w:szCs w:val="20"/>
           <w:bdr w:val="none" w:sz="0" w:space="0" w:color="auto" w:frame="1"/>
         </w:rPr>
-        <w:t xml:space="preserve"> 0.94586367  0.77027276  0.24323331 -0.06193097  1.17340759 -0.39424347 </w:t>
+        <w:t xml:space="preserve"> </w:t>
+      </w:r>
+      <w:proofErr w:type="gramStart"/>
+      <w:r>
+        <w:rPr>
+          <w:rFonts w:ascii="Lucida Console" w:eastAsia="Times New Roman" w:hAnsi="Lucida Console" w:cs="Courier New"/>
+          <w:color w:val="000000"/>
+          <w:sz w:val="20"/>
+          <w:szCs w:val="20"/>
+          <w:bdr w:val="none" w:sz="0" w:space="0" w:color="auto" w:frame="1"/>
+        </w:rPr>
+        <w:t>0.94586367  0.77027276</w:t>
+      </w:r>
+      <w:proofErr w:type="gramEnd"/>
+      <w:r>
+        <w:rPr>
+          <w:rFonts w:ascii="Lucida Console" w:eastAsia="Times New Roman" w:hAnsi="Lucida Console" w:cs="Courier New"/>
+          <w:color w:val="000000"/>
+          <w:sz w:val="20"/>
+          <w:szCs w:val="20"/>
+          <w:bdr w:val="none" w:sz="0" w:space="0" w:color="auto" w:frame="1"/>
+        </w:rPr>
+        <w:t xml:space="preserve">  0.24323331 -0.06193097  1.17340759 -0.39424347 </w:t>
       </w:r>
     </w:p>
     <w:p>
@@ -8746,7 +10318,29 @@
           <w:szCs w:val="20"/>
           <w:bdr w:val="none" w:sz="0" w:space="0" w:color="auto" w:frame="1"/>
         </w:rPr>
-        <w:t xml:space="preserve">-0.32270450  0.78449261 -0.38018695 -1.12298900 -1.87259191 -1.12532471 </w:t>
+        <w:t>-0.</w:t>
+      </w:r>
+      <w:proofErr w:type="gramStart"/>
+      <w:r>
+        <w:rPr>
+          <w:rFonts w:ascii="Lucida Console" w:eastAsia="Times New Roman" w:hAnsi="Lucida Console" w:cs="Courier New"/>
+          <w:color w:val="000000"/>
+          <w:sz w:val="20"/>
+          <w:szCs w:val="20"/>
+          <w:bdr w:val="none" w:sz="0" w:space="0" w:color="auto" w:frame="1"/>
+        </w:rPr>
+        <w:t>32270450  0.78449261</w:t>
+      </w:r>
+      <w:proofErr w:type="gramEnd"/>
+      <w:r>
+        <w:rPr>
+          <w:rFonts w:ascii="Lucida Console" w:eastAsia="Times New Roman" w:hAnsi="Lucida Console" w:cs="Courier New"/>
+          <w:color w:val="000000"/>
+          <w:sz w:val="20"/>
+          <w:szCs w:val="20"/>
+          <w:bdr w:val="none" w:sz="0" w:space="0" w:color="auto" w:frame="1"/>
+        </w:rPr>
+        <w:t xml:space="preserve"> -0.38018695 -1.12298900 -1.87259191 -1.12532471 </w:t>
       </w:r>
     </w:p>
     <w:p>
@@ -8918,7 +10512,25 @@
           <w:sz w:val="24"/>
           <w:szCs w:val="24"/>
         </w:rPr>
-        <w:t xml:space="preserve"> for the partial model without x3 relating steam (lbs/month) to all of the remaining regressor variables.</w:t>
+        <w:t xml:space="preserve"> for the partial model without x3 relating steam (</w:t>
+      </w:r>
+      <w:proofErr w:type="spellStart"/>
+      <w:r>
+        <w:rPr>
+          <w:rFonts w:ascii="Times New Roman" w:hAnsi="Times New Roman" w:cs="Times New Roman"/>
+          <w:sz w:val="24"/>
+          <w:szCs w:val="24"/>
+        </w:rPr>
+        <w:t>lbs</w:t>
+      </w:r>
+      <w:proofErr w:type="spellEnd"/>
+      <w:r>
+        <w:rPr>
+          <w:rFonts w:ascii="Times New Roman" w:hAnsi="Times New Roman" w:cs="Times New Roman"/>
+          <w:sz w:val="24"/>
+          <w:szCs w:val="24"/>
+        </w:rPr>
+        <w:t>/month) to all of the remaining regressor variables.</w:t>
       </w:r>
     </w:p>
     <w:p>
@@ -9052,7 +10664,29 @@
           <w:szCs w:val="20"/>
           <w:bdr w:val="none" w:sz="0" w:space="0" w:color="auto" w:frame="1"/>
         </w:rPr>
-        <w:t xml:space="preserve"> 0.2131311  1.1220345  0.6829445  1.0478032  0.3610420  1.1686447 </w:t>
+        <w:t xml:space="preserve"> </w:t>
+      </w:r>
+      <w:proofErr w:type="gramStart"/>
+      <w:r>
+        <w:rPr>
+          <w:rFonts w:ascii="Lucida Console" w:eastAsia="Times New Roman" w:hAnsi="Lucida Console" w:cs="Courier New"/>
+          <w:color w:val="000000"/>
+          <w:sz w:val="20"/>
+          <w:szCs w:val="20"/>
+          <w:bdr w:val="none" w:sz="0" w:space="0" w:color="auto" w:frame="1"/>
+        </w:rPr>
+        <w:t>0.2131311  1.1220345</w:t>
+      </w:r>
+      <w:proofErr w:type="gramEnd"/>
+      <w:r>
+        <w:rPr>
+          <w:rFonts w:ascii="Lucida Console" w:eastAsia="Times New Roman" w:hAnsi="Lucida Console" w:cs="Courier New"/>
+          <w:color w:val="000000"/>
+          <w:sz w:val="20"/>
+          <w:szCs w:val="20"/>
+          <w:bdr w:val="none" w:sz="0" w:space="0" w:color="auto" w:frame="1"/>
+        </w:rPr>
+        <w:t xml:space="preserve">  0.6829445  1.0478032  0.3610420  1.1686447 </w:t>
       </w:r>
     </w:p>
     <w:p>
@@ -9156,7 +10790,29 @@
           <w:szCs w:val="20"/>
           <w:bdr w:val="none" w:sz="0" w:space="0" w:color="auto" w:frame="1"/>
         </w:rPr>
-        <w:t xml:space="preserve"> 1.2938309  0.1753948 -1.1132064 -0.6675797 -2.5165479  1.6057460 </w:t>
+        <w:t xml:space="preserve"> </w:t>
+      </w:r>
+      <w:proofErr w:type="gramStart"/>
+      <w:r>
+        <w:rPr>
+          <w:rFonts w:ascii="Lucida Console" w:eastAsia="Times New Roman" w:hAnsi="Lucida Console" w:cs="Courier New"/>
+          <w:color w:val="000000"/>
+          <w:sz w:val="20"/>
+          <w:szCs w:val="20"/>
+          <w:bdr w:val="none" w:sz="0" w:space="0" w:color="auto" w:frame="1"/>
+        </w:rPr>
+        <w:t>1.2938309  0.1753948</w:t>
+      </w:r>
+      <w:proofErr w:type="gramEnd"/>
+      <w:r>
+        <w:rPr>
+          <w:rFonts w:ascii="Lucida Console" w:eastAsia="Times New Roman" w:hAnsi="Lucida Console" w:cs="Courier New"/>
+          <w:color w:val="000000"/>
+          <w:sz w:val="20"/>
+          <w:szCs w:val="20"/>
+          <w:bdr w:val="none" w:sz="0" w:space="0" w:color="auto" w:frame="1"/>
+        </w:rPr>
+        <w:t xml:space="preserve"> -1.1132064 -0.6675797 -2.5165479  1.6057460 </w:t>
       </w:r>
     </w:p>
     <w:p>
@@ -9260,7 +10916,29 @@
           <w:szCs w:val="20"/>
           <w:bdr w:val="none" w:sz="0" w:space="0" w:color="auto" w:frame="1"/>
         </w:rPr>
-        <w:t xml:space="preserve"> 0.9425598  0.7600386  0.2359463 -0.0599716  1.1884327 -0.3835923 </w:t>
+        <w:t xml:space="preserve"> </w:t>
+      </w:r>
+      <w:proofErr w:type="gramStart"/>
+      <w:r>
+        <w:rPr>
+          <w:rFonts w:ascii="Lucida Console" w:eastAsia="Times New Roman" w:hAnsi="Lucida Console" w:cs="Courier New"/>
+          <w:color w:val="000000"/>
+          <w:sz w:val="20"/>
+          <w:szCs w:val="20"/>
+          <w:bdr w:val="none" w:sz="0" w:space="0" w:color="auto" w:frame="1"/>
+        </w:rPr>
+        <w:t>0.9425598  0.7600386</w:t>
+      </w:r>
+      <w:proofErr w:type="gramEnd"/>
+      <w:r>
+        <w:rPr>
+          <w:rFonts w:ascii="Lucida Console" w:eastAsia="Times New Roman" w:hAnsi="Lucida Console" w:cs="Courier New"/>
+          <w:color w:val="000000"/>
+          <w:sz w:val="20"/>
+          <w:szCs w:val="20"/>
+          <w:bdr w:val="none" w:sz="0" w:space="0" w:color="auto" w:frame="1"/>
+        </w:rPr>
+        <w:t xml:space="preserve">  0.2359463 -0.0599716  1.1884327 -0.3835923 </w:t>
       </w:r>
     </w:p>
     <w:p>
@@ -9364,7 +11042,29 @@
           <w:szCs w:val="20"/>
           <w:bdr w:val="none" w:sz="0" w:space="0" w:color="auto" w:frame="1"/>
         </w:rPr>
-        <w:t xml:space="preserve">-0.3134791  0.7746255 -0.3697885 -1.1328924 -2.0518635 -1.1354510 </w:t>
+        <w:t>-0.</w:t>
+      </w:r>
+      <w:proofErr w:type="gramStart"/>
+      <w:r>
+        <w:rPr>
+          <w:rFonts w:ascii="Lucida Console" w:eastAsia="Times New Roman" w:hAnsi="Lucida Console" w:cs="Courier New"/>
+          <w:color w:val="000000"/>
+          <w:sz w:val="20"/>
+          <w:szCs w:val="20"/>
+          <w:bdr w:val="none" w:sz="0" w:space="0" w:color="auto" w:frame="1"/>
+        </w:rPr>
+        <w:t>3134791  0.7746255</w:t>
+      </w:r>
+      <w:proofErr w:type="gramEnd"/>
+      <w:r>
+        <w:rPr>
+          <w:rFonts w:ascii="Lucida Console" w:eastAsia="Times New Roman" w:hAnsi="Lucida Console" w:cs="Courier New"/>
+          <w:color w:val="000000"/>
+          <w:sz w:val="20"/>
+          <w:szCs w:val="20"/>
+          <w:bdr w:val="none" w:sz="0" w:space="0" w:color="auto" w:frame="1"/>
+        </w:rPr>
+        <w:t xml:space="preserve"> -0.3697885 -1.1328924 -2.0518635 -1.1354510 </w:t>
       </w:r>
     </w:p>
     <w:p>
@@ -9545,7 +11245,25 @@
           <w:sz w:val="24"/>
           <w:szCs w:val="24"/>
         </w:rPr>
-        <w:t xml:space="preserve"> for the partial model without x3 relating steam (lbs/month) to all of the remaining regressor variables.</w:t>
+        <w:t xml:space="preserve"> for the partial model without x3 relating steam (</w:t>
+      </w:r>
+      <w:proofErr w:type="spellStart"/>
+      <w:r>
+        <w:rPr>
+          <w:rFonts w:ascii="Times New Roman" w:hAnsi="Times New Roman" w:cs="Times New Roman"/>
+          <w:sz w:val="24"/>
+          <w:szCs w:val="24"/>
+        </w:rPr>
+        <w:t>lbs</w:t>
+      </w:r>
+      <w:proofErr w:type="spellEnd"/>
+      <w:r>
+        <w:rPr>
+          <w:rFonts w:ascii="Times New Roman" w:hAnsi="Times New Roman" w:cs="Times New Roman"/>
+          <w:sz w:val="24"/>
+          <w:szCs w:val="24"/>
+        </w:rPr>
+        <w:t>/month) to all of the remaining regressor variables.</w:t>
       </w:r>
     </w:p>
     <w:p>
@@ -9663,7 +11381,29 @@
           <w:szCs w:val="20"/>
           <w:bdr w:val="none" w:sz="0" w:space="0" w:color="auto" w:frame="1"/>
         </w:rPr>
-        <w:t xml:space="preserve">14.632845 16.421404  1.824200  3.856707  4.694497  5.056370  1.867641 </w:t>
+        <w:t>14.632845 16.</w:t>
+      </w:r>
+      <w:proofErr w:type="gramStart"/>
+      <w:r>
+        <w:rPr>
+          <w:rFonts w:ascii="Lucida Console" w:eastAsia="Times New Roman" w:hAnsi="Lucida Console" w:cs="Courier New"/>
+          <w:color w:val="000000"/>
+          <w:sz w:val="20"/>
+          <w:szCs w:val="20"/>
+          <w:bdr w:val="none" w:sz="0" w:space="0" w:color="auto" w:frame="1"/>
+        </w:rPr>
+        <w:t>421404  1.824200</w:t>
+      </w:r>
+      <w:proofErr w:type="gramEnd"/>
+      <w:r>
+        <w:rPr>
+          <w:rFonts w:ascii="Lucida Console" w:eastAsia="Times New Roman" w:hAnsi="Lucida Console" w:cs="Courier New"/>
+          <w:color w:val="000000"/>
+          <w:sz w:val="20"/>
+          <w:szCs w:val="20"/>
+          <w:bdr w:val="none" w:sz="0" w:space="0" w:color="auto" w:frame="1"/>
+        </w:rPr>
+        <w:t xml:space="preserve">  3.856707  4.694497  5.056370  1.867641 </w:t>
       </w:r>
     </w:p>
     <w:p>
@@ -9814,7 +11554,25 @@
           <w:sz w:val="24"/>
           <w:szCs w:val="24"/>
         </w:rPr>
-        <w:t xml:space="preserve">The following is a normal probability plot relating steam (lbs/month) to the regressor variables in the full model except calendar days per month (x4), a </w:t>
+        <w:t>The following is a normal probability plot relating steam (</w:t>
+      </w:r>
+      <w:proofErr w:type="spellStart"/>
+      <w:r>
+        <w:rPr>
+          <w:rFonts w:ascii="Times New Roman" w:hAnsi="Times New Roman" w:cs="Times New Roman"/>
+          <w:sz w:val="24"/>
+          <w:szCs w:val="24"/>
+        </w:rPr>
+        <w:t>lbs</w:t>
+      </w:r>
+      <w:proofErr w:type="spellEnd"/>
+      <w:r>
+        <w:rPr>
+          <w:rFonts w:ascii="Times New Roman" w:hAnsi="Times New Roman" w:cs="Times New Roman"/>
+          <w:sz w:val="24"/>
+          <w:szCs w:val="24"/>
+        </w:rPr>
+        <w:t xml:space="preserve">/month) to the regressor variables in the full model except calendar days per month (x4), a </w:t>
       </w:r>
       <w:r>
         <w:rPr>
@@ -9855,7 +11613,25 @@
           <w:sz w:val="24"/>
           <w:szCs w:val="24"/>
         </w:rPr>
-        <w:t>steam (lbs/month) explained by the all regressors except x4 versus the residuals for the x4 explained by the other regressor variables</w:t>
+        <w:t>steam (</w:t>
+      </w:r>
+      <w:proofErr w:type="spellStart"/>
+      <w:r>
+        <w:rPr>
+          <w:rFonts w:ascii="Times New Roman" w:hAnsi="Times New Roman" w:cs="Times New Roman"/>
+          <w:sz w:val="24"/>
+          <w:szCs w:val="24"/>
+        </w:rPr>
+        <w:t>lbs</w:t>
+      </w:r>
+      <w:proofErr w:type="spellEnd"/>
+      <w:r>
+        <w:rPr>
+          <w:rFonts w:ascii="Times New Roman" w:hAnsi="Times New Roman" w:cs="Times New Roman"/>
+          <w:sz w:val="24"/>
+          <w:szCs w:val="24"/>
+        </w:rPr>
+        <w:t>/month) explained by the all regressors except x4 versus the residuals for the x4 explained by the other regressor variables</w:t>
       </w:r>
       <w:r>
         <w:rPr>
@@ -10150,7 +11926,25 @@
           <w:sz w:val="24"/>
           <w:szCs w:val="24"/>
         </w:rPr>
-        <w:t xml:space="preserve"> relating steam (lbs/month) to all of the remaining regressor variables.</w:t>
+        <w:t xml:space="preserve"> relating steam (</w:t>
+      </w:r>
+      <w:proofErr w:type="spellStart"/>
+      <w:r>
+        <w:rPr>
+          <w:rFonts w:ascii="Times New Roman" w:hAnsi="Times New Roman" w:cs="Times New Roman"/>
+          <w:sz w:val="24"/>
+          <w:szCs w:val="24"/>
+        </w:rPr>
+        <w:t>lbs</w:t>
+      </w:r>
+      <w:proofErr w:type="spellEnd"/>
+      <w:r>
+        <w:rPr>
+          <w:rFonts w:ascii="Times New Roman" w:hAnsi="Times New Roman" w:cs="Times New Roman"/>
+          <w:sz w:val="24"/>
+          <w:szCs w:val="24"/>
+        </w:rPr>
+        <w:t>/month) to all of the remaining regressor variables.</w:t>
       </w:r>
     </w:p>
     <w:p>
@@ -10275,7 +12069,29 @@
           <w:szCs w:val="20"/>
           <w:bdr w:val="none" w:sz="0" w:space="0" w:color="auto" w:frame="1"/>
         </w:rPr>
-        <w:t xml:space="preserve"> 0.33290107  1.14265177  0.59932418  0.82460700 -0.04766458  0.60577340 </w:t>
+        <w:t xml:space="preserve"> </w:t>
+      </w:r>
+      <w:proofErr w:type="gramStart"/>
+      <w:r>
+        <w:rPr>
+          <w:rFonts w:ascii="Lucida Console" w:eastAsia="Times New Roman" w:hAnsi="Lucida Console" w:cs="Courier New"/>
+          <w:color w:val="000000"/>
+          <w:sz w:val="20"/>
+          <w:szCs w:val="20"/>
+          <w:bdr w:val="none" w:sz="0" w:space="0" w:color="auto" w:frame="1"/>
+        </w:rPr>
+        <w:t>0.33290107  1.14265177</w:t>
+      </w:r>
+      <w:proofErr w:type="gramEnd"/>
+      <w:r>
+        <w:rPr>
+          <w:rFonts w:ascii="Lucida Console" w:eastAsia="Times New Roman" w:hAnsi="Lucida Console" w:cs="Courier New"/>
+          <w:color w:val="000000"/>
+          <w:sz w:val="20"/>
+          <w:szCs w:val="20"/>
+          <w:bdr w:val="none" w:sz="0" w:space="0" w:color="auto" w:frame="1"/>
+        </w:rPr>
+        <w:t xml:space="preserve">  0.59932418  0.82460700 -0.04766458  0.60577340 </w:t>
       </w:r>
     </w:p>
     <w:p>
@@ -10377,7 +12193,29 @@
           <w:szCs w:val="20"/>
           <w:bdr w:val="none" w:sz="0" w:space="0" w:color="auto" w:frame="1"/>
         </w:rPr>
-        <w:t xml:space="preserve"> 1.36514236  0.60142111 -0.91375395 -0.24626395 -1.43178824  1.80107286 </w:t>
+        <w:t xml:space="preserve"> </w:t>
+      </w:r>
+      <w:proofErr w:type="gramStart"/>
+      <w:r>
+        <w:rPr>
+          <w:rFonts w:ascii="Lucida Console" w:eastAsia="Times New Roman" w:hAnsi="Lucida Console" w:cs="Courier New"/>
+          <w:color w:val="000000"/>
+          <w:sz w:val="20"/>
+          <w:szCs w:val="20"/>
+          <w:bdr w:val="none" w:sz="0" w:space="0" w:color="auto" w:frame="1"/>
+        </w:rPr>
+        <w:t>1.36514236  0.60142111</w:t>
+      </w:r>
+      <w:proofErr w:type="gramEnd"/>
+      <w:r>
+        <w:rPr>
+          <w:rFonts w:ascii="Lucida Console" w:eastAsia="Times New Roman" w:hAnsi="Lucida Console" w:cs="Courier New"/>
+          <w:color w:val="000000"/>
+          <w:sz w:val="20"/>
+          <w:szCs w:val="20"/>
+          <w:bdr w:val="none" w:sz="0" w:space="0" w:color="auto" w:frame="1"/>
+        </w:rPr>
+        <w:t xml:space="preserve"> -0.91375395 -0.24626395 -1.43178824  1.80107286 </w:t>
       </w:r>
     </w:p>
     <w:p>
@@ -10479,7 +12317,29 @@
           <w:szCs w:val="20"/>
           <w:bdr w:val="none" w:sz="0" w:space="0" w:color="auto" w:frame="1"/>
         </w:rPr>
-        <w:t xml:space="preserve"> 0.97282224  0.16106991  0.20167227 -0.66457396  0.91734269 -0.52126578 </w:t>
+        <w:t xml:space="preserve"> </w:t>
+      </w:r>
+      <w:proofErr w:type="gramStart"/>
+      <w:r>
+        <w:rPr>
+          <w:rFonts w:ascii="Lucida Console" w:eastAsia="Times New Roman" w:hAnsi="Lucida Console" w:cs="Courier New"/>
+          <w:color w:val="000000"/>
+          <w:sz w:val="20"/>
+          <w:szCs w:val="20"/>
+          <w:bdr w:val="none" w:sz="0" w:space="0" w:color="auto" w:frame="1"/>
+        </w:rPr>
+        <w:t>0.97282224  0.16106991</w:t>
+      </w:r>
+      <w:proofErr w:type="gramEnd"/>
+      <w:r>
+        <w:rPr>
+          <w:rFonts w:ascii="Lucida Console" w:eastAsia="Times New Roman" w:hAnsi="Lucida Console" w:cs="Courier New"/>
+          <w:color w:val="000000"/>
+          <w:sz w:val="20"/>
+          <w:szCs w:val="20"/>
+          <w:bdr w:val="none" w:sz="0" w:space="0" w:color="auto" w:frame="1"/>
+        </w:rPr>
+        <w:t xml:space="preserve">  0.20167227 -0.66457396  0.91734269 -0.52126578 </w:t>
       </w:r>
     </w:p>
     <w:p>
@@ -10581,7 +12441,29 @@
           <w:szCs w:val="20"/>
           <w:bdr w:val="none" w:sz="0" w:space="0" w:color="auto" w:frame="1"/>
         </w:rPr>
-        <w:t xml:space="preserve">-0.33453219  1.20181466 -0.42317941 -0.81231332 -2.53402695 -1.27840162 </w:t>
+        <w:t>-0.</w:t>
+      </w:r>
+      <w:proofErr w:type="gramStart"/>
+      <w:r>
+        <w:rPr>
+          <w:rFonts w:ascii="Lucida Console" w:eastAsia="Times New Roman" w:hAnsi="Lucida Console" w:cs="Courier New"/>
+          <w:color w:val="000000"/>
+          <w:sz w:val="20"/>
+          <w:szCs w:val="20"/>
+          <w:bdr w:val="none" w:sz="0" w:space="0" w:color="auto" w:frame="1"/>
+        </w:rPr>
+        <w:t>33453219  1.20181466</w:t>
+      </w:r>
+      <w:proofErr w:type="gramEnd"/>
+      <w:r>
+        <w:rPr>
+          <w:rFonts w:ascii="Lucida Console" w:eastAsia="Times New Roman" w:hAnsi="Lucida Console" w:cs="Courier New"/>
+          <w:color w:val="000000"/>
+          <w:sz w:val="20"/>
+          <w:szCs w:val="20"/>
+          <w:bdr w:val="none" w:sz="0" w:space="0" w:color="auto" w:frame="1"/>
+        </w:rPr>
+        <w:t xml:space="preserve"> -0.42317941 -0.81231332 -2.53402695 -1.27840162 </w:t>
       </w:r>
     </w:p>
     <w:p>
@@ -10760,7 +12642,25 @@
           <w:sz w:val="24"/>
           <w:szCs w:val="24"/>
         </w:rPr>
-        <w:t xml:space="preserve"> residuals for the partial model without x4 relating steam (lbs/month) to all of the remaining regressor variables.</w:t>
+        <w:t xml:space="preserve"> residuals for the partial model without x4 relating steam (</w:t>
+      </w:r>
+      <w:proofErr w:type="spellStart"/>
+      <w:r>
+        <w:rPr>
+          <w:rFonts w:ascii="Times New Roman" w:hAnsi="Times New Roman" w:cs="Times New Roman"/>
+          <w:sz w:val="24"/>
+          <w:szCs w:val="24"/>
+        </w:rPr>
+        <w:t>lbs</w:t>
+      </w:r>
+      <w:proofErr w:type="spellEnd"/>
+      <w:r>
+        <w:rPr>
+          <w:rFonts w:ascii="Times New Roman" w:hAnsi="Times New Roman" w:cs="Times New Roman"/>
+          <w:sz w:val="24"/>
+          <w:szCs w:val="24"/>
+        </w:rPr>
+        <w:t>/month) to all of the remaining regressor variables.</w:t>
       </w:r>
     </w:p>
     <w:p>
@@ -10862,7 +12762,29 @@
           <w:szCs w:val="20"/>
           <w:bdr w:val="none" w:sz="0" w:space="0" w:color="auto" w:frame="1"/>
         </w:rPr>
-        <w:t xml:space="preserve"> 0.32345220  1.15447460  0.58691850  0.81594885 -0.04615431  0.59338168 </w:t>
+        <w:t xml:space="preserve"> </w:t>
+      </w:r>
+      <w:proofErr w:type="gramStart"/>
+      <w:r>
+        <w:rPr>
+          <w:rFonts w:ascii="Lucida Console" w:eastAsia="Times New Roman" w:hAnsi="Lucida Console" w:cs="Courier New"/>
+          <w:color w:val="000000"/>
+          <w:sz w:val="20"/>
+          <w:szCs w:val="20"/>
+          <w:bdr w:val="none" w:sz="0" w:space="0" w:color="auto" w:frame="1"/>
+        </w:rPr>
+        <w:t>0.32345220  1.15447460</w:t>
+      </w:r>
+      <w:proofErr w:type="gramEnd"/>
+      <w:r>
+        <w:rPr>
+          <w:rFonts w:ascii="Lucida Console" w:eastAsia="Times New Roman" w:hAnsi="Lucida Console" w:cs="Courier New"/>
+          <w:color w:val="000000"/>
+          <w:sz w:val="20"/>
+          <w:szCs w:val="20"/>
+          <w:bdr w:val="none" w:sz="0" w:space="0" w:color="auto" w:frame="1"/>
+        </w:rPr>
+        <w:t xml:space="preserve">  0.58691850  0.81594885 -0.04615431  0.59338168 </w:t>
       </w:r>
     </w:p>
     <w:p>
@@ -10964,7 +12886,29 @@
           <w:szCs w:val="20"/>
           <w:bdr w:val="none" w:sz="0" w:space="0" w:color="auto" w:frame="1"/>
         </w:rPr>
-        <w:t xml:space="preserve"> 1.40622356  0.58901944 -0.90876778 -0.23889723 -1.48469617  1.95306785 </w:t>
+        <w:t xml:space="preserve"> </w:t>
+      </w:r>
+      <w:proofErr w:type="gramStart"/>
+      <w:r>
+        <w:rPr>
+          <w:rFonts w:ascii="Lucida Console" w:eastAsia="Times New Roman" w:hAnsi="Lucida Console" w:cs="Courier New"/>
+          <w:color w:val="000000"/>
+          <w:sz w:val="20"/>
+          <w:szCs w:val="20"/>
+          <w:bdr w:val="none" w:sz="0" w:space="0" w:color="auto" w:frame="1"/>
+        </w:rPr>
+        <w:t>1.40622356  0.58901944</w:t>
+      </w:r>
+      <w:proofErr w:type="gramEnd"/>
+      <w:r>
+        <w:rPr>
+          <w:rFonts w:ascii="Lucida Console" w:eastAsia="Times New Roman" w:hAnsi="Lucida Console" w:cs="Courier New"/>
+          <w:color w:val="000000"/>
+          <w:sz w:val="20"/>
+          <w:szCs w:val="20"/>
+          <w:bdr w:val="none" w:sz="0" w:space="0" w:color="auto" w:frame="1"/>
+        </w:rPr>
+        <w:t xml:space="preserve"> -0.90876778 -0.23889723 -1.48469617  1.95306785 </w:t>
       </w:r>
     </w:p>
     <w:p>
@@ -11066,7 +13010,29 @@
           <w:szCs w:val="20"/>
           <w:bdr w:val="none" w:sz="0" w:space="0" w:color="auto" w:frame="1"/>
         </w:rPr>
-        <w:t xml:space="preserve"> 0.97108823  0.15608186  0.19551699 -0.65254024  0.91253467 -0.50905441 </w:t>
+        <w:t xml:space="preserve"> </w:t>
+      </w:r>
+      <w:proofErr w:type="gramStart"/>
+      <w:r>
+        <w:rPr>
+          <w:rFonts w:ascii="Lucida Console" w:eastAsia="Times New Roman" w:hAnsi="Lucida Console" w:cs="Courier New"/>
+          <w:color w:val="000000"/>
+          <w:sz w:val="20"/>
+          <w:szCs w:val="20"/>
+          <w:bdr w:val="none" w:sz="0" w:space="0" w:color="auto" w:frame="1"/>
+        </w:rPr>
+        <w:t>0.97108823  0.15608186</w:t>
+      </w:r>
+      <w:proofErr w:type="gramEnd"/>
+      <w:r>
+        <w:rPr>
+          <w:rFonts w:ascii="Lucida Console" w:eastAsia="Times New Roman" w:hAnsi="Lucida Console" w:cs="Courier New"/>
+          <w:color w:val="000000"/>
+          <w:sz w:val="20"/>
+          <w:szCs w:val="20"/>
+          <w:bdr w:val="none" w:sz="0" w:space="0" w:color="auto" w:frame="1"/>
+        </w:rPr>
+        <w:t xml:space="preserve">  0.19551699 -0.65254024  0.91253467 -0.50905441 </w:t>
       </w:r>
     </w:p>
     <w:p>
@@ -11168,7 +13134,29 @@
           <w:szCs w:val="20"/>
           <w:bdr w:val="none" w:sz="0" w:space="0" w:color="auto" w:frame="1"/>
         </w:rPr>
-        <w:t xml:space="preserve">-0.32504817  1.22002141 -0.41205416 -0.80325686 -3.17105230 -1.30632039 </w:t>
+        <w:t>-0.</w:t>
+      </w:r>
+      <w:proofErr w:type="gramStart"/>
+      <w:r>
+        <w:rPr>
+          <w:rFonts w:ascii="Lucida Console" w:eastAsia="Times New Roman" w:hAnsi="Lucida Console" w:cs="Courier New"/>
+          <w:color w:val="000000"/>
+          <w:sz w:val="20"/>
+          <w:szCs w:val="20"/>
+          <w:bdr w:val="none" w:sz="0" w:space="0" w:color="auto" w:frame="1"/>
+        </w:rPr>
+        <w:t>32504817  1.22002141</w:t>
+      </w:r>
+      <w:proofErr w:type="gramEnd"/>
+      <w:r>
+        <w:rPr>
+          <w:rFonts w:ascii="Lucida Console" w:eastAsia="Times New Roman" w:hAnsi="Lucida Console" w:cs="Courier New"/>
+          <w:color w:val="000000"/>
+          <w:sz w:val="20"/>
+          <w:szCs w:val="20"/>
+          <w:bdr w:val="none" w:sz="0" w:space="0" w:color="auto" w:frame="1"/>
+        </w:rPr>
+        <w:t xml:space="preserve"> -0.41205416 -0.80325686 -3.17105230 -1.30632039 </w:t>
       </w:r>
     </w:p>
     <w:p>
@@ -11347,7 +13335,25 @@
           <w:sz w:val="24"/>
           <w:szCs w:val="24"/>
         </w:rPr>
-        <w:t xml:space="preserve"> for the partial model without x4 relating steam (lbs/month) to all of the remaining regressor variables.</w:t>
+        <w:t xml:space="preserve"> for the partial model without x4 relating steam (</w:t>
+      </w:r>
+      <w:proofErr w:type="spellStart"/>
+      <w:r>
+        <w:rPr>
+          <w:rFonts w:ascii="Times New Roman" w:hAnsi="Times New Roman" w:cs="Times New Roman"/>
+          <w:sz w:val="24"/>
+          <w:szCs w:val="24"/>
+        </w:rPr>
+        <w:t>lbs</w:t>
+      </w:r>
+      <w:proofErr w:type="spellEnd"/>
+      <w:r>
+        <w:rPr>
+          <w:rFonts w:ascii="Times New Roman" w:hAnsi="Times New Roman" w:cs="Times New Roman"/>
+          <w:sz w:val="24"/>
+          <w:szCs w:val="24"/>
+        </w:rPr>
+        <w:t>/month) to all of the remaining regressor variables.</w:t>
       </w:r>
     </w:p>
     <w:p>
@@ -11451,7 +13457,29 @@
           <w:szCs w:val="20"/>
           <w:bdr w:val="none" w:sz="0" w:space="0" w:color="auto" w:frame="1"/>
         </w:rPr>
-        <w:t xml:space="preserve"> 11.751771  18.099620 125.768897   4.392236   4.634851   5.862202 </w:t>
+        <w:t xml:space="preserve"> </w:t>
+      </w:r>
+      <w:proofErr w:type="gramStart"/>
+      <w:r>
+        <w:rPr>
+          <w:rFonts w:ascii="Lucida Console" w:eastAsia="Times New Roman" w:hAnsi="Lucida Console" w:cs="Courier New"/>
+          <w:color w:val="000000"/>
+          <w:sz w:val="20"/>
+          <w:szCs w:val="20"/>
+          <w:bdr w:val="none" w:sz="0" w:space="0" w:color="auto" w:frame="1"/>
+        </w:rPr>
+        <w:t>11.751771  18.099620</w:t>
+      </w:r>
+      <w:proofErr w:type="gramEnd"/>
+      <w:r>
+        <w:rPr>
+          <w:rFonts w:ascii="Lucida Console" w:eastAsia="Times New Roman" w:hAnsi="Lucida Console" w:cs="Courier New"/>
+          <w:color w:val="000000"/>
+          <w:sz w:val="20"/>
+          <w:szCs w:val="20"/>
+          <w:bdr w:val="none" w:sz="0" w:space="0" w:color="auto" w:frame="1"/>
+        </w:rPr>
+        <w:t xml:space="preserve"> 125.768897   4.392236   4.634851   5.862202 </w:t>
       </w:r>
     </w:p>
     <w:p>
@@ -11624,7 +13652,25 @@
           <w:sz w:val="24"/>
           <w:szCs w:val="24"/>
         </w:rPr>
-        <w:t xml:space="preserve">The following is a normal probability plot relating steam (lbs/month) to the regressor variables in the full model except </w:t>
+        <w:t>The following is a normal probability plot relating steam (</w:t>
+      </w:r>
+      <w:proofErr w:type="spellStart"/>
+      <w:r>
+        <w:rPr>
+          <w:rFonts w:ascii="Times New Roman" w:hAnsi="Times New Roman" w:cs="Times New Roman"/>
+          <w:sz w:val="24"/>
+          <w:szCs w:val="24"/>
+        </w:rPr>
+        <w:t>lbs</w:t>
+      </w:r>
+      <w:proofErr w:type="spellEnd"/>
+      <w:r>
+        <w:rPr>
+          <w:rFonts w:ascii="Times New Roman" w:hAnsi="Times New Roman" w:cs="Times New Roman"/>
+          <w:sz w:val="24"/>
+          <w:szCs w:val="24"/>
+        </w:rPr>
+        <w:t xml:space="preserve">/month) to the regressor variables in the full model except </w:t>
       </w:r>
       <w:r>
         <w:rPr>
@@ -11697,7 +13743,25 @@
           <w:sz w:val="24"/>
           <w:szCs w:val="24"/>
         </w:rPr>
-        <w:t>steam (lbs/month) explained by the all regressors except x</w:t>
+        <w:t>steam (</w:t>
+      </w:r>
+      <w:proofErr w:type="spellStart"/>
+      <w:r>
+        <w:rPr>
+          <w:rFonts w:ascii="Times New Roman" w:hAnsi="Times New Roman" w:cs="Times New Roman"/>
+          <w:sz w:val="24"/>
+          <w:szCs w:val="24"/>
+        </w:rPr>
+        <w:t>lbs</w:t>
+      </w:r>
+      <w:proofErr w:type="spellEnd"/>
+      <w:r>
+        <w:rPr>
+          <w:rFonts w:ascii="Times New Roman" w:hAnsi="Times New Roman" w:cs="Times New Roman"/>
+          <w:sz w:val="24"/>
+          <w:szCs w:val="24"/>
+        </w:rPr>
+        <w:t>/month) explained by the all regressors except x</w:t>
       </w:r>
       <w:r>
         <w:rPr>
@@ -11739,6 +13803,4137 @@
           <w:szCs w:val="24"/>
         </w:rPr>
         <w:t>.</w:t>
+      </w:r>
+    </w:p>
+    <w:p>
+      <w:pPr>
+        <w:pStyle w:val="ListParagraph"/>
+        <w:autoSpaceDE w:val="0"/>
+        <w:autoSpaceDN w:val="0"/>
+        <w:adjustRightInd w:val="0"/>
+        <w:spacing w:after="0" w:line="240" w:lineRule="auto"/>
+        <w:jc w:val="both"/>
+      </w:pPr>
+      <w:r>
+        <w:rPr>
+          <w:noProof/>
+        </w:rPr>
+        <w:drawing>
+          <wp:inline distT="0" distB="0" distL="0" distR="0" wp14:anchorId="1B861C8A" wp14:editId="3163199C">
+            <wp:extent cx="2686050" cy="1636882"/>
+            <wp:effectExtent l="0" t="0" r="0" b="1905"/>
+            <wp:docPr id="65" name="Picture 65"/>
+            <wp:cNvGraphicFramePr>
+              <a:graphicFrameLocks xmlns:a="http://schemas.openxmlformats.org/drawingml/2006/main" noChangeAspect="1"/>
+            </wp:cNvGraphicFramePr>
+            <a:graphic xmlns:a="http://schemas.openxmlformats.org/drawingml/2006/main">
+              <a:graphicData uri="http://schemas.openxmlformats.org/drawingml/2006/picture">
+                <pic:pic xmlns:pic="http://schemas.openxmlformats.org/drawingml/2006/picture">
+                  <pic:nvPicPr>
+                    <pic:cNvPr id="0" name="Picture 67"/>
+                    <pic:cNvPicPr>
+                      <a:picLocks noChangeAspect="1" noChangeArrowheads="1"/>
+                    </pic:cNvPicPr>
+                  </pic:nvPicPr>
+                  <pic:blipFill>
+                    <a:blip r:embed="rId70">
+                      <a:extLst>
+                        <a:ext uri="{BEBA8EAE-BF5A-486C-A8C5-ECC9F3942E4B}">
+                          <a14:imgProps xmlns:a14="http://schemas.microsoft.com/office/drawing/2010/main">
+                            <a14:imgLayer r:embed="rId71">
+                              <a14:imgEffect>
+                                <a14:sharpenSoften amount="50000"/>
+                              </a14:imgEffect>
+                            </a14:imgLayer>
+                          </a14:imgProps>
+                        </a:ext>
+                        <a:ext uri="{28A0092B-C50C-407E-A947-70E740481C1C}">
+                          <a14:useLocalDpi xmlns:a14="http://schemas.microsoft.com/office/drawing/2010/main" val="0"/>
+                        </a:ext>
+                      </a:extLst>
+                    </a:blip>
+                    <a:srcRect/>
+                    <a:stretch>
+                      <a:fillRect/>
+                    </a:stretch>
+                  </pic:blipFill>
+                  <pic:spPr bwMode="auto">
+                    <a:xfrm>
+                      <a:off x="0" y="0"/>
+                      <a:ext cx="2707019" cy="1649661"/>
+                    </a:xfrm>
+                    <a:prstGeom prst="rect">
+                      <a:avLst/>
+                    </a:prstGeom>
+                    <a:noFill/>
+                    <a:ln>
+                      <a:noFill/>
+                    </a:ln>
+                  </pic:spPr>
+                </pic:pic>
+              </a:graphicData>
+            </a:graphic>
+          </wp:inline>
+        </w:drawing>
+      </w:r>
+      <w:r>
+        <w:t xml:space="preserve"> </w:t>
+      </w:r>
+      <w:r>
+        <w:rPr>
+          <w:noProof/>
+        </w:rPr>
+        <w:drawing>
+          <wp:inline distT="0" distB="0" distL="0" distR="0" wp14:anchorId="017BABD7" wp14:editId="05539F65">
+            <wp:extent cx="2667000" cy="1625274"/>
+            <wp:effectExtent l="0" t="0" r="0" b="0"/>
+            <wp:docPr id="66" name="Picture 66"/>
+            <wp:cNvGraphicFramePr>
+              <a:graphicFrameLocks xmlns:a="http://schemas.openxmlformats.org/drawingml/2006/main" noChangeAspect="1"/>
+            </wp:cNvGraphicFramePr>
+            <a:graphic xmlns:a="http://schemas.openxmlformats.org/drawingml/2006/main">
+              <a:graphicData uri="http://schemas.openxmlformats.org/drawingml/2006/picture">
+                <pic:pic xmlns:pic="http://schemas.openxmlformats.org/drawingml/2006/picture">
+                  <pic:nvPicPr>
+                    <pic:cNvPr id="0" name="Picture 69"/>
+                    <pic:cNvPicPr>
+                      <a:picLocks noChangeAspect="1" noChangeArrowheads="1"/>
+                    </pic:cNvPicPr>
+                  </pic:nvPicPr>
+                  <pic:blipFill>
+                    <a:blip r:embed="rId72">
+                      <a:extLst>
+                        <a:ext uri="{BEBA8EAE-BF5A-486C-A8C5-ECC9F3942E4B}">
+                          <a14:imgProps xmlns:a14="http://schemas.microsoft.com/office/drawing/2010/main">
+                            <a14:imgLayer r:embed="rId73">
+                              <a14:imgEffect>
+                                <a14:sharpenSoften amount="50000"/>
+                              </a14:imgEffect>
+                            </a14:imgLayer>
+                          </a14:imgProps>
+                        </a:ext>
+                        <a:ext uri="{28A0092B-C50C-407E-A947-70E740481C1C}">
+                          <a14:useLocalDpi xmlns:a14="http://schemas.microsoft.com/office/drawing/2010/main" val="0"/>
+                        </a:ext>
+                      </a:extLst>
+                    </a:blip>
+                    <a:srcRect/>
+                    <a:stretch>
+                      <a:fillRect/>
+                    </a:stretch>
+                  </pic:blipFill>
+                  <pic:spPr bwMode="auto">
+                    <a:xfrm>
+                      <a:off x="0" y="0"/>
+                      <a:ext cx="2675183" cy="1630261"/>
+                    </a:xfrm>
+                    <a:prstGeom prst="rect">
+                      <a:avLst/>
+                    </a:prstGeom>
+                    <a:noFill/>
+                    <a:ln>
+                      <a:noFill/>
+                    </a:ln>
+                  </pic:spPr>
+                </pic:pic>
+              </a:graphicData>
+            </a:graphic>
+          </wp:inline>
+        </w:drawing>
+      </w:r>
+    </w:p>
+    <w:p>
+      <w:pPr>
+        <w:pStyle w:val="ListParagraph"/>
+        <w:autoSpaceDE w:val="0"/>
+        <w:autoSpaceDN w:val="0"/>
+        <w:adjustRightInd w:val="0"/>
+        <w:spacing w:after="0" w:line="240" w:lineRule="auto"/>
+        <w:jc w:val="center"/>
+        <w:rPr>
+          <w:rFonts w:ascii="TimesTen-Roman" w:hAnsi="TimesTen-Roman" w:cs="TimesTen-Roman"/>
+          <w:color w:val="241F1F"/>
+          <w:sz w:val="24"/>
+          <w:szCs w:val="24"/>
+        </w:rPr>
+      </w:pPr>
+      <w:r>
+        <w:rPr>
+          <w:noProof/>
+        </w:rPr>
+        <w:lastRenderedPageBreak/>
+        <w:drawing>
+          <wp:inline distT="0" distB="0" distL="0" distR="0" wp14:anchorId="756DBE28" wp14:editId="55AB4B5C">
+            <wp:extent cx="2552700" cy="1555620"/>
+            <wp:effectExtent l="0" t="0" r="0" b="6985"/>
+            <wp:docPr id="67" name="Picture 67"/>
+            <wp:cNvGraphicFramePr>
+              <a:graphicFrameLocks xmlns:a="http://schemas.openxmlformats.org/drawingml/2006/main" noChangeAspect="1"/>
+            </wp:cNvGraphicFramePr>
+            <a:graphic xmlns:a="http://schemas.openxmlformats.org/drawingml/2006/main">
+              <a:graphicData uri="http://schemas.openxmlformats.org/drawingml/2006/picture">
+                <pic:pic xmlns:pic="http://schemas.openxmlformats.org/drawingml/2006/picture">
+                  <pic:nvPicPr>
+                    <pic:cNvPr id="0" name="Picture 71"/>
+                    <pic:cNvPicPr>
+                      <a:picLocks noChangeAspect="1" noChangeArrowheads="1"/>
+                    </pic:cNvPicPr>
+                  </pic:nvPicPr>
+                  <pic:blipFill>
+                    <a:blip r:embed="rId74" cstate="print">
+                      <a:extLst>
+                        <a:ext uri="{BEBA8EAE-BF5A-486C-A8C5-ECC9F3942E4B}">
+                          <a14:imgProps xmlns:a14="http://schemas.microsoft.com/office/drawing/2010/main">
+                            <a14:imgLayer r:embed="rId75">
+                              <a14:imgEffect>
+                                <a14:sharpenSoften amount="50000"/>
+                              </a14:imgEffect>
+                            </a14:imgLayer>
+                          </a14:imgProps>
+                        </a:ext>
+                        <a:ext uri="{28A0092B-C50C-407E-A947-70E740481C1C}">
+                          <a14:useLocalDpi xmlns:a14="http://schemas.microsoft.com/office/drawing/2010/main" val="0"/>
+                        </a:ext>
+                      </a:extLst>
+                    </a:blip>
+                    <a:srcRect/>
+                    <a:stretch>
+                      <a:fillRect/>
+                    </a:stretch>
+                  </pic:blipFill>
+                  <pic:spPr bwMode="auto">
+                    <a:xfrm>
+                      <a:off x="0" y="0"/>
+                      <a:ext cx="2565993" cy="1563721"/>
+                    </a:xfrm>
+                    <a:prstGeom prst="rect">
+                      <a:avLst/>
+                    </a:prstGeom>
+                    <a:noFill/>
+                    <a:ln>
+                      <a:noFill/>
+                    </a:ln>
+                  </pic:spPr>
+                </pic:pic>
+              </a:graphicData>
+            </a:graphic>
+          </wp:inline>
+        </w:drawing>
+      </w:r>
+    </w:p>
+    <w:p>
+      <w:pPr>
+        <w:pStyle w:val="ListParagraph"/>
+        <w:autoSpaceDE w:val="0"/>
+        <w:autoSpaceDN w:val="0"/>
+        <w:adjustRightInd w:val="0"/>
+        <w:spacing w:after="0" w:line="240" w:lineRule="auto"/>
+        <w:jc w:val="center"/>
+        <w:rPr>
+          <w:rFonts w:ascii="Times New Roman" w:hAnsi="Times New Roman" w:cs="Times New Roman"/>
+          <w:color w:val="241F1F"/>
+          <w:sz w:val="24"/>
+          <w:szCs w:val="24"/>
+        </w:rPr>
+      </w:pPr>
+    </w:p>
+    <w:p>
+      <w:pPr>
+        <w:ind w:left="720"/>
+        <w:jc w:val="both"/>
+        <w:rPr>
+          <w:rFonts w:ascii="Times New Roman" w:hAnsi="Times New Roman" w:cs="Times New Roman"/>
+          <w:sz w:val="24"/>
+          <w:szCs w:val="24"/>
+        </w:rPr>
+      </w:pPr>
+      <w:r>
+        <w:rPr>
+          <w:rFonts w:ascii="Times New Roman" w:hAnsi="Times New Roman" w:cs="Times New Roman"/>
+          <w:b/>
+          <w:bCs/>
+          <w:sz w:val="24"/>
+          <w:szCs w:val="24"/>
+        </w:rPr>
+        <w:t>Table 3.1</w:t>
+      </w:r>
+      <w:r>
+        <w:rPr>
+          <w:rFonts w:ascii="Times New Roman" w:hAnsi="Times New Roman" w:cs="Times New Roman"/>
+          <w:b/>
+          <w:bCs/>
+          <w:sz w:val="24"/>
+          <w:szCs w:val="24"/>
+        </w:rPr>
+        <w:t>6</w:t>
+      </w:r>
+      <w:r>
+        <w:rPr>
+          <w:rFonts w:ascii="Times New Roman" w:hAnsi="Times New Roman" w:cs="Times New Roman"/>
+          <w:sz w:val="24"/>
+          <w:szCs w:val="24"/>
+        </w:rPr>
+        <w:t>: The following is a table of the standardized residuals for the partial model without x</w:t>
+      </w:r>
+      <w:r>
+        <w:rPr>
+          <w:rFonts w:ascii="Times New Roman" w:hAnsi="Times New Roman" w:cs="Times New Roman"/>
+          <w:sz w:val="24"/>
+          <w:szCs w:val="24"/>
+        </w:rPr>
+        <w:t>5</w:t>
+      </w:r>
+      <w:r>
+        <w:rPr>
+          <w:rFonts w:ascii="Times New Roman" w:hAnsi="Times New Roman" w:cs="Times New Roman"/>
+          <w:sz w:val="24"/>
+          <w:szCs w:val="24"/>
+        </w:rPr>
+        <w:t xml:space="preserve"> relating steam (</w:t>
+      </w:r>
+      <w:proofErr w:type="spellStart"/>
+      <w:r>
+        <w:rPr>
+          <w:rFonts w:ascii="Times New Roman" w:hAnsi="Times New Roman" w:cs="Times New Roman"/>
+          <w:sz w:val="24"/>
+          <w:szCs w:val="24"/>
+        </w:rPr>
+        <w:t>lbs</w:t>
+      </w:r>
+      <w:proofErr w:type="spellEnd"/>
+      <w:r>
+        <w:rPr>
+          <w:rFonts w:ascii="Times New Roman" w:hAnsi="Times New Roman" w:cs="Times New Roman"/>
+          <w:sz w:val="24"/>
+          <w:szCs w:val="24"/>
+        </w:rPr>
+        <w:t>/month) to all of the remaining regressor variables.</w:t>
+      </w:r>
+    </w:p>
+    <w:p>
+      <w:pPr>
+        <w:pBdr>
+          <w:top w:val="single" w:sz="4" w:space="1" w:color="auto"/>
+          <w:left w:val="single" w:sz="4" w:space="4" w:color="auto"/>
+          <w:bottom w:val="single" w:sz="4" w:space="1" w:color="auto"/>
+          <w:right w:val="single" w:sz="4" w:space="4" w:color="auto"/>
+        </w:pBdr>
+        <w:shd w:val="clear" w:color="auto" w:fill="FFFFFF"/>
+        <w:tabs>
+          <w:tab w:val="left" w:pos="916"/>
+          <w:tab w:val="left" w:pos="1832"/>
+          <w:tab w:val="left" w:pos="2748"/>
+          <w:tab w:val="left" w:pos="3664"/>
+          <w:tab w:val="left" w:pos="4580"/>
+          <w:tab w:val="left" w:pos="5496"/>
+          <w:tab w:val="left" w:pos="6412"/>
+          <w:tab w:val="left" w:pos="7328"/>
+          <w:tab w:val="left" w:pos="8244"/>
+          <w:tab w:val="left" w:pos="9160"/>
+          <w:tab w:val="left" w:pos="10076"/>
+          <w:tab w:val="left" w:pos="10992"/>
+          <w:tab w:val="left" w:pos="11908"/>
+          <w:tab w:val="left" w:pos="12824"/>
+          <w:tab w:val="left" w:pos="13740"/>
+          <w:tab w:val="left" w:pos="14656"/>
+        </w:tabs>
+        <w:wordWrap w:val="0"/>
+        <w:spacing w:after="0" w:line="240" w:lineRule="auto"/>
+        <w:ind w:left="450"/>
+        <w:rPr>
+          <w:rFonts w:ascii="Lucida Console" w:eastAsia="Times New Roman" w:hAnsi="Lucida Console" w:cs="Courier New"/>
+          <w:b/>
+          <w:bCs/>
+          <w:color w:val="000000"/>
+          <w:sz w:val="20"/>
+          <w:szCs w:val="20"/>
+          <w:bdr w:val="none" w:sz="0" w:space="0" w:color="auto" w:frame="1"/>
+        </w:rPr>
+      </w:pPr>
+      <w:r>
+        <w:rPr>
+          <w:rFonts w:ascii="Lucida Console" w:eastAsia="Times New Roman" w:hAnsi="Lucida Console" w:cs="Courier New"/>
+          <w:b/>
+          <w:bCs/>
+          <w:color w:val="000000"/>
+          <w:sz w:val="20"/>
+          <w:szCs w:val="20"/>
+          <w:bdr w:val="none" w:sz="0" w:space="0" w:color="auto" w:frame="1"/>
+        </w:rPr>
+        <w:t xml:space="preserve">          1           2           3           4           5           6 </w:t>
+      </w:r>
+    </w:p>
+    <w:p>
+      <w:pPr>
+        <w:pBdr>
+          <w:top w:val="single" w:sz="4" w:space="1" w:color="auto"/>
+          <w:left w:val="single" w:sz="4" w:space="4" w:color="auto"/>
+          <w:bottom w:val="single" w:sz="4" w:space="1" w:color="auto"/>
+          <w:right w:val="single" w:sz="4" w:space="4" w:color="auto"/>
+        </w:pBdr>
+        <w:shd w:val="clear" w:color="auto" w:fill="FFFFFF"/>
+        <w:tabs>
+          <w:tab w:val="left" w:pos="916"/>
+          <w:tab w:val="left" w:pos="1832"/>
+          <w:tab w:val="left" w:pos="2748"/>
+          <w:tab w:val="left" w:pos="3664"/>
+          <w:tab w:val="left" w:pos="4580"/>
+          <w:tab w:val="left" w:pos="5496"/>
+          <w:tab w:val="left" w:pos="6412"/>
+          <w:tab w:val="left" w:pos="7328"/>
+          <w:tab w:val="left" w:pos="8244"/>
+          <w:tab w:val="left" w:pos="9160"/>
+          <w:tab w:val="left" w:pos="10076"/>
+          <w:tab w:val="left" w:pos="10992"/>
+          <w:tab w:val="left" w:pos="11908"/>
+          <w:tab w:val="left" w:pos="12824"/>
+          <w:tab w:val="left" w:pos="13740"/>
+          <w:tab w:val="left" w:pos="14656"/>
+        </w:tabs>
+        <w:wordWrap w:val="0"/>
+        <w:spacing w:after="0" w:line="240" w:lineRule="auto"/>
+        <w:ind w:left="450"/>
+        <w:rPr>
+          <w:rFonts w:ascii="Lucida Console" w:eastAsia="Times New Roman" w:hAnsi="Lucida Console" w:cs="Courier New"/>
+          <w:color w:val="000000"/>
+          <w:sz w:val="20"/>
+          <w:szCs w:val="20"/>
+          <w:bdr w:val="none" w:sz="0" w:space="0" w:color="auto" w:frame="1"/>
+        </w:rPr>
+      </w:pPr>
+      <w:r>
+        <w:rPr>
+          <w:rFonts w:ascii="Lucida Console" w:eastAsia="Times New Roman" w:hAnsi="Lucida Console" w:cs="Courier New"/>
+          <w:color w:val="000000"/>
+          <w:sz w:val="20"/>
+          <w:szCs w:val="20"/>
+          <w:bdr w:val="none" w:sz="0" w:space="0" w:color="auto" w:frame="1"/>
+        </w:rPr>
+        <w:t xml:space="preserve"> </w:t>
+      </w:r>
+      <w:proofErr w:type="gramStart"/>
+      <w:r>
+        <w:rPr>
+          <w:rFonts w:ascii="Lucida Console" w:eastAsia="Times New Roman" w:hAnsi="Lucida Console" w:cs="Courier New"/>
+          <w:color w:val="000000"/>
+          <w:sz w:val="20"/>
+          <w:szCs w:val="20"/>
+          <w:bdr w:val="none" w:sz="0" w:space="0" w:color="auto" w:frame="1"/>
+        </w:rPr>
+        <w:t>0.47361134  1.18993889</w:t>
+      </w:r>
+      <w:proofErr w:type="gramEnd"/>
+      <w:r>
+        <w:rPr>
+          <w:rFonts w:ascii="Lucida Console" w:eastAsia="Times New Roman" w:hAnsi="Lucida Console" w:cs="Courier New"/>
+          <w:color w:val="000000"/>
+          <w:sz w:val="20"/>
+          <w:szCs w:val="20"/>
+          <w:bdr w:val="none" w:sz="0" w:space="0" w:color="auto" w:frame="1"/>
+        </w:rPr>
+        <w:t xml:space="preserve">  0.85685321  1.06250175 -0.76465028  0.49306366 </w:t>
+      </w:r>
+    </w:p>
+    <w:p>
+      <w:pPr>
+        <w:pBdr>
+          <w:top w:val="single" w:sz="4" w:space="1" w:color="auto"/>
+          <w:left w:val="single" w:sz="4" w:space="4" w:color="auto"/>
+          <w:bottom w:val="single" w:sz="4" w:space="1" w:color="auto"/>
+          <w:right w:val="single" w:sz="4" w:space="4" w:color="auto"/>
+        </w:pBdr>
+        <w:shd w:val="clear" w:color="auto" w:fill="FFFFFF"/>
+        <w:tabs>
+          <w:tab w:val="left" w:pos="916"/>
+          <w:tab w:val="left" w:pos="1832"/>
+          <w:tab w:val="left" w:pos="2748"/>
+          <w:tab w:val="left" w:pos="3664"/>
+          <w:tab w:val="left" w:pos="4580"/>
+          <w:tab w:val="left" w:pos="5496"/>
+          <w:tab w:val="left" w:pos="6412"/>
+          <w:tab w:val="left" w:pos="7328"/>
+          <w:tab w:val="left" w:pos="8244"/>
+          <w:tab w:val="left" w:pos="9160"/>
+          <w:tab w:val="left" w:pos="10076"/>
+          <w:tab w:val="left" w:pos="10992"/>
+          <w:tab w:val="left" w:pos="11908"/>
+          <w:tab w:val="left" w:pos="12824"/>
+          <w:tab w:val="left" w:pos="13740"/>
+          <w:tab w:val="left" w:pos="14656"/>
+        </w:tabs>
+        <w:wordWrap w:val="0"/>
+        <w:spacing w:after="0" w:line="240" w:lineRule="auto"/>
+        <w:ind w:left="450"/>
+        <w:rPr>
+          <w:rFonts w:ascii="Lucida Console" w:eastAsia="Times New Roman" w:hAnsi="Lucida Console" w:cs="Courier New"/>
+          <w:b/>
+          <w:bCs/>
+          <w:color w:val="000000"/>
+          <w:sz w:val="20"/>
+          <w:szCs w:val="20"/>
+          <w:bdr w:val="none" w:sz="0" w:space="0" w:color="auto" w:frame="1"/>
+        </w:rPr>
+      </w:pPr>
+      <w:r>
+        <w:rPr>
+          <w:rFonts w:ascii="Lucida Console" w:eastAsia="Times New Roman" w:hAnsi="Lucida Console" w:cs="Courier New"/>
+          <w:b/>
+          <w:bCs/>
+          <w:color w:val="000000"/>
+          <w:sz w:val="20"/>
+          <w:szCs w:val="20"/>
+          <w:bdr w:val="none" w:sz="0" w:space="0" w:color="auto" w:frame="1"/>
+        </w:rPr>
+        <w:t xml:space="preserve">          7           8           9          10          11          12 </w:t>
+      </w:r>
+    </w:p>
+    <w:p>
+      <w:pPr>
+        <w:pBdr>
+          <w:top w:val="single" w:sz="4" w:space="1" w:color="auto"/>
+          <w:left w:val="single" w:sz="4" w:space="4" w:color="auto"/>
+          <w:bottom w:val="single" w:sz="4" w:space="1" w:color="auto"/>
+          <w:right w:val="single" w:sz="4" w:space="4" w:color="auto"/>
+        </w:pBdr>
+        <w:shd w:val="clear" w:color="auto" w:fill="FFFFFF"/>
+        <w:tabs>
+          <w:tab w:val="left" w:pos="916"/>
+          <w:tab w:val="left" w:pos="1832"/>
+          <w:tab w:val="left" w:pos="2748"/>
+          <w:tab w:val="left" w:pos="3664"/>
+          <w:tab w:val="left" w:pos="4580"/>
+          <w:tab w:val="left" w:pos="5496"/>
+          <w:tab w:val="left" w:pos="6412"/>
+          <w:tab w:val="left" w:pos="7328"/>
+          <w:tab w:val="left" w:pos="8244"/>
+          <w:tab w:val="left" w:pos="9160"/>
+          <w:tab w:val="left" w:pos="10076"/>
+          <w:tab w:val="left" w:pos="10992"/>
+          <w:tab w:val="left" w:pos="11908"/>
+          <w:tab w:val="left" w:pos="12824"/>
+          <w:tab w:val="left" w:pos="13740"/>
+          <w:tab w:val="left" w:pos="14656"/>
+        </w:tabs>
+        <w:wordWrap w:val="0"/>
+        <w:spacing w:after="0" w:line="240" w:lineRule="auto"/>
+        <w:ind w:left="450"/>
+        <w:rPr>
+          <w:rFonts w:ascii="Lucida Console" w:eastAsia="Times New Roman" w:hAnsi="Lucida Console" w:cs="Courier New"/>
+          <w:color w:val="000000"/>
+          <w:sz w:val="20"/>
+          <w:szCs w:val="20"/>
+          <w:bdr w:val="none" w:sz="0" w:space="0" w:color="auto" w:frame="1"/>
+        </w:rPr>
+      </w:pPr>
+      <w:r>
+        <w:rPr>
+          <w:rFonts w:ascii="Lucida Console" w:eastAsia="Times New Roman" w:hAnsi="Lucida Console" w:cs="Courier New"/>
+          <w:color w:val="000000"/>
+          <w:sz w:val="20"/>
+          <w:szCs w:val="20"/>
+          <w:bdr w:val="none" w:sz="0" w:space="0" w:color="auto" w:frame="1"/>
+        </w:rPr>
+        <w:t xml:space="preserve"> </w:t>
+      </w:r>
+      <w:proofErr w:type="gramStart"/>
+      <w:r>
+        <w:rPr>
+          <w:rFonts w:ascii="Lucida Console" w:eastAsia="Times New Roman" w:hAnsi="Lucida Console" w:cs="Courier New"/>
+          <w:color w:val="000000"/>
+          <w:sz w:val="20"/>
+          <w:szCs w:val="20"/>
+          <w:bdr w:val="none" w:sz="0" w:space="0" w:color="auto" w:frame="1"/>
+        </w:rPr>
+        <w:t>0.02267385  0.80864384</w:t>
+      </w:r>
+      <w:proofErr w:type="gramEnd"/>
+      <w:r>
+        <w:rPr>
+          <w:rFonts w:ascii="Lucida Console" w:eastAsia="Times New Roman" w:hAnsi="Lucida Console" w:cs="Courier New"/>
+          <w:color w:val="000000"/>
+          <w:sz w:val="20"/>
+          <w:szCs w:val="20"/>
+          <w:bdr w:val="none" w:sz="0" w:space="0" w:color="auto" w:frame="1"/>
+        </w:rPr>
+        <w:t xml:space="preserve"> -0.10868656  0.04194676 -1.70069400  2.09083363 </w:t>
+      </w:r>
+    </w:p>
+    <w:p>
+      <w:pPr>
+        <w:pBdr>
+          <w:top w:val="single" w:sz="4" w:space="1" w:color="auto"/>
+          <w:left w:val="single" w:sz="4" w:space="4" w:color="auto"/>
+          <w:bottom w:val="single" w:sz="4" w:space="1" w:color="auto"/>
+          <w:right w:val="single" w:sz="4" w:space="4" w:color="auto"/>
+        </w:pBdr>
+        <w:shd w:val="clear" w:color="auto" w:fill="FFFFFF"/>
+        <w:tabs>
+          <w:tab w:val="left" w:pos="916"/>
+          <w:tab w:val="left" w:pos="1832"/>
+          <w:tab w:val="left" w:pos="2748"/>
+          <w:tab w:val="left" w:pos="3664"/>
+          <w:tab w:val="left" w:pos="4580"/>
+          <w:tab w:val="left" w:pos="5496"/>
+          <w:tab w:val="left" w:pos="6412"/>
+          <w:tab w:val="left" w:pos="7328"/>
+          <w:tab w:val="left" w:pos="8244"/>
+          <w:tab w:val="left" w:pos="9160"/>
+          <w:tab w:val="left" w:pos="10076"/>
+          <w:tab w:val="left" w:pos="10992"/>
+          <w:tab w:val="left" w:pos="11908"/>
+          <w:tab w:val="left" w:pos="12824"/>
+          <w:tab w:val="left" w:pos="13740"/>
+          <w:tab w:val="left" w:pos="14656"/>
+        </w:tabs>
+        <w:wordWrap w:val="0"/>
+        <w:spacing w:after="0" w:line="240" w:lineRule="auto"/>
+        <w:ind w:left="450"/>
+        <w:rPr>
+          <w:rFonts w:ascii="Lucida Console" w:eastAsia="Times New Roman" w:hAnsi="Lucida Console" w:cs="Courier New"/>
+          <w:b/>
+          <w:bCs/>
+          <w:color w:val="000000"/>
+          <w:sz w:val="20"/>
+          <w:szCs w:val="20"/>
+          <w:bdr w:val="none" w:sz="0" w:space="0" w:color="auto" w:frame="1"/>
+        </w:rPr>
+      </w:pPr>
+      <w:r>
+        <w:rPr>
+          <w:rFonts w:ascii="Lucida Console" w:eastAsia="Times New Roman" w:hAnsi="Lucida Console" w:cs="Courier New"/>
+          <w:b/>
+          <w:bCs/>
+          <w:color w:val="000000"/>
+          <w:sz w:val="20"/>
+          <w:szCs w:val="20"/>
+          <w:bdr w:val="none" w:sz="0" w:space="0" w:color="auto" w:frame="1"/>
+        </w:rPr>
+        <w:t xml:space="preserve">         13          14          15          16          17          18 </w:t>
+      </w:r>
+    </w:p>
+    <w:p>
+      <w:pPr>
+        <w:pBdr>
+          <w:top w:val="single" w:sz="4" w:space="1" w:color="auto"/>
+          <w:left w:val="single" w:sz="4" w:space="4" w:color="auto"/>
+          <w:bottom w:val="single" w:sz="4" w:space="1" w:color="auto"/>
+          <w:right w:val="single" w:sz="4" w:space="4" w:color="auto"/>
+        </w:pBdr>
+        <w:shd w:val="clear" w:color="auto" w:fill="FFFFFF"/>
+        <w:tabs>
+          <w:tab w:val="left" w:pos="916"/>
+          <w:tab w:val="left" w:pos="1832"/>
+          <w:tab w:val="left" w:pos="2748"/>
+          <w:tab w:val="left" w:pos="3664"/>
+          <w:tab w:val="left" w:pos="4580"/>
+          <w:tab w:val="left" w:pos="5496"/>
+          <w:tab w:val="left" w:pos="6412"/>
+          <w:tab w:val="left" w:pos="7328"/>
+          <w:tab w:val="left" w:pos="8244"/>
+          <w:tab w:val="left" w:pos="9160"/>
+          <w:tab w:val="left" w:pos="10076"/>
+          <w:tab w:val="left" w:pos="10992"/>
+          <w:tab w:val="left" w:pos="11908"/>
+          <w:tab w:val="left" w:pos="12824"/>
+          <w:tab w:val="left" w:pos="13740"/>
+          <w:tab w:val="left" w:pos="14656"/>
+        </w:tabs>
+        <w:wordWrap w:val="0"/>
+        <w:spacing w:after="0" w:line="240" w:lineRule="auto"/>
+        <w:ind w:left="450"/>
+        <w:rPr>
+          <w:rFonts w:ascii="Lucida Console" w:eastAsia="Times New Roman" w:hAnsi="Lucida Console" w:cs="Courier New"/>
+          <w:color w:val="000000"/>
+          <w:sz w:val="20"/>
+          <w:szCs w:val="20"/>
+          <w:bdr w:val="none" w:sz="0" w:space="0" w:color="auto" w:frame="1"/>
+        </w:rPr>
+      </w:pPr>
+      <w:r>
+        <w:rPr>
+          <w:rFonts w:ascii="Lucida Console" w:eastAsia="Times New Roman" w:hAnsi="Lucida Console" w:cs="Courier New"/>
+          <w:color w:val="000000"/>
+          <w:sz w:val="20"/>
+          <w:szCs w:val="20"/>
+          <w:bdr w:val="none" w:sz="0" w:space="0" w:color="auto" w:frame="1"/>
+        </w:rPr>
+        <w:t xml:space="preserve"> </w:t>
+      </w:r>
+      <w:proofErr w:type="gramStart"/>
+      <w:r>
+        <w:rPr>
+          <w:rFonts w:ascii="Lucida Console" w:eastAsia="Times New Roman" w:hAnsi="Lucida Console" w:cs="Courier New"/>
+          <w:color w:val="000000"/>
+          <w:sz w:val="20"/>
+          <w:szCs w:val="20"/>
+          <w:bdr w:val="none" w:sz="0" w:space="0" w:color="auto" w:frame="1"/>
+        </w:rPr>
+        <w:t>0.06206378  0.21576074</w:t>
+      </w:r>
+      <w:proofErr w:type="gramEnd"/>
+      <w:r>
+        <w:rPr>
+          <w:rFonts w:ascii="Lucida Console" w:eastAsia="Times New Roman" w:hAnsi="Lucida Console" w:cs="Courier New"/>
+          <w:color w:val="000000"/>
+          <w:sz w:val="20"/>
+          <w:szCs w:val="20"/>
+          <w:bdr w:val="none" w:sz="0" w:space="0" w:color="auto" w:frame="1"/>
+        </w:rPr>
+        <w:t xml:space="preserve">  0.89235610 -1.12637653  0.29228189  0.39875392 </w:t>
+      </w:r>
+    </w:p>
+    <w:p>
+      <w:pPr>
+        <w:pBdr>
+          <w:top w:val="single" w:sz="4" w:space="1" w:color="auto"/>
+          <w:left w:val="single" w:sz="4" w:space="4" w:color="auto"/>
+          <w:bottom w:val="single" w:sz="4" w:space="1" w:color="auto"/>
+          <w:right w:val="single" w:sz="4" w:space="4" w:color="auto"/>
+        </w:pBdr>
+        <w:shd w:val="clear" w:color="auto" w:fill="FFFFFF"/>
+        <w:tabs>
+          <w:tab w:val="left" w:pos="916"/>
+          <w:tab w:val="left" w:pos="1832"/>
+          <w:tab w:val="left" w:pos="2748"/>
+          <w:tab w:val="left" w:pos="3664"/>
+          <w:tab w:val="left" w:pos="4580"/>
+          <w:tab w:val="left" w:pos="5496"/>
+          <w:tab w:val="left" w:pos="6412"/>
+          <w:tab w:val="left" w:pos="7328"/>
+          <w:tab w:val="left" w:pos="8244"/>
+          <w:tab w:val="left" w:pos="9160"/>
+          <w:tab w:val="left" w:pos="10076"/>
+          <w:tab w:val="left" w:pos="10992"/>
+          <w:tab w:val="left" w:pos="11908"/>
+          <w:tab w:val="left" w:pos="12824"/>
+          <w:tab w:val="left" w:pos="13740"/>
+          <w:tab w:val="left" w:pos="14656"/>
+        </w:tabs>
+        <w:wordWrap w:val="0"/>
+        <w:spacing w:after="0" w:line="240" w:lineRule="auto"/>
+        <w:ind w:left="450"/>
+        <w:rPr>
+          <w:rFonts w:ascii="Lucida Console" w:eastAsia="Times New Roman" w:hAnsi="Lucida Console" w:cs="Courier New"/>
+          <w:b/>
+          <w:bCs/>
+          <w:color w:val="000000"/>
+          <w:sz w:val="20"/>
+          <w:szCs w:val="20"/>
+          <w:bdr w:val="none" w:sz="0" w:space="0" w:color="auto" w:frame="1"/>
+        </w:rPr>
+      </w:pPr>
+      <w:r>
+        <w:rPr>
+          <w:rFonts w:ascii="Lucida Console" w:eastAsia="Times New Roman" w:hAnsi="Lucida Console" w:cs="Courier New"/>
+          <w:b/>
+          <w:bCs/>
+          <w:color w:val="000000"/>
+          <w:sz w:val="20"/>
+          <w:szCs w:val="20"/>
+          <w:bdr w:val="none" w:sz="0" w:space="0" w:color="auto" w:frame="1"/>
+        </w:rPr>
+        <w:t xml:space="preserve">         19          20          21          22          23          24 </w:t>
+      </w:r>
+    </w:p>
+    <w:p>
+      <w:pPr>
+        <w:pBdr>
+          <w:top w:val="single" w:sz="4" w:space="1" w:color="auto"/>
+          <w:left w:val="single" w:sz="4" w:space="4" w:color="auto"/>
+          <w:bottom w:val="single" w:sz="4" w:space="1" w:color="auto"/>
+          <w:right w:val="single" w:sz="4" w:space="4" w:color="auto"/>
+        </w:pBdr>
+        <w:shd w:val="clear" w:color="auto" w:fill="FFFFFF"/>
+        <w:tabs>
+          <w:tab w:val="left" w:pos="916"/>
+          <w:tab w:val="left" w:pos="1832"/>
+          <w:tab w:val="left" w:pos="2748"/>
+          <w:tab w:val="left" w:pos="3664"/>
+          <w:tab w:val="left" w:pos="4580"/>
+          <w:tab w:val="left" w:pos="5496"/>
+          <w:tab w:val="left" w:pos="6412"/>
+          <w:tab w:val="left" w:pos="7328"/>
+          <w:tab w:val="left" w:pos="8244"/>
+          <w:tab w:val="left" w:pos="9160"/>
+          <w:tab w:val="left" w:pos="10076"/>
+          <w:tab w:val="left" w:pos="10992"/>
+          <w:tab w:val="left" w:pos="11908"/>
+          <w:tab w:val="left" w:pos="12824"/>
+          <w:tab w:val="left" w:pos="13740"/>
+          <w:tab w:val="left" w:pos="14656"/>
+        </w:tabs>
+        <w:wordWrap w:val="0"/>
+        <w:spacing w:after="0" w:line="240" w:lineRule="auto"/>
+        <w:ind w:left="450"/>
+        <w:rPr>
+          <w:rFonts w:ascii="Lucida Console" w:eastAsia="Times New Roman" w:hAnsi="Lucida Console" w:cs="Courier New"/>
+          <w:color w:val="000000"/>
+          <w:sz w:val="20"/>
+          <w:szCs w:val="20"/>
+          <w:bdr w:val="none" w:sz="0" w:space="0" w:color="auto" w:frame="1"/>
+        </w:rPr>
+      </w:pPr>
+      <w:r>
+        <w:rPr>
+          <w:rFonts w:ascii="Lucida Console" w:eastAsia="Times New Roman" w:hAnsi="Lucida Console" w:cs="Courier New"/>
+          <w:color w:val="000000"/>
+          <w:sz w:val="20"/>
+          <w:szCs w:val="20"/>
+          <w:bdr w:val="none" w:sz="0" w:space="0" w:color="auto" w:frame="1"/>
+        </w:rPr>
+        <w:t>-0.</w:t>
+      </w:r>
+      <w:proofErr w:type="gramStart"/>
+      <w:r>
+        <w:rPr>
+          <w:rFonts w:ascii="Lucida Console" w:eastAsia="Times New Roman" w:hAnsi="Lucida Console" w:cs="Courier New"/>
+          <w:color w:val="000000"/>
+          <w:sz w:val="20"/>
+          <w:szCs w:val="20"/>
+          <w:bdr w:val="none" w:sz="0" w:space="0" w:color="auto" w:frame="1"/>
+        </w:rPr>
+        <w:t>94037856  0.81973694</w:t>
+      </w:r>
+      <w:proofErr w:type="gramEnd"/>
+      <w:r>
+        <w:rPr>
+          <w:rFonts w:ascii="Lucida Console" w:eastAsia="Times New Roman" w:hAnsi="Lucida Console" w:cs="Courier New"/>
+          <w:color w:val="000000"/>
+          <w:sz w:val="20"/>
+          <w:szCs w:val="20"/>
+          <w:bdr w:val="none" w:sz="0" w:space="0" w:color="auto" w:frame="1"/>
+        </w:rPr>
+        <w:t xml:space="preserve">  0.26525590 -1.20661706 -2.44826380 -1.34668784 </w:t>
+      </w:r>
+    </w:p>
+    <w:p>
+      <w:pPr>
+        <w:pBdr>
+          <w:top w:val="single" w:sz="4" w:space="1" w:color="auto"/>
+          <w:left w:val="single" w:sz="4" w:space="4" w:color="auto"/>
+          <w:bottom w:val="single" w:sz="4" w:space="1" w:color="auto"/>
+          <w:right w:val="single" w:sz="4" w:space="4" w:color="auto"/>
+        </w:pBdr>
+        <w:shd w:val="clear" w:color="auto" w:fill="FFFFFF"/>
+        <w:tabs>
+          <w:tab w:val="left" w:pos="916"/>
+          <w:tab w:val="left" w:pos="1832"/>
+          <w:tab w:val="left" w:pos="2748"/>
+          <w:tab w:val="left" w:pos="3664"/>
+          <w:tab w:val="left" w:pos="4580"/>
+          <w:tab w:val="left" w:pos="5496"/>
+          <w:tab w:val="left" w:pos="6412"/>
+          <w:tab w:val="left" w:pos="7328"/>
+          <w:tab w:val="left" w:pos="8244"/>
+          <w:tab w:val="left" w:pos="9160"/>
+          <w:tab w:val="left" w:pos="10076"/>
+          <w:tab w:val="left" w:pos="10992"/>
+          <w:tab w:val="left" w:pos="11908"/>
+          <w:tab w:val="left" w:pos="12824"/>
+          <w:tab w:val="left" w:pos="13740"/>
+          <w:tab w:val="left" w:pos="14656"/>
+        </w:tabs>
+        <w:wordWrap w:val="0"/>
+        <w:spacing w:after="0" w:line="240" w:lineRule="auto"/>
+        <w:ind w:left="450"/>
+        <w:rPr>
+          <w:rFonts w:ascii="Lucida Console" w:eastAsia="Times New Roman" w:hAnsi="Lucida Console" w:cs="Courier New"/>
+          <w:b/>
+          <w:bCs/>
+          <w:color w:val="000000"/>
+          <w:sz w:val="20"/>
+          <w:szCs w:val="20"/>
+          <w:bdr w:val="none" w:sz="0" w:space="0" w:color="auto" w:frame="1"/>
+        </w:rPr>
+      </w:pPr>
+      <w:r>
+        <w:rPr>
+          <w:rFonts w:ascii="Lucida Console" w:eastAsia="Times New Roman" w:hAnsi="Lucida Console" w:cs="Courier New"/>
+          <w:color w:val="000000"/>
+          <w:sz w:val="20"/>
+          <w:szCs w:val="20"/>
+          <w:bdr w:val="none" w:sz="0" w:space="0" w:color="auto" w:frame="1"/>
+        </w:rPr>
+        <w:t xml:space="preserve">         </w:t>
+      </w:r>
+      <w:r>
+        <w:rPr>
+          <w:rFonts w:ascii="Lucida Console" w:eastAsia="Times New Roman" w:hAnsi="Lucida Console" w:cs="Courier New"/>
+          <w:b/>
+          <w:bCs/>
+          <w:color w:val="000000"/>
+          <w:sz w:val="20"/>
+          <w:szCs w:val="20"/>
+          <w:bdr w:val="none" w:sz="0" w:space="0" w:color="auto" w:frame="1"/>
+        </w:rPr>
+        <w:t xml:space="preserve">25 </w:t>
+      </w:r>
+    </w:p>
+    <w:p>
+      <w:pPr>
+        <w:pBdr>
+          <w:top w:val="single" w:sz="4" w:space="1" w:color="auto"/>
+          <w:left w:val="single" w:sz="4" w:space="4" w:color="auto"/>
+          <w:bottom w:val="single" w:sz="4" w:space="1" w:color="auto"/>
+          <w:right w:val="single" w:sz="4" w:space="4" w:color="auto"/>
+        </w:pBdr>
+        <w:shd w:val="clear" w:color="auto" w:fill="FFFFFF"/>
+        <w:tabs>
+          <w:tab w:val="left" w:pos="916"/>
+          <w:tab w:val="left" w:pos="1832"/>
+          <w:tab w:val="left" w:pos="2748"/>
+          <w:tab w:val="left" w:pos="3664"/>
+          <w:tab w:val="left" w:pos="4580"/>
+          <w:tab w:val="left" w:pos="5496"/>
+          <w:tab w:val="left" w:pos="6412"/>
+          <w:tab w:val="left" w:pos="7328"/>
+          <w:tab w:val="left" w:pos="8244"/>
+          <w:tab w:val="left" w:pos="9160"/>
+          <w:tab w:val="left" w:pos="10076"/>
+          <w:tab w:val="left" w:pos="10992"/>
+          <w:tab w:val="left" w:pos="11908"/>
+          <w:tab w:val="left" w:pos="12824"/>
+          <w:tab w:val="left" w:pos="13740"/>
+          <w:tab w:val="left" w:pos="14656"/>
+        </w:tabs>
+        <w:wordWrap w:val="0"/>
+        <w:spacing w:after="0" w:line="240" w:lineRule="auto"/>
+        <w:ind w:left="450"/>
+        <w:rPr>
+          <w:rFonts w:ascii="Lucida Console" w:eastAsia="Times New Roman" w:hAnsi="Lucida Console" w:cs="Courier New"/>
+          <w:color w:val="000000"/>
+          <w:sz w:val="20"/>
+          <w:szCs w:val="20"/>
+        </w:rPr>
+      </w:pPr>
+      <w:r>
+        <w:rPr>
+          <w:rFonts w:ascii="Lucida Console" w:eastAsia="Times New Roman" w:hAnsi="Lucida Console" w:cs="Courier New"/>
+          <w:color w:val="000000"/>
+          <w:sz w:val="20"/>
+          <w:szCs w:val="20"/>
+          <w:bdr w:val="none" w:sz="0" w:space="0" w:color="auto" w:frame="1"/>
+        </w:rPr>
+        <w:t>-0.60626942</w:t>
+      </w:r>
+    </w:p>
+    <w:p>
+      <w:pPr>
+        <w:ind w:left="720"/>
+        <w:jc w:val="both"/>
+        <w:rPr>
+          <w:rFonts w:ascii="Times New Roman" w:hAnsi="Times New Roman" w:cs="Times New Roman"/>
+          <w:b/>
+          <w:bCs/>
+          <w:sz w:val="24"/>
+          <w:szCs w:val="24"/>
+        </w:rPr>
+      </w:pPr>
+    </w:p>
+    <w:p>
+      <w:pPr>
+        <w:ind w:left="720"/>
+        <w:jc w:val="both"/>
+        <w:rPr>
+          <w:rFonts w:ascii="Times New Roman" w:hAnsi="Times New Roman" w:cs="Times New Roman"/>
+          <w:sz w:val="24"/>
+          <w:szCs w:val="24"/>
+        </w:rPr>
+      </w:pPr>
+      <w:r>
+        <w:rPr>
+          <w:rFonts w:ascii="Times New Roman" w:hAnsi="Times New Roman" w:cs="Times New Roman"/>
+          <w:b/>
+          <w:bCs/>
+          <w:sz w:val="24"/>
+          <w:szCs w:val="24"/>
+        </w:rPr>
+        <w:t>Table 3.1</w:t>
+      </w:r>
+      <w:r>
+        <w:rPr>
+          <w:rFonts w:ascii="Times New Roman" w:hAnsi="Times New Roman" w:cs="Times New Roman"/>
+          <w:b/>
+          <w:bCs/>
+          <w:sz w:val="24"/>
+          <w:szCs w:val="24"/>
+        </w:rPr>
+        <w:t>7</w:t>
+      </w:r>
+      <w:r>
+        <w:rPr>
+          <w:rFonts w:ascii="Times New Roman" w:hAnsi="Times New Roman" w:cs="Times New Roman"/>
+          <w:sz w:val="24"/>
+          <w:szCs w:val="24"/>
+        </w:rPr>
+        <w:t xml:space="preserve">: The following is a table of the </w:t>
+      </w:r>
+      <w:r>
+        <w:rPr>
+          <w:rFonts w:ascii="Times New Roman" w:hAnsi="Times New Roman" w:cs="Times New Roman"/>
+          <w:sz w:val="24"/>
+          <w:szCs w:val="24"/>
+        </w:rPr>
+        <w:t>studentized</w:t>
+      </w:r>
+      <w:r>
+        <w:rPr>
+          <w:rFonts w:ascii="Times New Roman" w:hAnsi="Times New Roman" w:cs="Times New Roman"/>
+          <w:sz w:val="24"/>
+          <w:szCs w:val="24"/>
+        </w:rPr>
+        <w:t xml:space="preserve"> residuals for the partial model without x5 relating steam (</w:t>
+      </w:r>
+      <w:proofErr w:type="spellStart"/>
+      <w:r>
+        <w:rPr>
+          <w:rFonts w:ascii="Times New Roman" w:hAnsi="Times New Roman" w:cs="Times New Roman"/>
+          <w:sz w:val="24"/>
+          <w:szCs w:val="24"/>
+        </w:rPr>
+        <w:t>lbs</w:t>
+      </w:r>
+      <w:proofErr w:type="spellEnd"/>
+      <w:r>
+        <w:rPr>
+          <w:rFonts w:ascii="Times New Roman" w:hAnsi="Times New Roman" w:cs="Times New Roman"/>
+          <w:sz w:val="24"/>
+          <w:szCs w:val="24"/>
+        </w:rPr>
+        <w:t>/month) to all of the remaining regressor variables.</w:t>
+      </w:r>
+    </w:p>
+    <w:p>
+      <w:pPr>
+        <w:pBdr>
+          <w:top w:val="single" w:sz="4" w:space="1" w:color="auto"/>
+          <w:left w:val="single" w:sz="4" w:space="4" w:color="auto"/>
+          <w:bottom w:val="single" w:sz="4" w:space="1" w:color="auto"/>
+          <w:right w:val="single" w:sz="4" w:space="4" w:color="auto"/>
+        </w:pBdr>
+        <w:shd w:val="clear" w:color="auto" w:fill="FFFFFF"/>
+        <w:tabs>
+          <w:tab w:val="left" w:pos="916"/>
+          <w:tab w:val="left" w:pos="1832"/>
+          <w:tab w:val="left" w:pos="2748"/>
+          <w:tab w:val="left" w:pos="3664"/>
+          <w:tab w:val="left" w:pos="4580"/>
+          <w:tab w:val="left" w:pos="5496"/>
+          <w:tab w:val="left" w:pos="6412"/>
+          <w:tab w:val="left" w:pos="7328"/>
+          <w:tab w:val="left" w:pos="8244"/>
+          <w:tab w:val="left" w:pos="9160"/>
+          <w:tab w:val="left" w:pos="10076"/>
+          <w:tab w:val="left" w:pos="10992"/>
+          <w:tab w:val="left" w:pos="11908"/>
+          <w:tab w:val="left" w:pos="12824"/>
+          <w:tab w:val="left" w:pos="13740"/>
+          <w:tab w:val="left" w:pos="14656"/>
+        </w:tabs>
+        <w:wordWrap w:val="0"/>
+        <w:spacing w:after="0" w:line="240" w:lineRule="auto"/>
+        <w:ind w:left="450"/>
+        <w:rPr>
+          <w:rFonts w:ascii="Lucida Console" w:eastAsia="Times New Roman" w:hAnsi="Lucida Console" w:cs="Courier New"/>
+          <w:b/>
+          <w:bCs/>
+          <w:color w:val="000000"/>
+          <w:sz w:val="20"/>
+          <w:szCs w:val="20"/>
+          <w:bdr w:val="none" w:sz="0" w:space="0" w:color="auto" w:frame="1"/>
+        </w:rPr>
+      </w:pPr>
+      <w:r>
+        <w:rPr>
+          <w:rFonts w:ascii="Lucida Console" w:eastAsia="Times New Roman" w:hAnsi="Lucida Console" w:cs="Courier New"/>
+          <w:b/>
+          <w:bCs/>
+          <w:color w:val="000000"/>
+          <w:sz w:val="20"/>
+          <w:szCs w:val="20"/>
+          <w:bdr w:val="none" w:sz="0" w:space="0" w:color="auto" w:frame="1"/>
+        </w:rPr>
+        <w:t xml:space="preserve">          1           2           3           4           5           6 </w:t>
+      </w:r>
+    </w:p>
+    <w:p>
+      <w:pPr>
+        <w:pBdr>
+          <w:top w:val="single" w:sz="4" w:space="1" w:color="auto"/>
+          <w:left w:val="single" w:sz="4" w:space="4" w:color="auto"/>
+          <w:bottom w:val="single" w:sz="4" w:space="1" w:color="auto"/>
+          <w:right w:val="single" w:sz="4" w:space="4" w:color="auto"/>
+        </w:pBdr>
+        <w:shd w:val="clear" w:color="auto" w:fill="FFFFFF"/>
+        <w:tabs>
+          <w:tab w:val="left" w:pos="916"/>
+          <w:tab w:val="left" w:pos="1832"/>
+          <w:tab w:val="left" w:pos="2748"/>
+          <w:tab w:val="left" w:pos="3664"/>
+          <w:tab w:val="left" w:pos="4580"/>
+          <w:tab w:val="left" w:pos="5496"/>
+          <w:tab w:val="left" w:pos="6412"/>
+          <w:tab w:val="left" w:pos="7328"/>
+          <w:tab w:val="left" w:pos="8244"/>
+          <w:tab w:val="left" w:pos="9160"/>
+          <w:tab w:val="left" w:pos="10076"/>
+          <w:tab w:val="left" w:pos="10992"/>
+          <w:tab w:val="left" w:pos="11908"/>
+          <w:tab w:val="left" w:pos="12824"/>
+          <w:tab w:val="left" w:pos="13740"/>
+          <w:tab w:val="left" w:pos="14656"/>
+        </w:tabs>
+        <w:wordWrap w:val="0"/>
+        <w:spacing w:after="0" w:line="240" w:lineRule="auto"/>
+        <w:ind w:left="450"/>
+        <w:rPr>
+          <w:rFonts w:ascii="Lucida Console" w:eastAsia="Times New Roman" w:hAnsi="Lucida Console" w:cs="Courier New"/>
+          <w:color w:val="000000"/>
+          <w:sz w:val="20"/>
+          <w:szCs w:val="20"/>
+          <w:bdr w:val="none" w:sz="0" w:space="0" w:color="auto" w:frame="1"/>
+        </w:rPr>
+      </w:pPr>
+      <w:r>
+        <w:rPr>
+          <w:rFonts w:ascii="Lucida Console" w:eastAsia="Times New Roman" w:hAnsi="Lucida Console" w:cs="Courier New"/>
+          <w:color w:val="000000"/>
+          <w:sz w:val="20"/>
+          <w:szCs w:val="20"/>
+          <w:bdr w:val="none" w:sz="0" w:space="0" w:color="auto" w:frame="1"/>
+        </w:rPr>
+        <w:t xml:space="preserve"> </w:t>
+      </w:r>
+      <w:proofErr w:type="gramStart"/>
+      <w:r>
+        <w:rPr>
+          <w:rFonts w:ascii="Lucida Console" w:eastAsia="Times New Roman" w:hAnsi="Lucida Console" w:cs="Courier New"/>
+          <w:color w:val="000000"/>
+          <w:sz w:val="20"/>
+          <w:szCs w:val="20"/>
+          <w:bdr w:val="none" w:sz="0" w:space="0" w:color="auto" w:frame="1"/>
+        </w:rPr>
+        <w:t>0.46182082  1.20678884</w:t>
+      </w:r>
+      <w:proofErr w:type="gramEnd"/>
+      <w:r>
+        <w:rPr>
+          <w:rFonts w:ascii="Lucida Console" w:eastAsia="Times New Roman" w:hAnsi="Lucida Console" w:cs="Courier New"/>
+          <w:color w:val="000000"/>
+          <w:sz w:val="20"/>
+          <w:szCs w:val="20"/>
+          <w:bdr w:val="none" w:sz="0" w:space="0" w:color="auto" w:frame="1"/>
+        </w:rPr>
+        <w:t xml:space="preserve">  0.84936084  1.06709696 -0.75427958  0.48107568 </w:t>
+      </w:r>
+    </w:p>
+    <w:p>
+      <w:pPr>
+        <w:pBdr>
+          <w:top w:val="single" w:sz="4" w:space="1" w:color="auto"/>
+          <w:left w:val="single" w:sz="4" w:space="4" w:color="auto"/>
+          <w:bottom w:val="single" w:sz="4" w:space="1" w:color="auto"/>
+          <w:right w:val="single" w:sz="4" w:space="4" w:color="auto"/>
+        </w:pBdr>
+        <w:shd w:val="clear" w:color="auto" w:fill="FFFFFF"/>
+        <w:tabs>
+          <w:tab w:val="left" w:pos="916"/>
+          <w:tab w:val="left" w:pos="1832"/>
+          <w:tab w:val="left" w:pos="2748"/>
+          <w:tab w:val="left" w:pos="3664"/>
+          <w:tab w:val="left" w:pos="4580"/>
+          <w:tab w:val="left" w:pos="5496"/>
+          <w:tab w:val="left" w:pos="6412"/>
+          <w:tab w:val="left" w:pos="7328"/>
+          <w:tab w:val="left" w:pos="8244"/>
+          <w:tab w:val="left" w:pos="9160"/>
+          <w:tab w:val="left" w:pos="10076"/>
+          <w:tab w:val="left" w:pos="10992"/>
+          <w:tab w:val="left" w:pos="11908"/>
+          <w:tab w:val="left" w:pos="12824"/>
+          <w:tab w:val="left" w:pos="13740"/>
+          <w:tab w:val="left" w:pos="14656"/>
+        </w:tabs>
+        <w:wordWrap w:val="0"/>
+        <w:spacing w:after="0" w:line="240" w:lineRule="auto"/>
+        <w:ind w:left="450"/>
+        <w:rPr>
+          <w:rFonts w:ascii="Lucida Console" w:eastAsia="Times New Roman" w:hAnsi="Lucida Console" w:cs="Courier New"/>
+          <w:b/>
+          <w:bCs/>
+          <w:color w:val="000000"/>
+          <w:sz w:val="20"/>
+          <w:szCs w:val="20"/>
+          <w:bdr w:val="none" w:sz="0" w:space="0" w:color="auto" w:frame="1"/>
+        </w:rPr>
+      </w:pPr>
+      <w:r>
+        <w:rPr>
+          <w:rFonts w:ascii="Lucida Console" w:eastAsia="Times New Roman" w:hAnsi="Lucida Console" w:cs="Courier New"/>
+          <w:b/>
+          <w:bCs/>
+          <w:color w:val="000000"/>
+          <w:sz w:val="20"/>
+          <w:szCs w:val="20"/>
+          <w:bdr w:val="none" w:sz="0" w:space="0" w:color="auto" w:frame="1"/>
+        </w:rPr>
+        <w:t xml:space="preserve">          7           8           9          10          11          12 </w:t>
+      </w:r>
+    </w:p>
+    <w:p>
+      <w:pPr>
+        <w:pBdr>
+          <w:top w:val="single" w:sz="4" w:space="1" w:color="auto"/>
+          <w:left w:val="single" w:sz="4" w:space="4" w:color="auto"/>
+          <w:bottom w:val="single" w:sz="4" w:space="1" w:color="auto"/>
+          <w:right w:val="single" w:sz="4" w:space="4" w:color="auto"/>
+        </w:pBdr>
+        <w:shd w:val="clear" w:color="auto" w:fill="FFFFFF"/>
+        <w:tabs>
+          <w:tab w:val="left" w:pos="916"/>
+          <w:tab w:val="left" w:pos="1832"/>
+          <w:tab w:val="left" w:pos="2748"/>
+          <w:tab w:val="left" w:pos="3664"/>
+          <w:tab w:val="left" w:pos="4580"/>
+          <w:tab w:val="left" w:pos="5496"/>
+          <w:tab w:val="left" w:pos="6412"/>
+          <w:tab w:val="left" w:pos="7328"/>
+          <w:tab w:val="left" w:pos="8244"/>
+          <w:tab w:val="left" w:pos="9160"/>
+          <w:tab w:val="left" w:pos="10076"/>
+          <w:tab w:val="left" w:pos="10992"/>
+          <w:tab w:val="left" w:pos="11908"/>
+          <w:tab w:val="left" w:pos="12824"/>
+          <w:tab w:val="left" w:pos="13740"/>
+          <w:tab w:val="left" w:pos="14656"/>
+        </w:tabs>
+        <w:wordWrap w:val="0"/>
+        <w:spacing w:after="0" w:line="240" w:lineRule="auto"/>
+        <w:ind w:left="450"/>
+        <w:rPr>
+          <w:rFonts w:ascii="Lucida Console" w:eastAsia="Times New Roman" w:hAnsi="Lucida Console" w:cs="Courier New"/>
+          <w:color w:val="000000"/>
+          <w:sz w:val="20"/>
+          <w:szCs w:val="20"/>
+          <w:bdr w:val="none" w:sz="0" w:space="0" w:color="auto" w:frame="1"/>
+        </w:rPr>
+      </w:pPr>
+      <w:r>
+        <w:rPr>
+          <w:rFonts w:ascii="Lucida Console" w:eastAsia="Times New Roman" w:hAnsi="Lucida Console" w:cs="Courier New"/>
+          <w:color w:val="000000"/>
+          <w:sz w:val="20"/>
+          <w:szCs w:val="20"/>
+          <w:bdr w:val="none" w:sz="0" w:space="0" w:color="auto" w:frame="1"/>
+        </w:rPr>
+        <w:t xml:space="preserve"> </w:t>
+      </w:r>
+      <w:proofErr w:type="gramStart"/>
+      <w:r>
+        <w:rPr>
+          <w:rFonts w:ascii="Lucida Console" w:eastAsia="Times New Roman" w:hAnsi="Lucida Console" w:cs="Courier New"/>
+          <w:color w:val="000000"/>
+          <w:sz w:val="20"/>
+          <w:szCs w:val="20"/>
+          <w:bdr w:val="none" w:sz="0" w:space="0" w:color="auto" w:frame="1"/>
+        </w:rPr>
+        <w:t>0.02195422  0.79947330</w:t>
+      </w:r>
+      <w:proofErr w:type="gramEnd"/>
+      <w:r>
+        <w:rPr>
+          <w:rFonts w:ascii="Lucida Console" w:eastAsia="Times New Roman" w:hAnsi="Lucida Console" w:cs="Courier New"/>
+          <w:color w:val="000000"/>
+          <w:sz w:val="20"/>
+          <w:szCs w:val="20"/>
+          <w:bdr w:val="none" w:sz="0" w:space="0" w:color="auto" w:frame="1"/>
+        </w:rPr>
+        <w:t xml:space="preserve"> -0.10527418  0.04061701 -1.81932195  2.37467866 </w:t>
+      </w:r>
+    </w:p>
+    <w:p>
+      <w:pPr>
+        <w:pBdr>
+          <w:top w:val="single" w:sz="4" w:space="1" w:color="auto"/>
+          <w:left w:val="single" w:sz="4" w:space="4" w:color="auto"/>
+          <w:bottom w:val="single" w:sz="4" w:space="1" w:color="auto"/>
+          <w:right w:val="single" w:sz="4" w:space="4" w:color="auto"/>
+        </w:pBdr>
+        <w:shd w:val="clear" w:color="auto" w:fill="FFFFFF"/>
+        <w:tabs>
+          <w:tab w:val="left" w:pos="916"/>
+          <w:tab w:val="left" w:pos="1832"/>
+          <w:tab w:val="left" w:pos="2748"/>
+          <w:tab w:val="left" w:pos="3664"/>
+          <w:tab w:val="left" w:pos="4580"/>
+          <w:tab w:val="left" w:pos="5496"/>
+          <w:tab w:val="left" w:pos="6412"/>
+          <w:tab w:val="left" w:pos="7328"/>
+          <w:tab w:val="left" w:pos="8244"/>
+          <w:tab w:val="left" w:pos="9160"/>
+          <w:tab w:val="left" w:pos="10076"/>
+          <w:tab w:val="left" w:pos="10992"/>
+          <w:tab w:val="left" w:pos="11908"/>
+          <w:tab w:val="left" w:pos="12824"/>
+          <w:tab w:val="left" w:pos="13740"/>
+          <w:tab w:val="left" w:pos="14656"/>
+        </w:tabs>
+        <w:wordWrap w:val="0"/>
+        <w:spacing w:after="0" w:line="240" w:lineRule="auto"/>
+        <w:ind w:left="450"/>
+        <w:rPr>
+          <w:rFonts w:ascii="Lucida Console" w:eastAsia="Times New Roman" w:hAnsi="Lucida Console" w:cs="Courier New"/>
+          <w:b/>
+          <w:bCs/>
+          <w:color w:val="000000"/>
+          <w:sz w:val="20"/>
+          <w:szCs w:val="20"/>
+          <w:bdr w:val="none" w:sz="0" w:space="0" w:color="auto" w:frame="1"/>
+        </w:rPr>
+      </w:pPr>
+      <w:r>
+        <w:rPr>
+          <w:rFonts w:ascii="Lucida Console" w:eastAsia="Times New Roman" w:hAnsi="Lucida Console" w:cs="Courier New"/>
+          <w:b/>
+          <w:bCs/>
+          <w:color w:val="000000"/>
+          <w:sz w:val="20"/>
+          <w:szCs w:val="20"/>
+          <w:bdr w:val="none" w:sz="0" w:space="0" w:color="auto" w:frame="1"/>
+        </w:rPr>
+        <w:t xml:space="preserve">         13          14          15          16          17          18 </w:t>
+      </w:r>
+    </w:p>
+    <w:p>
+      <w:pPr>
+        <w:pBdr>
+          <w:top w:val="single" w:sz="4" w:space="1" w:color="auto"/>
+          <w:left w:val="single" w:sz="4" w:space="4" w:color="auto"/>
+          <w:bottom w:val="single" w:sz="4" w:space="1" w:color="auto"/>
+          <w:right w:val="single" w:sz="4" w:space="4" w:color="auto"/>
+        </w:pBdr>
+        <w:shd w:val="clear" w:color="auto" w:fill="FFFFFF"/>
+        <w:tabs>
+          <w:tab w:val="left" w:pos="916"/>
+          <w:tab w:val="left" w:pos="1832"/>
+          <w:tab w:val="left" w:pos="2748"/>
+          <w:tab w:val="left" w:pos="3664"/>
+          <w:tab w:val="left" w:pos="4580"/>
+          <w:tab w:val="left" w:pos="5496"/>
+          <w:tab w:val="left" w:pos="6412"/>
+          <w:tab w:val="left" w:pos="7328"/>
+          <w:tab w:val="left" w:pos="8244"/>
+          <w:tab w:val="left" w:pos="9160"/>
+          <w:tab w:val="left" w:pos="10076"/>
+          <w:tab w:val="left" w:pos="10992"/>
+          <w:tab w:val="left" w:pos="11908"/>
+          <w:tab w:val="left" w:pos="12824"/>
+          <w:tab w:val="left" w:pos="13740"/>
+          <w:tab w:val="left" w:pos="14656"/>
+        </w:tabs>
+        <w:wordWrap w:val="0"/>
+        <w:spacing w:after="0" w:line="240" w:lineRule="auto"/>
+        <w:ind w:left="450"/>
+        <w:rPr>
+          <w:rFonts w:ascii="Lucida Console" w:eastAsia="Times New Roman" w:hAnsi="Lucida Console" w:cs="Courier New"/>
+          <w:color w:val="000000"/>
+          <w:sz w:val="20"/>
+          <w:szCs w:val="20"/>
+          <w:bdr w:val="none" w:sz="0" w:space="0" w:color="auto" w:frame="1"/>
+        </w:rPr>
+      </w:pPr>
+      <w:r>
+        <w:rPr>
+          <w:rFonts w:ascii="Lucida Console" w:eastAsia="Times New Roman" w:hAnsi="Lucida Console" w:cs="Courier New"/>
+          <w:color w:val="000000"/>
+          <w:sz w:val="20"/>
+          <w:szCs w:val="20"/>
+          <w:bdr w:val="none" w:sz="0" w:space="0" w:color="auto" w:frame="1"/>
+        </w:rPr>
+        <w:t xml:space="preserve"> </w:t>
+      </w:r>
+      <w:proofErr w:type="gramStart"/>
+      <w:r>
+        <w:rPr>
+          <w:rFonts w:ascii="Lucida Console" w:eastAsia="Times New Roman" w:hAnsi="Lucida Console" w:cs="Courier New"/>
+          <w:color w:val="000000"/>
+          <w:sz w:val="20"/>
+          <w:szCs w:val="20"/>
+          <w:bdr w:val="none" w:sz="0" w:space="0" w:color="auto" w:frame="1"/>
+        </w:rPr>
+        <w:t>0.06010023  0.20921402</w:t>
+      </w:r>
+      <w:proofErr w:type="gramEnd"/>
+      <w:r>
+        <w:rPr>
+          <w:rFonts w:ascii="Lucida Console" w:eastAsia="Times New Roman" w:hAnsi="Lucida Console" w:cs="Courier New"/>
+          <w:color w:val="000000"/>
+          <w:sz w:val="20"/>
+          <w:szCs w:val="20"/>
+          <w:bdr w:val="none" w:sz="0" w:space="0" w:color="auto" w:frame="1"/>
+        </w:rPr>
+        <w:t xml:space="preserve">  0.88635800 -1.13660364  0.28375928  0.38802469 </w:t>
+      </w:r>
+    </w:p>
+    <w:p>
+      <w:pPr>
+        <w:pBdr>
+          <w:top w:val="single" w:sz="4" w:space="1" w:color="auto"/>
+          <w:left w:val="single" w:sz="4" w:space="4" w:color="auto"/>
+          <w:bottom w:val="single" w:sz="4" w:space="1" w:color="auto"/>
+          <w:right w:val="single" w:sz="4" w:space="4" w:color="auto"/>
+        </w:pBdr>
+        <w:shd w:val="clear" w:color="auto" w:fill="FFFFFF"/>
+        <w:tabs>
+          <w:tab w:val="left" w:pos="916"/>
+          <w:tab w:val="left" w:pos="1832"/>
+          <w:tab w:val="left" w:pos="2748"/>
+          <w:tab w:val="left" w:pos="3664"/>
+          <w:tab w:val="left" w:pos="4580"/>
+          <w:tab w:val="left" w:pos="5496"/>
+          <w:tab w:val="left" w:pos="6412"/>
+          <w:tab w:val="left" w:pos="7328"/>
+          <w:tab w:val="left" w:pos="8244"/>
+          <w:tab w:val="left" w:pos="9160"/>
+          <w:tab w:val="left" w:pos="10076"/>
+          <w:tab w:val="left" w:pos="10992"/>
+          <w:tab w:val="left" w:pos="11908"/>
+          <w:tab w:val="left" w:pos="12824"/>
+          <w:tab w:val="left" w:pos="13740"/>
+          <w:tab w:val="left" w:pos="14656"/>
+        </w:tabs>
+        <w:wordWrap w:val="0"/>
+        <w:spacing w:after="0" w:line="240" w:lineRule="auto"/>
+        <w:ind w:left="450"/>
+        <w:rPr>
+          <w:rFonts w:ascii="Lucida Console" w:eastAsia="Times New Roman" w:hAnsi="Lucida Console" w:cs="Courier New"/>
+          <w:b/>
+          <w:bCs/>
+          <w:color w:val="000000"/>
+          <w:sz w:val="20"/>
+          <w:szCs w:val="20"/>
+          <w:bdr w:val="none" w:sz="0" w:space="0" w:color="auto" w:frame="1"/>
+        </w:rPr>
+      </w:pPr>
+      <w:r>
+        <w:rPr>
+          <w:rFonts w:ascii="Lucida Console" w:eastAsia="Times New Roman" w:hAnsi="Lucida Console" w:cs="Courier New"/>
+          <w:b/>
+          <w:bCs/>
+          <w:color w:val="000000"/>
+          <w:sz w:val="20"/>
+          <w:szCs w:val="20"/>
+          <w:bdr w:val="none" w:sz="0" w:space="0" w:color="auto" w:frame="1"/>
+        </w:rPr>
+        <w:t xml:space="preserve">         19          20          21          22          23          24 </w:t>
+      </w:r>
+    </w:p>
+    <w:p>
+      <w:pPr>
+        <w:pBdr>
+          <w:top w:val="single" w:sz="4" w:space="1" w:color="auto"/>
+          <w:left w:val="single" w:sz="4" w:space="4" w:color="auto"/>
+          <w:bottom w:val="single" w:sz="4" w:space="1" w:color="auto"/>
+          <w:right w:val="single" w:sz="4" w:space="4" w:color="auto"/>
+        </w:pBdr>
+        <w:shd w:val="clear" w:color="auto" w:fill="FFFFFF"/>
+        <w:tabs>
+          <w:tab w:val="left" w:pos="916"/>
+          <w:tab w:val="left" w:pos="1832"/>
+          <w:tab w:val="left" w:pos="2748"/>
+          <w:tab w:val="left" w:pos="3664"/>
+          <w:tab w:val="left" w:pos="4580"/>
+          <w:tab w:val="left" w:pos="5496"/>
+          <w:tab w:val="left" w:pos="6412"/>
+          <w:tab w:val="left" w:pos="7328"/>
+          <w:tab w:val="left" w:pos="8244"/>
+          <w:tab w:val="left" w:pos="9160"/>
+          <w:tab w:val="left" w:pos="10076"/>
+          <w:tab w:val="left" w:pos="10992"/>
+          <w:tab w:val="left" w:pos="11908"/>
+          <w:tab w:val="left" w:pos="12824"/>
+          <w:tab w:val="left" w:pos="13740"/>
+          <w:tab w:val="left" w:pos="14656"/>
+        </w:tabs>
+        <w:wordWrap w:val="0"/>
+        <w:spacing w:after="0" w:line="240" w:lineRule="auto"/>
+        <w:ind w:left="450"/>
+        <w:rPr>
+          <w:rFonts w:ascii="Lucida Console" w:eastAsia="Times New Roman" w:hAnsi="Lucida Console" w:cs="Courier New"/>
+          <w:color w:val="000000"/>
+          <w:sz w:val="20"/>
+          <w:szCs w:val="20"/>
+          <w:bdr w:val="none" w:sz="0" w:space="0" w:color="auto" w:frame="1"/>
+        </w:rPr>
+      </w:pPr>
+      <w:r>
+        <w:rPr>
+          <w:rFonts w:ascii="Lucida Console" w:eastAsia="Times New Roman" w:hAnsi="Lucida Console" w:cs="Courier New"/>
+          <w:color w:val="000000"/>
+          <w:sz w:val="20"/>
+          <w:szCs w:val="20"/>
+          <w:bdr w:val="none" w:sz="0" w:space="0" w:color="auto" w:frame="1"/>
+        </w:rPr>
+        <w:t>-0.</w:t>
+      </w:r>
+      <w:proofErr w:type="gramStart"/>
+      <w:r>
+        <w:rPr>
+          <w:rFonts w:ascii="Lucida Console" w:eastAsia="Times New Roman" w:hAnsi="Lucida Console" w:cs="Courier New"/>
+          <w:color w:val="000000"/>
+          <w:sz w:val="20"/>
+          <w:szCs w:val="20"/>
+          <w:bdr w:val="none" w:sz="0" w:space="0" w:color="auto" w:frame="1"/>
+        </w:rPr>
+        <w:t>93677305  0.81091801</w:t>
+      </w:r>
+      <w:proofErr w:type="gramEnd"/>
+      <w:r>
+        <w:rPr>
+          <w:rFonts w:ascii="Lucida Console" w:eastAsia="Times New Roman" w:hAnsi="Lucida Console" w:cs="Courier New"/>
+          <w:color w:val="000000"/>
+          <w:sz w:val="20"/>
+          <w:szCs w:val="20"/>
+          <w:bdr w:val="none" w:sz="0" w:space="0" w:color="auto" w:frame="1"/>
+        </w:rPr>
+        <w:t xml:space="preserve">  0.25739951 -1.22538351 -2.99759874 -1.38476469 </w:t>
+      </w:r>
+    </w:p>
+    <w:p>
+      <w:pPr>
+        <w:pBdr>
+          <w:top w:val="single" w:sz="4" w:space="1" w:color="auto"/>
+          <w:left w:val="single" w:sz="4" w:space="4" w:color="auto"/>
+          <w:bottom w:val="single" w:sz="4" w:space="1" w:color="auto"/>
+          <w:right w:val="single" w:sz="4" w:space="4" w:color="auto"/>
+        </w:pBdr>
+        <w:shd w:val="clear" w:color="auto" w:fill="FFFFFF"/>
+        <w:tabs>
+          <w:tab w:val="left" w:pos="916"/>
+          <w:tab w:val="left" w:pos="1832"/>
+          <w:tab w:val="left" w:pos="2748"/>
+          <w:tab w:val="left" w:pos="3664"/>
+          <w:tab w:val="left" w:pos="4580"/>
+          <w:tab w:val="left" w:pos="5496"/>
+          <w:tab w:val="left" w:pos="6412"/>
+          <w:tab w:val="left" w:pos="7328"/>
+          <w:tab w:val="left" w:pos="8244"/>
+          <w:tab w:val="left" w:pos="9160"/>
+          <w:tab w:val="left" w:pos="10076"/>
+          <w:tab w:val="left" w:pos="10992"/>
+          <w:tab w:val="left" w:pos="11908"/>
+          <w:tab w:val="left" w:pos="12824"/>
+          <w:tab w:val="left" w:pos="13740"/>
+          <w:tab w:val="left" w:pos="14656"/>
+        </w:tabs>
+        <w:wordWrap w:val="0"/>
+        <w:spacing w:after="0" w:line="240" w:lineRule="auto"/>
+        <w:ind w:left="450"/>
+        <w:rPr>
+          <w:rFonts w:ascii="Lucida Console" w:eastAsia="Times New Roman" w:hAnsi="Lucida Console" w:cs="Courier New"/>
+          <w:b/>
+          <w:bCs/>
+          <w:color w:val="000000"/>
+          <w:sz w:val="20"/>
+          <w:szCs w:val="20"/>
+          <w:bdr w:val="none" w:sz="0" w:space="0" w:color="auto" w:frame="1"/>
+        </w:rPr>
+      </w:pPr>
+      <w:r>
+        <w:rPr>
+          <w:rFonts w:ascii="Lucida Console" w:eastAsia="Times New Roman" w:hAnsi="Lucida Console" w:cs="Courier New"/>
+          <w:color w:val="000000"/>
+          <w:sz w:val="20"/>
+          <w:szCs w:val="20"/>
+          <w:bdr w:val="none" w:sz="0" w:space="0" w:color="auto" w:frame="1"/>
+        </w:rPr>
+        <w:t xml:space="preserve">         </w:t>
+      </w:r>
+      <w:r>
+        <w:rPr>
+          <w:rFonts w:ascii="Lucida Console" w:eastAsia="Times New Roman" w:hAnsi="Lucida Console" w:cs="Courier New"/>
+          <w:b/>
+          <w:bCs/>
+          <w:color w:val="000000"/>
+          <w:sz w:val="20"/>
+          <w:szCs w:val="20"/>
+          <w:bdr w:val="none" w:sz="0" w:space="0" w:color="auto" w:frame="1"/>
+        </w:rPr>
+        <w:t xml:space="preserve">25 </w:t>
+      </w:r>
+    </w:p>
+    <w:p>
+      <w:pPr>
+        <w:pBdr>
+          <w:top w:val="single" w:sz="4" w:space="1" w:color="auto"/>
+          <w:left w:val="single" w:sz="4" w:space="4" w:color="auto"/>
+          <w:bottom w:val="single" w:sz="4" w:space="1" w:color="auto"/>
+          <w:right w:val="single" w:sz="4" w:space="4" w:color="auto"/>
+        </w:pBdr>
+        <w:shd w:val="clear" w:color="auto" w:fill="FFFFFF"/>
+        <w:tabs>
+          <w:tab w:val="left" w:pos="916"/>
+          <w:tab w:val="left" w:pos="1832"/>
+          <w:tab w:val="left" w:pos="2748"/>
+          <w:tab w:val="left" w:pos="3664"/>
+          <w:tab w:val="left" w:pos="4580"/>
+          <w:tab w:val="left" w:pos="5496"/>
+          <w:tab w:val="left" w:pos="6412"/>
+          <w:tab w:val="left" w:pos="7328"/>
+          <w:tab w:val="left" w:pos="8244"/>
+          <w:tab w:val="left" w:pos="9160"/>
+          <w:tab w:val="left" w:pos="10076"/>
+          <w:tab w:val="left" w:pos="10992"/>
+          <w:tab w:val="left" w:pos="11908"/>
+          <w:tab w:val="left" w:pos="12824"/>
+          <w:tab w:val="left" w:pos="13740"/>
+          <w:tab w:val="left" w:pos="14656"/>
+        </w:tabs>
+        <w:wordWrap w:val="0"/>
+        <w:spacing w:after="0" w:line="240" w:lineRule="auto"/>
+        <w:ind w:left="450"/>
+        <w:rPr>
+          <w:rFonts w:ascii="Lucida Console" w:eastAsia="Times New Roman" w:hAnsi="Lucida Console" w:cs="Courier New"/>
+          <w:color w:val="000000"/>
+          <w:sz w:val="20"/>
+          <w:szCs w:val="20"/>
+        </w:rPr>
+      </w:pPr>
+      <w:r>
+        <w:rPr>
+          <w:rFonts w:ascii="Lucida Console" w:eastAsia="Times New Roman" w:hAnsi="Lucida Console" w:cs="Courier New"/>
+          <w:color w:val="000000"/>
+          <w:sz w:val="20"/>
+          <w:szCs w:val="20"/>
+          <w:bdr w:val="none" w:sz="0" w:space="0" w:color="auto" w:frame="1"/>
+        </w:rPr>
+        <w:t xml:space="preserve">-0.59387897 </w:t>
+      </w:r>
+    </w:p>
+    <w:p>
+      <w:pPr>
+        <w:ind w:left="720"/>
+        <w:jc w:val="both"/>
+        <w:rPr>
+          <w:rFonts w:ascii="Times New Roman" w:hAnsi="Times New Roman" w:cs="Times New Roman"/>
+          <w:b/>
+          <w:bCs/>
+          <w:sz w:val="24"/>
+          <w:szCs w:val="24"/>
+        </w:rPr>
+      </w:pPr>
+    </w:p>
+    <w:p>
+      <w:pPr>
+        <w:ind w:left="720"/>
+        <w:jc w:val="both"/>
+        <w:rPr>
+          <w:rFonts w:ascii="Times New Roman" w:hAnsi="Times New Roman" w:cs="Times New Roman"/>
+          <w:sz w:val="24"/>
+          <w:szCs w:val="24"/>
+        </w:rPr>
+      </w:pPr>
+      <w:r>
+        <w:rPr>
+          <w:rFonts w:ascii="Times New Roman" w:hAnsi="Times New Roman" w:cs="Times New Roman"/>
+          <w:b/>
+          <w:bCs/>
+          <w:sz w:val="24"/>
+          <w:szCs w:val="24"/>
+        </w:rPr>
+        <w:t>Table 3.1</w:t>
+      </w:r>
+      <w:r>
+        <w:rPr>
+          <w:rFonts w:ascii="Times New Roman" w:hAnsi="Times New Roman" w:cs="Times New Roman"/>
+          <w:b/>
+          <w:bCs/>
+          <w:sz w:val="24"/>
+          <w:szCs w:val="24"/>
+        </w:rPr>
+        <w:t>8</w:t>
+      </w:r>
+      <w:r>
+        <w:rPr>
+          <w:rFonts w:ascii="Times New Roman" w:hAnsi="Times New Roman" w:cs="Times New Roman"/>
+          <w:sz w:val="24"/>
+          <w:szCs w:val="24"/>
+        </w:rPr>
+        <w:t xml:space="preserve">: The following is a table of the </w:t>
+      </w:r>
+      <w:r>
+        <w:rPr>
+          <w:rFonts w:ascii="Times New Roman" w:hAnsi="Times New Roman" w:cs="Times New Roman"/>
+          <w:sz w:val="24"/>
+          <w:szCs w:val="24"/>
+        </w:rPr>
+        <w:t>VIF residuals</w:t>
+      </w:r>
+      <w:r>
+        <w:rPr>
+          <w:rFonts w:ascii="Times New Roman" w:hAnsi="Times New Roman" w:cs="Times New Roman"/>
+          <w:sz w:val="24"/>
+          <w:szCs w:val="24"/>
+        </w:rPr>
+        <w:t xml:space="preserve"> for the partial model without x5 relating steam (</w:t>
+      </w:r>
+      <w:proofErr w:type="spellStart"/>
+      <w:r>
+        <w:rPr>
+          <w:rFonts w:ascii="Times New Roman" w:hAnsi="Times New Roman" w:cs="Times New Roman"/>
+          <w:sz w:val="24"/>
+          <w:szCs w:val="24"/>
+        </w:rPr>
+        <w:t>lbs</w:t>
+      </w:r>
+      <w:proofErr w:type="spellEnd"/>
+      <w:r>
+        <w:rPr>
+          <w:rFonts w:ascii="Times New Roman" w:hAnsi="Times New Roman" w:cs="Times New Roman"/>
+          <w:sz w:val="24"/>
+          <w:szCs w:val="24"/>
+        </w:rPr>
+        <w:t>/month) to all of the remaining regressor variables.</w:t>
+      </w:r>
+    </w:p>
+    <w:p>
+      <w:pPr>
+        <w:pBdr>
+          <w:top w:val="single" w:sz="4" w:space="1" w:color="auto"/>
+          <w:left w:val="single" w:sz="4" w:space="4" w:color="auto"/>
+          <w:bottom w:val="single" w:sz="4" w:space="1" w:color="auto"/>
+          <w:right w:val="single" w:sz="4" w:space="4" w:color="auto"/>
+        </w:pBdr>
+        <w:shd w:val="clear" w:color="auto" w:fill="FFFFFF"/>
+        <w:tabs>
+          <w:tab w:val="left" w:pos="916"/>
+          <w:tab w:val="left" w:pos="1832"/>
+          <w:tab w:val="left" w:pos="2748"/>
+          <w:tab w:val="left" w:pos="3664"/>
+          <w:tab w:val="left" w:pos="4580"/>
+          <w:tab w:val="left" w:pos="5496"/>
+          <w:tab w:val="left" w:pos="6412"/>
+          <w:tab w:val="left" w:pos="7328"/>
+          <w:tab w:val="left" w:pos="8244"/>
+          <w:tab w:val="left" w:pos="9160"/>
+          <w:tab w:val="left" w:pos="10076"/>
+          <w:tab w:val="left" w:pos="10992"/>
+          <w:tab w:val="left" w:pos="11908"/>
+          <w:tab w:val="left" w:pos="12824"/>
+          <w:tab w:val="left" w:pos="13740"/>
+          <w:tab w:val="left" w:pos="14656"/>
+        </w:tabs>
+        <w:wordWrap w:val="0"/>
+        <w:spacing w:after="0" w:line="240" w:lineRule="auto"/>
+        <w:ind w:left="450"/>
+        <w:rPr>
+          <w:rFonts w:ascii="Lucida Console" w:eastAsia="Times New Roman" w:hAnsi="Lucida Console" w:cs="Courier New"/>
+          <w:b/>
+          <w:bCs/>
+          <w:color w:val="000000"/>
+          <w:sz w:val="20"/>
+          <w:szCs w:val="20"/>
+          <w:bdr w:val="none" w:sz="0" w:space="0" w:color="auto" w:frame="1"/>
+        </w:rPr>
+      </w:pPr>
+      <w:r>
+        <w:rPr>
+          <w:rFonts w:ascii="Lucida Console" w:eastAsia="Times New Roman" w:hAnsi="Lucida Console" w:cs="Courier New"/>
+          <w:b/>
+          <w:bCs/>
+          <w:color w:val="000000"/>
+          <w:sz w:val="20"/>
+          <w:szCs w:val="20"/>
+          <w:bdr w:val="none" w:sz="0" w:space="0" w:color="auto" w:frame="1"/>
+        </w:rPr>
+        <w:t xml:space="preserve">        x1         x2         x3         x4         x6         x7 </w:t>
+      </w:r>
+    </w:p>
+    <w:p>
+      <w:pPr>
+        <w:pBdr>
+          <w:top w:val="single" w:sz="4" w:space="1" w:color="auto"/>
+          <w:left w:val="single" w:sz="4" w:space="4" w:color="auto"/>
+          <w:bottom w:val="single" w:sz="4" w:space="1" w:color="auto"/>
+          <w:right w:val="single" w:sz="4" w:space="4" w:color="auto"/>
+        </w:pBdr>
+        <w:shd w:val="clear" w:color="auto" w:fill="FFFFFF"/>
+        <w:tabs>
+          <w:tab w:val="left" w:pos="916"/>
+          <w:tab w:val="left" w:pos="1832"/>
+          <w:tab w:val="left" w:pos="2748"/>
+          <w:tab w:val="left" w:pos="3664"/>
+          <w:tab w:val="left" w:pos="4580"/>
+          <w:tab w:val="left" w:pos="5496"/>
+          <w:tab w:val="left" w:pos="6412"/>
+          <w:tab w:val="left" w:pos="7328"/>
+          <w:tab w:val="left" w:pos="8244"/>
+          <w:tab w:val="left" w:pos="9160"/>
+          <w:tab w:val="left" w:pos="10076"/>
+          <w:tab w:val="left" w:pos="10992"/>
+          <w:tab w:val="left" w:pos="11908"/>
+          <w:tab w:val="left" w:pos="12824"/>
+          <w:tab w:val="left" w:pos="13740"/>
+          <w:tab w:val="left" w:pos="14656"/>
+        </w:tabs>
+        <w:wordWrap w:val="0"/>
+        <w:spacing w:after="0" w:line="240" w:lineRule="auto"/>
+        <w:ind w:left="450"/>
+        <w:rPr>
+          <w:rFonts w:ascii="Lucida Console" w:eastAsia="Times New Roman" w:hAnsi="Lucida Console" w:cs="Courier New"/>
+          <w:color w:val="000000"/>
+          <w:sz w:val="20"/>
+          <w:szCs w:val="20"/>
+          <w:bdr w:val="none" w:sz="0" w:space="0" w:color="auto" w:frame="1"/>
+        </w:rPr>
+      </w:pPr>
+      <w:r>
+        <w:rPr>
+          <w:rFonts w:ascii="Lucida Console" w:eastAsia="Times New Roman" w:hAnsi="Lucida Console" w:cs="Courier New"/>
+          <w:color w:val="000000"/>
+          <w:sz w:val="20"/>
+          <w:szCs w:val="20"/>
+          <w:bdr w:val="none" w:sz="0" w:space="0" w:color="auto" w:frame="1"/>
+        </w:rPr>
+        <w:t xml:space="preserve"> </w:t>
+      </w:r>
+      <w:proofErr w:type="gramStart"/>
+      <w:r>
+        <w:rPr>
+          <w:rFonts w:ascii="Lucida Console" w:eastAsia="Times New Roman" w:hAnsi="Lucida Console" w:cs="Courier New"/>
+          <w:color w:val="000000"/>
+          <w:sz w:val="20"/>
+          <w:szCs w:val="20"/>
+          <w:bdr w:val="none" w:sz="0" w:space="0" w:color="auto" w:frame="1"/>
+        </w:rPr>
+        <w:t>14.363452  12.341883</w:t>
+      </w:r>
+      <w:proofErr w:type="gramEnd"/>
+      <w:r>
+        <w:rPr>
+          <w:rFonts w:ascii="Lucida Console" w:eastAsia="Times New Roman" w:hAnsi="Lucida Console" w:cs="Courier New"/>
+          <w:color w:val="000000"/>
+          <w:sz w:val="20"/>
+          <w:szCs w:val="20"/>
+          <w:bdr w:val="none" w:sz="0" w:space="0" w:color="auto" w:frame="1"/>
+        </w:rPr>
+        <w:t xml:space="preserve"> 110.690568   1.828431   4.530146   5.840032 </w:t>
+      </w:r>
+    </w:p>
+    <w:p>
+      <w:pPr>
+        <w:pBdr>
+          <w:top w:val="single" w:sz="4" w:space="1" w:color="auto"/>
+          <w:left w:val="single" w:sz="4" w:space="4" w:color="auto"/>
+          <w:bottom w:val="single" w:sz="4" w:space="1" w:color="auto"/>
+          <w:right w:val="single" w:sz="4" w:space="4" w:color="auto"/>
+        </w:pBdr>
+        <w:shd w:val="clear" w:color="auto" w:fill="FFFFFF"/>
+        <w:tabs>
+          <w:tab w:val="left" w:pos="916"/>
+          <w:tab w:val="left" w:pos="1832"/>
+          <w:tab w:val="left" w:pos="2748"/>
+          <w:tab w:val="left" w:pos="3664"/>
+          <w:tab w:val="left" w:pos="4580"/>
+          <w:tab w:val="left" w:pos="5496"/>
+          <w:tab w:val="left" w:pos="6412"/>
+          <w:tab w:val="left" w:pos="7328"/>
+          <w:tab w:val="left" w:pos="8244"/>
+          <w:tab w:val="left" w:pos="9160"/>
+          <w:tab w:val="left" w:pos="10076"/>
+          <w:tab w:val="left" w:pos="10992"/>
+          <w:tab w:val="left" w:pos="11908"/>
+          <w:tab w:val="left" w:pos="12824"/>
+          <w:tab w:val="left" w:pos="13740"/>
+          <w:tab w:val="left" w:pos="14656"/>
+        </w:tabs>
+        <w:wordWrap w:val="0"/>
+        <w:spacing w:after="0" w:line="240" w:lineRule="auto"/>
+        <w:ind w:left="450"/>
+        <w:rPr>
+          <w:rFonts w:ascii="Lucida Console" w:eastAsia="Times New Roman" w:hAnsi="Lucida Console" w:cs="Courier New"/>
+          <w:b/>
+          <w:bCs/>
+          <w:color w:val="000000"/>
+          <w:sz w:val="20"/>
+          <w:szCs w:val="20"/>
+          <w:bdr w:val="none" w:sz="0" w:space="0" w:color="auto" w:frame="1"/>
+        </w:rPr>
+      </w:pPr>
+      <w:r>
+        <w:rPr>
+          <w:rFonts w:ascii="Lucida Console" w:eastAsia="Times New Roman" w:hAnsi="Lucida Console" w:cs="Courier New"/>
+          <w:b/>
+          <w:bCs/>
+          <w:color w:val="000000"/>
+          <w:sz w:val="20"/>
+          <w:szCs w:val="20"/>
+          <w:bdr w:val="none" w:sz="0" w:space="0" w:color="auto" w:frame="1"/>
+        </w:rPr>
+        <w:t xml:space="preserve">        x8         x9 </w:t>
+      </w:r>
+    </w:p>
+    <w:p>
+      <w:pPr>
+        <w:pBdr>
+          <w:top w:val="single" w:sz="4" w:space="1" w:color="auto"/>
+          <w:left w:val="single" w:sz="4" w:space="4" w:color="auto"/>
+          <w:bottom w:val="single" w:sz="4" w:space="1" w:color="auto"/>
+          <w:right w:val="single" w:sz="4" w:space="4" w:color="auto"/>
+        </w:pBdr>
+        <w:shd w:val="clear" w:color="auto" w:fill="FFFFFF"/>
+        <w:tabs>
+          <w:tab w:val="left" w:pos="916"/>
+          <w:tab w:val="left" w:pos="1832"/>
+          <w:tab w:val="left" w:pos="2748"/>
+          <w:tab w:val="left" w:pos="3664"/>
+          <w:tab w:val="left" w:pos="4580"/>
+          <w:tab w:val="left" w:pos="5496"/>
+          <w:tab w:val="left" w:pos="6412"/>
+          <w:tab w:val="left" w:pos="7328"/>
+          <w:tab w:val="left" w:pos="8244"/>
+          <w:tab w:val="left" w:pos="9160"/>
+          <w:tab w:val="left" w:pos="10076"/>
+          <w:tab w:val="left" w:pos="10992"/>
+          <w:tab w:val="left" w:pos="11908"/>
+          <w:tab w:val="left" w:pos="12824"/>
+          <w:tab w:val="left" w:pos="13740"/>
+          <w:tab w:val="left" w:pos="14656"/>
+        </w:tabs>
+        <w:wordWrap w:val="0"/>
+        <w:spacing w:after="0" w:line="240" w:lineRule="auto"/>
+        <w:ind w:left="450"/>
+        <w:rPr>
+          <w:rFonts w:ascii="Lucida Console" w:eastAsia="Times New Roman" w:hAnsi="Lucida Console" w:cs="Courier New"/>
+          <w:color w:val="000000"/>
+          <w:sz w:val="20"/>
+          <w:szCs w:val="20"/>
+        </w:rPr>
+      </w:pPr>
+      <w:r>
+        <w:rPr>
+          <w:rFonts w:ascii="Lucida Console" w:eastAsia="Times New Roman" w:hAnsi="Lucida Console" w:cs="Courier New"/>
+          <w:color w:val="000000"/>
+          <w:sz w:val="20"/>
+          <w:szCs w:val="20"/>
+          <w:bdr w:val="none" w:sz="0" w:space="0" w:color="auto" w:frame="1"/>
+        </w:rPr>
+        <w:t xml:space="preserve"> 97.334598   2.354898</w:t>
+      </w:r>
+    </w:p>
+    <w:p>
+      <w:pPr>
+        <w:pStyle w:val="ListParagraph"/>
+        <w:autoSpaceDE w:val="0"/>
+        <w:autoSpaceDN w:val="0"/>
+        <w:adjustRightInd w:val="0"/>
+        <w:spacing w:after="0" w:line="240" w:lineRule="auto"/>
+        <w:jc w:val="center"/>
+        <w:rPr>
+          <w:rFonts w:ascii="Times New Roman" w:hAnsi="Times New Roman" w:cs="Times New Roman"/>
+          <w:color w:val="241F1F"/>
+          <w:sz w:val="24"/>
+          <w:szCs w:val="24"/>
+        </w:rPr>
+      </w:pPr>
+    </w:p>
+    <w:p>
+      <w:pPr>
+        <w:pStyle w:val="ListParagraph"/>
+        <w:autoSpaceDE w:val="0"/>
+        <w:autoSpaceDN w:val="0"/>
+        <w:adjustRightInd w:val="0"/>
+        <w:spacing w:after="0" w:line="240" w:lineRule="auto"/>
+        <w:jc w:val="both"/>
+        <w:rPr>
+          <w:rFonts w:ascii="TimesTen-Roman" w:hAnsi="TimesTen-Roman" w:cs="TimesTen-Roman"/>
+          <w:color w:val="241F1F"/>
+          <w:sz w:val="24"/>
+          <w:szCs w:val="24"/>
+        </w:rPr>
+      </w:pPr>
+      <w:r>
+        <w:rPr>
+          <w:rFonts w:ascii="Times New Roman" w:hAnsi="Times New Roman" w:cs="Times New Roman"/>
+          <w:b/>
+          <w:bCs/>
+          <w:sz w:val="24"/>
+          <w:szCs w:val="24"/>
+        </w:rPr>
+        <w:t>Figure 3.</w:t>
+      </w:r>
+      <w:r>
+        <w:rPr>
+          <w:rFonts w:ascii="Times New Roman" w:hAnsi="Times New Roman" w:cs="Times New Roman"/>
+          <w:b/>
+          <w:bCs/>
+          <w:sz w:val="24"/>
+          <w:szCs w:val="24"/>
+        </w:rPr>
+        <w:t>7</w:t>
+      </w:r>
+      <w:r>
+        <w:rPr>
+          <w:rFonts w:ascii="Times New Roman" w:hAnsi="Times New Roman" w:cs="Times New Roman"/>
+          <w:b/>
+          <w:bCs/>
+          <w:sz w:val="24"/>
+          <w:szCs w:val="24"/>
+        </w:rPr>
+        <w:t xml:space="preserve">: </w:t>
+      </w:r>
+      <w:r>
+        <w:rPr>
+          <w:rFonts w:ascii="Times New Roman" w:hAnsi="Times New Roman" w:cs="Times New Roman"/>
+          <w:sz w:val="24"/>
+          <w:szCs w:val="24"/>
+        </w:rPr>
+        <w:t>The following is a normal probability plot relating steam (</w:t>
+      </w:r>
+      <w:proofErr w:type="spellStart"/>
+      <w:r>
+        <w:rPr>
+          <w:rFonts w:ascii="Times New Roman" w:hAnsi="Times New Roman" w:cs="Times New Roman"/>
+          <w:sz w:val="24"/>
+          <w:szCs w:val="24"/>
+        </w:rPr>
+        <w:t>lbs</w:t>
+      </w:r>
+      <w:proofErr w:type="spellEnd"/>
+      <w:r>
+        <w:rPr>
+          <w:rFonts w:ascii="Times New Roman" w:hAnsi="Times New Roman" w:cs="Times New Roman"/>
+          <w:sz w:val="24"/>
+          <w:szCs w:val="24"/>
+        </w:rPr>
+        <w:t xml:space="preserve">/month) to the regressor variables in the full model except </w:t>
+      </w:r>
+      <w:r>
+        <w:rPr>
+          <w:rFonts w:ascii="Times New Roman" w:hAnsi="Times New Roman" w:cs="Times New Roman"/>
+          <w:sz w:val="24"/>
+          <w:szCs w:val="24"/>
+        </w:rPr>
+        <w:t>days below 32F</w:t>
+      </w:r>
+      <w:r>
+        <w:rPr>
+          <w:rFonts w:ascii="Times New Roman" w:hAnsi="Times New Roman" w:cs="Times New Roman"/>
+          <w:sz w:val="24"/>
+          <w:szCs w:val="24"/>
+        </w:rPr>
+        <w:t xml:space="preserve"> (x</w:t>
+      </w:r>
+      <w:r>
+        <w:rPr>
+          <w:rFonts w:ascii="Times New Roman" w:hAnsi="Times New Roman" w:cs="Times New Roman"/>
+          <w:sz w:val="24"/>
+          <w:szCs w:val="24"/>
+        </w:rPr>
+        <w:t>6</w:t>
+      </w:r>
+      <w:r>
+        <w:rPr>
+          <w:rFonts w:ascii="Times New Roman" w:hAnsi="Times New Roman" w:cs="Times New Roman"/>
+          <w:sz w:val="24"/>
+          <w:szCs w:val="24"/>
+        </w:rPr>
+        <w:t xml:space="preserve">), a </w:t>
+      </w:r>
+      <w:r>
+        <w:rPr>
+          <w:rFonts w:ascii="TimesTen-Roman" w:hAnsi="TimesTen-Roman" w:cs="TimesTen-Roman"/>
+          <w:color w:val="241F1F"/>
+          <w:sz w:val="24"/>
+          <w:szCs w:val="24"/>
+        </w:rPr>
+        <w:t xml:space="preserve">plot of the residuals from this model versus the y-values the constructed model predicts, and </w:t>
+      </w:r>
+      <w:r>
+        <w:rPr>
+          <w:rFonts w:ascii="Times New Roman" w:hAnsi="Times New Roman" w:cs="Times New Roman"/>
+          <w:sz w:val="24"/>
+          <w:szCs w:val="24"/>
+        </w:rPr>
+        <w:t xml:space="preserve">a </w:t>
+      </w:r>
+      <w:r>
+        <w:rPr>
+          <w:rFonts w:ascii="Times New Roman" w:hAnsi="Times New Roman" w:cs="Times New Roman"/>
+          <w:sz w:val="24"/>
+          <w:szCs w:val="24"/>
+        </w:rPr>
+        <w:t xml:space="preserve">partial regression </w:t>
+      </w:r>
+      <w:r>
+        <w:rPr>
+          <w:rFonts w:ascii="Times New Roman" w:hAnsi="Times New Roman" w:cs="Times New Roman"/>
+          <w:sz w:val="24"/>
+          <w:szCs w:val="24"/>
+        </w:rPr>
+        <w:t xml:space="preserve">plot of residuals for </w:t>
+      </w:r>
+      <w:r>
+        <w:rPr>
+          <w:rFonts w:ascii="Times New Roman" w:hAnsi="Times New Roman" w:cs="Times New Roman"/>
+          <w:sz w:val="24"/>
+          <w:szCs w:val="24"/>
+        </w:rPr>
+        <w:t>steam (</w:t>
+      </w:r>
+      <w:proofErr w:type="spellStart"/>
+      <w:r>
+        <w:rPr>
+          <w:rFonts w:ascii="Times New Roman" w:hAnsi="Times New Roman" w:cs="Times New Roman"/>
+          <w:sz w:val="24"/>
+          <w:szCs w:val="24"/>
+        </w:rPr>
+        <w:t>lbs</w:t>
+      </w:r>
+      <w:proofErr w:type="spellEnd"/>
+      <w:r>
+        <w:rPr>
+          <w:rFonts w:ascii="Times New Roman" w:hAnsi="Times New Roman" w:cs="Times New Roman"/>
+          <w:sz w:val="24"/>
+          <w:szCs w:val="24"/>
+        </w:rPr>
+        <w:t>/month) explained by the all regressors except x</w:t>
+      </w:r>
+      <w:r>
+        <w:rPr>
+          <w:rFonts w:ascii="Times New Roman" w:hAnsi="Times New Roman" w:cs="Times New Roman"/>
+          <w:sz w:val="24"/>
+          <w:szCs w:val="24"/>
+        </w:rPr>
+        <w:t xml:space="preserve">6 </w:t>
+      </w:r>
+      <w:r>
+        <w:rPr>
+          <w:rFonts w:ascii="Times New Roman" w:hAnsi="Times New Roman" w:cs="Times New Roman"/>
+          <w:sz w:val="24"/>
+          <w:szCs w:val="24"/>
+        </w:rPr>
+        <w:t>versus the residuals for the x</w:t>
+      </w:r>
+      <w:r>
+        <w:rPr>
+          <w:rFonts w:ascii="Times New Roman" w:hAnsi="Times New Roman" w:cs="Times New Roman"/>
+          <w:sz w:val="24"/>
+          <w:szCs w:val="24"/>
+        </w:rPr>
+        <w:t>6</w:t>
+      </w:r>
+      <w:r>
+        <w:rPr>
+          <w:rFonts w:ascii="Times New Roman" w:hAnsi="Times New Roman" w:cs="Times New Roman"/>
+          <w:sz w:val="24"/>
+          <w:szCs w:val="24"/>
+        </w:rPr>
+        <w:t xml:space="preserve"> explained by the other regressor variables</w:t>
+      </w:r>
+      <w:r>
+        <w:rPr>
+          <w:rFonts w:ascii="TimesTen-Roman" w:hAnsi="TimesTen-Roman" w:cs="TimesTen-Roman"/>
+          <w:color w:val="241F1F"/>
+          <w:sz w:val="24"/>
+          <w:szCs w:val="24"/>
+        </w:rPr>
+        <w:t>.</w:t>
+      </w:r>
+    </w:p>
+    <w:p>
+      <w:pPr>
+        <w:pStyle w:val="ListParagraph"/>
+        <w:autoSpaceDE w:val="0"/>
+        <w:autoSpaceDN w:val="0"/>
+        <w:adjustRightInd w:val="0"/>
+        <w:spacing w:after="0" w:line="240" w:lineRule="auto"/>
+        <w:jc w:val="center"/>
+        <w:rPr>
+          <w:rFonts w:ascii="Times New Roman" w:hAnsi="Times New Roman" w:cs="Times New Roman"/>
+          <w:color w:val="241F1F"/>
+          <w:sz w:val="24"/>
+          <w:szCs w:val="24"/>
+        </w:rPr>
+      </w:pPr>
+    </w:p>
+    <w:p>
+      <w:pPr>
+        <w:pStyle w:val="ListParagraph"/>
+        <w:autoSpaceDE w:val="0"/>
+        <w:autoSpaceDN w:val="0"/>
+        <w:adjustRightInd w:val="0"/>
+        <w:spacing w:after="0" w:line="240" w:lineRule="auto"/>
+      </w:pPr>
+      <w:r>
+        <w:rPr>
+          <w:noProof/>
+        </w:rPr>
+        <w:lastRenderedPageBreak/>
+        <w:drawing>
+          <wp:inline distT="0" distB="0" distL="0" distR="0" wp14:anchorId="6945277B" wp14:editId="312ACA62">
+            <wp:extent cx="2657115" cy="1619250"/>
+            <wp:effectExtent l="0" t="0" r="0" b="0"/>
+            <wp:docPr id="68" name="Picture 68"/>
+            <wp:cNvGraphicFramePr>
+              <a:graphicFrameLocks xmlns:a="http://schemas.openxmlformats.org/drawingml/2006/main" noChangeAspect="1"/>
+            </wp:cNvGraphicFramePr>
+            <a:graphic xmlns:a="http://schemas.openxmlformats.org/drawingml/2006/main">
+              <a:graphicData uri="http://schemas.openxmlformats.org/drawingml/2006/picture">
+                <pic:pic xmlns:pic="http://schemas.openxmlformats.org/drawingml/2006/picture">
+                  <pic:nvPicPr>
+                    <pic:cNvPr id="0" name="Picture 73"/>
+                    <pic:cNvPicPr>
+                      <a:picLocks noChangeAspect="1" noChangeArrowheads="1"/>
+                    </pic:cNvPicPr>
+                  </pic:nvPicPr>
+                  <pic:blipFill>
+                    <a:blip r:embed="rId76">
+                      <a:extLst>
+                        <a:ext uri="{BEBA8EAE-BF5A-486C-A8C5-ECC9F3942E4B}">
+                          <a14:imgProps xmlns:a14="http://schemas.microsoft.com/office/drawing/2010/main">
+                            <a14:imgLayer r:embed="rId77">
+                              <a14:imgEffect>
+                                <a14:sharpenSoften amount="50000"/>
+                              </a14:imgEffect>
+                            </a14:imgLayer>
+                          </a14:imgProps>
+                        </a:ext>
+                        <a:ext uri="{28A0092B-C50C-407E-A947-70E740481C1C}">
+                          <a14:useLocalDpi xmlns:a14="http://schemas.microsoft.com/office/drawing/2010/main" val="0"/>
+                        </a:ext>
+                      </a:extLst>
+                    </a:blip>
+                    <a:srcRect/>
+                    <a:stretch>
+                      <a:fillRect/>
+                    </a:stretch>
+                  </pic:blipFill>
+                  <pic:spPr bwMode="auto">
+                    <a:xfrm>
+                      <a:off x="0" y="0"/>
+                      <a:ext cx="2679820" cy="1633087"/>
+                    </a:xfrm>
+                    <a:prstGeom prst="rect">
+                      <a:avLst/>
+                    </a:prstGeom>
+                    <a:noFill/>
+                    <a:ln>
+                      <a:noFill/>
+                    </a:ln>
+                  </pic:spPr>
+                </pic:pic>
+              </a:graphicData>
+            </a:graphic>
+          </wp:inline>
+        </w:drawing>
+      </w:r>
+      <w:r>
+        <w:t xml:space="preserve"> </w:t>
+      </w:r>
+      <w:r>
+        <w:rPr>
+          <w:noProof/>
+        </w:rPr>
+        <w:drawing>
+          <wp:inline distT="0" distB="0" distL="0" distR="0" wp14:anchorId="0E3397D8" wp14:editId="51A2D064">
+            <wp:extent cx="2781300" cy="1694929"/>
+            <wp:effectExtent l="0" t="0" r="0" b="635"/>
+            <wp:docPr id="69" name="Picture 69"/>
+            <wp:cNvGraphicFramePr>
+              <a:graphicFrameLocks xmlns:a="http://schemas.openxmlformats.org/drawingml/2006/main" noChangeAspect="1"/>
+            </wp:cNvGraphicFramePr>
+            <a:graphic xmlns:a="http://schemas.openxmlformats.org/drawingml/2006/main">
+              <a:graphicData uri="http://schemas.openxmlformats.org/drawingml/2006/picture">
+                <pic:pic xmlns:pic="http://schemas.openxmlformats.org/drawingml/2006/picture">
+                  <pic:nvPicPr>
+                    <pic:cNvPr id="0" name="Picture 75"/>
+                    <pic:cNvPicPr>
+                      <a:picLocks noChangeAspect="1" noChangeArrowheads="1"/>
+                    </pic:cNvPicPr>
+                  </pic:nvPicPr>
+                  <pic:blipFill>
+                    <a:blip r:embed="rId78">
+                      <a:extLst>
+                        <a:ext uri="{BEBA8EAE-BF5A-486C-A8C5-ECC9F3942E4B}">
+                          <a14:imgProps xmlns:a14="http://schemas.microsoft.com/office/drawing/2010/main">
+                            <a14:imgLayer r:embed="rId79">
+                              <a14:imgEffect>
+                                <a14:sharpenSoften amount="50000"/>
+                              </a14:imgEffect>
+                            </a14:imgLayer>
+                          </a14:imgProps>
+                        </a:ext>
+                        <a:ext uri="{28A0092B-C50C-407E-A947-70E740481C1C}">
+                          <a14:useLocalDpi xmlns:a14="http://schemas.microsoft.com/office/drawing/2010/main" val="0"/>
+                        </a:ext>
+                      </a:extLst>
+                    </a:blip>
+                    <a:srcRect/>
+                    <a:stretch>
+                      <a:fillRect/>
+                    </a:stretch>
+                  </pic:blipFill>
+                  <pic:spPr bwMode="auto">
+                    <a:xfrm>
+                      <a:off x="0" y="0"/>
+                      <a:ext cx="2792046" cy="1701477"/>
+                    </a:xfrm>
+                    <a:prstGeom prst="rect">
+                      <a:avLst/>
+                    </a:prstGeom>
+                    <a:noFill/>
+                    <a:ln>
+                      <a:noFill/>
+                    </a:ln>
+                  </pic:spPr>
+                </pic:pic>
+              </a:graphicData>
+            </a:graphic>
+          </wp:inline>
+        </w:drawing>
+      </w:r>
+    </w:p>
+    <w:p>
+      <w:pPr>
+        <w:pStyle w:val="ListParagraph"/>
+        <w:autoSpaceDE w:val="0"/>
+        <w:autoSpaceDN w:val="0"/>
+        <w:adjustRightInd w:val="0"/>
+        <w:spacing w:after="0" w:line="240" w:lineRule="auto"/>
+        <w:jc w:val="center"/>
+        <w:rPr>
+          <w:rFonts w:ascii="Times New Roman" w:hAnsi="Times New Roman" w:cs="Times New Roman"/>
+          <w:color w:val="241F1F"/>
+          <w:sz w:val="24"/>
+          <w:szCs w:val="24"/>
+        </w:rPr>
+      </w:pPr>
+      <w:r>
+        <w:rPr>
+          <w:noProof/>
+        </w:rPr>
+        <w:drawing>
+          <wp:inline distT="0" distB="0" distL="0" distR="0" wp14:anchorId="111E0B3B" wp14:editId="584EA5F0">
+            <wp:extent cx="2695575" cy="1642688"/>
+            <wp:effectExtent l="0" t="0" r="0" b="0"/>
+            <wp:docPr id="70" name="Picture 70"/>
+            <wp:cNvGraphicFramePr>
+              <a:graphicFrameLocks xmlns:a="http://schemas.openxmlformats.org/drawingml/2006/main" noChangeAspect="1"/>
+            </wp:cNvGraphicFramePr>
+            <a:graphic xmlns:a="http://schemas.openxmlformats.org/drawingml/2006/main">
+              <a:graphicData uri="http://schemas.openxmlformats.org/drawingml/2006/picture">
+                <pic:pic xmlns:pic="http://schemas.openxmlformats.org/drawingml/2006/picture">
+                  <pic:nvPicPr>
+                    <pic:cNvPr id="0" name="Picture 77"/>
+                    <pic:cNvPicPr>
+                      <a:picLocks noChangeAspect="1" noChangeArrowheads="1"/>
+                    </pic:cNvPicPr>
+                  </pic:nvPicPr>
+                  <pic:blipFill>
+                    <a:blip r:embed="rId80">
+                      <a:extLst>
+                        <a:ext uri="{BEBA8EAE-BF5A-486C-A8C5-ECC9F3942E4B}">
+                          <a14:imgProps xmlns:a14="http://schemas.microsoft.com/office/drawing/2010/main">
+                            <a14:imgLayer r:embed="rId81">
+                              <a14:imgEffect>
+                                <a14:sharpenSoften amount="50000"/>
+                              </a14:imgEffect>
+                            </a14:imgLayer>
+                          </a14:imgProps>
+                        </a:ext>
+                        <a:ext uri="{28A0092B-C50C-407E-A947-70E740481C1C}">
+                          <a14:useLocalDpi xmlns:a14="http://schemas.microsoft.com/office/drawing/2010/main" val="0"/>
+                        </a:ext>
+                      </a:extLst>
+                    </a:blip>
+                    <a:srcRect/>
+                    <a:stretch>
+                      <a:fillRect/>
+                    </a:stretch>
+                  </pic:blipFill>
+                  <pic:spPr bwMode="auto">
+                    <a:xfrm>
+                      <a:off x="0" y="0"/>
+                      <a:ext cx="2706975" cy="1649635"/>
+                    </a:xfrm>
+                    <a:prstGeom prst="rect">
+                      <a:avLst/>
+                    </a:prstGeom>
+                    <a:noFill/>
+                    <a:ln>
+                      <a:noFill/>
+                    </a:ln>
+                  </pic:spPr>
+                </pic:pic>
+              </a:graphicData>
+            </a:graphic>
+          </wp:inline>
+        </w:drawing>
+      </w:r>
+    </w:p>
+    <w:p>
+      <w:pPr>
+        <w:ind w:left="720"/>
+        <w:jc w:val="both"/>
+        <w:rPr>
+          <w:rFonts w:ascii="Times New Roman" w:hAnsi="Times New Roman" w:cs="Times New Roman"/>
+          <w:b/>
+          <w:bCs/>
+          <w:sz w:val="24"/>
+          <w:szCs w:val="24"/>
+        </w:rPr>
+      </w:pPr>
+    </w:p>
+    <w:p>
+      <w:pPr>
+        <w:ind w:left="720"/>
+        <w:jc w:val="both"/>
+        <w:rPr>
+          <w:rFonts w:ascii="Times New Roman" w:hAnsi="Times New Roman" w:cs="Times New Roman"/>
+          <w:sz w:val="24"/>
+          <w:szCs w:val="24"/>
+        </w:rPr>
+      </w:pPr>
+      <w:r>
+        <w:rPr>
+          <w:rFonts w:ascii="Times New Roman" w:hAnsi="Times New Roman" w:cs="Times New Roman"/>
+          <w:b/>
+          <w:bCs/>
+          <w:sz w:val="24"/>
+          <w:szCs w:val="24"/>
+        </w:rPr>
+        <w:t>Table 3.1</w:t>
+      </w:r>
+      <w:r>
+        <w:rPr>
+          <w:rFonts w:ascii="Times New Roman" w:hAnsi="Times New Roman" w:cs="Times New Roman"/>
+          <w:b/>
+          <w:bCs/>
+          <w:sz w:val="24"/>
+          <w:szCs w:val="24"/>
+        </w:rPr>
+        <w:t>9</w:t>
+      </w:r>
+      <w:r>
+        <w:rPr>
+          <w:rFonts w:ascii="Times New Roman" w:hAnsi="Times New Roman" w:cs="Times New Roman"/>
+          <w:sz w:val="24"/>
+          <w:szCs w:val="24"/>
+        </w:rPr>
+        <w:t>: The following is a table of the standardized residuals for the partial model without x</w:t>
+      </w:r>
+      <w:r>
+        <w:rPr>
+          <w:rFonts w:ascii="Times New Roman" w:hAnsi="Times New Roman" w:cs="Times New Roman"/>
+          <w:sz w:val="24"/>
+          <w:szCs w:val="24"/>
+        </w:rPr>
+        <w:t>6</w:t>
+      </w:r>
+      <w:r>
+        <w:rPr>
+          <w:rFonts w:ascii="Times New Roman" w:hAnsi="Times New Roman" w:cs="Times New Roman"/>
+          <w:sz w:val="24"/>
+          <w:szCs w:val="24"/>
+        </w:rPr>
+        <w:t xml:space="preserve"> relating steam (</w:t>
+      </w:r>
+      <w:proofErr w:type="spellStart"/>
+      <w:r>
+        <w:rPr>
+          <w:rFonts w:ascii="Times New Roman" w:hAnsi="Times New Roman" w:cs="Times New Roman"/>
+          <w:sz w:val="24"/>
+          <w:szCs w:val="24"/>
+        </w:rPr>
+        <w:t>lbs</w:t>
+      </w:r>
+      <w:proofErr w:type="spellEnd"/>
+      <w:r>
+        <w:rPr>
+          <w:rFonts w:ascii="Times New Roman" w:hAnsi="Times New Roman" w:cs="Times New Roman"/>
+          <w:sz w:val="24"/>
+          <w:szCs w:val="24"/>
+        </w:rPr>
+        <w:t>/month) to all of the remaining regressor variables.</w:t>
+      </w:r>
+    </w:p>
+    <w:p>
+      <w:pPr>
+        <w:pBdr>
+          <w:top w:val="single" w:sz="4" w:space="1" w:color="auto"/>
+          <w:left w:val="single" w:sz="4" w:space="4" w:color="auto"/>
+          <w:bottom w:val="single" w:sz="4" w:space="1" w:color="auto"/>
+          <w:right w:val="single" w:sz="4" w:space="4" w:color="auto"/>
+        </w:pBdr>
+        <w:shd w:val="clear" w:color="auto" w:fill="FFFFFF"/>
+        <w:tabs>
+          <w:tab w:val="left" w:pos="916"/>
+          <w:tab w:val="left" w:pos="1832"/>
+          <w:tab w:val="left" w:pos="2748"/>
+          <w:tab w:val="left" w:pos="3664"/>
+          <w:tab w:val="left" w:pos="4580"/>
+          <w:tab w:val="left" w:pos="5496"/>
+          <w:tab w:val="left" w:pos="6412"/>
+          <w:tab w:val="left" w:pos="7328"/>
+          <w:tab w:val="left" w:pos="8244"/>
+          <w:tab w:val="left" w:pos="9160"/>
+          <w:tab w:val="left" w:pos="10076"/>
+          <w:tab w:val="left" w:pos="10992"/>
+          <w:tab w:val="left" w:pos="11908"/>
+          <w:tab w:val="left" w:pos="12824"/>
+          <w:tab w:val="left" w:pos="13740"/>
+          <w:tab w:val="left" w:pos="14656"/>
+        </w:tabs>
+        <w:wordWrap w:val="0"/>
+        <w:spacing w:after="0" w:line="240" w:lineRule="auto"/>
+        <w:ind w:left="450"/>
+        <w:rPr>
+          <w:rFonts w:ascii="Lucida Console" w:eastAsia="Times New Roman" w:hAnsi="Lucida Console" w:cs="Courier New"/>
+          <w:b/>
+          <w:bCs/>
+          <w:color w:val="000000"/>
+          <w:sz w:val="20"/>
+          <w:szCs w:val="20"/>
+          <w:bdr w:val="none" w:sz="0" w:space="0" w:color="auto" w:frame="1"/>
+        </w:rPr>
+      </w:pPr>
+      <w:r>
+        <w:rPr>
+          <w:rFonts w:ascii="Lucida Console" w:eastAsia="Times New Roman" w:hAnsi="Lucida Console" w:cs="Courier New"/>
+          <w:b/>
+          <w:bCs/>
+          <w:color w:val="000000"/>
+          <w:sz w:val="20"/>
+          <w:szCs w:val="20"/>
+          <w:bdr w:val="none" w:sz="0" w:space="0" w:color="auto" w:frame="1"/>
+        </w:rPr>
+        <w:t xml:space="preserve">          1           2           3           4           5           6 </w:t>
+      </w:r>
+    </w:p>
+    <w:p>
+      <w:pPr>
+        <w:pBdr>
+          <w:top w:val="single" w:sz="4" w:space="1" w:color="auto"/>
+          <w:left w:val="single" w:sz="4" w:space="4" w:color="auto"/>
+          <w:bottom w:val="single" w:sz="4" w:space="1" w:color="auto"/>
+          <w:right w:val="single" w:sz="4" w:space="4" w:color="auto"/>
+        </w:pBdr>
+        <w:shd w:val="clear" w:color="auto" w:fill="FFFFFF"/>
+        <w:tabs>
+          <w:tab w:val="left" w:pos="916"/>
+          <w:tab w:val="left" w:pos="1832"/>
+          <w:tab w:val="left" w:pos="2748"/>
+          <w:tab w:val="left" w:pos="3664"/>
+          <w:tab w:val="left" w:pos="4580"/>
+          <w:tab w:val="left" w:pos="5496"/>
+          <w:tab w:val="left" w:pos="6412"/>
+          <w:tab w:val="left" w:pos="7328"/>
+          <w:tab w:val="left" w:pos="8244"/>
+          <w:tab w:val="left" w:pos="9160"/>
+          <w:tab w:val="left" w:pos="10076"/>
+          <w:tab w:val="left" w:pos="10992"/>
+          <w:tab w:val="left" w:pos="11908"/>
+          <w:tab w:val="left" w:pos="12824"/>
+          <w:tab w:val="left" w:pos="13740"/>
+          <w:tab w:val="left" w:pos="14656"/>
+        </w:tabs>
+        <w:wordWrap w:val="0"/>
+        <w:spacing w:after="0" w:line="240" w:lineRule="auto"/>
+        <w:ind w:left="450"/>
+        <w:rPr>
+          <w:rFonts w:ascii="Lucida Console" w:eastAsia="Times New Roman" w:hAnsi="Lucida Console" w:cs="Courier New"/>
+          <w:color w:val="000000"/>
+          <w:sz w:val="20"/>
+          <w:szCs w:val="20"/>
+          <w:bdr w:val="none" w:sz="0" w:space="0" w:color="auto" w:frame="1"/>
+        </w:rPr>
+      </w:pPr>
+      <w:r>
+        <w:rPr>
+          <w:rFonts w:ascii="Lucida Console" w:eastAsia="Times New Roman" w:hAnsi="Lucida Console" w:cs="Courier New"/>
+          <w:color w:val="000000"/>
+          <w:sz w:val="20"/>
+          <w:szCs w:val="20"/>
+          <w:bdr w:val="none" w:sz="0" w:space="0" w:color="auto" w:frame="1"/>
+        </w:rPr>
+        <w:t xml:space="preserve"> </w:t>
+      </w:r>
+      <w:proofErr w:type="gramStart"/>
+      <w:r>
+        <w:rPr>
+          <w:rFonts w:ascii="Lucida Console" w:eastAsia="Times New Roman" w:hAnsi="Lucida Console" w:cs="Courier New"/>
+          <w:color w:val="000000"/>
+          <w:sz w:val="20"/>
+          <w:szCs w:val="20"/>
+          <w:bdr w:val="none" w:sz="0" w:space="0" w:color="auto" w:frame="1"/>
+        </w:rPr>
+        <w:t>0.12579090  1.38574126</w:t>
+      </w:r>
+      <w:proofErr w:type="gramEnd"/>
+      <w:r>
+        <w:rPr>
+          <w:rFonts w:ascii="Lucida Console" w:eastAsia="Times New Roman" w:hAnsi="Lucida Console" w:cs="Courier New"/>
+          <w:color w:val="000000"/>
+          <w:sz w:val="20"/>
+          <w:szCs w:val="20"/>
+          <w:bdr w:val="none" w:sz="0" w:space="0" w:color="auto" w:frame="1"/>
+        </w:rPr>
+        <w:t xml:space="preserve">  0.70218304  0.01215781 -0.08966443  0.63946578 </w:t>
+      </w:r>
+    </w:p>
+    <w:p>
+      <w:pPr>
+        <w:pBdr>
+          <w:top w:val="single" w:sz="4" w:space="1" w:color="auto"/>
+          <w:left w:val="single" w:sz="4" w:space="4" w:color="auto"/>
+          <w:bottom w:val="single" w:sz="4" w:space="1" w:color="auto"/>
+          <w:right w:val="single" w:sz="4" w:space="4" w:color="auto"/>
+        </w:pBdr>
+        <w:shd w:val="clear" w:color="auto" w:fill="FFFFFF"/>
+        <w:tabs>
+          <w:tab w:val="left" w:pos="916"/>
+          <w:tab w:val="left" w:pos="1832"/>
+          <w:tab w:val="left" w:pos="2748"/>
+          <w:tab w:val="left" w:pos="3664"/>
+          <w:tab w:val="left" w:pos="4580"/>
+          <w:tab w:val="left" w:pos="5496"/>
+          <w:tab w:val="left" w:pos="6412"/>
+          <w:tab w:val="left" w:pos="7328"/>
+          <w:tab w:val="left" w:pos="8244"/>
+          <w:tab w:val="left" w:pos="9160"/>
+          <w:tab w:val="left" w:pos="10076"/>
+          <w:tab w:val="left" w:pos="10992"/>
+          <w:tab w:val="left" w:pos="11908"/>
+          <w:tab w:val="left" w:pos="12824"/>
+          <w:tab w:val="left" w:pos="13740"/>
+          <w:tab w:val="left" w:pos="14656"/>
+        </w:tabs>
+        <w:wordWrap w:val="0"/>
+        <w:spacing w:after="0" w:line="240" w:lineRule="auto"/>
+        <w:ind w:left="450"/>
+        <w:rPr>
+          <w:rFonts w:ascii="Lucida Console" w:eastAsia="Times New Roman" w:hAnsi="Lucida Console" w:cs="Courier New"/>
+          <w:b/>
+          <w:bCs/>
+          <w:color w:val="000000"/>
+          <w:sz w:val="20"/>
+          <w:szCs w:val="20"/>
+          <w:bdr w:val="none" w:sz="0" w:space="0" w:color="auto" w:frame="1"/>
+        </w:rPr>
+      </w:pPr>
+      <w:r>
+        <w:rPr>
+          <w:rFonts w:ascii="Lucida Console" w:eastAsia="Times New Roman" w:hAnsi="Lucida Console" w:cs="Courier New"/>
+          <w:b/>
+          <w:bCs/>
+          <w:color w:val="000000"/>
+          <w:sz w:val="20"/>
+          <w:szCs w:val="20"/>
+          <w:bdr w:val="none" w:sz="0" w:space="0" w:color="auto" w:frame="1"/>
+        </w:rPr>
+        <w:t xml:space="preserve">          7           8           9          10          11          12 </w:t>
+      </w:r>
+    </w:p>
+    <w:p>
+      <w:pPr>
+        <w:pBdr>
+          <w:top w:val="single" w:sz="4" w:space="1" w:color="auto"/>
+          <w:left w:val="single" w:sz="4" w:space="4" w:color="auto"/>
+          <w:bottom w:val="single" w:sz="4" w:space="1" w:color="auto"/>
+          <w:right w:val="single" w:sz="4" w:space="4" w:color="auto"/>
+        </w:pBdr>
+        <w:shd w:val="clear" w:color="auto" w:fill="FFFFFF"/>
+        <w:tabs>
+          <w:tab w:val="left" w:pos="916"/>
+          <w:tab w:val="left" w:pos="1832"/>
+          <w:tab w:val="left" w:pos="2748"/>
+          <w:tab w:val="left" w:pos="3664"/>
+          <w:tab w:val="left" w:pos="4580"/>
+          <w:tab w:val="left" w:pos="5496"/>
+          <w:tab w:val="left" w:pos="6412"/>
+          <w:tab w:val="left" w:pos="7328"/>
+          <w:tab w:val="left" w:pos="8244"/>
+          <w:tab w:val="left" w:pos="9160"/>
+          <w:tab w:val="left" w:pos="10076"/>
+          <w:tab w:val="left" w:pos="10992"/>
+          <w:tab w:val="left" w:pos="11908"/>
+          <w:tab w:val="left" w:pos="12824"/>
+          <w:tab w:val="left" w:pos="13740"/>
+          <w:tab w:val="left" w:pos="14656"/>
+        </w:tabs>
+        <w:wordWrap w:val="0"/>
+        <w:spacing w:after="0" w:line="240" w:lineRule="auto"/>
+        <w:ind w:left="450"/>
+        <w:rPr>
+          <w:rFonts w:ascii="Lucida Console" w:eastAsia="Times New Roman" w:hAnsi="Lucida Console" w:cs="Courier New"/>
+          <w:color w:val="000000"/>
+          <w:sz w:val="20"/>
+          <w:szCs w:val="20"/>
+          <w:bdr w:val="none" w:sz="0" w:space="0" w:color="auto" w:frame="1"/>
+        </w:rPr>
+      </w:pPr>
+      <w:r>
+        <w:rPr>
+          <w:rFonts w:ascii="Lucida Console" w:eastAsia="Times New Roman" w:hAnsi="Lucida Console" w:cs="Courier New"/>
+          <w:color w:val="000000"/>
+          <w:sz w:val="20"/>
+          <w:szCs w:val="20"/>
+          <w:bdr w:val="none" w:sz="0" w:space="0" w:color="auto" w:frame="1"/>
+        </w:rPr>
+        <w:t xml:space="preserve"> </w:t>
+      </w:r>
+      <w:proofErr w:type="gramStart"/>
+      <w:r>
+        <w:rPr>
+          <w:rFonts w:ascii="Lucida Console" w:eastAsia="Times New Roman" w:hAnsi="Lucida Console" w:cs="Courier New"/>
+          <w:color w:val="000000"/>
+          <w:sz w:val="20"/>
+          <w:szCs w:val="20"/>
+          <w:bdr w:val="none" w:sz="0" w:space="0" w:color="auto" w:frame="1"/>
+        </w:rPr>
+        <w:t>1.22778901  0.35485753</w:t>
+      </w:r>
+      <w:proofErr w:type="gramEnd"/>
+      <w:r>
+        <w:rPr>
+          <w:rFonts w:ascii="Lucida Console" w:eastAsia="Times New Roman" w:hAnsi="Lucida Console" w:cs="Courier New"/>
+          <w:color w:val="000000"/>
+          <w:sz w:val="20"/>
+          <w:szCs w:val="20"/>
+          <w:bdr w:val="none" w:sz="0" w:space="0" w:color="auto" w:frame="1"/>
+        </w:rPr>
+        <w:t xml:space="preserve"> -0.71384817 -0.02629473 -1.61570740  1.83234109 </w:t>
+      </w:r>
+    </w:p>
+    <w:p>
+      <w:pPr>
+        <w:pBdr>
+          <w:top w:val="single" w:sz="4" w:space="1" w:color="auto"/>
+          <w:left w:val="single" w:sz="4" w:space="4" w:color="auto"/>
+          <w:bottom w:val="single" w:sz="4" w:space="1" w:color="auto"/>
+          <w:right w:val="single" w:sz="4" w:space="4" w:color="auto"/>
+        </w:pBdr>
+        <w:shd w:val="clear" w:color="auto" w:fill="FFFFFF"/>
+        <w:tabs>
+          <w:tab w:val="left" w:pos="916"/>
+          <w:tab w:val="left" w:pos="1832"/>
+          <w:tab w:val="left" w:pos="2748"/>
+          <w:tab w:val="left" w:pos="3664"/>
+          <w:tab w:val="left" w:pos="4580"/>
+          <w:tab w:val="left" w:pos="5496"/>
+          <w:tab w:val="left" w:pos="6412"/>
+          <w:tab w:val="left" w:pos="7328"/>
+          <w:tab w:val="left" w:pos="8244"/>
+          <w:tab w:val="left" w:pos="9160"/>
+          <w:tab w:val="left" w:pos="10076"/>
+          <w:tab w:val="left" w:pos="10992"/>
+          <w:tab w:val="left" w:pos="11908"/>
+          <w:tab w:val="left" w:pos="12824"/>
+          <w:tab w:val="left" w:pos="13740"/>
+          <w:tab w:val="left" w:pos="14656"/>
+        </w:tabs>
+        <w:wordWrap w:val="0"/>
+        <w:spacing w:after="0" w:line="240" w:lineRule="auto"/>
+        <w:ind w:left="450"/>
+        <w:rPr>
+          <w:rFonts w:ascii="Lucida Console" w:eastAsia="Times New Roman" w:hAnsi="Lucida Console" w:cs="Courier New"/>
+          <w:b/>
+          <w:bCs/>
+          <w:color w:val="000000"/>
+          <w:sz w:val="20"/>
+          <w:szCs w:val="20"/>
+          <w:bdr w:val="none" w:sz="0" w:space="0" w:color="auto" w:frame="1"/>
+        </w:rPr>
+      </w:pPr>
+      <w:r>
+        <w:rPr>
+          <w:rFonts w:ascii="Lucida Console" w:eastAsia="Times New Roman" w:hAnsi="Lucida Console" w:cs="Courier New"/>
+          <w:b/>
+          <w:bCs/>
+          <w:color w:val="000000"/>
+          <w:sz w:val="20"/>
+          <w:szCs w:val="20"/>
+          <w:bdr w:val="none" w:sz="0" w:space="0" w:color="auto" w:frame="1"/>
+        </w:rPr>
+        <w:t xml:space="preserve">         13          14          15          16          17          18 </w:t>
+      </w:r>
+    </w:p>
+    <w:p>
+      <w:pPr>
+        <w:pBdr>
+          <w:top w:val="single" w:sz="4" w:space="1" w:color="auto"/>
+          <w:left w:val="single" w:sz="4" w:space="4" w:color="auto"/>
+          <w:bottom w:val="single" w:sz="4" w:space="1" w:color="auto"/>
+          <w:right w:val="single" w:sz="4" w:space="4" w:color="auto"/>
+        </w:pBdr>
+        <w:shd w:val="clear" w:color="auto" w:fill="FFFFFF"/>
+        <w:tabs>
+          <w:tab w:val="left" w:pos="916"/>
+          <w:tab w:val="left" w:pos="1832"/>
+          <w:tab w:val="left" w:pos="2748"/>
+          <w:tab w:val="left" w:pos="3664"/>
+          <w:tab w:val="left" w:pos="4580"/>
+          <w:tab w:val="left" w:pos="5496"/>
+          <w:tab w:val="left" w:pos="6412"/>
+          <w:tab w:val="left" w:pos="7328"/>
+          <w:tab w:val="left" w:pos="8244"/>
+          <w:tab w:val="left" w:pos="9160"/>
+          <w:tab w:val="left" w:pos="10076"/>
+          <w:tab w:val="left" w:pos="10992"/>
+          <w:tab w:val="left" w:pos="11908"/>
+          <w:tab w:val="left" w:pos="12824"/>
+          <w:tab w:val="left" w:pos="13740"/>
+          <w:tab w:val="left" w:pos="14656"/>
+        </w:tabs>
+        <w:wordWrap w:val="0"/>
+        <w:spacing w:after="0" w:line="240" w:lineRule="auto"/>
+        <w:ind w:left="450"/>
+        <w:rPr>
+          <w:rFonts w:ascii="Lucida Console" w:eastAsia="Times New Roman" w:hAnsi="Lucida Console" w:cs="Courier New"/>
+          <w:color w:val="000000"/>
+          <w:sz w:val="20"/>
+          <w:szCs w:val="20"/>
+          <w:bdr w:val="none" w:sz="0" w:space="0" w:color="auto" w:frame="1"/>
+        </w:rPr>
+      </w:pPr>
+      <w:r>
+        <w:rPr>
+          <w:rFonts w:ascii="Lucida Console" w:eastAsia="Times New Roman" w:hAnsi="Lucida Console" w:cs="Courier New"/>
+          <w:color w:val="000000"/>
+          <w:sz w:val="20"/>
+          <w:szCs w:val="20"/>
+          <w:bdr w:val="none" w:sz="0" w:space="0" w:color="auto" w:frame="1"/>
+        </w:rPr>
+        <w:t xml:space="preserve"> </w:t>
+      </w:r>
+      <w:proofErr w:type="gramStart"/>
+      <w:r>
+        <w:rPr>
+          <w:rFonts w:ascii="Lucida Console" w:eastAsia="Times New Roman" w:hAnsi="Lucida Console" w:cs="Courier New"/>
+          <w:color w:val="000000"/>
+          <w:sz w:val="20"/>
+          <w:szCs w:val="20"/>
+          <w:bdr w:val="none" w:sz="0" w:space="0" w:color="auto" w:frame="1"/>
+        </w:rPr>
+        <w:t>0.59561943  0.79049787</w:t>
+      </w:r>
+      <w:proofErr w:type="gramEnd"/>
+      <w:r>
+        <w:rPr>
+          <w:rFonts w:ascii="Lucida Console" w:eastAsia="Times New Roman" w:hAnsi="Lucida Console" w:cs="Courier New"/>
+          <w:color w:val="000000"/>
+          <w:sz w:val="20"/>
+          <w:szCs w:val="20"/>
+          <w:bdr w:val="none" w:sz="0" w:space="0" w:color="auto" w:frame="1"/>
+        </w:rPr>
+        <w:t xml:space="preserve">  0.42062397 -0.45870909  0.92144628 -0.30746771 </w:t>
+      </w:r>
+    </w:p>
+    <w:p>
+      <w:pPr>
+        <w:pBdr>
+          <w:top w:val="single" w:sz="4" w:space="1" w:color="auto"/>
+          <w:left w:val="single" w:sz="4" w:space="4" w:color="auto"/>
+          <w:bottom w:val="single" w:sz="4" w:space="1" w:color="auto"/>
+          <w:right w:val="single" w:sz="4" w:space="4" w:color="auto"/>
+        </w:pBdr>
+        <w:shd w:val="clear" w:color="auto" w:fill="FFFFFF"/>
+        <w:tabs>
+          <w:tab w:val="left" w:pos="916"/>
+          <w:tab w:val="left" w:pos="1832"/>
+          <w:tab w:val="left" w:pos="2748"/>
+          <w:tab w:val="left" w:pos="3664"/>
+          <w:tab w:val="left" w:pos="4580"/>
+          <w:tab w:val="left" w:pos="5496"/>
+          <w:tab w:val="left" w:pos="6412"/>
+          <w:tab w:val="left" w:pos="7328"/>
+          <w:tab w:val="left" w:pos="8244"/>
+          <w:tab w:val="left" w:pos="9160"/>
+          <w:tab w:val="left" w:pos="10076"/>
+          <w:tab w:val="left" w:pos="10992"/>
+          <w:tab w:val="left" w:pos="11908"/>
+          <w:tab w:val="left" w:pos="12824"/>
+          <w:tab w:val="left" w:pos="13740"/>
+          <w:tab w:val="left" w:pos="14656"/>
+        </w:tabs>
+        <w:wordWrap w:val="0"/>
+        <w:spacing w:after="0" w:line="240" w:lineRule="auto"/>
+        <w:ind w:left="450"/>
+        <w:rPr>
+          <w:rFonts w:ascii="Lucida Console" w:eastAsia="Times New Roman" w:hAnsi="Lucida Console" w:cs="Courier New"/>
+          <w:b/>
+          <w:bCs/>
+          <w:color w:val="000000"/>
+          <w:sz w:val="20"/>
+          <w:szCs w:val="20"/>
+          <w:bdr w:val="none" w:sz="0" w:space="0" w:color="auto" w:frame="1"/>
+        </w:rPr>
+      </w:pPr>
+      <w:r>
+        <w:rPr>
+          <w:rFonts w:ascii="Lucida Console" w:eastAsia="Times New Roman" w:hAnsi="Lucida Console" w:cs="Courier New"/>
+          <w:b/>
+          <w:bCs/>
+          <w:color w:val="000000"/>
+          <w:sz w:val="20"/>
+          <w:szCs w:val="20"/>
+          <w:bdr w:val="none" w:sz="0" w:space="0" w:color="auto" w:frame="1"/>
+        </w:rPr>
+        <w:t xml:space="preserve">         19          20          21          22          23          24 </w:t>
+      </w:r>
+    </w:p>
+    <w:p>
+      <w:pPr>
+        <w:pBdr>
+          <w:top w:val="single" w:sz="4" w:space="1" w:color="auto"/>
+          <w:left w:val="single" w:sz="4" w:space="4" w:color="auto"/>
+          <w:bottom w:val="single" w:sz="4" w:space="1" w:color="auto"/>
+          <w:right w:val="single" w:sz="4" w:space="4" w:color="auto"/>
+        </w:pBdr>
+        <w:shd w:val="clear" w:color="auto" w:fill="FFFFFF"/>
+        <w:tabs>
+          <w:tab w:val="left" w:pos="916"/>
+          <w:tab w:val="left" w:pos="1832"/>
+          <w:tab w:val="left" w:pos="2748"/>
+          <w:tab w:val="left" w:pos="3664"/>
+          <w:tab w:val="left" w:pos="4580"/>
+          <w:tab w:val="left" w:pos="5496"/>
+          <w:tab w:val="left" w:pos="6412"/>
+          <w:tab w:val="left" w:pos="7328"/>
+          <w:tab w:val="left" w:pos="8244"/>
+          <w:tab w:val="left" w:pos="9160"/>
+          <w:tab w:val="left" w:pos="10076"/>
+          <w:tab w:val="left" w:pos="10992"/>
+          <w:tab w:val="left" w:pos="11908"/>
+          <w:tab w:val="left" w:pos="12824"/>
+          <w:tab w:val="left" w:pos="13740"/>
+          <w:tab w:val="left" w:pos="14656"/>
+        </w:tabs>
+        <w:wordWrap w:val="0"/>
+        <w:spacing w:after="0" w:line="240" w:lineRule="auto"/>
+        <w:ind w:left="450"/>
+        <w:rPr>
+          <w:rFonts w:ascii="Lucida Console" w:eastAsia="Times New Roman" w:hAnsi="Lucida Console" w:cs="Courier New"/>
+          <w:color w:val="000000"/>
+          <w:sz w:val="20"/>
+          <w:szCs w:val="20"/>
+          <w:bdr w:val="none" w:sz="0" w:space="0" w:color="auto" w:frame="1"/>
+        </w:rPr>
+      </w:pPr>
+      <w:r>
+        <w:rPr>
+          <w:rFonts w:ascii="Lucida Console" w:eastAsia="Times New Roman" w:hAnsi="Lucida Console" w:cs="Courier New"/>
+          <w:color w:val="000000"/>
+          <w:sz w:val="20"/>
+          <w:szCs w:val="20"/>
+          <w:bdr w:val="none" w:sz="0" w:space="0" w:color="auto" w:frame="1"/>
+        </w:rPr>
+        <w:t>-0.</w:t>
+      </w:r>
+      <w:proofErr w:type="gramStart"/>
+      <w:r>
+        <w:rPr>
+          <w:rFonts w:ascii="Lucida Console" w:eastAsia="Times New Roman" w:hAnsi="Lucida Console" w:cs="Courier New"/>
+          <w:color w:val="000000"/>
+          <w:sz w:val="20"/>
+          <w:szCs w:val="20"/>
+          <w:bdr w:val="none" w:sz="0" w:space="0" w:color="auto" w:frame="1"/>
+        </w:rPr>
+        <w:t>22933923  0.88660864</w:t>
+      </w:r>
+      <w:proofErr w:type="gramEnd"/>
+      <w:r>
+        <w:rPr>
+          <w:rFonts w:ascii="Lucida Console" w:eastAsia="Times New Roman" w:hAnsi="Lucida Console" w:cs="Courier New"/>
+          <w:color w:val="000000"/>
+          <w:sz w:val="20"/>
+          <w:szCs w:val="20"/>
+          <w:bdr w:val="none" w:sz="0" w:space="0" w:color="auto" w:frame="1"/>
+        </w:rPr>
+        <w:t xml:space="preserve"> -0.24655628 -0.94537103 -2.45962806 -1.47255796 </w:t>
+      </w:r>
+    </w:p>
+    <w:p>
+      <w:pPr>
+        <w:pBdr>
+          <w:top w:val="single" w:sz="4" w:space="1" w:color="auto"/>
+          <w:left w:val="single" w:sz="4" w:space="4" w:color="auto"/>
+          <w:bottom w:val="single" w:sz="4" w:space="1" w:color="auto"/>
+          <w:right w:val="single" w:sz="4" w:space="4" w:color="auto"/>
+        </w:pBdr>
+        <w:shd w:val="clear" w:color="auto" w:fill="FFFFFF"/>
+        <w:tabs>
+          <w:tab w:val="left" w:pos="916"/>
+          <w:tab w:val="left" w:pos="1832"/>
+          <w:tab w:val="left" w:pos="2748"/>
+          <w:tab w:val="left" w:pos="3664"/>
+          <w:tab w:val="left" w:pos="4580"/>
+          <w:tab w:val="left" w:pos="5496"/>
+          <w:tab w:val="left" w:pos="6412"/>
+          <w:tab w:val="left" w:pos="7328"/>
+          <w:tab w:val="left" w:pos="8244"/>
+          <w:tab w:val="left" w:pos="9160"/>
+          <w:tab w:val="left" w:pos="10076"/>
+          <w:tab w:val="left" w:pos="10992"/>
+          <w:tab w:val="left" w:pos="11908"/>
+          <w:tab w:val="left" w:pos="12824"/>
+          <w:tab w:val="left" w:pos="13740"/>
+          <w:tab w:val="left" w:pos="14656"/>
+        </w:tabs>
+        <w:wordWrap w:val="0"/>
+        <w:spacing w:after="0" w:line="240" w:lineRule="auto"/>
+        <w:ind w:left="450"/>
+        <w:rPr>
+          <w:rFonts w:ascii="Lucida Console" w:eastAsia="Times New Roman" w:hAnsi="Lucida Console" w:cs="Courier New"/>
+          <w:b/>
+          <w:bCs/>
+          <w:color w:val="000000"/>
+          <w:sz w:val="20"/>
+          <w:szCs w:val="20"/>
+          <w:bdr w:val="none" w:sz="0" w:space="0" w:color="auto" w:frame="1"/>
+        </w:rPr>
+      </w:pPr>
+      <w:r>
+        <w:rPr>
+          <w:rFonts w:ascii="Lucida Console" w:eastAsia="Times New Roman" w:hAnsi="Lucida Console" w:cs="Courier New"/>
+          <w:color w:val="000000"/>
+          <w:sz w:val="20"/>
+          <w:szCs w:val="20"/>
+          <w:bdr w:val="none" w:sz="0" w:space="0" w:color="auto" w:frame="1"/>
+        </w:rPr>
+        <w:t xml:space="preserve">         </w:t>
+      </w:r>
+      <w:r>
+        <w:rPr>
+          <w:rFonts w:ascii="Lucida Console" w:eastAsia="Times New Roman" w:hAnsi="Lucida Console" w:cs="Courier New"/>
+          <w:b/>
+          <w:bCs/>
+          <w:color w:val="000000"/>
+          <w:sz w:val="20"/>
+          <w:szCs w:val="20"/>
+          <w:bdr w:val="none" w:sz="0" w:space="0" w:color="auto" w:frame="1"/>
+        </w:rPr>
+        <w:t xml:space="preserve">25 </w:t>
+      </w:r>
+    </w:p>
+    <w:p>
+      <w:pPr>
+        <w:pBdr>
+          <w:top w:val="single" w:sz="4" w:space="1" w:color="auto"/>
+          <w:left w:val="single" w:sz="4" w:space="4" w:color="auto"/>
+          <w:bottom w:val="single" w:sz="4" w:space="1" w:color="auto"/>
+          <w:right w:val="single" w:sz="4" w:space="4" w:color="auto"/>
+        </w:pBdr>
+        <w:shd w:val="clear" w:color="auto" w:fill="FFFFFF"/>
+        <w:tabs>
+          <w:tab w:val="left" w:pos="916"/>
+          <w:tab w:val="left" w:pos="1832"/>
+          <w:tab w:val="left" w:pos="2748"/>
+          <w:tab w:val="left" w:pos="3664"/>
+          <w:tab w:val="left" w:pos="4580"/>
+          <w:tab w:val="left" w:pos="5496"/>
+          <w:tab w:val="left" w:pos="6412"/>
+          <w:tab w:val="left" w:pos="7328"/>
+          <w:tab w:val="left" w:pos="8244"/>
+          <w:tab w:val="left" w:pos="9160"/>
+          <w:tab w:val="left" w:pos="10076"/>
+          <w:tab w:val="left" w:pos="10992"/>
+          <w:tab w:val="left" w:pos="11908"/>
+          <w:tab w:val="left" w:pos="12824"/>
+          <w:tab w:val="left" w:pos="13740"/>
+          <w:tab w:val="left" w:pos="14656"/>
+        </w:tabs>
+        <w:wordWrap w:val="0"/>
+        <w:spacing w:after="0" w:line="240" w:lineRule="auto"/>
+        <w:ind w:left="450"/>
+        <w:rPr>
+          <w:rFonts w:ascii="Lucida Console" w:eastAsia="Times New Roman" w:hAnsi="Lucida Console" w:cs="Courier New"/>
+          <w:color w:val="000000"/>
+          <w:sz w:val="20"/>
+          <w:szCs w:val="20"/>
+        </w:rPr>
+      </w:pPr>
+      <w:r>
+        <w:rPr>
+          <w:rFonts w:ascii="Lucida Console" w:eastAsia="Times New Roman" w:hAnsi="Lucida Console" w:cs="Courier New"/>
+          <w:color w:val="000000"/>
+          <w:sz w:val="20"/>
+          <w:szCs w:val="20"/>
+          <w:bdr w:val="none" w:sz="0" w:space="0" w:color="auto" w:frame="1"/>
+        </w:rPr>
+        <w:t xml:space="preserve">-1.26552346 </w:t>
+      </w:r>
+    </w:p>
+    <w:p>
+      <w:pPr>
+        <w:pStyle w:val="ListParagraph"/>
+        <w:autoSpaceDE w:val="0"/>
+        <w:autoSpaceDN w:val="0"/>
+        <w:adjustRightInd w:val="0"/>
+        <w:spacing w:after="0" w:line="240" w:lineRule="auto"/>
+        <w:jc w:val="center"/>
+        <w:rPr>
+          <w:rFonts w:ascii="Times New Roman" w:hAnsi="Times New Roman" w:cs="Times New Roman"/>
+          <w:color w:val="241F1F"/>
+          <w:sz w:val="24"/>
+          <w:szCs w:val="24"/>
+        </w:rPr>
+      </w:pPr>
+    </w:p>
+    <w:p>
+      <w:pPr>
+        <w:ind w:left="720"/>
+        <w:jc w:val="both"/>
+        <w:rPr>
+          <w:rFonts w:ascii="Times New Roman" w:hAnsi="Times New Roman" w:cs="Times New Roman"/>
+          <w:sz w:val="24"/>
+          <w:szCs w:val="24"/>
+        </w:rPr>
+      </w:pPr>
+      <w:r>
+        <w:rPr>
+          <w:rFonts w:ascii="Times New Roman" w:hAnsi="Times New Roman" w:cs="Times New Roman"/>
+          <w:b/>
+          <w:bCs/>
+          <w:sz w:val="24"/>
+          <w:szCs w:val="24"/>
+        </w:rPr>
+        <w:t>Table 3.</w:t>
+      </w:r>
+      <w:r>
+        <w:rPr>
+          <w:rFonts w:ascii="Times New Roman" w:hAnsi="Times New Roman" w:cs="Times New Roman"/>
+          <w:b/>
+          <w:bCs/>
+          <w:sz w:val="24"/>
+          <w:szCs w:val="24"/>
+        </w:rPr>
+        <w:t>20</w:t>
+      </w:r>
+      <w:r>
+        <w:rPr>
+          <w:rFonts w:ascii="Times New Roman" w:hAnsi="Times New Roman" w:cs="Times New Roman"/>
+          <w:sz w:val="24"/>
+          <w:szCs w:val="24"/>
+        </w:rPr>
+        <w:t xml:space="preserve">: The following is a table of the </w:t>
+      </w:r>
+      <w:r>
+        <w:rPr>
+          <w:rFonts w:ascii="Times New Roman" w:hAnsi="Times New Roman" w:cs="Times New Roman"/>
+          <w:sz w:val="24"/>
+          <w:szCs w:val="24"/>
+        </w:rPr>
+        <w:t>studentized</w:t>
+      </w:r>
+      <w:r>
+        <w:rPr>
+          <w:rFonts w:ascii="Times New Roman" w:hAnsi="Times New Roman" w:cs="Times New Roman"/>
+          <w:sz w:val="24"/>
+          <w:szCs w:val="24"/>
+        </w:rPr>
+        <w:t xml:space="preserve"> residuals for the partial model without x6 relating steam (</w:t>
+      </w:r>
+      <w:proofErr w:type="spellStart"/>
+      <w:r>
+        <w:rPr>
+          <w:rFonts w:ascii="Times New Roman" w:hAnsi="Times New Roman" w:cs="Times New Roman"/>
+          <w:sz w:val="24"/>
+          <w:szCs w:val="24"/>
+        </w:rPr>
+        <w:t>lbs</w:t>
+      </w:r>
+      <w:proofErr w:type="spellEnd"/>
+      <w:r>
+        <w:rPr>
+          <w:rFonts w:ascii="Times New Roman" w:hAnsi="Times New Roman" w:cs="Times New Roman"/>
+          <w:sz w:val="24"/>
+          <w:szCs w:val="24"/>
+        </w:rPr>
+        <w:t>/month) to all of the remaining regressor variables.</w:t>
+      </w:r>
+    </w:p>
+    <w:p>
+      <w:pPr>
+        <w:pBdr>
+          <w:top w:val="single" w:sz="4" w:space="1" w:color="auto"/>
+          <w:left w:val="single" w:sz="4" w:space="4" w:color="auto"/>
+          <w:bottom w:val="single" w:sz="4" w:space="1" w:color="auto"/>
+          <w:right w:val="single" w:sz="4" w:space="4" w:color="auto"/>
+        </w:pBdr>
+        <w:shd w:val="clear" w:color="auto" w:fill="FFFFFF"/>
+        <w:tabs>
+          <w:tab w:val="left" w:pos="916"/>
+          <w:tab w:val="left" w:pos="1832"/>
+          <w:tab w:val="left" w:pos="2748"/>
+          <w:tab w:val="left" w:pos="3664"/>
+          <w:tab w:val="left" w:pos="4580"/>
+          <w:tab w:val="left" w:pos="5496"/>
+          <w:tab w:val="left" w:pos="6412"/>
+          <w:tab w:val="left" w:pos="7328"/>
+          <w:tab w:val="left" w:pos="8244"/>
+          <w:tab w:val="left" w:pos="9160"/>
+          <w:tab w:val="left" w:pos="10076"/>
+          <w:tab w:val="left" w:pos="10992"/>
+          <w:tab w:val="left" w:pos="11908"/>
+          <w:tab w:val="left" w:pos="12824"/>
+          <w:tab w:val="left" w:pos="13740"/>
+          <w:tab w:val="left" w:pos="14656"/>
+        </w:tabs>
+        <w:wordWrap w:val="0"/>
+        <w:spacing w:after="0" w:line="240" w:lineRule="auto"/>
+        <w:ind w:left="450" w:firstLine="90"/>
+        <w:rPr>
+          <w:rFonts w:ascii="Lucida Console" w:eastAsia="Times New Roman" w:hAnsi="Lucida Console" w:cs="Courier New"/>
+          <w:b/>
+          <w:bCs/>
+          <w:color w:val="000000"/>
+          <w:sz w:val="20"/>
+          <w:szCs w:val="20"/>
+          <w:bdr w:val="none" w:sz="0" w:space="0" w:color="auto" w:frame="1"/>
+        </w:rPr>
+      </w:pPr>
+      <w:r>
+        <w:rPr>
+          <w:rFonts w:ascii="Lucida Console" w:eastAsia="Times New Roman" w:hAnsi="Lucida Console" w:cs="Courier New"/>
+          <w:b/>
+          <w:bCs/>
+          <w:color w:val="000000"/>
+          <w:sz w:val="20"/>
+          <w:szCs w:val="20"/>
+          <w:bdr w:val="none" w:sz="0" w:space="0" w:color="auto" w:frame="1"/>
+        </w:rPr>
+        <w:t xml:space="preserve">         1           2           3           4           5           6 </w:t>
+      </w:r>
+    </w:p>
+    <w:p>
+      <w:pPr>
+        <w:pBdr>
+          <w:top w:val="single" w:sz="4" w:space="1" w:color="auto"/>
+          <w:left w:val="single" w:sz="4" w:space="4" w:color="auto"/>
+          <w:bottom w:val="single" w:sz="4" w:space="1" w:color="auto"/>
+          <w:right w:val="single" w:sz="4" w:space="4" w:color="auto"/>
+        </w:pBdr>
+        <w:shd w:val="clear" w:color="auto" w:fill="FFFFFF"/>
+        <w:tabs>
+          <w:tab w:val="left" w:pos="916"/>
+          <w:tab w:val="left" w:pos="1832"/>
+          <w:tab w:val="left" w:pos="2748"/>
+          <w:tab w:val="left" w:pos="3664"/>
+          <w:tab w:val="left" w:pos="4580"/>
+          <w:tab w:val="left" w:pos="5496"/>
+          <w:tab w:val="left" w:pos="6412"/>
+          <w:tab w:val="left" w:pos="7328"/>
+          <w:tab w:val="left" w:pos="8244"/>
+          <w:tab w:val="left" w:pos="9160"/>
+          <w:tab w:val="left" w:pos="10076"/>
+          <w:tab w:val="left" w:pos="10992"/>
+          <w:tab w:val="left" w:pos="11908"/>
+          <w:tab w:val="left" w:pos="12824"/>
+          <w:tab w:val="left" w:pos="13740"/>
+          <w:tab w:val="left" w:pos="14656"/>
+        </w:tabs>
+        <w:wordWrap w:val="0"/>
+        <w:spacing w:after="0" w:line="240" w:lineRule="auto"/>
+        <w:ind w:left="450"/>
+        <w:rPr>
+          <w:rFonts w:ascii="Lucida Console" w:eastAsia="Times New Roman" w:hAnsi="Lucida Console" w:cs="Courier New"/>
+          <w:color w:val="000000"/>
+          <w:sz w:val="20"/>
+          <w:szCs w:val="20"/>
+          <w:bdr w:val="none" w:sz="0" w:space="0" w:color="auto" w:frame="1"/>
+        </w:rPr>
+      </w:pPr>
+      <w:r>
+        <w:rPr>
+          <w:rFonts w:ascii="Lucida Console" w:eastAsia="Times New Roman" w:hAnsi="Lucida Console" w:cs="Courier New"/>
+          <w:color w:val="000000"/>
+          <w:sz w:val="20"/>
+          <w:szCs w:val="20"/>
+          <w:bdr w:val="none" w:sz="0" w:space="0" w:color="auto" w:frame="1"/>
+        </w:rPr>
+        <w:t xml:space="preserve"> </w:t>
+      </w:r>
+      <w:proofErr w:type="gramStart"/>
+      <w:r>
+        <w:rPr>
+          <w:rFonts w:ascii="Lucida Console" w:eastAsia="Times New Roman" w:hAnsi="Lucida Console" w:cs="Courier New"/>
+          <w:color w:val="000000"/>
+          <w:sz w:val="20"/>
+          <w:szCs w:val="20"/>
+          <w:bdr w:val="none" w:sz="0" w:space="0" w:color="auto" w:frame="1"/>
+        </w:rPr>
+        <w:t>0.12185679  1.43031190</w:t>
+      </w:r>
+      <w:proofErr w:type="gramEnd"/>
+      <w:r>
+        <w:rPr>
+          <w:rFonts w:ascii="Lucida Console" w:eastAsia="Times New Roman" w:hAnsi="Lucida Console" w:cs="Courier New"/>
+          <w:color w:val="000000"/>
+          <w:sz w:val="20"/>
+          <w:szCs w:val="20"/>
+          <w:bdr w:val="none" w:sz="0" w:space="0" w:color="auto" w:frame="1"/>
+        </w:rPr>
+        <w:t xml:space="preserve">  0.69061010  0.01177180 -0.08683903  0.62722706 </w:t>
+      </w:r>
+    </w:p>
+    <w:p>
+      <w:pPr>
+        <w:pBdr>
+          <w:top w:val="single" w:sz="4" w:space="1" w:color="auto"/>
+          <w:left w:val="single" w:sz="4" w:space="4" w:color="auto"/>
+          <w:bottom w:val="single" w:sz="4" w:space="1" w:color="auto"/>
+          <w:right w:val="single" w:sz="4" w:space="4" w:color="auto"/>
+        </w:pBdr>
+        <w:shd w:val="clear" w:color="auto" w:fill="FFFFFF"/>
+        <w:tabs>
+          <w:tab w:val="left" w:pos="916"/>
+          <w:tab w:val="left" w:pos="1832"/>
+          <w:tab w:val="left" w:pos="2748"/>
+          <w:tab w:val="left" w:pos="3664"/>
+          <w:tab w:val="left" w:pos="4580"/>
+          <w:tab w:val="left" w:pos="5496"/>
+          <w:tab w:val="left" w:pos="6412"/>
+          <w:tab w:val="left" w:pos="7328"/>
+          <w:tab w:val="left" w:pos="8244"/>
+          <w:tab w:val="left" w:pos="9160"/>
+          <w:tab w:val="left" w:pos="10076"/>
+          <w:tab w:val="left" w:pos="10992"/>
+          <w:tab w:val="left" w:pos="11908"/>
+          <w:tab w:val="left" w:pos="12824"/>
+          <w:tab w:val="left" w:pos="13740"/>
+          <w:tab w:val="left" w:pos="14656"/>
+        </w:tabs>
+        <w:wordWrap w:val="0"/>
+        <w:spacing w:after="0" w:line="240" w:lineRule="auto"/>
+        <w:ind w:left="450"/>
+        <w:rPr>
+          <w:rFonts w:ascii="Lucida Console" w:eastAsia="Times New Roman" w:hAnsi="Lucida Console" w:cs="Courier New"/>
+          <w:color w:val="000000"/>
+          <w:sz w:val="20"/>
+          <w:szCs w:val="20"/>
+          <w:bdr w:val="none" w:sz="0" w:space="0" w:color="auto" w:frame="1"/>
+        </w:rPr>
+      </w:pPr>
+      <w:r>
+        <w:rPr>
+          <w:rFonts w:ascii="Lucida Console" w:eastAsia="Times New Roman" w:hAnsi="Lucida Console" w:cs="Courier New"/>
+          <w:color w:val="000000"/>
+          <w:sz w:val="20"/>
+          <w:szCs w:val="20"/>
+          <w:bdr w:val="none" w:sz="0" w:space="0" w:color="auto" w:frame="1"/>
+        </w:rPr>
+        <w:t xml:space="preserve">          </w:t>
+      </w:r>
+      <w:r>
+        <w:rPr>
+          <w:rFonts w:ascii="Lucida Console" w:eastAsia="Times New Roman" w:hAnsi="Lucida Console" w:cs="Courier New"/>
+          <w:b/>
+          <w:bCs/>
+          <w:color w:val="000000"/>
+          <w:sz w:val="20"/>
+          <w:szCs w:val="20"/>
+          <w:bdr w:val="none" w:sz="0" w:space="0" w:color="auto" w:frame="1"/>
+        </w:rPr>
+        <w:t>7</w:t>
+      </w:r>
+      <w:r>
+        <w:rPr>
+          <w:rFonts w:ascii="Lucida Console" w:eastAsia="Times New Roman" w:hAnsi="Lucida Console" w:cs="Courier New"/>
+          <w:color w:val="000000"/>
+          <w:sz w:val="20"/>
+          <w:szCs w:val="20"/>
+          <w:bdr w:val="none" w:sz="0" w:space="0" w:color="auto" w:frame="1"/>
+        </w:rPr>
+        <w:t xml:space="preserve">           8           9          10          11          12 </w:t>
+      </w:r>
+    </w:p>
+    <w:p>
+      <w:pPr>
+        <w:pBdr>
+          <w:top w:val="single" w:sz="4" w:space="1" w:color="auto"/>
+          <w:left w:val="single" w:sz="4" w:space="4" w:color="auto"/>
+          <w:bottom w:val="single" w:sz="4" w:space="1" w:color="auto"/>
+          <w:right w:val="single" w:sz="4" w:space="4" w:color="auto"/>
+        </w:pBdr>
+        <w:shd w:val="clear" w:color="auto" w:fill="FFFFFF"/>
+        <w:tabs>
+          <w:tab w:val="left" w:pos="916"/>
+          <w:tab w:val="left" w:pos="1832"/>
+          <w:tab w:val="left" w:pos="2748"/>
+          <w:tab w:val="left" w:pos="3664"/>
+          <w:tab w:val="left" w:pos="4580"/>
+          <w:tab w:val="left" w:pos="5496"/>
+          <w:tab w:val="left" w:pos="6412"/>
+          <w:tab w:val="left" w:pos="7328"/>
+          <w:tab w:val="left" w:pos="8244"/>
+          <w:tab w:val="left" w:pos="9160"/>
+          <w:tab w:val="left" w:pos="10076"/>
+          <w:tab w:val="left" w:pos="10992"/>
+          <w:tab w:val="left" w:pos="11908"/>
+          <w:tab w:val="left" w:pos="12824"/>
+          <w:tab w:val="left" w:pos="13740"/>
+          <w:tab w:val="left" w:pos="14656"/>
+        </w:tabs>
+        <w:wordWrap w:val="0"/>
+        <w:spacing w:after="0" w:line="240" w:lineRule="auto"/>
+        <w:ind w:left="450"/>
+        <w:rPr>
+          <w:rFonts w:ascii="Lucida Console" w:eastAsia="Times New Roman" w:hAnsi="Lucida Console" w:cs="Courier New"/>
+          <w:color w:val="000000"/>
+          <w:sz w:val="20"/>
+          <w:szCs w:val="20"/>
+          <w:bdr w:val="none" w:sz="0" w:space="0" w:color="auto" w:frame="1"/>
+        </w:rPr>
+      </w:pPr>
+      <w:r>
+        <w:rPr>
+          <w:rFonts w:ascii="Lucida Console" w:eastAsia="Times New Roman" w:hAnsi="Lucida Console" w:cs="Courier New"/>
+          <w:color w:val="000000"/>
+          <w:sz w:val="20"/>
+          <w:szCs w:val="20"/>
+          <w:bdr w:val="none" w:sz="0" w:space="0" w:color="auto" w:frame="1"/>
+        </w:rPr>
+        <w:t xml:space="preserve"> </w:t>
+      </w:r>
+      <w:proofErr w:type="gramStart"/>
+      <w:r>
+        <w:rPr>
+          <w:rFonts w:ascii="Lucida Console" w:eastAsia="Times New Roman" w:hAnsi="Lucida Console" w:cs="Courier New"/>
+          <w:color w:val="000000"/>
+          <w:sz w:val="20"/>
+          <w:szCs w:val="20"/>
+          <w:bdr w:val="none" w:sz="0" w:space="0" w:color="auto" w:frame="1"/>
+        </w:rPr>
+        <w:t>1.24909999  0.34494943</w:t>
+      </w:r>
+      <w:proofErr w:type="gramEnd"/>
+      <w:r>
+        <w:rPr>
+          <w:rFonts w:ascii="Lucida Console" w:eastAsia="Times New Roman" w:hAnsi="Lucida Console" w:cs="Courier New"/>
+          <w:color w:val="000000"/>
+          <w:sz w:val="20"/>
+          <w:szCs w:val="20"/>
+          <w:bdr w:val="none" w:sz="0" w:space="0" w:color="auto" w:frame="1"/>
+        </w:rPr>
+        <w:t xml:space="preserve"> -0.70245721 -0.02546032 -1.71011900  1.99588273 </w:t>
+      </w:r>
+    </w:p>
+    <w:p>
+      <w:pPr>
+        <w:pBdr>
+          <w:top w:val="single" w:sz="4" w:space="1" w:color="auto"/>
+          <w:left w:val="single" w:sz="4" w:space="4" w:color="auto"/>
+          <w:bottom w:val="single" w:sz="4" w:space="1" w:color="auto"/>
+          <w:right w:val="single" w:sz="4" w:space="4" w:color="auto"/>
+        </w:pBdr>
+        <w:shd w:val="clear" w:color="auto" w:fill="FFFFFF"/>
+        <w:tabs>
+          <w:tab w:val="left" w:pos="916"/>
+          <w:tab w:val="left" w:pos="1832"/>
+          <w:tab w:val="left" w:pos="2748"/>
+          <w:tab w:val="left" w:pos="3664"/>
+          <w:tab w:val="left" w:pos="4580"/>
+          <w:tab w:val="left" w:pos="5496"/>
+          <w:tab w:val="left" w:pos="6412"/>
+          <w:tab w:val="left" w:pos="7328"/>
+          <w:tab w:val="left" w:pos="8244"/>
+          <w:tab w:val="left" w:pos="9160"/>
+          <w:tab w:val="left" w:pos="10076"/>
+          <w:tab w:val="left" w:pos="10992"/>
+          <w:tab w:val="left" w:pos="11908"/>
+          <w:tab w:val="left" w:pos="12824"/>
+          <w:tab w:val="left" w:pos="13740"/>
+          <w:tab w:val="left" w:pos="14656"/>
+        </w:tabs>
+        <w:wordWrap w:val="0"/>
+        <w:spacing w:after="0" w:line="240" w:lineRule="auto"/>
+        <w:ind w:left="450"/>
+        <w:rPr>
+          <w:rFonts w:ascii="Lucida Console" w:eastAsia="Times New Roman" w:hAnsi="Lucida Console" w:cs="Courier New"/>
+          <w:b/>
+          <w:bCs/>
+          <w:color w:val="000000"/>
+          <w:sz w:val="20"/>
+          <w:szCs w:val="20"/>
+          <w:bdr w:val="none" w:sz="0" w:space="0" w:color="auto" w:frame="1"/>
+        </w:rPr>
+      </w:pPr>
+      <w:r>
+        <w:rPr>
+          <w:rFonts w:ascii="Lucida Console" w:eastAsia="Times New Roman" w:hAnsi="Lucida Console" w:cs="Courier New"/>
+          <w:b/>
+          <w:bCs/>
+          <w:color w:val="000000"/>
+          <w:sz w:val="20"/>
+          <w:szCs w:val="20"/>
+          <w:bdr w:val="none" w:sz="0" w:space="0" w:color="auto" w:frame="1"/>
+        </w:rPr>
+        <w:t xml:space="preserve">         13          14          15          16          17          18 </w:t>
+      </w:r>
+    </w:p>
+    <w:p>
+      <w:pPr>
+        <w:pBdr>
+          <w:top w:val="single" w:sz="4" w:space="1" w:color="auto"/>
+          <w:left w:val="single" w:sz="4" w:space="4" w:color="auto"/>
+          <w:bottom w:val="single" w:sz="4" w:space="1" w:color="auto"/>
+          <w:right w:val="single" w:sz="4" w:space="4" w:color="auto"/>
+        </w:pBdr>
+        <w:shd w:val="clear" w:color="auto" w:fill="FFFFFF"/>
+        <w:tabs>
+          <w:tab w:val="left" w:pos="916"/>
+          <w:tab w:val="left" w:pos="1832"/>
+          <w:tab w:val="left" w:pos="2748"/>
+          <w:tab w:val="left" w:pos="3664"/>
+          <w:tab w:val="left" w:pos="4580"/>
+          <w:tab w:val="left" w:pos="5496"/>
+          <w:tab w:val="left" w:pos="6412"/>
+          <w:tab w:val="left" w:pos="7328"/>
+          <w:tab w:val="left" w:pos="8244"/>
+          <w:tab w:val="left" w:pos="9160"/>
+          <w:tab w:val="left" w:pos="10076"/>
+          <w:tab w:val="left" w:pos="10992"/>
+          <w:tab w:val="left" w:pos="11908"/>
+          <w:tab w:val="left" w:pos="12824"/>
+          <w:tab w:val="left" w:pos="13740"/>
+          <w:tab w:val="left" w:pos="14656"/>
+        </w:tabs>
+        <w:wordWrap w:val="0"/>
+        <w:spacing w:after="0" w:line="240" w:lineRule="auto"/>
+        <w:ind w:left="450"/>
+        <w:rPr>
+          <w:rFonts w:ascii="Lucida Console" w:eastAsia="Times New Roman" w:hAnsi="Lucida Console" w:cs="Courier New"/>
+          <w:color w:val="000000"/>
+          <w:sz w:val="20"/>
+          <w:szCs w:val="20"/>
+          <w:bdr w:val="none" w:sz="0" w:space="0" w:color="auto" w:frame="1"/>
+        </w:rPr>
+      </w:pPr>
+      <w:r>
+        <w:rPr>
+          <w:rFonts w:ascii="Lucida Console" w:eastAsia="Times New Roman" w:hAnsi="Lucida Console" w:cs="Courier New"/>
+          <w:color w:val="000000"/>
+          <w:sz w:val="20"/>
+          <w:szCs w:val="20"/>
+          <w:bdr w:val="none" w:sz="0" w:space="0" w:color="auto" w:frame="1"/>
+        </w:rPr>
+        <w:t xml:space="preserve"> </w:t>
+      </w:r>
+      <w:proofErr w:type="gramStart"/>
+      <w:r>
+        <w:rPr>
+          <w:rFonts w:ascii="Lucida Console" w:eastAsia="Times New Roman" w:hAnsi="Lucida Console" w:cs="Courier New"/>
+          <w:color w:val="000000"/>
+          <w:sz w:val="20"/>
+          <w:szCs w:val="20"/>
+          <w:bdr w:val="none" w:sz="0" w:space="0" w:color="auto" w:frame="1"/>
+        </w:rPr>
+        <w:t>0.58320791  0.78079527</w:t>
+      </w:r>
+      <w:proofErr w:type="gramEnd"/>
+      <w:r>
+        <w:rPr>
+          <w:rFonts w:ascii="Lucida Console" w:eastAsia="Times New Roman" w:hAnsi="Lucida Console" w:cs="Courier New"/>
+          <w:color w:val="000000"/>
+          <w:sz w:val="20"/>
+          <w:szCs w:val="20"/>
+          <w:bdr w:val="none" w:sz="0" w:space="0" w:color="auto" w:frame="1"/>
+        </w:rPr>
+        <w:t xml:space="preserve">  0.40953799 -0.44709273  0.91684497 -0.29858774 </w:t>
+      </w:r>
+    </w:p>
+    <w:p>
+      <w:pPr>
+        <w:pBdr>
+          <w:top w:val="single" w:sz="4" w:space="1" w:color="auto"/>
+          <w:left w:val="single" w:sz="4" w:space="4" w:color="auto"/>
+          <w:bottom w:val="single" w:sz="4" w:space="1" w:color="auto"/>
+          <w:right w:val="single" w:sz="4" w:space="4" w:color="auto"/>
+        </w:pBdr>
+        <w:shd w:val="clear" w:color="auto" w:fill="FFFFFF"/>
+        <w:tabs>
+          <w:tab w:val="left" w:pos="916"/>
+          <w:tab w:val="left" w:pos="1832"/>
+          <w:tab w:val="left" w:pos="2748"/>
+          <w:tab w:val="left" w:pos="3664"/>
+          <w:tab w:val="left" w:pos="4580"/>
+          <w:tab w:val="left" w:pos="5496"/>
+          <w:tab w:val="left" w:pos="6412"/>
+          <w:tab w:val="left" w:pos="7328"/>
+          <w:tab w:val="left" w:pos="8244"/>
+          <w:tab w:val="left" w:pos="9160"/>
+          <w:tab w:val="left" w:pos="10076"/>
+          <w:tab w:val="left" w:pos="10992"/>
+          <w:tab w:val="left" w:pos="11908"/>
+          <w:tab w:val="left" w:pos="12824"/>
+          <w:tab w:val="left" w:pos="13740"/>
+          <w:tab w:val="left" w:pos="14656"/>
+        </w:tabs>
+        <w:wordWrap w:val="0"/>
+        <w:spacing w:after="0" w:line="240" w:lineRule="auto"/>
+        <w:ind w:left="450"/>
+        <w:rPr>
+          <w:rFonts w:ascii="Lucida Console" w:eastAsia="Times New Roman" w:hAnsi="Lucida Console" w:cs="Courier New"/>
+          <w:b/>
+          <w:bCs/>
+          <w:color w:val="000000"/>
+          <w:sz w:val="20"/>
+          <w:szCs w:val="20"/>
+          <w:bdr w:val="none" w:sz="0" w:space="0" w:color="auto" w:frame="1"/>
+        </w:rPr>
+      </w:pPr>
+      <w:r>
+        <w:rPr>
+          <w:rFonts w:ascii="Lucida Console" w:eastAsia="Times New Roman" w:hAnsi="Lucida Console" w:cs="Courier New"/>
+          <w:b/>
+          <w:bCs/>
+          <w:color w:val="000000"/>
+          <w:sz w:val="20"/>
+          <w:szCs w:val="20"/>
+          <w:bdr w:val="none" w:sz="0" w:space="0" w:color="auto" w:frame="1"/>
+        </w:rPr>
+        <w:t xml:space="preserve">         19          20          21          22          23          24 </w:t>
+      </w:r>
+    </w:p>
+    <w:p>
+      <w:pPr>
+        <w:pBdr>
+          <w:top w:val="single" w:sz="4" w:space="1" w:color="auto"/>
+          <w:left w:val="single" w:sz="4" w:space="4" w:color="auto"/>
+          <w:bottom w:val="single" w:sz="4" w:space="1" w:color="auto"/>
+          <w:right w:val="single" w:sz="4" w:space="4" w:color="auto"/>
+        </w:pBdr>
+        <w:shd w:val="clear" w:color="auto" w:fill="FFFFFF"/>
+        <w:tabs>
+          <w:tab w:val="left" w:pos="916"/>
+          <w:tab w:val="left" w:pos="1832"/>
+          <w:tab w:val="left" w:pos="2748"/>
+          <w:tab w:val="left" w:pos="3664"/>
+          <w:tab w:val="left" w:pos="4580"/>
+          <w:tab w:val="left" w:pos="5496"/>
+          <w:tab w:val="left" w:pos="6412"/>
+          <w:tab w:val="left" w:pos="7328"/>
+          <w:tab w:val="left" w:pos="8244"/>
+          <w:tab w:val="left" w:pos="9160"/>
+          <w:tab w:val="left" w:pos="10076"/>
+          <w:tab w:val="left" w:pos="10992"/>
+          <w:tab w:val="left" w:pos="11908"/>
+          <w:tab w:val="left" w:pos="12824"/>
+          <w:tab w:val="left" w:pos="13740"/>
+          <w:tab w:val="left" w:pos="14656"/>
+        </w:tabs>
+        <w:wordWrap w:val="0"/>
+        <w:spacing w:after="0" w:line="240" w:lineRule="auto"/>
+        <w:ind w:left="450"/>
+        <w:rPr>
+          <w:rFonts w:ascii="Lucida Console" w:eastAsia="Times New Roman" w:hAnsi="Lucida Console" w:cs="Courier New"/>
+          <w:color w:val="000000"/>
+          <w:sz w:val="20"/>
+          <w:szCs w:val="20"/>
+          <w:bdr w:val="none" w:sz="0" w:space="0" w:color="auto" w:frame="1"/>
+        </w:rPr>
+      </w:pPr>
+      <w:r>
+        <w:rPr>
+          <w:rFonts w:ascii="Lucida Console" w:eastAsia="Times New Roman" w:hAnsi="Lucida Console" w:cs="Courier New"/>
+          <w:color w:val="000000"/>
+          <w:sz w:val="20"/>
+          <w:szCs w:val="20"/>
+          <w:bdr w:val="none" w:sz="0" w:space="0" w:color="auto" w:frame="1"/>
+        </w:rPr>
+        <w:t>-0.</w:t>
+      </w:r>
+      <w:proofErr w:type="gramStart"/>
+      <w:r>
+        <w:rPr>
+          <w:rFonts w:ascii="Lucida Console" w:eastAsia="Times New Roman" w:hAnsi="Lucida Console" w:cs="Courier New"/>
+          <w:color w:val="000000"/>
+          <w:sz w:val="20"/>
+          <w:szCs w:val="20"/>
+          <w:bdr w:val="none" w:sz="0" w:space="0" w:color="auto" w:frame="1"/>
+        </w:rPr>
+        <w:t>22242264  0.88035321</w:t>
+      </w:r>
+      <w:proofErr w:type="gramEnd"/>
+      <w:r>
+        <w:rPr>
+          <w:rFonts w:ascii="Lucida Console" w:eastAsia="Times New Roman" w:hAnsi="Lucida Console" w:cs="Courier New"/>
+          <w:color w:val="000000"/>
+          <w:sz w:val="20"/>
+          <w:szCs w:val="20"/>
+          <w:bdr w:val="none" w:sz="0" w:space="0" w:color="auto" w:frame="1"/>
+        </w:rPr>
+        <w:t xml:space="preserve"> -0.23918189 -0.94203979 -3.01994138 -1.53349456 </w:t>
+      </w:r>
+    </w:p>
+    <w:p>
+      <w:pPr>
+        <w:pBdr>
+          <w:top w:val="single" w:sz="4" w:space="1" w:color="auto"/>
+          <w:left w:val="single" w:sz="4" w:space="4" w:color="auto"/>
+          <w:bottom w:val="single" w:sz="4" w:space="1" w:color="auto"/>
+          <w:right w:val="single" w:sz="4" w:space="4" w:color="auto"/>
+        </w:pBdr>
+        <w:shd w:val="clear" w:color="auto" w:fill="FFFFFF"/>
+        <w:tabs>
+          <w:tab w:val="left" w:pos="916"/>
+          <w:tab w:val="left" w:pos="1832"/>
+          <w:tab w:val="left" w:pos="2748"/>
+          <w:tab w:val="left" w:pos="3664"/>
+          <w:tab w:val="left" w:pos="4580"/>
+          <w:tab w:val="left" w:pos="5496"/>
+          <w:tab w:val="left" w:pos="6412"/>
+          <w:tab w:val="left" w:pos="7328"/>
+          <w:tab w:val="left" w:pos="8244"/>
+          <w:tab w:val="left" w:pos="9160"/>
+          <w:tab w:val="left" w:pos="10076"/>
+          <w:tab w:val="left" w:pos="10992"/>
+          <w:tab w:val="left" w:pos="11908"/>
+          <w:tab w:val="left" w:pos="12824"/>
+          <w:tab w:val="left" w:pos="13740"/>
+          <w:tab w:val="left" w:pos="14656"/>
+        </w:tabs>
+        <w:wordWrap w:val="0"/>
+        <w:spacing w:after="0" w:line="240" w:lineRule="auto"/>
+        <w:ind w:left="450"/>
+        <w:rPr>
+          <w:rFonts w:ascii="Lucida Console" w:eastAsia="Times New Roman" w:hAnsi="Lucida Console" w:cs="Courier New"/>
+          <w:b/>
+          <w:bCs/>
+          <w:color w:val="000000"/>
+          <w:sz w:val="20"/>
+          <w:szCs w:val="20"/>
+          <w:bdr w:val="none" w:sz="0" w:space="0" w:color="auto" w:frame="1"/>
+        </w:rPr>
+      </w:pPr>
+      <w:r>
+        <w:rPr>
+          <w:rFonts w:ascii="Lucida Console" w:eastAsia="Times New Roman" w:hAnsi="Lucida Console" w:cs="Courier New"/>
+          <w:color w:val="000000"/>
+          <w:sz w:val="20"/>
+          <w:szCs w:val="20"/>
+          <w:bdr w:val="none" w:sz="0" w:space="0" w:color="auto" w:frame="1"/>
+        </w:rPr>
+        <w:t xml:space="preserve">         </w:t>
+      </w:r>
+      <w:r>
+        <w:rPr>
+          <w:rFonts w:ascii="Lucida Console" w:eastAsia="Times New Roman" w:hAnsi="Lucida Console" w:cs="Courier New"/>
+          <w:b/>
+          <w:bCs/>
+          <w:color w:val="000000"/>
+          <w:sz w:val="20"/>
+          <w:szCs w:val="20"/>
+          <w:bdr w:val="none" w:sz="0" w:space="0" w:color="auto" w:frame="1"/>
+        </w:rPr>
+        <w:t xml:space="preserve">25 </w:t>
+      </w:r>
+    </w:p>
+    <w:p>
+      <w:pPr>
+        <w:pBdr>
+          <w:top w:val="single" w:sz="4" w:space="1" w:color="auto"/>
+          <w:left w:val="single" w:sz="4" w:space="4" w:color="auto"/>
+          <w:bottom w:val="single" w:sz="4" w:space="1" w:color="auto"/>
+          <w:right w:val="single" w:sz="4" w:space="4" w:color="auto"/>
+        </w:pBdr>
+        <w:shd w:val="clear" w:color="auto" w:fill="FFFFFF"/>
+        <w:tabs>
+          <w:tab w:val="left" w:pos="916"/>
+          <w:tab w:val="left" w:pos="1832"/>
+          <w:tab w:val="left" w:pos="2748"/>
+          <w:tab w:val="left" w:pos="3664"/>
+          <w:tab w:val="left" w:pos="4580"/>
+          <w:tab w:val="left" w:pos="5496"/>
+          <w:tab w:val="left" w:pos="6412"/>
+          <w:tab w:val="left" w:pos="7328"/>
+          <w:tab w:val="left" w:pos="8244"/>
+          <w:tab w:val="left" w:pos="9160"/>
+          <w:tab w:val="left" w:pos="10076"/>
+          <w:tab w:val="left" w:pos="10992"/>
+          <w:tab w:val="left" w:pos="11908"/>
+          <w:tab w:val="left" w:pos="12824"/>
+          <w:tab w:val="left" w:pos="13740"/>
+          <w:tab w:val="left" w:pos="14656"/>
+        </w:tabs>
+        <w:wordWrap w:val="0"/>
+        <w:spacing w:after="0" w:line="240" w:lineRule="auto"/>
+        <w:ind w:left="450"/>
+        <w:rPr>
+          <w:rFonts w:ascii="Lucida Console" w:eastAsia="Times New Roman" w:hAnsi="Lucida Console" w:cs="Courier New"/>
+          <w:color w:val="000000"/>
+          <w:sz w:val="20"/>
+          <w:szCs w:val="20"/>
+        </w:rPr>
+      </w:pPr>
+      <w:r>
+        <w:rPr>
+          <w:rFonts w:ascii="Lucida Console" w:eastAsia="Times New Roman" w:hAnsi="Lucida Console" w:cs="Courier New"/>
+          <w:color w:val="000000"/>
+          <w:sz w:val="20"/>
+          <w:szCs w:val="20"/>
+          <w:bdr w:val="none" w:sz="0" w:space="0" w:color="auto" w:frame="1"/>
+        </w:rPr>
+        <w:t xml:space="preserve">-1.29168898 </w:t>
+      </w:r>
+    </w:p>
+    <w:p>
+      <w:pPr>
+        <w:pStyle w:val="ListParagraph"/>
+        <w:autoSpaceDE w:val="0"/>
+        <w:autoSpaceDN w:val="0"/>
+        <w:adjustRightInd w:val="0"/>
+        <w:spacing w:after="0" w:line="240" w:lineRule="auto"/>
+        <w:jc w:val="center"/>
+        <w:rPr>
+          <w:rFonts w:ascii="Times New Roman" w:hAnsi="Times New Roman" w:cs="Times New Roman"/>
+          <w:color w:val="241F1F"/>
+          <w:sz w:val="24"/>
+          <w:szCs w:val="24"/>
+        </w:rPr>
+      </w:pPr>
+    </w:p>
+    <w:p>
+      <w:pPr>
+        <w:ind w:left="720"/>
+        <w:jc w:val="both"/>
+        <w:rPr>
+          <w:rFonts w:ascii="Times New Roman" w:hAnsi="Times New Roman" w:cs="Times New Roman"/>
+          <w:sz w:val="24"/>
+          <w:szCs w:val="24"/>
+        </w:rPr>
+      </w:pPr>
+      <w:r>
+        <w:rPr>
+          <w:rFonts w:ascii="Times New Roman" w:hAnsi="Times New Roman" w:cs="Times New Roman"/>
+          <w:b/>
+          <w:bCs/>
+          <w:sz w:val="24"/>
+          <w:szCs w:val="24"/>
+        </w:rPr>
+        <w:t>Table 3.2</w:t>
+      </w:r>
+      <w:r>
+        <w:rPr>
+          <w:rFonts w:ascii="Times New Roman" w:hAnsi="Times New Roman" w:cs="Times New Roman"/>
+          <w:b/>
+          <w:bCs/>
+          <w:sz w:val="24"/>
+          <w:szCs w:val="24"/>
+        </w:rPr>
+        <w:t>1</w:t>
+      </w:r>
+      <w:r>
+        <w:rPr>
+          <w:rFonts w:ascii="Times New Roman" w:hAnsi="Times New Roman" w:cs="Times New Roman"/>
+          <w:sz w:val="24"/>
+          <w:szCs w:val="24"/>
+        </w:rPr>
+        <w:t xml:space="preserve">: The following is a table of the </w:t>
+      </w:r>
+      <w:r>
+        <w:rPr>
+          <w:rFonts w:ascii="Times New Roman" w:hAnsi="Times New Roman" w:cs="Times New Roman"/>
+          <w:sz w:val="24"/>
+          <w:szCs w:val="24"/>
+        </w:rPr>
+        <w:t>VIF values</w:t>
+      </w:r>
+      <w:r>
+        <w:rPr>
+          <w:rFonts w:ascii="Times New Roman" w:hAnsi="Times New Roman" w:cs="Times New Roman"/>
+          <w:sz w:val="24"/>
+          <w:szCs w:val="24"/>
+        </w:rPr>
+        <w:t xml:space="preserve"> for the partial model without x6 relating steam (</w:t>
+      </w:r>
+      <w:proofErr w:type="spellStart"/>
+      <w:r>
+        <w:rPr>
+          <w:rFonts w:ascii="Times New Roman" w:hAnsi="Times New Roman" w:cs="Times New Roman"/>
+          <w:sz w:val="24"/>
+          <w:szCs w:val="24"/>
+        </w:rPr>
+        <w:t>lbs</w:t>
+      </w:r>
+      <w:proofErr w:type="spellEnd"/>
+      <w:r>
+        <w:rPr>
+          <w:rFonts w:ascii="Times New Roman" w:hAnsi="Times New Roman" w:cs="Times New Roman"/>
+          <w:sz w:val="24"/>
+          <w:szCs w:val="24"/>
+        </w:rPr>
+        <w:t>/month) to all of the remaining regressor variables.</w:t>
+      </w:r>
+    </w:p>
+    <w:p>
+      <w:pPr>
+        <w:shd w:val="clear" w:color="auto" w:fill="FFFFFF"/>
+        <w:tabs>
+          <w:tab w:val="left" w:pos="916"/>
+          <w:tab w:val="left" w:pos="1832"/>
+          <w:tab w:val="left" w:pos="2748"/>
+          <w:tab w:val="left" w:pos="3664"/>
+          <w:tab w:val="left" w:pos="4580"/>
+          <w:tab w:val="left" w:pos="5496"/>
+          <w:tab w:val="left" w:pos="6412"/>
+          <w:tab w:val="left" w:pos="7328"/>
+          <w:tab w:val="left" w:pos="8244"/>
+          <w:tab w:val="left" w:pos="9160"/>
+          <w:tab w:val="left" w:pos="10076"/>
+          <w:tab w:val="left" w:pos="10992"/>
+          <w:tab w:val="left" w:pos="11908"/>
+          <w:tab w:val="left" w:pos="12824"/>
+          <w:tab w:val="left" w:pos="13740"/>
+          <w:tab w:val="left" w:pos="14656"/>
+        </w:tabs>
+        <w:wordWrap w:val="0"/>
+        <w:spacing w:after="0" w:line="240" w:lineRule="auto"/>
+        <w:rPr>
+          <w:rFonts w:ascii="Lucida Console" w:eastAsia="Times New Roman" w:hAnsi="Lucida Console" w:cs="Courier New"/>
+          <w:color w:val="000000"/>
+          <w:sz w:val="20"/>
+          <w:szCs w:val="20"/>
+          <w:bdr w:val="none" w:sz="0" w:space="0" w:color="auto" w:frame="1"/>
+        </w:rPr>
+      </w:pPr>
+      <w:r>
+        <w:rPr>
+          <w:rFonts w:ascii="Lucida Console" w:eastAsia="Times New Roman" w:hAnsi="Lucida Console" w:cs="Courier New"/>
+          <w:color w:val="000000"/>
+          <w:sz w:val="20"/>
+          <w:szCs w:val="20"/>
+          <w:bdr w:val="none" w:sz="0" w:space="0" w:color="auto" w:frame="1"/>
+        </w:rPr>
+        <w:t xml:space="preserve">        </w:t>
+      </w:r>
+    </w:p>
+    <w:p>
+      <w:pPr>
+        <w:pBdr>
+          <w:top w:val="single" w:sz="4" w:space="1" w:color="auto"/>
+          <w:left w:val="single" w:sz="4" w:space="4" w:color="auto"/>
+          <w:bottom w:val="single" w:sz="4" w:space="1" w:color="auto"/>
+          <w:right w:val="single" w:sz="4" w:space="4" w:color="auto"/>
+        </w:pBdr>
+        <w:shd w:val="clear" w:color="auto" w:fill="FFFFFF"/>
+        <w:tabs>
+          <w:tab w:val="left" w:pos="916"/>
+          <w:tab w:val="left" w:pos="1832"/>
+          <w:tab w:val="left" w:pos="2748"/>
+          <w:tab w:val="left" w:pos="3664"/>
+          <w:tab w:val="left" w:pos="4580"/>
+          <w:tab w:val="left" w:pos="5496"/>
+          <w:tab w:val="left" w:pos="6412"/>
+          <w:tab w:val="left" w:pos="7328"/>
+          <w:tab w:val="left" w:pos="8244"/>
+          <w:tab w:val="left" w:pos="9160"/>
+          <w:tab w:val="left" w:pos="10076"/>
+          <w:tab w:val="left" w:pos="10992"/>
+          <w:tab w:val="left" w:pos="11908"/>
+          <w:tab w:val="left" w:pos="12824"/>
+          <w:tab w:val="left" w:pos="13740"/>
+          <w:tab w:val="left" w:pos="14656"/>
+        </w:tabs>
+        <w:wordWrap w:val="0"/>
+        <w:spacing w:after="0" w:line="240" w:lineRule="auto"/>
+        <w:ind w:left="450" w:firstLine="990"/>
+        <w:rPr>
+          <w:rFonts w:ascii="Lucida Console" w:eastAsia="Times New Roman" w:hAnsi="Lucida Console" w:cs="Courier New"/>
+          <w:b/>
+          <w:bCs/>
+          <w:color w:val="000000"/>
+          <w:sz w:val="20"/>
+          <w:szCs w:val="20"/>
+          <w:bdr w:val="none" w:sz="0" w:space="0" w:color="auto" w:frame="1"/>
+        </w:rPr>
+      </w:pPr>
+      <w:r>
+        <w:rPr>
+          <w:rFonts w:ascii="Lucida Console" w:eastAsia="Times New Roman" w:hAnsi="Lucida Console" w:cs="Courier New"/>
+          <w:b/>
+          <w:bCs/>
+          <w:color w:val="000000"/>
+          <w:sz w:val="20"/>
+          <w:szCs w:val="20"/>
+          <w:bdr w:val="none" w:sz="0" w:space="0" w:color="auto" w:frame="1"/>
+        </w:rPr>
+        <w:lastRenderedPageBreak/>
+        <w:t xml:space="preserve">x1         x2         x3         x4         x5         x7 </w:t>
+      </w:r>
+    </w:p>
+    <w:p>
+      <w:pPr>
+        <w:pBdr>
+          <w:top w:val="single" w:sz="4" w:space="1" w:color="auto"/>
+          <w:left w:val="single" w:sz="4" w:space="4" w:color="auto"/>
+          <w:bottom w:val="single" w:sz="4" w:space="1" w:color="auto"/>
+          <w:right w:val="single" w:sz="4" w:space="4" w:color="auto"/>
+        </w:pBdr>
+        <w:shd w:val="clear" w:color="auto" w:fill="FFFFFF"/>
+        <w:tabs>
+          <w:tab w:val="left" w:pos="916"/>
+          <w:tab w:val="left" w:pos="1832"/>
+          <w:tab w:val="left" w:pos="2748"/>
+          <w:tab w:val="left" w:pos="3664"/>
+          <w:tab w:val="left" w:pos="4580"/>
+          <w:tab w:val="left" w:pos="5496"/>
+          <w:tab w:val="left" w:pos="6412"/>
+          <w:tab w:val="left" w:pos="7328"/>
+          <w:tab w:val="left" w:pos="8244"/>
+          <w:tab w:val="left" w:pos="9160"/>
+          <w:tab w:val="left" w:pos="10076"/>
+          <w:tab w:val="left" w:pos="10992"/>
+          <w:tab w:val="left" w:pos="11908"/>
+          <w:tab w:val="left" w:pos="12824"/>
+          <w:tab w:val="left" w:pos="13740"/>
+          <w:tab w:val="left" w:pos="14656"/>
+        </w:tabs>
+        <w:wordWrap w:val="0"/>
+        <w:spacing w:after="0" w:line="240" w:lineRule="auto"/>
+        <w:ind w:left="450"/>
+        <w:rPr>
+          <w:rFonts w:ascii="Lucida Console" w:eastAsia="Times New Roman" w:hAnsi="Lucida Console" w:cs="Courier New"/>
+          <w:color w:val="000000"/>
+          <w:sz w:val="20"/>
+          <w:szCs w:val="20"/>
+          <w:bdr w:val="none" w:sz="0" w:space="0" w:color="auto" w:frame="1"/>
+        </w:rPr>
+      </w:pPr>
+      <w:r>
+        <w:rPr>
+          <w:rFonts w:ascii="Lucida Console" w:eastAsia="Times New Roman" w:hAnsi="Lucida Console" w:cs="Courier New"/>
+          <w:color w:val="000000"/>
+          <w:sz w:val="20"/>
+          <w:szCs w:val="20"/>
+          <w:bdr w:val="none" w:sz="0" w:space="0" w:color="auto" w:frame="1"/>
+        </w:rPr>
+        <w:t xml:space="preserve"> </w:t>
+      </w:r>
+      <w:proofErr w:type="gramStart"/>
+      <w:r>
+        <w:rPr>
+          <w:rFonts w:ascii="Lucida Console" w:eastAsia="Times New Roman" w:hAnsi="Lucida Console" w:cs="Courier New"/>
+          <w:color w:val="000000"/>
+          <w:sz w:val="20"/>
+          <w:szCs w:val="20"/>
+          <w:bdr w:val="none" w:sz="0" w:space="0" w:color="auto" w:frame="1"/>
+        </w:rPr>
+        <w:t>15.654279  20.011010</w:t>
+      </w:r>
+      <w:proofErr w:type="gramEnd"/>
+      <w:r>
+        <w:rPr>
+          <w:rFonts w:ascii="Lucida Console" w:eastAsia="Times New Roman" w:hAnsi="Lucida Console" w:cs="Courier New"/>
+          <w:color w:val="000000"/>
+          <w:sz w:val="20"/>
+          <w:szCs w:val="20"/>
+          <w:bdr w:val="none" w:sz="0" w:space="0" w:color="auto" w:frame="1"/>
+        </w:rPr>
+        <w:t xml:space="preserve"> 126.611716   1.813091   4.256994   2.707750 </w:t>
+      </w:r>
+    </w:p>
+    <w:p>
+      <w:pPr>
+        <w:pBdr>
+          <w:top w:val="single" w:sz="4" w:space="1" w:color="auto"/>
+          <w:left w:val="single" w:sz="4" w:space="4" w:color="auto"/>
+          <w:bottom w:val="single" w:sz="4" w:space="1" w:color="auto"/>
+          <w:right w:val="single" w:sz="4" w:space="4" w:color="auto"/>
+        </w:pBdr>
+        <w:shd w:val="clear" w:color="auto" w:fill="FFFFFF"/>
+        <w:tabs>
+          <w:tab w:val="left" w:pos="916"/>
+          <w:tab w:val="left" w:pos="1832"/>
+          <w:tab w:val="left" w:pos="2748"/>
+          <w:tab w:val="left" w:pos="3664"/>
+          <w:tab w:val="left" w:pos="4580"/>
+          <w:tab w:val="left" w:pos="5496"/>
+          <w:tab w:val="left" w:pos="6412"/>
+          <w:tab w:val="left" w:pos="7328"/>
+          <w:tab w:val="left" w:pos="8244"/>
+          <w:tab w:val="left" w:pos="9160"/>
+          <w:tab w:val="left" w:pos="10076"/>
+          <w:tab w:val="left" w:pos="10992"/>
+          <w:tab w:val="left" w:pos="11908"/>
+          <w:tab w:val="left" w:pos="12824"/>
+          <w:tab w:val="left" w:pos="13740"/>
+          <w:tab w:val="left" w:pos="14656"/>
+        </w:tabs>
+        <w:wordWrap w:val="0"/>
+        <w:spacing w:after="0" w:line="240" w:lineRule="auto"/>
+        <w:ind w:left="450"/>
+        <w:rPr>
+          <w:rFonts w:ascii="Lucida Console" w:eastAsia="Times New Roman" w:hAnsi="Lucida Console" w:cs="Courier New"/>
+          <w:b/>
+          <w:bCs/>
+          <w:color w:val="000000"/>
+          <w:sz w:val="20"/>
+          <w:szCs w:val="20"/>
+          <w:bdr w:val="none" w:sz="0" w:space="0" w:color="auto" w:frame="1"/>
+        </w:rPr>
+      </w:pPr>
+      <w:r>
+        <w:rPr>
+          <w:rFonts w:ascii="Lucida Console" w:eastAsia="Times New Roman" w:hAnsi="Lucida Console" w:cs="Courier New"/>
+          <w:b/>
+          <w:bCs/>
+          <w:color w:val="000000"/>
+          <w:sz w:val="20"/>
+          <w:szCs w:val="20"/>
+          <w:bdr w:val="none" w:sz="0" w:space="0" w:color="auto" w:frame="1"/>
+        </w:rPr>
+        <w:t xml:space="preserve">        x8         x9 </w:t>
+      </w:r>
+    </w:p>
+    <w:p>
+      <w:pPr>
+        <w:pBdr>
+          <w:top w:val="single" w:sz="4" w:space="1" w:color="auto"/>
+          <w:left w:val="single" w:sz="4" w:space="4" w:color="auto"/>
+          <w:bottom w:val="single" w:sz="4" w:space="1" w:color="auto"/>
+          <w:right w:val="single" w:sz="4" w:space="4" w:color="auto"/>
+        </w:pBdr>
+        <w:shd w:val="clear" w:color="auto" w:fill="FFFFFF"/>
+        <w:tabs>
+          <w:tab w:val="left" w:pos="916"/>
+          <w:tab w:val="left" w:pos="1832"/>
+          <w:tab w:val="left" w:pos="2748"/>
+          <w:tab w:val="left" w:pos="3664"/>
+          <w:tab w:val="left" w:pos="4580"/>
+          <w:tab w:val="left" w:pos="5496"/>
+          <w:tab w:val="left" w:pos="6412"/>
+          <w:tab w:val="left" w:pos="7328"/>
+          <w:tab w:val="left" w:pos="8244"/>
+          <w:tab w:val="left" w:pos="9160"/>
+          <w:tab w:val="left" w:pos="10076"/>
+          <w:tab w:val="left" w:pos="10992"/>
+          <w:tab w:val="left" w:pos="11908"/>
+          <w:tab w:val="left" w:pos="12824"/>
+          <w:tab w:val="left" w:pos="13740"/>
+          <w:tab w:val="left" w:pos="14656"/>
+        </w:tabs>
+        <w:wordWrap w:val="0"/>
+        <w:spacing w:after="0" w:line="240" w:lineRule="auto"/>
+        <w:ind w:left="450"/>
+        <w:rPr>
+          <w:rFonts w:ascii="Lucida Console" w:eastAsia="Times New Roman" w:hAnsi="Lucida Console" w:cs="Courier New"/>
+          <w:color w:val="000000"/>
+          <w:sz w:val="20"/>
+          <w:szCs w:val="20"/>
+        </w:rPr>
+      </w:pPr>
+      <w:r>
+        <w:rPr>
+          <w:rFonts w:ascii="Lucida Console" w:eastAsia="Times New Roman" w:hAnsi="Lucida Console" w:cs="Courier New"/>
+          <w:color w:val="000000"/>
+          <w:sz w:val="20"/>
+          <w:szCs w:val="20"/>
+          <w:bdr w:val="none" w:sz="0" w:space="0" w:color="auto" w:frame="1"/>
+        </w:rPr>
+        <w:t>107.589948   2.384853</w:t>
       </w:r>
     </w:p>
     <w:p>
@@ -11842,16 +18037,7 @@
           <w:sz w:val="24"/>
           <w:szCs w:val="24"/>
         </w:rPr>
-        <w:t xml:space="preserve">The VIF values indicate that there is very little collinearity between variables. VIF values less than 1 indicate no collinearity, VIF values between 1 and 5 indicate moderate </w:t>
-      </w:r>
-      <w:r>
-        <w:rPr>
-          <w:rFonts w:ascii="Times New Roman" w:hAnsi="Times New Roman" w:cs="Times New Roman"/>
-          <w:sz w:val="24"/>
-          <w:szCs w:val="24"/>
-        </w:rPr>
-        <w:lastRenderedPageBreak/>
-        <w:t>collinearity and VIF values of greater than 5 indicate high collinearity. Because the VIF values for all of the predictor variables are close to 1, it indicates that there is very little collinearity between the variables and it should not be a problem in the model.</w:t>
+        <w:t>The VIF values indicate that there is very little collinearity between variables. VIF values less than 1 indicate no collinearity, VIF values between 1 and 5 indicate moderate collinearity and VIF values of greater than 5 indicate high collinearity. Because the VIF values for all of the predictor variables are close to 1, it indicates that there is very little collinearity between the variables and it should not be a problem in the model.</w:t>
       </w:r>
     </w:p>
     <w:p>
@@ -11979,7 +18165,29 @@
           <w:sz w:val="24"/>
           <w:szCs w:val="24"/>
         </w:rPr>
-        <w:t>Creatinine clearance (in $1000’s)= -39.029(creatinine concentration) -0.760(age) +0.766(weight) +$120.594</w:t>
+        <w:t>Creatinine clearance (in $1000’</w:t>
+      </w:r>
+      <w:proofErr w:type="gramStart"/>
+      <w:r>
+        <w:rPr>
+          <w:rFonts w:ascii="Times New Roman" w:hAnsi="Times New Roman" w:cs="Times New Roman"/>
+          <w:b/>
+          <w:bCs/>
+          <w:sz w:val="24"/>
+          <w:szCs w:val="24"/>
+        </w:rPr>
+        <w:t>s)=</w:t>
+      </w:r>
+      <w:proofErr w:type="gramEnd"/>
+      <w:r>
+        <w:rPr>
+          <w:rFonts w:ascii="Times New Roman" w:hAnsi="Times New Roman" w:cs="Times New Roman"/>
+          <w:b/>
+          <w:bCs/>
+          <w:sz w:val="24"/>
+          <w:szCs w:val="24"/>
+        </w:rPr>
+        <w:t xml:space="preserve"> -39.029(creatinine concentration) -0.760(age) +0.766(weight) +$120.594</w:t>
       </w:r>
     </w:p>
     <w:p>
@@ -12023,7 +18231,7 @@
                     </pic:cNvPicPr>
                   </pic:nvPicPr>
                   <pic:blipFill>
-                    <a:blip r:embed="rId70">
+                    <a:blip r:embed="rId82">
                       <a:extLst>
                         <a:ext uri="{28A0092B-C50C-407E-A947-70E740481C1C}">
                           <a14:useLocalDpi xmlns:a14="http://schemas.microsoft.com/office/drawing/2010/main" val="0"/>
@@ -12077,7 +18285,17 @@
           <w:sz w:val="24"/>
           <w:szCs w:val="24"/>
         </w:rPr>
-        <w:t>The normal probability plot of residuals, when the model follows the rules of normal distribution, independent distribution and equal variance, should have all the residuals fall on a straight line. As can be seen in the above plot, the normal QQ plot follows more of a curvilinear pattern</w:t>
+        <w:t xml:space="preserve">The normal probability plot of residuals, when the model follows the rules of normal distribution, independent distribution and equal variance, should have all the residuals fall </w:t>
+      </w:r>
+      <w:r>
+        <w:rPr>
+          <w:rFonts w:ascii="TimesTen-Roman" w:hAnsi="TimesTen-Roman" w:cs="TimesTen-Roman"/>
+          <w:color w:val="241F1F"/>
+          <w:sz w:val="24"/>
+          <w:szCs w:val="24"/>
+        </w:rPr>
+        <w:lastRenderedPageBreak/>
+        <w:t>on a straight line. As can be seen in the above plot, the normal QQ plot follows more of a curvilinear pattern</w:t>
       </w:r>
       <w:r>
         <w:rPr>
@@ -12202,7 +18420,6 @@
         <w:rPr>
           <w:noProof/>
         </w:rPr>
-        <w:lastRenderedPageBreak/>
         <w:drawing>
           <wp:inline distT="0" distB="0" distL="0" distR="0" wp14:anchorId="33BF36F0" wp14:editId="48C50DEC">
             <wp:extent cx="3886200" cy="2510784"/>
@@ -12221,7 +18438,7 @@
                     </pic:cNvPicPr>
                   </pic:nvPicPr>
                   <pic:blipFill>
-                    <a:blip r:embed="rId71">
+                    <a:blip r:embed="rId83">
                       <a:extLst>
                         <a:ext uri="{28A0092B-C50C-407E-A947-70E740481C1C}">
                           <a14:useLocalDpi xmlns:a14="http://schemas.microsoft.com/office/drawing/2010/main" val="0"/>
@@ -12420,6 +18637,7 @@
           <w:sz w:val="24"/>
           <w:szCs w:val="24"/>
         </w:rPr>
+        <w:lastRenderedPageBreak/>
         <w:t xml:space="preserve">Figure 12.1g: </w:t>
       </w:r>
       <w:r>
@@ -12452,7 +18670,43 @@
           <w:sz w:val="24"/>
           <w:szCs w:val="24"/>
         </w:rPr>
-        <w:t xml:space="preserve">creatinine concentration (Crecon) explained by the age and weight versus the residuals for the creatinine clearance (Creclear) (in $1000’s) explained by the age and weight: </w:t>
+        <w:t>creatinine concentration (</w:t>
+      </w:r>
+      <w:proofErr w:type="spellStart"/>
+      <w:r>
+        <w:rPr>
+          <w:rFonts w:ascii="Times New Roman" w:hAnsi="Times New Roman" w:cs="Times New Roman"/>
+          <w:sz w:val="24"/>
+          <w:szCs w:val="24"/>
+        </w:rPr>
+        <w:t>Crecon</w:t>
+      </w:r>
+      <w:proofErr w:type="spellEnd"/>
+      <w:r>
+        <w:rPr>
+          <w:rFonts w:ascii="Times New Roman" w:hAnsi="Times New Roman" w:cs="Times New Roman"/>
+          <w:sz w:val="24"/>
+          <w:szCs w:val="24"/>
+        </w:rPr>
+        <w:t>) explained by the age and weight versus the residuals for the creatinine clearance (</w:t>
+      </w:r>
+      <w:proofErr w:type="spellStart"/>
+      <w:r>
+        <w:rPr>
+          <w:rFonts w:ascii="Times New Roman" w:hAnsi="Times New Roman" w:cs="Times New Roman"/>
+          <w:sz w:val="24"/>
+          <w:szCs w:val="24"/>
+        </w:rPr>
+        <w:t>Creclear</w:t>
+      </w:r>
+      <w:proofErr w:type="spellEnd"/>
+      <w:r>
+        <w:rPr>
+          <w:rFonts w:ascii="Times New Roman" w:hAnsi="Times New Roman" w:cs="Times New Roman"/>
+          <w:sz w:val="24"/>
+          <w:szCs w:val="24"/>
+        </w:rPr>
+        <w:t xml:space="preserve">) (in $1000’s) explained by the age and weight: </w:t>
       </w:r>
     </w:p>
     <w:p>
@@ -12480,7 +18734,6 @@
         <w:rPr>
           <w:noProof/>
         </w:rPr>
-        <w:lastRenderedPageBreak/>
         <w:drawing>
           <wp:inline distT="0" distB="0" distL="0" distR="0" wp14:anchorId="68C830C7" wp14:editId="30A19F3E">
             <wp:extent cx="3729936" cy="2409825"/>
@@ -12499,7 +18752,7 @@
                     </pic:cNvPicPr>
                   </pic:nvPicPr>
                   <pic:blipFill>
-                    <a:blip r:embed="rId72">
+                    <a:blip r:embed="rId84">
                       <a:extLst>
                         <a:ext uri="{28A0092B-C50C-407E-A947-70E740481C1C}">
                           <a14:useLocalDpi xmlns:a14="http://schemas.microsoft.com/office/drawing/2010/main" val="0"/>
@@ -12561,7 +18814,25 @@
           <w:sz w:val="24"/>
           <w:szCs w:val="24"/>
         </w:rPr>
-        <w:t>creatinine concentration (Crecon)</w:t>
+        <w:t>creatinine concentration (</w:t>
+      </w:r>
+      <w:proofErr w:type="spellStart"/>
+      <w:r>
+        <w:rPr>
+          <w:rFonts w:ascii="Times New Roman" w:hAnsi="Times New Roman" w:cs="Times New Roman"/>
+          <w:sz w:val="24"/>
+          <w:szCs w:val="24"/>
+        </w:rPr>
+        <w:t>Crecon</w:t>
+      </w:r>
+      <w:proofErr w:type="spellEnd"/>
+      <w:r>
+        <w:rPr>
+          <w:rFonts w:ascii="Times New Roman" w:hAnsi="Times New Roman" w:cs="Times New Roman"/>
+          <w:sz w:val="24"/>
+          <w:szCs w:val="24"/>
+        </w:rPr>
+        <w:t>)</w:t>
       </w:r>
       <w:r>
         <w:rPr>
@@ -12570,7 +18841,107 @@
           <w:sz w:val="24"/>
           <w:szCs w:val="24"/>
         </w:rPr>
-        <w:t xml:space="preserve"> as the ith term that is removed from the model, and then the model is re-run and its residuals are plotted against the residuals of the model with the ith term as the response variable. The plot helps to determine if the removal of the ith term (here, the creatinine concentration) greatly affects the outcome of the model. The fairly distinct pattern of the residuals plotted here suggests that the ith term explains much of the model’s variance after accounting for the tested regressors (here, age and weight) and the ith term being removed does have a substantial effect on the model and should remain in the model.</w:t>
+        <w:t xml:space="preserve"> as the </w:t>
+      </w:r>
+      <w:proofErr w:type="spellStart"/>
+      <w:r>
+        <w:rPr>
+          <w:rFonts w:ascii="TimesTen-Roman" w:hAnsi="TimesTen-Roman" w:cs="TimesTen-Roman"/>
+          <w:color w:val="241F1F"/>
+          <w:sz w:val="24"/>
+          <w:szCs w:val="24"/>
+        </w:rPr>
+        <w:t>ith</w:t>
+      </w:r>
+      <w:proofErr w:type="spellEnd"/>
+      <w:r>
+        <w:rPr>
+          <w:rFonts w:ascii="TimesTen-Roman" w:hAnsi="TimesTen-Roman" w:cs="TimesTen-Roman"/>
+          <w:color w:val="241F1F"/>
+          <w:sz w:val="24"/>
+          <w:szCs w:val="24"/>
+        </w:rPr>
+        <w:t xml:space="preserve"> term that is removed from the model, and then the model is re-run and its residuals are plotted against the residuals of the model with the </w:t>
+      </w:r>
+      <w:proofErr w:type="spellStart"/>
+      <w:r>
+        <w:rPr>
+          <w:rFonts w:ascii="TimesTen-Roman" w:hAnsi="TimesTen-Roman" w:cs="TimesTen-Roman"/>
+          <w:color w:val="241F1F"/>
+          <w:sz w:val="24"/>
+          <w:szCs w:val="24"/>
+        </w:rPr>
+        <w:t>ith</w:t>
+      </w:r>
+      <w:proofErr w:type="spellEnd"/>
+      <w:r>
+        <w:rPr>
+          <w:rFonts w:ascii="TimesTen-Roman" w:hAnsi="TimesTen-Roman" w:cs="TimesTen-Roman"/>
+          <w:color w:val="241F1F"/>
+          <w:sz w:val="24"/>
+          <w:szCs w:val="24"/>
+        </w:rPr>
+        <w:t xml:space="preserve"> term as the response variable. The plot helps to determine if the removal of the </w:t>
+      </w:r>
+      <w:proofErr w:type="spellStart"/>
+      <w:r>
+        <w:rPr>
+          <w:rFonts w:ascii="TimesTen-Roman" w:hAnsi="TimesTen-Roman" w:cs="TimesTen-Roman"/>
+          <w:color w:val="241F1F"/>
+          <w:sz w:val="24"/>
+          <w:szCs w:val="24"/>
+        </w:rPr>
+        <w:t>ith</w:t>
+      </w:r>
+      <w:proofErr w:type="spellEnd"/>
+      <w:r>
+        <w:rPr>
+          <w:rFonts w:ascii="TimesTen-Roman" w:hAnsi="TimesTen-Roman" w:cs="TimesTen-Roman"/>
+          <w:color w:val="241F1F"/>
+          <w:sz w:val="24"/>
+          <w:szCs w:val="24"/>
+        </w:rPr>
+        <w:t xml:space="preserve"> term (here, the creatinine concentration) greatly affects the outcome of the model. The fairly distinct pattern of the residuals plotted here suggests that the </w:t>
+      </w:r>
+      <w:proofErr w:type="spellStart"/>
+      <w:r>
+        <w:rPr>
+          <w:rFonts w:ascii="TimesTen-Roman" w:hAnsi="TimesTen-Roman" w:cs="TimesTen-Roman"/>
+          <w:color w:val="241F1F"/>
+          <w:sz w:val="24"/>
+          <w:szCs w:val="24"/>
+        </w:rPr>
+        <w:t>ith</w:t>
+      </w:r>
+      <w:proofErr w:type="spellEnd"/>
+      <w:r>
+        <w:rPr>
+          <w:rFonts w:ascii="TimesTen-Roman" w:hAnsi="TimesTen-Roman" w:cs="TimesTen-Roman"/>
+          <w:color w:val="241F1F"/>
+          <w:sz w:val="24"/>
+          <w:szCs w:val="24"/>
+        </w:rPr>
+        <w:t xml:space="preserve"> term explains much of the model’s variance after accounting for the tested regressors (here, age and weight) and the </w:t>
+      </w:r>
+      <w:proofErr w:type="spellStart"/>
+      <w:r>
+        <w:rPr>
+          <w:rFonts w:ascii="TimesTen-Roman" w:hAnsi="TimesTen-Roman" w:cs="TimesTen-Roman"/>
+          <w:color w:val="241F1F"/>
+          <w:sz w:val="24"/>
+          <w:szCs w:val="24"/>
+        </w:rPr>
+        <w:t>ith</w:t>
+      </w:r>
+      <w:proofErr w:type="spellEnd"/>
+      <w:r>
+        <w:rPr>
+          <w:rFonts w:ascii="TimesTen-Roman" w:hAnsi="TimesTen-Roman" w:cs="TimesTen-Roman"/>
+          <w:color w:val="241F1F"/>
+          <w:sz w:val="24"/>
+          <w:szCs w:val="24"/>
+        </w:rPr>
+        <w:t xml:space="preserve"> term being removed does have a substantial effect on the model and should remain in the model.</w:t>
       </w:r>
     </w:p>
     <w:p>
@@ -12632,7 +19003,61 @@
           <w:sz w:val="24"/>
           <w:szCs w:val="24"/>
         </w:rPr>
-        <w:t>age explained by the creatinine concentration (Crecon) and weight versus the residuals for the creatinine clearance (Creclear) (in $1000’s) explained by the creatinine concentration (Crecon) and weight:</w:t>
+        <w:t>age explained by the creatinine concentration (</w:t>
+      </w:r>
+      <w:proofErr w:type="spellStart"/>
+      <w:r>
+        <w:rPr>
+          <w:rFonts w:ascii="Times New Roman" w:hAnsi="Times New Roman" w:cs="Times New Roman"/>
+          <w:sz w:val="24"/>
+          <w:szCs w:val="24"/>
+        </w:rPr>
+        <w:t>Crecon</w:t>
+      </w:r>
+      <w:proofErr w:type="spellEnd"/>
+      <w:r>
+        <w:rPr>
+          <w:rFonts w:ascii="Times New Roman" w:hAnsi="Times New Roman" w:cs="Times New Roman"/>
+          <w:sz w:val="24"/>
+          <w:szCs w:val="24"/>
+        </w:rPr>
+        <w:t>) and weight versus the residuals for the creatinine clearance (</w:t>
+      </w:r>
+      <w:proofErr w:type="spellStart"/>
+      <w:r>
+        <w:rPr>
+          <w:rFonts w:ascii="Times New Roman" w:hAnsi="Times New Roman" w:cs="Times New Roman"/>
+          <w:sz w:val="24"/>
+          <w:szCs w:val="24"/>
+        </w:rPr>
+        <w:t>Creclear</w:t>
+      </w:r>
+      <w:proofErr w:type="spellEnd"/>
+      <w:r>
+        <w:rPr>
+          <w:rFonts w:ascii="Times New Roman" w:hAnsi="Times New Roman" w:cs="Times New Roman"/>
+          <w:sz w:val="24"/>
+          <w:szCs w:val="24"/>
+        </w:rPr>
+        <w:t>) (in $1000’s) explained by the creatinine concentration (</w:t>
+      </w:r>
+      <w:proofErr w:type="spellStart"/>
+      <w:r>
+        <w:rPr>
+          <w:rFonts w:ascii="Times New Roman" w:hAnsi="Times New Roman" w:cs="Times New Roman"/>
+          <w:sz w:val="24"/>
+          <w:szCs w:val="24"/>
+        </w:rPr>
+        <w:t>Crecon</w:t>
+      </w:r>
+      <w:proofErr w:type="spellEnd"/>
+      <w:r>
+        <w:rPr>
+          <w:rFonts w:ascii="Times New Roman" w:hAnsi="Times New Roman" w:cs="Times New Roman"/>
+          <w:sz w:val="24"/>
+          <w:szCs w:val="24"/>
+        </w:rPr>
+        <w:t>) and weight:</w:t>
       </w:r>
     </w:p>
     <w:p>
@@ -12676,7 +19101,7 @@
                     </pic:cNvPicPr>
                   </pic:nvPicPr>
                   <pic:blipFill>
-                    <a:blip r:embed="rId73">
+                    <a:blip r:embed="rId85">
                       <a:extLst>
                         <a:ext uri="{28A0092B-C50C-407E-A947-70E740481C1C}">
                           <a14:useLocalDpi xmlns:a14="http://schemas.microsoft.com/office/drawing/2010/main" val="0"/>
@@ -12730,6 +19155,7 @@
           <w:sz w:val="24"/>
           <w:szCs w:val="24"/>
         </w:rPr>
+        <w:lastRenderedPageBreak/>
         <w:t xml:space="preserve">This partial regression plot treats the </w:t>
       </w:r>
       <w:r>
@@ -12747,8 +19173,9 @@
           <w:sz w:val="24"/>
           <w:szCs w:val="24"/>
         </w:rPr>
-        <w:t xml:space="preserve"> as the ith term that is removed from the model, and then the model is re-run and its residuals are plotted against the residuals of the model with the ith term as the response variable. The plot helps to determine if the removal of the ith term (here, the age) greatly affects the outcome of the model. The fairly distinct pattern </w:t>
-      </w:r>
+        <w:t xml:space="preserve"> as the </w:t>
+      </w:r>
+      <w:proofErr w:type="spellStart"/>
       <w:r>
         <w:rPr>
           <w:rFonts w:ascii="TimesTen-Roman" w:hAnsi="TimesTen-Roman" w:cs="TimesTen-Roman"/>
@@ -12756,8 +19183,117 @@
           <w:sz w:val="24"/>
           <w:szCs w:val="24"/>
         </w:rPr>
-        <w:lastRenderedPageBreak/>
-        <w:t>of the residuals plotted here suggests that the ith term explains much of the model’s variance after accounting for the tested regressors (here, creatinine concentration (Crecon) and weight) and the ith term being removed does have a substantial effect on the model and should remain in the model.</w:t>
+        <w:t>ith</w:t>
+      </w:r>
+      <w:proofErr w:type="spellEnd"/>
+      <w:r>
+        <w:rPr>
+          <w:rFonts w:ascii="TimesTen-Roman" w:hAnsi="TimesTen-Roman" w:cs="TimesTen-Roman"/>
+          <w:color w:val="241F1F"/>
+          <w:sz w:val="24"/>
+          <w:szCs w:val="24"/>
+        </w:rPr>
+        <w:t xml:space="preserve"> term that is removed from the model, and then the model is re-run and its residuals are plotted against the residuals of the model with the </w:t>
+      </w:r>
+      <w:proofErr w:type="spellStart"/>
+      <w:r>
+        <w:rPr>
+          <w:rFonts w:ascii="TimesTen-Roman" w:hAnsi="TimesTen-Roman" w:cs="TimesTen-Roman"/>
+          <w:color w:val="241F1F"/>
+          <w:sz w:val="24"/>
+          <w:szCs w:val="24"/>
+        </w:rPr>
+        <w:t>ith</w:t>
+      </w:r>
+      <w:proofErr w:type="spellEnd"/>
+      <w:r>
+        <w:rPr>
+          <w:rFonts w:ascii="TimesTen-Roman" w:hAnsi="TimesTen-Roman" w:cs="TimesTen-Roman"/>
+          <w:color w:val="241F1F"/>
+          <w:sz w:val="24"/>
+          <w:szCs w:val="24"/>
+        </w:rPr>
+        <w:t xml:space="preserve"> term as the response variable. The plot helps to determine if the removal of the </w:t>
+      </w:r>
+      <w:proofErr w:type="spellStart"/>
+      <w:r>
+        <w:rPr>
+          <w:rFonts w:ascii="TimesTen-Roman" w:hAnsi="TimesTen-Roman" w:cs="TimesTen-Roman"/>
+          <w:color w:val="241F1F"/>
+          <w:sz w:val="24"/>
+          <w:szCs w:val="24"/>
+        </w:rPr>
+        <w:t>ith</w:t>
+      </w:r>
+      <w:proofErr w:type="spellEnd"/>
+      <w:r>
+        <w:rPr>
+          <w:rFonts w:ascii="TimesTen-Roman" w:hAnsi="TimesTen-Roman" w:cs="TimesTen-Roman"/>
+          <w:color w:val="241F1F"/>
+          <w:sz w:val="24"/>
+          <w:szCs w:val="24"/>
+        </w:rPr>
+        <w:t xml:space="preserve"> term (here, the age) greatly affects the outcome of the model. The fairly distinct pattern of the residuals plotted here suggests that the </w:t>
+      </w:r>
+      <w:proofErr w:type="spellStart"/>
+      <w:r>
+        <w:rPr>
+          <w:rFonts w:ascii="TimesTen-Roman" w:hAnsi="TimesTen-Roman" w:cs="TimesTen-Roman"/>
+          <w:color w:val="241F1F"/>
+          <w:sz w:val="24"/>
+          <w:szCs w:val="24"/>
+        </w:rPr>
+        <w:t>ith</w:t>
+      </w:r>
+      <w:proofErr w:type="spellEnd"/>
+      <w:r>
+        <w:rPr>
+          <w:rFonts w:ascii="TimesTen-Roman" w:hAnsi="TimesTen-Roman" w:cs="TimesTen-Roman"/>
+          <w:color w:val="241F1F"/>
+          <w:sz w:val="24"/>
+          <w:szCs w:val="24"/>
+        </w:rPr>
+        <w:t xml:space="preserve"> term explains much of the model’s variance after accounting for the tested regressors (here, creatinine concentration (</w:t>
+      </w:r>
+      <w:proofErr w:type="spellStart"/>
+      <w:r>
+        <w:rPr>
+          <w:rFonts w:ascii="TimesTen-Roman" w:hAnsi="TimesTen-Roman" w:cs="TimesTen-Roman"/>
+          <w:color w:val="241F1F"/>
+          <w:sz w:val="24"/>
+          <w:szCs w:val="24"/>
+        </w:rPr>
+        <w:t>Crecon</w:t>
+      </w:r>
+      <w:proofErr w:type="spellEnd"/>
+      <w:r>
+        <w:rPr>
+          <w:rFonts w:ascii="TimesTen-Roman" w:hAnsi="TimesTen-Roman" w:cs="TimesTen-Roman"/>
+          <w:color w:val="241F1F"/>
+          <w:sz w:val="24"/>
+          <w:szCs w:val="24"/>
+        </w:rPr>
+        <w:t xml:space="preserve">) and weight) and the </w:t>
+      </w:r>
+      <w:proofErr w:type="spellStart"/>
+      <w:r>
+        <w:rPr>
+          <w:rFonts w:ascii="TimesTen-Roman" w:hAnsi="TimesTen-Roman" w:cs="TimesTen-Roman"/>
+          <w:color w:val="241F1F"/>
+          <w:sz w:val="24"/>
+          <w:szCs w:val="24"/>
+        </w:rPr>
+        <w:t>ith</w:t>
+      </w:r>
+      <w:proofErr w:type="spellEnd"/>
+      <w:r>
+        <w:rPr>
+          <w:rFonts w:ascii="TimesTen-Roman" w:hAnsi="TimesTen-Roman" w:cs="TimesTen-Roman"/>
+          <w:color w:val="241F1F"/>
+          <w:sz w:val="24"/>
+          <w:szCs w:val="24"/>
+        </w:rPr>
+        <w:t xml:space="preserve"> term being removed does have a substantial effect on the model and should remain in the model.</w:t>
       </w:r>
     </w:p>
     <w:p>
@@ -12819,7 +19355,61 @@
           <w:sz w:val="24"/>
           <w:szCs w:val="24"/>
         </w:rPr>
-        <w:t>weight explained by the creatinine concentration (Crecon) and age versus the residuals for the creatinine clearance (Creclear) (in $1000’s) explained by the creatinine concentration (Crecon) and age:</w:t>
+        <w:t>weight explained by the creatinine concentration (</w:t>
+      </w:r>
+      <w:proofErr w:type="spellStart"/>
+      <w:r>
+        <w:rPr>
+          <w:rFonts w:ascii="Times New Roman" w:hAnsi="Times New Roman" w:cs="Times New Roman"/>
+          <w:sz w:val="24"/>
+          <w:szCs w:val="24"/>
+        </w:rPr>
+        <w:t>Crecon</w:t>
+      </w:r>
+      <w:proofErr w:type="spellEnd"/>
+      <w:r>
+        <w:rPr>
+          <w:rFonts w:ascii="Times New Roman" w:hAnsi="Times New Roman" w:cs="Times New Roman"/>
+          <w:sz w:val="24"/>
+          <w:szCs w:val="24"/>
+        </w:rPr>
+        <w:t>) and age versus the residuals for the creatinine clearance (</w:t>
+      </w:r>
+      <w:proofErr w:type="spellStart"/>
+      <w:r>
+        <w:rPr>
+          <w:rFonts w:ascii="Times New Roman" w:hAnsi="Times New Roman" w:cs="Times New Roman"/>
+          <w:sz w:val="24"/>
+          <w:szCs w:val="24"/>
+        </w:rPr>
+        <w:t>Creclear</w:t>
+      </w:r>
+      <w:proofErr w:type="spellEnd"/>
+      <w:r>
+        <w:rPr>
+          <w:rFonts w:ascii="Times New Roman" w:hAnsi="Times New Roman" w:cs="Times New Roman"/>
+          <w:sz w:val="24"/>
+          <w:szCs w:val="24"/>
+        </w:rPr>
+        <w:t>) (in $1000’s) explained by the creatinine concentration (</w:t>
+      </w:r>
+      <w:proofErr w:type="spellStart"/>
+      <w:r>
+        <w:rPr>
+          <w:rFonts w:ascii="Times New Roman" w:hAnsi="Times New Roman" w:cs="Times New Roman"/>
+          <w:sz w:val="24"/>
+          <w:szCs w:val="24"/>
+        </w:rPr>
+        <w:t>Crecon</w:t>
+      </w:r>
+      <w:proofErr w:type="spellEnd"/>
+      <w:r>
+        <w:rPr>
+          <w:rFonts w:ascii="Times New Roman" w:hAnsi="Times New Roman" w:cs="Times New Roman"/>
+          <w:sz w:val="24"/>
+          <w:szCs w:val="24"/>
+        </w:rPr>
+        <w:t>) and age:</w:t>
       </w:r>
     </w:p>
     <w:p>
@@ -12863,7 +19453,7 @@
                     </pic:cNvPicPr>
                   </pic:nvPicPr>
                   <pic:blipFill>
-                    <a:blip r:embed="rId74">
+                    <a:blip r:embed="rId86">
                       <a:extLst>
                         <a:ext uri="{28A0092B-C50C-407E-A947-70E740481C1C}">
                           <a14:useLocalDpi xmlns:a14="http://schemas.microsoft.com/office/drawing/2010/main" val="0"/>
@@ -12934,7 +19524,127 @@
           <w:sz w:val="24"/>
           <w:szCs w:val="24"/>
         </w:rPr>
-        <w:t xml:space="preserve"> as the ith term that is removed from the model, and then the model is re-run and its residuals are plotted against the residuals of the model with the ith term as the response variable. The plot helps to determine if the removal of the ith term (here, the weight) greatly affects the outcome of the model. The fairly distinct pattern of the residuals plotted here suggests that the ith term explains much of the model’s variance after accounting for the tested regressors (here, creatinine concentration (Crecon) and age) and the ith term being removed does have a substantial effect on the model and should remain in the model.</w:t>
+        <w:t xml:space="preserve"> as the </w:t>
+      </w:r>
+      <w:proofErr w:type="spellStart"/>
+      <w:r>
+        <w:rPr>
+          <w:rFonts w:ascii="TimesTen-Roman" w:hAnsi="TimesTen-Roman" w:cs="TimesTen-Roman"/>
+          <w:color w:val="241F1F"/>
+          <w:sz w:val="24"/>
+          <w:szCs w:val="24"/>
+        </w:rPr>
+        <w:t>ith</w:t>
+      </w:r>
+      <w:proofErr w:type="spellEnd"/>
+      <w:r>
+        <w:rPr>
+          <w:rFonts w:ascii="TimesTen-Roman" w:hAnsi="TimesTen-Roman" w:cs="TimesTen-Roman"/>
+          <w:color w:val="241F1F"/>
+          <w:sz w:val="24"/>
+          <w:szCs w:val="24"/>
+        </w:rPr>
+        <w:t xml:space="preserve"> term that is removed from the model, and then the model is re-run and its residuals are plotted against the residuals of the model with the </w:t>
+      </w:r>
+      <w:proofErr w:type="spellStart"/>
+      <w:r>
+        <w:rPr>
+          <w:rFonts w:ascii="TimesTen-Roman" w:hAnsi="TimesTen-Roman" w:cs="TimesTen-Roman"/>
+          <w:color w:val="241F1F"/>
+          <w:sz w:val="24"/>
+          <w:szCs w:val="24"/>
+        </w:rPr>
+        <w:t>ith</w:t>
+      </w:r>
+      <w:proofErr w:type="spellEnd"/>
+      <w:r>
+        <w:rPr>
+          <w:rFonts w:ascii="TimesTen-Roman" w:hAnsi="TimesTen-Roman" w:cs="TimesTen-Roman"/>
+          <w:color w:val="241F1F"/>
+          <w:sz w:val="24"/>
+          <w:szCs w:val="24"/>
+        </w:rPr>
+        <w:t xml:space="preserve"> term as the response variable. The plot helps to determine if the removal of the </w:t>
+      </w:r>
+      <w:proofErr w:type="spellStart"/>
+      <w:r>
+        <w:rPr>
+          <w:rFonts w:ascii="TimesTen-Roman" w:hAnsi="TimesTen-Roman" w:cs="TimesTen-Roman"/>
+          <w:color w:val="241F1F"/>
+          <w:sz w:val="24"/>
+          <w:szCs w:val="24"/>
+        </w:rPr>
+        <w:t>ith</w:t>
+      </w:r>
+      <w:proofErr w:type="spellEnd"/>
+      <w:r>
+        <w:rPr>
+          <w:rFonts w:ascii="TimesTen-Roman" w:hAnsi="TimesTen-Roman" w:cs="TimesTen-Roman"/>
+          <w:color w:val="241F1F"/>
+          <w:sz w:val="24"/>
+          <w:szCs w:val="24"/>
+        </w:rPr>
+        <w:t xml:space="preserve"> term (here, the weight) greatly affects the outcome of the model. The fairly distinct pattern of the residuals plotted here suggests that the </w:t>
+      </w:r>
+      <w:proofErr w:type="spellStart"/>
+      <w:r>
+        <w:rPr>
+          <w:rFonts w:ascii="TimesTen-Roman" w:hAnsi="TimesTen-Roman" w:cs="TimesTen-Roman"/>
+          <w:color w:val="241F1F"/>
+          <w:sz w:val="24"/>
+          <w:szCs w:val="24"/>
+        </w:rPr>
+        <w:t>ith</w:t>
+      </w:r>
+      <w:proofErr w:type="spellEnd"/>
+      <w:r>
+        <w:rPr>
+          <w:rFonts w:ascii="TimesTen-Roman" w:hAnsi="TimesTen-Roman" w:cs="TimesTen-Roman"/>
+          <w:color w:val="241F1F"/>
+          <w:sz w:val="24"/>
+          <w:szCs w:val="24"/>
+        </w:rPr>
+        <w:t xml:space="preserve"> term explains much of the model’s variance after accounting for the tested regressors (here, creatinine concentration (</w:t>
+      </w:r>
+      <w:proofErr w:type="spellStart"/>
+      <w:r>
+        <w:rPr>
+          <w:rFonts w:ascii="TimesTen-Roman" w:hAnsi="TimesTen-Roman" w:cs="TimesTen-Roman"/>
+          <w:color w:val="241F1F"/>
+          <w:sz w:val="24"/>
+          <w:szCs w:val="24"/>
+        </w:rPr>
+        <w:t>Crecon</w:t>
+      </w:r>
+      <w:proofErr w:type="spellEnd"/>
+      <w:r>
+        <w:rPr>
+          <w:rFonts w:ascii="TimesTen-Roman" w:hAnsi="TimesTen-Roman" w:cs="TimesTen-Roman"/>
+          <w:color w:val="241F1F"/>
+          <w:sz w:val="24"/>
+          <w:szCs w:val="24"/>
+        </w:rPr>
+        <w:t xml:space="preserve">) and age) and the </w:t>
+      </w:r>
+      <w:proofErr w:type="spellStart"/>
+      <w:r>
+        <w:rPr>
+          <w:rFonts w:ascii="TimesTen-Roman" w:hAnsi="TimesTen-Roman" w:cs="TimesTen-Roman"/>
+          <w:color w:val="241F1F"/>
+          <w:sz w:val="24"/>
+          <w:szCs w:val="24"/>
+        </w:rPr>
+        <w:t>ith</w:t>
+      </w:r>
+      <w:proofErr w:type="spellEnd"/>
+      <w:r>
+        <w:rPr>
+          <w:rFonts w:ascii="TimesTen-Roman" w:hAnsi="TimesTen-Roman" w:cs="TimesTen-Roman"/>
+          <w:color w:val="241F1F"/>
+          <w:sz w:val="24"/>
+          <w:szCs w:val="24"/>
+        </w:rPr>
+        <w:t xml:space="preserve"> term being removed does have a substantial effect on the model and should remain in the model.</w:t>
       </w:r>
     </w:p>
     <w:p>
@@ -13012,6 +19722,7 @@
           <w:sz w:val="24"/>
           <w:szCs w:val="24"/>
         </w:rPr>
+        <w:lastRenderedPageBreak/>
         <w:t>The theoretical transformed linear model relating creatinine concentration, age and weight to creatinine clearance (in $1000’s) is as follows:</w:t>
       </w:r>
     </w:p>
@@ -13035,16 +19746,27 @@
           <w:szCs w:val="24"/>
         </w:rPr>
       </w:pPr>
-      <w:r>
-        <w:rPr>
-          <w:rFonts w:ascii="Times New Roman" w:hAnsi="Times New Roman" w:cs="Times New Roman"/>
-          <w:b/>
-          <w:bCs/>
-          <w:sz w:val="24"/>
-          <w:szCs w:val="24"/>
-        </w:rPr>
-        <w:lastRenderedPageBreak/>
-        <w:t>Ln(creatinine clearance (in $1000’s))= [</w:t>
+      <w:proofErr w:type="gramStart"/>
+      <w:r>
+        <w:rPr>
+          <w:rFonts w:ascii="Times New Roman" w:hAnsi="Times New Roman" w:cs="Times New Roman"/>
+          <w:b/>
+          <w:bCs/>
+          <w:sz w:val="24"/>
+          <w:szCs w:val="24"/>
+        </w:rPr>
+        <w:t>Ln(</w:t>
+      </w:r>
+      <w:proofErr w:type="gramEnd"/>
+      <w:r>
+        <w:rPr>
+          <w:rFonts w:ascii="Times New Roman" w:hAnsi="Times New Roman" w:cs="Times New Roman"/>
+          <w:b/>
+          <w:bCs/>
+          <w:sz w:val="24"/>
+          <w:szCs w:val="24"/>
+        </w:rPr>
+        <w:t>creatinine clearance (in $1000’s))= [</w:t>
       </w:r>
       <w:r>
         <w:rPr>
@@ -13298,7 +20020,7 @@
                     </pic:cNvPicPr>
                   </pic:nvPicPr>
                   <pic:blipFill>
-                    <a:blip r:embed="rId75">
+                    <a:blip r:embed="rId87">
                       <a:extLst>
                         <a:ext uri="{28A0092B-C50C-407E-A947-70E740481C1C}">
                           <a14:useLocalDpi xmlns:a14="http://schemas.microsoft.com/office/drawing/2010/main" val="0"/>
@@ -13406,7 +20128,7 @@
                     </pic:cNvPicPr>
                   </pic:nvPicPr>
                   <pic:blipFill>
-                    <a:blip r:embed="rId76">
+                    <a:blip r:embed="rId88">
                       <a:extLst>
                         <a:ext uri="{28A0092B-C50C-407E-A947-70E740481C1C}">
                           <a14:useLocalDpi xmlns:a14="http://schemas.microsoft.com/office/drawing/2010/main" val="0"/>
@@ -13503,6 +20225,7 @@
           <w:sz w:val="24"/>
           <w:szCs w:val="24"/>
         </w:rPr>
+        <w:lastRenderedPageBreak/>
         <w:t>Figure 12.1l: The following is a scatter plot depicting the natural log of creatinine clearance (in $1000’s) versus the natural log of weight.</w:t>
       </w:r>
     </w:p>
@@ -13519,7 +20242,6 @@
         <w:rPr>
           <w:noProof/>
         </w:rPr>
-        <w:lastRenderedPageBreak/>
         <w:drawing>
           <wp:inline distT="0" distB="0" distL="0" distR="0" wp14:anchorId="099B409F" wp14:editId="00C72B89">
             <wp:extent cx="3611993" cy="2333625"/>
@@ -13538,7 +20260,7 @@
                     </pic:cNvPicPr>
                   </pic:nvPicPr>
                   <pic:blipFill>
-                    <a:blip r:embed="rId77">
+                    <a:blip r:embed="rId89">
                       <a:extLst>
                         <a:ext uri="{28A0092B-C50C-407E-A947-70E740481C1C}">
                           <a14:useLocalDpi xmlns:a14="http://schemas.microsoft.com/office/drawing/2010/main" val="0"/>
@@ -13639,7 +20361,7 @@
                     </pic:cNvPicPr>
                   </pic:nvPicPr>
                   <pic:blipFill>
-                    <a:blip r:embed="rId78">
+                    <a:blip r:embed="rId90">
                       <a:extLst>
                         <a:ext uri="{28A0092B-C50C-407E-A947-70E740481C1C}">
                           <a14:useLocalDpi xmlns:a14="http://schemas.microsoft.com/office/drawing/2010/main" val="0"/>
@@ -13692,7 +20414,7 @@
                     </pic:cNvPicPr>
                   </pic:nvPicPr>
                   <pic:blipFill>
-                    <a:blip r:embed="rId75">
+                    <a:blip r:embed="rId87">
                       <a:extLst>
                         <a:ext uri="{28A0092B-C50C-407E-A947-70E740481C1C}">
                           <a14:useLocalDpi xmlns:a14="http://schemas.microsoft.com/office/drawing/2010/main" val="0"/>
@@ -13739,7 +20461,25 @@
           <w:sz w:val="24"/>
           <w:szCs w:val="24"/>
         </w:rPr>
-        <w:t>After taking the natural log of creatinine clearance (in $1000’s) and the natural log of creatinine concentration, the to variables seem to have a more linear relationship than before the transformation (Figure 12.1j). Therefore, transformation may have been necessary for these two variables in order to generate a better linear model.</w:t>
+        <w:t xml:space="preserve">After taking the natural log of creatinine clearance (in $1000’s) and the natural log of creatinine concentration, the </w:t>
+      </w:r>
+      <w:proofErr w:type="spellStart"/>
+      <w:r>
+        <w:rPr>
+          <w:rFonts w:ascii="Times New Roman" w:hAnsi="Times New Roman" w:cs="Times New Roman"/>
+          <w:sz w:val="24"/>
+          <w:szCs w:val="24"/>
+        </w:rPr>
+        <w:t>to</w:t>
+      </w:r>
+      <w:proofErr w:type="spellEnd"/>
+      <w:r>
+        <w:rPr>
+          <w:rFonts w:ascii="Times New Roman" w:hAnsi="Times New Roman" w:cs="Times New Roman"/>
+          <w:sz w:val="24"/>
+          <w:szCs w:val="24"/>
+        </w:rPr>
+        <w:t xml:space="preserve"> variables seem to have a more linear relationship than before the transformation (Figure 12.1j). Therefore, transformation may have been necessary for these two variables in order to generate a better linear model.</w:t>
       </w:r>
     </w:p>
     <w:p>
@@ -13837,16 +20577,8 @@
           <w:sz w:val="24"/>
           <w:szCs w:val="24"/>
         </w:rPr>
-        <w:t xml:space="preserve">The following is a side-by-side comparison of left: Figure 12.1b (a scatter plot depicting the creatinine clearance (in $1000’s) versus Age) and right: Figure 12.1k (a scatter plot </w:t>
-      </w:r>
-      <w:r>
-        <w:rPr>
-          <w:rFonts w:ascii="Times New Roman" w:hAnsi="Times New Roman" w:cs="Times New Roman"/>
-          <w:sz w:val="24"/>
-          <w:szCs w:val="24"/>
-        </w:rPr>
         <w:lastRenderedPageBreak/>
-        <w:t xml:space="preserve">depicting the natural log of creatinine clearance (in $1000’s) versus </w:t>
+        <w:t xml:space="preserve">The following is a side-by-side comparison of left: Figure 12.1b (a scatter plot depicting the creatinine clearance (in $1000’s) versus Age) and right: Figure 12.1k (a scatter plot depicting the natural log of creatinine clearance (in $1000’s) versus </w:t>
       </w:r>
       <w:r>
         <w:rPr>
@@ -13896,7 +20628,7 @@
                     </pic:cNvPicPr>
                   </pic:nvPicPr>
                   <pic:blipFill>
-                    <a:blip r:embed="rId79">
+                    <a:blip r:embed="rId91">
                       <a:extLst>
                         <a:ext uri="{28A0092B-C50C-407E-A947-70E740481C1C}">
                           <a14:useLocalDpi xmlns:a14="http://schemas.microsoft.com/office/drawing/2010/main" val="0"/>
@@ -13952,7 +20684,7 @@
                     </pic:cNvPicPr>
                   </pic:nvPicPr>
                   <pic:blipFill>
-                    <a:blip r:embed="rId76">
+                    <a:blip r:embed="rId88">
                       <a:extLst>
                         <a:ext uri="{28A0092B-C50C-407E-A947-70E740481C1C}">
                           <a14:useLocalDpi xmlns:a14="http://schemas.microsoft.com/office/drawing/2010/main" val="0"/>
@@ -14063,7 +20795,7 @@
                     </pic:cNvPicPr>
                   </pic:nvPicPr>
                   <pic:blipFill>
-                    <a:blip r:embed="rId80">
+                    <a:blip r:embed="rId92">
                       <a:extLst>
                         <a:ext uri="{28A0092B-C50C-407E-A947-70E740481C1C}">
                           <a14:useLocalDpi xmlns:a14="http://schemas.microsoft.com/office/drawing/2010/main" val="0"/>
@@ -14116,7 +20848,7 @@
                     </pic:cNvPicPr>
                   </pic:nvPicPr>
                   <pic:blipFill>
-                    <a:blip r:embed="rId77">
+                    <a:blip r:embed="rId89">
                       <a:extLst>
                         <a:ext uri="{28A0092B-C50C-407E-A947-70E740481C1C}">
                           <a14:useLocalDpi xmlns:a14="http://schemas.microsoft.com/office/drawing/2010/main" val="0"/>
@@ -14234,6 +20966,7 @@
           <w:sz w:val="24"/>
           <w:szCs w:val="24"/>
         </w:rPr>
+        <w:lastRenderedPageBreak/>
         <w:t>Correlation Matrices:</w:t>
       </w:r>
     </w:p>
@@ -14253,7 +20986,6 @@
           <w:sz w:val="24"/>
           <w:szCs w:val="24"/>
         </w:rPr>
-        <w:lastRenderedPageBreak/>
         <w:t xml:space="preserve">Figure 12.1m: The following is a correlation matrix between the natural log of creatinine concentration, </w:t>
       </w:r>
       <w:r>
@@ -14314,7 +21046,7 @@
                     </pic:cNvPicPr>
                   </pic:nvPicPr>
                   <pic:blipFill>
-                    <a:blip r:embed="rId81">
+                    <a:blip r:embed="rId93">
                       <a:extLst>
                         <a:ext uri="{28A0092B-C50C-407E-A947-70E740481C1C}">
                           <a14:useLocalDpi xmlns:a14="http://schemas.microsoft.com/office/drawing/2010/main" val="0"/>
@@ -14460,7 +21192,7 @@
                     </pic:cNvPicPr>
                   </pic:nvPicPr>
                   <pic:blipFill>
-                    <a:blip r:embed="rId82">
+                    <a:blip r:embed="rId94">
                       <a:extLst>
                         <a:ext uri="{28A0092B-C50C-407E-A947-70E740481C1C}">
                           <a14:useLocalDpi xmlns:a14="http://schemas.microsoft.com/office/drawing/2010/main" val="0"/>
@@ -14516,7 +21248,7 @@
                     </pic:cNvPicPr>
                   </pic:nvPicPr>
                   <pic:blipFill>
-                    <a:blip r:embed="rId81">
+                    <a:blip r:embed="rId93">
                       <a:extLst>
                         <a:ext uri="{28A0092B-C50C-407E-A947-70E740481C1C}">
                           <a14:useLocalDpi xmlns:a14="http://schemas.microsoft.com/office/drawing/2010/main" val="0"/>
@@ -14772,6 +21504,7 @@
         </w:rPr>
         <w:t xml:space="preserve">VIF for </w:t>
       </w:r>
+      <w:proofErr w:type="gramStart"/>
       <w:r>
         <w:rPr>
           <w:rFonts w:ascii="Times New Roman" w:hAnsi="Times New Roman" w:cs="Times New Roman"/>
@@ -14782,6 +21515,7 @@
         </w:rPr>
         <w:t>ln(</w:t>
       </w:r>
+      <w:proofErr w:type="gramEnd"/>
       <w:r>
         <w:rPr>
           <w:rFonts w:ascii="Times New Roman" w:hAnsi="Times New Roman" w:cs="Times New Roman"/>
@@ -15141,15 +21875,27 @@
           <w:szCs w:val="24"/>
         </w:rPr>
       </w:pPr>
-      <w:r>
-        <w:rPr>
-          <w:rFonts w:ascii="Times New Roman" w:hAnsi="Times New Roman" w:cs="Times New Roman"/>
-          <w:b/>
-          <w:bCs/>
-          <w:sz w:val="24"/>
-          <w:szCs w:val="24"/>
-        </w:rPr>
-        <w:t>Ln(creatinine clearance (in $1000’s))= [</w:t>
+      <w:proofErr w:type="gramStart"/>
+      <w:r>
+        <w:rPr>
+          <w:rFonts w:ascii="Times New Roman" w:hAnsi="Times New Roman" w:cs="Times New Roman"/>
+          <w:b/>
+          <w:bCs/>
+          <w:sz w:val="24"/>
+          <w:szCs w:val="24"/>
+        </w:rPr>
+        <w:t>Ln(</w:t>
+      </w:r>
+      <w:proofErr w:type="gramEnd"/>
+      <w:r>
+        <w:rPr>
+          <w:rFonts w:ascii="Times New Roman" w:hAnsi="Times New Roman" w:cs="Times New Roman"/>
+          <w:b/>
+          <w:bCs/>
+          <w:sz w:val="24"/>
+          <w:szCs w:val="24"/>
+        </w:rPr>
+        <w:t>creatinine clearance (in $1000’s))= [</w:t>
       </w:r>
       <w:r>
         <w:rPr>
@@ -15314,7 +22060,7 @@
                     </pic:cNvPicPr>
                   </pic:nvPicPr>
                   <pic:blipFill>
-                    <a:blip r:embed="rId83">
+                    <a:blip r:embed="rId95">
                       <a:extLst>
                         <a:ext uri="{28A0092B-C50C-407E-A947-70E740481C1C}">
                           <a14:useLocalDpi xmlns:a14="http://schemas.microsoft.com/office/drawing/2010/main" val="0"/>
@@ -15511,7 +22257,7 @@
                     </pic:cNvPicPr>
                   </pic:nvPicPr>
                   <pic:blipFill>
-                    <a:blip r:embed="rId70">
+                    <a:blip r:embed="rId82">
                       <a:extLst>
                         <a:ext uri="{28A0092B-C50C-407E-A947-70E740481C1C}">
                           <a14:useLocalDpi xmlns:a14="http://schemas.microsoft.com/office/drawing/2010/main" val="0"/>
@@ -15564,7 +22310,7 @@
                     </pic:cNvPicPr>
                   </pic:nvPicPr>
                   <pic:blipFill>
-                    <a:blip r:embed="rId83">
+                    <a:blip r:embed="rId95">
                       <a:extLst>
                         <a:ext uri="{28A0092B-C50C-407E-A947-70E740481C1C}">
                           <a14:useLocalDpi xmlns:a14="http://schemas.microsoft.com/office/drawing/2010/main" val="0"/>
@@ -15765,7 +22511,7 @@
                     </pic:cNvPicPr>
                   </pic:nvPicPr>
                   <pic:blipFill>
-                    <a:blip r:embed="rId84">
+                    <a:blip r:embed="rId96">
                       <a:extLst>
                         <a:ext uri="{28A0092B-C50C-407E-A947-70E740481C1C}">
                           <a14:useLocalDpi xmlns:a14="http://schemas.microsoft.com/office/drawing/2010/main" val="0"/>
@@ -15923,7 +22669,7 @@
                     </pic:cNvPicPr>
                   </pic:nvPicPr>
                   <pic:blipFill>
-                    <a:blip r:embed="rId71">
+                    <a:blip r:embed="rId83">
                       <a:extLst>
                         <a:ext uri="{28A0092B-C50C-407E-A947-70E740481C1C}">
                           <a14:useLocalDpi xmlns:a14="http://schemas.microsoft.com/office/drawing/2010/main" val="0"/>
@@ -15976,7 +22722,7 @@
                     </pic:cNvPicPr>
                   </pic:nvPicPr>
                   <pic:blipFill>
-                    <a:blip r:embed="rId84">
+                    <a:blip r:embed="rId96">
                       <a:extLst>
                         <a:ext uri="{28A0092B-C50C-407E-A947-70E740481C1C}">
                           <a14:useLocalDpi xmlns:a14="http://schemas.microsoft.com/office/drawing/2010/main" val="0"/>
@@ -16130,7 +22876,43 @@
           <w:sz w:val="24"/>
           <w:szCs w:val="24"/>
         </w:rPr>
-        <w:t xml:space="preserve">the natural log of creatinine concentration (lnCrecon) explained by the natural log of (140-Age) and the natural log of weight versus the residuals for the creatinine clearance (lnCrecclear) (in $1000’s) explained by the natural log of (140-Age) and the natural log of weight: </w:t>
+        <w:t>the natural log of creatinine concentration (</w:t>
+      </w:r>
+      <w:proofErr w:type="spellStart"/>
+      <w:r>
+        <w:rPr>
+          <w:rFonts w:ascii="Times New Roman" w:hAnsi="Times New Roman" w:cs="Times New Roman"/>
+          <w:sz w:val="24"/>
+          <w:szCs w:val="24"/>
+        </w:rPr>
+        <w:t>lnCrecon</w:t>
+      </w:r>
+      <w:proofErr w:type="spellEnd"/>
+      <w:r>
+        <w:rPr>
+          <w:rFonts w:ascii="Times New Roman" w:hAnsi="Times New Roman" w:cs="Times New Roman"/>
+          <w:sz w:val="24"/>
+          <w:szCs w:val="24"/>
+        </w:rPr>
+        <w:t>) explained by the natural log of (140-Age) and the natural log of weight versus the residuals for the creatinine clearance (</w:t>
+      </w:r>
+      <w:proofErr w:type="spellStart"/>
+      <w:r>
+        <w:rPr>
+          <w:rFonts w:ascii="Times New Roman" w:hAnsi="Times New Roman" w:cs="Times New Roman"/>
+          <w:sz w:val="24"/>
+          <w:szCs w:val="24"/>
+        </w:rPr>
+        <w:t>lnCrecclear</w:t>
+      </w:r>
+      <w:proofErr w:type="spellEnd"/>
+      <w:r>
+        <w:rPr>
+          <w:rFonts w:ascii="Times New Roman" w:hAnsi="Times New Roman" w:cs="Times New Roman"/>
+          <w:sz w:val="24"/>
+          <w:szCs w:val="24"/>
+        </w:rPr>
+        <w:t xml:space="preserve">) (in $1000’s) explained by the natural log of (140-Age) and the natural log of weight: </w:t>
       </w:r>
     </w:p>
     <w:p>
@@ -16186,7 +22968,7 @@
                     </pic:cNvPicPr>
                   </pic:nvPicPr>
                   <pic:blipFill>
-                    <a:blip r:embed="rId85">
+                    <a:blip r:embed="rId97">
                       <a:extLst>
                         <a:ext uri="{28A0092B-C50C-407E-A947-70E740481C1C}">
                           <a14:useLocalDpi xmlns:a14="http://schemas.microsoft.com/office/drawing/2010/main" val="0"/>
@@ -16248,7 +23030,25 @@
           <w:sz w:val="24"/>
           <w:szCs w:val="24"/>
         </w:rPr>
-        <w:t>creatinine concentration (lnCrecon)</w:t>
+        <w:t>creatinine concentration (</w:t>
+      </w:r>
+      <w:proofErr w:type="spellStart"/>
+      <w:r>
+        <w:rPr>
+          <w:rFonts w:ascii="Times New Roman" w:hAnsi="Times New Roman" w:cs="Times New Roman"/>
+          <w:sz w:val="24"/>
+          <w:szCs w:val="24"/>
+        </w:rPr>
+        <w:t>lnCrecon</w:t>
+      </w:r>
+      <w:proofErr w:type="spellEnd"/>
+      <w:r>
+        <w:rPr>
+          <w:rFonts w:ascii="Times New Roman" w:hAnsi="Times New Roman" w:cs="Times New Roman"/>
+          <w:sz w:val="24"/>
+          <w:szCs w:val="24"/>
+        </w:rPr>
+        <w:t>)</w:t>
       </w:r>
       <w:r>
         <w:rPr>
@@ -16257,16 +23057,9 @@
           <w:sz w:val="24"/>
           <w:szCs w:val="24"/>
         </w:rPr>
-        <w:t xml:space="preserve"> as the ith term that is removed from the model, and then the model is re-run and its residuals are plotted against the residuals of the model with the ith term as the response variable. The plot helps to determine if the removal of the ith term (here, the natural log of the creatinine concentration) greatly affects the outcome of the model. The fairly distinct pattern of the residuals plotted here suggests that the ith term explains much of the model’s variance after accounting for the tested regressors (here, </w:t>
-      </w:r>
-      <w:r>
-        <w:rPr>
-          <w:rFonts w:ascii="Times New Roman" w:hAnsi="Times New Roman" w:cs="Times New Roman"/>
-          <w:sz w:val="24"/>
-          <w:szCs w:val="24"/>
-        </w:rPr>
-        <w:t>the natural log of (140-Age) and the natural log of weight</w:t>
-      </w:r>
+        <w:t xml:space="preserve"> as the </w:t>
+      </w:r>
+      <w:proofErr w:type="spellStart"/>
       <w:r>
         <w:rPr>
           <w:rFonts w:ascii="TimesTen-Roman" w:hAnsi="TimesTen-Roman" w:cs="TimesTen-Roman"/>
@@ -16274,7 +23067,114 @@
           <w:sz w:val="24"/>
           <w:szCs w:val="24"/>
         </w:rPr>
-        <w:t>) and the ith term being removed does have a substantial effect on the model and should remain in the model.</w:t>
+        <w:t>ith</w:t>
+      </w:r>
+      <w:proofErr w:type="spellEnd"/>
+      <w:r>
+        <w:rPr>
+          <w:rFonts w:ascii="TimesTen-Roman" w:hAnsi="TimesTen-Roman" w:cs="TimesTen-Roman"/>
+          <w:color w:val="241F1F"/>
+          <w:sz w:val="24"/>
+          <w:szCs w:val="24"/>
+        </w:rPr>
+        <w:t xml:space="preserve"> term that is removed from the model, and then the model is re-run and its residuals are plotted against the residuals of the model with the </w:t>
+      </w:r>
+      <w:proofErr w:type="spellStart"/>
+      <w:r>
+        <w:rPr>
+          <w:rFonts w:ascii="TimesTen-Roman" w:hAnsi="TimesTen-Roman" w:cs="TimesTen-Roman"/>
+          <w:color w:val="241F1F"/>
+          <w:sz w:val="24"/>
+          <w:szCs w:val="24"/>
+        </w:rPr>
+        <w:t>ith</w:t>
+      </w:r>
+      <w:proofErr w:type="spellEnd"/>
+      <w:r>
+        <w:rPr>
+          <w:rFonts w:ascii="TimesTen-Roman" w:hAnsi="TimesTen-Roman" w:cs="TimesTen-Roman"/>
+          <w:color w:val="241F1F"/>
+          <w:sz w:val="24"/>
+          <w:szCs w:val="24"/>
+        </w:rPr>
+        <w:t xml:space="preserve"> term as the response variable. The plot helps to determine if the removal of the </w:t>
+      </w:r>
+      <w:proofErr w:type="spellStart"/>
+      <w:r>
+        <w:rPr>
+          <w:rFonts w:ascii="TimesTen-Roman" w:hAnsi="TimesTen-Roman" w:cs="TimesTen-Roman"/>
+          <w:color w:val="241F1F"/>
+          <w:sz w:val="24"/>
+          <w:szCs w:val="24"/>
+        </w:rPr>
+        <w:t>ith</w:t>
+      </w:r>
+      <w:proofErr w:type="spellEnd"/>
+      <w:r>
+        <w:rPr>
+          <w:rFonts w:ascii="TimesTen-Roman" w:hAnsi="TimesTen-Roman" w:cs="TimesTen-Roman"/>
+          <w:color w:val="241F1F"/>
+          <w:sz w:val="24"/>
+          <w:szCs w:val="24"/>
+        </w:rPr>
+        <w:t xml:space="preserve"> term (here, the natural log of the creatinine concentration) greatly affects the outcome of the model. The fairly distinct pattern of the residuals plotted here suggests that the </w:t>
+      </w:r>
+      <w:proofErr w:type="spellStart"/>
+      <w:r>
+        <w:rPr>
+          <w:rFonts w:ascii="TimesTen-Roman" w:hAnsi="TimesTen-Roman" w:cs="TimesTen-Roman"/>
+          <w:color w:val="241F1F"/>
+          <w:sz w:val="24"/>
+          <w:szCs w:val="24"/>
+        </w:rPr>
+        <w:t>ith</w:t>
+      </w:r>
+      <w:proofErr w:type="spellEnd"/>
+      <w:r>
+        <w:rPr>
+          <w:rFonts w:ascii="TimesTen-Roman" w:hAnsi="TimesTen-Roman" w:cs="TimesTen-Roman"/>
+          <w:color w:val="241F1F"/>
+          <w:sz w:val="24"/>
+          <w:szCs w:val="24"/>
+        </w:rPr>
+        <w:t xml:space="preserve"> term explains much of the model’s variance after accounting for the tested regressors (here, </w:t>
+      </w:r>
+      <w:r>
+        <w:rPr>
+          <w:rFonts w:ascii="Times New Roman" w:hAnsi="Times New Roman" w:cs="Times New Roman"/>
+          <w:sz w:val="24"/>
+          <w:szCs w:val="24"/>
+        </w:rPr>
+        <w:t>the natural log of (140-Age) and the natural log of weight</w:t>
+      </w:r>
+      <w:r>
+        <w:rPr>
+          <w:rFonts w:ascii="TimesTen-Roman" w:hAnsi="TimesTen-Roman" w:cs="TimesTen-Roman"/>
+          <w:color w:val="241F1F"/>
+          <w:sz w:val="24"/>
+          <w:szCs w:val="24"/>
+        </w:rPr>
+        <w:t xml:space="preserve">) and the </w:t>
+      </w:r>
+      <w:proofErr w:type="spellStart"/>
+      <w:r>
+        <w:rPr>
+          <w:rFonts w:ascii="TimesTen-Roman" w:hAnsi="TimesTen-Roman" w:cs="TimesTen-Roman"/>
+          <w:color w:val="241F1F"/>
+          <w:sz w:val="24"/>
+          <w:szCs w:val="24"/>
+        </w:rPr>
+        <w:t>ith</w:t>
+      </w:r>
+      <w:proofErr w:type="spellEnd"/>
+      <w:r>
+        <w:rPr>
+          <w:rFonts w:ascii="TimesTen-Roman" w:hAnsi="TimesTen-Roman" w:cs="TimesTen-Roman"/>
+          <w:color w:val="241F1F"/>
+          <w:sz w:val="24"/>
+          <w:szCs w:val="24"/>
+        </w:rPr>
+        <w:t xml:space="preserve"> term being removed does have a substantial effect on the model and should remain in the model.</w:t>
       </w:r>
     </w:p>
     <w:p>
@@ -16395,7 +23295,25 @@
           <w:sz w:val="24"/>
           <w:szCs w:val="24"/>
         </w:rPr>
-        <w:t xml:space="preserve">the natural log of age (ln(140-Age)) explained by the natural log of creatinine concentration and the natural log of weight versus the residuals for the creatinine clearance (lnCrecclear) (in $1000’s) explained by the natural log of creatinine concentration and the natural log of weight: </w:t>
+        <w:t>the natural log of age (ln(140-Age)) explained by the natural log of creatinine concentration and the natural log of weight versus the residuals for the creatinine clearance (</w:t>
+      </w:r>
+      <w:proofErr w:type="spellStart"/>
+      <w:r>
+        <w:rPr>
+          <w:rFonts w:ascii="Times New Roman" w:hAnsi="Times New Roman" w:cs="Times New Roman"/>
+          <w:sz w:val="24"/>
+          <w:szCs w:val="24"/>
+        </w:rPr>
+        <w:t>lnCrecclear</w:t>
+      </w:r>
+      <w:proofErr w:type="spellEnd"/>
+      <w:r>
+        <w:rPr>
+          <w:rFonts w:ascii="Times New Roman" w:hAnsi="Times New Roman" w:cs="Times New Roman"/>
+          <w:sz w:val="24"/>
+          <w:szCs w:val="24"/>
+        </w:rPr>
+        <w:t xml:space="preserve">) (in $1000’s) explained by the natural log of creatinine concentration and the natural log of weight: </w:t>
       </w:r>
     </w:p>
     <w:p>
@@ -16451,7 +23369,7 @@
                     </pic:cNvPicPr>
                   </pic:nvPicPr>
                   <pic:blipFill>
-                    <a:blip r:embed="rId86">
+                    <a:blip r:embed="rId98">
                       <a:extLst>
                         <a:ext uri="{28A0092B-C50C-407E-A947-70E740481C1C}">
                           <a14:useLocalDpi xmlns:a14="http://schemas.microsoft.com/office/drawing/2010/main" val="0"/>
@@ -16522,16 +23440,9 @@
           <w:sz w:val="24"/>
           <w:szCs w:val="24"/>
         </w:rPr>
-        <w:t xml:space="preserve">as the ith term that is removed from the model, and then the model is re-run and its residuals are plotted against the residuals of the model with the ith term as the response variable. The plot helps to determine if the removal of the ith term (here, the </w:t>
-      </w:r>
-      <w:r>
-        <w:rPr>
-          <w:rFonts w:ascii="Times New Roman" w:hAnsi="Times New Roman" w:cs="Times New Roman"/>
-          <w:sz w:val="24"/>
-          <w:szCs w:val="24"/>
-        </w:rPr>
-        <w:t>natural log of age (ln(140-Age))</w:t>
-      </w:r>
+        <w:t xml:space="preserve">as the </w:t>
+      </w:r>
+      <w:proofErr w:type="spellStart"/>
       <w:r>
         <w:rPr>
           <w:rFonts w:ascii="TimesTen-Roman" w:hAnsi="TimesTen-Roman" w:cs="TimesTen-Roman"/>
@@ -16539,8 +23450,9 @@
           <w:sz w:val="24"/>
           <w:szCs w:val="24"/>
         </w:rPr>
-        <w:t xml:space="preserve">) greatly affects the outcome of the model. The fairly distinct pattern of the residuals plotted here suggests that the ith term explains </w:t>
-      </w:r>
+        <w:t>ith</w:t>
+      </w:r>
+      <w:proofErr w:type="spellEnd"/>
       <w:r>
         <w:rPr>
           <w:rFonts w:ascii="TimesTen-Roman" w:hAnsi="TimesTen-Roman" w:cs="TimesTen-Roman"/>
@@ -16548,8 +23460,9 @@
           <w:sz w:val="24"/>
           <w:szCs w:val="24"/>
         </w:rPr>
-        <w:t>a bit</w:t>
-      </w:r>
+        <w:t xml:space="preserve"> term that is removed from the model, and then the model is re-run and its residuals are plotted against the residuals of the model with the </w:t>
+      </w:r>
+      <w:proofErr w:type="spellStart"/>
       <w:r>
         <w:rPr>
           <w:rFonts w:ascii="TimesTen-Roman" w:hAnsi="TimesTen-Roman" w:cs="TimesTen-Roman"/>
@@ -16557,16 +23470,9 @@
           <w:sz w:val="24"/>
           <w:szCs w:val="24"/>
         </w:rPr>
-        <w:t xml:space="preserve"> of the model’s variance after accounting for the tested regressors (here, </w:t>
-      </w:r>
-      <w:r>
-        <w:rPr>
-          <w:rFonts w:ascii="Times New Roman" w:hAnsi="Times New Roman" w:cs="Times New Roman"/>
-          <w:sz w:val="24"/>
-          <w:szCs w:val="24"/>
-        </w:rPr>
-        <w:t>the natural log of creatinine concentration and the natural log of weight</w:t>
-      </w:r>
+        <w:t>ith</w:t>
+      </w:r>
+      <w:proofErr w:type="spellEnd"/>
       <w:r>
         <w:rPr>
           <w:rFonts w:ascii="TimesTen-Roman" w:hAnsi="TimesTen-Roman" w:cs="TimesTen-Roman"/>
@@ -16574,7 +23480,119 @@
           <w:sz w:val="24"/>
           <w:szCs w:val="24"/>
         </w:rPr>
-        <w:t xml:space="preserve">) and the ith term being removed does have a substantial effect on the model and should remain in the model. It does not have as distinct a pattern as Figure 12.1h, but is still enough of an explanatory variable that I believe it warrants remaining in the model. </w:t>
+        <w:t xml:space="preserve"> term as the response variable. The plot helps to determine if the removal of the </w:t>
+      </w:r>
+      <w:proofErr w:type="spellStart"/>
+      <w:r>
+        <w:rPr>
+          <w:rFonts w:ascii="TimesTen-Roman" w:hAnsi="TimesTen-Roman" w:cs="TimesTen-Roman"/>
+          <w:color w:val="241F1F"/>
+          <w:sz w:val="24"/>
+          <w:szCs w:val="24"/>
+        </w:rPr>
+        <w:t>ith</w:t>
+      </w:r>
+      <w:proofErr w:type="spellEnd"/>
+      <w:r>
+        <w:rPr>
+          <w:rFonts w:ascii="TimesTen-Roman" w:hAnsi="TimesTen-Roman" w:cs="TimesTen-Roman"/>
+          <w:color w:val="241F1F"/>
+          <w:sz w:val="24"/>
+          <w:szCs w:val="24"/>
+        </w:rPr>
+        <w:t xml:space="preserve"> term (here, the </w:t>
+      </w:r>
+      <w:r>
+        <w:rPr>
+          <w:rFonts w:ascii="Times New Roman" w:hAnsi="Times New Roman" w:cs="Times New Roman"/>
+          <w:sz w:val="24"/>
+          <w:szCs w:val="24"/>
+        </w:rPr>
+        <w:t>natural log of age (ln(140-Age))</w:t>
+      </w:r>
+      <w:r>
+        <w:rPr>
+          <w:rFonts w:ascii="TimesTen-Roman" w:hAnsi="TimesTen-Roman" w:cs="TimesTen-Roman"/>
+          <w:color w:val="241F1F"/>
+          <w:sz w:val="24"/>
+          <w:szCs w:val="24"/>
+        </w:rPr>
+        <w:t xml:space="preserve">) greatly affects the outcome of the model. The fairly distinct pattern of the residuals plotted here suggests that the </w:t>
+      </w:r>
+      <w:proofErr w:type="spellStart"/>
+      <w:r>
+        <w:rPr>
+          <w:rFonts w:ascii="TimesTen-Roman" w:hAnsi="TimesTen-Roman" w:cs="TimesTen-Roman"/>
+          <w:color w:val="241F1F"/>
+          <w:sz w:val="24"/>
+          <w:szCs w:val="24"/>
+        </w:rPr>
+        <w:t>ith</w:t>
+      </w:r>
+      <w:proofErr w:type="spellEnd"/>
+      <w:r>
+        <w:rPr>
+          <w:rFonts w:ascii="TimesTen-Roman" w:hAnsi="TimesTen-Roman" w:cs="TimesTen-Roman"/>
+          <w:color w:val="241F1F"/>
+          <w:sz w:val="24"/>
+          <w:szCs w:val="24"/>
+        </w:rPr>
+        <w:t xml:space="preserve"> term explains </w:t>
+      </w:r>
+      <w:r>
+        <w:rPr>
+          <w:rFonts w:ascii="TimesTen-Roman" w:hAnsi="TimesTen-Roman" w:cs="TimesTen-Roman"/>
+          <w:color w:val="241F1F"/>
+          <w:sz w:val="24"/>
+          <w:szCs w:val="24"/>
+        </w:rPr>
+        <w:t>a bit</w:t>
+      </w:r>
+      <w:r>
+        <w:rPr>
+          <w:rFonts w:ascii="TimesTen-Roman" w:hAnsi="TimesTen-Roman" w:cs="TimesTen-Roman"/>
+          <w:color w:val="241F1F"/>
+          <w:sz w:val="24"/>
+          <w:szCs w:val="24"/>
+        </w:rPr>
+        <w:t xml:space="preserve"> of the model’s variance after accounting for the tested regressors (here, </w:t>
+      </w:r>
+      <w:r>
+        <w:rPr>
+          <w:rFonts w:ascii="Times New Roman" w:hAnsi="Times New Roman" w:cs="Times New Roman"/>
+          <w:sz w:val="24"/>
+          <w:szCs w:val="24"/>
+        </w:rPr>
+        <w:t>the natural log of creatinine concentration and the natural log of weight</w:t>
+      </w:r>
+      <w:r>
+        <w:rPr>
+          <w:rFonts w:ascii="TimesTen-Roman" w:hAnsi="TimesTen-Roman" w:cs="TimesTen-Roman"/>
+          <w:color w:val="241F1F"/>
+          <w:sz w:val="24"/>
+          <w:szCs w:val="24"/>
+        </w:rPr>
+        <w:t xml:space="preserve">) and the </w:t>
+      </w:r>
+      <w:proofErr w:type="spellStart"/>
+      <w:r>
+        <w:rPr>
+          <w:rFonts w:ascii="TimesTen-Roman" w:hAnsi="TimesTen-Roman" w:cs="TimesTen-Roman"/>
+          <w:color w:val="241F1F"/>
+          <w:sz w:val="24"/>
+          <w:szCs w:val="24"/>
+        </w:rPr>
+        <w:t>ith</w:t>
+      </w:r>
+      <w:proofErr w:type="spellEnd"/>
+      <w:r>
+        <w:rPr>
+          <w:rFonts w:ascii="TimesTen-Roman" w:hAnsi="TimesTen-Roman" w:cs="TimesTen-Roman"/>
+          <w:color w:val="241F1F"/>
+          <w:sz w:val="24"/>
+          <w:szCs w:val="24"/>
+        </w:rPr>
+        <w:t xml:space="preserve"> term being removed does have a substantial effect on the model and should remain in the model. It does not have as distinct a pattern as Figure 12.1h, but is still enough of an explanatory variable that I believe it warrants remaining in the model. </w:t>
       </w:r>
     </w:p>
     <w:p>
@@ -16920,7 +23938,25 @@
           <w:sz w:val="24"/>
           <w:szCs w:val="24"/>
         </w:rPr>
-        <w:t xml:space="preserve">natural log of age (ln(140-Age)) and the natural log of creatinine concentration versus the residuals for the creatinine clearance (lnCrecclear) (in $1000’s) explained by the natural log of creatinine concentration and </w:t>
+        <w:t>natural log of age (ln(140-Age)) and the natural log of creatinine concentration versus the residuals for the creatinine clearance (</w:t>
+      </w:r>
+      <w:proofErr w:type="spellStart"/>
+      <w:r>
+        <w:rPr>
+          <w:rFonts w:ascii="Times New Roman" w:hAnsi="Times New Roman" w:cs="Times New Roman"/>
+          <w:sz w:val="24"/>
+          <w:szCs w:val="24"/>
+        </w:rPr>
+        <w:t>lnCrecclear</w:t>
+      </w:r>
+      <w:proofErr w:type="spellEnd"/>
+      <w:r>
+        <w:rPr>
+          <w:rFonts w:ascii="Times New Roman" w:hAnsi="Times New Roman" w:cs="Times New Roman"/>
+          <w:sz w:val="24"/>
+          <w:szCs w:val="24"/>
+        </w:rPr>
+        <w:t xml:space="preserve">) (in $1000’s) explained by the natural log of creatinine concentration and </w:t>
       </w:r>
       <w:r>
         <w:rPr>
@@ -17001,7 +24037,7 @@
                     </pic:cNvPicPr>
                   </pic:nvPicPr>
                   <pic:blipFill>
-                    <a:blip r:embed="rId87">
+                    <a:blip r:embed="rId99">
                       <a:extLst>
                         <a:ext uri="{28A0092B-C50C-407E-A947-70E740481C1C}">
                           <a14:useLocalDpi xmlns:a14="http://schemas.microsoft.com/office/drawing/2010/main" val="0"/>
@@ -17072,16 +24108,9 @@
           <w:sz w:val="24"/>
           <w:szCs w:val="24"/>
         </w:rPr>
-        <w:t xml:space="preserve">as the ith term that is removed from the model, and then the model is re-run and its residuals are plotted against the residuals of the model with the ith term as the response variable. The plot helps to determine if the removal of the ith term (here, the </w:t>
-      </w:r>
-      <w:r>
-        <w:rPr>
-          <w:rFonts w:ascii="Times New Roman" w:hAnsi="Times New Roman" w:cs="Times New Roman"/>
-          <w:sz w:val="24"/>
-          <w:szCs w:val="24"/>
-        </w:rPr>
-        <w:t>natural log of weight</w:t>
-      </w:r>
+        <w:t xml:space="preserve">as the </w:t>
+      </w:r>
+      <w:proofErr w:type="spellStart"/>
       <w:r>
         <w:rPr>
           <w:rFonts w:ascii="TimesTen-Roman" w:hAnsi="TimesTen-Roman" w:cs="TimesTen-Roman"/>
@@ -17089,16 +24118,9 @@
           <w:sz w:val="24"/>
           <w:szCs w:val="24"/>
         </w:rPr>
-        <w:t xml:space="preserve">) greatly affects the outcome of the model. The fairly distinct pattern of the residuals plotted here suggests that the ith term explains much of the model’s variance after accounting for the tested regressors (here, </w:t>
-      </w:r>
-      <w:r>
-        <w:rPr>
-          <w:rFonts w:ascii="Times New Roman" w:hAnsi="Times New Roman" w:cs="Times New Roman"/>
-          <w:sz w:val="24"/>
-          <w:szCs w:val="24"/>
-        </w:rPr>
-        <w:t>the natural log of creatinine concentration and the natural log of (140-Age)</w:t>
-      </w:r>
+        <w:t>ith</w:t>
+      </w:r>
+      <w:proofErr w:type="spellEnd"/>
       <w:r>
         <w:rPr>
           <w:rFonts w:ascii="TimesTen-Roman" w:hAnsi="TimesTen-Roman" w:cs="TimesTen-Roman"/>
@@ -17106,7 +24128,121 @@
           <w:sz w:val="24"/>
           <w:szCs w:val="24"/>
         </w:rPr>
-        <w:t xml:space="preserve">) and the ith term being removed does have a substantial effect on the model and should remain in the model. </w:t>
+        <w:t xml:space="preserve"> term that is removed from the model, and then the model is re-run and its residuals are plotted against the residuals of the model with the </w:t>
+      </w:r>
+      <w:proofErr w:type="spellStart"/>
+      <w:r>
+        <w:rPr>
+          <w:rFonts w:ascii="TimesTen-Roman" w:hAnsi="TimesTen-Roman" w:cs="TimesTen-Roman"/>
+          <w:color w:val="241F1F"/>
+          <w:sz w:val="24"/>
+          <w:szCs w:val="24"/>
+        </w:rPr>
+        <w:t>ith</w:t>
+      </w:r>
+      <w:proofErr w:type="spellEnd"/>
+      <w:r>
+        <w:rPr>
+          <w:rFonts w:ascii="TimesTen-Roman" w:hAnsi="TimesTen-Roman" w:cs="TimesTen-Roman"/>
+          <w:color w:val="241F1F"/>
+          <w:sz w:val="24"/>
+          <w:szCs w:val="24"/>
+        </w:rPr>
+        <w:t xml:space="preserve"> term as the response variable. The plot helps to determine if the removal of the </w:t>
+      </w:r>
+      <w:proofErr w:type="spellStart"/>
+      <w:r>
+        <w:rPr>
+          <w:rFonts w:ascii="TimesTen-Roman" w:hAnsi="TimesTen-Roman" w:cs="TimesTen-Roman"/>
+          <w:color w:val="241F1F"/>
+          <w:sz w:val="24"/>
+          <w:szCs w:val="24"/>
+        </w:rPr>
+        <w:t>ith</w:t>
+      </w:r>
+      <w:proofErr w:type="spellEnd"/>
+      <w:r>
+        <w:rPr>
+          <w:rFonts w:ascii="TimesTen-Roman" w:hAnsi="TimesTen-Roman" w:cs="TimesTen-Roman"/>
+          <w:color w:val="241F1F"/>
+          <w:sz w:val="24"/>
+          <w:szCs w:val="24"/>
+        </w:rPr>
+        <w:t xml:space="preserve"> term (here, the </w:t>
+      </w:r>
+      <w:r>
+        <w:rPr>
+          <w:rFonts w:ascii="Times New Roman" w:hAnsi="Times New Roman" w:cs="Times New Roman"/>
+          <w:sz w:val="24"/>
+          <w:szCs w:val="24"/>
+        </w:rPr>
+        <w:t>natural log of weight</w:t>
+      </w:r>
+      <w:r>
+        <w:rPr>
+          <w:rFonts w:ascii="TimesTen-Roman" w:hAnsi="TimesTen-Roman" w:cs="TimesTen-Roman"/>
+          <w:color w:val="241F1F"/>
+          <w:sz w:val="24"/>
+          <w:szCs w:val="24"/>
+        </w:rPr>
+        <w:t xml:space="preserve">) greatly affects the outcome of the model. The fairly distinct pattern of the residuals plotted here suggests that the </w:t>
+      </w:r>
+      <w:proofErr w:type="spellStart"/>
+      <w:r>
+        <w:rPr>
+          <w:rFonts w:ascii="TimesTen-Roman" w:hAnsi="TimesTen-Roman" w:cs="TimesTen-Roman"/>
+          <w:color w:val="241F1F"/>
+          <w:sz w:val="24"/>
+          <w:szCs w:val="24"/>
+        </w:rPr>
+        <w:t>ith</w:t>
+      </w:r>
+      <w:proofErr w:type="spellEnd"/>
+      <w:r>
+        <w:rPr>
+          <w:rFonts w:ascii="TimesTen-Roman" w:hAnsi="TimesTen-Roman" w:cs="TimesTen-Roman"/>
+          <w:color w:val="241F1F"/>
+          <w:sz w:val="24"/>
+          <w:szCs w:val="24"/>
+        </w:rPr>
+        <w:t xml:space="preserve"> term explains much of the model’s variance after accounting for the tested regressors (here, </w:t>
+      </w:r>
+      <w:r>
+        <w:rPr>
+          <w:rFonts w:ascii="Times New Roman" w:hAnsi="Times New Roman" w:cs="Times New Roman"/>
+          <w:sz w:val="24"/>
+          <w:szCs w:val="24"/>
+        </w:rPr>
+        <w:t>the natural log of creatinine concentration and the natural log of (140-Age)</w:t>
+      </w:r>
+      <w:r>
+        <w:rPr>
+          <w:rFonts w:ascii="TimesTen-Roman" w:hAnsi="TimesTen-Roman" w:cs="TimesTen-Roman"/>
+          <w:color w:val="241F1F"/>
+          <w:sz w:val="24"/>
+          <w:szCs w:val="24"/>
+        </w:rPr>
+        <w:t xml:space="preserve">) and the </w:t>
+      </w:r>
+      <w:proofErr w:type="spellStart"/>
+      <w:r>
+        <w:rPr>
+          <w:rFonts w:ascii="TimesTen-Roman" w:hAnsi="TimesTen-Roman" w:cs="TimesTen-Roman"/>
+          <w:color w:val="241F1F"/>
+          <w:sz w:val="24"/>
+          <w:szCs w:val="24"/>
+        </w:rPr>
+        <w:t>ith</w:t>
+      </w:r>
+      <w:proofErr w:type="spellEnd"/>
+      <w:r>
+        <w:rPr>
+          <w:rFonts w:ascii="TimesTen-Roman" w:hAnsi="TimesTen-Roman" w:cs="TimesTen-Roman"/>
+          <w:color w:val="241F1F"/>
+          <w:sz w:val="24"/>
+          <w:szCs w:val="24"/>
+        </w:rPr>
+        <w:t xml:space="preserve"> term being removed does have a substantial effect on the model and should remain in the model. </w:t>
       </w:r>
     </w:p>
     <w:p>
@@ -17271,7 +24407,7 @@
       </w:pPr>
     </w:p>
     <w:sectPr>
-      <w:headerReference w:type="default" r:id="rId88"/>
+      <w:headerReference w:type="default" r:id="rId100"/>
       <w:pgSz w:w="12240" w:h="15840"/>
       <w:pgMar w:top="1440" w:right="1440" w:bottom="1440" w:left="1440" w:header="720" w:footer="720" w:gutter="0"/>
       <w:cols w:space="720"/>

--- a/Regression Analysis/Final Exam/Final Exam.docx
+++ b/Regression Analysis/Final Exam/Final Exam.docx
@@ -17955,6 +17955,2151 @@
     <w:p>
       <w:pPr>
         <w:pStyle w:val="ListParagraph"/>
+        <w:autoSpaceDE w:val="0"/>
+        <w:autoSpaceDN w:val="0"/>
+        <w:adjustRightInd w:val="0"/>
+        <w:spacing w:after="0" w:line="240" w:lineRule="auto"/>
+        <w:jc w:val="both"/>
+        <w:rPr>
+          <w:rFonts w:ascii="TimesTen-Roman" w:hAnsi="TimesTen-Roman" w:cs="TimesTen-Roman"/>
+          <w:color w:val="241F1F"/>
+          <w:sz w:val="24"/>
+          <w:szCs w:val="24"/>
+        </w:rPr>
+      </w:pPr>
+      <w:r>
+        <w:rPr>
+          <w:rFonts w:ascii="Times New Roman" w:hAnsi="Times New Roman" w:cs="Times New Roman"/>
+          <w:b/>
+          <w:bCs/>
+          <w:sz w:val="24"/>
+          <w:szCs w:val="24"/>
+        </w:rPr>
+        <w:t>Figure 3.</w:t>
+      </w:r>
+      <w:r>
+        <w:rPr>
+          <w:rFonts w:ascii="Times New Roman" w:hAnsi="Times New Roman" w:cs="Times New Roman"/>
+          <w:b/>
+          <w:bCs/>
+          <w:sz w:val="24"/>
+          <w:szCs w:val="24"/>
+        </w:rPr>
+        <w:t>8</w:t>
+      </w:r>
+      <w:r>
+        <w:rPr>
+          <w:rFonts w:ascii="Times New Roman" w:hAnsi="Times New Roman" w:cs="Times New Roman"/>
+          <w:b/>
+          <w:bCs/>
+          <w:sz w:val="24"/>
+          <w:szCs w:val="24"/>
+        </w:rPr>
+        <w:t xml:space="preserve">: </w:t>
+      </w:r>
+      <w:r>
+        <w:rPr>
+          <w:rFonts w:ascii="Times New Roman" w:hAnsi="Times New Roman" w:cs="Times New Roman"/>
+          <w:sz w:val="24"/>
+          <w:szCs w:val="24"/>
+        </w:rPr>
+        <w:t>The following is a normal probability plot relating steam (</w:t>
+      </w:r>
+      <w:proofErr w:type="spellStart"/>
+      <w:r>
+        <w:rPr>
+          <w:rFonts w:ascii="Times New Roman" w:hAnsi="Times New Roman" w:cs="Times New Roman"/>
+          <w:sz w:val="24"/>
+          <w:szCs w:val="24"/>
+        </w:rPr>
+        <w:t>lbs</w:t>
+      </w:r>
+      <w:proofErr w:type="spellEnd"/>
+      <w:r>
+        <w:rPr>
+          <w:rFonts w:ascii="Times New Roman" w:hAnsi="Times New Roman" w:cs="Times New Roman"/>
+          <w:sz w:val="24"/>
+          <w:szCs w:val="24"/>
+        </w:rPr>
+        <w:t xml:space="preserve">/month) to the regressor variables in the full model except </w:t>
+      </w:r>
+      <w:r>
+        <w:rPr>
+          <w:rFonts w:ascii="Times New Roman" w:hAnsi="Times New Roman" w:cs="Times New Roman"/>
+          <w:sz w:val="24"/>
+          <w:szCs w:val="24"/>
+        </w:rPr>
+        <w:t>average atmospheric temperature</w:t>
+      </w:r>
+      <w:r>
+        <w:rPr>
+          <w:rFonts w:ascii="Times New Roman" w:hAnsi="Times New Roman" w:cs="Times New Roman"/>
+          <w:sz w:val="24"/>
+          <w:szCs w:val="24"/>
+        </w:rPr>
+        <w:t xml:space="preserve"> (x</w:t>
+      </w:r>
+      <w:r>
+        <w:rPr>
+          <w:rFonts w:ascii="Times New Roman" w:hAnsi="Times New Roman" w:cs="Times New Roman"/>
+          <w:sz w:val="24"/>
+          <w:szCs w:val="24"/>
+        </w:rPr>
+        <w:t>7</w:t>
+      </w:r>
+      <w:r>
+        <w:rPr>
+          <w:rFonts w:ascii="Times New Roman" w:hAnsi="Times New Roman" w:cs="Times New Roman"/>
+          <w:sz w:val="24"/>
+          <w:szCs w:val="24"/>
+        </w:rPr>
+        <w:t xml:space="preserve">), a </w:t>
+      </w:r>
+      <w:r>
+        <w:rPr>
+          <w:rFonts w:ascii="TimesTen-Roman" w:hAnsi="TimesTen-Roman" w:cs="TimesTen-Roman"/>
+          <w:color w:val="241F1F"/>
+          <w:sz w:val="24"/>
+          <w:szCs w:val="24"/>
+        </w:rPr>
+        <w:t xml:space="preserve">plot of the residuals from this model versus the y-values the constructed model predicts, and </w:t>
+      </w:r>
+      <w:r>
+        <w:rPr>
+          <w:rFonts w:ascii="Times New Roman" w:hAnsi="Times New Roman" w:cs="Times New Roman"/>
+          <w:sz w:val="24"/>
+          <w:szCs w:val="24"/>
+        </w:rPr>
+        <w:t xml:space="preserve">a </w:t>
+      </w:r>
+      <w:r>
+        <w:rPr>
+          <w:rFonts w:ascii="Times New Roman" w:hAnsi="Times New Roman" w:cs="Times New Roman"/>
+          <w:sz w:val="24"/>
+          <w:szCs w:val="24"/>
+        </w:rPr>
+        <w:t xml:space="preserve">partial regression </w:t>
+      </w:r>
+      <w:r>
+        <w:rPr>
+          <w:rFonts w:ascii="Times New Roman" w:hAnsi="Times New Roman" w:cs="Times New Roman"/>
+          <w:sz w:val="24"/>
+          <w:szCs w:val="24"/>
+        </w:rPr>
+        <w:t xml:space="preserve">plot of residuals for </w:t>
+      </w:r>
+      <w:r>
+        <w:rPr>
+          <w:rFonts w:ascii="Times New Roman" w:hAnsi="Times New Roman" w:cs="Times New Roman"/>
+          <w:sz w:val="24"/>
+          <w:szCs w:val="24"/>
+        </w:rPr>
+        <w:t>steam (</w:t>
+      </w:r>
+      <w:proofErr w:type="spellStart"/>
+      <w:r>
+        <w:rPr>
+          <w:rFonts w:ascii="Times New Roman" w:hAnsi="Times New Roman" w:cs="Times New Roman"/>
+          <w:sz w:val="24"/>
+          <w:szCs w:val="24"/>
+        </w:rPr>
+        <w:t>lbs</w:t>
+      </w:r>
+      <w:proofErr w:type="spellEnd"/>
+      <w:r>
+        <w:rPr>
+          <w:rFonts w:ascii="Times New Roman" w:hAnsi="Times New Roman" w:cs="Times New Roman"/>
+          <w:sz w:val="24"/>
+          <w:szCs w:val="24"/>
+        </w:rPr>
+        <w:t>/month) explained by the all regressors except x</w:t>
+      </w:r>
+      <w:r>
+        <w:rPr>
+          <w:rFonts w:ascii="Times New Roman" w:hAnsi="Times New Roman" w:cs="Times New Roman"/>
+          <w:sz w:val="24"/>
+          <w:szCs w:val="24"/>
+        </w:rPr>
+        <w:t>7</w:t>
+      </w:r>
+      <w:r>
+        <w:rPr>
+          <w:rFonts w:ascii="Times New Roman" w:hAnsi="Times New Roman" w:cs="Times New Roman"/>
+          <w:sz w:val="24"/>
+          <w:szCs w:val="24"/>
+        </w:rPr>
+        <w:t xml:space="preserve"> versus the residuals for the x</w:t>
+      </w:r>
+      <w:r>
+        <w:rPr>
+          <w:rFonts w:ascii="Times New Roman" w:hAnsi="Times New Roman" w:cs="Times New Roman"/>
+          <w:sz w:val="24"/>
+          <w:szCs w:val="24"/>
+        </w:rPr>
+        <w:t>7</w:t>
+      </w:r>
+      <w:r>
+        <w:rPr>
+          <w:rFonts w:ascii="Times New Roman" w:hAnsi="Times New Roman" w:cs="Times New Roman"/>
+          <w:sz w:val="24"/>
+          <w:szCs w:val="24"/>
+        </w:rPr>
+        <w:t xml:space="preserve"> explained by the other regressor variables</w:t>
+      </w:r>
+      <w:r>
+        <w:rPr>
+          <w:rFonts w:ascii="TimesTen-Roman" w:hAnsi="TimesTen-Roman" w:cs="TimesTen-Roman"/>
+          <w:color w:val="241F1F"/>
+          <w:sz w:val="24"/>
+          <w:szCs w:val="24"/>
+        </w:rPr>
+        <w:t>.</w:t>
+      </w:r>
+    </w:p>
+    <w:p>
+      <w:pPr>
+        <w:pStyle w:val="ListParagraph"/>
+        <w:autoSpaceDE w:val="0"/>
+        <w:autoSpaceDN w:val="0"/>
+        <w:adjustRightInd w:val="0"/>
+        <w:spacing w:after="0" w:line="240" w:lineRule="auto"/>
+        <w:jc w:val="both"/>
+        <w:rPr>
+          <w:rFonts w:ascii="TimesTen-Roman" w:hAnsi="TimesTen-Roman" w:cs="TimesTen-Roman"/>
+          <w:color w:val="241F1F"/>
+          <w:sz w:val="24"/>
+          <w:szCs w:val="24"/>
+        </w:rPr>
+      </w:pPr>
+      <w:r>
+        <w:rPr>
+          <w:noProof/>
+        </w:rPr>
+        <w:drawing>
+          <wp:inline distT="0" distB="0" distL="0" distR="0" wp14:anchorId="4B089962" wp14:editId="440B978C">
+            <wp:extent cx="2578536" cy="1571364"/>
+            <wp:effectExtent l="0" t="0" r="0" b="0"/>
+            <wp:docPr id="71" name="Picture 71"/>
+            <wp:cNvGraphicFramePr>
+              <a:graphicFrameLocks xmlns:a="http://schemas.openxmlformats.org/drawingml/2006/main" noChangeAspect="1"/>
+            </wp:cNvGraphicFramePr>
+            <a:graphic xmlns:a="http://schemas.openxmlformats.org/drawingml/2006/main">
+              <a:graphicData uri="http://schemas.openxmlformats.org/drawingml/2006/picture">
+                <pic:pic xmlns:pic="http://schemas.openxmlformats.org/drawingml/2006/picture">
+                  <pic:nvPicPr>
+                    <pic:cNvPr id="0" name="Picture 79"/>
+                    <pic:cNvPicPr>
+                      <a:picLocks noChangeAspect="1" noChangeArrowheads="1"/>
+                    </pic:cNvPicPr>
+                  </pic:nvPicPr>
+                  <pic:blipFill>
+                    <a:blip r:embed="rId82" cstate="print">
+                      <a:extLst>
+                        <a:ext uri="{BEBA8EAE-BF5A-486C-A8C5-ECC9F3942E4B}">
+                          <a14:imgProps xmlns:a14="http://schemas.microsoft.com/office/drawing/2010/main">
+                            <a14:imgLayer r:embed="rId83">
+                              <a14:imgEffect>
+                                <a14:sharpenSoften amount="50000"/>
+                              </a14:imgEffect>
+                            </a14:imgLayer>
+                          </a14:imgProps>
+                        </a:ext>
+                        <a:ext uri="{28A0092B-C50C-407E-A947-70E740481C1C}">
+                          <a14:useLocalDpi xmlns:a14="http://schemas.microsoft.com/office/drawing/2010/main" val="0"/>
+                        </a:ext>
+                      </a:extLst>
+                    </a:blip>
+                    <a:srcRect/>
+                    <a:stretch>
+                      <a:fillRect/>
+                    </a:stretch>
+                  </pic:blipFill>
+                  <pic:spPr bwMode="auto">
+                    <a:xfrm>
+                      <a:off x="0" y="0"/>
+                      <a:ext cx="2592504" cy="1579876"/>
+                    </a:xfrm>
+                    <a:prstGeom prst="rect">
+                      <a:avLst/>
+                    </a:prstGeom>
+                    <a:noFill/>
+                    <a:ln>
+                      <a:noFill/>
+                    </a:ln>
+                  </pic:spPr>
+                </pic:pic>
+              </a:graphicData>
+            </a:graphic>
+          </wp:inline>
+        </w:drawing>
+      </w:r>
+      <w:r>
+        <w:t xml:space="preserve"> </w:t>
+      </w:r>
+      <w:r>
+        <w:rPr>
+          <w:noProof/>
+        </w:rPr>
+        <w:drawing>
+          <wp:inline distT="0" distB="0" distL="0" distR="0" wp14:anchorId="1B1CB2C4" wp14:editId="0BC1B565">
+            <wp:extent cx="2590800" cy="1578838"/>
+            <wp:effectExtent l="0" t="0" r="0" b="2540"/>
+            <wp:docPr id="72" name="Picture 72"/>
+            <wp:cNvGraphicFramePr>
+              <a:graphicFrameLocks xmlns:a="http://schemas.openxmlformats.org/drawingml/2006/main" noChangeAspect="1"/>
+            </wp:cNvGraphicFramePr>
+            <a:graphic xmlns:a="http://schemas.openxmlformats.org/drawingml/2006/main">
+              <a:graphicData uri="http://schemas.openxmlformats.org/drawingml/2006/picture">
+                <pic:pic xmlns:pic="http://schemas.openxmlformats.org/drawingml/2006/picture">
+                  <pic:nvPicPr>
+                    <pic:cNvPr id="0" name="Picture 81"/>
+                    <pic:cNvPicPr>
+                      <a:picLocks noChangeAspect="1" noChangeArrowheads="1"/>
+                    </pic:cNvPicPr>
+                  </pic:nvPicPr>
+                  <pic:blipFill>
+                    <a:blip r:embed="rId84" cstate="print">
+                      <a:extLst>
+                        <a:ext uri="{BEBA8EAE-BF5A-486C-A8C5-ECC9F3942E4B}">
+                          <a14:imgProps xmlns:a14="http://schemas.microsoft.com/office/drawing/2010/main">
+                            <a14:imgLayer r:embed="rId85">
+                              <a14:imgEffect>
+                                <a14:sharpenSoften amount="50000"/>
+                              </a14:imgEffect>
+                            </a14:imgLayer>
+                          </a14:imgProps>
+                        </a:ext>
+                        <a:ext uri="{28A0092B-C50C-407E-A947-70E740481C1C}">
+                          <a14:useLocalDpi xmlns:a14="http://schemas.microsoft.com/office/drawing/2010/main" val="0"/>
+                        </a:ext>
+                      </a:extLst>
+                    </a:blip>
+                    <a:srcRect/>
+                    <a:stretch>
+                      <a:fillRect/>
+                    </a:stretch>
+                  </pic:blipFill>
+                  <pic:spPr bwMode="auto">
+                    <a:xfrm>
+                      <a:off x="0" y="0"/>
+                      <a:ext cx="2600885" cy="1584984"/>
+                    </a:xfrm>
+                    <a:prstGeom prst="rect">
+                      <a:avLst/>
+                    </a:prstGeom>
+                    <a:noFill/>
+                    <a:ln>
+                      <a:noFill/>
+                    </a:ln>
+                  </pic:spPr>
+                </pic:pic>
+              </a:graphicData>
+            </a:graphic>
+          </wp:inline>
+        </w:drawing>
+      </w:r>
+    </w:p>
+    <w:p>
+      <w:pPr>
+        <w:pStyle w:val="ListParagraph"/>
+        <w:autoSpaceDE w:val="0"/>
+        <w:autoSpaceDN w:val="0"/>
+        <w:adjustRightInd w:val="0"/>
+        <w:spacing w:after="0" w:line="240" w:lineRule="auto"/>
+        <w:jc w:val="center"/>
+        <w:rPr>
+          <w:rFonts w:ascii="Times New Roman" w:hAnsi="Times New Roman" w:cs="Times New Roman"/>
+          <w:color w:val="241F1F"/>
+          <w:sz w:val="24"/>
+          <w:szCs w:val="24"/>
+        </w:rPr>
+      </w:pPr>
+      <w:r>
+        <w:rPr>
+          <w:noProof/>
+        </w:rPr>
+        <w:drawing>
+          <wp:inline distT="0" distB="0" distL="0" distR="0" wp14:anchorId="36C5B4E1" wp14:editId="59FFDD9E">
+            <wp:extent cx="2762250" cy="1683320"/>
+            <wp:effectExtent l="0" t="0" r="0" b="0"/>
+            <wp:docPr id="73" name="Picture 73"/>
+            <wp:cNvGraphicFramePr>
+              <a:graphicFrameLocks xmlns:a="http://schemas.openxmlformats.org/drawingml/2006/main" noChangeAspect="1"/>
+            </wp:cNvGraphicFramePr>
+            <a:graphic xmlns:a="http://schemas.openxmlformats.org/drawingml/2006/main">
+              <a:graphicData uri="http://schemas.openxmlformats.org/drawingml/2006/picture">
+                <pic:pic xmlns:pic="http://schemas.openxmlformats.org/drawingml/2006/picture">
+                  <pic:nvPicPr>
+                    <pic:cNvPr id="0" name="Picture 83"/>
+                    <pic:cNvPicPr>
+                      <a:picLocks noChangeAspect="1" noChangeArrowheads="1"/>
+                    </pic:cNvPicPr>
+                  </pic:nvPicPr>
+                  <pic:blipFill>
+                    <a:blip r:embed="rId86">
+                      <a:extLst>
+                        <a:ext uri="{BEBA8EAE-BF5A-486C-A8C5-ECC9F3942E4B}">
+                          <a14:imgProps xmlns:a14="http://schemas.microsoft.com/office/drawing/2010/main">
+                            <a14:imgLayer r:embed="rId87">
+                              <a14:imgEffect>
+                                <a14:sharpenSoften amount="50000"/>
+                              </a14:imgEffect>
+                            </a14:imgLayer>
+                          </a14:imgProps>
+                        </a:ext>
+                        <a:ext uri="{28A0092B-C50C-407E-A947-70E740481C1C}">
+                          <a14:useLocalDpi xmlns:a14="http://schemas.microsoft.com/office/drawing/2010/main" val="0"/>
+                        </a:ext>
+                      </a:extLst>
+                    </a:blip>
+                    <a:srcRect/>
+                    <a:stretch>
+                      <a:fillRect/>
+                    </a:stretch>
+                  </pic:blipFill>
+                  <pic:spPr bwMode="auto">
+                    <a:xfrm>
+                      <a:off x="0" y="0"/>
+                      <a:ext cx="2798437" cy="1705372"/>
+                    </a:xfrm>
+                    <a:prstGeom prst="rect">
+                      <a:avLst/>
+                    </a:prstGeom>
+                    <a:noFill/>
+                    <a:ln>
+                      <a:noFill/>
+                    </a:ln>
+                  </pic:spPr>
+                </pic:pic>
+              </a:graphicData>
+            </a:graphic>
+          </wp:inline>
+        </w:drawing>
+      </w:r>
+    </w:p>
+    <w:p>
+      <w:pPr>
+        <w:ind w:left="720"/>
+        <w:jc w:val="both"/>
+        <w:rPr>
+          <w:rFonts w:ascii="Times New Roman" w:hAnsi="Times New Roman" w:cs="Times New Roman"/>
+          <w:sz w:val="24"/>
+          <w:szCs w:val="24"/>
+        </w:rPr>
+      </w:pPr>
+      <w:r>
+        <w:rPr>
+          <w:rFonts w:ascii="Times New Roman" w:hAnsi="Times New Roman" w:cs="Times New Roman"/>
+          <w:b/>
+          <w:bCs/>
+          <w:sz w:val="24"/>
+          <w:szCs w:val="24"/>
+        </w:rPr>
+        <w:t>Table 3.</w:t>
+      </w:r>
+      <w:r>
+        <w:rPr>
+          <w:rFonts w:ascii="Times New Roman" w:hAnsi="Times New Roman" w:cs="Times New Roman"/>
+          <w:b/>
+          <w:bCs/>
+          <w:sz w:val="24"/>
+          <w:szCs w:val="24"/>
+        </w:rPr>
+        <w:t>22</w:t>
+      </w:r>
+      <w:r>
+        <w:rPr>
+          <w:rFonts w:ascii="Times New Roman" w:hAnsi="Times New Roman" w:cs="Times New Roman"/>
+          <w:sz w:val="24"/>
+          <w:szCs w:val="24"/>
+        </w:rPr>
+        <w:t>: The following is a table of the standardized residuals for the partial model without x</w:t>
+      </w:r>
+      <w:r>
+        <w:rPr>
+          <w:rFonts w:ascii="Times New Roman" w:hAnsi="Times New Roman" w:cs="Times New Roman"/>
+          <w:sz w:val="24"/>
+          <w:szCs w:val="24"/>
+        </w:rPr>
+        <w:t>7</w:t>
+      </w:r>
+      <w:r>
+        <w:rPr>
+          <w:rFonts w:ascii="Times New Roman" w:hAnsi="Times New Roman" w:cs="Times New Roman"/>
+          <w:sz w:val="24"/>
+          <w:szCs w:val="24"/>
+        </w:rPr>
+        <w:t xml:space="preserve"> relating steam (</w:t>
+      </w:r>
+      <w:proofErr w:type="spellStart"/>
+      <w:r>
+        <w:rPr>
+          <w:rFonts w:ascii="Times New Roman" w:hAnsi="Times New Roman" w:cs="Times New Roman"/>
+          <w:sz w:val="24"/>
+          <w:szCs w:val="24"/>
+        </w:rPr>
+        <w:t>lbs</w:t>
+      </w:r>
+      <w:proofErr w:type="spellEnd"/>
+      <w:r>
+        <w:rPr>
+          <w:rFonts w:ascii="Times New Roman" w:hAnsi="Times New Roman" w:cs="Times New Roman"/>
+          <w:sz w:val="24"/>
+          <w:szCs w:val="24"/>
+        </w:rPr>
+        <w:t>/month) to all of the remaining regressor variables.</w:t>
+      </w:r>
+    </w:p>
+    <w:p>
+      <w:pPr>
+        <w:pBdr>
+          <w:top w:val="single" w:sz="4" w:space="1" w:color="auto"/>
+          <w:left w:val="single" w:sz="4" w:space="4" w:color="auto"/>
+          <w:bottom w:val="single" w:sz="4" w:space="1" w:color="auto"/>
+          <w:right w:val="single" w:sz="4" w:space="4" w:color="auto"/>
+        </w:pBdr>
+        <w:shd w:val="clear" w:color="auto" w:fill="FFFFFF"/>
+        <w:tabs>
+          <w:tab w:val="left" w:pos="916"/>
+          <w:tab w:val="left" w:pos="1832"/>
+          <w:tab w:val="left" w:pos="2748"/>
+          <w:tab w:val="left" w:pos="3664"/>
+          <w:tab w:val="left" w:pos="4580"/>
+          <w:tab w:val="left" w:pos="5496"/>
+          <w:tab w:val="left" w:pos="6412"/>
+          <w:tab w:val="left" w:pos="7328"/>
+          <w:tab w:val="left" w:pos="8244"/>
+          <w:tab w:val="left" w:pos="9160"/>
+          <w:tab w:val="left" w:pos="10076"/>
+          <w:tab w:val="left" w:pos="10992"/>
+          <w:tab w:val="left" w:pos="11908"/>
+          <w:tab w:val="left" w:pos="12824"/>
+          <w:tab w:val="left" w:pos="13740"/>
+          <w:tab w:val="left" w:pos="14656"/>
+        </w:tabs>
+        <w:wordWrap w:val="0"/>
+        <w:spacing w:after="0" w:line="240" w:lineRule="auto"/>
+        <w:ind w:left="450"/>
+        <w:rPr>
+          <w:rFonts w:ascii="Lucida Console" w:eastAsia="Times New Roman" w:hAnsi="Lucida Console" w:cs="Courier New"/>
+          <w:b/>
+          <w:bCs/>
+          <w:color w:val="000000"/>
+          <w:sz w:val="20"/>
+          <w:szCs w:val="20"/>
+          <w:bdr w:val="none" w:sz="0" w:space="0" w:color="auto" w:frame="1"/>
+        </w:rPr>
+      </w:pPr>
+      <w:r>
+        <w:rPr>
+          <w:rFonts w:ascii="Lucida Console" w:eastAsia="Times New Roman" w:hAnsi="Lucida Console" w:cs="Courier New"/>
+          <w:b/>
+          <w:bCs/>
+          <w:color w:val="000000"/>
+          <w:sz w:val="20"/>
+          <w:szCs w:val="20"/>
+          <w:bdr w:val="none" w:sz="0" w:space="0" w:color="auto" w:frame="1"/>
+        </w:rPr>
+        <w:t xml:space="preserve">           1            2            3            4            5 </w:t>
+      </w:r>
+    </w:p>
+    <w:p>
+      <w:pPr>
+        <w:pBdr>
+          <w:top w:val="single" w:sz="4" w:space="1" w:color="auto"/>
+          <w:left w:val="single" w:sz="4" w:space="4" w:color="auto"/>
+          <w:bottom w:val="single" w:sz="4" w:space="1" w:color="auto"/>
+          <w:right w:val="single" w:sz="4" w:space="4" w:color="auto"/>
+        </w:pBdr>
+        <w:shd w:val="clear" w:color="auto" w:fill="FFFFFF"/>
+        <w:tabs>
+          <w:tab w:val="left" w:pos="916"/>
+          <w:tab w:val="left" w:pos="1832"/>
+          <w:tab w:val="left" w:pos="2748"/>
+          <w:tab w:val="left" w:pos="3664"/>
+          <w:tab w:val="left" w:pos="4580"/>
+          <w:tab w:val="left" w:pos="5496"/>
+          <w:tab w:val="left" w:pos="6412"/>
+          <w:tab w:val="left" w:pos="7328"/>
+          <w:tab w:val="left" w:pos="8244"/>
+          <w:tab w:val="left" w:pos="9160"/>
+          <w:tab w:val="left" w:pos="10076"/>
+          <w:tab w:val="left" w:pos="10992"/>
+          <w:tab w:val="left" w:pos="11908"/>
+          <w:tab w:val="left" w:pos="12824"/>
+          <w:tab w:val="left" w:pos="13740"/>
+          <w:tab w:val="left" w:pos="14656"/>
+        </w:tabs>
+        <w:wordWrap w:val="0"/>
+        <w:spacing w:after="0" w:line="240" w:lineRule="auto"/>
+        <w:ind w:left="450"/>
+        <w:rPr>
+          <w:rFonts w:ascii="Lucida Console" w:eastAsia="Times New Roman" w:hAnsi="Lucida Console" w:cs="Courier New"/>
+          <w:color w:val="000000"/>
+          <w:sz w:val="20"/>
+          <w:szCs w:val="20"/>
+          <w:bdr w:val="none" w:sz="0" w:space="0" w:color="auto" w:frame="1"/>
+        </w:rPr>
+      </w:pPr>
+      <w:r>
+        <w:rPr>
+          <w:rFonts w:ascii="Lucida Console" w:eastAsia="Times New Roman" w:hAnsi="Lucida Console" w:cs="Courier New"/>
+          <w:color w:val="000000"/>
+          <w:sz w:val="20"/>
+          <w:szCs w:val="20"/>
+          <w:bdr w:val="none" w:sz="0" w:space="0" w:color="auto" w:frame="1"/>
+        </w:rPr>
+        <w:t>-0.</w:t>
+      </w:r>
+      <w:proofErr w:type="gramStart"/>
+      <w:r>
+        <w:rPr>
+          <w:rFonts w:ascii="Lucida Console" w:eastAsia="Times New Roman" w:hAnsi="Lucida Console" w:cs="Courier New"/>
+          <w:color w:val="000000"/>
+          <w:sz w:val="20"/>
+          <w:szCs w:val="20"/>
+          <w:bdr w:val="none" w:sz="0" w:space="0" w:color="auto" w:frame="1"/>
+        </w:rPr>
+        <w:t>004280291  1.308122679</w:t>
+      </w:r>
+      <w:proofErr w:type="gramEnd"/>
+      <w:r>
+        <w:rPr>
+          <w:rFonts w:ascii="Lucida Console" w:eastAsia="Times New Roman" w:hAnsi="Lucida Console" w:cs="Courier New"/>
+          <w:color w:val="000000"/>
+          <w:sz w:val="20"/>
+          <w:szCs w:val="20"/>
+          <w:bdr w:val="none" w:sz="0" w:space="0" w:color="auto" w:frame="1"/>
+        </w:rPr>
+        <w:t xml:space="preserve">  1.027464977 -1.854430998 -0.435022623 </w:t>
+      </w:r>
+    </w:p>
+    <w:p>
+      <w:pPr>
+        <w:pBdr>
+          <w:top w:val="single" w:sz="4" w:space="1" w:color="auto"/>
+          <w:left w:val="single" w:sz="4" w:space="4" w:color="auto"/>
+          <w:bottom w:val="single" w:sz="4" w:space="1" w:color="auto"/>
+          <w:right w:val="single" w:sz="4" w:space="4" w:color="auto"/>
+        </w:pBdr>
+        <w:shd w:val="clear" w:color="auto" w:fill="FFFFFF"/>
+        <w:tabs>
+          <w:tab w:val="left" w:pos="916"/>
+          <w:tab w:val="left" w:pos="1832"/>
+          <w:tab w:val="left" w:pos="2748"/>
+          <w:tab w:val="left" w:pos="3664"/>
+          <w:tab w:val="left" w:pos="4580"/>
+          <w:tab w:val="left" w:pos="5496"/>
+          <w:tab w:val="left" w:pos="6412"/>
+          <w:tab w:val="left" w:pos="7328"/>
+          <w:tab w:val="left" w:pos="8244"/>
+          <w:tab w:val="left" w:pos="9160"/>
+          <w:tab w:val="left" w:pos="10076"/>
+          <w:tab w:val="left" w:pos="10992"/>
+          <w:tab w:val="left" w:pos="11908"/>
+          <w:tab w:val="left" w:pos="12824"/>
+          <w:tab w:val="left" w:pos="13740"/>
+          <w:tab w:val="left" w:pos="14656"/>
+        </w:tabs>
+        <w:wordWrap w:val="0"/>
+        <w:spacing w:after="0" w:line="240" w:lineRule="auto"/>
+        <w:ind w:left="450"/>
+        <w:rPr>
+          <w:rFonts w:ascii="Lucida Console" w:eastAsia="Times New Roman" w:hAnsi="Lucida Console" w:cs="Courier New"/>
+          <w:b/>
+          <w:bCs/>
+          <w:color w:val="000000"/>
+          <w:sz w:val="20"/>
+          <w:szCs w:val="20"/>
+          <w:bdr w:val="none" w:sz="0" w:space="0" w:color="auto" w:frame="1"/>
+        </w:rPr>
+      </w:pPr>
+      <w:r>
+        <w:rPr>
+          <w:rFonts w:ascii="Lucida Console" w:eastAsia="Times New Roman" w:hAnsi="Lucida Console" w:cs="Courier New"/>
+          <w:b/>
+          <w:bCs/>
+          <w:color w:val="000000"/>
+          <w:sz w:val="20"/>
+          <w:szCs w:val="20"/>
+          <w:bdr w:val="none" w:sz="0" w:space="0" w:color="auto" w:frame="1"/>
+        </w:rPr>
+        <w:t xml:space="preserve">           6            7            8            9           10 </w:t>
+      </w:r>
+    </w:p>
+    <w:p>
+      <w:pPr>
+        <w:pBdr>
+          <w:top w:val="single" w:sz="4" w:space="1" w:color="auto"/>
+          <w:left w:val="single" w:sz="4" w:space="4" w:color="auto"/>
+          <w:bottom w:val="single" w:sz="4" w:space="1" w:color="auto"/>
+          <w:right w:val="single" w:sz="4" w:space="4" w:color="auto"/>
+        </w:pBdr>
+        <w:shd w:val="clear" w:color="auto" w:fill="FFFFFF"/>
+        <w:tabs>
+          <w:tab w:val="left" w:pos="916"/>
+          <w:tab w:val="left" w:pos="1832"/>
+          <w:tab w:val="left" w:pos="2748"/>
+          <w:tab w:val="left" w:pos="3664"/>
+          <w:tab w:val="left" w:pos="4580"/>
+          <w:tab w:val="left" w:pos="5496"/>
+          <w:tab w:val="left" w:pos="6412"/>
+          <w:tab w:val="left" w:pos="7328"/>
+          <w:tab w:val="left" w:pos="8244"/>
+          <w:tab w:val="left" w:pos="9160"/>
+          <w:tab w:val="left" w:pos="10076"/>
+          <w:tab w:val="left" w:pos="10992"/>
+          <w:tab w:val="left" w:pos="11908"/>
+          <w:tab w:val="left" w:pos="12824"/>
+          <w:tab w:val="left" w:pos="13740"/>
+          <w:tab w:val="left" w:pos="14656"/>
+        </w:tabs>
+        <w:wordWrap w:val="0"/>
+        <w:spacing w:after="0" w:line="240" w:lineRule="auto"/>
+        <w:ind w:left="450"/>
+        <w:rPr>
+          <w:rFonts w:ascii="Lucida Console" w:eastAsia="Times New Roman" w:hAnsi="Lucida Console" w:cs="Courier New"/>
+          <w:color w:val="000000"/>
+          <w:sz w:val="20"/>
+          <w:szCs w:val="20"/>
+          <w:bdr w:val="none" w:sz="0" w:space="0" w:color="auto" w:frame="1"/>
+        </w:rPr>
+      </w:pPr>
+      <w:r>
+        <w:rPr>
+          <w:rFonts w:ascii="Lucida Console" w:eastAsia="Times New Roman" w:hAnsi="Lucida Console" w:cs="Courier New"/>
+          <w:color w:val="000000"/>
+          <w:sz w:val="20"/>
+          <w:szCs w:val="20"/>
+          <w:bdr w:val="none" w:sz="0" w:space="0" w:color="auto" w:frame="1"/>
+        </w:rPr>
+        <w:t>-1.</w:t>
+      </w:r>
+      <w:proofErr w:type="gramStart"/>
+      <w:r>
+        <w:rPr>
+          <w:rFonts w:ascii="Lucida Console" w:eastAsia="Times New Roman" w:hAnsi="Lucida Console" w:cs="Courier New"/>
+          <w:color w:val="000000"/>
+          <w:sz w:val="20"/>
+          <w:szCs w:val="20"/>
+          <w:bdr w:val="none" w:sz="0" w:space="0" w:color="auto" w:frame="1"/>
+        </w:rPr>
+        <w:t>064714863  0.757797127</w:t>
+      </w:r>
+      <w:proofErr w:type="gramEnd"/>
+      <w:r>
+        <w:rPr>
+          <w:rFonts w:ascii="Lucida Console" w:eastAsia="Times New Roman" w:hAnsi="Lucida Console" w:cs="Courier New"/>
+          <w:color w:val="000000"/>
+          <w:sz w:val="20"/>
+          <w:szCs w:val="20"/>
+          <w:bdr w:val="none" w:sz="0" w:space="0" w:color="auto" w:frame="1"/>
+        </w:rPr>
+        <w:t xml:space="preserve"> -0.404796745 -0.102563672  0.775142622 </w:t>
+      </w:r>
+    </w:p>
+    <w:p>
+      <w:pPr>
+        <w:pBdr>
+          <w:top w:val="single" w:sz="4" w:space="1" w:color="auto"/>
+          <w:left w:val="single" w:sz="4" w:space="4" w:color="auto"/>
+          <w:bottom w:val="single" w:sz="4" w:space="1" w:color="auto"/>
+          <w:right w:val="single" w:sz="4" w:space="4" w:color="auto"/>
+        </w:pBdr>
+        <w:shd w:val="clear" w:color="auto" w:fill="FFFFFF"/>
+        <w:tabs>
+          <w:tab w:val="left" w:pos="916"/>
+          <w:tab w:val="left" w:pos="1832"/>
+          <w:tab w:val="left" w:pos="2748"/>
+          <w:tab w:val="left" w:pos="3664"/>
+          <w:tab w:val="left" w:pos="4580"/>
+          <w:tab w:val="left" w:pos="5496"/>
+          <w:tab w:val="left" w:pos="6412"/>
+          <w:tab w:val="left" w:pos="7328"/>
+          <w:tab w:val="left" w:pos="8244"/>
+          <w:tab w:val="left" w:pos="9160"/>
+          <w:tab w:val="left" w:pos="10076"/>
+          <w:tab w:val="left" w:pos="10992"/>
+          <w:tab w:val="left" w:pos="11908"/>
+          <w:tab w:val="left" w:pos="12824"/>
+          <w:tab w:val="left" w:pos="13740"/>
+          <w:tab w:val="left" w:pos="14656"/>
+        </w:tabs>
+        <w:wordWrap w:val="0"/>
+        <w:spacing w:after="0" w:line="240" w:lineRule="auto"/>
+        <w:ind w:left="450"/>
+        <w:rPr>
+          <w:rFonts w:ascii="Lucida Console" w:eastAsia="Times New Roman" w:hAnsi="Lucida Console" w:cs="Courier New"/>
+          <w:b/>
+          <w:bCs/>
+          <w:color w:val="000000"/>
+          <w:sz w:val="20"/>
+          <w:szCs w:val="20"/>
+          <w:bdr w:val="none" w:sz="0" w:space="0" w:color="auto" w:frame="1"/>
+        </w:rPr>
+      </w:pPr>
+      <w:r>
+        <w:rPr>
+          <w:rFonts w:ascii="Lucida Console" w:eastAsia="Times New Roman" w:hAnsi="Lucida Console" w:cs="Courier New"/>
+          <w:b/>
+          <w:bCs/>
+          <w:color w:val="000000"/>
+          <w:sz w:val="20"/>
+          <w:szCs w:val="20"/>
+          <w:bdr w:val="none" w:sz="0" w:space="0" w:color="auto" w:frame="1"/>
+        </w:rPr>
+        <w:t xml:space="preserve">          11           12           13           14           15 </w:t>
+      </w:r>
+    </w:p>
+    <w:p>
+      <w:pPr>
+        <w:pBdr>
+          <w:top w:val="single" w:sz="4" w:space="1" w:color="auto"/>
+          <w:left w:val="single" w:sz="4" w:space="4" w:color="auto"/>
+          <w:bottom w:val="single" w:sz="4" w:space="1" w:color="auto"/>
+          <w:right w:val="single" w:sz="4" w:space="4" w:color="auto"/>
+        </w:pBdr>
+        <w:shd w:val="clear" w:color="auto" w:fill="FFFFFF"/>
+        <w:tabs>
+          <w:tab w:val="left" w:pos="916"/>
+          <w:tab w:val="left" w:pos="1832"/>
+          <w:tab w:val="left" w:pos="2748"/>
+          <w:tab w:val="left" w:pos="3664"/>
+          <w:tab w:val="left" w:pos="4580"/>
+          <w:tab w:val="left" w:pos="5496"/>
+          <w:tab w:val="left" w:pos="6412"/>
+          <w:tab w:val="left" w:pos="7328"/>
+          <w:tab w:val="left" w:pos="8244"/>
+          <w:tab w:val="left" w:pos="9160"/>
+          <w:tab w:val="left" w:pos="10076"/>
+          <w:tab w:val="left" w:pos="10992"/>
+          <w:tab w:val="left" w:pos="11908"/>
+          <w:tab w:val="left" w:pos="12824"/>
+          <w:tab w:val="left" w:pos="13740"/>
+          <w:tab w:val="left" w:pos="14656"/>
+        </w:tabs>
+        <w:wordWrap w:val="0"/>
+        <w:spacing w:after="0" w:line="240" w:lineRule="auto"/>
+        <w:ind w:left="450"/>
+        <w:rPr>
+          <w:rFonts w:ascii="Lucida Console" w:eastAsia="Times New Roman" w:hAnsi="Lucida Console" w:cs="Courier New"/>
+          <w:color w:val="000000"/>
+          <w:sz w:val="20"/>
+          <w:szCs w:val="20"/>
+          <w:bdr w:val="none" w:sz="0" w:space="0" w:color="auto" w:frame="1"/>
+        </w:rPr>
+      </w:pPr>
+      <w:r>
+        <w:rPr>
+          <w:rFonts w:ascii="Lucida Console" w:eastAsia="Times New Roman" w:hAnsi="Lucida Console" w:cs="Courier New"/>
+          <w:color w:val="000000"/>
+          <w:sz w:val="20"/>
+          <w:szCs w:val="20"/>
+          <w:bdr w:val="none" w:sz="0" w:space="0" w:color="auto" w:frame="1"/>
+        </w:rPr>
+        <w:t xml:space="preserve"> </w:t>
+      </w:r>
+      <w:proofErr w:type="gramStart"/>
+      <w:r>
+        <w:rPr>
+          <w:rFonts w:ascii="Lucida Console" w:eastAsia="Times New Roman" w:hAnsi="Lucida Console" w:cs="Courier New"/>
+          <w:color w:val="000000"/>
+          <w:sz w:val="20"/>
+          <w:szCs w:val="20"/>
+          <w:bdr w:val="none" w:sz="0" w:space="0" w:color="auto" w:frame="1"/>
+        </w:rPr>
+        <w:t>0.192660293  2.690707046</w:t>
+      </w:r>
+      <w:proofErr w:type="gramEnd"/>
+      <w:r>
+        <w:rPr>
+          <w:rFonts w:ascii="Lucida Console" w:eastAsia="Times New Roman" w:hAnsi="Lucida Console" w:cs="Courier New"/>
+          <w:color w:val="000000"/>
+          <w:sz w:val="20"/>
+          <w:szCs w:val="20"/>
+          <w:bdr w:val="none" w:sz="0" w:space="0" w:color="auto" w:frame="1"/>
+        </w:rPr>
+        <w:t xml:space="preserve">  0.453713494  1.098732540  0.652335753 </w:t>
+      </w:r>
+    </w:p>
+    <w:p>
+      <w:pPr>
+        <w:pBdr>
+          <w:top w:val="single" w:sz="4" w:space="1" w:color="auto"/>
+          <w:left w:val="single" w:sz="4" w:space="4" w:color="auto"/>
+          <w:bottom w:val="single" w:sz="4" w:space="1" w:color="auto"/>
+          <w:right w:val="single" w:sz="4" w:space="4" w:color="auto"/>
+        </w:pBdr>
+        <w:shd w:val="clear" w:color="auto" w:fill="FFFFFF"/>
+        <w:tabs>
+          <w:tab w:val="left" w:pos="916"/>
+          <w:tab w:val="left" w:pos="1832"/>
+          <w:tab w:val="left" w:pos="2748"/>
+          <w:tab w:val="left" w:pos="3664"/>
+          <w:tab w:val="left" w:pos="4580"/>
+          <w:tab w:val="left" w:pos="5496"/>
+          <w:tab w:val="left" w:pos="6412"/>
+          <w:tab w:val="left" w:pos="7328"/>
+          <w:tab w:val="left" w:pos="8244"/>
+          <w:tab w:val="left" w:pos="9160"/>
+          <w:tab w:val="left" w:pos="10076"/>
+          <w:tab w:val="left" w:pos="10992"/>
+          <w:tab w:val="left" w:pos="11908"/>
+          <w:tab w:val="left" w:pos="12824"/>
+          <w:tab w:val="left" w:pos="13740"/>
+          <w:tab w:val="left" w:pos="14656"/>
+        </w:tabs>
+        <w:wordWrap w:val="0"/>
+        <w:spacing w:after="0" w:line="240" w:lineRule="auto"/>
+        <w:ind w:left="450"/>
+        <w:rPr>
+          <w:rFonts w:ascii="Lucida Console" w:eastAsia="Times New Roman" w:hAnsi="Lucida Console" w:cs="Courier New"/>
+          <w:b/>
+          <w:bCs/>
+          <w:color w:val="000000"/>
+          <w:sz w:val="20"/>
+          <w:szCs w:val="20"/>
+          <w:bdr w:val="none" w:sz="0" w:space="0" w:color="auto" w:frame="1"/>
+        </w:rPr>
+      </w:pPr>
+      <w:r>
+        <w:rPr>
+          <w:rFonts w:ascii="Lucida Console" w:eastAsia="Times New Roman" w:hAnsi="Lucida Console" w:cs="Courier New"/>
+          <w:b/>
+          <w:bCs/>
+          <w:color w:val="000000"/>
+          <w:sz w:val="20"/>
+          <w:szCs w:val="20"/>
+          <w:bdr w:val="none" w:sz="0" w:space="0" w:color="auto" w:frame="1"/>
+        </w:rPr>
+        <w:t xml:space="preserve">          16           17           18           19           20 </w:t>
+      </w:r>
+    </w:p>
+    <w:p>
+      <w:pPr>
+        <w:pBdr>
+          <w:top w:val="single" w:sz="4" w:space="1" w:color="auto"/>
+          <w:left w:val="single" w:sz="4" w:space="4" w:color="auto"/>
+          <w:bottom w:val="single" w:sz="4" w:space="1" w:color="auto"/>
+          <w:right w:val="single" w:sz="4" w:space="4" w:color="auto"/>
+        </w:pBdr>
+        <w:shd w:val="clear" w:color="auto" w:fill="FFFFFF"/>
+        <w:tabs>
+          <w:tab w:val="left" w:pos="916"/>
+          <w:tab w:val="left" w:pos="1832"/>
+          <w:tab w:val="left" w:pos="2748"/>
+          <w:tab w:val="left" w:pos="3664"/>
+          <w:tab w:val="left" w:pos="4580"/>
+          <w:tab w:val="left" w:pos="5496"/>
+          <w:tab w:val="left" w:pos="6412"/>
+          <w:tab w:val="left" w:pos="7328"/>
+          <w:tab w:val="left" w:pos="8244"/>
+          <w:tab w:val="left" w:pos="9160"/>
+          <w:tab w:val="left" w:pos="10076"/>
+          <w:tab w:val="left" w:pos="10992"/>
+          <w:tab w:val="left" w:pos="11908"/>
+          <w:tab w:val="left" w:pos="12824"/>
+          <w:tab w:val="left" w:pos="13740"/>
+          <w:tab w:val="left" w:pos="14656"/>
+        </w:tabs>
+        <w:wordWrap w:val="0"/>
+        <w:spacing w:after="0" w:line="240" w:lineRule="auto"/>
+        <w:ind w:left="450"/>
+        <w:rPr>
+          <w:rFonts w:ascii="Lucida Console" w:eastAsia="Times New Roman" w:hAnsi="Lucida Console" w:cs="Courier New"/>
+          <w:color w:val="000000"/>
+          <w:sz w:val="20"/>
+          <w:szCs w:val="20"/>
+          <w:bdr w:val="none" w:sz="0" w:space="0" w:color="auto" w:frame="1"/>
+        </w:rPr>
+      </w:pPr>
+      <w:r>
+        <w:rPr>
+          <w:rFonts w:ascii="Lucida Console" w:eastAsia="Times New Roman" w:hAnsi="Lucida Console" w:cs="Courier New"/>
+          <w:color w:val="000000"/>
+          <w:sz w:val="20"/>
+          <w:szCs w:val="20"/>
+          <w:bdr w:val="none" w:sz="0" w:space="0" w:color="auto" w:frame="1"/>
+        </w:rPr>
+        <w:t>-0.</w:t>
+      </w:r>
+      <w:proofErr w:type="gramStart"/>
+      <w:r>
+        <w:rPr>
+          <w:rFonts w:ascii="Lucida Console" w:eastAsia="Times New Roman" w:hAnsi="Lucida Console" w:cs="Courier New"/>
+          <w:color w:val="000000"/>
+          <w:sz w:val="20"/>
+          <w:szCs w:val="20"/>
+          <w:bdr w:val="none" w:sz="0" w:space="0" w:color="auto" w:frame="1"/>
+        </w:rPr>
+        <w:t>402602580  0.024830698</w:t>
+      </w:r>
+      <w:proofErr w:type="gramEnd"/>
+      <w:r>
+        <w:rPr>
+          <w:rFonts w:ascii="Lucida Console" w:eastAsia="Times New Roman" w:hAnsi="Lucida Console" w:cs="Courier New"/>
+          <w:color w:val="000000"/>
+          <w:sz w:val="20"/>
+          <w:szCs w:val="20"/>
+          <w:bdr w:val="none" w:sz="0" w:space="0" w:color="auto" w:frame="1"/>
+        </w:rPr>
+        <w:t xml:space="preserve"> -0.156057688 -0.495848853  0.398504864 </w:t>
+      </w:r>
+    </w:p>
+    <w:p>
+      <w:pPr>
+        <w:pBdr>
+          <w:top w:val="single" w:sz="4" w:space="1" w:color="auto"/>
+          <w:left w:val="single" w:sz="4" w:space="4" w:color="auto"/>
+          <w:bottom w:val="single" w:sz="4" w:space="1" w:color="auto"/>
+          <w:right w:val="single" w:sz="4" w:space="4" w:color="auto"/>
+        </w:pBdr>
+        <w:shd w:val="clear" w:color="auto" w:fill="FFFFFF"/>
+        <w:tabs>
+          <w:tab w:val="left" w:pos="916"/>
+          <w:tab w:val="left" w:pos="1832"/>
+          <w:tab w:val="left" w:pos="2748"/>
+          <w:tab w:val="left" w:pos="3664"/>
+          <w:tab w:val="left" w:pos="4580"/>
+          <w:tab w:val="left" w:pos="5496"/>
+          <w:tab w:val="left" w:pos="6412"/>
+          <w:tab w:val="left" w:pos="7328"/>
+          <w:tab w:val="left" w:pos="8244"/>
+          <w:tab w:val="left" w:pos="9160"/>
+          <w:tab w:val="left" w:pos="10076"/>
+          <w:tab w:val="left" w:pos="10992"/>
+          <w:tab w:val="left" w:pos="11908"/>
+          <w:tab w:val="left" w:pos="12824"/>
+          <w:tab w:val="left" w:pos="13740"/>
+          <w:tab w:val="left" w:pos="14656"/>
+        </w:tabs>
+        <w:wordWrap w:val="0"/>
+        <w:spacing w:after="0" w:line="240" w:lineRule="auto"/>
+        <w:ind w:left="450"/>
+        <w:rPr>
+          <w:rFonts w:ascii="Lucida Console" w:eastAsia="Times New Roman" w:hAnsi="Lucida Console" w:cs="Courier New"/>
+          <w:b/>
+          <w:bCs/>
+          <w:color w:val="000000"/>
+          <w:sz w:val="20"/>
+          <w:szCs w:val="20"/>
+          <w:bdr w:val="none" w:sz="0" w:space="0" w:color="auto" w:frame="1"/>
+        </w:rPr>
+      </w:pPr>
+      <w:r>
+        <w:rPr>
+          <w:rFonts w:ascii="Lucida Console" w:eastAsia="Times New Roman" w:hAnsi="Lucida Console" w:cs="Courier New"/>
+          <w:b/>
+          <w:bCs/>
+          <w:color w:val="000000"/>
+          <w:sz w:val="20"/>
+          <w:szCs w:val="20"/>
+          <w:bdr w:val="none" w:sz="0" w:space="0" w:color="auto" w:frame="1"/>
+        </w:rPr>
+        <w:t xml:space="preserve">          21           22           23           24           25 </w:t>
+      </w:r>
+    </w:p>
+    <w:p>
+      <w:pPr>
+        <w:pBdr>
+          <w:top w:val="single" w:sz="4" w:space="1" w:color="auto"/>
+          <w:left w:val="single" w:sz="4" w:space="4" w:color="auto"/>
+          <w:bottom w:val="single" w:sz="4" w:space="1" w:color="auto"/>
+          <w:right w:val="single" w:sz="4" w:space="4" w:color="auto"/>
+        </w:pBdr>
+        <w:shd w:val="clear" w:color="auto" w:fill="FFFFFF"/>
+        <w:tabs>
+          <w:tab w:val="left" w:pos="916"/>
+          <w:tab w:val="left" w:pos="1832"/>
+          <w:tab w:val="left" w:pos="2748"/>
+          <w:tab w:val="left" w:pos="3664"/>
+          <w:tab w:val="left" w:pos="4580"/>
+          <w:tab w:val="left" w:pos="5496"/>
+          <w:tab w:val="left" w:pos="6412"/>
+          <w:tab w:val="left" w:pos="7328"/>
+          <w:tab w:val="left" w:pos="8244"/>
+          <w:tab w:val="left" w:pos="9160"/>
+          <w:tab w:val="left" w:pos="10076"/>
+          <w:tab w:val="left" w:pos="10992"/>
+          <w:tab w:val="left" w:pos="11908"/>
+          <w:tab w:val="left" w:pos="12824"/>
+          <w:tab w:val="left" w:pos="13740"/>
+          <w:tab w:val="left" w:pos="14656"/>
+        </w:tabs>
+        <w:wordWrap w:val="0"/>
+        <w:spacing w:after="0" w:line="240" w:lineRule="auto"/>
+        <w:ind w:left="450"/>
+        <w:rPr>
+          <w:rFonts w:ascii="Lucida Console" w:eastAsia="Times New Roman" w:hAnsi="Lucida Console" w:cs="Courier New"/>
+          <w:color w:val="000000"/>
+          <w:sz w:val="20"/>
+          <w:szCs w:val="20"/>
+        </w:rPr>
+      </w:pPr>
+      <w:r>
+        <w:rPr>
+          <w:rFonts w:ascii="Lucida Console" w:eastAsia="Times New Roman" w:hAnsi="Lucida Console" w:cs="Courier New"/>
+          <w:color w:val="000000"/>
+          <w:sz w:val="20"/>
+          <w:szCs w:val="20"/>
+          <w:bdr w:val="none" w:sz="0" w:space="0" w:color="auto" w:frame="1"/>
+        </w:rPr>
+        <w:t xml:space="preserve">-0.244553018 -0.486886978 -1.495983602 -0.917094485 -1.057002079 </w:t>
+      </w:r>
+    </w:p>
+    <w:p>
+      <w:pPr>
+        <w:pStyle w:val="ListParagraph"/>
+        <w:autoSpaceDE w:val="0"/>
+        <w:autoSpaceDN w:val="0"/>
+        <w:adjustRightInd w:val="0"/>
+        <w:spacing w:after="0" w:line="240" w:lineRule="auto"/>
+        <w:jc w:val="center"/>
+        <w:rPr>
+          <w:rFonts w:ascii="Times New Roman" w:hAnsi="Times New Roman" w:cs="Times New Roman"/>
+          <w:color w:val="241F1F"/>
+          <w:sz w:val="24"/>
+          <w:szCs w:val="24"/>
+        </w:rPr>
+      </w:pPr>
+    </w:p>
+    <w:p>
+      <w:pPr>
+        <w:ind w:left="720"/>
+        <w:jc w:val="both"/>
+        <w:rPr>
+          <w:rFonts w:ascii="Times New Roman" w:hAnsi="Times New Roman" w:cs="Times New Roman"/>
+          <w:sz w:val="24"/>
+          <w:szCs w:val="24"/>
+        </w:rPr>
+      </w:pPr>
+      <w:r>
+        <w:rPr>
+          <w:rFonts w:ascii="Times New Roman" w:hAnsi="Times New Roman" w:cs="Times New Roman"/>
+          <w:b/>
+          <w:bCs/>
+          <w:sz w:val="24"/>
+          <w:szCs w:val="24"/>
+        </w:rPr>
+        <w:t>Table 3.2</w:t>
+      </w:r>
+      <w:r>
+        <w:rPr>
+          <w:rFonts w:ascii="Times New Roman" w:hAnsi="Times New Roman" w:cs="Times New Roman"/>
+          <w:b/>
+          <w:bCs/>
+          <w:sz w:val="24"/>
+          <w:szCs w:val="24"/>
+        </w:rPr>
+        <w:t>3</w:t>
+      </w:r>
+      <w:r>
+        <w:rPr>
+          <w:rFonts w:ascii="Times New Roman" w:hAnsi="Times New Roman" w:cs="Times New Roman"/>
+          <w:sz w:val="24"/>
+          <w:szCs w:val="24"/>
+        </w:rPr>
+        <w:t xml:space="preserve">: The following is a table of the </w:t>
+      </w:r>
+      <w:r>
+        <w:rPr>
+          <w:rFonts w:ascii="Times New Roman" w:hAnsi="Times New Roman" w:cs="Times New Roman"/>
+          <w:sz w:val="24"/>
+          <w:szCs w:val="24"/>
+        </w:rPr>
+        <w:t>studentized</w:t>
+      </w:r>
+      <w:r>
+        <w:rPr>
+          <w:rFonts w:ascii="Times New Roman" w:hAnsi="Times New Roman" w:cs="Times New Roman"/>
+          <w:sz w:val="24"/>
+          <w:szCs w:val="24"/>
+        </w:rPr>
+        <w:t xml:space="preserve"> residuals for the partial model without x7 relating steam (</w:t>
+      </w:r>
+      <w:proofErr w:type="spellStart"/>
+      <w:r>
+        <w:rPr>
+          <w:rFonts w:ascii="Times New Roman" w:hAnsi="Times New Roman" w:cs="Times New Roman"/>
+          <w:sz w:val="24"/>
+          <w:szCs w:val="24"/>
+        </w:rPr>
+        <w:t>lbs</w:t>
+      </w:r>
+      <w:proofErr w:type="spellEnd"/>
+      <w:r>
+        <w:rPr>
+          <w:rFonts w:ascii="Times New Roman" w:hAnsi="Times New Roman" w:cs="Times New Roman"/>
+          <w:sz w:val="24"/>
+          <w:szCs w:val="24"/>
+        </w:rPr>
+        <w:t>/month) to all of the remaining regressor variables.</w:t>
+      </w:r>
+    </w:p>
+    <w:p>
+      <w:pPr>
+        <w:ind w:left="720"/>
+        <w:jc w:val="both"/>
+        <w:rPr>
+          <w:rFonts w:ascii="Times New Roman" w:hAnsi="Times New Roman" w:cs="Times New Roman"/>
+          <w:sz w:val="24"/>
+          <w:szCs w:val="24"/>
+        </w:rPr>
+      </w:pPr>
+    </w:p>
+    <w:p>
+      <w:pPr>
+        <w:ind w:left="720"/>
+        <w:jc w:val="both"/>
+        <w:rPr>
+          <w:rFonts w:ascii="Times New Roman" w:hAnsi="Times New Roman" w:cs="Times New Roman"/>
+          <w:sz w:val="24"/>
+          <w:szCs w:val="24"/>
+        </w:rPr>
+      </w:pPr>
+    </w:p>
+    <w:p>
+      <w:pPr>
+        <w:ind w:left="720"/>
+        <w:jc w:val="both"/>
+        <w:rPr>
+          <w:rFonts w:ascii="Times New Roman" w:hAnsi="Times New Roman" w:cs="Times New Roman"/>
+          <w:sz w:val="24"/>
+          <w:szCs w:val="24"/>
+        </w:rPr>
+      </w:pPr>
+    </w:p>
+    <w:p>
+      <w:pPr>
+        <w:pBdr>
+          <w:top w:val="single" w:sz="4" w:space="1" w:color="auto"/>
+          <w:left w:val="single" w:sz="4" w:space="4" w:color="auto"/>
+          <w:bottom w:val="single" w:sz="4" w:space="1" w:color="auto"/>
+          <w:right w:val="single" w:sz="4" w:space="4" w:color="auto"/>
+        </w:pBdr>
+        <w:shd w:val="clear" w:color="auto" w:fill="FFFFFF"/>
+        <w:tabs>
+          <w:tab w:val="left" w:pos="916"/>
+          <w:tab w:val="left" w:pos="1832"/>
+          <w:tab w:val="left" w:pos="2748"/>
+          <w:tab w:val="left" w:pos="3664"/>
+          <w:tab w:val="left" w:pos="4580"/>
+          <w:tab w:val="left" w:pos="5496"/>
+          <w:tab w:val="left" w:pos="6412"/>
+          <w:tab w:val="left" w:pos="7328"/>
+          <w:tab w:val="left" w:pos="8244"/>
+          <w:tab w:val="left" w:pos="9160"/>
+          <w:tab w:val="left" w:pos="10076"/>
+          <w:tab w:val="left" w:pos="10992"/>
+          <w:tab w:val="left" w:pos="11908"/>
+          <w:tab w:val="left" w:pos="12824"/>
+          <w:tab w:val="left" w:pos="13740"/>
+          <w:tab w:val="left" w:pos="14656"/>
+        </w:tabs>
+        <w:wordWrap w:val="0"/>
+        <w:spacing w:after="0" w:line="240" w:lineRule="auto"/>
+        <w:ind w:left="540"/>
+        <w:rPr>
+          <w:rFonts w:ascii="Lucida Console" w:eastAsia="Times New Roman" w:hAnsi="Lucida Console" w:cs="Courier New"/>
+          <w:b/>
+          <w:bCs/>
+          <w:color w:val="000000"/>
+          <w:sz w:val="20"/>
+          <w:szCs w:val="20"/>
+          <w:bdr w:val="none" w:sz="0" w:space="0" w:color="auto" w:frame="1"/>
+        </w:rPr>
+      </w:pPr>
+      <w:r>
+        <w:rPr>
+          <w:rFonts w:ascii="Lucida Console" w:eastAsia="Times New Roman" w:hAnsi="Lucida Console" w:cs="Courier New"/>
+          <w:b/>
+          <w:bCs/>
+          <w:color w:val="000000"/>
+          <w:sz w:val="20"/>
+          <w:szCs w:val="20"/>
+          <w:bdr w:val="none" w:sz="0" w:space="0" w:color="auto" w:frame="1"/>
+        </w:rPr>
+        <w:lastRenderedPageBreak/>
+        <w:t xml:space="preserve">           1            2            3            4            5 </w:t>
+      </w:r>
+    </w:p>
+    <w:p>
+      <w:pPr>
+        <w:pBdr>
+          <w:top w:val="single" w:sz="4" w:space="1" w:color="auto"/>
+          <w:left w:val="single" w:sz="4" w:space="4" w:color="auto"/>
+          <w:bottom w:val="single" w:sz="4" w:space="1" w:color="auto"/>
+          <w:right w:val="single" w:sz="4" w:space="4" w:color="auto"/>
+        </w:pBdr>
+        <w:shd w:val="clear" w:color="auto" w:fill="FFFFFF"/>
+        <w:tabs>
+          <w:tab w:val="left" w:pos="916"/>
+          <w:tab w:val="left" w:pos="1832"/>
+          <w:tab w:val="left" w:pos="2748"/>
+          <w:tab w:val="left" w:pos="3664"/>
+          <w:tab w:val="left" w:pos="4580"/>
+          <w:tab w:val="left" w:pos="5496"/>
+          <w:tab w:val="left" w:pos="6412"/>
+          <w:tab w:val="left" w:pos="7328"/>
+          <w:tab w:val="left" w:pos="8244"/>
+          <w:tab w:val="left" w:pos="9160"/>
+          <w:tab w:val="left" w:pos="10076"/>
+          <w:tab w:val="left" w:pos="10992"/>
+          <w:tab w:val="left" w:pos="11908"/>
+          <w:tab w:val="left" w:pos="12824"/>
+          <w:tab w:val="left" w:pos="13740"/>
+          <w:tab w:val="left" w:pos="14656"/>
+        </w:tabs>
+        <w:wordWrap w:val="0"/>
+        <w:spacing w:after="0" w:line="240" w:lineRule="auto"/>
+        <w:ind w:left="540"/>
+        <w:rPr>
+          <w:rFonts w:ascii="Lucida Console" w:eastAsia="Times New Roman" w:hAnsi="Lucida Console" w:cs="Courier New"/>
+          <w:color w:val="000000"/>
+          <w:sz w:val="20"/>
+          <w:szCs w:val="20"/>
+          <w:bdr w:val="none" w:sz="0" w:space="0" w:color="auto" w:frame="1"/>
+        </w:rPr>
+      </w:pPr>
+      <w:r>
+        <w:rPr>
+          <w:rFonts w:ascii="Lucida Console" w:eastAsia="Times New Roman" w:hAnsi="Lucida Console" w:cs="Courier New"/>
+          <w:color w:val="000000"/>
+          <w:sz w:val="20"/>
+          <w:szCs w:val="20"/>
+          <w:bdr w:val="none" w:sz="0" w:space="0" w:color="auto" w:frame="1"/>
+        </w:rPr>
+        <w:t>-0.</w:t>
+      </w:r>
+      <w:proofErr w:type="gramStart"/>
+      <w:r>
+        <w:rPr>
+          <w:rFonts w:ascii="Lucida Console" w:eastAsia="Times New Roman" w:hAnsi="Lucida Console" w:cs="Courier New"/>
+          <w:color w:val="000000"/>
+          <w:sz w:val="20"/>
+          <w:szCs w:val="20"/>
+          <w:bdr w:val="none" w:sz="0" w:space="0" w:color="auto" w:frame="1"/>
+        </w:rPr>
+        <w:t>004144376  1.340281420</w:t>
+      </w:r>
+      <w:proofErr w:type="gramEnd"/>
+      <w:r>
+        <w:rPr>
+          <w:rFonts w:ascii="Lucida Console" w:eastAsia="Times New Roman" w:hAnsi="Lucida Console" w:cs="Courier New"/>
+          <w:color w:val="000000"/>
+          <w:sz w:val="20"/>
+          <w:szCs w:val="20"/>
+          <w:bdr w:val="none" w:sz="0" w:space="0" w:color="auto" w:frame="1"/>
+        </w:rPr>
+        <w:t xml:space="preserve">  1.029377425 -2.026481852 -0.423722146 </w:t>
+      </w:r>
+    </w:p>
+    <w:p>
+      <w:pPr>
+        <w:pBdr>
+          <w:top w:val="single" w:sz="4" w:space="1" w:color="auto"/>
+          <w:left w:val="single" w:sz="4" w:space="4" w:color="auto"/>
+          <w:bottom w:val="single" w:sz="4" w:space="1" w:color="auto"/>
+          <w:right w:val="single" w:sz="4" w:space="4" w:color="auto"/>
+        </w:pBdr>
+        <w:shd w:val="clear" w:color="auto" w:fill="FFFFFF"/>
+        <w:tabs>
+          <w:tab w:val="left" w:pos="916"/>
+          <w:tab w:val="left" w:pos="1832"/>
+          <w:tab w:val="left" w:pos="2748"/>
+          <w:tab w:val="left" w:pos="3664"/>
+          <w:tab w:val="left" w:pos="4580"/>
+          <w:tab w:val="left" w:pos="5496"/>
+          <w:tab w:val="left" w:pos="6412"/>
+          <w:tab w:val="left" w:pos="7328"/>
+          <w:tab w:val="left" w:pos="8244"/>
+          <w:tab w:val="left" w:pos="9160"/>
+          <w:tab w:val="left" w:pos="10076"/>
+          <w:tab w:val="left" w:pos="10992"/>
+          <w:tab w:val="left" w:pos="11908"/>
+          <w:tab w:val="left" w:pos="12824"/>
+          <w:tab w:val="left" w:pos="13740"/>
+          <w:tab w:val="left" w:pos="14656"/>
+        </w:tabs>
+        <w:wordWrap w:val="0"/>
+        <w:spacing w:after="0" w:line="240" w:lineRule="auto"/>
+        <w:ind w:left="540"/>
+        <w:rPr>
+          <w:rFonts w:ascii="Lucida Console" w:eastAsia="Times New Roman" w:hAnsi="Lucida Console" w:cs="Courier New"/>
+          <w:b/>
+          <w:bCs/>
+          <w:color w:val="000000"/>
+          <w:sz w:val="20"/>
+          <w:szCs w:val="20"/>
+          <w:bdr w:val="none" w:sz="0" w:space="0" w:color="auto" w:frame="1"/>
+        </w:rPr>
+      </w:pPr>
+      <w:r>
+        <w:rPr>
+          <w:rFonts w:ascii="Lucida Console" w:eastAsia="Times New Roman" w:hAnsi="Lucida Console" w:cs="Courier New"/>
+          <w:b/>
+          <w:bCs/>
+          <w:color w:val="000000"/>
+          <w:sz w:val="20"/>
+          <w:szCs w:val="20"/>
+          <w:bdr w:val="none" w:sz="0" w:space="0" w:color="auto" w:frame="1"/>
+        </w:rPr>
+        <w:t xml:space="preserve">           6            7            8            9           10 </w:t>
+      </w:r>
+    </w:p>
+    <w:p>
+      <w:pPr>
+        <w:pBdr>
+          <w:top w:val="single" w:sz="4" w:space="1" w:color="auto"/>
+          <w:left w:val="single" w:sz="4" w:space="4" w:color="auto"/>
+          <w:bottom w:val="single" w:sz="4" w:space="1" w:color="auto"/>
+          <w:right w:val="single" w:sz="4" w:space="4" w:color="auto"/>
+        </w:pBdr>
+        <w:shd w:val="clear" w:color="auto" w:fill="FFFFFF"/>
+        <w:tabs>
+          <w:tab w:val="left" w:pos="916"/>
+          <w:tab w:val="left" w:pos="1832"/>
+          <w:tab w:val="left" w:pos="2748"/>
+          <w:tab w:val="left" w:pos="3664"/>
+          <w:tab w:val="left" w:pos="4580"/>
+          <w:tab w:val="left" w:pos="5496"/>
+          <w:tab w:val="left" w:pos="6412"/>
+          <w:tab w:val="left" w:pos="7328"/>
+          <w:tab w:val="left" w:pos="8244"/>
+          <w:tab w:val="left" w:pos="9160"/>
+          <w:tab w:val="left" w:pos="10076"/>
+          <w:tab w:val="left" w:pos="10992"/>
+          <w:tab w:val="left" w:pos="11908"/>
+          <w:tab w:val="left" w:pos="12824"/>
+          <w:tab w:val="left" w:pos="13740"/>
+          <w:tab w:val="left" w:pos="14656"/>
+        </w:tabs>
+        <w:wordWrap w:val="0"/>
+        <w:spacing w:after="0" w:line="240" w:lineRule="auto"/>
+        <w:ind w:left="540"/>
+        <w:rPr>
+          <w:rFonts w:ascii="Lucida Console" w:eastAsia="Times New Roman" w:hAnsi="Lucida Console" w:cs="Courier New"/>
+          <w:color w:val="000000"/>
+          <w:sz w:val="20"/>
+          <w:szCs w:val="20"/>
+          <w:bdr w:val="none" w:sz="0" w:space="0" w:color="auto" w:frame="1"/>
+        </w:rPr>
+      </w:pPr>
+      <w:r>
+        <w:rPr>
+          <w:rFonts w:ascii="Lucida Console" w:eastAsia="Times New Roman" w:hAnsi="Lucida Console" w:cs="Courier New"/>
+          <w:color w:val="000000"/>
+          <w:sz w:val="20"/>
+          <w:szCs w:val="20"/>
+          <w:bdr w:val="none" w:sz="0" w:space="0" w:color="auto" w:frame="1"/>
+        </w:rPr>
+        <w:t>-1.</w:t>
+      </w:r>
+      <w:proofErr w:type="gramStart"/>
+      <w:r>
+        <w:rPr>
+          <w:rFonts w:ascii="Lucida Console" w:eastAsia="Times New Roman" w:hAnsi="Lucida Console" w:cs="Courier New"/>
+          <w:color w:val="000000"/>
+          <w:sz w:val="20"/>
+          <w:szCs w:val="20"/>
+          <w:bdr w:val="none" w:sz="0" w:space="0" w:color="auto" w:frame="1"/>
+        </w:rPr>
+        <w:t>069488942  0.747266530</w:t>
+      </w:r>
+      <w:proofErr w:type="gramEnd"/>
+      <w:r>
+        <w:rPr>
+          <w:rFonts w:ascii="Lucida Console" w:eastAsia="Times New Roman" w:hAnsi="Lucida Console" w:cs="Courier New"/>
+          <w:color w:val="000000"/>
+          <w:sz w:val="20"/>
+          <w:szCs w:val="20"/>
+          <w:bdr w:val="none" w:sz="0" w:space="0" w:color="auto" w:frame="1"/>
+        </w:rPr>
+        <w:t xml:space="preserve"> -0.393965308 -0.099339509  0.765030619 </w:t>
+      </w:r>
+    </w:p>
+    <w:p>
+      <w:pPr>
+        <w:pBdr>
+          <w:top w:val="single" w:sz="4" w:space="1" w:color="auto"/>
+          <w:left w:val="single" w:sz="4" w:space="4" w:color="auto"/>
+          <w:bottom w:val="single" w:sz="4" w:space="1" w:color="auto"/>
+          <w:right w:val="single" w:sz="4" w:space="4" w:color="auto"/>
+        </w:pBdr>
+        <w:shd w:val="clear" w:color="auto" w:fill="FFFFFF"/>
+        <w:tabs>
+          <w:tab w:val="left" w:pos="916"/>
+          <w:tab w:val="left" w:pos="1832"/>
+          <w:tab w:val="left" w:pos="2748"/>
+          <w:tab w:val="left" w:pos="3664"/>
+          <w:tab w:val="left" w:pos="4580"/>
+          <w:tab w:val="left" w:pos="5496"/>
+          <w:tab w:val="left" w:pos="6412"/>
+          <w:tab w:val="left" w:pos="7328"/>
+          <w:tab w:val="left" w:pos="8244"/>
+          <w:tab w:val="left" w:pos="9160"/>
+          <w:tab w:val="left" w:pos="10076"/>
+          <w:tab w:val="left" w:pos="10992"/>
+          <w:tab w:val="left" w:pos="11908"/>
+          <w:tab w:val="left" w:pos="12824"/>
+          <w:tab w:val="left" w:pos="13740"/>
+          <w:tab w:val="left" w:pos="14656"/>
+        </w:tabs>
+        <w:wordWrap w:val="0"/>
+        <w:spacing w:after="0" w:line="240" w:lineRule="auto"/>
+        <w:ind w:left="540"/>
+        <w:rPr>
+          <w:rFonts w:ascii="Lucida Console" w:eastAsia="Times New Roman" w:hAnsi="Lucida Console" w:cs="Courier New"/>
+          <w:b/>
+          <w:bCs/>
+          <w:color w:val="000000"/>
+          <w:sz w:val="20"/>
+          <w:szCs w:val="20"/>
+          <w:bdr w:val="none" w:sz="0" w:space="0" w:color="auto" w:frame="1"/>
+        </w:rPr>
+      </w:pPr>
+      <w:r>
+        <w:rPr>
+          <w:rFonts w:ascii="Lucida Console" w:eastAsia="Times New Roman" w:hAnsi="Lucida Console" w:cs="Courier New"/>
+          <w:b/>
+          <w:bCs/>
+          <w:color w:val="000000"/>
+          <w:sz w:val="20"/>
+          <w:szCs w:val="20"/>
+          <w:bdr w:val="none" w:sz="0" w:space="0" w:color="auto" w:frame="1"/>
+        </w:rPr>
+        <w:t xml:space="preserve">          11           12           13           14           15 </w:t>
+      </w:r>
+    </w:p>
+    <w:p>
+      <w:pPr>
+        <w:pBdr>
+          <w:top w:val="single" w:sz="4" w:space="1" w:color="auto"/>
+          <w:left w:val="single" w:sz="4" w:space="4" w:color="auto"/>
+          <w:bottom w:val="single" w:sz="4" w:space="1" w:color="auto"/>
+          <w:right w:val="single" w:sz="4" w:space="4" w:color="auto"/>
+        </w:pBdr>
+        <w:shd w:val="clear" w:color="auto" w:fill="FFFFFF"/>
+        <w:tabs>
+          <w:tab w:val="left" w:pos="916"/>
+          <w:tab w:val="left" w:pos="1832"/>
+          <w:tab w:val="left" w:pos="2748"/>
+          <w:tab w:val="left" w:pos="3664"/>
+          <w:tab w:val="left" w:pos="4580"/>
+          <w:tab w:val="left" w:pos="5496"/>
+          <w:tab w:val="left" w:pos="6412"/>
+          <w:tab w:val="left" w:pos="7328"/>
+          <w:tab w:val="left" w:pos="8244"/>
+          <w:tab w:val="left" w:pos="9160"/>
+          <w:tab w:val="left" w:pos="10076"/>
+          <w:tab w:val="left" w:pos="10992"/>
+          <w:tab w:val="left" w:pos="11908"/>
+          <w:tab w:val="left" w:pos="12824"/>
+          <w:tab w:val="left" w:pos="13740"/>
+          <w:tab w:val="left" w:pos="14656"/>
+        </w:tabs>
+        <w:wordWrap w:val="0"/>
+        <w:spacing w:after="0" w:line="240" w:lineRule="auto"/>
+        <w:ind w:left="540"/>
+        <w:rPr>
+          <w:rFonts w:ascii="Lucida Console" w:eastAsia="Times New Roman" w:hAnsi="Lucida Console" w:cs="Courier New"/>
+          <w:color w:val="000000"/>
+          <w:sz w:val="20"/>
+          <w:szCs w:val="20"/>
+          <w:bdr w:val="none" w:sz="0" w:space="0" w:color="auto" w:frame="1"/>
+        </w:rPr>
+      </w:pPr>
+      <w:r>
+        <w:rPr>
+          <w:rFonts w:ascii="Lucida Console" w:eastAsia="Times New Roman" w:hAnsi="Lucida Console" w:cs="Courier New"/>
+          <w:color w:val="000000"/>
+          <w:sz w:val="20"/>
+          <w:szCs w:val="20"/>
+          <w:bdr w:val="none" w:sz="0" w:space="0" w:color="auto" w:frame="1"/>
+        </w:rPr>
+        <w:t xml:space="preserve"> </w:t>
+      </w:r>
+      <w:proofErr w:type="gramStart"/>
+      <w:r>
+        <w:rPr>
+          <w:rFonts w:ascii="Lucida Console" w:eastAsia="Times New Roman" w:hAnsi="Lucida Console" w:cs="Courier New"/>
+          <w:color w:val="000000"/>
+          <w:sz w:val="20"/>
+          <w:szCs w:val="20"/>
+          <w:bdr w:val="none" w:sz="0" w:space="0" w:color="auto" w:frame="1"/>
+        </w:rPr>
+        <w:t>0.186759282  3.520931882</w:t>
+      </w:r>
+      <w:proofErr w:type="gramEnd"/>
+      <w:r>
+        <w:rPr>
+          <w:rFonts w:ascii="Lucida Console" w:eastAsia="Times New Roman" w:hAnsi="Lucida Console" w:cs="Courier New"/>
+          <w:color w:val="000000"/>
+          <w:sz w:val="20"/>
+          <w:szCs w:val="20"/>
+          <w:bdr w:val="none" w:sz="0" w:space="0" w:color="auto" w:frame="1"/>
+        </w:rPr>
+        <w:t xml:space="preserve">  0.442159823  1.106401147  0.640192143 </w:t>
+      </w:r>
+    </w:p>
+    <w:p>
+      <w:pPr>
+        <w:pBdr>
+          <w:top w:val="single" w:sz="4" w:space="1" w:color="auto"/>
+          <w:left w:val="single" w:sz="4" w:space="4" w:color="auto"/>
+          <w:bottom w:val="single" w:sz="4" w:space="1" w:color="auto"/>
+          <w:right w:val="single" w:sz="4" w:space="4" w:color="auto"/>
+        </w:pBdr>
+        <w:shd w:val="clear" w:color="auto" w:fill="FFFFFF"/>
+        <w:tabs>
+          <w:tab w:val="left" w:pos="916"/>
+          <w:tab w:val="left" w:pos="1832"/>
+          <w:tab w:val="left" w:pos="2748"/>
+          <w:tab w:val="left" w:pos="3664"/>
+          <w:tab w:val="left" w:pos="4580"/>
+          <w:tab w:val="left" w:pos="5496"/>
+          <w:tab w:val="left" w:pos="6412"/>
+          <w:tab w:val="left" w:pos="7328"/>
+          <w:tab w:val="left" w:pos="8244"/>
+          <w:tab w:val="left" w:pos="9160"/>
+          <w:tab w:val="left" w:pos="10076"/>
+          <w:tab w:val="left" w:pos="10992"/>
+          <w:tab w:val="left" w:pos="11908"/>
+          <w:tab w:val="left" w:pos="12824"/>
+          <w:tab w:val="left" w:pos="13740"/>
+          <w:tab w:val="left" w:pos="14656"/>
+        </w:tabs>
+        <w:wordWrap w:val="0"/>
+        <w:spacing w:after="0" w:line="240" w:lineRule="auto"/>
+        <w:ind w:left="540"/>
+        <w:rPr>
+          <w:rFonts w:ascii="Lucida Console" w:eastAsia="Times New Roman" w:hAnsi="Lucida Console" w:cs="Courier New"/>
+          <w:b/>
+          <w:bCs/>
+          <w:color w:val="000000"/>
+          <w:sz w:val="20"/>
+          <w:szCs w:val="20"/>
+          <w:bdr w:val="none" w:sz="0" w:space="0" w:color="auto" w:frame="1"/>
+        </w:rPr>
+      </w:pPr>
+      <w:r>
+        <w:rPr>
+          <w:rFonts w:ascii="Lucida Console" w:eastAsia="Times New Roman" w:hAnsi="Lucida Console" w:cs="Courier New"/>
+          <w:b/>
+          <w:bCs/>
+          <w:color w:val="000000"/>
+          <w:sz w:val="20"/>
+          <w:szCs w:val="20"/>
+          <w:bdr w:val="none" w:sz="0" w:space="0" w:color="auto" w:frame="1"/>
+        </w:rPr>
+        <w:t xml:space="preserve">          16           17           18           19           20 </w:t>
+      </w:r>
+    </w:p>
+    <w:p>
+      <w:pPr>
+        <w:pBdr>
+          <w:top w:val="single" w:sz="4" w:space="1" w:color="auto"/>
+          <w:left w:val="single" w:sz="4" w:space="4" w:color="auto"/>
+          <w:bottom w:val="single" w:sz="4" w:space="1" w:color="auto"/>
+          <w:right w:val="single" w:sz="4" w:space="4" w:color="auto"/>
+        </w:pBdr>
+        <w:shd w:val="clear" w:color="auto" w:fill="FFFFFF"/>
+        <w:tabs>
+          <w:tab w:val="left" w:pos="916"/>
+          <w:tab w:val="left" w:pos="1832"/>
+          <w:tab w:val="left" w:pos="2748"/>
+          <w:tab w:val="left" w:pos="3664"/>
+          <w:tab w:val="left" w:pos="4580"/>
+          <w:tab w:val="left" w:pos="5496"/>
+          <w:tab w:val="left" w:pos="6412"/>
+          <w:tab w:val="left" w:pos="7328"/>
+          <w:tab w:val="left" w:pos="8244"/>
+          <w:tab w:val="left" w:pos="9160"/>
+          <w:tab w:val="left" w:pos="10076"/>
+          <w:tab w:val="left" w:pos="10992"/>
+          <w:tab w:val="left" w:pos="11908"/>
+          <w:tab w:val="left" w:pos="12824"/>
+          <w:tab w:val="left" w:pos="13740"/>
+          <w:tab w:val="left" w:pos="14656"/>
+        </w:tabs>
+        <w:wordWrap w:val="0"/>
+        <w:spacing w:after="0" w:line="240" w:lineRule="auto"/>
+        <w:ind w:left="540"/>
+        <w:rPr>
+          <w:rFonts w:ascii="Lucida Console" w:eastAsia="Times New Roman" w:hAnsi="Lucida Console" w:cs="Courier New"/>
+          <w:color w:val="000000"/>
+          <w:sz w:val="20"/>
+          <w:szCs w:val="20"/>
+          <w:bdr w:val="none" w:sz="0" w:space="0" w:color="auto" w:frame="1"/>
+        </w:rPr>
+      </w:pPr>
+      <w:r>
+        <w:rPr>
+          <w:rFonts w:ascii="Lucida Console" w:eastAsia="Times New Roman" w:hAnsi="Lucida Console" w:cs="Courier New"/>
+          <w:color w:val="000000"/>
+          <w:sz w:val="20"/>
+          <w:szCs w:val="20"/>
+          <w:bdr w:val="none" w:sz="0" w:space="0" w:color="auto" w:frame="1"/>
+        </w:rPr>
+        <w:t>-0.</w:t>
+      </w:r>
+      <w:proofErr w:type="gramStart"/>
+      <w:r>
+        <w:rPr>
+          <w:rFonts w:ascii="Lucida Console" w:eastAsia="Times New Roman" w:hAnsi="Lucida Console" w:cs="Courier New"/>
+          <w:color w:val="000000"/>
+          <w:sz w:val="20"/>
+          <w:szCs w:val="20"/>
+          <w:bdr w:val="none" w:sz="0" w:space="0" w:color="auto" w:frame="1"/>
+        </w:rPr>
+        <w:t>391807939  0.024042683</w:t>
+      </w:r>
+      <w:proofErr w:type="gramEnd"/>
+      <w:r>
+        <w:rPr>
+          <w:rFonts w:ascii="Lucida Console" w:eastAsia="Times New Roman" w:hAnsi="Lucida Console" w:cs="Courier New"/>
+          <w:color w:val="000000"/>
+          <w:sz w:val="20"/>
+          <w:szCs w:val="20"/>
+          <w:bdr w:val="none" w:sz="0" w:space="0" w:color="auto" w:frame="1"/>
+        </w:rPr>
+        <w:t xml:space="preserve"> -0.151217336 -0.483835440  0.387779906 </w:t>
+      </w:r>
+    </w:p>
+    <w:p>
+      <w:pPr>
+        <w:pBdr>
+          <w:top w:val="single" w:sz="4" w:space="1" w:color="auto"/>
+          <w:left w:val="single" w:sz="4" w:space="4" w:color="auto"/>
+          <w:bottom w:val="single" w:sz="4" w:space="1" w:color="auto"/>
+          <w:right w:val="single" w:sz="4" w:space="4" w:color="auto"/>
+        </w:pBdr>
+        <w:shd w:val="clear" w:color="auto" w:fill="FFFFFF"/>
+        <w:tabs>
+          <w:tab w:val="left" w:pos="916"/>
+          <w:tab w:val="left" w:pos="1832"/>
+          <w:tab w:val="left" w:pos="2748"/>
+          <w:tab w:val="left" w:pos="3664"/>
+          <w:tab w:val="left" w:pos="4580"/>
+          <w:tab w:val="left" w:pos="5496"/>
+          <w:tab w:val="left" w:pos="6412"/>
+          <w:tab w:val="left" w:pos="7328"/>
+          <w:tab w:val="left" w:pos="8244"/>
+          <w:tab w:val="left" w:pos="9160"/>
+          <w:tab w:val="left" w:pos="10076"/>
+          <w:tab w:val="left" w:pos="10992"/>
+          <w:tab w:val="left" w:pos="11908"/>
+          <w:tab w:val="left" w:pos="12824"/>
+          <w:tab w:val="left" w:pos="13740"/>
+          <w:tab w:val="left" w:pos="14656"/>
+        </w:tabs>
+        <w:wordWrap w:val="0"/>
+        <w:spacing w:after="0" w:line="240" w:lineRule="auto"/>
+        <w:ind w:left="540"/>
+        <w:rPr>
+          <w:rFonts w:ascii="Lucida Console" w:eastAsia="Times New Roman" w:hAnsi="Lucida Console" w:cs="Courier New"/>
+          <w:b/>
+          <w:bCs/>
+          <w:color w:val="000000"/>
+          <w:sz w:val="20"/>
+          <w:szCs w:val="20"/>
+          <w:bdr w:val="none" w:sz="0" w:space="0" w:color="auto" w:frame="1"/>
+        </w:rPr>
+      </w:pPr>
+      <w:r>
+        <w:rPr>
+          <w:rFonts w:ascii="Lucida Console" w:eastAsia="Times New Roman" w:hAnsi="Lucida Console" w:cs="Courier New"/>
+          <w:b/>
+          <w:bCs/>
+          <w:color w:val="000000"/>
+          <w:sz w:val="20"/>
+          <w:szCs w:val="20"/>
+          <w:bdr w:val="none" w:sz="0" w:space="0" w:color="auto" w:frame="1"/>
+        </w:rPr>
+        <w:t xml:space="preserve">          21           22           23           24           25 </w:t>
+      </w:r>
+    </w:p>
+    <w:p>
+      <w:pPr>
+        <w:pBdr>
+          <w:top w:val="single" w:sz="4" w:space="1" w:color="auto"/>
+          <w:left w:val="single" w:sz="4" w:space="4" w:color="auto"/>
+          <w:bottom w:val="single" w:sz="4" w:space="1" w:color="auto"/>
+          <w:right w:val="single" w:sz="4" w:space="4" w:color="auto"/>
+        </w:pBdr>
+        <w:shd w:val="clear" w:color="auto" w:fill="FFFFFF"/>
+        <w:tabs>
+          <w:tab w:val="left" w:pos="916"/>
+          <w:tab w:val="left" w:pos="1832"/>
+          <w:tab w:val="left" w:pos="2748"/>
+          <w:tab w:val="left" w:pos="3664"/>
+          <w:tab w:val="left" w:pos="4580"/>
+          <w:tab w:val="left" w:pos="5496"/>
+          <w:tab w:val="left" w:pos="6412"/>
+          <w:tab w:val="left" w:pos="7328"/>
+          <w:tab w:val="left" w:pos="8244"/>
+          <w:tab w:val="left" w:pos="9160"/>
+          <w:tab w:val="left" w:pos="10076"/>
+          <w:tab w:val="left" w:pos="10992"/>
+          <w:tab w:val="left" w:pos="11908"/>
+          <w:tab w:val="left" w:pos="12824"/>
+          <w:tab w:val="left" w:pos="13740"/>
+          <w:tab w:val="left" w:pos="14656"/>
+        </w:tabs>
+        <w:wordWrap w:val="0"/>
+        <w:spacing w:after="0" w:line="240" w:lineRule="auto"/>
+        <w:ind w:left="540"/>
+        <w:rPr>
+          <w:rFonts w:ascii="Lucida Console" w:eastAsia="Times New Roman" w:hAnsi="Lucida Console" w:cs="Courier New"/>
+          <w:color w:val="000000"/>
+          <w:sz w:val="20"/>
+          <w:szCs w:val="20"/>
+        </w:rPr>
+      </w:pPr>
+      <w:r>
+        <w:rPr>
+          <w:rFonts w:ascii="Lucida Console" w:eastAsia="Times New Roman" w:hAnsi="Lucida Console" w:cs="Courier New"/>
+          <w:color w:val="000000"/>
+          <w:sz w:val="20"/>
+          <w:szCs w:val="20"/>
+          <w:bdr w:val="none" w:sz="0" w:space="0" w:color="auto" w:frame="1"/>
+        </w:rPr>
+        <w:t xml:space="preserve">-0.237231229 -0.474957952 -1.561820663 -0.912274062 -1.061157694 </w:t>
+      </w:r>
+    </w:p>
+    <w:p>
+      <w:pPr>
+        <w:pStyle w:val="ListParagraph"/>
+        <w:autoSpaceDE w:val="0"/>
+        <w:autoSpaceDN w:val="0"/>
+        <w:adjustRightInd w:val="0"/>
+        <w:spacing w:after="0" w:line="240" w:lineRule="auto"/>
+        <w:jc w:val="center"/>
+        <w:rPr>
+          <w:rFonts w:ascii="Times New Roman" w:hAnsi="Times New Roman" w:cs="Times New Roman"/>
+          <w:color w:val="241F1F"/>
+          <w:sz w:val="24"/>
+          <w:szCs w:val="24"/>
+        </w:rPr>
+      </w:pPr>
+    </w:p>
+    <w:p>
+      <w:pPr>
+        <w:ind w:left="720"/>
+        <w:jc w:val="both"/>
+        <w:rPr>
+          <w:rFonts w:ascii="Times New Roman" w:hAnsi="Times New Roman" w:cs="Times New Roman"/>
+          <w:sz w:val="24"/>
+          <w:szCs w:val="24"/>
+        </w:rPr>
+      </w:pPr>
+      <w:r>
+        <w:rPr>
+          <w:rFonts w:ascii="Times New Roman" w:hAnsi="Times New Roman" w:cs="Times New Roman"/>
+          <w:b/>
+          <w:bCs/>
+          <w:sz w:val="24"/>
+          <w:szCs w:val="24"/>
+        </w:rPr>
+        <w:t>Table 3.2</w:t>
+      </w:r>
+      <w:r>
+        <w:rPr>
+          <w:rFonts w:ascii="Times New Roman" w:hAnsi="Times New Roman" w:cs="Times New Roman"/>
+          <w:b/>
+          <w:bCs/>
+          <w:sz w:val="24"/>
+          <w:szCs w:val="24"/>
+        </w:rPr>
+        <w:t>4</w:t>
+      </w:r>
+      <w:r>
+        <w:rPr>
+          <w:rFonts w:ascii="Times New Roman" w:hAnsi="Times New Roman" w:cs="Times New Roman"/>
+          <w:sz w:val="24"/>
+          <w:szCs w:val="24"/>
+        </w:rPr>
+        <w:t xml:space="preserve">: The following is a table of the </w:t>
+      </w:r>
+      <w:r>
+        <w:rPr>
+          <w:rFonts w:ascii="Times New Roman" w:hAnsi="Times New Roman" w:cs="Times New Roman"/>
+          <w:sz w:val="24"/>
+          <w:szCs w:val="24"/>
+        </w:rPr>
+        <w:t>VIF values</w:t>
+      </w:r>
+      <w:r>
+        <w:rPr>
+          <w:rFonts w:ascii="Times New Roman" w:hAnsi="Times New Roman" w:cs="Times New Roman"/>
+          <w:sz w:val="24"/>
+          <w:szCs w:val="24"/>
+        </w:rPr>
+        <w:t xml:space="preserve"> for the partial model without x7 relating steam (</w:t>
+      </w:r>
+      <w:proofErr w:type="spellStart"/>
+      <w:r>
+        <w:rPr>
+          <w:rFonts w:ascii="Times New Roman" w:hAnsi="Times New Roman" w:cs="Times New Roman"/>
+          <w:sz w:val="24"/>
+          <w:szCs w:val="24"/>
+        </w:rPr>
+        <w:t>lbs</w:t>
+      </w:r>
+      <w:proofErr w:type="spellEnd"/>
+      <w:r>
+        <w:rPr>
+          <w:rFonts w:ascii="Times New Roman" w:hAnsi="Times New Roman" w:cs="Times New Roman"/>
+          <w:sz w:val="24"/>
+          <w:szCs w:val="24"/>
+        </w:rPr>
+        <w:t>/month) to all of the remaining regressor variables.</w:t>
+      </w:r>
+    </w:p>
+    <w:p>
+      <w:pPr>
+        <w:pBdr>
+          <w:top w:val="single" w:sz="4" w:space="1" w:color="auto"/>
+          <w:left w:val="single" w:sz="4" w:space="4" w:color="auto"/>
+          <w:bottom w:val="single" w:sz="4" w:space="1" w:color="auto"/>
+          <w:right w:val="single" w:sz="4" w:space="4" w:color="auto"/>
+        </w:pBdr>
+        <w:shd w:val="clear" w:color="auto" w:fill="FFFFFF"/>
+        <w:tabs>
+          <w:tab w:val="left" w:pos="916"/>
+          <w:tab w:val="left" w:pos="1832"/>
+          <w:tab w:val="left" w:pos="2748"/>
+          <w:tab w:val="left" w:pos="3664"/>
+          <w:tab w:val="left" w:pos="4580"/>
+          <w:tab w:val="left" w:pos="5496"/>
+          <w:tab w:val="left" w:pos="6412"/>
+          <w:tab w:val="left" w:pos="7328"/>
+          <w:tab w:val="left" w:pos="8244"/>
+          <w:tab w:val="left" w:pos="9160"/>
+          <w:tab w:val="left" w:pos="10076"/>
+          <w:tab w:val="left" w:pos="10992"/>
+          <w:tab w:val="left" w:pos="11908"/>
+          <w:tab w:val="left" w:pos="12824"/>
+          <w:tab w:val="left" w:pos="13740"/>
+          <w:tab w:val="left" w:pos="14656"/>
+        </w:tabs>
+        <w:wordWrap w:val="0"/>
+        <w:spacing w:after="0" w:line="240" w:lineRule="auto"/>
+        <w:ind w:left="540"/>
+        <w:rPr>
+          <w:rFonts w:ascii="Lucida Console" w:eastAsia="Times New Roman" w:hAnsi="Lucida Console" w:cs="Courier New"/>
+          <w:b/>
+          <w:bCs/>
+          <w:color w:val="000000"/>
+          <w:sz w:val="20"/>
+          <w:szCs w:val="20"/>
+          <w:bdr w:val="none" w:sz="0" w:space="0" w:color="auto" w:frame="1"/>
+        </w:rPr>
+      </w:pPr>
+      <w:r>
+        <w:rPr>
+          <w:rFonts w:ascii="Lucida Console" w:eastAsia="Times New Roman" w:hAnsi="Lucida Console" w:cs="Courier New"/>
+          <w:b/>
+          <w:bCs/>
+          <w:color w:val="000000"/>
+          <w:sz w:val="20"/>
+          <w:szCs w:val="20"/>
+          <w:bdr w:val="none" w:sz="0" w:space="0" w:color="auto" w:frame="1"/>
+        </w:rPr>
+        <w:t xml:space="preserve">        x1         x2         x3         x4         x5         x6 </w:t>
+      </w:r>
+    </w:p>
+    <w:p>
+      <w:pPr>
+        <w:pBdr>
+          <w:top w:val="single" w:sz="4" w:space="1" w:color="auto"/>
+          <w:left w:val="single" w:sz="4" w:space="4" w:color="auto"/>
+          <w:bottom w:val="single" w:sz="4" w:space="1" w:color="auto"/>
+          <w:right w:val="single" w:sz="4" w:space="4" w:color="auto"/>
+        </w:pBdr>
+        <w:shd w:val="clear" w:color="auto" w:fill="FFFFFF"/>
+        <w:tabs>
+          <w:tab w:val="left" w:pos="916"/>
+          <w:tab w:val="left" w:pos="1832"/>
+          <w:tab w:val="left" w:pos="2748"/>
+          <w:tab w:val="left" w:pos="3664"/>
+          <w:tab w:val="left" w:pos="4580"/>
+          <w:tab w:val="left" w:pos="5496"/>
+          <w:tab w:val="left" w:pos="6412"/>
+          <w:tab w:val="left" w:pos="7328"/>
+          <w:tab w:val="left" w:pos="8244"/>
+          <w:tab w:val="left" w:pos="9160"/>
+          <w:tab w:val="left" w:pos="10076"/>
+          <w:tab w:val="left" w:pos="10992"/>
+          <w:tab w:val="left" w:pos="11908"/>
+          <w:tab w:val="left" w:pos="12824"/>
+          <w:tab w:val="left" w:pos="13740"/>
+          <w:tab w:val="left" w:pos="14656"/>
+        </w:tabs>
+        <w:wordWrap w:val="0"/>
+        <w:spacing w:after="0" w:line="240" w:lineRule="auto"/>
+        <w:ind w:left="540"/>
+        <w:rPr>
+          <w:rFonts w:ascii="Lucida Console" w:eastAsia="Times New Roman" w:hAnsi="Lucida Console" w:cs="Courier New"/>
+          <w:color w:val="000000"/>
+          <w:sz w:val="20"/>
+          <w:szCs w:val="20"/>
+          <w:bdr w:val="none" w:sz="0" w:space="0" w:color="auto" w:frame="1"/>
+        </w:rPr>
+      </w:pPr>
+      <w:r>
+        <w:rPr>
+          <w:rFonts w:ascii="Lucida Console" w:eastAsia="Times New Roman" w:hAnsi="Lucida Console" w:cs="Courier New"/>
+          <w:color w:val="000000"/>
+          <w:sz w:val="20"/>
+          <w:szCs w:val="20"/>
+          <w:bdr w:val="none" w:sz="0" w:space="0" w:color="auto" w:frame="1"/>
+        </w:rPr>
+        <w:t xml:space="preserve"> </w:t>
+      </w:r>
+      <w:proofErr w:type="gramStart"/>
+      <w:r>
+        <w:rPr>
+          <w:rFonts w:ascii="Lucida Console" w:eastAsia="Times New Roman" w:hAnsi="Lucida Console" w:cs="Courier New"/>
+          <w:color w:val="000000"/>
+          <w:sz w:val="20"/>
+          <w:szCs w:val="20"/>
+          <w:bdr w:val="none" w:sz="0" w:space="0" w:color="auto" w:frame="1"/>
+        </w:rPr>
+        <w:t>15.740218  19.911086</w:t>
+      </w:r>
+      <w:proofErr w:type="gramEnd"/>
+      <w:r>
+        <w:rPr>
+          <w:rFonts w:ascii="Lucida Console" w:eastAsia="Times New Roman" w:hAnsi="Lucida Console" w:cs="Courier New"/>
+          <w:color w:val="000000"/>
+          <w:sz w:val="20"/>
+          <w:szCs w:val="20"/>
+          <w:bdr w:val="none" w:sz="0" w:space="0" w:color="auto" w:frame="1"/>
+        </w:rPr>
+        <w:t xml:space="preserve"> 105.525135   1.774504   4.246571   2.095274 </w:t>
+      </w:r>
+    </w:p>
+    <w:p>
+      <w:pPr>
+        <w:pBdr>
+          <w:top w:val="single" w:sz="4" w:space="1" w:color="auto"/>
+          <w:left w:val="single" w:sz="4" w:space="4" w:color="auto"/>
+          <w:bottom w:val="single" w:sz="4" w:space="1" w:color="auto"/>
+          <w:right w:val="single" w:sz="4" w:space="4" w:color="auto"/>
+        </w:pBdr>
+        <w:shd w:val="clear" w:color="auto" w:fill="FFFFFF"/>
+        <w:tabs>
+          <w:tab w:val="left" w:pos="916"/>
+          <w:tab w:val="left" w:pos="1832"/>
+          <w:tab w:val="left" w:pos="2748"/>
+          <w:tab w:val="left" w:pos="3664"/>
+          <w:tab w:val="left" w:pos="4580"/>
+          <w:tab w:val="left" w:pos="5496"/>
+          <w:tab w:val="left" w:pos="6412"/>
+          <w:tab w:val="left" w:pos="7328"/>
+          <w:tab w:val="left" w:pos="8244"/>
+          <w:tab w:val="left" w:pos="9160"/>
+          <w:tab w:val="left" w:pos="10076"/>
+          <w:tab w:val="left" w:pos="10992"/>
+          <w:tab w:val="left" w:pos="11908"/>
+          <w:tab w:val="left" w:pos="12824"/>
+          <w:tab w:val="left" w:pos="13740"/>
+          <w:tab w:val="left" w:pos="14656"/>
+        </w:tabs>
+        <w:wordWrap w:val="0"/>
+        <w:spacing w:after="0" w:line="240" w:lineRule="auto"/>
+        <w:ind w:left="540"/>
+        <w:rPr>
+          <w:rFonts w:ascii="Lucida Console" w:eastAsia="Times New Roman" w:hAnsi="Lucida Console" w:cs="Courier New"/>
+          <w:b/>
+          <w:bCs/>
+          <w:color w:val="000000"/>
+          <w:sz w:val="20"/>
+          <w:szCs w:val="20"/>
+          <w:bdr w:val="none" w:sz="0" w:space="0" w:color="auto" w:frame="1"/>
+        </w:rPr>
+      </w:pPr>
+      <w:r>
+        <w:rPr>
+          <w:rFonts w:ascii="Lucida Console" w:eastAsia="Times New Roman" w:hAnsi="Lucida Console" w:cs="Courier New"/>
+          <w:b/>
+          <w:bCs/>
+          <w:color w:val="000000"/>
+          <w:sz w:val="20"/>
+          <w:szCs w:val="20"/>
+          <w:bdr w:val="none" w:sz="0" w:space="0" w:color="auto" w:frame="1"/>
+        </w:rPr>
+        <w:t xml:space="preserve">        x8         x9 </w:t>
+      </w:r>
+    </w:p>
+    <w:p>
+      <w:pPr>
+        <w:pBdr>
+          <w:top w:val="single" w:sz="4" w:space="1" w:color="auto"/>
+          <w:left w:val="single" w:sz="4" w:space="4" w:color="auto"/>
+          <w:bottom w:val="single" w:sz="4" w:space="1" w:color="auto"/>
+          <w:right w:val="single" w:sz="4" w:space="4" w:color="auto"/>
+        </w:pBdr>
+        <w:shd w:val="clear" w:color="auto" w:fill="FFFFFF"/>
+        <w:tabs>
+          <w:tab w:val="left" w:pos="916"/>
+          <w:tab w:val="left" w:pos="1832"/>
+          <w:tab w:val="left" w:pos="2748"/>
+          <w:tab w:val="left" w:pos="3664"/>
+          <w:tab w:val="left" w:pos="4580"/>
+          <w:tab w:val="left" w:pos="5496"/>
+          <w:tab w:val="left" w:pos="6412"/>
+          <w:tab w:val="left" w:pos="7328"/>
+          <w:tab w:val="left" w:pos="8244"/>
+          <w:tab w:val="left" w:pos="9160"/>
+          <w:tab w:val="left" w:pos="10076"/>
+          <w:tab w:val="left" w:pos="10992"/>
+          <w:tab w:val="left" w:pos="11908"/>
+          <w:tab w:val="left" w:pos="12824"/>
+          <w:tab w:val="left" w:pos="13740"/>
+          <w:tab w:val="left" w:pos="14656"/>
+        </w:tabs>
+        <w:wordWrap w:val="0"/>
+        <w:spacing w:after="0" w:line="240" w:lineRule="auto"/>
+        <w:ind w:left="540"/>
+        <w:rPr>
+          <w:rFonts w:ascii="Lucida Console" w:eastAsia="Times New Roman" w:hAnsi="Lucida Console" w:cs="Courier New"/>
+          <w:color w:val="000000"/>
+          <w:sz w:val="20"/>
+          <w:szCs w:val="20"/>
+        </w:rPr>
+      </w:pPr>
+      <w:r>
+        <w:rPr>
+          <w:rFonts w:ascii="Lucida Console" w:eastAsia="Times New Roman" w:hAnsi="Lucida Console" w:cs="Courier New"/>
+          <w:color w:val="000000"/>
+          <w:sz w:val="20"/>
+          <w:szCs w:val="20"/>
+          <w:bdr w:val="none" w:sz="0" w:space="0" w:color="auto" w:frame="1"/>
+        </w:rPr>
+        <w:t xml:space="preserve"> 93.393373   2.377952</w:t>
+      </w:r>
+    </w:p>
+    <w:p>
+      <w:pPr>
+        <w:pStyle w:val="ListParagraph"/>
+        <w:autoSpaceDE w:val="0"/>
+        <w:autoSpaceDN w:val="0"/>
+        <w:adjustRightInd w:val="0"/>
+        <w:spacing w:after="0" w:line="240" w:lineRule="auto"/>
+        <w:jc w:val="center"/>
+        <w:rPr>
+          <w:rFonts w:ascii="Times New Roman" w:hAnsi="Times New Roman" w:cs="Times New Roman"/>
+          <w:color w:val="241F1F"/>
+          <w:sz w:val="24"/>
+          <w:szCs w:val="24"/>
+        </w:rPr>
+      </w:pPr>
+    </w:p>
+    <w:p>
+      <w:pPr>
+        <w:pStyle w:val="ListParagraph"/>
         <w:numPr>
           <w:ilvl w:val="0"/>
           <w:numId w:val="19"/>
@@ -18213,6 +20358,7 @@
         <w:rPr>
           <w:noProof/>
         </w:rPr>
+        <w:lastRenderedPageBreak/>
         <w:drawing>
           <wp:inline distT="0" distB="0" distL="0" distR="0" wp14:anchorId="292E4D77" wp14:editId="0D6D15B5">
             <wp:extent cx="3924300" cy="2535399"/>
@@ -18231,7 +20377,7 @@
                     </pic:cNvPicPr>
                   </pic:nvPicPr>
                   <pic:blipFill>
-                    <a:blip r:embed="rId82">
+                    <a:blip r:embed="rId88">
                       <a:extLst>
                         <a:ext uri="{28A0092B-C50C-407E-A947-70E740481C1C}">
                           <a14:useLocalDpi xmlns:a14="http://schemas.microsoft.com/office/drawing/2010/main" val="0"/>
@@ -18285,17 +20431,7 @@
           <w:sz w:val="24"/>
           <w:szCs w:val="24"/>
         </w:rPr>
-        <w:t xml:space="preserve">The normal probability plot of residuals, when the model follows the rules of normal distribution, independent distribution and equal variance, should have all the residuals fall </w:t>
-      </w:r>
-      <w:r>
-        <w:rPr>
-          <w:rFonts w:ascii="TimesTen-Roman" w:hAnsi="TimesTen-Roman" w:cs="TimesTen-Roman"/>
-          <w:color w:val="241F1F"/>
-          <w:sz w:val="24"/>
-          <w:szCs w:val="24"/>
-        </w:rPr>
-        <w:lastRenderedPageBreak/>
-        <w:t>on a straight line. As can be seen in the above plot, the normal QQ plot follows more of a curvilinear pattern</w:t>
+        <w:t>The normal probability plot of residuals, when the model follows the rules of normal distribution, independent distribution and equal variance, should have all the residuals fall on a straight line. As can be seen in the above plot, the normal QQ plot follows more of a curvilinear pattern</w:t>
       </w:r>
       <w:r>
         <w:rPr>
@@ -18438,7 +20574,7 @@
                     </pic:cNvPicPr>
                   </pic:nvPicPr>
                   <pic:blipFill>
-                    <a:blip r:embed="rId83">
+                    <a:blip r:embed="rId89">
                       <a:extLst>
                         <a:ext uri="{28A0092B-C50C-407E-A947-70E740481C1C}">
                           <a14:useLocalDpi xmlns:a14="http://schemas.microsoft.com/office/drawing/2010/main" val="0"/>
@@ -18492,7 +20628,17 @@
           <w:sz w:val="24"/>
           <w:szCs w:val="24"/>
         </w:rPr>
-        <w:t>If the data set is normally distributed, independently distributed and has a constant variance, there will be no pattern in the data points in the constructed residuals vs. predicted response plot. The plot points seem to be fairly randomly distributed past the predicted response of 60, but there appears to be a weak trend for predicted responses less than 60, with a lower predicted response correlating with a higher residual value. This, similar to the suggestion of 12.1e, indicates that transformation of the dataset may be needed in order to meet the general requirements a model needs for analysis to be valid (normal distribution, independent distribution and equal variance).</w:t>
+        <w:t xml:space="preserve">If the data set is normally distributed, independently distributed and has a constant variance, there will be no pattern in the data points in the constructed residuals vs. predicted response plot. The plot points seem to be fairly randomly distributed past the predicted response of 60, but there appears to be a weak trend for predicted responses less than 60, with a lower predicted response correlating with a higher residual value. This, similar to </w:t>
+      </w:r>
+      <w:r>
+        <w:rPr>
+          <w:rFonts w:ascii="TimesTen-Roman" w:hAnsi="TimesTen-Roman" w:cs="TimesTen-Roman"/>
+          <w:color w:val="241F1F"/>
+          <w:sz w:val="24"/>
+          <w:szCs w:val="24"/>
+        </w:rPr>
+        <w:lastRenderedPageBreak/>
+        <w:t>the suggestion of 12.1e, indicates that transformation of the dataset may be needed in order to meet the general requirements a model needs for analysis to be valid (normal distribution, independent distribution and equal variance).</w:t>
       </w:r>
     </w:p>
     <w:p>
@@ -18637,7 +20783,6 @@
           <w:sz w:val="24"/>
           <w:szCs w:val="24"/>
         </w:rPr>
-        <w:lastRenderedPageBreak/>
         <w:t xml:space="preserve">Figure 12.1g: </w:t>
       </w:r>
       <w:r>
@@ -18752,7 +20897,7 @@
                     </pic:cNvPicPr>
                   </pic:nvPicPr>
                   <pic:blipFill>
-                    <a:blip r:embed="rId84">
+                    <a:blip r:embed="rId90">
                       <a:extLst>
                         <a:ext uri="{28A0092B-C50C-407E-A947-70E740481C1C}">
                           <a14:useLocalDpi xmlns:a14="http://schemas.microsoft.com/office/drawing/2010/main" val="0"/>
@@ -19021,7 +21166,16 @@
           <w:sz w:val="24"/>
           <w:szCs w:val="24"/>
         </w:rPr>
-        <w:t>) and weight versus the residuals for the creatinine clearance (</w:t>
+        <w:t xml:space="preserve">) and weight versus the residuals for the creatinine </w:t>
+      </w:r>
+      <w:r>
+        <w:rPr>
+          <w:rFonts w:ascii="Times New Roman" w:hAnsi="Times New Roman" w:cs="Times New Roman"/>
+          <w:sz w:val="24"/>
+          <w:szCs w:val="24"/>
+        </w:rPr>
+        <w:lastRenderedPageBreak/>
+        <w:t>clearance (</w:t>
       </w:r>
       <w:proofErr w:type="spellStart"/>
       <w:r>
@@ -19101,7 +21255,7 @@
                     </pic:cNvPicPr>
                   </pic:nvPicPr>
                   <pic:blipFill>
-                    <a:blip r:embed="rId85">
+                    <a:blip r:embed="rId91">
                       <a:extLst>
                         <a:ext uri="{28A0092B-C50C-407E-A947-70E740481C1C}">
                           <a14:useLocalDpi xmlns:a14="http://schemas.microsoft.com/office/drawing/2010/main" val="0"/>
@@ -19155,7 +21309,6 @@
           <w:sz w:val="24"/>
           <w:szCs w:val="24"/>
         </w:rPr>
-        <w:lastRenderedPageBreak/>
         <w:t xml:space="preserve">This partial regression plot treats the </w:t>
       </w:r>
       <w:r>
@@ -19453,7 +21606,7 @@
                     </pic:cNvPicPr>
                   </pic:nvPicPr>
                   <pic:blipFill>
-                    <a:blip r:embed="rId86">
+                    <a:blip r:embed="rId92">
                       <a:extLst>
                         <a:ext uri="{28A0092B-C50C-407E-A947-70E740481C1C}">
                           <a14:useLocalDpi xmlns:a14="http://schemas.microsoft.com/office/drawing/2010/main" val="0"/>
@@ -19507,6 +21660,7 @@
           <w:sz w:val="24"/>
           <w:szCs w:val="24"/>
         </w:rPr>
+        <w:lastRenderedPageBreak/>
         <w:t xml:space="preserve">This partial regression plot treats the </w:t>
       </w:r>
       <w:r>
@@ -19722,7 +21876,6 @@
           <w:sz w:val="24"/>
           <w:szCs w:val="24"/>
         </w:rPr>
-        <w:lastRenderedPageBreak/>
         <w:t>The theoretical transformed linear model relating creatinine concentration, age and weight to creatinine clearance (in $1000’s) is as follows:</w:t>
       </w:r>
     </w:p>
@@ -20020,7 +22173,7 @@
                     </pic:cNvPicPr>
                   </pic:nvPicPr>
                   <pic:blipFill>
-                    <a:blip r:embed="rId87">
+                    <a:blip r:embed="rId93">
                       <a:extLst>
                         <a:ext uri="{28A0092B-C50C-407E-A947-70E740481C1C}">
                           <a14:useLocalDpi xmlns:a14="http://schemas.microsoft.com/office/drawing/2010/main" val="0"/>
@@ -20110,6 +22263,7 @@
         <w:rPr>
           <w:noProof/>
         </w:rPr>
+        <w:lastRenderedPageBreak/>
         <w:drawing>
           <wp:inline distT="0" distB="0" distL="0" distR="0" wp14:anchorId="064C662E" wp14:editId="279124AD">
             <wp:extent cx="3833136" cy="2476500"/>
@@ -20128,7 +22282,7 @@
                     </pic:cNvPicPr>
                   </pic:nvPicPr>
                   <pic:blipFill>
-                    <a:blip r:embed="rId88">
+                    <a:blip r:embed="rId94">
                       <a:extLst>
                         <a:ext uri="{28A0092B-C50C-407E-A947-70E740481C1C}">
                           <a14:useLocalDpi xmlns:a14="http://schemas.microsoft.com/office/drawing/2010/main" val="0"/>
@@ -20225,7 +22379,6 @@
           <w:sz w:val="24"/>
           <w:szCs w:val="24"/>
         </w:rPr>
-        <w:lastRenderedPageBreak/>
         <w:t>Figure 12.1l: The following is a scatter plot depicting the natural log of creatinine clearance (in $1000’s) versus the natural log of weight.</w:t>
       </w:r>
     </w:p>
@@ -20260,7 +22413,7 @@
                     </pic:cNvPicPr>
                   </pic:nvPicPr>
                   <pic:blipFill>
-                    <a:blip r:embed="rId89">
+                    <a:blip r:embed="rId95">
                       <a:extLst>
                         <a:ext uri="{28A0092B-C50C-407E-A947-70E740481C1C}">
                           <a14:useLocalDpi xmlns:a14="http://schemas.microsoft.com/office/drawing/2010/main" val="0"/>
@@ -20343,6 +22496,7 @@
         <w:rPr>
           <w:noProof/>
         </w:rPr>
+        <w:lastRenderedPageBreak/>
         <w:drawing>
           <wp:inline distT="0" distB="0" distL="0" distR="0" wp14:anchorId="108FF20D" wp14:editId="58FF2FA0">
             <wp:extent cx="2712681" cy="1752600"/>
@@ -20361,7 +22515,7 @@
                     </pic:cNvPicPr>
                   </pic:nvPicPr>
                   <pic:blipFill>
-                    <a:blip r:embed="rId90">
+                    <a:blip r:embed="rId96">
                       <a:extLst>
                         <a:ext uri="{28A0092B-C50C-407E-A947-70E740481C1C}">
                           <a14:useLocalDpi xmlns:a14="http://schemas.microsoft.com/office/drawing/2010/main" val="0"/>
@@ -20414,7 +22568,7 @@
                     </pic:cNvPicPr>
                   </pic:nvPicPr>
                   <pic:blipFill>
-                    <a:blip r:embed="rId87">
+                    <a:blip r:embed="rId93">
                       <a:extLst>
                         <a:ext uri="{28A0092B-C50C-407E-A947-70E740481C1C}">
                           <a14:useLocalDpi xmlns:a14="http://schemas.microsoft.com/office/drawing/2010/main" val="0"/>
@@ -20577,7 +22731,6 @@
           <w:sz w:val="24"/>
           <w:szCs w:val="24"/>
         </w:rPr>
-        <w:lastRenderedPageBreak/>
         <w:t xml:space="preserve">The following is a side-by-side comparison of left: Figure 12.1b (a scatter plot depicting the creatinine clearance (in $1000’s) versus Age) and right: Figure 12.1k (a scatter plot depicting the natural log of creatinine clearance (in $1000’s) versus </w:t>
       </w:r>
       <w:r>
@@ -20628,7 +22781,7 @@
                     </pic:cNvPicPr>
                   </pic:nvPicPr>
                   <pic:blipFill>
-                    <a:blip r:embed="rId91">
+                    <a:blip r:embed="rId97">
                       <a:extLst>
                         <a:ext uri="{28A0092B-C50C-407E-A947-70E740481C1C}">
                           <a14:useLocalDpi xmlns:a14="http://schemas.microsoft.com/office/drawing/2010/main" val="0"/>
@@ -20684,7 +22837,7 @@
                     </pic:cNvPicPr>
                   </pic:nvPicPr>
                   <pic:blipFill>
-                    <a:blip r:embed="rId88">
+                    <a:blip r:embed="rId94">
                       <a:extLst>
                         <a:ext uri="{28A0092B-C50C-407E-A947-70E740481C1C}">
                           <a14:useLocalDpi xmlns:a14="http://schemas.microsoft.com/office/drawing/2010/main" val="0"/>
@@ -20761,7 +22914,16 @@
           <w:sz w:val="24"/>
           <w:szCs w:val="24"/>
         </w:rPr>
-        <w:t>The following is a side-by-side comparison of left: Figure 12.1c (a scatter plot depicting the creatinine clearance (in $1000’s) versus Weight) and right: Figure 12.1l (a scatter plot depicting the natural log of creatinine clearance (in $1000’s) versus the natural log of weight):</w:t>
+        <w:t xml:space="preserve">The following is a side-by-side comparison of left: Figure 12.1c (a scatter plot depicting the creatinine clearance (in $1000’s) versus Weight) and right: Figure 12.1l (a scatter plot </w:t>
+      </w:r>
+      <w:r>
+        <w:rPr>
+          <w:rFonts w:ascii="Times New Roman" w:hAnsi="Times New Roman" w:cs="Times New Roman"/>
+          <w:sz w:val="24"/>
+          <w:szCs w:val="24"/>
+        </w:rPr>
+        <w:lastRenderedPageBreak/>
+        <w:t>depicting the natural log of creatinine clearance (in $1000’s) versus the natural log of weight):</w:t>
       </w:r>
     </w:p>
     <w:p>
@@ -20795,7 +22957,7 @@
                     </pic:cNvPicPr>
                   </pic:nvPicPr>
                   <pic:blipFill>
-                    <a:blip r:embed="rId92">
+                    <a:blip r:embed="rId98">
                       <a:extLst>
                         <a:ext uri="{28A0092B-C50C-407E-A947-70E740481C1C}">
                           <a14:useLocalDpi xmlns:a14="http://schemas.microsoft.com/office/drawing/2010/main" val="0"/>
@@ -20848,7 +23010,7 @@
                     </pic:cNvPicPr>
                   </pic:nvPicPr>
                   <pic:blipFill>
-                    <a:blip r:embed="rId89">
+                    <a:blip r:embed="rId95">
                       <a:extLst>
                         <a:ext uri="{28A0092B-C50C-407E-A947-70E740481C1C}">
                           <a14:useLocalDpi xmlns:a14="http://schemas.microsoft.com/office/drawing/2010/main" val="0"/>
@@ -20966,7 +23128,6 @@
           <w:sz w:val="24"/>
           <w:szCs w:val="24"/>
         </w:rPr>
-        <w:lastRenderedPageBreak/>
         <w:t>Correlation Matrices:</w:t>
       </w:r>
     </w:p>
@@ -21046,7 +23207,7 @@
                     </pic:cNvPicPr>
                   </pic:nvPicPr>
                   <pic:blipFill>
-                    <a:blip r:embed="rId93">
+                    <a:blip r:embed="rId99">
                       <a:extLst>
                         <a:ext uri="{28A0092B-C50C-407E-A947-70E740481C1C}">
                           <a14:useLocalDpi xmlns:a14="http://schemas.microsoft.com/office/drawing/2010/main" val="0"/>
@@ -21094,6 +23255,7 @@
           <w:sz w:val="24"/>
           <w:szCs w:val="24"/>
         </w:rPr>
+        <w:lastRenderedPageBreak/>
         <w:t>The following is a side-by-side comparison of left: Figure 12.1d (</w:t>
       </w:r>
       <w:r>
@@ -21192,7 +23354,7 @@
                     </pic:cNvPicPr>
                   </pic:nvPicPr>
                   <pic:blipFill>
-                    <a:blip r:embed="rId94">
+                    <a:blip r:embed="rId100">
                       <a:extLst>
                         <a:ext uri="{28A0092B-C50C-407E-A947-70E740481C1C}">
                           <a14:useLocalDpi xmlns:a14="http://schemas.microsoft.com/office/drawing/2010/main" val="0"/>
@@ -21248,7 +23410,7 @@
                     </pic:cNvPicPr>
                   </pic:nvPicPr>
                   <pic:blipFill>
-                    <a:blip r:embed="rId93">
+                    <a:blip r:embed="rId99">
                       <a:extLst>
                         <a:ext uri="{28A0092B-C50C-407E-A947-70E740481C1C}">
                           <a14:useLocalDpi xmlns:a14="http://schemas.microsoft.com/office/drawing/2010/main" val="0"/>
@@ -21353,7 +23515,6 @@
           <w:sz w:val="24"/>
           <w:szCs w:val="24"/>
         </w:rPr>
-        <w:lastRenderedPageBreak/>
         <w:t>VIF Values:</w:t>
       </w:r>
     </w:p>
@@ -21824,7 +23985,16 @@
           <w:sz w:val="24"/>
           <w:szCs w:val="24"/>
         </w:rPr>
-        <w:t xml:space="preserve"> that relates the natural log of creatinine concentration, the natural log of (140-age) and the natural log of weight to the natural log of creatinine clearance (in $1000’s)</w:t>
+        <w:t xml:space="preserve"> that relates the natural log of creatinine concentration, the </w:t>
+      </w:r>
+      <w:r>
+        <w:rPr>
+          <w:rFonts w:ascii="Times New Roman" w:hAnsi="Times New Roman" w:cs="Times New Roman"/>
+          <w:sz w:val="24"/>
+          <w:szCs w:val="24"/>
+        </w:rPr>
+        <w:lastRenderedPageBreak/>
+        <w:t>natural log of (140-age) and the natural log of weight to the natural log of creatinine clearance (in $1000’s)</w:t>
       </w:r>
       <w:r>
         <w:rPr>
@@ -22060,7 +24230,7 @@
                     </pic:cNvPicPr>
                   </pic:nvPicPr>
                   <pic:blipFill>
-                    <a:blip r:embed="rId95">
+                    <a:blip r:embed="rId101">
                       <a:extLst>
                         <a:ext uri="{28A0092B-C50C-407E-A947-70E740481C1C}">
                           <a14:useLocalDpi xmlns:a14="http://schemas.microsoft.com/office/drawing/2010/main" val="0"/>
@@ -22150,16 +24320,7 @@
           <w:sz w:val="24"/>
           <w:szCs w:val="24"/>
         </w:rPr>
-        <w:t xml:space="preserve"> that relates creatinine </w:t>
-      </w:r>
-      <w:r>
-        <w:rPr>
-          <w:rFonts w:ascii="Times New Roman" w:hAnsi="Times New Roman" w:cs="Times New Roman"/>
-          <w:sz w:val="24"/>
-          <w:szCs w:val="24"/>
-        </w:rPr>
-        <w:lastRenderedPageBreak/>
-        <w:t>concentration, age and weight to creatinine clearance (in $1000’s)</w:t>
+        <w:t xml:space="preserve"> that relates creatinine concentration, age and weight to creatinine clearance (in $1000’s)</w:t>
       </w:r>
       <w:r>
         <w:rPr>
@@ -22257,7 +24418,7 @@
                     </pic:cNvPicPr>
                   </pic:nvPicPr>
                   <pic:blipFill>
-                    <a:blip r:embed="rId82">
+                    <a:blip r:embed="rId88">
                       <a:extLst>
                         <a:ext uri="{28A0092B-C50C-407E-A947-70E740481C1C}">
                           <a14:useLocalDpi xmlns:a14="http://schemas.microsoft.com/office/drawing/2010/main" val="0"/>
@@ -22310,7 +24471,7 @@
                     </pic:cNvPicPr>
                   </pic:nvPicPr>
                   <pic:blipFill>
-                    <a:blip r:embed="rId95">
+                    <a:blip r:embed="rId101">
                       <a:extLst>
                         <a:ext uri="{28A0092B-C50C-407E-A947-70E740481C1C}">
                           <a14:useLocalDpi xmlns:a14="http://schemas.microsoft.com/office/drawing/2010/main" val="0"/>
@@ -22511,7 +24672,7 @@
                     </pic:cNvPicPr>
                   </pic:nvPicPr>
                   <pic:blipFill>
-                    <a:blip r:embed="rId96">
+                    <a:blip r:embed="rId102">
                       <a:extLst>
                         <a:ext uri="{28A0092B-C50C-407E-A947-70E740481C1C}">
                           <a14:useLocalDpi xmlns:a14="http://schemas.microsoft.com/office/drawing/2010/main" val="0"/>
@@ -22650,7 +24811,6 @@
         <w:rPr>
           <w:noProof/>
         </w:rPr>
-        <w:lastRenderedPageBreak/>
         <w:drawing>
           <wp:inline distT="0" distB="0" distL="0" distR="0" wp14:anchorId="77BED98E" wp14:editId="43EEB3A1">
             <wp:extent cx="2752725" cy="1778472"/>
@@ -22669,7 +24829,7 @@
                     </pic:cNvPicPr>
                   </pic:nvPicPr>
                   <pic:blipFill>
-                    <a:blip r:embed="rId83">
+                    <a:blip r:embed="rId89">
                       <a:extLst>
                         <a:ext uri="{28A0092B-C50C-407E-A947-70E740481C1C}">
                           <a14:useLocalDpi xmlns:a14="http://schemas.microsoft.com/office/drawing/2010/main" val="0"/>
@@ -22722,7 +24882,7 @@
                     </pic:cNvPicPr>
                   </pic:nvPicPr>
                   <pic:blipFill>
-                    <a:blip r:embed="rId96">
+                    <a:blip r:embed="rId102">
                       <a:extLst>
                         <a:ext uri="{28A0092B-C50C-407E-A947-70E740481C1C}">
                           <a14:useLocalDpi xmlns:a14="http://schemas.microsoft.com/office/drawing/2010/main" val="0"/>
@@ -22950,6 +25110,7 @@
         <w:rPr>
           <w:noProof/>
         </w:rPr>
+        <w:lastRenderedPageBreak/>
         <w:drawing>
           <wp:inline distT="0" distB="0" distL="0" distR="0" wp14:anchorId="6DCCD86B" wp14:editId="1582DF1B">
             <wp:extent cx="3476625" cy="2246167"/>
@@ -22968,7 +25129,7 @@
                     </pic:cNvPicPr>
                   </pic:nvPicPr>
                   <pic:blipFill>
-                    <a:blip r:embed="rId97">
+                    <a:blip r:embed="rId103">
                       <a:extLst>
                         <a:ext uri="{28A0092B-C50C-407E-A947-70E740481C1C}">
                           <a14:useLocalDpi xmlns:a14="http://schemas.microsoft.com/office/drawing/2010/main" val="0"/>
@@ -23369,7 +25530,7 @@
                     </pic:cNvPicPr>
                   </pic:nvPicPr>
                   <pic:blipFill>
-                    <a:blip r:embed="rId98">
+                    <a:blip r:embed="rId104">
                       <a:extLst>
                         <a:ext uri="{28A0092B-C50C-407E-A947-70E740481C1C}">
                           <a14:useLocalDpi xmlns:a14="http://schemas.microsoft.com/office/drawing/2010/main" val="0"/>
@@ -23423,6 +25584,7 @@
           <w:sz w:val="24"/>
           <w:szCs w:val="24"/>
         </w:rPr>
+        <w:lastRenderedPageBreak/>
         <w:t xml:space="preserve">This partial regression plot treats the </w:t>
       </w:r>
       <w:r>
@@ -24019,6 +26181,7 @@
         <w:rPr>
           <w:noProof/>
         </w:rPr>
+        <w:lastRenderedPageBreak/>
         <w:drawing>
           <wp:inline distT="0" distB="0" distL="0" distR="0" wp14:anchorId="51182813" wp14:editId="7D8F02A7">
             <wp:extent cx="3886200" cy="2510783"/>
@@ -24037,7 +26200,7 @@
                     </pic:cNvPicPr>
                   </pic:nvPicPr>
                   <pic:blipFill>
-                    <a:blip r:embed="rId99">
+                    <a:blip r:embed="rId105">
                       <a:extLst>
                         <a:ext uri="{28A0092B-C50C-407E-A947-70E740481C1C}">
                           <a14:useLocalDpi xmlns:a14="http://schemas.microsoft.com/office/drawing/2010/main" val="0"/>
@@ -24357,17 +26520,7 @@
           <w:sz w:val="24"/>
           <w:szCs w:val="24"/>
         </w:rPr>
-        <w:t xml:space="preserve"> a slightly curvilinear to the relationship between age and creatinine clearance (in $1000’s) (Figure 12.1k) and does not appear to alter the relationship between weight and creatinine clearance (in $1000’s) (Figure 12.1l). However, according to the correlation matrix (Figure 12.1m) the regressor variables seem to be less-correlated, though the VIF values do not change very much at all. The most telling analysis that suggests the transformed model is better than the original model is the normal probability plot: it is much straighter for the transformed model, suggesting that the transformed model fits the data better than the original model (Figure 12.1n). All of the regressor variables for the transformed model appear to explain a decent amount of the variance of the model when analyzed with partial regression plots (Figures 12.1p, 12.1q and 12.1r), which is the same for the original model (Figures 12.1f, 12.1g and </w:t>
-      </w:r>
-      <w:r>
-        <w:rPr>
-          <w:rFonts w:ascii="TimesTen-Roman" w:hAnsi="TimesTen-Roman" w:cs="TimesTen-Roman"/>
-          <w:color w:val="241F1F"/>
-          <w:sz w:val="24"/>
-          <w:szCs w:val="24"/>
-        </w:rPr>
-        <w:lastRenderedPageBreak/>
-        <w:t xml:space="preserve">12.1h). With all of this information, I would choose to use the transformed model over the original model for future analysis of the dataset. </w:t>
+        <w:t xml:space="preserve"> a slightly curvilinear to the relationship between age and creatinine clearance (in $1000’s) (Figure 12.1k) and does not appear to alter the relationship between weight and creatinine clearance (in $1000’s) (Figure 12.1l). However, according to the correlation matrix (Figure 12.1m) the regressor variables seem to be less-correlated, though the VIF values do not change very much at all. The most telling analysis that suggests the transformed model is better than the original model is the normal probability plot: it is much straighter for the transformed model, suggesting that the transformed model fits the data better than the original model (Figure 12.1n). All of the regressor variables for the transformed model appear to explain a decent amount of the variance of the model when analyzed with partial regression plots (Figures 12.1p, 12.1q and 12.1r), which is the same for the original model (Figures 12.1f, 12.1g and 12.1h). With all of this information, I would choose to use the transformed model over the original model for future analysis of the dataset. </w:t>
       </w:r>
     </w:p>
     <w:p>
@@ -24407,7 +26560,7 @@
       </w:pPr>
     </w:p>
     <w:sectPr>
-      <w:headerReference w:type="default" r:id="rId100"/>
+      <w:headerReference w:type="default" r:id="rId106"/>
       <w:pgSz w:w="12240" w:h="15840"/>
       <w:pgMar w:top="1440" w:right="1440" w:bottom="1440" w:left="1440" w:header="720" w:footer="720" w:gutter="0"/>
       <w:cols w:space="720"/>

--- a/Regression Analysis/Final Exam/Final Exam.docx
+++ b/Regression Analysis/Final Exam/Final Exam.docx
@@ -20100,6 +20100,2190 @@
     <w:p>
       <w:pPr>
         <w:pStyle w:val="ListParagraph"/>
+        <w:autoSpaceDE w:val="0"/>
+        <w:autoSpaceDN w:val="0"/>
+        <w:adjustRightInd w:val="0"/>
+        <w:spacing w:after="0" w:line="240" w:lineRule="auto"/>
+        <w:jc w:val="both"/>
+        <w:rPr>
+          <w:rFonts w:ascii="TimesTen-Roman" w:hAnsi="TimesTen-Roman" w:cs="TimesTen-Roman"/>
+          <w:color w:val="241F1F"/>
+          <w:sz w:val="24"/>
+          <w:szCs w:val="24"/>
+        </w:rPr>
+      </w:pPr>
+      <w:r>
+        <w:rPr>
+          <w:rFonts w:ascii="Times New Roman" w:hAnsi="Times New Roman" w:cs="Times New Roman"/>
+          <w:b/>
+          <w:bCs/>
+          <w:sz w:val="24"/>
+          <w:szCs w:val="24"/>
+        </w:rPr>
+        <w:t>Figure 3.</w:t>
+      </w:r>
+      <w:r>
+        <w:rPr>
+          <w:rFonts w:ascii="Times New Roman" w:hAnsi="Times New Roman" w:cs="Times New Roman"/>
+          <w:b/>
+          <w:bCs/>
+          <w:sz w:val="24"/>
+          <w:szCs w:val="24"/>
+        </w:rPr>
+        <w:t>9</w:t>
+      </w:r>
+      <w:r>
+        <w:rPr>
+          <w:rFonts w:ascii="Times New Roman" w:hAnsi="Times New Roman" w:cs="Times New Roman"/>
+          <w:b/>
+          <w:bCs/>
+          <w:sz w:val="24"/>
+          <w:szCs w:val="24"/>
+        </w:rPr>
+        <w:t xml:space="preserve">: </w:t>
+      </w:r>
+      <w:r>
+        <w:rPr>
+          <w:rFonts w:ascii="Times New Roman" w:hAnsi="Times New Roman" w:cs="Times New Roman"/>
+          <w:sz w:val="24"/>
+          <w:szCs w:val="24"/>
+        </w:rPr>
+        <w:t>The following is a normal probability plot relating steam (</w:t>
+      </w:r>
+      <w:proofErr w:type="spellStart"/>
+      <w:r>
+        <w:rPr>
+          <w:rFonts w:ascii="Times New Roman" w:hAnsi="Times New Roman" w:cs="Times New Roman"/>
+          <w:sz w:val="24"/>
+          <w:szCs w:val="24"/>
+        </w:rPr>
+        <w:t>lbs</w:t>
+      </w:r>
+      <w:proofErr w:type="spellEnd"/>
+      <w:r>
+        <w:rPr>
+          <w:rFonts w:ascii="Times New Roman" w:hAnsi="Times New Roman" w:cs="Times New Roman"/>
+          <w:sz w:val="24"/>
+          <w:szCs w:val="24"/>
+        </w:rPr>
+        <w:t xml:space="preserve">/month) to the regressor variables in the full model except average </w:t>
+      </w:r>
+      <w:r>
+        <w:rPr>
+          <w:rFonts w:ascii="Times New Roman" w:hAnsi="Times New Roman" w:cs="Times New Roman"/>
+          <w:sz w:val="24"/>
+          <w:szCs w:val="24"/>
+        </w:rPr>
+        <w:t>wind velocity squared</w:t>
+      </w:r>
+      <w:r>
+        <w:rPr>
+          <w:rFonts w:ascii="Times New Roman" w:hAnsi="Times New Roman" w:cs="Times New Roman"/>
+          <w:sz w:val="24"/>
+          <w:szCs w:val="24"/>
+        </w:rPr>
+        <w:t xml:space="preserve"> (x</w:t>
+      </w:r>
+      <w:r>
+        <w:rPr>
+          <w:rFonts w:ascii="Times New Roman" w:hAnsi="Times New Roman" w:cs="Times New Roman"/>
+          <w:sz w:val="24"/>
+          <w:szCs w:val="24"/>
+        </w:rPr>
+        <w:t>8</w:t>
+      </w:r>
+      <w:r>
+        <w:rPr>
+          <w:rFonts w:ascii="Times New Roman" w:hAnsi="Times New Roman" w:cs="Times New Roman"/>
+          <w:sz w:val="24"/>
+          <w:szCs w:val="24"/>
+        </w:rPr>
+        <w:t xml:space="preserve">), a </w:t>
+      </w:r>
+      <w:r>
+        <w:rPr>
+          <w:rFonts w:ascii="TimesTen-Roman" w:hAnsi="TimesTen-Roman" w:cs="TimesTen-Roman"/>
+          <w:color w:val="241F1F"/>
+          <w:sz w:val="24"/>
+          <w:szCs w:val="24"/>
+        </w:rPr>
+        <w:t xml:space="preserve">plot of the residuals from this model versus the y-values the constructed model predicts, and </w:t>
+      </w:r>
+      <w:r>
+        <w:rPr>
+          <w:rFonts w:ascii="Times New Roman" w:hAnsi="Times New Roman" w:cs="Times New Roman"/>
+          <w:sz w:val="24"/>
+          <w:szCs w:val="24"/>
+        </w:rPr>
+        <w:t xml:space="preserve">a </w:t>
+      </w:r>
+      <w:r>
+        <w:rPr>
+          <w:rFonts w:ascii="Times New Roman" w:hAnsi="Times New Roman" w:cs="Times New Roman"/>
+          <w:sz w:val="24"/>
+          <w:szCs w:val="24"/>
+        </w:rPr>
+        <w:t xml:space="preserve">partial regression </w:t>
+      </w:r>
+      <w:r>
+        <w:rPr>
+          <w:rFonts w:ascii="Times New Roman" w:hAnsi="Times New Roman" w:cs="Times New Roman"/>
+          <w:sz w:val="24"/>
+          <w:szCs w:val="24"/>
+        </w:rPr>
+        <w:t xml:space="preserve">plot of residuals for </w:t>
+      </w:r>
+      <w:r>
+        <w:rPr>
+          <w:rFonts w:ascii="Times New Roman" w:hAnsi="Times New Roman" w:cs="Times New Roman"/>
+          <w:sz w:val="24"/>
+          <w:szCs w:val="24"/>
+        </w:rPr>
+        <w:t>steam (</w:t>
+      </w:r>
+      <w:proofErr w:type="spellStart"/>
+      <w:r>
+        <w:rPr>
+          <w:rFonts w:ascii="Times New Roman" w:hAnsi="Times New Roman" w:cs="Times New Roman"/>
+          <w:sz w:val="24"/>
+          <w:szCs w:val="24"/>
+        </w:rPr>
+        <w:t>lbs</w:t>
+      </w:r>
+      <w:proofErr w:type="spellEnd"/>
+      <w:r>
+        <w:rPr>
+          <w:rFonts w:ascii="Times New Roman" w:hAnsi="Times New Roman" w:cs="Times New Roman"/>
+          <w:sz w:val="24"/>
+          <w:szCs w:val="24"/>
+        </w:rPr>
+        <w:t>/month) explained by the all regressors except x</w:t>
+      </w:r>
+      <w:r>
+        <w:rPr>
+          <w:rFonts w:ascii="Times New Roman" w:hAnsi="Times New Roman" w:cs="Times New Roman"/>
+          <w:sz w:val="24"/>
+          <w:szCs w:val="24"/>
+        </w:rPr>
+        <w:t>8</w:t>
+      </w:r>
+      <w:r>
+        <w:rPr>
+          <w:rFonts w:ascii="Times New Roman" w:hAnsi="Times New Roman" w:cs="Times New Roman"/>
+          <w:sz w:val="24"/>
+          <w:szCs w:val="24"/>
+        </w:rPr>
+        <w:t xml:space="preserve"> versus the residuals for the x</w:t>
+      </w:r>
+      <w:r>
+        <w:rPr>
+          <w:rFonts w:ascii="Times New Roman" w:hAnsi="Times New Roman" w:cs="Times New Roman"/>
+          <w:sz w:val="24"/>
+          <w:szCs w:val="24"/>
+        </w:rPr>
+        <w:t>8</w:t>
+      </w:r>
+      <w:r>
+        <w:rPr>
+          <w:rFonts w:ascii="Times New Roman" w:hAnsi="Times New Roman" w:cs="Times New Roman"/>
+          <w:sz w:val="24"/>
+          <w:szCs w:val="24"/>
+        </w:rPr>
+        <w:t xml:space="preserve"> explained by the other regressor variables</w:t>
+      </w:r>
+      <w:r>
+        <w:rPr>
+          <w:rFonts w:ascii="TimesTen-Roman" w:hAnsi="TimesTen-Roman" w:cs="TimesTen-Roman"/>
+          <w:color w:val="241F1F"/>
+          <w:sz w:val="24"/>
+          <w:szCs w:val="24"/>
+        </w:rPr>
+        <w:t>.</w:t>
+      </w:r>
+    </w:p>
+    <w:p>
+      <w:pPr>
+        <w:pStyle w:val="ListParagraph"/>
+        <w:autoSpaceDE w:val="0"/>
+        <w:autoSpaceDN w:val="0"/>
+        <w:adjustRightInd w:val="0"/>
+        <w:spacing w:after="0" w:line="240" w:lineRule="auto"/>
+      </w:pPr>
+      <w:r>
+        <w:rPr>
+          <w:noProof/>
+        </w:rPr>
+        <w:drawing>
+          <wp:inline distT="0" distB="0" distL="0" distR="0" wp14:anchorId="00C62D47" wp14:editId="70078204">
+            <wp:extent cx="2571750" cy="1567229"/>
+            <wp:effectExtent l="0" t="0" r="0" b="0"/>
+            <wp:docPr id="74" name="Picture 74"/>
+            <wp:cNvGraphicFramePr>
+              <a:graphicFrameLocks xmlns:a="http://schemas.openxmlformats.org/drawingml/2006/main" noChangeAspect="1"/>
+            </wp:cNvGraphicFramePr>
+            <a:graphic xmlns:a="http://schemas.openxmlformats.org/drawingml/2006/main">
+              <a:graphicData uri="http://schemas.openxmlformats.org/drawingml/2006/picture">
+                <pic:pic xmlns:pic="http://schemas.openxmlformats.org/drawingml/2006/picture">
+                  <pic:nvPicPr>
+                    <pic:cNvPr id="0" name="Picture 85"/>
+                    <pic:cNvPicPr>
+                      <a:picLocks noChangeAspect="1" noChangeArrowheads="1"/>
+                    </pic:cNvPicPr>
+                  </pic:nvPicPr>
+                  <pic:blipFill>
+                    <a:blip r:embed="rId88" cstate="print">
+                      <a:extLst>
+                        <a:ext uri="{BEBA8EAE-BF5A-486C-A8C5-ECC9F3942E4B}">
+                          <a14:imgProps xmlns:a14="http://schemas.microsoft.com/office/drawing/2010/main">
+                            <a14:imgLayer r:embed="rId89">
+                              <a14:imgEffect>
+                                <a14:sharpenSoften amount="50000"/>
+                              </a14:imgEffect>
+                            </a14:imgLayer>
+                          </a14:imgProps>
+                        </a:ext>
+                        <a:ext uri="{28A0092B-C50C-407E-A947-70E740481C1C}">
+                          <a14:useLocalDpi xmlns:a14="http://schemas.microsoft.com/office/drawing/2010/main" val="0"/>
+                        </a:ext>
+                      </a:extLst>
+                    </a:blip>
+                    <a:srcRect/>
+                    <a:stretch>
+                      <a:fillRect/>
+                    </a:stretch>
+                  </pic:blipFill>
+                  <pic:spPr bwMode="auto">
+                    <a:xfrm>
+                      <a:off x="0" y="0"/>
+                      <a:ext cx="2595285" cy="1581571"/>
+                    </a:xfrm>
+                    <a:prstGeom prst="rect">
+                      <a:avLst/>
+                    </a:prstGeom>
+                    <a:noFill/>
+                    <a:ln>
+                      <a:noFill/>
+                    </a:ln>
+                  </pic:spPr>
+                </pic:pic>
+              </a:graphicData>
+            </a:graphic>
+          </wp:inline>
+        </w:drawing>
+      </w:r>
+      <w:r>
+        <w:t xml:space="preserve"> </w:t>
+      </w:r>
+      <w:r>
+        <w:rPr>
+          <w:noProof/>
+        </w:rPr>
+        <w:drawing>
+          <wp:inline distT="0" distB="0" distL="0" distR="0" wp14:anchorId="4054627E" wp14:editId="6B13CE09">
+            <wp:extent cx="2609850" cy="1590447"/>
+            <wp:effectExtent l="0" t="0" r="0" b="0"/>
+            <wp:docPr id="75" name="Picture 75"/>
+            <wp:cNvGraphicFramePr>
+              <a:graphicFrameLocks xmlns:a="http://schemas.openxmlformats.org/drawingml/2006/main" noChangeAspect="1"/>
+            </wp:cNvGraphicFramePr>
+            <a:graphic xmlns:a="http://schemas.openxmlformats.org/drawingml/2006/main">
+              <a:graphicData uri="http://schemas.openxmlformats.org/drawingml/2006/picture">
+                <pic:pic xmlns:pic="http://schemas.openxmlformats.org/drawingml/2006/picture">
+                  <pic:nvPicPr>
+                    <pic:cNvPr id="0" name="Picture 87"/>
+                    <pic:cNvPicPr>
+                      <a:picLocks noChangeAspect="1" noChangeArrowheads="1"/>
+                    </pic:cNvPicPr>
+                  </pic:nvPicPr>
+                  <pic:blipFill>
+                    <a:blip r:embed="rId90" cstate="print">
+                      <a:extLst>
+                        <a:ext uri="{BEBA8EAE-BF5A-486C-A8C5-ECC9F3942E4B}">
+                          <a14:imgProps xmlns:a14="http://schemas.microsoft.com/office/drawing/2010/main">
+                            <a14:imgLayer r:embed="rId91">
+                              <a14:imgEffect>
+                                <a14:sharpenSoften amount="50000"/>
+                              </a14:imgEffect>
+                            </a14:imgLayer>
+                          </a14:imgProps>
+                        </a:ext>
+                        <a:ext uri="{28A0092B-C50C-407E-A947-70E740481C1C}">
+                          <a14:useLocalDpi xmlns:a14="http://schemas.microsoft.com/office/drawing/2010/main" val="0"/>
+                        </a:ext>
+                      </a:extLst>
+                    </a:blip>
+                    <a:srcRect/>
+                    <a:stretch>
+                      <a:fillRect/>
+                    </a:stretch>
+                  </pic:blipFill>
+                  <pic:spPr bwMode="auto">
+                    <a:xfrm>
+                      <a:off x="0" y="0"/>
+                      <a:ext cx="2616662" cy="1594598"/>
+                    </a:xfrm>
+                    <a:prstGeom prst="rect">
+                      <a:avLst/>
+                    </a:prstGeom>
+                    <a:noFill/>
+                    <a:ln>
+                      <a:noFill/>
+                    </a:ln>
+                  </pic:spPr>
+                </pic:pic>
+              </a:graphicData>
+            </a:graphic>
+          </wp:inline>
+        </w:drawing>
+      </w:r>
+    </w:p>
+    <w:p>
+      <w:pPr>
+        <w:pStyle w:val="ListParagraph"/>
+        <w:autoSpaceDE w:val="0"/>
+        <w:autoSpaceDN w:val="0"/>
+        <w:adjustRightInd w:val="0"/>
+        <w:spacing w:after="0" w:line="240" w:lineRule="auto"/>
+        <w:jc w:val="center"/>
+        <w:rPr>
+          <w:rFonts w:ascii="Times New Roman" w:hAnsi="Times New Roman" w:cs="Times New Roman"/>
+          <w:color w:val="241F1F"/>
+          <w:sz w:val="24"/>
+          <w:szCs w:val="24"/>
+        </w:rPr>
+      </w:pPr>
+      <w:r>
+        <w:rPr>
+          <w:noProof/>
+        </w:rPr>
+        <w:drawing>
+          <wp:inline distT="0" distB="0" distL="0" distR="0" wp14:anchorId="07D6360A" wp14:editId="22A87F71">
+            <wp:extent cx="2578963" cy="1571625"/>
+            <wp:effectExtent l="0" t="0" r="0" b="0"/>
+            <wp:docPr id="76" name="Picture 76"/>
+            <wp:cNvGraphicFramePr>
+              <a:graphicFrameLocks xmlns:a="http://schemas.openxmlformats.org/drawingml/2006/main" noChangeAspect="1"/>
+            </wp:cNvGraphicFramePr>
+            <a:graphic xmlns:a="http://schemas.openxmlformats.org/drawingml/2006/main">
+              <a:graphicData uri="http://schemas.openxmlformats.org/drawingml/2006/picture">
+                <pic:pic xmlns:pic="http://schemas.openxmlformats.org/drawingml/2006/picture">
+                  <pic:nvPicPr>
+                    <pic:cNvPr id="0" name="Picture 89"/>
+                    <pic:cNvPicPr>
+                      <a:picLocks noChangeAspect="1" noChangeArrowheads="1"/>
+                    </pic:cNvPicPr>
+                  </pic:nvPicPr>
+                  <pic:blipFill>
+                    <a:blip r:embed="rId92" cstate="print">
+                      <a:extLst>
+                        <a:ext uri="{BEBA8EAE-BF5A-486C-A8C5-ECC9F3942E4B}">
+                          <a14:imgProps xmlns:a14="http://schemas.microsoft.com/office/drawing/2010/main">
+                            <a14:imgLayer r:embed="rId93">
+                              <a14:imgEffect>
+                                <a14:sharpenSoften amount="50000"/>
+                              </a14:imgEffect>
+                            </a14:imgLayer>
+                          </a14:imgProps>
+                        </a:ext>
+                        <a:ext uri="{28A0092B-C50C-407E-A947-70E740481C1C}">
+                          <a14:useLocalDpi xmlns:a14="http://schemas.microsoft.com/office/drawing/2010/main" val="0"/>
+                        </a:ext>
+                      </a:extLst>
+                    </a:blip>
+                    <a:srcRect/>
+                    <a:stretch>
+                      <a:fillRect/>
+                    </a:stretch>
+                  </pic:blipFill>
+                  <pic:spPr bwMode="auto">
+                    <a:xfrm>
+                      <a:off x="0" y="0"/>
+                      <a:ext cx="2590065" cy="1578391"/>
+                    </a:xfrm>
+                    <a:prstGeom prst="rect">
+                      <a:avLst/>
+                    </a:prstGeom>
+                    <a:noFill/>
+                    <a:ln>
+                      <a:noFill/>
+                    </a:ln>
+                  </pic:spPr>
+                </pic:pic>
+              </a:graphicData>
+            </a:graphic>
+          </wp:inline>
+        </w:drawing>
+      </w:r>
+    </w:p>
+    <w:p>
+      <w:pPr>
+        <w:pStyle w:val="ListParagraph"/>
+        <w:autoSpaceDE w:val="0"/>
+        <w:autoSpaceDN w:val="0"/>
+        <w:adjustRightInd w:val="0"/>
+        <w:spacing w:after="0" w:line="240" w:lineRule="auto"/>
+        <w:jc w:val="center"/>
+        <w:rPr>
+          <w:rFonts w:ascii="Times New Roman" w:hAnsi="Times New Roman" w:cs="Times New Roman"/>
+          <w:color w:val="241F1F"/>
+          <w:sz w:val="24"/>
+          <w:szCs w:val="24"/>
+        </w:rPr>
+      </w:pPr>
+    </w:p>
+    <w:p>
+      <w:pPr>
+        <w:ind w:left="720"/>
+        <w:jc w:val="both"/>
+        <w:rPr>
+          <w:rFonts w:ascii="Times New Roman" w:hAnsi="Times New Roman" w:cs="Times New Roman"/>
+          <w:sz w:val="24"/>
+          <w:szCs w:val="24"/>
+        </w:rPr>
+      </w:pPr>
+      <w:r>
+        <w:rPr>
+          <w:rFonts w:ascii="Times New Roman" w:hAnsi="Times New Roman" w:cs="Times New Roman"/>
+          <w:b/>
+          <w:bCs/>
+          <w:sz w:val="24"/>
+          <w:szCs w:val="24"/>
+        </w:rPr>
+        <w:t>Table 3.2</w:t>
+      </w:r>
+      <w:r>
+        <w:rPr>
+          <w:rFonts w:ascii="Times New Roman" w:hAnsi="Times New Roman" w:cs="Times New Roman"/>
+          <w:b/>
+          <w:bCs/>
+          <w:sz w:val="24"/>
+          <w:szCs w:val="24"/>
+        </w:rPr>
+        <w:t>5</w:t>
+      </w:r>
+      <w:r>
+        <w:rPr>
+          <w:rFonts w:ascii="Times New Roman" w:hAnsi="Times New Roman" w:cs="Times New Roman"/>
+          <w:sz w:val="24"/>
+          <w:szCs w:val="24"/>
+        </w:rPr>
+        <w:t>: The following is a table of the standardized residuals for the partial model without x</w:t>
+      </w:r>
+      <w:r>
+        <w:rPr>
+          <w:rFonts w:ascii="Times New Roman" w:hAnsi="Times New Roman" w:cs="Times New Roman"/>
+          <w:sz w:val="24"/>
+          <w:szCs w:val="24"/>
+        </w:rPr>
+        <w:t>8</w:t>
+      </w:r>
+      <w:r>
+        <w:rPr>
+          <w:rFonts w:ascii="Times New Roman" w:hAnsi="Times New Roman" w:cs="Times New Roman"/>
+          <w:sz w:val="24"/>
+          <w:szCs w:val="24"/>
+        </w:rPr>
+        <w:t xml:space="preserve"> relating steam (</w:t>
+      </w:r>
+      <w:proofErr w:type="spellStart"/>
+      <w:r>
+        <w:rPr>
+          <w:rFonts w:ascii="Times New Roman" w:hAnsi="Times New Roman" w:cs="Times New Roman"/>
+          <w:sz w:val="24"/>
+          <w:szCs w:val="24"/>
+        </w:rPr>
+        <w:t>lbs</w:t>
+      </w:r>
+      <w:proofErr w:type="spellEnd"/>
+      <w:r>
+        <w:rPr>
+          <w:rFonts w:ascii="Times New Roman" w:hAnsi="Times New Roman" w:cs="Times New Roman"/>
+          <w:sz w:val="24"/>
+          <w:szCs w:val="24"/>
+        </w:rPr>
+        <w:t>/month) to all of the remaining regressor variables.</w:t>
+      </w:r>
+    </w:p>
+    <w:p>
+      <w:pPr>
+        <w:ind w:left="720"/>
+        <w:jc w:val="both"/>
+        <w:rPr>
+          <w:rFonts w:ascii="Times New Roman" w:hAnsi="Times New Roman" w:cs="Times New Roman"/>
+          <w:sz w:val="24"/>
+          <w:szCs w:val="24"/>
+        </w:rPr>
+      </w:pPr>
+    </w:p>
+    <w:p>
+      <w:pPr>
+        <w:ind w:left="720"/>
+        <w:jc w:val="both"/>
+        <w:rPr>
+          <w:rFonts w:ascii="Times New Roman" w:hAnsi="Times New Roman" w:cs="Times New Roman"/>
+          <w:sz w:val="24"/>
+          <w:szCs w:val="24"/>
+        </w:rPr>
+      </w:pPr>
+    </w:p>
+    <w:p>
+      <w:pPr>
+        <w:ind w:left="720"/>
+        <w:jc w:val="both"/>
+        <w:rPr>
+          <w:rFonts w:ascii="Times New Roman" w:hAnsi="Times New Roman" w:cs="Times New Roman"/>
+          <w:sz w:val="24"/>
+          <w:szCs w:val="24"/>
+        </w:rPr>
+      </w:pPr>
+    </w:p>
+    <w:p>
+      <w:pPr>
+        <w:pBdr>
+          <w:top w:val="single" w:sz="4" w:space="1" w:color="auto"/>
+          <w:left w:val="single" w:sz="4" w:space="4" w:color="auto"/>
+          <w:bottom w:val="single" w:sz="4" w:space="1" w:color="auto"/>
+          <w:right w:val="single" w:sz="4" w:space="4" w:color="auto"/>
+        </w:pBdr>
+        <w:shd w:val="clear" w:color="auto" w:fill="FFFFFF"/>
+        <w:tabs>
+          <w:tab w:val="left" w:pos="916"/>
+          <w:tab w:val="left" w:pos="1832"/>
+          <w:tab w:val="left" w:pos="2748"/>
+          <w:tab w:val="left" w:pos="3664"/>
+          <w:tab w:val="left" w:pos="4580"/>
+          <w:tab w:val="left" w:pos="5496"/>
+          <w:tab w:val="left" w:pos="6412"/>
+          <w:tab w:val="left" w:pos="7328"/>
+          <w:tab w:val="left" w:pos="8244"/>
+          <w:tab w:val="left" w:pos="9160"/>
+          <w:tab w:val="left" w:pos="10076"/>
+          <w:tab w:val="left" w:pos="10992"/>
+          <w:tab w:val="left" w:pos="11908"/>
+          <w:tab w:val="left" w:pos="12824"/>
+          <w:tab w:val="left" w:pos="13740"/>
+          <w:tab w:val="left" w:pos="14656"/>
+        </w:tabs>
+        <w:wordWrap w:val="0"/>
+        <w:spacing w:after="0" w:line="240" w:lineRule="auto"/>
+        <w:ind w:left="450" w:firstLine="180"/>
+        <w:rPr>
+          <w:rFonts w:ascii="Lucida Console" w:eastAsia="Times New Roman" w:hAnsi="Lucida Console" w:cs="Courier New"/>
+          <w:b/>
+          <w:bCs/>
+          <w:color w:val="000000"/>
+          <w:sz w:val="20"/>
+          <w:szCs w:val="20"/>
+          <w:bdr w:val="none" w:sz="0" w:space="0" w:color="auto" w:frame="1"/>
+        </w:rPr>
+      </w:pPr>
+      <w:r>
+        <w:rPr>
+          <w:rFonts w:ascii="Lucida Console" w:eastAsia="Times New Roman" w:hAnsi="Lucida Console" w:cs="Courier New"/>
+          <w:b/>
+          <w:bCs/>
+          <w:color w:val="000000"/>
+          <w:sz w:val="20"/>
+          <w:szCs w:val="20"/>
+          <w:bdr w:val="none" w:sz="0" w:space="0" w:color="auto" w:frame="1"/>
+        </w:rPr>
+        <w:lastRenderedPageBreak/>
+        <w:t xml:space="preserve">         1           2           3           4           5           6 </w:t>
+      </w:r>
+    </w:p>
+    <w:p>
+      <w:pPr>
+        <w:pBdr>
+          <w:top w:val="single" w:sz="4" w:space="1" w:color="auto"/>
+          <w:left w:val="single" w:sz="4" w:space="4" w:color="auto"/>
+          <w:bottom w:val="single" w:sz="4" w:space="1" w:color="auto"/>
+          <w:right w:val="single" w:sz="4" w:space="4" w:color="auto"/>
+        </w:pBdr>
+        <w:shd w:val="clear" w:color="auto" w:fill="FFFFFF"/>
+        <w:tabs>
+          <w:tab w:val="left" w:pos="916"/>
+          <w:tab w:val="left" w:pos="1832"/>
+          <w:tab w:val="left" w:pos="2748"/>
+          <w:tab w:val="left" w:pos="3664"/>
+          <w:tab w:val="left" w:pos="4580"/>
+          <w:tab w:val="left" w:pos="5496"/>
+          <w:tab w:val="left" w:pos="6412"/>
+          <w:tab w:val="left" w:pos="7328"/>
+          <w:tab w:val="left" w:pos="8244"/>
+          <w:tab w:val="left" w:pos="9160"/>
+          <w:tab w:val="left" w:pos="10076"/>
+          <w:tab w:val="left" w:pos="10992"/>
+          <w:tab w:val="left" w:pos="11908"/>
+          <w:tab w:val="left" w:pos="12824"/>
+          <w:tab w:val="left" w:pos="13740"/>
+          <w:tab w:val="left" w:pos="14656"/>
+        </w:tabs>
+        <w:wordWrap w:val="0"/>
+        <w:spacing w:after="0" w:line="240" w:lineRule="auto"/>
+        <w:ind w:left="450"/>
+        <w:rPr>
+          <w:rFonts w:ascii="Lucida Console" w:eastAsia="Times New Roman" w:hAnsi="Lucida Console" w:cs="Courier New"/>
+          <w:color w:val="000000"/>
+          <w:sz w:val="20"/>
+          <w:szCs w:val="20"/>
+          <w:bdr w:val="none" w:sz="0" w:space="0" w:color="auto" w:frame="1"/>
+        </w:rPr>
+      </w:pPr>
+      <w:r>
+        <w:rPr>
+          <w:rFonts w:ascii="Lucida Console" w:eastAsia="Times New Roman" w:hAnsi="Lucida Console" w:cs="Courier New"/>
+          <w:color w:val="000000"/>
+          <w:sz w:val="20"/>
+          <w:szCs w:val="20"/>
+          <w:bdr w:val="none" w:sz="0" w:space="0" w:color="auto" w:frame="1"/>
+        </w:rPr>
+        <w:t xml:space="preserve"> </w:t>
+      </w:r>
+      <w:proofErr w:type="gramStart"/>
+      <w:r>
+        <w:rPr>
+          <w:rFonts w:ascii="Lucida Console" w:eastAsia="Times New Roman" w:hAnsi="Lucida Console" w:cs="Courier New"/>
+          <w:color w:val="000000"/>
+          <w:sz w:val="20"/>
+          <w:szCs w:val="20"/>
+          <w:bdr w:val="none" w:sz="0" w:space="0" w:color="auto" w:frame="1"/>
+        </w:rPr>
+        <w:t>0.21729176  1.08816727</w:t>
+      </w:r>
+      <w:proofErr w:type="gramEnd"/>
+      <w:r>
+        <w:rPr>
+          <w:rFonts w:ascii="Lucida Console" w:eastAsia="Times New Roman" w:hAnsi="Lucida Console" w:cs="Courier New"/>
+          <w:color w:val="000000"/>
+          <w:sz w:val="20"/>
+          <w:szCs w:val="20"/>
+          <w:bdr w:val="none" w:sz="0" w:space="0" w:color="auto" w:frame="1"/>
+        </w:rPr>
+        <w:t xml:space="preserve">  0.71558471  1.04173314  0.39239001  1.09680110 </w:t>
+      </w:r>
+    </w:p>
+    <w:p>
+      <w:pPr>
+        <w:pBdr>
+          <w:top w:val="single" w:sz="4" w:space="1" w:color="auto"/>
+          <w:left w:val="single" w:sz="4" w:space="4" w:color="auto"/>
+          <w:bottom w:val="single" w:sz="4" w:space="1" w:color="auto"/>
+          <w:right w:val="single" w:sz="4" w:space="4" w:color="auto"/>
+        </w:pBdr>
+        <w:shd w:val="clear" w:color="auto" w:fill="FFFFFF"/>
+        <w:tabs>
+          <w:tab w:val="left" w:pos="916"/>
+          <w:tab w:val="left" w:pos="1832"/>
+          <w:tab w:val="left" w:pos="2748"/>
+          <w:tab w:val="left" w:pos="3664"/>
+          <w:tab w:val="left" w:pos="4580"/>
+          <w:tab w:val="left" w:pos="5496"/>
+          <w:tab w:val="left" w:pos="6412"/>
+          <w:tab w:val="left" w:pos="7328"/>
+          <w:tab w:val="left" w:pos="8244"/>
+          <w:tab w:val="left" w:pos="9160"/>
+          <w:tab w:val="left" w:pos="10076"/>
+          <w:tab w:val="left" w:pos="10992"/>
+          <w:tab w:val="left" w:pos="11908"/>
+          <w:tab w:val="left" w:pos="12824"/>
+          <w:tab w:val="left" w:pos="13740"/>
+          <w:tab w:val="left" w:pos="14656"/>
+        </w:tabs>
+        <w:wordWrap w:val="0"/>
+        <w:spacing w:after="0" w:line="240" w:lineRule="auto"/>
+        <w:ind w:left="450"/>
+        <w:rPr>
+          <w:rFonts w:ascii="Lucida Console" w:eastAsia="Times New Roman" w:hAnsi="Lucida Console" w:cs="Courier New"/>
+          <w:b/>
+          <w:bCs/>
+          <w:color w:val="000000"/>
+          <w:sz w:val="20"/>
+          <w:szCs w:val="20"/>
+          <w:bdr w:val="none" w:sz="0" w:space="0" w:color="auto" w:frame="1"/>
+        </w:rPr>
+      </w:pPr>
+      <w:r>
+        <w:rPr>
+          <w:rFonts w:ascii="Lucida Console" w:eastAsia="Times New Roman" w:hAnsi="Lucida Console" w:cs="Courier New"/>
+          <w:b/>
+          <w:bCs/>
+          <w:color w:val="000000"/>
+          <w:sz w:val="20"/>
+          <w:szCs w:val="20"/>
+          <w:bdr w:val="none" w:sz="0" w:space="0" w:color="auto" w:frame="1"/>
+        </w:rPr>
+        <w:t xml:space="preserve">          7           8           9          10          11          12 </w:t>
+      </w:r>
+    </w:p>
+    <w:p>
+      <w:pPr>
+        <w:pBdr>
+          <w:top w:val="single" w:sz="4" w:space="1" w:color="auto"/>
+          <w:left w:val="single" w:sz="4" w:space="4" w:color="auto"/>
+          <w:bottom w:val="single" w:sz="4" w:space="1" w:color="auto"/>
+          <w:right w:val="single" w:sz="4" w:space="4" w:color="auto"/>
+        </w:pBdr>
+        <w:shd w:val="clear" w:color="auto" w:fill="FFFFFF"/>
+        <w:tabs>
+          <w:tab w:val="left" w:pos="916"/>
+          <w:tab w:val="left" w:pos="1832"/>
+          <w:tab w:val="left" w:pos="2748"/>
+          <w:tab w:val="left" w:pos="3664"/>
+          <w:tab w:val="left" w:pos="4580"/>
+          <w:tab w:val="left" w:pos="5496"/>
+          <w:tab w:val="left" w:pos="6412"/>
+          <w:tab w:val="left" w:pos="7328"/>
+          <w:tab w:val="left" w:pos="8244"/>
+          <w:tab w:val="left" w:pos="9160"/>
+          <w:tab w:val="left" w:pos="10076"/>
+          <w:tab w:val="left" w:pos="10992"/>
+          <w:tab w:val="left" w:pos="11908"/>
+          <w:tab w:val="left" w:pos="12824"/>
+          <w:tab w:val="left" w:pos="13740"/>
+          <w:tab w:val="left" w:pos="14656"/>
+        </w:tabs>
+        <w:wordWrap w:val="0"/>
+        <w:spacing w:after="0" w:line="240" w:lineRule="auto"/>
+        <w:ind w:left="450"/>
+        <w:rPr>
+          <w:rFonts w:ascii="Lucida Console" w:eastAsia="Times New Roman" w:hAnsi="Lucida Console" w:cs="Courier New"/>
+          <w:color w:val="000000"/>
+          <w:sz w:val="20"/>
+          <w:szCs w:val="20"/>
+          <w:bdr w:val="none" w:sz="0" w:space="0" w:color="auto" w:frame="1"/>
+        </w:rPr>
+      </w:pPr>
+      <w:r>
+        <w:rPr>
+          <w:rFonts w:ascii="Lucida Console" w:eastAsia="Times New Roman" w:hAnsi="Lucida Console" w:cs="Courier New"/>
+          <w:color w:val="000000"/>
+          <w:sz w:val="20"/>
+          <w:szCs w:val="20"/>
+          <w:bdr w:val="none" w:sz="0" w:space="0" w:color="auto" w:frame="1"/>
+        </w:rPr>
+        <w:t xml:space="preserve"> </w:t>
+      </w:r>
+      <w:proofErr w:type="gramStart"/>
+      <w:r>
+        <w:rPr>
+          <w:rFonts w:ascii="Lucida Console" w:eastAsia="Times New Roman" w:hAnsi="Lucida Console" w:cs="Courier New"/>
+          <w:color w:val="000000"/>
+          <w:sz w:val="20"/>
+          <w:szCs w:val="20"/>
+          <w:bdr w:val="none" w:sz="0" w:space="0" w:color="auto" w:frame="1"/>
+        </w:rPr>
+        <w:t>1.26167965  0.16465417</w:t>
+      </w:r>
+      <w:proofErr w:type="gramEnd"/>
+      <w:r>
+        <w:rPr>
+          <w:rFonts w:ascii="Lucida Console" w:eastAsia="Times New Roman" w:hAnsi="Lucida Console" w:cs="Courier New"/>
+          <w:color w:val="000000"/>
+          <w:sz w:val="20"/>
+          <w:szCs w:val="20"/>
+          <w:bdr w:val="none" w:sz="0" w:space="0" w:color="auto" w:frame="1"/>
+        </w:rPr>
+        <w:t xml:space="preserve"> -1.07432000 -0.68097205 -2.22223837  1.56615747 </w:t>
+      </w:r>
+    </w:p>
+    <w:p>
+      <w:pPr>
+        <w:pBdr>
+          <w:top w:val="single" w:sz="4" w:space="1" w:color="auto"/>
+          <w:left w:val="single" w:sz="4" w:space="4" w:color="auto"/>
+          <w:bottom w:val="single" w:sz="4" w:space="1" w:color="auto"/>
+          <w:right w:val="single" w:sz="4" w:space="4" w:color="auto"/>
+        </w:pBdr>
+        <w:shd w:val="clear" w:color="auto" w:fill="FFFFFF"/>
+        <w:tabs>
+          <w:tab w:val="left" w:pos="916"/>
+          <w:tab w:val="left" w:pos="1832"/>
+          <w:tab w:val="left" w:pos="2748"/>
+          <w:tab w:val="left" w:pos="3664"/>
+          <w:tab w:val="left" w:pos="4580"/>
+          <w:tab w:val="left" w:pos="5496"/>
+          <w:tab w:val="left" w:pos="6412"/>
+          <w:tab w:val="left" w:pos="7328"/>
+          <w:tab w:val="left" w:pos="8244"/>
+          <w:tab w:val="left" w:pos="9160"/>
+          <w:tab w:val="left" w:pos="10076"/>
+          <w:tab w:val="left" w:pos="10992"/>
+          <w:tab w:val="left" w:pos="11908"/>
+          <w:tab w:val="left" w:pos="12824"/>
+          <w:tab w:val="left" w:pos="13740"/>
+          <w:tab w:val="left" w:pos="14656"/>
+        </w:tabs>
+        <w:wordWrap w:val="0"/>
+        <w:spacing w:after="0" w:line="240" w:lineRule="auto"/>
+        <w:ind w:left="450"/>
+        <w:rPr>
+          <w:rFonts w:ascii="Lucida Console" w:eastAsia="Times New Roman" w:hAnsi="Lucida Console" w:cs="Courier New"/>
+          <w:b/>
+          <w:bCs/>
+          <w:color w:val="000000"/>
+          <w:sz w:val="20"/>
+          <w:szCs w:val="20"/>
+          <w:bdr w:val="none" w:sz="0" w:space="0" w:color="auto" w:frame="1"/>
+        </w:rPr>
+      </w:pPr>
+      <w:r>
+        <w:rPr>
+          <w:rFonts w:ascii="Lucida Console" w:eastAsia="Times New Roman" w:hAnsi="Lucida Console" w:cs="Courier New"/>
+          <w:b/>
+          <w:bCs/>
+          <w:color w:val="000000"/>
+          <w:sz w:val="20"/>
+          <w:szCs w:val="20"/>
+          <w:bdr w:val="none" w:sz="0" w:space="0" w:color="auto" w:frame="1"/>
+        </w:rPr>
+        <w:t xml:space="preserve">         13          14          15          16          17          18 </w:t>
+      </w:r>
+    </w:p>
+    <w:p>
+      <w:pPr>
+        <w:pBdr>
+          <w:top w:val="single" w:sz="4" w:space="1" w:color="auto"/>
+          <w:left w:val="single" w:sz="4" w:space="4" w:color="auto"/>
+          <w:bottom w:val="single" w:sz="4" w:space="1" w:color="auto"/>
+          <w:right w:val="single" w:sz="4" w:space="4" w:color="auto"/>
+        </w:pBdr>
+        <w:shd w:val="clear" w:color="auto" w:fill="FFFFFF"/>
+        <w:tabs>
+          <w:tab w:val="left" w:pos="916"/>
+          <w:tab w:val="left" w:pos="1832"/>
+          <w:tab w:val="left" w:pos="2748"/>
+          <w:tab w:val="left" w:pos="3664"/>
+          <w:tab w:val="left" w:pos="4580"/>
+          <w:tab w:val="left" w:pos="5496"/>
+          <w:tab w:val="left" w:pos="6412"/>
+          <w:tab w:val="left" w:pos="7328"/>
+          <w:tab w:val="left" w:pos="8244"/>
+          <w:tab w:val="left" w:pos="9160"/>
+          <w:tab w:val="left" w:pos="10076"/>
+          <w:tab w:val="left" w:pos="10992"/>
+          <w:tab w:val="left" w:pos="11908"/>
+          <w:tab w:val="left" w:pos="12824"/>
+          <w:tab w:val="left" w:pos="13740"/>
+          <w:tab w:val="left" w:pos="14656"/>
+        </w:tabs>
+        <w:wordWrap w:val="0"/>
+        <w:spacing w:after="0" w:line="240" w:lineRule="auto"/>
+        <w:ind w:left="450"/>
+        <w:rPr>
+          <w:rFonts w:ascii="Lucida Console" w:eastAsia="Times New Roman" w:hAnsi="Lucida Console" w:cs="Courier New"/>
+          <w:color w:val="000000"/>
+          <w:sz w:val="20"/>
+          <w:szCs w:val="20"/>
+          <w:bdr w:val="none" w:sz="0" w:space="0" w:color="auto" w:frame="1"/>
+        </w:rPr>
+      </w:pPr>
+      <w:r>
+        <w:rPr>
+          <w:rFonts w:ascii="Lucida Console" w:eastAsia="Times New Roman" w:hAnsi="Lucida Console" w:cs="Courier New"/>
+          <w:color w:val="000000"/>
+          <w:sz w:val="20"/>
+          <w:szCs w:val="20"/>
+          <w:bdr w:val="none" w:sz="0" w:space="0" w:color="auto" w:frame="1"/>
+        </w:rPr>
+        <w:t xml:space="preserve"> </w:t>
+      </w:r>
+      <w:proofErr w:type="gramStart"/>
+      <w:r>
+        <w:rPr>
+          <w:rFonts w:ascii="Lucida Console" w:eastAsia="Times New Roman" w:hAnsi="Lucida Console" w:cs="Courier New"/>
+          <w:color w:val="000000"/>
+          <w:sz w:val="20"/>
+          <w:szCs w:val="20"/>
+          <w:bdr w:val="none" w:sz="0" w:space="0" w:color="auto" w:frame="1"/>
+        </w:rPr>
+        <w:t>0.94789723  0.81749603</w:t>
+      </w:r>
+      <w:proofErr w:type="gramEnd"/>
+      <w:r>
+        <w:rPr>
+          <w:rFonts w:ascii="Lucida Console" w:eastAsia="Times New Roman" w:hAnsi="Lucida Console" w:cs="Courier New"/>
+          <w:color w:val="000000"/>
+          <w:sz w:val="20"/>
+          <w:szCs w:val="20"/>
+          <w:bdr w:val="none" w:sz="0" w:space="0" w:color="auto" w:frame="1"/>
+        </w:rPr>
+        <w:t xml:space="preserve">  0.22764192 -0.08670867  1.16616172 -0.32307847 </w:t>
+      </w:r>
+    </w:p>
+    <w:p>
+      <w:pPr>
+        <w:pBdr>
+          <w:top w:val="single" w:sz="4" w:space="1" w:color="auto"/>
+          <w:left w:val="single" w:sz="4" w:space="4" w:color="auto"/>
+          <w:bottom w:val="single" w:sz="4" w:space="1" w:color="auto"/>
+          <w:right w:val="single" w:sz="4" w:space="4" w:color="auto"/>
+        </w:pBdr>
+        <w:shd w:val="clear" w:color="auto" w:fill="FFFFFF"/>
+        <w:tabs>
+          <w:tab w:val="left" w:pos="916"/>
+          <w:tab w:val="left" w:pos="1832"/>
+          <w:tab w:val="left" w:pos="2748"/>
+          <w:tab w:val="left" w:pos="3664"/>
+          <w:tab w:val="left" w:pos="4580"/>
+          <w:tab w:val="left" w:pos="5496"/>
+          <w:tab w:val="left" w:pos="6412"/>
+          <w:tab w:val="left" w:pos="7328"/>
+          <w:tab w:val="left" w:pos="8244"/>
+          <w:tab w:val="left" w:pos="9160"/>
+          <w:tab w:val="left" w:pos="10076"/>
+          <w:tab w:val="left" w:pos="10992"/>
+          <w:tab w:val="left" w:pos="11908"/>
+          <w:tab w:val="left" w:pos="12824"/>
+          <w:tab w:val="left" w:pos="13740"/>
+          <w:tab w:val="left" w:pos="14656"/>
+        </w:tabs>
+        <w:wordWrap w:val="0"/>
+        <w:spacing w:after="0" w:line="240" w:lineRule="auto"/>
+        <w:ind w:left="450"/>
+        <w:rPr>
+          <w:rFonts w:ascii="Lucida Console" w:eastAsia="Times New Roman" w:hAnsi="Lucida Console" w:cs="Courier New"/>
+          <w:b/>
+          <w:bCs/>
+          <w:color w:val="000000"/>
+          <w:sz w:val="20"/>
+          <w:szCs w:val="20"/>
+          <w:bdr w:val="none" w:sz="0" w:space="0" w:color="auto" w:frame="1"/>
+        </w:rPr>
+      </w:pPr>
+      <w:r>
+        <w:rPr>
+          <w:rFonts w:ascii="Lucida Console" w:eastAsia="Times New Roman" w:hAnsi="Lucida Console" w:cs="Courier New"/>
+          <w:b/>
+          <w:bCs/>
+          <w:color w:val="000000"/>
+          <w:sz w:val="20"/>
+          <w:szCs w:val="20"/>
+          <w:bdr w:val="none" w:sz="0" w:space="0" w:color="auto" w:frame="1"/>
+        </w:rPr>
+        <w:t xml:space="preserve">         19          20          21          22          23          24 </w:t>
+      </w:r>
+    </w:p>
+    <w:p>
+      <w:pPr>
+        <w:pBdr>
+          <w:top w:val="single" w:sz="4" w:space="1" w:color="auto"/>
+          <w:left w:val="single" w:sz="4" w:space="4" w:color="auto"/>
+          <w:bottom w:val="single" w:sz="4" w:space="1" w:color="auto"/>
+          <w:right w:val="single" w:sz="4" w:space="4" w:color="auto"/>
+        </w:pBdr>
+        <w:shd w:val="clear" w:color="auto" w:fill="FFFFFF"/>
+        <w:tabs>
+          <w:tab w:val="left" w:pos="916"/>
+          <w:tab w:val="left" w:pos="1832"/>
+          <w:tab w:val="left" w:pos="2748"/>
+          <w:tab w:val="left" w:pos="3664"/>
+          <w:tab w:val="left" w:pos="4580"/>
+          <w:tab w:val="left" w:pos="5496"/>
+          <w:tab w:val="left" w:pos="6412"/>
+          <w:tab w:val="left" w:pos="7328"/>
+          <w:tab w:val="left" w:pos="8244"/>
+          <w:tab w:val="left" w:pos="9160"/>
+          <w:tab w:val="left" w:pos="10076"/>
+          <w:tab w:val="left" w:pos="10992"/>
+          <w:tab w:val="left" w:pos="11908"/>
+          <w:tab w:val="left" w:pos="12824"/>
+          <w:tab w:val="left" w:pos="13740"/>
+          <w:tab w:val="left" w:pos="14656"/>
+        </w:tabs>
+        <w:wordWrap w:val="0"/>
+        <w:spacing w:after="0" w:line="240" w:lineRule="auto"/>
+        <w:ind w:left="450"/>
+        <w:rPr>
+          <w:rFonts w:ascii="Lucida Console" w:eastAsia="Times New Roman" w:hAnsi="Lucida Console" w:cs="Courier New"/>
+          <w:color w:val="000000"/>
+          <w:sz w:val="20"/>
+          <w:szCs w:val="20"/>
+          <w:bdr w:val="none" w:sz="0" w:space="0" w:color="auto" w:frame="1"/>
+        </w:rPr>
+      </w:pPr>
+      <w:r>
+        <w:rPr>
+          <w:rFonts w:ascii="Lucida Console" w:eastAsia="Times New Roman" w:hAnsi="Lucida Console" w:cs="Courier New"/>
+          <w:color w:val="000000"/>
+          <w:sz w:val="20"/>
+          <w:szCs w:val="20"/>
+          <w:bdr w:val="none" w:sz="0" w:space="0" w:color="auto" w:frame="1"/>
+        </w:rPr>
+        <w:t>-0.</w:t>
+      </w:r>
+      <w:proofErr w:type="gramStart"/>
+      <w:r>
+        <w:rPr>
+          <w:rFonts w:ascii="Lucida Console" w:eastAsia="Times New Roman" w:hAnsi="Lucida Console" w:cs="Courier New"/>
+          <w:color w:val="000000"/>
+          <w:sz w:val="20"/>
+          <w:szCs w:val="20"/>
+          <w:bdr w:val="none" w:sz="0" w:space="0" w:color="auto" w:frame="1"/>
+        </w:rPr>
+        <w:t>32605162  0.77911432</w:t>
+      </w:r>
+      <w:proofErr w:type="gramEnd"/>
+      <w:r>
+        <w:rPr>
+          <w:rFonts w:ascii="Lucida Console" w:eastAsia="Times New Roman" w:hAnsi="Lucida Console" w:cs="Courier New"/>
+          <w:color w:val="000000"/>
+          <w:sz w:val="20"/>
+          <w:szCs w:val="20"/>
+          <w:bdr w:val="none" w:sz="0" w:space="0" w:color="auto" w:frame="1"/>
+        </w:rPr>
+        <w:t xml:space="preserve"> -0.33327258 -1.12071787 -1.77808752 -1.08372175 </w:t>
+      </w:r>
+    </w:p>
+    <w:p>
+      <w:pPr>
+        <w:pBdr>
+          <w:top w:val="single" w:sz="4" w:space="1" w:color="auto"/>
+          <w:left w:val="single" w:sz="4" w:space="4" w:color="auto"/>
+          <w:bottom w:val="single" w:sz="4" w:space="1" w:color="auto"/>
+          <w:right w:val="single" w:sz="4" w:space="4" w:color="auto"/>
+        </w:pBdr>
+        <w:shd w:val="clear" w:color="auto" w:fill="FFFFFF"/>
+        <w:tabs>
+          <w:tab w:val="left" w:pos="916"/>
+          <w:tab w:val="left" w:pos="1832"/>
+          <w:tab w:val="left" w:pos="2748"/>
+          <w:tab w:val="left" w:pos="3664"/>
+          <w:tab w:val="left" w:pos="4580"/>
+          <w:tab w:val="left" w:pos="5496"/>
+          <w:tab w:val="left" w:pos="6412"/>
+          <w:tab w:val="left" w:pos="7328"/>
+          <w:tab w:val="left" w:pos="8244"/>
+          <w:tab w:val="left" w:pos="9160"/>
+          <w:tab w:val="left" w:pos="10076"/>
+          <w:tab w:val="left" w:pos="10992"/>
+          <w:tab w:val="left" w:pos="11908"/>
+          <w:tab w:val="left" w:pos="12824"/>
+          <w:tab w:val="left" w:pos="13740"/>
+          <w:tab w:val="left" w:pos="14656"/>
+        </w:tabs>
+        <w:wordWrap w:val="0"/>
+        <w:spacing w:after="0" w:line="240" w:lineRule="auto"/>
+        <w:ind w:left="450"/>
+        <w:rPr>
+          <w:rFonts w:ascii="Lucida Console" w:eastAsia="Times New Roman" w:hAnsi="Lucida Console" w:cs="Courier New"/>
+          <w:b/>
+          <w:bCs/>
+          <w:color w:val="000000"/>
+          <w:sz w:val="20"/>
+          <w:szCs w:val="20"/>
+          <w:bdr w:val="none" w:sz="0" w:space="0" w:color="auto" w:frame="1"/>
+        </w:rPr>
+      </w:pPr>
+      <w:r>
+        <w:rPr>
+          <w:rFonts w:ascii="Lucida Console" w:eastAsia="Times New Roman" w:hAnsi="Lucida Console" w:cs="Courier New"/>
+          <w:color w:val="000000"/>
+          <w:sz w:val="20"/>
+          <w:szCs w:val="20"/>
+          <w:bdr w:val="none" w:sz="0" w:space="0" w:color="auto" w:frame="1"/>
+        </w:rPr>
+        <w:t xml:space="preserve">         </w:t>
+      </w:r>
+      <w:r>
+        <w:rPr>
+          <w:rFonts w:ascii="Lucida Console" w:eastAsia="Times New Roman" w:hAnsi="Lucida Console" w:cs="Courier New"/>
+          <w:b/>
+          <w:bCs/>
+          <w:color w:val="000000"/>
+          <w:sz w:val="20"/>
+          <w:szCs w:val="20"/>
+          <w:bdr w:val="none" w:sz="0" w:space="0" w:color="auto" w:frame="1"/>
+        </w:rPr>
+        <w:t xml:space="preserve">25 </w:t>
+      </w:r>
+    </w:p>
+    <w:p>
+      <w:pPr>
+        <w:pBdr>
+          <w:top w:val="single" w:sz="4" w:space="1" w:color="auto"/>
+          <w:left w:val="single" w:sz="4" w:space="4" w:color="auto"/>
+          <w:bottom w:val="single" w:sz="4" w:space="1" w:color="auto"/>
+          <w:right w:val="single" w:sz="4" w:space="4" w:color="auto"/>
+        </w:pBdr>
+        <w:shd w:val="clear" w:color="auto" w:fill="FFFFFF"/>
+        <w:tabs>
+          <w:tab w:val="left" w:pos="916"/>
+          <w:tab w:val="left" w:pos="1832"/>
+          <w:tab w:val="left" w:pos="2748"/>
+          <w:tab w:val="left" w:pos="3664"/>
+          <w:tab w:val="left" w:pos="4580"/>
+          <w:tab w:val="left" w:pos="5496"/>
+          <w:tab w:val="left" w:pos="6412"/>
+          <w:tab w:val="left" w:pos="7328"/>
+          <w:tab w:val="left" w:pos="8244"/>
+          <w:tab w:val="left" w:pos="9160"/>
+          <w:tab w:val="left" w:pos="10076"/>
+          <w:tab w:val="left" w:pos="10992"/>
+          <w:tab w:val="left" w:pos="11908"/>
+          <w:tab w:val="left" w:pos="12824"/>
+          <w:tab w:val="left" w:pos="13740"/>
+          <w:tab w:val="left" w:pos="14656"/>
+        </w:tabs>
+        <w:wordWrap w:val="0"/>
+        <w:spacing w:after="0" w:line="240" w:lineRule="auto"/>
+        <w:ind w:left="450"/>
+        <w:rPr>
+          <w:rFonts w:ascii="Lucida Console" w:eastAsia="Times New Roman" w:hAnsi="Lucida Console" w:cs="Courier New"/>
+          <w:color w:val="000000"/>
+          <w:sz w:val="20"/>
+          <w:szCs w:val="20"/>
+        </w:rPr>
+      </w:pPr>
+      <w:r>
+        <w:rPr>
+          <w:rFonts w:ascii="Lucida Console" w:eastAsia="Times New Roman" w:hAnsi="Lucida Console" w:cs="Courier New"/>
+          <w:color w:val="000000"/>
+          <w:sz w:val="20"/>
+          <w:szCs w:val="20"/>
+          <w:bdr w:val="none" w:sz="0" w:space="0" w:color="auto" w:frame="1"/>
+        </w:rPr>
+        <w:t xml:space="preserve">-1.30830038 </w:t>
+      </w:r>
+    </w:p>
+    <w:p>
+      <w:pPr>
+        <w:pStyle w:val="ListParagraph"/>
+        <w:autoSpaceDE w:val="0"/>
+        <w:autoSpaceDN w:val="0"/>
+        <w:adjustRightInd w:val="0"/>
+        <w:spacing w:after="0" w:line="240" w:lineRule="auto"/>
+        <w:jc w:val="center"/>
+        <w:rPr>
+          <w:rFonts w:ascii="Times New Roman" w:hAnsi="Times New Roman" w:cs="Times New Roman"/>
+          <w:color w:val="241F1F"/>
+          <w:sz w:val="24"/>
+          <w:szCs w:val="24"/>
+        </w:rPr>
+      </w:pPr>
+    </w:p>
+    <w:p>
+      <w:pPr>
+        <w:ind w:left="720"/>
+        <w:jc w:val="both"/>
+        <w:rPr>
+          <w:rFonts w:ascii="Times New Roman" w:hAnsi="Times New Roman" w:cs="Times New Roman"/>
+          <w:sz w:val="24"/>
+          <w:szCs w:val="24"/>
+        </w:rPr>
+      </w:pPr>
+      <w:r>
+        <w:rPr>
+          <w:rFonts w:ascii="Times New Roman" w:hAnsi="Times New Roman" w:cs="Times New Roman"/>
+          <w:b/>
+          <w:bCs/>
+          <w:sz w:val="24"/>
+          <w:szCs w:val="24"/>
+        </w:rPr>
+        <w:t>Table 3.2</w:t>
+      </w:r>
+      <w:r>
+        <w:rPr>
+          <w:rFonts w:ascii="Times New Roman" w:hAnsi="Times New Roman" w:cs="Times New Roman"/>
+          <w:b/>
+          <w:bCs/>
+          <w:sz w:val="24"/>
+          <w:szCs w:val="24"/>
+        </w:rPr>
+        <w:t>6</w:t>
+      </w:r>
+      <w:r>
+        <w:rPr>
+          <w:rFonts w:ascii="Times New Roman" w:hAnsi="Times New Roman" w:cs="Times New Roman"/>
+          <w:sz w:val="24"/>
+          <w:szCs w:val="24"/>
+        </w:rPr>
+        <w:t xml:space="preserve">: The following is a table of the </w:t>
+      </w:r>
+      <w:r>
+        <w:rPr>
+          <w:rFonts w:ascii="Times New Roman" w:hAnsi="Times New Roman" w:cs="Times New Roman"/>
+          <w:sz w:val="24"/>
+          <w:szCs w:val="24"/>
+        </w:rPr>
+        <w:t>studentized</w:t>
+      </w:r>
+      <w:r>
+        <w:rPr>
+          <w:rFonts w:ascii="Times New Roman" w:hAnsi="Times New Roman" w:cs="Times New Roman"/>
+          <w:sz w:val="24"/>
+          <w:szCs w:val="24"/>
+        </w:rPr>
+        <w:t xml:space="preserve"> residuals for the partial model without x8 relating steam (</w:t>
+      </w:r>
+      <w:proofErr w:type="spellStart"/>
+      <w:r>
+        <w:rPr>
+          <w:rFonts w:ascii="Times New Roman" w:hAnsi="Times New Roman" w:cs="Times New Roman"/>
+          <w:sz w:val="24"/>
+          <w:szCs w:val="24"/>
+        </w:rPr>
+        <w:t>lbs</w:t>
+      </w:r>
+      <w:proofErr w:type="spellEnd"/>
+      <w:r>
+        <w:rPr>
+          <w:rFonts w:ascii="Times New Roman" w:hAnsi="Times New Roman" w:cs="Times New Roman"/>
+          <w:sz w:val="24"/>
+          <w:szCs w:val="24"/>
+        </w:rPr>
+        <w:t>/month) to all of the remaining regressor variables.</w:t>
+      </w:r>
+    </w:p>
+    <w:p>
+      <w:pPr>
+        <w:pBdr>
+          <w:top w:val="single" w:sz="4" w:space="1" w:color="auto"/>
+          <w:left w:val="single" w:sz="4" w:space="4" w:color="auto"/>
+          <w:bottom w:val="single" w:sz="4" w:space="1" w:color="auto"/>
+          <w:right w:val="single" w:sz="4" w:space="4" w:color="auto"/>
+        </w:pBdr>
+        <w:shd w:val="clear" w:color="auto" w:fill="FFFFFF"/>
+        <w:tabs>
+          <w:tab w:val="left" w:pos="916"/>
+          <w:tab w:val="left" w:pos="1832"/>
+          <w:tab w:val="left" w:pos="2748"/>
+          <w:tab w:val="left" w:pos="3664"/>
+          <w:tab w:val="left" w:pos="4580"/>
+          <w:tab w:val="left" w:pos="5496"/>
+          <w:tab w:val="left" w:pos="6412"/>
+          <w:tab w:val="left" w:pos="7328"/>
+          <w:tab w:val="left" w:pos="8244"/>
+          <w:tab w:val="left" w:pos="9160"/>
+          <w:tab w:val="left" w:pos="10076"/>
+          <w:tab w:val="left" w:pos="10992"/>
+          <w:tab w:val="left" w:pos="11908"/>
+          <w:tab w:val="left" w:pos="12824"/>
+          <w:tab w:val="left" w:pos="13740"/>
+          <w:tab w:val="left" w:pos="14656"/>
+        </w:tabs>
+        <w:wordWrap w:val="0"/>
+        <w:spacing w:after="0" w:line="240" w:lineRule="auto"/>
+        <w:ind w:left="450"/>
+        <w:rPr>
+          <w:rFonts w:ascii="Lucida Console" w:eastAsia="Times New Roman" w:hAnsi="Lucida Console" w:cs="Courier New"/>
+          <w:b/>
+          <w:bCs/>
+          <w:color w:val="000000"/>
+          <w:sz w:val="20"/>
+          <w:szCs w:val="20"/>
+          <w:bdr w:val="none" w:sz="0" w:space="0" w:color="auto" w:frame="1"/>
+        </w:rPr>
+      </w:pPr>
+      <w:r>
+        <w:rPr>
+          <w:rFonts w:ascii="Lucida Console" w:eastAsia="Times New Roman" w:hAnsi="Lucida Console" w:cs="Courier New"/>
+          <w:b/>
+          <w:bCs/>
+          <w:color w:val="000000"/>
+          <w:sz w:val="20"/>
+          <w:szCs w:val="20"/>
+          <w:bdr w:val="none" w:sz="0" w:space="0" w:color="auto" w:frame="1"/>
+        </w:rPr>
+        <w:t xml:space="preserve">          1           2           3           4           5           6 </w:t>
+      </w:r>
+    </w:p>
+    <w:p>
+      <w:pPr>
+        <w:pBdr>
+          <w:top w:val="single" w:sz="4" w:space="1" w:color="auto"/>
+          <w:left w:val="single" w:sz="4" w:space="4" w:color="auto"/>
+          <w:bottom w:val="single" w:sz="4" w:space="1" w:color="auto"/>
+          <w:right w:val="single" w:sz="4" w:space="4" w:color="auto"/>
+        </w:pBdr>
+        <w:shd w:val="clear" w:color="auto" w:fill="FFFFFF"/>
+        <w:tabs>
+          <w:tab w:val="left" w:pos="916"/>
+          <w:tab w:val="left" w:pos="1832"/>
+          <w:tab w:val="left" w:pos="2748"/>
+          <w:tab w:val="left" w:pos="3664"/>
+          <w:tab w:val="left" w:pos="4580"/>
+          <w:tab w:val="left" w:pos="5496"/>
+          <w:tab w:val="left" w:pos="6412"/>
+          <w:tab w:val="left" w:pos="7328"/>
+          <w:tab w:val="left" w:pos="8244"/>
+          <w:tab w:val="left" w:pos="9160"/>
+          <w:tab w:val="left" w:pos="10076"/>
+          <w:tab w:val="left" w:pos="10992"/>
+          <w:tab w:val="left" w:pos="11908"/>
+          <w:tab w:val="left" w:pos="12824"/>
+          <w:tab w:val="left" w:pos="13740"/>
+          <w:tab w:val="left" w:pos="14656"/>
+        </w:tabs>
+        <w:wordWrap w:val="0"/>
+        <w:spacing w:after="0" w:line="240" w:lineRule="auto"/>
+        <w:ind w:left="450"/>
+        <w:rPr>
+          <w:rFonts w:ascii="Lucida Console" w:eastAsia="Times New Roman" w:hAnsi="Lucida Console" w:cs="Courier New"/>
+          <w:color w:val="000000"/>
+          <w:sz w:val="20"/>
+          <w:szCs w:val="20"/>
+          <w:bdr w:val="none" w:sz="0" w:space="0" w:color="auto" w:frame="1"/>
+        </w:rPr>
+      </w:pPr>
+      <w:r>
+        <w:rPr>
+          <w:rFonts w:ascii="Lucida Console" w:eastAsia="Times New Roman" w:hAnsi="Lucida Console" w:cs="Courier New"/>
+          <w:color w:val="000000"/>
+          <w:sz w:val="20"/>
+          <w:szCs w:val="20"/>
+          <w:bdr w:val="none" w:sz="0" w:space="0" w:color="auto" w:frame="1"/>
+        </w:rPr>
+        <w:t xml:space="preserve"> </w:t>
+      </w:r>
+      <w:proofErr w:type="gramStart"/>
+      <w:r>
+        <w:rPr>
+          <w:rFonts w:ascii="Lucida Console" w:eastAsia="Times New Roman" w:hAnsi="Lucida Console" w:cs="Courier New"/>
+          <w:color w:val="000000"/>
+          <w:sz w:val="20"/>
+          <w:szCs w:val="20"/>
+          <w:bdr w:val="none" w:sz="0" w:space="0" w:color="auto" w:frame="1"/>
+        </w:rPr>
+        <w:t>0.21070296  1.09490739</w:t>
+      </w:r>
+      <w:proofErr w:type="gramEnd"/>
+      <w:r>
+        <w:rPr>
+          <w:rFonts w:ascii="Lucida Console" w:eastAsia="Times New Roman" w:hAnsi="Lucida Console" w:cs="Courier New"/>
+          <w:color w:val="000000"/>
+          <w:sz w:val="20"/>
+          <w:szCs w:val="20"/>
+          <w:bdr w:val="none" w:sz="0" w:space="0" w:color="auto" w:frame="1"/>
+        </w:rPr>
+        <w:t xml:space="preserve">  0.70422246  1.04470461  0.38177135  1.10429795 </w:t>
+      </w:r>
+    </w:p>
+    <w:p>
+      <w:pPr>
+        <w:pBdr>
+          <w:top w:val="single" w:sz="4" w:space="1" w:color="auto"/>
+          <w:left w:val="single" w:sz="4" w:space="4" w:color="auto"/>
+          <w:bottom w:val="single" w:sz="4" w:space="1" w:color="auto"/>
+          <w:right w:val="single" w:sz="4" w:space="4" w:color="auto"/>
+        </w:pBdr>
+        <w:shd w:val="clear" w:color="auto" w:fill="FFFFFF"/>
+        <w:tabs>
+          <w:tab w:val="left" w:pos="916"/>
+          <w:tab w:val="left" w:pos="1832"/>
+          <w:tab w:val="left" w:pos="2748"/>
+          <w:tab w:val="left" w:pos="3664"/>
+          <w:tab w:val="left" w:pos="4580"/>
+          <w:tab w:val="left" w:pos="5496"/>
+          <w:tab w:val="left" w:pos="6412"/>
+          <w:tab w:val="left" w:pos="7328"/>
+          <w:tab w:val="left" w:pos="8244"/>
+          <w:tab w:val="left" w:pos="9160"/>
+          <w:tab w:val="left" w:pos="10076"/>
+          <w:tab w:val="left" w:pos="10992"/>
+          <w:tab w:val="left" w:pos="11908"/>
+          <w:tab w:val="left" w:pos="12824"/>
+          <w:tab w:val="left" w:pos="13740"/>
+          <w:tab w:val="left" w:pos="14656"/>
+        </w:tabs>
+        <w:wordWrap w:val="0"/>
+        <w:spacing w:after="0" w:line="240" w:lineRule="auto"/>
+        <w:ind w:left="450"/>
+        <w:rPr>
+          <w:rFonts w:ascii="Lucida Console" w:eastAsia="Times New Roman" w:hAnsi="Lucida Console" w:cs="Courier New"/>
+          <w:b/>
+          <w:bCs/>
+          <w:color w:val="000000"/>
+          <w:sz w:val="20"/>
+          <w:szCs w:val="20"/>
+          <w:bdr w:val="none" w:sz="0" w:space="0" w:color="auto" w:frame="1"/>
+        </w:rPr>
+      </w:pPr>
+      <w:r>
+        <w:rPr>
+          <w:rFonts w:ascii="Lucida Console" w:eastAsia="Times New Roman" w:hAnsi="Lucida Console" w:cs="Courier New"/>
+          <w:b/>
+          <w:bCs/>
+          <w:color w:val="000000"/>
+          <w:sz w:val="20"/>
+          <w:szCs w:val="20"/>
+          <w:bdr w:val="none" w:sz="0" w:space="0" w:color="auto" w:frame="1"/>
+        </w:rPr>
+        <w:t xml:space="preserve">          7           8           9          10          11          12 </w:t>
+      </w:r>
+    </w:p>
+    <w:p>
+      <w:pPr>
+        <w:pBdr>
+          <w:top w:val="single" w:sz="4" w:space="1" w:color="auto"/>
+          <w:left w:val="single" w:sz="4" w:space="4" w:color="auto"/>
+          <w:bottom w:val="single" w:sz="4" w:space="1" w:color="auto"/>
+          <w:right w:val="single" w:sz="4" w:space="4" w:color="auto"/>
+        </w:pBdr>
+        <w:shd w:val="clear" w:color="auto" w:fill="FFFFFF"/>
+        <w:tabs>
+          <w:tab w:val="left" w:pos="916"/>
+          <w:tab w:val="left" w:pos="1832"/>
+          <w:tab w:val="left" w:pos="2748"/>
+          <w:tab w:val="left" w:pos="3664"/>
+          <w:tab w:val="left" w:pos="4580"/>
+          <w:tab w:val="left" w:pos="5496"/>
+          <w:tab w:val="left" w:pos="6412"/>
+          <w:tab w:val="left" w:pos="7328"/>
+          <w:tab w:val="left" w:pos="8244"/>
+          <w:tab w:val="left" w:pos="9160"/>
+          <w:tab w:val="left" w:pos="10076"/>
+          <w:tab w:val="left" w:pos="10992"/>
+          <w:tab w:val="left" w:pos="11908"/>
+          <w:tab w:val="left" w:pos="12824"/>
+          <w:tab w:val="left" w:pos="13740"/>
+          <w:tab w:val="left" w:pos="14656"/>
+        </w:tabs>
+        <w:wordWrap w:val="0"/>
+        <w:spacing w:after="0" w:line="240" w:lineRule="auto"/>
+        <w:ind w:left="450"/>
+        <w:rPr>
+          <w:rFonts w:ascii="Lucida Console" w:eastAsia="Times New Roman" w:hAnsi="Lucida Console" w:cs="Courier New"/>
+          <w:color w:val="000000"/>
+          <w:sz w:val="20"/>
+          <w:szCs w:val="20"/>
+          <w:bdr w:val="none" w:sz="0" w:space="0" w:color="auto" w:frame="1"/>
+        </w:rPr>
+      </w:pPr>
+      <w:r>
+        <w:rPr>
+          <w:rFonts w:ascii="Lucida Console" w:eastAsia="Times New Roman" w:hAnsi="Lucida Console" w:cs="Courier New"/>
+          <w:color w:val="000000"/>
+          <w:sz w:val="20"/>
+          <w:szCs w:val="20"/>
+          <w:bdr w:val="none" w:sz="0" w:space="0" w:color="auto" w:frame="1"/>
+        </w:rPr>
+        <w:t xml:space="preserve"> </w:t>
+      </w:r>
+      <w:proofErr w:type="gramStart"/>
+      <w:r>
+        <w:rPr>
+          <w:rFonts w:ascii="Lucida Console" w:eastAsia="Times New Roman" w:hAnsi="Lucida Console" w:cs="Courier New"/>
+          <w:color w:val="000000"/>
+          <w:sz w:val="20"/>
+          <w:szCs w:val="20"/>
+          <w:bdr w:val="none" w:sz="0" w:space="0" w:color="auto" w:frame="1"/>
+        </w:rPr>
+        <w:t>1.28733150  0.15956096</w:t>
+      </w:r>
+      <w:proofErr w:type="gramEnd"/>
+      <w:r>
+        <w:rPr>
+          <w:rFonts w:ascii="Lucida Console" w:eastAsia="Times New Roman" w:hAnsi="Lucida Console" w:cs="Courier New"/>
+          <w:color w:val="000000"/>
+          <w:sz w:val="20"/>
+          <w:szCs w:val="20"/>
+          <w:bdr w:val="none" w:sz="0" w:space="0" w:color="auto" w:frame="1"/>
+        </w:rPr>
+        <w:t xml:space="preserve"> -1.07988362 -0.66911603 -2.58777304  1.64799950 </w:t>
+      </w:r>
+    </w:p>
+    <w:p>
+      <w:pPr>
+        <w:pBdr>
+          <w:top w:val="single" w:sz="4" w:space="1" w:color="auto"/>
+          <w:left w:val="single" w:sz="4" w:space="4" w:color="auto"/>
+          <w:bottom w:val="single" w:sz="4" w:space="1" w:color="auto"/>
+          <w:right w:val="single" w:sz="4" w:space="4" w:color="auto"/>
+        </w:pBdr>
+        <w:shd w:val="clear" w:color="auto" w:fill="FFFFFF"/>
+        <w:tabs>
+          <w:tab w:val="left" w:pos="916"/>
+          <w:tab w:val="left" w:pos="1832"/>
+          <w:tab w:val="left" w:pos="2748"/>
+          <w:tab w:val="left" w:pos="3664"/>
+          <w:tab w:val="left" w:pos="4580"/>
+          <w:tab w:val="left" w:pos="5496"/>
+          <w:tab w:val="left" w:pos="6412"/>
+          <w:tab w:val="left" w:pos="7328"/>
+          <w:tab w:val="left" w:pos="8244"/>
+          <w:tab w:val="left" w:pos="9160"/>
+          <w:tab w:val="left" w:pos="10076"/>
+          <w:tab w:val="left" w:pos="10992"/>
+          <w:tab w:val="left" w:pos="11908"/>
+          <w:tab w:val="left" w:pos="12824"/>
+          <w:tab w:val="left" w:pos="13740"/>
+          <w:tab w:val="left" w:pos="14656"/>
+        </w:tabs>
+        <w:wordWrap w:val="0"/>
+        <w:spacing w:after="0" w:line="240" w:lineRule="auto"/>
+        <w:ind w:left="450"/>
+        <w:rPr>
+          <w:rFonts w:ascii="Lucida Console" w:eastAsia="Times New Roman" w:hAnsi="Lucida Console" w:cs="Courier New"/>
+          <w:b/>
+          <w:bCs/>
+          <w:color w:val="000000"/>
+          <w:sz w:val="20"/>
+          <w:szCs w:val="20"/>
+          <w:bdr w:val="none" w:sz="0" w:space="0" w:color="auto" w:frame="1"/>
+        </w:rPr>
+      </w:pPr>
+      <w:r>
+        <w:rPr>
+          <w:rFonts w:ascii="Lucida Console" w:eastAsia="Times New Roman" w:hAnsi="Lucida Console" w:cs="Courier New"/>
+          <w:b/>
+          <w:bCs/>
+          <w:color w:val="000000"/>
+          <w:sz w:val="20"/>
+          <w:szCs w:val="20"/>
+          <w:bdr w:val="none" w:sz="0" w:space="0" w:color="auto" w:frame="1"/>
+        </w:rPr>
+        <w:t xml:space="preserve">         13          14          15          16          17          18 </w:t>
+      </w:r>
+    </w:p>
+    <w:p>
+      <w:pPr>
+        <w:pBdr>
+          <w:top w:val="single" w:sz="4" w:space="1" w:color="auto"/>
+          <w:left w:val="single" w:sz="4" w:space="4" w:color="auto"/>
+          <w:bottom w:val="single" w:sz="4" w:space="1" w:color="auto"/>
+          <w:right w:val="single" w:sz="4" w:space="4" w:color="auto"/>
+        </w:pBdr>
+        <w:shd w:val="clear" w:color="auto" w:fill="FFFFFF"/>
+        <w:tabs>
+          <w:tab w:val="left" w:pos="916"/>
+          <w:tab w:val="left" w:pos="1832"/>
+          <w:tab w:val="left" w:pos="2748"/>
+          <w:tab w:val="left" w:pos="3664"/>
+          <w:tab w:val="left" w:pos="4580"/>
+          <w:tab w:val="left" w:pos="5496"/>
+          <w:tab w:val="left" w:pos="6412"/>
+          <w:tab w:val="left" w:pos="7328"/>
+          <w:tab w:val="left" w:pos="8244"/>
+          <w:tab w:val="left" w:pos="9160"/>
+          <w:tab w:val="left" w:pos="10076"/>
+          <w:tab w:val="left" w:pos="10992"/>
+          <w:tab w:val="left" w:pos="11908"/>
+          <w:tab w:val="left" w:pos="12824"/>
+          <w:tab w:val="left" w:pos="13740"/>
+          <w:tab w:val="left" w:pos="14656"/>
+        </w:tabs>
+        <w:wordWrap w:val="0"/>
+        <w:spacing w:after="0" w:line="240" w:lineRule="auto"/>
+        <w:ind w:left="450"/>
+        <w:rPr>
+          <w:rFonts w:ascii="Lucida Console" w:eastAsia="Times New Roman" w:hAnsi="Lucida Console" w:cs="Courier New"/>
+          <w:color w:val="000000"/>
+          <w:sz w:val="20"/>
+          <w:szCs w:val="20"/>
+          <w:bdr w:val="none" w:sz="0" w:space="0" w:color="auto" w:frame="1"/>
+        </w:rPr>
+      </w:pPr>
+      <w:r>
+        <w:rPr>
+          <w:rFonts w:ascii="Lucida Console" w:eastAsia="Times New Roman" w:hAnsi="Lucida Console" w:cs="Courier New"/>
+          <w:color w:val="000000"/>
+          <w:sz w:val="20"/>
+          <w:szCs w:val="20"/>
+          <w:bdr w:val="none" w:sz="0" w:space="0" w:color="auto" w:frame="1"/>
+        </w:rPr>
+        <w:t xml:space="preserve"> </w:t>
+      </w:r>
+      <w:proofErr w:type="gramStart"/>
+      <w:r>
+        <w:rPr>
+          <w:rFonts w:ascii="Lucida Console" w:eastAsia="Times New Roman" w:hAnsi="Lucida Console" w:cs="Courier New"/>
+          <w:color w:val="000000"/>
+          <w:sz w:val="20"/>
+          <w:szCs w:val="20"/>
+          <w:bdr w:val="none" w:sz="0" w:space="0" w:color="auto" w:frame="1"/>
+        </w:rPr>
+        <w:t>0.94470665  0.80860444</w:t>
+      </w:r>
+      <w:proofErr w:type="gramEnd"/>
+      <w:r>
+        <w:rPr>
+          <w:rFonts w:ascii="Lucida Console" w:eastAsia="Times New Roman" w:hAnsi="Lucida Console" w:cs="Courier New"/>
+          <w:color w:val="000000"/>
+          <w:sz w:val="20"/>
+          <w:szCs w:val="20"/>
+          <w:bdr w:val="none" w:sz="0" w:space="0" w:color="auto" w:frame="1"/>
+        </w:rPr>
+        <w:t xml:space="preserve">  0.22077115 -0.08397504  1.18041000 -0.31384478 </w:t>
+      </w:r>
+    </w:p>
+    <w:p>
+      <w:pPr>
+        <w:pBdr>
+          <w:top w:val="single" w:sz="4" w:space="1" w:color="auto"/>
+          <w:left w:val="single" w:sz="4" w:space="4" w:color="auto"/>
+          <w:bottom w:val="single" w:sz="4" w:space="1" w:color="auto"/>
+          <w:right w:val="single" w:sz="4" w:space="4" w:color="auto"/>
+        </w:pBdr>
+        <w:shd w:val="clear" w:color="auto" w:fill="FFFFFF"/>
+        <w:tabs>
+          <w:tab w:val="left" w:pos="916"/>
+          <w:tab w:val="left" w:pos="1832"/>
+          <w:tab w:val="left" w:pos="2748"/>
+          <w:tab w:val="left" w:pos="3664"/>
+          <w:tab w:val="left" w:pos="4580"/>
+          <w:tab w:val="left" w:pos="5496"/>
+          <w:tab w:val="left" w:pos="6412"/>
+          <w:tab w:val="left" w:pos="7328"/>
+          <w:tab w:val="left" w:pos="8244"/>
+          <w:tab w:val="left" w:pos="9160"/>
+          <w:tab w:val="left" w:pos="10076"/>
+          <w:tab w:val="left" w:pos="10992"/>
+          <w:tab w:val="left" w:pos="11908"/>
+          <w:tab w:val="left" w:pos="12824"/>
+          <w:tab w:val="left" w:pos="13740"/>
+          <w:tab w:val="left" w:pos="14656"/>
+        </w:tabs>
+        <w:wordWrap w:val="0"/>
+        <w:spacing w:after="0" w:line="240" w:lineRule="auto"/>
+        <w:ind w:left="450"/>
+        <w:rPr>
+          <w:rFonts w:ascii="Lucida Console" w:eastAsia="Times New Roman" w:hAnsi="Lucida Console" w:cs="Courier New"/>
+          <w:b/>
+          <w:bCs/>
+          <w:color w:val="000000"/>
+          <w:sz w:val="20"/>
+          <w:szCs w:val="20"/>
+          <w:bdr w:val="none" w:sz="0" w:space="0" w:color="auto" w:frame="1"/>
+        </w:rPr>
+      </w:pPr>
+      <w:r>
+        <w:rPr>
+          <w:rFonts w:ascii="Lucida Console" w:eastAsia="Times New Roman" w:hAnsi="Lucida Console" w:cs="Courier New"/>
+          <w:b/>
+          <w:bCs/>
+          <w:color w:val="000000"/>
+          <w:sz w:val="20"/>
+          <w:szCs w:val="20"/>
+          <w:bdr w:val="none" w:sz="0" w:space="0" w:color="auto" w:frame="1"/>
+        </w:rPr>
+        <w:t xml:space="preserve">         19          20          21          22          23          24 </w:t>
+      </w:r>
+    </w:p>
+    <w:p>
+      <w:pPr>
+        <w:pBdr>
+          <w:top w:val="single" w:sz="4" w:space="1" w:color="auto"/>
+          <w:left w:val="single" w:sz="4" w:space="4" w:color="auto"/>
+          <w:bottom w:val="single" w:sz="4" w:space="1" w:color="auto"/>
+          <w:right w:val="single" w:sz="4" w:space="4" w:color="auto"/>
+        </w:pBdr>
+        <w:shd w:val="clear" w:color="auto" w:fill="FFFFFF"/>
+        <w:tabs>
+          <w:tab w:val="left" w:pos="916"/>
+          <w:tab w:val="left" w:pos="1832"/>
+          <w:tab w:val="left" w:pos="2748"/>
+          <w:tab w:val="left" w:pos="3664"/>
+          <w:tab w:val="left" w:pos="4580"/>
+          <w:tab w:val="left" w:pos="5496"/>
+          <w:tab w:val="left" w:pos="6412"/>
+          <w:tab w:val="left" w:pos="7328"/>
+          <w:tab w:val="left" w:pos="8244"/>
+          <w:tab w:val="left" w:pos="9160"/>
+          <w:tab w:val="left" w:pos="10076"/>
+          <w:tab w:val="left" w:pos="10992"/>
+          <w:tab w:val="left" w:pos="11908"/>
+          <w:tab w:val="left" w:pos="12824"/>
+          <w:tab w:val="left" w:pos="13740"/>
+          <w:tab w:val="left" w:pos="14656"/>
+        </w:tabs>
+        <w:wordWrap w:val="0"/>
+        <w:spacing w:after="0" w:line="240" w:lineRule="auto"/>
+        <w:ind w:left="450"/>
+        <w:rPr>
+          <w:rFonts w:ascii="Lucida Console" w:eastAsia="Times New Roman" w:hAnsi="Lucida Console" w:cs="Courier New"/>
+          <w:color w:val="000000"/>
+          <w:sz w:val="20"/>
+          <w:szCs w:val="20"/>
+          <w:bdr w:val="none" w:sz="0" w:space="0" w:color="auto" w:frame="1"/>
+        </w:rPr>
+      </w:pPr>
+      <w:r>
+        <w:rPr>
+          <w:rFonts w:ascii="Lucida Console" w:eastAsia="Times New Roman" w:hAnsi="Lucida Console" w:cs="Courier New"/>
+          <w:color w:val="000000"/>
+          <w:sz w:val="20"/>
+          <w:szCs w:val="20"/>
+          <w:bdr w:val="none" w:sz="0" w:space="0" w:color="auto" w:frame="1"/>
+        </w:rPr>
+        <w:t>-0.</w:t>
+      </w:r>
+      <w:proofErr w:type="gramStart"/>
+      <w:r>
+        <w:rPr>
+          <w:rFonts w:ascii="Lucida Console" w:eastAsia="Times New Roman" w:hAnsi="Lucida Console" w:cs="Courier New"/>
+          <w:color w:val="000000"/>
+          <w:sz w:val="20"/>
+          <w:szCs w:val="20"/>
+          <w:bdr w:val="none" w:sz="0" w:space="0" w:color="auto" w:frame="1"/>
+        </w:rPr>
+        <w:t>31675218  0.76910468</w:t>
+      </w:r>
+      <w:proofErr w:type="gramEnd"/>
+      <w:r>
+        <w:rPr>
+          <w:rFonts w:ascii="Lucida Console" w:eastAsia="Times New Roman" w:hAnsi="Lucida Console" w:cs="Courier New"/>
+          <w:color w:val="000000"/>
+          <w:sz w:val="20"/>
+          <w:szCs w:val="20"/>
+          <w:bdr w:val="none" w:sz="0" w:space="0" w:color="auto" w:frame="1"/>
+        </w:rPr>
+        <w:t xml:space="preserve"> -0.32381570 -1.13040583 -1.92195507 -1.09007920 </w:t>
+      </w:r>
+    </w:p>
+    <w:p>
+      <w:pPr>
+        <w:pBdr>
+          <w:top w:val="single" w:sz="4" w:space="1" w:color="auto"/>
+          <w:left w:val="single" w:sz="4" w:space="4" w:color="auto"/>
+          <w:bottom w:val="single" w:sz="4" w:space="1" w:color="auto"/>
+          <w:right w:val="single" w:sz="4" w:space="4" w:color="auto"/>
+        </w:pBdr>
+        <w:shd w:val="clear" w:color="auto" w:fill="FFFFFF"/>
+        <w:tabs>
+          <w:tab w:val="left" w:pos="916"/>
+          <w:tab w:val="left" w:pos="1832"/>
+          <w:tab w:val="left" w:pos="2748"/>
+          <w:tab w:val="left" w:pos="3664"/>
+          <w:tab w:val="left" w:pos="4580"/>
+          <w:tab w:val="left" w:pos="5496"/>
+          <w:tab w:val="left" w:pos="6412"/>
+          <w:tab w:val="left" w:pos="7328"/>
+          <w:tab w:val="left" w:pos="8244"/>
+          <w:tab w:val="left" w:pos="9160"/>
+          <w:tab w:val="left" w:pos="10076"/>
+          <w:tab w:val="left" w:pos="10992"/>
+          <w:tab w:val="left" w:pos="11908"/>
+          <w:tab w:val="left" w:pos="12824"/>
+          <w:tab w:val="left" w:pos="13740"/>
+          <w:tab w:val="left" w:pos="14656"/>
+        </w:tabs>
+        <w:wordWrap w:val="0"/>
+        <w:spacing w:after="0" w:line="240" w:lineRule="auto"/>
+        <w:ind w:left="450"/>
+        <w:rPr>
+          <w:rFonts w:ascii="Lucida Console" w:eastAsia="Times New Roman" w:hAnsi="Lucida Console" w:cs="Courier New"/>
+          <w:b/>
+          <w:bCs/>
+          <w:color w:val="000000"/>
+          <w:sz w:val="20"/>
+          <w:szCs w:val="20"/>
+          <w:bdr w:val="none" w:sz="0" w:space="0" w:color="auto" w:frame="1"/>
+        </w:rPr>
+      </w:pPr>
+      <w:r>
+        <w:rPr>
+          <w:rFonts w:ascii="Lucida Console" w:eastAsia="Times New Roman" w:hAnsi="Lucida Console" w:cs="Courier New"/>
+          <w:color w:val="000000"/>
+          <w:sz w:val="20"/>
+          <w:szCs w:val="20"/>
+          <w:bdr w:val="none" w:sz="0" w:space="0" w:color="auto" w:frame="1"/>
+        </w:rPr>
+        <w:t xml:space="preserve">         </w:t>
+      </w:r>
+      <w:r>
+        <w:rPr>
+          <w:rFonts w:ascii="Lucida Console" w:eastAsia="Times New Roman" w:hAnsi="Lucida Console" w:cs="Courier New"/>
+          <w:b/>
+          <w:bCs/>
+          <w:color w:val="000000"/>
+          <w:sz w:val="20"/>
+          <w:szCs w:val="20"/>
+          <w:bdr w:val="none" w:sz="0" w:space="0" w:color="auto" w:frame="1"/>
+        </w:rPr>
+        <w:t xml:space="preserve">25 </w:t>
+      </w:r>
+    </w:p>
+    <w:p>
+      <w:pPr>
+        <w:pBdr>
+          <w:top w:val="single" w:sz="4" w:space="1" w:color="auto"/>
+          <w:left w:val="single" w:sz="4" w:space="4" w:color="auto"/>
+          <w:bottom w:val="single" w:sz="4" w:space="1" w:color="auto"/>
+          <w:right w:val="single" w:sz="4" w:space="4" w:color="auto"/>
+        </w:pBdr>
+        <w:shd w:val="clear" w:color="auto" w:fill="FFFFFF"/>
+        <w:tabs>
+          <w:tab w:val="left" w:pos="916"/>
+          <w:tab w:val="left" w:pos="1832"/>
+          <w:tab w:val="left" w:pos="2748"/>
+          <w:tab w:val="left" w:pos="3664"/>
+          <w:tab w:val="left" w:pos="4580"/>
+          <w:tab w:val="left" w:pos="5496"/>
+          <w:tab w:val="left" w:pos="6412"/>
+          <w:tab w:val="left" w:pos="7328"/>
+          <w:tab w:val="left" w:pos="8244"/>
+          <w:tab w:val="left" w:pos="9160"/>
+          <w:tab w:val="left" w:pos="10076"/>
+          <w:tab w:val="left" w:pos="10992"/>
+          <w:tab w:val="left" w:pos="11908"/>
+          <w:tab w:val="left" w:pos="12824"/>
+          <w:tab w:val="left" w:pos="13740"/>
+          <w:tab w:val="left" w:pos="14656"/>
+        </w:tabs>
+        <w:wordWrap w:val="0"/>
+        <w:spacing w:after="0" w:line="240" w:lineRule="auto"/>
+        <w:ind w:left="450"/>
+        <w:rPr>
+          <w:rFonts w:ascii="Lucida Console" w:eastAsia="Times New Roman" w:hAnsi="Lucida Console" w:cs="Courier New"/>
+          <w:color w:val="000000"/>
+          <w:sz w:val="20"/>
+          <w:szCs w:val="20"/>
+        </w:rPr>
+      </w:pPr>
+      <w:r>
+        <w:rPr>
+          <w:rFonts w:ascii="Lucida Console" w:eastAsia="Times New Roman" w:hAnsi="Lucida Console" w:cs="Courier New"/>
+          <w:color w:val="000000"/>
+          <w:sz w:val="20"/>
+          <w:szCs w:val="20"/>
+          <w:bdr w:val="none" w:sz="0" w:space="0" w:color="auto" w:frame="1"/>
+        </w:rPr>
+        <w:t xml:space="preserve">-1.34048530 </w:t>
+      </w:r>
+    </w:p>
+    <w:p>
+      <w:pPr>
+        <w:pStyle w:val="ListParagraph"/>
+        <w:autoSpaceDE w:val="0"/>
+        <w:autoSpaceDN w:val="0"/>
+        <w:adjustRightInd w:val="0"/>
+        <w:spacing w:after="0" w:line="240" w:lineRule="auto"/>
+        <w:jc w:val="center"/>
+        <w:rPr>
+          <w:rFonts w:ascii="Times New Roman" w:hAnsi="Times New Roman" w:cs="Times New Roman"/>
+          <w:color w:val="241F1F"/>
+          <w:sz w:val="24"/>
+          <w:szCs w:val="24"/>
+        </w:rPr>
+      </w:pPr>
+    </w:p>
+    <w:p>
+      <w:pPr>
+        <w:ind w:left="720"/>
+        <w:jc w:val="both"/>
+        <w:rPr>
+          <w:rFonts w:ascii="Times New Roman" w:hAnsi="Times New Roman" w:cs="Times New Roman"/>
+          <w:sz w:val="24"/>
+          <w:szCs w:val="24"/>
+        </w:rPr>
+      </w:pPr>
+      <w:r>
+        <w:rPr>
+          <w:rFonts w:ascii="Times New Roman" w:hAnsi="Times New Roman" w:cs="Times New Roman"/>
+          <w:b/>
+          <w:bCs/>
+          <w:sz w:val="24"/>
+          <w:szCs w:val="24"/>
+        </w:rPr>
+        <w:t>Table 3.2</w:t>
+      </w:r>
+      <w:r>
+        <w:rPr>
+          <w:rFonts w:ascii="Times New Roman" w:hAnsi="Times New Roman" w:cs="Times New Roman"/>
+          <w:b/>
+          <w:bCs/>
+          <w:sz w:val="24"/>
+          <w:szCs w:val="24"/>
+        </w:rPr>
+        <w:t>7</w:t>
+      </w:r>
+      <w:r>
+        <w:rPr>
+          <w:rFonts w:ascii="Times New Roman" w:hAnsi="Times New Roman" w:cs="Times New Roman"/>
+          <w:sz w:val="24"/>
+          <w:szCs w:val="24"/>
+        </w:rPr>
+        <w:t xml:space="preserve">: The following is a table of the </w:t>
+      </w:r>
+      <w:r>
+        <w:rPr>
+          <w:rFonts w:ascii="Times New Roman" w:hAnsi="Times New Roman" w:cs="Times New Roman"/>
+          <w:sz w:val="24"/>
+          <w:szCs w:val="24"/>
+        </w:rPr>
+        <w:t>VIF values</w:t>
+      </w:r>
+      <w:r>
+        <w:rPr>
+          <w:rFonts w:ascii="Times New Roman" w:hAnsi="Times New Roman" w:cs="Times New Roman"/>
+          <w:sz w:val="24"/>
+          <w:szCs w:val="24"/>
+        </w:rPr>
+        <w:t xml:space="preserve"> for the partial model without x8 relating steam (</w:t>
+      </w:r>
+      <w:proofErr w:type="spellStart"/>
+      <w:r>
+        <w:rPr>
+          <w:rFonts w:ascii="Times New Roman" w:hAnsi="Times New Roman" w:cs="Times New Roman"/>
+          <w:sz w:val="24"/>
+          <w:szCs w:val="24"/>
+        </w:rPr>
+        <w:t>lbs</w:t>
+      </w:r>
+      <w:proofErr w:type="spellEnd"/>
+      <w:r>
+        <w:rPr>
+          <w:rFonts w:ascii="Times New Roman" w:hAnsi="Times New Roman" w:cs="Times New Roman"/>
+          <w:sz w:val="24"/>
+          <w:szCs w:val="24"/>
+        </w:rPr>
+        <w:t>/month) to all of the remaining regressor variables.</w:t>
+      </w:r>
+    </w:p>
+    <w:p>
+      <w:pPr>
+        <w:pBdr>
+          <w:top w:val="single" w:sz="4" w:space="1" w:color="auto"/>
+          <w:left w:val="single" w:sz="4" w:space="4" w:color="auto"/>
+          <w:bottom w:val="single" w:sz="4" w:space="1" w:color="auto"/>
+          <w:right w:val="single" w:sz="4" w:space="4" w:color="auto"/>
+        </w:pBdr>
+        <w:shd w:val="clear" w:color="auto" w:fill="FFFFFF"/>
+        <w:tabs>
+          <w:tab w:val="left" w:pos="916"/>
+          <w:tab w:val="left" w:pos="1832"/>
+          <w:tab w:val="left" w:pos="2748"/>
+          <w:tab w:val="left" w:pos="3664"/>
+          <w:tab w:val="left" w:pos="4580"/>
+          <w:tab w:val="left" w:pos="5496"/>
+          <w:tab w:val="left" w:pos="6412"/>
+          <w:tab w:val="left" w:pos="7328"/>
+          <w:tab w:val="left" w:pos="8244"/>
+          <w:tab w:val="left" w:pos="9160"/>
+          <w:tab w:val="left" w:pos="10076"/>
+          <w:tab w:val="left" w:pos="10992"/>
+          <w:tab w:val="left" w:pos="11908"/>
+          <w:tab w:val="left" w:pos="12824"/>
+          <w:tab w:val="left" w:pos="13740"/>
+          <w:tab w:val="left" w:pos="14656"/>
+        </w:tabs>
+        <w:wordWrap w:val="0"/>
+        <w:spacing w:after="0" w:line="240" w:lineRule="auto"/>
+        <w:ind w:left="450"/>
+        <w:rPr>
+          <w:rFonts w:ascii="Lucida Console" w:eastAsia="Times New Roman" w:hAnsi="Lucida Console" w:cs="Courier New"/>
+          <w:b/>
+          <w:bCs/>
+          <w:color w:val="000000"/>
+          <w:sz w:val="20"/>
+          <w:szCs w:val="20"/>
+          <w:bdr w:val="none" w:sz="0" w:space="0" w:color="auto" w:frame="1"/>
+        </w:rPr>
+      </w:pPr>
+      <w:r>
+        <w:rPr>
+          <w:rFonts w:ascii="Lucida Console" w:eastAsia="Times New Roman" w:hAnsi="Lucida Console" w:cs="Courier New"/>
+          <w:b/>
+          <w:bCs/>
+          <w:color w:val="000000"/>
+          <w:sz w:val="20"/>
+          <w:szCs w:val="20"/>
+          <w:bdr w:val="none" w:sz="0" w:space="0" w:color="auto" w:frame="1"/>
+        </w:rPr>
+        <w:t xml:space="preserve">       x1        x2        x3        x4        x5        x6        x7 </w:t>
+      </w:r>
+    </w:p>
+    <w:p>
+      <w:pPr>
+        <w:pBdr>
+          <w:top w:val="single" w:sz="4" w:space="1" w:color="auto"/>
+          <w:left w:val="single" w:sz="4" w:space="4" w:color="auto"/>
+          <w:bottom w:val="single" w:sz="4" w:space="1" w:color="auto"/>
+          <w:right w:val="single" w:sz="4" w:space="4" w:color="auto"/>
+        </w:pBdr>
+        <w:shd w:val="clear" w:color="auto" w:fill="FFFFFF"/>
+        <w:tabs>
+          <w:tab w:val="left" w:pos="916"/>
+          <w:tab w:val="left" w:pos="1832"/>
+          <w:tab w:val="left" w:pos="2748"/>
+          <w:tab w:val="left" w:pos="3664"/>
+          <w:tab w:val="left" w:pos="4580"/>
+          <w:tab w:val="left" w:pos="5496"/>
+          <w:tab w:val="left" w:pos="6412"/>
+          <w:tab w:val="left" w:pos="7328"/>
+          <w:tab w:val="left" w:pos="8244"/>
+          <w:tab w:val="left" w:pos="9160"/>
+          <w:tab w:val="left" w:pos="10076"/>
+          <w:tab w:val="left" w:pos="10992"/>
+          <w:tab w:val="left" w:pos="11908"/>
+          <w:tab w:val="left" w:pos="12824"/>
+          <w:tab w:val="left" w:pos="13740"/>
+          <w:tab w:val="left" w:pos="14656"/>
+        </w:tabs>
+        <w:wordWrap w:val="0"/>
+        <w:spacing w:after="0" w:line="240" w:lineRule="auto"/>
+        <w:ind w:left="450"/>
+        <w:rPr>
+          <w:rFonts w:ascii="Lucida Console" w:eastAsia="Times New Roman" w:hAnsi="Lucida Console" w:cs="Courier New"/>
+          <w:color w:val="000000"/>
+          <w:sz w:val="20"/>
+          <w:szCs w:val="20"/>
+          <w:bdr w:val="none" w:sz="0" w:space="0" w:color="auto" w:frame="1"/>
+        </w:rPr>
+      </w:pPr>
+      <w:r>
+        <w:rPr>
+          <w:rFonts w:ascii="Lucida Console" w:eastAsia="Times New Roman" w:hAnsi="Lucida Console" w:cs="Courier New"/>
+          <w:color w:val="000000"/>
+          <w:sz w:val="20"/>
+          <w:szCs w:val="20"/>
+          <w:bdr w:val="none" w:sz="0" w:space="0" w:color="auto" w:frame="1"/>
+        </w:rPr>
+        <w:t>14.780030 16.</w:t>
+      </w:r>
+      <w:proofErr w:type="gramStart"/>
+      <w:r>
+        <w:rPr>
+          <w:rFonts w:ascii="Lucida Console" w:eastAsia="Times New Roman" w:hAnsi="Lucida Console" w:cs="Courier New"/>
+          <w:color w:val="000000"/>
+          <w:sz w:val="20"/>
+          <w:szCs w:val="20"/>
+          <w:bdr w:val="none" w:sz="0" w:space="0" w:color="auto" w:frame="1"/>
+        </w:rPr>
+        <w:t>898604  2.198060</w:t>
+      </w:r>
+      <w:proofErr w:type="gramEnd"/>
+      <w:r>
+        <w:rPr>
+          <w:rFonts w:ascii="Lucida Console" w:eastAsia="Times New Roman" w:hAnsi="Lucida Console" w:cs="Courier New"/>
+          <w:color w:val="000000"/>
+          <w:sz w:val="20"/>
+          <w:szCs w:val="20"/>
+          <w:bdr w:val="none" w:sz="0" w:space="0" w:color="auto" w:frame="1"/>
+        </w:rPr>
+        <w:t xml:space="preserve">  1.833708  3.991346  4.694972  5.266779 </w:t>
+      </w:r>
+    </w:p>
+    <w:p>
+      <w:pPr>
+        <w:pBdr>
+          <w:top w:val="single" w:sz="4" w:space="1" w:color="auto"/>
+          <w:left w:val="single" w:sz="4" w:space="4" w:color="auto"/>
+          <w:bottom w:val="single" w:sz="4" w:space="1" w:color="auto"/>
+          <w:right w:val="single" w:sz="4" w:space="4" w:color="auto"/>
+        </w:pBdr>
+        <w:shd w:val="clear" w:color="auto" w:fill="FFFFFF"/>
+        <w:tabs>
+          <w:tab w:val="left" w:pos="916"/>
+          <w:tab w:val="left" w:pos="1832"/>
+          <w:tab w:val="left" w:pos="2748"/>
+          <w:tab w:val="left" w:pos="3664"/>
+          <w:tab w:val="left" w:pos="4580"/>
+          <w:tab w:val="left" w:pos="5496"/>
+          <w:tab w:val="left" w:pos="6412"/>
+          <w:tab w:val="left" w:pos="7328"/>
+          <w:tab w:val="left" w:pos="8244"/>
+          <w:tab w:val="left" w:pos="9160"/>
+          <w:tab w:val="left" w:pos="10076"/>
+          <w:tab w:val="left" w:pos="10992"/>
+          <w:tab w:val="left" w:pos="11908"/>
+          <w:tab w:val="left" w:pos="12824"/>
+          <w:tab w:val="left" w:pos="13740"/>
+          <w:tab w:val="left" w:pos="14656"/>
+        </w:tabs>
+        <w:wordWrap w:val="0"/>
+        <w:spacing w:after="0" w:line="240" w:lineRule="auto"/>
+        <w:ind w:left="450"/>
+        <w:rPr>
+          <w:rFonts w:ascii="Lucida Console" w:eastAsia="Times New Roman" w:hAnsi="Lucida Console" w:cs="Courier New"/>
+          <w:b/>
+          <w:bCs/>
+          <w:color w:val="000000"/>
+          <w:sz w:val="20"/>
+          <w:szCs w:val="20"/>
+          <w:bdr w:val="none" w:sz="0" w:space="0" w:color="auto" w:frame="1"/>
+        </w:rPr>
+      </w:pPr>
+      <w:r>
+        <w:rPr>
+          <w:rFonts w:ascii="Lucida Console" w:eastAsia="Times New Roman" w:hAnsi="Lucida Console" w:cs="Courier New"/>
+          <w:color w:val="000000"/>
+          <w:sz w:val="20"/>
+          <w:szCs w:val="20"/>
+          <w:bdr w:val="none" w:sz="0" w:space="0" w:color="auto" w:frame="1"/>
+        </w:rPr>
+        <w:t xml:space="preserve">       </w:t>
+      </w:r>
+      <w:r>
+        <w:rPr>
+          <w:rFonts w:ascii="Lucida Console" w:eastAsia="Times New Roman" w:hAnsi="Lucida Console" w:cs="Courier New"/>
+          <w:b/>
+          <w:bCs/>
+          <w:color w:val="000000"/>
+          <w:sz w:val="20"/>
+          <w:szCs w:val="20"/>
+          <w:bdr w:val="none" w:sz="0" w:space="0" w:color="auto" w:frame="1"/>
+        </w:rPr>
+        <w:t xml:space="preserve">x9 </w:t>
+      </w:r>
+    </w:p>
+    <w:p>
+      <w:pPr>
+        <w:pBdr>
+          <w:top w:val="single" w:sz="4" w:space="1" w:color="auto"/>
+          <w:left w:val="single" w:sz="4" w:space="4" w:color="auto"/>
+          <w:bottom w:val="single" w:sz="4" w:space="1" w:color="auto"/>
+          <w:right w:val="single" w:sz="4" w:space="4" w:color="auto"/>
+        </w:pBdr>
+        <w:shd w:val="clear" w:color="auto" w:fill="FFFFFF"/>
+        <w:tabs>
+          <w:tab w:val="left" w:pos="916"/>
+          <w:tab w:val="left" w:pos="1832"/>
+          <w:tab w:val="left" w:pos="2748"/>
+          <w:tab w:val="left" w:pos="3664"/>
+          <w:tab w:val="left" w:pos="4580"/>
+          <w:tab w:val="left" w:pos="5496"/>
+          <w:tab w:val="left" w:pos="6412"/>
+          <w:tab w:val="left" w:pos="7328"/>
+          <w:tab w:val="left" w:pos="8244"/>
+          <w:tab w:val="left" w:pos="9160"/>
+          <w:tab w:val="left" w:pos="10076"/>
+          <w:tab w:val="left" w:pos="10992"/>
+          <w:tab w:val="left" w:pos="11908"/>
+          <w:tab w:val="left" w:pos="12824"/>
+          <w:tab w:val="left" w:pos="13740"/>
+          <w:tab w:val="left" w:pos="14656"/>
+        </w:tabs>
+        <w:wordWrap w:val="0"/>
+        <w:spacing w:after="0" w:line="240" w:lineRule="auto"/>
+        <w:ind w:left="450"/>
+        <w:rPr>
+          <w:rFonts w:ascii="Lucida Console" w:eastAsia="Times New Roman" w:hAnsi="Lucida Console" w:cs="Courier New"/>
+          <w:color w:val="000000"/>
+          <w:sz w:val="20"/>
+          <w:szCs w:val="20"/>
+        </w:rPr>
+      </w:pPr>
+      <w:r>
+        <w:rPr>
+          <w:rFonts w:ascii="Lucida Console" w:eastAsia="Times New Roman" w:hAnsi="Lucida Console" w:cs="Courier New"/>
+          <w:color w:val="000000"/>
+          <w:sz w:val="20"/>
+          <w:szCs w:val="20"/>
+          <w:bdr w:val="none" w:sz="0" w:space="0" w:color="auto" w:frame="1"/>
+        </w:rPr>
+        <w:t xml:space="preserve"> 2.224572</w:t>
+      </w:r>
+    </w:p>
+    <w:p>
+      <w:pPr>
+        <w:pStyle w:val="ListParagraph"/>
+        <w:autoSpaceDE w:val="0"/>
+        <w:autoSpaceDN w:val="0"/>
+        <w:adjustRightInd w:val="0"/>
+        <w:spacing w:after="0" w:line="240" w:lineRule="auto"/>
+        <w:jc w:val="center"/>
+        <w:rPr>
+          <w:rFonts w:ascii="Times New Roman" w:hAnsi="Times New Roman" w:cs="Times New Roman"/>
+          <w:color w:val="241F1F"/>
+          <w:sz w:val="24"/>
+          <w:szCs w:val="24"/>
+        </w:rPr>
+      </w:pPr>
+    </w:p>
+    <w:p>
+      <w:pPr>
+        <w:pStyle w:val="ListParagraph"/>
         <w:numPr>
           <w:ilvl w:val="0"/>
           <w:numId w:val="19"/>
@@ -20227,6 +22411,7 @@
           <w:sz w:val="24"/>
           <w:szCs w:val="24"/>
         </w:rPr>
+        <w:lastRenderedPageBreak/>
         <w:t xml:space="preserve">Figure 12.1e: </w:t>
       </w:r>
       <w:r>
@@ -20358,7 +22543,6 @@
         <w:rPr>
           <w:noProof/>
         </w:rPr>
-        <w:lastRenderedPageBreak/>
         <w:drawing>
           <wp:inline distT="0" distB="0" distL="0" distR="0" wp14:anchorId="292E4D77" wp14:editId="0D6D15B5">
             <wp:extent cx="3924300" cy="2535399"/>
@@ -20377,7 +22561,7 @@
                     </pic:cNvPicPr>
                   </pic:nvPicPr>
                   <pic:blipFill>
-                    <a:blip r:embed="rId88">
+                    <a:blip r:embed="rId94">
                       <a:extLst>
                         <a:ext uri="{28A0092B-C50C-407E-A947-70E740481C1C}">
                           <a14:useLocalDpi xmlns:a14="http://schemas.microsoft.com/office/drawing/2010/main" val="0"/>
@@ -20574,7 +22758,7 @@
                     </pic:cNvPicPr>
                   </pic:nvPicPr>
                   <pic:blipFill>
-                    <a:blip r:embed="rId89">
+                    <a:blip r:embed="rId95">
                       <a:extLst>
                         <a:ext uri="{28A0092B-C50C-407E-A947-70E740481C1C}">
                           <a14:useLocalDpi xmlns:a14="http://schemas.microsoft.com/office/drawing/2010/main" val="0"/>
@@ -20628,17 +22812,8 @@
           <w:sz w:val="24"/>
           <w:szCs w:val="24"/>
         </w:rPr>
-        <w:t xml:space="preserve">If the data set is normally distributed, independently distributed and has a constant variance, there will be no pattern in the data points in the constructed residuals vs. predicted response plot. The plot points seem to be fairly randomly distributed past the predicted response of 60, but there appears to be a weak trend for predicted responses less than 60, with a lower predicted response correlating with a higher residual value. This, similar to </w:t>
-      </w:r>
-      <w:r>
-        <w:rPr>
-          <w:rFonts w:ascii="TimesTen-Roman" w:hAnsi="TimesTen-Roman" w:cs="TimesTen-Roman"/>
-          <w:color w:val="241F1F"/>
-          <w:sz w:val="24"/>
-          <w:szCs w:val="24"/>
-        </w:rPr>
         <w:lastRenderedPageBreak/>
-        <w:t>the suggestion of 12.1e, indicates that transformation of the dataset may be needed in order to meet the general requirements a model needs for analysis to be valid (normal distribution, independent distribution and equal variance).</w:t>
+        <w:t>If the data set is normally distributed, independently distributed and has a constant variance, there will be no pattern in the data points in the constructed residuals vs. predicted response plot. The plot points seem to be fairly randomly distributed past the predicted response of 60, but there appears to be a weak trend for predicted responses less than 60, with a lower predicted response correlating with a higher residual value. This, similar to the suggestion of 12.1e, indicates that transformation of the dataset may be needed in order to meet the general requirements a model needs for analysis to be valid (normal distribution, independent distribution and equal variance).</w:t>
       </w:r>
     </w:p>
     <w:p>
@@ -20897,7 +23072,7 @@
                     </pic:cNvPicPr>
                   </pic:nvPicPr>
                   <pic:blipFill>
-                    <a:blip r:embed="rId90">
+                    <a:blip r:embed="rId96">
                       <a:extLst>
                         <a:ext uri="{28A0092B-C50C-407E-A947-70E740481C1C}">
                           <a14:useLocalDpi xmlns:a14="http://schemas.microsoft.com/office/drawing/2010/main" val="0"/>
@@ -21066,9 +23241,8 @@
           <w:sz w:val="24"/>
           <w:szCs w:val="24"/>
         </w:rPr>
-        <w:t xml:space="preserve"> term explains much of the model’s variance after accounting for the tested regressors (here, age and weight) and the </w:t>
-      </w:r>
-      <w:proofErr w:type="spellStart"/>
+        <w:t xml:space="preserve"> term explains much of the model’s variance after accounting for the tested </w:t>
+      </w:r>
       <w:r>
         <w:rPr>
           <w:rFonts w:ascii="TimesTen-Roman" w:hAnsi="TimesTen-Roman" w:cs="TimesTen-Roman"/>
@@ -21076,9 +23250,10 @@
           <w:sz w:val="24"/>
           <w:szCs w:val="24"/>
         </w:rPr>
-        <w:t>ith</w:t>
-      </w:r>
-      <w:proofErr w:type="spellEnd"/>
+        <w:lastRenderedPageBreak/>
+        <w:t xml:space="preserve">regressors (here, age and weight) and the </w:t>
+      </w:r>
+      <w:proofErr w:type="spellStart"/>
       <w:r>
         <w:rPr>
           <w:rFonts w:ascii="TimesTen-Roman" w:hAnsi="TimesTen-Roman" w:cs="TimesTen-Roman"/>
@@ -21086,6 +23261,16 @@
           <w:sz w:val="24"/>
           <w:szCs w:val="24"/>
         </w:rPr>
+        <w:t>ith</w:t>
+      </w:r>
+      <w:proofErr w:type="spellEnd"/>
+      <w:r>
+        <w:rPr>
+          <w:rFonts w:ascii="TimesTen-Roman" w:hAnsi="TimesTen-Roman" w:cs="TimesTen-Roman"/>
+          <w:color w:val="241F1F"/>
+          <w:sz w:val="24"/>
+          <w:szCs w:val="24"/>
+        </w:rPr>
         <w:t xml:space="preserve"> term being removed does have a substantial effect on the model and should remain in the model.</w:t>
       </w:r>
     </w:p>
@@ -21166,16 +23351,7 @@
           <w:sz w:val="24"/>
           <w:szCs w:val="24"/>
         </w:rPr>
-        <w:t xml:space="preserve">) and weight versus the residuals for the creatinine </w:t>
-      </w:r>
-      <w:r>
-        <w:rPr>
-          <w:rFonts w:ascii="Times New Roman" w:hAnsi="Times New Roman" w:cs="Times New Roman"/>
-          <w:sz w:val="24"/>
-          <w:szCs w:val="24"/>
-        </w:rPr>
-        <w:lastRenderedPageBreak/>
-        <w:t>clearance (</w:t>
+        <w:t>) and weight versus the residuals for the creatinine clearance (</w:t>
       </w:r>
       <w:proofErr w:type="spellStart"/>
       <w:r>
@@ -21255,7 +23431,7 @@
                     </pic:cNvPicPr>
                   </pic:nvPicPr>
                   <pic:blipFill>
-                    <a:blip r:embed="rId91">
+                    <a:blip r:embed="rId97">
                       <a:extLst>
                         <a:ext uri="{28A0092B-C50C-407E-A947-70E740481C1C}">
                           <a14:useLocalDpi xmlns:a14="http://schemas.microsoft.com/office/drawing/2010/main" val="0"/>
@@ -21588,6 +23764,7 @@
         <w:rPr>
           <w:noProof/>
         </w:rPr>
+        <w:lastRenderedPageBreak/>
         <w:drawing>
           <wp:inline distT="0" distB="0" distL="0" distR="0" wp14:anchorId="5AF4CD97" wp14:editId="0C1F893E">
             <wp:extent cx="3833136" cy="2476500"/>
@@ -21606,7 +23783,7 @@
                     </pic:cNvPicPr>
                   </pic:nvPicPr>
                   <pic:blipFill>
-                    <a:blip r:embed="rId92">
+                    <a:blip r:embed="rId98">
                       <a:extLst>
                         <a:ext uri="{28A0092B-C50C-407E-A947-70E740481C1C}">
                           <a14:useLocalDpi xmlns:a14="http://schemas.microsoft.com/office/drawing/2010/main" val="0"/>
@@ -21660,7 +23837,6 @@
           <w:sz w:val="24"/>
           <w:szCs w:val="24"/>
         </w:rPr>
-        <w:lastRenderedPageBreak/>
         <w:t xml:space="preserve">This partial regression plot treats the </w:t>
       </w:r>
       <w:r>
@@ -22155,6 +24331,7 @@
         <w:rPr>
           <w:noProof/>
         </w:rPr>
+        <w:lastRenderedPageBreak/>
         <w:drawing>
           <wp:inline distT="0" distB="0" distL="0" distR="0" wp14:anchorId="7426B8B5" wp14:editId="67E6CE9A">
             <wp:extent cx="3479308" cy="2247900"/>
@@ -22173,7 +24350,7 @@
                     </pic:cNvPicPr>
                   </pic:nvPicPr>
                   <pic:blipFill>
-                    <a:blip r:embed="rId93">
+                    <a:blip r:embed="rId99">
                       <a:extLst>
                         <a:ext uri="{28A0092B-C50C-407E-A947-70E740481C1C}">
                           <a14:useLocalDpi xmlns:a14="http://schemas.microsoft.com/office/drawing/2010/main" val="0"/>
@@ -22263,7 +24440,6 @@
         <w:rPr>
           <w:noProof/>
         </w:rPr>
-        <w:lastRenderedPageBreak/>
         <w:drawing>
           <wp:inline distT="0" distB="0" distL="0" distR="0" wp14:anchorId="064C662E" wp14:editId="279124AD">
             <wp:extent cx="3833136" cy="2476500"/>
@@ -22282,7 +24458,7 @@
                     </pic:cNvPicPr>
                   </pic:nvPicPr>
                   <pic:blipFill>
-                    <a:blip r:embed="rId94">
+                    <a:blip r:embed="rId100">
                       <a:extLst>
                         <a:ext uri="{28A0092B-C50C-407E-A947-70E740481C1C}">
                           <a14:useLocalDpi xmlns:a14="http://schemas.microsoft.com/office/drawing/2010/main" val="0"/>
@@ -22395,6 +24571,7 @@
         <w:rPr>
           <w:noProof/>
         </w:rPr>
+        <w:lastRenderedPageBreak/>
         <w:drawing>
           <wp:inline distT="0" distB="0" distL="0" distR="0" wp14:anchorId="099B409F" wp14:editId="00C72B89">
             <wp:extent cx="3611993" cy="2333625"/>
@@ -22413,7 +24590,7 @@
                     </pic:cNvPicPr>
                   </pic:nvPicPr>
                   <pic:blipFill>
-                    <a:blip r:embed="rId95">
+                    <a:blip r:embed="rId101">
                       <a:extLst>
                         <a:ext uri="{28A0092B-C50C-407E-A947-70E740481C1C}">
                           <a14:useLocalDpi xmlns:a14="http://schemas.microsoft.com/office/drawing/2010/main" val="0"/>
@@ -22496,7 +24673,6 @@
         <w:rPr>
           <w:noProof/>
         </w:rPr>
-        <w:lastRenderedPageBreak/>
         <w:drawing>
           <wp:inline distT="0" distB="0" distL="0" distR="0" wp14:anchorId="108FF20D" wp14:editId="58FF2FA0">
             <wp:extent cx="2712681" cy="1752600"/>
@@ -22515,7 +24691,7 @@
                     </pic:cNvPicPr>
                   </pic:nvPicPr>
                   <pic:blipFill>
-                    <a:blip r:embed="rId96">
+                    <a:blip r:embed="rId102">
                       <a:extLst>
                         <a:ext uri="{28A0092B-C50C-407E-A947-70E740481C1C}">
                           <a14:useLocalDpi xmlns:a14="http://schemas.microsoft.com/office/drawing/2010/main" val="0"/>
@@ -22568,7 +24744,7 @@
                     </pic:cNvPicPr>
                   </pic:nvPicPr>
                   <pic:blipFill>
-                    <a:blip r:embed="rId93">
+                    <a:blip r:embed="rId99">
                       <a:extLst>
                         <a:ext uri="{28A0092B-C50C-407E-A947-70E740481C1C}">
                           <a14:useLocalDpi xmlns:a14="http://schemas.microsoft.com/office/drawing/2010/main" val="0"/>
@@ -22731,7 +24907,16 @@
           <w:sz w:val="24"/>
           <w:szCs w:val="24"/>
         </w:rPr>
-        <w:t xml:space="preserve">The following is a side-by-side comparison of left: Figure 12.1b (a scatter plot depicting the creatinine clearance (in $1000’s) versus Age) and right: Figure 12.1k (a scatter plot depicting the natural log of creatinine clearance (in $1000’s) versus </w:t>
+        <w:t xml:space="preserve">The following is a side-by-side comparison of left: Figure 12.1b (a scatter plot depicting the creatinine clearance (in $1000’s) versus Age) and right: Figure 12.1k (a scatter plot </w:t>
+      </w:r>
+      <w:r>
+        <w:rPr>
+          <w:rFonts w:ascii="Times New Roman" w:hAnsi="Times New Roman" w:cs="Times New Roman"/>
+          <w:sz w:val="24"/>
+          <w:szCs w:val="24"/>
+        </w:rPr>
+        <w:lastRenderedPageBreak/>
+        <w:t xml:space="preserve">depicting the natural log of creatinine clearance (in $1000’s) versus </w:t>
       </w:r>
       <w:r>
         <w:rPr>
@@ -22781,7 +24966,7 @@
                     </pic:cNvPicPr>
                   </pic:nvPicPr>
                   <pic:blipFill>
-                    <a:blip r:embed="rId97">
+                    <a:blip r:embed="rId103">
                       <a:extLst>
                         <a:ext uri="{28A0092B-C50C-407E-A947-70E740481C1C}">
                           <a14:useLocalDpi xmlns:a14="http://schemas.microsoft.com/office/drawing/2010/main" val="0"/>
@@ -22837,7 +25022,7 @@
                     </pic:cNvPicPr>
                   </pic:nvPicPr>
                   <pic:blipFill>
-                    <a:blip r:embed="rId94">
+                    <a:blip r:embed="rId100">
                       <a:extLst>
                         <a:ext uri="{28A0092B-C50C-407E-A947-70E740481C1C}">
                           <a14:useLocalDpi xmlns:a14="http://schemas.microsoft.com/office/drawing/2010/main" val="0"/>
@@ -22914,16 +25099,7 @@
           <w:sz w:val="24"/>
           <w:szCs w:val="24"/>
         </w:rPr>
-        <w:t xml:space="preserve">The following is a side-by-side comparison of left: Figure 12.1c (a scatter plot depicting the creatinine clearance (in $1000’s) versus Weight) and right: Figure 12.1l (a scatter plot </w:t>
-      </w:r>
-      <w:r>
-        <w:rPr>
-          <w:rFonts w:ascii="Times New Roman" w:hAnsi="Times New Roman" w:cs="Times New Roman"/>
-          <w:sz w:val="24"/>
-          <w:szCs w:val="24"/>
-        </w:rPr>
-        <w:lastRenderedPageBreak/>
-        <w:t>depicting the natural log of creatinine clearance (in $1000’s) versus the natural log of weight):</w:t>
+        <w:t>The following is a side-by-side comparison of left: Figure 12.1c (a scatter plot depicting the creatinine clearance (in $1000’s) versus Weight) and right: Figure 12.1l (a scatter plot depicting the natural log of creatinine clearance (in $1000’s) versus the natural log of weight):</w:t>
       </w:r>
     </w:p>
     <w:p>
@@ -22957,7 +25133,7 @@
                     </pic:cNvPicPr>
                   </pic:nvPicPr>
                   <pic:blipFill>
-                    <a:blip r:embed="rId98">
+                    <a:blip r:embed="rId104">
                       <a:extLst>
                         <a:ext uri="{28A0092B-C50C-407E-A947-70E740481C1C}">
                           <a14:useLocalDpi xmlns:a14="http://schemas.microsoft.com/office/drawing/2010/main" val="0"/>
@@ -23010,7 +25186,7 @@
                     </pic:cNvPicPr>
                   </pic:nvPicPr>
                   <pic:blipFill>
-                    <a:blip r:embed="rId95">
+                    <a:blip r:embed="rId101">
                       <a:extLst>
                         <a:ext uri="{28A0092B-C50C-407E-A947-70E740481C1C}">
                           <a14:useLocalDpi xmlns:a14="http://schemas.microsoft.com/office/drawing/2010/main" val="0"/>
@@ -23147,6 +25323,7 @@
           <w:sz w:val="24"/>
           <w:szCs w:val="24"/>
         </w:rPr>
+        <w:lastRenderedPageBreak/>
         <w:t xml:space="preserve">Figure 12.1m: The following is a correlation matrix between the natural log of creatinine concentration, </w:t>
       </w:r>
       <w:r>
@@ -23207,7 +25384,7 @@
                     </pic:cNvPicPr>
                   </pic:nvPicPr>
                   <pic:blipFill>
-                    <a:blip r:embed="rId99">
+                    <a:blip r:embed="rId105">
                       <a:extLst>
                         <a:ext uri="{28A0092B-C50C-407E-A947-70E740481C1C}">
                           <a14:useLocalDpi xmlns:a14="http://schemas.microsoft.com/office/drawing/2010/main" val="0"/>
@@ -23255,7 +25432,6 @@
           <w:sz w:val="24"/>
           <w:szCs w:val="24"/>
         </w:rPr>
-        <w:lastRenderedPageBreak/>
         <w:t>The following is a side-by-side comparison of left: Figure 12.1d (</w:t>
       </w:r>
       <w:r>
@@ -23354,7 +25530,7 @@
                     </pic:cNvPicPr>
                   </pic:nvPicPr>
                   <pic:blipFill>
-                    <a:blip r:embed="rId100">
+                    <a:blip r:embed="rId106">
                       <a:extLst>
                         <a:ext uri="{28A0092B-C50C-407E-A947-70E740481C1C}">
                           <a14:useLocalDpi xmlns:a14="http://schemas.microsoft.com/office/drawing/2010/main" val="0"/>
@@ -23410,7 +25586,7 @@
                     </pic:cNvPicPr>
                   </pic:nvPicPr>
                   <pic:blipFill>
-                    <a:blip r:embed="rId99">
+                    <a:blip r:embed="rId105">
                       <a:extLst>
                         <a:ext uri="{28A0092B-C50C-407E-A947-70E740481C1C}">
                           <a14:useLocalDpi xmlns:a14="http://schemas.microsoft.com/office/drawing/2010/main" val="0"/>
@@ -23515,6 +25691,7 @@
           <w:sz w:val="24"/>
           <w:szCs w:val="24"/>
         </w:rPr>
+        <w:lastRenderedPageBreak/>
         <w:t>VIF Values:</w:t>
       </w:r>
     </w:p>
@@ -23985,16 +26162,7 @@
           <w:sz w:val="24"/>
           <w:szCs w:val="24"/>
         </w:rPr>
-        <w:t xml:space="preserve"> that relates the natural log of creatinine concentration, the </w:t>
-      </w:r>
-      <w:r>
-        <w:rPr>
-          <w:rFonts w:ascii="Times New Roman" w:hAnsi="Times New Roman" w:cs="Times New Roman"/>
-          <w:sz w:val="24"/>
-          <w:szCs w:val="24"/>
-        </w:rPr>
-        <w:lastRenderedPageBreak/>
-        <w:t>natural log of (140-age) and the natural log of weight to the natural log of creatinine clearance (in $1000’s)</w:t>
+        <w:t xml:space="preserve"> that relates the natural log of creatinine concentration, the natural log of (140-age) and the natural log of weight to the natural log of creatinine clearance (in $1000’s)</w:t>
       </w:r>
       <w:r>
         <w:rPr>
@@ -24230,7 +26398,7 @@
                     </pic:cNvPicPr>
                   </pic:nvPicPr>
                   <pic:blipFill>
-                    <a:blip r:embed="rId101">
+                    <a:blip r:embed="rId107">
                       <a:extLst>
                         <a:ext uri="{28A0092B-C50C-407E-A947-70E740481C1C}">
                           <a14:useLocalDpi xmlns:a14="http://schemas.microsoft.com/office/drawing/2010/main" val="0"/>
@@ -24320,7 +26488,16 @@
           <w:sz w:val="24"/>
           <w:szCs w:val="24"/>
         </w:rPr>
-        <w:t xml:space="preserve"> that relates creatinine concentration, age and weight to creatinine clearance (in $1000’s)</w:t>
+        <w:t xml:space="preserve"> that relates creatinine </w:t>
+      </w:r>
+      <w:r>
+        <w:rPr>
+          <w:rFonts w:ascii="Times New Roman" w:hAnsi="Times New Roman" w:cs="Times New Roman"/>
+          <w:sz w:val="24"/>
+          <w:szCs w:val="24"/>
+        </w:rPr>
+        <w:lastRenderedPageBreak/>
+        <w:t>concentration, age and weight to creatinine clearance (in $1000’s)</w:t>
       </w:r>
       <w:r>
         <w:rPr>
@@ -24418,7 +26595,7 @@
                     </pic:cNvPicPr>
                   </pic:nvPicPr>
                   <pic:blipFill>
-                    <a:blip r:embed="rId88">
+                    <a:blip r:embed="rId94">
                       <a:extLst>
                         <a:ext uri="{28A0092B-C50C-407E-A947-70E740481C1C}">
                           <a14:useLocalDpi xmlns:a14="http://schemas.microsoft.com/office/drawing/2010/main" val="0"/>
@@ -24471,7 +26648,7 @@
                     </pic:cNvPicPr>
                   </pic:nvPicPr>
                   <pic:blipFill>
-                    <a:blip r:embed="rId101">
+                    <a:blip r:embed="rId107">
                       <a:extLst>
                         <a:ext uri="{28A0092B-C50C-407E-A947-70E740481C1C}">
                           <a14:useLocalDpi xmlns:a14="http://schemas.microsoft.com/office/drawing/2010/main" val="0"/>
@@ -24672,7 +26849,7 @@
                     </pic:cNvPicPr>
                   </pic:nvPicPr>
                   <pic:blipFill>
-                    <a:blip r:embed="rId102">
+                    <a:blip r:embed="rId108">
                       <a:extLst>
                         <a:ext uri="{28A0092B-C50C-407E-A947-70E740481C1C}">
                           <a14:useLocalDpi xmlns:a14="http://schemas.microsoft.com/office/drawing/2010/main" val="0"/>
@@ -24811,6 +26988,7 @@
         <w:rPr>
           <w:noProof/>
         </w:rPr>
+        <w:lastRenderedPageBreak/>
         <w:drawing>
           <wp:inline distT="0" distB="0" distL="0" distR="0" wp14:anchorId="77BED98E" wp14:editId="43EEB3A1">
             <wp:extent cx="2752725" cy="1778472"/>
@@ -24829,7 +27007,7 @@
                     </pic:cNvPicPr>
                   </pic:nvPicPr>
                   <pic:blipFill>
-                    <a:blip r:embed="rId89">
+                    <a:blip r:embed="rId95">
                       <a:extLst>
                         <a:ext uri="{28A0092B-C50C-407E-A947-70E740481C1C}">
                           <a14:useLocalDpi xmlns:a14="http://schemas.microsoft.com/office/drawing/2010/main" val="0"/>
@@ -24882,7 +27060,7 @@
                     </pic:cNvPicPr>
                   </pic:nvPicPr>
                   <pic:blipFill>
-                    <a:blip r:embed="rId102">
+                    <a:blip r:embed="rId108">
                       <a:extLst>
                         <a:ext uri="{28A0092B-C50C-407E-A947-70E740481C1C}">
                           <a14:useLocalDpi xmlns:a14="http://schemas.microsoft.com/office/drawing/2010/main" val="0"/>
@@ -25110,7 +27288,6 @@
         <w:rPr>
           <w:noProof/>
         </w:rPr>
-        <w:lastRenderedPageBreak/>
         <w:drawing>
           <wp:inline distT="0" distB="0" distL="0" distR="0" wp14:anchorId="6DCCD86B" wp14:editId="1582DF1B">
             <wp:extent cx="3476625" cy="2246167"/>
@@ -25129,7 +27306,7 @@
                     </pic:cNvPicPr>
                   </pic:nvPicPr>
                   <pic:blipFill>
-                    <a:blip r:embed="rId103">
+                    <a:blip r:embed="rId109">
                       <a:extLst>
                         <a:ext uri="{28A0092B-C50C-407E-A947-70E740481C1C}">
                           <a14:useLocalDpi xmlns:a14="http://schemas.microsoft.com/office/drawing/2010/main" val="0"/>
@@ -25530,7 +27707,7 @@
                     </pic:cNvPicPr>
                   </pic:nvPicPr>
                   <pic:blipFill>
-                    <a:blip r:embed="rId104">
+                    <a:blip r:embed="rId110">
                       <a:extLst>
                         <a:ext uri="{28A0092B-C50C-407E-A947-70E740481C1C}">
                           <a14:useLocalDpi xmlns:a14="http://schemas.microsoft.com/office/drawing/2010/main" val="0"/>
@@ -25584,7 +27761,6 @@
           <w:sz w:val="24"/>
           <w:szCs w:val="24"/>
         </w:rPr>
-        <w:lastRenderedPageBreak/>
         <w:t xml:space="preserve">This partial regression plot treats the </w:t>
       </w:r>
       <w:r>
@@ -26181,7 +28357,6 @@
         <w:rPr>
           <w:noProof/>
         </w:rPr>
-        <w:lastRenderedPageBreak/>
         <w:drawing>
           <wp:inline distT="0" distB="0" distL="0" distR="0" wp14:anchorId="51182813" wp14:editId="7D8F02A7">
             <wp:extent cx="3886200" cy="2510783"/>
@@ -26200,7 +28375,7 @@
                     </pic:cNvPicPr>
                   </pic:nvPicPr>
                   <pic:blipFill>
-                    <a:blip r:embed="rId105">
+                    <a:blip r:embed="rId111">
                       <a:extLst>
                         <a:ext uri="{28A0092B-C50C-407E-A947-70E740481C1C}">
                           <a14:useLocalDpi xmlns:a14="http://schemas.microsoft.com/office/drawing/2010/main" val="0"/>
@@ -26520,7 +28695,17 @@
           <w:sz w:val="24"/>
           <w:szCs w:val="24"/>
         </w:rPr>
-        <w:t xml:space="preserve"> a slightly curvilinear to the relationship between age and creatinine clearance (in $1000’s) (Figure 12.1k) and does not appear to alter the relationship between weight and creatinine clearance (in $1000’s) (Figure 12.1l). However, according to the correlation matrix (Figure 12.1m) the regressor variables seem to be less-correlated, though the VIF values do not change very much at all. The most telling analysis that suggests the transformed model is better than the original model is the normal probability plot: it is much straighter for the transformed model, suggesting that the transformed model fits the data better than the original model (Figure 12.1n). All of the regressor variables for the transformed model appear to explain a decent amount of the variance of the model when analyzed with partial regression plots (Figures 12.1p, 12.1q and 12.1r), which is the same for the original model (Figures 12.1f, 12.1g and 12.1h). With all of this information, I would choose to use the transformed model over the original model for future analysis of the dataset. </w:t>
+        <w:t xml:space="preserve"> a slightly curvilinear to the relationship between age and creatinine clearance (in $1000’s) (Figure 12.1k) and does not appear to alter the relationship between weight and creatinine clearance (in $1000’s) (Figure 12.1l). However, according to the correlation matrix (Figure 12.1m) the regressor variables seem to be less-correlated, though the VIF values do not change very much at all. The most telling analysis that suggests the transformed model is better than the original model is the normal probability plot: it is much straighter for the transformed model, suggesting that the transformed model fits the data better than the original model (Figure 12.1n). All of the regressor variables for the transformed model appear to explain a decent amount of the variance of the model when analyzed with partial regression plots (Figures 12.1p, 12.1q and 12.1r), which is the same for the original model (Figures 12.1f, 12.1g and </w:t>
+      </w:r>
+      <w:r>
+        <w:rPr>
+          <w:rFonts w:ascii="TimesTen-Roman" w:hAnsi="TimesTen-Roman" w:cs="TimesTen-Roman"/>
+          <w:color w:val="241F1F"/>
+          <w:sz w:val="24"/>
+          <w:szCs w:val="24"/>
+        </w:rPr>
+        <w:lastRenderedPageBreak/>
+        <w:t xml:space="preserve">12.1h). With all of this information, I would choose to use the transformed model over the original model for future analysis of the dataset. </w:t>
       </w:r>
     </w:p>
     <w:p>
@@ -26560,7 +28745,7 @@
       </w:pPr>
     </w:p>
     <w:sectPr>
-      <w:headerReference w:type="default" r:id="rId106"/>
+      <w:headerReference w:type="default" r:id="rId112"/>
       <w:pgSz w:w="12240" w:h="15840"/>
       <w:pgMar w:top="1440" w:right="1440" w:bottom="1440" w:left="1440" w:header="720" w:footer="720" w:gutter="0"/>
       <w:cols w:space="720"/>

--- a/Regression Analysis/Final Exam/Final Exam.docx
+++ b/Regression Analysis/Final Exam/Final Exam.docx
@@ -5663,10 +5663,75 @@
           <w:szCs w:val="24"/>
         </w:rPr>
       </w:pPr>
+    </w:p>
+    <w:p>
+      <w:pPr>
+        <w:pStyle w:val="ListParagraph"/>
+        <w:autoSpaceDE w:val="0"/>
+        <w:autoSpaceDN w:val="0"/>
+        <w:adjustRightInd w:val="0"/>
+        <w:spacing w:after="0" w:line="240" w:lineRule="auto"/>
+        <w:jc w:val="both"/>
+        <w:rPr>
+          <w:rFonts w:ascii="TimesTen-Roman" w:hAnsi="TimesTen-Roman" w:cs="TimesTen-Roman"/>
+          <w:color w:val="241F1F"/>
+          <w:sz w:val="24"/>
+          <w:szCs w:val="24"/>
+        </w:rPr>
+      </w:pPr>
+    </w:p>
+    <w:p>
+      <w:pPr>
+        <w:pStyle w:val="ListParagraph"/>
+        <w:autoSpaceDE w:val="0"/>
+        <w:autoSpaceDN w:val="0"/>
+        <w:adjustRightInd w:val="0"/>
+        <w:spacing w:after="0" w:line="240" w:lineRule="auto"/>
+        <w:jc w:val="both"/>
+        <w:rPr>
+          <w:rFonts w:ascii="TimesTen-Roman" w:hAnsi="TimesTen-Roman" w:cs="TimesTen-Roman"/>
+          <w:color w:val="241F1F"/>
+          <w:sz w:val="24"/>
+          <w:szCs w:val="24"/>
+        </w:rPr>
+      </w:pPr>
+    </w:p>
+    <w:p>
+      <w:pPr>
+        <w:pStyle w:val="ListParagraph"/>
+        <w:autoSpaceDE w:val="0"/>
+        <w:autoSpaceDN w:val="0"/>
+        <w:adjustRightInd w:val="0"/>
+        <w:spacing w:after="0" w:line="240" w:lineRule="auto"/>
+        <w:jc w:val="both"/>
+        <w:rPr>
+          <w:rFonts w:ascii="TimesTen-Roman" w:hAnsi="TimesTen-Roman" w:cs="TimesTen-Roman"/>
+          <w:color w:val="241F1F"/>
+          <w:sz w:val="24"/>
+          <w:szCs w:val="24"/>
+        </w:rPr>
+      </w:pPr>
+    </w:p>
+    <w:p>
+      <w:pPr>
+        <w:pStyle w:val="ListParagraph"/>
+        <w:autoSpaceDE w:val="0"/>
+        <w:autoSpaceDN w:val="0"/>
+        <w:adjustRightInd w:val="0"/>
+        <w:spacing w:after="0" w:line="240" w:lineRule="auto"/>
+        <w:jc w:val="both"/>
+        <w:rPr>
+          <w:rFonts w:ascii="TimesTen-Roman" w:hAnsi="TimesTen-Roman" w:cs="TimesTen-Roman"/>
+          <w:color w:val="241F1F"/>
+          <w:sz w:val="24"/>
+          <w:szCs w:val="24"/>
+        </w:rPr>
+      </w:pPr>
       <w:r>
         <w:rPr>
           <w:noProof/>
         </w:rPr>
+        <w:lastRenderedPageBreak/>
         <w:drawing>
           <wp:inline distT="0" distB="0" distL="0" distR="0" wp14:anchorId="2860DA97" wp14:editId="5FA62848">
             <wp:extent cx="2738391" cy="1668780"/>
@@ -5799,7 +5864,6 @@
         <w:rPr>
           <w:noProof/>
         </w:rPr>
-        <w:lastRenderedPageBreak/>
         <w:drawing>
           <wp:inline distT="0" distB="0" distL="0" distR="0" wp14:anchorId="77F8AD58" wp14:editId="2D26F9B2">
             <wp:extent cx="2766525" cy="1685925"/>
@@ -7351,6 +7415,7 @@
           <w:szCs w:val="20"/>
           <w:bdr w:val="none" w:sz="0" w:space="0" w:color="auto" w:frame="1"/>
         </w:rPr>
+        <w:lastRenderedPageBreak/>
         <w:t xml:space="preserve"> 5.180428 117.669441   1.370684   4.024388   4.667488   6.064969 </w:t>
       </w:r>
     </w:p>
@@ -7630,7 +7695,6 @@
         <w:rPr>
           <w:noProof/>
         </w:rPr>
-        <w:lastRenderedPageBreak/>
         <w:drawing>
           <wp:inline distT="0" distB="0" distL="0" distR="0" wp14:anchorId="64AFC370" wp14:editId="626B037E">
             <wp:extent cx="2714625" cy="1654297"/>
@@ -8963,6 +9027,7 @@
           <w:szCs w:val="20"/>
           <w:bdr w:val="none" w:sz="0" w:space="0" w:color="auto" w:frame="1"/>
         </w:rPr>
+        <w:lastRenderedPageBreak/>
         <w:t xml:space="preserve">         19          20          21          22          23          24 </w:t>
       </w:r>
     </w:p>
@@ -9267,7 +9332,6 @@
           <w:szCs w:val="20"/>
           <w:bdr w:val="none" w:sz="0" w:space="0" w:color="auto" w:frame="1"/>
         </w:rPr>
-        <w:lastRenderedPageBreak/>
         <w:t xml:space="preserve">  </w:t>
       </w:r>
       <w:r>
@@ -10269,6 +10333,7 @@
           <w:szCs w:val="20"/>
           <w:bdr w:val="none" w:sz="0" w:space="0" w:color="auto" w:frame="1"/>
         </w:rPr>
+        <w:lastRenderedPageBreak/>
         <w:t xml:space="preserve">         19          20          21          22          23          24 </w:t>
       </w:r>
     </w:p>
@@ -10613,7 +10678,6 @@
           <w:szCs w:val="20"/>
           <w:bdr w:val="none" w:sz="0" w:space="0" w:color="auto" w:frame="1"/>
         </w:rPr>
-        <w:lastRenderedPageBreak/>
         <w:t xml:space="preserve">         1          2          3          4          5          6 </w:t>
       </w:r>
     </w:p>
@@ -11799,6 +11863,7 @@
         <w:rPr>
           <w:noProof/>
         </w:rPr>
+        <w:lastRenderedPageBreak/>
         <w:drawing>
           <wp:inline distT="0" distB="0" distL="0" distR="0" wp14:anchorId="613BC5BE" wp14:editId="5FDFD6BC">
             <wp:extent cx="2638425" cy="1607861"/>
@@ -12019,7 +12084,6 @@
           <w:szCs w:val="20"/>
           <w:bdr w:val="none" w:sz="0" w:space="0" w:color="auto" w:frame="1"/>
         </w:rPr>
-        <w:lastRenderedPageBreak/>
         <w:t xml:space="preserve">          1           2           3           4           5           6 </w:t>
       </w:r>
     </w:p>
@@ -13711,89 +13775,7 @@
           <w:sz w:val="24"/>
           <w:szCs w:val="24"/>
         </w:rPr>
-        <w:t xml:space="preserve">plot of the residuals from this model versus the y-values the constructed model predicts, and </w:t>
-      </w:r>
-      <w:r>
-        <w:rPr>
-          <w:rFonts w:ascii="Times New Roman" w:hAnsi="Times New Roman" w:cs="Times New Roman"/>
-          <w:sz w:val="24"/>
-          <w:szCs w:val="24"/>
-        </w:rPr>
-        <w:t xml:space="preserve">a </w:t>
-      </w:r>
-      <w:r>
-        <w:rPr>
-          <w:rFonts w:ascii="Times New Roman" w:hAnsi="Times New Roman" w:cs="Times New Roman"/>
-          <w:sz w:val="24"/>
-          <w:szCs w:val="24"/>
-        </w:rPr>
-        <w:t xml:space="preserve">partial regression </w:t>
-      </w:r>
-      <w:r>
-        <w:rPr>
-          <w:rFonts w:ascii="Times New Roman" w:hAnsi="Times New Roman" w:cs="Times New Roman"/>
-          <w:sz w:val="24"/>
-          <w:szCs w:val="24"/>
-        </w:rPr>
-        <w:t xml:space="preserve">plot of residuals for </w:t>
-      </w:r>
-      <w:r>
-        <w:rPr>
-          <w:rFonts w:ascii="Times New Roman" w:hAnsi="Times New Roman" w:cs="Times New Roman"/>
-          <w:sz w:val="24"/>
-          <w:szCs w:val="24"/>
-        </w:rPr>
-        <w:t>steam (</w:t>
-      </w:r>
-      <w:proofErr w:type="spellStart"/>
-      <w:r>
-        <w:rPr>
-          <w:rFonts w:ascii="Times New Roman" w:hAnsi="Times New Roman" w:cs="Times New Roman"/>
-          <w:sz w:val="24"/>
-          <w:szCs w:val="24"/>
-        </w:rPr>
-        <w:t>lbs</w:t>
-      </w:r>
-      <w:proofErr w:type="spellEnd"/>
-      <w:r>
-        <w:rPr>
-          <w:rFonts w:ascii="Times New Roman" w:hAnsi="Times New Roman" w:cs="Times New Roman"/>
-          <w:sz w:val="24"/>
-          <w:szCs w:val="24"/>
-        </w:rPr>
-        <w:t>/month) explained by the all regressors except x</w:t>
-      </w:r>
-      <w:r>
-        <w:rPr>
-          <w:rFonts w:ascii="Times New Roman" w:hAnsi="Times New Roman" w:cs="Times New Roman"/>
-          <w:sz w:val="24"/>
-          <w:szCs w:val="24"/>
-        </w:rPr>
-        <w:t>5</w:t>
-      </w:r>
-      <w:r>
-        <w:rPr>
-          <w:rFonts w:ascii="Times New Roman" w:hAnsi="Times New Roman" w:cs="Times New Roman"/>
-          <w:sz w:val="24"/>
-          <w:szCs w:val="24"/>
-        </w:rPr>
-        <w:t xml:space="preserve"> versus the residuals for the x</w:t>
-      </w:r>
-      <w:r>
-        <w:rPr>
-          <w:rFonts w:ascii="Times New Roman" w:hAnsi="Times New Roman" w:cs="Times New Roman"/>
-          <w:sz w:val="24"/>
-          <w:szCs w:val="24"/>
-        </w:rPr>
-        <w:t>5</w:t>
-      </w:r>
-      <w:r>
-        <w:rPr>
-          <w:rFonts w:ascii="Times New Roman" w:hAnsi="Times New Roman" w:cs="Times New Roman"/>
-          <w:sz w:val="24"/>
-          <w:szCs w:val="24"/>
-        </w:rPr>
-        <w:t xml:space="preserve"> explained by the other regressor variables</w:t>
+        <w:t xml:space="preserve">plot of the </w:t>
       </w:r>
       <w:r>
         <w:rPr>
@@ -13802,8 +13784,196 @@
           <w:sz w:val="24"/>
           <w:szCs w:val="24"/>
         </w:rPr>
+        <w:lastRenderedPageBreak/>
+        <w:t xml:space="preserve">residuals from this model versus the y-values the constructed model predicts, and </w:t>
+      </w:r>
+      <w:r>
+        <w:rPr>
+          <w:rFonts w:ascii="Times New Roman" w:hAnsi="Times New Roman" w:cs="Times New Roman"/>
+          <w:sz w:val="24"/>
+          <w:szCs w:val="24"/>
+        </w:rPr>
+        <w:t xml:space="preserve">a </w:t>
+      </w:r>
+      <w:r>
+        <w:rPr>
+          <w:rFonts w:ascii="Times New Roman" w:hAnsi="Times New Roman" w:cs="Times New Roman"/>
+          <w:sz w:val="24"/>
+          <w:szCs w:val="24"/>
+        </w:rPr>
+        <w:t xml:space="preserve">partial regression </w:t>
+      </w:r>
+      <w:r>
+        <w:rPr>
+          <w:rFonts w:ascii="Times New Roman" w:hAnsi="Times New Roman" w:cs="Times New Roman"/>
+          <w:sz w:val="24"/>
+          <w:szCs w:val="24"/>
+        </w:rPr>
+        <w:t xml:space="preserve">plot of residuals for </w:t>
+      </w:r>
+      <w:r>
+        <w:rPr>
+          <w:rFonts w:ascii="Times New Roman" w:hAnsi="Times New Roman" w:cs="Times New Roman"/>
+          <w:sz w:val="24"/>
+          <w:szCs w:val="24"/>
+        </w:rPr>
+        <w:t>steam (</w:t>
+      </w:r>
+      <w:proofErr w:type="spellStart"/>
+      <w:r>
+        <w:rPr>
+          <w:rFonts w:ascii="Times New Roman" w:hAnsi="Times New Roman" w:cs="Times New Roman"/>
+          <w:sz w:val="24"/>
+          <w:szCs w:val="24"/>
+        </w:rPr>
+        <w:t>lbs</w:t>
+      </w:r>
+      <w:proofErr w:type="spellEnd"/>
+      <w:r>
+        <w:rPr>
+          <w:rFonts w:ascii="Times New Roman" w:hAnsi="Times New Roman" w:cs="Times New Roman"/>
+          <w:sz w:val="24"/>
+          <w:szCs w:val="24"/>
+        </w:rPr>
+        <w:t>/month) explained by the all regressors except x</w:t>
+      </w:r>
+      <w:r>
+        <w:rPr>
+          <w:rFonts w:ascii="Times New Roman" w:hAnsi="Times New Roman" w:cs="Times New Roman"/>
+          <w:sz w:val="24"/>
+          <w:szCs w:val="24"/>
+        </w:rPr>
+        <w:t>5</w:t>
+      </w:r>
+      <w:r>
+        <w:rPr>
+          <w:rFonts w:ascii="Times New Roman" w:hAnsi="Times New Roman" w:cs="Times New Roman"/>
+          <w:sz w:val="24"/>
+          <w:szCs w:val="24"/>
+        </w:rPr>
+        <w:t xml:space="preserve"> versus the residuals for the x</w:t>
+      </w:r>
+      <w:r>
+        <w:rPr>
+          <w:rFonts w:ascii="Times New Roman" w:hAnsi="Times New Roman" w:cs="Times New Roman"/>
+          <w:sz w:val="24"/>
+          <w:szCs w:val="24"/>
+        </w:rPr>
+        <w:t>5</w:t>
+      </w:r>
+      <w:r>
+        <w:rPr>
+          <w:rFonts w:ascii="Times New Roman" w:hAnsi="Times New Roman" w:cs="Times New Roman"/>
+          <w:sz w:val="24"/>
+          <w:szCs w:val="24"/>
+        </w:rPr>
+        <w:t xml:space="preserve"> explained by the other regressor variables</w:t>
+      </w:r>
+      <w:r>
+        <w:rPr>
+          <w:rFonts w:ascii="TimesTen-Roman" w:hAnsi="TimesTen-Roman" w:cs="TimesTen-Roman"/>
+          <w:color w:val="241F1F"/>
+          <w:sz w:val="24"/>
+          <w:szCs w:val="24"/>
+        </w:rPr>
         <w:t>.</w:t>
       </w:r>
+    </w:p>
+    <w:p>
+      <w:pPr>
+        <w:pStyle w:val="ListParagraph"/>
+        <w:autoSpaceDE w:val="0"/>
+        <w:autoSpaceDN w:val="0"/>
+        <w:adjustRightInd w:val="0"/>
+        <w:spacing w:after="0" w:line="240" w:lineRule="auto"/>
+        <w:jc w:val="both"/>
+        <w:rPr>
+          <w:rFonts w:ascii="TimesTen-Roman" w:hAnsi="TimesTen-Roman" w:cs="TimesTen-Roman"/>
+          <w:color w:val="241F1F"/>
+          <w:sz w:val="24"/>
+          <w:szCs w:val="24"/>
+        </w:rPr>
+      </w:pPr>
+    </w:p>
+    <w:p>
+      <w:pPr>
+        <w:pStyle w:val="ListParagraph"/>
+        <w:autoSpaceDE w:val="0"/>
+        <w:autoSpaceDN w:val="0"/>
+        <w:adjustRightInd w:val="0"/>
+        <w:spacing w:after="0" w:line="240" w:lineRule="auto"/>
+        <w:jc w:val="both"/>
+        <w:rPr>
+          <w:rFonts w:ascii="TimesTen-Roman" w:hAnsi="TimesTen-Roman" w:cs="TimesTen-Roman"/>
+          <w:color w:val="241F1F"/>
+          <w:sz w:val="24"/>
+          <w:szCs w:val="24"/>
+        </w:rPr>
+      </w:pPr>
+    </w:p>
+    <w:p>
+      <w:pPr>
+        <w:pStyle w:val="ListParagraph"/>
+        <w:autoSpaceDE w:val="0"/>
+        <w:autoSpaceDN w:val="0"/>
+        <w:adjustRightInd w:val="0"/>
+        <w:spacing w:after="0" w:line="240" w:lineRule="auto"/>
+        <w:jc w:val="both"/>
+        <w:rPr>
+          <w:rFonts w:ascii="TimesTen-Roman" w:hAnsi="TimesTen-Roman" w:cs="TimesTen-Roman"/>
+          <w:color w:val="241F1F"/>
+          <w:sz w:val="24"/>
+          <w:szCs w:val="24"/>
+        </w:rPr>
+      </w:pPr>
+    </w:p>
+    <w:p>
+      <w:pPr>
+        <w:pStyle w:val="ListParagraph"/>
+        <w:autoSpaceDE w:val="0"/>
+        <w:autoSpaceDN w:val="0"/>
+        <w:adjustRightInd w:val="0"/>
+        <w:spacing w:after="0" w:line="240" w:lineRule="auto"/>
+        <w:jc w:val="both"/>
+        <w:rPr>
+          <w:rFonts w:ascii="TimesTen-Roman" w:hAnsi="TimesTen-Roman" w:cs="TimesTen-Roman"/>
+          <w:color w:val="241F1F"/>
+          <w:sz w:val="24"/>
+          <w:szCs w:val="24"/>
+        </w:rPr>
+      </w:pPr>
+    </w:p>
+    <w:p>
+      <w:pPr>
+        <w:pStyle w:val="ListParagraph"/>
+        <w:autoSpaceDE w:val="0"/>
+        <w:autoSpaceDN w:val="0"/>
+        <w:adjustRightInd w:val="0"/>
+        <w:spacing w:after="0" w:line="240" w:lineRule="auto"/>
+        <w:jc w:val="both"/>
+        <w:rPr>
+          <w:rFonts w:ascii="TimesTen-Roman" w:hAnsi="TimesTen-Roman" w:cs="TimesTen-Roman"/>
+          <w:color w:val="241F1F"/>
+          <w:sz w:val="24"/>
+          <w:szCs w:val="24"/>
+        </w:rPr>
+      </w:pPr>
+    </w:p>
+    <w:p>
+      <w:pPr>
+        <w:pStyle w:val="ListParagraph"/>
+        <w:autoSpaceDE w:val="0"/>
+        <w:autoSpaceDN w:val="0"/>
+        <w:adjustRightInd w:val="0"/>
+        <w:spacing w:after="0" w:line="240" w:lineRule="auto"/>
+        <w:jc w:val="both"/>
+        <w:rPr>
+          <w:rFonts w:ascii="TimesTen-Roman" w:hAnsi="TimesTen-Roman" w:cs="TimesTen-Roman"/>
+          <w:color w:val="241F1F"/>
+          <w:sz w:val="24"/>
+          <w:szCs w:val="24"/>
+        </w:rPr>
+      </w:pPr>
     </w:p>
     <w:p>
       <w:pPr>
@@ -13961,7 +14131,6 @@
         <w:rPr>
           <w:noProof/>
         </w:rPr>
-        <w:lastRenderedPageBreak/>
         <w:drawing>
           <wp:inline distT="0" distB="0" distL="0" distR="0" wp14:anchorId="756DBE28" wp14:editId="55AB4B5C">
             <wp:extent cx="2552700" cy="1555620"/>
@@ -15150,6 +15319,7 @@
           <w:szCs w:val="20"/>
           <w:bdr w:val="none" w:sz="0" w:space="0" w:color="auto" w:frame="1"/>
         </w:rPr>
+        <w:lastRenderedPageBreak/>
         <w:t xml:space="preserve"> </w:t>
       </w:r>
       <w:proofErr w:type="gramStart"/>
@@ -15969,7 +16139,6 @@
         <w:rPr>
           <w:noProof/>
         </w:rPr>
-        <w:lastRenderedPageBreak/>
         <w:drawing>
           <wp:inline distT="0" distB="0" distL="0" distR="0" wp14:anchorId="6945277B" wp14:editId="312ACA62">
             <wp:extent cx="2657115" cy="1619250"/>
@@ -16729,6 +16898,7 @@
           <w:szCs w:val="20"/>
           <w:bdr w:val="none" w:sz="0" w:space="0" w:color="auto" w:frame="1"/>
         </w:rPr>
+        <w:lastRenderedPageBreak/>
         <w:t>-0.</w:t>
       </w:r>
       <w:proofErr w:type="gramStart"/>
@@ -17760,7 +17930,6 @@
           <w:szCs w:val="20"/>
           <w:bdr w:val="none" w:sz="0" w:space="0" w:color="auto" w:frame="1"/>
         </w:rPr>
-        <w:lastRenderedPageBreak/>
         <w:t xml:space="preserve">x1         x2         x3         x4         x5         x7 </w:t>
       </w:r>
     </w:p>
@@ -18395,6 +18564,7 @@
           <w:sz w:val="24"/>
           <w:szCs w:val="24"/>
         </w:rPr>
+        <w:lastRenderedPageBreak/>
         <w:t>Table 3.</w:t>
       </w:r>
       <w:r>
@@ -19219,7 +19389,6 @@
           <w:szCs w:val="20"/>
           <w:bdr w:val="none" w:sz="0" w:space="0" w:color="auto" w:frame="1"/>
         </w:rPr>
-        <w:lastRenderedPageBreak/>
         <w:t xml:space="preserve">           1            2            3            4            5 </w:t>
       </w:r>
     </w:p>
@@ -20313,6 +20482,7 @@
         <w:rPr>
           <w:noProof/>
         </w:rPr>
+        <w:lastRenderedPageBreak/>
         <w:drawing>
           <wp:inline distT="0" distB="0" distL="0" distR="0" wp14:anchorId="00C62D47" wp14:editId="70078204">
             <wp:extent cx="2571750" cy="1567229"/>
@@ -20687,7 +20857,6 @@
           <w:szCs w:val="20"/>
           <w:bdr w:val="none" w:sz="0" w:space="0" w:color="auto" w:frame="1"/>
         </w:rPr>
-        <w:lastRenderedPageBreak/>
         <w:t xml:space="preserve">         1           2           3           4           5           6 </w:t>
       </w:r>
     </w:p>
@@ -21975,6 +22144,7 @@
           <w:sz w:val="24"/>
           <w:szCs w:val="24"/>
         </w:rPr>
+        <w:lastRenderedPageBreak/>
         <w:t>Table 3.2</w:t>
       </w:r>
       <w:r>
@@ -22284,6 +22454,2336 @@
     <w:p>
       <w:pPr>
         <w:pStyle w:val="ListParagraph"/>
+        <w:autoSpaceDE w:val="0"/>
+        <w:autoSpaceDN w:val="0"/>
+        <w:adjustRightInd w:val="0"/>
+        <w:spacing w:after="0" w:line="240" w:lineRule="auto"/>
+        <w:jc w:val="both"/>
+        <w:rPr>
+          <w:rFonts w:ascii="TimesTen-Roman" w:hAnsi="TimesTen-Roman" w:cs="TimesTen-Roman"/>
+          <w:color w:val="241F1F"/>
+          <w:sz w:val="24"/>
+          <w:szCs w:val="24"/>
+        </w:rPr>
+      </w:pPr>
+      <w:r>
+        <w:rPr>
+          <w:rFonts w:ascii="Times New Roman" w:hAnsi="Times New Roman" w:cs="Times New Roman"/>
+          <w:b/>
+          <w:bCs/>
+          <w:sz w:val="24"/>
+          <w:szCs w:val="24"/>
+        </w:rPr>
+        <w:t>Figure 3.</w:t>
+      </w:r>
+      <w:r>
+        <w:rPr>
+          <w:rFonts w:ascii="Times New Roman" w:hAnsi="Times New Roman" w:cs="Times New Roman"/>
+          <w:b/>
+          <w:bCs/>
+          <w:sz w:val="24"/>
+          <w:szCs w:val="24"/>
+        </w:rPr>
+        <w:t>10</w:t>
+      </w:r>
+      <w:r>
+        <w:rPr>
+          <w:rFonts w:ascii="Times New Roman" w:hAnsi="Times New Roman" w:cs="Times New Roman"/>
+          <w:b/>
+          <w:bCs/>
+          <w:sz w:val="24"/>
+          <w:szCs w:val="24"/>
+        </w:rPr>
+        <w:t xml:space="preserve">: </w:t>
+      </w:r>
+      <w:r>
+        <w:rPr>
+          <w:rFonts w:ascii="Times New Roman" w:hAnsi="Times New Roman" w:cs="Times New Roman"/>
+          <w:sz w:val="24"/>
+          <w:szCs w:val="24"/>
+        </w:rPr>
+        <w:t>The following is a normal probability plot relating steam (</w:t>
+      </w:r>
+      <w:proofErr w:type="spellStart"/>
+      <w:r>
+        <w:rPr>
+          <w:rFonts w:ascii="Times New Roman" w:hAnsi="Times New Roman" w:cs="Times New Roman"/>
+          <w:sz w:val="24"/>
+          <w:szCs w:val="24"/>
+        </w:rPr>
+        <w:t>lbs</w:t>
+      </w:r>
+      <w:proofErr w:type="spellEnd"/>
+      <w:r>
+        <w:rPr>
+          <w:rFonts w:ascii="Times New Roman" w:hAnsi="Times New Roman" w:cs="Times New Roman"/>
+          <w:sz w:val="24"/>
+          <w:szCs w:val="24"/>
+        </w:rPr>
+        <w:t xml:space="preserve">/month) to the regressor variables in the full model except </w:t>
+      </w:r>
+      <w:r>
+        <w:rPr>
+          <w:rFonts w:ascii="Times New Roman" w:hAnsi="Times New Roman" w:cs="Times New Roman"/>
+          <w:sz w:val="24"/>
+          <w:szCs w:val="24"/>
+        </w:rPr>
+        <w:t xml:space="preserve">number of </w:t>
+      </w:r>
+      <w:proofErr w:type="spellStart"/>
+      <w:r>
+        <w:rPr>
+          <w:rFonts w:ascii="Times New Roman" w:hAnsi="Times New Roman" w:cs="Times New Roman"/>
+          <w:sz w:val="24"/>
+          <w:szCs w:val="24"/>
+        </w:rPr>
+        <w:t>starups</w:t>
+      </w:r>
+      <w:proofErr w:type="spellEnd"/>
+      <w:r>
+        <w:rPr>
+          <w:rFonts w:ascii="Times New Roman" w:hAnsi="Times New Roman" w:cs="Times New Roman"/>
+          <w:sz w:val="24"/>
+          <w:szCs w:val="24"/>
+        </w:rPr>
+        <w:t xml:space="preserve"> (x</w:t>
+      </w:r>
+      <w:r>
+        <w:rPr>
+          <w:rFonts w:ascii="Times New Roman" w:hAnsi="Times New Roman" w:cs="Times New Roman"/>
+          <w:sz w:val="24"/>
+          <w:szCs w:val="24"/>
+        </w:rPr>
+        <w:t>9</w:t>
+      </w:r>
+      <w:r>
+        <w:rPr>
+          <w:rFonts w:ascii="Times New Roman" w:hAnsi="Times New Roman" w:cs="Times New Roman"/>
+          <w:sz w:val="24"/>
+          <w:szCs w:val="24"/>
+        </w:rPr>
+        <w:t xml:space="preserve">), a </w:t>
+      </w:r>
+      <w:r>
+        <w:rPr>
+          <w:rFonts w:ascii="TimesTen-Roman" w:hAnsi="TimesTen-Roman" w:cs="TimesTen-Roman"/>
+          <w:color w:val="241F1F"/>
+          <w:sz w:val="24"/>
+          <w:szCs w:val="24"/>
+        </w:rPr>
+        <w:t xml:space="preserve">plot of the residuals from this model versus the y-values the constructed model predicts, and </w:t>
+      </w:r>
+      <w:r>
+        <w:rPr>
+          <w:rFonts w:ascii="Times New Roman" w:hAnsi="Times New Roman" w:cs="Times New Roman"/>
+          <w:sz w:val="24"/>
+          <w:szCs w:val="24"/>
+        </w:rPr>
+        <w:t xml:space="preserve">a </w:t>
+      </w:r>
+      <w:r>
+        <w:rPr>
+          <w:rFonts w:ascii="Times New Roman" w:hAnsi="Times New Roman" w:cs="Times New Roman"/>
+          <w:sz w:val="24"/>
+          <w:szCs w:val="24"/>
+        </w:rPr>
+        <w:t xml:space="preserve">partial regression </w:t>
+      </w:r>
+      <w:r>
+        <w:rPr>
+          <w:rFonts w:ascii="Times New Roman" w:hAnsi="Times New Roman" w:cs="Times New Roman"/>
+          <w:sz w:val="24"/>
+          <w:szCs w:val="24"/>
+        </w:rPr>
+        <w:t xml:space="preserve">plot of residuals for </w:t>
+      </w:r>
+      <w:r>
+        <w:rPr>
+          <w:rFonts w:ascii="Times New Roman" w:hAnsi="Times New Roman" w:cs="Times New Roman"/>
+          <w:sz w:val="24"/>
+          <w:szCs w:val="24"/>
+        </w:rPr>
+        <w:t>steam (</w:t>
+      </w:r>
+      <w:proofErr w:type="spellStart"/>
+      <w:r>
+        <w:rPr>
+          <w:rFonts w:ascii="Times New Roman" w:hAnsi="Times New Roman" w:cs="Times New Roman"/>
+          <w:sz w:val="24"/>
+          <w:szCs w:val="24"/>
+        </w:rPr>
+        <w:t>lbs</w:t>
+      </w:r>
+      <w:proofErr w:type="spellEnd"/>
+      <w:r>
+        <w:rPr>
+          <w:rFonts w:ascii="Times New Roman" w:hAnsi="Times New Roman" w:cs="Times New Roman"/>
+          <w:sz w:val="24"/>
+          <w:szCs w:val="24"/>
+        </w:rPr>
+        <w:t>/month) explained by the all regressors except x</w:t>
+      </w:r>
+      <w:r>
+        <w:rPr>
+          <w:rFonts w:ascii="Times New Roman" w:hAnsi="Times New Roman" w:cs="Times New Roman"/>
+          <w:sz w:val="24"/>
+          <w:szCs w:val="24"/>
+        </w:rPr>
+        <w:t>9</w:t>
+      </w:r>
+      <w:r>
+        <w:rPr>
+          <w:rFonts w:ascii="Times New Roman" w:hAnsi="Times New Roman" w:cs="Times New Roman"/>
+          <w:sz w:val="24"/>
+          <w:szCs w:val="24"/>
+        </w:rPr>
+        <w:t xml:space="preserve"> versus the residuals for the x</w:t>
+      </w:r>
+      <w:r>
+        <w:rPr>
+          <w:rFonts w:ascii="Times New Roman" w:hAnsi="Times New Roman" w:cs="Times New Roman"/>
+          <w:sz w:val="24"/>
+          <w:szCs w:val="24"/>
+        </w:rPr>
+        <w:t>9</w:t>
+      </w:r>
+      <w:r>
+        <w:rPr>
+          <w:rFonts w:ascii="Times New Roman" w:hAnsi="Times New Roman" w:cs="Times New Roman"/>
+          <w:sz w:val="24"/>
+          <w:szCs w:val="24"/>
+        </w:rPr>
+        <w:t xml:space="preserve"> explained by the other regressor variables</w:t>
+      </w:r>
+      <w:r>
+        <w:rPr>
+          <w:rFonts w:ascii="TimesTen-Roman" w:hAnsi="TimesTen-Roman" w:cs="TimesTen-Roman"/>
+          <w:color w:val="241F1F"/>
+          <w:sz w:val="24"/>
+          <w:szCs w:val="24"/>
+        </w:rPr>
+        <w:t>.</w:t>
+      </w:r>
+    </w:p>
+    <w:p>
+      <w:pPr>
+        <w:pStyle w:val="ListParagraph"/>
+        <w:autoSpaceDE w:val="0"/>
+        <w:autoSpaceDN w:val="0"/>
+        <w:adjustRightInd w:val="0"/>
+        <w:spacing w:after="0" w:line="240" w:lineRule="auto"/>
+        <w:jc w:val="both"/>
+        <w:rPr>
+          <w:rFonts w:ascii="TimesTen-Roman" w:hAnsi="TimesTen-Roman" w:cs="TimesTen-Roman"/>
+          <w:color w:val="241F1F"/>
+          <w:sz w:val="24"/>
+          <w:szCs w:val="24"/>
+        </w:rPr>
+      </w:pPr>
+    </w:p>
+    <w:p>
+      <w:pPr>
+        <w:pStyle w:val="ListParagraph"/>
+        <w:autoSpaceDE w:val="0"/>
+        <w:autoSpaceDN w:val="0"/>
+        <w:adjustRightInd w:val="0"/>
+        <w:spacing w:after="0" w:line="240" w:lineRule="auto"/>
+        <w:jc w:val="both"/>
+        <w:rPr>
+          <w:rFonts w:ascii="TimesTen-Roman" w:hAnsi="TimesTen-Roman" w:cs="TimesTen-Roman"/>
+          <w:color w:val="241F1F"/>
+          <w:sz w:val="24"/>
+          <w:szCs w:val="24"/>
+        </w:rPr>
+      </w:pPr>
+    </w:p>
+    <w:p>
+      <w:pPr>
+        <w:pStyle w:val="ListParagraph"/>
+        <w:autoSpaceDE w:val="0"/>
+        <w:autoSpaceDN w:val="0"/>
+        <w:adjustRightInd w:val="0"/>
+        <w:spacing w:after="0" w:line="240" w:lineRule="auto"/>
+        <w:jc w:val="both"/>
+        <w:rPr>
+          <w:rFonts w:ascii="TimesTen-Roman" w:hAnsi="TimesTen-Roman" w:cs="TimesTen-Roman"/>
+          <w:color w:val="241F1F"/>
+          <w:sz w:val="24"/>
+          <w:szCs w:val="24"/>
+        </w:rPr>
+      </w:pPr>
+    </w:p>
+    <w:p>
+      <w:pPr>
+        <w:pStyle w:val="ListParagraph"/>
+        <w:autoSpaceDE w:val="0"/>
+        <w:autoSpaceDN w:val="0"/>
+        <w:adjustRightInd w:val="0"/>
+        <w:spacing w:after="0" w:line="240" w:lineRule="auto"/>
+        <w:jc w:val="both"/>
+        <w:rPr>
+          <w:rFonts w:ascii="TimesTen-Roman" w:hAnsi="TimesTen-Roman" w:cs="TimesTen-Roman"/>
+          <w:color w:val="241F1F"/>
+          <w:sz w:val="24"/>
+          <w:szCs w:val="24"/>
+        </w:rPr>
+      </w:pPr>
+    </w:p>
+    <w:p>
+      <w:pPr>
+        <w:pStyle w:val="ListParagraph"/>
+        <w:autoSpaceDE w:val="0"/>
+        <w:autoSpaceDN w:val="0"/>
+        <w:adjustRightInd w:val="0"/>
+        <w:spacing w:after="0" w:line="240" w:lineRule="auto"/>
+        <w:jc w:val="both"/>
+        <w:rPr>
+          <w:rFonts w:ascii="TimesTen-Roman" w:hAnsi="TimesTen-Roman" w:cs="TimesTen-Roman"/>
+          <w:color w:val="241F1F"/>
+          <w:sz w:val="24"/>
+          <w:szCs w:val="24"/>
+        </w:rPr>
+      </w:pPr>
+    </w:p>
+    <w:p>
+      <w:pPr>
+        <w:pStyle w:val="ListParagraph"/>
+        <w:autoSpaceDE w:val="0"/>
+        <w:autoSpaceDN w:val="0"/>
+        <w:adjustRightInd w:val="0"/>
+        <w:spacing w:after="0" w:line="240" w:lineRule="auto"/>
+        <w:jc w:val="both"/>
+        <w:rPr>
+          <w:rFonts w:ascii="TimesTen-Roman" w:hAnsi="TimesTen-Roman" w:cs="TimesTen-Roman"/>
+          <w:color w:val="241F1F"/>
+          <w:sz w:val="24"/>
+          <w:szCs w:val="24"/>
+        </w:rPr>
+      </w:pPr>
+    </w:p>
+    <w:p>
+      <w:pPr>
+        <w:pStyle w:val="ListParagraph"/>
+        <w:autoSpaceDE w:val="0"/>
+        <w:autoSpaceDN w:val="0"/>
+        <w:adjustRightInd w:val="0"/>
+        <w:spacing w:after="0" w:line="240" w:lineRule="auto"/>
+        <w:jc w:val="both"/>
+        <w:rPr>
+          <w:rFonts w:ascii="TimesTen-Roman" w:hAnsi="TimesTen-Roman" w:cs="TimesTen-Roman"/>
+          <w:color w:val="241F1F"/>
+          <w:sz w:val="24"/>
+          <w:szCs w:val="24"/>
+        </w:rPr>
+      </w:pPr>
+    </w:p>
+    <w:p>
+      <w:pPr>
+        <w:pStyle w:val="ListParagraph"/>
+        <w:autoSpaceDE w:val="0"/>
+        <w:autoSpaceDN w:val="0"/>
+        <w:adjustRightInd w:val="0"/>
+        <w:spacing w:after="0" w:line="240" w:lineRule="auto"/>
+      </w:pPr>
+      <w:r>
+        <w:rPr>
+          <w:noProof/>
+        </w:rPr>
+        <w:drawing>
+          <wp:inline distT="0" distB="0" distL="0" distR="0" wp14:anchorId="641FFB2B" wp14:editId="6700448B">
+            <wp:extent cx="2571750" cy="1567228"/>
+            <wp:effectExtent l="0" t="0" r="0" b="0"/>
+            <wp:docPr id="77" name="Picture 77"/>
+            <wp:cNvGraphicFramePr>
+              <a:graphicFrameLocks xmlns:a="http://schemas.openxmlformats.org/drawingml/2006/main" noChangeAspect="1"/>
+            </wp:cNvGraphicFramePr>
+            <a:graphic xmlns:a="http://schemas.openxmlformats.org/drawingml/2006/main">
+              <a:graphicData uri="http://schemas.openxmlformats.org/drawingml/2006/picture">
+                <pic:pic xmlns:pic="http://schemas.openxmlformats.org/drawingml/2006/picture">
+                  <pic:nvPicPr>
+                    <pic:cNvPr id="0" name="Picture 91"/>
+                    <pic:cNvPicPr>
+                      <a:picLocks noChangeAspect="1" noChangeArrowheads="1"/>
+                    </pic:cNvPicPr>
+                  </pic:nvPicPr>
+                  <pic:blipFill>
+                    <a:blip r:embed="rId94" cstate="print">
+                      <a:extLst>
+                        <a:ext uri="{BEBA8EAE-BF5A-486C-A8C5-ECC9F3942E4B}">
+                          <a14:imgProps xmlns:a14="http://schemas.microsoft.com/office/drawing/2010/main">
+                            <a14:imgLayer r:embed="rId95">
+                              <a14:imgEffect>
+                                <a14:sharpenSoften amount="50000"/>
+                              </a14:imgEffect>
+                            </a14:imgLayer>
+                          </a14:imgProps>
+                        </a:ext>
+                        <a:ext uri="{28A0092B-C50C-407E-A947-70E740481C1C}">
+                          <a14:useLocalDpi xmlns:a14="http://schemas.microsoft.com/office/drawing/2010/main" val="0"/>
+                        </a:ext>
+                      </a:extLst>
+                    </a:blip>
+                    <a:srcRect/>
+                    <a:stretch>
+                      <a:fillRect/>
+                    </a:stretch>
+                  </pic:blipFill>
+                  <pic:spPr bwMode="auto">
+                    <a:xfrm>
+                      <a:off x="0" y="0"/>
+                      <a:ext cx="2586284" cy="1576085"/>
+                    </a:xfrm>
+                    <a:prstGeom prst="rect">
+                      <a:avLst/>
+                    </a:prstGeom>
+                    <a:noFill/>
+                    <a:ln>
+                      <a:noFill/>
+                    </a:ln>
+                  </pic:spPr>
+                </pic:pic>
+              </a:graphicData>
+            </a:graphic>
+          </wp:inline>
+        </w:drawing>
+      </w:r>
+      <w:r>
+        <w:t xml:space="preserve"> </w:t>
+      </w:r>
+      <w:r>
+        <w:rPr>
+          <w:noProof/>
+        </w:rPr>
+        <w:drawing>
+          <wp:inline distT="0" distB="0" distL="0" distR="0" wp14:anchorId="57D1D9CE" wp14:editId="17FBFCF5">
+            <wp:extent cx="2600325" cy="1584643"/>
+            <wp:effectExtent l="0" t="0" r="0" b="0"/>
+            <wp:docPr id="78" name="Picture 78"/>
+            <wp:cNvGraphicFramePr>
+              <a:graphicFrameLocks xmlns:a="http://schemas.openxmlformats.org/drawingml/2006/main" noChangeAspect="1"/>
+            </wp:cNvGraphicFramePr>
+            <a:graphic xmlns:a="http://schemas.openxmlformats.org/drawingml/2006/main">
+              <a:graphicData uri="http://schemas.openxmlformats.org/drawingml/2006/picture">
+                <pic:pic xmlns:pic="http://schemas.openxmlformats.org/drawingml/2006/picture">
+                  <pic:nvPicPr>
+                    <pic:cNvPr id="0" name="Picture 93"/>
+                    <pic:cNvPicPr>
+                      <a:picLocks noChangeAspect="1" noChangeArrowheads="1"/>
+                    </pic:cNvPicPr>
+                  </pic:nvPicPr>
+                  <pic:blipFill>
+                    <a:blip r:embed="rId96" cstate="print">
+                      <a:extLst>
+                        <a:ext uri="{BEBA8EAE-BF5A-486C-A8C5-ECC9F3942E4B}">
+                          <a14:imgProps xmlns:a14="http://schemas.microsoft.com/office/drawing/2010/main">
+                            <a14:imgLayer r:embed="rId97">
+                              <a14:imgEffect>
+                                <a14:sharpenSoften amount="50000"/>
+                              </a14:imgEffect>
+                            </a14:imgLayer>
+                          </a14:imgProps>
+                        </a:ext>
+                        <a:ext uri="{28A0092B-C50C-407E-A947-70E740481C1C}">
+                          <a14:useLocalDpi xmlns:a14="http://schemas.microsoft.com/office/drawing/2010/main" val="0"/>
+                        </a:ext>
+                      </a:extLst>
+                    </a:blip>
+                    <a:srcRect/>
+                    <a:stretch>
+                      <a:fillRect/>
+                    </a:stretch>
+                  </pic:blipFill>
+                  <pic:spPr bwMode="auto">
+                    <a:xfrm>
+                      <a:off x="0" y="0"/>
+                      <a:ext cx="2604262" cy="1587042"/>
+                    </a:xfrm>
+                    <a:prstGeom prst="rect">
+                      <a:avLst/>
+                    </a:prstGeom>
+                    <a:noFill/>
+                    <a:ln>
+                      <a:noFill/>
+                    </a:ln>
+                  </pic:spPr>
+                </pic:pic>
+              </a:graphicData>
+            </a:graphic>
+          </wp:inline>
+        </w:drawing>
+      </w:r>
+    </w:p>
+    <w:p>
+      <w:pPr>
+        <w:pStyle w:val="ListParagraph"/>
+        <w:autoSpaceDE w:val="0"/>
+        <w:autoSpaceDN w:val="0"/>
+        <w:adjustRightInd w:val="0"/>
+        <w:spacing w:after="0" w:line="240" w:lineRule="auto"/>
+        <w:jc w:val="center"/>
+        <w:rPr>
+          <w:rFonts w:ascii="Times New Roman" w:hAnsi="Times New Roman" w:cs="Times New Roman"/>
+          <w:color w:val="241F1F"/>
+          <w:sz w:val="24"/>
+          <w:szCs w:val="24"/>
+        </w:rPr>
+      </w:pPr>
+      <w:r>
+        <w:rPr>
+          <w:noProof/>
+        </w:rPr>
+        <w:drawing>
+          <wp:inline distT="0" distB="0" distL="0" distR="0" wp14:anchorId="4D666E17" wp14:editId="175D794D">
+            <wp:extent cx="2533650" cy="1544011"/>
+            <wp:effectExtent l="0" t="0" r="0" b="0"/>
+            <wp:docPr id="79" name="Picture 79"/>
+            <wp:cNvGraphicFramePr>
+              <a:graphicFrameLocks xmlns:a="http://schemas.openxmlformats.org/drawingml/2006/main" noChangeAspect="1"/>
+            </wp:cNvGraphicFramePr>
+            <a:graphic xmlns:a="http://schemas.openxmlformats.org/drawingml/2006/main">
+              <a:graphicData uri="http://schemas.openxmlformats.org/drawingml/2006/picture">
+                <pic:pic xmlns:pic="http://schemas.openxmlformats.org/drawingml/2006/picture">
+                  <pic:nvPicPr>
+                    <pic:cNvPr id="0" name="Picture 95"/>
+                    <pic:cNvPicPr>
+                      <a:picLocks noChangeAspect="1" noChangeArrowheads="1"/>
+                    </pic:cNvPicPr>
+                  </pic:nvPicPr>
+                  <pic:blipFill>
+                    <a:blip r:embed="rId98" cstate="print">
+                      <a:extLst>
+                        <a:ext uri="{BEBA8EAE-BF5A-486C-A8C5-ECC9F3942E4B}">
+                          <a14:imgProps xmlns:a14="http://schemas.microsoft.com/office/drawing/2010/main">
+                            <a14:imgLayer r:embed="rId99">
+                              <a14:imgEffect>
+                                <a14:sharpenSoften amount="50000"/>
+                              </a14:imgEffect>
+                            </a14:imgLayer>
+                          </a14:imgProps>
+                        </a:ext>
+                        <a:ext uri="{28A0092B-C50C-407E-A947-70E740481C1C}">
+                          <a14:useLocalDpi xmlns:a14="http://schemas.microsoft.com/office/drawing/2010/main" val="0"/>
+                        </a:ext>
+                      </a:extLst>
+                    </a:blip>
+                    <a:srcRect/>
+                    <a:stretch>
+                      <a:fillRect/>
+                    </a:stretch>
+                  </pic:blipFill>
+                  <pic:spPr bwMode="auto">
+                    <a:xfrm>
+                      <a:off x="0" y="0"/>
+                      <a:ext cx="2547547" cy="1552480"/>
+                    </a:xfrm>
+                    <a:prstGeom prst="rect">
+                      <a:avLst/>
+                    </a:prstGeom>
+                    <a:noFill/>
+                    <a:ln>
+                      <a:noFill/>
+                    </a:ln>
+                  </pic:spPr>
+                </pic:pic>
+              </a:graphicData>
+            </a:graphic>
+          </wp:inline>
+        </w:drawing>
+      </w:r>
+    </w:p>
+    <w:p>
+      <w:pPr>
+        <w:pStyle w:val="ListParagraph"/>
+        <w:autoSpaceDE w:val="0"/>
+        <w:autoSpaceDN w:val="0"/>
+        <w:adjustRightInd w:val="0"/>
+        <w:spacing w:after="0" w:line="240" w:lineRule="auto"/>
+        <w:jc w:val="center"/>
+        <w:rPr>
+          <w:rFonts w:ascii="Times New Roman" w:hAnsi="Times New Roman" w:cs="Times New Roman"/>
+          <w:color w:val="241F1F"/>
+          <w:sz w:val="24"/>
+          <w:szCs w:val="24"/>
+        </w:rPr>
+      </w:pPr>
+    </w:p>
+    <w:p>
+      <w:pPr>
+        <w:pStyle w:val="ListParagraph"/>
+        <w:autoSpaceDE w:val="0"/>
+        <w:autoSpaceDN w:val="0"/>
+        <w:adjustRightInd w:val="0"/>
+        <w:spacing w:after="0" w:line="240" w:lineRule="auto"/>
+        <w:jc w:val="center"/>
+        <w:rPr>
+          <w:rFonts w:ascii="Times New Roman" w:hAnsi="Times New Roman" w:cs="Times New Roman"/>
+          <w:color w:val="241F1F"/>
+          <w:sz w:val="24"/>
+          <w:szCs w:val="24"/>
+        </w:rPr>
+      </w:pPr>
+    </w:p>
+    <w:p>
+      <w:pPr>
+        <w:pStyle w:val="ListParagraph"/>
+        <w:autoSpaceDE w:val="0"/>
+        <w:autoSpaceDN w:val="0"/>
+        <w:adjustRightInd w:val="0"/>
+        <w:spacing w:after="0" w:line="240" w:lineRule="auto"/>
+        <w:jc w:val="both"/>
+        <w:rPr>
+          <w:rFonts w:ascii="Times New Roman" w:hAnsi="Times New Roman" w:cs="Times New Roman"/>
+          <w:sz w:val="24"/>
+          <w:szCs w:val="24"/>
+        </w:rPr>
+      </w:pPr>
+      <w:r>
+        <w:rPr>
+          <w:rFonts w:ascii="Times New Roman" w:hAnsi="Times New Roman" w:cs="Times New Roman"/>
+          <w:b/>
+          <w:bCs/>
+          <w:sz w:val="24"/>
+          <w:szCs w:val="24"/>
+        </w:rPr>
+        <w:t>Table 3.2</w:t>
+      </w:r>
+      <w:r>
+        <w:rPr>
+          <w:rFonts w:ascii="Times New Roman" w:hAnsi="Times New Roman" w:cs="Times New Roman"/>
+          <w:b/>
+          <w:bCs/>
+          <w:sz w:val="24"/>
+          <w:szCs w:val="24"/>
+        </w:rPr>
+        <w:t>8</w:t>
+      </w:r>
+      <w:r>
+        <w:rPr>
+          <w:rFonts w:ascii="Times New Roman" w:hAnsi="Times New Roman" w:cs="Times New Roman"/>
+          <w:sz w:val="24"/>
+          <w:szCs w:val="24"/>
+        </w:rPr>
+        <w:t>: The following is a table of the standardized residuals for the partial model without x</w:t>
+      </w:r>
+      <w:r>
+        <w:rPr>
+          <w:rFonts w:ascii="Times New Roman" w:hAnsi="Times New Roman" w:cs="Times New Roman"/>
+          <w:sz w:val="24"/>
+          <w:szCs w:val="24"/>
+        </w:rPr>
+        <w:t>9</w:t>
+      </w:r>
+      <w:r>
+        <w:rPr>
+          <w:rFonts w:ascii="Times New Roman" w:hAnsi="Times New Roman" w:cs="Times New Roman"/>
+          <w:sz w:val="24"/>
+          <w:szCs w:val="24"/>
+        </w:rPr>
+        <w:t xml:space="preserve"> relating steam (</w:t>
+      </w:r>
+      <w:proofErr w:type="spellStart"/>
+      <w:r>
+        <w:rPr>
+          <w:rFonts w:ascii="Times New Roman" w:hAnsi="Times New Roman" w:cs="Times New Roman"/>
+          <w:sz w:val="24"/>
+          <w:szCs w:val="24"/>
+        </w:rPr>
+        <w:t>lbs</w:t>
+      </w:r>
+      <w:proofErr w:type="spellEnd"/>
+      <w:r>
+        <w:rPr>
+          <w:rFonts w:ascii="Times New Roman" w:hAnsi="Times New Roman" w:cs="Times New Roman"/>
+          <w:sz w:val="24"/>
+          <w:szCs w:val="24"/>
+        </w:rPr>
+        <w:t>/month) to all of the remaining regressor variables.</w:t>
+      </w:r>
+    </w:p>
+    <w:p>
+      <w:pPr>
+        <w:pStyle w:val="ListParagraph"/>
+        <w:autoSpaceDE w:val="0"/>
+        <w:autoSpaceDN w:val="0"/>
+        <w:adjustRightInd w:val="0"/>
+        <w:spacing w:after="0" w:line="240" w:lineRule="auto"/>
+        <w:jc w:val="both"/>
+        <w:rPr>
+          <w:rFonts w:ascii="Times New Roman" w:hAnsi="Times New Roman" w:cs="Times New Roman"/>
+          <w:sz w:val="24"/>
+          <w:szCs w:val="24"/>
+        </w:rPr>
+      </w:pPr>
+    </w:p>
+    <w:p>
+      <w:pPr>
+        <w:pBdr>
+          <w:top w:val="single" w:sz="4" w:space="1" w:color="auto"/>
+          <w:left w:val="single" w:sz="4" w:space="4" w:color="auto"/>
+          <w:bottom w:val="single" w:sz="4" w:space="1" w:color="auto"/>
+          <w:right w:val="single" w:sz="4" w:space="4" w:color="auto"/>
+        </w:pBdr>
+        <w:shd w:val="clear" w:color="auto" w:fill="FFFFFF"/>
+        <w:tabs>
+          <w:tab w:val="left" w:pos="450"/>
+          <w:tab w:val="left" w:pos="916"/>
+          <w:tab w:val="left" w:pos="1832"/>
+          <w:tab w:val="left" w:pos="2748"/>
+          <w:tab w:val="left" w:pos="3664"/>
+          <w:tab w:val="left" w:pos="4580"/>
+          <w:tab w:val="left" w:pos="5496"/>
+          <w:tab w:val="left" w:pos="6412"/>
+          <w:tab w:val="left" w:pos="7328"/>
+          <w:tab w:val="left" w:pos="8244"/>
+          <w:tab w:val="left" w:pos="9160"/>
+          <w:tab w:val="left" w:pos="10076"/>
+          <w:tab w:val="left" w:pos="10992"/>
+          <w:tab w:val="left" w:pos="11908"/>
+          <w:tab w:val="left" w:pos="12824"/>
+          <w:tab w:val="left" w:pos="13740"/>
+          <w:tab w:val="left" w:pos="14656"/>
+        </w:tabs>
+        <w:wordWrap w:val="0"/>
+        <w:spacing w:after="0" w:line="240" w:lineRule="auto"/>
+        <w:ind w:left="450" w:firstLine="90"/>
+        <w:rPr>
+          <w:rFonts w:ascii="Lucida Console" w:eastAsia="Times New Roman" w:hAnsi="Lucida Console" w:cs="Courier New"/>
+          <w:b/>
+          <w:bCs/>
+          <w:color w:val="000000"/>
+          <w:sz w:val="20"/>
+          <w:szCs w:val="20"/>
+          <w:bdr w:val="none" w:sz="0" w:space="0" w:color="auto" w:frame="1"/>
+        </w:rPr>
+      </w:pPr>
+      <w:r>
+        <w:rPr>
+          <w:rFonts w:ascii="Lucida Console" w:eastAsia="Times New Roman" w:hAnsi="Lucida Console" w:cs="Courier New"/>
+          <w:b/>
+          <w:bCs/>
+          <w:color w:val="000000"/>
+          <w:sz w:val="20"/>
+          <w:szCs w:val="20"/>
+          <w:bdr w:val="none" w:sz="0" w:space="0" w:color="auto" w:frame="1"/>
+        </w:rPr>
+        <w:t xml:space="preserve">         1           2           3           4           5           6 </w:t>
+      </w:r>
+    </w:p>
+    <w:p>
+      <w:pPr>
+        <w:pBdr>
+          <w:top w:val="single" w:sz="4" w:space="1" w:color="auto"/>
+          <w:left w:val="single" w:sz="4" w:space="4" w:color="auto"/>
+          <w:bottom w:val="single" w:sz="4" w:space="1" w:color="auto"/>
+          <w:right w:val="single" w:sz="4" w:space="4" w:color="auto"/>
+        </w:pBdr>
+        <w:shd w:val="clear" w:color="auto" w:fill="FFFFFF"/>
+        <w:tabs>
+          <w:tab w:val="left" w:pos="916"/>
+          <w:tab w:val="left" w:pos="1832"/>
+          <w:tab w:val="left" w:pos="2748"/>
+          <w:tab w:val="left" w:pos="3664"/>
+          <w:tab w:val="left" w:pos="4580"/>
+          <w:tab w:val="left" w:pos="5496"/>
+          <w:tab w:val="left" w:pos="6412"/>
+          <w:tab w:val="left" w:pos="7328"/>
+          <w:tab w:val="left" w:pos="8244"/>
+          <w:tab w:val="left" w:pos="9160"/>
+          <w:tab w:val="left" w:pos="10076"/>
+          <w:tab w:val="left" w:pos="10992"/>
+          <w:tab w:val="left" w:pos="11908"/>
+          <w:tab w:val="left" w:pos="12824"/>
+          <w:tab w:val="left" w:pos="13740"/>
+          <w:tab w:val="left" w:pos="14656"/>
+        </w:tabs>
+        <w:wordWrap w:val="0"/>
+        <w:spacing w:after="0" w:line="240" w:lineRule="auto"/>
+        <w:ind w:left="450"/>
+        <w:rPr>
+          <w:rFonts w:ascii="Lucida Console" w:eastAsia="Times New Roman" w:hAnsi="Lucida Console" w:cs="Courier New"/>
+          <w:color w:val="000000"/>
+          <w:sz w:val="20"/>
+          <w:szCs w:val="20"/>
+          <w:bdr w:val="none" w:sz="0" w:space="0" w:color="auto" w:frame="1"/>
+        </w:rPr>
+      </w:pPr>
+      <w:r>
+        <w:rPr>
+          <w:rFonts w:ascii="Lucida Console" w:eastAsia="Times New Roman" w:hAnsi="Lucida Console" w:cs="Courier New"/>
+          <w:color w:val="000000"/>
+          <w:sz w:val="20"/>
+          <w:szCs w:val="20"/>
+          <w:bdr w:val="none" w:sz="0" w:space="0" w:color="auto" w:frame="1"/>
+        </w:rPr>
+        <w:t xml:space="preserve"> </w:t>
+      </w:r>
+      <w:proofErr w:type="gramStart"/>
+      <w:r>
+        <w:rPr>
+          <w:rFonts w:ascii="Lucida Console" w:eastAsia="Times New Roman" w:hAnsi="Lucida Console" w:cs="Courier New"/>
+          <w:color w:val="000000"/>
+          <w:sz w:val="20"/>
+          <w:szCs w:val="20"/>
+          <w:bdr w:val="none" w:sz="0" w:space="0" w:color="auto" w:frame="1"/>
+        </w:rPr>
+        <w:t>0.35337483  1.20330596</w:t>
+      </w:r>
+      <w:proofErr w:type="gramEnd"/>
+      <w:r>
+        <w:rPr>
+          <w:rFonts w:ascii="Lucida Console" w:eastAsia="Times New Roman" w:hAnsi="Lucida Console" w:cs="Courier New"/>
+          <w:color w:val="000000"/>
+          <w:sz w:val="20"/>
+          <w:szCs w:val="20"/>
+          <w:bdr w:val="none" w:sz="0" w:space="0" w:color="auto" w:frame="1"/>
+        </w:rPr>
+        <w:t xml:space="preserve">  1.16282131  0.12237207 -0.27203442  1.01269469 </w:t>
+      </w:r>
+    </w:p>
+    <w:p>
+      <w:pPr>
+        <w:pBdr>
+          <w:top w:val="single" w:sz="4" w:space="1" w:color="auto"/>
+          <w:left w:val="single" w:sz="4" w:space="4" w:color="auto"/>
+          <w:bottom w:val="single" w:sz="4" w:space="1" w:color="auto"/>
+          <w:right w:val="single" w:sz="4" w:space="4" w:color="auto"/>
+        </w:pBdr>
+        <w:shd w:val="clear" w:color="auto" w:fill="FFFFFF"/>
+        <w:tabs>
+          <w:tab w:val="left" w:pos="916"/>
+          <w:tab w:val="left" w:pos="1832"/>
+          <w:tab w:val="left" w:pos="2748"/>
+          <w:tab w:val="left" w:pos="3664"/>
+          <w:tab w:val="left" w:pos="4580"/>
+          <w:tab w:val="left" w:pos="5496"/>
+          <w:tab w:val="left" w:pos="6412"/>
+          <w:tab w:val="left" w:pos="7328"/>
+          <w:tab w:val="left" w:pos="8244"/>
+          <w:tab w:val="left" w:pos="9160"/>
+          <w:tab w:val="left" w:pos="10076"/>
+          <w:tab w:val="left" w:pos="10992"/>
+          <w:tab w:val="left" w:pos="11908"/>
+          <w:tab w:val="left" w:pos="12824"/>
+          <w:tab w:val="left" w:pos="13740"/>
+          <w:tab w:val="left" w:pos="14656"/>
+        </w:tabs>
+        <w:wordWrap w:val="0"/>
+        <w:spacing w:after="0" w:line="240" w:lineRule="auto"/>
+        <w:ind w:left="450"/>
+        <w:rPr>
+          <w:rFonts w:ascii="Lucida Console" w:eastAsia="Times New Roman" w:hAnsi="Lucida Console" w:cs="Courier New"/>
+          <w:b/>
+          <w:bCs/>
+          <w:color w:val="000000"/>
+          <w:sz w:val="20"/>
+          <w:szCs w:val="20"/>
+          <w:bdr w:val="none" w:sz="0" w:space="0" w:color="auto" w:frame="1"/>
+        </w:rPr>
+      </w:pPr>
+      <w:r>
+        <w:rPr>
+          <w:rFonts w:ascii="Lucida Console" w:eastAsia="Times New Roman" w:hAnsi="Lucida Console" w:cs="Courier New"/>
+          <w:b/>
+          <w:bCs/>
+          <w:color w:val="000000"/>
+          <w:sz w:val="20"/>
+          <w:szCs w:val="20"/>
+          <w:bdr w:val="none" w:sz="0" w:space="0" w:color="auto" w:frame="1"/>
+        </w:rPr>
+        <w:t xml:space="preserve">          7           8           9          10          11          12 </w:t>
+      </w:r>
+    </w:p>
+    <w:p>
+      <w:pPr>
+        <w:pBdr>
+          <w:top w:val="single" w:sz="4" w:space="1" w:color="auto"/>
+          <w:left w:val="single" w:sz="4" w:space="4" w:color="auto"/>
+          <w:bottom w:val="single" w:sz="4" w:space="1" w:color="auto"/>
+          <w:right w:val="single" w:sz="4" w:space="4" w:color="auto"/>
+        </w:pBdr>
+        <w:shd w:val="clear" w:color="auto" w:fill="FFFFFF"/>
+        <w:tabs>
+          <w:tab w:val="left" w:pos="916"/>
+          <w:tab w:val="left" w:pos="1832"/>
+          <w:tab w:val="left" w:pos="2748"/>
+          <w:tab w:val="left" w:pos="3664"/>
+          <w:tab w:val="left" w:pos="4580"/>
+          <w:tab w:val="left" w:pos="5496"/>
+          <w:tab w:val="left" w:pos="6412"/>
+          <w:tab w:val="left" w:pos="7328"/>
+          <w:tab w:val="left" w:pos="8244"/>
+          <w:tab w:val="left" w:pos="9160"/>
+          <w:tab w:val="left" w:pos="10076"/>
+          <w:tab w:val="left" w:pos="10992"/>
+          <w:tab w:val="left" w:pos="11908"/>
+          <w:tab w:val="left" w:pos="12824"/>
+          <w:tab w:val="left" w:pos="13740"/>
+          <w:tab w:val="left" w:pos="14656"/>
+        </w:tabs>
+        <w:wordWrap w:val="0"/>
+        <w:spacing w:after="0" w:line="240" w:lineRule="auto"/>
+        <w:ind w:left="450"/>
+        <w:rPr>
+          <w:rFonts w:ascii="Lucida Console" w:eastAsia="Times New Roman" w:hAnsi="Lucida Console" w:cs="Courier New"/>
+          <w:color w:val="000000"/>
+          <w:sz w:val="20"/>
+          <w:szCs w:val="20"/>
+          <w:bdr w:val="none" w:sz="0" w:space="0" w:color="auto" w:frame="1"/>
+        </w:rPr>
+      </w:pPr>
+      <w:r>
+        <w:rPr>
+          <w:rFonts w:ascii="Lucida Console" w:eastAsia="Times New Roman" w:hAnsi="Lucida Console" w:cs="Courier New"/>
+          <w:color w:val="000000"/>
+          <w:sz w:val="20"/>
+          <w:szCs w:val="20"/>
+          <w:bdr w:val="none" w:sz="0" w:space="0" w:color="auto" w:frame="1"/>
+        </w:rPr>
+        <w:t xml:space="preserve"> </w:t>
+      </w:r>
+      <w:proofErr w:type="gramStart"/>
+      <w:r>
+        <w:rPr>
+          <w:rFonts w:ascii="Lucida Console" w:eastAsia="Times New Roman" w:hAnsi="Lucida Console" w:cs="Courier New"/>
+          <w:color w:val="000000"/>
+          <w:sz w:val="20"/>
+          <w:szCs w:val="20"/>
+          <w:bdr w:val="none" w:sz="0" w:space="0" w:color="auto" w:frame="1"/>
+        </w:rPr>
+        <w:t>1.33820146  0.34627126</w:t>
+      </w:r>
+      <w:proofErr w:type="gramEnd"/>
+      <w:r>
+        <w:rPr>
+          <w:rFonts w:ascii="Lucida Console" w:eastAsia="Times New Roman" w:hAnsi="Lucida Console" w:cs="Courier New"/>
+          <w:color w:val="000000"/>
+          <w:sz w:val="20"/>
+          <w:szCs w:val="20"/>
+          <w:bdr w:val="none" w:sz="0" w:space="0" w:color="auto" w:frame="1"/>
+        </w:rPr>
+        <w:t xml:space="preserve"> -0.37873464 -0.50954470 -2.24821617  1.65498827 </w:t>
+      </w:r>
+    </w:p>
+    <w:p>
+      <w:pPr>
+        <w:pBdr>
+          <w:top w:val="single" w:sz="4" w:space="1" w:color="auto"/>
+          <w:left w:val="single" w:sz="4" w:space="4" w:color="auto"/>
+          <w:bottom w:val="single" w:sz="4" w:space="1" w:color="auto"/>
+          <w:right w:val="single" w:sz="4" w:space="4" w:color="auto"/>
+        </w:pBdr>
+        <w:shd w:val="clear" w:color="auto" w:fill="FFFFFF"/>
+        <w:tabs>
+          <w:tab w:val="left" w:pos="916"/>
+          <w:tab w:val="left" w:pos="1832"/>
+          <w:tab w:val="left" w:pos="2748"/>
+          <w:tab w:val="left" w:pos="3664"/>
+          <w:tab w:val="left" w:pos="4580"/>
+          <w:tab w:val="left" w:pos="5496"/>
+          <w:tab w:val="left" w:pos="6412"/>
+          <w:tab w:val="left" w:pos="7328"/>
+          <w:tab w:val="left" w:pos="8244"/>
+          <w:tab w:val="left" w:pos="9160"/>
+          <w:tab w:val="left" w:pos="10076"/>
+          <w:tab w:val="left" w:pos="10992"/>
+          <w:tab w:val="left" w:pos="11908"/>
+          <w:tab w:val="left" w:pos="12824"/>
+          <w:tab w:val="left" w:pos="13740"/>
+          <w:tab w:val="left" w:pos="14656"/>
+        </w:tabs>
+        <w:wordWrap w:val="0"/>
+        <w:spacing w:after="0" w:line="240" w:lineRule="auto"/>
+        <w:ind w:left="450"/>
+        <w:rPr>
+          <w:rFonts w:ascii="Lucida Console" w:eastAsia="Times New Roman" w:hAnsi="Lucida Console" w:cs="Courier New"/>
+          <w:b/>
+          <w:bCs/>
+          <w:color w:val="000000"/>
+          <w:sz w:val="20"/>
+          <w:szCs w:val="20"/>
+          <w:bdr w:val="none" w:sz="0" w:space="0" w:color="auto" w:frame="1"/>
+        </w:rPr>
+      </w:pPr>
+      <w:r>
+        <w:rPr>
+          <w:rFonts w:ascii="Lucida Console" w:eastAsia="Times New Roman" w:hAnsi="Lucida Console" w:cs="Courier New"/>
+          <w:b/>
+          <w:bCs/>
+          <w:color w:val="000000"/>
+          <w:sz w:val="20"/>
+          <w:szCs w:val="20"/>
+          <w:bdr w:val="none" w:sz="0" w:space="0" w:color="auto" w:frame="1"/>
+        </w:rPr>
+        <w:t xml:space="preserve">         13          14          15          16          17          18 </w:t>
+      </w:r>
+    </w:p>
+    <w:p>
+      <w:pPr>
+        <w:pBdr>
+          <w:top w:val="single" w:sz="4" w:space="1" w:color="auto"/>
+          <w:left w:val="single" w:sz="4" w:space="4" w:color="auto"/>
+          <w:bottom w:val="single" w:sz="4" w:space="1" w:color="auto"/>
+          <w:right w:val="single" w:sz="4" w:space="4" w:color="auto"/>
+        </w:pBdr>
+        <w:shd w:val="clear" w:color="auto" w:fill="FFFFFF"/>
+        <w:tabs>
+          <w:tab w:val="left" w:pos="916"/>
+          <w:tab w:val="left" w:pos="1832"/>
+          <w:tab w:val="left" w:pos="2748"/>
+          <w:tab w:val="left" w:pos="3664"/>
+          <w:tab w:val="left" w:pos="4580"/>
+          <w:tab w:val="left" w:pos="5496"/>
+          <w:tab w:val="left" w:pos="6412"/>
+          <w:tab w:val="left" w:pos="7328"/>
+          <w:tab w:val="left" w:pos="8244"/>
+          <w:tab w:val="left" w:pos="9160"/>
+          <w:tab w:val="left" w:pos="10076"/>
+          <w:tab w:val="left" w:pos="10992"/>
+          <w:tab w:val="left" w:pos="11908"/>
+          <w:tab w:val="left" w:pos="12824"/>
+          <w:tab w:val="left" w:pos="13740"/>
+          <w:tab w:val="left" w:pos="14656"/>
+        </w:tabs>
+        <w:wordWrap w:val="0"/>
+        <w:spacing w:after="0" w:line="240" w:lineRule="auto"/>
+        <w:ind w:left="450"/>
+        <w:rPr>
+          <w:rFonts w:ascii="Lucida Console" w:eastAsia="Times New Roman" w:hAnsi="Lucida Console" w:cs="Courier New"/>
+          <w:color w:val="000000"/>
+          <w:sz w:val="20"/>
+          <w:szCs w:val="20"/>
+          <w:bdr w:val="none" w:sz="0" w:space="0" w:color="auto" w:frame="1"/>
+        </w:rPr>
+      </w:pPr>
+      <w:r>
+        <w:rPr>
+          <w:rFonts w:ascii="Lucida Console" w:eastAsia="Times New Roman" w:hAnsi="Lucida Console" w:cs="Courier New"/>
+          <w:color w:val="000000"/>
+          <w:sz w:val="20"/>
+          <w:szCs w:val="20"/>
+          <w:bdr w:val="none" w:sz="0" w:space="0" w:color="auto" w:frame="1"/>
+        </w:rPr>
+        <w:t xml:space="preserve"> </w:t>
+      </w:r>
+      <w:proofErr w:type="gramStart"/>
+      <w:r>
+        <w:rPr>
+          <w:rFonts w:ascii="Lucida Console" w:eastAsia="Times New Roman" w:hAnsi="Lucida Console" w:cs="Courier New"/>
+          <w:color w:val="000000"/>
+          <w:sz w:val="20"/>
+          <w:szCs w:val="20"/>
+          <w:bdr w:val="none" w:sz="0" w:space="0" w:color="auto" w:frame="1"/>
+        </w:rPr>
+        <w:t>0.67871459  0.41607185</w:t>
+      </w:r>
+      <w:proofErr w:type="gramEnd"/>
+      <w:r>
+        <w:rPr>
+          <w:rFonts w:ascii="Lucida Console" w:eastAsia="Times New Roman" w:hAnsi="Lucida Console" w:cs="Courier New"/>
+          <w:color w:val="000000"/>
+          <w:sz w:val="20"/>
+          <w:szCs w:val="20"/>
+          <w:bdr w:val="none" w:sz="0" w:space="0" w:color="auto" w:frame="1"/>
+        </w:rPr>
+        <w:t xml:space="preserve">  0.48517966 -0.12808026  0.19531462 -0.28329663 </w:t>
+      </w:r>
+    </w:p>
+    <w:p>
+      <w:pPr>
+        <w:pBdr>
+          <w:top w:val="single" w:sz="4" w:space="1" w:color="auto"/>
+          <w:left w:val="single" w:sz="4" w:space="4" w:color="auto"/>
+          <w:bottom w:val="single" w:sz="4" w:space="1" w:color="auto"/>
+          <w:right w:val="single" w:sz="4" w:space="4" w:color="auto"/>
+        </w:pBdr>
+        <w:shd w:val="clear" w:color="auto" w:fill="FFFFFF"/>
+        <w:tabs>
+          <w:tab w:val="left" w:pos="916"/>
+          <w:tab w:val="left" w:pos="1832"/>
+          <w:tab w:val="left" w:pos="2748"/>
+          <w:tab w:val="left" w:pos="3664"/>
+          <w:tab w:val="left" w:pos="4580"/>
+          <w:tab w:val="left" w:pos="5496"/>
+          <w:tab w:val="left" w:pos="6412"/>
+          <w:tab w:val="left" w:pos="7328"/>
+          <w:tab w:val="left" w:pos="8244"/>
+          <w:tab w:val="left" w:pos="9160"/>
+          <w:tab w:val="left" w:pos="10076"/>
+          <w:tab w:val="left" w:pos="10992"/>
+          <w:tab w:val="left" w:pos="11908"/>
+          <w:tab w:val="left" w:pos="12824"/>
+          <w:tab w:val="left" w:pos="13740"/>
+          <w:tab w:val="left" w:pos="14656"/>
+        </w:tabs>
+        <w:wordWrap w:val="0"/>
+        <w:spacing w:after="0" w:line="240" w:lineRule="auto"/>
+        <w:ind w:left="450"/>
+        <w:rPr>
+          <w:rFonts w:ascii="Lucida Console" w:eastAsia="Times New Roman" w:hAnsi="Lucida Console" w:cs="Courier New"/>
+          <w:b/>
+          <w:bCs/>
+          <w:color w:val="000000"/>
+          <w:sz w:val="20"/>
+          <w:szCs w:val="20"/>
+          <w:bdr w:val="none" w:sz="0" w:space="0" w:color="auto" w:frame="1"/>
+        </w:rPr>
+      </w:pPr>
+      <w:r>
+        <w:rPr>
+          <w:rFonts w:ascii="Lucida Console" w:eastAsia="Times New Roman" w:hAnsi="Lucida Console" w:cs="Courier New"/>
+          <w:b/>
+          <w:bCs/>
+          <w:color w:val="000000"/>
+          <w:sz w:val="20"/>
+          <w:szCs w:val="20"/>
+          <w:bdr w:val="none" w:sz="0" w:space="0" w:color="auto" w:frame="1"/>
+        </w:rPr>
+        <w:t xml:space="preserve">         19          20          21          22          23          24 </w:t>
+      </w:r>
+    </w:p>
+    <w:p>
+      <w:pPr>
+        <w:pBdr>
+          <w:top w:val="single" w:sz="4" w:space="1" w:color="auto"/>
+          <w:left w:val="single" w:sz="4" w:space="4" w:color="auto"/>
+          <w:bottom w:val="single" w:sz="4" w:space="1" w:color="auto"/>
+          <w:right w:val="single" w:sz="4" w:space="4" w:color="auto"/>
+        </w:pBdr>
+        <w:shd w:val="clear" w:color="auto" w:fill="FFFFFF"/>
+        <w:tabs>
+          <w:tab w:val="left" w:pos="916"/>
+          <w:tab w:val="left" w:pos="1832"/>
+          <w:tab w:val="left" w:pos="2748"/>
+          <w:tab w:val="left" w:pos="3664"/>
+          <w:tab w:val="left" w:pos="4580"/>
+          <w:tab w:val="left" w:pos="5496"/>
+          <w:tab w:val="left" w:pos="6412"/>
+          <w:tab w:val="left" w:pos="7328"/>
+          <w:tab w:val="left" w:pos="8244"/>
+          <w:tab w:val="left" w:pos="9160"/>
+          <w:tab w:val="left" w:pos="10076"/>
+          <w:tab w:val="left" w:pos="10992"/>
+          <w:tab w:val="left" w:pos="11908"/>
+          <w:tab w:val="left" w:pos="12824"/>
+          <w:tab w:val="left" w:pos="13740"/>
+          <w:tab w:val="left" w:pos="14656"/>
+        </w:tabs>
+        <w:wordWrap w:val="0"/>
+        <w:spacing w:after="0" w:line="240" w:lineRule="auto"/>
+        <w:ind w:left="450"/>
+        <w:rPr>
+          <w:rFonts w:ascii="Lucida Console" w:eastAsia="Times New Roman" w:hAnsi="Lucida Console" w:cs="Courier New"/>
+          <w:color w:val="000000"/>
+          <w:sz w:val="20"/>
+          <w:szCs w:val="20"/>
+          <w:bdr w:val="none" w:sz="0" w:space="0" w:color="auto" w:frame="1"/>
+        </w:rPr>
+      </w:pPr>
+      <w:r>
+        <w:rPr>
+          <w:rFonts w:ascii="Lucida Console" w:eastAsia="Times New Roman" w:hAnsi="Lucida Console" w:cs="Courier New"/>
+          <w:color w:val="000000"/>
+          <w:sz w:val="20"/>
+          <w:szCs w:val="20"/>
+          <w:bdr w:val="none" w:sz="0" w:space="0" w:color="auto" w:frame="1"/>
+        </w:rPr>
+        <w:lastRenderedPageBreak/>
+        <w:t>-0.</w:t>
+      </w:r>
+      <w:proofErr w:type="gramStart"/>
+      <w:r>
+        <w:rPr>
+          <w:rFonts w:ascii="Lucida Console" w:eastAsia="Times New Roman" w:hAnsi="Lucida Console" w:cs="Courier New"/>
+          <w:color w:val="000000"/>
+          <w:sz w:val="20"/>
+          <w:szCs w:val="20"/>
+          <w:bdr w:val="none" w:sz="0" w:space="0" w:color="auto" w:frame="1"/>
+        </w:rPr>
+        <w:t>04110146  1.53347520</w:t>
+      </w:r>
+      <w:proofErr w:type="gramEnd"/>
+      <w:r>
+        <w:rPr>
+          <w:rFonts w:ascii="Lucida Console" w:eastAsia="Times New Roman" w:hAnsi="Lucida Console" w:cs="Courier New"/>
+          <w:color w:val="000000"/>
+          <w:sz w:val="20"/>
+          <w:szCs w:val="20"/>
+          <w:bdr w:val="none" w:sz="0" w:space="0" w:color="auto" w:frame="1"/>
+        </w:rPr>
+        <w:t xml:space="preserve"> -0.21573584 -1.85710423 -1.86770605 -1.05948298 </w:t>
+      </w:r>
+    </w:p>
+    <w:p>
+      <w:pPr>
+        <w:pBdr>
+          <w:top w:val="single" w:sz="4" w:space="1" w:color="auto"/>
+          <w:left w:val="single" w:sz="4" w:space="4" w:color="auto"/>
+          <w:bottom w:val="single" w:sz="4" w:space="1" w:color="auto"/>
+          <w:right w:val="single" w:sz="4" w:space="4" w:color="auto"/>
+        </w:pBdr>
+        <w:shd w:val="clear" w:color="auto" w:fill="FFFFFF"/>
+        <w:tabs>
+          <w:tab w:val="left" w:pos="916"/>
+          <w:tab w:val="left" w:pos="1832"/>
+          <w:tab w:val="left" w:pos="2748"/>
+          <w:tab w:val="left" w:pos="3664"/>
+          <w:tab w:val="left" w:pos="4580"/>
+          <w:tab w:val="left" w:pos="5496"/>
+          <w:tab w:val="left" w:pos="6412"/>
+          <w:tab w:val="left" w:pos="7328"/>
+          <w:tab w:val="left" w:pos="8244"/>
+          <w:tab w:val="left" w:pos="9160"/>
+          <w:tab w:val="left" w:pos="10076"/>
+          <w:tab w:val="left" w:pos="10992"/>
+          <w:tab w:val="left" w:pos="11908"/>
+          <w:tab w:val="left" w:pos="12824"/>
+          <w:tab w:val="left" w:pos="13740"/>
+          <w:tab w:val="left" w:pos="14656"/>
+        </w:tabs>
+        <w:wordWrap w:val="0"/>
+        <w:spacing w:after="0" w:line="240" w:lineRule="auto"/>
+        <w:ind w:left="450"/>
+        <w:rPr>
+          <w:rFonts w:ascii="Lucida Console" w:eastAsia="Times New Roman" w:hAnsi="Lucida Console" w:cs="Courier New"/>
+          <w:b/>
+          <w:bCs/>
+          <w:color w:val="000000"/>
+          <w:sz w:val="20"/>
+          <w:szCs w:val="20"/>
+          <w:bdr w:val="none" w:sz="0" w:space="0" w:color="auto" w:frame="1"/>
+        </w:rPr>
+      </w:pPr>
+      <w:r>
+        <w:rPr>
+          <w:rFonts w:ascii="Lucida Console" w:eastAsia="Times New Roman" w:hAnsi="Lucida Console" w:cs="Courier New"/>
+          <w:color w:val="000000"/>
+          <w:sz w:val="20"/>
+          <w:szCs w:val="20"/>
+          <w:bdr w:val="none" w:sz="0" w:space="0" w:color="auto" w:frame="1"/>
+        </w:rPr>
+        <w:t xml:space="preserve">         </w:t>
+      </w:r>
+      <w:r>
+        <w:rPr>
+          <w:rFonts w:ascii="Lucida Console" w:eastAsia="Times New Roman" w:hAnsi="Lucida Console" w:cs="Courier New"/>
+          <w:b/>
+          <w:bCs/>
+          <w:color w:val="000000"/>
+          <w:sz w:val="20"/>
+          <w:szCs w:val="20"/>
+          <w:bdr w:val="none" w:sz="0" w:space="0" w:color="auto" w:frame="1"/>
+        </w:rPr>
+        <w:t xml:space="preserve">25 </w:t>
+      </w:r>
+    </w:p>
+    <w:p>
+      <w:pPr>
+        <w:pBdr>
+          <w:top w:val="single" w:sz="4" w:space="1" w:color="auto"/>
+          <w:left w:val="single" w:sz="4" w:space="4" w:color="auto"/>
+          <w:bottom w:val="single" w:sz="4" w:space="1" w:color="auto"/>
+          <w:right w:val="single" w:sz="4" w:space="4" w:color="auto"/>
+        </w:pBdr>
+        <w:shd w:val="clear" w:color="auto" w:fill="FFFFFF"/>
+        <w:tabs>
+          <w:tab w:val="left" w:pos="916"/>
+          <w:tab w:val="left" w:pos="1832"/>
+          <w:tab w:val="left" w:pos="2748"/>
+          <w:tab w:val="left" w:pos="3664"/>
+          <w:tab w:val="left" w:pos="4580"/>
+          <w:tab w:val="left" w:pos="5496"/>
+          <w:tab w:val="left" w:pos="6412"/>
+          <w:tab w:val="left" w:pos="7328"/>
+          <w:tab w:val="left" w:pos="8244"/>
+          <w:tab w:val="left" w:pos="9160"/>
+          <w:tab w:val="left" w:pos="10076"/>
+          <w:tab w:val="left" w:pos="10992"/>
+          <w:tab w:val="left" w:pos="11908"/>
+          <w:tab w:val="left" w:pos="12824"/>
+          <w:tab w:val="left" w:pos="13740"/>
+          <w:tab w:val="left" w:pos="14656"/>
+        </w:tabs>
+        <w:wordWrap w:val="0"/>
+        <w:spacing w:after="0" w:line="240" w:lineRule="auto"/>
+        <w:ind w:left="450"/>
+        <w:rPr>
+          <w:rFonts w:ascii="Lucida Console" w:eastAsia="Times New Roman" w:hAnsi="Lucida Console" w:cs="Courier New"/>
+          <w:color w:val="000000"/>
+          <w:sz w:val="20"/>
+          <w:szCs w:val="20"/>
+        </w:rPr>
+      </w:pPr>
+      <w:r>
+        <w:rPr>
+          <w:rFonts w:ascii="Lucida Console" w:eastAsia="Times New Roman" w:hAnsi="Lucida Console" w:cs="Courier New"/>
+          <w:color w:val="000000"/>
+          <w:sz w:val="20"/>
+          <w:szCs w:val="20"/>
+          <w:bdr w:val="none" w:sz="0" w:space="0" w:color="auto" w:frame="1"/>
+        </w:rPr>
+        <w:t xml:space="preserve">-1.19638859 </w:t>
+      </w:r>
+    </w:p>
+    <w:p>
+      <w:pPr>
+        <w:pStyle w:val="ListParagraph"/>
+        <w:autoSpaceDE w:val="0"/>
+        <w:autoSpaceDN w:val="0"/>
+        <w:adjustRightInd w:val="0"/>
+        <w:spacing w:after="0" w:line="240" w:lineRule="auto"/>
+        <w:jc w:val="both"/>
+        <w:rPr>
+          <w:rFonts w:ascii="Times New Roman" w:hAnsi="Times New Roman" w:cs="Times New Roman"/>
+          <w:sz w:val="24"/>
+          <w:szCs w:val="24"/>
+        </w:rPr>
+      </w:pPr>
+    </w:p>
+    <w:p>
+      <w:pPr>
+        <w:pStyle w:val="ListParagraph"/>
+        <w:autoSpaceDE w:val="0"/>
+        <w:autoSpaceDN w:val="0"/>
+        <w:adjustRightInd w:val="0"/>
+        <w:spacing w:after="0" w:line="240" w:lineRule="auto"/>
+        <w:jc w:val="both"/>
+        <w:rPr>
+          <w:rFonts w:ascii="Times New Roman" w:hAnsi="Times New Roman" w:cs="Times New Roman"/>
+          <w:sz w:val="24"/>
+          <w:szCs w:val="24"/>
+        </w:rPr>
+      </w:pPr>
+      <w:r>
+        <w:rPr>
+          <w:rFonts w:ascii="Times New Roman" w:hAnsi="Times New Roman" w:cs="Times New Roman"/>
+          <w:b/>
+          <w:bCs/>
+          <w:sz w:val="24"/>
+          <w:szCs w:val="24"/>
+        </w:rPr>
+        <w:t>Table 3.2</w:t>
+      </w:r>
+      <w:r>
+        <w:rPr>
+          <w:rFonts w:ascii="Times New Roman" w:hAnsi="Times New Roman" w:cs="Times New Roman"/>
+          <w:b/>
+          <w:bCs/>
+          <w:sz w:val="24"/>
+          <w:szCs w:val="24"/>
+        </w:rPr>
+        <w:t>9</w:t>
+      </w:r>
+      <w:r>
+        <w:rPr>
+          <w:rFonts w:ascii="Times New Roman" w:hAnsi="Times New Roman" w:cs="Times New Roman"/>
+          <w:sz w:val="24"/>
+          <w:szCs w:val="24"/>
+        </w:rPr>
+        <w:t xml:space="preserve">: The following is a table of the </w:t>
+      </w:r>
+      <w:r>
+        <w:rPr>
+          <w:rFonts w:ascii="Times New Roman" w:hAnsi="Times New Roman" w:cs="Times New Roman"/>
+          <w:sz w:val="24"/>
+          <w:szCs w:val="24"/>
+        </w:rPr>
+        <w:t>studentized</w:t>
+      </w:r>
+      <w:r>
+        <w:rPr>
+          <w:rFonts w:ascii="Times New Roman" w:hAnsi="Times New Roman" w:cs="Times New Roman"/>
+          <w:sz w:val="24"/>
+          <w:szCs w:val="24"/>
+        </w:rPr>
+        <w:t xml:space="preserve"> residuals for the partial model without x9 relating steam (</w:t>
+      </w:r>
+      <w:proofErr w:type="spellStart"/>
+      <w:r>
+        <w:rPr>
+          <w:rFonts w:ascii="Times New Roman" w:hAnsi="Times New Roman" w:cs="Times New Roman"/>
+          <w:sz w:val="24"/>
+          <w:szCs w:val="24"/>
+        </w:rPr>
+        <w:t>lbs</w:t>
+      </w:r>
+      <w:proofErr w:type="spellEnd"/>
+      <w:r>
+        <w:rPr>
+          <w:rFonts w:ascii="Times New Roman" w:hAnsi="Times New Roman" w:cs="Times New Roman"/>
+          <w:sz w:val="24"/>
+          <w:szCs w:val="24"/>
+        </w:rPr>
+        <w:t>/month) to all of the remaining regressor variables.</w:t>
+      </w:r>
+    </w:p>
+    <w:p>
+      <w:pPr>
+        <w:pStyle w:val="ListParagraph"/>
+        <w:autoSpaceDE w:val="0"/>
+        <w:autoSpaceDN w:val="0"/>
+        <w:adjustRightInd w:val="0"/>
+        <w:spacing w:after="0" w:line="240" w:lineRule="auto"/>
+        <w:jc w:val="both"/>
+        <w:rPr>
+          <w:rFonts w:ascii="Times New Roman" w:hAnsi="Times New Roman" w:cs="Times New Roman"/>
+          <w:sz w:val="24"/>
+          <w:szCs w:val="24"/>
+        </w:rPr>
+      </w:pPr>
+    </w:p>
+    <w:p>
+      <w:pPr>
+        <w:pBdr>
+          <w:top w:val="single" w:sz="4" w:space="1" w:color="auto"/>
+          <w:left w:val="single" w:sz="4" w:space="4" w:color="auto"/>
+          <w:bottom w:val="single" w:sz="4" w:space="1" w:color="auto"/>
+          <w:right w:val="single" w:sz="4" w:space="4" w:color="auto"/>
+        </w:pBdr>
+        <w:shd w:val="clear" w:color="auto" w:fill="FFFFFF"/>
+        <w:tabs>
+          <w:tab w:val="left" w:pos="90"/>
+          <w:tab w:val="left" w:pos="916"/>
+          <w:tab w:val="left" w:pos="1832"/>
+          <w:tab w:val="left" w:pos="2748"/>
+          <w:tab w:val="left" w:pos="3664"/>
+          <w:tab w:val="left" w:pos="4580"/>
+          <w:tab w:val="left" w:pos="5496"/>
+          <w:tab w:val="left" w:pos="6412"/>
+          <w:tab w:val="left" w:pos="7328"/>
+          <w:tab w:val="left" w:pos="8244"/>
+          <w:tab w:val="left" w:pos="9160"/>
+          <w:tab w:val="left" w:pos="10076"/>
+          <w:tab w:val="left" w:pos="10992"/>
+          <w:tab w:val="left" w:pos="11908"/>
+          <w:tab w:val="left" w:pos="12824"/>
+          <w:tab w:val="left" w:pos="13740"/>
+          <w:tab w:val="left" w:pos="14656"/>
+        </w:tabs>
+        <w:wordWrap w:val="0"/>
+        <w:spacing w:after="0" w:line="240" w:lineRule="auto"/>
+        <w:ind w:left="450"/>
+        <w:rPr>
+          <w:rFonts w:ascii="Lucida Console" w:eastAsia="Times New Roman" w:hAnsi="Lucida Console" w:cs="Courier New"/>
+          <w:color w:val="000000"/>
+          <w:sz w:val="20"/>
+          <w:szCs w:val="20"/>
+          <w:bdr w:val="none" w:sz="0" w:space="0" w:color="auto" w:frame="1"/>
+        </w:rPr>
+      </w:pPr>
+      <w:r>
+        <w:rPr>
+          <w:rFonts w:ascii="Lucida Console" w:eastAsia="Times New Roman" w:hAnsi="Lucida Console" w:cs="Courier New"/>
+          <w:color w:val="000000"/>
+          <w:sz w:val="20"/>
+          <w:szCs w:val="20"/>
+          <w:bdr w:val="none" w:sz="0" w:space="0" w:color="auto" w:frame="1"/>
+        </w:rPr>
+        <w:t xml:space="preserve">          1           2           3           4           5           6 </w:t>
+      </w:r>
+    </w:p>
+    <w:p>
+      <w:pPr>
+        <w:pBdr>
+          <w:top w:val="single" w:sz="4" w:space="1" w:color="auto"/>
+          <w:left w:val="single" w:sz="4" w:space="4" w:color="auto"/>
+          <w:bottom w:val="single" w:sz="4" w:space="1" w:color="auto"/>
+          <w:right w:val="single" w:sz="4" w:space="4" w:color="auto"/>
+        </w:pBdr>
+        <w:shd w:val="clear" w:color="auto" w:fill="FFFFFF"/>
+        <w:tabs>
+          <w:tab w:val="left" w:pos="90"/>
+          <w:tab w:val="left" w:pos="916"/>
+          <w:tab w:val="left" w:pos="1832"/>
+          <w:tab w:val="left" w:pos="2748"/>
+          <w:tab w:val="left" w:pos="3664"/>
+          <w:tab w:val="left" w:pos="4580"/>
+          <w:tab w:val="left" w:pos="5496"/>
+          <w:tab w:val="left" w:pos="6412"/>
+          <w:tab w:val="left" w:pos="7328"/>
+          <w:tab w:val="left" w:pos="8244"/>
+          <w:tab w:val="left" w:pos="9160"/>
+          <w:tab w:val="left" w:pos="10076"/>
+          <w:tab w:val="left" w:pos="10992"/>
+          <w:tab w:val="left" w:pos="11908"/>
+          <w:tab w:val="left" w:pos="12824"/>
+          <w:tab w:val="left" w:pos="13740"/>
+          <w:tab w:val="left" w:pos="14656"/>
+        </w:tabs>
+        <w:wordWrap w:val="0"/>
+        <w:spacing w:after="0" w:line="240" w:lineRule="auto"/>
+        <w:ind w:left="450"/>
+        <w:rPr>
+          <w:rFonts w:ascii="Lucida Console" w:eastAsia="Times New Roman" w:hAnsi="Lucida Console" w:cs="Courier New"/>
+          <w:color w:val="000000"/>
+          <w:sz w:val="20"/>
+          <w:szCs w:val="20"/>
+          <w:bdr w:val="none" w:sz="0" w:space="0" w:color="auto" w:frame="1"/>
+        </w:rPr>
+      </w:pPr>
+      <w:r>
+        <w:rPr>
+          <w:rFonts w:ascii="Lucida Console" w:eastAsia="Times New Roman" w:hAnsi="Lucida Console" w:cs="Courier New"/>
+          <w:color w:val="000000"/>
+          <w:sz w:val="20"/>
+          <w:szCs w:val="20"/>
+          <w:bdr w:val="none" w:sz="0" w:space="0" w:color="auto" w:frame="1"/>
+        </w:rPr>
+        <w:t xml:space="preserve"> </w:t>
+      </w:r>
+      <w:proofErr w:type="gramStart"/>
+      <w:r>
+        <w:rPr>
+          <w:rFonts w:ascii="Lucida Console" w:eastAsia="Times New Roman" w:hAnsi="Lucida Console" w:cs="Courier New"/>
+          <w:color w:val="000000"/>
+          <w:sz w:val="20"/>
+          <w:szCs w:val="20"/>
+          <w:bdr w:val="none" w:sz="0" w:space="0" w:color="auto" w:frame="1"/>
+        </w:rPr>
+        <w:t>0.34349676  1.22168583</w:t>
+      </w:r>
+      <w:proofErr w:type="gramEnd"/>
+      <w:r>
+        <w:rPr>
+          <w:rFonts w:ascii="Lucida Console" w:eastAsia="Times New Roman" w:hAnsi="Lucida Console" w:cs="Courier New"/>
+          <w:color w:val="000000"/>
+          <w:sz w:val="20"/>
+          <w:szCs w:val="20"/>
+          <w:bdr w:val="none" w:sz="0" w:space="0" w:color="auto" w:frame="1"/>
+        </w:rPr>
+        <w:t xml:space="preserve">  1.17671617  0.11854173 -0.26400744  1.01355829 </w:t>
+      </w:r>
+    </w:p>
+    <w:p>
+      <w:pPr>
+        <w:pBdr>
+          <w:top w:val="single" w:sz="4" w:space="1" w:color="auto"/>
+          <w:left w:val="single" w:sz="4" w:space="4" w:color="auto"/>
+          <w:bottom w:val="single" w:sz="4" w:space="1" w:color="auto"/>
+          <w:right w:val="single" w:sz="4" w:space="4" w:color="auto"/>
+        </w:pBdr>
+        <w:shd w:val="clear" w:color="auto" w:fill="FFFFFF"/>
+        <w:tabs>
+          <w:tab w:val="left" w:pos="90"/>
+          <w:tab w:val="left" w:pos="916"/>
+          <w:tab w:val="left" w:pos="1832"/>
+          <w:tab w:val="left" w:pos="2748"/>
+          <w:tab w:val="left" w:pos="3664"/>
+          <w:tab w:val="left" w:pos="4580"/>
+          <w:tab w:val="left" w:pos="5496"/>
+          <w:tab w:val="left" w:pos="6412"/>
+          <w:tab w:val="left" w:pos="7328"/>
+          <w:tab w:val="left" w:pos="8244"/>
+          <w:tab w:val="left" w:pos="9160"/>
+          <w:tab w:val="left" w:pos="10076"/>
+          <w:tab w:val="left" w:pos="10992"/>
+          <w:tab w:val="left" w:pos="11908"/>
+          <w:tab w:val="left" w:pos="12824"/>
+          <w:tab w:val="left" w:pos="13740"/>
+          <w:tab w:val="left" w:pos="14656"/>
+        </w:tabs>
+        <w:wordWrap w:val="0"/>
+        <w:spacing w:after="0" w:line="240" w:lineRule="auto"/>
+        <w:ind w:left="450"/>
+        <w:rPr>
+          <w:rFonts w:ascii="Lucida Console" w:eastAsia="Times New Roman" w:hAnsi="Lucida Console" w:cs="Courier New"/>
+          <w:color w:val="000000"/>
+          <w:sz w:val="20"/>
+          <w:szCs w:val="20"/>
+          <w:bdr w:val="none" w:sz="0" w:space="0" w:color="auto" w:frame="1"/>
+        </w:rPr>
+      </w:pPr>
+      <w:r>
+        <w:rPr>
+          <w:rFonts w:ascii="Lucida Console" w:eastAsia="Times New Roman" w:hAnsi="Lucida Console" w:cs="Courier New"/>
+          <w:color w:val="000000"/>
+          <w:sz w:val="20"/>
+          <w:szCs w:val="20"/>
+          <w:bdr w:val="none" w:sz="0" w:space="0" w:color="auto" w:frame="1"/>
+        </w:rPr>
+        <w:t xml:space="preserve">          7           8           9          10          11          12 </w:t>
+      </w:r>
+    </w:p>
+    <w:p>
+      <w:pPr>
+        <w:pBdr>
+          <w:top w:val="single" w:sz="4" w:space="1" w:color="auto"/>
+          <w:left w:val="single" w:sz="4" w:space="4" w:color="auto"/>
+          <w:bottom w:val="single" w:sz="4" w:space="1" w:color="auto"/>
+          <w:right w:val="single" w:sz="4" w:space="4" w:color="auto"/>
+        </w:pBdr>
+        <w:shd w:val="clear" w:color="auto" w:fill="FFFFFF"/>
+        <w:tabs>
+          <w:tab w:val="left" w:pos="90"/>
+          <w:tab w:val="left" w:pos="916"/>
+          <w:tab w:val="left" w:pos="1832"/>
+          <w:tab w:val="left" w:pos="2748"/>
+          <w:tab w:val="left" w:pos="3664"/>
+          <w:tab w:val="left" w:pos="4580"/>
+          <w:tab w:val="left" w:pos="5496"/>
+          <w:tab w:val="left" w:pos="6412"/>
+          <w:tab w:val="left" w:pos="7328"/>
+          <w:tab w:val="left" w:pos="8244"/>
+          <w:tab w:val="left" w:pos="9160"/>
+          <w:tab w:val="left" w:pos="10076"/>
+          <w:tab w:val="left" w:pos="10992"/>
+          <w:tab w:val="left" w:pos="11908"/>
+          <w:tab w:val="left" w:pos="12824"/>
+          <w:tab w:val="left" w:pos="13740"/>
+          <w:tab w:val="left" w:pos="14656"/>
+        </w:tabs>
+        <w:wordWrap w:val="0"/>
+        <w:spacing w:after="0" w:line="240" w:lineRule="auto"/>
+        <w:ind w:left="450"/>
+        <w:rPr>
+          <w:rFonts w:ascii="Lucida Console" w:eastAsia="Times New Roman" w:hAnsi="Lucida Console" w:cs="Courier New"/>
+          <w:color w:val="000000"/>
+          <w:sz w:val="20"/>
+          <w:szCs w:val="20"/>
+          <w:bdr w:val="none" w:sz="0" w:space="0" w:color="auto" w:frame="1"/>
+        </w:rPr>
+      </w:pPr>
+      <w:r>
+        <w:rPr>
+          <w:rFonts w:ascii="Lucida Console" w:eastAsia="Times New Roman" w:hAnsi="Lucida Console" w:cs="Courier New"/>
+          <w:color w:val="000000"/>
+          <w:sz w:val="20"/>
+          <w:szCs w:val="20"/>
+          <w:bdr w:val="none" w:sz="0" w:space="0" w:color="auto" w:frame="1"/>
+        </w:rPr>
+        <w:t xml:space="preserve"> </w:t>
+      </w:r>
+      <w:proofErr w:type="gramStart"/>
+      <w:r>
+        <w:rPr>
+          <w:rFonts w:ascii="Lucida Console" w:eastAsia="Times New Roman" w:hAnsi="Lucida Console" w:cs="Courier New"/>
+          <w:color w:val="000000"/>
+          <w:sz w:val="20"/>
+          <w:szCs w:val="20"/>
+          <w:bdr w:val="none" w:sz="0" w:space="0" w:color="auto" w:frame="1"/>
+        </w:rPr>
+        <w:t>1.37493465  0.33653909</w:t>
+      </w:r>
+      <w:proofErr w:type="gramEnd"/>
+      <w:r>
+        <w:rPr>
+          <w:rFonts w:ascii="Lucida Console" w:eastAsia="Times New Roman" w:hAnsi="Lucida Console" w:cs="Courier New"/>
+          <w:color w:val="000000"/>
+          <w:sz w:val="20"/>
+          <w:szCs w:val="20"/>
+          <w:bdr w:val="none" w:sz="0" w:space="0" w:color="auto" w:frame="1"/>
+        </w:rPr>
+        <w:t xml:space="preserve"> -0.36836314 -0.49741690 -2.63187596  1.76016016 </w:t>
+      </w:r>
+    </w:p>
+    <w:p>
+      <w:pPr>
+        <w:pBdr>
+          <w:top w:val="single" w:sz="4" w:space="1" w:color="auto"/>
+          <w:left w:val="single" w:sz="4" w:space="4" w:color="auto"/>
+          <w:bottom w:val="single" w:sz="4" w:space="1" w:color="auto"/>
+          <w:right w:val="single" w:sz="4" w:space="4" w:color="auto"/>
+        </w:pBdr>
+        <w:shd w:val="clear" w:color="auto" w:fill="FFFFFF"/>
+        <w:tabs>
+          <w:tab w:val="left" w:pos="90"/>
+          <w:tab w:val="left" w:pos="916"/>
+          <w:tab w:val="left" w:pos="1832"/>
+          <w:tab w:val="left" w:pos="2748"/>
+          <w:tab w:val="left" w:pos="3664"/>
+          <w:tab w:val="left" w:pos="4580"/>
+          <w:tab w:val="left" w:pos="5496"/>
+          <w:tab w:val="left" w:pos="6412"/>
+          <w:tab w:val="left" w:pos="7328"/>
+          <w:tab w:val="left" w:pos="8244"/>
+          <w:tab w:val="left" w:pos="9160"/>
+          <w:tab w:val="left" w:pos="10076"/>
+          <w:tab w:val="left" w:pos="10992"/>
+          <w:tab w:val="left" w:pos="11908"/>
+          <w:tab w:val="left" w:pos="12824"/>
+          <w:tab w:val="left" w:pos="13740"/>
+          <w:tab w:val="left" w:pos="14656"/>
+        </w:tabs>
+        <w:wordWrap w:val="0"/>
+        <w:spacing w:after="0" w:line="240" w:lineRule="auto"/>
+        <w:ind w:left="450"/>
+        <w:rPr>
+          <w:rFonts w:ascii="Lucida Console" w:eastAsia="Times New Roman" w:hAnsi="Lucida Console" w:cs="Courier New"/>
+          <w:color w:val="000000"/>
+          <w:sz w:val="20"/>
+          <w:szCs w:val="20"/>
+          <w:bdr w:val="none" w:sz="0" w:space="0" w:color="auto" w:frame="1"/>
+        </w:rPr>
+      </w:pPr>
+      <w:r>
+        <w:rPr>
+          <w:rFonts w:ascii="Lucida Console" w:eastAsia="Times New Roman" w:hAnsi="Lucida Console" w:cs="Courier New"/>
+          <w:color w:val="000000"/>
+          <w:sz w:val="20"/>
+          <w:szCs w:val="20"/>
+          <w:bdr w:val="none" w:sz="0" w:space="0" w:color="auto" w:frame="1"/>
+        </w:rPr>
+        <w:t xml:space="preserve">         13          14          15          16          17          18 </w:t>
+      </w:r>
+    </w:p>
+    <w:p>
+      <w:pPr>
+        <w:pBdr>
+          <w:top w:val="single" w:sz="4" w:space="1" w:color="auto"/>
+          <w:left w:val="single" w:sz="4" w:space="4" w:color="auto"/>
+          <w:bottom w:val="single" w:sz="4" w:space="1" w:color="auto"/>
+          <w:right w:val="single" w:sz="4" w:space="4" w:color="auto"/>
+        </w:pBdr>
+        <w:shd w:val="clear" w:color="auto" w:fill="FFFFFF"/>
+        <w:tabs>
+          <w:tab w:val="left" w:pos="90"/>
+          <w:tab w:val="left" w:pos="916"/>
+          <w:tab w:val="left" w:pos="1832"/>
+          <w:tab w:val="left" w:pos="2748"/>
+          <w:tab w:val="left" w:pos="3664"/>
+          <w:tab w:val="left" w:pos="4580"/>
+          <w:tab w:val="left" w:pos="5496"/>
+          <w:tab w:val="left" w:pos="6412"/>
+          <w:tab w:val="left" w:pos="7328"/>
+          <w:tab w:val="left" w:pos="8244"/>
+          <w:tab w:val="left" w:pos="9160"/>
+          <w:tab w:val="left" w:pos="10076"/>
+          <w:tab w:val="left" w:pos="10992"/>
+          <w:tab w:val="left" w:pos="11908"/>
+          <w:tab w:val="left" w:pos="12824"/>
+          <w:tab w:val="left" w:pos="13740"/>
+          <w:tab w:val="left" w:pos="14656"/>
+        </w:tabs>
+        <w:wordWrap w:val="0"/>
+        <w:spacing w:after="0" w:line="240" w:lineRule="auto"/>
+        <w:ind w:left="450"/>
+        <w:rPr>
+          <w:rFonts w:ascii="Lucida Console" w:eastAsia="Times New Roman" w:hAnsi="Lucida Console" w:cs="Courier New"/>
+          <w:color w:val="000000"/>
+          <w:sz w:val="20"/>
+          <w:szCs w:val="20"/>
+          <w:bdr w:val="none" w:sz="0" w:space="0" w:color="auto" w:frame="1"/>
+        </w:rPr>
+      </w:pPr>
+      <w:r>
+        <w:rPr>
+          <w:rFonts w:ascii="Lucida Console" w:eastAsia="Times New Roman" w:hAnsi="Lucida Console" w:cs="Courier New"/>
+          <w:color w:val="000000"/>
+          <w:sz w:val="20"/>
+          <w:szCs w:val="20"/>
+          <w:bdr w:val="none" w:sz="0" w:space="0" w:color="auto" w:frame="1"/>
+        </w:rPr>
+        <w:t xml:space="preserve"> </w:t>
+      </w:r>
+      <w:proofErr w:type="gramStart"/>
+      <w:r>
+        <w:rPr>
+          <w:rFonts w:ascii="Lucida Console" w:eastAsia="Times New Roman" w:hAnsi="Lucida Console" w:cs="Courier New"/>
+          <w:color w:val="000000"/>
+          <w:sz w:val="20"/>
+          <w:szCs w:val="20"/>
+          <w:bdr w:val="none" w:sz="0" w:space="0" w:color="auto" w:frame="1"/>
+        </w:rPr>
+        <w:t>0.66683201  0.40505710</w:t>
+      </w:r>
+      <w:proofErr w:type="gramEnd"/>
+      <w:r>
+        <w:rPr>
+          <w:rFonts w:ascii="Lucida Console" w:eastAsia="Times New Roman" w:hAnsi="Lucida Console" w:cs="Courier New"/>
+          <w:color w:val="000000"/>
+          <w:sz w:val="20"/>
+          <w:szCs w:val="20"/>
+          <w:bdr w:val="none" w:sz="0" w:space="0" w:color="auto" w:frame="1"/>
+        </w:rPr>
+        <w:t xml:space="preserve">  0.47326755 -0.12407680  0.18933841 -0.27499134 </w:t>
+      </w:r>
+    </w:p>
+    <w:p>
+      <w:pPr>
+        <w:pBdr>
+          <w:top w:val="single" w:sz="4" w:space="1" w:color="auto"/>
+          <w:left w:val="single" w:sz="4" w:space="4" w:color="auto"/>
+          <w:bottom w:val="single" w:sz="4" w:space="1" w:color="auto"/>
+          <w:right w:val="single" w:sz="4" w:space="4" w:color="auto"/>
+        </w:pBdr>
+        <w:shd w:val="clear" w:color="auto" w:fill="FFFFFF"/>
+        <w:tabs>
+          <w:tab w:val="left" w:pos="90"/>
+          <w:tab w:val="left" w:pos="916"/>
+          <w:tab w:val="left" w:pos="1832"/>
+          <w:tab w:val="left" w:pos="2748"/>
+          <w:tab w:val="left" w:pos="3664"/>
+          <w:tab w:val="left" w:pos="4580"/>
+          <w:tab w:val="left" w:pos="5496"/>
+          <w:tab w:val="left" w:pos="6412"/>
+          <w:tab w:val="left" w:pos="7328"/>
+          <w:tab w:val="left" w:pos="8244"/>
+          <w:tab w:val="left" w:pos="9160"/>
+          <w:tab w:val="left" w:pos="10076"/>
+          <w:tab w:val="left" w:pos="10992"/>
+          <w:tab w:val="left" w:pos="11908"/>
+          <w:tab w:val="left" w:pos="12824"/>
+          <w:tab w:val="left" w:pos="13740"/>
+          <w:tab w:val="left" w:pos="14656"/>
+        </w:tabs>
+        <w:wordWrap w:val="0"/>
+        <w:spacing w:after="0" w:line="240" w:lineRule="auto"/>
+        <w:ind w:left="450"/>
+        <w:rPr>
+          <w:rFonts w:ascii="Lucida Console" w:eastAsia="Times New Roman" w:hAnsi="Lucida Console" w:cs="Courier New"/>
+          <w:color w:val="000000"/>
+          <w:sz w:val="20"/>
+          <w:szCs w:val="20"/>
+          <w:bdr w:val="none" w:sz="0" w:space="0" w:color="auto" w:frame="1"/>
+        </w:rPr>
+      </w:pPr>
+      <w:r>
+        <w:rPr>
+          <w:rFonts w:ascii="Lucida Console" w:eastAsia="Times New Roman" w:hAnsi="Lucida Console" w:cs="Courier New"/>
+          <w:color w:val="000000"/>
+          <w:sz w:val="20"/>
+          <w:szCs w:val="20"/>
+          <w:bdr w:val="none" w:sz="0" w:space="0" w:color="auto" w:frame="1"/>
+        </w:rPr>
+        <w:t xml:space="preserve">         19          20          21          22          23          24 </w:t>
+      </w:r>
+    </w:p>
+    <w:p>
+      <w:pPr>
+        <w:pBdr>
+          <w:top w:val="single" w:sz="4" w:space="1" w:color="auto"/>
+          <w:left w:val="single" w:sz="4" w:space="4" w:color="auto"/>
+          <w:bottom w:val="single" w:sz="4" w:space="1" w:color="auto"/>
+          <w:right w:val="single" w:sz="4" w:space="4" w:color="auto"/>
+        </w:pBdr>
+        <w:shd w:val="clear" w:color="auto" w:fill="FFFFFF"/>
+        <w:tabs>
+          <w:tab w:val="left" w:pos="90"/>
+          <w:tab w:val="left" w:pos="916"/>
+          <w:tab w:val="left" w:pos="1832"/>
+          <w:tab w:val="left" w:pos="2748"/>
+          <w:tab w:val="left" w:pos="3664"/>
+          <w:tab w:val="left" w:pos="4580"/>
+          <w:tab w:val="left" w:pos="5496"/>
+          <w:tab w:val="left" w:pos="6412"/>
+          <w:tab w:val="left" w:pos="7328"/>
+          <w:tab w:val="left" w:pos="8244"/>
+          <w:tab w:val="left" w:pos="9160"/>
+          <w:tab w:val="left" w:pos="10076"/>
+          <w:tab w:val="left" w:pos="10992"/>
+          <w:tab w:val="left" w:pos="11908"/>
+          <w:tab w:val="left" w:pos="12824"/>
+          <w:tab w:val="left" w:pos="13740"/>
+          <w:tab w:val="left" w:pos="14656"/>
+        </w:tabs>
+        <w:wordWrap w:val="0"/>
+        <w:spacing w:after="0" w:line="240" w:lineRule="auto"/>
+        <w:ind w:left="450"/>
+        <w:rPr>
+          <w:rFonts w:ascii="Lucida Console" w:eastAsia="Times New Roman" w:hAnsi="Lucida Console" w:cs="Courier New"/>
+          <w:color w:val="000000"/>
+          <w:sz w:val="20"/>
+          <w:szCs w:val="20"/>
+          <w:bdr w:val="none" w:sz="0" w:space="0" w:color="auto" w:frame="1"/>
+        </w:rPr>
+      </w:pPr>
+      <w:r>
+        <w:rPr>
+          <w:rFonts w:ascii="Lucida Console" w:eastAsia="Times New Roman" w:hAnsi="Lucida Console" w:cs="Courier New"/>
+          <w:color w:val="000000"/>
+          <w:sz w:val="20"/>
+          <w:szCs w:val="20"/>
+          <w:bdr w:val="none" w:sz="0" w:space="0" w:color="auto" w:frame="1"/>
+        </w:rPr>
+        <w:t>-0.</w:t>
+      </w:r>
+      <w:proofErr w:type="gramStart"/>
+      <w:r>
+        <w:rPr>
+          <w:rFonts w:ascii="Lucida Console" w:eastAsia="Times New Roman" w:hAnsi="Lucida Console" w:cs="Courier New"/>
+          <w:color w:val="000000"/>
+          <w:sz w:val="20"/>
+          <w:szCs w:val="20"/>
+          <w:bdr w:val="none" w:sz="0" w:space="0" w:color="auto" w:frame="1"/>
+        </w:rPr>
+        <w:t>03979841  1.60760985</w:t>
+      </w:r>
+      <w:proofErr w:type="gramEnd"/>
+      <w:r>
+        <w:rPr>
+          <w:rFonts w:ascii="Lucida Console" w:eastAsia="Times New Roman" w:hAnsi="Lucida Console" w:cs="Courier New"/>
+          <w:color w:val="000000"/>
+          <w:sz w:val="20"/>
+          <w:szCs w:val="20"/>
+          <w:bdr w:val="none" w:sz="0" w:space="0" w:color="auto" w:frame="1"/>
+        </w:rPr>
+        <w:t xml:space="preserve"> -0.20918981 -2.03020507 -2.04501474 -1.06383604 </w:t>
+      </w:r>
+    </w:p>
+    <w:p>
+      <w:pPr>
+        <w:pBdr>
+          <w:top w:val="single" w:sz="4" w:space="1" w:color="auto"/>
+          <w:left w:val="single" w:sz="4" w:space="4" w:color="auto"/>
+          <w:bottom w:val="single" w:sz="4" w:space="1" w:color="auto"/>
+          <w:right w:val="single" w:sz="4" w:space="4" w:color="auto"/>
+        </w:pBdr>
+        <w:shd w:val="clear" w:color="auto" w:fill="FFFFFF"/>
+        <w:tabs>
+          <w:tab w:val="left" w:pos="90"/>
+          <w:tab w:val="left" w:pos="916"/>
+          <w:tab w:val="left" w:pos="1832"/>
+          <w:tab w:val="left" w:pos="2748"/>
+          <w:tab w:val="left" w:pos="3664"/>
+          <w:tab w:val="left" w:pos="4580"/>
+          <w:tab w:val="left" w:pos="5496"/>
+          <w:tab w:val="left" w:pos="6412"/>
+          <w:tab w:val="left" w:pos="7328"/>
+          <w:tab w:val="left" w:pos="8244"/>
+          <w:tab w:val="left" w:pos="9160"/>
+          <w:tab w:val="left" w:pos="10076"/>
+          <w:tab w:val="left" w:pos="10992"/>
+          <w:tab w:val="left" w:pos="11908"/>
+          <w:tab w:val="left" w:pos="12824"/>
+          <w:tab w:val="left" w:pos="13740"/>
+          <w:tab w:val="left" w:pos="14656"/>
+        </w:tabs>
+        <w:wordWrap w:val="0"/>
+        <w:spacing w:after="0" w:line="240" w:lineRule="auto"/>
+        <w:ind w:left="450"/>
+        <w:rPr>
+          <w:rFonts w:ascii="Lucida Console" w:eastAsia="Times New Roman" w:hAnsi="Lucida Console" w:cs="Courier New"/>
+          <w:color w:val="000000"/>
+          <w:sz w:val="20"/>
+          <w:szCs w:val="20"/>
+          <w:bdr w:val="none" w:sz="0" w:space="0" w:color="auto" w:frame="1"/>
+        </w:rPr>
+      </w:pPr>
+      <w:r>
+        <w:rPr>
+          <w:rFonts w:ascii="Lucida Console" w:eastAsia="Times New Roman" w:hAnsi="Lucida Console" w:cs="Courier New"/>
+          <w:color w:val="000000"/>
+          <w:sz w:val="20"/>
+          <w:szCs w:val="20"/>
+          <w:bdr w:val="none" w:sz="0" w:space="0" w:color="auto" w:frame="1"/>
+        </w:rPr>
+        <w:t xml:space="preserve">         25 </w:t>
+      </w:r>
+    </w:p>
+    <w:p>
+      <w:pPr>
+        <w:pBdr>
+          <w:top w:val="single" w:sz="4" w:space="1" w:color="auto"/>
+          <w:left w:val="single" w:sz="4" w:space="4" w:color="auto"/>
+          <w:bottom w:val="single" w:sz="4" w:space="1" w:color="auto"/>
+          <w:right w:val="single" w:sz="4" w:space="4" w:color="auto"/>
+        </w:pBdr>
+        <w:shd w:val="clear" w:color="auto" w:fill="FFFFFF"/>
+        <w:tabs>
+          <w:tab w:val="left" w:pos="90"/>
+          <w:tab w:val="left" w:pos="916"/>
+          <w:tab w:val="left" w:pos="1832"/>
+          <w:tab w:val="left" w:pos="2748"/>
+          <w:tab w:val="left" w:pos="3664"/>
+          <w:tab w:val="left" w:pos="4580"/>
+          <w:tab w:val="left" w:pos="5496"/>
+          <w:tab w:val="left" w:pos="6412"/>
+          <w:tab w:val="left" w:pos="7328"/>
+          <w:tab w:val="left" w:pos="8244"/>
+          <w:tab w:val="left" w:pos="9160"/>
+          <w:tab w:val="left" w:pos="10076"/>
+          <w:tab w:val="left" w:pos="10992"/>
+          <w:tab w:val="left" w:pos="11908"/>
+          <w:tab w:val="left" w:pos="12824"/>
+          <w:tab w:val="left" w:pos="13740"/>
+          <w:tab w:val="left" w:pos="14656"/>
+        </w:tabs>
+        <w:wordWrap w:val="0"/>
+        <w:spacing w:after="0" w:line="240" w:lineRule="auto"/>
+        <w:ind w:left="450"/>
+        <w:rPr>
+          <w:rFonts w:ascii="Lucida Console" w:eastAsia="Times New Roman" w:hAnsi="Lucida Console" w:cs="Courier New"/>
+          <w:color w:val="000000"/>
+          <w:sz w:val="20"/>
+          <w:szCs w:val="20"/>
+        </w:rPr>
+      </w:pPr>
+      <w:r>
+        <w:rPr>
+          <w:rFonts w:ascii="Lucida Console" w:eastAsia="Times New Roman" w:hAnsi="Lucida Console" w:cs="Courier New"/>
+          <w:color w:val="000000"/>
+          <w:sz w:val="20"/>
+          <w:szCs w:val="20"/>
+          <w:bdr w:val="none" w:sz="0" w:space="0" w:color="auto" w:frame="1"/>
+        </w:rPr>
+        <w:t xml:space="preserve">-1.21397061 </w:t>
+      </w:r>
+    </w:p>
+    <w:p>
+      <w:pPr>
+        <w:pStyle w:val="ListParagraph"/>
+        <w:autoSpaceDE w:val="0"/>
+        <w:autoSpaceDN w:val="0"/>
+        <w:adjustRightInd w:val="0"/>
+        <w:spacing w:after="0" w:line="240" w:lineRule="auto"/>
+        <w:jc w:val="both"/>
+        <w:rPr>
+          <w:rFonts w:ascii="Times New Roman" w:hAnsi="Times New Roman" w:cs="Times New Roman"/>
+          <w:sz w:val="24"/>
+          <w:szCs w:val="24"/>
+        </w:rPr>
+      </w:pPr>
+    </w:p>
+    <w:p>
+      <w:pPr>
+        <w:pStyle w:val="ListParagraph"/>
+        <w:autoSpaceDE w:val="0"/>
+        <w:autoSpaceDN w:val="0"/>
+        <w:adjustRightInd w:val="0"/>
+        <w:spacing w:after="0" w:line="240" w:lineRule="auto"/>
+        <w:jc w:val="both"/>
+        <w:rPr>
+          <w:rFonts w:ascii="Times New Roman" w:hAnsi="Times New Roman" w:cs="Times New Roman"/>
+          <w:sz w:val="24"/>
+          <w:szCs w:val="24"/>
+        </w:rPr>
+      </w:pPr>
+      <w:r>
+        <w:rPr>
+          <w:rFonts w:ascii="Times New Roman" w:hAnsi="Times New Roman" w:cs="Times New Roman"/>
+          <w:b/>
+          <w:bCs/>
+          <w:sz w:val="24"/>
+          <w:szCs w:val="24"/>
+        </w:rPr>
+        <w:t>Table 3.</w:t>
+      </w:r>
+      <w:r>
+        <w:rPr>
+          <w:rFonts w:ascii="Times New Roman" w:hAnsi="Times New Roman" w:cs="Times New Roman"/>
+          <w:b/>
+          <w:bCs/>
+          <w:sz w:val="24"/>
+          <w:szCs w:val="24"/>
+        </w:rPr>
+        <w:t>30</w:t>
+      </w:r>
+      <w:r>
+        <w:rPr>
+          <w:rFonts w:ascii="Times New Roman" w:hAnsi="Times New Roman" w:cs="Times New Roman"/>
+          <w:sz w:val="24"/>
+          <w:szCs w:val="24"/>
+        </w:rPr>
+        <w:t xml:space="preserve">: The following is a table of the </w:t>
+      </w:r>
+      <w:r>
+        <w:rPr>
+          <w:rFonts w:ascii="Times New Roman" w:hAnsi="Times New Roman" w:cs="Times New Roman"/>
+          <w:sz w:val="24"/>
+          <w:szCs w:val="24"/>
+        </w:rPr>
+        <w:t>VIF values</w:t>
+      </w:r>
+      <w:r>
+        <w:rPr>
+          <w:rFonts w:ascii="Times New Roman" w:hAnsi="Times New Roman" w:cs="Times New Roman"/>
+          <w:sz w:val="24"/>
+          <w:szCs w:val="24"/>
+        </w:rPr>
+        <w:t xml:space="preserve"> for the partial model without x9 relating steam (</w:t>
+      </w:r>
+      <w:proofErr w:type="spellStart"/>
+      <w:r>
+        <w:rPr>
+          <w:rFonts w:ascii="Times New Roman" w:hAnsi="Times New Roman" w:cs="Times New Roman"/>
+          <w:sz w:val="24"/>
+          <w:szCs w:val="24"/>
+        </w:rPr>
+        <w:t>lbs</w:t>
+      </w:r>
+      <w:proofErr w:type="spellEnd"/>
+      <w:r>
+        <w:rPr>
+          <w:rFonts w:ascii="Times New Roman" w:hAnsi="Times New Roman" w:cs="Times New Roman"/>
+          <w:sz w:val="24"/>
+          <w:szCs w:val="24"/>
+        </w:rPr>
+        <w:t>/month) to all of the remaining regressor variables.</w:t>
+      </w:r>
+    </w:p>
+    <w:p>
+      <w:pPr>
+        <w:pStyle w:val="ListParagraph"/>
+        <w:autoSpaceDE w:val="0"/>
+        <w:autoSpaceDN w:val="0"/>
+        <w:adjustRightInd w:val="0"/>
+        <w:spacing w:after="0" w:line="240" w:lineRule="auto"/>
+        <w:jc w:val="both"/>
+        <w:rPr>
+          <w:rFonts w:ascii="Times New Roman" w:hAnsi="Times New Roman" w:cs="Times New Roman"/>
+          <w:sz w:val="24"/>
+          <w:szCs w:val="24"/>
+        </w:rPr>
+      </w:pPr>
+    </w:p>
+    <w:p>
+      <w:pPr>
+        <w:pBdr>
+          <w:top w:val="single" w:sz="4" w:space="1" w:color="auto"/>
+          <w:left w:val="single" w:sz="4" w:space="4" w:color="auto"/>
+          <w:bottom w:val="single" w:sz="4" w:space="1" w:color="auto"/>
+          <w:right w:val="single" w:sz="4" w:space="4" w:color="auto"/>
+        </w:pBdr>
+        <w:shd w:val="clear" w:color="auto" w:fill="FFFFFF"/>
+        <w:tabs>
+          <w:tab w:val="left" w:pos="916"/>
+          <w:tab w:val="left" w:pos="1832"/>
+          <w:tab w:val="left" w:pos="2748"/>
+          <w:tab w:val="left" w:pos="3664"/>
+          <w:tab w:val="left" w:pos="4580"/>
+          <w:tab w:val="left" w:pos="5496"/>
+          <w:tab w:val="left" w:pos="6412"/>
+          <w:tab w:val="left" w:pos="7328"/>
+          <w:tab w:val="left" w:pos="8244"/>
+          <w:tab w:val="left" w:pos="9160"/>
+          <w:tab w:val="left" w:pos="10076"/>
+          <w:tab w:val="left" w:pos="10992"/>
+          <w:tab w:val="left" w:pos="11908"/>
+          <w:tab w:val="left" w:pos="12824"/>
+          <w:tab w:val="left" w:pos="13740"/>
+          <w:tab w:val="left" w:pos="14656"/>
+        </w:tabs>
+        <w:wordWrap w:val="0"/>
+        <w:spacing w:after="0" w:line="240" w:lineRule="auto"/>
+        <w:ind w:left="450"/>
+        <w:rPr>
+          <w:rFonts w:ascii="Lucida Console" w:eastAsia="Times New Roman" w:hAnsi="Lucida Console" w:cs="Courier New"/>
+          <w:b/>
+          <w:bCs/>
+          <w:color w:val="000000"/>
+          <w:sz w:val="20"/>
+          <w:szCs w:val="20"/>
+          <w:bdr w:val="none" w:sz="0" w:space="0" w:color="auto" w:frame="1"/>
+        </w:rPr>
+      </w:pPr>
+      <w:r>
+        <w:rPr>
+          <w:rFonts w:ascii="Lucida Console" w:eastAsia="Times New Roman" w:hAnsi="Lucida Console" w:cs="Courier New"/>
+          <w:b/>
+          <w:bCs/>
+          <w:color w:val="000000"/>
+          <w:sz w:val="20"/>
+          <w:szCs w:val="20"/>
+          <w:bdr w:val="none" w:sz="0" w:space="0" w:color="auto" w:frame="1"/>
+        </w:rPr>
+        <w:t xml:space="preserve">        x1         x2         x3         x4         x5         x6 </w:t>
+      </w:r>
+    </w:p>
+    <w:p>
+      <w:pPr>
+        <w:pBdr>
+          <w:top w:val="single" w:sz="4" w:space="1" w:color="auto"/>
+          <w:left w:val="single" w:sz="4" w:space="4" w:color="auto"/>
+          <w:bottom w:val="single" w:sz="4" w:space="1" w:color="auto"/>
+          <w:right w:val="single" w:sz="4" w:space="4" w:color="auto"/>
+        </w:pBdr>
+        <w:shd w:val="clear" w:color="auto" w:fill="FFFFFF"/>
+        <w:tabs>
+          <w:tab w:val="left" w:pos="916"/>
+          <w:tab w:val="left" w:pos="1832"/>
+          <w:tab w:val="left" w:pos="2748"/>
+          <w:tab w:val="left" w:pos="3664"/>
+          <w:tab w:val="left" w:pos="4580"/>
+          <w:tab w:val="left" w:pos="5496"/>
+          <w:tab w:val="left" w:pos="6412"/>
+          <w:tab w:val="left" w:pos="7328"/>
+          <w:tab w:val="left" w:pos="8244"/>
+          <w:tab w:val="left" w:pos="9160"/>
+          <w:tab w:val="left" w:pos="10076"/>
+          <w:tab w:val="left" w:pos="10992"/>
+          <w:tab w:val="left" w:pos="11908"/>
+          <w:tab w:val="left" w:pos="12824"/>
+          <w:tab w:val="left" w:pos="13740"/>
+          <w:tab w:val="left" w:pos="14656"/>
+        </w:tabs>
+        <w:wordWrap w:val="0"/>
+        <w:spacing w:after="0" w:line="240" w:lineRule="auto"/>
+        <w:ind w:left="450"/>
+        <w:rPr>
+          <w:rFonts w:ascii="Lucida Console" w:eastAsia="Times New Roman" w:hAnsi="Lucida Console" w:cs="Courier New"/>
+          <w:color w:val="000000"/>
+          <w:sz w:val="20"/>
+          <w:szCs w:val="20"/>
+          <w:bdr w:val="none" w:sz="0" w:space="0" w:color="auto" w:frame="1"/>
+        </w:rPr>
+      </w:pPr>
+      <w:r>
+        <w:rPr>
+          <w:rFonts w:ascii="Lucida Console" w:eastAsia="Times New Roman" w:hAnsi="Lucida Console" w:cs="Courier New"/>
+          <w:color w:val="000000"/>
+          <w:sz w:val="20"/>
+          <w:szCs w:val="20"/>
+          <w:bdr w:val="none" w:sz="0" w:space="0" w:color="auto" w:frame="1"/>
+        </w:rPr>
+        <w:t xml:space="preserve"> </w:t>
+      </w:r>
+      <w:proofErr w:type="gramStart"/>
+      <w:r>
+        <w:rPr>
+          <w:rFonts w:ascii="Lucida Console" w:eastAsia="Times New Roman" w:hAnsi="Lucida Console" w:cs="Courier New"/>
+          <w:color w:val="000000"/>
+          <w:sz w:val="20"/>
+          <w:szCs w:val="20"/>
+          <w:bdr w:val="none" w:sz="0" w:space="0" w:color="auto" w:frame="1"/>
+        </w:rPr>
+        <w:t>14.742133  20.133751</w:t>
+      </w:r>
+      <w:proofErr w:type="gramEnd"/>
+      <w:r>
+        <w:rPr>
+          <w:rFonts w:ascii="Lucida Console" w:eastAsia="Times New Roman" w:hAnsi="Lucida Console" w:cs="Courier New"/>
+          <w:color w:val="000000"/>
+          <w:sz w:val="20"/>
+          <w:szCs w:val="20"/>
+          <w:bdr w:val="none" w:sz="0" w:space="0" w:color="auto" w:frame="1"/>
+        </w:rPr>
+        <w:t xml:space="preserve"> 119.783271   1.602086   4.356152   4.694632 </w:t>
+      </w:r>
+    </w:p>
+    <w:p>
+      <w:pPr>
+        <w:pBdr>
+          <w:top w:val="single" w:sz="4" w:space="1" w:color="auto"/>
+          <w:left w:val="single" w:sz="4" w:space="4" w:color="auto"/>
+          <w:bottom w:val="single" w:sz="4" w:space="1" w:color="auto"/>
+          <w:right w:val="single" w:sz="4" w:space="4" w:color="auto"/>
+        </w:pBdr>
+        <w:shd w:val="clear" w:color="auto" w:fill="FFFFFF"/>
+        <w:tabs>
+          <w:tab w:val="left" w:pos="916"/>
+          <w:tab w:val="left" w:pos="1832"/>
+          <w:tab w:val="left" w:pos="2748"/>
+          <w:tab w:val="left" w:pos="3664"/>
+          <w:tab w:val="left" w:pos="4580"/>
+          <w:tab w:val="left" w:pos="5496"/>
+          <w:tab w:val="left" w:pos="6412"/>
+          <w:tab w:val="left" w:pos="7328"/>
+          <w:tab w:val="left" w:pos="8244"/>
+          <w:tab w:val="left" w:pos="9160"/>
+          <w:tab w:val="left" w:pos="10076"/>
+          <w:tab w:val="left" w:pos="10992"/>
+          <w:tab w:val="left" w:pos="11908"/>
+          <w:tab w:val="left" w:pos="12824"/>
+          <w:tab w:val="left" w:pos="13740"/>
+          <w:tab w:val="left" w:pos="14656"/>
+        </w:tabs>
+        <w:wordWrap w:val="0"/>
+        <w:spacing w:after="0" w:line="240" w:lineRule="auto"/>
+        <w:ind w:left="450"/>
+        <w:rPr>
+          <w:rFonts w:ascii="Lucida Console" w:eastAsia="Times New Roman" w:hAnsi="Lucida Console" w:cs="Courier New"/>
+          <w:b/>
+          <w:bCs/>
+          <w:color w:val="000000"/>
+          <w:sz w:val="20"/>
+          <w:szCs w:val="20"/>
+          <w:bdr w:val="none" w:sz="0" w:space="0" w:color="auto" w:frame="1"/>
+        </w:rPr>
+      </w:pPr>
+      <w:r>
+        <w:rPr>
+          <w:rFonts w:ascii="Lucida Console" w:eastAsia="Times New Roman" w:hAnsi="Lucida Console" w:cs="Courier New"/>
+          <w:b/>
+          <w:bCs/>
+          <w:color w:val="000000"/>
+          <w:sz w:val="20"/>
+          <w:szCs w:val="20"/>
+          <w:bdr w:val="none" w:sz="0" w:space="0" w:color="auto" w:frame="1"/>
+        </w:rPr>
+        <w:t xml:space="preserve">        x7         x8 </w:t>
+      </w:r>
+    </w:p>
+    <w:p>
+      <w:pPr>
+        <w:pBdr>
+          <w:top w:val="single" w:sz="4" w:space="1" w:color="auto"/>
+          <w:left w:val="single" w:sz="4" w:space="4" w:color="auto"/>
+          <w:bottom w:val="single" w:sz="4" w:space="1" w:color="auto"/>
+          <w:right w:val="single" w:sz="4" w:space="4" w:color="auto"/>
+        </w:pBdr>
+        <w:shd w:val="clear" w:color="auto" w:fill="FFFFFF"/>
+        <w:tabs>
+          <w:tab w:val="left" w:pos="916"/>
+          <w:tab w:val="left" w:pos="1832"/>
+          <w:tab w:val="left" w:pos="2748"/>
+          <w:tab w:val="left" w:pos="3664"/>
+          <w:tab w:val="left" w:pos="4580"/>
+          <w:tab w:val="left" w:pos="5496"/>
+          <w:tab w:val="left" w:pos="6412"/>
+          <w:tab w:val="left" w:pos="7328"/>
+          <w:tab w:val="left" w:pos="8244"/>
+          <w:tab w:val="left" w:pos="9160"/>
+          <w:tab w:val="left" w:pos="10076"/>
+          <w:tab w:val="left" w:pos="10992"/>
+          <w:tab w:val="left" w:pos="11908"/>
+          <w:tab w:val="left" w:pos="12824"/>
+          <w:tab w:val="left" w:pos="13740"/>
+          <w:tab w:val="left" w:pos="14656"/>
+        </w:tabs>
+        <w:wordWrap w:val="0"/>
+        <w:spacing w:after="0" w:line="240" w:lineRule="auto"/>
+        <w:ind w:left="450"/>
+        <w:rPr>
+          <w:rFonts w:ascii="Lucida Console" w:eastAsia="Times New Roman" w:hAnsi="Lucida Console" w:cs="Courier New"/>
+          <w:color w:val="000000"/>
+          <w:sz w:val="20"/>
+          <w:szCs w:val="20"/>
+        </w:rPr>
+      </w:pPr>
+      <w:r>
+        <w:rPr>
+          <w:rFonts w:ascii="Lucida Console" w:eastAsia="Times New Roman" w:hAnsi="Lucida Console" w:cs="Courier New"/>
+          <w:color w:val="000000"/>
+          <w:sz w:val="20"/>
+          <w:szCs w:val="20"/>
+          <w:bdr w:val="none" w:sz="0" w:space="0" w:color="auto" w:frame="1"/>
+        </w:rPr>
+        <w:t xml:space="preserve">  6.049379 100.351820 </w:t>
+      </w:r>
+    </w:p>
+    <w:p>
+      <w:pPr>
+        <w:pStyle w:val="ListParagraph"/>
+        <w:autoSpaceDE w:val="0"/>
+        <w:autoSpaceDN w:val="0"/>
+        <w:adjustRightInd w:val="0"/>
+        <w:spacing w:after="0" w:line="240" w:lineRule="auto"/>
+        <w:jc w:val="both"/>
+        <w:rPr>
+          <w:rFonts w:ascii="Times New Roman" w:hAnsi="Times New Roman" w:cs="Times New Roman"/>
+          <w:sz w:val="24"/>
+          <w:szCs w:val="24"/>
+        </w:rPr>
+      </w:pPr>
+    </w:p>
+    <w:p>
+      <w:pPr>
+        <w:pStyle w:val="ListParagraph"/>
+        <w:autoSpaceDE w:val="0"/>
+        <w:autoSpaceDN w:val="0"/>
+        <w:adjustRightInd w:val="0"/>
+        <w:spacing w:after="0" w:line="240" w:lineRule="auto"/>
+        <w:jc w:val="center"/>
+        <w:rPr>
+          <w:rFonts w:ascii="Times New Roman" w:hAnsi="Times New Roman" w:cs="Times New Roman"/>
+          <w:color w:val="241F1F"/>
+          <w:sz w:val="24"/>
+          <w:szCs w:val="24"/>
+        </w:rPr>
+      </w:pPr>
+    </w:p>
+    <w:p>
+      <w:pPr>
+        <w:pStyle w:val="ListParagraph"/>
         <w:numPr>
           <w:ilvl w:val="0"/>
           <w:numId w:val="19"/>
@@ -22411,7 +24911,6 @@
           <w:sz w:val="24"/>
           <w:szCs w:val="24"/>
         </w:rPr>
-        <w:lastRenderedPageBreak/>
         <w:t xml:space="preserve">Figure 12.1e: </w:t>
       </w:r>
       <w:r>
@@ -22561,7 +25060,7 @@
                     </pic:cNvPicPr>
                   </pic:nvPicPr>
                   <pic:blipFill>
-                    <a:blip r:embed="rId94">
+                    <a:blip r:embed="rId100">
                       <a:extLst>
                         <a:ext uri="{28A0092B-C50C-407E-A947-70E740481C1C}">
                           <a14:useLocalDpi xmlns:a14="http://schemas.microsoft.com/office/drawing/2010/main" val="0"/>
@@ -22758,7 +25257,7 @@
                     </pic:cNvPicPr>
                   </pic:nvPicPr>
                   <pic:blipFill>
-                    <a:blip r:embed="rId95">
+                    <a:blip r:embed="rId101">
                       <a:extLst>
                         <a:ext uri="{28A0092B-C50C-407E-A947-70E740481C1C}">
                           <a14:useLocalDpi xmlns:a14="http://schemas.microsoft.com/office/drawing/2010/main" val="0"/>
@@ -22812,8 +25311,17 @@
           <w:sz w:val="24"/>
           <w:szCs w:val="24"/>
         </w:rPr>
+        <w:t xml:space="preserve">If the data set is normally distributed, independently distributed and has a constant variance, there will be no pattern in the data points in the constructed residuals vs. predicted response plot. The plot points seem to be fairly randomly distributed past the predicted response of 60, but there appears to be a weak trend for predicted responses less than 60, </w:t>
+      </w:r>
+      <w:r>
+        <w:rPr>
+          <w:rFonts w:ascii="TimesTen-Roman" w:hAnsi="TimesTen-Roman" w:cs="TimesTen-Roman"/>
+          <w:color w:val="241F1F"/>
+          <w:sz w:val="24"/>
+          <w:szCs w:val="24"/>
+        </w:rPr>
         <w:lastRenderedPageBreak/>
-        <w:t>If the data set is normally distributed, independently distributed and has a constant variance, there will be no pattern in the data points in the constructed residuals vs. predicted response plot. The plot points seem to be fairly randomly distributed past the predicted response of 60, but there appears to be a weak trend for predicted responses less than 60, with a lower predicted response correlating with a higher residual value. This, similar to the suggestion of 12.1e, indicates that transformation of the dataset may be needed in order to meet the general requirements a model needs for analysis to be valid (normal distribution, independent distribution and equal variance).</w:t>
+        <w:t>with a lower predicted response correlating with a higher residual value. This, similar to the suggestion of 12.1e, indicates that transformation of the dataset may be needed in order to meet the general requirements a model needs for analysis to be valid (normal distribution, independent distribution and equal variance).</w:t>
       </w:r>
     </w:p>
     <w:p>
@@ -23072,7 +25580,7 @@
                     </pic:cNvPicPr>
                   </pic:nvPicPr>
                   <pic:blipFill>
-                    <a:blip r:embed="rId96">
+                    <a:blip r:embed="rId102">
                       <a:extLst>
                         <a:ext uri="{28A0092B-C50C-407E-A947-70E740481C1C}">
                           <a14:useLocalDpi xmlns:a14="http://schemas.microsoft.com/office/drawing/2010/main" val="0"/>
@@ -23241,8 +25749,9 @@
           <w:sz w:val="24"/>
           <w:szCs w:val="24"/>
         </w:rPr>
-        <w:t xml:space="preserve"> term explains much of the model’s variance after accounting for the tested </w:t>
-      </w:r>
+        <w:t xml:space="preserve"> term explains much of the model’s variance after accounting for the tested regressors (here, age and weight) and the </w:t>
+      </w:r>
+      <w:proofErr w:type="spellStart"/>
       <w:r>
         <w:rPr>
           <w:rFonts w:ascii="TimesTen-Roman" w:hAnsi="TimesTen-Roman" w:cs="TimesTen-Roman"/>
@@ -23250,10 +25759,9 @@
           <w:sz w:val="24"/>
           <w:szCs w:val="24"/>
         </w:rPr>
-        <w:lastRenderedPageBreak/>
-        <w:t xml:space="preserve">regressors (here, age and weight) and the </w:t>
-      </w:r>
-      <w:proofErr w:type="spellStart"/>
+        <w:t>ith</w:t>
+      </w:r>
+      <w:proofErr w:type="spellEnd"/>
       <w:r>
         <w:rPr>
           <w:rFonts w:ascii="TimesTen-Roman" w:hAnsi="TimesTen-Roman" w:cs="TimesTen-Roman"/>
@@ -23261,9 +25769,29 @@
           <w:sz w:val="24"/>
           <w:szCs w:val="24"/>
         </w:rPr>
-        <w:t>ith</w:t>
-      </w:r>
-      <w:proofErr w:type="spellEnd"/>
+        <w:t xml:space="preserve"> term being removed does have a substantial effect on the model and should remain in the model.</w:t>
+      </w:r>
+    </w:p>
+    <w:p>
+      <w:pPr>
+        <w:pStyle w:val="ListParagraph"/>
+        <w:rPr>
+          <w:rFonts w:ascii="Times New Roman" w:hAnsi="Times New Roman" w:cs="Times New Roman"/>
+          <w:sz w:val="24"/>
+          <w:szCs w:val="24"/>
+        </w:rPr>
+      </w:pPr>
+    </w:p>
+    <w:p>
+      <w:pPr>
+        <w:pStyle w:val="ListParagraph"/>
+        <w:jc w:val="both"/>
+        <w:rPr>
+          <w:rFonts w:ascii="Times New Roman" w:hAnsi="Times New Roman" w:cs="Times New Roman"/>
+          <w:sz w:val="24"/>
+          <w:szCs w:val="24"/>
+        </w:rPr>
+      </w:pPr>
       <w:r>
         <w:rPr>
           <w:rFonts w:ascii="TimesTen-Roman" w:hAnsi="TimesTen-Roman" w:cs="TimesTen-Roman"/>
@@ -23271,36 +25799,6 @@
           <w:sz w:val="24"/>
           <w:szCs w:val="24"/>
         </w:rPr>
-        <w:t xml:space="preserve"> term being removed does have a substantial effect on the model and should remain in the model.</w:t>
-      </w:r>
-    </w:p>
-    <w:p>
-      <w:pPr>
-        <w:pStyle w:val="ListParagraph"/>
-        <w:rPr>
-          <w:rFonts w:ascii="Times New Roman" w:hAnsi="Times New Roman" w:cs="Times New Roman"/>
-          <w:sz w:val="24"/>
-          <w:szCs w:val="24"/>
-        </w:rPr>
-      </w:pPr>
-    </w:p>
-    <w:p>
-      <w:pPr>
-        <w:pStyle w:val="ListParagraph"/>
-        <w:jc w:val="both"/>
-        <w:rPr>
-          <w:rFonts w:ascii="Times New Roman" w:hAnsi="Times New Roman" w:cs="Times New Roman"/>
-          <w:sz w:val="24"/>
-          <w:szCs w:val="24"/>
-        </w:rPr>
-      </w:pPr>
-      <w:r>
-        <w:rPr>
-          <w:rFonts w:ascii="TimesTen-Roman" w:hAnsi="TimesTen-Roman" w:cs="TimesTen-Roman"/>
-          <w:color w:val="241F1F"/>
-          <w:sz w:val="24"/>
-          <w:szCs w:val="24"/>
-        </w:rPr>
         <w:t xml:space="preserve">Figure 12.1h: </w:t>
       </w:r>
       <w:r>
@@ -23351,7 +25849,16 @@
           <w:sz w:val="24"/>
           <w:szCs w:val="24"/>
         </w:rPr>
-        <w:t>) and weight versus the residuals for the creatinine clearance (</w:t>
+        <w:t xml:space="preserve">) and weight versus the residuals for the creatinine </w:t>
+      </w:r>
+      <w:r>
+        <w:rPr>
+          <w:rFonts w:ascii="Times New Roman" w:hAnsi="Times New Roman" w:cs="Times New Roman"/>
+          <w:sz w:val="24"/>
+          <w:szCs w:val="24"/>
+        </w:rPr>
+        <w:lastRenderedPageBreak/>
+        <w:t>clearance (</w:t>
       </w:r>
       <w:proofErr w:type="spellStart"/>
       <w:r>
@@ -23431,7 +25938,7 @@
                     </pic:cNvPicPr>
                   </pic:nvPicPr>
                   <pic:blipFill>
-                    <a:blip r:embed="rId97">
+                    <a:blip r:embed="rId103">
                       <a:extLst>
                         <a:ext uri="{28A0092B-C50C-407E-A947-70E740481C1C}">
                           <a14:useLocalDpi xmlns:a14="http://schemas.microsoft.com/office/drawing/2010/main" val="0"/>
@@ -23764,7 +26271,6 @@
         <w:rPr>
           <w:noProof/>
         </w:rPr>
-        <w:lastRenderedPageBreak/>
         <w:drawing>
           <wp:inline distT="0" distB="0" distL="0" distR="0" wp14:anchorId="5AF4CD97" wp14:editId="0C1F893E">
             <wp:extent cx="3833136" cy="2476500"/>
@@ -23783,7 +26289,7 @@
                     </pic:cNvPicPr>
                   </pic:nvPicPr>
                   <pic:blipFill>
-                    <a:blip r:embed="rId98">
+                    <a:blip r:embed="rId104">
                       <a:extLst>
                         <a:ext uri="{28A0092B-C50C-407E-A947-70E740481C1C}">
                           <a14:useLocalDpi xmlns:a14="http://schemas.microsoft.com/office/drawing/2010/main" val="0"/>
@@ -23837,6 +26343,7 @@
           <w:sz w:val="24"/>
           <w:szCs w:val="24"/>
         </w:rPr>
+        <w:lastRenderedPageBreak/>
         <w:t xml:space="preserve">This partial regression plot treats the </w:t>
       </w:r>
       <w:r>
@@ -24331,7 +26838,6 @@
         <w:rPr>
           <w:noProof/>
         </w:rPr>
-        <w:lastRenderedPageBreak/>
         <w:drawing>
           <wp:inline distT="0" distB="0" distL="0" distR="0" wp14:anchorId="7426B8B5" wp14:editId="67E6CE9A">
             <wp:extent cx="3479308" cy="2247900"/>
@@ -24350,7 +26856,7 @@
                     </pic:cNvPicPr>
                   </pic:nvPicPr>
                   <pic:blipFill>
-                    <a:blip r:embed="rId99">
+                    <a:blip r:embed="rId105">
                       <a:extLst>
                         <a:ext uri="{28A0092B-C50C-407E-A947-70E740481C1C}">
                           <a14:useLocalDpi xmlns:a14="http://schemas.microsoft.com/office/drawing/2010/main" val="0"/>
@@ -24440,6 +26946,7 @@
         <w:rPr>
           <w:noProof/>
         </w:rPr>
+        <w:lastRenderedPageBreak/>
         <w:drawing>
           <wp:inline distT="0" distB="0" distL="0" distR="0" wp14:anchorId="064C662E" wp14:editId="279124AD">
             <wp:extent cx="3833136" cy="2476500"/>
@@ -24458,7 +26965,7 @@
                     </pic:cNvPicPr>
                   </pic:nvPicPr>
                   <pic:blipFill>
-                    <a:blip r:embed="rId100">
+                    <a:blip r:embed="rId106">
                       <a:extLst>
                         <a:ext uri="{28A0092B-C50C-407E-A947-70E740481C1C}">
                           <a14:useLocalDpi xmlns:a14="http://schemas.microsoft.com/office/drawing/2010/main" val="0"/>
@@ -24571,7 +27078,6 @@
         <w:rPr>
           <w:noProof/>
         </w:rPr>
-        <w:lastRenderedPageBreak/>
         <w:drawing>
           <wp:inline distT="0" distB="0" distL="0" distR="0" wp14:anchorId="099B409F" wp14:editId="00C72B89">
             <wp:extent cx="3611993" cy="2333625"/>
@@ -24590,7 +27096,7 @@
                     </pic:cNvPicPr>
                   </pic:nvPicPr>
                   <pic:blipFill>
-                    <a:blip r:embed="rId101">
+                    <a:blip r:embed="rId107">
                       <a:extLst>
                         <a:ext uri="{28A0092B-C50C-407E-A947-70E740481C1C}">
                           <a14:useLocalDpi xmlns:a14="http://schemas.microsoft.com/office/drawing/2010/main" val="0"/>
@@ -24673,6 +27179,7 @@
         <w:rPr>
           <w:noProof/>
         </w:rPr>
+        <w:lastRenderedPageBreak/>
         <w:drawing>
           <wp:inline distT="0" distB="0" distL="0" distR="0" wp14:anchorId="108FF20D" wp14:editId="58FF2FA0">
             <wp:extent cx="2712681" cy="1752600"/>
@@ -24691,7 +27198,7 @@
                     </pic:cNvPicPr>
                   </pic:nvPicPr>
                   <pic:blipFill>
-                    <a:blip r:embed="rId102">
+                    <a:blip r:embed="rId108">
                       <a:extLst>
                         <a:ext uri="{28A0092B-C50C-407E-A947-70E740481C1C}">
                           <a14:useLocalDpi xmlns:a14="http://schemas.microsoft.com/office/drawing/2010/main" val="0"/>
@@ -24744,7 +27251,7 @@
                     </pic:cNvPicPr>
                   </pic:nvPicPr>
                   <pic:blipFill>
-                    <a:blip r:embed="rId99">
+                    <a:blip r:embed="rId105">
                       <a:extLst>
                         <a:ext uri="{28A0092B-C50C-407E-A947-70E740481C1C}">
                           <a14:useLocalDpi xmlns:a14="http://schemas.microsoft.com/office/drawing/2010/main" val="0"/>
@@ -24907,16 +27414,7 @@
           <w:sz w:val="24"/>
           <w:szCs w:val="24"/>
         </w:rPr>
-        <w:t xml:space="preserve">The following is a side-by-side comparison of left: Figure 12.1b (a scatter plot depicting the creatinine clearance (in $1000’s) versus Age) and right: Figure 12.1k (a scatter plot </w:t>
-      </w:r>
-      <w:r>
-        <w:rPr>
-          <w:rFonts w:ascii="Times New Roman" w:hAnsi="Times New Roman" w:cs="Times New Roman"/>
-          <w:sz w:val="24"/>
-          <w:szCs w:val="24"/>
-        </w:rPr>
-        <w:lastRenderedPageBreak/>
-        <w:t xml:space="preserve">depicting the natural log of creatinine clearance (in $1000’s) versus </w:t>
+        <w:t xml:space="preserve">The following is a side-by-side comparison of left: Figure 12.1b (a scatter plot depicting the creatinine clearance (in $1000’s) versus Age) and right: Figure 12.1k (a scatter plot depicting the natural log of creatinine clearance (in $1000’s) versus </w:t>
       </w:r>
       <w:r>
         <w:rPr>
@@ -24966,7 +27464,7 @@
                     </pic:cNvPicPr>
                   </pic:nvPicPr>
                   <pic:blipFill>
-                    <a:blip r:embed="rId103">
+                    <a:blip r:embed="rId109">
                       <a:extLst>
                         <a:ext uri="{28A0092B-C50C-407E-A947-70E740481C1C}">
                           <a14:useLocalDpi xmlns:a14="http://schemas.microsoft.com/office/drawing/2010/main" val="0"/>
@@ -25022,7 +27520,7 @@
                     </pic:cNvPicPr>
                   </pic:nvPicPr>
                   <pic:blipFill>
-                    <a:blip r:embed="rId100">
+                    <a:blip r:embed="rId106">
                       <a:extLst>
                         <a:ext uri="{28A0092B-C50C-407E-A947-70E740481C1C}">
                           <a14:useLocalDpi xmlns:a14="http://schemas.microsoft.com/office/drawing/2010/main" val="0"/>
@@ -25099,7 +27597,16 @@
           <w:sz w:val="24"/>
           <w:szCs w:val="24"/>
         </w:rPr>
-        <w:t>The following is a side-by-side comparison of left: Figure 12.1c (a scatter plot depicting the creatinine clearance (in $1000’s) versus Weight) and right: Figure 12.1l (a scatter plot depicting the natural log of creatinine clearance (in $1000’s) versus the natural log of weight):</w:t>
+        <w:t xml:space="preserve">The following is a side-by-side comparison of left: Figure 12.1c (a scatter plot depicting the creatinine clearance (in $1000’s) versus Weight) and right: Figure 12.1l (a scatter plot </w:t>
+      </w:r>
+      <w:r>
+        <w:rPr>
+          <w:rFonts w:ascii="Times New Roman" w:hAnsi="Times New Roman" w:cs="Times New Roman"/>
+          <w:sz w:val="24"/>
+          <w:szCs w:val="24"/>
+        </w:rPr>
+        <w:lastRenderedPageBreak/>
+        <w:t>depicting the natural log of creatinine clearance (in $1000’s) versus the natural log of weight):</w:t>
       </w:r>
     </w:p>
     <w:p>
@@ -25133,7 +27640,7 @@
                     </pic:cNvPicPr>
                   </pic:nvPicPr>
                   <pic:blipFill>
-                    <a:blip r:embed="rId104">
+                    <a:blip r:embed="rId110">
                       <a:extLst>
                         <a:ext uri="{28A0092B-C50C-407E-A947-70E740481C1C}">
                           <a14:useLocalDpi xmlns:a14="http://schemas.microsoft.com/office/drawing/2010/main" val="0"/>
@@ -25186,7 +27693,7 @@
                     </pic:cNvPicPr>
                   </pic:nvPicPr>
                   <pic:blipFill>
-                    <a:blip r:embed="rId101">
+                    <a:blip r:embed="rId107">
                       <a:extLst>
                         <a:ext uri="{28A0092B-C50C-407E-A947-70E740481C1C}">
                           <a14:useLocalDpi xmlns:a14="http://schemas.microsoft.com/office/drawing/2010/main" val="0"/>
@@ -25323,7 +27830,6 @@
           <w:sz w:val="24"/>
           <w:szCs w:val="24"/>
         </w:rPr>
-        <w:lastRenderedPageBreak/>
         <w:t xml:space="preserve">Figure 12.1m: The following is a correlation matrix between the natural log of creatinine concentration, </w:t>
       </w:r>
       <w:r>
@@ -25384,7 +27890,7 @@
                     </pic:cNvPicPr>
                   </pic:nvPicPr>
                   <pic:blipFill>
-                    <a:blip r:embed="rId105">
+                    <a:blip r:embed="rId111">
                       <a:extLst>
                         <a:ext uri="{28A0092B-C50C-407E-A947-70E740481C1C}">
                           <a14:useLocalDpi xmlns:a14="http://schemas.microsoft.com/office/drawing/2010/main" val="0"/>
@@ -25432,6 +27938,7 @@
           <w:sz w:val="24"/>
           <w:szCs w:val="24"/>
         </w:rPr>
+        <w:lastRenderedPageBreak/>
         <w:t>The following is a side-by-side comparison of left: Figure 12.1d (</w:t>
       </w:r>
       <w:r>
@@ -25530,7 +28037,7 @@
                     </pic:cNvPicPr>
                   </pic:nvPicPr>
                   <pic:blipFill>
-                    <a:blip r:embed="rId106">
+                    <a:blip r:embed="rId112">
                       <a:extLst>
                         <a:ext uri="{28A0092B-C50C-407E-A947-70E740481C1C}">
                           <a14:useLocalDpi xmlns:a14="http://schemas.microsoft.com/office/drawing/2010/main" val="0"/>
@@ -25586,7 +28093,7 @@
                     </pic:cNvPicPr>
                   </pic:nvPicPr>
                   <pic:blipFill>
-                    <a:blip r:embed="rId105">
+                    <a:blip r:embed="rId111">
                       <a:extLst>
                         <a:ext uri="{28A0092B-C50C-407E-A947-70E740481C1C}">
                           <a14:useLocalDpi xmlns:a14="http://schemas.microsoft.com/office/drawing/2010/main" val="0"/>
@@ -25691,7 +28198,6 @@
           <w:sz w:val="24"/>
           <w:szCs w:val="24"/>
         </w:rPr>
-        <w:lastRenderedPageBreak/>
         <w:t>VIF Values:</w:t>
       </w:r>
     </w:p>
@@ -26162,7 +28668,16 @@
           <w:sz w:val="24"/>
           <w:szCs w:val="24"/>
         </w:rPr>
-        <w:t xml:space="preserve"> that relates the natural log of creatinine concentration, the natural log of (140-age) and the natural log of weight to the natural log of creatinine clearance (in $1000’s)</w:t>
+        <w:t xml:space="preserve"> that relates the natural log of creatinine concentration, the </w:t>
+      </w:r>
+      <w:r>
+        <w:rPr>
+          <w:rFonts w:ascii="Times New Roman" w:hAnsi="Times New Roman" w:cs="Times New Roman"/>
+          <w:sz w:val="24"/>
+          <w:szCs w:val="24"/>
+        </w:rPr>
+        <w:lastRenderedPageBreak/>
+        <w:t>natural log of (140-age) and the natural log of weight to the natural log of creatinine clearance (in $1000’s)</w:t>
       </w:r>
       <w:r>
         <w:rPr>
@@ -26398,7 +28913,7 @@
                     </pic:cNvPicPr>
                   </pic:nvPicPr>
                   <pic:blipFill>
-                    <a:blip r:embed="rId107">
+                    <a:blip r:embed="rId113">
                       <a:extLst>
                         <a:ext uri="{28A0092B-C50C-407E-A947-70E740481C1C}">
                           <a14:useLocalDpi xmlns:a14="http://schemas.microsoft.com/office/drawing/2010/main" val="0"/>
@@ -26488,16 +29003,7 @@
           <w:sz w:val="24"/>
           <w:szCs w:val="24"/>
         </w:rPr>
-        <w:t xml:space="preserve"> that relates creatinine </w:t>
-      </w:r>
-      <w:r>
-        <w:rPr>
-          <w:rFonts w:ascii="Times New Roman" w:hAnsi="Times New Roman" w:cs="Times New Roman"/>
-          <w:sz w:val="24"/>
-          <w:szCs w:val="24"/>
-        </w:rPr>
-        <w:lastRenderedPageBreak/>
-        <w:t>concentration, age and weight to creatinine clearance (in $1000’s)</w:t>
+        <w:t xml:space="preserve"> that relates creatinine concentration, age and weight to creatinine clearance (in $1000’s)</w:t>
       </w:r>
       <w:r>
         <w:rPr>
@@ -26595,7 +29101,7 @@
                     </pic:cNvPicPr>
                   </pic:nvPicPr>
                   <pic:blipFill>
-                    <a:blip r:embed="rId94">
+                    <a:blip r:embed="rId100">
                       <a:extLst>
                         <a:ext uri="{28A0092B-C50C-407E-A947-70E740481C1C}">
                           <a14:useLocalDpi xmlns:a14="http://schemas.microsoft.com/office/drawing/2010/main" val="0"/>
@@ -26648,7 +29154,7 @@
                     </pic:cNvPicPr>
                   </pic:nvPicPr>
                   <pic:blipFill>
-                    <a:blip r:embed="rId107">
+                    <a:blip r:embed="rId113">
                       <a:extLst>
                         <a:ext uri="{28A0092B-C50C-407E-A947-70E740481C1C}">
                           <a14:useLocalDpi xmlns:a14="http://schemas.microsoft.com/office/drawing/2010/main" val="0"/>
@@ -26849,7 +29355,7 @@
                     </pic:cNvPicPr>
                   </pic:nvPicPr>
                   <pic:blipFill>
-                    <a:blip r:embed="rId108">
+                    <a:blip r:embed="rId114">
                       <a:extLst>
                         <a:ext uri="{28A0092B-C50C-407E-A947-70E740481C1C}">
                           <a14:useLocalDpi xmlns:a14="http://schemas.microsoft.com/office/drawing/2010/main" val="0"/>
@@ -26988,7 +29494,6 @@
         <w:rPr>
           <w:noProof/>
         </w:rPr>
-        <w:lastRenderedPageBreak/>
         <w:drawing>
           <wp:inline distT="0" distB="0" distL="0" distR="0" wp14:anchorId="77BED98E" wp14:editId="43EEB3A1">
             <wp:extent cx="2752725" cy="1778472"/>
@@ -27007,7 +29512,7 @@
                     </pic:cNvPicPr>
                   </pic:nvPicPr>
                   <pic:blipFill>
-                    <a:blip r:embed="rId95">
+                    <a:blip r:embed="rId101">
                       <a:extLst>
                         <a:ext uri="{28A0092B-C50C-407E-A947-70E740481C1C}">
                           <a14:useLocalDpi xmlns:a14="http://schemas.microsoft.com/office/drawing/2010/main" val="0"/>
@@ -27060,7 +29565,7 @@
                     </pic:cNvPicPr>
                   </pic:nvPicPr>
                   <pic:blipFill>
-                    <a:blip r:embed="rId108">
+                    <a:blip r:embed="rId114">
                       <a:extLst>
                         <a:ext uri="{28A0092B-C50C-407E-A947-70E740481C1C}">
                           <a14:useLocalDpi xmlns:a14="http://schemas.microsoft.com/office/drawing/2010/main" val="0"/>
@@ -27288,6 +29793,7 @@
         <w:rPr>
           <w:noProof/>
         </w:rPr>
+        <w:lastRenderedPageBreak/>
         <w:drawing>
           <wp:inline distT="0" distB="0" distL="0" distR="0" wp14:anchorId="6DCCD86B" wp14:editId="1582DF1B">
             <wp:extent cx="3476625" cy="2246167"/>
@@ -27306,7 +29812,7 @@
                     </pic:cNvPicPr>
                   </pic:nvPicPr>
                   <pic:blipFill>
-                    <a:blip r:embed="rId109">
+                    <a:blip r:embed="rId115">
                       <a:extLst>
                         <a:ext uri="{28A0092B-C50C-407E-A947-70E740481C1C}">
                           <a14:useLocalDpi xmlns:a14="http://schemas.microsoft.com/office/drawing/2010/main" val="0"/>
@@ -27707,7 +30213,7 @@
                     </pic:cNvPicPr>
                   </pic:nvPicPr>
                   <pic:blipFill>
-                    <a:blip r:embed="rId110">
+                    <a:blip r:embed="rId116">
                       <a:extLst>
                         <a:ext uri="{28A0092B-C50C-407E-A947-70E740481C1C}">
                           <a14:useLocalDpi xmlns:a14="http://schemas.microsoft.com/office/drawing/2010/main" val="0"/>
@@ -27761,6 +30267,7 @@
           <w:sz w:val="24"/>
           <w:szCs w:val="24"/>
         </w:rPr>
+        <w:lastRenderedPageBreak/>
         <w:t xml:space="preserve">This partial regression plot treats the </w:t>
       </w:r>
       <w:r>
@@ -28357,6 +30864,7 @@
         <w:rPr>
           <w:noProof/>
         </w:rPr>
+        <w:lastRenderedPageBreak/>
         <w:drawing>
           <wp:inline distT="0" distB="0" distL="0" distR="0" wp14:anchorId="51182813" wp14:editId="7D8F02A7">
             <wp:extent cx="3886200" cy="2510783"/>
@@ -28375,7 +30883,7 @@
                     </pic:cNvPicPr>
                   </pic:nvPicPr>
                   <pic:blipFill>
-                    <a:blip r:embed="rId111">
+                    <a:blip r:embed="rId117">
                       <a:extLst>
                         <a:ext uri="{28A0092B-C50C-407E-A947-70E740481C1C}">
                           <a14:useLocalDpi xmlns:a14="http://schemas.microsoft.com/office/drawing/2010/main" val="0"/>
@@ -28695,17 +31203,7 @@
           <w:sz w:val="24"/>
           <w:szCs w:val="24"/>
         </w:rPr>
-        <w:t xml:space="preserve"> a slightly curvilinear to the relationship between age and creatinine clearance (in $1000’s) (Figure 12.1k) and does not appear to alter the relationship between weight and creatinine clearance (in $1000’s) (Figure 12.1l). However, according to the correlation matrix (Figure 12.1m) the regressor variables seem to be less-correlated, though the VIF values do not change very much at all. The most telling analysis that suggests the transformed model is better than the original model is the normal probability plot: it is much straighter for the transformed model, suggesting that the transformed model fits the data better than the original model (Figure 12.1n). All of the regressor variables for the transformed model appear to explain a decent amount of the variance of the model when analyzed with partial regression plots (Figures 12.1p, 12.1q and 12.1r), which is the same for the original model (Figures 12.1f, 12.1g and </w:t>
-      </w:r>
-      <w:r>
-        <w:rPr>
-          <w:rFonts w:ascii="TimesTen-Roman" w:hAnsi="TimesTen-Roman" w:cs="TimesTen-Roman"/>
-          <w:color w:val="241F1F"/>
-          <w:sz w:val="24"/>
-          <w:szCs w:val="24"/>
-        </w:rPr>
-        <w:lastRenderedPageBreak/>
-        <w:t xml:space="preserve">12.1h). With all of this information, I would choose to use the transformed model over the original model for future analysis of the dataset. </w:t>
+        <w:t xml:space="preserve"> a slightly curvilinear to the relationship between age and creatinine clearance (in $1000’s) (Figure 12.1k) and does not appear to alter the relationship between weight and creatinine clearance (in $1000’s) (Figure 12.1l). However, according to the correlation matrix (Figure 12.1m) the regressor variables seem to be less-correlated, though the VIF values do not change very much at all. The most telling analysis that suggests the transformed model is better than the original model is the normal probability plot: it is much straighter for the transformed model, suggesting that the transformed model fits the data better than the original model (Figure 12.1n). All of the regressor variables for the transformed model appear to explain a decent amount of the variance of the model when analyzed with partial regression plots (Figures 12.1p, 12.1q and 12.1r), which is the same for the original model (Figures 12.1f, 12.1g and 12.1h). With all of this information, I would choose to use the transformed model over the original model for future analysis of the dataset. </w:t>
       </w:r>
     </w:p>
     <w:p>
@@ -28745,7 +31243,7 @@
       </w:pPr>
     </w:p>
     <w:sectPr>
-      <w:headerReference w:type="default" r:id="rId112"/>
+      <w:headerReference w:type="default" r:id="rId118"/>
       <w:pgSz w:w="12240" w:h="15840"/>
       <w:pgMar w:top="1440" w:right="1440" w:bottom="1440" w:left="1440" w:header="720" w:footer="720" w:gutter="0"/>
       <w:cols w:space="720"/>

--- a/Regression Analysis/Final Exam/Final Exam.docx
+++ b/Regression Analysis/Final Exam/Final Exam.docx
@@ -22672,118 +22672,6 @@
         <w:autoSpaceDN w:val="0"/>
         <w:adjustRightInd w:val="0"/>
         <w:spacing w:after="0" w:line="240" w:lineRule="auto"/>
-        <w:jc w:val="both"/>
-        <w:rPr>
-          <w:rFonts w:ascii="TimesTen-Roman" w:hAnsi="TimesTen-Roman" w:cs="TimesTen-Roman"/>
-          <w:color w:val="241F1F"/>
-          <w:sz w:val="24"/>
-          <w:szCs w:val="24"/>
-        </w:rPr>
-      </w:pPr>
-    </w:p>
-    <w:p>
-      <w:pPr>
-        <w:pStyle w:val="ListParagraph"/>
-        <w:autoSpaceDE w:val="0"/>
-        <w:autoSpaceDN w:val="0"/>
-        <w:adjustRightInd w:val="0"/>
-        <w:spacing w:after="0" w:line="240" w:lineRule="auto"/>
-        <w:jc w:val="both"/>
-        <w:rPr>
-          <w:rFonts w:ascii="TimesTen-Roman" w:hAnsi="TimesTen-Roman" w:cs="TimesTen-Roman"/>
-          <w:color w:val="241F1F"/>
-          <w:sz w:val="24"/>
-          <w:szCs w:val="24"/>
-        </w:rPr>
-      </w:pPr>
-    </w:p>
-    <w:p>
-      <w:pPr>
-        <w:pStyle w:val="ListParagraph"/>
-        <w:autoSpaceDE w:val="0"/>
-        <w:autoSpaceDN w:val="0"/>
-        <w:adjustRightInd w:val="0"/>
-        <w:spacing w:after="0" w:line="240" w:lineRule="auto"/>
-        <w:jc w:val="both"/>
-        <w:rPr>
-          <w:rFonts w:ascii="TimesTen-Roman" w:hAnsi="TimesTen-Roman" w:cs="TimesTen-Roman"/>
-          <w:color w:val="241F1F"/>
-          <w:sz w:val="24"/>
-          <w:szCs w:val="24"/>
-        </w:rPr>
-      </w:pPr>
-    </w:p>
-    <w:p>
-      <w:pPr>
-        <w:pStyle w:val="ListParagraph"/>
-        <w:autoSpaceDE w:val="0"/>
-        <w:autoSpaceDN w:val="0"/>
-        <w:adjustRightInd w:val="0"/>
-        <w:spacing w:after="0" w:line="240" w:lineRule="auto"/>
-        <w:jc w:val="both"/>
-        <w:rPr>
-          <w:rFonts w:ascii="TimesTen-Roman" w:hAnsi="TimesTen-Roman" w:cs="TimesTen-Roman"/>
-          <w:color w:val="241F1F"/>
-          <w:sz w:val="24"/>
-          <w:szCs w:val="24"/>
-        </w:rPr>
-      </w:pPr>
-    </w:p>
-    <w:p>
-      <w:pPr>
-        <w:pStyle w:val="ListParagraph"/>
-        <w:autoSpaceDE w:val="0"/>
-        <w:autoSpaceDN w:val="0"/>
-        <w:adjustRightInd w:val="0"/>
-        <w:spacing w:after="0" w:line="240" w:lineRule="auto"/>
-        <w:jc w:val="both"/>
-        <w:rPr>
-          <w:rFonts w:ascii="TimesTen-Roman" w:hAnsi="TimesTen-Roman" w:cs="TimesTen-Roman"/>
-          <w:color w:val="241F1F"/>
-          <w:sz w:val="24"/>
-          <w:szCs w:val="24"/>
-        </w:rPr>
-      </w:pPr>
-    </w:p>
-    <w:p>
-      <w:pPr>
-        <w:pStyle w:val="ListParagraph"/>
-        <w:autoSpaceDE w:val="0"/>
-        <w:autoSpaceDN w:val="0"/>
-        <w:adjustRightInd w:val="0"/>
-        <w:spacing w:after="0" w:line="240" w:lineRule="auto"/>
-        <w:jc w:val="both"/>
-        <w:rPr>
-          <w:rFonts w:ascii="TimesTen-Roman" w:hAnsi="TimesTen-Roman" w:cs="TimesTen-Roman"/>
-          <w:color w:val="241F1F"/>
-          <w:sz w:val="24"/>
-          <w:szCs w:val="24"/>
-        </w:rPr>
-      </w:pPr>
-    </w:p>
-    <w:p>
-      <w:pPr>
-        <w:pStyle w:val="ListParagraph"/>
-        <w:autoSpaceDE w:val="0"/>
-        <w:autoSpaceDN w:val="0"/>
-        <w:adjustRightInd w:val="0"/>
-        <w:spacing w:after="0" w:line="240" w:lineRule="auto"/>
-        <w:jc w:val="both"/>
-        <w:rPr>
-          <w:rFonts w:ascii="TimesTen-Roman" w:hAnsi="TimesTen-Roman" w:cs="TimesTen-Roman"/>
-          <w:color w:val="241F1F"/>
-          <w:sz w:val="24"/>
-          <w:szCs w:val="24"/>
-        </w:rPr>
-      </w:pPr>
-    </w:p>
-    <w:p>
-      <w:pPr>
-        <w:pStyle w:val="ListParagraph"/>
-        <w:autoSpaceDE w:val="0"/>
-        <w:autoSpaceDN w:val="0"/>
-        <w:adjustRightInd w:val="0"/>
-        <w:spacing w:after="0" w:line="240" w:lineRule="auto"/>
       </w:pPr>
       <w:r>
         <w:rPr>
@@ -23587,7 +23475,6 @@
           <w:szCs w:val="20"/>
           <w:bdr w:val="none" w:sz="0" w:space="0" w:color="auto" w:frame="1"/>
         </w:rPr>
-        <w:lastRenderedPageBreak/>
         <w:t>-0.</w:t>
       </w:r>
       <w:proofErr w:type="gramStart"/>
@@ -23878,6 +23765,7 @@
           <w:szCs w:val="20"/>
           <w:bdr w:val="none" w:sz="0" w:space="0" w:color="auto" w:frame="1"/>
         </w:rPr>
+        <w:lastRenderedPageBreak/>
         <w:t xml:space="preserve">          1           2           3           4           5           6 </w:t>
       </w:r>
     </w:p>
@@ -24772,6 +24660,955 @@
         <w:autoSpaceDN w:val="0"/>
         <w:adjustRightInd w:val="0"/>
         <w:spacing w:after="0" w:line="240" w:lineRule="auto"/>
+        <w:jc w:val="both"/>
+        <w:rPr>
+          <w:rFonts w:ascii="Times New Roman" w:hAnsi="Times New Roman" w:cs="Times New Roman"/>
+          <w:sz w:val="24"/>
+          <w:szCs w:val="24"/>
+        </w:rPr>
+      </w:pPr>
+      <w:r>
+        <w:rPr>
+          <w:rFonts w:ascii="Times New Roman" w:hAnsi="Times New Roman" w:cs="Times New Roman"/>
+          <w:b/>
+          <w:bCs/>
+          <w:sz w:val="24"/>
+          <w:szCs w:val="24"/>
+        </w:rPr>
+        <w:t>Table 3.3</w:t>
+      </w:r>
+      <w:r>
+        <w:rPr>
+          <w:rFonts w:ascii="Times New Roman" w:hAnsi="Times New Roman" w:cs="Times New Roman"/>
+          <w:b/>
+          <w:bCs/>
+          <w:sz w:val="24"/>
+          <w:szCs w:val="24"/>
+        </w:rPr>
+        <w:t>1</w:t>
+      </w:r>
+      <w:r>
+        <w:rPr>
+          <w:rFonts w:ascii="Times New Roman" w:hAnsi="Times New Roman" w:cs="Times New Roman"/>
+          <w:sz w:val="24"/>
+          <w:szCs w:val="24"/>
+        </w:rPr>
+        <w:t xml:space="preserve">: The following is a table of the </w:t>
+      </w:r>
+      <w:r>
+        <w:rPr>
+          <w:rFonts w:ascii="Times New Roman" w:hAnsi="Times New Roman" w:cs="Times New Roman"/>
+          <w:sz w:val="24"/>
+          <w:szCs w:val="24"/>
+        </w:rPr>
+        <w:t>PRESS statistics for all of the models represented above</w:t>
+      </w:r>
+      <w:r>
+        <w:rPr>
+          <w:rFonts w:ascii="Times New Roman" w:hAnsi="Times New Roman" w:cs="Times New Roman"/>
+          <w:sz w:val="24"/>
+          <w:szCs w:val="24"/>
+        </w:rPr>
+        <w:t>.</w:t>
+      </w:r>
+    </w:p>
+    <w:p>
+      <w:pPr>
+        <w:pStyle w:val="ListParagraph"/>
+        <w:autoSpaceDE w:val="0"/>
+        <w:autoSpaceDN w:val="0"/>
+        <w:adjustRightInd w:val="0"/>
+        <w:spacing w:after="0" w:line="240" w:lineRule="auto"/>
+        <w:jc w:val="both"/>
+        <w:rPr>
+          <w:rFonts w:ascii="Times New Roman" w:hAnsi="Times New Roman" w:cs="Times New Roman"/>
+          <w:sz w:val="24"/>
+          <w:szCs w:val="24"/>
+        </w:rPr>
+      </w:pPr>
+    </w:p>
+    <w:tbl>
+      <w:tblPr>
+        <w:tblW w:w="9003" w:type="dxa"/>
+        <w:tblInd w:w="355" w:type="dxa"/>
+        <w:tblBorders>
+          <w:top w:val="single" w:sz="4" w:space="0" w:color="auto"/>
+          <w:left w:val="single" w:sz="4" w:space="0" w:color="auto"/>
+          <w:bottom w:val="single" w:sz="4" w:space="0" w:color="auto"/>
+          <w:right w:val="single" w:sz="4" w:space="0" w:color="auto"/>
+          <w:insideH w:val="single" w:sz="4" w:space="0" w:color="auto"/>
+          <w:insideV w:val="single" w:sz="4" w:space="0" w:color="auto"/>
+        </w:tblBorders>
+        <w:tblLayout w:type="fixed"/>
+        <w:tblLook w:val="0000" w:firstRow="0" w:lastRow="0" w:firstColumn="0" w:lastColumn="0" w:noHBand="0" w:noVBand="0"/>
+      </w:tblPr>
+      <w:tblGrid>
+        <w:gridCol w:w="4309"/>
+        <w:gridCol w:w="4694"/>
+      </w:tblGrid>
+      <w:tr>
+        <w:tblPrEx>
+          <w:tblCellMar>
+            <w:top w:w="0" w:type="dxa"/>
+            <w:bottom w:w="0" w:type="dxa"/>
+          </w:tblCellMar>
+        </w:tblPrEx>
+        <w:trPr>
+          <w:trHeight w:val="225"/>
+        </w:trPr>
+        <w:tc>
+          <w:tcPr>
+            <w:tcW w:w="4309" w:type="dxa"/>
+          </w:tcPr>
+          <w:p>
+            <w:pPr>
+              <w:autoSpaceDE w:val="0"/>
+              <w:autoSpaceDN w:val="0"/>
+              <w:adjustRightInd w:val="0"/>
+              <w:spacing w:after="0" w:line="240" w:lineRule="auto"/>
+              <w:ind w:left="450" w:hanging="450"/>
+              <w:rPr>
+                <w:rFonts w:ascii="Times New Roman" w:hAnsi="Times New Roman" w:cs="Times New Roman"/>
+                <w:b/>
+                <w:bCs/>
+                <w:color w:val="000000"/>
+                <w:sz w:val="24"/>
+                <w:szCs w:val="24"/>
+              </w:rPr>
+            </w:pPr>
+            <w:r>
+              <w:rPr>
+                <w:rFonts w:ascii="Times New Roman" w:hAnsi="Times New Roman" w:cs="Times New Roman"/>
+                <w:b/>
+                <w:bCs/>
+                <w:color w:val="000000"/>
+                <w:sz w:val="24"/>
+                <w:szCs w:val="24"/>
+              </w:rPr>
+              <w:t xml:space="preserve">Model </w:t>
+            </w:r>
+          </w:p>
+        </w:tc>
+        <w:tc>
+          <w:tcPr>
+            <w:tcW w:w="4694" w:type="dxa"/>
+          </w:tcPr>
+          <w:p>
+            <w:pPr>
+              <w:autoSpaceDE w:val="0"/>
+              <w:autoSpaceDN w:val="0"/>
+              <w:adjustRightInd w:val="0"/>
+              <w:spacing w:after="0" w:line="240" w:lineRule="auto"/>
+              <w:rPr>
+                <w:rFonts w:ascii="Times New Roman" w:hAnsi="Times New Roman" w:cs="Times New Roman"/>
+                <w:b/>
+                <w:bCs/>
+                <w:color w:val="000000"/>
+                <w:sz w:val="24"/>
+                <w:szCs w:val="24"/>
+              </w:rPr>
+            </w:pPr>
+            <w:r>
+              <w:rPr>
+                <w:rFonts w:ascii="Times New Roman" w:hAnsi="Times New Roman" w:cs="Times New Roman"/>
+                <w:b/>
+                <w:bCs/>
+                <w:color w:val="000000"/>
+                <w:sz w:val="24"/>
+                <w:szCs w:val="24"/>
+              </w:rPr>
+              <w:t>PRESS Statistic</w:t>
+            </w:r>
+          </w:p>
+        </w:tc>
+      </w:tr>
+      <w:tr>
+        <w:tblPrEx>
+          <w:tblCellMar>
+            <w:top w:w="0" w:type="dxa"/>
+            <w:bottom w:w="0" w:type="dxa"/>
+          </w:tblCellMar>
+        </w:tblPrEx>
+        <w:trPr>
+          <w:trHeight w:val="225"/>
+        </w:trPr>
+        <w:tc>
+          <w:tcPr>
+            <w:tcW w:w="4309" w:type="dxa"/>
+          </w:tcPr>
+          <w:p>
+            <w:pPr>
+              <w:autoSpaceDE w:val="0"/>
+              <w:autoSpaceDN w:val="0"/>
+              <w:adjustRightInd w:val="0"/>
+              <w:spacing w:after="0" w:line="240" w:lineRule="auto"/>
+              <w:rPr>
+                <w:rFonts w:ascii="Times New Roman" w:hAnsi="Times New Roman" w:cs="Times New Roman"/>
+                <w:color w:val="000000"/>
+                <w:sz w:val="24"/>
+                <w:szCs w:val="24"/>
+              </w:rPr>
+            </w:pPr>
+            <w:r>
+              <w:rPr>
+                <w:rFonts w:ascii="Times New Roman" w:hAnsi="Times New Roman" w:cs="Times New Roman"/>
+                <w:color w:val="000000"/>
+                <w:sz w:val="24"/>
+                <w:szCs w:val="24"/>
+              </w:rPr>
+              <w:t>Full model</w:t>
+            </w:r>
+          </w:p>
+        </w:tc>
+        <w:tc>
+          <w:tcPr>
+            <w:tcW w:w="4694" w:type="dxa"/>
+          </w:tcPr>
+          <w:p>
+            <w:pPr>
+              <w:autoSpaceDE w:val="0"/>
+              <w:autoSpaceDN w:val="0"/>
+              <w:adjustRightInd w:val="0"/>
+              <w:spacing w:after="0" w:line="240" w:lineRule="auto"/>
+              <w:jc w:val="right"/>
+              <w:rPr>
+                <w:rFonts w:ascii="Times New Roman" w:hAnsi="Times New Roman" w:cs="Times New Roman"/>
+                <w:color w:val="000000"/>
+                <w:sz w:val="24"/>
+                <w:szCs w:val="24"/>
+              </w:rPr>
+            </w:pPr>
+            <w:r>
+              <w:rPr>
+                <w:rFonts w:ascii="Times New Roman" w:hAnsi="Times New Roman" w:cs="Times New Roman"/>
+                <w:color w:val="000000"/>
+                <w:sz w:val="24"/>
+                <w:szCs w:val="24"/>
+              </w:rPr>
+              <w:t>18.785</w:t>
+            </w:r>
+          </w:p>
+        </w:tc>
+      </w:tr>
+      <w:tr>
+        <w:tblPrEx>
+          <w:tblCellMar>
+            <w:top w:w="0" w:type="dxa"/>
+            <w:bottom w:w="0" w:type="dxa"/>
+          </w:tblCellMar>
+        </w:tblPrEx>
+        <w:trPr>
+          <w:trHeight w:val="225"/>
+        </w:trPr>
+        <w:tc>
+          <w:tcPr>
+            <w:tcW w:w="4309" w:type="dxa"/>
+          </w:tcPr>
+          <w:p>
+            <w:pPr>
+              <w:autoSpaceDE w:val="0"/>
+              <w:autoSpaceDN w:val="0"/>
+              <w:adjustRightInd w:val="0"/>
+              <w:spacing w:after="0" w:line="240" w:lineRule="auto"/>
+              <w:rPr>
+                <w:rFonts w:ascii="Times New Roman" w:hAnsi="Times New Roman" w:cs="Times New Roman"/>
+                <w:color w:val="000000"/>
+                <w:sz w:val="24"/>
+                <w:szCs w:val="24"/>
+              </w:rPr>
+            </w:pPr>
+            <w:r>
+              <w:rPr>
+                <w:rFonts w:ascii="Times New Roman" w:hAnsi="Times New Roman" w:cs="Times New Roman"/>
+                <w:color w:val="000000"/>
+                <w:sz w:val="24"/>
+                <w:szCs w:val="24"/>
+              </w:rPr>
+              <w:t xml:space="preserve">x1 </w:t>
+            </w:r>
+            <w:proofErr w:type="spellStart"/>
+            <w:r>
+              <w:rPr>
+                <w:rFonts w:ascii="Times New Roman" w:hAnsi="Times New Roman" w:cs="Times New Roman"/>
+                <w:color w:val="000000"/>
+                <w:sz w:val="24"/>
+                <w:szCs w:val="24"/>
+              </w:rPr>
+              <w:t>ith</w:t>
+            </w:r>
+            <w:proofErr w:type="spellEnd"/>
+          </w:p>
+        </w:tc>
+        <w:tc>
+          <w:tcPr>
+            <w:tcW w:w="4694" w:type="dxa"/>
+          </w:tcPr>
+          <w:p>
+            <w:pPr>
+              <w:autoSpaceDE w:val="0"/>
+              <w:autoSpaceDN w:val="0"/>
+              <w:adjustRightInd w:val="0"/>
+              <w:spacing w:after="0" w:line="240" w:lineRule="auto"/>
+              <w:jc w:val="right"/>
+              <w:rPr>
+                <w:rFonts w:ascii="Times New Roman" w:hAnsi="Times New Roman" w:cs="Times New Roman"/>
+                <w:color w:val="000000"/>
+                <w:sz w:val="24"/>
+                <w:szCs w:val="24"/>
+              </w:rPr>
+            </w:pPr>
+            <w:r>
+              <w:rPr>
+                <w:rFonts w:ascii="Times New Roman" w:hAnsi="Times New Roman" w:cs="Times New Roman"/>
+                <w:color w:val="000000"/>
+                <w:sz w:val="24"/>
+                <w:szCs w:val="24"/>
+              </w:rPr>
+              <w:t>18.605</w:t>
+            </w:r>
+          </w:p>
+        </w:tc>
+      </w:tr>
+      <w:tr>
+        <w:tblPrEx>
+          <w:tblCellMar>
+            <w:top w:w="0" w:type="dxa"/>
+            <w:bottom w:w="0" w:type="dxa"/>
+          </w:tblCellMar>
+        </w:tblPrEx>
+        <w:trPr>
+          <w:trHeight w:val="225"/>
+        </w:trPr>
+        <w:tc>
+          <w:tcPr>
+            <w:tcW w:w="4309" w:type="dxa"/>
+          </w:tcPr>
+          <w:p>
+            <w:pPr>
+              <w:autoSpaceDE w:val="0"/>
+              <w:autoSpaceDN w:val="0"/>
+              <w:adjustRightInd w:val="0"/>
+              <w:spacing w:after="0" w:line="240" w:lineRule="auto"/>
+              <w:rPr>
+                <w:rFonts w:ascii="Times New Roman" w:hAnsi="Times New Roman" w:cs="Times New Roman"/>
+                <w:color w:val="000000"/>
+                <w:sz w:val="24"/>
+                <w:szCs w:val="24"/>
+              </w:rPr>
+            </w:pPr>
+            <w:r>
+              <w:rPr>
+                <w:rFonts w:ascii="Times New Roman" w:hAnsi="Times New Roman" w:cs="Times New Roman"/>
+                <w:color w:val="000000"/>
+                <w:sz w:val="24"/>
+                <w:szCs w:val="24"/>
+              </w:rPr>
+              <w:t xml:space="preserve">x2 </w:t>
+            </w:r>
+            <w:proofErr w:type="spellStart"/>
+            <w:r>
+              <w:rPr>
+                <w:rFonts w:ascii="Times New Roman" w:hAnsi="Times New Roman" w:cs="Times New Roman"/>
+                <w:color w:val="000000"/>
+                <w:sz w:val="24"/>
+                <w:szCs w:val="24"/>
+              </w:rPr>
+              <w:t>ith</w:t>
+            </w:r>
+            <w:proofErr w:type="spellEnd"/>
+          </w:p>
+        </w:tc>
+        <w:tc>
+          <w:tcPr>
+            <w:tcW w:w="4694" w:type="dxa"/>
+          </w:tcPr>
+          <w:p>
+            <w:pPr>
+              <w:autoSpaceDE w:val="0"/>
+              <w:autoSpaceDN w:val="0"/>
+              <w:adjustRightInd w:val="0"/>
+              <w:spacing w:after="0" w:line="240" w:lineRule="auto"/>
+              <w:jc w:val="right"/>
+              <w:rPr>
+                <w:rFonts w:ascii="Times New Roman" w:hAnsi="Times New Roman" w:cs="Times New Roman"/>
+                <w:color w:val="000000"/>
+                <w:sz w:val="24"/>
+                <w:szCs w:val="24"/>
+              </w:rPr>
+            </w:pPr>
+            <w:r>
+              <w:rPr>
+                <w:rFonts w:ascii="Times New Roman" w:hAnsi="Times New Roman" w:cs="Times New Roman"/>
+                <w:color w:val="000000"/>
+                <w:sz w:val="24"/>
+                <w:szCs w:val="24"/>
+              </w:rPr>
+              <w:t>17.347</w:t>
+            </w:r>
+          </w:p>
+        </w:tc>
+      </w:tr>
+      <w:tr>
+        <w:tblPrEx>
+          <w:tblCellMar>
+            <w:top w:w="0" w:type="dxa"/>
+            <w:bottom w:w="0" w:type="dxa"/>
+          </w:tblCellMar>
+        </w:tblPrEx>
+        <w:trPr>
+          <w:trHeight w:val="225"/>
+        </w:trPr>
+        <w:tc>
+          <w:tcPr>
+            <w:tcW w:w="4309" w:type="dxa"/>
+          </w:tcPr>
+          <w:p>
+            <w:pPr>
+              <w:autoSpaceDE w:val="0"/>
+              <w:autoSpaceDN w:val="0"/>
+              <w:adjustRightInd w:val="0"/>
+              <w:spacing w:after="0" w:line="240" w:lineRule="auto"/>
+              <w:rPr>
+                <w:rFonts w:ascii="Times New Roman" w:hAnsi="Times New Roman" w:cs="Times New Roman"/>
+                <w:color w:val="000000"/>
+                <w:sz w:val="24"/>
+                <w:szCs w:val="24"/>
+              </w:rPr>
+            </w:pPr>
+            <w:r>
+              <w:rPr>
+                <w:rFonts w:ascii="Times New Roman" w:hAnsi="Times New Roman" w:cs="Times New Roman"/>
+                <w:color w:val="000000"/>
+                <w:sz w:val="24"/>
+                <w:szCs w:val="24"/>
+              </w:rPr>
+              <w:t xml:space="preserve">x3 </w:t>
+            </w:r>
+            <w:proofErr w:type="spellStart"/>
+            <w:r>
+              <w:rPr>
+                <w:rFonts w:ascii="Times New Roman" w:hAnsi="Times New Roman" w:cs="Times New Roman"/>
+                <w:color w:val="000000"/>
+                <w:sz w:val="24"/>
+                <w:szCs w:val="24"/>
+              </w:rPr>
+              <w:t>ith</w:t>
+            </w:r>
+            <w:proofErr w:type="spellEnd"/>
+          </w:p>
+        </w:tc>
+        <w:tc>
+          <w:tcPr>
+            <w:tcW w:w="4694" w:type="dxa"/>
+          </w:tcPr>
+          <w:p>
+            <w:pPr>
+              <w:autoSpaceDE w:val="0"/>
+              <w:autoSpaceDN w:val="0"/>
+              <w:adjustRightInd w:val="0"/>
+              <w:spacing w:after="0" w:line="240" w:lineRule="auto"/>
+              <w:jc w:val="right"/>
+              <w:rPr>
+                <w:rFonts w:ascii="Times New Roman" w:hAnsi="Times New Roman" w:cs="Times New Roman"/>
+                <w:color w:val="000000"/>
+                <w:sz w:val="24"/>
+                <w:szCs w:val="24"/>
+              </w:rPr>
+            </w:pPr>
+            <w:r>
+              <w:rPr>
+                <w:rFonts w:ascii="Times New Roman" w:hAnsi="Times New Roman" w:cs="Times New Roman"/>
+                <w:color w:val="000000"/>
+                <w:sz w:val="24"/>
+                <w:szCs w:val="24"/>
+              </w:rPr>
+              <w:t>16.504</w:t>
+            </w:r>
+          </w:p>
+        </w:tc>
+      </w:tr>
+      <w:tr>
+        <w:tblPrEx>
+          <w:tblCellMar>
+            <w:top w:w="0" w:type="dxa"/>
+            <w:bottom w:w="0" w:type="dxa"/>
+          </w:tblCellMar>
+        </w:tblPrEx>
+        <w:trPr>
+          <w:trHeight w:val="225"/>
+        </w:trPr>
+        <w:tc>
+          <w:tcPr>
+            <w:tcW w:w="4309" w:type="dxa"/>
+          </w:tcPr>
+          <w:p>
+            <w:pPr>
+              <w:autoSpaceDE w:val="0"/>
+              <w:autoSpaceDN w:val="0"/>
+              <w:adjustRightInd w:val="0"/>
+              <w:spacing w:after="0" w:line="240" w:lineRule="auto"/>
+              <w:rPr>
+                <w:rFonts w:ascii="Times New Roman" w:hAnsi="Times New Roman" w:cs="Times New Roman"/>
+                <w:color w:val="000000"/>
+                <w:sz w:val="24"/>
+                <w:szCs w:val="24"/>
+              </w:rPr>
+            </w:pPr>
+            <w:r>
+              <w:rPr>
+                <w:rFonts w:ascii="Times New Roman" w:hAnsi="Times New Roman" w:cs="Times New Roman"/>
+                <w:color w:val="000000"/>
+                <w:sz w:val="24"/>
+                <w:szCs w:val="24"/>
+              </w:rPr>
+              <w:t xml:space="preserve">x4 </w:t>
+            </w:r>
+            <w:proofErr w:type="spellStart"/>
+            <w:r>
+              <w:rPr>
+                <w:rFonts w:ascii="Times New Roman" w:hAnsi="Times New Roman" w:cs="Times New Roman"/>
+                <w:color w:val="000000"/>
+                <w:sz w:val="24"/>
+                <w:szCs w:val="24"/>
+              </w:rPr>
+              <w:t>ith</w:t>
+            </w:r>
+            <w:proofErr w:type="spellEnd"/>
+          </w:p>
+        </w:tc>
+        <w:tc>
+          <w:tcPr>
+            <w:tcW w:w="4694" w:type="dxa"/>
+          </w:tcPr>
+          <w:p>
+            <w:pPr>
+              <w:autoSpaceDE w:val="0"/>
+              <w:autoSpaceDN w:val="0"/>
+              <w:adjustRightInd w:val="0"/>
+              <w:spacing w:after="0" w:line="240" w:lineRule="auto"/>
+              <w:jc w:val="right"/>
+              <w:rPr>
+                <w:rFonts w:ascii="Times New Roman" w:hAnsi="Times New Roman" w:cs="Times New Roman"/>
+                <w:color w:val="000000"/>
+                <w:sz w:val="24"/>
+                <w:szCs w:val="24"/>
+              </w:rPr>
+            </w:pPr>
+            <w:r>
+              <w:rPr>
+                <w:rFonts w:ascii="Times New Roman" w:hAnsi="Times New Roman" w:cs="Times New Roman"/>
+                <w:color w:val="000000"/>
+                <w:sz w:val="24"/>
+                <w:szCs w:val="24"/>
+              </w:rPr>
+              <w:t>14.913</w:t>
+            </w:r>
+          </w:p>
+        </w:tc>
+      </w:tr>
+      <w:tr>
+        <w:tblPrEx>
+          <w:tblCellMar>
+            <w:top w:w="0" w:type="dxa"/>
+            <w:bottom w:w="0" w:type="dxa"/>
+          </w:tblCellMar>
+        </w:tblPrEx>
+        <w:trPr>
+          <w:trHeight w:val="225"/>
+        </w:trPr>
+        <w:tc>
+          <w:tcPr>
+            <w:tcW w:w="4309" w:type="dxa"/>
+          </w:tcPr>
+          <w:p>
+            <w:pPr>
+              <w:autoSpaceDE w:val="0"/>
+              <w:autoSpaceDN w:val="0"/>
+              <w:adjustRightInd w:val="0"/>
+              <w:spacing w:after="0" w:line="240" w:lineRule="auto"/>
+              <w:rPr>
+                <w:rFonts w:ascii="Times New Roman" w:hAnsi="Times New Roman" w:cs="Times New Roman"/>
+                <w:color w:val="000000"/>
+                <w:sz w:val="24"/>
+                <w:szCs w:val="24"/>
+              </w:rPr>
+            </w:pPr>
+            <w:r>
+              <w:rPr>
+                <w:rFonts w:ascii="Times New Roman" w:hAnsi="Times New Roman" w:cs="Times New Roman"/>
+                <w:color w:val="000000"/>
+                <w:sz w:val="24"/>
+                <w:szCs w:val="24"/>
+              </w:rPr>
+              <w:t xml:space="preserve">x5 </w:t>
+            </w:r>
+            <w:proofErr w:type="spellStart"/>
+            <w:r>
+              <w:rPr>
+                <w:rFonts w:ascii="Times New Roman" w:hAnsi="Times New Roman" w:cs="Times New Roman"/>
+                <w:color w:val="000000"/>
+                <w:sz w:val="24"/>
+                <w:szCs w:val="24"/>
+              </w:rPr>
+              <w:t>ith</w:t>
+            </w:r>
+            <w:proofErr w:type="spellEnd"/>
+          </w:p>
+        </w:tc>
+        <w:tc>
+          <w:tcPr>
+            <w:tcW w:w="4694" w:type="dxa"/>
+          </w:tcPr>
+          <w:p>
+            <w:pPr>
+              <w:autoSpaceDE w:val="0"/>
+              <w:autoSpaceDN w:val="0"/>
+              <w:adjustRightInd w:val="0"/>
+              <w:spacing w:after="0" w:line="240" w:lineRule="auto"/>
+              <w:jc w:val="right"/>
+              <w:rPr>
+                <w:rFonts w:ascii="Times New Roman" w:hAnsi="Times New Roman" w:cs="Times New Roman"/>
+                <w:color w:val="000000"/>
+                <w:sz w:val="24"/>
+                <w:szCs w:val="24"/>
+              </w:rPr>
+            </w:pPr>
+            <w:r>
+              <w:rPr>
+                <w:rFonts w:ascii="Times New Roman" w:hAnsi="Times New Roman" w:cs="Times New Roman"/>
+                <w:color w:val="000000"/>
+                <w:sz w:val="24"/>
+                <w:szCs w:val="24"/>
+              </w:rPr>
+              <w:t>22.269</w:t>
+            </w:r>
+          </w:p>
+        </w:tc>
+      </w:tr>
+      <w:tr>
+        <w:tblPrEx>
+          <w:tblCellMar>
+            <w:top w:w="0" w:type="dxa"/>
+            <w:bottom w:w="0" w:type="dxa"/>
+          </w:tblCellMar>
+        </w:tblPrEx>
+        <w:trPr>
+          <w:trHeight w:val="225"/>
+        </w:trPr>
+        <w:tc>
+          <w:tcPr>
+            <w:tcW w:w="4309" w:type="dxa"/>
+          </w:tcPr>
+          <w:p>
+            <w:pPr>
+              <w:autoSpaceDE w:val="0"/>
+              <w:autoSpaceDN w:val="0"/>
+              <w:adjustRightInd w:val="0"/>
+              <w:spacing w:after="0" w:line="240" w:lineRule="auto"/>
+              <w:rPr>
+                <w:rFonts w:ascii="Times New Roman" w:hAnsi="Times New Roman" w:cs="Times New Roman"/>
+                <w:color w:val="000000"/>
+                <w:sz w:val="24"/>
+                <w:szCs w:val="24"/>
+              </w:rPr>
+            </w:pPr>
+            <w:r>
+              <w:rPr>
+                <w:rFonts w:ascii="Times New Roman" w:hAnsi="Times New Roman" w:cs="Times New Roman"/>
+                <w:color w:val="000000"/>
+                <w:sz w:val="24"/>
+                <w:szCs w:val="24"/>
+              </w:rPr>
+              <w:t xml:space="preserve">x6 </w:t>
+            </w:r>
+            <w:proofErr w:type="spellStart"/>
+            <w:r>
+              <w:rPr>
+                <w:rFonts w:ascii="Times New Roman" w:hAnsi="Times New Roman" w:cs="Times New Roman"/>
+                <w:color w:val="000000"/>
+                <w:sz w:val="24"/>
+                <w:szCs w:val="24"/>
+              </w:rPr>
+              <w:t>ith</w:t>
+            </w:r>
+            <w:proofErr w:type="spellEnd"/>
+          </w:p>
+        </w:tc>
+        <w:tc>
+          <w:tcPr>
+            <w:tcW w:w="4694" w:type="dxa"/>
+          </w:tcPr>
+          <w:p>
+            <w:pPr>
+              <w:autoSpaceDE w:val="0"/>
+              <w:autoSpaceDN w:val="0"/>
+              <w:adjustRightInd w:val="0"/>
+              <w:spacing w:after="0" w:line="240" w:lineRule="auto"/>
+              <w:jc w:val="right"/>
+              <w:rPr>
+                <w:rFonts w:ascii="Times New Roman" w:hAnsi="Times New Roman" w:cs="Times New Roman"/>
+                <w:color w:val="000000"/>
+                <w:sz w:val="24"/>
+                <w:szCs w:val="24"/>
+              </w:rPr>
+            </w:pPr>
+            <w:r>
+              <w:rPr>
+                <w:rFonts w:ascii="Times New Roman" w:hAnsi="Times New Roman" w:cs="Times New Roman"/>
+                <w:color w:val="000000"/>
+                <w:sz w:val="24"/>
+                <w:szCs w:val="24"/>
+              </w:rPr>
+              <w:t>15.784</w:t>
+            </w:r>
+          </w:p>
+        </w:tc>
+      </w:tr>
+      <w:tr>
+        <w:tblPrEx>
+          <w:tblCellMar>
+            <w:top w:w="0" w:type="dxa"/>
+            <w:bottom w:w="0" w:type="dxa"/>
+          </w:tblCellMar>
+        </w:tblPrEx>
+        <w:trPr>
+          <w:trHeight w:val="225"/>
+        </w:trPr>
+        <w:tc>
+          <w:tcPr>
+            <w:tcW w:w="4309" w:type="dxa"/>
+          </w:tcPr>
+          <w:p>
+            <w:pPr>
+              <w:autoSpaceDE w:val="0"/>
+              <w:autoSpaceDN w:val="0"/>
+              <w:adjustRightInd w:val="0"/>
+              <w:spacing w:after="0" w:line="240" w:lineRule="auto"/>
+              <w:rPr>
+                <w:rFonts w:ascii="Times New Roman" w:hAnsi="Times New Roman" w:cs="Times New Roman"/>
+                <w:color w:val="000000"/>
+                <w:sz w:val="24"/>
+                <w:szCs w:val="24"/>
+              </w:rPr>
+            </w:pPr>
+            <w:r>
+              <w:rPr>
+                <w:rFonts w:ascii="Times New Roman" w:hAnsi="Times New Roman" w:cs="Times New Roman"/>
+                <w:color w:val="000000"/>
+                <w:sz w:val="24"/>
+                <w:szCs w:val="24"/>
+              </w:rPr>
+              <w:t xml:space="preserve">x7 </w:t>
+            </w:r>
+            <w:proofErr w:type="spellStart"/>
+            <w:r>
+              <w:rPr>
+                <w:rFonts w:ascii="Times New Roman" w:hAnsi="Times New Roman" w:cs="Times New Roman"/>
+                <w:color w:val="000000"/>
+                <w:sz w:val="24"/>
+                <w:szCs w:val="24"/>
+              </w:rPr>
+              <w:t>ith</w:t>
+            </w:r>
+            <w:proofErr w:type="spellEnd"/>
+          </w:p>
+        </w:tc>
+        <w:tc>
+          <w:tcPr>
+            <w:tcW w:w="4694" w:type="dxa"/>
+          </w:tcPr>
+          <w:p>
+            <w:pPr>
+              <w:autoSpaceDE w:val="0"/>
+              <w:autoSpaceDN w:val="0"/>
+              <w:adjustRightInd w:val="0"/>
+              <w:spacing w:after="0" w:line="240" w:lineRule="auto"/>
+              <w:jc w:val="right"/>
+              <w:rPr>
+                <w:rFonts w:ascii="Times New Roman" w:hAnsi="Times New Roman" w:cs="Times New Roman"/>
+                <w:color w:val="000000"/>
+                <w:sz w:val="24"/>
+                <w:szCs w:val="24"/>
+              </w:rPr>
+            </w:pPr>
+            <w:r>
+              <w:rPr>
+                <w:rFonts w:ascii="Times New Roman" w:hAnsi="Times New Roman" w:cs="Times New Roman"/>
+                <w:color w:val="000000"/>
+                <w:sz w:val="24"/>
+                <w:szCs w:val="24"/>
+              </w:rPr>
+              <w:t>25.748</w:t>
+            </w:r>
+          </w:p>
+        </w:tc>
+      </w:tr>
+      <w:tr>
+        <w:tblPrEx>
+          <w:tblCellMar>
+            <w:top w:w="0" w:type="dxa"/>
+            <w:bottom w:w="0" w:type="dxa"/>
+          </w:tblCellMar>
+        </w:tblPrEx>
+        <w:trPr>
+          <w:trHeight w:val="225"/>
+        </w:trPr>
+        <w:tc>
+          <w:tcPr>
+            <w:tcW w:w="4309" w:type="dxa"/>
+          </w:tcPr>
+          <w:p>
+            <w:pPr>
+              <w:autoSpaceDE w:val="0"/>
+              <w:autoSpaceDN w:val="0"/>
+              <w:adjustRightInd w:val="0"/>
+              <w:spacing w:after="0" w:line="240" w:lineRule="auto"/>
+              <w:rPr>
+                <w:rFonts w:ascii="Times New Roman" w:hAnsi="Times New Roman" w:cs="Times New Roman"/>
+                <w:color w:val="000000"/>
+                <w:sz w:val="24"/>
+                <w:szCs w:val="24"/>
+              </w:rPr>
+            </w:pPr>
+            <w:r>
+              <w:rPr>
+                <w:rFonts w:ascii="Times New Roman" w:hAnsi="Times New Roman" w:cs="Times New Roman"/>
+                <w:color w:val="000000"/>
+                <w:sz w:val="24"/>
+                <w:szCs w:val="24"/>
+              </w:rPr>
+              <w:t xml:space="preserve">x8 </w:t>
+            </w:r>
+            <w:proofErr w:type="spellStart"/>
+            <w:r>
+              <w:rPr>
+                <w:rFonts w:ascii="Times New Roman" w:hAnsi="Times New Roman" w:cs="Times New Roman"/>
+                <w:color w:val="000000"/>
+                <w:sz w:val="24"/>
+                <w:szCs w:val="24"/>
+              </w:rPr>
+              <w:t>ith</w:t>
+            </w:r>
+            <w:proofErr w:type="spellEnd"/>
+          </w:p>
+        </w:tc>
+        <w:tc>
+          <w:tcPr>
+            <w:tcW w:w="4694" w:type="dxa"/>
+          </w:tcPr>
+          <w:p>
+            <w:pPr>
+              <w:autoSpaceDE w:val="0"/>
+              <w:autoSpaceDN w:val="0"/>
+              <w:adjustRightInd w:val="0"/>
+              <w:spacing w:after="0" w:line="240" w:lineRule="auto"/>
+              <w:jc w:val="right"/>
+              <w:rPr>
+                <w:rFonts w:ascii="Times New Roman" w:hAnsi="Times New Roman" w:cs="Times New Roman"/>
+                <w:color w:val="000000"/>
+                <w:sz w:val="24"/>
+                <w:szCs w:val="24"/>
+              </w:rPr>
+            </w:pPr>
+            <w:r>
+              <w:rPr>
+                <w:rFonts w:ascii="Times New Roman" w:hAnsi="Times New Roman" w:cs="Times New Roman"/>
+                <w:color w:val="000000"/>
+                <w:sz w:val="24"/>
+                <w:szCs w:val="24"/>
+              </w:rPr>
+              <w:t>16.202</w:t>
+            </w:r>
+          </w:p>
+        </w:tc>
+      </w:tr>
+      <w:tr>
+        <w:tblPrEx>
+          <w:tblCellMar>
+            <w:top w:w="0" w:type="dxa"/>
+            <w:bottom w:w="0" w:type="dxa"/>
+          </w:tblCellMar>
+        </w:tblPrEx>
+        <w:trPr>
+          <w:trHeight w:val="225"/>
+        </w:trPr>
+        <w:tc>
+          <w:tcPr>
+            <w:tcW w:w="4309" w:type="dxa"/>
+          </w:tcPr>
+          <w:p>
+            <w:pPr>
+              <w:autoSpaceDE w:val="0"/>
+              <w:autoSpaceDN w:val="0"/>
+              <w:adjustRightInd w:val="0"/>
+              <w:spacing w:after="0" w:line="240" w:lineRule="auto"/>
+              <w:rPr>
+                <w:rFonts w:ascii="Times New Roman" w:hAnsi="Times New Roman" w:cs="Times New Roman"/>
+                <w:color w:val="000000"/>
+                <w:sz w:val="24"/>
+                <w:szCs w:val="24"/>
+              </w:rPr>
+            </w:pPr>
+            <w:r>
+              <w:rPr>
+                <w:rFonts w:ascii="Times New Roman" w:hAnsi="Times New Roman" w:cs="Times New Roman"/>
+                <w:color w:val="000000"/>
+                <w:sz w:val="24"/>
+                <w:szCs w:val="24"/>
+              </w:rPr>
+              <w:t xml:space="preserve">x9 </w:t>
+            </w:r>
+            <w:proofErr w:type="spellStart"/>
+            <w:r>
+              <w:rPr>
+                <w:rFonts w:ascii="Times New Roman" w:hAnsi="Times New Roman" w:cs="Times New Roman"/>
+                <w:color w:val="000000"/>
+                <w:sz w:val="24"/>
+                <w:szCs w:val="24"/>
+              </w:rPr>
+              <w:t>ith</w:t>
+            </w:r>
+            <w:proofErr w:type="spellEnd"/>
+          </w:p>
+        </w:tc>
+        <w:tc>
+          <w:tcPr>
+            <w:tcW w:w="4694" w:type="dxa"/>
+          </w:tcPr>
+          <w:p>
+            <w:pPr>
+              <w:autoSpaceDE w:val="0"/>
+              <w:autoSpaceDN w:val="0"/>
+              <w:adjustRightInd w:val="0"/>
+              <w:spacing w:after="0" w:line="240" w:lineRule="auto"/>
+              <w:jc w:val="right"/>
+              <w:rPr>
+                <w:rFonts w:ascii="Times New Roman" w:hAnsi="Times New Roman" w:cs="Times New Roman"/>
+                <w:color w:val="000000"/>
+                <w:sz w:val="24"/>
+                <w:szCs w:val="24"/>
+              </w:rPr>
+            </w:pPr>
+            <w:r>
+              <w:rPr>
+                <w:rFonts w:ascii="Times New Roman" w:hAnsi="Times New Roman" w:cs="Times New Roman"/>
+                <w:color w:val="000000"/>
+                <w:sz w:val="24"/>
+                <w:szCs w:val="24"/>
+              </w:rPr>
+              <w:t>20.962</w:t>
+            </w:r>
+          </w:p>
+        </w:tc>
+      </w:tr>
+    </w:tbl>
+    <w:p>
+      <w:pPr>
+        <w:pStyle w:val="ListParagraph"/>
+        <w:autoSpaceDE w:val="0"/>
+        <w:autoSpaceDN w:val="0"/>
+        <w:adjustRightInd w:val="0"/>
+        <w:spacing w:after="0" w:line="240" w:lineRule="auto"/>
         <w:jc w:val="center"/>
         <w:rPr>
           <w:rFonts w:ascii="Times New Roman" w:hAnsi="Times New Roman" w:cs="Times New Roman"/>
@@ -24866,7 +25703,16 @@
           <w:sz w:val="24"/>
           <w:szCs w:val="24"/>
         </w:rPr>
-        <w:t>The VIF values indicate that there is very little collinearity between variables. VIF values less than 1 indicate no collinearity, VIF values between 1 and 5 indicate moderate collinearity and VIF values of greater than 5 indicate high collinearity. Because the VIF values for all of the predictor variables are close to 1, it indicates that there is very little collinearity between the variables and it should not be a problem in the model.</w:t>
+        <w:t xml:space="preserve">The VIF values indicate that there is very little collinearity between variables. VIF values less than 1 indicate no collinearity, VIF values between 1 and 5 indicate moderate collinearity and VIF values of greater than 5 indicate high collinearity. Because the VIF </w:t>
+      </w:r>
+      <w:r>
+        <w:rPr>
+          <w:rFonts w:ascii="Times New Roman" w:hAnsi="Times New Roman" w:cs="Times New Roman"/>
+          <w:sz w:val="24"/>
+          <w:szCs w:val="24"/>
+        </w:rPr>
+        <w:lastRenderedPageBreak/>
+        <w:t>values for all of the predictor variables are close to 1, it indicates that there is very little collinearity between the variables and it should not be a problem in the model.</w:t>
       </w:r>
     </w:p>
     <w:p>
@@ -25239,6 +26085,7 @@
         <w:rPr>
           <w:noProof/>
         </w:rPr>
+        <w:lastRenderedPageBreak/>
         <w:drawing>
           <wp:inline distT="0" distB="0" distL="0" distR="0" wp14:anchorId="33BF36F0" wp14:editId="48C50DEC">
             <wp:extent cx="3886200" cy="2510784"/>
@@ -25311,17 +26158,7 @@
           <w:sz w:val="24"/>
           <w:szCs w:val="24"/>
         </w:rPr>
-        <w:t xml:space="preserve">If the data set is normally distributed, independently distributed and has a constant variance, there will be no pattern in the data points in the constructed residuals vs. predicted response plot. The plot points seem to be fairly randomly distributed past the predicted response of 60, but there appears to be a weak trend for predicted responses less than 60, </w:t>
-      </w:r>
-      <w:r>
-        <w:rPr>
-          <w:rFonts w:ascii="TimesTen-Roman" w:hAnsi="TimesTen-Roman" w:cs="TimesTen-Roman"/>
-          <w:color w:val="241F1F"/>
-          <w:sz w:val="24"/>
-          <w:szCs w:val="24"/>
-        </w:rPr>
-        <w:lastRenderedPageBreak/>
-        <w:t>with a lower predicted response correlating with a higher residual value. This, similar to the suggestion of 12.1e, indicates that transformation of the dataset may be needed in order to meet the general requirements a model needs for analysis to be valid (normal distribution, independent distribution and equal variance).</w:t>
+        <w:t>If the data set is normally distributed, independently distributed and has a constant variance, there will be no pattern in the data points in the constructed residuals vs. predicted response plot. The plot points seem to be fairly randomly distributed past the predicted response of 60, but there appears to be a weak trend for predicted responses less than 60, with a lower predicted response correlating with a higher residual value. This, similar to the suggestion of 12.1e, indicates that transformation of the dataset may be needed in order to meet the general requirements a model needs for analysis to be valid (normal distribution, independent distribution and equal variance).</w:t>
       </w:r>
     </w:p>
     <w:p>
@@ -25562,6 +26399,7 @@
         <w:rPr>
           <w:noProof/>
         </w:rPr>
+        <w:lastRenderedPageBreak/>
         <w:drawing>
           <wp:inline distT="0" distB="0" distL="0" distR="0" wp14:anchorId="68C830C7" wp14:editId="30A19F3E">
             <wp:extent cx="3729936" cy="2409825"/>
@@ -25849,16 +26687,7 @@
           <w:sz w:val="24"/>
           <w:szCs w:val="24"/>
         </w:rPr>
-        <w:t xml:space="preserve">) and weight versus the residuals for the creatinine </w:t>
-      </w:r>
-      <w:r>
-        <w:rPr>
-          <w:rFonts w:ascii="Times New Roman" w:hAnsi="Times New Roman" w:cs="Times New Roman"/>
-          <w:sz w:val="24"/>
-          <w:szCs w:val="24"/>
-        </w:rPr>
-        <w:lastRenderedPageBreak/>
-        <w:t>clearance (</w:t>
+        <w:t>) and weight versus the residuals for the creatinine clearance (</w:t>
       </w:r>
       <w:proofErr w:type="spellStart"/>
       <w:r>
@@ -26069,7 +26898,17 @@
           <w:sz w:val="24"/>
           <w:szCs w:val="24"/>
         </w:rPr>
-        <w:t xml:space="preserve"> term (here, the age) greatly affects the outcome of the model. The fairly distinct pattern of the residuals plotted here suggests that the </w:t>
+        <w:t xml:space="preserve"> term (here, the age) greatly affects the outcome of the model. The fairly distinct pattern </w:t>
+      </w:r>
+      <w:r>
+        <w:rPr>
+          <w:rFonts w:ascii="TimesTen-Roman" w:hAnsi="TimesTen-Roman" w:cs="TimesTen-Roman"/>
+          <w:color w:val="241F1F"/>
+          <w:sz w:val="24"/>
+          <w:szCs w:val="24"/>
+        </w:rPr>
+        <w:lastRenderedPageBreak/>
+        <w:t xml:space="preserve">of the residuals plotted here suggests that the </w:t>
       </w:r>
       <w:proofErr w:type="spellStart"/>
       <w:r>
@@ -26343,7 +27182,6 @@
           <w:sz w:val="24"/>
           <w:szCs w:val="24"/>
         </w:rPr>
-        <w:lastRenderedPageBreak/>
         <w:t xml:space="preserve">This partial regression plot treats the </w:t>
       </w:r>
       <w:r>
@@ -26591,6 +27429,7 @@
           <w:sz w:val="24"/>
           <w:szCs w:val="24"/>
         </w:rPr>
+        <w:lastRenderedPageBreak/>
         <w:t>Ln(</w:t>
       </w:r>
       <w:proofErr w:type="gramEnd"/>
@@ -26946,7 +27785,6 @@
         <w:rPr>
           <w:noProof/>
         </w:rPr>
-        <w:lastRenderedPageBreak/>
         <w:drawing>
           <wp:inline distT="0" distB="0" distL="0" distR="0" wp14:anchorId="064C662E" wp14:editId="279124AD">
             <wp:extent cx="3833136" cy="2476500"/>
@@ -27078,6 +27916,7 @@
         <w:rPr>
           <w:noProof/>
         </w:rPr>
+        <w:lastRenderedPageBreak/>
         <w:drawing>
           <wp:inline distT="0" distB="0" distL="0" distR="0" wp14:anchorId="099B409F" wp14:editId="00C72B89">
             <wp:extent cx="3611993" cy="2333625"/>
@@ -27179,7 +28018,6 @@
         <w:rPr>
           <w:noProof/>
         </w:rPr>
-        <w:lastRenderedPageBreak/>
         <w:drawing>
           <wp:inline distT="0" distB="0" distL="0" distR="0" wp14:anchorId="108FF20D" wp14:editId="58FF2FA0">
             <wp:extent cx="2712681" cy="1752600"/>
@@ -27414,7 +28252,16 @@
           <w:sz w:val="24"/>
           <w:szCs w:val="24"/>
         </w:rPr>
-        <w:t xml:space="preserve">The following is a side-by-side comparison of left: Figure 12.1b (a scatter plot depicting the creatinine clearance (in $1000’s) versus Age) and right: Figure 12.1k (a scatter plot depicting the natural log of creatinine clearance (in $1000’s) versus </w:t>
+        <w:t xml:space="preserve">The following is a side-by-side comparison of left: Figure 12.1b (a scatter plot depicting the creatinine clearance (in $1000’s) versus Age) and right: Figure 12.1k (a scatter plot </w:t>
+      </w:r>
+      <w:r>
+        <w:rPr>
+          <w:rFonts w:ascii="Times New Roman" w:hAnsi="Times New Roman" w:cs="Times New Roman"/>
+          <w:sz w:val="24"/>
+          <w:szCs w:val="24"/>
+        </w:rPr>
+        <w:lastRenderedPageBreak/>
+        <w:t xml:space="preserve">depicting the natural log of creatinine clearance (in $1000’s) versus </w:t>
       </w:r>
       <w:r>
         <w:rPr>
@@ -27597,16 +28444,7 @@
           <w:sz w:val="24"/>
           <w:szCs w:val="24"/>
         </w:rPr>
-        <w:t xml:space="preserve">The following is a side-by-side comparison of left: Figure 12.1c (a scatter plot depicting the creatinine clearance (in $1000’s) versus Weight) and right: Figure 12.1l (a scatter plot </w:t>
-      </w:r>
-      <w:r>
-        <w:rPr>
-          <w:rFonts w:ascii="Times New Roman" w:hAnsi="Times New Roman" w:cs="Times New Roman"/>
-          <w:sz w:val="24"/>
-          <w:szCs w:val="24"/>
-        </w:rPr>
-        <w:lastRenderedPageBreak/>
-        <w:t>depicting the natural log of creatinine clearance (in $1000’s) versus the natural log of weight):</w:t>
+        <w:t>The following is a side-by-side comparison of left: Figure 12.1c (a scatter plot depicting the creatinine clearance (in $1000’s) versus Weight) and right: Figure 12.1l (a scatter plot depicting the natural log of creatinine clearance (in $1000’s) versus the natural log of weight):</w:t>
       </w:r>
     </w:p>
     <w:p>
@@ -27830,6 +28668,7 @@
           <w:sz w:val="24"/>
           <w:szCs w:val="24"/>
         </w:rPr>
+        <w:lastRenderedPageBreak/>
         <w:t xml:space="preserve">Figure 12.1m: The following is a correlation matrix between the natural log of creatinine concentration, </w:t>
       </w:r>
       <w:r>
@@ -27938,7 +28777,6 @@
           <w:sz w:val="24"/>
           <w:szCs w:val="24"/>
         </w:rPr>
-        <w:lastRenderedPageBreak/>
         <w:t>The following is a side-by-side comparison of left: Figure 12.1d (</w:t>
       </w:r>
       <w:r>
@@ -28198,6 +29036,7 @@
           <w:sz w:val="24"/>
           <w:szCs w:val="24"/>
         </w:rPr>
+        <w:lastRenderedPageBreak/>
         <w:t>VIF Values:</w:t>
       </w:r>
     </w:p>
@@ -28668,16 +29507,7 @@
           <w:sz w:val="24"/>
           <w:szCs w:val="24"/>
         </w:rPr>
-        <w:t xml:space="preserve"> that relates the natural log of creatinine concentration, the </w:t>
-      </w:r>
-      <w:r>
-        <w:rPr>
-          <w:rFonts w:ascii="Times New Roman" w:hAnsi="Times New Roman" w:cs="Times New Roman"/>
-          <w:sz w:val="24"/>
-          <w:szCs w:val="24"/>
-        </w:rPr>
-        <w:lastRenderedPageBreak/>
-        <w:t>natural log of (140-age) and the natural log of weight to the natural log of creatinine clearance (in $1000’s)</w:t>
+        <w:t xml:space="preserve"> that relates the natural log of creatinine concentration, the natural log of (140-age) and the natural log of weight to the natural log of creatinine clearance (in $1000’s)</w:t>
       </w:r>
       <w:r>
         <w:rPr>
@@ -29003,7 +29833,16 @@
           <w:sz w:val="24"/>
           <w:szCs w:val="24"/>
         </w:rPr>
-        <w:t xml:space="preserve"> that relates creatinine concentration, age and weight to creatinine clearance (in $1000’s)</w:t>
+        <w:t xml:space="preserve"> that relates creatinine </w:t>
+      </w:r>
+      <w:r>
+        <w:rPr>
+          <w:rFonts w:ascii="Times New Roman" w:hAnsi="Times New Roman" w:cs="Times New Roman"/>
+          <w:sz w:val="24"/>
+          <w:szCs w:val="24"/>
+        </w:rPr>
+        <w:lastRenderedPageBreak/>
+        <w:t>concentration, age and weight to creatinine clearance (in $1000’s)</w:t>
       </w:r>
       <w:r>
         <w:rPr>
@@ -29494,6 +30333,7 @@
         <w:rPr>
           <w:noProof/>
         </w:rPr>
+        <w:lastRenderedPageBreak/>
         <w:drawing>
           <wp:inline distT="0" distB="0" distL="0" distR="0" wp14:anchorId="77BED98E" wp14:editId="43EEB3A1">
             <wp:extent cx="2752725" cy="1778472"/>
@@ -29793,7 +30633,6 @@
         <w:rPr>
           <w:noProof/>
         </w:rPr>
-        <w:lastRenderedPageBreak/>
         <w:drawing>
           <wp:inline distT="0" distB="0" distL="0" distR="0" wp14:anchorId="6DCCD86B" wp14:editId="1582DF1B">
             <wp:extent cx="3476625" cy="2246167"/>
@@ -30267,7 +31106,6 @@
           <w:sz w:val="24"/>
           <w:szCs w:val="24"/>
         </w:rPr>
-        <w:lastRenderedPageBreak/>
         <w:t xml:space="preserve">This partial regression plot treats the </w:t>
       </w:r>
       <w:r>
@@ -30864,7 +31702,6 @@
         <w:rPr>
           <w:noProof/>
         </w:rPr>
-        <w:lastRenderedPageBreak/>
         <w:drawing>
           <wp:inline distT="0" distB="0" distL="0" distR="0" wp14:anchorId="51182813" wp14:editId="7D8F02A7">
             <wp:extent cx="3886200" cy="2510783"/>
@@ -31203,7 +32040,17 @@
           <w:sz w:val="24"/>
           <w:szCs w:val="24"/>
         </w:rPr>
-        <w:t xml:space="preserve"> a slightly curvilinear to the relationship between age and creatinine clearance (in $1000’s) (Figure 12.1k) and does not appear to alter the relationship between weight and creatinine clearance (in $1000’s) (Figure 12.1l). However, according to the correlation matrix (Figure 12.1m) the regressor variables seem to be less-correlated, though the VIF values do not change very much at all. The most telling analysis that suggests the transformed model is better than the original model is the normal probability plot: it is much straighter for the transformed model, suggesting that the transformed model fits the data better than the original model (Figure 12.1n). All of the regressor variables for the transformed model appear to explain a decent amount of the variance of the model when analyzed with partial regression plots (Figures 12.1p, 12.1q and 12.1r), which is the same for the original model (Figures 12.1f, 12.1g and 12.1h). With all of this information, I would choose to use the transformed model over the original model for future analysis of the dataset. </w:t>
+        <w:t xml:space="preserve"> a slightly curvilinear to the relationship between age and creatinine clearance (in $1000’s) (Figure 12.1k) and does not appear to alter the relationship between weight and creatinine clearance (in $1000’s) (Figure 12.1l). However, according to the correlation matrix (Figure 12.1m) the regressor variables seem to be less-correlated, though the VIF values do not change very much at all. The most telling analysis that suggests the transformed model is better than the original model is the normal probability plot: it is much straighter for the transformed model, suggesting that the transformed model fits the data better than the original model (Figure 12.1n). All of the regressor variables for the transformed model appear to explain a decent amount of the variance of the model when analyzed with partial regression plots (Figures 12.1p, 12.1q and 12.1r), which is the same for the original model (Figures 12.1f, 12.1g and </w:t>
+      </w:r>
+      <w:r>
+        <w:rPr>
+          <w:rFonts w:ascii="TimesTen-Roman" w:hAnsi="TimesTen-Roman" w:cs="TimesTen-Roman"/>
+          <w:color w:val="241F1F"/>
+          <w:sz w:val="24"/>
+          <w:szCs w:val="24"/>
+        </w:rPr>
+        <w:lastRenderedPageBreak/>
+        <w:t xml:space="preserve">12.1h). With all of this information, I would choose to use the transformed model over the original model for future analysis of the dataset. </w:t>
       </w:r>
     </w:p>
     <w:p>

--- a/Regression Analysis/Final Exam/Final Exam.docx
+++ b/Regression Analysis/Final Exam/Final Exam.docx
@@ -1790,25 +1790,7 @@
           <w:sz w:val="24"/>
           <w:szCs w:val="24"/>
         </w:rPr>
-        <w:t xml:space="preserve">discrete numerical variable compared to a continuous numerical variable. Further analysis for there variables </w:t>
-      </w:r>
-      <w:proofErr w:type="gramStart"/>
-      <w:r>
-        <w:rPr>
-          <w:rFonts w:ascii="Times New Roman" w:hAnsi="Times New Roman" w:cs="Times New Roman"/>
-          <w:sz w:val="24"/>
-          <w:szCs w:val="24"/>
-        </w:rPr>
-        <w:t>are</w:t>
-      </w:r>
-      <w:proofErr w:type="gramEnd"/>
-      <w:r>
-        <w:rPr>
-          <w:rFonts w:ascii="Times New Roman" w:hAnsi="Times New Roman" w:cs="Times New Roman"/>
-          <w:sz w:val="24"/>
-          <w:szCs w:val="24"/>
-        </w:rPr>
-        <w:t xml:space="preserve"> definitely warranted. </w:t>
+        <w:t xml:space="preserve">discrete numerical variable compared to a continuous numerical variable. Further analysis for there variables are definitely warranted. </w:t>
       </w:r>
       <w:r>
         <w:rPr>
@@ -2655,29 +2637,7 @@
           <w:szCs w:val="20"/>
           <w:bdr w:val="none" w:sz="0" w:space="0" w:color="auto" w:frame="1"/>
         </w:rPr>
-        <w:t>(</w:t>
-      </w:r>
-      <w:proofErr w:type="gramStart"/>
-      <w:r>
-        <w:rPr>
-          <w:rFonts w:ascii="Lucida Console" w:eastAsia="Times New Roman" w:hAnsi="Lucida Console" w:cs="Courier New"/>
-          <w:color w:val="000000"/>
-          <w:sz w:val="20"/>
-          <w:szCs w:val="20"/>
-          <w:bdr w:val="none" w:sz="0" w:space="0" w:color="auto" w:frame="1"/>
-        </w:rPr>
-        <w:t>Intercept)  1.76116</w:t>
-      </w:r>
-      <w:proofErr w:type="gramEnd"/>
-      <w:r>
-        <w:rPr>
-          <w:rFonts w:ascii="Lucida Console" w:eastAsia="Times New Roman" w:hAnsi="Lucida Console" w:cs="Courier New"/>
-          <w:color w:val="000000"/>
-          <w:sz w:val="20"/>
-          <w:szCs w:val="20"/>
-          <w:bdr w:val="none" w:sz="0" w:space="0" w:color="auto" w:frame="1"/>
-        </w:rPr>
-        <w:t xml:space="preserve">    6.96637   0.253 0.803847    </w:t>
+        <w:t xml:space="preserve">(Intercept)  1.76116    6.96637   0.253 0.803847    </w:t>
       </w:r>
     </w:p>
     <w:p>
@@ -2781,29 +2741,7 @@
           <w:szCs w:val="20"/>
           <w:bdr w:val="none" w:sz="0" w:space="0" w:color="auto" w:frame="1"/>
         </w:rPr>
-        <w:t xml:space="preserve">x2          -1.86794    </w:t>
-      </w:r>
-      <w:proofErr w:type="gramStart"/>
-      <w:r>
-        <w:rPr>
-          <w:rFonts w:ascii="Lucida Console" w:eastAsia="Times New Roman" w:hAnsi="Lucida Console" w:cs="Courier New"/>
-          <w:color w:val="000000"/>
-          <w:sz w:val="20"/>
-          <w:szCs w:val="20"/>
-          <w:bdr w:val="none" w:sz="0" w:space="0" w:color="auto" w:frame="1"/>
-        </w:rPr>
-        <w:t>4.12852  -</w:t>
-      </w:r>
-      <w:proofErr w:type="gramEnd"/>
-      <w:r>
-        <w:rPr>
-          <w:rFonts w:ascii="Lucida Console" w:eastAsia="Times New Roman" w:hAnsi="Lucida Console" w:cs="Courier New"/>
-          <w:color w:val="000000"/>
-          <w:sz w:val="20"/>
-          <w:szCs w:val="20"/>
-          <w:bdr w:val="none" w:sz="0" w:space="0" w:color="auto" w:frame="1"/>
-        </w:rPr>
-        <w:t xml:space="preserve">0.452 0.657421    </w:t>
+        <w:t xml:space="preserve">x2          -1.86794    4.12852  -0.452 0.657421    </w:t>
       </w:r>
     </w:p>
     <w:p>
@@ -3011,29 +2949,7 @@
           <w:szCs w:val="20"/>
           <w:bdr w:val="none" w:sz="0" w:space="0" w:color="auto" w:frame="1"/>
         </w:rPr>
-        <w:t xml:space="preserve">x6          -0.01831    </w:t>
-      </w:r>
-      <w:proofErr w:type="gramStart"/>
-      <w:r>
-        <w: